--- a/Graduation-Project/Graduation project.docx
+++ b/Graduation-Project/Graduation project.docx
@@ -501,6 +501,8 @@
           <w:szCs w:val="32"/>
         </w:rPr>
       </w:pPr>
+      <w:proofErr w:type="spellStart"/>
+      <w:proofErr w:type="gramStart"/>
       <w:r>
         <w:rPr>
           <w:b/>
@@ -509,7 +511,19 @@
           <w:szCs w:val="32"/>
           <w:highlight w:val="yellow"/>
         </w:rPr>
-        <w:t>Dr.Khalid M. Ismail</w:t>
+        <w:t>Dr.Khalid</w:t>
+      </w:r>
+      <w:proofErr w:type="spellEnd"/>
+      <w:proofErr w:type="gramEnd"/>
+      <w:r>
+        <w:rPr>
+          <w:b/>
+          <w:bCs/>
+          <w:sz w:val="32"/>
+          <w:szCs w:val="32"/>
+          <w:highlight w:val="yellow"/>
+        </w:rPr>
+        <w:t xml:space="preserve"> M. Ismail</w:t>
       </w:r>
     </w:p>
     <w:p>
@@ -813,7 +827,21 @@
         <w:rPr>
           <w:rFonts w:asciiTheme="majorBidi" w:hAnsiTheme="majorBidi" w:cstheme="majorBidi"/>
         </w:rPr>
-        <w:t xml:space="preserve">The first item in your thesis should be an abstract of a few short paragraphs (within one page) summarising the thesis.  </w:t>
+        <w:t xml:space="preserve">The first item in your thesis should be an abstract of a few short paragraphs (within one page) </w:t>
+      </w:r>
+      <w:proofErr w:type="spellStart"/>
+      <w:r>
+        <w:rPr>
+          <w:rFonts w:asciiTheme="majorBidi" w:hAnsiTheme="majorBidi" w:cstheme="majorBidi"/>
+        </w:rPr>
+        <w:t>summarising</w:t>
+      </w:r>
+      <w:proofErr w:type="spellEnd"/>
+      <w:r>
+        <w:rPr>
+          <w:rFonts w:asciiTheme="majorBidi" w:hAnsiTheme="majorBidi" w:cstheme="majorBidi"/>
+        </w:rPr>
+        <w:t xml:space="preserve"> the thesis.  </w:t>
       </w:r>
     </w:p>
     <w:p>
@@ -1133,8 +1161,42 @@
           <w:sz w:val="18"/>
           <w:szCs w:val="18"/>
         </w:rPr>
-        <w:t>(Simplefied Arabic ,</w:t>
-      </w:r>
+        <w:t>(</w:t>
+      </w:r>
+      <w:proofErr w:type="spellStart"/>
+      <w:r>
+        <w:rPr>
+          <w:rStyle w:val="hps"/>
+          <w:rFonts w:asciiTheme="majorBidi" w:hAnsiTheme="majorBidi" w:cstheme="majorBidi"/>
+          <w:color w:val="FF0000"/>
+          <w:sz w:val="18"/>
+          <w:szCs w:val="18"/>
+        </w:rPr>
+        <w:t>Simplefied</w:t>
+      </w:r>
+      <w:proofErr w:type="spellEnd"/>
+      <w:r>
+        <w:rPr>
+          <w:rStyle w:val="hps"/>
+          <w:rFonts w:asciiTheme="majorBidi" w:hAnsiTheme="majorBidi" w:cstheme="majorBidi"/>
+          <w:color w:val="FF0000"/>
+          <w:sz w:val="18"/>
+          <w:szCs w:val="18"/>
+        </w:rPr>
+        <w:t xml:space="preserve"> </w:t>
+      </w:r>
+      <w:proofErr w:type="gramStart"/>
+      <w:r>
+        <w:rPr>
+          <w:rStyle w:val="hps"/>
+          <w:rFonts w:asciiTheme="majorBidi" w:hAnsiTheme="majorBidi" w:cstheme="majorBidi"/>
+          <w:color w:val="FF0000"/>
+          <w:sz w:val="18"/>
+          <w:szCs w:val="18"/>
+        </w:rPr>
+        <w:t>Arabic ,</w:t>
+      </w:r>
+      <w:proofErr w:type="gramEnd"/>
       <w:r>
         <w:rPr>
           <w:rStyle w:val="shorttext"/>
@@ -1870,17 +1932,26 @@
           <w:color w:val="FF0000"/>
           <w:lang w:eastAsia="en-US"/>
         </w:rPr>
-        <w:t>(Automatic Table of Contents</w:t>
-      </w:r>
-      <w:r>
-        <w:rPr>
-          <w:rFonts w:hint="cs"/>
+        <w:t xml:space="preserve">(Automatic Table of </w:t>
+      </w:r>
+      <w:proofErr w:type="gramStart"/>
+      <w:r>
+        <w:rPr>
           <w:color w:val="FF0000"/>
-          <w:rtl/>
           <w:lang w:eastAsia="en-US"/>
         </w:rPr>
+        <w:t>Contents</w:t>
+      </w:r>
+      <w:r>
+        <w:rPr>
+          <w:rFonts w:hint="cs"/>
+          <w:color w:val="FF0000"/>
+          <w:rtl/>
+          <w:lang w:eastAsia="en-US"/>
+        </w:rPr>
         <w:t>(</w:t>
       </w:r>
+      <w:proofErr w:type="gramEnd"/>
     </w:p>
     <w:p>
       <w:pPr>
@@ -6522,8 +6593,16 @@
         <w:rPr>
           <w:color w:val="000000" w:themeColor="text1"/>
         </w:rPr>
-        <w:t>*Note: Sort Alphapiticaly</w:t>
-      </w:r>
+        <w:t xml:space="preserve">*Note: Sort </w:t>
+      </w:r>
+      <w:proofErr w:type="spellStart"/>
+      <w:r>
+        <w:rPr>
+          <w:color w:val="000000" w:themeColor="text1"/>
+        </w:rPr>
+        <w:t>Alphapiticaly</w:t>
+      </w:r>
+      <w:proofErr w:type="spellEnd"/>
     </w:p>
     <w:p>
       <w:pPr>
@@ -6830,15 +6909,33 @@
           <w:rtl/>
           <w:lang w:bidi="ar-EG"/>
         </w:rPr>
-        <w:t>في ظل التطور الإلكتروني وانتشار الاجهزة الذكية في كل مكان ، اصبح من الواجب على جم</w:t>
-      </w:r>
-      <w:r>
-        <w:rPr>
-          <w:rFonts w:hint="cs"/>
+        <w:t xml:space="preserve">في ظل التطور الإلكتروني وانتشار الاجهزة الذكية في كل </w:t>
+      </w:r>
+      <w:proofErr w:type="gramStart"/>
+      <w:r>
+        <w:rPr>
           <w:highlight w:val="yellow"/>
           <w:rtl/>
           <w:lang w:bidi="ar-EG"/>
         </w:rPr>
+        <w:t>مكان ،</w:t>
+      </w:r>
+      <w:proofErr w:type="gramEnd"/>
+      <w:r>
+        <w:rPr>
+          <w:highlight w:val="yellow"/>
+          <w:rtl/>
+          <w:lang w:bidi="ar-EG"/>
+        </w:rPr>
+        <w:t xml:space="preserve"> اصبح من الواجب على جم</w:t>
+      </w:r>
+      <w:r>
+        <w:rPr>
+          <w:rFonts w:hint="cs"/>
+          <w:highlight w:val="yellow"/>
+          <w:rtl/>
+          <w:lang w:bidi="ar-EG"/>
+        </w:rPr>
         <w:t>ي</w:t>
       </w:r>
       <w:r>
@@ -6847,15 +6944,25 @@
           <w:rtl/>
           <w:lang w:bidi="ar-EG"/>
         </w:rPr>
-        <w:t>ع المؤسسات الانتقال  من استخدام الاوراق لاستخدام الأنظمة المحوسبة. ومن اهم المؤسسات التي يجب عليها الاندماج في هذا العالم الذكي هي مراكز تحفيظ القرآن. والتي سوف تكون محور دراستنا في هذا الشروع</w:t>
-      </w:r>
-      <w:r>
-        <w:rPr>
-          <w:highlight w:val="yellow"/>
+        <w:t xml:space="preserve">ع المؤسسات الانتقال  من استخدام الاوراق لاستخدام الأنظمة المحوسبة. ومن اهم المؤسسات التي يجب عليها الاندماج في هذا العالم الذكي هي مراكز تحفيظ القرآن. والتي سوف تكون محور دراستنا في هذا </w:t>
+      </w:r>
+      <w:proofErr w:type="gramStart"/>
+      <w:r>
+        <w:rPr>
+          <w:highlight w:val="yellow"/>
+          <w:rtl/>
           <w:lang w:bidi="ar-EG"/>
         </w:rPr>
+        <w:t>الشروع</w:t>
+      </w:r>
+      <w:r>
+        <w:rPr>
+          <w:highlight w:val="yellow"/>
+          <w:lang w:bidi="ar-EG"/>
+        </w:rPr>
         <w:t xml:space="preserve"> .</w:t>
       </w:r>
+      <w:proofErr w:type="gramEnd"/>
     </w:p>
     <w:p>
       <w:pPr>
@@ -6887,13 +6994,49 @@
           <w:rtl/>
           <w:lang w:bidi="ar-EG"/>
         </w:rPr>
-        <w:t>أت فكرة المشروع من مشكلة تواجها مراكز التحفيظ وهي العبء الكبير على الادارة و المحفظين في تجهيز و تنسيق  العمل الورقي ومتابعة جميع اطراف المركز من طلاب ومحفظين وأولياء امور حيث ان لكل منهم دوره الهام في عملية التحفيظ. لذا وجدنا انه من اللازم تطوير نظام متكامل لتخفيف العبء وزيادة الجودة في المراكز</w:t>
-      </w:r>
-      <w:r>
-        <w:rPr>
-          <w:highlight w:val="yellow"/>
+        <w:t xml:space="preserve">أت فكرة المشروع من مشكلة تواجها مراكز التحفيظ وهي العبء الكبير على الادارة و المحفظين في تجهيز و </w:t>
+      </w:r>
+      <w:proofErr w:type="gramStart"/>
+      <w:r>
+        <w:rPr>
+          <w:highlight w:val="yellow"/>
+          <w:rtl/>
           <w:lang w:bidi="ar-EG"/>
         </w:rPr>
+        <w:t>تنسيق  العمل</w:t>
+      </w:r>
+      <w:proofErr w:type="gramEnd"/>
+      <w:r>
+        <w:rPr>
+          <w:highlight w:val="yellow"/>
+          <w:rtl/>
+          <w:lang w:bidi="ar-EG"/>
+        </w:rPr>
+        <w:t xml:space="preserve"> الورقي ومتابعة جميع اطراف المركز من طلاب </w:t>
+      </w:r>
+      <w:proofErr w:type="spellStart"/>
+      <w:r>
+        <w:rPr>
+          <w:highlight w:val="yellow"/>
+          <w:rtl/>
+          <w:lang w:bidi="ar-EG"/>
+        </w:rPr>
+        <w:t>ومحفظين</w:t>
+      </w:r>
+      <w:proofErr w:type="spellEnd"/>
+      <w:r>
+        <w:rPr>
+          <w:highlight w:val="yellow"/>
+          <w:rtl/>
+          <w:lang w:bidi="ar-EG"/>
+        </w:rPr>
+        <w:t xml:space="preserve"> وأولياء امور حيث ان لكل منهم دوره الهام في عملية التحفيظ. لذا وجدنا انه من اللازم تطوير نظام متكامل لتخفيف العبء وزيادة الجودة في المراكز</w:t>
+      </w:r>
+      <w:r>
+        <w:rPr>
+          <w:highlight w:val="yellow"/>
+          <w:lang w:bidi="ar-EG"/>
+        </w:rPr>
         <w:t>.</w:t>
       </w:r>
     </w:p>
@@ -6919,7 +7062,15 @@
         <w:pStyle w:val="30"/>
       </w:pPr>
       <w:r>
-        <w:t>Give the background to your project and context of what you have done to set the scene for the project and grap the reader’s interest early. Sections are entered using the Heading 2 paragraph style – the Heading 2 style automatically supplies the next section number.</w:t>
+        <w:t xml:space="preserve">Give the background to your project and context of what you have done to set the scene for the project and </w:t>
+      </w:r>
+      <w:proofErr w:type="spellStart"/>
+      <w:r>
+        <w:t>grap</w:t>
+      </w:r>
+      <w:proofErr w:type="spellEnd"/>
+      <w:r>
+        <w:t xml:space="preserve"> the reader’s interest early. Sections are entered using the Heading 2 paragraph style – the Heading 2 style automatically supplies the next section number.</w:t>
       </w:r>
     </w:p>
     <w:p>
@@ -6969,7 +7120,43 @@
           <w:rtl/>
           <w:lang w:bidi="ar-EG"/>
         </w:rPr>
-        <w:t>تواجه مراكز التحفيظ العديد من المشاكل التي تعيق مسيرتها التعليمية في الرقابة على المحفظين وتأهيلهم ومتابعة الطلاب وإنجازهم وإدارة البرنامج التعليمي التحفيظي. ومن خلال التواصل والمناقشة مع مراكز التحفيظ المكونة من مدير المركز والإداري والمحفظين، وكذلك تواصلنا مع أهالي الطلبة توصلنا الى جملة من المشاكل قمنا سردها وشرحها بتوسع فيما يلي:</w:t>
+        <w:t xml:space="preserve">تواجه مراكز التحفيظ العديد من المشاكل التي تعيق مسيرتها التعليمية في الرقابة على المحفظين وتأهيلهم ومتابعة الطلاب وإنجازهم وإدارة البرنامج التعليمي </w:t>
+      </w:r>
+      <w:proofErr w:type="spellStart"/>
+      <w:r>
+        <w:rPr>
+          <w:highlight w:val="yellow"/>
+          <w:rtl/>
+          <w:lang w:bidi="ar-EG"/>
+        </w:rPr>
+        <w:t>التحفيظي</w:t>
+      </w:r>
+      <w:proofErr w:type="spellEnd"/>
+      <w:r>
+        <w:rPr>
+          <w:highlight w:val="yellow"/>
+          <w:rtl/>
+          <w:lang w:bidi="ar-EG"/>
+        </w:rPr>
+        <w:t xml:space="preserve">. ومن خلال التواصل والمناقشة مع مراكز التحفيظ المكونة من مدير المركز والإداري </w:t>
+      </w:r>
+      <w:proofErr w:type="spellStart"/>
+      <w:r>
+        <w:rPr>
+          <w:highlight w:val="yellow"/>
+          <w:rtl/>
+          <w:lang w:bidi="ar-EG"/>
+        </w:rPr>
+        <w:t>والمحفظين</w:t>
+      </w:r>
+      <w:proofErr w:type="spellEnd"/>
+      <w:r>
+        <w:rPr>
+          <w:highlight w:val="yellow"/>
+          <w:rtl/>
+          <w:lang w:bidi="ar-EG"/>
+        </w:rPr>
+        <w:t>، وكذلك تواصلنا مع أهالي الطلبة توصلنا الى جملة من المشاكل قمنا سردها وشرحها بتوسع فيما يلي:</w:t>
       </w:r>
     </w:p>
     <w:p>
@@ -7698,8 +7885,9 @@
           <w:highlight w:val="yellow"/>
           <w:rtl/>
         </w:rPr>
-        <w:t xml:space="preserve"> عادية</w:t>
-      </w:r>
+        <w:t xml:space="preserve"> </w:t>
+      </w:r>
+      <w:proofErr w:type="gramStart"/>
       <w:r>
         <w:rPr>
           <w:rFonts w:hint="cs"/>
@@ -7709,27 +7897,28 @@
           <w:highlight w:val="yellow"/>
           <w:rtl/>
         </w:rPr>
-        <w:t>(</w:t>
-      </w:r>
-      <w:r>
-        <w:rPr>
+        <w:t>عادية</w:t>
+      </w:r>
+      <w:r>
+        <w:rPr>
+          <w:rFonts w:hint="cs"/>
           <w:color w:val="000000"/>
           <w:sz w:val="27"/>
           <w:szCs w:val="27"/>
           <w:highlight w:val="yellow"/>
-        </w:rPr>
-        <w:t>SMS</w:t>
-      </w:r>
-      <w:r>
-        <w:rPr>
-          <w:rFonts w:hint="cs"/>
+          <w:rtl/>
+        </w:rPr>
+        <w:t>(</w:t>
+      </w:r>
+      <w:proofErr w:type="gramEnd"/>
+      <w:r>
+        <w:rPr>
           <w:color w:val="000000"/>
           <w:sz w:val="27"/>
           <w:szCs w:val="27"/>
           <w:highlight w:val="yellow"/>
-          <w:rtl/>
-        </w:rPr>
-        <w:t>)</w:t>
+        </w:rPr>
+        <w:t>SMS</w:t>
       </w:r>
       <w:r>
         <w:rPr>
@@ -7740,6 +7929,17 @@
           <w:highlight w:val="yellow"/>
           <w:rtl/>
         </w:rPr>
+        <w:t>)</w:t>
+      </w:r>
+      <w:r>
+        <w:rPr>
+          <w:rFonts w:hint="cs"/>
+          <w:color w:val="000000"/>
+          <w:sz w:val="27"/>
+          <w:szCs w:val="27"/>
+          <w:highlight w:val="yellow"/>
+          <w:rtl/>
+        </w:rPr>
         <w:t xml:space="preserve"> على الهاتف للتواصل مع أهالي الطلاب. </w:t>
       </w:r>
     </w:p>
@@ -7784,7 +7984,21 @@
         <w:rPr>
           <w:lang w:eastAsia="en-US"/>
         </w:rPr>
-        <w:t xml:space="preserve">centers face a problem in communicating with the students’ families, as they cannot inform them of their children’s achievement, their weaknesses (whether in terms of memorization or pronunciation) or even send warnings such as warnings of repeated absences, which are sent in the form of a printed paper message. By handing it over to the student's family, hand in hand, and requesting intensification of attention to their children, especially at home, as the majority of parents do not follow up their children continuously in memorizing and learning, even their achievement in Tajweed courses and courses in etiquette, and their daily achievement in memorizing the Holy Quran. The </w:t>
+        <w:t xml:space="preserve">centers face a problem in communicating with the students’ families, as they cannot inform them of their children’s achievement, their weaknesses (whether in terms of memorization or pronunciation) or even send warnings such as warnings of repeated absences, which are sent in the form of a printed paper message. By handing it over to the student's family, hand in hand, and requesting intensification of attention to their children, especially at home, as the majority of parents do not follow up their children continuously in memorizing and learning, even their achievement in </w:t>
+      </w:r>
+      <w:proofErr w:type="spellStart"/>
+      <w:r>
+        <w:rPr>
+          <w:lang w:eastAsia="en-US"/>
+        </w:rPr>
+        <w:t>Tajweed</w:t>
+      </w:r>
+      <w:proofErr w:type="spellEnd"/>
+      <w:r>
+        <w:rPr>
+          <w:lang w:eastAsia="en-US"/>
+        </w:rPr>
+        <w:t xml:space="preserve"> courses and courses in etiquette, and their daily achievement in memorizing the Holy Quran. The </w:t>
       </w:r>
       <w:r>
         <w:rPr>
@@ -7982,6 +8196,7 @@
         </w:rPr>
         <w:t xml:space="preserve"> </w:t>
       </w:r>
+      <w:proofErr w:type="gramStart"/>
       <w:r>
         <w:rPr>
           <w:rFonts w:hint="cs"/>
@@ -7991,7 +8206,19 @@
           <w:highlight w:val="yellow"/>
           <w:rtl/>
         </w:rPr>
-        <w:t>الدروات التدريبية</w:t>
+        <w:t>الدروات</w:t>
+      </w:r>
+      <w:proofErr w:type="gramEnd"/>
+      <w:r>
+        <w:rPr>
+          <w:rFonts w:hint="cs"/>
+          <w:color w:val="000000"/>
+          <w:sz w:val="27"/>
+          <w:szCs w:val="27"/>
+          <w:highlight w:val="yellow"/>
+          <w:rtl/>
+        </w:rPr>
+        <w:t xml:space="preserve"> التدريبية</w:t>
       </w:r>
       <w:r>
         <w:rPr>
@@ -8101,6 +8328,7 @@
         </w:rPr>
         <w:t xml:space="preserve">تواجه الهيئة الإدارية المكونة من مدير المركز والإداري </w:t>
       </w:r>
+      <w:proofErr w:type="spellStart"/>
       <w:r>
         <w:rPr>
           <w:rFonts w:hint="cs"/>
@@ -8110,6 +8338,7 @@
         </w:rPr>
         <w:t>والمحفظين</w:t>
       </w:r>
+      <w:proofErr w:type="spellEnd"/>
       <w:r>
         <w:rPr>
           <w:rFonts w:hint="cs"/>
@@ -8209,6 +8438,7 @@
         </w:rPr>
         <w:t xml:space="preserve"> كل هذه البيانات بشكل يدوي </w:t>
       </w:r>
+      <w:proofErr w:type="gramStart"/>
       <w:r>
         <w:rPr>
           <w:rFonts w:hint="cs"/>
@@ -8225,7 +8455,17 @@
           <w:rtl/>
           <w:lang w:eastAsia="en-US"/>
         </w:rPr>
-        <w:t>ورقي مما يزيد العبء عليهم</w:t>
+        <w:t>ورقي</w:t>
+      </w:r>
+      <w:proofErr w:type="gramEnd"/>
+      <w:r>
+        <w:rPr>
+          <w:rFonts w:hint="cs"/>
+          <w:highlight w:val="yellow"/>
+          <w:rtl/>
+          <w:lang w:eastAsia="en-US"/>
+        </w:rPr>
+        <w:t xml:space="preserve"> مما يزيد العبء عليهم</w:t>
       </w:r>
       <w:r>
         <w:rPr>
@@ -8430,8 +8670,9 @@
           <w:rtl/>
           <w:lang w:eastAsia="en-US"/>
         </w:rPr>
-        <w:t xml:space="preserve">يواجه مدير مركز التحفيظ مشكلة في متابعة حضور وغياب المحفظين </w:t>
-      </w:r>
+        <w:t xml:space="preserve">يواجه مدير مركز التحفيظ مشكلة في متابعة حضور وغياب </w:t>
+      </w:r>
+      <w:proofErr w:type="gramStart"/>
       <w:r>
         <w:rPr>
           <w:rFonts w:hint="cs"/>
@@ -8439,7 +8680,26 @@
           <w:rtl/>
           <w:lang w:eastAsia="en-US"/>
         </w:rPr>
-        <w:t xml:space="preserve">, حيث ان بعض المحفظين يتغيبون عن المركز دون عذر وهذا يسبب مشكلة كبيرة في توزيع الحلقات وإتمام العمل </w:t>
+        <w:t xml:space="preserve">المحفظين </w:t>
+      </w:r>
+      <w:r>
+        <w:rPr>
+          <w:rFonts w:hint="cs"/>
+          <w:highlight w:val="yellow"/>
+          <w:rtl/>
+          <w:lang w:eastAsia="en-US"/>
+        </w:rPr>
+        <w:t>,</w:t>
+      </w:r>
+      <w:proofErr w:type="gramEnd"/>
+      <w:r>
+        <w:rPr>
+          <w:rFonts w:hint="cs"/>
+          <w:highlight w:val="yellow"/>
+          <w:rtl/>
+          <w:lang w:eastAsia="en-US"/>
+        </w:rPr>
+        <w:t xml:space="preserve"> حيث ان بعض المحفظين يتغيبون عن المركز دون عذر وهذا يسبب مشكلة كبيرة في توزيع الحلقات وإتمام العمل </w:t>
       </w:r>
       <w:r>
         <w:rPr>
@@ -8773,8 +9033,16 @@
         <w:rPr>
           <w:lang w:eastAsia="en-US"/>
         </w:rPr>
-        <w:t>The parents of the students face a problem as the memorizer may sometimes not be qualified to memorize and teach students appropriately, or does not find time to teach the student what he should memorize next time, so parents need to see the data and testimonies of the memorizer and enable them to evaluate it themselves by seeing its impact on their children .</w:t>
-      </w:r>
+        <w:t xml:space="preserve">The parents of the students face a problem as the memorizer may sometimes not be qualified to memorize and teach students appropriately, or does not find time to teach the student what he should memorize next time, so parents need to see the data and testimonies of the memorizer and enable them to evaluate it themselves by seeing its impact on their </w:t>
+      </w:r>
+      <w:proofErr w:type="gramStart"/>
+      <w:r>
+        <w:rPr>
+          <w:lang w:eastAsia="en-US"/>
+        </w:rPr>
+        <w:t>children .</w:t>
+      </w:r>
+      <w:proofErr w:type="gramEnd"/>
     </w:p>
     <w:p>
       <w:pPr>
@@ -8851,7 +9119,31 @@
           <w:highlight w:val="yellow"/>
           <w:rtl/>
         </w:rPr>
-        <w:t>التبرعات يدويا من المصلين في المسجد بعد الصلوات والذي لا يكفي احتياج المراكز، وفي الكثير من الأحيان لا يكون المصلين مهيئين للتبرع عند القدوم للصلاة ،أو يفضلون التبرع بشكل خفي عن طريق وسائل الدفع الإلكتروني.</w:t>
+        <w:t xml:space="preserve">التبرعات يدويا من المصلين في المسجد بعد الصلوات والذي لا يكفي احتياج المراكز، وفي الكثير من الأحيان لا يكون المصلين مهيئين للتبرع عند القدوم </w:t>
+      </w:r>
+      <w:proofErr w:type="gramStart"/>
+      <w:r>
+        <w:rPr>
+          <w:rFonts w:hint="cs"/>
+          <w:color w:val="000000"/>
+          <w:sz w:val="27"/>
+          <w:szCs w:val="27"/>
+          <w:highlight w:val="yellow"/>
+          <w:rtl/>
+        </w:rPr>
+        <w:t>للصلاة ،أو</w:t>
+      </w:r>
+      <w:proofErr w:type="gramEnd"/>
+      <w:r>
+        <w:rPr>
+          <w:rFonts w:hint="cs"/>
+          <w:color w:val="000000"/>
+          <w:sz w:val="27"/>
+          <w:szCs w:val="27"/>
+          <w:highlight w:val="yellow"/>
+          <w:rtl/>
+        </w:rPr>
+        <w:t xml:space="preserve"> يفضلون التبرع بشكل خفي عن طريق وسائل الدفع الإلكتروني.</w:t>
       </w:r>
     </w:p>
     <w:p>
@@ -8931,8 +9223,9 @@
           <w:highlight w:val="yellow"/>
           <w:rtl/>
         </w:rPr>
-        <w:t xml:space="preserve"> إ</w:t>
-      </w:r>
+        <w:t xml:space="preserve"> </w:t>
+      </w:r>
+      <w:proofErr w:type="spellStart"/>
       <w:r>
         <w:rPr>
           <w:rFonts w:hint="cs"/>
@@ -8942,7 +9235,7 @@
           <w:highlight w:val="yellow"/>
           <w:rtl/>
         </w:rPr>
-        <w:t>دارييه والمحفظون</w:t>
+        <w:t>إ</w:t>
       </w:r>
       <w:r>
         <w:rPr>
@@ -8953,8 +9246,9 @@
           <w:highlight w:val="yellow"/>
           <w:rtl/>
         </w:rPr>
-        <w:t xml:space="preserve"> تخصيص ملفه الشخصي والذي يميزه عن غيره من </w:t>
-      </w:r>
+        <w:t>دارييه</w:t>
+      </w:r>
+      <w:proofErr w:type="spellEnd"/>
       <w:r>
         <w:rPr>
           <w:rFonts w:hint="cs"/>
@@ -8966,6 +9260,7 @@
         </w:rPr>
         <w:t xml:space="preserve"> </w:t>
       </w:r>
+      <w:proofErr w:type="spellStart"/>
       <w:r>
         <w:rPr>
           <w:rFonts w:hint="cs"/>
@@ -8975,8 +9270,9 @@
           <w:highlight w:val="yellow"/>
           <w:rtl/>
         </w:rPr>
-        <w:t>المراك</w:t>
-      </w:r>
+        <w:t>والمحفظون</w:t>
+      </w:r>
+      <w:proofErr w:type="spellEnd"/>
       <w:r>
         <w:rPr>
           <w:rFonts w:hint="cs"/>
@@ -8986,8 +9282,54 @@
           <w:highlight w:val="yellow"/>
           <w:rtl/>
         </w:rPr>
+        <w:t xml:space="preserve"> تخصيص ملفه الشخصي والذي يميزه عن غيره </w:t>
+      </w:r>
+      <w:proofErr w:type="gramStart"/>
+      <w:r>
+        <w:rPr>
+          <w:rFonts w:hint="cs"/>
+          <w:color w:val="000000"/>
+          <w:sz w:val="27"/>
+          <w:szCs w:val="27"/>
+          <w:highlight w:val="yellow"/>
+          <w:rtl/>
+        </w:rPr>
+        <w:t xml:space="preserve">من </w:t>
+      </w:r>
+      <w:r>
+        <w:rPr>
+          <w:rFonts w:hint="cs"/>
+          <w:color w:val="000000"/>
+          <w:sz w:val="27"/>
+          <w:szCs w:val="27"/>
+          <w:highlight w:val="yellow"/>
+          <w:rtl/>
+        </w:rPr>
+        <w:t xml:space="preserve"> </w:t>
+      </w:r>
+      <w:r>
+        <w:rPr>
+          <w:rFonts w:hint="cs"/>
+          <w:color w:val="000000"/>
+          <w:sz w:val="27"/>
+          <w:szCs w:val="27"/>
+          <w:highlight w:val="yellow"/>
+          <w:rtl/>
+        </w:rPr>
+        <w:t>المراك</w:t>
+      </w:r>
+      <w:r>
+        <w:rPr>
+          <w:rFonts w:hint="cs"/>
+          <w:color w:val="000000"/>
+          <w:sz w:val="27"/>
+          <w:szCs w:val="27"/>
+          <w:highlight w:val="yellow"/>
+          <w:rtl/>
+        </w:rPr>
         <w:t>ز</w:t>
       </w:r>
+      <w:proofErr w:type="gramEnd"/>
       <w:r>
         <w:rPr>
           <w:rFonts w:hint="cs"/>
@@ -9212,7 +9554,29 @@
           <w:szCs w:val="27"/>
           <w:rtl/>
         </w:rPr>
-        <w:t>يهدف مشروعنا لإنشاء تطبيق يحل  .....</w:t>
+        <w:t xml:space="preserve">يهدف مشروعنا لإنشاء تطبيق </w:t>
+      </w:r>
+      <w:proofErr w:type="gramStart"/>
+      <w:r>
+        <w:rPr>
+          <w:rFonts w:hint="cs"/>
+          <w:color w:val="000000"/>
+          <w:sz w:val="27"/>
+          <w:szCs w:val="27"/>
+          <w:rtl/>
+        </w:rPr>
+        <w:t>يحل  ...</w:t>
+      </w:r>
+      <w:proofErr w:type="gramEnd"/>
+      <w:r>
+        <w:rPr>
+          <w:rFonts w:hint="cs"/>
+          <w:color w:val="000000"/>
+          <w:sz w:val="27"/>
+          <w:szCs w:val="27"/>
+          <w:rtl/>
+        </w:rPr>
+        <w:t>..</w:t>
       </w:r>
     </w:p>
     <w:p>
@@ -9279,18 +9643,31 @@
           <w:highlight w:val="yellow"/>
           <w:rtl/>
         </w:rPr>
-        <w:t>حيث انهم لا يستطيعون إبلاغهم بإنجاز أبناءهم ونقاط ضعفهم (سواء كان من ناحية الحفظ او اللفظ)</w:t>
-      </w:r>
+        <w:t>حيث انهم لا يستطيعون إبلاغهم بإنجاز أبناءهم ونقاط ضعفهم (سواء كان من ناحية الحفظ او اللفظ</w:t>
+      </w:r>
+      <w:proofErr w:type="gramStart"/>
       <w:r>
         <w:rPr>
           <w:rFonts w:hint="cs"/>
           <w:color w:val="000000"/>
           <w:sz w:val="27"/>
           <w:szCs w:val="27"/>
+          <w:highlight w:val="yellow"/>
+          <w:rtl/>
+        </w:rPr>
+        <w:t>)</w:t>
+      </w:r>
+      <w:r>
+        <w:rPr>
+          <w:rFonts w:hint="cs"/>
+          <w:color w:val="000000"/>
+          <w:sz w:val="27"/>
+          <w:szCs w:val="27"/>
           <w:rtl/>
         </w:rPr>
         <w:t xml:space="preserve"> :</w:t>
       </w:r>
+      <w:proofErr w:type="gramEnd"/>
       <w:r>
         <w:rPr>
           <w:rFonts w:hint="cs"/>
@@ -9354,7 +9731,51 @@
           <w:szCs w:val="27"/>
           <w:rtl/>
         </w:rPr>
-        <w:t>مراقبة حضور الطالب في الحلقة، بحيث لو تغيب الطالب ل3 أيام(او المدة التي يحددها مدير المركز) يقوم النظام بإقتراح ارسال انذار</w:t>
+        <w:t xml:space="preserve">مراقبة حضور الطالب في الحلقة، بحيث لو تغيب الطالب ل3 </w:t>
+      </w:r>
+      <w:proofErr w:type="gramStart"/>
+      <w:r>
+        <w:rPr>
+          <w:rFonts w:hint="cs"/>
+          <w:color w:val="000000"/>
+          <w:sz w:val="27"/>
+          <w:szCs w:val="27"/>
+          <w:rtl/>
+        </w:rPr>
+        <w:t>أيام(</w:t>
+      </w:r>
+      <w:proofErr w:type="gramEnd"/>
+      <w:r>
+        <w:rPr>
+          <w:rFonts w:hint="cs"/>
+          <w:color w:val="000000"/>
+          <w:sz w:val="27"/>
+          <w:szCs w:val="27"/>
+          <w:rtl/>
+        </w:rPr>
+        <w:t xml:space="preserve">او المدة التي يحددها مدير المركز) يقوم النظام </w:t>
+      </w:r>
+      <w:proofErr w:type="spellStart"/>
+      <w:r>
+        <w:rPr>
+          <w:rFonts w:hint="cs"/>
+          <w:color w:val="000000"/>
+          <w:sz w:val="27"/>
+          <w:szCs w:val="27"/>
+          <w:rtl/>
+        </w:rPr>
+        <w:t>بإقتراح</w:t>
+      </w:r>
+      <w:proofErr w:type="spellEnd"/>
+      <w:r>
+        <w:rPr>
+          <w:rFonts w:hint="cs"/>
+          <w:color w:val="000000"/>
+          <w:sz w:val="27"/>
+          <w:szCs w:val="27"/>
+          <w:rtl/>
+        </w:rPr>
+        <w:t xml:space="preserve"> ارسال انذار</w:t>
       </w:r>
       <w:r>
         <w:rPr>
@@ -9448,7 +9869,31 @@
           <w:highlight w:val="yellow"/>
           <w:rtl/>
         </w:rPr>
-        <w:t>وطلب تكثيف الاهتمام  بأبنائهم وخاصة في المنزل (حيث أن غالبية الأهالي لا يتابعون أبناءهم بشكل مستمر في الحفظ و التعلم )</w:t>
+        <w:t xml:space="preserve">وطلب تكثيف </w:t>
+      </w:r>
+      <w:proofErr w:type="gramStart"/>
+      <w:r>
+        <w:rPr>
+          <w:rFonts w:hint="cs"/>
+          <w:color w:val="000000"/>
+          <w:sz w:val="27"/>
+          <w:szCs w:val="27"/>
+          <w:highlight w:val="yellow"/>
+          <w:rtl/>
+        </w:rPr>
+        <w:t>الاهتمام  بأبنائهم</w:t>
+      </w:r>
+      <w:proofErr w:type="gramEnd"/>
+      <w:r>
+        <w:rPr>
+          <w:rFonts w:hint="cs"/>
+          <w:color w:val="000000"/>
+          <w:sz w:val="27"/>
+          <w:szCs w:val="27"/>
+          <w:highlight w:val="yellow"/>
+          <w:rtl/>
+        </w:rPr>
+        <w:t xml:space="preserve"> وخاصة في المنزل (حيث أن غالبية الأهالي لا يتابعون أبناءهم بشكل مستمر في الحفظ و التعلم )</w:t>
       </w:r>
       <w:r>
         <w:rPr>
@@ -9483,17 +9928,40 @@
           <w:highlight w:val="yellow"/>
           <w:rtl/>
         </w:rPr>
-        <w:t>إنجازهم في دورات التجويد ودورات في آداب السلوك</w:t>
-      </w:r>
+        <w:t xml:space="preserve">إنجازهم في دورات التجويد ودورات في آداب </w:t>
+      </w:r>
+      <w:proofErr w:type="gramStart"/>
       <w:r>
         <w:rPr>
           <w:rFonts w:hint="cs"/>
           <w:color w:val="000000"/>
           <w:sz w:val="27"/>
           <w:szCs w:val="27"/>
-          <w:rtl/>
-        </w:rPr>
-        <w:t xml:space="preserve"> : يظهر النظام لأهالي الطلاب الدورات التي يلتحق بها الطالب مع تقييم يومي عن نشاط الطالب في الدورة ، مع امكانية تحميل كتيب الدورة يتمكن الأهل من سؤال الطالب ومعرفة مدى اكتسابه من الدورة.</w:t>
+          <w:highlight w:val="yellow"/>
+          <w:rtl/>
+        </w:rPr>
+        <w:t>السلوك</w:t>
+      </w:r>
+      <w:r>
+        <w:rPr>
+          <w:rFonts w:hint="cs"/>
+          <w:color w:val="000000"/>
+          <w:sz w:val="27"/>
+          <w:szCs w:val="27"/>
+          <w:rtl/>
+        </w:rPr>
+        <w:t xml:space="preserve"> :</w:t>
+      </w:r>
+      <w:proofErr w:type="gramEnd"/>
+      <w:r>
+        <w:rPr>
+          <w:rFonts w:hint="cs"/>
+          <w:color w:val="000000"/>
+          <w:sz w:val="27"/>
+          <w:szCs w:val="27"/>
+          <w:rtl/>
+        </w:rPr>
+        <w:t xml:space="preserve"> يظهر النظام لأهالي الطلاب الدورات التي يلتحق بها الطالب مع تقييم يومي عن نشاط الطالب في الدورة ، مع امكانية تحميل كتيب الدورة يتمكن الأهل من سؤال الطالب ومعرفة مدى اكتسابه من الدورة.</w:t>
       </w:r>
     </w:p>
     <w:p>
@@ -9518,17 +9986,62 @@
           <w:highlight w:val="yellow"/>
           <w:rtl/>
         </w:rPr>
-        <w:t>إنجازهم اليومي في حفظ القرآن الكريم :</w:t>
-      </w:r>
+        <w:t xml:space="preserve">إنجازهم اليومي في حفظ القرآن </w:t>
+      </w:r>
+      <w:proofErr w:type="gramStart"/>
       <w:r>
         <w:rPr>
           <w:rFonts w:hint="cs"/>
           <w:color w:val="000000"/>
           <w:sz w:val="27"/>
           <w:szCs w:val="27"/>
-          <w:rtl/>
-        </w:rPr>
-        <w:t>يقوم النظام بشكل اوتوماتيكي بإسال رسالة لأهل الطلاب بالإنجاز اليومي في نهاية كل يوم، او عرض الإنجاز  على صفحة الطالب بحيث يستطيع الأهل من الدخول اليها واستعراضها.</w:t>
+          <w:highlight w:val="yellow"/>
+          <w:rtl/>
+        </w:rPr>
+        <w:t>الكريم :</w:t>
+      </w:r>
+      <w:r>
+        <w:rPr>
+          <w:rFonts w:hint="cs"/>
+          <w:color w:val="000000"/>
+          <w:sz w:val="27"/>
+          <w:szCs w:val="27"/>
+          <w:rtl/>
+        </w:rPr>
+        <w:t>يقوم</w:t>
+      </w:r>
+      <w:proofErr w:type="gramEnd"/>
+      <w:r>
+        <w:rPr>
+          <w:rFonts w:hint="cs"/>
+          <w:color w:val="000000"/>
+          <w:sz w:val="27"/>
+          <w:szCs w:val="27"/>
+          <w:rtl/>
+        </w:rPr>
+        <w:t xml:space="preserve"> النظام بشكل اوتوماتيكي </w:t>
+      </w:r>
+      <w:proofErr w:type="spellStart"/>
+      <w:r>
+        <w:rPr>
+          <w:rFonts w:hint="cs"/>
+          <w:color w:val="000000"/>
+          <w:sz w:val="27"/>
+          <w:szCs w:val="27"/>
+          <w:rtl/>
+        </w:rPr>
+        <w:t>بإسال</w:t>
+      </w:r>
+      <w:proofErr w:type="spellEnd"/>
+      <w:r>
+        <w:rPr>
+          <w:rFonts w:hint="cs"/>
+          <w:color w:val="000000"/>
+          <w:sz w:val="27"/>
+          <w:szCs w:val="27"/>
+          <w:rtl/>
+        </w:rPr>
+        <w:t xml:space="preserve"> رسالة لأهل الطلاب بالإنجاز اليومي في نهاية كل يوم، او عرض الإنجاز  على صفحة الطالب بحيث يستطيع الأهل من الدخول اليها واستعراضها.</w:t>
       </w:r>
     </w:p>
     <w:p>
@@ -9564,27 +10077,29 @@
           <w:highlight w:val="yellow"/>
           <w:rtl/>
         </w:rPr>
-        <w:t>كما وتواجه مراكز التحفيظ مشكلة في التواصل مع الأهالي اللذين لا يملكون هواتف ذكية :(للتواصل معهم من خلال تطبيقات التواصل الاجتماعي وهنا يحتاج المحفظين لإرسال رسائل عادية(</w:t>
-      </w:r>
-      <w:r>
-        <w:rPr>
+        <w:t xml:space="preserve">كما وتواجه مراكز التحفيظ مشكلة في التواصل مع الأهالي اللذين لا يملكون هواتف ذكية :(للتواصل معهم من خلال تطبيقات التواصل الاجتماعي وهنا يحتاج المحفظين لإرسال رسائل </w:t>
+      </w:r>
+      <w:proofErr w:type="gramStart"/>
+      <w:r>
+        <w:rPr>
+          <w:rFonts w:hint="cs"/>
           <w:color w:val="000000"/>
           <w:sz w:val="27"/>
           <w:szCs w:val="27"/>
           <w:highlight w:val="yellow"/>
-        </w:rPr>
-        <w:t>SMS</w:t>
-      </w:r>
-      <w:r>
-        <w:rPr>
-          <w:rFonts w:hint="cs"/>
+          <w:rtl/>
+        </w:rPr>
+        <w:t>عادية(</w:t>
+      </w:r>
+      <w:proofErr w:type="gramEnd"/>
+      <w:r>
+        <w:rPr>
           <w:color w:val="000000"/>
           <w:sz w:val="27"/>
           <w:szCs w:val="27"/>
           <w:highlight w:val="yellow"/>
-          <w:rtl/>
-        </w:rPr>
-        <w:t>) على الهاتف للتواصل مع أهالي الطلاب.)</w:t>
+        </w:rPr>
+        <w:t>SMS</w:t>
       </w:r>
       <w:r>
         <w:rPr>
@@ -9592,9 +10107,10 @@
           <w:color w:val="000000"/>
           <w:sz w:val="27"/>
           <w:szCs w:val="27"/>
-          <w:rtl/>
-        </w:rPr>
-        <w:t xml:space="preserve"> :</w:t>
+          <w:highlight w:val="yellow"/>
+          <w:rtl/>
+        </w:rPr>
+        <w:t>) على الهاتف للتواصل مع أهالي الطلاب.)</w:t>
       </w:r>
       <w:r>
         <w:rPr>
@@ -9604,26 +10120,25 @@
           <w:szCs w:val="27"/>
           <w:rtl/>
         </w:rPr>
-        <w:t xml:space="preserve"> سيوفر النظام إمكانية ارسال الاشعارات السابقة على شكل رسالة عادية(</w:t>
-      </w:r>
-      <w:r>
-        <w:rPr>
+        <w:t xml:space="preserve"> :</w:t>
+      </w:r>
+      <w:r>
+        <w:rPr>
+          <w:rFonts w:hint="cs"/>
           <w:color w:val="000000"/>
           <w:sz w:val="27"/>
           <w:szCs w:val="27"/>
-        </w:rPr>
-        <w:t>SMS</w:t>
-      </w:r>
-      <w:r>
-        <w:rPr>
-          <w:rFonts w:hint="cs"/>
+          <w:rtl/>
+        </w:rPr>
+        <w:t xml:space="preserve"> سيوفر النظام إمكانية ارسال الاشعارات السابقة على شكل رسالة عادية(</w:t>
+      </w:r>
+      <w:r>
+        <w:rPr>
           <w:color w:val="000000"/>
           <w:sz w:val="27"/>
           <w:szCs w:val="27"/>
-          <w:rtl/>
-          <w:lang w:bidi="ar-EG"/>
-        </w:rPr>
-        <w:t xml:space="preserve">) بحيث يستطيع العاملين في المركز من التواصل مع أهالي الطلاب الذين لا يملكون هواتف ذكية و ابلاغهم مثلا بتغيب الطالب </w:t>
+        </w:rPr>
+        <w:t>SMS</w:t>
       </w:r>
       <w:r>
         <w:rPr>
@@ -9632,6 +10147,17 @@
           <w:sz w:val="27"/>
           <w:szCs w:val="27"/>
           <w:rtl/>
+          <w:lang w:bidi="ar-EG"/>
+        </w:rPr>
+        <w:t xml:space="preserve">) بحيث يستطيع العاملين في المركز من التواصل مع أهالي الطلاب الذين لا يملكون هواتف ذكية و ابلاغهم مثلا بتغيب الطالب </w:t>
+      </w:r>
+      <w:r>
+        <w:rPr>
+          <w:rFonts w:hint="cs"/>
+          <w:color w:val="000000"/>
+          <w:sz w:val="27"/>
+          <w:szCs w:val="27"/>
+          <w:rtl/>
         </w:rPr>
         <w:t>او انجاز الطالب.</w:t>
       </w:r>
@@ -9694,16 +10220,26 @@
           <w:rtl/>
           <w:lang w:bidi="ar-EG"/>
         </w:rPr>
-        <w:t>من حيث مساعدتهم في تحسين جودة إدارة و مراقبة المراكز</w:t>
-      </w:r>
+        <w:t xml:space="preserve">من حيث مساعدتهم في تحسين جودة إدارة و مراقبة </w:t>
+      </w:r>
+      <w:proofErr w:type="gramStart"/>
       <w:r>
         <w:rPr>
           <w:rFonts w:hint="cs"/>
           <w:rtl/>
           <w:lang w:bidi="ar-EG"/>
         </w:rPr>
+        <w:t>المراكز</w:t>
+      </w:r>
+      <w:r>
+        <w:rPr>
+          <w:rFonts w:hint="cs"/>
+          <w:rtl/>
+          <w:lang w:bidi="ar-EG"/>
+        </w:rPr>
         <w:t>,</w:t>
       </w:r>
+      <w:proofErr w:type="gramEnd"/>
       <w:r>
         <w:rPr>
           <w:rFonts w:hint="cs"/>
@@ -9802,7 +10338,25 @@
           <w:rtl/>
           <w:lang w:eastAsia="en-US" w:bidi="ar-EG"/>
         </w:rPr>
-        <w:t>عدم توفر الانترنت للمستخدمين : حيث ان مراكز التحفيظ ليس فيها انترنت , وكذلك بعض أولياء الأمور ليس لديهم انترنت بشكل دائم لأن الكثير منهم يعتمد على البطاقات اليومية</w:t>
+        <w:t xml:space="preserve">عدم توفر الانترنت </w:t>
+      </w:r>
+      <w:proofErr w:type="gramStart"/>
+      <w:r>
+        <w:rPr>
+          <w:rFonts w:hint="cs"/>
+          <w:rtl/>
+          <w:lang w:eastAsia="en-US" w:bidi="ar-EG"/>
+        </w:rPr>
+        <w:t>للمستخدمين :</w:t>
+      </w:r>
+      <w:proofErr w:type="gramEnd"/>
+      <w:r>
+        <w:rPr>
+          <w:rFonts w:hint="cs"/>
+          <w:rtl/>
+          <w:lang w:eastAsia="en-US" w:bidi="ar-EG"/>
+        </w:rPr>
+        <w:t xml:space="preserve"> حيث ان مراكز التحفيظ ليس فيها انترنت , وكذلك بعض أولياء الأمور ليس لديهم انترنت بشكل دائم لأن الكثير منهم يعتمد على البطاقات اليومية</w:t>
       </w:r>
       <w:r>
         <w:rPr>
@@ -9831,7 +10385,25 @@
           <w:lang w:eastAsia="en-US" w:bidi="ar-EG"/>
         </w:rPr>
         <w:lastRenderedPageBreak/>
-        <w:t>عدم توفر الهواتف الذكية: في أغلب الأحيان يكون المهتمين بحفظ وتحفيظ القران هم من الفقراء , وبعض المحفظين وبعض أولياء الأمور كذلك ليس لديهم هواتف ذكية يمكن ان يتم تشغيل التطبيق عليها.</w:t>
+        <w:t xml:space="preserve">عدم توفر الهواتف الذكية: في أغلب الأحيان يكون المهتمين بحفظ وتحفيظ القران هم من </w:t>
+      </w:r>
+      <w:proofErr w:type="gramStart"/>
+      <w:r>
+        <w:rPr>
+          <w:rFonts w:hint="cs"/>
+          <w:rtl/>
+          <w:lang w:eastAsia="en-US" w:bidi="ar-EG"/>
+        </w:rPr>
+        <w:t>الفقراء ,</w:t>
+      </w:r>
+      <w:proofErr w:type="gramEnd"/>
+      <w:r>
+        <w:rPr>
+          <w:rFonts w:hint="cs"/>
+          <w:rtl/>
+          <w:lang w:eastAsia="en-US" w:bidi="ar-EG"/>
+        </w:rPr>
+        <w:t xml:space="preserve"> وبعض المحفظين وبعض أولياء الأمور كذلك ليس لديهم هواتف ذكية يمكن ان يتم تشغيل التطبيق عليها.</w:t>
       </w:r>
     </w:p>
     <w:p>
@@ -9851,7 +10423,25 @@
           <w:rtl/>
           <w:lang w:eastAsia="en-US" w:bidi="ar-EG"/>
         </w:rPr>
-        <w:t>عدم توفر أجهزة حاسوب في المراكز: الكثير من مراكز التحفيظ تعاني من عدم توفر جهاز حاسوب (لابتوب) في المركز , حيث انه سيكون من الصعب عليهم الوصول للوحة التحكم من الهاتف النقال .</w:t>
+        <w:t xml:space="preserve">عدم توفر أجهزة حاسوب في المراكز: الكثير من مراكز التحفيظ تعاني من عدم توفر جهاز حاسوب (لابتوب) في </w:t>
+      </w:r>
+      <w:proofErr w:type="gramStart"/>
+      <w:r>
+        <w:rPr>
+          <w:rFonts w:hint="cs"/>
+          <w:rtl/>
+          <w:lang w:eastAsia="en-US" w:bidi="ar-EG"/>
+        </w:rPr>
+        <w:t>المركز ,</w:t>
+      </w:r>
+      <w:proofErr w:type="gramEnd"/>
+      <w:r>
+        <w:rPr>
+          <w:rFonts w:hint="cs"/>
+          <w:rtl/>
+          <w:lang w:eastAsia="en-US" w:bidi="ar-EG"/>
+        </w:rPr>
+        <w:t xml:space="preserve"> حيث انه سيكون من الصعب عليهم الوصول للوحة التحكم من الهاتف النقال .</w:t>
       </w:r>
     </w:p>
     <w:p>
@@ -9871,7 +10461,16 @@
           <w:rtl/>
           <w:lang w:eastAsia="en-US" w:bidi="ar-EG"/>
         </w:rPr>
-        <w:t xml:space="preserve">عدم توفر الكهرباء </w:t>
+        <w:t xml:space="preserve">عدم توفر </w:t>
+      </w:r>
+      <w:proofErr w:type="gramStart"/>
+      <w:r>
+        <w:rPr>
+          <w:rFonts w:hint="cs"/>
+          <w:rtl/>
+          <w:lang w:eastAsia="en-US" w:bidi="ar-EG"/>
+        </w:rPr>
+        <w:t xml:space="preserve">الكهرباء </w:t>
       </w:r>
       <w:r>
         <w:rPr>
@@ -9881,6 +10480,7 @@
         </w:rPr>
         <w:t>.</w:t>
       </w:r>
+      <w:proofErr w:type="gramEnd"/>
     </w:p>
     <w:p>
       <w:pPr>
@@ -9925,7 +10525,47 @@
           <w:rtl/>
           <w:lang w:eastAsia="en-US" w:bidi="ar-EG"/>
         </w:rPr>
-        <w:t>الحدود هو المشاكل الي ممكن تواجهني في انشاء التطبيق او نشروا, حتى لو حليتها حطها</w:t>
+        <w:t xml:space="preserve">الحدود هو المشاكل الي ممكن </w:t>
+      </w:r>
+      <w:proofErr w:type="spellStart"/>
+      <w:r>
+        <w:rPr>
+          <w:rFonts w:hint="cs"/>
+          <w:highlight w:val="yellow"/>
+          <w:rtl/>
+          <w:lang w:eastAsia="en-US" w:bidi="ar-EG"/>
+        </w:rPr>
+        <w:t>تواجهني</w:t>
+      </w:r>
+      <w:proofErr w:type="spellEnd"/>
+      <w:r>
+        <w:rPr>
+          <w:rFonts w:hint="cs"/>
+          <w:highlight w:val="yellow"/>
+          <w:rtl/>
+          <w:lang w:eastAsia="en-US" w:bidi="ar-EG"/>
+        </w:rPr>
+        <w:t xml:space="preserve"> في انشاء التطبيق او </w:t>
+      </w:r>
+      <w:proofErr w:type="gramStart"/>
+      <w:r>
+        <w:rPr>
+          <w:rFonts w:hint="cs"/>
+          <w:highlight w:val="yellow"/>
+          <w:rtl/>
+          <w:lang w:eastAsia="en-US" w:bidi="ar-EG"/>
+        </w:rPr>
+        <w:t>نشروا,</w:t>
+      </w:r>
+      <w:proofErr w:type="gramEnd"/>
+      <w:r>
+        <w:rPr>
+          <w:rFonts w:hint="cs"/>
+          <w:highlight w:val="yellow"/>
+          <w:rtl/>
+          <w:lang w:eastAsia="en-US" w:bidi="ar-EG"/>
+        </w:rPr>
+        <w:t xml:space="preserve"> حتى لو حليتها حطها</w:t>
       </w:r>
     </w:p>
     <w:p>
@@ -10015,12 +10655,21 @@
           <w:lang w:eastAsia="en-US" w:bidi="ar-EG"/>
         </w:rPr>
       </w:pPr>
-      <w:r>
-        <w:rPr>
-          <w:highlight w:val="yellow"/>
-          <w:lang w:eastAsia="en-US" w:bidi="ar-EG"/>
-        </w:rPr>
-        <w:t xml:space="preserve">Inclemental </w:t>
+      <w:proofErr w:type="spellStart"/>
+      <w:r>
+        <w:rPr>
+          <w:highlight w:val="yellow"/>
+          <w:lang w:eastAsia="en-US" w:bidi="ar-EG"/>
+        </w:rPr>
+        <w:t>Inclemental</w:t>
+      </w:r>
+      <w:proofErr w:type="spellEnd"/>
+      <w:r>
+        <w:rPr>
+          <w:highlight w:val="yellow"/>
+          <w:lang w:eastAsia="en-US" w:bidi="ar-EG"/>
+        </w:rPr>
+        <w:t xml:space="preserve"> </w:t>
       </w:r>
       <w:r>
         <w:rPr>
@@ -10051,13 +10700,24 @@
         <w:bidi w:val="0"/>
       </w:pPr>
       <w:r>
-        <w:t>The incremental model is a software development process where requirements are broken down into multiple self-contained units of the software development cycle. In this model, each unit goes through requirements, design, implementation, and testing phases. Each subsequent version of the module adds functionality to the previous version. The process continues until the system is complete</w:t>
+        <w:t xml:space="preserve">The incremental model is a software development process where requirements are broken down into multiple self-contained units of the software development cycle. In this model, each unit goes through requirements, design, implementation, and testing phases. Each subsequent version of the module adds functionality to the previous version. The process continues until the system is </w:t>
+      </w:r>
+      <w:proofErr w:type="gramStart"/>
+      <w:r>
+        <w:t>complete</w:t>
       </w:r>
       <w:r>
         <w:rPr>
           <w:vertAlign w:val="superscript"/>
         </w:rPr>
-        <w:t>[1]</w:t>
+        <w:t>[</w:t>
+      </w:r>
+      <w:proofErr w:type="gramEnd"/>
+      <w:r>
+        <w:rPr>
+          <w:vertAlign w:val="superscript"/>
+        </w:rPr>
+        <w:t>1]</w:t>
       </w:r>
       <w:r>
         <w:t>.</w:t>
@@ -10231,6 +10891,7 @@
         </w:rPr>
         <w:t xml:space="preserve">سوفت وهارد </w:t>
       </w:r>
+      <w:proofErr w:type="gramStart"/>
       <w:r>
         <w:rPr>
           <w:rFonts w:hint="cs"/>
@@ -10240,6 +10901,7 @@
         </w:rPr>
         <w:t>اجس</w:t>
       </w:r>
+      <w:proofErr w:type="gramEnd"/>
       <w:r>
         <w:rPr>
           <w:rFonts w:hint="cs"/>
@@ -10352,8 +11014,18 @@
           <w:rtl/>
           <w:lang w:eastAsia="en-US" w:bidi="ar-EG"/>
         </w:rPr>
-        <w:t>يفضل ان يكون لدى مركز التحفيظ جهاز حاسوب للتمكن من استخدام لوحة التحكم بشكل افضل</w:t>
-      </w:r>
+        <w:t xml:space="preserve">يفضل ان يكون لدى مركز التحفيظ جهاز حاسوب للتمكن من استخدام لوحة التحكم بشكل </w:t>
+      </w:r>
+      <w:proofErr w:type="gramStart"/>
+      <w:r>
+        <w:rPr>
+          <w:rFonts w:hint="cs"/>
+          <w:rtl/>
+          <w:lang w:eastAsia="en-US" w:bidi="ar-EG"/>
+        </w:rPr>
+        <w:t>افضل</w:t>
+      </w:r>
+      <w:proofErr w:type="gramEnd"/>
       <w:r>
         <w:rPr>
           <w:rFonts w:hint="cs"/>
@@ -10410,8 +11082,18 @@
           <w:rtl/>
           <w:lang w:eastAsia="en-US" w:bidi="ar-EG"/>
         </w:rPr>
-        <w:t>متصل على الأجهزة المتصلة بالانترنت</w:t>
-      </w:r>
+        <w:t xml:space="preserve">متصل على الأجهزة المتصلة </w:t>
+      </w:r>
+      <w:proofErr w:type="spellStart"/>
+      <w:r>
+        <w:rPr>
+          <w:rFonts w:hint="cs"/>
+          <w:rtl/>
+          <w:lang w:eastAsia="en-US" w:bidi="ar-EG"/>
+        </w:rPr>
+        <w:t>بالانترنت</w:t>
+      </w:r>
+      <w:proofErr w:type="spellEnd"/>
     </w:p>
     <w:p>
       <w:pPr>
@@ -10484,8 +11166,16 @@
         <w:rPr>
           <w:lang w:eastAsia="en-US" w:bidi="ar-EG"/>
         </w:rPr>
-        <w:t>Smart phone with Android OS (or Android VM )</w:t>
-      </w:r>
+        <w:t xml:space="preserve">Smart phone with Android OS (or Android </w:t>
+      </w:r>
+      <w:proofErr w:type="gramStart"/>
+      <w:r>
+        <w:rPr>
+          <w:lang w:eastAsia="en-US" w:bidi="ar-EG"/>
+        </w:rPr>
+        <w:t>VM )</w:t>
+      </w:r>
+      <w:proofErr w:type="gramEnd"/>
     </w:p>
     <w:p>
       <w:pPr>
@@ -10523,7 +11213,21 @@
         <w:rPr>
           <w:lang w:eastAsia="en-US" w:bidi="ar-EG"/>
         </w:rPr>
-        <w:t>Laptop ( with free space up to 10GB and more than 8GB free on RAM)</w:t>
+        <w:t xml:space="preserve">Laptop </w:t>
+      </w:r>
+      <w:proofErr w:type="gramStart"/>
+      <w:r>
+        <w:rPr>
+          <w:lang w:eastAsia="en-US" w:bidi="ar-EG"/>
+        </w:rPr>
+        <w:t>( with</w:t>
+      </w:r>
+      <w:proofErr w:type="gramEnd"/>
+      <w:r>
+        <w:rPr>
+          <w:lang w:eastAsia="en-US" w:bidi="ar-EG"/>
+        </w:rPr>
+        <w:t xml:space="preserve"> free space up to 10GB and more than 8GB free on RAM)</w:t>
       </w:r>
     </w:p>
     <w:p>
@@ -10571,13 +11275,23 @@
         </w:rPr>
         <w:t xml:space="preserve">نزل برنامج </w:t>
       </w:r>
+      <w:proofErr w:type="spellStart"/>
       <w:r>
         <w:rPr>
           <w:rFonts w:asciiTheme="majorBidi" w:hAnsiTheme="majorBidi" w:cstheme="majorBidi"/>
           <w:sz w:val="28"/>
           <w:szCs w:val="28"/>
         </w:rPr>
-        <w:t>ms project</w:t>
+        <w:t>ms</w:t>
+      </w:r>
+      <w:proofErr w:type="spellEnd"/>
+      <w:r>
+        <w:rPr>
+          <w:rFonts w:asciiTheme="majorBidi" w:hAnsiTheme="majorBidi" w:cstheme="majorBidi"/>
+          <w:sz w:val="28"/>
+          <w:szCs w:val="28"/>
+        </w:rPr>
+        <w:t xml:space="preserve"> project</w:t>
       </w:r>
     </w:p>
     <w:p>
@@ -10625,7 +11339,21 @@
         <w:rPr>
           <w:color w:val="FF0000"/>
         </w:rPr>
-        <w:t xml:space="preserve">Instead of title ‘Literature Review’, you can use other appropriate titles e.g. ‘State of art’, ‘Background’, ‘Related Works’, etc. </w:t>
+        <w:t xml:space="preserve">Instead of title ‘Literature Review’, you can use other appropriate titles </w:t>
+      </w:r>
+      <w:proofErr w:type="gramStart"/>
+      <w:r>
+        <w:rPr>
+          <w:color w:val="FF0000"/>
+        </w:rPr>
+        <w:t>e.g.</w:t>
+      </w:r>
+      <w:proofErr w:type="gramEnd"/>
+      <w:r>
+        <w:rPr>
+          <w:color w:val="FF0000"/>
+        </w:rPr>
+        <w:t xml:space="preserve"> ‘State of art’, ‘Background’, ‘Related Works’, etc. </w:t>
       </w:r>
     </w:p>
     <w:p>
@@ -10739,7 +11467,25 @@
           <w:rtl/>
           <w:lang w:bidi="ar-EG"/>
         </w:rPr>
-        <w:t xml:space="preserve"> العمل وبعض العثرات التي تجعل الاستعمال غير سلس. هذه قائمة بالانظمة المشابهة مع ذكر الاختلاف عن </w:t>
+        <w:t xml:space="preserve"> العمل وبعض العثرات التي تجعل الاستعمال غير سلس. هذه قائمة </w:t>
+      </w:r>
+      <w:proofErr w:type="spellStart"/>
+      <w:r>
+        <w:rPr>
+          <w:rFonts w:hint="cs"/>
+          <w:rtl/>
+          <w:lang w:bidi="ar-EG"/>
+        </w:rPr>
+        <w:t>بالانظمة</w:t>
+      </w:r>
+      <w:proofErr w:type="spellEnd"/>
+      <w:r>
+        <w:rPr>
+          <w:rFonts w:hint="cs"/>
+          <w:rtl/>
+          <w:lang w:bidi="ar-EG"/>
+        </w:rPr>
+        <w:t xml:space="preserve"> المشابهة مع ذكر الاختلاف عن </w:t>
       </w:r>
       <w:r>
         <w:rPr>
@@ -10780,6 +11526,7 @@
         </w:rPr>
         <w:t>Halaqaty</w:t>
       </w:r>
+      <w:proofErr w:type="gramStart"/>
       <w:r>
         <w:rPr>
           <w:rFonts w:hint="cs"/>
@@ -10796,7 +11543,17 @@
           <w:vertAlign w:val="superscript"/>
           <w:lang w:bidi="ar-EG"/>
         </w:rPr>
-        <w:t>[2]</w:t>
+        <w:t>[</w:t>
+      </w:r>
+      <w:proofErr w:type="gramEnd"/>
+      <w:r>
+        <w:rPr>
+          <w:b/>
+          <w:bCs/>
+          <w:vertAlign w:val="superscript"/>
+          <w:lang w:bidi="ar-EG"/>
+        </w:rPr>
+        <w:t>2]</w:t>
       </w:r>
       <w:r>
         <w:rPr>
@@ -10980,7 +11737,23 @@
           <w:rtl/>
           <w:lang w:eastAsia="en-US" w:bidi="ar-EG"/>
         </w:rPr>
-        <w:t>يتميز بنظام متابعة التلاميذ من قبل المشرفين والمحفظين يقدم تقارير تفصيلية عن الحفظ والمراجعة والتقدم والدرجات الحضور والغياب.</w:t>
+        <w:t xml:space="preserve">يتميز بنظام متابعة التلاميذ من قبل المشرفين </w:t>
+      </w:r>
+      <w:proofErr w:type="spellStart"/>
+      <w:r>
+        <w:rPr>
+          <w:rtl/>
+          <w:lang w:eastAsia="en-US" w:bidi="ar-EG"/>
+        </w:rPr>
+        <w:t>والمحفظين</w:t>
+      </w:r>
+      <w:proofErr w:type="spellEnd"/>
+      <w:r>
+        <w:rPr>
+          <w:rtl/>
+          <w:lang w:eastAsia="en-US" w:bidi="ar-EG"/>
+        </w:rPr>
+        <w:t xml:space="preserve"> يقدم تقارير تفصيلية عن الحفظ والمراجعة والتقدم والدرجات الحضور والغياب.</w:t>
       </w:r>
     </w:p>
     <w:p>
@@ -11178,6 +11951,7 @@
         </w:rPr>
         <w:t>ehlquran</w:t>
       </w:r>
+      <w:proofErr w:type="gramStart"/>
       <w:r>
         <w:rPr>
           <w:rFonts w:hint="cs"/>
@@ -11195,7 +11969,17 @@
           <w:vertAlign w:val="superscript"/>
           <w:lang w:eastAsia="en-US" w:bidi="ar-EG"/>
         </w:rPr>
-        <w:t>[3]</w:t>
+        <w:t>[</w:t>
+      </w:r>
+      <w:proofErr w:type="gramEnd"/>
+      <w:r>
+        <w:rPr>
+          <w:b/>
+          <w:bCs/>
+          <w:vertAlign w:val="superscript"/>
+          <w:lang w:eastAsia="en-US" w:bidi="ar-EG"/>
+        </w:rPr>
+        <w:t>3]</w:t>
       </w:r>
       <w:r>
         <w:rPr>
@@ -11485,7 +12269,25 @@
           <w:rtl/>
           <w:lang w:bidi="ar-EG"/>
         </w:rPr>
-        <w:t>صعوبة ربط النظام بالانظمة القديمة للاستفادة من معلومتها</w:t>
+        <w:t xml:space="preserve">صعوبة ربط النظام </w:t>
+      </w:r>
+      <w:proofErr w:type="spellStart"/>
+      <w:r>
+        <w:rPr>
+          <w:rFonts w:hint="cs"/>
+          <w:rtl/>
+          <w:lang w:bidi="ar-EG"/>
+        </w:rPr>
+        <w:t>بالانظمة</w:t>
+      </w:r>
+      <w:proofErr w:type="spellEnd"/>
+      <w:r>
+        <w:rPr>
+          <w:rFonts w:hint="cs"/>
+          <w:rtl/>
+          <w:lang w:bidi="ar-EG"/>
+        </w:rPr>
+        <w:t xml:space="preserve"> القديمة للاستفادة من معلومتها</w:t>
       </w:r>
       <w:r>
         <w:rPr>
@@ -11602,7 +12404,16 @@
           <w:rtl/>
           <w:lang w:eastAsia="en-US"/>
         </w:rPr>
-        <w:t>فيديو يوتيوب</w:t>
+        <w:t xml:space="preserve">فيديو </w:t>
+      </w:r>
+      <w:proofErr w:type="gramStart"/>
+      <w:r>
+        <w:rPr>
+          <w:rFonts w:hint="cs"/>
+          <w:rtl/>
+          <w:lang w:eastAsia="en-US"/>
+        </w:rPr>
+        <w:t>يوتيوب</w:t>
       </w:r>
       <w:r>
         <w:rPr>
@@ -11614,6 +12425,7 @@
         </w:rPr>
         <w:t xml:space="preserve"> )</w:t>
       </w:r>
+      <w:proofErr w:type="gramEnd"/>
       <w:r>
         <w:rPr>
           <w:b/>
@@ -11649,7 +12461,25 @@
           <w:bCs/>
           <w:lang w:eastAsia="en-US" w:bidi="ar-EG"/>
         </w:rPr>
-        <w:t>(ms Access)</w:t>
+        <w:t>(</w:t>
+      </w:r>
+      <w:proofErr w:type="spellStart"/>
+      <w:r>
+        <w:rPr>
+          <w:b/>
+          <w:bCs/>
+          <w:lang w:eastAsia="en-US" w:bidi="ar-EG"/>
+        </w:rPr>
+        <w:t>ms</w:t>
+      </w:r>
+      <w:proofErr w:type="spellEnd"/>
+      <w:r>
+        <w:rPr>
+          <w:b/>
+          <w:bCs/>
+          <w:lang w:eastAsia="en-US" w:bidi="ar-EG"/>
+        </w:rPr>
+        <w:t xml:space="preserve"> Access)</w:t>
       </w:r>
       <w:r>
         <w:rPr>
@@ -11895,7 +12725,25 @@
           <w:rtl/>
           <w:lang w:eastAsia="en-US" w:bidi="ar-EG"/>
         </w:rPr>
-        <w:t xml:space="preserve">مبرمج بتقنية قديمة نسبيا ويصعب تحديثه وربطه بانظمة </w:t>
+        <w:t xml:space="preserve">مبرمج بتقنية قديمة نسبيا ويصعب تحديثه وربطه </w:t>
+      </w:r>
+      <w:proofErr w:type="spellStart"/>
+      <w:r>
+        <w:rPr>
+          <w:rFonts w:hint="cs"/>
+          <w:rtl/>
+          <w:lang w:eastAsia="en-US" w:bidi="ar-EG"/>
+        </w:rPr>
+        <w:t>بانظمة</w:t>
+      </w:r>
+      <w:proofErr w:type="spellEnd"/>
+      <w:r>
+        <w:rPr>
+          <w:rFonts w:hint="cs"/>
+          <w:rtl/>
+          <w:lang w:eastAsia="en-US" w:bidi="ar-EG"/>
+        </w:rPr>
+        <w:t xml:space="preserve"> </w:t>
       </w:r>
       <w:r>
         <w:rPr>
@@ -11950,8 +12798,19 @@
           <w:rtl/>
           <w:lang w:eastAsia="en-US" w:bidi="ar-EG"/>
         </w:rPr>
-        <w:t>إدارة المركز و الحلقات :</w:t>
-      </w:r>
+        <w:t xml:space="preserve">إدارة المركز و </w:t>
+      </w:r>
+      <w:proofErr w:type="gramStart"/>
+      <w:r>
+        <w:rPr>
+          <w:rFonts w:hint="cs"/>
+          <w:highlight w:val="yellow"/>
+          <w:rtl/>
+          <w:lang w:eastAsia="en-US" w:bidi="ar-EG"/>
+        </w:rPr>
+        <w:t>الحلقات :</w:t>
+      </w:r>
+      <w:proofErr w:type="gramEnd"/>
     </w:p>
     <w:p>
       <w:pPr>
@@ -11981,8 +12840,18 @@
           <w:rtl/>
           <w:lang w:eastAsia="en-US" w:bidi="ar-EG"/>
         </w:rPr>
-        <w:t>ادارة المعلمين و الطلاب</w:t>
-      </w:r>
+        <w:t xml:space="preserve">ادارة المعلمين </w:t>
+      </w:r>
+      <w:proofErr w:type="gramStart"/>
+      <w:r>
+        <w:rPr>
+          <w:highlight w:val="yellow"/>
+          <w:rtl/>
+          <w:lang w:eastAsia="en-US" w:bidi="ar-EG"/>
+        </w:rPr>
+        <w:t>و الطلاب</w:t>
+      </w:r>
+      <w:proofErr w:type="gramEnd"/>
     </w:p>
     <w:p>
       <w:pPr>
@@ -12027,6 +12896,7 @@
         </w:rPr>
         <w:t xml:space="preserve">رسائل </w:t>
       </w:r>
+      <w:proofErr w:type="spellStart"/>
       <w:r>
         <w:rPr>
           <w:highlight w:val="yellow"/>
@@ -12034,6 +12904,7 @@
         </w:rPr>
         <w:t>sms</w:t>
       </w:r>
+      <w:proofErr w:type="spellEnd"/>
     </w:p>
     <w:p>
       <w:pPr>
@@ -12097,8 +12968,18 @@
           <w:rtl/>
           <w:lang w:eastAsia="en-US" w:bidi="ar-EG"/>
         </w:rPr>
-        <w:t>متابعة الحضور و الغياب</w:t>
-      </w:r>
+        <w:t xml:space="preserve">متابعة الحضور </w:t>
+      </w:r>
+      <w:proofErr w:type="gramStart"/>
+      <w:r>
+        <w:rPr>
+          <w:highlight w:val="yellow"/>
+          <w:rtl/>
+          <w:lang w:eastAsia="en-US" w:bidi="ar-EG"/>
+        </w:rPr>
+        <w:t>و الغياب</w:t>
+      </w:r>
+      <w:proofErr w:type="gramEnd"/>
     </w:p>
     <w:p>
       <w:pPr>
@@ -12141,7 +13022,25 @@
           <w:rtl/>
           <w:lang w:eastAsia="en-US" w:bidi="ar-EG"/>
         </w:rPr>
-        <w:t>حضور و غياب المحفظين</w:t>
+        <w:t xml:space="preserve">حضور </w:t>
+      </w:r>
+      <w:proofErr w:type="gramStart"/>
+      <w:r>
+        <w:rPr>
+          <w:highlight w:val="yellow"/>
+          <w:rtl/>
+          <w:lang w:eastAsia="en-US" w:bidi="ar-EG"/>
+        </w:rPr>
+        <w:t>و غياب</w:t>
+      </w:r>
+      <w:proofErr w:type="gramEnd"/>
+      <w:r>
+        <w:rPr>
+          <w:highlight w:val="yellow"/>
+          <w:rtl/>
+          <w:lang w:eastAsia="en-US" w:bidi="ar-EG"/>
+        </w:rPr>
+        <w:t xml:space="preserve"> المحفظين</w:t>
       </w:r>
     </w:p>
     <w:p>
@@ -12185,7 +13084,25 @@
           <w:rtl/>
           <w:lang w:eastAsia="en-US" w:bidi="ar-EG"/>
         </w:rPr>
-        <w:t xml:space="preserve">التواصل بين الادارة و المحفظين </w:t>
+        <w:t xml:space="preserve">التواصل بين الادارة </w:t>
+      </w:r>
+      <w:proofErr w:type="gramStart"/>
+      <w:r>
+        <w:rPr>
+          <w:highlight w:val="yellow"/>
+          <w:rtl/>
+          <w:lang w:eastAsia="en-US" w:bidi="ar-EG"/>
+        </w:rPr>
+        <w:t>و المحفظين</w:t>
+      </w:r>
+      <w:proofErr w:type="gramEnd"/>
+      <w:r>
+        <w:rPr>
+          <w:highlight w:val="yellow"/>
+          <w:rtl/>
+          <w:lang w:eastAsia="en-US" w:bidi="ar-EG"/>
+        </w:rPr>
+        <w:t xml:space="preserve"> </w:t>
       </w:r>
     </w:p>
     <w:p>
@@ -12207,7 +13124,25 @@
           <w:rtl/>
           <w:lang w:eastAsia="en-US" w:bidi="ar-EG"/>
         </w:rPr>
-        <w:t>تثبيت اعلانات للمحفظين مثل المهام المطلوبة</w:t>
+        <w:t xml:space="preserve">تثبيت اعلانات </w:t>
+      </w:r>
+      <w:proofErr w:type="spellStart"/>
+      <w:r>
+        <w:rPr>
+          <w:highlight w:val="yellow"/>
+          <w:rtl/>
+          <w:lang w:eastAsia="en-US" w:bidi="ar-EG"/>
+        </w:rPr>
+        <w:t>للمحفظين</w:t>
+      </w:r>
+      <w:proofErr w:type="spellEnd"/>
+      <w:r>
+        <w:rPr>
+          <w:highlight w:val="yellow"/>
+          <w:rtl/>
+          <w:lang w:eastAsia="en-US" w:bidi="ar-EG"/>
+        </w:rPr>
+        <w:t xml:space="preserve"> مثل المهام المطلوبة</w:t>
       </w:r>
     </w:p>
     <w:p>
@@ -12226,7 +13161,27 @@
           <w:lang w:eastAsia="en-US" w:bidi="ar-EG"/>
         </w:rPr>
         <w:lastRenderedPageBreak/>
-        <w:t>النسخة التانية:</w:t>
+        <w:t xml:space="preserve">النسخة </w:t>
+      </w:r>
+      <w:proofErr w:type="spellStart"/>
+      <w:r>
+        <w:rPr>
+          <w:rFonts w:hint="cs"/>
+          <w:highlight w:val="yellow"/>
+          <w:rtl/>
+          <w:lang w:eastAsia="en-US" w:bidi="ar-EG"/>
+        </w:rPr>
+        <w:t>التانية</w:t>
+      </w:r>
+      <w:proofErr w:type="spellEnd"/>
+      <w:r>
+        <w:rPr>
+          <w:rFonts w:hint="cs"/>
+          <w:highlight w:val="yellow"/>
+          <w:rtl/>
+          <w:lang w:eastAsia="en-US" w:bidi="ar-EG"/>
+        </w:rPr>
+        <w:t>:</w:t>
       </w:r>
     </w:p>
     <w:p>
@@ -12385,7 +13340,25 @@
           <w:rtl/>
           <w:lang w:eastAsia="en-US" w:bidi="ar-EG"/>
         </w:rPr>
-        <w:t>نصائح تربوية لاولياء الامور</w:t>
+        <w:t xml:space="preserve">نصائح تربوية </w:t>
+      </w:r>
+      <w:proofErr w:type="spellStart"/>
+      <w:r>
+        <w:rPr>
+          <w:highlight w:val="yellow"/>
+          <w:rtl/>
+          <w:lang w:eastAsia="en-US" w:bidi="ar-EG"/>
+        </w:rPr>
+        <w:t>لاولياء</w:t>
+      </w:r>
+      <w:proofErr w:type="spellEnd"/>
+      <w:r>
+        <w:rPr>
+          <w:highlight w:val="yellow"/>
+          <w:rtl/>
+          <w:lang w:eastAsia="en-US" w:bidi="ar-EG"/>
+        </w:rPr>
+        <w:t xml:space="preserve"> الامور</w:t>
       </w:r>
     </w:p>
     <w:p>
@@ -12451,7 +13424,25 @@
           <w:rtl/>
           <w:lang w:eastAsia="en-US" w:bidi="ar-EG"/>
         </w:rPr>
-        <w:t>المصحف المرئي و المسموع باللفظ الصحيح</w:t>
+        <w:t xml:space="preserve">المصحف المرئي </w:t>
+      </w:r>
+      <w:proofErr w:type="gramStart"/>
+      <w:r>
+        <w:rPr>
+          <w:highlight w:val="yellow"/>
+          <w:rtl/>
+          <w:lang w:eastAsia="en-US" w:bidi="ar-EG"/>
+        </w:rPr>
+        <w:t>و المسموع</w:t>
+      </w:r>
+      <w:proofErr w:type="gramEnd"/>
+      <w:r>
+        <w:rPr>
+          <w:highlight w:val="yellow"/>
+          <w:rtl/>
+          <w:lang w:eastAsia="en-US" w:bidi="ar-EG"/>
+        </w:rPr>
+        <w:t xml:space="preserve"> باللفظ الصحيح</w:t>
       </w:r>
     </w:p>
     <w:p>
@@ -12495,7 +13486,25 @@
           <w:rtl/>
           <w:lang w:eastAsia="en-US" w:bidi="ar-EG"/>
         </w:rPr>
-        <w:t>اعداد خطة لكل طالب على حدة , مع متابعة الانجاز والعجز في الخطة</w:t>
+        <w:t xml:space="preserve">اعداد خطة لكل طالب على </w:t>
+      </w:r>
+      <w:proofErr w:type="gramStart"/>
+      <w:r>
+        <w:rPr>
+          <w:highlight w:val="yellow"/>
+          <w:rtl/>
+          <w:lang w:eastAsia="en-US" w:bidi="ar-EG"/>
+        </w:rPr>
+        <w:t>حدة ,</w:t>
+      </w:r>
+      <w:proofErr w:type="gramEnd"/>
+      <w:r>
+        <w:rPr>
+          <w:highlight w:val="yellow"/>
+          <w:rtl/>
+          <w:lang w:eastAsia="en-US" w:bidi="ar-EG"/>
+        </w:rPr>
+        <w:t xml:space="preserve"> مع متابعة الانجاز والعجز في الخطة</w:t>
       </w:r>
     </w:p>
     <w:p>
@@ -12604,7 +13613,27 @@
           <w:rtl/>
           <w:lang w:eastAsia="en-US" w:bidi="ar-EG"/>
         </w:rPr>
-        <w:t>الربط مع المؤسسات و الوزارات الراعية</w:t>
+        <w:t xml:space="preserve">الربط مع المؤسسات </w:t>
+      </w:r>
+      <w:proofErr w:type="gramStart"/>
+      <w:r>
+        <w:rPr>
+          <w:rFonts w:hint="cs"/>
+          <w:highlight w:val="yellow"/>
+          <w:rtl/>
+          <w:lang w:eastAsia="en-US" w:bidi="ar-EG"/>
+        </w:rPr>
+        <w:t>و الوزارات</w:t>
+      </w:r>
+      <w:proofErr w:type="gramEnd"/>
+      <w:r>
+        <w:rPr>
+          <w:rFonts w:hint="cs"/>
+          <w:highlight w:val="yellow"/>
+          <w:rtl/>
+          <w:lang w:eastAsia="en-US" w:bidi="ar-EG"/>
+        </w:rPr>
+        <w:t xml:space="preserve"> الراعية</w:t>
       </w:r>
     </w:p>
     <w:p>
@@ -15151,7 +16180,27 @@
                 <w:rtl/>
                 <w:lang w:eastAsia="en-US" w:bidi="ar-EG"/>
               </w:rPr>
-              <w:t>ارسال إنذارات لاولياء الأمور</w:t>
+              <w:t xml:space="preserve">ارسال إنذارات </w:t>
+            </w:r>
+            <w:proofErr w:type="spellStart"/>
+            <w:r>
+              <w:rPr>
+                <w:rFonts w:eastAsia="Times New Roman" w:hint="cs"/>
+                <w:color w:val="2E74B5"/>
+                <w:rtl/>
+                <w:lang w:eastAsia="en-US" w:bidi="ar-EG"/>
+              </w:rPr>
+              <w:t>لاولياء</w:t>
+            </w:r>
+            <w:proofErr w:type="spellEnd"/>
+            <w:r>
+              <w:rPr>
+                <w:rFonts w:eastAsia="Times New Roman" w:hint="cs"/>
+                <w:color w:val="2E74B5"/>
+                <w:rtl/>
+                <w:lang w:eastAsia="en-US" w:bidi="ar-EG"/>
+              </w:rPr>
+              <w:t xml:space="preserve"> الأمور</w:t>
             </w:r>
           </w:p>
         </w:tc>
@@ -15754,7 +16803,7 @@
               <w:jc w:val="center"/>
               <w:cnfStyle w:val="000000100000" w:firstRow="0" w:lastRow="0" w:firstColumn="0" w:lastColumn="0" w:oddVBand="0" w:evenVBand="0" w:oddHBand="1" w:evenHBand="0" w:firstRowFirstColumn="0" w:firstRowLastColumn="0" w:lastRowFirstColumn="0" w:lastRowLastColumn="0"/>
               <w:rPr>
-                <w:rFonts w:ascii="Wingdings 2" w:eastAsia="Times New Roman" w:hAnsi="Wingdings 2" w:cs="Calibri" w:hint="cs"/>
+                <w:rFonts w:ascii="Wingdings 2" w:eastAsia="Times New Roman" w:hAnsi="Wingdings 2" w:cs="Calibri"/>
                 <w:b/>
                 <w:bCs/>
                 <w:color w:val="FF0000"/>
@@ -17049,6 +18098,14 @@
           <w:szCs w:val="28"/>
         </w:rPr>
         <w:br/>
+      </w:r>
+      <w:r>
+        <w:rPr>
+          <w:rFonts w:asciiTheme="majorBidi" w:hAnsiTheme="majorBidi" w:cstheme="majorBidi"/>
+          <w:sz w:val="28"/>
+          <w:szCs w:val="28"/>
+          <w:highlight w:val="yellow"/>
+        </w:rPr>
         <w:t>Methodology</w:t>
       </w:r>
       <w:bookmarkEnd w:id="35"/>
@@ -17057,41 +18114,2294 @@
       <w:pPr>
         <w:bidi w:val="0"/>
         <w:rPr>
+          <w:rFonts w:asciiTheme="majorBidi" w:hAnsiTheme="majorBidi" w:cstheme="majorBidi"/>
+        </w:rPr>
+      </w:pPr>
+      <w:r>
+        <w:rPr>
+          <w:rFonts w:asciiTheme="majorBidi" w:hAnsiTheme="majorBidi" w:cstheme="majorBidi"/>
+          <w:b/>
+          <w:bCs/>
+        </w:rPr>
+        <w:t>Actors</w:t>
+      </w:r>
+    </w:p>
+    <w:p>
+      <w:pPr>
+        <w:bidi w:val="0"/>
+        <w:rPr>
+          <w:rFonts w:asciiTheme="majorBidi" w:hAnsiTheme="majorBidi" w:cstheme="majorBidi"/>
+        </w:rPr>
+      </w:pPr>
+      <w:r>
+        <w:rPr>
+          <w:rFonts w:asciiTheme="majorBidi" w:hAnsiTheme="majorBidi" w:cstheme="majorBidi"/>
+          <w:b/>
+          <w:bCs/>
+        </w:rPr>
+        <w:t> </w:t>
+      </w:r>
+    </w:p>
+    <w:tbl>
+      <w:tblPr>
+        <w:tblW w:w="0" w:type="auto"/>
+        <w:tblCellMar>
+          <w:top w:w="15" w:type="dxa"/>
+          <w:left w:w="15" w:type="dxa"/>
+          <w:bottom w:w="15" w:type="dxa"/>
+          <w:right w:w="15" w:type="dxa"/>
+        </w:tblCellMar>
+        <w:tblLook w:val="04A0" w:firstRow="1" w:lastRow="0" w:firstColumn="1" w:lastColumn="0" w:noHBand="0" w:noVBand="1"/>
+      </w:tblPr>
+      <w:tblGrid>
+        <w:gridCol w:w="554"/>
+        <w:gridCol w:w="1383"/>
+        <w:gridCol w:w="7408"/>
+      </w:tblGrid>
+      <w:tr>
+        <w:trPr>
+          <w:trHeight w:val="620"/>
+        </w:trPr>
+        <w:tc>
+          <w:tcPr>
+            <w:tcW w:w="0" w:type="auto"/>
+            <w:tcBorders>
+              <w:top w:val="single" w:sz="8" w:space="0" w:color="000000"/>
+              <w:left w:val="single" w:sz="8" w:space="0" w:color="000000"/>
+              <w:bottom w:val="single" w:sz="8" w:space="0" w:color="000000"/>
+              <w:right w:val="single" w:sz="4" w:space="0" w:color="000000"/>
+            </w:tcBorders>
+            <w:tcMar>
+              <w:top w:w="100" w:type="dxa"/>
+              <w:left w:w="100" w:type="dxa"/>
+              <w:bottom w:w="100" w:type="dxa"/>
+              <w:right w:w="100" w:type="dxa"/>
+            </w:tcMar>
+            <w:hideMark/>
+          </w:tcPr>
+          <w:p>
+            <w:pPr>
+              <w:bidi w:val="0"/>
+              <w:rPr>
+                <w:rFonts w:asciiTheme="majorBidi" w:hAnsiTheme="majorBidi" w:cstheme="majorBidi"/>
+              </w:rPr>
+            </w:pPr>
+            <w:r>
+              <w:rPr>
+                <w:rFonts w:asciiTheme="majorBidi" w:hAnsiTheme="majorBidi" w:cstheme="majorBidi"/>
+                <w:b/>
+                <w:bCs/>
+              </w:rPr>
+              <w:t>No.</w:t>
+            </w:r>
+          </w:p>
+        </w:tc>
+        <w:tc>
+          <w:tcPr>
+            <w:tcW w:w="0" w:type="auto"/>
+            <w:tcBorders>
+              <w:top w:val="single" w:sz="4" w:space="0" w:color="000000"/>
+              <w:left w:val="single" w:sz="4" w:space="0" w:color="000000"/>
+              <w:bottom w:val="single" w:sz="4" w:space="0" w:color="000000"/>
+              <w:right w:val="single" w:sz="4" w:space="0" w:color="000000"/>
+            </w:tcBorders>
+            <w:tcMar>
+              <w:top w:w="100" w:type="dxa"/>
+              <w:left w:w="100" w:type="dxa"/>
+              <w:bottom w:w="100" w:type="dxa"/>
+              <w:right w:w="100" w:type="dxa"/>
+            </w:tcMar>
+            <w:hideMark/>
+          </w:tcPr>
+          <w:p>
+            <w:pPr>
+              <w:bidi w:val="0"/>
+              <w:rPr>
+                <w:rFonts w:asciiTheme="majorBidi" w:hAnsiTheme="majorBidi" w:cstheme="majorBidi"/>
+              </w:rPr>
+            </w:pPr>
+            <w:r>
+              <w:rPr>
+                <w:rFonts w:asciiTheme="majorBidi" w:hAnsiTheme="majorBidi" w:cstheme="majorBidi"/>
+                <w:b/>
+                <w:bCs/>
+              </w:rPr>
+              <w:t>Name</w:t>
+            </w:r>
+          </w:p>
+        </w:tc>
+        <w:tc>
+          <w:tcPr>
+            <w:tcW w:w="0" w:type="auto"/>
+            <w:tcBorders>
+              <w:top w:val="single" w:sz="4" w:space="0" w:color="000000"/>
+              <w:left w:val="single" w:sz="4" w:space="0" w:color="000000"/>
+              <w:bottom w:val="single" w:sz="4" w:space="0" w:color="000000"/>
+              <w:right w:val="single" w:sz="4" w:space="0" w:color="000000"/>
+            </w:tcBorders>
+            <w:tcMar>
+              <w:top w:w="100" w:type="dxa"/>
+              <w:left w:w="100" w:type="dxa"/>
+              <w:bottom w:w="100" w:type="dxa"/>
+              <w:right w:w="100" w:type="dxa"/>
+            </w:tcMar>
+            <w:hideMark/>
+          </w:tcPr>
+          <w:p>
+            <w:pPr>
+              <w:bidi w:val="0"/>
+              <w:rPr>
+                <w:rFonts w:asciiTheme="majorBidi" w:hAnsiTheme="majorBidi" w:cstheme="majorBidi"/>
+              </w:rPr>
+            </w:pPr>
+            <w:r>
+              <w:rPr>
+                <w:rFonts w:asciiTheme="majorBidi" w:hAnsiTheme="majorBidi" w:cstheme="majorBidi"/>
+                <w:b/>
+                <w:bCs/>
+              </w:rPr>
+              <w:t>Description</w:t>
+            </w:r>
+          </w:p>
+        </w:tc>
+      </w:tr>
+      <w:tr>
+        <w:trPr>
+          <w:trHeight w:val="620"/>
+        </w:trPr>
+        <w:tc>
+          <w:tcPr>
+            <w:tcW w:w="0" w:type="auto"/>
+            <w:tcBorders>
+              <w:top w:val="single" w:sz="8" w:space="0" w:color="000000"/>
+              <w:left w:val="single" w:sz="8" w:space="0" w:color="000000"/>
+              <w:bottom w:val="single" w:sz="8" w:space="0" w:color="000000"/>
+              <w:right w:val="single" w:sz="4" w:space="0" w:color="000000"/>
+            </w:tcBorders>
+            <w:tcMar>
+              <w:top w:w="100" w:type="dxa"/>
+              <w:left w:w="100" w:type="dxa"/>
+              <w:bottom w:w="100" w:type="dxa"/>
+              <w:right w:w="100" w:type="dxa"/>
+            </w:tcMar>
+            <w:hideMark/>
+          </w:tcPr>
+          <w:p>
+            <w:pPr>
+              <w:bidi w:val="0"/>
+              <w:rPr>
+                <w:rFonts w:asciiTheme="majorBidi" w:hAnsiTheme="majorBidi" w:cstheme="majorBidi"/>
+              </w:rPr>
+            </w:pPr>
+            <w:r>
+              <w:rPr>
+                <w:rFonts w:asciiTheme="majorBidi" w:hAnsiTheme="majorBidi" w:cstheme="majorBidi"/>
+                <w:b/>
+                <w:bCs/>
+              </w:rPr>
+              <w:t>1</w:t>
+            </w:r>
+          </w:p>
+        </w:tc>
+        <w:tc>
+          <w:tcPr>
+            <w:tcW w:w="0" w:type="auto"/>
+            <w:tcBorders>
+              <w:top w:val="single" w:sz="4" w:space="0" w:color="000000"/>
+              <w:left w:val="single" w:sz="4" w:space="0" w:color="000000"/>
+              <w:bottom w:val="single" w:sz="4" w:space="0" w:color="000000"/>
+              <w:right w:val="single" w:sz="4" w:space="0" w:color="000000"/>
+            </w:tcBorders>
+            <w:tcMar>
+              <w:top w:w="100" w:type="dxa"/>
+              <w:left w:w="100" w:type="dxa"/>
+              <w:bottom w:w="100" w:type="dxa"/>
+              <w:right w:w="100" w:type="dxa"/>
+            </w:tcMar>
+            <w:hideMark/>
+          </w:tcPr>
+          <w:p>
+            <w:pPr>
+              <w:bidi w:val="0"/>
+              <w:rPr>
+                <w:rFonts w:asciiTheme="majorBidi" w:hAnsiTheme="majorBidi" w:cstheme="majorBidi"/>
+              </w:rPr>
+            </w:pPr>
+            <w:r>
+              <w:rPr>
+                <w:rFonts w:asciiTheme="majorBidi" w:hAnsiTheme="majorBidi" w:cstheme="majorBidi"/>
+                <w:b/>
+                <w:bCs/>
+              </w:rPr>
+              <w:t xml:space="preserve"> </w:t>
+            </w:r>
+            <w:r>
+              <w:rPr>
+                <w:color w:val="3A414A"/>
+                <w:sz w:val="25"/>
+                <w:szCs w:val="25"/>
+              </w:rPr>
+              <w:t>Memorizer</w:t>
+            </w:r>
+          </w:p>
+        </w:tc>
+        <w:tc>
+          <w:tcPr>
+            <w:tcW w:w="0" w:type="auto"/>
+            <w:tcBorders>
+              <w:top w:val="single" w:sz="4" w:space="0" w:color="000000"/>
+              <w:left w:val="single" w:sz="4" w:space="0" w:color="000000"/>
+              <w:bottom w:val="single" w:sz="4" w:space="0" w:color="000000"/>
+              <w:right w:val="single" w:sz="4" w:space="0" w:color="000000"/>
+            </w:tcBorders>
+            <w:tcMar>
+              <w:top w:w="100" w:type="dxa"/>
+              <w:left w:w="100" w:type="dxa"/>
+              <w:bottom w:w="100" w:type="dxa"/>
+              <w:right w:w="100" w:type="dxa"/>
+            </w:tcMar>
+            <w:hideMark/>
+          </w:tcPr>
+          <w:p>
+            <w:pPr>
+              <w:bidi w:val="0"/>
+              <w:rPr>
+                <w:rFonts w:asciiTheme="majorBidi" w:hAnsiTheme="majorBidi" w:cstheme="majorBidi" w:hint="cs"/>
+                <w:rtl/>
+                <w:lang w:bidi="ar-EG"/>
+              </w:rPr>
+            </w:pPr>
+            <w:r>
+              <w:rPr>
+                <w:rFonts w:asciiTheme="majorBidi" w:hAnsiTheme="majorBidi" w:cstheme="majorBidi"/>
+              </w:rPr>
+              <w:t>He</w:t>
+            </w:r>
+            <w:r>
+              <w:rPr>
+                <w:rFonts w:asciiTheme="majorBidi" w:hAnsiTheme="majorBidi" w:cstheme="majorBidi"/>
+              </w:rPr>
+              <w:t xml:space="preserve"> is the teacher who teaches the students</w:t>
+            </w:r>
+          </w:p>
+        </w:tc>
+      </w:tr>
+      <w:tr>
+        <w:trPr>
+          <w:trHeight w:val="620"/>
+        </w:trPr>
+        <w:tc>
+          <w:tcPr>
+            <w:tcW w:w="0" w:type="auto"/>
+            <w:tcBorders>
+              <w:top w:val="single" w:sz="8" w:space="0" w:color="000000"/>
+              <w:left w:val="single" w:sz="8" w:space="0" w:color="000000"/>
+              <w:bottom w:val="single" w:sz="8" w:space="0" w:color="000000"/>
+              <w:right w:val="single" w:sz="4" w:space="0" w:color="000000"/>
+            </w:tcBorders>
+            <w:tcMar>
+              <w:top w:w="100" w:type="dxa"/>
+              <w:left w:w="100" w:type="dxa"/>
+              <w:bottom w:w="100" w:type="dxa"/>
+              <w:right w:w="100" w:type="dxa"/>
+            </w:tcMar>
+            <w:hideMark/>
+          </w:tcPr>
+          <w:p>
+            <w:pPr>
+              <w:bidi w:val="0"/>
+              <w:rPr>
+                <w:rFonts w:asciiTheme="majorBidi" w:hAnsiTheme="majorBidi" w:cstheme="majorBidi"/>
+              </w:rPr>
+            </w:pPr>
+            <w:r>
+              <w:rPr>
+                <w:rFonts w:asciiTheme="majorBidi" w:hAnsiTheme="majorBidi" w:cstheme="majorBidi"/>
+                <w:b/>
+                <w:bCs/>
+              </w:rPr>
+              <w:t>2</w:t>
+            </w:r>
+          </w:p>
+        </w:tc>
+        <w:tc>
+          <w:tcPr>
+            <w:tcW w:w="0" w:type="auto"/>
+            <w:tcBorders>
+              <w:top w:val="single" w:sz="4" w:space="0" w:color="000000"/>
+              <w:left w:val="single" w:sz="4" w:space="0" w:color="000000"/>
+              <w:bottom w:val="single" w:sz="4" w:space="0" w:color="000000"/>
+              <w:right w:val="single" w:sz="4" w:space="0" w:color="000000"/>
+            </w:tcBorders>
+            <w:tcMar>
+              <w:top w:w="100" w:type="dxa"/>
+              <w:left w:w="100" w:type="dxa"/>
+              <w:bottom w:w="100" w:type="dxa"/>
+              <w:right w:w="100" w:type="dxa"/>
+            </w:tcMar>
+            <w:hideMark/>
+          </w:tcPr>
+          <w:p>
+            <w:pPr>
+              <w:bidi w:val="0"/>
+              <w:rPr>
+                <w:rFonts w:asciiTheme="majorBidi" w:hAnsiTheme="majorBidi" w:cstheme="majorBidi"/>
+              </w:rPr>
+            </w:pPr>
+            <w:r>
+              <w:rPr>
+                <w:rFonts w:asciiTheme="majorBidi" w:hAnsiTheme="majorBidi" w:cstheme="majorBidi"/>
+                <w:b/>
+                <w:bCs/>
+              </w:rPr>
+              <w:t xml:space="preserve"> </w:t>
+            </w:r>
+            <w:r>
+              <w:rPr>
+                <w:color w:val="3A414A"/>
+                <w:sz w:val="25"/>
+                <w:szCs w:val="25"/>
+              </w:rPr>
+              <w:t>Manager</w:t>
+            </w:r>
+          </w:p>
+        </w:tc>
+        <w:tc>
+          <w:tcPr>
+            <w:tcW w:w="0" w:type="auto"/>
+            <w:tcBorders>
+              <w:top w:val="single" w:sz="4" w:space="0" w:color="000000"/>
+              <w:left w:val="single" w:sz="4" w:space="0" w:color="000000"/>
+              <w:bottom w:val="single" w:sz="4" w:space="0" w:color="000000"/>
+              <w:right w:val="single" w:sz="4" w:space="0" w:color="000000"/>
+            </w:tcBorders>
+            <w:tcMar>
+              <w:top w:w="100" w:type="dxa"/>
+              <w:left w:w="100" w:type="dxa"/>
+              <w:bottom w:w="100" w:type="dxa"/>
+              <w:right w:w="100" w:type="dxa"/>
+            </w:tcMar>
+            <w:hideMark/>
+          </w:tcPr>
+          <w:p>
+            <w:pPr>
+              <w:bidi w:val="0"/>
+              <w:rPr>
+                <w:rFonts w:asciiTheme="majorBidi" w:hAnsiTheme="majorBidi" w:cstheme="majorBidi"/>
+              </w:rPr>
+            </w:pPr>
+            <w:r>
+              <w:rPr>
+                <w:rFonts w:asciiTheme="majorBidi" w:hAnsiTheme="majorBidi" w:cstheme="majorBidi"/>
+              </w:rPr>
+              <w:t>He is the person who supervises the center as a whole of students and teachers and manages the center and its resources. He will have full powers in the center.</w:t>
+            </w:r>
+          </w:p>
+        </w:tc>
+      </w:tr>
+      <w:tr>
+        <w:trPr>
+          <w:trHeight w:val="620"/>
+        </w:trPr>
+        <w:tc>
+          <w:tcPr>
+            <w:tcW w:w="0" w:type="auto"/>
+            <w:tcBorders>
+              <w:top w:val="single" w:sz="8" w:space="0" w:color="000000"/>
+              <w:left w:val="single" w:sz="8" w:space="0" w:color="000000"/>
+              <w:bottom w:val="single" w:sz="8" w:space="0" w:color="000000"/>
+              <w:right w:val="single" w:sz="4" w:space="0" w:color="000000"/>
+            </w:tcBorders>
+            <w:tcMar>
+              <w:top w:w="100" w:type="dxa"/>
+              <w:left w:w="100" w:type="dxa"/>
+              <w:bottom w:w="100" w:type="dxa"/>
+              <w:right w:w="100" w:type="dxa"/>
+            </w:tcMar>
+            <w:hideMark/>
+          </w:tcPr>
+          <w:p>
+            <w:pPr>
+              <w:bidi w:val="0"/>
+              <w:rPr>
+                <w:rFonts w:asciiTheme="majorBidi" w:hAnsiTheme="majorBidi" w:cstheme="majorBidi"/>
+              </w:rPr>
+            </w:pPr>
+            <w:r>
+              <w:rPr>
+                <w:rFonts w:asciiTheme="majorBidi" w:hAnsiTheme="majorBidi" w:cstheme="majorBidi"/>
+                <w:b/>
+                <w:bCs/>
+              </w:rPr>
+              <w:t>3</w:t>
+            </w:r>
+          </w:p>
+        </w:tc>
+        <w:tc>
+          <w:tcPr>
+            <w:tcW w:w="0" w:type="auto"/>
+            <w:tcBorders>
+              <w:top w:val="single" w:sz="4" w:space="0" w:color="000000"/>
+              <w:left w:val="single" w:sz="4" w:space="0" w:color="000000"/>
+              <w:bottom w:val="single" w:sz="4" w:space="0" w:color="000000"/>
+              <w:right w:val="single" w:sz="4" w:space="0" w:color="000000"/>
+            </w:tcBorders>
+            <w:tcMar>
+              <w:top w:w="100" w:type="dxa"/>
+              <w:left w:w="100" w:type="dxa"/>
+              <w:bottom w:w="100" w:type="dxa"/>
+              <w:right w:w="100" w:type="dxa"/>
+            </w:tcMar>
+            <w:hideMark/>
+          </w:tcPr>
+          <w:p>
+            <w:pPr>
+              <w:bidi w:val="0"/>
+              <w:rPr>
+                <w:rFonts w:asciiTheme="majorBidi" w:hAnsiTheme="majorBidi" w:cstheme="majorBidi"/>
+              </w:rPr>
+            </w:pPr>
+            <w:r>
+              <w:rPr>
+                <w:color w:val="3A414A"/>
+                <w:sz w:val="25"/>
+                <w:szCs w:val="25"/>
+              </w:rPr>
+              <w:t>Super Admin</w:t>
+            </w:r>
+          </w:p>
+        </w:tc>
+        <w:tc>
+          <w:tcPr>
+            <w:tcW w:w="0" w:type="auto"/>
+            <w:tcBorders>
+              <w:top w:val="single" w:sz="4" w:space="0" w:color="000000"/>
+              <w:left w:val="single" w:sz="4" w:space="0" w:color="000000"/>
+              <w:bottom w:val="single" w:sz="4" w:space="0" w:color="000000"/>
+              <w:right w:val="single" w:sz="4" w:space="0" w:color="000000"/>
+            </w:tcBorders>
+            <w:tcMar>
+              <w:top w:w="100" w:type="dxa"/>
+              <w:left w:w="100" w:type="dxa"/>
+              <w:bottom w:w="100" w:type="dxa"/>
+              <w:right w:w="100" w:type="dxa"/>
+            </w:tcMar>
+            <w:hideMark/>
+          </w:tcPr>
+          <w:p>
+            <w:pPr>
+              <w:bidi w:val="0"/>
+              <w:rPr>
+                <w:rFonts w:asciiTheme="majorBidi" w:hAnsiTheme="majorBidi" w:cstheme="majorBidi"/>
+              </w:rPr>
+            </w:pPr>
+            <w:r>
+              <w:rPr>
+                <w:rFonts w:asciiTheme="majorBidi" w:hAnsiTheme="majorBidi" w:cstheme="majorBidi"/>
+              </w:rPr>
+              <w:t>He is the one who will have powers over all points of the system, he can control even the center managers</w:t>
+            </w:r>
+          </w:p>
+        </w:tc>
+      </w:tr>
+      <w:tr>
+        <w:trPr>
+          <w:trHeight w:val="620"/>
+        </w:trPr>
+        <w:tc>
+          <w:tcPr>
+            <w:tcW w:w="0" w:type="auto"/>
+            <w:tcBorders>
+              <w:top w:val="single" w:sz="8" w:space="0" w:color="000000"/>
+              <w:left w:val="single" w:sz="8" w:space="0" w:color="000000"/>
+              <w:bottom w:val="single" w:sz="8" w:space="0" w:color="000000"/>
+              <w:right w:val="single" w:sz="4" w:space="0" w:color="000000"/>
+            </w:tcBorders>
+            <w:tcMar>
+              <w:top w:w="100" w:type="dxa"/>
+              <w:left w:w="100" w:type="dxa"/>
+              <w:bottom w:w="100" w:type="dxa"/>
+              <w:right w:w="100" w:type="dxa"/>
+            </w:tcMar>
+          </w:tcPr>
+          <w:p>
+            <w:pPr>
+              <w:bidi w:val="0"/>
+              <w:rPr>
+                <w:rFonts w:asciiTheme="majorBidi" w:hAnsiTheme="majorBidi" w:cstheme="majorBidi"/>
+                <w:b/>
+                <w:bCs/>
+              </w:rPr>
+            </w:pPr>
+            <w:r>
+              <w:rPr>
+                <w:rFonts w:asciiTheme="majorBidi" w:hAnsiTheme="majorBidi" w:cstheme="majorBidi"/>
+                <w:b/>
+                <w:bCs/>
+              </w:rPr>
+              <w:t>4</w:t>
+            </w:r>
+          </w:p>
+        </w:tc>
+        <w:tc>
+          <w:tcPr>
+            <w:tcW w:w="0" w:type="auto"/>
+            <w:tcBorders>
+              <w:top w:val="single" w:sz="4" w:space="0" w:color="000000"/>
+              <w:left w:val="single" w:sz="4" w:space="0" w:color="000000"/>
+              <w:bottom w:val="single" w:sz="4" w:space="0" w:color="000000"/>
+              <w:right w:val="single" w:sz="4" w:space="0" w:color="000000"/>
+            </w:tcBorders>
+            <w:tcMar>
+              <w:top w:w="100" w:type="dxa"/>
+              <w:left w:w="100" w:type="dxa"/>
+              <w:bottom w:w="100" w:type="dxa"/>
+              <w:right w:w="100" w:type="dxa"/>
+            </w:tcMar>
+          </w:tcPr>
+          <w:p>
+            <w:pPr>
+              <w:bidi w:val="0"/>
+              <w:rPr>
+                <w:color w:val="3A414A"/>
+                <w:sz w:val="25"/>
+                <w:szCs w:val="25"/>
+              </w:rPr>
+            </w:pPr>
+            <w:r>
+              <w:rPr>
+                <w:color w:val="3A414A"/>
+                <w:sz w:val="25"/>
+                <w:szCs w:val="25"/>
+              </w:rPr>
+              <w:t>Student</w:t>
+            </w:r>
+          </w:p>
+        </w:tc>
+        <w:tc>
+          <w:tcPr>
+            <w:tcW w:w="0" w:type="auto"/>
+            <w:tcBorders>
+              <w:top w:val="single" w:sz="4" w:space="0" w:color="000000"/>
+              <w:left w:val="single" w:sz="4" w:space="0" w:color="000000"/>
+              <w:bottom w:val="single" w:sz="4" w:space="0" w:color="000000"/>
+              <w:right w:val="single" w:sz="4" w:space="0" w:color="000000"/>
+            </w:tcBorders>
+            <w:tcMar>
+              <w:top w:w="100" w:type="dxa"/>
+              <w:left w:w="100" w:type="dxa"/>
+              <w:bottom w:w="100" w:type="dxa"/>
+              <w:right w:w="100" w:type="dxa"/>
+            </w:tcMar>
+          </w:tcPr>
+          <w:p>
+            <w:pPr>
+              <w:bidi w:val="0"/>
+              <w:rPr>
+                <w:rFonts w:asciiTheme="majorBidi" w:hAnsiTheme="majorBidi" w:cstheme="majorBidi"/>
+              </w:rPr>
+            </w:pPr>
+            <w:r>
+              <w:rPr>
+                <w:rFonts w:asciiTheme="majorBidi" w:hAnsiTheme="majorBidi" w:cstheme="majorBidi"/>
+              </w:rPr>
+              <w:t>He is the person who takes the lessons and recites the memorandum daily, most of the time the student is young and does not have a smart phone; In this case, the parents will be referred to instead in this report</w:t>
+            </w:r>
+          </w:p>
+        </w:tc>
+      </w:tr>
+    </w:tbl>
+    <w:p>
+      <w:pPr>
+        <w:bidi w:val="0"/>
+        <w:rPr>
+          <w:rFonts w:asciiTheme="majorBidi" w:hAnsiTheme="majorBidi" w:cstheme="majorBidi"/>
+        </w:rPr>
+      </w:pPr>
+      <w:r>
+        <w:rPr>
+          <w:rFonts w:asciiTheme="majorBidi" w:hAnsiTheme="majorBidi" w:cstheme="majorBidi"/>
+          <w:b/>
+          <w:bCs/>
+        </w:rPr>
+        <w:t>   </w:t>
+      </w:r>
+    </w:p>
+    <w:p>
+      <w:pPr>
+        <w:bidi w:val="0"/>
+        <w:rPr>
+          <w:rFonts w:asciiTheme="majorBidi" w:hAnsiTheme="majorBidi" w:cstheme="majorBidi"/>
+          <w:b/>
+          <w:bCs/>
+        </w:rPr>
+      </w:pPr>
+    </w:p>
+    <w:p>
+      <w:pPr>
+        <w:bidi w:val="0"/>
+        <w:rPr>
+          <w:rFonts w:asciiTheme="majorBidi" w:hAnsiTheme="majorBidi" w:cstheme="majorBidi"/>
+          <w:b/>
+          <w:bCs/>
+        </w:rPr>
+      </w:pPr>
+    </w:p>
+    <w:p>
+      <w:pPr>
+        <w:bidi w:val="0"/>
+        <w:rPr>
+          <w:rFonts w:asciiTheme="majorBidi" w:hAnsiTheme="majorBidi" w:cstheme="majorBidi"/>
+          <w:b/>
+          <w:bCs/>
+        </w:rPr>
+      </w:pPr>
+    </w:p>
+    <w:p>
+      <w:pPr>
+        <w:bidi w:val="0"/>
+        <w:rPr>
+          <w:rFonts w:asciiTheme="majorBidi" w:hAnsiTheme="majorBidi" w:cstheme="majorBidi"/>
+          <w:b/>
+          <w:bCs/>
+        </w:rPr>
+      </w:pPr>
+    </w:p>
+    <w:p>
+      <w:pPr>
+        <w:bidi w:val="0"/>
+        <w:rPr>
+          <w:rFonts w:asciiTheme="majorBidi" w:hAnsiTheme="majorBidi" w:cstheme="majorBidi"/>
+          <w:b/>
+          <w:bCs/>
+        </w:rPr>
+      </w:pPr>
+    </w:p>
+    <w:p>
+      <w:pPr>
+        <w:bidi w:val="0"/>
+        <w:rPr>
+          <w:rFonts w:asciiTheme="majorBidi" w:hAnsiTheme="majorBidi" w:cstheme="majorBidi"/>
+          <w:b/>
+          <w:bCs/>
+        </w:rPr>
+      </w:pPr>
+    </w:p>
+    <w:p>
+      <w:pPr>
+        <w:bidi w:val="0"/>
+        <w:rPr>
+          <w:rFonts w:asciiTheme="majorBidi" w:hAnsiTheme="majorBidi" w:cstheme="majorBidi"/>
+          <w:b/>
+          <w:bCs/>
+        </w:rPr>
+      </w:pPr>
+    </w:p>
+    <w:p>
+      <w:pPr>
+        <w:bidi w:val="0"/>
+        <w:rPr>
+          <w:rFonts w:asciiTheme="majorBidi" w:hAnsiTheme="majorBidi" w:cstheme="majorBidi"/>
+          <w:b/>
+          <w:bCs/>
+        </w:rPr>
+      </w:pPr>
+    </w:p>
+    <w:p>
+      <w:pPr>
+        <w:bidi w:val="0"/>
+        <w:rPr>
+          <w:rFonts w:asciiTheme="majorBidi" w:hAnsiTheme="majorBidi" w:cstheme="majorBidi"/>
+          <w:b/>
+          <w:bCs/>
+        </w:rPr>
+      </w:pPr>
+    </w:p>
+    <w:p>
+      <w:pPr>
+        <w:bidi w:val="0"/>
+        <w:rPr>
+          <w:rFonts w:asciiTheme="majorBidi" w:hAnsiTheme="majorBidi" w:cstheme="majorBidi"/>
+          <w:b/>
+          <w:bCs/>
+        </w:rPr>
+      </w:pPr>
+    </w:p>
+    <w:p>
+      <w:pPr>
+        <w:bidi w:val="0"/>
+        <w:rPr>
+          <w:rFonts w:asciiTheme="majorBidi" w:hAnsiTheme="majorBidi" w:cstheme="majorBidi"/>
+          <w:b/>
+          <w:bCs/>
+        </w:rPr>
+      </w:pPr>
+    </w:p>
+    <w:p>
+      <w:pPr>
+        <w:bidi w:val="0"/>
+        <w:rPr>
+          <w:rFonts w:asciiTheme="majorBidi" w:hAnsiTheme="majorBidi" w:cstheme="majorBidi"/>
+          <w:b/>
+          <w:bCs/>
+        </w:rPr>
+      </w:pPr>
+    </w:p>
+    <w:p>
+      <w:pPr>
+        <w:bidi w:val="0"/>
+        <w:rPr>
+          <w:rFonts w:asciiTheme="majorBidi" w:hAnsiTheme="majorBidi" w:cstheme="majorBidi"/>
+          <w:b/>
+          <w:bCs/>
+        </w:rPr>
+      </w:pPr>
+    </w:p>
+    <w:p>
+      <w:pPr>
+        <w:bidi w:val="0"/>
+        <w:rPr>
+          <w:rFonts w:asciiTheme="majorBidi" w:hAnsiTheme="majorBidi" w:cstheme="majorBidi"/>
+          <w:b/>
+          <w:bCs/>
+        </w:rPr>
+      </w:pPr>
+    </w:p>
+    <w:p>
+      <w:pPr>
+        <w:bidi w:val="0"/>
+        <w:rPr>
+          <w:rFonts w:asciiTheme="majorBidi" w:hAnsiTheme="majorBidi" w:cstheme="majorBidi"/>
+          <w:b/>
+          <w:bCs/>
+        </w:rPr>
+      </w:pPr>
+    </w:p>
+    <w:p>
+      <w:pPr>
+        <w:bidi w:val="0"/>
+        <w:rPr>
+          <w:rFonts w:asciiTheme="majorBidi" w:hAnsiTheme="majorBidi" w:cstheme="majorBidi"/>
+          <w:b/>
+          <w:bCs/>
+        </w:rPr>
+      </w:pPr>
+    </w:p>
+    <w:p>
+      <w:pPr>
+        <w:bidi w:val="0"/>
+        <w:rPr>
+          <w:rFonts w:asciiTheme="majorBidi" w:hAnsiTheme="majorBidi" w:cstheme="majorBidi"/>
+          <w:b/>
+          <w:bCs/>
+        </w:rPr>
+      </w:pPr>
+    </w:p>
+    <w:p>
+      <w:pPr>
+        <w:bidi w:val="0"/>
+        <w:rPr>
+          <w:rFonts w:asciiTheme="majorBidi" w:hAnsiTheme="majorBidi" w:cstheme="majorBidi"/>
+          <w:b/>
+          <w:bCs/>
+        </w:rPr>
+      </w:pPr>
+    </w:p>
+    <w:p>
+      <w:pPr>
+        <w:bidi w:val="0"/>
+        <w:rPr>
+          <w:rFonts w:asciiTheme="majorBidi" w:hAnsiTheme="majorBidi" w:cstheme="majorBidi"/>
+          <w:b/>
+          <w:bCs/>
+        </w:rPr>
+      </w:pPr>
+    </w:p>
+    <w:p>
+      <w:pPr>
+        <w:bidi w:val="0"/>
+        <w:rPr>
+          <w:rFonts w:asciiTheme="majorBidi" w:hAnsiTheme="majorBidi" w:cstheme="majorBidi"/>
+          <w:b/>
+          <w:bCs/>
+        </w:rPr>
+      </w:pPr>
+    </w:p>
+    <w:p>
+      <w:pPr>
+        <w:bidi w:val="0"/>
+        <w:rPr>
+          <w:rFonts w:asciiTheme="majorBidi" w:hAnsiTheme="majorBidi" w:cstheme="majorBidi"/>
+          <w:b/>
+          <w:bCs/>
+        </w:rPr>
+      </w:pPr>
+    </w:p>
+    <w:p>
+      <w:pPr>
+        <w:bidi w:val="0"/>
+        <w:rPr>
+          <w:rFonts w:asciiTheme="majorBidi" w:hAnsiTheme="majorBidi" w:cstheme="majorBidi"/>
+          <w:b/>
+          <w:bCs/>
+        </w:rPr>
+      </w:pPr>
+    </w:p>
+    <w:p>
+      <w:pPr>
+        <w:bidi w:val="0"/>
+        <w:rPr>
+          <w:rFonts w:asciiTheme="majorBidi" w:hAnsiTheme="majorBidi" w:cstheme="majorBidi"/>
+          <w:b/>
+          <w:bCs/>
+        </w:rPr>
+      </w:pPr>
+    </w:p>
+    <w:p>
+      <w:pPr>
+        <w:bidi w:val="0"/>
+        <w:rPr>
+          <w:rFonts w:asciiTheme="majorBidi" w:hAnsiTheme="majorBidi" w:cstheme="majorBidi"/>
+          <w:b/>
+          <w:bCs/>
+        </w:rPr>
+      </w:pPr>
+    </w:p>
+    <w:p>
+      <w:pPr>
+        <w:bidi w:val="0"/>
+        <w:rPr>
+          <w:rFonts w:asciiTheme="majorBidi" w:hAnsiTheme="majorBidi" w:cstheme="majorBidi"/>
+          <w:b/>
+          <w:bCs/>
+        </w:rPr>
+      </w:pPr>
+    </w:p>
+    <w:p>
+      <w:pPr>
+        <w:bidi w:val="0"/>
+        <w:rPr>
+          <w:rFonts w:asciiTheme="majorBidi" w:hAnsiTheme="majorBidi" w:cstheme="majorBidi"/>
+          <w:b/>
+          <w:bCs/>
+        </w:rPr>
+      </w:pPr>
+    </w:p>
+    <w:p>
+      <w:pPr>
+        <w:bidi w:val="0"/>
+        <w:rPr>
+          <w:rFonts w:asciiTheme="majorBidi" w:hAnsiTheme="majorBidi" w:cstheme="majorBidi"/>
+        </w:rPr>
+      </w:pPr>
+      <w:r>
+        <w:rPr>
+          <w:rFonts w:asciiTheme="majorBidi" w:hAnsiTheme="majorBidi" w:cstheme="majorBidi"/>
+          <w:b/>
+          <w:bCs/>
+        </w:rPr>
+        <w:t>Chapter 2:</w:t>
+      </w:r>
+    </w:p>
+    <w:p>
+      <w:pPr>
+        <w:bidi w:val="0"/>
+        <w:rPr>
+          <w:rFonts w:asciiTheme="majorBidi" w:hAnsiTheme="majorBidi" w:cstheme="majorBidi"/>
+        </w:rPr>
+      </w:pPr>
+      <w:r>
+        <w:rPr>
+          <w:rFonts w:asciiTheme="majorBidi" w:hAnsiTheme="majorBidi" w:cstheme="majorBidi"/>
+          <w:b/>
+          <w:bCs/>
+        </w:rPr>
+        <w:t>Use case</w:t>
+      </w:r>
+      <w:r>
+        <w:rPr>
+          <w:rFonts w:asciiTheme="majorBidi" w:hAnsiTheme="majorBidi" w:cstheme="majorBidi"/>
+          <w:noProof/>
+        </w:rPr>
+        <w:drawing>
+          <wp:inline distT="0" distB="0" distL="0" distR="0" wp14:anchorId="5D839532" wp14:editId="1BFF8691">
+            <wp:extent cx="5934075" cy="6486525"/>
+            <wp:effectExtent l="0" t="0" r="9525" b="9525"/>
+            <wp:docPr id="4" name="صورة 4"/>
+            <wp:cNvGraphicFramePr>
+              <a:graphicFrameLocks xmlns:a="http://schemas.openxmlformats.org/drawingml/2006/main" noChangeAspect="1"/>
+            </wp:cNvGraphicFramePr>
+            <a:graphic xmlns:a="http://schemas.openxmlformats.org/drawingml/2006/main">
+              <a:graphicData uri="http://schemas.openxmlformats.org/drawingml/2006/picture">
+                <pic:pic xmlns:pic="http://schemas.openxmlformats.org/drawingml/2006/picture">
+                  <pic:nvPicPr>
+                    <pic:cNvPr id="0" name="Picture 1"/>
+                    <pic:cNvPicPr>
+                      <a:picLocks noChangeAspect="1" noChangeArrowheads="1"/>
+                    </pic:cNvPicPr>
+                  </pic:nvPicPr>
+                  <pic:blipFill>
+                    <a:blip r:embed="rId39" cstate="print">
+                      <a:extLst>
+                        <a:ext uri="{28A0092B-C50C-407E-A947-70E740481C1C}">
+                          <a14:useLocalDpi xmlns:a14="http://schemas.microsoft.com/office/drawing/2010/main" val="0"/>
+                        </a:ext>
+                      </a:extLst>
+                    </a:blip>
+                    <a:srcRect/>
+                    <a:stretch>
+                      <a:fillRect/>
+                    </a:stretch>
+                  </pic:blipFill>
+                  <pic:spPr bwMode="auto">
+                    <a:xfrm>
+                      <a:off x="0" y="0"/>
+                      <a:ext cx="5934075" cy="6486525"/>
+                    </a:xfrm>
+                    <a:prstGeom prst="rect">
+                      <a:avLst/>
+                    </a:prstGeom>
+                    <a:noFill/>
+                    <a:ln>
+                      <a:noFill/>
+                    </a:ln>
+                  </pic:spPr>
+                </pic:pic>
+              </a:graphicData>
+            </a:graphic>
+          </wp:inline>
+        </w:drawing>
+      </w:r>
+    </w:p>
+    <w:p>
+      <w:pPr>
+        <w:bidi w:val="0"/>
+        <w:rPr>
+          <w:rFonts w:asciiTheme="majorBidi" w:hAnsiTheme="majorBidi" w:cstheme="majorBidi"/>
+        </w:rPr>
+      </w:pPr>
+      <w:r>
+        <w:rPr>
+          <w:rFonts w:asciiTheme="majorBidi" w:hAnsiTheme="majorBidi" w:cstheme="majorBidi"/>
+          <w:b/>
+          <w:bCs/>
+        </w:rPr>
+        <w:t> </w:t>
+      </w:r>
+    </w:p>
+    <w:p>
+      <w:pPr>
+        <w:bidi w:val="0"/>
+        <w:rPr>
+          <w:rFonts w:asciiTheme="majorBidi" w:hAnsiTheme="majorBidi" w:cstheme="majorBidi"/>
+          <w:b/>
+          <w:bCs/>
+        </w:rPr>
+      </w:pPr>
+    </w:p>
+    <w:p>
+      <w:pPr>
+        <w:bidi w:val="0"/>
+        <w:rPr>
+          <w:rFonts w:asciiTheme="majorBidi" w:hAnsiTheme="majorBidi" w:cstheme="majorBidi"/>
+          <w:b/>
+          <w:bCs/>
+        </w:rPr>
+      </w:pPr>
+    </w:p>
+    <w:p>
+      <w:pPr>
+        <w:bidi w:val="0"/>
+        <w:rPr>
+          <w:rFonts w:asciiTheme="majorBidi" w:hAnsiTheme="majorBidi" w:cstheme="majorBidi"/>
+          <w:b/>
+          <w:bCs/>
+        </w:rPr>
+      </w:pPr>
+    </w:p>
+    <w:p>
+      <w:pPr>
+        <w:bidi w:val="0"/>
+        <w:rPr>
+          <w:rFonts w:asciiTheme="majorBidi" w:hAnsiTheme="majorBidi" w:cstheme="majorBidi"/>
+          <w:b/>
+          <w:bCs/>
+        </w:rPr>
+      </w:pPr>
+    </w:p>
+    <w:p>
+      <w:pPr>
+        <w:bidi w:val="0"/>
+        <w:rPr>
+          <w:rFonts w:asciiTheme="majorBidi" w:hAnsiTheme="majorBidi" w:cstheme="majorBidi"/>
+          <w:b/>
+          <w:bCs/>
+        </w:rPr>
+      </w:pPr>
+    </w:p>
+    <w:p>
+      <w:pPr>
+        <w:bidi w:val="0"/>
+        <w:rPr>
+          <w:rFonts w:asciiTheme="majorBidi" w:hAnsiTheme="majorBidi" w:cstheme="majorBidi"/>
+          <w:b/>
+          <w:bCs/>
+        </w:rPr>
+      </w:pPr>
+    </w:p>
+    <w:p>
+      <w:pPr>
+        <w:bidi w:val="0"/>
+        <w:rPr>
+          <w:rFonts w:asciiTheme="majorBidi" w:hAnsiTheme="majorBidi" w:cstheme="majorBidi"/>
+          <w:b/>
+          <w:bCs/>
+        </w:rPr>
+      </w:pPr>
+    </w:p>
+    <w:p>
+      <w:pPr>
+        <w:bidi w:val="0"/>
+        <w:rPr>
+          <w:rFonts w:asciiTheme="majorBidi" w:hAnsiTheme="majorBidi" w:cstheme="majorBidi"/>
+        </w:rPr>
+      </w:pPr>
+      <w:r>
+        <w:rPr>
+          <w:rFonts w:asciiTheme="majorBidi" w:hAnsiTheme="majorBidi" w:cstheme="majorBidi"/>
+          <w:b/>
+          <w:bCs/>
+        </w:rPr>
+        <w:t> 2.</w:t>
+      </w:r>
+      <w:r>
+        <w:rPr>
+          <w:rFonts w:asciiTheme="majorBidi" w:hAnsiTheme="majorBidi" w:cstheme="majorBidi"/>
+        </w:rPr>
+        <w:t xml:space="preserve">  </w:t>
+      </w:r>
+      <w:r>
+        <w:rPr>
+          <w:rFonts w:asciiTheme="majorBidi" w:hAnsiTheme="majorBidi" w:cstheme="majorBidi"/>
+          <w:b/>
+          <w:bCs/>
+        </w:rPr>
+        <w:t>Use case</w:t>
+      </w:r>
+    </w:p>
+    <w:p>
+      <w:pPr>
+        <w:bidi w:val="0"/>
+        <w:rPr>
+          <w:rFonts w:asciiTheme="majorBidi" w:hAnsiTheme="majorBidi" w:cstheme="majorBidi"/>
+        </w:rPr>
+      </w:pPr>
+      <w:r>
+        <w:rPr>
+          <w:rFonts w:asciiTheme="majorBidi" w:hAnsiTheme="majorBidi" w:cstheme="majorBidi"/>
+          <w:b/>
+          <w:bCs/>
+        </w:rPr>
+        <w:t>2.1.</w:t>
+      </w:r>
+      <w:r>
+        <w:rPr>
+          <w:rFonts w:asciiTheme="majorBidi" w:hAnsiTheme="majorBidi" w:cstheme="majorBidi"/>
+        </w:rPr>
+        <w:t xml:space="preserve"> </w:t>
+      </w:r>
+      <w:r>
+        <w:rPr>
+          <w:rFonts w:asciiTheme="majorBidi" w:hAnsiTheme="majorBidi" w:cstheme="majorBidi"/>
+        </w:rPr>
+        <w:tab/>
+      </w:r>
+      <w:r>
+        <w:rPr>
+          <w:rFonts w:asciiTheme="majorBidi" w:hAnsiTheme="majorBidi" w:cstheme="majorBidi"/>
+          <w:b/>
+          <w:bCs/>
+        </w:rPr>
+        <w:t>Use case diagram</w:t>
+      </w:r>
+    </w:p>
+    <w:p>
+      <w:pPr>
+        <w:bidi w:val="0"/>
+        <w:ind w:hanging="810"/>
+        <w:rPr>
+          <w:rFonts w:asciiTheme="majorBidi" w:hAnsiTheme="majorBidi" w:cstheme="majorBidi"/>
+        </w:rPr>
+      </w:pPr>
+    </w:p>
+    <w:p>
+      <w:pPr>
+        <w:bidi w:val="0"/>
+        <w:rPr>
+          <w:rFonts w:asciiTheme="majorBidi" w:hAnsiTheme="majorBidi" w:cstheme="majorBidi"/>
+        </w:rPr>
+      </w:pPr>
+    </w:p>
+    <w:p>
+      <w:pPr>
+        <w:bidi w:val="0"/>
+        <w:rPr>
+          <w:rFonts w:asciiTheme="majorBidi" w:hAnsiTheme="majorBidi" w:cstheme="majorBidi"/>
+        </w:rPr>
+      </w:pPr>
+      <w:r>
+        <w:rPr>
+          <w:rFonts w:asciiTheme="majorBidi" w:hAnsiTheme="majorBidi" w:cstheme="majorBidi"/>
+          <w:b/>
+          <w:bCs/>
+        </w:rPr>
+        <w:t>2.2.</w:t>
+      </w:r>
+      <w:r>
+        <w:rPr>
+          <w:rFonts w:asciiTheme="majorBidi" w:hAnsiTheme="majorBidi" w:cstheme="majorBidi"/>
+        </w:rPr>
+        <w:t xml:space="preserve"> </w:t>
+      </w:r>
+      <w:r>
+        <w:rPr>
+          <w:rFonts w:asciiTheme="majorBidi" w:hAnsiTheme="majorBidi" w:cstheme="majorBidi"/>
+        </w:rPr>
+        <w:tab/>
+      </w:r>
+      <w:r>
+        <w:rPr>
+          <w:rFonts w:asciiTheme="majorBidi" w:hAnsiTheme="majorBidi" w:cstheme="majorBidi"/>
+          <w:b/>
+          <w:bCs/>
+        </w:rPr>
+        <w:t>Use case details</w:t>
+      </w:r>
+    </w:p>
+    <w:p>
+      <w:pPr>
+        <w:bidi w:val="0"/>
+        <w:rPr>
+          <w:rFonts w:asciiTheme="majorBidi" w:hAnsiTheme="majorBidi" w:cstheme="majorBidi"/>
+        </w:rPr>
+      </w:pPr>
+      <w:r>
+        <w:rPr>
+          <w:rFonts w:asciiTheme="majorBidi" w:hAnsiTheme="majorBidi" w:cstheme="majorBidi"/>
+          <w:b/>
+          <w:bCs/>
+        </w:rPr>
+        <w:t> </w:t>
+      </w:r>
+    </w:p>
+    <w:p>
+      <w:pPr>
+        <w:bidi w:val="0"/>
+        <w:rPr>
+          <w:rFonts w:asciiTheme="majorBidi" w:hAnsiTheme="majorBidi" w:cstheme="majorBidi"/>
+        </w:rPr>
+      </w:pPr>
+    </w:p>
+    <w:p>
+      <w:pPr>
+        <w:bidi w:val="0"/>
+        <w:rPr>
+          <w:rFonts w:asciiTheme="majorBidi" w:hAnsiTheme="majorBidi" w:cstheme="majorBidi"/>
+        </w:rPr>
+      </w:pPr>
+    </w:p>
+    <w:p>
+      <w:pPr>
+        <w:bidi w:val="0"/>
+        <w:rPr>
+          <w:rFonts w:asciiTheme="majorBidi" w:hAnsiTheme="majorBidi" w:cstheme="majorBidi"/>
+        </w:rPr>
+      </w:pPr>
+    </w:p>
+    <w:p>
+      <w:pPr>
+        <w:bidi w:val="0"/>
+        <w:rPr>
+          <w:rFonts w:asciiTheme="majorBidi" w:hAnsiTheme="majorBidi" w:cstheme="majorBidi"/>
+        </w:rPr>
+      </w:pPr>
+    </w:p>
+    <w:p>
+      <w:pPr>
+        <w:bidi w:val="0"/>
+        <w:rPr>
+          <w:rFonts w:asciiTheme="majorBidi" w:hAnsiTheme="majorBidi" w:cstheme="majorBidi"/>
+        </w:rPr>
+      </w:pPr>
+    </w:p>
+    <w:tbl>
+      <w:tblPr>
+        <w:tblW w:w="0" w:type="auto"/>
+        <w:tblCellMar>
+          <w:top w:w="15" w:type="dxa"/>
+          <w:left w:w="15" w:type="dxa"/>
+          <w:bottom w:w="15" w:type="dxa"/>
+          <w:right w:w="15" w:type="dxa"/>
+        </w:tblCellMar>
+        <w:tblLook w:val="04A0" w:firstRow="1" w:lastRow="0" w:firstColumn="1" w:lastColumn="0" w:noHBand="0" w:noVBand="1"/>
+      </w:tblPr>
+      <w:tblGrid>
+        <w:gridCol w:w="1387"/>
+        <w:gridCol w:w="7953"/>
+      </w:tblGrid>
+      <w:tr>
+        <w:tc>
+          <w:tcPr>
+            <w:tcW w:w="0" w:type="auto"/>
+            <w:tcBorders>
+              <w:top w:val="single" w:sz="8" w:space="0" w:color="000000"/>
+              <w:left w:val="single" w:sz="8" w:space="0" w:color="000000"/>
+              <w:bottom w:val="single" w:sz="8" w:space="0" w:color="000000"/>
+              <w:right w:val="single" w:sz="8" w:space="0" w:color="000000"/>
+            </w:tcBorders>
+            <w:tcMar>
+              <w:top w:w="100" w:type="dxa"/>
+              <w:left w:w="100" w:type="dxa"/>
+              <w:bottom w:w="100" w:type="dxa"/>
+              <w:right w:w="100" w:type="dxa"/>
+            </w:tcMar>
+            <w:hideMark/>
+          </w:tcPr>
+          <w:p>
+            <w:pPr>
+              <w:bidi w:val="0"/>
+              <w:rPr>
+                <w:rFonts w:asciiTheme="majorBidi" w:hAnsiTheme="majorBidi" w:cstheme="majorBidi"/>
+                <w:b/>
+                <w:bCs/>
+              </w:rPr>
+            </w:pPr>
+            <w:r>
+              <w:rPr>
+                <w:rFonts w:asciiTheme="majorBidi" w:hAnsiTheme="majorBidi" w:cstheme="majorBidi"/>
+                <w:b/>
+                <w:bCs/>
+              </w:rPr>
+              <w:t>Name</w:t>
+            </w:r>
+          </w:p>
+        </w:tc>
+        <w:tc>
+          <w:tcPr>
+            <w:tcW w:w="0" w:type="auto"/>
+            <w:tcBorders>
+              <w:top w:val="single" w:sz="8" w:space="0" w:color="000000"/>
+              <w:left w:val="single" w:sz="8" w:space="0" w:color="000000"/>
+              <w:bottom w:val="single" w:sz="8" w:space="0" w:color="000000"/>
+              <w:right w:val="single" w:sz="8" w:space="0" w:color="000000"/>
+            </w:tcBorders>
+            <w:tcMar>
+              <w:top w:w="100" w:type="dxa"/>
+              <w:left w:w="100" w:type="dxa"/>
+              <w:bottom w:w="100" w:type="dxa"/>
+              <w:right w:w="100" w:type="dxa"/>
+            </w:tcMar>
+            <w:hideMark/>
+          </w:tcPr>
+          <w:p>
+            <w:pPr>
+              <w:bidi w:val="0"/>
+              <w:rPr>
+                <w:rFonts w:asciiTheme="majorBidi" w:hAnsiTheme="majorBidi" w:cstheme="majorBidi"/>
+                <w:b/>
+                <w:bCs/>
+              </w:rPr>
+            </w:pPr>
+            <w:proofErr w:type="spellStart"/>
+            <w:r>
+              <w:rPr>
+                <w:rFonts w:asciiTheme="majorBidi" w:hAnsiTheme="majorBidi" w:cstheme="majorBidi"/>
+                <w:b/>
+                <w:bCs/>
+              </w:rPr>
+              <w:t>SingUp</w:t>
+            </w:r>
+            <w:proofErr w:type="spellEnd"/>
+          </w:p>
+        </w:tc>
+      </w:tr>
+      <w:tr>
+        <w:tc>
+          <w:tcPr>
+            <w:tcW w:w="0" w:type="auto"/>
+            <w:tcBorders>
+              <w:top w:val="single" w:sz="8" w:space="0" w:color="000000"/>
+              <w:left w:val="single" w:sz="8" w:space="0" w:color="000000"/>
+              <w:bottom w:val="single" w:sz="8" w:space="0" w:color="000000"/>
+              <w:right w:val="single" w:sz="8" w:space="0" w:color="000000"/>
+            </w:tcBorders>
+            <w:tcMar>
+              <w:top w:w="100" w:type="dxa"/>
+              <w:left w:w="100" w:type="dxa"/>
+              <w:bottom w:w="100" w:type="dxa"/>
+              <w:right w:w="100" w:type="dxa"/>
+            </w:tcMar>
+            <w:hideMark/>
+          </w:tcPr>
+          <w:p>
+            <w:pPr>
+              <w:bidi w:val="0"/>
+              <w:rPr>
+                <w:rFonts w:asciiTheme="majorBidi" w:hAnsiTheme="majorBidi" w:cstheme="majorBidi"/>
+                <w:b/>
+                <w:bCs/>
+              </w:rPr>
+            </w:pPr>
+            <w:r>
+              <w:rPr>
+                <w:rFonts w:asciiTheme="majorBidi" w:hAnsiTheme="majorBidi" w:cstheme="majorBidi"/>
+                <w:b/>
+                <w:bCs/>
+              </w:rPr>
+              <w:t>Actors</w:t>
+            </w:r>
+          </w:p>
+        </w:tc>
+        <w:tc>
+          <w:tcPr>
+            <w:tcW w:w="0" w:type="auto"/>
+            <w:tcBorders>
+              <w:top w:val="single" w:sz="8" w:space="0" w:color="000000"/>
+              <w:left w:val="single" w:sz="8" w:space="0" w:color="000000"/>
+              <w:bottom w:val="single" w:sz="8" w:space="0" w:color="000000"/>
+              <w:right w:val="single" w:sz="8" w:space="0" w:color="000000"/>
+            </w:tcBorders>
+            <w:tcMar>
+              <w:top w:w="100" w:type="dxa"/>
+              <w:left w:w="100" w:type="dxa"/>
+              <w:bottom w:w="100" w:type="dxa"/>
+              <w:right w:w="100" w:type="dxa"/>
+            </w:tcMar>
+            <w:hideMark/>
+          </w:tcPr>
+          <w:p>
+            <w:pPr>
+              <w:bidi w:val="0"/>
+              <w:rPr>
+                <w:rFonts w:asciiTheme="majorBidi" w:hAnsiTheme="majorBidi" w:cstheme="majorBidi"/>
+                <w:b/>
+                <w:bCs/>
+              </w:rPr>
+            </w:pPr>
+            <w:proofErr w:type="gramStart"/>
+            <w:r>
+              <w:rPr>
+                <w:rFonts w:asciiTheme="majorBidi" w:hAnsiTheme="majorBidi" w:cstheme="majorBidi"/>
+                <w:b/>
+                <w:bCs/>
+              </w:rPr>
+              <w:t>Doctor ,</w:t>
+            </w:r>
+            <w:proofErr w:type="gramEnd"/>
+            <w:r>
+              <w:rPr>
+                <w:rFonts w:asciiTheme="majorBidi" w:hAnsiTheme="majorBidi" w:cstheme="majorBidi"/>
+                <w:b/>
+                <w:bCs/>
+              </w:rPr>
+              <w:t xml:space="preserve"> Pharmacist , patient</w:t>
+            </w:r>
+          </w:p>
+        </w:tc>
+      </w:tr>
+      <w:tr>
+        <w:tc>
+          <w:tcPr>
+            <w:tcW w:w="0" w:type="auto"/>
+            <w:tcBorders>
+              <w:top w:val="single" w:sz="8" w:space="0" w:color="000000"/>
+              <w:left w:val="single" w:sz="8" w:space="0" w:color="000000"/>
+              <w:bottom w:val="single" w:sz="8" w:space="0" w:color="000000"/>
+              <w:right w:val="single" w:sz="8" w:space="0" w:color="000000"/>
+            </w:tcBorders>
+            <w:tcMar>
+              <w:top w:w="100" w:type="dxa"/>
+              <w:left w:w="100" w:type="dxa"/>
+              <w:bottom w:w="100" w:type="dxa"/>
+              <w:right w:w="100" w:type="dxa"/>
+            </w:tcMar>
+            <w:hideMark/>
+          </w:tcPr>
+          <w:p>
+            <w:pPr>
+              <w:bidi w:val="0"/>
+              <w:rPr>
+                <w:rFonts w:asciiTheme="majorBidi" w:hAnsiTheme="majorBidi" w:cstheme="majorBidi"/>
+                <w:b/>
+                <w:bCs/>
+              </w:rPr>
+            </w:pPr>
+            <w:r>
+              <w:rPr>
+                <w:rFonts w:asciiTheme="majorBidi" w:hAnsiTheme="majorBidi" w:cstheme="majorBidi"/>
+                <w:b/>
+                <w:bCs/>
+              </w:rPr>
+              <w:t>Description</w:t>
+            </w:r>
+          </w:p>
+        </w:tc>
+        <w:tc>
+          <w:tcPr>
+            <w:tcW w:w="0" w:type="auto"/>
+            <w:tcBorders>
+              <w:top w:val="single" w:sz="8" w:space="0" w:color="000000"/>
+              <w:left w:val="single" w:sz="8" w:space="0" w:color="000000"/>
+              <w:bottom w:val="single" w:sz="8" w:space="0" w:color="000000"/>
+              <w:right w:val="single" w:sz="8" w:space="0" w:color="000000"/>
+            </w:tcBorders>
+            <w:tcMar>
+              <w:top w:w="100" w:type="dxa"/>
+              <w:left w:w="100" w:type="dxa"/>
+              <w:bottom w:w="100" w:type="dxa"/>
+              <w:right w:w="100" w:type="dxa"/>
+            </w:tcMar>
+            <w:hideMark/>
+          </w:tcPr>
+          <w:p>
+            <w:pPr>
+              <w:bidi w:val="0"/>
+              <w:rPr>
+                <w:rFonts w:asciiTheme="majorBidi" w:hAnsiTheme="majorBidi" w:cstheme="majorBidi"/>
+                <w:b/>
+                <w:bCs/>
+              </w:rPr>
+            </w:pPr>
+            <w:r>
+              <w:rPr>
+                <w:rFonts w:asciiTheme="majorBidi" w:hAnsiTheme="majorBidi" w:cstheme="majorBidi"/>
+                <w:b/>
+                <w:bCs/>
+              </w:rPr>
+              <w:t>Summary:</w:t>
+            </w:r>
+          </w:p>
+          <w:p>
+            <w:pPr>
+              <w:bidi w:val="0"/>
+              <w:rPr>
+                <w:rFonts w:asciiTheme="majorBidi" w:hAnsiTheme="majorBidi" w:cstheme="majorBidi"/>
+                <w:b/>
+                <w:bCs/>
+              </w:rPr>
+            </w:pPr>
+            <w:r>
+              <w:rPr>
+                <w:rFonts w:asciiTheme="majorBidi" w:hAnsiTheme="majorBidi" w:cstheme="majorBidi"/>
+                <w:b/>
+                <w:bCs/>
+              </w:rPr>
+              <w:t xml:space="preserve">This use case as create new </w:t>
+            </w:r>
+            <w:proofErr w:type="gramStart"/>
+            <w:r>
+              <w:rPr>
+                <w:rFonts w:asciiTheme="majorBidi" w:hAnsiTheme="majorBidi" w:cstheme="majorBidi"/>
+                <w:b/>
+                <w:bCs/>
+              </w:rPr>
+              <w:t>account ,</w:t>
+            </w:r>
+            <w:proofErr w:type="gramEnd"/>
+            <w:r>
+              <w:rPr>
+                <w:rFonts w:asciiTheme="majorBidi" w:hAnsiTheme="majorBidi" w:cstheme="majorBidi"/>
+                <w:b/>
+                <w:bCs/>
+              </w:rPr>
+              <w:t xml:space="preserve"> So if any actor want to use the system to first </w:t>
+            </w:r>
+            <w:proofErr w:type="spellStart"/>
+            <w:r>
+              <w:rPr>
+                <w:rFonts w:asciiTheme="majorBidi" w:hAnsiTheme="majorBidi" w:cstheme="majorBidi"/>
+                <w:b/>
+                <w:bCs/>
+              </w:rPr>
+              <w:t>time,he</w:t>
+            </w:r>
+            <w:proofErr w:type="spellEnd"/>
+            <w:r>
+              <w:rPr>
+                <w:rFonts w:asciiTheme="majorBidi" w:hAnsiTheme="majorBidi" w:cstheme="majorBidi"/>
+                <w:b/>
+                <w:bCs/>
+              </w:rPr>
+              <w:t>/she must Sign Up</w:t>
+            </w:r>
+          </w:p>
+          <w:p>
+            <w:pPr>
+              <w:bidi w:val="0"/>
+              <w:rPr>
+                <w:rFonts w:asciiTheme="majorBidi" w:hAnsiTheme="majorBidi" w:cstheme="majorBidi"/>
+                <w:b/>
+                <w:bCs/>
+              </w:rPr>
+            </w:pPr>
+          </w:p>
+          <w:p>
+            <w:pPr>
+              <w:bidi w:val="0"/>
+              <w:rPr>
+                <w:rFonts w:asciiTheme="majorBidi" w:hAnsiTheme="majorBidi" w:cstheme="majorBidi"/>
+                <w:b/>
+                <w:bCs/>
+              </w:rPr>
+            </w:pPr>
+            <w:r>
+              <w:rPr>
+                <w:rFonts w:asciiTheme="majorBidi" w:hAnsiTheme="majorBidi" w:cstheme="majorBidi"/>
+                <w:b/>
+                <w:bCs/>
+              </w:rPr>
+              <w:t>Scenario:</w:t>
+            </w:r>
+          </w:p>
+          <w:p>
+            <w:pPr>
+              <w:bidi w:val="0"/>
+              <w:rPr>
+                <w:rFonts w:asciiTheme="majorBidi" w:hAnsiTheme="majorBidi" w:cstheme="majorBidi"/>
+                <w:b/>
+                <w:bCs/>
+              </w:rPr>
+            </w:pPr>
+            <w:r>
+              <w:rPr>
+                <w:rFonts w:asciiTheme="majorBidi" w:hAnsiTheme="majorBidi" w:cstheme="majorBidi"/>
+                <w:b/>
+                <w:bCs/>
+              </w:rPr>
+              <w:t xml:space="preserve">user Download the application to first </w:t>
+            </w:r>
+            <w:proofErr w:type="gramStart"/>
+            <w:r>
+              <w:rPr>
+                <w:rFonts w:asciiTheme="majorBidi" w:hAnsiTheme="majorBidi" w:cstheme="majorBidi"/>
+                <w:b/>
+                <w:bCs/>
+              </w:rPr>
+              <w:t>time ,</w:t>
+            </w:r>
+            <w:proofErr w:type="gramEnd"/>
+            <w:r>
+              <w:rPr>
+                <w:rFonts w:asciiTheme="majorBidi" w:hAnsiTheme="majorBidi" w:cstheme="majorBidi"/>
+                <w:b/>
+                <w:bCs/>
+              </w:rPr>
+              <w:t xml:space="preserve"> system will open signup page to get </w:t>
+            </w:r>
+            <w:proofErr w:type="spellStart"/>
+            <w:r>
+              <w:rPr>
+                <w:rFonts w:asciiTheme="majorBidi" w:hAnsiTheme="majorBidi" w:cstheme="majorBidi"/>
+                <w:b/>
+                <w:bCs/>
+              </w:rPr>
+              <w:t>requered</w:t>
+            </w:r>
+            <w:proofErr w:type="spellEnd"/>
+            <w:r>
+              <w:rPr>
+                <w:rFonts w:asciiTheme="majorBidi" w:hAnsiTheme="majorBidi" w:cstheme="majorBidi"/>
+                <w:b/>
+                <w:bCs/>
+              </w:rPr>
+              <w:t xml:space="preserve"> data from user , and ask user if has an account to Login. After that user can use the system using his/her account in the same device or other device.</w:t>
+            </w:r>
+          </w:p>
+        </w:tc>
+      </w:tr>
+      <w:tr>
+        <w:tc>
+          <w:tcPr>
+            <w:tcW w:w="0" w:type="auto"/>
+            <w:tcBorders>
+              <w:top w:val="single" w:sz="8" w:space="0" w:color="000000"/>
+              <w:left w:val="single" w:sz="8" w:space="0" w:color="000000"/>
+              <w:bottom w:val="single" w:sz="8" w:space="0" w:color="000000"/>
+              <w:right w:val="single" w:sz="8" w:space="0" w:color="000000"/>
+            </w:tcBorders>
+            <w:tcMar>
+              <w:top w:w="100" w:type="dxa"/>
+              <w:left w:w="100" w:type="dxa"/>
+              <w:bottom w:w="100" w:type="dxa"/>
+              <w:right w:w="100" w:type="dxa"/>
+            </w:tcMar>
+            <w:hideMark/>
+          </w:tcPr>
+          <w:p>
+            <w:pPr>
+              <w:bidi w:val="0"/>
+              <w:rPr>
+                <w:rFonts w:asciiTheme="majorBidi" w:hAnsiTheme="majorBidi" w:cstheme="majorBidi"/>
+                <w:b/>
+                <w:bCs/>
+              </w:rPr>
+            </w:pPr>
+            <w:r>
+              <w:rPr>
+                <w:rFonts w:asciiTheme="majorBidi" w:hAnsiTheme="majorBidi" w:cstheme="majorBidi"/>
+                <w:b/>
+                <w:bCs/>
+              </w:rPr>
+              <w:t>Relation</w:t>
+            </w:r>
+          </w:p>
+        </w:tc>
+        <w:tc>
+          <w:tcPr>
+            <w:tcW w:w="0" w:type="auto"/>
+            <w:tcBorders>
+              <w:top w:val="single" w:sz="8" w:space="0" w:color="000000"/>
+              <w:left w:val="single" w:sz="8" w:space="0" w:color="000000"/>
+              <w:bottom w:val="single" w:sz="8" w:space="0" w:color="000000"/>
+              <w:right w:val="single" w:sz="8" w:space="0" w:color="000000"/>
+            </w:tcBorders>
+            <w:tcMar>
+              <w:top w:w="100" w:type="dxa"/>
+              <w:left w:w="100" w:type="dxa"/>
+              <w:bottom w:w="100" w:type="dxa"/>
+              <w:right w:w="100" w:type="dxa"/>
+            </w:tcMar>
+            <w:hideMark/>
+          </w:tcPr>
+          <w:p>
+            <w:pPr>
+              <w:bidi w:val="0"/>
+              <w:rPr>
+                <w:rFonts w:asciiTheme="majorBidi" w:hAnsiTheme="majorBidi" w:cstheme="majorBidi"/>
+                <w:b/>
+                <w:bCs/>
+              </w:rPr>
+            </w:pPr>
+            <w:proofErr w:type="gramStart"/>
+            <w:r>
+              <w:rPr>
+                <w:rFonts w:asciiTheme="majorBidi" w:hAnsiTheme="majorBidi" w:cstheme="majorBidi"/>
+                <w:b/>
+                <w:bCs/>
+              </w:rPr>
+              <w:t>its</w:t>
+            </w:r>
+            <w:proofErr w:type="gramEnd"/>
+            <w:r>
+              <w:rPr>
+                <w:rFonts w:asciiTheme="majorBidi" w:hAnsiTheme="majorBidi" w:cstheme="majorBidi"/>
+                <w:b/>
+                <w:bCs/>
+              </w:rPr>
+              <w:t xml:space="preserve"> include View Home use case</w:t>
+            </w:r>
+          </w:p>
+        </w:tc>
+      </w:tr>
+      <w:tr>
+        <w:tc>
+          <w:tcPr>
+            <w:tcW w:w="0" w:type="auto"/>
+            <w:tcBorders>
+              <w:top w:val="single" w:sz="8" w:space="0" w:color="000000"/>
+              <w:left w:val="single" w:sz="8" w:space="0" w:color="000000"/>
+              <w:bottom w:val="single" w:sz="8" w:space="0" w:color="000000"/>
+              <w:right w:val="single" w:sz="8" w:space="0" w:color="000000"/>
+            </w:tcBorders>
+            <w:tcMar>
+              <w:top w:w="100" w:type="dxa"/>
+              <w:left w:w="100" w:type="dxa"/>
+              <w:bottom w:w="100" w:type="dxa"/>
+              <w:right w:w="100" w:type="dxa"/>
+            </w:tcMar>
+            <w:hideMark/>
+          </w:tcPr>
+          <w:p>
+            <w:pPr>
+              <w:bidi w:val="0"/>
+              <w:rPr>
+                <w:rFonts w:asciiTheme="majorBidi" w:hAnsiTheme="majorBidi" w:cstheme="majorBidi"/>
+                <w:b/>
+                <w:bCs/>
+              </w:rPr>
+            </w:pPr>
+          </w:p>
+        </w:tc>
+        <w:tc>
+          <w:tcPr>
+            <w:tcW w:w="0" w:type="auto"/>
+            <w:tcBorders>
+              <w:top w:val="single" w:sz="8" w:space="0" w:color="000000"/>
+              <w:left w:val="single" w:sz="8" w:space="0" w:color="000000"/>
+              <w:bottom w:val="single" w:sz="8" w:space="0" w:color="000000"/>
+              <w:right w:val="single" w:sz="8" w:space="0" w:color="000000"/>
+            </w:tcBorders>
+            <w:tcMar>
+              <w:top w:w="100" w:type="dxa"/>
+              <w:left w:w="100" w:type="dxa"/>
+              <w:bottom w:w="100" w:type="dxa"/>
+              <w:right w:w="100" w:type="dxa"/>
+            </w:tcMar>
+            <w:hideMark/>
+          </w:tcPr>
+          <w:p>
+            <w:pPr>
+              <w:bidi w:val="0"/>
+              <w:rPr>
+                <w:rFonts w:asciiTheme="majorBidi" w:hAnsiTheme="majorBidi" w:cstheme="majorBidi"/>
+                <w:b/>
+                <w:bCs/>
+              </w:rPr>
+            </w:pPr>
+          </w:p>
+        </w:tc>
+      </w:tr>
+    </w:tbl>
+    <w:p>
+      <w:pPr>
+        <w:bidi w:val="0"/>
+        <w:rPr>
+          <w:rFonts w:asciiTheme="majorBidi" w:hAnsiTheme="majorBidi" w:cstheme="majorBidi"/>
+          <w:b/>
+          <w:bCs/>
+        </w:rPr>
+      </w:pPr>
+      <w:r>
+        <w:rPr>
+          <w:rFonts w:asciiTheme="majorBidi" w:hAnsiTheme="majorBidi" w:cstheme="majorBidi"/>
+          <w:b/>
+          <w:bCs/>
+        </w:rPr>
+        <w:t> </w:t>
+      </w:r>
+    </w:p>
+    <w:p>
+      <w:pPr>
+        <w:bidi w:val="0"/>
+        <w:rPr>
+          <w:rFonts w:asciiTheme="majorBidi" w:hAnsiTheme="majorBidi" w:cstheme="majorBidi"/>
+          <w:b/>
+          <w:bCs/>
+        </w:rPr>
+      </w:pPr>
+      <w:r>
+        <w:rPr>
+          <w:rFonts w:asciiTheme="majorBidi" w:hAnsiTheme="majorBidi" w:cstheme="majorBidi"/>
+          <w:b/>
+          <w:bCs/>
+        </w:rPr>
+        <w:t> </w:t>
+      </w:r>
+    </w:p>
+    <w:p>
+      <w:pPr>
+        <w:bidi w:val="0"/>
+        <w:rPr>
+          <w:rFonts w:asciiTheme="majorBidi" w:hAnsiTheme="majorBidi" w:cstheme="majorBidi"/>
+          <w:b/>
+          <w:bCs/>
+        </w:rPr>
+      </w:pPr>
+      <w:r>
+        <w:rPr>
+          <w:rFonts w:asciiTheme="majorBidi" w:hAnsiTheme="majorBidi" w:cstheme="majorBidi"/>
+          <w:b/>
+          <w:bCs/>
+        </w:rPr>
+        <w:t> </w:t>
+      </w:r>
+    </w:p>
+    <w:p>
+      <w:pPr>
+        <w:bidi w:val="0"/>
+        <w:rPr>
+          <w:rFonts w:asciiTheme="majorBidi" w:hAnsiTheme="majorBidi" w:cstheme="majorBidi"/>
+          <w:b/>
+          <w:bCs/>
+        </w:rPr>
+      </w:pPr>
+    </w:p>
+    <w:p>
+      <w:pPr>
+        <w:bidi w:val="0"/>
+        <w:rPr>
+          <w:rFonts w:asciiTheme="majorBidi" w:hAnsiTheme="majorBidi" w:cstheme="majorBidi"/>
+          <w:b/>
+          <w:bCs/>
+        </w:rPr>
+      </w:pPr>
+    </w:p>
+    <w:tbl>
+      <w:tblPr>
+        <w:tblW w:w="0" w:type="auto"/>
+        <w:tblCellMar>
+          <w:top w:w="15" w:type="dxa"/>
+          <w:left w:w="15" w:type="dxa"/>
+          <w:bottom w:w="15" w:type="dxa"/>
+          <w:right w:w="15" w:type="dxa"/>
+        </w:tblCellMar>
+        <w:tblLook w:val="04A0" w:firstRow="1" w:lastRow="0" w:firstColumn="1" w:lastColumn="0" w:noHBand="0" w:noVBand="1"/>
+      </w:tblPr>
+      <w:tblGrid>
+        <w:gridCol w:w="1387"/>
+        <w:gridCol w:w="7953"/>
+      </w:tblGrid>
+      <w:tr>
+        <w:tc>
+          <w:tcPr>
+            <w:tcW w:w="0" w:type="auto"/>
+            <w:tcBorders>
+              <w:top w:val="single" w:sz="8" w:space="0" w:color="000000"/>
+              <w:left w:val="single" w:sz="8" w:space="0" w:color="000000"/>
+              <w:bottom w:val="single" w:sz="8" w:space="0" w:color="000000"/>
+              <w:right w:val="single" w:sz="8" w:space="0" w:color="000000"/>
+            </w:tcBorders>
+            <w:tcMar>
+              <w:top w:w="100" w:type="dxa"/>
+              <w:left w:w="100" w:type="dxa"/>
+              <w:bottom w:w="100" w:type="dxa"/>
+              <w:right w:w="100" w:type="dxa"/>
+            </w:tcMar>
+            <w:hideMark/>
+          </w:tcPr>
+          <w:p>
+            <w:pPr>
+              <w:bidi w:val="0"/>
+              <w:rPr>
+                <w:rFonts w:asciiTheme="majorBidi" w:hAnsiTheme="majorBidi" w:cstheme="majorBidi"/>
+                <w:b/>
+                <w:bCs/>
+              </w:rPr>
+            </w:pPr>
+            <w:r>
+              <w:rPr>
+                <w:rFonts w:asciiTheme="majorBidi" w:hAnsiTheme="majorBidi" w:cstheme="majorBidi"/>
+                <w:b/>
+                <w:bCs/>
+              </w:rPr>
+              <w:t>Name</w:t>
+            </w:r>
+          </w:p>
+        </w:tc>
+        <w:tc>
+          <w:tcPr>
+            <w:tcW w:w="0" w:type="auto"/>
+            <w:tcBorders>
+              <w:top w:val="single" w:sz="8" w:space="0" w:color="000000"/>
+              <w:left w:val="single" w:sz="8" w:space="0" w:color="000000"/>
+              <w:bottom w:val="single" w:sz="8" w:space="0" w:color="000000"/>
+              <w:right w:val="single" w:sz="8" w:space="0" w:color="000000"/>
+            </w:tcBorders>
+            <w:tcMar>
+              <w:top w:w="100" w:type="dxa"/>
+              <w:left w:w="100" w:type="dxa"/>
+              <w:bottom w:w="100" w:type="dxa"/>
+              <w:right w:w="100" w:type="dxa"/>
+            </w:tcMar>
+            <w:hideMark/>
+          </w:tcPr>
+          <w:p>
+            <w:pPr>
+              <w:bidi w:val="0"/>
+              <w:rPr>
+                <w:rFonts w:asciiTheme="majorBidi" w:hAnsiTheme="majorBidi" w:cstheme="majorBidi"/>
+                <w:b/>
+                <w:bCs/>
+              </w:rPr>
+            </w:pPr>
+            <w:r>
+              <w:rPr>
+                <w:rFonts w:asciiTheme="majorBidi" w:hAnsiTheme="majorBidi" w:cstheme="majorBidi"/>
+                <w:b/>
+                <w:bCs/>
+              </w:rPr>
+              <w:t>Login</w:t>
+            </w:r>
+          </w:p>
+        </w:tc>
+      </w:tr>
+      <w:tr>
+        <w:tc>
+          <w:tcPr>
+            <w:tcW w:w="0" w:type="auto"/>
+            <w:tcBorders>
+              <w:top w:val="single" w:sz="8" w:space="0" w:color="000000"/>
+              <w:left w:val="single" w:sz="8" w:space="0" w:color="000000"/>
+              <w:bottom w:val="single" w:sz="8" w:space="0" w:color="000000"/>
+              <w:right w:val="single" w:sz="8" w:space="0" w:color="000000"/>
+            </w:tcBorders>
+            <w:tcMar>
+              <w:top w:w="100" w:type="dxa"/>
+              <w:left w:w="100" w:type="dxa"/>
+              <w:bottom w:w="100" w:type="dxa"/>
+              <w:right w:w="100" w:type="dxa"/>
+            </w:tcMar>
+            <w:hideMark/>
+          </w:tcPr>
+          <w:p>
+            <w:pPr>
+              <w:bidi w:val="0"/>
+              <w:rPr>
+                <w:rFonts w:asciiTheme="majorBidi" w:hAnsiTheme="majorBidi" w:cstheme="majorBidi"/>
+                <w:b/>
+                <w:bCs/>
+              </w:rPr>
+            </w:pPr>
+            <w:r>
+              <w:rPr>
+                <w:rFonts w:asciiTheme="majorBidi" w:hAnsiTheme="majorBidi" w:cstheme="majorBidi"/>
+                <w:b/>
+                <w:bCs/>
+              </w:rPr>
+              <w:t>Actors</w:t>
+            </w:r>
+          </w:p>
+        </w:tc>
+        <w:tc>
+          <w:tcPr>
+            <w:tcW w:w="0" w:type="auto"/>
+            <w:tcBorders>
+              <w:top w:val="single" w:sz="8" w:space="0" w:color="000000"/>
+              <w:left w:val="single" w:sz="8" w:space="0" w:color="000000"/>
+              <w:bottom w:val="single" w:sz="8" w:space="0" w:color="000000"/>
+              <w:right w:val="single" w:sz="8" w:space="0" w:color="000000"/>
+            </w:tcBorders>
+            <w:tcMar>
+              <w:top w:w="100" w:type="dxa"/>
+              <w:left w:w="100" w:type="dxa"/>
+              <w:bottom w:w="100" w:type="dxa"/>
+              <w:right w:w="100" w:type="dxa"/>
+            </w:tcMar>
+            <w:hideMark/>
+          </w:tcPr>
+          <w:p>
+            <w:pPr>
+              <w:bidi w:val="0"/>
+              <w:rPr>
+                <w:rFonts w:asciiTheme="majorBidi" w:hAnsiTheme="majorBidi" w:cstheme="majorBidi"/>
+                <w:b/>
+                <w:bCs/>
+              </w:rPr>
+            </w:pPr>
+            <w:proofErr w:type="gramStart"/>
+            <w:r>
+              <w:rPr>
+                <w:rFonts w:asciiTheme="majorBidi" w:hAnsiTheme="majorBidi" w:cstheme="majorBidi"/>
+                <w:b/>
+                <w:bCs/>
+              </w:rPr>
+              <w:t>Doctor ,</w:t>
+            </w:r>
+            <w:proofErr w:type="gramEnd"/>
+            <w:r>
+              <w:rPr>
+                <w:rFonts w:asciiTheme="majorBidi" w:hAnsiTheme="majorBidi" w:cstheme="majorBidi"/>
+                <w:b/>
+                <w:bCs/>
+              </w:rPr>
+              <w:t xml:space="preserve"> Pharmacist , patient</w:t>
+            </w:r>
+          </w:p>
+        </w:tc>
+      </w:tr>
+      <w:tr>
+        <w:tc>
+          <w:tcPr>
+            <w:tcW w:w="0" w:type="auto"/>
+            <w:tcBorders>
+              <w:top w:val="single" w:sz="8" w:space="0" w:color="000000"/>
+              <w:left w:val="single" w:sz="8" w:space="0" w:color="000000"/>
+              <w:bottom w:val="single" w:sz="8" w:space="0" w:color="000000"/>
+              <w:right w:val="single" w:sz="8" w:space="0" w:color="000000"/>
+            </w:tcBorders>
+            <w:tcMar>
+              <w:top w:w="100" w:type="dxa"/>
+              <w:left w:w="100" w:type="dxa"/>
+              <w:bottom w:w="100" w:type="dxa"/>
+              <w:right w:w="100" w:type="dxa"/>
+            </w:tcMar>
+            <w:hideMark/>
+          </w:tcPr>
+          <w:p>
+            <w:pPr>
+              <w:bidi w:val="0"/>
+              <w:rPr>
+                <w:rFonts w:asciiTheme="majorBidi" w:hAnsiTheme="majorBidi" w:cstheme="majorBidi"/>
+                <w:b/>
+                <w:bCs/>
+              </w:rPr>
+            </w:pPr>
+            <w:r>
+              <w:rPr>
+                <w:rFonts w:asciiTheme="majorBidi" w:hAnsiTheme="majorBidi" w:cstheme="majorBidi"/>
+                <w:b/>
+                <w:bCs/>
+              </w:rPr>
+              <w:t>Description</w:t>
+            </w:r>
+          </w:p>
+        </w:tc>
+        <w:tc>
+          <w:tcPr>
+            <w:tcW w:w="0" w:type="auto"/>
+            <w:tcBorders>
+              <w:top w:val="single" w:sz="8" w:space="0" w:color="000000"/>
+              <w:left w:val="single" w:sz="8" w:space="0" w:color="000000"/>
+              <w:bottom w:val="single" w:sz="8" w:space="0" w:color="000000"/>
+              <w:right w:val="single" w:sz="8" w:space="0" w:color="000000"/>
+            </w:tcBorders>
+            <w:tcMar>
+              <w:top w:w="100" w:type="dxa"/>
+              <w:left w:w="100" w:type="dxa"/>
+              <w:bottom w:w="100" w:type="dxa"/>
+              <w:right w:w="100" w:type="dxa"/>
+            </w:tcMar>
+            <w:hideMark/>
+          </w:tcPr>
+          <w:p>
+            <w:pPr>
+              <w:bidi w:val="0"/>
+              <w:rPr>
+                <w:rFonts w:asciiTheme="majorBidi" w:hAnsiTheme="majorBidi" w:cstheme="majorBidi"/>
+                <w:b/>
+                <w:bCs/>
+              </w:rPr>
+            </w:pPr>
+            <w:r>
+              <w:rPr>
+                <w:rFonts w:asciiTheme="majorBidi" w:hAnsiTheme="majorBidi" w:cstheme="majorBidi"/>
+                <w:b/>
+                <w:bCs/>
+              </w:rPr>
+              <w:t>Summary:</w:t>
+            </w:r>
+          </w:p>
+          <w:p>
+            <w:pPr>
+              <w:bidi w:val="0"/>
+              <w:rPr>
+                <w:rFonts w:asciiTheme="majorBidi" w:hAnsiTheme="majorBidi" w:cstheme="majorBidi"/>
+                <w:b/>
+                <w:bCs/>
+              </w:rPr>
+            </w:pPr>
+            <w:r>
+              <w:rPr>
+                <w:rFonts w:asciiTheme="majorBidi" w:hAnsiTheme="majorBidi" w:cstheme="majorBidi"/>
+                <w:b/>
+                <w:bCs/>
+              </w:rPr>
+              <w:t xml:space="preserve">Using this use case a user can enter the system and use </w:t>
+            </w:r>
+            <w:proofErr w:type="gramStart"/>
+            <w:r>
+              <w:rPr>
+                <w:rFonts w:asciiTheme="majorBidi" w:hAnsiTheme="majorBidi" w:cstheme="majorBidi"/>
+                <w:b/>
+                <w:bCs/>
+              </w:rPr>
+              <w:t>it ,</w:t>
+            </w:r>
+            <w:proofErr w:type="gramEnd"/>
+            <w:r>
+              <w:rPr>
+                <w:rFonts w:asciiTheme="majorBidi" w:hAnsiTheme="majorBidi" w:cstheme="majorBidi"/>
+                <w:b/>
+                <w:bCs/>
+              </w:rPr>
+              <w:t xml:space="preserve"> and the system can also check user authorization.</w:t>
+            </w:r>
+          </w:p>
+          <w:p>
+            <w:pPr>
+              <w:bidi w:val="0"/>
+              <w:rPr>
+                <w:rFonts w:asciiTheme="majorBidi" w:hAnsiTheme="majorBidi" w:cstheme="majorBidi"/>
+                <w:b/>
+                <w:bCs/>
+              </w:rPr>
+            </w:pPr>
+          </w:p>
+          <w:p>
+            <w:pPr>
+              <w:bidi w:val="0"/>
+              <w:rPr>
+                <w:rFonts w:asciiTheme="majorBidi" w:hAnsiTheme="majorBidi" w:cstheme="majorBidi"/>
+                <w:b/>
+                <w:bCs/>
+              </w:rPr>
+            </w:pPr>
+            <w:r>
+              <w:rPr>
+                <w:rFonts w:asciiTheme="majorBidi" w:hAnsiTheme="majorBidi" w:cstheme="majorBidi"/>
+                <w:b/>
+                <w:bCs/>
+              </w:rPr>
+              <w:t>Scenario:</w:t>
+            </w:r>
+          </w:p>
+          <w:p>
+            <w:pPr>
+              <w:bidi w:val="0"/>
+              <w:rPr>
+                <w:rFonts w:asciiTheme="majorBidi" w:hAnsiTheme="majorBidi" w:cstheme="majorBidi"/>
+                <w:b/>
+                <w:bCs/>
+              </w:rPr>
+            </w:pPr>
+            <w:r>
+              <w:rPr>
+                <w:rFonts w:asciiTheme="majorBidi" w:hAnsiTheme="majorBidi" w:cstheme="majorBidi"/>
+                <w:b/>
+                <w:bCs/>
+              </w:rPr>
+              <w:lastRenderedPageBreak/>
+              <w:t>the user opens the application, if the user doesn't choose “Remember me</w:t>
+            </w:r>
+            <w:proofErr w:type="gramStart"/>
+            <w:r>
+              <w:rPr>
+                <w:rFonts w:asciiTheme="majorBidi" w:hAnsiTheme="majorBidi" w:cstheme="majorBidi"/>
+                <w:b/>
+                <w:bCs/>
+              </w:rPr>
+              <w:t>” ,the</w:t>
+            </w:r>
+            <w:proofErr w:type="gramEnd"/>
+            <w:r>
+              <w:rPr>
+                <w:rFonts w:asciiTheme="majorBidi" w:hAnsiTheme="majorBidi" w:cstheme="majorBidi"/>
+                <w:b/>
+                <w:bCs/>
+              </w:rPr>
+              <w:t xml:space="preserve"> system will open the login page, and ask the user to enter his/her username and password . After that system will open </w:t>
+            </w:r>
+            <w:proofErr w:type="gramStart"/>
+            <w:r>
+              <w:rPr>
+                <w:rFonts w:asciiTheme="majorBidi" w:hAnsiTheme="majorBidi" w:cstheme="majorBidi"/>
+                <w:b/>
+                <w:bCs/>
+              </w:rPr>
+              <w:t>Home</w:t>
+            </w:r>
+            <w:proofErr w:type="gramEnd"/>
+            <w:r>
+              <w:rPr>
+                <w:rFonts w:asciiTheme="majorBidi" w:hAnsiTheme="majorBidi" w:cstheme="majorBidi"/>
+                <w:b/>
+                <w:bCs/>
+              </w:rPr>
+              <w:t xml:space="preserve"> page</w:t>
+            </w:r>
+          </w:p>
+        </w:tc>
+      </w:tr>
+      <w:tr>
+        <w:tc>
+          <w:tcPr>
+            <w:tcW w:w="0" w:type="auto"/>
+            <w:tcBorders>
+              <w:top w:val="single" w:sz="8" w:space="0" w:color="000000"/>
+              <w:left w:val="single" w:sz="8" w:space="0" w:color="000000"/>
+              <w:bottom w:val="single" w:sz="8" w:space="0" w:color="000000"/>
+              <w:right w:val="single" w:sz="8" w:space="0" w:color="000000"/>
+            </w:tcBorders>
+            <w:tcMar>
+              <w:top w:w="100" w:type="dxa"/>
+              <w:left w:w="100" w:type="dxa"/>
+              <w:bottom w:w="100" w:type="dxa"/>
+              <w:right w:w="100" w:type="dxa"/>
+            </w:tcMar>
+            <w:hideMark/>
+          </w:tcPr>
+          <w:p>
+            <w:pPr>
+              <w:bidi w:val="0"/>
+              <w:rPr>
+                <w:rFonts w:asciiTheme="majorBidi" w:hAnsiTheme="majorBidi" w:cstheme="majorBidi"/>
+                <w:b/>
+                <w:bCs/>
+              </w:rPr>
+            </w:pPr>
+            <w:r>
+              <w:rPr>
+                <w:rFonts w:asciiTheme="majorBidi" w:hAnsiTheme="majorBidi" w:cstheme="majorBidi"/>
+                <w:b/>
+                <w:bCs/>
+              </w:rPr>
+              <w:lastRenderedPageBreak/>
+              <w:t>Relation</w:t>
+            </w:r>
+          </w:p>
+        </w:tc>
+        <w:tc>
+          <w:tcPr>
+            <w:tcW w:w="0" w:type="auto"/>
+            <w:tcBorders>
+              <w:top w:val="single" w:sz="8" w:space="0" w:color="000000"/>
+              <w:left w:val="single" w:sz="8" w:space="0" w:color="000000"/>
+              <w:bottom w:val="single" w:sz="8" w:space="0" w:color="000000"/>
+              <w:right w:val="single" w:sz="8" w:space="0" w:color="000000"/>
+            </w:tcBorders>
+            <w:tcMar>
+              <w:top w:w="100" w:type="dxa"/>
+              <w:left w:w="100" w:type="dxa"/>
+              <w:bottom w:w="100" w:type="dxa"/>
+              <w:right w:w="100" w:type="dxa"/>
+            </w:tcMar>
+            <w:hideMark/>
+          </w:tcPr>
+          <w:p>
+            <w:pPr>
+              <w:bidi w:val="0"/>
+              <w:rPr>
+                <w:rFonts w:asciiTheme="majorBidi" w:hAnsiTheme="majorBidi" w:cstheme="majorBidi"/>
+                <w:b/>
+                <w:bCs/>
+              </w:rPr>
+            </w:pPr>
+            <w:proofErr w:type="gramStart"/>
+            <w:r>
+              <w:rPr>
+                <w:rFonts w:asciiTheme="majorBidi" w:hAnsiTheme="majorBidi" w:cstheme="majorBidi"/>
+                <w:b/>
+                <w:bCs/>
+              </w:rPr>
+              <w:t>its</w:t>
+            </w:r>
+            <w:proofErr w:type="gramEnd"/>
+            <w:r>
+              <w:rPr>
+                <w:rFonts w:asciiTheme="majorBidi" w:hAnsiTheme="majorBidi" w:cstheme="majorBidi"/>
+                <w:b/>
+                <w:bCs/>
+              </w:rPr>
+              <w:t xml:space="preserve"> include View Home use case</w:t>
+            </w:r>
+          </w:p>
+        </w:tc>
+      </w:tr>
+    </w:tbl>
+    <w:p>
+      <w:pPr>
+        <w:bidi w:val="0"/>
+        <w:rPr>
+          <w:rFonts w:asciiTheme="majorBidi" w:hAnsiTheme="majorBidi" w:cstheme="majorBidi"/>
           <w:lang w:eastAsia="en-US"/>
         </w:rPr>
       </w:pPr>
-      <w:r>
-        <w:rPr>
-          <w:lang w:eastAsia="en-US"/>
-        </w:rPr>
-        <w:t>ds</w:t>
-      </w:r>
-      <w:r>
-        <w:rPr>
-          <w:rtl/>
-        </w:rPr>
-        <w:t xml:space="preserve"> </w:t>
-      </w:r>
-      <w:r>
-        <w:rPr>
-          <w:rtl/>
-          <w:lang w:eastAsia="en-US"/>
-        </w:rPr>
-        <w:t>ي هذه المرحلة يتم تقسيم المنهجية الى شباتر منفصلة حسب طبيعة المشروع والمنهجية المتبعة</w:t>
-      </w:r>
     </w:p>
     <w:p>
       <w:pPr>
         <w:bidi w:val="0"/>
         <w:rPr>
-          <w:lang w:eastAsia="en-US"/>
-        </w:rPr>
-      </w:pPr>
-    </w:p>
-    <w:p>
-      <w:pPr>
-        <w:bidi w:val="0"/>
-        <w:rPr>
+          <w:rFonts w:asciiTheme="majorBidi" w:hAnsiTheme="majorBidi" w:cstheme="majorBidi"/>
           <w:lang w:eastAsia="en-US"/>
         </w:rPr>
       </w:pPr>
@@ -17140,7 +20450,15 @@
         <w:pStyle w:val="30"/>
       </w:pPr>
       <w:r>
-        <w:t xml:space="preserve">In this chapter, the main results of your work should be presented, together with critical discussion. You may use two different chapters, one for results and another for discussion and recommendation.  You need to present all the results (products, experimental findings, theories etc) generated during the project.  </w:t>
+        <w:t xml:space="preserve">In this chapter, the main results of your work should be presented, together with critical discussion. You may use two different chapters, one for results and another for discussion and recommendation.  You need to present all the results (products, experimental findings, theories </w:t>
+      </w:r>
+      <w:proofErr w:type="spellStart"/>
+      <w:r>
+        <w:t>etc</w:t>
+      </w:r>
+      <w:proofErr w:type="spellEnd"/>
+      <w:r>
+        <w:t xml:space="preserve">) generated during the project.  </w:t>
       </w:r>
     </w:p>
     <w:p>
@@ -17211,7 +20529,23 @@
         <w:pStyle w:val="30"/>
       </w:pPr>
       <w:r>
-        <w:t>You can use title Conclusions and Future work. Summarise and analyse what you have achieved.</w:t>
+        <w:t xml:space="preserve">You can use title Conclusions and Future work. </w:t>
+      </w:r>
+      <w:proofErr w:type="spellStart"/>
+      <w:r>
+        <w:t>Summarise</w:t>
+      </w:r>
+      <w:proofErr w:type="spellEnd"/>
+      <w:r>
+        <w:t xml:space="preserve"> and </w:t>
+      </w:r>
+      <w:proofErr w:type="spellStart"/>
+      <w:r>
+        <w:t>analyse</w:t>
+      </w:r>
+      <w:proofErr w:type="spellEnd"/>
+      <w:r>
+        <w:t xml:space="preserve"> what you have achieved.</w:t>
       </w:r>
     </w:p>
     <w:p>
@@ -17492,7 +20826,21 @@
         <w:rPr>
           <w:rFonts w:asciiTheme="majorBidi" w:hAnsiTheme="majorBidi" w:cstheme="majorBidi"/>
         </w:rPr>
-        <w:t>Appendices may be provided to include further details of results, mathematical derivations, certain illustrative parts of program code (e.g. class interfaces), user documentation, log of project milestones.  In particular, if there are technical details of the work done that might be useful to others who wish to build on this work, but that are not sufficiently important to the project as a whole to justify being discussed in the main body of the thesis, then they should be included as appendices.</w:t>
+        <w:t>Appendices may be provided to include further details of results, mathematical derivations, certain illustrative parts of program code (</w:t>
+      </w:r>
+      <w:proofErr w:type="gramStart"/>
+      <w:r>
+        <w:rPr>
+          <w:rFonts w:asciiTheme="majorBidi" w:hAnsiTheme="majorBidi" w:cstheme="majorBidi"/>
+        </w:rPr>
+        <w:t>e.g.</w:t>
+      </w:r>
+      <w:proofErr w:type="gramEnd"/>
+      <w:r>
+        <w:rPr>
+          <w:rFonts w:asciiTheme="majorBidi" w:hAnsiTheme="majorBidi" w:cstheme="majorBidi"/>
+        </w:rPr>
+        <w:t xml:space="preserve"> class interfaces), user documentation, log of project milestones.  In particular, if there are technical details of the work done that might be useful to others who wish to build on this work, but that are not sufficiently important to the project as a whole to justify being discussed in the main body of the thesis, then they should be included as appendices.</w:t>
       </w:r>
     </w:p>
     <w:p>
@@ -17581,7 +20929,7 @@
       <w:r>
         <w:t xml:space="preserve"> </w:t>
       </w:r>
-      <w:hyperlink r:id="rId39" w:history="1">
+      <w:hyperlink r:id="rId40" w:history="1">
         <w:r>
           <w:rPr>
             <w:rStyle w:val="Hyperlink"/>
@@ -17607,7 +20955,7 @@
       <w:r>
         <w:t xml:space="preserve"> </w:t>
       </w:r>
-      <w:hyperlink r:id="rId40" w:history="1">
+      <w:hyperlink r:id="rId41" w:history="1">
         <w:r>
           <w:rPr>
             <w:rStyle w:val="Hyperlink"/>
@@ -17633,7 +20981,7 @@
       <w:r>
         <w:t xml:space="preserve"> </w:t>
       </w:r>
-      <w:hyperlink r:id="rId41" w:history="1">
+      <w:hyperlink r:id="rId42" w:history="1">
         <w:r>
           <w:rPr>
             <w:rStyle w:val="Hyperlink"/>
@@ -17659,7 +21007,7 @@
       <w:r>
         <w:t xml:space="preserve"> </w:t>
       </w:r>
-      <w:hyperlink r:id="rId42" w:history="1">
+      <w:hyperlink r:id="rId43" w:history="1">
         <w:r>
           <w:rPr>
             <w:rStyle w:val="Hyperlink"/>

--- a/Graduation-Project/Graduation project.docx
+++ b/Graduation-Project/Graduation project.docx
@@ -501,8 +501,6 @@
           <w:szCs w:val="32"/>
         </w:rPr>
       </w:pPr>
-      <w:proofErr w:type="spellStart"/>
-      <w:proofErr w:type="gramStart"/>
       <w:r>
         <w:rPr>
           <w:b/>
@@ -511,19 +509,7 @@
           <w:szCs w:val="32"/>
           <w:highlight w:val="yellow"/>
         </w:rPr>
-        <w:t>Dr.Khalid</w:t>
-      </w:r>
-      <w:proofErr w:type="spellEnd"/>
-      <w:proofErr w:type="gramEnd"/>
-      <w:r>
-        <w:rPr>
-          <w:b/>
-          <w:bCs/>
-          <w:sz w:val="32"/>
-          <w:szCs w:val="32"/>
-          <w:highlight w:val="yellow"/>
-        </w:rPr>
-        <w:t xml:space="preserve"> M. Ismail</w:t>
+        <w:t>Dr.Khalid M. Ismail</w:t>
       </w:r>
     </w:p>
     <w:p>
@@ -827,21 +813,7 @@
         <w:rPr>
           <w:rFonts w:asciiTheme="majorBidi" w:hAnsiTheme="majorBidi" w:cstheme="majorBidi"/>
         </w:rPr>
-        <w:t xml:space="preserve">The first item in your thesis should be an abstract of a few short paragraphs (within one page) </w:t>
-      </w:r>
-      <w:proofErr w:type="spellStart"/>
-      <w:r>
-        <w:rPr>
-          <w:rFonts w:asciiTheme="majorBidi" w:hAnsiTheme="majorBidi" w:cstheme="majorBidi"/>
-        </w:rPr>
-        <w:t>summarising</w:t>
-      </w:r>
-      <w:proofErr w:type="spellEnd"/>
-      <w:r>
-        <w:rPr>
-          <w:rFonts w:asciiTheme="majorBidi" w:hAnsiTheme="majorBidi" w:cstheme="majorBidi"/>
-        </w:rPr>
-        <w:t xml:space="preserve"> the thesis.  </w:t>
+        <w:t xml:space="preserve">The first item in your thesis should be an abstract of a few short paragraphs (within one page) summarising the thesis.  </w:t>
       </w:r>
     </w:p>
     <w:p>
@@ -1161,42 +1133,8 @@
           <w:sz w:val="18"/>
           <w:szCs w:val="18"/>
         </w:rPr>
-        <w:t>(</w:t>
-      </w:r>
-      <w:proofErr w:type="spellStart"/>
-      <w:r>
-        <w:rPr>
-          <w:rStyle w:val="hps"/>
-          <w:rFonts w:asciiTheme="majorBidi" w:hAnsiTheme="majorBidi" w:cstheme="majorBidi"/>
-          <w:color w:val="FF0000"/>
-          <w:sz w:val="18"/>
-          <w:szCs w:val="18"/>
-        </w:rPr>
-        <w:t>Simplefied</w:t>
-      </w:r>
-      <w:proofErr w:type="spellEnd"/>
-      <w:r>
-        <w:rPr>
-          <w:rStyle w:val="hps"/>
-          <w:rFonts w:asciiTheme="majorBidi" w:hAnsiTheme="majorBidi" w:cstheme="majorBidi"/>
-          <w:color w:val="FF0000"/>
-          <w:sz w:val="18"/>
-          <w:szCs w:val="18"/>
-        </w:rPr>
-        <w:t xml:space="preserve"> </w:t>
-      </w:r>
-      <w:proofErr w:type="gramStart"/>
-      <w:r>
-        <w:rPr>
-          <w:rStyle w:val="hps"/>
-          <w:rFonts w:asciiTheme="majorBidi" w:hAnsiTheme="majorBidi" w:cstheme="majorBidi"/>
-          <w:color w:val="FF0000"/>
-          <w:sz w:val="18"/>
-          <w:szCs w:val="18"/>
-        </w:rPr>
-        <w:t>Arabic ,</w:t>
-      </w:r>
-      <w:proofErr w:type="gramEnd"/>
+        <w:t>(Simplefied Arabic ,</w:t>
+      </w:r>
       <w:r>
         <w:rPr>
           <w:rStyle w:val="shorttext"/>
@@ -1932,26 +1870,17 @@
           <w:color w:val="FF0000"/>
           <w:lang w:eastAsia="en-US"/>
         </w:rPr>
-        <w:t xml:space="preserve">(Automatic Table of </w:t>
-      </w:r>
-      <w:proofErr w:type="gramStart"/>
-      <w:r>
-        <w:rPr>
+        <w:t>(Automatic Table of Contents</w:t>
+      </w:r>
+      <w:r>
+        <w:rPr>
+          <w:rFonts w:hint="cs"/>
           <w:color w:val="FF0000"/>
+          <w:rtl/>
           <w:lang w:eastAsia="en-US"/>
         </w:rPr>
-        <w:t>Contents</w:t>
-      </w:r>
-      <w:r>
-        <w:rPr>
-          <w:rFonts w:hint="cs"/>
-          <w:color w:val="FF0000"/>
-          <w:rtl/>
-          <w:lang w:eastAsia="en-US"/>
-        </w:rPr>
         <w:t>(</w:t>
       </w:r>
-      <w:proofErr w:type="gramEnd"/>
     </w:p>
     <w:p>
       <w:pPr>
@@ -6593,16 +6522,8 @@
         <w:rPr>
           <w:color w:val="000000" w:themeColor="text1"/>
         </w:rPr>
-        <w:t xml:space="preserve">*Note: Sort </w:t>
-      </w:r>
-      <w:proofErr w:type="spellStart"/>
-      <w:r>
-        <w:rPr>
-          <w:color w:val="000000" w:themeColor="text1"/>
-        </w:rPr>
-        <w:t>Alphapiticaly</w:t>
-      </w:r>
-      <w:proofErr w:type="spellEnd"/>
+        <w:t>*Note: Sort Alphapiticaly</w:t>
+      </w:r>
     </w:p>
     <w:p>
       <w:pPr>
@@ -6909,168 +6830,96 @@
           <w:rtl/>
           <w:lang w:bidi="ar-EG"/>
         </w:rPr>
-        <w:t xml:space="preserve">في ظل التطور الإلكتروني وانتشار الاجهزة الذكية في كل </w:t>
-      </w:r>
-      <w:proofErr w:type="gramStart"/>
-      <w:r>
-        <w:rPr>
+        <w:t>في ظل التطور الإلكتروني وانتشار الاجهزة الذكية في كل مكان ، اصبح من الواجب على جم</w:t>
+      </w:r>
+      <w:r>
+        <w:rPr>
+          <w:rFonts w:hint="cs"/>
           <w:highlight w:val="yellow"/>
           <w:rtl/>
           <w:lang w:bidi="ar-EG"/>
         </w:rPr>
-        <w:t>مكان ،</w:t>
-      </w:r>
-      <w:proofErr w:type="gramEnd"/>
+        <w:t>ي</w:t>
+      </w:r>
       <w:r>
         <w:rPr>
           <w:highlight w:val="yellow"/>
           <w:rtl/>
           <w:lang w:bidi="ar-EG"/>
         </w:rPr>
-        <w:t xml:space="preserve"> اصبح من الواجب على جم</w:t>
-      </w:r>
-      <w:r>
-        <w:rPr>
-          <w:rFonts w:hint="cs"/>
-          <w:highlight w:val="yellow"/>
-          <w:rtl/>
+        <w:t>ع المؤسسات الانتقال  من استخدام الاوراق لاستخدام الأنظمة المحوسبة. ومن اهم المؤسسات التي يجب عليها الاندماج في هذا العالم الذكي هي مراكز تحفيظ القرآن. والتي سوف تكون محور دراستنا في هذا الشروع</w:t>
+      </w:r>
+      <w:r>
+        <w:rPr>
+          <w:highlight w:val="yellow"/>
           <w:lang w:bidi="ar-EG"/>
         </w:rPr>
-        <w:t>ي</w:t>
-      </w:r>
-      <w:r>
-        <w:rPr>
-          <w:highlight w:val="yellow"/>
-          <w:rtl/>
+        <w:t xml:space="preserve"> .</w:t>
+      </w:r>
+    </w:p>
+    <w:p>
+      <w:pPr>
+        <w:pStyle w:val="30"/>
+        <w:rPr>
           <w:lang w:bidi="ar-EG"/>
         </w:rPr>
-        <w:t xml:space="preserve">ع المؤسسات الانتقال  من استخدام الاوراق لاستخدام الأنظمة المحوسبة. ومن اهم المؤسسات التي يجب عليها الاندماج في هذا العالم الذكي هي مراكز تحفيظ القرآن. والتي سوف تكون محور دراستنا في هذا </w:t>
-      </w:r>
-      <w:proofErr w:type="gramStart"/>
+      </w:pPr>
       <w:r>
         <w:rPr>
           <w:highlight w:val="yellow"/>
           <w:rtl/>
           <w:lang w:bidi="ar-EG"/>
         </w:rPr>
-        <w:t>الشروع</w:t>
-      </w:r>
-      <w:r>
-        <w:rPr>
-          <w:highlight w:val="yellow"/>
+        <w:t>ب</w:t>
+      </w:r>
+      <w:r>
+        <w:rPr>
+          <w:rFonts w:hint="cs"/>
+          <w:highlight w:val="yellow"/>
+          <w:rtl/>
           <w:lang w:bidi="ar-EG"/>
         </w:rPr>
-        <w:t xml:space="preserve"> .</w:t>
-      </w:r>
-      <w:proofErr w:type="gramEnd"/>
+        <w:t>د</w:t>
+      </w:r>
+      <w:r>
+        <w:rPr>
+          <w:highlight w:val="yellow"/>
+          <w:rtl/>
+          <w:lang w:bidi="ar-EG"/>
+        </w:rPr>
+        <w:t>أت فكرة المشروع من مشكلة تواجها مراكز التحفيظ وهي العبء الكبير على الادارة و المحفظين في تجهيز و تنسيق  العمل الورقي ومتابعة جميع اطراف المركز من طلاب ومحفظين وأولياء امور حيث ان لكل منهم دوره الهام في عملية التحفيظ. لذا وجدنا انه من اللازم تطوير نظام متكامل لتخفيف العبء وزيادة الجودة في المراكز</w:t>
+      </w:r>
+      <w:r>
+        <w:rPr>
+          <w:highlight w:val="yellow"/>
+          <w:lang w:bidi="ar-EG"/>
+        </w:rPr>
+        <w:t>.</w:t>
+      </w:r>
+    </w:p>
+    <w:p>
+      <w:pPr>
+        <w:bidi w:val="0"/>
+        <w:rPr>
+          <w:lang w:eastAsia="en-US" w:bidi="ar-EG"/>
+        </w:rPr>
+      </w:pPr>
+    </w:p>
+    <w:p>
+      <w:pPr>
+        <w:bidi w:val="0"/>
+        <w:rPr>
+          <w:color w:val="FF0000"/>
+          <w:lang w:eastAsia="en-US" w:bidi="ar-EG"/>
+        </w:rPr>
+      </w:pPr>
     </w:p>
     <w:p>
       <w:pPr>
         <w:pStyle w:val="30"/>
-        <w:rPr>
-          <w:lang w:bidi="ar-EG"/>
-        </w:rPr>
-      </w:pPr>
-      <w:r>
-        <w:rPr>
-          <w:highlight w:val="yellow"/>
-          <w:rtl/>
-          <w:lang w:bidi="ar-EG"/>
-        </w:rPr>
-        <w:t>ب</w:t>
-      </w:r>
-      <w:r>
-        <w:rPr>
-          <w:rFonts w:hint="cs"/>
-          <w:highlight w:val="yellow"/>
-          <w:rtl/>
-          <w:lang w:bidi="ar-EG"/>
-        </w:rPr>
-        <w:t>د</w:t>
-      </w:r>
-      <w:r>
-        <w:rPr>
-          <w:highlight w:val="yellow"/>
-          <w:rtl/>
-          <w:lang w:bidi="ar-EG"/>
-        </w:rPr>
-        <w:t xml:space="preserve">أت فكرة المشروع من مشكلة تواجها مراكز التحفيظ وهي العبء الكبير على الادارة و المحفظين في تجهيز و </w:t>
-      </w:r>
-      <w:proofErr w:type="gramStart"/>
-      <w:r>
-        <w:rPr>
-          <w:highlight w:val="yellow"/>
-          <w:rtl/>
-          <w:lang w:bidi="ar-EG"/>
-        </w:rPr>
-        <w:t>تنسيق  العمل</w:t>
-      </w:r>
-      <w:proofErr w:type="gramEnd"/>
-      <w:r>
-        <w:rPr>
-          <w:highlight w:val="yellow"/>
-          <w:rtl/>
-          <w:lang w:bidi="ar-EG"/>
-        </w:rPr>
-        <w:t xml:space="preserve"> الورقي ومتابعة جميع اطراف المركز من طلاب </w:t>
-      </w:r>
-      <w:proofErr w:type="spellStart"/>
-      <w:r>
-        <w:rPr>
-          <w:highlight w:val="yellow"/>
-          <w:rtl/>
-          <w:lang w:bidi="ar-EG"/>
-        </w:rPr>
-        <w:t>ومحفظين</w:t>
-      </w:r>
-      <w:proofErr w:type="spellEnd"/>
-      <w:r>
-        <w:rPr>
-          <w:highlight w:val="yellow"/>
-          <w:rtl/>
-          <w:lang w:bidi="ar-EG"/>
-        </w:rPr>
-        <w:t xml:space="preserve"> وأولياء امور حيث ان لكل منهم دوره الهام في عملية التحفيظ. لذا وجدنا انه من اللازم تطوير نظام متكامل لتخفيف العبء وزيادة الجودة في المراكز</w:t>
-      </w:r>
-      <w:r>
-        <w:rPr>
-          <w:highlight w:val="yellow"/>
-          <w:lang w:bidi="ar-EG"/>
-        </w:rPr>
-        <w:t>.</w:t>
-      </w:r>
-    </w:p>
-    <w:p>
-      <w:pPr>
-        <w:bidi w:val="0"/>
-        <w:rPr>
-          <w:lang w:eastAsia="en-US" w:bidi="ar-EG"/>
-        </w:rPr>
-      </w:pPr>
-    </w:p>
-    <w:p>
-      <w:pPr>
-        <w:bidi w:val="0"/>
-        <w:rPr>
-          <w:color w:val="FF0000"/>
-          <w:lang w:eastAsia="en-US" w:bidi="ar-EG"/>
-        </w:rPr>
-      </w:pPr>
-    </w:p>
-    <w:p>
-      <w:pPr>
-        <w:pStyle w:val="30"/>
-      </w:pPr>
-      <w:r>
-        <w:t xml:space="preserve">Give the background to your project and context of what you have done to set the scene for the project and </w:t>
-      </w:r>
-      <w:proofErr w:type="spellStart"/>
-      <w:r>
-        <w:t>grap</w:t>
-      </w:r>
-      <w:proofErr w:type="spellEnd"/>
-      <w:r>
-        <w:t xml:space="preserve"> the reader’s interest early. Sections are entered using the Heading 2 paragraph style – the Heading 2 style automatically supplies the next section number.</w:t>
+      </w:pPr>
+      <w:r>
+        <w:t>Give the background to your project and context of what you have done to set the scene for the project and grap the reader’s interest early. Sections are entered using the Heading 2 paragraph style – the Heading 2 style automatically supplies the next section number.</w:t>
       </w:r>
     </w:p>
     <w:p>
@@ -7120,43 +6969,7 @@
           <w:rtl/>
           <w:lang w:bidi="ar-EG"/>
         </w:rPr>
-        <w:t xml:space="preserve">تواجه مراكز التحفيظ العديد من المشاكل التي تعيق مسيرتها التعليمية في الرقابة على المحفظين وتأهيلهم ومتابعة الطلاب وإنجازهم وإدارة البرنامج التعليمي </w:t>
-      </w:r>
-      <w:proofErr w:type="spellStart"/>
-      <w:r>
-        <w:rPr>
-          <w:highlight w:val="yellow"/>
-          <w:rtl/>
-          <w:lang w:bidi="ar-EG"/>
-        </w:rPr>
-        <w:t>التحفيظي</w:t>
-      </w:r>
-      <w:proofErr w:type="spellEnd"/>
-      <w:r>
-        <w:rPr>
-          <w:highlight w:val="yellow"/>
-          <w:rtl/>
-          <w:lang w:bidi="ar-EG"/>
-        </w:rPr>
-        <w:t xml:space="preserve">. ومن خلال التواصل والمناقشة مع مراكز التحفيظ المكونة من مدير المركز والإداري </w:t>
-      </w:r>
-      <w:proofErr w:type="spellStart"/>
-      <w:r>
-        <w:rPr>
-          <w:highlight w:val="yellow"/>
-          <w:rtl/>
-          <w:lang w:bidi="ar-EG"/>
-        </w:rPr>
-        <w:t>والمحفظين</w:t>
-      </w:r>
-      <w:proofErr w:type="spellEnd"/>
-      <w:r>
-        <w:rPr>
-          <w:highlight w:val="yellow"/>
-          <w:rtl/>
-          <w:lang w:bidi="ar-EG"/>
-        </w:rPr>
-        <w:t>، وكذلك تواصلنا مع أهالي الطلبة توصلنا الى جملة من المشاكل قمنا سردها وشرحها بتوسع فيما يلي:</w:t>
+        <w:t>تواجه مراكز التحفيظ العديد من المشاكل التي تعيق مسيرتها التعليمية في الرقابة على المحفظين وتأهيلهم ومتابعة الطلاب وإنجازهم وإدارة البرنامج التعليمي التحفيظي. ومن خلال التواصل والمناقشة مع مراكز التحفيظ المكونة من مدير المركز والإداري والمحفظين، وكذلك تواصلنا مع أهالي الطلبة توصلنا الى جملة من المشاكل قمنا سردها وشرحها بتوسع فيما يلي:</w:t>
       </w:r>
     </w:p>
     <w:p>
@@ -7885,9 +7698,8 @@
           <w:highlight w:val="yellow"/>
           <w:rtl/>
         </w:rPr>
-        <w:t xml:space="preserve"> </w:t>
-      </w:r>
-      <w:proofErr w:type="gramStart"/>
+        <w:t xml:space="preserve"> عادية</w:t>
+      </w:r>
       <w:r>
         <w:rPr>
           <w:rFonts w:hint="cs"/>
@@ -7897,28 +7709,27 @@
           <w:highlight w:val="yellow"/>
           <w:rtl/>
         </w:rPr>
-        <w:t>عادية</w:t>
-      </w:r>
-      <w:r>
-        <w:rPr>
-          <w:rFonts w:hint="cs"/>
+        <w:t>(</w:t>
+      </w:r>
+      <w:r>
+        <w:rPr>
           <w:color w:val="000000"/>
           <w:sz w:val="27"/>
           <w:szCs w:val="27"/>
           <w:highlight w:val="yellow"/>
-          <w:rtl/>
-        </w:rPr>
-        <w:t>(</w:t>
-      </w:r>
-      <w:proofErr w:type="gramEnd"/>
-      <w:r>
-        <w:rPr>
+        </w:rPr>
+        <w:t>SMS</w:t>
+      </w:r>
+      <w:r>
+        <w:rPr>
+          <w:rFonts w:hint="cs"/>
           <w:color w:val="000000"/>
           <w:sz w:val="27"/>
           <w:szCs w:val="27"/>
           <w:highlight w:val="yellow"/>
-        </w:rPr>
-        <w:t>SMS</w:t>
+          <w:rtl/>
+        </w:rPr>
+        <w:t>)</w:t>
       </w:r>
       <w:r>
         <w:rPr>
@@ -7929,17 +7740,6 @@
           <w:highlight w:val="yellow"/>
           <w:rtl/>
         </w:rPr>
-        <w:t>)</w:t>
-      </w:r>
-      <w:r>
-        <w:rPr>
-          <w:rFonts w:hint="cs"/>
-          <w:color w:val="000000"/>
-          <w:sz w:val="27"/>
-          <w:szCs w:val="27"/>
-          <w:highlight w:val="yellow"/>
-          <w:rtl/>
-        </w:rPr>
         <w:t xml:space="preserve"> على الهاتف للتواصل مع أهالي الطلاب. </w:t>
       </w:r>
     </w:p>
@@ -7984,21 +7784,7 @@
         <w:rPr>
           <w:lang w:eastAsia="en-US"/>
         </w:rPr>
-        <w:t xml:space="preserve">centers face a problem in communicating with the students’ families, as they cannot inform them of their children’s achievement, their weaknesses (whether in terms of memorization or pronunciation) or even send warnings such as warnings of repeated absences, which are sent in the form of a printed paper message. By handing it over to the student's family, hand in hand, and requesting intensification of attention to their children, especially at home, as the majority of parents do not follow up their children continuously in memorizing and learning, even their achievement in </w:t>
-      </w:r>
-      <w:proofErr w:type="spellStart"/>
-      <w:r>
-        <w:rPr>
-          <w:lang w:eastAsia="en-US"/>
-        </w:rPr>
-        <w:t>Tajweed</w:t>
-      </w:r>
-      <w:proofErr w:type="spellEnd"/>
-      <w:r>
-        <w:rPr>
-          <w:lang w:eastAsia="en-US"/>
-        </w:rPr>
-        <w:t xml:space="preserve"> courses and courses in etiquette, and their daily achievement in memorizing the Holy Quran. The </w:t>
+        <w:t xml:space="preserve">centers face a problem in communicating with the students’ families, as they cannot inform them of their children’s achievement, their weaknesses (whether in terms of memorization or pronunciation) or even send warnings such as warnings of repeated absences, which are sent in the form of a printed paper message. By handing it over to the student's family, hand in hand, and requesting intensification of attention to their children, especially at home, as the majority of parents do not follow up their children continuously in memorizing and learning, even their achievement in Tajweed courses and courses in etiquette, and their daily achievement in memorizing the Holy Quran. The </w:t>
       </w:r>
       <w:r>
         <w:rPr>
@@ -8196,7 +7982,6 @@
         </w:rPr>
         <w:t xml:space="preserve"> </w:t>
       </w:r>
-      <w:proofErr w:type="gramStart"/>
       <w:r>
         <w:rPr>
           <w:rFonts w:hint="cs"/>
@@ -8206,19 +7991,7 @@
           <w:highlight w:val="yellow"/>
           <w:rtl/>
         </w:rPr>
-        <w:t>الدروات</w:t>
-      </w:r>
-      <w:proofErr w:type="gramEnd"/>
-      <w:r>
-        <w:rPr>
-          <w:rFonts w:hint="cs"/>
-          <w:color w:val="000000"/>
-          <w:sz w:val="27"/>
-          <w:szCs w:val="27"/>
-          <w:highlight w:val="yellow"/>
-          <w:rtl/>
-        </w:rPr>
-        <w:t xml:space="preserve"> التدريبية</w:t>
+        <w:t>الدروات التدريبية</w:t>
       </w:r>
       <w:r>
         <w:rPr>
@@ -8328,7 +8101,6 @@
         </w:rPr>
         <w:t xml:space="preserve">تواجه الهيئة الإدارية المكونة من مدير المركز والإداري </w:t>
       </w:r>
-      <w:proofErr w:type="spellStart"/>
       <w:r>
         <w:rPr>
           <w:rFonts w:hint="cs"/>
@@ -8338,7 +8110,6 @@
         </w:rPr>
         <w:t>والمحفظين</w:t>
       </w:r>
-      <w:proofErr w:type="spellEnd"/>
       <w:r>
         <w:rPr>
           <w:rFonts w:hint="cs"/>
@@ -8438,7 +8209,6 @@
         </w:rPr>
         <w:t xml:space="preserve"> كل هذه البيانات بشكل يدوي </w:t>
       </w:r>
-      <w:proofErr w:type="gramStart"/>
       <w:r>
         <w:rPr>
           <w:rFonts w:hint="cs"/>
@@ -8455,17 +8225,7 @@
           <w:rtl/>
           <w:lang w:eastAsia="en-US"/>
         </w:rPr>
-        <w:t>ورقي</w:t>
-      </w:r>
-      <w:proofErr w:type="gramEnd"/>
-      <w:r>
-        <w:rPr>
-          <w:rFonts w:hint="cs"/>
-          <w:highlight w:val="yellow"/>
-          <w:rtl/>
-          <w:lang w:eastAsia="en-US"/>
-        </w:rPr>
-        <w:t xml:space="preserve"> مما يزيد العبء عليهم</w:t>
+        <w:t>ورقي مما يزيد العبء عليهم</w:t>
       </w:r>
       <w:r>
         <w:rPr>
@@ -8670,9 +8430,8 @@
           <w:rtl/>
           <w:lang w:eastAsia="en-US"/>
         </w:rPr>
-        <w:t xml:space="preserve">يواجه مدير مركز التحفيظ مشكلة في متابعة حضور وغياب </w:t>
-      </w:r>
-      <w:proofErr w:type="gramStart"/>
+        <w:t xml:space="preserve">يواجه مدير مركز التحفيظ مشكلة في متابعة حضور وغياب المحفظين </w:t>
+      </w:r>
       <w:r>
         <w:rPr>
           <w:rFonts w:hint="cs"/>
@@ -8680,26 +8439,7 @@
           <w:rtl/>
           <w:lang w:eastAsia="en-US"/>
         </w:rPr>
-        <w:t xml:space="preserve">المحفظين </w:t>
-      </w:r>
-      <w:r>
-        <w:rPr>
-          <w:rFonts w:hint="cs"/>
-          <w:highlight w:val="yellow"/>
-          <w:rtl/>
-          <w:lang w:eastAsia="en-US"/>
-        </w:rPr>
-        <w:t>,</w:t>
-      </w:r>
-      <w:proofErr w:type="gramEnd"/>
-      <w:r>
-        <w:rPr>
-          <w:rFonts w:hint="cs"/>
-          <w:highlight w:val="yellow"/>
-          <w:rtl/>
-          <w:lang w:eastAsia="en-US"/>
-        </w:rPr>
-        <w:t xml:space="preserve"> حيث ان بعض المحفظين يتغيبون عن المركز دون عذر وهذا يسبب مشكلة كبيرة في توزيع الحلقات وإتمام العمل </w:t>
+        <w:t xml:space="preserve">, حيث ان بعض المحفظين يتغيبون عن المركز دون عذر وهذا يسبب مشكلة كبيرة في توزيع الحلقات وإتمام العمل </w:t>
       </w:r>
       <w:r>
         <w:rPr>
@@ -9033,16 +8773,8 @@
         <w:rPr>
           <w:lang w:eastAsia="en-US"/>
         </w:rPr>
-        <w:t xml:space="preserve">The parents of the students face a problem as the memorizer may sometimes not be qualified to memorize and teach students appropriately, or does not find time to teach the student what he should memorize next time, so parents need to see the data and testimonies of the memorizer and enable them to evaluate it themselves by seeing its impact on their </w:t>
-      </w:r>
-      <w:proofErr w:type="gramStart"/>
-      <w:r>
-        <w:rPr>
-          <w:lang w:eastAsia="en-US"/>
-        </w:rPr>
-        <w:t>children .</w:t>
-      </w:r>
-      <w:proofErr w:type="gramEnd"/>
+        <w:t>The parents of the students face a problem as the memorizer may sometimes not be qualified to memorize and teach students appropriately, or does not find time to teach the student what he should memorize next time, so parents need to see the data and testimonies of the memorizer and enable them to evaluate it themselves by seeing its impact on their children .</w:t>
+      </w:r>
     </w:p>
     <w:p>
       <w:pPr>
@@ -9119,31 +8851,7 @@
           <w:highlight w:val="yellow"/>
           <w:rtl/>
         </w:rPr>
-        <w:t xml:space="preserve">التبرعات يدويا من المصلين في المسجد بعد الصلوات والذي لا يكفي احتياج المراكز، وفي الكثير من الأحيان لا يكون المصلين مهيئين للتبرع عند القدوم </w:t>
-      </w:r>
-      <w:proofErr w:type="gramStart"/>
-      <w:r>
-        <w:rPr>
-          <w:rFonts w:hint="cs"/>
-          <w:color w:val="000000"/>
-          <w:sz w:val="27"/>
-          <w:szCs w:val="27"/>
-          <w:highlight w:val="yellow"/>
-          <w:rtl/>
-        </w:rPr>
-        <w:t>للصلاة ،أو</w:t>
-      </w:r>
-      <w:proofErr w:type="gramEnd"/>
-      <w:r>
-        <w:rPr>
-          <w:rFonts w:hint="cs"/>
-          <w:color w:val="000000"/>
-          <w:sz w:val="27"/>
-          <w:szCs w:val="27"/>
-          <w:highlight w:val="yellow"/>
-          <w:rtl/>
-        </w:rPr>
-        <w:t xml:space="preserve"> يفضلون التبرع بشكل خفي عن طريق وسائل الدفع الإلكتروني.</w:t>
+        <w:t>التبرعات يدويا من المصلين في المسجد بعد الصلوات والذي لا يكفي احتياج المراكز، وفي الكثير من الأحيان لا يكون المصلين مهيئين للتبرع عند القدوم للصلاة ،أو يفضلون التبرع بشكل خفي عن طريق وسائل الدفع الإلكتروني.</w:t>
       </w:r>
     </w:p>
     <w:p>
@@ -9223,9 +8931,8 @@
           <w:highlight w:val="yellow"/>
           <w:rtl/>
         </w:rPr>
-        <w:t xml:space="preserve"> </w:t>
-      </w:r>
-      <w:proofErr w:type="spellStart"/>
+        <w:t xml:space="preserve"> إ</w:t>
+      </w:r>
       <w:r>
         <w:rPr>
           <w:rFonts w:hint="cs"/>
@@ -9235,7 +8942,7 @@
           <w:highlight w:val="yellow"/>
           <w:rtl/>
         </w:rPr>
-        <w:t>إ</w:t>
+        <w:t>دارييه والمحفظون</w:t>
       </w:r>
       <w:r>
         <w:rPr>
@@ -9246,9 +8953,8 @@
           <w:highlight w:val="yellow"/>
           <w:rtl/>
         </w:rPr>
-        <w:t>دارييه</w:t>
-      </w:r>
-      <w:proofErr w:type="spellEnd"/>
+        <w:t xml:space="preserve"> تخصيص ملفه الشخصي والذي يميزه عن غيره من </w:t>
+      </w:r>
       <w:r>
         <w:rPr>
           <w:rFonts w:hint="cs"/>
@@ -9260,7 +8966,6 @@
         </w:rPr>
         <w:t xml:space="preserve"> </w:t>
       </w:r>
-      <w:proofErr w:type="spellStart"/>
       <w:r>
         <w:rPr>
           <w:rFonts w:hint="cs"/>
@@ -9270,9 +8975,8 @@
           <w:highlight w:val="yellow"/>
           <w:rtl/>
         </w:rPr>
-        <w:t>والمحفظون</w:t>
-      </w:r>
-      <w:proofErr w:type="spellEnd"/>
+        <w:t>المراك</w:t>
+      </w:r>
       <w:r>
         <w:rPr>
           <w:rFonts w:hint="cs"/>
@@ -9282,54 +8986,8 @@
           <w:highlight w:val="yellow"/>
           <w:rtl/>
         </w:rPr>
-        <w:t xml:space="preserve"> تخصيص ملفه الشخصي والذي يميزه عن غيره </w:t>
-      </w:r>
-      <w:proofErr w:type="gramStart"/>
-      <w:r>
-        <w:rPr>
-          <w:rFonts w:hint="cs"/>
-          <w:color w:val="000000"/>
-          <w:sz w:val="27"/>
-          <w:szCs w:val="27"/>
-          <w:highlight w:val="yellow"/>
-          <w:rtl/>
-        </w:rPr>
-        <w:t xml:space="preserve">من </w:t>
-      </w:r>
-      <w:r>
-        <w:rPr>
-          <w:rFonts w:hint="cs"/>
-          <w:color w:val="000000"/>
-          <w:sz w:val="27"/>
-          <w:szCs w:val="27"/>
-          <w:highlight w:val="yellow"/>
-          <w:rtl/>
-        </w:rPr>
-        <w:t xml:space="preserve"> </w:t>
-      </w:r>
-      <w:r>
-        <w:rPr>
-          <w:rFonts w:hint="cs"/>
-          <w:color w:val="000000"/>
-          <w:sz w:val="27"/>
-          <w:szCs w:val="27"/>
-          <w:highlight w:val="yellow"/>
-          <w:rtl/>
-        </w:rPr>
-        <w:t>المراك</w:t>
-      </w:r>
-      <w:r>
-        <w:rPr>
-          <w:rFonts w:hint="cs"/>
-          <w:color w:val="000000"/>
-          <w:sz w:val="27"/>
-          <w:szCs w:val="27"/>
-          <w:highlight w:val="yellow"/>
-          <w:rtl/>
-        </w:rPr>
         <w:t>ز</w:t>
       </w:r>
-      <w:proofErr w:type="gramEnd"/>
       <w:r>
         <w:rPr>
           <w:rFonts w:hint="cs"/>
@@ -9554,29 +9212,7 @@
           <w:szCs w:val="27"/>
           <w:rtl/>
         </w:rPr>
-        <w:t xml:space="preserve">يهدف مشروعنا لإنشاء تطبيق </w:t>
-      </w:r>
-      <w:proofErr w:type="gramStart"/>
-      <w:r>
-        <w:rPr>
-          <w:rFonts w:hint="cs"/>
-          <w:color w:val="000000"/>
-          <w:sz w:val="27"/>
-          <w:szCs w:val="27"/>
-          <w:rtl/>
-        </w:rPr>
-        <w:t>يحل  ...</w:t>
-      </w:r>
-      <w:proofErr w:type="gramEnd"/>
-      <w:r>
-        <w:rPr>
-          <w:rFonts w:hint="cs"/>
-          <w:color w:val="000000"/>
-          <w:sz w:val="27"/>
-          <w:szCs w:val="27"/>
-          <w:rtl/>
-        </w:rPr>
-        <w:t>..</w:t>
+        <w:t>يهدف مشروعنا لإنشاء تطبيق يحل  .....</w:t>
       </w:r>
     </w:p>
     <w:p>
@@ -9643,31 +9279,18 @@
           <w:highlight w:val="yellow"/>
           <w:rtl/>
         </w:rPr>
-        <w:t>حيث انهم لا يستطيعون إبلاغهم بإنجاز أبناءهم ونقاط ضعفهم (سواء كان من ناحية الحفظ او اللفظ</w:t>
-      </w:r>
-      <w:proofErr w:type="gramStart"/>
+        <w:t>حيث انهم لا يستطيعون إبلاغهم بإنجاز أبناءهم ونقاط ضعفهم (سواء كان من ناحية الحفظ او اللفظ)</w:t>
+      </w:r>
       <w:r>
         <w:rPr>
           <w:rFonts w:hint="cs"/>
           <w:color w:val="000000"/>
           <w:sz w:val="27"/>
           <w:szCs w:val="27"/>
-          <w:highlight w:val="yellow"/>
-          <w:rtl/>
-        </w:rPr>
-        <w:t>)</w:t>
-      </w:r>
-      <w:r>
-        <w:rPr>
-          <w:rFonts w:hint="cs"/>
-          <w:color w:val="000000"/>
-          <w:sz w:val="27"/>
-          <w:szCs w:val="27"/>
           <w:rtl/>
         </w:rPr>
         <w:t xml:space="preserve"> :</w:t>
       </w:r>
-      <w:proofErr w:type="gramEnd"/>
       <w:r>
         <w:rPr>
           <w:rFonts w:hint="cs"/>
@@ -9731,51 +9354,7 @@
           <w:szCs w:val="27"/>
           <w:rtl/>
         </w:rPr>
-        <w:t xml:space="preserve">مراقبة حضور الطالب في الحلقة، بحيث لو تغيب الطالب ل3 </w:t>
-      </w:r>
-      <w:proofErr w:type="gramStart"/>
-      <w:r>
-        <w:rPr>
-          <w:rFonts w:hint="cs"/>
-          <w:color w:val="000000"/>
-          <w:sz w:val="27"/>
-          <w:szCs w:val="27"/>
-          <w:rtl/>
-        </w:rPr>
-        <w:t>أيام(</w:t>
-      </w:r>
-      <w:proofErr w:type="gramEnd"/>
-      <w:r>
-        <w:rPr>
-          <w:rFonts w:hint="cs"/>
-          <w:color w:val="000000"/>
-          <w:sz w:val="27"/>
-          <w:szCs w:val="27"/>
-          <w:rtl/>
-        </w:rPr>
-        <w:t xml:space="preserve">او المدة التي يحددها مدير المركز) يقوم النظام </w:t>
-      </w:r>
-      <w:proofErr w:type="spellStart"/>
-      <w:r>
-        <w:rPr>
-          <w:rFonts w:hint="cs"/>
-          <w:color w:val="000000"/>
-          <w:sz w:val="27"/>
-          <w:szCs w:val="27"/>
-          <w:rtl/>
-        </w:rPr>
-        <w:t>بإقتراح</w:t>
-      </w:r>
-      <w:proofErr w:type="spellEnd"/>
-      <w:r>
-        <w:rPr>
-          <w:rFonts w:hint="cs"/>
-          <w:color w:val="000000"/>
-          <w:sz w:val="27"/>
-          <w:szCs w:val="27"/>
-          <w:rtl/>
-        </w:rPr>
-        <w:t xml:space="preserve"> ارسال انذار</w:t>
+        <w:t>مراقبة حضور الطالب في الحلقة، بحيث لو تغيب الطالب ل3 أيام(او المدة التي يحددها مدير المركز) يقوم النظام بإقتراح ارسال انذار</w:t>
       </w:r>
       <w:r>
         <w:rPr>
@@ -9869,31 +9448,7 @@
           <w:highlight w:val="yellow"/>
           <w:rtl/>
         </w:rPr>
-        <w:t xml:space="preserve">وطلب تكثيف </w:t>
-      </w:r>
-      <w:proofErr w:type="gramStart"/>
-      <w:r>
-        <w:rPr>
-          <w:rFonts w:hint="cs"/>
-          <w:color w:val="000000"/>
-          <w:sz w:val="27"/>
-          <w:szCs w:val="27"/>
-          <w:highlight w:val="yellow"/>
-          <w:rtl/>
-        </w:rPr>
-        <w:t>الاهتمام  بأبنائهم</w:t>
-      </w:r>
-      <w:proofErr w:type="gramEnd"/>
-      <w:r>
-        <w:rPr>
-          <w:rFonts w:hint="cs"/>
-          <w:color w:val="000000"/>
-          <w:sz w:val="27"/>
-          <w:szCs w:val="27"/>
-          <w:highlight w:val="yellow"/>
-          <w:rtl/>
-        </w:rPr>
-        <w:t xml:space="preserve"> وخاصة في المنزل (حيث أن غالبية الأهالي لا يتابعون أبناءهم بشكل مستمر في الحفظ و التعلم )</w:t>
+        <w:t>وطلب تكثيف الاهتمام  بأبنائهم وخاصة في المنزل (حيث أن غالبية الأهالي لا يتابعون أبناءهم بشكل مستمر في الحفظ و التعلم )</w:t>
       </w:r>
       <w:r>
         <w:rPr>
@@ -9928,40 +9483,17 @@
           <w:highlight w:val="yellow"/>
           <w:rtl/>
         </w:rPr>
-        <w:t xml:space="preserve">إنجازهم في دورات التجويد ودورات في آداب </w:t>
-      </w:r>
-      <w:proofErr w:type="gramStart"/>
+        <w:t>إنجازهم في دورات التجويد ودورات في آداب السلوك</w:t>
+      </w:r>
       <w:r>
         <w:rPr>
           <w:rFonts w:hint="cs"/>
           <w:color w:val="000000"/>
           <w:sz w:val="27"/>
           <w:szCs w:val="27"/>
-          <w:highlight w:val="yellow"/>
-          <w:rtl/>
-        </w:rPr>
-        <w:t>السلوك</w:t>
-      </w:r>
-      <w:r>
-        <w:rPr>
-          <w:rFonts w:hint="cs"/>
-          <w:color w:val="000000"/>
-          <w:sz w:val="27"/>
-          <w:szCs w:val="27"/>
-          <w:rtl/>
-        </w:rPr>
-        <w:t xml:space="preserve"> :</w:t>
-      </w:r>
-      <w:proofErr w:type="gramEnd"/>
-      <w:r>
-        <w:rPr>
-          <w:rFonts w:hint="cs"/>
-          <w:color w:val="000000"/>
-          <w:sz w:val="27"/>
-          <w:szCs w:val="27"/>
-          <w:rtl/>
-        </w:rPr>
-        <w:t xml:space="preserve"> يظهر النظام لأهالي الطلاب الدورات التي يلتحق بها الطالب مع تقييم يومي عن نشاط الطالب في الدورة ، مع امكانية تحميل كتيب الدورة يتمكن الأهل من سؤال الطالب ومعرفة مدى اكتسابه من الدورة.</w:t>
+          <w:rtl/>
+        </w:rPr>
+        <w:t xml:space="preserve"> : يظهر النظام لأهالي الطلاب الدورات التي يلتحق بها الطالب مع تقييم يومي عن نشاط الطالب في الدورة ، مع امكانية تحميل كتيب الدورة يتمكن الأهل من سؤال الطالب ومعرفة مدى اكتسابه من الدورة.</w:t>
       </w:r>
     </w:p>
     <w:p>
@@ -9986,62 +9518,17 @@
           <w:highlight w:val="yellow"/>
           <w:rtl/>
         </w:rPr>
-        <w:t xml:space="preserve">إنجازهم اليومي في حفظ القرآن </w:t>
-      </w:r>
-      <w:proofErr w:type="gramStart"/>
+        <w:t>إنجازهم اليومي في حفظ القرآن الكريم :</w:t>
+      </w:r>
       <w:r>
         <w:rPr>
           <w:rFonts w:hint="cs"/>
           <w:color w:val="000000"/>
           <w:sz w:val="27"/>
           <w:szCs w:val="27"/>
-          <w:highlight w:val="yellow"/>
-          <w:rtl/>
-        </w:rPr>
-        <w:t>الكريم :</w:t>
-      </w:r>
-      <w:r>
-        <w:rPr>
-          <w:rFonts w:hint="cs"/>
-          <w:color w:val="000000"/>
-          <w:sz w:val="27"/>
-          <w:szCs w:val="27"/>
-          <w:rtl/>
-        </w:rPr>
-        <w:t>يقوم</w:t>
-      </w:r>
-      <w:proofErr w:type="gramEnd"/>
-      <w:r>
-        <w:rPr>
-          <w:rFonts w:hint="cs"/>
-          <w:color w:val="000000"/>
-          <w:sz w:val="27"/>
-          <w:szCs w:val="27"/>
-          <w:rtl/>
-        </w:rPr>
-        <w:t xml:space="preserve"> النظام بشكل اوتوماتيكي </w:t>
-      </w:r>
-      <w:proofErr w:type="spellStart"/>
-      <w:r>
-        <w:rPr>
-          <w:rFonts w:hint="cs"/>
-          <w:color w:val="000000"/>
-          <w:sz w:val="27"/>
-          <w:szCs w:val="27"/>
-          <w:rtl/>
-        </w:rPr>
-        <w:t>بإسال</w:t>
-      </w:r>
-      <w:proofErr w:type="spellEnd"/>
-      <w:r>
-        <w:rPr>
-          <w:rFonts w:hint="cs"/>
-          <w:color w:val="000000"/>
-          <w:sz w:val="27"/>
-          <w:szCs w:val="27"/>
-          <w:rtl/>
-        </w:rPr>
-        <w:t xml:space="preserve"> رسالة لأهل الطلاب بالإنجاز اليومي في نهاية كل يوم، او عرض الإنجاز  على صفحة الطالب بحيث يستطيع الأهل من الدخول اليها واستعراضها.</w:t>
+          <w:rtl/>
+        </w:rPr>
+        <w:t>يقوم النظام بشكل اوتوماتيكي بإسال رسالة لأهل الطلاب بالإنجاز اليومي في نهاية كل يوم، او عرض الإنجاز  على صفحة الطالب بحيث يستطيع الأهل من الدخول اليها واستعراضها.</w:t>
       </w:r>
     </w:p>
     <w:p>
@@ -10077,29 +9564,27 @@
           <w:highlight w:val="yellow"/>
           <w:rtl/>
         </w:rPr>
-        <w:t xml:space="preserve">كما وتواجه مراكز التحفيظ مشكلة في التواصل مع الأهالي اللذين لا يملكون هواتف ذكية :(للتواصل معهم من خلال تطبيقات التواصل الاجتماعي وهنا يحتاج المحفظين لإرسال رسائل </w:t>
-      </w:r>
-      <w:proofErr w:type="gramStart"/>
-      <w:r>
-        <w:rPr>
-          <w:rFonts w:hint="cs"/>
+        <w:t>كما وتواجه مراكز التحفيظ مشكلة في التواصل مع الأهالي اللذين لا يملكون هواتف ذكية :(للتواصل معهم من خلال تطبيقات التواصل الاجتماعي وهنا يحتاج المحفظين لإرسال رسائل عادية(</w:t>
+      </w:r>
+      <w:r>
+        <w:rPr>
           <w:color w:val="000000"/>
           <w:sz w:val="27"/>
           <w:szCs w:val="27"/>
           <w:highlight w:val="yellow"/>
-          <w:rtl/>
-        </w:rPr>
-        <w:t>عادية(</w:t>
-      </w:r>
-      <w:proofErr w:type="gramEnd"/>
-      <w:r>
-        <w:rPr>
+        </w:rPr>
+        <w:t>SMS</w:t>
+      </w:r>
+      <w:r>
+        <w:rPr>
+          <w:rFonts w:hint="cs"/>
           <w:color w:val="000000"/>
           <w:sz w:val="27"/>
           <w:szCs w:val="27"/>
           <w:highlight w:val="yellow"/>
-        </w:rPr>
-        <w:t>SMS</w:t>
+          <w:rtl/>
+        </w:rPr>
+        <w:t>) على الهاتف للتواصل مع أهالي الطلاب.)</w:t>
       </w:r>
       <w:r>
         <w:rPr>
@@ -10107,10 +9592,9 @@
           <w:color w:val="000000"/>
           <w:sz w:val="27"/>
           <w:szCs w:val="27"/>
-          <w:highlight w:val="yellow"/>
-          <w:rtl/>
-        </w:rPr>
-        <w:t>) على الهاتف للتواصل مع أهالي الطلاب.)</w:t>
+          <w:rtl/>
+        </w:rPr>
+        <w:t xml:space="preserve"> :</w:t>
       </w:r>
       <w:r>
         <w:rPr>
@@ -10120,25 +9604,26 @@
           <w:szCs w:val="27"/>
           <w:rtl/>
         </w:rPr>
-        <w:t xml:space="preserve"> :</w:t>
-      </w:r>
-      <w:r>
-        <w:rPr>
-          <w:rFonts w:hint="cs"/>
+        <w:t xml:space="preserve"> سيوفر النظام إمكانية ارسال الاشعارات السابقة على شكل رسالة عادية(</w:t>
+      </w:r>
+      <w:r>
+        <w:rPr>
           <w:color w:val="000000"/>
           <w:sz w:val="27"/>
           <w:szCs w:val="27"/>
-          <w:rtl/>
-        </w:rPr>
-        <w:t xml:space="preserve"> سيوفر النظام إمكانية ارسال الاشعارات السابقة على شكل رسالة عادية(</w:t>
-      </w:r>
-      <w:r>
-        <w:rPr>
+        </w:rPr>
+        <w:t>SMS</w:t>
+      </w:r>
+      <w:r>
+        <w:rPr>
+          <w:rFonts w:hint="cs"/>
           <w:color w:val="000000"/>
           <w:sz w:val="27"/>
           <w:szCs w:val="27"/>
-        </w:rPr>
-        <w:t>SMS</w:t>
+          <w:rtl/>
+          <w:lang w:bidi="ar-EG"/>
+        </w:rPr>
+        <w:t xml:space="preserve">) بحيث يستطيع العاملين في المركز من التواصل مع أهالي الطلاب الذين لا يملكون هواتف ذكية و ابلاغهم مثلا بتغيب الطالب </w:t>
       </w:r>
       <w:r>
         <w:rPr>
@@ -10147,56 +9632,53 @@
           <w:sz w:val="27"/>
           <w:szCs w:val="27"/>
           <w:rtl/>
+        </w:rPr>
+        <w:t>او انجاز الطالب.</w:t>
+      </w:r>
+    </w:p>
+    <w:p>
+      <w:pPr>
+        <w:pStyle w:val="2"/>
+      </w:pPr>
+      <w:r>
+        <w:t xml:space="preserve">1.3 </w:t>
+      </w:r>
+      <w:hyperlink r:id="rId37" w:history="1">
+        <w:r>
+          <w:rPr>
+            <w:rStyle w:val="Hyperlink"/>
+          </w:rPr>
+          <w:t>Scope</w:t>
+        </w:r>
+      </w:hyperlink>
+      <w:r>
+        <w:t xml:space="preserve"> and Limitations</w:t>
+      </w:r>
+      <w:bookmarkEnd w:id="22"/>
+    </w:p>
+    <w:p>
+      <w:pPr>
+        <w:pStyle w:val="30"/>
+        <w:rPr>
+          <w:rtl/>
           <w:lang w:bidi="ar-EG"/>
         </w:rPr>
-        <w:t xml:space="preserve">) بحيث يستطيع العاملين في المركز من التواصل مع أهالي الطلاب الذين لا يملكون هواتف ذكية و ابلاغهم مثلا بتغيب الطالب </w:t>
-      </w:r>
-      <w:r>
-        <w:rPr>
-          <w:rFonts w:hint="cs"/>
-          <w:color w:val="000000"/>
-          <w:sz w:val="27"/>
-          <w:szCs w:val="27"/>
-          <w:rtl/>
-        </w:rPr>
-        <w:t>او انجاز الطالب.</w:t>
-      </w:r>
-    </w:p>
-    <w:p>
-      <w:pPr>
-        <w:pStyle w:val="2"/>
-      </w:pPr>
-      <w:r>
-        <w:t xml:space="preserve">1.3 </w:t>
-      </w:r>
-      <w:hyperlink r:id="rId37" w:history="1">
-        <w:r>
-          <w:rPr>
-            <w:rStyle w:val="Hyperlink"/>
-          </w:rPr>
-          <w:t>Scope</w:t>
-        </w:r>
-      </w:hyperlink>
-      <w:r>
-        <w:t xml:space="preserve"> and Limitations</w:t>
-      </w:r>
-      <w:bookmarkEnd w:id="22"/>
-    </w:p>
-    <w:p>
-      <w:pPr>
-        <w:pStyle w:val="30"/>
-        <w:rPr>
+      </w:pPr>
+      <w:r>
+        <w:rPr>
+          <w:rFonts w:hint="cs"/>
           <w:rtl/>
           <w:lang w:bidi="ar-EG"/>
         </w:rPr>
-      </w:pPr>
+        <w:t xml:space="preserve">يستهدف تطبيق </w:t>
+      </w:r>
       <w:r>
         <w:rPr>
           <w:rFonts w:hint="cs"/>
           <w:rtl/>
           <w:lang w:bidi="ar-EG"/>
         </w:rPr>
-        <w:t xml:space="preserve">يستهدف تطبيق </w:t>
+        <w:t xml:space="preserve">التحفيظ </w:t>
       </w:r>
       <w:r>
         <w:rPr>
@@ -10204,7 +9686,7 @@
           <w:rtl/>
           <w:lang w:bidi="ar-EG"/>
         </w:rPr>
-        <w:t xml:space="preserve">التحفيظ </w:t>
+        <w:t xml:space="preserve">كل من إدارة مركز التحفيظ </w:t>
       </w:r>
       <w:r>
         <w:rPr>
@@ -10212,7 +9694,7 @@
           <w:rtl/>
           <w:lang w:bidi="ar-EG"/>
         </w:rPr>
-        <w:t xml:space="preserve">كل من إدارة مركز التحفيظ </w:t>
+        <w:t>من حيث مساعدتهم في تحسين جودة إدارة و مراقبة المراكز</w:t>
       </w:r>
       <w:r>
         <w:rPr>
@@ -10220,26 +9702,8 @@
           <w:rtl/>
           <w:lang w:bidi="ar-EG"/>
         </w:rPr>
-        <w:t xml:space="preserve">من حيث مساعدتهم في تحسين جودة إدارة و مراقبة </w:t>
-      </w:r>
-      <w:proofErr w:type="gramStart"/>
-      <w:r>
-        <w:rPr>
-          <w:rFonts w:hint="cs"/>
-          <w:rtl/>
-          <w:lang w:bidi="ar-EG"/>
-        </w:rPr>
-        <w:t>المراكز</w:t>
-      </w:r>
-      <w:r>
-        <w:rPr>
-          <w:rFonts w:hint="cs"/>
-          <w:rtl/>
-          <w:lang w:bidi="ar-EG"/>
-        </w:rPr>
         <w:t>,</w:t>
       </w:r>
-      <w:proofErr w:type="gramEnd"/>
       <w:r>
         <w:rPr>
           <w:rFonts w:hint="cs"/>
@@ -10338,25 +9802,7 @@
           <w:rtl/>
           <w:lang w:eastAsia="en-US" w:bidi="ar-EG"/>
         </w:rPr>
-        <w:t xml:space="preserve">عدم توفر الانترنت </w:t>
-      </w:r>
-      <w:proofErr w:type="gramStart"/>
-      <w:r>
-        <w:rPr>
-          <w:rFonts w:hint="cs"/>
-          <w:rtl/>
-          <w:lang w:eastAsia="en-US" w:bidi="ar-EG"/>
-        </w:rPr>
-        <w:t>للمستخدمين :</w:t>
-      </w:r>
-      <w:proofErr w:type="gramEnd"/>
-      <w:r>
-        <w:rPr>
-          <w:rFonts w:hint="cs"/>
-          <w:rtl/>
-          <w:lang w:eastAsia="en-US" w:bidi="ar-EG"/>
-        </w:rPr>
-        <w:t xml:space="preserve"> حيث ان مراكز التحفيظ ليس فيها انترنت , وكذلك بعض أولياء الأمور ليس لديهم انترنت بشكل دائم لأن الكثير منهم يعتمد على البطاقات اليومية</w:t>
+        <w:t>عدم توفر الانترنت للمستخدمين : حيث ان مراكز التحفيظ ليس فيها انترنت , وكذلك بعض أولياء الأمور ليس لديهم انترنت بشكل دائم لأن الكثير منهم يعتمد على البطاقات اليومية</w:t>
       </w:r>
       <w:r>
         <w:rPr>
@@ -10385,25 +9831,7 @@
           <w:lang w:eastAsia="en-US" w:bidi="ar-EG"/>
         </w:rPr>
         <w:lastRenderedPageBreak/>
-        <w:t xml:space="preserve">عدم توفر الهواتف الذكية: في أغلب الأحيان يكون المهتمين بحفظ وتحفيظ القران هم من </w:t>
-      </w:r>
-      <w:proofErr w:type="gramStart"/>
-      <w:r>
-        <w:rPr>
-          <w:rFonts w:hint="cs"/>
-          <w:rtl/>
-          <w:lang w:eastAsia="en-US" w:bidi="ar-EG"/>
-        </w:rPr>
-        <w:t>الفقراء ,</w:t>
-      </w:r>
-      <w:proofErr w:type="gramEnd"/>
-      <w:r>
-        <w:rPr>
-          <w:rFonts w:hint="cs"/>
-          <w:rtl/>
-          <w:lang w:eastAsia="en-US" w:bidi="ar-EG"/>
-        </w:rPr>
-        <w:t xml:space="preserve"> وبعض المحفظين وبعض أولياء الأمور كذلك ليس لديهم هواتف ذكية يمكن ان يتم تشغيل التطبيق عليها.</w:t>
+        <w:t>عدم توفر الهواتف الذكية: في أغلب الأحيان يكون المهتمين بحفظ وتحفيظ القران هم من الفقراء , وبعض المحفظين وبعض أولياء الأمور كذلك ليس لديهم هواتف ذكية يمكن ان يتم تشغيل التطبيق عليها.</w:t>
       </w:r>
     </w:p>
     <w:p>
@@ -10423,25 +9851,7 @@
           <w:rtl/>
           <w:lang w:eastAsia="en-US" w:bidi="ar-EG"/>
         </w:rPr>
-        <w:t xml:space="preserve">عدم توفر أجهزة حاسوب في المراكز: الكثير من مراكز التحفيظ تعاني من عدم توفر جهاز حاسوب (لابتوب) في </w:t>
-      </w:r>
-      <w:proofErr w:type="gramStart"/>
-      <w:r>
-        <w:rPr>
-          <w:rFonts w:hint="cs"/>
-          <w:rtl/>
-          <w:lang w:eastAsia="en-US" w:bidi="ar-EG"/>
-        </w:rPr>
-        <w:t>المركز ,</w:t>
-      </w:r>
-      <w:proofErr w:type="gramEnd"/>
-      <w:r>
-        <w:rPr>
-          <w:rFonts w:hint="cs"/>
-          <w:rtl/>
-          <w:lang w:eastAsia="en-US" w:bidi="ar-EG"/>
-        </w:rPr>
-        <w:t xml:space="preserve"> حيث انه سيكون من الصعب عليهم الوصول للوحة التحكم من الهاتف النقال .</w:t>
+        <w:t>عدم توفر أجهزة حاسوب في المراكز: الكثير من مراكز التحفيظ تعاني من عدم توفر جهاز حاسوب (لابتوب) في المركز , حيث انه سيكون من الصعب عليهم الوصول للوحة التحكم من الهاتف النقال .</w:t>
       </w:r>
     </w:p>
     <w:p>
@@ -10461,16 +9871,7 @@
           <w:rtl/>
           <w:lang w:eastAsia="en-US" w:bidi="ar-EG"/>
         </w:rPr>
-        <w:t xml:space="preserve">عدم توفر </w:t>
-      </w:r>
-      <w:proofErr w:type="gramStart"/>
-      <w:r>
-        <w:rPr>
-          <w:rFonts w:hint="cs"/>
-          <w:rtl/>
-          <w:lang w:eastAsia="en-US" w:bidi="ar-EG"/>
-        </w:rPr>
-        <w:t xml:space="preserve">الكهرباء </w:t>
+        <w:t xml:space="preserve">عدم توفر الكهرباء </w:t>
       </w:r>
       <w:r>
         <w:rPr>
@@ -10480,7 +9881,6 @@
         </w:rPr>
         <w:t>.</w:t>
       </w:r>
-      <w:proofErr w:type="gramEnd"/>
     </w:p>
     <w:p>
       <w:pPr>
@@ -10525,47 +9925,7 @@
           <w:rtl/>
           <w:lang w:eastAsia="en-US" w:bidi="ar-EG"/>
         </w:rPr>
-        <w:t xml:space="preserve">الحدود هو المشاكل الي ممكن </w:t>
-      </w:r>
-      <w:proofErr w:type="spellStart"/>
-      <w:r>
-        <w:rPr>
-          <w:rFonts w:hint="cs"/>
-          <w:highlight w:val="yellow"/>
-          <w:rtl/>
-          <w:lang w:eastAsia="en-US" w:bidi="ar-EG"/>
-        </w:rPr>
-        <w:t>تواجهني</w:t>
-      </w:r>
-      <w:proofErr w:type="spellEnd"/>
-      <w:r>
-        <w:rPr>
-          <w:rFonts w:hint="cs"/>
-          <w:highlight w:val="yellow"/>
-          <w:rtl/>
-          <w:lang w:eastAsia="en-US" w:bidi="ar-EG"/>
-        </w:rPr>
-        <w:t xml:space="preserve"> في انشاء التطبيق او </w:t>
-      </w:r>
-      <w:proofErr w:type="gramStart"/>
-      <w:r>
-        <w:rPr>
-          <w:rFonts w:hint="cs"/>
-          <w:highlight w:val="yellow"/>
-          <w:rtl/>
-          <w:lang w:eastAsia="en-US" w:bidi="ar-EG"/>
-        </w:rPr>
-        <w:t>نشروا,</w:t>
-      </w:r>
-      <w:proofErr w:type="gramEnd"/>
-      <w:r>
-        <w:rPr>
-          <w:rFonts w:hint="cs"/>
-          <w:highlight w:val="yellow"/>
-          <w:rtl/>
-          <w:lang w:eastAsia="en-US" w:bidi="ar-EG"/>
-        </w:rPr>
-        <w:t xml:space="preserve"> حتى لو حليتها حطها</w:t>
+        <w:t>الحدود هو المشاكل الي ممكن تواجهني في انشاء التطبيق او نشروا, حتى لو حليتها حطها</w:t>
       </w:r>
     </w:p>
     <w:p>
@@ -10655,21 +10015,12 @@
           <w:lang w:eastAsia="en-US" w:bidi="ar-EG"/>
         </w:rPr>
       </w:pPr>
-      <w:proofErr w:type="spellStart"/>
-      <w:r>
-        <w:rPr>
-          <w:highlight w:val="yellow"/>
-          <w:lang w:eastAsia="en-US" w:bidi="ar-EG"/>
-        </w:rPr>
-        <w:t>Inclemental</w:t>
-      </w:r>
-      <w:proofErr w:type="spellEnd"/>
-      <w:r>
-        <w:rPr>
-          <w:highlight w:val="yellow"/>
-          <w:lang w:eastAsia="en-US" w:bidi="ar-EG"/>
-        </w:rPr>
-        <w:t xml:space="preserve"> </w:t>
+      <w:r>
+        <w:rPr>
+          <w:highlight w:val="yellow"/>
+          <w:lang w:eastAsia="en-US" w:bidi="ar-EG"/>
+        </w:rPr>
+        <w:t xml:space="preserve">Inclemental </w:t>
       </w:r>
       <w:r>
         <w:rPr>
@@ -10700,24 +10051,13 @@
         <w:bidi w:val="0"/>
       </w:pPr>
       <w:r>
-        <w:t xml:space="preserve">The incremental model is a software development process where requirements are broken down into multiple self-contained units of the software development cycle. In this model, each unit goes through requirements, design, implementation, and testing phases. Each subsequent version of the module adds functionality to the previous version. The process continues until the system is </w:t>
-      </w:r>
-      <w:proofErr w:type="gramStart"/>
-      <w:r>
-        <w:t>complete</w:t>
+        <w:t>The incremental model is a software development process where requirements are broken down into multiple self-contained units of the software development cycle. In this model, each unit goes through requirements, design, implementation, and testing phases. Each subsequent version of the module adds functionality to the previous version. The process continues until the system is complete</w:t>
       </w:r>
       <w:r>
         <w:rPr>
           <w:vertAlign w:val="superscript"/>
         </w:rPr>
-        <w:t>[</w:t>
-      </w:r>
-      <w:proofErr w:type="gramEnd"/>
-      <w:r>
-        <w:rPr>
-          <w:vertAlign w:val="superscript"/>
-        </w:rPr>
-        <w:t>1]</w:t>
+        <w:t>[1]</w:t>
       </w:r>
       <w:r>
         <w:t>.</w:t>
@@ -10891,7 +10231,6 @@
         </w:rPr>
         <w:t xml:space="preserve">سوفت وهارد </w:t>
       </w:r>
-      <w:proofErr w:type="gramStart"/>
       <w:r>
         <w:rPr>
           <w:rFonts w:hint="cs"/>
@@ -10901,7 +10240,6 @@
         </w:rPr>
         <w:t>اجس</w:t>
       </w:r>
-      <w:proofErr w:type="gramEnd"/>
       <w:r>
         <w:rPr>
           <w:rFonts w:hint="cs"/>
@@ -11014,18 +10352,8 @@
           <w:rtl/>
           <w:lang w:eastAsia="en-US" w:bidi="ar-EG"/>
         </w:rPr>
-        <w:t xml:space="preserve">يفضل ان يكون لدى مركز التحفيظ جهاز حاسوب للتمكن من استخدام لوحة التحكم بشكل </w:t>
-      </w:r>
-      <w:proofErr w:type="gramStart"/>
-      <w:r>
-        <w:rPr>
-          <w:rFonts w:hint="cs"/>
-          <w:rtl/>
-          <w:lang w:eastAsia="en-US" w:bidi="ar-EG"/>
-        </w:rPr>
-        <w:t>افضل</w:t>
-      </w:r>
-      <w:proofErr w:type="gramEnd"/>
+        <w:t>يفضل ان يكون لدى مركز التحفيظ جهاز حاسوب للتمكن من استخدام لوحة التحكم بشكل افضل</w:t>
+      </w:r>
       <w:r>
         <w:rPr>
           <w:rFonts w:hint="cs"/>
@@ -11082,18 +10410,8 @@
           <w:rtl/>
           <w:lang w:eastAsia="en-US" w:bidi="ar-EG"/>
         </w:rPr>
-        <w:t xml:space="preserve">متصل على الأجهزة المتصلة </w:t>
-      </w:r>
-      <w:proofErr w:type="spellStart"/>
-      <w:r>
-        <w:rPr>
-          <w:rFonts w:hint="cs"/>
-          <w:rtl/>
-          <w:lang w:eastAsia="en-US" w:bidi="ar-EG"/>
-        </w:rPr>
-        <w:t>بالانترنت</w:t>
-      </w:r>
-      <w:proofErr w:type="spellEnd"/>
+        <w:t>متصل على الأجهزة المتصلة بالانترنت</w:t>
+      </w:r>
     </w:p>
     <w:p>
       <w:pPr>
@@ -11166,16 +10484,8 @@
         <w:rPr>
           <w:lang w:eastAsia="en-US" w:bidi="ar-EG"/>
         </w:rPr>
-        <w:t xml:space="preserve">Smart phone with Android OS (or Android </w:t>
-      </w:r>
-      <w:proofErr w:type="gramStart"/>
-      <w:r>
-        <w:rPr>
-          <w:lang w:eastAsia="en-US" w:bidi="ar-EG"/>
-        </w:rPr>
-        <w:t>VM )</w:t>
-      </w:r>
-      <w:proofErr w:type="gramEnd"/>
+        <w:t>Smart phone with Android OS (or Android VM )</w:t>
+      </w:r>
     </w:p>
     <w:p>
       <w:pPr>
@@ -11213,21 +10523,7 @@
         <w:rPr>
           <w:lang w:eastAsia="en-US" w:bidi="ar-EG"/>
         </w:rPr>
-        <w:t xml:space="preserve">Laptop </w:t>
-      </w:r>
-      <w:proofErr w:type="gramStart"/>
-      <w:r>
-        <w:rPr>
-          <w:lang w:eastAsia="en-US" w:bidi="ar-EG"/>
-        </w:rPr>
-        <w:t>( with</w:t>
-      </w:r>
-      <w:proofErr w:type="gramEnd"/>
-      <w:r>
-        <w:rPr>
-          <w:lang w:eastAsia="en-US" w:bidi="ar-EG"/>
-        </w:rPr>
-        <w:t xml:space="preserve"> free space up to 10GB and more than 8GB free on RAM)</w:t>
+        <w:t>Laptop ( with free space up to 10GB and more than 8GB free on RAM)</w:t>
       </w:r>
     </w:p>
     <w:p>
@@ -11275,51 +10571,41 @@
         </w:rPr>
         <w:t xml:space="preserve">نزل برنامج </w:t>
       </w:r>
-      <w:proofErr w:type="spellStart"/>
       <w:r>
         <w:rPr>
           <w:rFonts w:asciiTheme="majorBidi" w:hAnsiTheme="majorBidi" w:cstheme="majorBidi"/>
           <w:sz w:val="28"/>
           <w:szCs w:val="28"/>
         </w:rPr>
-        <w:t>ms</w:t>
-      </w:r>
-      <w:proofErr w:type="spellEnd"/>
-      <w:r>
+        <w:t>ms project</w:t>
+      </w:r>
+    </w:p>
+    <w:p>
+      <w:pPr>
+        <w:pStyle w:val="1"/>
+        <w:bidi w:val="0"/>
+        <w:spacing w:line="360" w:lineRule="auto"/>
         <w:rPr>
           <w:rFonts w:asciiTheme="majorBidi" w:hAnsiTheme="majorBidi" w:cstheme="majorBidi"/>
           <w:sz w:val="28"/>
           <w:szCs w:val="28"/>
         </w:rPr>
-        <w:t xml:space="preserve"> project</w:t>
-      </w:r>
-    </w:p>
-    <w:p>
-      <w:pPr>
-        <w:pStyle w:val="1"/>
-        <w:bidi w:val="0"/>
-        <w:spacing w:line="360" w:lineRule="auto"/>
+      </w:pPr>
+      <w:bookmarkStart w:id="33" w:name="_Toc61265421"/>
+      <w:r>
         <w:rPr>
           <w:rFonts w:asciiTheme="majorBidi" w:hAnsiTheme="majorBidi" w:cstheme="majorBidi"/>
           <w:sz w:val="28"/>
           <w:szCs w:val="28"/>
         </w:rPr>
-      </w:pPr>
-      <w:bookmarkStart w:id="33" w:name="_Toc61265421"/>
+        <w:t>Chapter 2</w:t>
+      </w:r>
       <w:r>
         <w:rPr>
           <w:rFonts w:asciiTheme="majorBidi" w:hAnsiTheme="majorBidi" w:cstheme="majorBidi"/>
           <w:sz w:val="28"/>
           <w:szCs w:val="28"/>
         </w:rPr>
-        <w:t>Chapter 2</w:t>
-      </w:r>
-      <w:r>
-        <w:rPr>
-          <w:rFonts w:asciiTheme="majorBidi" w:hAnsiTheme="majorBidi" w:cstheme="majorBidi"/>
-          <w:sz w:val="28"/>
-          <w:szCs w:val="28"/>
-        </w:rPr>
         <w:br/>
         <w:t>Literature Review</w:t>
       </w:r>
@@ -11339,21 +10625,7 @@
         <w:rPr>
           <w:color w:val="FF0000"/>
         </w:rPr>
-        <w:t xml:space="preserve">Instead of title ‘Literature Review’, you can use other appropriate titles </w:t>
-      </w:r>
-      <w:proofErr w:type="gramStart"/>
-      <w:r>
-        <w:rPr>
-          <w:color w:val="FF0000"/>
-        </w:rPr>
-        <w:t>e.g.</w:t>
-      </w:r>
-      <w:proofErr w:type="gramEnd"/>
-      <w:r>
-        <w:rPr>
-          <w:color w:val="FF0000"/>
-        </w:rPr>
-        <w:t xml:space="preserve"> ‘State of art’, ‘Background’, ‘Related Works’, etc. </w:t>
+        <w:t xml:space="preserve">Instead of title ‘Literature Review’, you can use other appropriate titles e.g. ‘State of art’, ‘Background’, ‘Related Works’, etc. </w:t>
       </w:r>
     </w:p>
     <w:p>
@@ -11467,25 +10739,7 @@
           <w:rtl/>
           <w:lang w:bidi="ar-EG"/>
         </w:rPr>
-        <w:t xml:space="preserve"> العمل وبعض العثرات التي تجعل الاستعمال غير سلس. هذه قائمة </w:t>
-      </w:r>
-      <w:proofErr w:type="spellStart"/>
-      <w:r>
-        <w:rPr>
-          <w:rFonts w:hint="cs"/>
-          <w:rtl/>
-          <w:lang w:bidi="ar-EG"/>
-        </w:rPr>
-        <w:t>بالانظمة</w:t>
-      </w:r>
-      <w:proofErr w:type="spellEnd"/>
-      <w:r>
-        <w:rPr>
-          <w:rFonts w:hint="cs"/>
-          <w:rtl/>
-          <w:lang w:bidi="ar-EG"/>
-        </w:rPr>
-        <w:t xml:space="preserve"> المشابهة مع ذكر الاختلاف عن </w:t>
+        <w:t xml:space="preserve"> العمل وبعض العثرات التي تجعل الاستعمال غير سلس. هذه قائمة بالانظمة المشابهة مع ذكر الاختلاف عن </w:t>
       </w:r>
       <w:r>
         <w:rPr>
@@ -11526,7 +10780,6 @@
         </w:rPr>
         <w:t>Halaqaty</w:t>
       </w:r>
-      <w:proofErr w:type="gramStart"/>
       <w:r>
         <w:rPr>
           <w:rFonts w:hint="cs"/>
@@ -11543,17 +10796,7 @@
           <w:vertAlign w:val="superscript"/>
           <w:lang w:bidi="ar-EG"/>
         </w:rPr>
-        <w:t>[</w:t>
-      </w:r>
-      <w:proofErr w:type="gramEnd"/>
-      <w:r>
-        <w:rPr>
-          <w:b/>
-          <w:bCs/>
-          <w:vertAlign w:val="superscript"/>
-          <w:lang w:bidi="ar-EG"/>
-        </w:rPr>
-        <w:t>2]</w:t>
+        <w:t>[2]</w:t>
       </w:r>
       <w:r>
         <w:rPr>
@@ -11737,23 +10980,7 @@
           <w:rtl/>
           <w:lang w:eastAsia="en-US" w:bidi="ar-EG"/>
         </w:rPr>
-        <w:t xml:space="preserve">يتميز بنظام متابعة التلاميذ من قبل المشرفين </w:t>
-      </w:r>
-      <w:proofErr w:type="spellStart"/>
-      <w:r>
-        <w:rPr>
-          <w:rtl/>
-          <w:lang w:eastAsia="en-US" w:bidi="ar-EG"/>
-        </w:rPr>
-        <w:t>والمحفظين</w:t>
-      </w:r>
-      <w:proofErr w:type="spellEnd"/>
-      <w:r>
-        <w:rPr>
-          <w:rtl/>
-          <w:lang w:eastAsia="en-US" w:bidi="ar-EG"/>
-        </w:rPr>
-        <w:t xml:space="preserve"> يقدم تقارير تفصيلية عن الحفظ والمراجعة والتقدم والدرجات الحضور والغياب.</w:t>
+        <w:t>يتميز بنظام متابعة التلاميذ من قبل المشرفين والمحفظين يقدم تقارير تفصيلية عن الحفظ والمراجعة والتقدم والدرجات الحضور والغياب.</w:t>
       </w:r>
     </w:p>
     <w:p>
@@ -11951,7 +11178,6 @@
         </w:rPr>
         <w:t>ehlquran</w:t>
       </w:r>
-      <w:proofErr w:type="gramStart"/>
       <w:r>
         <w:rPr>
           <w:rFonts w:hint="cs"/>
@@ -11969,17 +11195,7 @@
           <w:vertAlign w:val="superscript"/>
           <w:lang w:eastAsia="en-US" w:bidi="ar-EG"/>
         </w:rPr>
-        <w:t>[</w:t>
-      </w:r>
-      <w:proofErr w:type="gramEnd"/>
-      <w:r>
-        <w:rPr>
-          <w:b/>
-          <w:bCs/>
-          <w:vertAlign w:val="superscript"/>
-          <w:lang w:eastAsia="en-US" w:bidi="ar-EG"/>
-        </w:rPr>
-        <w:t>3]</w:t>
+        <w:t>[3]</w:t>
       </w:r>
       <w:r>
         <w:rPr>
@@ -12269,25 +11485,7 @@
           <w:rtl/>
           <w:lang w:bidi="ar-EG"/>
         </w:rPr>
-        <w:t xml:space="preserve">صعوبة ربط النظام </w:t>
-      </w:r>
-      <w:proofErr w:type="spellStart"/>
-      <w:r>
-        <w:rPr>
-          <w:rFonts w:hint="cs"/>
-          <w:rtl/>
-          <w:lang w:bidi="ar-EG"/>
-        </w:rPr>
-        <w:t>بالانظمة</w:t>
-      </w:r>
-      <w:proofErr w:type="spellEnd"/>
-      <w:r>
-        <w:rPr>
-          <w:rFonts w:hint="cs"/>
-          <w:rtl/>
-          <w:lang w:bidi="ar-EG"/>
-        </w:rPr>
-        <w:t xml:space="preserve"> القديمة للاستفادة من معلومتها</w:t>
+        <w:t>صعوبة ربط النظام بالانظمة القديمة للاستفادة من معلومتها</w:t>
       </w:r>
       <w:r>
         <w:rPr>
@@ -12404,16 +11602,7 @@
           <w:rtl/>
           <w:lang w:eastAsia="en-US"/>
         </w:rPr>
-        <w:t xml:space="preserve">فيديو </w:t>
-      </w:r>
-      <w:proofErr w:type="gramStart"/>
-      <w:r>
-        <w:rPr>
-          <w:rFonts w:hint="cs"/>
-          <w:rtl/>
-          <w:lang w:eastAsia="en-US"/>
-        </w:rPr>
-        <w:t>يوتيوب</w:t>
+        <w:t>فيديو يوتيوب</w:t>
       </w:r>
       <w:r>
         <w:rPr>
@@ -12425,7 +11614,6 @@
         </w:rPr>
         <w:t xml:space="preserve"> )</w:t>
       </w:r>
-      <w:proofErr w:type="gramEnd"/>
       <w:r>
         <w:rPr>
           <w:b/>
@@ -12461,25 +11649,7 @@
           <w:bCs/>
           <w:lang w:eastAsia="en-US" w:bidi="ar-EG"/>
         </w:rPr>
-        <w:t>(</w:t>
-      </w:r>
-      <w:proofErr w:type="spellStart"/>
-      <w:r>
-        <w:rPr>
-          <w:b/>
-          <w:bCs/>
-          <w:lang w:eastAsia="en-US" w:bidi="ar-EG"/>
-        </w:rPr>
-        <w:t>ms</w:t>
-      </w:r>
-      <w:proofErr w:type="spellEnd"/>
-      <w:r>
-        <w:rPr>
-          <w:b/>
-          <w:bCs/>
-          <w:lang w:eastAsia="en-US" w:bidi="ar-EG"/>
-        </w:rPr>
-        <w:t xml:space="preserve"> Access)</w:t>
+        <w:t>(ms Access)</w:t>
       </w:r>
       <w:r>
         <w:rPr>
@@ -12725,25 +11895,7 @@
           <w:rtl/>
           <w:lang w:eastAsia="en-US" w:bidi="ar-EG"/>
         </w:rPr>
-        <w:t xml:space="preserve">مبرمج بتقنية قديمة نسبيا ويصعب تحديثه وربطه </w:t>
-      </w:r>
-      <w:proofErr w:type="spellStart"/>
-      <w:r>
-        <w:rPr>
-          <w:rFonts w:hint="cs"/>
-          <w:rtl/>
-          <w:lang w:eastAsia="en-US" w:bidi="ar-EG"/>
-        </w:rPr>
-        <w:t>بانظمة</w:t>
-      </w:r>
-      <w:proofErr w:type="spellEnd"/>
-      <w:r>
-        <w:rPr>
-          <w:rFonts w:hint="cs"/>
-          <w:rtl/>
-          <w:lang w:eastAsia="en-US" w:bidi="ar-EG"/>
-        </w:rPr>
-        <w:t xml:space="preserve"> </w:t>
+        <w:t xml:space="preserve">مبرمج بتقنية قديمة نسبيا ويصعب تحديثه وربطه بانظمة </w:t>
       </w:r>
       <w:r>
         <w:rPr>
@@ -12798,19 +11950,8 @@
           <w:rtl/>
           <w:lang w:eastAsia="en-US" w:bidi="ar-EG"/>
         </w:rPr>
-        <w:t xml:space="preserve">إدارة المركز و </w:t>
-      </w:r>
-      <w:proofErr w:type="gramStart"/>
-      <w:r>
-        <w:rPr>
-          <w:rFonts w:hint="cs"/>
-          <w:highlight w:val="yellow"/>
-          <w:rtl/>
-          <w:lang w:eastAsia="en-US" w:bidi="ar-EG"/>
-        </w:rPr>
-        <w:t>الحلقات :</w:t>
-      </w:r>
-      <w:proofErr w:type="gramEnd"/>
+        <w:t>إدارة المركز و الحلقات :</w:t>
+      </w:r>
     </w:p>
     <w:p>
       <w:pPr>
@@ -12840,18 +11981,8 @@
           <w:rtl/>
           <w:lang w:eastAsia="en-US" w:bidi="ar-EG"/>
         </w:rPr>
-        <w:t xml:space="preserve">ادارة المعلمين </w:t>
-      </w:r>
-      <w:proofErr w:type="gramStart"/>
-      <w:r>
-        <w:rPr>
-          <w:highlight w:val="yellow"/>
-          <w:rtl/>
-          <w:lang w:eastAsia="en-US" w:bidi="ar-EG"/>
-        </w:rPr>
-        <w:t>و الطلاب</w:t>
-      </w:r>
-      <w:proofErr w:type="gramEnd"/>
+        <w:t>ادارة المعلمين و الطلاب</w:t>
+      </w:r>
     </w:p>
     <w:p>
       <w:pPr>
@@ -12896,7 +12027,6 @@
         </w:rPr>
         <w:t xml:space="preserve">رسائل </w:t>
       </w:r>
-      <w:proofErr w:type="spellStart"/>
       <w:r>
         <w:rPr>
           <w:highlight w:val="yellow"/>
@@ -12904,7 +12034,6 @@
         </w:rPr>
         <w:t>sms</w:t>
       </w:r>
-      <w:proofErr w:type="spellEnd"/>
     </w:p>
     <w:p>
       <w:pPr>
@@ -12968,18 +12097,8 @@
           <w:rtl/>
           <w:lang w:eastAsia="en-US" w:bidi="ar-EG"/>
         </w:rPr>
-        <w:t xml:space="preserve">متابعة الحضور </w:t>
-      </w:r>
-      <w:proofErr w:type="gramStart"/>
-      <w:r>
-        <w:rPr>
-          <w:highlight w:val="yellow"/>
-          <w:rtl/>
-          <w:lang w:eastAsia="en-US" w:bidi="ar-EG"/>
-        </w:rPr>
-        <w:t>و الغياب</w:t>
-      </w:r>
-      <w:proofErr w:type="gramEnd"/>
+        <w:t>متابعة الحضور و الغياب</w:t>
+      </w:r>
     </w:p>
     <w:p>
       <w:pPr>
@@ -13022,25 +12141,7 @@
           <w:rtl/>
           <w:lang w:eastAsia="en-US" w:bidi="ar-EG"/>
         </w:rPr>
-        <w:t xml:space="preserve">حضور </w:t>
-      </w:r>
-      <w:proofErr w:type="gramStart"/>
-      <w:r>
-        <w:rPr>
-          <w:highlight w:val="yellow"/>
-          <w:rtl/>
-          <w:lang w:eastAsia="en-US" w:bidi="ar-EG"/>
-        </w:rPr>
-        <w:t>و غياب</w:t>
-      </w:r>
-      <w:proofErr w:type="gramEnd"/>
-      <w:r>
-        <w:rPr>
-          <w:highlight w:val="yellow"/>
-          <w:rtl/>
-          <w:lang w:eastAsia="en-US" w:bidi="ar-EG"/>
-        </w:rPr>
-        <w:t xml:space="preserve"> المحفظين</w:t>
+        <w:t>حضور و غياب المحفظين</w:t>
       </w:r>
     </w:p>
     <w:p>
@@ -13084,25 +12185,7 @@
           <w:rtl/>
           <w:lang w:eastAsia="en-US" w:bidi="ar-EG"/>
         </w:rPr>
-        <w:t xml:space="preserve">التواصل بين الادارة </w:t>
-      </w:r>
-      <w:proofErr w:type="gramStart"/>
-      <w:r>
-        <w:rPr>
-          <w:highlight w:val="yellow"/>
-          <w:rtl/>
-          <w:lang w:eastAsia="en-US" w:bidi="ar-EG"/>
-        </w:rPr>
-        <w:t>و المحفظين</w:t>
-      </w:r>
-      <w:proofErr w:type="gramEnd"/>
-      <w:r>
-        <w:rPr>
-          <w:highlight w:val="yellow"/>
-          <w:rtl/>
-          <w:lang w:eastAsia="en-US" w:bidi="ar-EG"/>
-        </w:rPr>
-        <w:t xml:space="preserve"> </w:t>
+        <w:t xml:space="preserve">التواصل بين الادارة و المحفظين </w:t>
       </w:r>
     </w:p>
     <w:p>
@@ -13124,25 +12207,7 @@
           <w:rtl/>
           <w:lang w:eastAsia="en-US" w:bidi="ar-EG"/>
         </w:rPr>
-        <w:t xml:space="preserve">تثبيت اعلانات </w:t>
-      </w:r>
-      <w:proofErr w:type="spellStart"/>
-      <w:r>
-        <w:rPr>
-          <w:highlight w:val="yellow"/>
-          <w:rtl/>
-          <w:lang w:eastAsia="en-US" w:bidi="ar-EG"/>
-        </w:rPr>
-        <w:t>للمحفظين</w:t>
-      </w:r>
-      <w:proofErr w:type="spellEnd"/>
-      <w:r>
-        <w:rPr>
-          <w:highlight w:val="yellow"/>
-          <w:rtl/>
-          <w:lang w:eastAsia="en-US" w:bidi="ar-EG"/>
-        </w:rPr>
-        <w:t xml:space="preserve"> مثل المهام المطلوبة</w:t>
+        <w:t>تثبيت اعلانات للمحفظين مثل المهام المطلوبة</w:t>
       </w:r>
     </w:p>
     <w:p>
@@ -13161,27 +12226,7 @@
           <w:lang w:eastAsia="en-US" w:bidi="ar-EG"/>
         </w:rPr>
         <w:lastRenderedPageBreak/>
-        <w:t xml:space="preserve">النسخة </w:t>
-      </w:r>
-      <w:proofErr w:type="spellStart"/>
-      <w:r>
-        <w:rPr>
-          <w:rFonts w:hint="cs"/>
-          <w:highlight w:val="yellow"/>
-          <w:rtl/>
-          <w:lang w:eastAsia="en-US" w:bidi="ar-EG"/>
-        </w:rPr>
-        <w:t>التانية</w:t>
-      </w:r>
-      <w:proofErr w:type="spellEnd"/>
-      <w:r>
-        <w:rPr>
-          <w:rFonts w:hint="cs"/>
-          <w:highlight w:val="yellow"/>
-          <w:rtl/>
-          <w:lang w:eastAsia="en-US" w:bidi="ar-EG"/>
-        </w:rPr>
-        <w:t>:</w:t>
+        <w:t>النسخة التانية:</w:t>
       </w:r>
     </w:p>
     <w:p>
@@ -13340,25 +12385,7 @@
           <w:rtl/>
           <w:lang w:eastAsia="en-US" w:bidi="ar-EG"/>
         </w:rPr>
-        <w:t xml:space="preserve">نصائح تربوية </w:t>
-      </w:r>
-      <w:proofErr w:type="spellStart"/>
-      <w:r>
-        <w:rPr>
-          <w:highlight w:val="yellow"/>
-          <w:rtl/>
-          <w:lang w:eastAsia="en-US" w:bidi="ar-EG"/>
-        </w:rPr>
-        <w:t>لاولياء</w:t>
-      </w:r>
-      <w:proofErr w:type="spellEnd"/>
-      <w:r>
-        <w:rPr>
-          <w:highlight w:val="yellow"/>
-          <w:rtl/>
-          <w:lang w:eastAsia="en-US" w:bidi="ar-EG"/>
-        </w:rPr>
-        <w:t xml:space="preserve"> الامور</w:t>
+        <w:t>نصائح تربوية لاولياء الامور</w:t>
       </w:r>
     </w:p>
     <w:p>
@@ -13424,25 +12451,7 @@
           <w:rtl/>
           <w:lang w:eastAsia="en-US" w:bidi="ar-EG"/>
         </w:rPr>
-        <w:t xml:space="preserve">المصحف المرئي </w:t>
-      </w:r>
-      <w:proofErr w:type="gramStart"/>
-      <w:r>
-        <w:rPr>
-          <w:highlight w:val="yellow"/>
-          <w:rtl/>
-          <w:lang w:eastAsia="en-US" w:bidi="ar-EG"/>
-        </w:rPr>
-        <w:t>و المسموع</w:t>
-      </w:r>
-      <w:proofErr w:type="gramEnd"/>
-      <w:r>
-        <w:rPr>
-          <w:highlight w:val="yellow"/>
-          <w:rtl/>
-          <w:lang w:eastAsia="en-US" w:bidi="ar-EG"/>
-        </w:rPr>
-        <w:t xml:space="preserve"> باللفظ الصحيح</w:t>
+        <w:t>المصحف المرئي و المسموع باللفظ الصحيح</w:t>
       </w:r>
     </w:p>
     <w:p>
@@ -13486,25 +12495,7 @@
           <w:rtl/>
           <w:lang w:eastAsia="en-US" w:bidi="ar-EG"/>
         </w:rPr>
-        <w:t xml:space="preserve">اعداد خطة لكل طالب على </w:t>
-      </w:r>
-      <w:proofErr w:type="gramStart"/>
-      <w:r>
-        <w:rPr>
-          <w:highlight w:val="yellow"/>
-          <w:rtl/>
-          <w:lang w:eastAsia="en-US" w:bidi="ar-EG"/>
-        </w:rPr>
-        <w:t>حدة ,</w:t>
-      </w:r>
-      <w:proofErr w:type="gramEnd"/>
-      <w:r>
-        <w:rPr>
-          <w:highlight w:val="yellow"/>
-          <w:rtl/>
-          <w:lang w:eastAsia="en-US" w:bidi="ar-EG"/>
-        </w:rPr>
-        <w:t xml:space="preserve"> مع متابعة الانجاز والعجز في الخطة</w:t>
+        <w:t>اعداد خطة لكل طالب على حدة , مع متابعة الانجاز والعجز في الخطة</w:t>
       </w:r>
     </w:p>
     <w:p>
@@ -13613,27 +12604,7 @@
           <w:rtl/>
           <w:lang w:eastAsia="en-US" w:bidi="ar-EG"/>
         </w:rPr>
-        <w:t xml:space="preserve">الربط مع المؤسسات </w:t>
-      </w:r>
-      <w:proofErr w:type="gramStart"/>
-      <w:r>
-        <w:rPr>
-          <w:rFonts w:hint="cs"/>
-          <w:highlight w:val="yellow"/>
-          <w:rtl/>
-          <w:lang w:eastAsia="en-US" w:bidi="ar-EG"/>
-        </w:rPr>
-        <w:t>و الوزارات</w:t>
-      </w:r>
-      <w:proofErr w:type="gramEnd"/>
-      <w:r>
-        <w:rPr>
-          <w:rFonts w:hint="cs"/>
-          <w:highlight w:val="yellow"/>
-          <w:rtl/>
-          <w:lang w:eastAsia="en-US" w:bidi="ar-EG"/>
-        </w:rPr>
-        <w:t xml:space="preserve"> الراعية</w:t>
+        <w:t>الربط مع المؤسسات و الوزارات الراعية</w:t>
       </w:r>
     </w:p>
     <w:p>
@@ -16180,27 +15151,7 @@
                 <w:rtl/>
                 <w:lang w:eastAsia="en-US" w:bidi="ar-EG"/>
               </w:rPr>
-              <w:t xml:space="preserve">ارسال إنذارات </w:t>
-            </w:r>
-            <w:proofErr w:type="spellStart"/>
-            <w:r>
-              <w:rPr>
-                <w:rFonts w:eastAsia="Times New Roman" w:hint="cs"/>
-                <w:color w:val="2E74B5"/>
-                <w:rtl/>
-                <w:lang w:eastAsia="en-US" w:bidi="ar-EG"/>
-              </w:rPr>
-              <w:t>لاولياء</w:t>
-            </w:r>
-            <w:proofErr w:type="spellEnd"/>
-            <w:r>
-              <w:rPr>
-                <w:rFonts w:eastAsia="Times New Roman" w:hint="cs"/>
-                <w:color w:val="2E74B5"/>
-                <w:rtl/>
-                <w:lang w:eastAsia="en-US" w:bidi="ar-EG"/>
-              </w:rPr>
-              <w:t xml:space="preserve"> الأمور</w:t>
+              <w:t>ارسال إنذارات لاولياء الأمور</w:t>
             </w:r>
           </w:p>
         </w:tc>
@@ -18366,7 +17317,7 @@
             <w:pPr>
               <w:bidi w:val="0"/>
               <w:rPr>
-                <w:rFonts w:asciiTheme="majorBidi" w:hAnsiTheme="majorBidi" w:cstheme="majorBidi" w:hint="cs"/>
+                <w:rFonts w:asciiTheme="majorBidi" w:hAnsiTheme="majorBidi" w:cstheme="majorBidi"/>
                 <w:rtl/>
                 <w:lang w:bidi="ar-EG"/>
               </w:rPr>
@@ -19008,6 +17959,8 @@
         <w:bidi w:val="0"/>
         <w:rPr>
           <w:rFonts w:asciiTheme="majorBidi" w:hAnsiTheme="majorBidi" w:cstheme="majorBidi"/>
+          <w:b/>
+          <w:bCs/>
         </w:rPr>
       </w:pPr>
       <w:r>
@@ -19015,19 +17968,105 @@
           <w:rFonts w:asciiTheme="majorBidi" w:hAnsiTheme="majorBidi" w:cstheme="majorBidi"/>
           <w:b/>
           <w:bCs/>
+          <w:highlight w:val="yellow"/>
         </w:rPr>
         <w:t>Use case</w:t>
       </w:r>
+    </w:p>
+    <w:p>
+      <w:pPr>
+        <w:bidi w:val="0"/>
+        <w:rPr>
+          <w:rFonts w:asciiTheme="majorBidi" w:hAnsiTheme="majorBidi" w:cstheme="majorBidi"/>
+        </w:rPr>
+      </w:pPr>
+      <w:r>
+        <w:rPr>
+          <w:rFonts w:asciiTheme="majorBidi" w:hAnsiTheme="majorBidi" w:cstheme="majorBidi"/>
+          <w:b/>
+          <w:bCs/>
+        </w:rPr>
+        <w:t> 2.</w:t>
+      </w:r>
+      <w:r>
+        <w:rPr>
+          <w:rFonts w:asciiTheme="majorBidi" w:hAnsiTheme="majorBidi" w:cstheme="majorBidi"/>
+        </w:rPr>
+        <w:t xml:space="preserve">  </w:t>
+      </w:r>
+      <w:r>
+        <w:rPr>
+          <w:rFonts w:asciiTheme="majorBidi" w:hAnsiTheme="majorBidi" w:cstheme="majorBidi"/>
+          <w:b/>
+          <w:bCs/>
+        </w:rPr>
+        <w:t>Use case</w:t>
+      </w:r>
+    </w:p>
+    <w:p>
+      <w:pPr>
+        <w:bidi w:val="0"/>
+        <w:rPr>
+          <w:rFonts w:asciiTheme="majorBidi" w:hAnsiTheme="majorBidi" w:cstheme="majorBidi"/>
+        </w:rPr>
+      </w:pPr>
+      <w:r>
+        <w:rPr>
+          <w:rFonts w:asciiTheme="majorBidi" w:hAnsiTheme="majorBidi" w:cstheme="majorBidi"/>
+          <w:b/>
+          <w:bCs/>
+        </w:rPr>
+        <w:t>2.1.</w:t>
+      </w:r>
+      <w:r>
+        <w:rPr>
+          <w:rFonts w:asciiTheme="majorBidi" w:hAnsiTheme="majorBidi" w:cstheme="majorBidi"/>
+        </w:rPr>
+        <w:t xml:space="preserve"> </w:t>
+      </w:r>
+      <w:r>
+        <w:rPr>
+          <w:rFonts w:asciiTheme="majorBidi" w:hAnsiTheme="majorBidi" w:cstheme="majorBidi"/>
+        </w:rPr>
+        <w:tab/>
+      </w:r>
+      <w:r>
+        <w:rPr>
+          <w:rFonts w:asciiTheme="majorBidi" w:hAnsiTheme="majorBidi" w:cstheme="majorBidi"/>
+          <w:b/>
+          <w:bCs/>
+        </w:rPr>
+        <w:t>Use case diagram</w:t>
+      </w:r>
+    </w:p>
+    <w:p>
+      <w:pPr>
+        <w:bidi w:val="0"/>
+        <w:ind w:hanging="810"/>
+        <w:rPr>
+          <w:rFonts w:asciiTheme="majorBidi" w:hAnsiTheme="majorBidi" w:cstheme="majorBidi"/>
+        </w:rPr>
+      </w:pPr>
+    </w:p>
+    <w:p>
+      <w:pPr>
+        <w:bidi w:val="0"/>
+        <w:rPr>
+          <w:rFonts w:asciiTheme="majorBidi" w:hAnsiTheme="majorBidi" w:cstheme="majorBidi"/>
+          <w:b/>
+          <w:bCs/>
+        </w:rPr>
+      </w:pPr>
       <w:r>
         <w:rPr>
           <w:rFonts w:asciiTheme="majorBidi" w:hAnsiTheme="majorBidi" w:cstheme="majorBidi"/>
           <w:noProof/>
         </w:rPr>
         <w:drawing>
-          <wp:inline distT="0" distB="0" distL="0" distR="0" wp14:anchorId="5D839532" wp14:editId="1BFF8691">
-            <wp:extent cx="5934075" cy="6486525"/>
-            <wp:effectExtent l="0" t="0" r="9525" b="9525"/>
-            <wp:docPr id="4" name="صورة 4"/>
+          <wp:inline distT="0" distB="0" distL="0" distR="0" wp14:anchorId="02AA99D4" wp14:editId="54748B5F">
+            <wp:extent cx="5935980" cy="6484620"/>
+            <wp:effectExtent l="0" t="0" r="7620" b="0"/>
+            <wp:docPr id="2" name="صورة 2"/>
             <wp:cNvGraphicFramePr>
               <a:graphicFrameLocks xmlns:a="http://schemas.openxmlformats.org/drawingml/2006/main" noChangeAspect="1"/>
             </wp:cNvGraphicFramePr>
@@ -19056,7 +18095,7 @@
                   <pic:spPr bwMode="auto">
                     <a:xfrm>
                       <a:off x="0" y="0"/>
-                      <a:ext cx="5934075" cy="6486525"/>
+                      <a:ext cx="5935980" cy="6484620"/>
                     </a:xfrm>
                     <a:prstGeom prst="rect">
                       <a:avLst/>
@@ -19078,253 +18117,56 @@
         <w:bidi w:val="0"/>
         <w:rPr>
           <w:rFonts w:asciiTheme="majorBidi" w:hAnsiTheme="majorBidi" w:cstheme="majorBidi"/>
-        </w:rPr>
-      </w:pPr>
-      <w:r>
+          <w:b/>
+          <w:bCs/>
+        </w:rPr>
+      </w:pPr>
+    </w:p>
+    <w:p>
+      <w:pPr>
+        <w:bidi w:val="0"/>
         <w:rPr>
           <w:rFonts w:asciiTheme="majorBidi" w:hAnsiTheme="majorBidi" w:cstheme="majorBidi"/>
           <w:b/>
           <w:bCs/>
         </w:rPr>
-        <w:t> </w:t>
-      </w:r>
+      </w:pPr>
     </w:p>
     <w:p>
       <w:pPr>
         <w:bidi w:val="0"/>
+        <w:rPr>
+          <w:rFonts w:asciiTheme="majorBidi" w:hAnsiTheme="majorBidi" w:cstheme="majorBidi"/>
+        </w:rPr>
+      </w:pPr>
+      <w:r>
         <w:rPr>
           <w:rFonts w:asciiTheme="majorBidi" w:hAnsiTheme="majorBidi" w:cstheme="majorBidi"/>
           <w:b/>
           <w:bCs/>
         </w:rPr>
-      </w:pPr>
-    </w:p>
-    <w:p>
-      <w:pPr>
-        <w:bidi w:val="0"/>
+        <w:t>2.2.</w:t>
+      </w:r>
+      <w:r>
+        <w:rPr>
+          <w:rFonts w:asciiTheme="majorBidi" w:hAnsiTheme="majorBidi" w:cstheme="majorBidi"/>
+        </w:rPr>
+        <w:t xml:space="preserve"> </w:t>
+      </w:r>
+      <w:r>
+        <w:rPr>
+          <w:rFonts w:asciiTheme="majorBidi" w:hAnsiTheme="majorBidi" w:cstheme="majorBidi"/>
+        </w:rPr>
+        <w:tab/>
+      </w:r>
+      <w:r>
         <w:rPr>
           <w:rFonts w:asciiTheme="majorBidi" w:hAnsiTheme="majorBidi" w:cstheme="majorBidi"/>
           <w:b/>
           <w:bCs/>
         </w:rPr>
-      </w:pPr>
-    </w:p>
-    <w:p>
-      <w:pPr>
-        <w:bidi w:val="0"/>
-        <w:rPr>
-          <w:rFonts w:asciiTheme="majorBidi" w:hAnsiTheme="majorBidi" w:cstheme="majorBidi"/>
-          <w:b/>
-          <w:bCs/>
-        </w:rPr>
-      </w:pPr>
-    </w:p>
-    <w:p>
-      <w:pPr>
-        <w:bidi w:val="0"/>
-        <w:rPr>
-          <w:rFonts w:asciiTheme="majorBidi" w:hAnsiTheme="majorBidi" w:cstheme="majorBidi"/>
-          <w:b/>
-          <w:bCs/>
-        </w:rPr>
-      </w:pPr>
-    </w:p>
-    <w:p>
-      <w:pPr>
-        <w:bidi w:val="0"/>
-        <w:rPr>
-          <w:rFonts w:asciiTheme="majorBidi" w:hAnsiTheme="majorBidi" w:cstheme="majorBidi"/>
-          <w:b/>
-          <w:bCs/>
-        </w:rPr>
-      </w:pPr>
-    </w:p>
-    <w:p>
-      <w:pPr>
-        <w:bidi w:val="0"/>
-        <w:rPr>
-          <w:rFonts w:asciiTheme="majorBidi" w:hAnsiTheme="majorBidi" w:cstheme="majorBidi"/>
-          <w:b/>
-          <w:bCs/>
-        </w:rPr>
-      </w:pPr>
-    </w:p>
-    <w:p>
-      <w:pPr>
-        <w:bidi w:val="0"/>
-        <w:rPr>
-          <w:rFonts w:asciiTheme="majorBidi" w:hAnsiTheme="majorBidi" w:cstheme="majorBidi"/>
-          <w:b/>
-          <w:bCs/>
-        </w:rPr>
-      </w:pPr>
-    </w:p>
-    <w:p>
-      <w:pPr>
-        <w:bidi w:val="0"/>
-        <w:rPr>
-          <w:rFonts w:asciiTheme="majorBidi" w:hAnsiTheme="majorBidi" w:cstheme="majorBidi"/>
-        </w:rPr>
-      </w:pPr>
-      <w:r>
-        <w:rPr>
-          <w:rFonts w:asciiTheme="majorBidi" w:hAnsiTheme="majorBidi" w:cstheme="majorBidi"/>
-          <w:b/>
-          <w:bCs/>
-        </w:rPr>
-        <w:t> 2.</w:t>
-      </w:r>
-      <w:r>
-        <w:rPr>
-          <w:rFonts w:asciiTheme="majorBidi" w:hAnsiTheme="majorBidi" w:cstheme="majorBidi"/>
-        </w:rPr>
-        <w:t xml:space="preserve">  </w:t>
-      </w:r>
-      <w:r>
-        <w:rPr>
-          <w:rFonts w:asciiTheme="majorBidi" w:hAnsiTheme="majorBidi" w:cstheme="majorBidi"/>
-          <w:b/>
-          <w:bCs/>
-        </w:rPr>
-        <w:t>Use case</w:t>
-      </w:r>
-    </w:p>
-    <w:p>
-      <w:pPr>
-        <w:bidi w:val="0"/>
-        <w:rPr>
-          <w:rFonts w:asciiTheme="majorBidi" w:hAnsiTheme="majorBidi" w:cstheme="majorBidi"/>
-        </w:rPr>
-      </w:pPr>
-      <w:r>
-        <w:rPr>
-          <w:rFonts w:asciiTheme="majorBidi" w:hAnsiTheme="majorBidi" w:cstheme="majorBidi"/>
-          <w:b/>
-          <w:bCs/>
-        </w:rPr>
-        <w:t>2.1.</w:t>
-      </w:r>
-      <w:r>
-        <w:rPr>
-          <w:rFonts w:asciiTheme="majorBidi" w:hAnsiTheme="majorBidi" w:cstheme="majorBidi"/>
-        </w:rPr>
-        <w:t xml:space="preserve"> </w:t>
-      </w:r>
-      <w:r>
-        <w:rPr>
-          <w:rFonts w:asciiTheme="majorBidi" w:hAnsiTheme="majorBidi" w:cstheme="majorBidi"/>
-        </w:rPr>
-        <w:tab/>
-      </w:r>
-      <w:r>
-        <w:rPr>
-          <w:rFonts w:asciiTheme="majorBidi" w:hAnsiTheme="majorBidi" w:cstheme="majorBidi"/>
-          <w:b/>
-          <w:bCs/>
-        </w:rPr>
-        <w:t>Use case diagram</w:t>
-      </w:r>
-    </w:p>
-    <w:p>
-      <w:pPr>
-        <w:bidi w:val="0"/>
-        <w:ind w:hanging="810"/>
-        <w:rPr>
-          <w:rFonts w:asciiTheme="majorBidi" w:hAnsiTheme="majorBidi" w:cstheme="majorBidi"/>
-        </w:rPr>
-      </w:pPr>
-    </w:p>
-    <w:p>
-      <w:pPr>
-        <w:bidi w:val="0"/>
-        <w:rPr>
-          <w:rFonts w:asciiTheme="majorBidi" w:hAnsiTheme="majorBidi" w:cstheme="majorBidi"/>
-        </w:rPr>
-      </w:pPr>
-    </w:p>
-    <w:p>
-      <w:pPr>
-        <w:bidi w:val="0"/>
-        <w:rPr>
-          <w:rFonts w:asciiTheme="majorBidi" w:hAnsiTheme="majorBidi" w:cstheme="majorBidi"/>
-        </w:rPr>
-      </w:pPr>
-      <w:r>
-        <w:rPr>
-          <w:rFonts w:asciiTheme="majorBidi" w:hAnsiTheme="majorBidi" w:cstheme="majorBidi"/>
-          <w:b/>
-          <w:bCs/>
-        </w:rPr>
-        <w:t>2.2.</w:t>
-      </w:r>
-      <w:r>
-        <w:rPr>
-          <w:rFonts w:asciiTheme="majorBidi" w:hAnsiTheme="majorBidi" w:cstheme="majorBidi"/>
-        </w:rPr>
-        <w:t xml:space="preserve"> </w:t>
-      </w:r>
-      <w:r>
-        <w:rPr>
-          <w:rFonts w:asciiTheme="majorBidi" w:hAnsiTheme="majorBidi" w:cstheme="majorBidi"/>
-        </w:rPr>
-        <w:tab/>
-      </w:r>
-      <w:r>
-        <w:rPr>
-          <w:rFonts w:asciiTheme="majorBidi" w:hAnsiTheme="majorBidi" w:cstheme="majorBidi"/>
-          <w:b/>
-          <w:bCs/>
-        </w:rPr>
         <w:t>Use case details</w:t>
       </w:r>
-    </w:p>
-    <w:p>
-      <w:pPr>
-        <w:bidi w:val="0"/>
-        <w:rPr>
-          <w:rFonts w:asciiTheme="majorBidi" w:hAnsiTheme="majorBidi" w:cstheme="majorBidi"/>
-        </w:rPr>
-      </w:pPr>
-      <w:r>
-        <w:rPr>
-          <w:rFonts w:asciiTheme="majorBidi" w:hAnsiTheme="majorBidi" w:cstheme="majorBidi"/>
-          <w:b/>
-          <w:bCs/>
-        </w:rPr>
-        <w:t> </w:t>
-      </w:r>
-    </w:p>
-    <w:p>
-      <w:pPr>
-        <w:bidi w:val="0"/>
-        <w:rPr>
-          <w:rFonts w:asciiTheme="majorBidi" w:hAnsiTheme="majorBidi" w:cstheme="majorBidi"/>
-        </w:rPr>
-      </w:pPr>
-    </w:p>
-    <w:p>
-      <w:pPr>
-        <w:bidi w:val="0"/>
-        <w:rPr>
-          <w:rFonts w:asciiTheme="majorBidi" w:hAnsiTheme="majorBidi" w:cstheme="majorBidi"/>
-        </w:rPr>
-      </w:pPr>
-    </w:p>
-    <w:p>
-      <w:pPr>
-        <w:bidi w:val="0"/>
-        <w:rPr>
-          <w:rFonts w:asciiTheme="majorBidi" w:hAnsiTheme="majorBidi" w:cstheme="majorBidi"/>
-        </w:rPr>
-      </w:pPr>
-    </w:p>
-    <w:p>
-      <w:pPr>
-        <w:bidi w:val="0"/>
-        <w:rPr>
-          <w:rFonts w:asciiTheme="majorBidi" w:hAnsiTheme="majorBidi" w:cstheme="majorBidi"/>
-        </w:rPr>
-      </w:pPr>
     </w:p>
     <w:p>
       <w:pPr>
@@ -19412,608 +18254,6 @@
                 <w:bCs/>
               </w:rPr>
             </w:pPr>
-            <w:proofErr w:type="spellStart"/>
-            <w:r>
-              <w:rPr>
-                <w:rFonts w:asciiTheme="majorBidi" w:hAnsiTheme="majorBidi" w:cstheme="majorBidi"/>
-                <w:b/>
-                <w:bCs/>
-              </w:rPr>
-              <w:t>SingUp</w:t>
-            </w:r>
-            <w:proofErr w:type="spellEnd"/>
-          </w:p>
-        </w:tc>
-      </w:tr>
-      <w:tr>
-        <w:tc>
-          <w:tcPr>
-            <w:tcW w:w="0" w:type="auto"/>
-            <w:tcBorders>
-              <w:top w:val="single" w:sz="8" w:space="0" w:color="000000"/>
-              <w:left w:val="single" w:sz="8" w:space="0" w:color="000000"/>
-              <w:bottom w:val="single" w:sz="8" w:space="0" w:color="000000"/>
-              <w:right w:val="single" w:sz="8" w:space="0" w:color="000000"/>
-            </w:tcBorders>
-            <w:tcMar>
-              <w:top w:w="100" w:type="dxa"/>
-              <w:left w:w="100" w:type="dxa"/>
-              <w:bottom w:w="100" w:type="dxa"/>
-              <w:right w:w="100" w:type="dxa"/>
-            </w:tcMar>
-            <w:hideMark/>
-          </w:tcPr>
-          <w:p>
-            <w:pPr>
-              <w:bidi w:val="0"/>
-              <w:rPr>
-                <w:rFonts w:asciiTheme="majorBidi" w:hAnsiTheme="majorBidi" w:cstheme="majorBidi"/>
-                <w:b/>
-                <w:bCs/>
-              </w:rPr>
-            </w:pPr>
-            <w:r>
-              <w:rPr>
-                <w:rFonts w:asciiTheme="majorBidi" w:hAnsiTheme="majorBidi" w:cstheme="majorBidi"/>
-                <w:b/>
-                <w:bCs/>
-              </w:rPr>
-              <w:t>Actors</w:t>
-            </w:r>
-          </w:p>
-        </w:tc>
-        <w:tc>
-          <w:tcPr>
-            <w:tcW w:w="0" w:type="auto"/>
-            <w:tcBorders>
-              <w:top w:val="single" w:sz="8" w:space="0" w:color="000000"/>
-              <w:left w:val="single" w:sz="8" w:space="0" w:color="000000"/>
-              <w:bottom w:val="single" w:sz="8" w:space="0" w:color="000000"/>
-              <w:right w:val="single" w:sz="8" w:space="0" w:color="000000"/>
-            </w:tcBorders>
-            <w:tcMar>
-              <w:top w:w="100" w:type="dxa"/>
-              <w:left w:w="100" w:type="dxa"/>
-              <w:bottom w:w="100" w:type="dxa"/>
-              <w:right w:w="100" w:type="dxa"/>
-            </w:tcMar>
-            <w:hideMark/>
-          </w:tcPr>
-          <w:p>
-            <w:pPr>
-              <w:bidi w:val="0"/>
-              <w:rPr>
-                <w:rFonts w:asciiTheme="majorBidi" w:hAnsiTheme="majorBidi" w:cstheme="majorBidi"/>
-                <w:b/>
-                <w:bCs/>
-              </w:rPr>
-            </w:pPr>
-            <w:proofErr w:type="gramStart"/>
-            <w:r>
-              <w:rPr>
-                <w:rFonts w:asciiTheme="majorBidi" w:hAnsiTheme="majorBidi" w:cstheme="majorBidi"/>
-                <w:b/>
-                <w:bCs/>
-              </w:rPr>
-              <w:t>Doctor ,</w:t>
-            </w:r>
-            <w:proofErr w:type="gramEnd"/>
-            <w:r>
-              <w:rPr>
-                <w:rFonts w:asciiTheme="majorBidi" w:hAnsiTheme="majorBidi" w:cstheme="majorBidi"/>
-                <w:b/>
-                <w:bCs/>
-              </w:rPr>
-              <w:t xml:space="preserve"> Pharmacist , patient</w:t>
-            </w:r>
-          </w:p>
-        </w:tc>
-      </w:tr>
-      <w:tr>
-        <w:tc>
-          <w:tcPr>
-            <w:tcW w:w="0" w:type="auto"/>
-            <w:tcBorders>
-              <w:top w:val="single" w:sz="8" w:space="0" w:color="000000"/>
-              <w:left w:val="single" w:sz="8" w:space="0" w:color="000000"/>
-              <w:bottom w:val="single" w:sz="8" w:space="0" w:color="000000"/>
-              <w:right w:val="single" w:sz="8" w:space="0" w:color="000000"/>
-            </w:tcBorders>
-            <w:tcMar>
-              <w:top w:w="100" w:type="dxa"/>
-              <w:left w:w="100" w:type="dxa"/>
-              <w:bottom w:w="100" w:type="dxa"/>
-              <w:right w:w="100" w:type="dxa"/>
-            </w:tcMar>
-            <w:hideMark/>
-          </w:tcPr>
-          <w:p>
-            <w:pPr>
-              <w:bidi w:val="0"/>
-              <w:rPr>
-                <w:rFonts w:asciiTheme="majorBidi" w:hAnsiTheme="majorBidi" w:cstheme="majorBidi"/>
-                <w:b/>
-                <w:bCs/>
-              </w:rPr>
-            </w:pPr>
-            <w:r>
-              <w:rPr>
-                <w:rFonts w:asciiTheme="majorBidi" w:hAnsiTheme="majorBidi" w:cstheme="majorBidi"/>
-                <w:b/>
-                <w:bCs/>
-              </w:rPr>
-              <w:t>Description</w:t>
-            </w:r>
-          </w:p>
-        </w:tc>
-        <w:tc>
-          <w:tcPr>
-            <w:tcW w:w="0" w:type="auto"/>
-            <w:tcBorders>
-              <w:top w:val="single" w:sz="8" w:space="0" w:color="000000"/>
-              <w:left w:val="single" w:sz="8" w:space="0" w:color="000000"/>
-              <w:bottom w:val="single" w:sz="8" w:space="0" w:color="000000"/>
-              <w:right w:val="single" w:sz="8" w:space="0" w:color="000000"/>
-            </w:tcBorders>
-            <w:tcMar>
-              <w:top w:w="100" w:type="dxa"/>
-              <w:left w:w="100" w:type="dxa"/>
-              <w:bottom w:w="100" w:type="dxa"/>
-              <w:right w:w="100" w:type="dxa"/>
-            </w:tcMar>
-            <w:hideMark/>
-          </w:tcPr>
-          <w:p>
-            <w:pPr>
-              <w:bidi w:val="0"/>
-              <w:rPr>
-                <w:rFonts w:asciiTheme="majorBidi" w:hAnsiTheme="majorBidi" w:cstheme="majorBidi"/>
-                <w:b/>
-                <w:bCs/>
-              </w:rPr>
-            </w:pPr>
-            <w:r>
-              <w:rPr>
-                <w:rFonts w:asciiTheme="majorBidi" w:hAnsiTheme="majorBidi" w:cstheme="majorBidi"/>
-                <w:b/>
-                <w:bCs/>
-              </w:rPr>
-              <w:t>Summary:</w:t>
-            </w:r>
-          </w:p>
-          <w:p>
-            <w:pPr>
-              <w:bidi w:val="0"/>
-              <w:rPr>
-                <w:rFonts w:asciiTheme="majorBidi" w:hAnsiTheme="majorBidi" w:cstheme="majorBidi"/>
-                <w:b/>
-                <w:bCs/>
-              </w:rPr>
-            </w:pPr>
-            <w:r>
-              <w:rPr>
-                <w:rFonts w:asciiTheme="majorBidi" w:hAnsiTheme="majorBidi" w:cstheme="majorBidi"/>
-                <w:b/>
-                <w:bCs/>
-              </w:rPr>
-              <w:t xml:space="preserve">This use case as create new </w:t>
-            </w:r>
-            <w:proofErr w:type="gramStart"/>
-            <w:r>
-              <w:rPr>
-                <w:rFonts w:asciiTheme="majorBidi" w:hAnsiTheme="majorBidi" w:cstheme="majorBidi"/>
-                <w:b/>
-                <w:bCs/>
-              </w:rPr>
-              <w:t>account ,</w:t>
-            </w:r>
-            <w:proofErr w:type="gramEnd"/>
-            <w:r>
-              <w:rPr>
-                <w:rFonts w:asciiTheme="majorBidi" w:hAnsiTheme="majorBidi" w:cstheme="majorBidi"/>
-                <w:b/>
-                <w:bCs/>
-              </w:rPr>
-              <w:t xml:space="preserve"> So if any actor want to use the system to first </w:t>
-            </w:r>
-            <w:proofErr w:type="spellStart"/>
-            <w:r>
-              <w:rPr>
-                <w:rFonts w:asciiTheme="majorBidi" w:hAnsiTheme="majorBidi" w:cstheme="majorBidi"/>
-                <w:b/>
-                <w:bCs/>
-              </w:rPr>
-              <w:t>time,he</w:t>
-            </w:r>
-            <w:proofErr w:type="spellEnd"/>
-            <w:r>
-              <w:rPr>
-                <w:rFonts w:asciiTheme="majorBidi" w:hAnsiTheme="majorBidi" w:cstheme="majorBidi"/>
-                <w:b/>
-                <w:bCs/>
-              </w:rPr>
-              <w:t>/she must Sign Up</w:t>
-            </w:r>
-          </w:p>
-          <w:p>
-            <w:pPr>
-              <w:bidi w:val="0"/>
-              <w:rPr>
-                <w:rFonts w:asciiTheme="majorBidi" w:hAnsiTheme="majorBidi" w:cstheme="majorBidi"/>
-                <w:b/>
-                <w:bCs/>
-              </w:rPr>
-            </w:pPr>
-          </w:p>
-          <w:p>
-            <w:pPr>
-              <w:bidi w:val="0"/>
-              <w:rPr>
-                <w:rFonts w:asciiTheme="majorBidi" w:hAnsiTheme="majorBidi" w:cstheme="majorBidi"/>
-                <w:b/>
-                <w:bCs/>
-              </w:rPr>
-            </w:pPr>
-            <w:r>
-              <w:rPr>
-                <w:rFonts w:asciiTheme="majorBidi" w:hAnsiTheme="majorBidi" w:cstheme="majorBidi"/>
-                <w:b/>
-                <w:bCs/>
-              </w:rPr>
-              <w:t>Scenario:</w:t>
-            </w:r>
-          </w:p>
-          <w:p>
-            <w:pPr>
-              <w:bidi w:val="0"/>
-              <w:rPr>
-                <w:rFonts w:asciiTheme="majorBidi" w:hAnsiTheme="majorBidi" w:cstheme="majorBidi"/>
-                <w:b/>
-                <w:bCs/>
-              </w:rPr>
-            </w:pPr>
-            <w:r>
-              <w:rPr>
-                <w:rFonts w:asciiTheme="majorBidi" w:hAnsiTheme="majorBidi" w:cstheme="majorBidi"/>
-                <w:b/>
-                <w:bCs/>
-              </w:rPr>
-              <w:t xml:space="preserve">user Download the application to first </w:t>
-            </w:r>
-            <w:proofErr w:type="gramStart"/>
-            <w:r>
-              <w:rPr>
-                <w:rFonts w:asciiTheme="majorBidi" w:hAnsiTheme="majorBidi" w:cstheme="majorBidi"/>
-                <w:b/>
-                <w:bCs/>
-              </w:rPr>
-              <w:t>time ,</w:t>
-            </w:r>
-            <w:proofErr w:type="gramEnd"/>
-            <w:r>
-              <w:rPr>
-                <w:rFonts w:asciiTheme="majorBidi" w:hAnsiTheme="majorBidi" w:cstheme="majorBidi"/>
-                <w:b/>
-                <w:bCs/>
-              </w:rPr>
-              <w:t xml:space="preserve"> system will open signup page to get </w:t>
-            </w:r>
-            <w:proofErr w:type="spellStart"/>
-            <w:r>
-              <w:rPr>
-                <w:rFonts w:asciiTheme="majorBidi" w:hAnsiTheme="majorBidi" w:cstheme="majorBidi"/>
-                <w:b/>
-                <w:bCs/>
-              </w:rPr>
-              <w:t>requered</w:t>
-            </w:r>
-            <w:proofErr w:type="spellEnd"/>
-            <w:r>
-              <w:rPr>
-                <w:rFonts w:asciiTheme="majorBidi" w:hAnsiTheme="majorBidi" w:cstheme="majorBidi"/>
-                <w:b/>
-                <w:bCs/>
-              </w:rPr>
-              <w:t xml:space="preserve"> data from user , and ask user if has an account to Login. After that user can use the system using his/her account in the same device or other device.</w:t>
-            </w:r>
-          </w:p>
-        </w:tc>
-      </w:tr>
-      <w:tr>
-        <w:tc>
-          <w:tcPr>
-            <w:tcW w:w="0" w:type="auto"/>
-            <w:tcBorders>
-              <w:top w:val="single" w:sz="8" w:space="0" w:color="000000"/>
-              <w:left w:val="single" w:sz="8" w:space="0" w:color="000000"/>
-              <w:bottom w:val="single" w:sz="8" w:space="0" w:color="000000"/>
-              <w:right w:val="single" w:sz="8" w:space="0" w:color="000000"/>
-            </w:tcBorders>
-            <w:tcMar>
-              <w:top w:w="100" w:type="dxa"/>
-              <w:left w:w="100" w:type="dxa"/>
-              <w:bottom w:w="100" w:type="dxa"/>
-              <w:right w:w="100" w:type="dxa"/>
-            </w:tcMar>
-            <w:hideMark/>
-          </w:tcPr>
-          <w:p>
-            <w:pPr>
-              <w:bidi w:val="0"/>
-              <w:rPr>
-                <w:rFonts w:asciiTheme="majorBidi" w:hAnsiTheme="majorBidi" w:cstheme="majorBidi"/>
-                <w:b/>
-                <w:bCs/>
-              </w:rPr>
-            </w:pPr>
-            <w:r>
-              <w:rPr>
-                <w:rFonts w:asciiTheme="majorBidi" w:hAnsiTheme="majorBidi" w:cstheme="majorBidi"/>
-                <w:b/>
-                <w:bCs/>
-              </w:rPr>
-              <w:t>Relation</w:t>
-            </w:r>
-          </w:p>
-        </w:tc>
-        <w:tc>
-          <w:tcPr>
-            <w:tcW w:w="0" w:type="auto"/>
-            <w:tcBorders>
-              <w:top w:val="single" w:sz="8" w:space="0" w:color="000000"/>
-              <w:left w:val="single" w:sz="8" w:space="0" w:color="000000"/>
-              <w:bottom w:val="single" w:sz="8" w:space="0" w:color="000000"/>
-              <w:right w:val="single" w:sz="8" w:space="0" w:color="000000"/>
-            </w:tcBorders>
-            <w:tcMar>
-              <w:top w:w="100" w:type="dxa"/>
-              <w:left w:w="100" w:type="dxa"/>
-              <w:bottom w:w="100" w:type="dxa"/>
-              <w:right w:w="100" w:type="dxa"/>
-            </w:tcMar>
-            <w:hideMark/>
-          </w:tcPr>
-          <w:p>
-            <w:pPr>
-              <w:bidi w:val="0"/>
-              <w:rPr>
-                <w:rFonts w:asciiTheme="majorBidi" w:hAnsiTheme="majorBidi" w:cstheme="majorBidi"/>
-                <w:b/>
-                <w:bCs/>
-              </w:rPr>
-            </w:pPr>
-            <w:proofErr w:type="gramStart"/>
-            <w:r>
-              <w:rPr>
-                <w:rFonts w:asciiTheme="majorBidi" w:hAnsiTheme="majorBidi" w:cstheme="majorBidi"/>
-                <w:b/>
-                <w:bCs/>
-              </w:rPr>
-              <w:t>its</w:t>
-            </w:r>
-            <w:proofErr w:type="gramEnd"/>
-            <w:r>
-              <w:rPr>
-                <w:rFonts w:asciiTheme="majorBidi" w:hAnsiTheme="majorBidi" w:cstheme="majorBidi"/>
-                <w:b/>
-                <w:bCs/>
-              </w:rPr>
-              <w:t xml:space="preserve"> include View Home use case</w:t>
-            </w:r>
-          </w:p>
-        </w:tc>
-      </w:tr>
-      <w:tr>
-        <w:tc>
-          <w:tcPr>
-            <w:tcW w:w="0" w:type="auto"/>
-            <w:tcBorders>
-              <w:top w:val="single" w:sz="8" w:space="0" w:color="000000"/>
-              <w:left w:val="single" w:sz="8" w:space="0" w:color="000000"/>
-              <w:bottom w:val="single" w:sz="8" w:space="0" w:color="000000"/>
-              <w:right w:val="single" w:sz="8" w:space="0" w:color="000000"/>
-            </w:tcBorders>
-            <w:tcMar>
-              <w:top w:w="100" w:type="dxa"/>
-              <w:left w:w="100" w:type="dxa"/>
-              <w:bottom w:w="100" w:type="dxa"/>
-              <w:right w:w="100" w:type="dxa"/>
-            </w:tcMar>
-            <w:hideMark/>
-          </w:tcPr>
-          <w:p>
-            <w:pPr>
-              <w:bidi w:val="0"/>
-              <w:rPr>
-                <w:rFonts w:asciiTheme="majorBidi" w:hAnsiTheme="majorBidi" w:cstheme="majorBidi"/>
-                <w:b/>
-                <w:bCs/>
-              </w:rPr>
-            </w:pPr>
-          </w:p>
-        </w:tc>
-        <w:tc>
-          <w:tcPr>
-            <w:tcW w:w="0" w:type="auto"/>
-            <w:tcBorders>
-              <w:top w:val="single" w:sz="8" w:space="0" w:color="000000"/>
-              <w:left w:val="single" w:sz="8" w:space="0" w:color="000000"/>
-              <w:bottom w:val="single" w:sz="8" w:space="0" w:color="000000"/>
-              <w:right w:val="single" w:sz="8" w:space="0" w:color="000000"/>
-            </w:tcBorders>
-            <w:tcMar>
-              <w:top w:w="100" w:type="dxa"/>
-              <w:left w:w="100" w:type="dxa"/>
-              <w:bottom w:w="100" w:type="dxa"/>
-              <w:right w:w="100" w:type="dxa"/>
-            </w:tcMar>
-            <w:hideMark/>
-          </w:tcPr>
-          <w:p>
-            <w:pPr>
-              <w:bidi w:val="0"/>
-              <w:rPr>
-                <w:rFonts w:asciiTheme="majorBidi" w:hAnsiTheme="majorBidi" w:cstheme="majorBidi"/>
-                <w:b/>
-                <w:bCs/>
-              </w:rPr>
-            </w:pPr>
-          </w:p>
-        </w:tc>
-      </w:tr>
-    </w:tbl>
-    <w:p>
-      <w:pPr>
-        <w:bidi w:val="0"/>
-        <w:rPr>
-          <w:rFonts w:asciiTheme="majorBidi" w:hAnsiTheme="majorBidi" w:cstheme="majorBidi"/>
-          <w:b/>
-          <w:bCs/>
-        </w:rPr>
-      </w:pPr>
-      <w:r>
-        <w:rPr>
-          <w:rFonts w:asciiTheme="majorBidi" w:hAnsiTheme="majorBidi" w:cstheme="majorBidi"/>
-          <w:b/>
-          <w:bCs/>
-        </w:rPr>
-        <w:t> </w:t>
-      </w:r>
-    </w:p>
-    <w:p>
-      <w:pPr>
-        <w:bidi w:val="0"/>
-        <w:rPr>
-          <w:rFonts w:asciiTheme="majorBidi" w:hAnsiTheme="majorBidi" w:cstheme="majorBidi"/>
-          <w:b/>
-          <w:bCs/>
-        </w:rPr>
-      </w:pPr>
-      <w:r>
-        <w:rPr>
-          <w:rFonts w:asciiTheme="majorBidi" w:hAnsiTheme="majorBidi" w:cstheme="majorBidi"/>
-          <w:b/>
-          <w:bCs/>
-        </w:rPr>
-        <w:t> </w:t>
-      </w:r>
-    </w:p>
-    <w:p>
-      <w:pPr>
-        <w:bidi w:val="0"/>
-        <w:rPr>
-          <w:rFonts w:asciiTheme="majorBidi" w:hAnsiTheme="majorBidi" w:cstheme="majorBidi"/>
-          <w:b/>
-          <w:bCs/>
-        </w:rPr>
-      </w:pPr>
-      <w:r>
-        <w:rPr>
-          <w:rFonts w:asciiTheme="majorBidi" w:hAnsiTheme="majorBidi" w:cstheme="majorBidi"/>
-          <w:b/>
-          <w:bCs/>
-        </w:rPr>
-        <w:t> </w:t>
-      </w:r>
-    </w:p>
-    <w:p>
-      <w:pPr>
-        <w:bidi w:val="0"/>
-        <w:rPr>
-          <w:rFonts w:asciiTheme="majorBidi" w:hAnsiTheme="majorBidi" w:cstheme="majorBidi"/>
-          <w:b/>
-          <w:bCs/>
-        </w:rPr>
-      </w:pPr>
-    </w:p>
-    <w:p>
-      <w:pPr>
-        <w:bidi w:val="0"/>
-        <w:rPr>
-          <w:rFonts w:asciiTheme="majorBidi" w:hAnsiTheme="majorBidi" w:cstheme="majorBidi"/>
-          <w:b/>
-          <w:bCs/>
-        </w:rPr>
-      </w:pPr>
-    </w:p>
-    <w:tbl>
-      <w:tblPr>
-        <w:tblW w:w="0" w:type="auto"/>
-        <w:tblCellMar>
-          <w:top w:w="15" w:type="dxa"/>
-          <w:left w:w="15" w:type="dxa"/>
-          <w:bottom w:w="15" w:type="dxa"/>
-          <w:right w:w="15" w:type="dxa"/>
-        </w:tblCellMar>
-        <w:tblLook w:val="04A0" w:firstRow="1" w:lastRow="0" w:firstColumn="1" w:lastColumn="0" w:noHBand="0" w:noVBand="1"/>
-      </w:tblPr>
-      <w:tblGrid>
-        <w:gridCol w:w="1387"/>
-        <w:gridCol w:w="7953"/>
-      </w:tblGrid>
-      <w:tr>
-        <w:tc>
-          <w:tcPr>
-            <w:tcW w:w="0" w:type="auto"/>
-            <w:tcBorders>
-              <w:top w:val="single" w:sz="8" w:space="0" w:color="000000"/>
-              <w:left w:val="single" w:sz="8" w:space="0" w:color="000000"/>
-              <w:bottom w:val="single" w:sz="8" w:space="0" w:color="000000"/>
-              <w:right w:val="single" w:sz="8" w:space="0" w:color="000000"/>
-            </w:tcBorders>
-            <w:tcMar>
-              <w:top w:w="100" w:type="dxa"/>
-              <w:left w:w="100" w:type="dxa"/>
-              <w:bottom w:w="100" w:type="dxa"/>
-              <w:right w:w="100" w:type="dxa"/>
-            </w:tcMar>
-            <w:hideMark/>
-          </w:tcPr>
-          <w:p>
-            <w:pPr>
-              <w:bidi w:val="0"/>
-              <w:rPr>
-                <w:rFonts w:asciiTheme="majorBidi" w:hAnsiTheme="majorBidi" w:cstheme="majorBidi"/>
-                <w:b/>
-                <w:bCs/>
-              </w:rPr>
-            </w:pPr>
-            <w:r>
-              <w:rPr>
-                <w:rFonts w:asciiTheme="majorBidi" w:hAnsiTheme="majorBidi" w:cstheme="majorBidi"/>
-                <w:b/>
-                <w:bCs/>
-              </w:rPr>
-              <w:t>Name</w:t>
-            </w:r>
-          </w:p>
-        </w:tc>
-        <w:tc>
-          <w:tcPr>
-            <w:tcW w:w="0" w:type="auto"/>
-            <w:tcBorders>
-              <w:top w:val="single" w:sz="8" w:space="0" w:color="000000"/>
-              <w:left w:val="single" w:sz="8" w:space="0" w:color="000000"/>
-              <w:bottom w:val="single" w:sz="8" w:space="0" w:color="000000"/>
-              <w:right w:val="single" w:sz="8" w:space="0" w:color="000000"/>
-            </w:tcBorders>
-            <w:tcMar>
-              <w:top w:w="100" w:type="dxa"/>
-              <w:left w:w="100" w:type="dxa"/>
-              <w:bottom w:w="100" w:type="dxa"/>
-              <w:right w:w="100" w:type="dxa"/>
-            </w:tcMar>
-            <w:hideMark/>
-          </w:tcPr>
-          <w:p>
-            <w:pPr>
-              <w:bidi w:val="0"/>
-              <w:rPr>
-                <w:rFonts w:asciiTheme="majorBidi" w:hAnsiTheme="majorBidi" w:cstheme="majorBidi"/>
-                <w:b/>
-                <w:bCs/>
-              </w:rPr>
-            </w:pPr>
             <w:r>
               <w:rPr>
                 <w:rFonts w:asciiTheme="majorBidi" w:hAnsiTheme="majorBidi" w:cstheme="majorBidi"/>
@@ -20088,23 +18328,21 @@
                 <w:bCs/>
               </w:rPr>
             </w:pPr>
-            <w:proofErr w:type="gramStart"/>
             <w:r>
               <w:rPr>
                 <w:rFonts w:asciiTheme="majorBidi" w:hAnsiTheme="majorBidi" w:cstheme="majorBidi"/>
                 <w:b/>
                 <w:bCs/>
               </w:rPr>
-              <w:t>Doctor ,</w:t>
+              <w:t>Sup</w:t>
             </w:r>
-            <w:proofErr w:type="gramEnd"/>
             <w:r>
               <w:rPr>
                 <w:rFonts w:asciiTheme="majorBidi" w:hAnsiTheme="majorBidi" w:cstheme="majorBidi"/>
                 <w:b/>
                 <w:bCs/>
               </w:rPr>
-              <w:t xml:space="preserve"> Pharmacist , patient</w:t>
+              <w:t>er Admin, Memorizer, Manager, Student</w:t>
             </w:r>
           </w:p>
         </w:tc>
@@ -20196,25 +18434,7 @@
                 <w:b/>
                 <w:bCs/>
               </w:rPr>
-              <w:t xml:space="preserve">Using this use case a user can enter the system and use </w:t>
-            </w:r>
-            <w:proofErr w:type="gramStart"/>
-            <w:r>
-              <w:rPr>
-                <w:rFonts w:asciiTheme="majorBidi" w:hAnsiTheme="majorBidi" w:cstheme="majorBidi"/>
-                <w:b/>
-                <w:bCs/>
-              </w:rPr>
-              <w:t>it ,</w:t>
-            </w:r>
-            <w:proofErr w:type="gramEnd"/>
-            <w:r>
-              <w:rPr>
-                <w:rFonts w:asciiTheme="majorBidi" w:hAnsiTheme="majorBidi" w:cstheme="majorBidi"/>
-                <w:b/>
-                <w:bCs/>
-              </w:rPr>
-              <w:t xml:space="preserve"> and the system can also check user authorization.</w:t>
+              <w:t>Using this use case a user can enter the system and use it , and the system can also check user authorization.</w:t>
             </w:r>
           </w:p>
           <w:p>
@@ -20260,44 +18480,47 @@
                 <w:b/>
                 <w:bCs/>
               </w:rPr>
-              <w:lastRenderedPageBreak/>
-              <w:t>the user opens the application, if the user doesn't choose “Remember me</w:t>
+              <w:t xml:space="preserve">user opens the </w:t>
             </w:r>
-            <w:proofErr w:type="gramStart"/>
             <w:r>
               <w:rPr>
                 <w:rFonts w:asciiTheme="majorBidi" w:hAnsiTheme="majorBidi" w:cstheme="majorBidi"/>
                 <w:b/>
                 <w:bCs/>
               </w:rPr>
-              <w:t>” ,the</w:t>
+              <w:t>system</w:t>
             </w:r>
-            <w:proofErr w:type="gramEnd"/>
             <w:r>
               <w:rPr>
                 <w:rFonts w:asciiTheme="majorBidi" w:hAnsiTheme="majorBidi" w:cstheme="majorBidi"/>
                 <w:b/>
                 <w:bCs/>
               </w:rPr>
-              <w:t xml:space="preserve"> system will open the login page, and ask the user to enter his/her username and password . After that system will open </w:t>
+              <w:t xml:space="preserve">, if the user doesn't choose “Remember me” ,the system will open the login page, and ask the user to enter his/her username and password . After that system will </w:t>
             </w:r>
-            <w:proofErr w:type="gramStart"/>
             <w:r>
               <w:rPr>
                 <w:rFonts w:asciiTheme="majorBidi" w:hAnsiTheme="majorBidi" w:cstheme="majorBidi"/>
                 <w:b/>
                 <w:bCs/>
               </w:rPr>
-              <w:t>Home</w:t>
+              <w:t xml:space="preserve">check account info ; if information is correct system will </w:t>
             </w:r>
-            <w:proofErr w:type="gramEnd"/>
             <w:r>
               <w:rPr>
                 <w:rFonts w:asciiTheme="majorBidi" w:hAnsiTheme="majorBidi" w:cstheme="majorBidi"/>
                 <w:b/>
                 <w:bCs/>
               </w:rPr>
-              <w:t xml:space="preserve"> page</w:t>
+              <w:t>open Home page</w:t>
+            </w:r>
+            <w:r>
+              <w:rPr>
+                <w:rFonts w:asciiTheme="majorBidi" w:hAnsiTheme="majorBidi" w:cstheme="majorBidi"/>
+                <w:b/>
+                <w:bCs/>
+              </w:rPr>
+              <w:t>.</w:t>
             </w:r>
           </w:p>
         </w:tc>
@@ -20335,7 +18558,6 @@
                 <w:b/>
                 <w:bCs/>
               </w:rPr>
-              <w:lastRenderedPageBreak/>
               <w:t>Relation</w:t>
             </w:r>
           </w:p>
@@ -20366,23 +18588,13 @@
                 <w:bCs/>
               </w:rPr>
             </w:pPr>
-            <w:proofErr w:type="gramStart"/>
             <w:r>
               <w:rPr>
                 <w:rFonts w:asciiTheme="majorBidi" w:hAnsiTheme="majorBidi" w:cstheme="majorBidi"/>
                 <w:b/>
                 <w:bCs/>
               </w:rPr>
-              <w:t>its</w:t>
-            </w:r>
-            <w:proofErr w:type="gramEnd"/>
-            <w:r>
-              <w:rPr>
-                <w:rFonts w:asciiTheme="majorBidi" w:hAnsiTheme="majorBidi" w:cstheme="majorBidi"/>
-                <w:b/>
-                <w:bCs/>
-              </w:rPr>
-              <w:t xml:space="preserve"> include View Home use case</w:t>
+              <w:t>its include View Home use case</w:t>
             </w:r>
           </w:p>
         </w:tc>
@@ -20410,6 +18622,95 @@
       <w:pPr>
         <w:bidi w:val="0"/>
         <w:rPr>
+          <w:rFonts w:asciiTheme="majorBidi" w:hAnsiTheme="majorBidi" w:cstheme="majorBidi"/>
+          <w:lang w:eastAsia="en-US"/>
+        </w:rPr>
+      </w:pPr>
+    </w:p>
+    <w:p>
+      <w:pPr>
+        <w:bidi w:val="0"/>
+        <w:rPr>
+          <w:lang w:eastAsia="en-US"/>
+        </w:rPr>
+      </w:pPr>
+    </w:p>
+    <w:p>
+      <w:pPr>
+        <w:bidi w:val="0"/>
+        <w:rPr>
+          <w:lang w:eastAsia="en-US"/>
+        </w:rPr>
+      </w:pPr>
+    </w:p>
+    <w:p>
+      <w:pPr>
+        <w:bidi w:val="0"/>
+        <w:rPr>
+          <w:lang w:eastAsia="en-US"/>
+        </w:rPr>
+      </w:pPr>
+    </w:p>
+    <w:p>
+      <w:pPr>
+        <w:bidi w:val="0"/>
+        <w:rPr>
+          <w:lang w:eastAsia="en-US"/>
+        </w:rPr>
+      </w:pPr>
+    </w:p>
+    <w:p>
+      <w:pPr>
+        <w:bidi w:val="0"/>
+        <w:rPr>
+          <w:lang w:eastAsia="en-US"/>
+        </w:rPr>
+      </w:pPr>
+    </w:p>
+    <w:p>
+      <w:pPr>
+        <w:bidi w:val="0"/>
+        <w:rPr>
+          <w:lang w:eastAsia="en-US"/>
+        </w:rPr>
+      </w:pPr>
+    </w:p>
+    <w:p>
+      <w:pPr>
+        <w:bidi w:val="0"/>
+        <w:rPr>
+          <w:lang w:eastAsia="en-US"/>
+        </w:rPr>
+      </w:pPr>
+    </w:p>
+    <w:p>
+      <w:pPr>
+        <w:bidi w:val="0"/>
+        <w:rPr>
+          <w:lang w:eastAsia="en-US"/>
+        </w:rPr>
+      </w:pPr>
+    </w:p>
+    <w:p>
+      <w:pPr>
+        <w:bidi w:val="0"/>
+        <w:rPr>
+          <w:lang w:eastAsia="en-US"/>
+        </w:rPr>
+      </w:pPr>
+    </w:p>
+    <w:p>
+      <w:pPr>
+        <w:bidi w:val="0"/>
+        <w:rPr>
+          <w:lang w:eastAsia="en-US"/>
+        </w:rPr>
+      </w:pPr>
+    </w:p>
+    <w:p>
+      <w:pPr>
+        <w:bidi w:val="0"/>
+        <w:rPr>
           <w:lang w:eastAsia="en-US"/>
         </w:rPr>
       </w:pPr>
@@ -20450,15 +18751,7 @@
         <w:pStyle w:val="30"/>
       </w:pPr>
       <w:r>
-        <w:t xml:space="preserve">In this chapter, the main results of your work should be presented, together with critical discussion. You may use two different chapters, one for results and another for discussion and recommendation.  You need to present all the results (products, experimental findings, theories </w:t>
-      </w:r>
-      <w:proofErr w:type="spellStart"/>
-      <w:r>
-        <w:t>etc</w:t>
-      </w:r>
-      <w:proofErr w:type="spellEnd"/>
-      <w:r>
-        <w:t xml:space="preserve">) generated during the project.  </w:t>
+        <w:t xml:space="preserve">In this chapter, the main results of your work should be presented, together with critical discussion. You may use two different chapters, one for results and another for discussion and recommendation.  You need to present all the results (products, experimental findings, theories etc) generated during the project.  </w:t>
       </w:r>
     </w:p>
     <w:p>
@@ -20466,6 +18759,7 @@
         <w:pStyle w:val="30"/>
       </w:pPr>
       <w:r>
+        <w:lastRenderedPageBreak/>
         <w:t>Also, you need to describe the degree to which the results support the original objectives laid out for the project. The goals may be partially or fully achieved, or exceeded.</w:t>
       </w:r>
     </w:p>
@@ -20529,23 +18823,7 @@
         <w:pStyle w:val="30"/>
       </w:pPr>
       <w:r>
-        <w:t xml:space="preserve">You can use title Conclusions and Future work. </w:t>
-      </w:r>
-      <w:proofErr w:type="spellStart"/>
-      <w:r>
-        <w:t>Summarise</w:t>
-      </w:r>
-      <w:proofErr w:type="spellEnd"/>
-      <w:r>
-        <w:t xml:space="preserve"> and </w:t>
-      </w:r>
-      <w:proofErr w:type="spellStart"/>
-      <w:r>
-        <w:t>analyse</w:t>
-      </w:r>
-      <w:proofErr w:type="spellEnd"/>
-      <w:r>
-        <w:t xml:space="preserve"> what you have achieved.</w:t>
+        <w:t>You can use title Conclusions and Future work. Summarise and analyse what you have achieved.</w:t>
       </w:r>
     </w:p>
     <w:p>
@@ -20826,21 +19104,7 @@
         <w:rPr>
           <w:rFonts w:asciiTheme="majorBidi" w:hAnsiTheme="majorBidi" w:cstheme="majorBidi"/>
         </w:rPr>
-        <w:t>Appendices may be provided to include further details of results, mathematical derivations, certain illustrative parts of program code (</w:t>
-      </w:r>
-      <w:proofErr w:type="gramStart"/>
-      <w:r>
-        <w:rPr>
-          <w:rFonts w:asciiTheme="majorBidi" w:hAnsiTheme="majorBidi" w:cstheme="majorBidi"/>
-        </w:rPr>
-        <w:t>e.g.</w:t>
-      </w:r>
-      <w:proofErr w:type="gramEnd"/>
-      <w:r>
-        <w:rPr>
-          <w:rFonts w:asciiTheme="majorBidi" w:hAnsiTheme="majorBidi" w:cstheme="majorBidi"/>
-        </w:rPr>
-        <w:t xml:space="preserve"> class interfaces), user documentation, log of project milestones.  In particular, if there are technical details of the work done that might be useful to others who wish to build on this work, but that are not sufficiently important to the project as a whole to justify being discussed in the main body of the thesis, then they should be included as appendices.</w:t>
+        <w:t>Appendices may be provided to include further details of results, mathematical derivations, certain illustrative parts of program code (e.g. class interfaces), user documentation, log of project milestones.  In particular, if there are technical details of the work done that might be useful to others who wish to build on this work, but that are not sufficiently important to the project as a whole to justify being discussed in the main body of the thesis, then they should be included as appendices.</w:t>
       </w:r>
     </w:p>
     <w:p>

--- a/Graduation-Project/Graduation project.docx
+++ b/Graduation-Project/Graduation project.docx
@@ -501,6 +501,8 @@
           <w:szCs w:val="32"/>
         </w:rPr>
       </w:pPr>
+      <w:proofErr w:type="spellStart"/>
+      <w:proofErr w:type="gramStart"/>
       <w:r>
         <w:rPr>
           <w:b/>
@@ -509,7 +511,19 @@
           <w:szCs w:val="32"/>
           <w:highlight w:val="yellow"/>
         </w:rPr>
-        <w:t>Dr.Khalid M. Ismail</w:t>
+        <w:t>Dr.Khalid</w:t>
+      </w:r>
+      <w:proofErr w:type="spellEnd"/>
+      <w:proofErr w:type="gramEnd"/>
+      <w:r>
+        <w:rPr>
+          <w:b/>
+          <w:bCs/>
+          <w:sz w:val="32"/>
+          <w:szCs w:val="32"/>
+          <w:highlight w:val="yellow"/>
+        </w:rPr>
+        <w:t xml:space="preserve"> M. Ismail</w:t>
       </w:r>
     </w:p>
     <w:p>
@@ -813,7 +827,21 @@
         <w:rPr>
           <w:rFonts w:asciiTheme="majorBidi" w:hAnsiTheme="majorBidi" w:cstheme="majorBidi"/>
         </w:rPr>
-        <w:t xml:space="preserve">The first item in your thesis should be an abstract of a few short paragraphs (within one page) summarising the thesis.  </w:t>
+        <w:t xml:space="preserve">The first item in your thesis should be an abstract of a few short paragraphs (within one page) </w:t>
+      </w:r>
+      <w:proofErr w:type="spellStart"/>
+      <w:r>
+        <w:rPr>
+          <w:rFonts w:asciiTheme="majorBidi" w:hAnsiTheme="majorBidi" w:cstheme="majorBidi"/>
+        </w:rPr>
+        <w:t>summarising</w:t>
+      </w:r>
+      <w:proofErr w:type="spellEnd"/>
+      <w:r>
+        <w:rPr>
+          <w:rFonts w:asciiTheme="majorBidi" w:hAnsiTheme="majorBidi" w:cstheme="majorBidi"/>
+        </w:rPr>
+        <w:t xml:space="preserve"> the thesis.  </w:t>
       </w:r>
     </w:p>
     <w:p>
@@ -1133,8 +1161,42 @@
           <w:sz w:val="18"/>
           <w:szCs w:val="18"/>
         </w:rPr>
-        <w:t>(Simplefied Arabic ,</w:t>
-      </w:r>
+        <w:t>(</w:t>
+      </w:r>
+      <w:proofErr w:type="spellStart"/>
+      <w:r>
+        <w:rPr>
+          <w:rStyle w:val="hps"/>
+          <w:rFonts w:asciiTheme="majorBidi" w:hAnsiTheme="majorBidi" w:cstheme="majorBidi"/>
+          <w:color w:val="FF0000"/>
+          <w:sz w:val="18"/>
+          <w:szCs w:val="18"/>
+        </w:rPr>
+        <w:t>Simplefied</w:t>
+      </w:r>
+      <w:proofErr w:type="spellEnd"/>
+      <w:r>
+        <w:rPr>
+          <w:rStyle w:val="hps"/>
+          <w:rFonts w:asciiTheme="majorBidi" w:hAnsiTheme="majorBidi" w:cstheme="majorBidi"/>
+          <w:color w:val="FF0000"/>
+          <w:sz w:val="18"/>
+          <w:szCs w:val="18"/>
+        </w:rPr>
+        <w:t xml:space="preserve"> </w:t>
+      </w:r>
+      <w:proofErr w:type="gramStart"/>
+      <w:r>
+        <w:rPr>
+          <w:rStyle w:val="hps"/>
+          <w:rFonts w:asciiTheme="majorBidi" w:hAnsiTheme="majorBidi" w:cstheme="majorBidi"/>
+          <w:color w:val="FF0000"/>
+          <w:sz w:val="18"/>
+          <w:szCs w:val="18"/>
+        </w:rPr>
+        <w:t>Arabic ,</w:t>
+      </w:r>
+      <w:proofErr w:type="gramEnd"/>
       <w:r>
         <w:rPr>
           <w:rStyle w:val="shorttext"/>
@@ -1870,17 +1932,26 @@
           <w:color w:val="FF0000"/>
           <w:lang w:eastAsia="en-US"/>
         </w:rPr>
-        <w:t>(Automatic Table of Contents</w:t>
-      </w:r>
-      <w:r>
-        <w:rPr>
-          <w:rFonts w:hint="cs"/>
+        <w:t xml:space="preserve">(Automatic Table of </w:t>
+      </w:r>
+      <w:proofErr w:type="gramStart"/>
+      <w:r>
+        <w:rPr>
           <w:color w:val="FF0000"/>
-          <w:rtl/>
           <w:lang w:eastAsia="en-US"/>
         </w:rPr>
+        <w:t>Contents</w:t>
+      </w:r>
+      <w:r>
+        <w:rPr>
+          <w:rFonts w:hint="cs"/>
+          <w:color w:val="FF0000"/>
+          <w:rtl/>
+          <w:lang w:eastAsia="en-US"/>
+        </w:rPr>
         <w:t>(</w:t>
       </w:r>
+      <w:proofErr w:type="gramEnd"/>
     </w:p>
     <w:p>
       <w:pPr>
@@ -6522,8 +6593,16 @@
         <w:rPr>
           <w:color w:val="000000" w:themeColor="text1"/>
         </w:rPr>
-        <w:t>*Note: Sort Alphapiticaly</w:t>
-      </w:r>
+        <w:t xml:space="preserve">*Note: Sort </w:t>
+      </w:r>
+      <w:proofErr w:type="spellStart"/>
+      <w:r>
+        <w:rPr>
+          <w:color w:val="000000" w:themeColor="text1"/>
+        </w:rPr>
+        <w:t>Alphapiticaly</w:t>
+      </w:r>
+      <w:proofErr w:type="spellEnd"/>
     </w:p>
     <w:p>
       <w:pPr>
@@ -6830,15 +6909,33 @@
           <w:rtl/>
           <w:lang w:bidi="ar-EG"/>
         </w:rPr>
-        <w:t>في ظل التطور الإلكتروني وانتشار الاجهزة الذكية في كل مكان ، اصبح من الواجب على جم</w:t>
-      </w:r>
-      <w:r>
-        <w:rPr>
-          <w:rFonts w:hint="cs"/>
+        <w:t xml:space="preserve">في ظل التطور الإلكتروني وانتشار الاجهزة الذكية في كل </w:t>
+      </w:r>
+      <w:proofErr w:type="gramStart"/>
+      <w:r>
+        <w:rPr>
           <w:highlight w:val="yellow"/>
           <w:rtl/>
           <w:lang w:bidi="ar-EG"/>
         </w:rPr>
+        <w:t>مكان ،</w:t>
+      </w:r>
+      <w:proofErr w:type="gramEnd"/>
+      <w:r>
+        <w:rPr>
+          <w:highlight w:val="yellow"/>
+          <w:rtl/>
+          <w:lang w:bidi="ar-EG"/>
+        </w:rPr>
+        <w:t xml:space="preserve"> اصبح من الواجب على جم</w:t>
+      </w:r>
+      <w:r>
+        <w:rPr>
+          <w:rFonts w:hint="cs"/>
+          <w:highlight w:val="yellow"/>
+          <w:rtl/>
+          <w:lang w:bidi="ar-EG"/>
+        </w:rPr>
         <w:t>ي</w:t>
       </w:r>
       <w:r>
@@ -6847,15 +6944,25 @@
           <w:rtl/>
           <w:lang w:bidi="ar-EG"/>
         </w:rPr>
-        <w:t>ع المؤسسات الانتقال  من استخدام الاوراق لاستخدام الأنظمة المحوسبة. ومن اهم المؤسسات التي يجب عليها الاندماج في هذا العالم الذكي هي مراكز تحفيظ القرآن. والتي سوف تكون محور دراستنا في هذا الشروع</w:t>
-      </w:r>
-      <w:r>
-        <w:rPr>
-          <w:highlight w:val="yellow"/>
+        <w:t xml:space="preserve">ع المؤسسات الانتقال  من استخدام الاوراق لاستخدام الأنظمة المحوسبة. ومن اهم المؤسسات التي يجب عليها الاندماج في هذا العالم الذكي هي مراكز تحفيظ القرآن. والتي سوف تكون محور دراستنا في هذا </w:t>
+      </w:r>
+      <w:proofErr w:type="gramStart"/>
+      <w:r>
+        <w:rPr>
+          <w:highlight w:val="yellow"/>
+          <w:rtl/>
           <w:lang w:bidi="ar-EG"/>
         </w:rPr>
+        <w:t>الشروع</w:t>
+      </w:r>
+      <w:r>
+        <w:rPr>
+          <w:highlight w:val="yellow"/>
+          <w:lang w:bidi="ar-EG"/>
+        </w:rPr>
         <w:t xml:space="preserve"> .</w:t>
       </w:r>
+      <w:proofErr w:type="gramEnd"/>
     </w:p>
     <w:p>
       <w:pPr>
@@ -6887,13 +6994,49 @@
           <w:rtl/>
           <w:lang w:bidi="ar-EG"/>
         </w:rPr>
-        <w:t>أت فكرة المشروع من مشكلة تواجها مراكز التحفيظ وهي العبء الكبير على الادارة و المحفظين في تجهيز و تنسيق  العمل الورقي ومتابعة جميع اطراف المركز من طلاب ومحفظين وأولياء امور حيث ان لكل منهم دوره الهام في عملية التحفيظ. لذا وجدنا انه من اللازم تطوير نظام متكامل لتخفيف العبء وزيادة الجودة في المراكز</w:t>
-      </w:r>
-      <w:r>
-        <w:rPr>
-          <w:highlight w:val="yellow"/>
+        <w:t xml:space="preserve">أت فكرة المشروع من مشكلة تواجها مراكز التحفيظ وهي العبء الكبير على الادارة و المحفظين في تجهيز و </w:t>
+      </w:r>
+      <w:proofErr w:type="gramStart"/>
+      <w:r>
+        <w:rPr>
+          <w:highlight w:val="yellow"/>
+          <w:rtl/>
           <w:lang w:bidi="ar-EG"/>
         </w:rPr>
+        <w:t>تنسيق  العمل</w:t>
+      </w:r>
+      <w:proofErr w:type="gramEnd"/>
+      <w:r>
+        <w:rPr>
+          <w:highlight w:val="yellow"/>
+          <w:rtl/>
+          <w:lang w:bidi="ar-EG"/>
+        </w:rPr>
+        <w:t xml:space="preserve"> الورقي ومتابعة جميع اطراف المركز من طلاب </w:t>
+      </w:r>
+      <w:proofErr w:type="spellStart"/>
+      <w:r>
+        <w:rPr>
+          <w:highlight w:val="yellow"/>
+          <w:rtl/>
+          <w:lang w:bidi="ar-EG"/>
+        </w:rPr>
+        <w:t>ومحفظين</w:t>
+      </w:r>
+      <w:proofErr w:type="spellEnd"/>
+      <w:r>
+        <w:rPr>
+          <w:highlight w:val="yellow"/>
+          <w:rtl/>
+          <w:lang w:bidi="ar-EG"/>
+        </w:rPr>
+        <w:t xml:space="preserve"> وأولياء امور حيث ان لكل منهم دوره الهام في عملية التحفيظ. لذا وجدنا انه من اللازم تطوير نظام متكامل لتخفيف العبء وزيادة الجودة في المراكز</w:t>
+      </w:r>
+      <w:r>
+        <w:rPr>
+          <w:highlight w:val="yellow"/>
+          <w:lang w:bidi="ar-EG"/>
+        </w:rPr>
         <w:t>.</w:t>
       </w:r>
     </w:p>
@@ -6919,7 +7062,15 @@
         <w:pStyle w:val="30"/>
       </w:pPr>
       <w:r>
-        <w:t>Give the background to your project and context of what you have done to set the scene for the project and grap the reader’s interest early. Sections are entered using the Heading 2 paragraph style – the Heading 2 style automatically supplies the next section number.</w:t>
+        <w:t xml:space="preserve">Give the background to your project and context of what you have done to set the scene for the project and </w:t>
+      </w:r>
+      <w:proofErr w:type="spellStart"/>
+      <w:r>
+        <w:t>grap</w:t>
+      </w:r>
+      <w:proofErr w:type="spellEnd"/>
+      <w:r>
+        <w:t xml:space="preserve"> the reader’s interest early. Sections are entered using the Heading 2 paragraph style – the Heading 2 style automatically supplies the next section number.</w:t>
       </w:r>
     </w:p>
     <w:p>
@@ -6969,7 +7120,43 @@
           <w:rtl/>
           <w:lang w:bidi="ar-EG"/>
         </w:rPr>
-        <w:t>تواجه مراكز التحفيظ العديد من المشاكل التي تعيق مسيرتها التعليمية في الرقابة على المحفظين وتأهيلهم ومتابعة الطلاب وإنجازهم وإدارة البرنامج التعليمي التحفيظي. ومن خلال التواصل والمناقشة مع مراكز التحفيظ المكونة من مدير المركز والإداري والمحفظين، وكذلك تواصلنا مع أهالي الطلبة توصلنا الى جملة من المشاكل قمنا سردها وشرحها بتوسع فيما يلي:</w:t>
+        <w:t xml:space="preserve">تواجه مراكز التحفيظ العديد من المشاكل التي تعيق مسيرتها التعليمية في الرقابة على المحفظين وتأهيلهم ومتابعة الطلاب وإنجازهم وإدارة البرنامج التعليمي </w:t>
+      </w:r>
+      <w:proofErr w:type="spellStart"/>
+      <w:r>
+        <w:rPr>
+          <w:highlight w:val="yellow"/>
+          <w:rtl/>
+          <w:lang w:bidi="ar-EG"/>
+        </w:rPr>
+        <w:t>التحفيظي</w:t>
+      </w:r>
+      <w:proofErr w:type="spellEnd"/>
+      <w:r>
+        <w:rPr>
+          <w:highlight w:val="yellow"/>
+          <w:rtl/>
+          <w:lang w:bidi="ar-EG"/>
+        </w:rPr>
+        <w:t xml:space="preserve">. ومن خلال التواصل والمناقشة مع مراكز التحفيظ المكونة من مدير المركز والإداري </w:t>
+      </w:r>
+      <w:proofErr w:type="spellStart"/>
+      <w:r>
+        <w:rPr>
+          <w:highlight w:val="yellow"/>
+          <w:rtl/>
+          <w:lang w:bidi="ar-EG"/>
+        </w:rPr>
+        <w:t>والمحفظين</w:t>
+      </w:r>
+      <w:proofErr w:type="spellEnd"/>
+      <w:r>
+        <w:rPr>
+          <w:highlight w:val="yellow"/>
+          <w:rtl/>
+          <w:lang w:bidi="ar-EG"/>
+        </w:rPr>
+        <w:t>، وكذلك تواصلنا مع أهالي الطلبة توصلنا الى جملة من المشاكل قمنا سردها وشرحها بتوسع فيما يلي:</w:t>
       </w:r>
     </w:p>
     <w:p>
@@ -7698,8 +7885,9 @@
           <w:highlight w:val="yellow"/>
           <w:rtl/>
         </w:rPr>
-        <w:t xml:space="preserve"> عادية</w:t>
-      </w:r>
+        <w:t xml:space="preserve"> </w:t>
+      </w:r>
+      <w:proofErr w:type="gramStart"/>
       <w:r>
         <w:rPr>
           <w:rFonts w:hint="cs"/>
@@ -7709,27 +7897,28 @@
           <w:highlight w:val="yellow"/>
           <w:rtl/>
         </w:rPr>
-        <w:t>(</w:t>
-      </w:r>
-      <w:r>
-        <w:rPr>
+        <w:t>عادية</w:t>
+      </w:r>
+      <w:r>
+        <w:rPr>
+          <w:rFonts w:hint="cs"/>
           <w:color w:val="000000"/>
           <w:sz w:val="27"/>
           <w:szCs w:val="27"/>
           <w:highlight w:val="yellow"/>
-        </w:rPr>
-        <w:t>SMS</w:t>
-      </w:r>
-      <w:r>
-        <w:rPr>
-          <w:rFonts w:hint="cs"/>
+          <w:rtl/>
+        </w:rPr>
+        <w:t>(</w:t>
+      </w:r>
+      <w:proofErr w:type="gramEnd"/>
+      <w:r>
+        <w:rPr>
           <w:color w:val="000000"/>
           <w:sz w:val="27"/>
           <w:szCs w:val="27"/>
           <w:highlight w:val="yellow"/>
-          <w:rtl/>
-        </w:rPr>
-        <w:t>)</w:t>
+        </w:rPr>
+        <w:t>SMS</w:t>
       </w:r>
       <w:r>
         <w:rPr>
@@ -7740,6 +7929,17 @@
           <w:highlight w:val="yellow"/>
           <w:rtl/>
         </w:rPr>
+        <w:t>)</w:t>
+      </w:r>
+      <w:r>
+        <w:rPr>
+          <w:rFonts w:hint="cs"/>
+          <w:color w:val="000000"/>
+          <w:sz w:val="27"/>
+          <w:szCs w:val="27"/>
+          <w:highlight w:val="yellow"/>
+          <w:rtl/>
+        </w:rPr>
         <w:t xml:space="preserve"> على الهاتف للتواصل مع أهالي الطلاب. </w:t>
       </w:r>
     </w:p>
@@ -7784,7 +7984,21 @@
         <w:rPr>
           <w:lang w:eastAsia="en-US"/>
         </w:rPr>
-        <w:t xml:space="preserve">centers face a problem in communicating with the students’ families, as they cannot inform them of their children’s achievement, their weaknesses (whether in terms of memorization or pronunciation) or even send warnings such as warnings of repeated absences, which are sent in the form of a printed paper message. By handing it over to the student's family, hand in hand, and requesting intensification of attention to their children, especially at home, as the majority of parents do not follow up their children continuously in memorizing and learning, even their achievement in Tajweed courses and courses in etiquette, and their daily achievement in memorizing the Holy Quran. The </w:t>
+        <w:t xml:space="preserve">centers face a problem in communicating with the students’ families, as they cannot inform them of their children’s achievement, their weaknesses (whether in terms of memorization or pronunciation) or even send warnings such as warnings of repeated absences, which are sent in the form of a printed paper message. By handing it over to the student's family, hand in hand, and requesting intensification of attention to their children, especially at home, as the majority of parents do not follow up their children continuously in memorizing and learning, even their achievement in </w:t>
+      </w:r>
+      <w:proofErr w:type="spellStart"/>
+      <w:r>
+        <w:rPr>
+          <w:lang w:eastAsia="en-US"/>
+        </w:rPr>
+        <w:t>Tajweed</w:t>
+      </w:r>
+      <w:proofErr w:type="spellEnd"/>
+      <w:r>
+        <w:rPr>
+          <w:lang w:eastAsia="en-US"/>
+        </w:rPr>
+        <w:t xml:space="preserve"> courses and courses in etiquette, and their daily achievement in memorizing the Holy Quran. The </w:t>
       </w:r>
       <w:r>
         <w:rPr>
@@ -7982,6 +8196,7 @@
         </w:rPr>
         <w:t xml:space="preserve"> </w:t>
       </w:r>
+      <w:proofErr w:type="gramStart"/>
       <w:r>
         <w:rPr>
           <w:rFonts w:hint="cs"/>
@@ -7991,7 +8206,19 @@
           <w:highlight w:val="yellow"/>
           <w:rtl/>
         </w:rPr>
-        <w:t>الدروات التدريبية</w:t>
+        <w:t>الدروات</w:t>
+      </w:r>
+      <w:proofErr w:type="gramEnd"/>
+      <w:r>
+        <w:rPr>
+          <w:rFonts w:hint="cs"/>
+          <w:color w:val="000000"/>
+          <w:sz w:val="27"/>
+          <w:szCs w:val="27"/>
+          <w:highlight w:val="yellow"/>
+          <w:rtl/>
+        </w:rPr>
+        <w:t xml:space="preserve"> التدريبية</w:t>
       </w:r>
       <w:r>
         <w:rPr>
@@ -8101,6 +8328,7 @@
         </w:rPr>
         <w:t xml:space="preserve">تواجه الهيئة الإدارية المكونة من مدير المركز والإداري </w:t>
       </w:r>
+      <w:proofErr w:type="spellStart"/>
       <w:r>
         <w:rPr>
           <w:rFonts w:hint="cs"/>
@@ -8110,6 +8338,7 @@
         </w:rPr>
         <w:t>والمحفظين</w:t>
       </w:r>
+      <w:proofErr w:type="spellEnd"/>
       <w:r>
         <w:rPr>
           <w:rFonts w:hint="cs"/>
@@ -8209,6 +8438,7 @@
         </w:rPr>
         <w:t xml:space="preserve"> كل هذه البيانات بشكل يدوي </w:t>
       </w:r>
+      <w:proofErr w:type="gramStart"/>
       <w:r>
         <w:rPr>
           <w:rFonts w:hint="cs"/>
@@ -8225,7 +8455,17 @@
           <w:rtl/>
           <w:lang w:eastAsia="en-US"/>
         </w:rPr>
-        <w:t>ورقي مما يزيد العبء عليهم</w:t>
+        <w:t>ورقي</w:t>
+      </w:r>
+      <w:proofErr w:type="gramEnd"/>
+      <w:r>
+        <w:rPr>
+          <w:rFonts w:hint="cs"/>
+          <w:highlight w:val="yellow"/>
+          <w:rtl/>
+          <w:lang w:eastAsia="en-US"/>
+        </w:rPr>
+        <w:t xml:space="preserve"> مما يزيد العبء عليهم</w:t>
       </w:r>
       <w:r>
         <w:rPr>
@@ -8430,8 +8670,9 @@
           <w:rtl/>
           <w:lang w:eastAsia="en-US"/>
         </w:rPr>
-        <w:t xml:space="preserve">يواجه مدير مركز التحفيظ مشكلة في متابعة حضور وغياب المحفظين </w:t>
-      </w:r>
+        <w:t xml:space="preserve">يواجه مدير مركز التحفيظ مشكلة في متابعة حضور وغياب </w:t>
+      </w:r>
+      <w:proofErr w:type="gramStart"/>
       <w:r>
         <w:rPr>
           <w:rFonts w:hint="cs"/>
@@ -8439,7 +8680,26 @@
           <w:rtl/>
           <w:lang w:eastAsia="en-US"/>
         </w:rPr>
-        <w:t xml:space="preserve">, حيث ان بعض المحفظين يتغيبون عن المركز دون عذر وهذا يسبب مشكلة كبيرة في توزيع الحلقات وإتمام العمل </w:t>
+        <w:t xml:space="preserve">المحفظين </w:t>
+      </w:r>
+      <w:r>
+        <w:rPr>
+          <w:rFonts w:hint="cs"/>
+          <w:highlight w:val="yellow"/>
+          <w:rtl/>
+          <w:lang w:eastAsia="en-US"/>
+        </w:rPr>
+        <w:t>,</w:t>
+      </w:r>
+      <w:proofErr w:type="gramEnd"/>
+      <w:r>
+        <w:rPr>
+          <w:rFonts w:hint="cs"/>
+          <w:highlight w:val="yellow"/>
+          <w:rtl/>
+          <w:lang w:eastAsia="en-US"/>
+        </w:rPr>
+        <w:t xml:space="preserve"> حيث ان بعض المحفظين يتغيبون عن المركز دون عذر وهذا يسبب مشكلة كبيرة في توزيع الحلقات وإتمام العمل </w:t>
       </w:r>
       <w:r>
         <w:rPr>
@@ -8773,8 +9033,16 @@
         <w:rPr>
           <w:lang w:eastAsia="en-US"/>
         </w:rPr>
-        <w:t>The parents of the students face a problem as the memorizer may sometimes not be qualified to memorize and teach students appropriately, or does not find time to teach the student what he should memorize next time, so parents need to see the data and testimonies of the memorizer and enable them to evaluate it themselves by seeing its impact on their children .</w:t>
-      </w:r>
+        <w:t xml:space="preserve">The parents of the students face a problem as the memorizer may sometimes not be qualified to memorize and teach students appropriately, or does not find time to teach the student what he should memorize next time, so parents need to see the data and testimonies of the memorizer and enable them to evaluate it themselves by seeing its impact on their </w:t>
+      </w:r>
+      <w:proofErr w:type="gramStart"/>
+      <w:r>
+        <w:rPr>
+          <w:lang w:eastAsia="en-US"/>
+        </w:rPr>
+        <w:t>children .</w:t>
+      </w:r>
+      <w:proofErr w:type="gramEnd"/>
     </w:p>
     <w:p>
       <w:pPr>
@@ -8851,7 +9119,31 @@
           <w:highlight w:val="yellow"/>
           <w:rtl/>
         </w:rPr>
-        <w:t>التبرعات يدويا من المصلين في المسجد بعد الصلوات والذي لا يكفي احتياج المراكز، وفي الكثير من الأحيان لا يكون المصلين مهيئين للتبرع عند القدوم للصلاة ،أو يفضلون التبرع بشكل خفي عن طريق وسائل الدفع الإلكتروني.</w:t>
+        <w:t xml:space="preserve">التبرعات يدويا من المصلين في المسجد بعد الصلوات والذي لا يكفي احتياج المراكز، وفي الكثير من الأحيان لا يكون المصلين مهيئين للتبرع عند القدوم </w:t>
+      </w:r>
+      <w:proofErr w:type="gramStart"/>
+      <w:r>
+        <w:rPr>
+          <w:rFonts w:hint="cs"/>
+          <w:color w:val="000000"/>
+          <w:sz w:val="27"/>
+          <w:szCs w:val="27"/>
+          <w:highlight w:val="yellow"/>
+          <w:rtl/>
+        </w:rPr>
+        <w:t>للصلاة ،أو</w:t>
+      </w:r>
+      <w:proofErr w:type="gramEnd"/>
+      <w:r>
+        <w:rPr>
+          <w:rFonts w:hint="cs"/>
+          <w:color w:val="000000"/>
+          <w:sz w:val="27"/>
+          <w:szCs w:val="27"/>
+          <w:highlight w:val="yellow"/>
+          <w:rtl/>
+        </w:rPr>
+        <w:t xml:space="preserve"> يفضلون التبرع بشكل خفي عن طريق وسائل الدفع الإلكتروني.</w:t>
       </w:r>
     </w:p>
     <w:p>
@@ -8931,8 +9223,9 @@
           <w:highlight w:val="yellow"/>
           <w:rtl/>
         </w:rPr>
-        <w:t xml:space="preserve"> إ</w:t>
-      </w:r>
+        <w:t xml:space="preserve"> </w:t>
+      </w:r>
+      <w:proofErr w:type="spellStart"/>
       <w:r>
         <w:rPr>
           <w:rFonts w:hint="cs"/>
@@ -8942,7 +9235,7 @@
           <w:highlight w:val="yellow"/>
           <w:rtl/>
         </w:rPr>
-        <w:t>دارييه والمحفظون</w:t>
+        <w:t>إ</w:t>
       </w:r>
       <w:r>
         <w:rPr>
@@ -8953,8 +9246,9 @@
           <w:highlight w:val="yellow"/>
           <w:rtl/>
         </w:rPr>
-        <w:t xml:space="preserve"> تخصيص ملفه الشخصي والذي يميزه عن غيره من </w:t>
-      </w:r>
+        <w:t>دارييه</w:t>
+      </w:r>
+      <w:proofErr w:type="spellEnd"/>
       <w:r>
         <w:rPr>
           <w:rFonts w:hint="cs"/>
@@ -8966,6 +9260,7 @@
         </w:rPr>
         <w:t xml:space="preserve"> </w:t>
       </w:r>
+      <w:proofErr w:type="spellStart"/>
       <w:r>
         <w:rPr>
           <w:rFonts w:hint="cs"/>
@@ -8975,8 +9270,9 @@
           <w:highlight w:val="yellow"/>
           <w:rtl/>
         </w:rPr>
-        <w:t>المراك</w:t>
-      </w:r>
+        <w:t>والمحفظون</w:t>
+      </w:r>
+      <w:proofErr w:type="spellEnd"/>
       <w:r>
         <w:rPr>
           <w:rFonts w:hint="cs"/>
@@ -8986,8 +9282,54 @@
           <w:highlight w:val="yellow"/>
           <w:rtl/>
         </w:rPr>
+        <w:t xml:space="preserve"> تخصيص ملفه الشخصي والذي يميزه عن غيره </w:t>
+      </w:r>
+      <w:proofErr w:type="gramStart"/>
+      <w:r>
+        <w:rPr>
+          <w:rFonts w:hint="cs"/>
+          <w:color w:val="000000"/>
+          <w:sz w:val="27"/>
+          <w:szCs w:val="27"/>
+          <w:highlight w:val="yellow"/>
+          <w:rtl/>
+        </w:rPr>
+        <w:t xml:space="preserve">من </w:t>
+      </w:r>
+      <w:r>
+        <w:rPr>
+          <w:rFonts w:hint="cs"/>
+          <w:color w:val="000000"/>
+          <w:sz w:val="27"/>
+          <w:szCs w:val="27"/>
+          <w:highlight w:val="yellow"/>
+          <w:rtl/>
+        </w:rPr>
+        <w:t xml:space="preserve"> </w:t>
+      </w:r>
+      <w:r>
+        <w:rPr>
+          <w:rFonts w:hint="cs"/>
+          <w:color w:val="000000"/>
+          <w:sz w:val="27"/>
+          <w:szCs w:val="27"/>
+          <w:highlight w:val="yellow"/>
+          <w:rtl/>
+        </w:rPr>
+        <w:t>المراك</w:t>
+      </w:r>
+      <w:r>
+        <w:rPr>
+          <w:rFonts w:hint="cs"/>
+          <w:color w:val="000000"/>
+          <w:sz w:val="27"/>
+          <w:szCs w:val="27"/>
+          <w:highlight w:val="yellow"/>
+          <w:rtl/>
+        </w:rPr>
         <w:t>ز</w:t>
       </w:r>
+      <w:proofErr w:type="gramEnd"/>
       <w:r>
         <w:rPr>
           <w:rFonts w:hint="cs"/>
@@ -9212,7 +9554,29 @@
           <w:szCs w:val="27"/>
           <w:rtl/>
         </w:rPr>
-        <w:t>يهدف مشروعنا لإنشاء تطبيق يحل  .....</w:t>
+        <w:t xml:space="preserve">يهدف مشروعنا لإنشاء تطبيق </w:t>
+      </w:r>
+      <w:proofErr w:type="gramStart"/>
+      <w:r>
+        <w:rPr>
+          <w:rFonts w:hint="cs"/>
+          <w:color w:val="000000"/>
+          <w:sz w:val="27"/>
+          <w:szCs w:val="27"/>
+          <w:rtl/>
+        </w:rPr>
+        <w:t>يحل  ...</w:t>
+      </w:r>
+      <w:proofErr w:type="gramEnd"/>
+      <w:r>
+        <w:rPr>
+          <w:rFonts w:hint="cs"/>
+          <w:color w:val="000000"/>
+          <w:sz w:val="27"/>
+          <w:szCs w:val="27"/>
+          <w:rtl/>
+        </w:rPr>
+        <w:t>..</w:t>
       </w:r>
     </w:p>
     <w:p>
@@ -9279,18 +9643,31 @@
           <w:highlight w:val="yellow"/>
           <w:rtl/>
         </w:rPr>
-        <w:t>حيث انهم لا يستطيعون إبلاغهم بإنجاز أبناءهم ونقاط ضعفهم (سواء كان من ناحية الحفظ او اللفظ)</w:t>
-      </w:r>
+        <w:t>حيث انهم لا يستطيعون إبلاغهم بإنجاز أبناءهم ونقاط ضعفهم (سواء كان من ناحية الحفظ او اللفظ</w:t>
+      </w:r>
+      <w:proofErr w:type="gramStart"/>
       <w:r>
         <w:rPr>
           <w:rFonts w:hint="cs"/>
           <w:color w:val="000000"/>
           <w:sz w:val="27"/>
           <w:szCs w:val="27"/>
+          <w:highlight w:val="yellow"/>
+          <w:rtl/>
+        </w:rPr>
+        <w:t>)</w:t>
+      </w:r>
+      <w:r>
+        <w:rPr>
+          <w:rFonts w:hint="cs"/>
+          <w:color w:val="000000"/>
+          <w:sz w:val="27"/>
+          <w:szCs w:val="27"/>
           <w:rtl/>
         </w:rPr>
         <w:t xml:space="preserve"> :</w:t>
       </w:r>
+      <w:proofErr w:type="gramEnd"/>
       <w:r>
         <w:rPr>
           <w:rFonts w:hint="cs"/>
@@ -9354,7 +9731,51 @@
           <w:szCs w:val="27"/>
           <w:rtl/>
         </w:rPr>
-        <w:t>مراقبة حضور الطالب في الحلقة، بحيث لو تغيب الطالب ل3 أيام(او المدة التي يحددها مدير المركز) يقوم النظام بإقتراح ارسال انذار</w:t>
+        <w:t xml:space="preserve">مراقبة حضور الطالب في الحلقة، بحيث لو تغيب الطالب ل3 </w:t>
+      </w:r>
+      <w:proofErr w:type="gramStart"/>
+      <w:r>
+        <w:rPr>
+          <w:rFonts w:hint="cs"/>
+          <w:color w:val="000000"/>
+          <w:sz w:val="27"/>
+          <w:szCs w:val="27"/>
+          <w:rtl/>
+        </w:rPr>
+        <w:t>أيام(</w:t>
+      </w:r>
+      <w:proofErr w:type="gramEnd"/>
+      <w:r>
+        <w:rPr>
+          <w:rFonts w:hint="cs"/>
+          <w:color w:val="000000"/>
+          <w:sz w:val="27"/>
+          <w:szCs w:val="27"/>
+          <w:rtl/>
+        </w:rPr>
+        <w:t xml:space="preserve">او المدة التي يحددها مدير المركز) يقوم النظام </w:t>
+      </w:r>
+      <w:proofErr w:type="spellStart"/>
+      <w:r>
+        <w:rPr>
+          <w:rFonts w:hint="cs"/>
+          <w:color w:val="000000"/>
+          <w:sz w:val="27"/>
+          <w:szCs w:val="27"/>
+          <w:rtl/>
+        </w:rPr>
+        <w:t>بإقتراح</w:t>
+      </w:r>
+      <w:proofErr w:type="spellEnd"/>
+      <w:r>
+        <w:rPr>
+          <w:rFonts w:hint="cs"/>
+          <w:color w:val="000000"/>
+          <w:sz w:val="27"/>
+          <w:szCs w:val="27"/>
+          <w:rtl/>
+        </w:rPr>
+        <w:t xml:space="preserve"> ارسال انذار</w:t>
       </w:r>
       <w:r>
         <w:rPr>
@@ -9448,7 +9869,31 @@
           <w:highlight w:val="yellow"/>
           <w:rtl/>
         </w:rPr>
-        <w:t>وطلب تكثيف الاهتمام  بأبنائهم وخاصة في المنزل (حيث أن غالبية الأهالي لا يتابعون أبناءهم بشكل مستمر في الحفظ و التعلم )</w:t>
+        <w:t xml:space="preserve">وطلب تكثيف </w:t>
+      </w:r>
+      <w:proofErr w:type="gramStart"/>
+      <w:r>
+        <w:rPr>
+          <w:rFonts w:hint="cs"/>
+          <w:color w:val="000000"/>
+          <w:sz w:val="27"/>
+          <w:szCs w:val="27"/>
+          <w:highlight w:val="yellow"/>
+          <w:rtl/>
+        </w:rPr>
+        <w:t>الاهتمام  بأبنائهم</w:t>
+      </w:r>
+      <w:proofErr w:type="gramEnd"/>
+      <w:r>
+        <w:rPr>
+          <w:rFonts w:hint="cs"/>
+          <w:color w:val="000000"/>
+          <w:sz w:val="27"/>
+          <w:szCs w:val="27"/>
+          <w:highlight w:val="yellow"/>
+          <w:rtl/>
+        </w:rPr>
+        <w:t xml:space="preserve"> وخاصة في المنزل (حيث أن غالبية الأهالي لا يتابعون أبناءهم بشكل مستمر في الحفظ و التعلم )</w:t>
       </w:r>
       <w:r>
         <w:rPr>
@@ -9483,17 +9928,40 @@
           <w:highlight w:val="yellow"/>
           <w:rtl/>
         </w:rPr>
-        <w:t>إنجازهم في دورات التجويد ودورات في آداب السلوك</w:t>
-      </w:r>
+        <w:t xml:space="preserve">إنجازهم في دورات التجويد ودورات في آداب </w:t>
+      </w:r>
+      <w:proofErr w:type="gramStart"/>
       <w:r>
         <w:rPr>
           <w:rFonts w:hint="cs"/>
           <w:color w:val="000000"/>
           <w:sz w:val="27"/>
           <w:szCs w:val="27"/>
-          <w:rtl/>
-        </w:rPr>
-        <w:t xml:space="preserve"> : يظهر النظام لأهالي الطلاب الدورات التي يلتحق بها الطالب مع تقييم يومي عن نشاط الطالب في الدورة ، مع امكانية تحميل كتيب الدورة يتمكن الأهل من سؤال الطالب ومعرفة مدى اكتسابه من الدورة.</w:t>
+          <w:highlight w:val="yellow"/>
+          <w:rtl/>
+        </w:rPr>
+        <w:t>السلوك</w:t>
+      </w:r>
+      <w:r>
+        <w:rPr>
+          <w:rFonts w:hint="cs"/>
+          <w:color w:val="000000"/>
+          <w:sz w:val="27"/>
+          <w:szCs w:val="27"/>
+          <w:rtl/>
+        </w:rPr>
+        <w:t xml:space="preserve"> :</w:t>
+      </w:r>
+      <w:proofErr w:type="gramEnd"/>
+      <w:r>
+        <w:rPr>
+          <w:rFonts w:hint="cs"/>
+          <w:color w:val="000000"/>
+          <w:sz w:val="27"/>
+          <w:szCs w:val="27"/>
+          <w:rtl/>
+        </w:rPr>
+        <w:t xml:space="preserve"> يظهر النظام لأهالي الطلاب الدورات التي يلتحق بها الطالب مع تقييم يومي عن نشاط الطالب في الدورة ، مع امكانية تحميل كتيب الدورة يتمكن الأهل من سؤال الطالب ومعرفة مدى اكتسابه من الدورة.</w:t>
       </w:r>
     </w:p>
     <w:p>
@@ -9518,17 +9986,62 @@
           <w:highlight w:val="yellow"/>
           <w:rtl/>
         </w:rPr>
-        <w:t>إنجازهم اليومي في حفظ القرآن الكريم :</w:t>
-      </w:r>
+        <w:t xml:space="preserve">إنجازهم اليومي في حفظ القرآن </w:t>
+      </w:r>
+      <w:proofErr w:type="gramStart"/>
       <w:r>
         <w:rPr>
           <w:rFonts w:hint="cs"/>
           <w:color w:val="000000"/>
           <w:sz w:val="27"/>
           <w:szCs w:val="27"/>
-          <w:rtl/>
-        </w:rPr>
-        <w:t>يقوم النظام بشكل اوتوماتيكي بإسال رسالة لأهل الطلاب بالإنجاز اليومي في نهاية كل يوم، او عرض الإنجاز  على صفحة الطالب بحيث يستطيع الأهل من الدخول اليها واستعراضها.</w:t>
+          <w:highlight w:val="yellow"/>
+          <w:rtl/>
+        </w:rPr>
+        <w:t>الكريم :</w:t>
+      </w:r>
+      <w:r>
+        <w:rPr>
+          <w:rFonts w:hint="cs"/>
+          <w:color w:val="000000"/>
+          <w:sz w:val="27"/>
+          <w:szCs w:val="27"/>
+          <w:rtl/>
+        </w:rPr>
+        <w:t>يقوم</w:t>
+      </w:r>
+      <w:proofErr w:type="gramEnd"/>
+      <w:r>
+        <w:rPr>
+          <w:rFonts w:hint="cs"/>
+          <w:color w:val="000000"/>
+          <w:sz w:val="27"/>
+          <w:szCs w:val="27"/>
+          <w:rtl/>
+        </w:rPr>
+        <w:t xml:space="preserve"> النظام بشكل اوتوماتيكي </w:t>
+      </w:r>
+      <w:proofErr w:type="spellStart"/>
+      <w:r>
+        <w:rPr>
+          <w:rFonts w:hint="cs"/>
+          <w:color w:val="000000"/>
+          <w:sz w:val="27"/>
+          <w:szCs w:val="27"/>
+          <w:rtl/>
+        </w:rPr>
+        <w:t>بإسال</w:t>
+      </w:r>
+      <w:proofErr w:type="spellEnd"/>
+      <w:r>
+        <w:rPr>
+          <w:rFonts w:hint="cs"/>
+          <w:color w:val="000000"/>
+          <w:sz w:val="27"/>
+          <w:szCs w:val="27"/>
+          <w:rtl/>
+        </w:rPr>
+        <w:t xml:space="preserve"> رسالة لأهل الطلاب بالإنجاز اليومي في نهاية كل يوم، او عرض الإنجاز  على صفحة الطالب بحيث يستطيع الأهل من الدخول اليها واستعراضها.</w:t>
       </w:r>
     </w:p>
     <w:p>
@@ -9564,27 +10077,29 @@
           <w:highlight w:val="yellow"/>
           <w:rtl/>
         </w:rPr>
-        <w:t>كما وتواجه مراكز التحفيظ مشكلة في التواصل مع الأهالي اللذين لا يملكون هواتف ذكية :(للتواصل معهم من خلال تطبيقات التواصل الاجتماعي وهنا يحتاج المحفظين لإرسال رسائل عادية(</w:t>
-      </w:r>
-      <w:r>
-        <w:rPr>
+        <w:t xml:space="preserve">كما وتواجه مراكز التحفيظ مشكلة في التواصل مع الأهالي اللذين لا يملكون هواتف ذكية :(للتواصل معهم من خلال تطبيقات التواصل الاجتماعي وهنا يحتاج المحفظين لإرسال رسائل </w:t>
+      </w:r>
+      <w:proofErr w:type="gramStart"/>
+      <w:r>
+        <w:rPr>
+          <w:rFonts w:hint="cs"/>
           <w:color w:val="000000"/>
           <w:sz w:val="27"/>
           <w:szCs w:val="27"/>
           <w:highlight w:val="yellow"/>
-        </w:rPr>
-        <w:t>SMS</w:t>
-      </w:r>
-      <w:r>
-        <w:rPr>
-          <w:rFonts w:hint="cs"/>
+          <w:rtl/>
+        </w:rPr>
+        <w:t>عادية(</w:t>
+      </w:r>
+      <w:proofErr w:type="gramEnd"/>
+      <w:r>
+        <w:rPr>
           <w:color w:val="000000"/>
           <w:sz w:val="27"/>
           <w:szCs w:val="27"/>
           <w:highlight w:val="yellow"/>
-          <w:rtl/>
-        </w:rPr>
-        <w:t>) على الهاتف للتواصل مع أهالي الطلاب.)</w:t>
+        </w:rPr>
+        <w:t>SMS</w:t>
       </w:r>
       <w:r>
         <w:rPr>
@@ -9592,9 +10107,10 @@
           <w:color w:val="000000"/>
           <w:sz w:val="27"/>
           <w:szCs w:val="27"/>
-          <w:rtl/>
-        </w:rPr>
-        <w:t xml:space="preserve"> :</w:t>
+          <w:highlight w:val="yellow"/>
+          <w:rtl/>
+        </w:rPr>
+        <w:t>) على الهاتف للتواصل مع أهالي الطلاب.)</w:t>
       </w:r>
       <w:r>
         <w:rPr>
@@ -9604,26 +10120,25 @@
           <w:szCs w:val="27"/>
           <w:rtl/>
         </w:rPr>
-        <w:t xml:space="preserve"> سيوفر النظام إمكانية ارسال الاشعارات السابقة على شكل رسالة عادية(</w:t>
-      </w:r>
-      <w:r>
-        <w:rPr>
+        <w:t xml:space="preserve"> :</w:t>
+      </w:r>
+      <w:r>
+        <w:rPr>
+          <w:rFonts w:hint="cs"/>
           <w:color w:val="000000"/>
           <w:sz w:val="27"/>
           <w:szCs w:val="27"/>
-        </w:rPr>
-        <w:t>SMS</w:t>
-      </w:r>
-      <w:r>
-        <w:rPr>
-          <w:rFonts w:hint="cs"/>
+          <w:rtl/>
+        </w:rPr>
+        <w:t xml:space="preserve"> سيوفر النظام إمكانية ارسال الاشعارات السابقة على شكل رسالة عادية(</w:t>
+      </w:r>
+      <w:r>
+        <w:rPr>
           <w:color w:val="000000"/>
           <w:sz w:val="27"/>
           <w:szCs w:val="27"/>
-          <w:rtl/>
-          <w:lang w:bidi="ar-EG"/>
-        </w:rPr>
-        <w:t xml:space="preserve">) بحيث يستطيع العاملين في المركز من التواصل مع أهالي الطلاب الذين لا يملكون هواتف ذكية و ابلاغهم مثلا بتغيب الطالب </w:t>
+        </w:rPr>
+        <w:t>SMS</w:t>
       </w:r>
       <w:r>
         <w:rPr>
@@ -9632,6 +10147,17 @@
           <w:sz w:val="27"/>
           <w:szCs w:val="27"/>
           <w:rtl/>
+          <w:lang w:bidi="ar-EG"/>
+        </w:rPr>
+        <w:t xml:space="preserve">) بحيث يستطيع العاملين في المركز من التواصل مع أهالي الطلاب الذين لا يملكون هواتف ذكية و ابلاغهم مثلا بتغيب الطالب </w:t>
+      </w:r>
+      <w:r>
+        <w:rPr>
+          <w:rFonts w:hint="cs"/>
+          <w:color w:val="000000"/>
+          <w:sz w:val="27"/>
+          <w:szCs w:val="27"/>
+          <w:rtl/>
         </w:rPr>
         <w:t>او انجاز الطالب.</w:t>
       </w:r>
@@ -9694,16 +10220,26 @@
           <w:rtl/>
           <w:lang w:bidi="ar-EG"/>
         </w:rPr>
-        <w:t>من حيث مساعدتهم في تحسين جودة إدارة و مراقبة المراكز</w:t>
-      </w:r>
+        <w:t xml:space="preserve">من حيث مساعدتهم في تحسين جودة إدارة و مراقبة </w:t>
+      </w:r>
+      <w:proofErr w:type="gramStart"/>
       <w:r>
         <w:rPr>
           <w:rFonts w:hint="cs"/>
           <w:rtl/>
           <w:lang w:bidi="ar-EG"/>
         </w:rPr>
+        <w:t>المراكز</w:t>
+      </w:r>
+      <w:r>
+        <w:rPr>
+          <w:rFonts w:hint="cs"/>
+          <w:rtl/>
+          <w:lang w:bidi="ar-EG"/>
+        </w:rPr>
         <w:t>,</w:t>
       </w:r>
+      <w:proofErr w:type="gramEnd"/>
       <w:r>
         <w:rPr>
           <w:rFonts w:hint="cs"/>
@@ -9802,7 +10338,25 @@
           <w:rtl/>
           <w:lang w:eastAsia="en-US" w:bidi="ar-EG"/>
         </w:rPr>
-        <w:t>عدم توفر الانترنت للمستخدمين : حيث ان مراكز التحفيظ ليس فيها انترنت , وكذلك بعض أولياء الأمور ليس لديهم انترنت بشكل دائم لأن الكثير منهم يعتمد على البطاقات اليومية</w:t>
+        <w:t xml:space="preserve">عدم توفر الانترنت </w:t>
+      </w:r>
+      <w:proofErr w:type="gramStart"/>
+      <w:r>
+        <w:rPr>
+          <w:rFonts w:hint="cs"/>
+          <w:rtl/>
+          <w:lang w:eastAsia="en-US" w:bidi="ar-EG"/>
+        </w:rPr>
+        <w:t>للمستخدمين :</w:t>
+      </w:r>
+      <w:proofErr w:type="gramEnd"/>
+      <w:r>
+        <w:rPr>
+          <w:rFonts w:hint="cs"/>
+          <w:rtl/>
+          <w:lang w:eastAsia="en-US" w:bidi="ar-EG"/>
+        </w:rPr>
+        <w:t xml:space="preserve"> حيث ان مراكز التحفيظ ليس فيها انترنت , وكذلك بعض أولياء الأمور ليس لديهم انترنت بشكل دائم لأن الكثير منهم يعتمد على البطاقات اليومية</w:t>
       </w:r>
       <w:r>
         <w:rPr>
@@ -9831,7 +10385,25 @@
           <w:lang w:eastAsia="en-US" w:bidi="ar-EG"/>
         </w:rPr>
         <w:lastRenderedPageBreak/>
-        <w:t>عدم توفر الهواتف الذكية: في أغلب الأحيان يكون المهتمين بحفظ وتحفيظ القران هم من الفقراء , وبعض المحفظين وبعض أولياء الأمور كذلك ليس لديهم هواتف ذكية يمكن ان يتم تشغيل التطبيق عليها.</w:t>
+        <w:t xml:space="preserve">عدم توفر الهواتف الذكية: في أغلب الأحيان يكون المهتمين بحفظ وتحفيظ القران هم من </w:t>
+      </w:r>
+      <w:proofErr w:type="gramStart"/>
+      <w:r>
+        <w:rPr>
+          <w:rFonts w:hint="cs"/>
+          <w:rtl/>
+          <w:lang w:eastAsia="en-US" w:bidi="ar-EG"/>
+        </w:rPr>
+        <w:t>الفقراء ,</w:t>
+      </w:r>
+      <w:proofErr w:type="gramEnd"/>
+      <w:r>
+        <w:rPr>
+          <w:rFonts w:hint="cs"/>
+          <w:rtl/>
+          <w:lang w:eastAsia="en-US" w:bidi="ar-EG"/>
+        </w:rPr>
+        <w:t xml:space="preserve"> وبعض المحفظين وبعض أولياء الأمور كذلك ليس لديهم هواتف ذكية يمكن ان يتم تشغيل التطبيق عليها.</w:t>
       </w:r>
     </w:p>
     <w:p>
@@ -9851,7 +10423,25 @@
           <w:rtl/>
           <w:lang w:eastAsia="en-US" w:bidi="ar-EG"/>
         </w:rPr>
-        <w:t>عدم توفر أجهزة حاسوب في المراكز: الكثير من مراكز التحفيظ تعاني من عدم توفر جهاز حاسوب (لابتوب) في المركز , حيث انه سيكون من الصعب عليهم الوصول للوحة التحكم من الهاتف النقال .</w:t>
+        <w:t xml:space="preserve">عدم توفر أجهزة حاسوب في المراكز: الكثير من مراكز التحفيظ تعاني من عدم توفر جهاز حاسوب (لابتوب) في </w:t>
+      </w:r>
+      <w:proofErr w:type="gramStart"/>
+      <w:r>
+        <w:rPr>
+          <w:rFonts w:hint="cs"/>
+          <w:rtl/>
+          <w:lang w:eastAsia="en-US" w:bidi="ar-EG"/>
+        </w:rPr>
+        <w:t>المركز ,</w:t>
+      </w:r>
+      <w:proofErr w:type="gramEnd"/>
+      <w:r>
+        <w:rPr>
+          <w:rFonts w:hint="cs"/>
+          <w:rtl/>
+          <w:lang w:eastAsia="en-US" w:bidi="ar-EG"/>
+        </w:rPr>
+        <w:t xml:space="preserve"> حيث انه سيكون من الصعب عليهم الوصول للوحة التحكم من الهاتف النقال .</w:t>
       </w:r>
     </w:p>
     <w:p>
@@ -9871,7 +10461,16 @@
           <w:rtl/>
           <w:lang w:eastAsia="en-US" w:bidi="ar-EG"/>
         </w:rPr>
-        <w:t xml:space="preserve">عدم توفر الكهرباء </w:t>
+        <w:t xml:space="preserve">عدم توفر </w:t>
+      </w:r>
+      <w:proofErr w:type="gramStart"/>
+      <w:r>
+        <w:rPr>
+          <w:rFonts w:hint="cs"/>
+          <w:rtl/>
+          <w:lang w:eastAsia="en-US" w:bidi="ar-EG"/>
+        </w:rPr>
+        <w:t xml:space="preserve">الكهرباء </w:t>
       </w:r>
       <w:r>
         <w:rPr>
@@ -9881,6 +10480,7 @@
         </w:rPr>
         <w:t>.</w:t>
       </w:r>
+      <w:proofErr w:type="gramEnd"/>
     </w:p>
     <w:p>
       <w:pPr>
@@ -9925,7 +10525,47 @@
           <w:rtl/>
           <w:lang w:eastAsia="en-US" w:bidi="ar-EG"/>
         </w:rPr>
-        <w:t>الحدود هو المشاكل الي ممكن تواجهني في انشاء التطبيق او نشروا, حتى لو حليتها حطها</w:t>
+        <w:t xml:space="preserve">الحدود هو المشاكل الي ممكن </w:t>
+      </w:r>
+      <w:proofErr w:type="spellStart"/>
+      <w:r>
+        <w:rPr>
+          <w:rFonts w:hint="cs"/>
+          <w:highlight w:val="yellow"/>
+          <w:rtl/>
+          <w:lang w:eastAsia="en-US" w:bidi="ar-EG"/>
+        </w:rPr>
+        <w:t>تواجهني</w:t>
+      </w:r>
+      <w:proofErr w:type="spellEnd"/>
+      <w:r>
+        <w:rPr>
+          <w:rFonts w:hint="cs"/>
+          <w:highlight w:val="yellow"/>
+          <w:rtl/>
+          <w:lang w:eastAsia="en-US" w:bidi="ar-EG"/>
+        </w:rPr>
+        <w:t xml:space="preserve"> في انشاء التطبيق او </w:t>
+      </w:r>
+      <w:proofErr w:type="gramStart"/>
+      <w:r>
+        <w:rPr>
+          <w:rFonts w:hint="cs"/>
+          <w:highlight w:val="yellow"/>
+          <w:rtl/>
+          <w:lang w:eastAsia="en-US" w:bidi="ar-EG"/>
+        </w:rPr>
+        <w:t>نشروا,</w:t>
+      </w:r>
+      <w:proofErr w:type="gramEnd"/>
+      <w:r>
+        <w:rPr>
+          <w:rFonts w:hint="cs"/>
+          <w:highlight w:val="yellow"/>
+          <w:rtl/>
+          <w:lang w:eastAsia="en-US" w:bidi="ar-EG"/>
+        </w:rPr>
+        <w:t xml:space="preserve"> حتى لو حليتها حطها</w:t>
       </w:r>
     </w:p>
     <w:p>
@@ -9981,7 +10621,25 @@
           <w:rtl/>
           <w:lang w:eastAsia="en-US" w:bidi="ar-EG"/>
         </w:rPr>
-        <w:t>يقوم التطبيق بخدمة شريحة كبيرة ومهمة جدا في المجتمع , حيث ان هذه الفئة من المجتمع لا تحظى بالاهتمام الازم ,وتوفير نظام لخدمة هذه الفئة يسهل مهمتها العظيمة بخدمة و حفظ القران الكريم</w:t>
+        <w:t xml:space="preserve">يقوم التطبيق بخدمة شريحة كبيرة ومهمة جدا في </w:t>
+      </w:r>
+      <w:proofErr w:type="gramStart"/>
+      <w:r>
+        <w:rPr>
+          <w:rFonts w:hint="cs"/>
+          <w:rtl/>
+          <w:lang w:eastAsia="en-US" w:bidi="ar-EG"/>
+        </w:rPr>
+        <w:t>المجتمع ,</w:t>
+      </w:r>
+      <w:proofErr w:type="gramEnd"/>
+      <w:r>
+        <w:rPr>
+          <w:rFonts w:hint="cs"/>
+          <w:rtl/>
+          <w:lang w:eastAsia="en-US" w:bidi="ar-EG"/>
+        </w:rPr>
+        <w:t xml:space="preserve"> حيث ان هذه الفئة من المجتمع لا تحظى بالاهتمام الازم ,وتوفير نظام لخدمة هذه الفئة يسهل مهمتها العظيمة بخدمة و حفظ القران الكريم</w:t>
       </w:r>
       <w:r>
         <w:rPr>
@@ -10015,12 +10673,21 @@
           <w:lang w:eastAsia="en-US" w:bidi="ar-EG"/>
         </w:rPr>
       </w:pPr>
-      <w:r>
-        <w:rPr>
-          <w:highlight w:val="yellow"/>
-          <w:lang w:eastAsia="en-US" w:bidi="ar-EG"/>
-        </w:rPr>
-        <w:t xml:space="preserve">Inclemental </w:t>
+      <w:proofErr w:type="spellStart"/>
+      <w:r>
+        <w:rPr>
+          <w:highlight w:val="yellow"/>
+          <w:lang w:eastAsia="en-US" w:bidi="ar-EG"/>
+        </w:rPr>
+        <w:t>Inclemental</w:t>
+      </w:r>
+      <w:proofErr w:type="spellEnd"/>
+      <w:r>
+        <w:rPr>
+          <w:highlight w:val="yellow"/>
+          <w:lang w:eastAsia="en-US" w:bidi="ar-EG"/>
+        </w:rPr>
+        <w:t xml:space="preserve"> </w:t>
       </w:r>
       <w:r>
         <w:rPr>
@@ -10051,13 +10718,24 @@
         <w:bidi w:val="0"/>
       </w:pPr>
       <w:r>
-        <w:t>The incremental model is a software development process where requirements are broken down into multiple self-contained units of the software development cycle. In this model, each unit goes through requirements, design, implementation, and testing phases. Each subsequent version of the module adds functionality to the previous version. The process continues until the system is complete</w:t>
+        <w:t xml:space="preserve">The incremental model is a software development process where requirements are broken down into multiple self-contained units of the software development cycle. In this model, each unit goes through requirements, design, implementation, and testing phases. Each subsequent version of the module adds functionality to the previous version. The process continues until the system is </w:t>
+      </w:r>
+      <w:proofErr w:type="gramStart"/>
+      <w:r>
+        <w:t>complete</w:t>
       </w:r>
       <w:r>
         <w:rPr>
           <w:vertAlign w:val="superscript"/>
         </w:rPr>
-        <w:t>[1]</w:t>
+        <w:t>[</w:t>
+      </w:r>
+      <w:proofErr w:type="gramEnd"/>
+      <w:r>
+        <w:rPr>
+          <w:vertAlign w:val="superscript"/>
+        </w:rPr>
+        <w:t>1]</w:t>
       </w:r>
       <w:r>
         <w:t>.</w:t>
@@ -10231,6 +10909,7 @@
         </w:rPr>
         <w:t xml:space="preserve">سوفت وهارد </w:t>
       </w:r>
+      <w:proofErr w:type="gramStart"/>
       <w:r>
         <w:rPr>
           <w:rFonts w:hint="cs"/>
@@ -10240,6 +10919,7 @@
         </w:rPr>
         <w:t>اجس</w:t>
       </w:r>
+      <w:proofErr w:type="gramEnd"/>
       <w:r>
         <w:rPr>
           <w:rFonts w:hint="cs"/>
@@ -10352,8 +11032,18 @@
           <w:rtl/>
           <w:lang w:eastAsia="en-US" w:bidi="ar-EG"/>
         </w:rPr>
-        <w:t>يفضل ان يكون لدى مركز التحفيظ جهاز حاسوب للتمكن من استخدام لوحة التحكم بشكل افضل</w:t>
-      </w:r>
+        <w:t xml:space="preserve">يفضل ان يكون لدى مركز التحفيظ جهاز حاسوب للتمكن من استخدام لوحة التحكم بشكل </w:t>
+      </w:r>
+      <w:proofErr w:type="gramStart"/>
+      <w:r>
+        <w:rPr>
+          <w:rFonts w:hint="cs"/>
+          <w:rtl/>
+          <w:lang w:eastAsia="en-US" w:bidi="ar-EG"/>
+        </w:rPr>
+        <w:t>افضل</w:t>
+      </w:r>
+      <w:proofErr w:type="gramEnd"/>
       <w:r>
         <w:rPr>
           <w:rFonts w:hint="cs"/>
@@ -10410,8 +11100,18 @@
           <w:rtl/>
           <w:lang w:eastAsia="en-US" w:bidi="ar-EG"/>
         </w:rPr>
-        <w:t>متصل على الأجهزة المتصلة بالانترنت</w:t>
-      </w:r>
+        <w:t xml:space="preserve">متصل على الأجهزة المتصلة </w:t>
+      </w:r>
+      <w:proofErr w:type="spellStart"/>
+      <w:r>
+        <w:rPr>
+          <w:rFonts w:hint="cs"/>
+          <w:rtl/>
+          <w:lang w:eastAsia="en-US" w:bidi="ar-EG"/>
+        </w:rPr>
+        <w:t>بالانترنت</w:t>
+      </w:r>
+      <w:proofErr w:type="spellEnd"/>
     </w:p>
     <w:p>
       <w:pPr>
@@ -10484,8 +11184,16 @@
         <w:rPr>
           <w:lang w:eastAsia="en-US" w:bidi="ar-EG"/>
         </w:rPr>
-        <w:t>Smart phone with Android OS (or Android VM )</w:t>
-      </w:r>
+        <w:t xml:space="preserve">Smart phone with Android OS (or Android </w:t>
+      </w:r>
+      <w:proofErr w:type="gramStart"/>
+      <w:r>
+        <w:rPr>
+          <w:lang w:eastAsia="en-US" w:bidi="ar-EG"/>
+        </w:rPr>
+        <w:t>VM )</w:t>
+      </w:r>
+      <w:proofErr w:type="gramEnd"/>
     </w:p>
     <w:p>
       <w:pPr>
@@ -10523,7 +11231,21 @@
         <w:rPr>
           <w:lang w:eastAsia="en-US" w:bidi="ar-EG"/>
         </w:rPr>
-        <w:t>Laptop ( with free space up to 10GB and more than 8GB free on RAM)</w:t>
+        <w:t xml:space="preserve">Laptop </w:t>
+      </w:r>
+      <w:proofErr w:type="gramStart"/>
+      <w:r>
+        <w:rPr>
+          <w:lang w:eastAsia="en-US" w:bidi="ar-EG"/>
+        </w:rPr>
+        <w:t>( with</w:t>
+      </w:r>
+      <w:proofErr w:type="gramEnd"/>
+      <w:r>
+        <w:rPr>
+          <w:lang w:eastAsia="en-US" w:bidi="ar-EG"/>
+        </w:rPr>
+        <w:t xml:space="preserve"> free space up to 10GB and more than 8GB free on RAM)</w:t>
       </w:r>
     </w:p>
     <w:p>
@@ -10571,13 +11293,23 @@
         </w:rPr>
         <w:t xml:space="preserve">نزل برنامج </w:t>
       </w:r>
+      <w:proofErr w:type="spellStart"/>
       <w:r>
         <w:rPr>
           <w:rFonts w:asciiTheme="majorBidi" w:hAnsiTheme="majorBidi" w:cstheme="majorBidi"/>
           <w:sz w:val="28"/>
           <w:szCs w:val="28"/>
         </w:rPr>
-        <w:t>ms project</w:t>
+        <w:t>ms</w:t>
+      </w:r>
+      <w:proofErr w:type="spellEnd"/>
+      <w:r>
+        <w:rPr>
+          <w:rFonts w:asciiTheme="majorBidi" w:hAnsiTheme="majorBidi" w:cstheme="majorBidi"/>
+          <w:sz w:val="28"/>
+          <w:szCs w:val="28"/>
+        </w:rPr>
+        <w:t xml:space="preserve"> project</w:t>
       </w:r>
     </w:p>
     <w:p>
@@ -10625,7 +11357,21 @@
         <w:rPr>
           <w:color w:val="FF0000"/>
         </w:rPr>
-        <w:t xml:space="preserve">Instead of title ‘Literature Review’, you can use other appropriate titles e.g. ‘State of art’, ‘Background’, ‘Related Works’, etc. </w:t>
+        <w:t xml:space="preserve">Instead of title ‘Literature Review’, you can use other appropriate titles </w:t>
+      </w:r>
+      <w:proofErr w:type="gramStart"/>
+      <w:r>
+        <w:rPr>
+          <w:color w:val="FF0000"/>
+        </w:rPr>
+        <w:t>e.g.</w:t>
+      </w:r>
+      <w:proofErr w:type="gramEnd"/>
+      <w:r>
+        <w:rPr>
+          <w:color w:val="FF0000"/>
+        </w:rPr>
+        <w:t xml:space="preserve"> ‘State of art’, ‘Background’, ‘Related Works’, etc. </w:t>
       </w:r>
     </w:p>
     <w:p>
@@ -10739,7 +11485,25 @@
           <w:rtl/>
           <w:lang w:bidi="ar-EG"/>
         </w:rPr>
-        <w:t xml:space="preserve"> العمل وبعض العثرات التي تجعل الاستعمال غير سلس. هذه قائمة بالانظمة المشابهة مع ذكر الاختلاف عن </w:t>
+        <w:t xml:space="preserve"> العمل وبعض العثرات التي تجعل الاستعمال غير سلس. هذه قائمة </w:t>
+      </w:r>
+      <w:proofErr w:type="spellStart"/>
+      <w:r>
+        <w:rPr>
+          <w:rFonts w:hint="cs"/>
+          <w:rtl/>
+          <w:lang w:bidi="ar-EG"/>
+        </w:rPr>
+        <w:t>بالانظمة</w:t>
+      </w:r>
+      <w:proofErr w:type="spellEnd"/>
+      <w:r>
+        <w:rPr>
+          <w:rFonts w:hint="cs"/>
+          <w:rtl/>
+          <w:lang w:bidi="ar-EG"/>
+        </w:rPr>
+        <w:t xml:space="preserve"> المشابهة مع ذكر الاختلاف عن </w:t>
       </w:r>
       <w:r>
         <w:rPr>
@@ -10780,6 +11544,7 @@
         </w:rPr>
         <w:t>Halaqaty</w:t>
       </w:r>
+      <w:proofErr w:type="gramStart"/>
       <w:r>
         <w:rPr>
           <w:rFonts w:hint="cs"/>
@@ -10796,7 +11561,17 @@
           <w:vertAlign w:val="superscript"/>
           <w:lang w:bidi="ar-EG"/>
         </w:rPr>
-        <w:t>[2]</w:t>
+        <w:t>[</w:t>
+      </w:r>
+      <w:proofErr w:type="gramEnd"/>
+      <w:r>
+        <w:rPr>
+          <w:b/>
+          <w:bCs/>
+          <w:vertAlign w:val="superscript"/>
+          <w:lang w:bidi="ar-EG"/>
+        </w:rPr>
+        <w:t>2]</w:t>
       </w:r>
       <w:r>
         <w:rPr>
@@ -10980,7 +11755,23 @@
           <w:rtl/>
           <w:lang w:eastAsia="en-US" w:bidi="ar-EG"/>
         </w:rPr>
-        <w:t>يتميز بنظام متابعة التلاميذ من قبل المشرفين والمحفظين يقدم تقارير تفصيلية عن الحفظ والمراجعة والتقدم والدرجات الحضور والغياب.</w:t>
+        <w:t xml:space="preserve">يتميز بنظام متابعة التلاميذ من قبل المشرفين </w:t>
+      </w:r>
+      <w:proofErr w:type="spellStart"/>
+      <w:r>
+        <w:rPr>
+          <w:rtl/>
+          <w:lang w:eastAsia="en-US" w:bidi="ar-EG"/>
+        </w:rPr>
+        <w:t>والمحفظين</w:t>
+      </w:r>
+      <w:proofErr w:type="spellEnd"/>
+      <w:r>
+        <w:rPr>
+          <w:rtl/>
+          <w:lang w:eastAsia="en-US" w:bidi="ar-EG"/>
+        </w:rPr>
+        <w:t xml:space="preserve"> يقدم تقارير تفصيلية عن الحفظ والمراجعة والتقدم والدرجات الحضور والغياب.</w:t>
       </w:r>
     </w:p>
     <w:p>
@@ -11178,6 +11969,7 @@
         </w:rPr>
         <w:t>ehlquran</w:t>
       </w:r>
+      <w:proofErr w:type="gramStart"/>
       <w:r>
         <w:rPr>
           <w:rFonts w:hint="cs"/>
@@ -11195,7 +11987,17 @@
           <w:vertAlign w:val="superscript"/>
           <w:lang w:eastAsia="en-US" w:bidi="ar-EG"/>
         </w:rPr>
-        <w:t>[3]</w:t>
+        <w:t>[</w:t>
+      </w:r>
+      <w:proofErr w:type="gramEnd"/>
+      <w:r>
+        <w:rPr>
+          <w:b/>
+          <w:bCs/>
+          <w:vertAlign w:val="superscript"/>
+          <w:lang w:eastAsia="en-US" w:bidi="ar-EG"/>
+        </w:rPr>
+        <w:t>3]</w:t>
       </w:r>
       <w:r>
         <w:rPr>
@@ -11485,7 +12287,25 @@
           <w:rtl/>
           <w:lang w:bidi="ar-EG"/>
         </w:rPr>
-        <w:t>صعوبة ربط النظام بالانظمة القديمة للاستفادة من معلومتها</w:t>
+        <w:t xml:space="preserve">صعوبة ربط النظام </w:t>
+      </w:r>
+      <w:proofErr w:type="spellStart"/>
+      <w:r>
+        <w:rPr>
+          <w:rFonts w:hint="cs"/>
+          <w:rtl/>
+          <w:lang w:bidi="ar-EG"/>
+        </w:rPr>
+        <w:t>بالانظمة</w:t>
+      </w:r>
+      <w:proofErr w:type="spellEnd"/>
+      <w:r>
+        <w:rPr>
+          <w:rFonts w:hint="cs"/>
+          <w:rtl/>
+          <w:lang w:bidi="ar-EG"/>
+        </w:rPr>
+        <w:t xml:space="preserve"> القديمة للاستفادة من معلومتها</w:t>
       </w:r>
       <w:r>
         <w:rPr>
@@ -11602,7 +12422,16 @@
           <w:rtl/>
           <w:lang w:eastAsia="en-US"/>
         </w:rPr>
-        <w:t>فيديو يوتيوب</w:t>
+        <w:t xml:space="preserve">فيديو </w:t>
+      </w:r>
+      <w:proofErr w:type="gramStart"/>
+      <w:r>
+        <w:rPr>
+          <w:rFonts w:hint="cs"/>
+          <w:rtl/>
+          <w:lang w:eastAsia="en-US"/>
+        </w:rPr>
+        <w:t>يوتيوب</w:t>
       </w:r>
       <w:r>
         <w:rPr>
@@ -11614,6 +12443,7 @@
         </w:rPr>
         <w:t xml:space="preserve"> )</w:t>
       </w:r>
+      <w:proofErr w:type="gramEnd"/>
       <w:r>
         <w:rPr>
           <w:b/>
@@ -11649,7 +12479,25 @@
           <w:bCs/>
           <w:lang w:eastAsia="en-US" w:bidi="ar-EG"/>
         </w:rPr>
-        <w:t>(ms Access)</w:t>
+        <w:t>(</w:t>
+      </w:r>
+      <w:proofErr w:type="spellStart"/>
+      <w:r>
+        <w:rPr>
+          <w:b/>
+          <w:bCs/>
+          <w:lang w:eastAsia="en-US" w:bidi="ar-EG"/>
+        </w:rPr>
+        <w:t>ms</w:t>
+      </w:r>
+      <w:proofErr w:type="spellEnd"/>
+      <w:r>
+        <w:rPr>
+          <w:b/>
+          <w:bCs/>
+          <w:lang w:eastAsia="en-US" w:bidi="ar-EG"/>
+        </w:rPr>
+        <w:t xml:space="preserve"> Access)</w:t>
       </w:r>
       <w:r>
         <w:rPr>
@@ -11895,7 +12743,25 @@
           <w:rtl/>
           <w:lang w:eastAsia="en-US" w:bidi="ar-EG"/>
         </w:rPr>
-        <w:t xml:space="preserve">مبرمج بتقنية قديمة نسبيا ويصعب تحديثه وربطه بانظمة </w:t>
+        <w:t xml:space="preserve">مبرمج بتقنية قديمة نسبيا ويصعب تحديثه وربطه </w:t>
+      </w:r>
+      <w:proofErr w:type="spellStart"/>
+      <w:r>
+        <w:rPr>
+          <w:rFonts w:hint="cs"/>
+          <w:rtl/>
+          <w:lang w:eastAsia="en-US" w:bidi="ar-EG"/>
+        </w:rPr>
+        <w:t>بانظمة</w:t>
+      </w:r>
+      <w:proofErr w:type="spellEnd"/>
+      <w:r>
+        <w:rPr>
+          <w:rFonts w:hint="cs"/>
+          <w:rtl/>
+          <w:lang w:eastAsia="en-US" w:bidi="ar-EG"/>
+        </w:rPr>
+        <w:t xml:space="preserve"> </w:t>
       </w:r>
       <w:r>
         <w:rPr>
@@ -11950,8 +12816,19 @@
           <w:rtl/>
           <w:lang w:eastAsia="en-US" w:bidi="ar-EG"/>
         </w:rPr>
-        <w:t>إدارة المركز و الحلقات :</w:t>
-      </w:r>
+        <w:t xml:space="preserve">إدارة المركز و </w:t>
+      </w:r>
+      <w:proofErr w:type="gramStart"/>
+      <w:r>
+        <w:rPr>
+          <w:rFonts w:hint="cs"/>
+          <w:highlight w:val="yellow"/>
+          <w:rtl/>
+          <w:lang w:eastAsia="en-US" w:bidi="ar-EG"/>
+        </w:rPr>
+        <w:t>الحلقات :</w:t>
+      </w:r>
+      <w:proofErr w:type="gramEnd"/>
     </w:p>
     <w:p>
       <w:pPr>
@@ -11981,8 +12858,18 @@
           <w:rtl/>
           <w:lang w:eastAsia="en-US" w:bidi="ar-EG"/>
         </w:rPr>
-        <w:t>ادارة المعلمين و الطلاب</w:t>
-      </w:r>
+        <w:t xml:space="preserve">ادارة المعلمين </w:t>
+      </w:r>
+      <w:proofErr w:type="gramStart"/>
+      <w:r>
+        <w:rPr>
+          <w:highlight w:val="yellow"/>
+          <w:rtl/>
+          <w:lang w:eastAsia="en-US" w:bidi="ar-EG"/>
+        </w:rPr>
+        <w:t>و الطلاب</w:t>
+      </w:r>
+      <w:proofErr w:type="gramEnd"/>
     </w:p>
     <w:p>
       <w:pPr>
@@ -12027,6 +12914,7 @@
         </w:rPr>
         <w:t xml:space="preserve">رسائل </w:t>
       </w:r>
+      <w:proofErr w:type="spellStart"/>
       <w:r>
         <w:rPr>
           <w:highlight w:val="yellow"/>
@@ -12034,6 +12922,7 @@
         </w:rPr>
         <w:t>sms</w:t>
       </w:r>
+      <w:proofErr w:type="spellEnd"/>
     </w:p>
     <w:p>
       <w:pPr>
@@ -12097,8 +12986,18 @@
           <w:rtl/>
           <w:lang w:eastAsia="en-US" w:bidi="ar-EG"/>
         </w:rPr>
-        <w:t>متابعة الحضور و الغياب</w:t>
-      </w:r>
+        <w:t xml:space="preserve">متابعة الحضور </w:t>
+      </w:r>
+      <w:proofErr w:type="gramStart"/>
+      <w:r>
+        <w:rPr>
+          <w:highlight w:val="yellow"/>
+          <w:rtl/>
+          <w:lang w:eastAsia="en-US" w:bidi="ar-EG"/>
+        </w:rPr>
+        <w:t>و الغياب</w:t>
+      </w:r>
+      <w:proofErr w:type="gramEnd"/>
     </w:p>
     <w:p>
       <w:pPr>
@@ -12141,7 +13040,25 @@
           <w:rtl/>
           <w:lang w:eastAsia="en-US" w:bidi="ar-EG"/>
         </w:rPr>
-        <w:t>حضور و غياب المحفظين</w:t>
+        <w:t xml:space="preserve">حضور </w:t>
+      </w:r>
+      <w:proofErr w:type="gramStart"/>
+      <w:r>
+        <w:rPr>
+          <w:highlight w:val="yellow"/>
+          <w:rtl/>
+          <w:lang w:eastAsia="en-US" w:bidi="ar-EG"/>
+        </w:rPr>
+        <w:t>و غياب</w:t>
+      </w:r>
+      <w:proofErr w:type="gramEnd"/>
+      <w:r>
+        <w:rPr>
+          <w:highlight w:val="yellow"/>
+          <w:rtl/>
+          <w:lang w:eastAsia="en-US" w:bidi="ar-EG"/>
+        </w:rPr>
+        <w:t xml:space="preserve"> المحفظين</w:t>
       </w:r>
     </w:p>
     <w:p>
@@ -12185,7 +13102,25 @@
           <w:rtl/>
           <w:lang w:eastAsia="en-US" w:bidi="ar-EG"/>
         </w:rPr>
-        <w:t xml:space="preserve">التواصل بين الادارة و المحفظين </w:t>
+        <w:t xml:space="preserve">التواصل بين الادارة </w:t>
+      </w:r>
+      <w:proofErr w:type="gramStart"/>
+      <w:r>
+        <w:rPr>
+          <w:highlight w:val="yellow"/>
+          <w:rtl/>
+          <w:lang w:eastAsia="en-US" w:bidi="ar-EG"/>
+        </w:rPr>
+        <w:t>و المحفظين</w:t>
+      </w:r>
+      <w:proofErr w:type="gramEnd"/>
+      <w:r>
+        <w:rPr>
+          <w:highlight w:val="yellow"/>
+          <w:rtl/>
+          <w:lang w:eastAsia="en-US" w:bidi="ar-EG"/>
+        </w:rPr>
+        <w:t xml:space="preserve"> </w:t>
       </w:r>
     </w:p>
     <w:p>
@@ -12207,7 +13142,25 @@
           <w:rtl/>
           <w:lang w:eastAsia="en-US" w:bidi="ar-EG"/>
         </w:rPr>
-        <w:t>تثبيت اعلانات للمحفظين مثل المهام المطلوبة</w:t>
+        <w:t xml:space="preserve">تثبيت اعلانات </w:t>
+      </w:r>
+      <w:proofErr w:type="spellStart"/>
+      <w:r>
+        <w:rPr>
+          <w:highlight w:val="yellow"/>
+          <w:rtl/>
+          <w:lang w:eastAsia="en-US" w:bidi="ar-EG"/>
+        </w:rPr>
+        <w:t>للمحفظين</w:t>
+      </w:r>
+      <w:proofErr w:type="spellEnd"/>
+      <w:r>
+        <w:rPr>
+          <w:highlight w:val="yellow"/>
+          <w:rtl/>
+          <w:lang w:eastAsia="en-US" w:bidi="ar-EG"/>
+        </w:rPr>
+        <w:t xml:space="preserve"> مثل المهام المطلوبة</w:t>
       </w:r>
     </w:p>
     <w:p>
@@ -12226,7 +13179,27 @@
           <w:lang w:eastAsia="en-US" w:bidi="ar-EG"/>
         </w:rPr>
         <w:lastRenderedPageBreak/>
-        <w:t>النسخة التانية:</w:t>
+        <w:t xml:space="preserve">النسخة </w:t>
+      </w:r>
+      <w:proofErr w:type="spellStart"/>
+      <w:r>
+        <w:rPr>
+          <w:rFonts w:hint="cs"/>
+          <w:highlight w:val="yellow"/>
+          <w:rtl/>
+          <w:lang w:eastAsia="en-US" w:bidi="ar-EG"/>
+        </w:rPr>
+        <w:t>التانية</w:t>
+      </w:r>
+      <w:proofErr w:type="spellEnd"/>
+      <w:r>
+        <w:rPr>
+          <w:rFonts w:hint="cs"/>
+          <w:highlight w:val="yellow"/>
+          <w:rtl/>
+          <w:lang w:eastAsia="en-US" w:bidi="ar-EG"/>
+        </w:rPr>
+        <w:t>:</w:t>
       </w:r>
     </w:p>
     <w:p>
@@ -12385,7 +13358,25 @@
           <w:rtl/>
           <w:lang w:eastAsia="en-US" w:bidi="ar-EG"/>
         </w:rPr>
-        <w:t>نصائح تربوية لاولياء الامور</w:t>
+        <w:t xml:space="preserve">نصائح تربوية </w:t>
+      </w:r>
+      <w:proofErr w:type="spellStart"/>
+      <w:r>
+        <w:rPr>
+          <w:highlight w:val="yellow"/>
+          <w:rtl/>
+          <w:lang w:eastAsia="en-US" w:bidi="ar-EG"/>
+        </w:rPr>
+        <w:t>لاولياء</w:t>
+      </w:r>
+      <w:proofErr w:type="spellEnd"/>
+      <w:r>
+        <w:rPr>
+          <w:highlight w:val="yellow"/>
+          <w:rtl/>
+          <w:lang w:eastAsia="en-US" w:bidi="ar-EG"/>
+        </w:rPr>
+        <w:t xml:space="preserve"> الامور</w:t>
       </w:r>
     </w:p>
     <w:p>
@@ -12451,7 +13442,25 @@
           <w:rtl/>
           <w:lang w:eastAsia="en-US" w:bidi="ar-EG"/>
         </w:rPr>
-        <w:t>المصحف المرئي و المسموع باللفظ الصحيح</w:t>
+        <w:t xml:space="preserve">المصحف المرئي </w:t>
+      </w:r>
+      <w:proofErr w:type="gramStart"/>
+      <w:r>
+        <w:rPr>
+          <w:highlight w:val="yellow"/>
+          <w:rtl/>
+          <w:lang w:eastAsia="en-US" w:bidi="ar-EG"/>
+        </w:rPr>
+        <w:t>و المسموع</w:t>
+      </w:r>
+      <w:proofErr w:type="gramEnd"/>
+      <w:r>
+        <w:rPr>
+          <w:highlight w:val="yellow"/>
+          <w:rtl/>
+          <w:lang w:eastAsia="en-US" w:bidi="ar-EG"/>
+        </w:rPr>
+        <w:t xml:space="preserve"> باللفظ الصحيح</w:t>
       </w:r>
     </w:p>
     <w:p>
@@ -12495,7 +13504,25 @@
           <w:rtl/>
           <w:lang w:eastAsia="en-US" w:bidi="ar-EG"/>
         </w:rPr>
-        <w:t>اعداد خطة لكل طالب على حدة , مع متابعة الانجاز والعجز في الخطة</w:t>
+        <w:t xml:space="preserve">اعداد خطة لكل طالب على </w:t>
+      </w:r>
+      <w:proofErr w:type="gramStart"/>
+      <w:r>
+        <w:rPr>
+          <w:highlight w:val="yellow"/>
+          <w:rtl/>
+          <w:lang w:eastAsia="en-US" w:bidi="ar-EG"/>
+        </w:rPr>
+        <w:t>حدة ,</w:t>
+      </w:r>
+      <w:proofErr w:type="gramEnd"/>
+      <w:r>
+        <w:rPr>
+          <w:highlight w:val="yellow"/>
+          <w:rtl/>
+          <w:lang w:eastAsia="en-US" w:bidi="ar-EG"/>
+        </w:rPr>
+        <w:t xml:space="preserve"> مع متابعة الانجاز والعجز في الخطة</w:t>
       </w:r>
     </w:p>
     <w:p>
@@ -12604,7 +13631,27 @@
           <w:rtl/>
           <w:lang w:eastAsia="en-US" w:bidi="ar-EG"/>
         </w:rPr>
-        <w:t>الربط مع المؤسسات و الوزارات الراعية</w:t>
+        <w:t xml:space="preserve">الربط مع المؤسسات </w:t>
+      </w:r>
+      <w:proofErr w:type="gramStart"/>
+      <w:r>
+        <w:rPr>
+          <w:rFonts w:hint="cs"/>
+          <w:highlight w:val="yellow"/>
+          <w:rtl/>
+          <w:lang w:eastAsia="en-US" w:bidi="ar-EG"/>
+        </w:rPr>
+        <w:t>و الوزارات</w:t>
+      </w:r>
+      <w:proofErr w:type="gramEnd"/>
+      <w:r>
+        <w:rPr>
+          <w:rFonts w:hint="cs"/>
+          <w:highlight w:val="yellow"/>
+          <w:rtl/>
+          <w:lang w:eastAsia="en-US" w:bidi="ar-EG"/>
+        </w:rPr>
+        <w:t xml:space="preserve"> الراعية</w:t>
       </w:r>
     </w:p>
     <w:p>
@@ -15151,7 +16198,27 @@
                 <w:rtl/>
                 <w:lang w:eastAsia="en-US" w:bidi="ar-EG"/>
               </w:rPr>
-              <w:t>ارسال إنذارات لاولياء الأمور</w:t>
+              <w:t xml:space="preserve">ارسال إنذارات </w:t>
+            </w:r>
+            <w:proofErr w:type="spellStart"/>
+            <w:r>
+              <w:rPr>
+                <w:rFonts w:eastAsia="Times New Roman" w:hint="cs"/>
+                <w:color w:val="2E74B5"/>
+                <w:rtl/>
+                <w:lang w:eastAsia="en-US" w:bidi="ar-EG"/>
+              </w:rPr>
+              <w:t>لاولياء</w:t>
+            </w:r>
+            <w:proofErr w:type="spellEnd"/>
+            <w:r>
+              <w:rPr>
+                <w:rFonts w:eastAsia="Times New Roman" w:hint="cs"/>
+                <w:color w:val="2E74B5"/>
+                <w:rtl/>
+                <w:lang w:eastAsia="en-US" w:bidi="ar-EG"/>
+              </w:rPr>
+              <w:t xml:space="preserve"> الأمور</w:t>
             </w:r>
           </w:p>
         </w:tc>
@@ -18126,9 +19193,11 @@
       <w:pPr>
         <w:bidi w:val="0"/>
         <w:rPr>
-          <w:rFonts w:asciiTheme="majorBidi" w:hAnsiTheme="majorBidi" w:cstheme="majorBidi"/>
+          <w:rFonts w:asciiTheme="majorBidi" w:hAnsiTheme="majorBidi" w:cstheme="majorBidi" w:hint="cs"/>
           <w:b/>
           <w:bCs/>
+          <w:rtl/>
+          <w:lang w:bidi="ar-EG"/>
         </w:rPr>
       </w:pPr>
     </w:p>
@@ -18424,17 +19493,27 @@
               <w:bidi w:val="0"/>
               <w:rPr>
                 <w:rFonts w:asciiTheme="majorBidi" w:hAnsiTheme="majorBidi" w:cstheme="majorBidi"/>
-                <w:b/>
-                <w:bCs/>
               </w:rPr>
             </w:pPr>
             <w:r>
               <w:rPr>
                 <w:rFonts w:asciiTheme="majorBidi" w:hAnsiTheme="majorBidi" w:cstheme="majorBidi"/>
-                <w:b/>
-                <w:bCs/>
-              </w:rPr>
-              <w:t>Using this use case a user can enter the system and use it , and the system can also check user authorization.</w:t>
+              </w:rPr>
+              <w:t xml:space="preserve">Using this use case a user can enter the system and use </w:t>
+            </w:r>
+            <w:proofErr w:type="gramStart"/>
+            <w:r>
+              <w:rPr>
+                <w:rFonts w:asciiTheme="majorBidi" w:hAnsiTheme="majorBidi" w:cstheme="majorBidi"/>
+              </w:rPr>
+              <w:t>it ,</w:t>
+            </w:r>
+            <w:proofErr w:type="gramEnd"/>
+            <w:r>
+              <w:rPr>
+                <w:rFonts w:asciiTheme="majorBidi" w:hAnsiTheme="majorBidi" w:cstheme="majorBidi"/>
+              </w:rPr>
+              <w:t xml:space="preserve"> and the system can also check user authorization.</w:t>
             </w:r>
           </w:p>
           <w:p>
@@ -18470,55 +19549,69 @@
               <w:bidi w:val="0"/>
               <w:rPr>
                 <w:rFonts w:asciiTheme="majorBidi" w:hAnsiTheme="majorBidi" w:cstheme="majorBidi"/>
-                <w:b/>
-                <w:bCs/>
               </w:rPr>
             </w:pPr>
             <w:r>
               <w:rPr>
                 <w:rFonts w:asciiTheme="majorBidi" w:hAnsiTheme="majorBidi" w:cstheme="majorBidi"/>
-                <w:b/>
-                <w:bCs/>
               </w:rPr>
               <w:t xml:space="preserve">user opens the </w:t>
             </w:r>
             <w:r>
               <w:rPr>
                 <w:rFonts w:asciiTheme="majorBidi" w:hAnsiTheme="majorBidi" w:cstheme="majorBidi"/>
-                <w:b/>
-                <w:bCs/>
               </w:rPr>
               <w:t>system</w:t>
             </w:r>
             <w:r>
               <w:rPr>
                 <w:rFonts w:asciiTheme="majorBidi" w:hAnsiTheme="majorBidi" w:cstheme="majorBidi"/>
-                <w:b/>
-                <w:bCs/>
-              </w:rPr>
-              <w:t xml:space="preserve">, if the user doesn't choose “Remember me” ,the system will open the login page, and ask the user to enter his/her username and password . After that system will </w:t>
+              </w:rPr>
+              <w:t>, if the user doesn't choose “Remember me</w:t>
+            </w:r>
+            <w:proofErr w:type="gramStart"/>
+            <w:r>
+              <w:rPr>
+                <w:rFonts w:asciiTheme="majorBidi" w:hAnsiTheme="majorBidi" w:cstheme="majorBidi"/>
+              </w:rPr>
+              <w:t>” ,the</w:t>
+            </w:r>
+            <w:proofErr w:type="gramEnd"/>
+            <w:r>
+              <w:rPr>
+                <w:rFonts w:asciiTheme="majorBidi" w:hAnsiTheme="majorBidi" w:cstheme="majorBidi"/>
+              </w:rPr>
+              <w:t xml:space="preserve"> system will open the login page, and ask the user to enter his/her username and password . After that system will </w:t>
             </w:r>
             <w:r>
               <w:rPr>
                 <w:rFonts w:asciiTheme="majorBidi" w:hAnsiTheme="majorBidi" w:cstheme="majorBidi"/>
-                <w:b/>
-                <w:bCs/>
-              </w:rPr>
-              <w:t xml:space="preserve">check account info ; if information is correct system will </w:t>
+              </w:rPr>
+              <w:t xml:space="preserve">check account </w:t>
+            </w:r>
+            <w:proofErr w:type="gramStart"/>
+            <w:r>
+              <w:rPr>
+                <w:rFonts w:asciiTheme="majorBidi" w:hAnsiTheme="majorBidi" w:cstheme="majorBidi"/>
+              </w:rPr>
+              <w:t>info ;</w:t>
+            </w:r>
+            <w:proofErr w:type="gramEnd"/>
+            <w:r>
+              <w:rPr>
+                <w:rFonts w:asciiTheme="majorBidi" w:hAnsiTheme="majorBidi" w:cstheme="majorBidi"/>
+              </w:rPr>
+              <w:t xml:space="preserve"> if information is correct system will </w:t>
             </w:r>
             <w:r>
               <w:rPr>
                 <w:rFonts w:asciiTheme="majorBidi" w:hAnsiTheme="majorBidi" w:cstheme="majorBidi"/>
-                <w:b/>
-                <w:bCs/>
               </w:rPr>
               <w:t>open Home page</w:t>
             </w:r>
             <w:r>
               <w:rPr>
                 <w:rFonts w:asciiTheme="majorBidi" w:hAnsiTheme="majorBidi" w:cstheme="majorBidi"/>
-                <w:b/>
-                <w:bCs/>
               </w:rPr>
               <w:t>.</w:t>
             </w:r>
@@ -18584,17 +19677,39 @@
               <w:bidi w:val="0"/>
               <w:rPr>
                 <w:rFonts w:asciiTheme="majorBidi" w:hAnsiTheme="majorBidi" w:cstheme="majorBidi"/>
-                <w:b/>
-                <w:bCs/>
               </w:rPr>
             </w:pPr>
             <w:r>
               <w:rPr>
                 <w:rFonts w:asciiTheme="majorBidi" w:hAnsiTheme="majorBidi" w:cstheme="majorBidi"/>
-                <w:b/>
-                <w:bCs/>
-              </w:rPr>
-              <w:t>its include View Home use case</w:t>
+              </w:rPr>
+              <w:t xml:space="preserve">its include </w:t>
+            </w:r>
+            <w:proofErr w:type="gramStart"/>
+            <w:r>
+              <w:rPr>
+                <w:rFonts w:asciiTheme="majorBidi" w:hAnsiTheme="majorBidi" w:cstheme="majorBidi"/>
+              </w:rPr>
+              <w:t xml:space="preserve">check </w:t>
+            </w:r>
+            <w:r>
+              <w:rPr>
+                <w:rFonts w:asciiTheme="majorBidi" w:hAnsiTheme="majorBidi" w:cstheme="majorBidi"/>
+              </w:rPr>
+              <w:t xml:space="preserve"> account</w:t>
+            </w:r>
+            <w:proofErr w:type="gramEnd"/>
+            <w:r>
+              <w:rPr>
+                <w:rFonts w:asciiTheme="majorBidi" w:hAnsiTheme="majorBidi" w:cstheme="majorBidi"/>
+              </w:rPr>
+              <w:t xml:space="preserve"> and </w:t>
+            </w:r>
+            <w:r>
+              <w:rPr>
+                <w:rFonts w:asciiTheme="majorBidi" w:hAnsiTheme="majorBidi" w:cstheme="majorBidi"/>
+              </w:rPr>
+              <w:t>View Home use case</w:t>
             </w:r>
           </w:p>
         </w:tc>
@@ -18751,7 +19866,15 @@
         <w:pStyle w:val="30"/>
       </w:pPr>
       <w:r>
-        <w:t xml:space="preserve">In this chapter, the main results of your work should be presented, together with critical discussion. You may use two different chapters, one for results and another for discussion and recommendation.  You need to present all the results (products, experimental findings, theories etc) generated during the project.  </w:t>
+        <w:t xml:space="preserve">In this chapter, the main results of your work should be presented, together with critical discussion. You may use two different chapters, one for results and another for discussion and recommendation.  You need to present all the results (products, experimental findings, theories </w:t>
+      </w:r>
+      <w:proofErr w:type="spellStart"/>
+      <w:r>
+        <w:t>etc</w:t>
+      </w:r>
+      <w:proofErr w:type="spellEnd"/>
+      <w:r>
+        <w:t xml:space="preserve">) generated during the project.  </w:t>
       </w:r>
     </w:p>
     <w:p>
@@ -18823,7 +19946,23 @@
         <w:pStyle w:val="30"/>
       </w:pPr>
       <w:r>
-        <w:t>You can use title Conclusions and Future work. Summarise and analyse what you have achieved.</w:t>
+        <w:t xml:space="preserve">You can use title Conclusions and Future work. </w:t>
+      </w:r>
+      <w:proofErr w:type="spellStart"/>
+      <w:r>
+        <w:t>Summarise</w:t>
+      </w:r>
+      <w:proofErr w:type="spellEnd"/>
+      <w:r>
+        <w:t xml:space="preserve"> and </w:t>
+      </w:r>
+      <w:proofErr w:type="spellStart"/>
+      <w:r>
+        <w:t>analyse</w:t>
+      </w:r>
+      <w:proofErr w:type="spellEnd"/>
+      <w:r>
+        <w:t xml:space="preserve"> what you have achieved.</w:t>
       </w:r>
     </w:p>
     <w:p>

--- a/Graduation-Project/Graduation project.docx
+++ b/Graduation-Project/Graduation project.docx
@@ -9033,16 +9033,8 @@
         <w:rPr>
           <w:lang w:eastAsia="en-US"/>
         </w:rPr>
-        <w:t xml:space="preserve">The parents of the students face a problem as the memorizer may sometimes not be qualified to memorize and teach students appropriately, or does not find time to teach the student what he should memorize next time, so parents need to see the data and testimonies of the memorizer and enable them to evaluate it themselves by seeing its impact on their </w:t>
-      </w:r>
-      <w:proofErr w:type="gramStart"/>
-      <w:r>
-        <w:rPr>
-          <w:lang w:eastAsia="en-US"/>
-        </w:rPr>
-        <w:t>children .</w:t>
-      </w:r>
-      <w:proofErr w:type="gramEnd"/>
+        <w:t>The parents of the students face a problem as the memorizer may sometimes not be qualified to memorize and teach students appropriately, or does not find time to teach the student what he should memorize next time, so parents need to see the data and testimonies of the memorizer and enable them to evaluate it themselves by seeing its impact on their children .</w:t>
+      </w:r>
     </w:p>
     <w:p>
       <w:pPr>
@@ -9119,31 +9111,7 @@
           <w:highlight w:val="yellow"/>
           <w:rtl/>
         </w:rPr>
-        <w:t xml:space="preserve">التبرعات يدويا من المصلين في المسجد بعد الصلوات والذي لا يكفي احتياج المراكز، وفي الكثير من الأحيان لا يكون المصلين مهيئين للتبرع عند القدوم </w:t>
-      </w:r>
-      <w:proofErr w:type="gramStart"/>
-      <w:r>
-        <w:rPr>
-          <w:rFonts w:hint="cs"/>
-          <w:color w:val="000000"/>
-          <w:sz w:val="27"/>
-          <w:szCs w:val="27"/>
-          <w:highlight w:val="yellow"/>
-          <w:rtl/>
-        </w:rPr>
-        <w:t>للصلاة ،أو</w:t>
-      </w:r>
-      <w:proofErr w:type="gramEnd"/>
-      <w:r>
-        <w:rPr>
-          <w:rFonts w:hint="cs"/>
-          <w:color w:val="000000"/>
-          <w:sz w:val="27"/>
-          <w:szCs w:val="27"/>
-          <w:highlight w:val="yellow"/>
-          <w:rtl/>
-        </w:rPr>
-        <w:t xml:space="preserve"> يفضلون التبرع بشكل خفي عن طريق وسائل الدفع الإلكتروني.</w:t>
+        <w:t>التبرعات يدويا من المصلين في المسجد بعد الصلوات والذي لا يكفي احتياج المراكز، وفي الكثير من الأحيان لا يكون المصلين مهيئين للتبرع عند القدوم للصلاة ،أو يفضلون التبرع بشكل خفي عن طريق وسائل الدفع الإلكتروني.</w:t>
       </w:r>
     </w:p>
     <w:p>
@@ -9282,9 +9250,8 @@
           <w:highlight w:val="yellow"/>
           <w:rtl/>
         </w:rPr>
-        <w:t xml:space="preserve"> تخصيص ملفه الشخصي والذي يميزه عن غيره </w:t>
-      </w:r>
-      <w:proofErr w:type="gramStart"/>
+        <w:t xml:space="preserve"> تخصيص ملفه الشخصي والذي يميزه عن غيره من </w:t>
+      </w:r>
       <w:r>
         <w:rPr>
           <w:rFonts w:hint="cs"/>
@@ -9294,7 +9261,7 @@
           <w:highlight w:val="yellow"/>
           <w:rtl/>
         </w:rPr>
-        <w:t xml:space="preserve">من </w:t>
+        <w:t xml:space="preserve"> </w:t>
       </w:r>
       <w:r>
         <w:rPr>
@@ -9305,7 +9272,7 @@
           <w:highlight w:val="yellow"/>
           <w:rtl/>
         </w:rPr>
-        <w:t xml:space="preserve"> </w:t>
+        <w:t>المراك</w:t>
       </w:r>
       <w:r>
         <w:rPr>
@@ -9316,20 +9283,8 @@
           <w:highlight w:val="yellow"/>
           <w:rtl/>
         </w:rPr>
-        <w:t>المراك</w:t>
-      </w:r>
-      <w:r>
-        <w:rPr>
-          <w:rFonts w:hint="cs"/>
-          <w:color w:val="000000"/>
-          <w:sz w:val="27"/>
-          <w:szCs w:val="27"/>
-          <w:highlight w:val="yellow"/>
-          <w:rtl/>
-        </w:rPr>
         <w:t>ز</w:t>
       </w:r>
-      <w:proofErr w:type="gramEnd"/>
       <w:r>
         <w:rPr>
           <w:rFonts w:hint="cs"/>
@@ -10718,24 +10673,13 @@
         <w:bidi w:val="0"/>
       </w:pPr>
       <w:r>
-        <w:t xml:space="preserve">The incremental model is a software development process where requirements are broken down into multiple self-contained units of the software development cycle. In this model, each unit goes through requirements, design, implementation, and testing phases. Each subsequent version of the module adds functionality to the previous version. The process continues until the system is </w:t>
-      </w:r>
-      <w:proofErr w:type="gramStart"/>
-      <w:r>
-        <w:t>complete</w:t>
+        <w:t>The incremental model is a software development process where requirements are broken down into multiple self-contained units of the software development cycle. In this model, each unit goes through requirements, design, implementation, and testing phases. Each subsequent version of the module adds functionality to the previous version. The process continues until the system is complete</w:t>
       </w:r>
       <w:r>
         <w:rPr>
           <w:vertAlign w:val="superscript"/>
         </w:rPr>
-        <w:t>[</w:t>
-      </w:r>
-      <w:proofErr w:type="gramEnd"/>
-      <w:r>
-        <w:rPr>
-          <w:vertAlign w:val="superscript"/>
-        </w:rPr>
-        <w:t>1]</w:t>
+        <w:t>[1]</w:t>
       </w:r>
       <w:r>
         <w:t>.</w:t>
@@ -19193,7 +19137,7 @@
       <w:pPr>
         <w:bidi w:val="0"/>
         <w:rPr>
-          <w:rFonts w:asciiTheme="majorBidi" w:hAnsiTheme="majorBidi" w:cstheme="majorBidi" w:hint="cs"/>
+          <w:rFonts w:asciiTheme="majorBidi" w:hAnsiTheme="majorBidi" w:cstheme="majorBidi"/>
           <w:b/>
           <w:bCs/>
           <w:rtl/>
@@ -19329,7 +19273,7 @@
                 <w:b/>
                 <w:bCs/>
               </w:rPr>
-              <w:t>Login</w:t>
+              <w:t>Sign up</w:t>
             </w:r>
           </w:p>
         </w:tc>
@@ -19403,15 +19347,7 @@
                 <w:b/>
                 <w:bCs/>
               </w:rPr>
-              <w:t>Sup</w:t>
-            </w:r>
-            <w:r>
-              <w:rPr>
-                <w:rFonts w:asciiTheme="majorBidi" w:hAnsiTheme="majorBidi" w:cstheme="majorBidi"/>
-                <w:b/>
-                <w:bCs/>
-              </w:rPr>
-              <w:t>er Admin, Memorizer, Manager, Student</w:t>
+              <w:t>Super Admin, Manager</w:t>
             </w:r>
           </w:p>
         </w:tc>
@@ -19499,21 +19435,49 @@
               <w:rPr>
                 <w:rFonts w:asciiTheme="majorBidi" w:hAnsiTheme="majorBidi" w:cstheme="majorBidi"/>
               </w:rPr>
-              <w:t xml:space="preserve">Using this use case a user can enter the system and use </w:t>
-            </w:r>
-            <w:proofErr w:type="gramStart"/>
-            <w:r>
-              <w:rPr>
-                <w:rFonts w:asciiTheme="majorBidi" w:hAnsiTheme="majorBidi" w:cstheme="majorBidi"/>
-              </w:rPr>
-              <w:t>it ,</w:t>
-            </w:r>
-            <w:proofErr w:type="gramEnd"/>
-            <w:r>
-              <w:rPr>
-                <w:rFonts w:asciiTheme="majorBidi" w:hAnsiTheme="majorBidi" w:cstheme="majorBidi"/>
-              </w:rPr>
-              <w:t xml:space="preserve"> and the system can also check user authorization.</w:t>
+              <w:t xml:space="preserve">Using this use </w:t>
+            </w:r>
+            <w:r>
+              <w:rPr>
+                <w:rFonts w:asciiTheme="majorBidi" w:hAnsiTheme="majorBidi" w:cstheme="majorBidi"/>
+              </w:rPr>
+              <w:t>case,</w:t>
+            </w:r>
+            <w:r>
+              <w:rPr>
+                <w:rFonts w:asciiTheme="majorBidi" w:hAnsiTheme="majorBidi" w:cstheme="majorBidi"/>
+              </w:rPr>
+              <w:t xml:space="preserve"> a </w:t>
+            </w:r>
+            <w:r>
+              <w:rPr>
+                <w:rFonts w:asciiTheme="majorBidi" w:hAnsiTheme="majorBidi" w:cstheme="majorBidi"/>
+              </w:rPr>
+              <w:t>Super admin or Manager</w:t>
+            </w:r>
+            <w:r>
+              <w:rPr>
+                <w:rFonts w:asciiTheme="majorBidi" w:hAnsiTheme="majorBidi" w:cstheme="majorBidi"/>
+              </w:rPr>
+              <w:t xml:space="preserve"> can </w:t>
+            </w:r>
+            <w:r>
+              <w:rPr>
+                <w:rFonts w:asciiTheme="majorBidi" w:hAnsiTheme="majorBidi" w:cstheme="majorBidi"/>
+              </w:rPr>
+              <w:t xml:space="preserve">register new user to </w:t>
+            </w:r>
+            <w:r>
+              <w:rPr>
+                <w:rFonts w:asciiTheme="majorBidi" w:hAnsiTheme="majorBidi" w:cstheme="majorBidi"/>
+              </w:rPr>
+              <w:t>the system</w:t>
+            </w:r>
+            <w:r>
+              <w:rPr>
+                <w:rFonts w:asciiTheme="majorBidi" w:hAnsiTheme="majorBidi" w:cstheme="majorBidi"/>
+              </w:rPr>
+              <w:t>.</w:t>
             </w:r>
           </w:p>
           <w:p>
@@ -19555,65 +19519,31 @@
               <w:rPr>
                 <w:rFonts w:asciiTheme="majorBidi" w:hAnsiTheme="majorBidi" w:cstheme="majorBidi"/>
               </w:rPr>
-              <w:t xml:space="preserve">user opens the </w:t>
-            </w:r>
-            <w:r>
-              <w:rPr>
-                <w:rFonts w:asciiTheme="majorBidi" w:hAnsiTheme="majorBidi" w:cstheme="majorBidi"/>
-              </w:rPr>
-              <w:t>system</w:t>
-            </w:r>
-            <w:r>
-              <w:rPr>
-                <w:rFonts w:asciiTheme="majorBidi" w:hAnsiTheme="majorBidi" w:cstheme="majorBidi"/>
-              </w:rPr>
-              <w:t>, if the user doesn't choose “Remember me</w:t>
-            </w:r>
-            <w:proofErr w:type="gramStart"/>
-            <w:r>
-              <w:rPr>
-                <w:rFonts w:asciiTheme="majorBidi" w:hAnsiTheme="majorBidi" w:cstheme="majorBidi"/>
-              </w:rPr>
-              <w:t>” ,the</w:t>
-            </w:r>
-            <w:proofErr w:type="gramEnd"/>
-            <w:r>
-              <w:rPr>
-                <w:rFonts w:asciiTheme="majorBidi" w:hAnsiTheme="majorBidi" w:cstheme="majorBidi"/>
-              </w:rPr>
-              <w:t xml:space="preserve"> system will open the login page, and ask the user to enter his/her username and password . After that system will </w:t>
-            </w:r>
-            <w:r>
-              <w:rPr>
-                <w:rFonts w:asciiTheme="majorBidi" w:hAnsiTheme="majorBidi" w:cstheme="majorBidi"/>
-              </w:rPr>
-              <w:t xml:space="preserve">check account </w:t>
-            </w:r>
-            <w:proofErr w:type="gramStart"/>
-            <w:r>
-              <w:rPr>
-                <w:rFonts w:asciiTheme="majorBidi" w:hAnsiTheme="majorBidi" w:cstheme="majorBidi"/>
-              </w:rPr>
-              <w:t>info ;</w:t>
-            </w:r>
-            <w:proofErr w:type="gramEnd"/>
-            <w:r>
-              <w:rPr>
-                <w:rFonts w:asciiTheme="majorBidi" w:hAnsiTheme="majorBidi" w:cstheme="majorBidi"/>
-              </w:rPr>
-              <w:t xml:space="preserve"> if information is correct system will </w:t>
-            </w:r>
-            <w:r>
-              <w:rPr>
-                <w:rFonts w:asciiTheme="majorBidi" w:hAnsiTheme="majorBidi" w:cstheme="majorBidi"/>
-              </w:rPr>
-              <w:t>open Home page</w:t>
-            </w:r>
-            <w:r>
-              <w:rPr>
-                <w:rFonts w:asciiTheme="majorBidi" w:hAnsiTheme="majorBidi" w:cstheme="majorBidi"/>
-              </w:rPr>
-              <w:t>.</w:t>
+              <w:t xml:space="preserve">Manager get new student and want to add him to center, so </w:t>
+            </w:r>
+            <w:r>
+              <w:rPr>
+                <w:rFonts w:asciiTheme="majorBidi" w:hAnsiTheme="majorBidi" w:cstheme="majorBidi"/>
+              </w:rPr>
+              <w:t xml:space="preserve">Manager will add user information in system to </w:t>
+            </w:r>
+            <w:r>
+              <w:rPr>
+                <w:rFonts w:asciiTheme="majorBidi" w:hAnsiTheme="majorBidi" w:cstheme="majorBidi"/>
+              </w:rPr>
+              <w:t>complete</w:t>
+            </w:r>
+            <w:r>
+              <w:rPr>
+                <w:rFonts w:asciiTheme="majorBidi" w:hAnsiTheme="majorBidi" w:cstheme="majorBidi"/>
+              </w:rPr>
+              <w:t xml:space="preserve"> registration, then system will check the </w:t>
+            </w:r>
+            <w:r>
+              <w:rPr>
+                <w:rFonts w:asciiTheme="majorBidi" w:hAnsiTheme="majorBidi" w:cstheme="majorBidi"/>
+              </w:rPr>
+              <w:t>process.</w:t>
             </w:r>
           </w:p>
         </w:tc>
@@ -19683,33 +19613,69 @@
               <w:rPr>
                 <w:rFonts w:asciiTheme="majorBidi" w:hAnsiTheme="majorBidi" w:cstheme="majorBidi"/>
               </w:rPr>
-              <w:t xml:space="preserve">its include </w:t>
-            </w:r>
-            <w:proofErr w:type="gramStart"/>
-            <w:r>
-              <w:rPr>
-                <w:rFonts w:asciiTheme="majorBidi" w:hAnsiTheme="majorBidi" w:cstheme="majorBidi"/>
-              </w:rPr>
-              <w:t xml:space="preserve">check </w:t>
-            </w:r>
-            <w:r>
-              <w:rPr>
-                <w:rFonts w:asciiTheme="majorBidi" w:hAnsiTheme="majorBidi" w:cstheme="majorBidi"/>
-              </w:rPr>
-              <w:t xml:space="preserve"> account</w:t>
-            </w:r>
-            <w:proofErr w:type="gramEnd"/>
-            <w:r>
-              <w:rPr>
-                <w:rFonts w:asciiTheme="majorBidi" w:hAnsiTheme="majorBidi" w:cstheme="majorBidi"/>
-              </w:rPr>
-              <w:t xml:space="preserve"> and </w:t>
-            </w:r>
-            <w:r>
-              <w:rPr>
-                <w:rFonts w:asciiTheme="majorBidi" w:hAnsiTheme="majorBidi" w:cstheme="majorBidi"/>
-              </w:rPr>
-              <w:t>View Home use case</w:t>
+              <w:t>Include</w:t>
+            </w:r>
+            <w:r>
+              <w:rPr>
+                <w:rFonts w:asciiTheme="majorBidi" w:hAnsiTheme="majorBidi" w:cstheme="majorBidi"/>
+              </w:rPr>
+              <w:t xml:space="preserve"> </w:t>
+            </w:r>
+            <w:r>
+              <w:rPr>
+                <w:rFonts w:asciiTheme="majorBidi" w:hAnsiTheme="majorBidi" w:cstheme="majorBidi"/>
+              </w:rPr>
+              <w:t>check</w:t>
+            </w:r>
+            <w:r>
+              <w:rPr>
+                <w:rFonts w:asciiTheme="majorBidi" w:hAnsiTheme="majorBidi" w:cstheme="majorBidi"/>
+              </w:rPr>
+              <w:t xml:space="preserve"> if</w:t>
+            </w:r>
+            <w:r>
+              <w:rPr>
+                <w:rFonts w:asciiTheme="majorBidi" w:hAnsiTheme="majorBidi" w:cstheme="majorBidi"/>
+              </w:rPr>
+              <w:t xml:space="preserve"> account </w:t>
+            </w:r>
+            <w:r>
+              <w:rPr>
+                <w:rFonts w:asciiTheme="majorBidi" w:hAnsiTheme="majorBidi" w:cstheme="majorBidi"/>
+              </w:rPr>
+              <w:t xml:space="preserve">exist </w:t>
+            </w:r>
+            <w:r>
+              <w:rPr>
+                <w:rFonts w:asciiTheme="majorBidi" w:hAnsiTheme="majorBidi" w:cstheme="majorBidi"/>
+              </w:rPr>
+              <w:t>use case</w:t>
+            </w:r>
+            <w:r>
+              <w:rPr>
+                <w:rFonts w:asciiTheme="majorBidi" w:hAnsiTheme="majorBidi" w:cstheme="majorBidi"/>
+              </w:rPr>
+              <w:t>.</w:t>
+            </w:r>
+          </w:p>
+          <w:p>
+            <w:pPr>
+              <w:bidi w:val="0"/>
+              <w:rPr>
+                <w:rFonts w:asciiTheme="majorBidi" w:hAnsiTheme="majorBidi" w:cstheme="majorBidi"/>
+              </w:rPr>
+            </w:pPr>
+            <w:r>
+              <w:rPr>
+                <w:rFonts w:asciiTheme="majorBidi" w:hAnsiTheme="majorBidi" w:cstheme="majorBidi"/>
+              </w:rPr>
+              <w:t>Extends Display Error use case</w:t>
+            </w:r>
+            <w:r>
+              <w:rPr>
+                <w:rFonts w:asciiTheme="majorBidi" w:hAnsiTheme="majorBidi" w:cstheme="majorBidi"/>
+              </w:rPr>
+              <w:t>.</w:t>
             </w:r>
           </w:p>
         </w:tc>
@@ -19720,10 +19686,511 @@
         <w:bidi w:val="0"/>
         <w:rPr>
           <w:rFonts w:asciiTheme="majorBidi" w:hAnsiTheme="majorBidi" w:cstheme="majorBidi"/>
-          <w:lang w:eastAsia="en-US"/>
-        </w:rPr>
-      </w:pPr>
-    </w:p>
+        </w:rPr>
+      </w:pPr>
+    </w:p>
+    <w:p>
+      <w:pPr>
+        <w:bidi w:val="0"/>
+        <w:rPr>
+          <w:rFonts w:asciiTheme="majorBidi" w:hAnsiTheme="majorBidi" w:cstheme="majorBidi"/>
+        </w:rPr>
+      </w:pPr>
+    </w:p>
+    <w:tbl>
+      <w:tblPr>
+        <w:tblW w:w="0" w:type="auto"/>
+        <w:tblCellMar>
+          <w:top w:w="15" w:type="dxa"/>
+          <w:left w:w="15" w:type="dxa"/>
+          <w:bottom w:w="15" w:type="dxa"/>
+          <w:right w:w="15" w:type="dxa"/>
+        </w:tblCellMar>
+        <w:tblLook w:val="04A0" w:firstRow="1" w:lastRow="0" w:firstColumn="1" w:lastColumn="0" w:noHBand="0" w:noVBand="1"/>
+      </w:tblPr>
+      <w:tblGrid>
+        <w:gridCol w:w="1387"/>
+        <w:gridCol w:w="7953"/>
+      </w:tblGrid>
+      <w:tr>
+        <w:tc>
+          <w:tcPr>
+            <w:tcW w:w="0" w:type="auto"/>
+            <w:tcBorders>
+              <w:top w:val="single" w:sz="8" w:space="0" w:color="000000"/>
+              <w:left w:val="single" w:sz="8" w:space="0" w:color="000000"/>
+              <w:bottom w:val="single" w:sz="8" w:space="0" w:color="000000"/>
+              <w:right w:val="single" w:sz="8" w:space="0" w:color="000000"/>
+            </w:tcBorders>
+            <w:tcMar>
+              <w:top w:w="100" w:type="dxa"/>
+              <w:left w:w="100" w:type="dxa"/>
+              <w:bottom w:w="100" w:type="dxa"/>
+              <w:right w:w="100" w:type="dxa"/>
+            </w:tcMar>
+            <w:hideMark/>
+          </w:tcPr>
+          <w:p>
+            <w:pPr>
+              <w:bidi w:val="0"/>
+              <w:rPr>
+                <w:rFonts w:asciiTheme="majorBidi" w:hAnsiTheme="majorBidi" w:cstheme="majorBidi"/>
+                <w:b/>
+                <w:bCs/>
+              </w:rPr>
+            </w:pPr>
+            <w:r>
+              <w:rPr>
+                <w:rFonts w:asciiTheme="majorBidi" w:hAnsiTheme="majorBidi" w:cstheme="majorBidi"/>
+                <w:b/>
+                <w:bCs/>
+              </w:rPr>
+              <w:t>Name</w:t>
+            </w:r>
+          </w:p>
+        </w:tc>
+        <w:tc>
+          <w:tcPr>
+            <w:tcW w:w="0" w:type="auto"/>
+            <w:tcBorders>
+              <w:top w:val="single" w:sz="8" w:space="0" w:color="000000"/>
+              <w:left w:val="single" w:sz="8" w:space="0" w:color="000000"/>
+              <w:bottom w:val="single" w:sz="8" w:space="0" w:color="000000"/>
+              <w:right w:val="single" w:sz="8" w:space="0" w:color="000000"/>
+            </w:tcBorders>
+            <w:tcMar>
+              <w:top w:w="100" w:type="dxa"/>
+              <w:left w:w="100" w:type="dxa"/>
+              <w:bottom w:w="100" w:type="dxa"/>
+              <w:right w:w="100" w:type="dxa"/>
+            </w:tcMar>
+            <w:hideMark/>
+          </w:tcPr>
+          <w:p>
+            <w:pPr>
+              <w:bidi w:val="0"/>
+              <w:rPr>
+                <w:rFonts w:asciiTheme="majorBidi" w:hAnsiTheme="majorBidi" w:cstheme="majorBidi"/>
+                <w:b/>
+                <w:bCs/>
+              </w:rPr>
+            </w:pPr>
+            <w:r>
+              <w:rPr>
+                <w:rFonts w:asciiTheme="majorBidi" w:hAnsiTheme="majorBidi" w:cstheme="majorBidi"/>
+                <w:b/>
+                <w:bCs/>
+              </w:rPr>
+              <w:t>Login</w:t>
+            </w:r>
+          </w:p>
+        </w:tc>
+      </w:tr>
+      <w:tr>
+        <w:tc>
+          <w:tcPr>
+            <w:tcW w:w="0" w:type="auto"/>
+            <w:tcBorders>
+              <w:top w:val="single" w:sz="8" w:space="0" w:color="000000"/>
+              <w:left w:val="single" w:sz="8" w:space="0" w:color="000000"/>
+              <w:bottom w:val="single" w:sz="8" w:space="0" w:color="000000"/>
+              <w:right w:val="single" w:sz="8" w:space="0" w:color="000000"/>
+            </w:tcBorders>
+            <w:tcMar>
+              <w:top w:w="100" w:type="dxa"/>
+              <w:left w:w="100" w:type="dxa"/>
+              <w:bottom w:w="100" w:type="dxa"/>
+              <w:right w:w="100" w:type="dxa"/>
+            </w:tcMar>
+            <w:hideMark/>
+          </w:tcPr>
+          <w:p>
+            <w:pPr>
+              <w:bidi w:val="0"/>
+              <w:rPr>
+                <w:rFonts w:asciiTheme="majorBidi" w:hAnsiTheme="majorBidi" w:cstheme="majorBidi"/>
+                <w:b/>
+                <w:bCs/>
+              </w:rPr>
+            </w:pPr>
+            <w:r>
+              <w:rPr>
+                <w:rFonts w:asciiTheme="majorBidi" w:hAnsiTheme="majorBidi" w:cstheme="majorBidi"/>
+                <w:b/>
+                <w:bCs/>
+              </w:rPr>
+              <w:t>Actors</w:t>
+            </w:r>
+          </w:p>
+        </w:tc>
+        <w:tc>
+          <w:tcPr>
+            <w:tcW w:w="0" w:type="auto"/>
+            <w:tcBorders>
+              <w:top w:val="single" w:sz="8" w:space="0" w:color="000000"/>
+              <w:left w:val="single" w:sz="8" w:space="0" w:color="000000"/>
+              <w:bottom w:val="single" w:sz="8" w:space="0" w:color="000000"/>
+              <w:right w:val="single" w:sz="8" w:space="0" w:color="000000"/>
+            </w:tcBorders>
+            <w:tcMar>
+              <w:top w:w="100" w:type="dxa"/>
+              <w:left w:w="100" w:type="dxa"/>
+              <w:bottom w:w="100" w:type="dxa"/>
+              <w:right w:w="100" w:type="dxa"/>
+            </w:tcMar>
+            <w:hideMark/>
+          </w:tcPr>
+          <w:p>
+            <w:pPr>
+              <w:bidi w:val="0"/>
+              <w:rPr>
+                <w:rFonts w:asciiTheme="majorBidi" w:hAnsiTheme="majorBidi" w:cstheme="majorBidi"/>
+                <w:b/>
+                <w:bCs/>
+              </w:rPr>
+            </w:pPr>
+            <w:r>
+              <w:rPr>
+                <w:rFonts w:asciiTheme="majorBidi" w:hAnsiTheme="majorBidi" w:cstheme="majorBidi"/>
+                <w:b/>
+                <w:bCs/>
+              </w:rPr>
+              <w:t>Sup</w:t>
+            </w:r>
+            <w:r>
+              <w:rPr>
+                <w:rFonts w:asciiTheme="majorBidi" w:hAnsiTheme="majorBidi" w:cstheme="majorBidi"/>
+                <w:b/>
+                <w:bCs/>
+              </w:rPr>
+              <w:t>er Admin, Memorizer, Manager, Student</w:t>
+            </w:r>
+          </w:p>
+        </w:tc>
+      </w:tr>
+      <w:tr>
+        <w:tc>
+          <w:tcPr>
+            <w:tcW w:w="0" w:type="auto"/>
+            <w:tcBorders>
+              <w:top w:val="single" w:sz="8" w:space="0" w:color="000000"/>
+              <w:left w:val="single" w:sz="8" w:space="0" w:color="000000"/>
+              <w:bottom w:val="single" w:sz="8" w:space="0" w:color="000000"/>
+              <w:right w:val="single" w:sz="8" w:space="0" w:color="000000"/>
+            </w:tcBorders>
+            <w:tcMar>
+              <w:top w:w="100" w:type="dxa"/>
+              <w:left w:w="100" w:type="dxa"/>
+              <w:bottom w:w="100" w:type="dxa"/>
+              <w:right w:w="100" w:type="dxa"/>
+            </w:tcMar>
+            <w:hideMark/>
+          </w:tcPr>
+          <w:p>
+            <w:pPr>
+              <w:bidi w:val="0"/>
+              <w:rPr>
+                <w:rFonts w:asciiTheme="majorBidi" w:hAnsiTheme="majorBidi" w:cstheme="majorBidi"/>
+                <w:b/>
+                <w:bCs/>
+              </w:rPr>
+            </w:pPr>
+            <w:r>
+              <w:rPr>
+                <w:rFonts w:asciiTheme="majorBidi" w:hAnsiTheme="majorBidi" w:cstheme="majorBidi"/>
+                <w:b/>
+                <w:bCs/>
+              </w:rPr>
+              <w:t>Description</w:t>
+            </w:r>
+          </w:p>
+        </w:tc>
+        <w:tc>
+          <w:tcPr>
+            <w:tcW w:w="0" w:type="auto"/>
+            <w:tcBorders>
+              <w:top w:val="single" w:sz="8" w:space="0" w:color="000000"/>
+              <w:left w:val="single" w:sz="8" w:space="0" w:color="000000"/>
+              <w:bottom w:val="single" w:sz="8" w:space="0" w:color="000000"/>
+              <w:right w:val="single" w:sz="8" w:space="0" w:color="000000"/>
+            </w:tcBorders>
+            <w:tcMar>
+              <w:top w:w="100" w:type="dxa"/>
+              <w:left w:w="100" w:type="dxa"/>
+              <w:bottom w:w="100" w:type="dxa"/>
+              <w:right w:w="100" w:type="dxa"/>
+            </w:tcMar>
+            <w:hideMark/>
+          </w:tcPr>
+          <w:p>
+            <w:pPr>
+              <w:bidi w:val="0"/>
+              <w:rPr>
+                <w:rFonts w:asciiTheme="majorBidi" w:hAnsiTheme="majorBidi" w:cstheme="majorBidi"/>
+                <w:b/>
+                <w:bCs/>
+              </w:rPr>
+            </w:pPr>
+            <w:r>
+              <w:rPr>
+                <w:rFonts w:asciiTheme="majorBidi" w:hAnsiTheme="majorBidi" w:cstheme="majorBidi"/>
+                <w:b/>
+                <w:bCs/>
+              </w:rPr>
+              <w:t>Summary:</w:t>
+            </w:r>
+          </w:p>
+          <w:p>
+            <w:pPr>
+              <w:bidi w:val="0"/>
+              <w:rPr>
+                <w:rFonts w:asciiTheme="majorBidi" w:hAnsiTheme="majorBidi" w:cstheme="majorBidi"/>
+              </w:rPr>
+            </w:pPr>
+            <w:r>
+              <w:rPr>
+                <w:rFonts w:asciiTheme="majorBidi" w:hAnsiTheme="majorBidi" w:cstheme="majorBidi"/>
+              </w:rPr>
+              <w:t xml:space="preserve">Using this use case a user can enter the system and use </w:t>
+            </w:r>
+            <w:proofErr w:type="gramStart"/>
+            <w:r>
+              <w:rPr>
+                <w:rFonts w:asciiTheme="majorBidi" w:hAnsiTheme="majorBidi" w:cstheme="majorBidi"/>
+              </w:rPr>
+              <w:t>it ,</w:t>
+            </w:r>
+            <w:proofErr w:type="gramEnd"/>
+            <w:r>
+              <w:rPr>
+                <w:rFonts w:asciiTheme="majorBidi" w:hAnsiTheme="majorBidi" w:cstheme="majorBidi"/>
+              </w:rPr>
+              <w:t xml:space="preserve"> and the system can also check user authorization.</w:t>
+            </w:r>
+          </w:p>
+          <w:p>
+            <w:pPr>
+              <w:bidi w:val="0"/>
+              <w:rPr>
+                <w:rFonts w:asciiTheme="majorBidi" w:hAnsiTheme="majorBidi" w:cstheme="majorBidi"/>
+                <w:b/>
+                <w:bCs/>
+              </w:rPr>
+            </w:pPr>
+          </w:p>
+          <w:p>
+            <w:pPr>
+              <w:bidi w:val="0"/>
+              <w:rPr>
+                <w:rFonts w:asciiTheme="majorBidi" w:hAnsiTheme="majorBidi" w:cstheme="majorBidi"/>
+                <w:b/>
+                <w:bCs/>
+              </w:rPr>
+            </w:pPr>
+            <w:r>
+              <w:rPr>
+                <w:rFonts w:asciiTheme="majorBidi" w:hAnsiTheme="majorBidi" w:cstheme="majorBidi"/>
+                <w:b/>
+                <w:bCs/>
+              </w:rPr>
+              <w:t>Scenario:</w:t>
+            </w:r>
+          </w:p>
+          <w:p>
+            <w:pPr>
+              <w:bidi w:val="0"/>
+              <w:rPr>
+                <w:rFonts w:asciiTheme="majorBidi" w:hAnsiTheme="majorBidi" w:cstheme="majorBidi"/>
+              </w:rPr>
+            </w:pPr>
+            <w:r>
+              <w:rPr>
+                <w:rFonts w:asciiTheme="majorBidi" w:hAnsiTheme="majorBidi" w:cstheme="majorBidi"/>
+              </w:rPr>
+              <w:t xml:space="preserve">user opens the </w:t>
+            </w:r>
+            <w:r>
+              <w:rPr>
+                <w:rFonts w:asciiTheme="majorBidi" w:hAnsiTheme="majorBidi" w:cstheme="majorBidi"/>
+              </w:rPr>
+              <w:t>system</w:t>
+            </w:r>
+            <w:r>
+              <w:rPr>
+                <w:rFonts w:asciiTheme="majorBidi" w:hAnsiTheme="majorBidi" w:cstheme="majorBidi"/>
+              </w:rPr>
+              <w:t>, if the user doesn't choose “Remember me</w:t>
+            </w:r>
+            <w:proofErr w:type="gramStart"/>
+            <w:r>
+              <w:rPr>
+                <w:rFonts w:asciiTheme="majorBidi" w:hAnsiTheme="majorBidi" w:cstheme="majorBidi"/>
+              </w:rPr>
+              <w:t>” ,the</w:t>
+            </w:r>
+            <w:proofErr w:type="gramEnd"/>
+            <w:r>
+              <w:rPr>
+                <w:rFonts w:asciiTheme="majorBidi" w:hAnsiTheme="majorBidi" w:cstheme="majorBidi"/>
+              </w:rPr>
+              <w:t xml:space="preserve"> system will open the login page, and ask the user to enter his/her username and password . After that system will </w:t>
+            </w:r>
+            <w:r>
+              <w:rPr>
+                <w:rFonts w:asciiTheme="majorBidi" w:hAnsiTheme="majorBidi" w:cstheme="majorBidi"/>
+              </w:rPr>
+              <w:t xml:space="preserve">check account </w:t>
+            </w:r>
+            <w:proofErr w:type="gramStart"/>
+            <w:r>
+              <w:rPr>
+                <w:rFonts w:asciiTheme="majorBidi" w:hAnsiTheme="majorBidi" w:cstheme="majorBidi"/>
+              </w:rPr>
+              <w:t>info ;</w:t>
+            </w:r>
+            <w:proofErr w:type="gramEnd"/>
+            <w:r>
+              <w:rPr>
+                <w:rFonts w:asciiTheme="majorBidi" w:hAnsiTheme="majorBidi" w:cstheme="majorBidi"/>
+              </w:rPr>
+              <w:t xml:space="preserve"> if information is correct system will </w:t>
+            </w:r>
+            <w:r>
+              <w:rPr>
+                <w:rFonts w:asciiTheme="majorBidi" w:hAnsiTheme="majorBidi" w:cstheme="majorBidi"/>
+              </w:rPr>
+              <w:t>open Home page</w:t>
+            </w:r>
+            <w:r>
+              <w:rPr>
+                <w:rFonts w:asciiTheme="majorBidi" w:hAnsiTheme="majorBidi" w:cstheme="majorBidi"/>
+              </w:rPr>
+              <w:t>.</w:t>
+            </w:r>
+          </w:p>
+        </w:tc>
+      </w:tr>
+      <w:tr>
+        <w:tc>
+          <w:tcPr>
+            <w:tcW w:w="0" w:type="auto"/>
+            <w:tcBorders>
+              <w:top w:val="single" w:sz="8" w:space="0" w:color="000000"/>
+              <w:left w:val="single" w:sz="8" w:space="0" w:color="000000"/>
+              <w:bottom w:val="single" w:sz="8" w:space="0" w:color="000000"/>
+              <w:right w:val="single" w:sz="8" w:space="0" w:color="000000"/>
+            </w:tcBorders>
+            <w:tcMar>
+              <w:top w:w="100" w:type="dxa"/>
+              <w:left w:w="100" w:type="dxa"/>
+              <w:bottom w:w="100" w:type="dxa"/>
+              <w:right w:w="100" w:type="dxa"/>
+            </w:tcMar>
+            <w:hideMark/>
+          </w:tcPr>
+          <w:p>
+            <w:pPr>
+              <w:bidi w:val="0"/>
+              <w:rPr>
+                <w:rFonts w:asciiTheme="majorBidi" w:hAnsiTheme="majorBidi" w:cstheme="majorBidi"/>
+                <w:b/>
+                <w:bCs/>
+              </w:rPr>
+            </w:pPr>
+            <w:r>
+              <w:rPr>
+                <w:rFonts w:asciiTheme="majorBidi" w:hAnsiTheme="majorBidi" w:cstheme="majorBidi"/>
+                <w:b/>
+                <w:bCs/>
+              </w:rPr>
+              <w:t>Relation</w:t>
+            </w:r>
+          </w:p>
+        </w:tc>
+        <w:tc>
+          <w:tcPr>
+            <w:tcW w:w="0" w:type="auto"/>
+            <w:tcBorders>
+              <w:top w:val="single" w:sz="8" w:space="0" w:color="000000"/>
+              <w:left w:val="single" w:sz="8" w:space="0" w:color="000000"/>
+              <w:bottom w:val="single" w:sz="8" w:space="0" w:color="000000"/>
+              <w:right w:val="single" w:sz="8" w:space="0" w:color="000000"/>
+            </w:tcBorders>
+            <w:tcMar>
+              <w:top w:w="100" w:type="dxa"/>
+              <w:left w:w="100" w:type="dxa"/>
+              <w:bottom w:w="100" w:type="dxa"/>
+              <w:right w:w="100" w:type="dxa"/>
+            </w:tcMar>
+            <w:hideMark/>
+          </w:tcPr>
+          <w:p>
+            <w:pPr>
+              <w:bidi w:val="0"/>
+              <w:rPr>
+                <w:rFonts w:asciiTheme="majorBidi" w:hAnsiTheme="majorBidi" w:cstheme="majorBidi"/>
+              </w:rPr>
+            </w:pPr>
+            <w:r>
+              <w:rPr>
+                <w:rFonts w:asciiTheme="majorBidi" w:hAnsiTheme="majorBidi" w:cstheme="majorBidi"/>
+              </w:rPr>
+              <w:t>I</w:t>
+            </w:r>
+            <w:r>
+              <w:rPr>
+                <w:rFonts w:asciiTheme="majorBidi" w:hAnsiTheme="majorBidi" w:cstheme="majorBidi"/>
+              </w:rPr>
+              <w:t>nclude</w:t>
+            </w:r>
+            <w:r>
+              <w:rPr>
+                <w:rFonts w:asciiTheme="majorBidi" w:hAnsiTheme="majorBidi" w:cstheme="majorBidi"/>
+              </w:rPr>
+              <w:t xml:space="preserve"> </w:t>
+            </w:r>
+            <w:r>
+              <w:rPr>
+                <w:rFonts w:asciiTheme="majorBidi" w:hAnsiTheme="majorBidi" w:cstheme="majorBidi"/>
+              </w:rPr>
+              <w:t xml:space="preserve">check account and </w:t>
+            </w:r>
+            <w:r>
+              <w:rPr>
+                <w:rFonts w:asciiTheme="majorBidi" w:hAnsiTheme="majorBidi" w:cstheme="majorBidi"/>
+              </w:rPr>
+              <w:t>View Home use case</w:t>
+            </w:r>
+            <w:r>
+              <w:rPr>
+                <w:rFonts w:asciiTheme="majorBidi" w:hAnsiTheme="majorBidi" w:cstheme="majorBidi"/>
+              </w:rPr>
+              <w:t>.</w:t>
+            </w:r>
+          </w:p>
+          <w:p>
+            <w:pPr>
+              <w:bidi w:val="0"/>
+              <w:rPr>
+                <w:rFonts w:asciiTheme="majorBidi" w:hAnsiTheme="majorBidi" w:cstheme="majorBidi"/>
+              </w:rPr>
+            </w:pPr>
+            <w:r>
+              <w:rPr>
+                <w:rFonts w:asciiTheme="majorBidi" w:hAnsiTheme="majorBidi" w:cstheme="majorBidi"/>
+              </w:rPr>
+              <w:t>Extends Display Error use case</w:t>
+            </w:r>
+            <w:r>
+              <w:rPr>
+                <w:rFonts w:asciiTheme="majorBidi" w:hAnsiTheme="majorBidi" w:cstheme="majorBidi"/>
+              </w:rPr>
+              <w:t>.</w:t>
+            </w:r>
+          </w:p>
+        </w:tc>
+      </w:tr>
+    </w:tbl>
     <w:p>
       <w:pPr>
         <w:bidi w:val="0"/>
@@ -19746,10 +20213,438 @@
       <w:pPr>
         <w:bidi w:val="0"/>
         <w:rPr>
+          <w:rFonts w:asciiTheme="majorBidi" w:hAnsiTheme="majorBidi" w:cstheme="majorBidi"/>
           <w:lang w:eastAsia="en-US"/>
         </w:rPr>
       </w:pPr>
     </w:p>
+    <w:tbl>
+      <w:tblPr>
+        <w:tblW w:w="0" w:type="auto"/>
+        <w:tblCellMar>
+          <w:top w:w="15" w:type="dxa"/>
+          <w:left w:w="15" w:type="dxa"/>
+          <w:bottom w:w="15" w:type="dxa"/>
+          <w:right w:w="15" w:type="dxa"/>
+        </w:tblCellMar>
+        <w:tblLook w:val="04A0" w:firstRow="1" w:lastRow="0" w:firstColumn="1" w:lastColumn="0" w:noHBand="0" w:noVBand="1"/>
+      </w:tblPr>
+      <w:tblGrid>
+        <w:gridCol w:w="1387"/>
+        <w:gridCol w:w="7953"/>
+      </w:tblGrid>
+      <w:tr>
+        <w:tc>
+          <w:tcPr>
+            <w:tcW w:w="0" w:type="auto"/>
+            <w:tcBorders>
+              <w:top w:val="single" w:sz="8" w:space="0" w:color="000000"/>
+              <w:left w:val="single" w:sz="8" w:space="0" w:color="000000"/>
+              <w:bottom w:val="single" w:sz="8" w:space="0" w:color="000000"/>
+              <w:right w:val="single" w:sz="8" w:space="0" w:color="000000"/>
+            </w:tcBorders>
+            <w:tcMar>
+              <w:top w:w="100" w:type="dxa"/>
+              <w:left w:w="100" w:type="dxa"/>
+              <w:bottom w:w="100" w:type="dxa"/>
+              <w:right w:w="100" w:type="dxa"/>
+            </w:tcMar>
+            <w:hideMark/>
+          </w:tcPr>
+          <w:p>
+            <w:pPr>
+              <w:bidi w:val="0"/>
+              <w:rPr>
+                <w:rFonts w:asciiTheme="majorBidi" w:hAnsiTheme="majorBidi" w:cstheme="majorBidi"/>
+                <w:b/>
+                <w:bCs/>
+              </w:rPr>
+            </w:pPr>
+            <w:r>
+              <w:rPr>
+                <w:rFonts w:asciiTheme="majorBidi" w:hAnsiTheme="majorBidi" w:cstheme="majorBidi"/>
+                <w:b/>
+                <w:bCs/>
+              </w:rPr>
+              <w:t>Name</w:t>
+            </w:r>
+          </w:p>
+        </w:tc>
+        <w:tc>
+          <w:tcPr>
+            <w:tcW w:w="0" w:type="auto"/>
+            <w:tcBorders>
+              <w:top w:val="single" w:sz="8" w:space="0" w:color="000000"/>
+              <w:left w:val="single" w:sz="8" w:space="0" w:color="000000"/>
+              <w:bottom w:val="single" w:sz="8" w:space="0" w:color="000000"/>
+              <w:right w:val="single" w:sz="8" w:space="0" w:color="000000"/>
+            </w:tcBorders>
+            <w:tcMar>
+              <w:top w:w="100" w:type="dxa"/>
+              <w:left w:w="100" w:type="dxa"/>
+              <w:bottom w:w="100" w:type="dxa"/>
+              <w:right w:w="100" w:type="dxa"/>
+            </w:tcMar>
+            <w:hideMark/>
+          </w:tcPr>
+          <w:p>
+            <w:pPr>
+              <w:bidi w:val="0"/>
+              <w:rPr>
+                <w:rFonts w:asciiTheme="majorBidi" w:hAnsiTheme="majorBidi" w:cstheme="majorBidi"/>
+                <w:b/>
+                <w:bCs/>
+              </w:rPr>
+            </w:pPr>
+            <w:r>
+              <w:rPr>
+                <w:rFonts w:asciiTheme="majorBidi" w:hAnsiTheme="majorBidi" w:cstheme="majorBidi"/>
+                <w:b/>
+                <w:bCs/>
+              </w:rPr>
+              <w:t>Log</w:t>
+            </w:r>
+            <w:r>
+              <w:rPr>
+                <w:rFonts w:asciiTheme="majorBidi" w:hAnsiTheme="majorBidi" w:cstheme="majorBidi"/>
+                <w:b/>
+                <w:bCs/>
+              </w:rPr>
+              <w:t>out</w:t>
+            </w:r>
+          </w:p>
+        </w:tc>
+      </w:tr>
+      <w:tr>
+        <w:tc>
+          <w:tcPr>
+            <w:tcW w:w="0" w:type="auto"/>
+            <w:tcBorders>
+              <w:top w:val="single" w:sz="8" w:space="0" w:color="000000"/>
+              <w:left w:val="single" w:sz="8" w:space="0" w:color="000000"/>
+              <w:bottom w:val="single" w:sz="8" w:space="0" w:color="000000"/>
+              <w:right w:val="single" w:sz="8" w:space="0" w:color="000000"/>
+            </w:tcBorders>
+            <w:tcMar>
+              <w:top w:w="100" w:type="dxa"/>
+              <w:left w:w="100" w:type="dxa"/>
+              <w:bottom w:w="100" w:type="dxa"/>
+              <w:right w:w="100" w:type="dxa"/>
+            </w:tcMar>
+            <w:hideMark/>
+          </w:tcPr>
+          <w:p>
+            <w:pPr>
+              <w:bidi w:val="0"/>
+              <w:rPr>
+                <w:rFonts w:asciiTheme="majorBidi" w:hAnsiTheme="majorBidi" w:cstheme="majorBidi"/>
+                <w:b/>
+                <w:bCs/>
+              </w:rPr>
+            </w:pPr>
+            <w:r>
+              <w:rPr>
+                <w:rFonts w:asciiTheme="majorBidi" w:hAnsiTheme="majorBidi" w:cstheme="majorBidi"/>
+                <w:b/>
+                <w:bCs/>
+              </w:rPr>
+              <w:t>Actors</w:t>
+            </w:r>
+          </w:p>
+        </w:tc>
+        <w:tc>
+          <w:tcPr>
+            <w:tcW w:w="0" w:type="auto"/>
+            <w:tcBorders>
+              <w:top w:val="single" w:sz="8" w:space="0" w:color="000000"/>
+              <w:left w:val="single" w:sz="8" w:space="0" w:color="000000"/>
+              <w:bottom w:val="single" w:sz="8" w:space="0" w:color="000000"/>
+              <w:right w:val="single" w:sz="8" w:space="0" w:color="000000"/>
+            </w:tcBorders>
+            <w:tcMar>
+              <w:top w:w="100" w:type="dxa"/>
+              <w:left w:w="100" w:type="dxa"/>
+              <w:bottom w:w="100" w:type="dxa"/>
+              <w:right w:w="100" w:type="dxa"/>
+            </w:tcMar>
+            <w:hideMark/>
+          </w:tcPr>
+          <w:p>
+            <w:pPr>
+              <w:bidi w:val="0"/>
+              <w:rPr>
+                <w:rFonts w:asciiTheme="majorBidi" w:hAnsiTheme="majorBidi" w:cstheme="majorBidi"/>
+                <w:b/>
+                <w:bCs/>
+              </w:rPr>
+            </w:pPr>
+            <w:r>
+              <w:rPr>
+                <w:rFonts w:asciiTheme="majorBidi" w:hAnsiTheme="majorBidi" w:cstheme="majorBidi"/>
+                <w:b/>
+                <w:bCs/>
+              </w:rPr>
+              <w:t>Super Admin, Memorizer, Manager, Student</w:t>
+            </w:r>
+          </w:p>
+        </w:tc>
+      </w:tr>
+      <w:tr>
+        <w:tc>
+          <w:tcPr>
+            <w:tcW w:w="0" w:type="auto"/>
+            <w:tcBorders>
+              <w:top w:val="single" w:sz="8" w:space="0" w:color="000000"/>
+              <w:left w:val="single" w:sz="8" w:space="0" w:color="000000"/>
+              <w:bottom w:val="single" w:sz="8" w:space="0" w:color="000000"/>
+              <w:right w:val="single" w:sz="8" w:space="0" w:color="000000"/>
+            </w:tcBorders>
+            <w:tcMar>
+              <w:top w:w="100" w:type="dxa"/>
+              <w:left w:w="100" w:type="dxa"/>
+              <w:bottom w:w="100" w:type="dxa"/>
+              <w:right w:w="100" w:type="dxa"/>
+            </w:tcMar>
+            <w:hideMark/>
+          </w:tcPr>
+          <w:p>
+            <w:pPr>
+              <w:bidi w:val="0"/>
+              <w:rPr>
+                <w:rFonts w:asciiTheme="majorBidi" w:hAnsiTheme="majorBidi" w:cstheme="majorBidi"/>
+                <w:b/>
+                <w:bCs/>
+              </w:rPr>
+            </w:pPr>
+            <w:r>
+              <w:rPr>
+                <w:rFonts w:asciiTheme="majorBidi" w:hAnsiTheme="majorBidi" w:cstheme="majorBidi"/>
+                <w:b/>
+                <w:bCs/>
+              </w:rPr>
+              <w:t>Description</w:t>
+            </w:r>
+          </w:p>
+        </w:tc>
+        <w:tc>
+          <w:tcPr>
+            <w:tcW w:w="0" w:type="auto"/>
+            <w:tcBorders>
+              <w:top w:val="single" w:sz="8" w:space="0" w:color="000000"/>
+              <w:left w:val="single" w:sz="8" w:space="0" w:color="000000"/>
+              <w:bottom w:val="single" w:sz="8" w:space="0" w:color="000000"/>
+              <w:right w:val="single" w:sz="8" w:space="0" w:color="000000"/>
+            </w:tcBorders>
+            <w:tcMar>
+              <w:top w:w="100" w:type="dxa"/>
+              <w:left w:w="100" w:type="dxa"/>
+              <w:bottom w:w="100" w:type="dxa"/>
+              <w:right w:w="100" w:type="dxa"/>
+            </w:tcMar>
+            <w:hideMark/>
+          </w:tcPr>
+          <w:p>
+            <w:pPr>
+              <w:bidi w:val="0"/>
+              <w:rPr>
+                <w:rFonts w:asciiTheme="majorBidi" w:hAnsiTheme="majorBidi" w:cstheme="majorBidi"/>
+                <w:b/>
+                <w:bCs/>
+              </w:rPr>
+            </w:pPr>
+            <w:r>
+              <w:rPr>
+                <w:rFonts w:asciiTheme="majorBidi" w:hAnsiTheme="majorBidi" w:cstheme="majorBidi"/>
+                <w:b/>
+                <w:bCs/>
+              </w:rPr>
+              <w:t>Summary:</w:t>
+            </w:r>
+          </w:p>
+          <w:p>
+            <w:pPr>
+              <w:bidi w:val="0"/>
+              <w:rPr>
+                <w:rFonts w:asciiTheme="majorBidi" w:hAnsiTheme="majorBidi" w:cstheme="majorBidi"/>
+              </w:rPr>
+            </w:pPr>
+            <w:r>
+              <w:rPr>
+                <w:rFonts w:asciiTheme="majorBidi" w:hAnsiTheme="majorBidi" w:cstheme="majorBidi"/>
+              </w:rPr>
+              <w:lastRenderedPageBreak/>
+              <w:t xml:space="preserve">Using this use case a user can </w:t>
+            </w:r>
+            <w:r>
+              <w:rPr>
+                <w:rFonts w:asciiTheme="majorBidi" w:hAnsiTheme="majorBidi" w:cstheme="majorBidi"/>
+              </w:rPr>
+              <w:t>g</w:t>
+            </w:r>
+            <w:r>
+              <w:rPr>
+                <w:rFonts w:asciiTheme="majorBidi" w:hAnsiTheme="majorBidi" w:cstheme="majorBidi"/>
+              </w:rPr>
+              <w:t>etting out of</w:t>
+            </w:r>
+            <w:r>
+              <w:rPr>
+                <w:rFonts w:asciiTheme="majorBidi" w:hAnsiTheme="majorBidi" w:cstheme="majorBidi"/>
+              </w:rPr>
+              <w:t xml:space="preserve"> </w:t>
+            </w:r>
+            <w:r>
+              <w:rPr>
+                <w:rFonts w:asciiTheme="majorBidi" w:hAnsiTheme="majorBidi" w:cstheme="majorBidi"/>
+              </w:rPr>
+              <w:t xml:space="preserve">the system and </w:t>
+            </w:r>
+            <w:r>
+              <w:rPr>
+                <w:rFonts w:asciiTheme="majorBidi" w:hAnsiTheme="majorBidi" w:cstheme="majorBidi"/>
+              </w:rPr>
+              <w:t xml:space="preserve">after that can't use the system until </w:t>
+            </w:r>
+            <w:proofErr w:type="gramStart"/>
+            <w:r>
+              <w:rPr>
+                <w:rFonts w:asciiTheme="majorBidi" w:hAnsiTheme="majorBidi" w:cstheme="majorBidi"/>
+              </w:rPr>
+              <w:t>Login .</w:t>
+            </w:r>
+            <w:proofErr w:type="gramEnd"/>
+          </w:p>
+          <w:p>
+            <w:pPr>
+              <w:bidi w:val="0"/>
+              <w:rPr>
+                <w:rFonts w:asciiTheme="majorBidi" w:hAnsiTheme="majorBidi" w:cstheme="majorBidi"/>
+                <w:b/>
+                <w:bCs/>
+              </w:rPr>
+            </w:pPr>
+          </w:p>
+          <w:p>
+            <w:pPr>
+              <w:bidi w:val="0"/>
+              <w:rPr>
+                <w:rFonts w:asciiTheme="majorBidi" w:hAnsiTheme="majorBidi" w:cstheme="majorBidi"/>
+                <w:b/>
+                <w:bCs/>
+              </w:rPr>
+            </w:pPr>
+            <w:r>
+              <w:rPr>
+                <w:rFonts w:asciiTheme="majorBidi" w:hAnsiTheme="majorBidi" w:cstheme="majorBidi"/>
+                <w:b/>
+                <w:bCs/>
+              </w:rPr>
+              <w:t>Scenario:</w:t>
+            </w:r>
+          </w:p>
+          <w:p>
+            <w:pPr>
+              <w:bidi w:val="0"/>
+              <w:rPr>
+                <w:rFonts w:asciiTheme="majorBidi" w:hAnsiTheme="majorBidi" w:cstheme="majorBidi"/>
+              </w:rPr>
+            </w:pPr>
+            <w:r>
+              <w:rPr>
+                <w:rFonts w:asciiTheme="majorBidi" w:hAnsiTheme="majorBidi" w:cstheme="majorBidi"/>
+              </w:rPr>
+              <w:t>After user finished of using system, can go to menu and logout from the system to ensure that no one can use system</w:t>
+            </w:r>
+            <w:r>
+              <w:rPr>
+                <w:rFonts w:asciiTheme="majorBidi" w:hAnsiTheme="majorBidi" w:cstheme="majorBidi" w:hint="cs"/>
+                <w:rtl/>
+                <w:lang w:bidi="ar-EG"/>
+              </w:rPr>
+              <w:t xml:space="preserve"> </w:t>
+            </w:r>
+            <w:r>
+              <w:rPr>
+                <w:rFonts w:asciiTheme="majorBidi" w:hAnsiTheme="majorBidi" w:cstheme="majorBidi"/>
+                <w:lang w:bidi="ar-EG"/>
+              </w:rPr>
+              <w:t>impersonating his name</w:t>
+            </w:r>
+            <w:r>
+              <w:rPr>
+                <w:rFonts w:asciiTheme="majorBidi" w:hAnsiTheme="majorBidi" w:cstheme="majorBidi"/>
+              </w:rPr>
+              <w:t>.</w:t>
+            </w:r>
+          </w:p>
+        </w:tc>
+      </w:tr>
+      <w:tr>
+        <w:tc>
+          <w:tcPr>
+            <w:tcW w:w="0" w:type="auto"/>
+            <w:tcBorders>
+              <w:top w:val="single" w:sz="8" w:space="0" w:color="000000"/>
+              <w:left w:val="single" w:sz="8" w:space="0" w:color="000000"/>
+              <w:bottom w:val="single" w:sz="8" w:space="0" w:color="000000"/>
+              <w:right w:val="single" w:sz="8" w:space="0" w:color="000000"/>
+            </w:tcBorders>
+            <w:tcMar>
+              <w:top w:w="100" w:type="dxa"/>
+              <w:left w:w="100" w:type="dxa"/>
+              <w:bottom w:w="100" w:type="dxa"/>
+              <w:right w:w="100" w:type="dxa"/>
+            </w:tcMar>
+            <w:hideMark/>
+          </w:tcPr>
+          <w:p>
+            <w:pPr>
+              <w:bidi w:val="0"/>
+              <w:rPr>
+                <w:rFonts w:asciiTheme="majorBidi" w:hAnsiTheme="majorBidi" w:cstheme="majorBidi"/>
+                <w:b/>
+                <w:bCs/>
+              </w:rPr>
+            </w:pPr>
+            <w:r>
+              <w:rPr>
+                <w:rFonts w:asciiTheme="majorBidi" w:hAnsiTheme="majorBidi" w:cstheme="majorBidi"/>
+                <w:b/>
+                <w:bCs/>
+              </w:rPr>
+              <w:lastRenderedPageBreak/>
+              <w:t>Relation</w:t>
+            </w:r>
+          </w:p>
+        </w:tc>
+        <w:tc>
+          <w:tcPr>
+            <w:tcW w:w="0" w:type="auto"/>
+            <w:tcBorders>
+              <w:top w:val="single" w:sz="8" w:space="0" w:color="000000"/>
+              <w:left w:val="single" w:sz="8" w:space="0" w:color="000000"/>
+              <w:bottom w:val="single" w:sz="8" w:space="0" w:color="000000"/>
+              <w:right w:val="single" w:sz="8" w:space="0" w:color="000000"/>
+            </w:tcBorders>
+            <w:tcMar>
+              <w:top w:w="100" w:type="dxa"/>
+              <w:left w:w="100" w:type="dxa"/>
+              <w:bottom w:w="100" w:type="dxa"/>
+              <w:right w:w="100" w:type="dxa"/>
+            </w:tcMar>
+            <w:hideMark/>
+          </w:tcPr>
+          <w:p>
+            <w:pPr>
+              <w:bidi w:val="0"/>
+              <w:rPr>
+                <w:rFonts w:asciiTheme="majorBidi" w:hAnsiTheme="majorBidi" w:cstheme="majorBidi"/>
+              </w:rPr>
+            </w:pPr>
+          </w:p>
+        </w:tc>
+      </w:tr>
+    </w:tbl>
     <w:p>
       <w:pPr>
         <w:bidi w:val="0"/>
@@ -19766,6 +20661,417 @@
         </w:rPr>
       </w:pPr>
     </w:p>
+    <w:tbl>
+      <w:tblPr>
+        <w:tblW w:w="0" w:type="auto"/>
+        <w:tblCellMar>
+          <w:top w:w="15" w:type="dxa"/>
+          <w:left w:w="15" w:type="dxa"/>
+          <w:bottom w:w="15" w:type="dxa"/>
+          <w:right w:w="15" w:type="dxa"/>
+        </w:tblCellMar>
+        <w:tblLook w:val="04A0" w:firstRow="1" w:lastRow="0" w:firstColumn="1" w:lastColumn="0" w:noHBand="0" w:noVBand="1"/>
+      </w:tblPr>
+      <w:tblGrid>
+        <w:gridCol w:w="1387"/>
+        <w:gridCol w:w="7953"/>
+      </w:tblGrid>
+      <w:tr>
+        <w:tc>
+          <w:tcPr>
+            <w:tcW w:w="0" w:type="auto"/>
+            <w:tcBorders>
+              <w:top w:val="single" w:sz="8" w:space="0" w:color="000000"/>
+              <w:left w:val="single" w:sz="8" w:space="0" w:color="000000"/>
+              <w:bottom w:val="single" w:sz="8" w:space="0" w:color="000000"/>
+              <w:right w:val="single" w:sz="8" w:space="0" w:color="000000"/>
+            </w:tcBorders>
+            <w:tcMar>
+              <w:top w:w="100" w:type="dxa"/>
+              <w:left w:w="100" w:type="dxa"/>
+              <w:bottom w:w="100" w:type="dxa"/>
+              <w:right w:w="100" w:type="dxa"/>
+            </w:tcMar>
+            <w:hideMark/>
+          </w:tcPr>
+          <w:p>
+            <w:pPr>
+              <w:bidi w:val="0"/>
+              <w:rPr>
+                <w:rFonts w:asciiTheme="majorBidi" w:hAnsiTheme="majorBidi" w:cstheme="majorBidi"/>
+                <w:b/>
+                <w:bCs/>
+              </w:rPr>
+            </w:pPr>
+            <w:r>
+              <w:rPr>
+                <w:rFonts w:asciiTheme="majorBidi" w:hAnsiTheme="majorBidi" w:cstheme="majorBidi"/>
+                <w:b/>
+                <w:bCs/>
+              </w:rPr>
+              <w:t>Name</w:t>
+            </w:r>
+          </w:p>
+        </w:tc>
+        <w:tc>
+          <w:tcPr>
+            <w:tcW w:w="0" w:type="auto"/>
+            <w:tcBorders>
+              <w:top w:val="single" w:sz="8" w:space="0" w:color="000000"/>
+              <w:left w:val="single" w:sz="8" w:space="0" w:color="000000"/>
+              <w:bottom w:val="single" w:sz="8" w:space="0" w:color="000000"/>
+              <w:right w:val="single" w:sz="8" w:space="0" w:color="000000"/>
+            </w:tcBorders>
+            <w:tcMar>
+              <w:top w:w="100" w:type="dxa"/>
+              <w:left w:w="100" w:type="dxa"/>
+              <w:bottom w:w="100" w:type="dxa"/>
+              <w:right w:w="100" w:type="dxa"/>
+            </w:tcMar>
+            <w:hideMark/>
+          </w:tcPr>
+          <w:p>
+            <w:pPr>
+              <w:bidi w:val="0"/>
+              <w:rPr>
+                <w:rFonts w:asciiTheme="majorBidi" w:hAnsiTheme="majorBidi" w:cstheme="majorBidi"/>
+                <w:b/>
+                <w:bCs/>
+              </w:rPr>
+            </w:pPr>
+            <w:r>
+              <w:rPr>
+                <w:rFonts w:asciiTheme="majorBidi" w:hAnsiTheme="majorBidi" w:cstheme="majorBidi"/>
+                <w:b/>
+                <w:bCs/>
+              </w:rPr>
+              <w:t>Open Home Page</w:t>
+            </w:r>
+          </w:p>
+        </w:tc>
+      </w:tr>
+      <w:tr>
+        <w:tc>
+          <w:tcPr>
+            <w:tcW w:w="0" w:type="auto"/>
+            <w:tcBorders>
+              <w:top w:val="single" w:sz="8" w:space="0" w:color="000000"/>
+              <w:left w:val="single" w:sz="8" w:space="0" w:color="000000"/>
+              <w:bottom w:val="single" w:sz="8" w:space="0" w:color="000000"/>
+              <w:right w:val="single" w:sz="8" w:space="0" w:color="000000"/>
+            </w:tcBorders>
+            <w:tcMar>
+              <w:top w:w="100" w:type="dxa"/>
+              <w:left w:w="100" w:type="dxa"/>
+              <w:bottom w:w="100" w:type="dxa"/>
+              <w:right w:w="100" w:type="dxa"/>
+            </w:tcMar>
+            <w:hideMark/>
+          </w:tcPr>
+          <w:p>
+            <w:pPr>
+              <w:bidi w:val="0"/>
+              <w:rPr>
+                <w:rFonts w:asciiTheme="majorBidi" w:hAnsiTheme="majorBidi" w:cstheme="majorBidi"/>
+                <w:b/>
+                <w:bCs/>
+              </w:rPr>
+            </w:pPr>
+            <w:r>
+              <w:rPr>
+                <w:rFonts w:asciiTheme="majorBidi" w:hAnsiTheme="majorBidi" w:cstheme="majorBidi"/>
+                <w:b/>
+                <w:bCs/>
+              </w:rPr>
+              <w:t>Actors</w:t>
+            </w:r>
+          </w:p>
+        </w:tc>
+        <w:tc>
+          <w:tcPr>
+            <w:tcW w:w="0" w:type="auto"/>
+            <w:tcBorders>
+              <w:top w:val="single" w:sz="8" w:space="0" w:color="000000"/>
+              <w:left w:val="single" w:sz="8" w:space="0" w:color="000000"/>
+              <w:bottom w:val="single" w:sz="8" w:space="0" w:color="000000"/>
+              <w:right w:val="single" w:sz="8" w:space="0" w:color="000000"/>
+            </w:tcBorders>
+            <w:tcMar>
+              <w:top w:w="100" w:type="dxa"/>
+              <w:left w:w="100" w:type="dxa"/>
+              <w:bottom w:w="100" w:type="dxa"/>
+              <w:right w:w="100" w:type="dxa"/>
+            </w:tcMar>
+            <w:hideMark/>
+          </w:tcPr>
+          <w:p>
+            <w:pPr>
+              <w:bidi w:val="0"/>
+              <w:rPr>
+                <w:rFonts w:asciiTheme="majorBidi" w:hAnsiTheme="majorBidi" w:cstheme="majorBidi"/>
+                <w:b/>
+                <w:bCs/>
+              </w:rPr>
+            </w:pPr>
+            <w:r>
+              <w:rPr>
+                <w:rFonts w:asciiTheme="majorBidi" w:hAnsiTheme="majorBidi" w:cstheme="majorBidi"/>
+                <w:b/>
+                <w:bCs/>
+              </w:rPr>
+              <w:t>Super Admin, Memorizer, Manager, Student</w:t>
+            </w:r>
+          </w:p>
+        </w:tc>
+      </w:tr>
+      <w:tr>
+        <w:tc>
+          <w:tcPr>
+            <w:tcW w:w="0" w:type="auto"/>
+            <w:tcBorders>
+              <w:top w:val="single" w:sz="8" w:space="0" w:color="000000"/>
+              <w:left w:val="single" w:sz="8" w:space="0" w:color="000000"/>
+              <w:bottom w:val="single" w:sz="8" w:space="0" w:color="000000"/>
+              <w:right w:val="single" w:sz="8" w:space="0" w:color="000000"/>
+            </w:tcBorders>
+            <w:tcMar>
+              <w:top w:w="100" w:type="dxa"/>
+              <w:left w:w="100" w:type="dxa"/>
+              <w:bottom w:w="100" w:type="dxa"/>
+              <w:right w:w="100" w:type="dxa"/>
+            </w:tcMar>
+            <w:hideMark/>
+          </w:tcPr>
+          <w:p>
+            <w:pPr>
+              <w:bidi w:val="0"/>
+              <w:rPr>
+                <w:rFonts w:asciiTheme="majorBidi" w:hAnsiTheme="majorBidi" w:cstheme="majorBidi"/>
+                <w:b/>
+                <w:bCs/>
+              </w:rPr>
+            </w:pPr>
+            <w:r>
+              <w:rPr>
+                <w:rFonts w:asciiTheme="majorBidi" w:hAnsiTheme="majorBidi" w:cstheme="majorBidi"/>
+                <w:b/>
+                <w:bCs/>
+              </w:rPr>
+              <w:t>Description</w:t>
+            </w:r>
+          </w:p>
+        </w:tc>
+        <w:tc>
+          <w:tcPr>
+            <w:tcW w:w="0" w:type="auto"/>
+            <w:tcBorders>
+              <w:top w:val="single" w:sz="8" w:space="0" w:color="000000"/>
+              <w:left w:val="single" w:sz="8" w:space="0" w:color="000000"/>
+              <w:bottom w:val="single" w:sz="8" w:space="0" w:color="000000"/>
+              <w:right w:val="single" w:sz="8" w:space="0" w:color="000000"/>
+            </w:tcBorders>
+            <w:tcMar>
+              <w:top w:w="100" w:type="dxa"/>
+              <w:left w:w="100" w:type="dxa"/>
+              <w:bottom w:w="100" w:type="dxa"/>
+              <w:right w:w="100" w:type="dxa"/>
+            </w:tcMar>
+            <w:hideMark/>
+          </w:tcPr>
+          <w:p>
+            <w:pPr>
+              <w:bidi w:val="0"/>
+              <w:rPr>
+                <w:rFonts w:asciiTheme="majorBidi" w:hAnsiTheme="majorBidi" w:cstheme="majorBidi"/>
+                <w:b/>
+                <w:bCs/>
+              </w:rPr>
+            </w:pPr>
+            <w:r>
+              <w:rPr>
+                <w:rFonts w:asciiTheme="majorBidi" w:hAnsiTheme="majorBidi" w:cstheme="majorBidi"/>
+                <w:b/>
+                <w:bCs/>
+              </w:rPr>
+              <w:t>Summary:</w:t>
+            </w:r>
+          </w:p>
+          <w:p>
+            <w:pPr>
+              <w:bidi w:val="0"/>
+              <w:rPr>
+                <w:rFonts w:asciiTheme="majorBidi" w:hAnsiTheme="majorBidi" w:cstheme="majorBidi"/>
+              </w:rPr>
+            </w:pPr>
+            <w:r>
+              <w:rPr>
+                <w:rFonts w:asciiTheme="majorBidi" w:hAnsiTheme="majorBidi" w:cstheme="majorBidi"/>
+              </w:rPr>
+              <w:t xml:space="preserve">Using this use </w:t>
+            </w:r>
+            <w:proofErr w:type="gramStart"/>
+            <w:r>
+              <w:rPr>
+                <w:rFonts w:asciiTheme="majorBidi" w:hAnsiTheme="majorBidi" w:cstheme="majorBidi"/>
+              </w:rPr>
+              <w:t>case</w:t>
+            </w:r>
+            <w:proofErr w:type="gramEnd"/>
+            <w:r>
+              <w:rPr>
+                <w:rFonts w:asciiTheme="majorBidi" w:hAnsiTheme="majorBidi" w:cstheme="majorBidi"/>
+              </w:rPr>
+              <w:t xml:space="preserve"> a user can </w:t>
+            </w:r>
+            <w:r>
+              <w:rPr>
+                <w:rFonts w:asciiTheme="majorBidi" w:hAnsiTheme="majorBidi" w:cstheme="majorBidi"/>
+              </w:rPr>
+              <w:t xml:space="preserve">starting </w:t>
+            </w:r>
+            <w:r>
+              <w:rPr>
+                <w:rFonts w:asciiTheme="majorBidi" w:hAnsiTheme="majorBidi" w:cstheme="majorBidi"/>
+              </w:rPr>
+              <w:t>use the system and go to others pages</w:t>
+            </w:r>
+          </w:p>
+          <w:p>
+            <w:pPr>
+              <w:bidi w:val="0"/>
+              <w:rPr>
+                <w:rFonts w:asciiTheme="majorBidi" w:hAnsiTheme="majorBidi" w:cstheme="majorBidi"/>
+                <w:b/>
+                <w:bCs/>
+              </w:rPr>
+            </w:pPr>
+          </w:p>
+          <w:p>
+            <w:pPr>
+              <w:bidi w:val="0"/>
+              <w:rPr>
+                <w:rFonts w:asciiTheme="majorBidi" w:hAnsiTheme="majorBidi" w:cstheme="majorBidi"/>
+                <w:b/>
+                <w:bCs/>
+              </w:rPr>
+            </w:pPr>
+            <w:r>
+              <w:rPr>
+                <w:rFonts w:asciiTheme="majorBidi" w:hAnsiTheme="majorBidi" w:cstheme="majorBidi"/>
+                <w:b/>
+                <w:bCs/>
+              </w:rPr>
+              <w:t>Scenario:</w:t>
+            </w:r>
+          </w:p>
+          <w:p>
+            <w:pPr>
+              <w:bidi w:val="0"/>
+              <w:rPr>
+                <w:rFonts w:asciiTheme="majorBidi" w:hAnsiTheme="majorBidi" w:cstheme="majorBidi"/>
+                <w:lang w:bidi="ar-EG"/>
+              </w:rPr>
+            </w:pPr>
+            <w:r>
+              <w:rPr>
+                <w:rFonts w:asciiTheme="majorBidi" w:hAnsiTheme="majorBidi" w:cstheme="majorBidi"/>
+              </w:rPr>
+              <w:t xml:space="preserve">After user </w:t>
+            </w:r>
+            <w:r>
+              <w:rPr>
+                <w:rFonts w:asciiTheme="majorBidi" w:hAnsiTheme="majorBidi" w:cstheme="majorBidi"/>
+              </w:rPr>
+              <w:t xml:space="preserve">Login, in </w:t>
+            </w:r>
+            <w:r>
+              <w:rPr>
+                <w:rFonts w:asciiTheme="majorBidi" w:hAnsiTheme="majorBidi" w:cstheme="majorBidi"/>
+              </w:rPr>
+              <w:t>normal condition</w:t>
+            </w:r>
+            <w:r>
+              <w:rPr>
+                <w:rFonts w:asciiTheme="majorBidi" w:hAnsiTheme="majorBidi" w:cstheme="majorBidi"/>
+                <w:lang w:bidi="ar-EG"/>
+              </w:rPr>
+              <w:t xml:space="preserve"> Home Page will open directly</w:t>
+            </w:r>
+            <w:r>
+              <w:rPr>
+                <w:rFonts w:asciiTheme="majorBidi" w:hAnsiTheme="majorBidi" w:cstheme="majorBidi"/>
+                <w:lang w:bidi="ar-EG"/>
+              </w:rPr>
+              <w:t>, then user can go to any page using menu.</w:t>
+            </w:r>
+          </w:p>
+        </w:tc>
+      </w:tr>
+      <w:tr>
+        <w:tc>
+          <w:tcPr>
+            <w:tcW w:w="0" w:type="auto"/>
+            <w:tcBorders>
+              <w:top w:val="single" w:sz="8" w:space="0" w:color="000000"/>
+              <w:left w:val="single" w:sz="8" w:space="0" w:color="000000"/>
+              <w:bottom w:val="single" w:sz="8" w:space="0" w:color="000000"/>
+              <w:right w:val="single" w:sz="8" w:space="0" w:color="000000"/>
+            </w:tcBorders>
+            <w:tcMar>
+              <w:top w:w="100" w:type="dxa"/>
+              <w:left w:w="100" w:type="dxa"/>
+              <w:bottom w:w="100" w:type="dxa"/>
+              <w:right w:w="100" w:type="dxa"/>
+            </w:tcMar>
+            <w:hideMark/>
+          </w:tcPr>
+          <w:p>
+            <w:pPr>
+              <w:bidi w:val="0"/>
+              <w:rPr>
+                <w:rFonts w:asciiTheme="majorBidi" w:hAnsiTheme="majorBidi" w:cstheme="majorBidi"/>
+                <w:b/>
+                <w:bCs/>
+              </w:rPr>
+            </w:pPr>
+            <w:r>
+              <w:rPr>
+                <w:rFonts w:asciiTheme="majorBidi" w:hAnsiTheme="majorBidi" w:cstheme="majorBidi"/>
+                <w:b/>
+                <w:bCs/>
+              </w:rPr>
+              <w:t>Relation</w:t>
+            </w:r>
+          </w:p>
+        </w:tc>
+        <w:tc>
+          <w:tcPr>
+            <w:tcW w:w="0" w:type="auto"/>
+            <w:tcBorders>
+              <w:top w:val="single" w:sz="8" w:space="0" w:color="000000"/>
+              <w:left w:val="single" w:sz="8" w:space="0" w:color="000000"/>
+              <w:bottom w:val="single" w:sz="8" w:space="0" w:color="000000"/>
+              <w:right w:val="single" w:sz="8" w:space="0" w:color="000000"/>
+            </w:tcBorders>
+            <w:tcMar>
+              <w:top w:w="100" w:type="dxa"/>
+              <w:left w:w="100" w:type="dxa"/>
+              <w:bottom w:w="100" w:type="dxa"/>
+              <w:right w:w="100" w:type="dxa"/>
+            </w:tcMar>
+            <w:hideMark/>
+          </w:tcPr>
+          <w:p>
+            <w:pPr>
+              <w:bidi w:val="0"/>
+              <w:rPr>
+                <w:rFonts w:asciiTheme="majorBidi" w:hAnsiTheme="majorBidi" w:cstheme="majorBidi"/>
+              </w:rPr>
+            </w:pPr>
+          </w:p>
+        </w:tc>
+      </w:tr>
+    </w:tbl>
     <w:p>
       <w:pPr>
         <w:bidi w:val="0"/>
@@ -19782,6 +21088,3712 @@
         </w:rPr>
       </w:pPr>
     </w:p>
+    <w:p>
+      <w:pPr>
+        <w:bidi w:val="0"/>
+        <w:rPr>
+          <w:lang w:eastAsia="en-US"/>
+        </w:rPr>
+      </w:pPr>
+    </w:p>
+    <w:tbl>
+      <w:tblPr>
+        <w:tblW w:w="0" w:type="auto"/>
+        <w:tblCellMar>
+          <w:top w:w="15" w:type="dxa"/>
+          <w:left w:w="15" w:type="dxa"/>
+          <w:bottom w:w="15" w:type="dxa"/>
+          <w:right w:w="15" w:type="dxa"/>
+        </w:tblCellMar>
+        <w:tblLook w:val="04A0" w:firstRow="1" w:lastRow="0" w:firstColumn="1" w:lastColumn="0" w:noHBand="0" w:noVBand="1"/>
+      </w:tblPr>
+      <w:tblGrid>
+        <w:gridCol w:w="1387"/>
+        <w:gridCol w:w="7953"/>
+      </w:tblGrid>
+      <w:tr>
+        <w:tc>
+          <w:tcPr>
+            <w:tcW w:w="0" w:type="auto"/>
+            <w:tcBorders>
+              <w:top w:val="single" w:sz="8" w:space="0" w:color="000000"/>
+              <w:left w:val="single" w:sz="8" w:space="0" w:color="000000"/>
+              <w:bottom w:val="single" w:sz="8" w:space="0" w:color="000000"/>
+              <w:right w:val="single" w:sz="8" w:space="0" w:color="000000"/>
+            </w:tcBorders>
+            <w:tcMar>
+              <w:top w:w="100" w:type="dxa"/>
+              <w:left w:w="100" w:type="dxa"/>
+              <w:bottom w:w="100" w:type="dxa"/>
+              <w:right w:w="100" w:type="dxa"/>
+            </w:tcMar>
+            <w:hideMark/>
+          </w:tcPr>
+          <w:p>
+            <w:pPr>
+              <w:bidi w:val="0"/>
+              <w:rPr>
+                <w:rFonts w:asciiTheme="majorBidi" w:hAnsiTheme="majorBidi" w:cstheme="majorBidi"/>
+                <w:b/>
+                <w:bCs/>
+              </w:rPr>
+            </w:pPr>
+            <w:r>
+              <w:rPr>
+                <w:rFonts w:asciiTheme="majorBidi" w:hAnsiTheme="majorBidi" w:cstheme="majorBidi"/>
+                <w:b/>
+                <w:bCs/>
+              </w:rPr>
+              <w:t>Name</w:t>
+            </w:r>
+          </w:p>
+        </w:tc>
+        <w:tc>
+          <w:tcPr>
+            <w:tcW w:w="0" w:type="auto"/>
+            <w:tcBorders>
+              <w:top w:val="single" w:sz="8" w:space="0" w:color="000000"/>
+              <w:left w:val="single" w:sz="8" w:space="0" w:color="000000"/>
+              <w:bottom w:val="single" w:sz="8" w:space="0" w:color="000000"/>
+              <w:right w:val="single" w:sz="8" w:space="0" w:color="000000"/>
+            </w:tcBorders>
+            <w:tcMar>
+              <w:top w:w="100" w:type="dxa"/>
+              <w:left w:w="100" w:type="dxa"/>
+              <w:bottom w:w="100" w:type="dxa"/>
+              <w:right w:w="100" w:type="dxa"/>
+            </w:tcMar>
+            <w:hideMark/>
+          </w:tcPr>
+          <w:p>
+            <w:pPr>
+              <w:bidi w:val="0"/>
+              <w:rPr>
+                <w:rFonts w:asciiTheme="majorBidi" w:hAnsiTheme="majorBidi" w:cstheme="majorBidi"/>
+                <w:b/>
+                <w:bCs/>
+              </w:rPr>
+            </w:pPr>
+            <w:r>
+              <w:rPr>
+                <w:rFonts w:asciiTheme="majorBidi" w:hAnsiTheme="majorBidi" w:cstheme="majorBidi"/>
+                <w:b/>
+                <w:bCs/>
+              </w:rPr>
+              <w:t xml:space="preserve">View Student Records </w:t>
+            </w:r>
+          </w:p>
+        </w:tc>
+      </w:tr>
+      <w:tr>
+        <w:tc>
+          <w:tcPr>
+            <w:tcW w:w="0" w:type="auto"/>
+            <w:tcBorders>
+              <w:top w:val="single" w:sz="8" w:space="0" w:color="000000"/>
+              <w:left w:val="single" w:sz="8" w:space="0" w:color="000000"/>
+              <w:bottom w:val="single" w:sz="8" w:space="0" w:color="000000"/>
+              <w:right w:val="single" w:sz="8" w:space="0" w:color="000000"/>
+            </w:tcBorders>
+            <w:tcMar>
+              <w:top w:w="100" w:type="dxa"/>
+              <w:left w:w="100" w:type="dxa"/>
+              <w:bottom w:w="100" w:type="dxa"/>
+              <w:right w:w="100" w:type="dxa"/>
+            </w:tcMar>
+            <w:hideMark/>
+          </w:tcPr>
+          <w:p>
+            <w:pPr>
+              <w:bidi w:val="0"/>
+              <w:rPr>
+                <w:rFonts w:asciiTheme="majorBidi" w:hAnsiTheme="majorBidi" w:cstheme="majorBidi"/>
+                <w:b/>
+                <w:bCs/>
+              </w:rPr>
+            </w:pPr>
+            <w:r>
+              <w:rPr>
+                <w:rFonts w:asciiTheme="majorBidi" w:hAnsiTheme="majorBidi" w:cstheme="majorBidi"/>
+                <w:b/>
+                <w:bCs/>
+              </w:rPr>
+              <w:t>Actors</w:t>
+            </w:r>
+          </w:p>
+        </w:tc>
+        <w:tc>
+          <w:tcPr>
+            <w:tcW w:w="0" w:type="auto"/>
+            <w:tcBorders>
+              <w:top w:val="single" w:sz="8" w:space="0" w:color="000000"/>
+              <w:left w:val="single" w:sz="8" w:space="0" w:color="000000"/>
+              <w:bottom w:val="single" w:sz="8" w:space="0" w:color="000000"/>
+              <w:right w:val="single" w:sz="8" w:space="0" w:color="000000"/>
+            </w:tcBorders>
+            <w:tcMar>
+              <w:top w:w="100" w:type="dxa"/>
+              <w:left w:w="100" w:type="dxa"/>
+              <w:bottom w:w="100" w:type="dxa"/>
+              <w:right w:w="100" w:type="dxa"/>
+            </w:tcMar>
+            <w:hideMark/>
+          </w:tcPr>
+          <w:p>
+            <w:pPr>
+              <w:bidi w:val="0"/>
+              <w:rPr>
+                <w:rFonts w:asciiTheme="majorBidi" w:hAnsiTheme="majorBidi" w:cstheme="majorBidi"/>
+                <w:b/>
+                <w:bCs/>
+              </w:rPr>
+            </w:pPr>
+            <w:r>
+              <w:rPr>
+                <w:rFonts w:asciiTheme="majorBidi" w:hAnsiTheme="majorBidi" w:cstheme="majorBidi"/>
+                <w:b/>
+                <w:bCs/>
+                <w:highlight w:val="yellow"/>
+              </w:rPr>
+              <w:t>Super Admin,</w:t>
+            </w:r>
+            <w:r>
+              <w:rPr>
+                <w:rFonts w:asciiTheme="majorBidi" w:hAnsiTheme="majorBidi" w:cstheme="majorBidi"/>
+                <w:b/>
+                <w:bCs/>
+              </w:rPr>
+              <w:t xml:space="preserve"> Memorizer, Manager, Student</w:t>
+            </w:r>
+          </w:p>
+        </w:tc>
+      </w:tr>
+      <w:tr>
+        <w:tc>
+          <w:tcPr>
+            <w:tcW w:w="0" w:type="auto"/>
+            <w:tcBorders>
+              <w:top w:val="single" w:sz="8" w:space="0" w:color="000000"/>
+              <w:left w:val="single" w:sz="8" w:space="0" w:color="000000"/>
+              <w:bottom w:val="single" w:sz="8" w:space="0" w:color="000000"/>
+              <w:right w:val="single" w:sz="8" w:space="0" w:color="000000"/>
+            </w:tcBorders>
+            <w:tcMar>
+              <w:top w:w="100" w:type="dxa"/>
+              <w:left w:w="100" w:type="dxa"/>
+              <w:bottom w:w="100" w:type="dxa"/>
+              <w:right w:w="100" w:type="dxa"/>
+            </w:tcMar>
+            <w:hideMark/>
+          </w:tcPr>
+          <w:p>
+            <w:pPr>
+              <w:bidi w:val="0"/>
+              <w:rPr>
+                <w:rFonts w:asciiTheme="majorBidi" w:hAnsiTheme="majorBidi" w:cstheme="majorBidi"/>
+                <w:b/>
+                <w:bCs/>
+              </w:rPr>
+            </w:pPr>
+            <w:r>
+              <w:rPr>
+                <w:rFonts w:asciiTheme="majorBidi" w:hAnsiTheme="majorBidi" w:cstheme="majorBidi"/>
+                <w:b/>
+                <w:bCs/>
+              </w:rPr>
+              <w:t>Description</w:t>
+            </w:r>
+          </w:p>
+        </w:tc>
+        <w:tc>
+          <w:tcPr>
+            <w:tcW w:w="0" w:type="auto"/>
+            <w:tcBorders>
+              <w:top w:val="single" w:sz="8" w:space="0" w:color="000000"/>
+              <w:left w:val="single" w:sz="8" w:space="0" w:color="000000"/>
+              <w:bottom w:val="single" w:sz="8" w:space="0" w:color="000000"/>
+              <w:right w:val="single" w:sz="8" w:space="0" w:color="000000"/>
+            </w:tcBorders>
+            <w:tcMar>
+              <w:top w:w="100" w:type="dxa"/>
+              <w:left w:w="100" w:type="dxa"/>
+              <w:bottom w:w="100" w:type="dxa"/>
+              <w:right w:w="100" w:type="dxa"/>
+            </w:tcMar>
+            <w:hideMark/>
+          </w:tcPr>
+          <w:p>
+            <w:pPr>
+              <w:bidi w:val="0"/>
+              <w:rPr>
+                <w:rFonts w:asciiTheme="majorBidi" w:hAnsiTheme="majorBidi" w:cstheme="majorBidi"/>
+                <w:b/>
+                <w:bCs/>
+              </w:rPr>
+            </w:pPr>
+            <w:r>
+              <w:rPr>
+                <w:rFonts w:asciiTheme="majorBidi" w:hAnsiTheme="majorBidi" w:cstheme="majorBidi"/>
+                <w:b/>
+                <w:bCs/>
+              </w:rPr>
+              <w:t>Summary:</w:t>
+            </w:r>
+          </w:p>
+          <w:p>
+            <w:pPr>
+              <w:bidi w:val="0"/>
+              <w:rPr>
+                <w:rFonts w:asciiTheme="majorBidi" w:hAnsiTheme="majorBidi" w:cstheme="majorBidi"/>
+              </w:rPr>
+            </w:pPr>
+            <w:r>
+              <w:rPr>
+                <w:rFonts w:asciiTheme="majorBidi" w:hAnsiTheme="majorBidi" w:cstheme="majorBidi"/>
+              </w:rPr>
+              <w:t xml:space="preserve">Using this use </w:t>
+            </w:r>
+            <w:proofErr w:type="gramStart"/>
+            <w:r>
+              <w:rPr>
+                <w:rFonts w:asciiTheme="majorBidi" w:hAnsiTheme="majorBidi" w:cstheme="majorBidi"/>
+              </w:rPr>
+              <w:t>case</w:t>
+            </w:r>
+            <w:proofErr w:type="gramEnd"/>
+            <w:r>
+              <w:rPr>
+                <w:rFonts w:asciiTheme="majorBidi" w:hAnsiTheme="majorBidi" w:cstheme="majorBidi"/>
+              </w:rPr>
+              <w:t xml:space="preserve"> a user can </w:t>
+            </w:r>
+            <w:r>
+              <w:rPr>
+                <w:rFonts w:asciiTheme="majorBidi" w:hAnsiTheme="majorBidi" w:cstheme="majorBidi"/>
+              </w:rPr>
+              <w:t xml:space="preserve">display all records for </w:t>
+            </w:r>
+            <w:r>
+              <w:rPr>
+                <w:rFonts w:asciiTheme="majorBidi" w:hAnsiTheme="majorBidi" w:cstheme="majorBidi"/>
+              </w:rPr>
+              <w:t>specific</w:t>
+            </w:r>
+            <w:r>
+              <w:rPr>
+                <w:rFonts w:asciiTheme="majorBidi" w:hAnsiTheme="majorBidi" w:cstheme="majorBidi"/>
+              </w:rPr>
+              <w:t xml:space="preserve"> student </w:t>
+            </w:r>
+            <w:r>
+              <w:rPr>
+                <w:rFonts w:asciiTheme="majorBidi" w:hAnsiTheme="majorBidi" w:cstheme="majorBidi"/>
+              </w:rPr>
+              <w:t xml:space="preserve">in system </w:t>
+            </w:r>
+          </w:p>
+          <w:p>
+            <w:pPr>
+              <w:bidi w:val="0"/>
+              <w:rPr>
+                <w:rFonts w:asciiTheme="majorBidi" w:hAnsiTheme="majorBidi" w:cstheme="majorBidi"/>
+                <w:b/>
+                <w:bCs/>
+              </w:rPr>
+            </w:pPr>
+          </w:p>
+          <w:p>
+            <w:pPr>
+              <w:bidi w:val="0"/>
+              <w:rPr>
+                <w:rFonts w:asciiTheme="majorBidi" w:hAnsiTheme="majorBidi" w:cstheme="majorBidi"/>
+                <w:b/>
+                <w:bCs/>
+              </w:rPr>
+            </w:pPr>
+            <w:r>
+              <w:rPr>
+                <w:rFonts w:asciiTheme="majorBidi" w:hAnsiTheme="majorBidi" w:cstheme="majorBidi"/>
+                <w:b/>
+                <w:bCs/>
+              </w:rPr>
+              <w:t>Scenario:</w:t>
+            </w:r>
+          </w:p>
+          <w:p>
+            <w:pPr>
+              <w:bidi w:val="0"/>
+              <w:rPr>
+                <w:rFonts w:asciiTheme="majorBidi" w:hAnsiTheme="majorBidi" w:cstheme="majorBidi"/>
+                <w:lang w:bidi="ar-EG"/>
+              </w:rPr>
+            </w:pPr>
+            <w:r>
+              <w:rPr>
+                <w:rFonts w:asciiTheme="majorBidi" w:hAnsiTheme="majorBidi" w:cstheme="majorBidi"/>
+              </w:rPr>
+              <w:t xml:space="preserve">Student (or his </w:t>
+            </w:r>
+            <w:proofErr w:type="gramStart"/>
+            <w:r>
+              <w:rPr>
+                <w:rFonts w:asciiTheme="majorBidi" w:hAnsiTheme="majorBidi" w:cstheme="majorBidi"/>
+              </w:rPr>
+              <w:t>parents )</w:t>
+            </w:r>
+            <w:proofErr w:type="gramEnd"/>
+            <w:r>
+              <w:rPr>
+                <w:rFonts w:asciiTheme="majorBidi" w:hAnsiTheme="majorBidi" w:cstheme="majorBidi"/>
+              </w:rPr>
+              <w:t xml:space="preserve"> want to display </w:t>
+            </w:r>
+            <w:r>
+              <w:rPr>
+                <w:rFonts w:asciiTheme="majorBidi" w:hAnsiTheme="majorBidi" w:cstheme="majorBidi"/>
+              </w:rPr>
+              <w:t xml:space="preserve">records to ensure he's on right way and in </w:t>
+            </w:r>
+            <w:r>
+              <w:rPr>
+                <w:rFonts w:asciiTheme="majorBidi" w:hAnsiTheme="majorBidi" w:cstheme="majorBidi"/>
+              </w:rPr>
+              <w:t>the normal pace of completion</w:t>
+            </w:r>
+            <w:r>
+              <w:rPr>
+                <w:rFonts w:asciiTheme="majorBidi" w:hAnsiTheme="majorBidi" w:cstheme="majorBidi"/>
+                <w:lang w:bidi="ar-EG"/>
+              </w:rPr>
+              <w:t>.</w:t>
+            </w:r>
+          </w:p>
+        </w:tc>
+      </w:tr>
+      <w:tr>
+        <w:tc>
+          <w:tcPr>
+            <w:tcW w:w="0" w:type="auto"/>
+            <w:tcBorders>
+              <w:top w:val="single" w:sz="8" w:space="0" w:color="000000"/>
+              <w:left w:val="single" w:sz="8" w:space="0" w:color="000000"/>
+              <w:bottom w:val="single" w:sz="8" w:space="0" w:color="000000"/>
+              <w:right w:val="single" w:sz="8" w:space="0" w:color="000000"/>
+            </w:tcBorders>
+            <w:tcMar>
+              <w:top w:w="100" w:type="dxa"/>
+              <w:left w:w="100" w:type="dxa"/>
+              <w:bottom w:w="100" w:type="dxa"/>
+              <w:right w:w="100" w:type="dxa"/>
+            </w:tcMar>
+            <w:hideMark/>
+          </w:tcPr>
+          <w:p>
+            <w:pPr>
+              <w:bidi w:val="0"/>
+              <w:rPr>
+                <w:rFonts w:asciiTheme="majorBidi" w:hAnsiTheme="majorBidi" w:cstheme="majorBidi"/>
+                <w:b/>
+                <w:bCs/>
+              </w:rPr>
+            </w:pPr>
+            <w:r>
+              <w:rPr>
+                <w:rFonts w:asciiTheme="majorBidi" w:hAnsiTheme="majorBidi" w:cstheme="majorBidi"/>
+                <w:b/>
+                <w:bCs/>
+              </w:rPr>
+              <w:t>Relation</w:t>
+            </w:r>
+          </w:p>
+        </w:tc>
+        <w:tc>
+          <w:tcPr>
+            <w:tcW w:w="0" w:type="auto"/>
+            <w:tcBorders>
+              <w:top w:val="single" w:sz="8" w:space="0" w:color="000000"/>
+              <w:left w:val="single" w:sz="8" w:space="0" w:color="000000"/>
+              <w:bottom w:val="single" w:sz="8" w:space="0" w:color="000000"/>
+              <w:right w:val="single" w:sz="8" w:space="0" w:color="000000"/>
+            </w:tcBorders>
+            <w:tcMar>
+              <w:top w:w="100" w:type="dxa"/>
+              <w:left w:w="100" w:type="dxa"/>
+              <w:bottom w:w="100" w:type="dxa"/>
+              <w:right w:w="100" w:type="dxa"/>
+            </w:tcMar>
+            <w:hideMark/>
+          </w:tcPr>
+          <w:p>
+            <w:pPr>
+              <w:bidi w:val="0"/>
+              <w:rPr>
+                <w:rFonts w:asciiTheme="majorBidi" w:hAnsiTheme="majorBidi" w:cstheme="majorBidi"/>
+              </w:rPr>
+            </w:pPr>
+          </w:p>
+        </w:tc>
+      </w:tr>
+    </w:tbl>
+    <w:p>
+      <w:pPr>
+        <w:bidi w:val="0"/>
+        <w:rPr>
+          <w:lang w:eastAsia="en-US"/>
+        </w:rPr>
+      </w:pPr>
+    </w:p>
+    <w:p>
+      <w:pPr>
+        <w:bidi w:val="0"/>
+        <w:rPr>
+          <w:lang w:eastAsia="en-US"/>
+        </w:rPr>
+      </w:pPr>
+    </w:p>
+    <w:tbl>
+      <w:tblPr>
+        <w:tblW w:w="0" w:type="auto"/>
+        <w:tblCellMar>
+          <w:top w:w="15" w:type="dxa"/>
+          <w:left w:w="15" w:type="dxa"/>
+          <w:bottom w:w="15" w:type="dxa"/>
+          <w:right w:w="15" w:type="dxa"/>
+        </w:tblCellMar>
+        <w:tblLook w:val="04A0" w:firstRow="1" w:lastRow="0" w:firstColumn="1" w:lastColumn="0" w:noHBand="0" w:noVBand="1"/>
+      </w:tblPr>
+      <w:tblGrid>
+        <w:gridCol w:w="1387"/>
+        <w:gridCol w:w="7953"/>
+      </w:tblGrid>
+      <w:tr>
+        <w:tc>
+          <w:tcPr>
+            <w:tcW w:w="0" w:type="auto"/>
+            <w:tcBorders>
+              <w:top w:val="single" w:sz="8" w:space="0" w:color="000000"/>
+              <w:left w:val="single" w:sz="8" w:space="0" w:color="000000"/>
+              <w:bottom w:val="single" w:sz="8" w:space="0" w:color="000000"/>
+              <w:right w:val="single" w:sz="8" w:space="0" w:color="000000"/>
+            </w:tcBorders>
+            <w:tcMar>
+              <w:top w:w="100" w:type="dxa"/>
+              <w:left w:w="100" w:type="dxa"/>
+              <w:bottom w:w="100" w:type="dxa"/>
+              <w:right w:w="100" w:type="dxa"/>
+            </w:tcMar>
+            <w:hideMark/>
+          </w:tcPr>
+          <w:p>
+            <w:pPr>
+              <w:bidi w:val="0"/>
+              <w:rPr>
+                <w:rFonts w:asciiTheme="majorBidi" w:hAnsiTheme="majorBidi" w:cstheme="majorBidi"/>
+                <w:b/>
+                <w:bCs/>
+              </w:rPr>
+            </w:pPr>
+            <w:r>
+              <w:rPr>
+                <w:rFonts w:asciiTheme="majorBidi" w:hAnsiTheme="majorBidi" w:cstheme="majorBidi"/>
+                <w:b/>
+                <w:bCs/>
+              </w:rPr>
+              <w:t>Name</w:t>
+            </w:r>
+          </w:p>
+        </w:tc>
+        <w:tc>
+          <w:tcPr>
+            <w:tcW w:w="0" w:type="auto"/>
+            <w:tcBorders>
+              <w:top w:val="single" w:sz="8" w:space="0" w:color="000000"/>
+              <w:left w:val="single" w:sz="8" w:space="0" w:color="000000"/>
+              <w:bottom w:val="single" w:sz="8" w:space="0" w:color="000000"/>
+              <w:right w:val="single" w:sz="8" w:space="0" w:color="000000"/>
+            </w:tcBorders>
+            <w:tcMar>
+              <w:top w:w="100" w:type="dxa"/>
+              <w:left w:w="100" w:type="dxa"/>
+              <w:bottom w:w="100" w:type="dxa"/>
+              <w:right w:w="100" w:type="dxa"/>
+            </w:tcMar>
+            <w:hideMark/>
+          </w:tcPr>
+          <w:p>
+            <w:pPr>
+              <w:bidi w:val="0"/>
+              <w:rPr>
+                <w:rFonts w:asciiTheme="majorBidi" w:hAnsiTheme="majorBidi" w:cstheme="majorBidi"/>
+                <w:b/>
+                <w:bCs/>
+              </w:rPr>
+            </w:pPr>
+            <w:r>
+              <w:rPr>
+                <w:rFonts w:asciiTheme="majorBidi" w:hAnsiTheme="majorBidi" w:cstheme="majorBidi"/>
+                <w:b/>
+                <w:bCs/>
+              </w:rPr>
+              <w:t xml:space="preserve">Show Notification </w:t>
+            </w:r>
+          </w:p>
+        </w:tc>
+      </w:tr>
+      <w:tr>
+        <w:tc>
+          <w:tcPr>
+            <w:tcW w:w="0" w:type="auto"/>
+            <w:tcBorders>
+              <w:top w:val="single" w:sz="8" w:space="0" w:color="000000"/>
+              <w:left w:val="single" w:sz="8" w:space="0" w:color="000000"/>
+              <w:bottom w:val="single" w:sz="8" w:space="0" w:color="000000"/>
+              <w:right w:val="single" w:sz="8" w:space="0" w:color="000000"/>
+            </w:tcBorders>
+            <w:tcMar>
+              <w:top w:w="100" w:type="dxa"/>
+              <w:left w:w="100" w:type="dxa"/>
+              <w:bottom w:w="100" w:type="dxa"/>
+              <w:right w:w="100" w:type="dxa"/>
+            </w:tcMar>
+            <w:hideMark/>
+          </w:tcPr>
+          <w:p>
+            <w:pPr>
+              <w:bidi w:val="0"/>
+              <w:rPr>
+                <w:rFonts w:asciiTheme="majorBidi" w:hAnsiTheme="majorBidi" w:cstheme="majorBidi"/>
+                <w:b/>
+                <w:bCs/>
+              </w:rPr>
+            </w:pPr>
+            <w:r>
+              <w:rPr>
+                <w:rFonts w:asciiTheme="majorBidi" w:hAnsiTheme="majorBidi" w:cstheme="majorBidi"/>
+                <w:b/>
+                <w:bCs/>
+              </w:rPr>
+              <w:t>Actors</w:t>
+            </w:r>
+          </w:p>
+        </w:tc>
+        <w:tc>
+          <w:tcPr>
+            <w:tcW w:w="0" w:type="auto"/>
+            <w:tcBorders>
+              <w:top w:val="single" w:sz="8" w:space="0" w:color="000000"/>
+              <w:left w:val="single" w:sz="8" w:space="0" w:color="000000"/>
+              <w:bottom w:val="single" w:sz="8" w:space="0" w:color="000000"/>
+              <w:right w:val="single" w:sz="8" w:space="0" w:color="000000"/>
+            </w:tcBorders>
+            <w:tcMar>
+              <w:top w:w="100" w:type="dxa"/>
+              <w:left w:w="100" w:type="dxa"/>
+              <w:bottom w:w="100" w:type="dxa"/>
+              <w:right w:w="100" w:type="dxa"/>
+            </w:tcMar>
+            <w:hideMark/>
+          </w:tcPr>
+          <w:p>
+            <w:pPr>
+              <w:bidi w:val="0"/>
+              <w:rPr>
+                <w:rFonts w:asciiTheme="majorBidi" w:hAnsiTheme="majorBidi" w:cstheme="majorBidi"/>
+                <w:b/>
+                <w:bCs/>
+              </w:rPr>
+            </w:pPr>
+            <w:r>
+              <w:rPr>
+                <w:rFonts w:asciiTheme="majorBidi" w:hAnsiTheme="majorBidi" w:cstheme="majorBidi"/>
+                <w:b/>
+                <w:bCs/>
+              </w:rPr>
+              <w:t>Super Admin,</w:t>
+            </w:r>
+            <w:r>
+              <w:rPr>
+                <w:rFonts w:asciiTheme="majorBidi" w:hAnsiTheme="majorBidi" w:cstheme="majorBidi"/>
+                <w:b/>
+                <w:bCs/>
+              </w:rPr>
+              <w:t xml:space="preserve"> Memorizer, Manager, Student</w:t>
+            </w:r>
+          </w:p>
+        </w:tc>
+      </w:tr>
+      <w:tr>
+        <w:tc>
+          <w:tcPr>
+            <w:tcW w:w="0" w:type="auto"/>
+            <w:tcBorders>
+              <w:top w:val="single" w:sz="8" w:space="0" w:color="000000"/>
+              <w:left w:val="single" w:sz="8" w:space="0" w:color="000000"/>
+              <w:bottom w:val="single" w:sz="8" w:space="0" w:color="000000"/>
+              <w:right w:val="single" w:sz="8" w:space="0" w:color="000000"/>
+            </w:tcBorders>
+            <w:tcMar>
+              <w:top w:w="100" w:type="dxa"/>
+              <w:left w:w="100" w:type="dxa"/>
+              <w:bottom w:w="100" w:type="dxa"/>
+              <w:right w:w="100" w:type="dxa"/>
+            </w:tcMar>
+            <w:hideMark/>
+          </w:tcPr>
+          <w:p>
+            <w:pPr>
+              <w:bidi w:val="0"/>
+              <w:rPr>
+                <w:rFonts w:asciiTheme="majorBidi" w:hAnsiTheme="majorBidi" w:cstheme="majorBidi"/>
+                <w:b/>
+                <w:bCs/>
+              </w:rPr>
+            </w:pPr>
+            <w:r>
+              <w:rPr>
+                <w:rFonts w:asciiTheme="majorBidi" w:hAnsiTheme="majorBidi" w:cstheme="majorBidi"/>
+                <w:b/>
+                <w:bCs/>
+              </w:rPr>
+              <w:t>Description</w:t>
+            </w:r>
+          </w:p>
+        </w:tc>
+        <w:tc>
+          <w:tcPr>
+            <w:tcW w:w="0" w:type="auto"/>
+            <w:tcBorders>
+              <w:top w:val="single" w:sz="8" w:space="0" w:color="000000"/>
+              <w:left w:val="single" w:sz="8" w:space="0" w:color="000000"/>
+              <w:bottom w:val="single" w:sz="8" w:space="0" w:color="000000"/>
+              <w:right w:val="single" w:sz="8" w:space="0" w:color="000000"/>
+            </w:tcBorders>
+            <w:tcMar>
+              <w:top w:w="100" w:type="dxa"/>
+              <w:left w:w="100" w:type="dxa"/>
+              <w:bottom w:w="100" w:type="dxa"/>
+              <w:right w:w="100" w:type="dxa"/>
+            </w:tcMar>
+            <w:hideMark/>
+          </w:tcPr>
+          <w:p>
+            <w:pPr>
+              <w:bidi w:val="0"/>
+              <w:rPr>
+                <w:rFonts w:asciiTheme="majorBidi" w:hAnsiTheme="majorBidi" w:cstheme="majorBidi"/>
+                <w:b/>
+                <w:bCs/>
+              </w:rPr>
+            </w:pPr>
+            <w:r>
+              <w:rPr>
+                <w:rFonts w:asciiTheme="majorBidi" w:hAnsiTheme="majorBidi" w:cstheme="majorBidi"/>
+                <w:b/>
+                <w:bCs/>
+              </w:rPr>
+              <w:t>Summary:</w:t>
+            </w:r>
+          </w:p>
+          <w:p>
+            <w:pPr>
+              <w:bidi w:val="0"/>
+              <w:rPr>
+                <w:rFonts w:asciiTheme="majorBidi" w:hAnsiTheme="majorBidi" w:cstheme="majorBidi"/>
+              </w:rPr>
+            </w:pPr>
+            <w:r>
+              <w:rPr>
+                <w:rFonts w:asciiTheme="majorBidi" w:hAnsiTheme="majorBidi" w:cstheme="majorBidi"/>
+              </w:rPr>
+              <w:lastRenderedPageBreak/>
+              <w:t xml:space="preserve">Using this use </w:t>
+            </w:r>
+            <w:proofErr w:type="gramStart"/>
+            <w:r>
+              <w:rPr>
+                <w:rFonts w:asciiTheme="majorBidi" w:hAnsiTheme="majorBidi" w:cstheme="majorBidi"/>
+              </w:rPr>
+              <w:t>case</w:t>
+            </w:r>
+            <w:proofErr w:type="gramEnd"/>
+            <w:r>
+              <w:rPr>
+                <w:rFonts w:asciiTheme="majorBidi" w:hAnsiTheme="majorBidi" w:cstheme="majorBidi"/>
+              </w:rPr>
+              <w:t xml:space="preserve"> a user can </w:t>
+            </w:r>
+            <w:r>
+              <w:rPr>
+                <w:rFonts w:asciiTheme="majorBidi" w:hAnsiTheme="majorBidi" w:cstheme="majorBidi"/>
+              </w:rPr>
+              <w:t xml:space="preserve">display </w:t>
+            </w:r>
+            <w:r>
+              <w:rPr>
+                <w:rFonts w:asciiTheme="majorBidi" w:hAnsiTheme="majorBidi" w:cstheme="majorBidi"/>
+              </w:rPr>
+              <w:t>n</w:t>
+            </w:r>
+            <w:r>
+              <w:rPr>
+                <w:rFonts w:asciiTheme="majorBidi" w:hAnsiTheme="majorBidi" w:cstheme="majorBidi"/>
+              </w:rPr>
+              <w:t>otification</w:t>
+            </w:r>
+            <w:r>
+              <w:rPr>
+                <w:rFonts w:asciiTheme="majorBidi" w:hAnsiTheme="majorBidi" w:cstheme="majorBidi"/>
+              </w:rPr>
+              <w:t xml:space="preserve"> sent to him ether from other user or from system.</w:t>
+            </w:r>
+          </w:p>
+          <w:p>
+            <w:pPr>
+              <w:bidi w:val="0"/>
+              <w:rPr>
+                <w:rFonts w:asciiTheme="majorBidi" w:hAnsiTheme="majorBidi" w:cstheme="majorBidi"/>
+                <w:b/>
+                <w:bCs/>
+              </w:rPr>
+            </w:pPr>
+          </w:p>
+          <w:p>
+            <w:pPr>
+              <w:bidi w:val="0"/>
+              <w:rPr>
+                <w:rFonts w:asciiTheme="majorBidi" w:hAnsiTheme="majorBidi" w:cstheme="majorBidi"/>
+                <w:b/>
+                <w:bCs/>
+              </w:rPr>
+            </w:pPr>
+            <w:r>
+              <w:rPr>
+                <w:rFonts w:asciiTheme="majorBidi" w:hAnsiTheme="majorBidi" w:cstheme="majorBidi"/>
+                <w:b/>
+                <w:bCs/>
+              </w:rPr>
+              <w:t>Scenario:</w:t>
+            </w:r>
+          </w:p>
+          <w:p>
+            <w:pPr>
+              <w:bidi w:val="0"/>
+              <w:rPr>
+                <w:rFonts w:asciiTheme="majorBidi" w:hAnsiTheme="majorBidi" w:cstheme="majorBidi"/>
+                <w:lang w:bidi="ar-EG"/>
+              </w:rPr>
+            </w:pPr>
+            <w:r>
+              <w:rPr>
+                <w:rFonts w:asciiTheme="majorBidi" w:hAnsiTheme="majorBidi" w:cstheme="majorBidi"/>
+              </w:rPr>
+              <w:t xml:space="preserve">Student (or his </w:t>
+            </w:r>
+            <w:proofErr w:type="gramStart"/>
+            <w:r>
+              <w:rPr>
+                <w:rFonts w:asciiTheme="majorBidi" w:hAnsiTheme="majorBidi" w:cstheme="majorBidi"/>
+              </w:rPr>
+              <w:t>parents )</w:t>
+            </w:r>
+            <w:proofErr w:type="gramEnd"/>
+            <w:r>
+              <w:rPr>
+                <w:rFonts w:asciiTheme="majorBidi" w:hAnsiTheme="majorBidi" w:cstheme="majorBidi"/>
+              </w:rPr>
+              <w:t xml:space="preserve"> </w:t>
+            </w:r>
+            <w:r>
+              <w:rPr>
+                <w:rFonts w:asciiTheme="majorBidi" w:hAnsiTheme="majorBidi" w:cstheme="majorBidi"/>
+              </w:rPr>
+              <w:t>received n</w:t>
+            </w:r>
+            <w:r>
+              <w:rPr>
+                <w:rFonts w:asciiTheme="majorBidi" w:hAnsiTheme="majorBidi" w:cstheme="majorBidi"/>
+              </w:rPr>
+              <w:t>otification</w:t>
+            </w:r>
+            <w:r>
+              <w:rPr>
+                <w:rFonts w:asciiTheme="majorBidi" w:hAnsiTheme="majorBidi" w:cstheme="majorBidi"/>
+              </w:rPr>
+              <w:t xml:space="preserve"> and </w:t>
+            </w:r>
+            <w:r>
+              <w:rPr>
+                <w:rFonts w:asciiTheme="majorBidi" w:hAnsiTheme="majorBidi" w:cstheme="majorBidi"/>
+              </w:rPr>
+              <w:t xml:space="preserve">want to display </w:t>
+            </w:r>
+            <w:r>
+              <w:rPr>
+                <w:rFonts w:asciiTheme="majorBidi" w:hAnsiTheme="majorBidi" w:cstheme="majorBidi"/>
+              </w:rPr>
+              <w:t>n</w:t>
+            </w:r>
+            <w:r>
+              <w:rPr>
+                <w:rFonts w:asciiTheme="majorBidi" w:hAnsiTheme="majorBidi" w:cstheme="majorBidi"/>
+              </w:rPr>
+              <w:t>otification</w:t>
+            </w:r>
+            <w:r>
+              <w:rPr>
+                <w:rFonts w:asciiTheme="majorBidi" w:hAnsiTheme="majorBidi" w:cstheme="majorBidi"/>
+              </w:rPr>
+              <w:t xml:space="preserve"> </w:t>
+            </w:r>
+            <w:r>
+              <w:rPr>
+                <w:rFonts w:asciiTheme="majorBidi" w:hAnsiTheme="majorBidi" w:cstheme="majorBidi"/>
+              </w:rPr>
+              <w:t xml:space="preserve">to </w:t>
+            </w:r>
+            <w:r>
+              <w:rPr>
+                <w:rFonts w:asciiTheme="majorBidi" w:hAnsiTheme="majorBidi" w:cstheme="majorBidi"/>
+              </w:rPr>
+              <w:t>read it.</w:t>
+            </w:r>
+          </w:p>
+        </w:tc>
+      </w:tr>
+      <w:tr>
+        <w:tc>
+          <w:tcPr>
+            <w:tcW w:w="0" w:type="auto"/>
+            <w:tcBorders>
+              <w:top w:val="single" w:sz="8" w:space="0" w:color="000000"/>
+              <w:left w:val="single" w:sz="8" w:space="0" w:color="000000"/>
+              <w:bottom w:val="single" w:sz="8" w:space="0" w:color="000000"/>
+              <w:right w:val="single" w:sz="8" w:space="0" w:color="000000"/>
+            </w:tcBorders>
+            <w:tcMar>
+              <w:top w:w="100" w:type="dxa"/>
+              <w:left w:w="100" w:type="dxa"/>
+              <w:bottom w:w="100" w:type="dxa"/>
+              <w:right w:w="100" w:type="dxa"/>
+            </w:tcMar>
+            <w:hideMark/>
+          </w:tcPr>
+          <w:p>
+            <w:pPr>
+              <w:bidi w:val="0"/>
+              <w:rPr>
+                <w:rFonts w:asciiTheme="majorBidi" w:hAnsiTheme="majorBidi" w:cstheme="majorBidi"/>
+                <w:b/>
+                <w:bCs/>
+              </w:rPr>
+            </w:pPr>
+            <w:r>
+              <w:rPr>
+                <w:rFonts w:asciiTheme="majorBidi" w:hAnsiTheme="majorBidi" w:cstheme="majorBidi"/>
+                <w:b/>
+                <w:bCs/>
+              </w:rPr>
+              <w:lastRenderedPageBreak/>
+              <w:t>Relation</w:t>
+            </w:r>
+          </w:p>
+        </w:tc>
+        <w:tc>
+          <w:tcPr>
+            <w:tcW w:w="0" w:type="auto"/>
+            <w:tcBorders>
+              <w:top w:val="single" w:sz="8" w:space="0" w:color="000000"/>
+              <w:left w:val="single" w:sz="8" w:space="0" w:color="000000"/>
+              <w:bottom w:val="single" w:sz="8" w:space="0" w:color="000000"/>
+              <w:right w:val="single" w:sz="8" w:space="0" w:color="000000"/>
+            </w:tcBorders>
+            <w:tcMar>
+              <w:top w:w="100" w:type="dxa"/>
+              <w:left w:w="100" w:type="dxa"/>
+              <w:bottom w:w="100" w:type="dxa"/>
+              <w:right w:w="100" w:type="dxa"/>
+            </w:tcMar>
+            <w:hideMark/>
+          </w:tcPr>
+          <w:p>
+            <w:pPr>
+              <w:bidi w:val="0"/>
+              <w:rPr>
+                <w:rFonts w:asciiTheme="majorBidi" w:hAnsiTheme="majorBidi" w:cstheme="majorBidi"/>
+              </w:rPr>
+            </w:pPr>
+          </w:p>
+        </w:tc>
+      </w:tr>
+    </w:tbl>
+    <w:p>
+      <w:pPr>
+        <w:bidi w:val="0"/>
+        <w:rPr>
+          <w:lang w:eastAsia="en-US"/>
+        </w:rPr>
+      </w:pPr>
+    </w:p>
+    <w:p>
+      <w:pPr>
+        <w:bidi w:val="0"/>
+        <w:rPr>
+          <w:lang w:eastAsia="en-US"/>
+        </w:rPr>
+      </w:pPr>
+    </w:p>
+    <w:p>
+      <w:pPr>
+        <w:bidi w:val="0"/>
+        <w:rPr>
+          <w:lang w:eastAsia="en-US"/>
+        </w:rPr>
+      </w:pPr>
+    </w:p>
+    <w:tbl>
+      <w:tblPr>
+        <w:tblW w:w="0" w:type="auto"/>
+        <w:tblCellMar>
+          <w:top w:w="15" w:type="dxa"/>
+          <w:left w:w="15" w:type="dxa"/>
+          <w:bottom w:w="15" w:type="dxa"/>
+          <w:right w:w="15" w:type="dxa"/>
+        </w:tblCellMar>
+        <w:tblLook w:val="04A0" w:firstRow="1" w:lastRow="0" w:firstColumn="1" w:lastColumn="0" w:noHBand="0" w:noVBand="1"/>
+      </w:tblPr>
+      <w:tblGrid>
+        <w:gridCol w:w="1387"/>
+        <w:gridCol w:w="7953"/>
+      </w:tblGrid>
+      <w:tr>
+        <w:tc>
+          <w:tcPr>
+            <w:tcW w:w="0" w:type="auto"/>
+            <w:tcBorders>
+              <w:top w:val="single" w:sz="8" w:space="0" w:color="000000"/>
+              <w:left w:val="single" w:sz="8" w:space="0" w:color="000000"/>
+              <w:bottom w:val="single" w:sz="8" w:space="0" w:color="000000"/>
+              <w:right w:val="single" w:sz="8" w:space="0" w:color="000000"/>
+            </w:tcBorders>
+            <w:tcMar>
+              <w:top w:w="100" w:type="dxa"/>
+              <w:left w:w="100" w:type="dxa"/>
+              <w:bottom w:w="100" w:type="dxa"/>
+              <w:right w:w="100" w:type="dxa"/>
+            </w:tcMar>
+            <w:hideMark/>
+          </w:tcPr>
+          <w:p>
+            <w:pPr>
+              <w:bidi w:val="0"/>
+              <w:rPr>
+                <w:rFonts w:asciiTheme="majorBidi" w:hAnsiTheme="majorBidi" w:cstheme="majorBidi"/>
+                <w:b/>
+                <w:bCs/>
+              </w:rPr>
+            </w:pPr>
+            <w:r>
+              <w:rPr>
+                <w:rFonts w:asciiTheme="majorBidi" w:hAnsiTheme="majorBidi" w:cstheme="majorBidi"/>
+                <w:b/>
+                <w:bCs/>
+              </w:rPr>
+              <w:t>Name</w:t>
+            </w:r>
+          </w:p>
+        </w:tc>
+        <w:tc>
+          <w:tcPr>
+            <w:tcW w:w="0" w:type="auto"/>
+            <w:tcBorders>
+              <w:top w:val="single" w:sz="8" w:space="0" w:color="000000"/>
+              <w:left w:val="single" w:sz="8" w:space="0" w:color="000000"/>
+              <w:bottom w:val="single" w:sz="8" w:space="0" w:color="000000"/>
+              <w:right w:val="single" w:sz="8" w:space="0" w:color="000000"/>
+            </w:tcBorders>
+            <w:tcMar>
+              <w:top w:w="100" w:type="dxa"/>
+              <w:left w:w="100" w:type="dxa"/>
+              <w:bottom w:w="100" w:type="dxa"/>
+              <w:right w:w="100" w:type="dxa"/>
+            </w:tcMar>
+            <w:hideMark/>
+          </w:tcPr>
+          <w:p>
+            <w:pPr>
+              <w:bidi w:val="0"/>
+              <w:rPr>
+                <w:rFonts w:asciiTheme="majorBidi" w:hAnsiTheme="majorBidi" w:cstheme="majorBidi"/>
+                <w:b/>
+                <w:bCs/>
+              </w:rPr>
+            </w:pPr>
+            <w:r>
+              <w:rPr>
+                <w:rFonts w:asciiTheme="majorBidi" w:hAnsiTheme="majorBidi" w:cstheme="majorBidi"/>
+                <w:b/>
+                <w:bCs/>
+              </w:rPr>
+              <w:t>Vacation request</w:t>
+            </w:r>
+          </w:p>
+        </w:tc>
+      </w:tr>
+      <w:tr>
+        <w:tc>
+          <w:tcPr>
+            <w:tcW w:w="0" w:type="auto"/>
+            <w:tcBorders>
+              <w:top w:val="single" w:sz="8" w:space="0" w:color="000000"/>
+              <w:left w:val="single" w:sz="8" w:space="0" w:color="000000"/>
+              <w:bottom w:val="single" w:sz="8" w:space="0" w:color="000000"/>
+              <w:right w:val="single" w:sz="8" w:space="0" w:color="000000"/>
+            </w:tcBorders>
+            <w:tcMar>
+              <w:top w:w="100" w:type="dxa"/>
+              <w:left w:w="100" w:type="dxa"/>
+              <w:bottom w:w="100" w:type="dxa"/>
+              <w:right w:w="100" w:type="dxa"/>
+            </w:tcMar>
+            <w:hideMark/>
+          </w:tcPr>
+          <w:p>
+            <w:pPr>
+              <w:bidi w:val="0"/>
+              <w:rPr>
+                <w:rFonts w:asciiTheme="majorBidi" w:hAnsiTheme="majorBidi" w:cstheme="majorBidi"/>
+                <w:b/>
+                <w:bCs/>
+              </w:rPr>
+            </w:pPr>
+            <w:r>
+              <w:rPr>
+                <w:rFonts w:asciiTheme="majorBidi" w:hAnsiTheme="majorBidi" w:cstheme="majorBidi"/>
+                <w:b/>
+                <w:bCs/>
+              </w:rPr>
+              <w:t>Actors</w:t>
+            </w:r>
+          </w:p>
+        </w:tc>
+        <w:tc>
+          <w:tcPr>
+            <w:tcW w:w="0" w:type="auto"/>
+            <w:tcBorders>
+              <w:top w:val="single" w:sz="8" w:space="0" w:color="000000"/>
+              <w:left w:val="single" w:sz="8" w:space="0" w:color="000000"/>
+              <w:bottom w:val="single" w:sz="8" w:space="0" w:color="000000"/>
+              <w:right w:val="single" w:sz="8" w:space="0" w:color="000000"/>
+            </w:tcBorders>
+            <w:tcMar>
+              <w:top w:w="100" w:type="dxa"/>
+              <w:left w:w="100" w:type="dxa"/>
+              <w:bottom w:w="100" w:type="dxa"/>
+              <w:right w:w="100" w:type="dxa"/>
+            </w:tcMar>
+            <w:hideMark/>
+          </w:tcPr>
+          <w:p>
+            <w:pPr>
+              <w:bidi w:val="0"/>
+              <w:rPr>
+                <w:rFonts w:asciiTheme="majorBidi" w:hAnsiTheme="majorBidi" w:cstheme="majorBidi"/>
+                <w:b/>
+                <w:bCs/>
+              </w:rPr>
+            </w:pPr>
+            <w:r>
+              <w:rPr>
+                <w:rFonts w:asciiTheme="majorBidi" w:hAnsiTheme="majorBidi" w:cstheme="majorBidi"/>
+                <w:b/>
+                <w:bCs/>
+              </w:rPr>
+              <w:t xml:space="preserve"> Memorizer, Student</w:t>
+            </w:r>
+          </w:p>
+        </w:tc>
+      </w:tr>
+      <w:tr>
+        <w:tc>
+          <w:tcPr>
+            <w:tcW w:w="0" w:type="auto"/>
+            <w:tcBorders>
+              <w:top w:val="single" w:sz="8" w:space="0" w:color="000000"/>
+              <w:left w:val="single" w:sz="8" w:space="0" w:color="000000"/>
+              <w:bottom w:val="single" w:sz="8" w:space="0" w:color="000000"/>
+              <w:right w:val="single" w:sz="8" w:space="0" w:color="000000"/>
+            </w:tcBorders>
+            <w:tcMar>
+              <w:top w:w="100" w:type="dxa"/>
+              <w:left w:w="100" w:type="dxa"/>
+              <w:bottom w:w="100" w:type="dxa"/>
+              <w:right w:w="100" w:type="dxa"/>
+            </w:tcMar>
+            <w:hideMark/>
+          </w:tcPr>
+          <w:p>
+            <w:pPr>
+              <w:bidi w:val="0"/>
+              <w:rPr>
+                <w:rFonts w:asciiTheme="majorBidi" w:hAnsiTheme="majorBidi" w:cstheme="majorBidi"/>
+                <w:b/>
+                <w:bCs/>
+              </w:rPr>
+            </w:pPr>
+            <w:r>
+              <w:rPr>
+                <w:rFonts w:asciiTheme="majorBidi" w:hAnsiTheme="majorBidi" w:cstheme="majorBidi"/>
+                <w:b/>
+                <w:bCs/>
+              </w:rPr>
+              <w:t>Description</w:t>
+            </w:r>
+          </w:p>
+        </w:tc>
+        <w:tc>
+          <w:tcPr>
+            <w:tcW w:w="0" w:type="auto"/>
+            <w:tcBorders>
+              <w:top w:val="single" w:sz="8" w:space="0" w:color="000000"/>
+              <w:left w:val="single" w:sz="8" w:space="0" w:color="000000"/>
+              <w:bottom w:val="single" w:sz="8" w:space="0" w:color="000000"/>
+              <w:right w:val="single" w:sz="8" w:space="0" w:color="000000"/>
+            </w:tcBorders>
+            <w:tcMar>
+              <w:top w:w="100" w:type="dxa"/>
+              <w:left w:w="100" w:type="dxa"/>
+              <w:bottom w:w="100" w:type="dxa"/>
+              <w:right w:w="100" w:type="dxa"/>
+            </w:tcMar>
+            <w:hideMark/>
+          </w:tcPr>
+          <w:p>
+            <w:pPr>
+              <w:bidi w:val="0"/>
+              <w:rPr>
+                <w:rFonts w:asciiTheme="majorBidi" w:hAnsiTheme="majorBidi" w:cstheme="majorBidi"/>
+                <w:b/>
+                <w:bCs/>
+              </w:rPr>
+            </w:pPr>
+            <w:r>
+              <w:rPr>
+                <w:rFonts w:asciiTheme="majorBidi" w:hAnsiTheme="majorBidi" w:cstheme="majorBidi"/>
+                <w:b/>
+                <w:bCs/>
+              </w:rPr>
+              <w:t>Summary:</w:t>
+            </w:r>
+          </w:p>
+          <w:p>
+            <w:pPr>
+              <w:bidi w:val="0"/>
+              <w:rPr>
+                <w:rFonts w:asciiTheme="majorBidi" w:hAnsiTheme="majorBidi" w:cstheme="majorBidi"/>
+              </w:rPr>
+            </w:pPr>
+            <w:r>
+              <w:rPr>
+                <w:rFonts w:asciiTheme="majorBidi" w:hAnsiTheme="majorBidi" w:cstheme="majorBidi"/>
+              </w:rPr>
+              <w:t xml:space="preserve">Using this use </w:t>
+            </w:r>
+            <w:proofErr w:type="gramStart"/>
+            <w:r>
+              <w:rPr>
+                <w:rFonts w:asciiTheme="majorBidi" w:hAnsiTheme="majorBidi" w:cstheme="majorBidi"/>
+              </w:rPr>
+              <w:t>case</w:t>
+            </w:r>
+            <w:proofErr w:type="gramEnd"/>
+            <w:r>
+              <w:rPr>
+                <w:rFonts w:asciiTheme="majorBidi" w:hAnsiTheme="majorBidi" w:cstheme="majorBidi"/>
+              </w:rPr>
+              <w:t xml:space="preserve"> a user can </w:t>
+            </w:r>
+            <w:r>
+              <w:rPr>
+                <w:rFonts w:asciiTheme="majorBidi" w:hAnsiTheme="majorBidi" w:cstheme="majorBidi"/>
+              </w:rPr>
+              <w:t>request</w:t>
+            </w:r>
+            <w:r>
+              <w:rPr>
+                <w:rFonts w:asciiTheme="majorBidi" w:hAnsiTheme="majorBidi" w:cstheme="majorBidi"/>
+              </w:rPr>
+              <w:t xml:space="preserve"> </w:t>
+            </w:r>
+            <w:r>
+              <w:rPr>
+                <w:rFonts w:asciiTheme="majorBidi" w:hAnsiTheme="majorBidi" w:cstheme="majorBidi"/>
+              </w:rPr>
+              <w:t>v</w:t>
+            </w:r>
+            <w:r>
+              <w:rPr>
+                <w:rFonts w:asciiTheme="majorBidi" w:hAnsiTheme="majorBidi" w:cstheme="majorBidi"/>
+              </w:rPr>
+              <w:t xml:space="preserve">acation </w:t>
+            </w:r>
+            <w:r>
+              <w:rPr>
+                <w:rFonts w:asciiTheme="majorBidi" w:hAnsiTheme="majorBidi" w:cstheme="majorBidi"/>
+              </w:rPr>
+              <w:t>from someone higher in the management hierarch</w:t>
+            </w:r>
+            <w:r>
+              <w:rPr>
+                <w:rFonts w:asciiTheme="majorBidi" w:hAnsiTheme="majorBidi" w:cstheme="majorBidi"/>
+              </w:rPr>
+              <w:t>y</w:t>
+            </w:r>
+          </w:p>
+          <w:p>
+            <w:pPr>
+              <w:bidi w:val="0"/>
+              <w:rPr>
+                <w:rFonts w:asciiTheme="majorBidi" w:hAnsiTheme="majorBidi" w:cstheme="majorBidi"/>
+                <w:b/>
+                <w:bCs/>
+              </w:rPr>
+            </w:pPr>
+          </w:p>
+          <w:p>
+            <w:pPr>
+              <w:bidi w:val="0"/>
+              <w:rPr>
+                <w:rFonts w:asciiTheme="majorBidi" w:hAnsiTheme="majorBidi" w:cstheme="majorBidi"/>
+                <w:b/>
+                <w:bCs/>
+              </w:rPr>
+            </w:pPr>
+            <w:r>
+              <w:rPr>
+                <w:rFonts w:asciiTheme="majorBidi" w:hAnsiTheme="majorBidi" w:cstheme="majorBidi"/>
+                <w:b/>
+                <w:bCs/>
+              </w:rPr>
+              <w:t>Scenario:</w:t>
+            </w:r>
+          </w:p>
+          <w:p>
+            <w:pPr>
+              <w:bidi w:val="0"/>
+              <w:rPr>
+                <w:rFonts w:asciiTheme="majorBidi" w:hAnsiTheme="majorBidi" w:cstheme="majorBidi"/>
+                <w:lang w:bidi="ar-EG"/>
+              </w:rPr>
+            </w:pPr>
+            <w:r>
+              <w:rPr>
+                <w:rFonts w:asciiTheme="majorBidi" w:hAnsiTheme="majorBidi" w:cstheme="majorBidi"/>
+                <w:lang w:bidi="ar-EG"/>
+              </w:rPr>
+              <w:t>The student can</w:t>
+            </w:r>
+            <w:r>
+              <w:rPr>
+                <w:rFonts w:asciiTheme="majorBidi" w:hAnsiTheme="majorBidi" w:cstheme="majorBidi"/>
+                <w:lang w:bidi="ar-EG"/>
+              </w:rPr>
+              <w:t>'</w:t>
+            </w:r>
+            <w:r>
+              <w:rPr>
+                <w:rFonts w:asciiTheme="majorBidi" w:hAnsiTheme="majorBidi" w:cstheme="majorBidi"/>
+                <w:lang w:bidi="ar-EG"/>
+              </w:rPr>
+              <w:t>t go to the center today due to illness, so he can send a leave request to his Memorizer</w:t>
+            </w:r>
+            <w:r>
+              <w:rPr>
+                <w:rFonts w:asciiTheme="majorBidi" w:hAnsiTheme="majorBidi" w:cstheme="majorBidi"/>
+                <w:lang w:bidi="ar-EG"/>
+              </w:rPr>
+              <w:t>.</w:t>
+            </w:r>
+          </w:p>
+        </w:tc>
+      </w:tr>
+      <w:tr>
+        <w:tc>
+          <w:tcPr>
+            <w:tcW w:w="0" w:type="auto"/>
+            <w:tcBorders>
+              <w:top w:val="single" w:sz="8" w:space="0" w:color="000000"/>
+              <w:left w:val="single" w:sz="8" w:space="0" w:color="000000"/>
+              <w:bottom w:val="single" w:sz="8" w:space="0" w:color="000000"/>
+              <w:right w:val="single" w:sz="8" w:space="0" w:color="000000"/>
+            </w:tcBorders>
+            <w:tcMar>
+              <w:top w:w="100" w:type="dxa"/>
+              <w:left w:w="100" w:type="dxa"/>
+              <w:bottom w:w="100" w:type="dxa"/>
+              <w:right w:w="100" w:type="dxa"/>
+            </w:tcMar>
+            <w:hideMark/>
+          </w:tcPr>
+          <w:p>
+            <w:pPr>
+              <w:bidi w:val="0"/>
+              <w:rPr>
+                <w:rFonts w:asciiTheme="majorBidi" w:hAnsiTheme="majorBidi" w:cstheme="majorBidi"/>
+                <w:b/>
+                <w:bCs/>
+              </w:rPr>
+            </w:pPr>
+            <w:r>
+              <w:rPr>
+                <w:rFonts w:asciiTheme="majorBidi" w:hAnsiTheme="majorBidi" w:cstheme="majorBidi"/>
+                <w:b/>
+                <w:bCs/>
+              </w:rPr>
+              <w:t>Relation</w:t>
+            </w:r>
+          </w:p>
+        </w:tc>
+        <w:tc>
+          <w:tcPr>
+            <w:tcW w:w="0" w:type="auto"/>
+            <w:tcBorders>
+              <w:top w:val="single" w:sz="8" w:space="0" w:color="000000"/>
+              <w:left w:val="single" w:sz="8" w:space="0" w:color="000000"/>
+              <w:bottom w:val="single" w:sz="8" w:space="0" w:color="000000"/>
+              <w:right w:val="single" w:sz="8" w:space="0" w:color="000000"/>
+            </w:tcBorders>
+            <w:tcMar>
+              <w:top w:w="100" w:type="dxa"/>
+              <w:left w:w="100" w:type="dxa"/>
+              <w:bottom w:w="100" w:type="dxa"/>
+              <w:right w:w="100" w:type="dxa"/>
+            </w:tcMar>
+            <w:hideMark/>
+          </w:tcPr>
+          <w:p>
+            <w:pPr>
+              <w:bidi w:val="0"/>
+              <w:rPr>
+                <w:rFonts w:asciiTheme="majorBidi" w:hAnsiTheme="majorBidi" w:cstheme="majorBidi"/>
+              </w:rPr>
+            </w:pPr>
+          </w:p>
+        </w:tc>
+      </w:tr>
+    </w:tbl>
+    <w:p>
+      <w:pPr>
+        <w:bidi w:val="0"/>
+        <w:rPr>
+          <w:lang w:eastAsia="en-US"/>
+        </w:rPr>
+      </w:pPr>
+    </w:p>
+    <w:p>
+      <w:pPr>
+        <w:bidi w:val="0"/>
+        <w:rPr>
+          <w:lang w:eastAsia="en-US"/>
+        </w:rPr>
+      </w:pPr>
+    </w:p>
+    <w:tbl>
+      <w:tblPr>
+        <w:tblW w:w="0" w:type="auto"/>
+        <w:tblCellMar>
+          <w:top w:w="15" w:type="dxa"/>
+          <w:left w:w="15" w:type="dxa"/>
+          <w:bottom w:w="15" w:type="dxa"/>
+          <w:right w:w="15" w:type="dxa"/>
+        </w:tblCellMar>
+        <w:tblLook w:val="04A0" w:firstRow="1" w:lastRow="0" w:firstColumn="1" w:lastColumn="0" w:noHBand="0" w:noVBand="1"/>
+      </w:tblPr>
+      <w:tblGrid>
+        <w:gridCol w:w="1387"/>
+        <w:gridCol w:w="7953"/>
+      </w:tblGrid>
+      <w:tr>
+        <w:tc>
+          <w:tcPr>
+            <w:tcW w:w="0" w:type="auto"/>
+            <w:tcBorders>
+              <w:top w:val="single" w:sz="8" w:space="0" w:color="000000"/>
+              <w:left w:val="single" w:sz="8" w:space="0" w:color="000000"/>
+              <w:bottom w:val="single" w:sz="8" w:space="0" w:color="000000"/>
+              <w:right w:val="single" w:sz="8" w:space="0" w:color="000000"/>
+            </w:tcBorders>
+            <w:tcMar>
+              <w:top w:w="100" w:type="dxa"/>
+              <w:left w:w="100" w:type="dxa"/>
+              <w:bottom w:w="100" w:type="dxa"/>
+              <w:right w:w="100" w:type="dxa"/>
+            </w:tcMar>
+            <w:hideMark/>
+          </w:tcPr>
+          <w:p>
+            <w:pPr>
+              <w:bidi w:val="0"/>
+              <w:rPr>
+                <w:rFonts w:asciiTheme="majorBidi" w:hAnsiTheme="majorBidi" w:cstheme="majorBidi"/>
+                <w:b/>
+                <w:bCs/>
+              </w:rPr>
+            </w:pPr>
+            <w:r>
+              <w:rPr>
+                <w:rFonts w:asciiTheme="majorBidi" w:hAnsiTheme="majorBidi" w:cstheme="majorBidi"/>
+                <w:b/>
+                <w:bCs/>
+              </w:rPr>
+              <w:t>Name</w:t>
+            </w:r>
+          </w:p>
+        </w:tc>
+        <w:tc>
+          <w:tcPr>
+            <w:tcW w:w="0" w:type="auto"/>
+            <w:tcBorders>
+              <w:top w:val="single" w:sz="8" w:space="0" w:color="000000"/>
+              <w:left w:val="single" w:sz="8" w:space="0" w:color="000000"/>
+              <w:bottom w:val="single" w:sz="8" w:space="0" w:color="000000"/>
+              <w:right w:val="single" w:sz="8" w:space="0" w:color="000000"/>
+            </w:tcBorders>
+            <w:tcMar>
+              <w:top w:w="100" w:type="dxa"/>
+              <w:left w:w="100" w:type="dxa"/>
+              <w:bottom w:w="100" w:type="dxa"/>
+              <w:right w:w="100" w:type="dxa"/>
+            </w:tcMar>
+            <w:hideMark/>
+          </w:tcPr>
+          <w:p>
+            <w:pPr>
+              <w:bidi w:val="0"/>
+              <w:rPr>
+                <w:rFonts w:asciiTheme="majorBidi" w:hAnsiTheme="majorBidi" w:cstheme="majorBidi"/>
+                <w:b/>
+                <w:bCs/>
+              </w:rPr>
+            </w:pPr>
+            <w:r>
+              <w:rPr>
+                <w:rFonts w:asciiTheme="majorBidi" w:hAnsiTheme="majorBidi" w:cstheme="majorBidi"/>
+                <w:b/>
+                <w:bCs/>
+              </w:rPr>
+              <w:t>View student plan</w:t>
+            </w:r>
+          </w:p>
+        </w:tc>
+      </w:tr>
+      <w:tr>
+        <w:tc>
+          <w:tcPr>
+            <w:tcW w:w="0" w:type="auto"/>
+            <w:tcBorders>
+              <w:top w:val="single" w:sz="8" w:space="0" w:color="000000"/>
+              <w:left w:val="single" w:sz="8" w:space="0" w:color="000000"/>
+              <w:bottom w:val="single" w:sz="8" w:space="0" w:color="000000"/>
+              <w:right w:val="single" w:sz="8" w:space="0" w:color="000000"/>
+            </w:tcBorders>
+            <w:tcMar>
+              <w:top w:w="100" w:type="dxa"/>
+              <w:left w:w="100" w:type="dxa"/>
+              <w:bottom w:w="100" w:type="dxa"/>
+              <w:right w:w="100" w:type="dxa"/>
+            </w:tcMar>
+            <w:hideMark/>
+          </w:tcPr>
+          <w:p>
+            <w:pPr>
+              <w:bidi w:val="0"/>
+              <w:rPr>
+                <w:rFonts w:asciiTheme="majorBidi" w:hAnsiTheme="majorBidi" w:cstheme="majorBidi"/>
+                <w:b/>
+                <w:bCs/>
+              </w:rPr>
+            </w:pPr>
+            <w:r>
+              <w:rPr>
+                <w:rFonts w:asciiTheme="majorBidi" w:hAnsiTheme="majorBidi" w:cstheme="majorBidi"/>
+                <w:b/>
+                <w:bCs/>
+              </w:rPr>
+              <w:t>Actors</w:t>
+            </w:r>
+          </w:p>
+        </w:tc>
+        <w:tc>
+          <w:tcPr>
+            <w:tcW w:w="0" w:type="auto"/>
+            <w:tcBorders>
+              <w:top w:val="single" w:sz="8" w:space="0" w:color="000000"/>
+              <w:left w:val="single" w:sz="8" w:space="0" w:color="000000"/>
+              <w:bottom w:val="single" w:sz="8" w:space="0" w:color="000000"/>
+              <w:right w:val="single" w:sz="8" w:space="0" w:color="000000"/>
+            </w:tcBorders>
+            <w:tcMar>
+              <w:top w:w="100" w:type="dxa"/>
+              <w:left w:w="100" w:type="dxa"/>
+              <w:bottom w:w="100" w:type="dxa"/>
+              <w:right w:w="100" w:type="dxa"/>
+            </w:tcMar>
+            <w:hideMark/>
+          </w:tcPr>
+          <w:p>
+            <w:pPr>
+              <w:bidi w:val="0"/>
+              <w:rPr>
+                <w:rFonts w:asciiTheme="majorBidi" w:hAnsiTheme="majorBidi" w:cstheme="majorBidi"/>
+                <w:b/>
+                <w:bCs/>
+              </w:rPr>
+            </w:pPr>
+            <w:r>
+              <w:rPr>
+                <w:rFonts w:asciiTheme="majorBidi" w:hAnsiTheme="majorBidi" w:cstheme="majorBidi"/>
+                <w:b/>
+                <w:bCs/>
+              </w:rPr>
+              <w:t xml:space="preserve"> Memorizer, Student</w:t>
+            </w:r>
+          </w:p>
+        </w:tc>
+      </w:tr>
+      <w:tr>
+        <w:tc>
+          <w:tcPr>
+            <w:tcW w:w="0" w:type="auto"/>
+            <w:tcBorders>
+              <w:top w:val="single" w:sz="8" w:space="0" w:color="000000"/>
+              <w:left w:val="single" w:sz="8" w:space="0" w:color="000000"/>
+              <w:bottom w:val="single" w:sz="8" w:space="0" w:color="000000"/>
+              <w:right w:val="single" w:sz="8" w:space="0" w:color="000000"/>
+            </w:tcBorders>
+            <w:tcMar>
+              <w:top w:w="100" w:type="dxa"/>
+              <w:left w:w="100" w:type="dxa"/>
+              <w:bottom w:w="100" w:type="dxa"/>
+              <w:right w:w="100" w:type="dxa"/>
+            </w:tcMar>
+            <w:hideMark/>
+          </w:tcPr>
+          <w:p>
+            <w:pPr>
+              <w:bidi w:val="0"/>
+              <w:rPr>
+                <w:rFonts w:asciiTheme="majorBidi" w:hAnsiTheme="majorBidi" w:cstheme="majorBidi"/>
+                <w:b/>
+                <w:bCs/>
+              </w:rPr>
+            </w:pPr>
+            <w:r>
+              <w:rPr>
+                <w:rFonts w:asciiTheme="majorBidi" w:hAnsiTheme="majorBidi" w:cstheme="majorBidi"/>
+                <w:b/>
+                <w:bCs/>
+              </w:rPr>
+              <w:t>Description</w:t>
+            </w:r>
+          </w:p>
+        </w:tc>
+        <w:tc>
+          <w:tcPr>
+            <w:tcW w:w="0" w:type="auto"/>
+            <w:tcBorders>
+              <w:top w:val="single" w:sz="8" w:space="0" w:color="000000"/>
+              <w:left w:val="single" w:sz="8" w:space="0" w:color="000000"/>
+              <w:bottom w:val="single" w:sz="8" w:space="0" w:color="000000"/>
+              <w:right w:val="single" w:sz="8" w:space="0" w:color="000000"/>
+            </w:tcBorders>
+            <w:tcMar>
+              <w:top w:w="100" w:type="dxa"/>
+              <w:left w:w="100" w:type="dxa"/>
+              <w:bottom w:w="100" w:type="dxa"/>
+              <w:right w:w="100" w:type="dxa"/>
+            </w:tcMar>
+            <w:hideMark/>
+          </w:tcPr>
+          <w:p>
+            <w:pPr>
+              <w:bidi w:val="0"/>
+              <w:rPr>
+                <w:rFonts w:asciiTheme="majorBidi" w:hAnsiTheme="majorBidi" w:cstheme="majorBidi"/>
+                <w:b/>
+                <w:bCs/>
+              </w:rPr>
+            </w:pPr>
+            <w:r>
+              <w:rPr>
+                <w:rFonts w:asciiTheme="majorBidi" w:hAnsiTheme="majorBidi" w:cstheme="majorBidi"/>
+                <w:b/>
+                <w:bCs/>
+              </w:rPr>
+              <w:t>Summary:</w:t>
+            </w:r>
+          </w:p>
+          <w:p>
+            <w:pPr>
+              <w:bidi w:val="0"/>
+              <w:rPr>
+                <w:rFonts w:asciiTheme="majorBidi" w:hAnsiTheme="majorBidi" w:cstheme="majorBidi"/>
+              </w:rPr>
+            </w:pPr>
+            <w:r>
+              <w:rPr>
+                <w:rFonts w:asciiTheme="majorBidi" w:hAnsiTheme="majorBidi" w:cstheme="majorBidi"/>
+              </w:rPr>
+              <w:t xml:space="preserve">Using this use </w:t>
+            </w:r>
+            <w:proofErr w:type="gramStart"/>
+            <w:r>
+              <w:rPr>
+                <w:rFonts w:asciiTheme="majorBidi" w:hAnsiTheme="majorBidi" w:cstheme="majorBidi"/>
+              </w:rPr>
+              <w:t>case</w:t>
+            </w:r>
+            <w:proofErr w:type="gramEnd"/>
+            <w:r>
+              <w:rPr>
+                <w:rFonts w:asciiTheme="majorBidi" w:hAnsiTheme="majorBidi" w:cstheme="majorBidi"/>
+              </w:rPr>
+              <w:t xml:space="preserve"> a user can </w:t>
+            </w:r>
+            <w:r>
+              <w:rPr>
+                <w:rFonts w:asciiTheme="majorBidi" w:hAnsiTheme="majorBidi" w:cstheme="majorBidi"/>
+              </w:rPr>
+              <w:t xml:space="preserve">display </w:t>
+            </w:r>
+            <w:r>
+              <w:rPr>
+                <w:rFonts w:asciiTheme="majorBidi" w:hAnsiTheme="majorBidi" w:cstheme="majorBidi"/>
+              </w:rPr>
+              <w:t>d</w:t>
+            </w:r>
+            <w:r>
+              <w:rPr>
+                <w:rFonts w:asciiTheme="majorBidi" w:hAnsiTheme="majorBidi" w:cstheme="majorBidi"/>
+              </w:rPr>
+              <w:t xml:space="preserve">aily saving plan </w:t>
+            </w:r>
+            <w:r>
+              <w:rPr>
+                <w:rFonts w:asciiTheme="majorBidi" w:hAnsiTheme="majorBidi" w:cstheme="majorBidi"/>
+              </w:rPr>
+              <w:t xml:space="preserve">for specific student </w:t>
+            </w:r>
+            <w:r>
+              <w:rPr>
+                <w:rFonts w:asciiTheme="majorBidi" w:hAnsiTheme="majorBidi" w:cstheme="majorBidi"/>
+              </w:rPr>
+              <w:t xml:space="preserve">in system </w:t>
+            </w:r>
+          </w:p>
+          <w:p>
+            <w:pPr>
+              <w:bidi w:val="0"/>
+              <w:rPr>
+                <w:rFonts w:asciiTheme="majorBidi" w:hAnsiTheme="majorBidi" w:cstheme="majorBidi"/>
+                <w:b/>
+                <w:bCs/>
+              </w:rPr>
+            </w:pPr>
+          </w:p>
+          <w:p>
+            <w:pPr>
+              <w:bidi w:val="0"/>
+              <w:rPr>
+                <w:rFonts w:asciiTheme="majorBidi" w:hAnsiTheme="majorBidi" w:cstheme="majorBidi"/>
+                <w:b/>
+                <w:bCs/>
+              </w:rPr>
+            </w:pPr>
+            <w:r>
+              <w:rPr>
+                <w:rFonts w:asciiTheme="majorBidi" w:hAnsiTheme="majorBidi" w:cstheme="majorBidi"/>
+                <w:b/>
+                <w:bCs/>
+              </w:rPr>
+              <w:t>Scenario:</w:t>
+            </w:r>
+          </w:p>
+          <w:p>
+            <w:pPr>
+              <w:bidi w:val="0"/>
+              <w:rPr>
+                <w:rFonts w:asciiTheme="majorBidi" w:hAnsiTheme="majorBidi" w:cstheme="majorBidi"/>
+                <w:lang w:bidi="ar-EG"/>
+              </w:rPr>
+            </w:pPr>
+            <w:r>
+              <w:rPr>
+                <w:rFonts w:asciiTheme="majorBidi" w:hAnsiTheme="majorBidi" w:cstheme="majorBidi"/>
+              </w:rPr>
+              <w:t>The student (or his or her parents) would like to show a plan for what to memorize.</w:t>
+            </w:r>
+          </w:p>
+        </w:tc>
+      </w:tr>
+      <w:tr>
+        <w:tc>
+          <w:tcPr>
+            <w:tcW w:w="0" w:type="auto"/>
+            <w:tcBorders>
+              <w:top w:val="single" w:sz="8" w:space="0" w:color="000000"/>
+              <w:left w:val="single" w:sz="8" w:space="0" w:color="000000"/>
+              <w:bottom w:val="single" w:sz="8" w:space="0" w:color="000000"/>
+              <w:right w:val="single" w:sz="8" w:space="0" w:color="000000"/>
+            </w:tcBorders>
+            <w:tcMar>
+              <w:top w:w="100" w:type="dxa"/>
+              <w:left w:w="100" w:type="dxa"/>
+              <w:bottom w:w="100" w:type="dxa"/>
+              <w:right w:w="100" w:type="dxa"/>
+            </w:tcMar>
+            <w:hideMark/>
+          </w:tcPr>
+          <w:p>
+            <w:pPr>
+              <w:bidi w:val="0"/>
+              <w:rPr>
+                <w:rFonts w:asciiTheme="majorBidi" w:hAnsiTheme="majorBidi" w:cstheme="majorBidi"/>
+                <w:b/>
+                <w:bCs/>
+              </w:rPr>
+            </w:pPr>
+            <w:r>
+              <w:rPr>
+                <w:rFonts w:asciiTheme="majorBidi" w:hAnsiTheme="majorBidi" w:cstheme="majorBidi"/>
+                <w:b/>
+                <w:bCs/>
+              </w:rPr>
+              <w:t>Relation</w:t>
+            </w:r>
+          </w:p>
+        </w:tc>
+        <w:tc>
+          <w:tcPr>
+            <w:tcW w:w="0" w:type="auto"/>
+            <w:tcBorders>
+              <w:top w:val="single" w:sz="8" w:space="0" w:color="000000"/>
+              <w:left w:val="single" w:sz="8" w:space="0" w:color="000000"/>
+              <w:bottom w:val="single" w:sz="8" w:space="0" w:color="000000"/>
+              <w:right w:val="single" w:sz="8" w:space="0" w:color="000000"/>
+            </w:tcBorders>
+            <w:tcMar>
+              <w:top w:w="100" w:type="dxa"/>
+              <w:left w:w="100" w:type="dxa"/>
+              <w:bottom w:w="100" w:type="dxa"/>
+              <w:right w:w="100" w:type="dxa"/>
+            </w:tcMar>
+            <w:hideMark/>
+          </w:tcPr>
+          <w:p>
+            <w:pPr>
+              <w:bidi w:val="0"/>
+              <w:rPr>
+                <w:rFonts w:asciiTheme="majorBidi" w:hAnsiTheme="majorBidi" w:cstheme="majorBidi"/>
+              </w:rPr>
+            </w:pPr>
+          </w:p>
+        </w:tc>
+      </w:tr>
+    </w:tbl>
+    <w:p>
+      <w:pPr>
+        <w:bidi w:val="0"/>
+        <w:rPr>
+          <w:lang w:eastAsia="en-US"/>
+        </w:rPr>
+      </w:pPr>
+    </w:p>
+    <w:p>
+      <w:pPr>
+        <w:bidi w:val="0"/>
+        <w:rPr>
+          <w:lang w:eastAsia="en-US"/>
+        </w:rPr>
+      </w:pPr>
+    </w:p>
+    <w:tbl>
+      <w:tblPr>
+        <w:tblW w:w="0" w:type="auto"/>
+        <w:tblCellMar>
+          <w:top w:w="15" w:type="dxa"/>
+          <w:left w:w="15" w:type="dxa"/>
+          <w:bottom w:w="15" w:type="dxa"/>
+          <w:right w:w="15" w:type="dxa"/>
+        </w:tblCellMar>
+        <w:tblLook w:val="04A0" w:firstRow="1" w:lastRow="0" w:firstColumn="1" w:lastColumn="0" w:noHBand="0" w:noVBand="1"/>
+      </w:tblPr>
+      <w:tblGrid>
+        <w:gridCol w:w="1387"/>
+        <w:gridCol w:w="7953"/>
+      </w:tblGrid>
+      <w:tr>
+        <w:tc>
+          <w:tcPr>
+            <w:tcW w:w="0" w:type="auto"/>
+            <w:tcBorders>
+              <w:top w:val="single" w:sz="8" w:space="0" w:color="000000"/>
+              <w:left w:val="single" w:sz="8" w:space="0" w:color="000000"/>
+              <w:bottom w:val="single" w:sz="8" w:space="0" w:color="000000"/>
+              <w:right w:val="single" w:sz="8" w:space="0" w:color="000000"/>
+            </w:tcBorders>
+            <w:tcMar>
+              <w:top w:w="100" w:type="dxa"/>
+              <w:left w:w="100" w:type="dxa"/>
+              <w:bottom w:w="100" w:type="dxa"/>
+              <w:right w:w="100" w:type="dxa"/>
+            </w:tcMar>
+            <w:hideMark/>
+          </w:tcPr>
+          <w:p>
+            <w:pPr>
+              <w:bidi w:val="0"/>
+              <w:rPr>
+                <w:rFonts w:asciiTheme="majorBidi" w:hAnsiTheme="majorBidi" w:cstheme="majorBidi"/>
+                <w:b/>
+                <w:bCs/>
+              </w:rPr>
+            </w:pPr>
+            <w:r>
+              <w:rPr>
+                <w:rFonts w:asciiTheme="majorBidi" w:hAnsiTheme="majorBidi" w:cstheme="majorBidi"/>
+                <w:b/>
+                <w:bCs/>
+              </w:rPr>
+              <w:t>Name</w:t>
+            </w:r>
+          </w:p>
+        </w:tc>
+        <w:tc>
+          <w:tcPr>
+            <w:tcW w:w="0" w:type="auto"/>
+            <w:tcBorders>
+              <w:top w:val="single" w:sz="8" w:space="0" w:color="000000"/>
+              <w:left w:val="single" w:sz="8" w:space="0" w:color="000000"/>
+              <w:bottom w:val="single" w:sz="8" w:space="0" w:color="000000"/>
+              <w:right w:val="single" w:sz="8" w:space="0" w:color="000000"/>
+            </w:tcBorders>
+            <w:tcMar>
+              <w:top w:w="100" w:type="dxa"/>
+              <w:left w:w="100" w:type="dxa"/>
+              <w:bottom w:w="100" w:type="dxa"/>
+              <w:right w:w="100" w:type="dxa"/>
+            </w:tcMar>
+            <w:hideMark/>
+          </w:tcPr>
+          <w:p>
+            <w:pPr>
+              <w:bidi w:val="0"/>
+              <w:rPr>
+                <w:rFonts w:asciiTheme="majorBidi" w:hAnsiTheme="majorBidi" w:cstheme="majorBidi"/>
+                <w:b/>
+                <w:bCs/>
+              </w:rPr>
+            </w:pPr>
+            <w:r>
+              <w:rPr>
+                <w:rFonts w:asciiTheme="majorBidi" w:hAnsiTheme="majorBidi" w:cstheme="majorBidi"/>
+                <w:b/>
+                <w:bCs/>
+              </w:rPr>
+              <w:t>C</w:t>
+            </w:r>
+            <w:r>
+              <w:rPr>
+                <w:rFonts w:asciiTheme="majorBidi" w:hAnsiTheme="majorBidi" w:cstheme="majorBidi"/>
+                <w:b/>
+                <w:bCs/>
+              </w:rPr>
+              <w:t>heck account</w:t>
+            </w:r>
+          </w:p>
+        </w:tc>
+      </w:tr>
+      <w:tr>
+        <w:tc>
+          <w:tcPr>
+            <w:tcW w:w="0" w:type="auto"/>
+            <w:tcBorders>
+              <w:top w:val="single" w:sz="8" w:space="0" w:color="000000"/>
+              <w:left w:val="single" w:sz="8" w:space="0" w:color="000000"/>
+              <w:bottom w:val="single" w:sz="8" w:space="0" w:color="000000"/>
+              <w:right w:val="single" w:sz="8" w:space="0" w:color="000000"/>
+            </w:tcBorders>
+            <w:tcMar>
+              <w:top w:w="100" w:type="dxa"/>
+              <w:left w:w="100" w:type="dxa"/>
+              <w:bottom w:w="100" w:type="dxa"/>
+              <w:right w:w="100" w:type="dxa"/>
+            </w:tcMar>
+            <w:hideMark/>
+          </w:tcPr>
+          <w:p>
+            <w:pPr>
+              <w:bidi w:val="0"/>
+              <w:rPr>
+                <w:rFonts w:asciiTheme="majorBidi" w:hAnsiTheme="majorBidi" w:cstheme="majorBidi"/>
+                <w:b/>
+                <w:bCs/>
+              </w:rPr>
+            </w:pPr>
+            <w:r>
+              <w:rPr>
+                <w:rFonts w:asciiTheme="majorBidi" w:hAnsiTheme="majorBidi" w:cstheme="majorBidi"/>
+                <w:b/>
+                <w:bCs/>
+              </w:rPr>
+              <w:t>Actors</w:t>
+            </w:r>
+          </w:p>
+        </w:tc>
+        <w:tc>
+          <w:tcPr>
+            <w:tcW w:w="0" w:type="auto"/>
+            <w:tcBorders>
+              <w:top w:val="single" w:sz="8" w:space="0" w:color="000000"/>
+              <w:left w:val="single" w:sz="8" w:space="0" w:color="000000"/>
+              <w:bottom w:val="single" w:sz="8" w:space="0" w:color="000000"/>
+              <w:right w:val="single" w:sz="8" w:space="0" w:color="000000"/>
+            </w:tcBorders>
+            <w:tcMar>
+              <w:top w:w="100" w:type="dxa"/>
+              <w:left w:w="100" w:type="dxa"/>
+              <w:bottom w:w="100" w:type="dxa"/>
+              <w:right w:w="100" w:type="dxa"/>
+            </w:tcMar>
+            <w:hideMark/>
+          </w:tcPr>
+          <w:p>
+            <w:pPr>
+              <w:bidi w:val="0"/>
+              <w:rPr>
+                <w:rFonts w:asciiTheme="majorBidi" w:hAnsiTheme="majorBidi" w:cstheme="majorBidi"/>
+                <w:b/>
+                <w:bCs/>
+              </w:rPr>
+            </w:pPr>
+            <w:r>
+              <w:rPr>
+                <w:rFonts w:asciiTheme="majorBidi" w:hAnsiTheme="majorBidi" w:cstheme="majorBidi"/>
+                <w:b/>
+                <w:bCs/>
+              </w:rPr>
+              <w:t xml:space="preserve"> System</w:t>
+            </w:r>
+          </w:p>
+        </w:tc>
+      </w:tr>
+      <w:tr>
+        <w:tc>
+          <w:tcPr>
+            <w:tcW w:w="0" w:type="auto"/>
+            <w:tcBorders>
+              <w:top w:val="single" w:sz="8" w:space="0" w:color="000000"/>
+              <w:left w:val="single" w:sz="8" w:space="0" w:color="000000"/>
+              <w:bottom w:val="single" w:sz="8" w:space="0" w:color="000000"/>
+              <w:right w:val="single" w:sz="8" w:space="0" w:color="000000"/>
+            </w:tcBorders>
+            <w:tcMar>
+              <w:top w:w="100" w:type="dxa"/>
+              <w:left w:w="100" w:type="dxa"/>
+              <w:bottom w:w="100" w:type="dxa"/>
+              <w:right w:w="100" w:type="dxa"/>
+            </w:tcMar>
+            <w:hideMark/>
+          </w:tcPr>
+          <w:p>
+            <w:pPr>
+              <w:bidi w:val="0"/>
+              <w:rPr>
+                <w:rFonts w:asciiTheme="majorBidi" w:hAnsiTheme="majorBidi" w:cstheme="majorBidi"/>
+                <w:b/>
+                <w:bCs/>
+              </w:rPr>
+            </w:pPr>
+            <w:r>
+              <w:rPr>
+                <w:rFonts w:asciiTheme="majorBidi" w:hAnsiTheme="majorBidi" w:cstheme="majorBidi"/>
+                <w:b/>
+                <w:bCs/>
+              </w:rPr>
+              <w:lastRenderedPageBreak/>
+              <w:t>Description</w:t>
+            </w:r>
+          </w:p>
+        </w:tc>
+        <w:tc>
+          <w:tcPr>
+            <w:tcW w:w="0" w:type="auto"/>
+            <w:tcBorders>
+              <w:top w:val="single" w:sz="8" w:space="0" w:color="000000"/>
+              <w:left w:val="single" w:sz="8" w:space="0" w:color="000000"/>
+              <w:bottom w:val="single" w:sz="8" w:space="0" w:color="000000"/>
+              <w:right w:val="single" w:sz="8" w:space="0" w:color="000000"/>
+            </w:tcBorders>
+            <w:tcMar>
+              <w:top w:w="100" w:type="dxa"/>
+              <w:left w:w="100" w:type="dxa"/>
+              <w:bottom w:w="100" w:type="dxa"/>
+              <w:right w:w="100" w:type="dxa"/>
+            </w:tcMar>
+            <w:hideMark/>
+          </w:tcPr>
+          <w:p>
+            <w:pPr>
+              <w:bidi w:val="0"/>
+              <w:rPr>
+                <w:rFonts w:asciiTheme="majorBidi" w:hAnsiTheme="majorBidi" w:cstheme="majorBidi"/>
+                <w:b/>
+                <w:bCs/>
+              </w:rPr>
+            </w:pPr>
+            <w:r>
+              <w:rPr>
+                <w:rFonts w:asciiTheme="majorBidi" w:hAnsiTheme="majorBidi" w:cstheme="majorBidi"/>
+                <w:b/>
+                <w:bCs/>
+              </w:rPr>
+              <w:t>Summary:</w:t>
+            </w:r>
+          </w:p>
+          <w:p>
+            <w:pPr>
+              <w:bidi w:val="0"/>
+              <w:rPr>
+                <w:rFonts w:asciiTheme="majorBidi" w:hAnsiTheme="majorBidi" w:cstheme="majorBidi"/>
+              </w:rPr>
+            </w:pPr>
+            <w:r>
+              <w:rPr>
+                <w:rFonts w:asciiTheme="majorBidi" w:hAnsiTheme="majorBidi" w:cstheme="majorBidi"/>
+              </w:rPr>
+              <w:t>T</w:t>
+            </w:r>
+            <w:r>
+              <w:rPr>
+                <w:rFonts w:asciiTheme="majorBidi" w:hAnsiTheme="majorBidi" w:cstheme="majorBidi"/>
+              </w:rPr>
+              <w:t>his</w:t>
+            </w:r>
+            <w:r>
+              <w:rPr>
+                <w:rFonts w:asciiTheme="majorBidi" w:hAnsiTheme="majorBidi" w:cstheme="majorBidi"/>
+              </w:rPr>
+              <w:t xml:space="preserve"> </w:t>
+            </w:r>
+            <w:r>
+              <w:rPr>
+                <w:rFonts w:asciiTheme="majorBidi" w:hAnsiTheme="majorBidi" w:cstheme="majorBidi"/>
+              </w:rPr>
+              <w:t xml:space="preserve">use case </w:t>
+            </w:r>
+            <w:r>
+              <w:rPr>
+                <w:rFonts w:asciiTheme="majorBidi" w:hAnsiTheme="majorBidi" w:cstheme="majorBidi"/>
+              </w:rPr>
+              <w:t xml:space="preserve">work when user try to Login to </w:t>
+            </w:r>
+            <w:r>
+              <w:rPr>
+                <w:rFonts w:asciiTheme="majorBidi" w:hAnsiTheme="majorBidi" w:cstheme="majorBidi"/>
+              </w:rPr>
+              <w:t>system</w:t>
+            </w:r>
+            <w:r>
+              <w:rPr>
+                <w:rFonts w:asciiTheme="majorBidi" w:hAnsiTheme="majorBidi" w:cstheme="majorBidi"/>
+              </w:rPr>
+              <w:t>, so system</w:t>
+            </w:r>
+            <w:r>
+              <w:rPr>
+                <w:rFonts w:asciiTheme="majorBidi" w:hAnsiTheme="majorBidi" w:cstheme="majorBidi"/>
+              </w:rPr>
+              <w:t xml:space="preserve"> </w:t>
+            </w:r>
+            <w:r>
+              <w:rPr>
+                <w:rFonts w:asciiTheme="majorBidi" w:hAnsiTheme="majorBidi" w:cstheme="majorBidi"/>
+              </w:rPr>
+              <w:t xml:space="preserve">will </w:t>
+            </w:r>
+            <w:r>
+              <w:rPr>
+                <w:rFonts w:asciiTheme="majorBidi" w:hAnsiTheme="majorBidi" w:cstheme="majorBidi"/>
+              </w:rPr>
+              <w:t xml:space="preserve">check </w:t>
+            </w:r>
+            <w:r>
+              <w:rPr>
+                <w:rFonts w:asciiTheme="majorBidi" w:hAnsiTheme="majorBidi" w:cstheme="majorBidi"/>
+              </w:rPr>
+              <w:t>the entered data if correct or not.</w:t>
+            </w:r>
+          </w:p>
+          <w:p>
+            <w:pPr>
+              <w:bidi w:val="0"/>
+              <w:rPr>
+                <w:rFonts w:asciiTheme="majorBidi" w:hAnsiTheme="majorBidi" w:cstheme="majorBidi"/>
+                <w:b/>
+                <w:bCs/>
+              </w:rPr>
+            </w:pPr>
+          </w:p>
+          <w:p>
+            <w:pPr>
+              <w:bidi w:val="0"/>
+              <w:rPr>
+                <w:rFonts w:asciiTheme="majorBidi" w:hAnsiTheme="majorBidi" w:cstheme="majorBidi"/>
+                <w:b/>
+                <w:bCs/>
+              </w:rPr>
+            </w:pPr>
+            <w:r>
+              <w:rPr>
+                <w:rFonts w:asciiTheme="majorBidi" w:hAnsiTheme="majorBidi" w:cstheme="majorBidi"/>
+                <w:b/>
+                <w:bCs/>
+              </w:rPr>
+              <w:t>Scenario:</w:t>
+            </w:r>
+          </w:p>
+          <w:p>
+            <w:pPr>
+              <w:bidi w:val="0"/>
+              <w:rPr>
+                <w:rFonts w:asciiTheme="majorBidi" w:hAnsiTheme="majorBidi" w:cstheme="majorBidi"/>
+                <w:lang w:bidi="ar-EG"/>
+              </w:rPr>
+            </w:pPr>
+            <w:r>
+              <w:rPr>
+                <w:rFonts w:asciiTheme="majorBidi" w:hAnsiTheme="majorBidi" w:cstheme="majorBidi"/>
+              </w:rPr>
+              <w:t>The student</w:t>
+            </w:r>
+            <w:r>
+              <w:rPr>
+                <w:rFonts w:asciiTheme="majorBidi" w:hAnsiTheme="majorBidi" w:cstheme="majorBidi"/>
+              </w:rPr>
+              <w:t xml:space="preserve"> open Login page and enter his data in</w:t>
+            </w:r>
+            <w:r>
+              <w:rPr>
+                <w:rFonts w:asciiTheme="majorBidi" w:hAnsiTheme="majorBidi" w:cstheme="majorBidi"/>
+              </w:rPr>
+              <w:t xml:space="preserve"> the</w:t>
+            </w:r>
+            <w:r>
+              <w:rPr>
+                <w:rFonts w:asciiTheme="majorBidi" w:hAnsiTheme="majorBidi" w:cstheme="majorBidi"/>
+              </w:rPr>
+              <w:t xml:space="preserve"> </w:t>
+            </w:r>
+            <w:r>
+              <w:rPr>
+                <w:rFonts w:asciiTheme="majorBidi" w:hAnsiTheme="majorBidi" w:cstheme="majorBidi"/>
+              </w:rPr>
+              <w:t>specific</w:t>
+            </w:r>
+            <w:r>
+              <w:rPr>
+                <w:rFonts w:asciiTheme="majorBidi" w:hAnsiTheme="majorBidi" w:cstheme="majorBidi"/>
+              </w:rPr>
+              <w:t xml:space="preserve"> places, system will receive this data </w:t>
+            </w:r>
+            <w:r>
+              <w:rPr>
+                <w:rFonts w:asciiTheme="majorBidi" w:hAnsiTheme="majorBidi" w:cstheme="majorBidi"/>
+              </w:rPr>
+              <w:t>and check whether this data matches the data of an account or not.</w:t>
+            </w:r>
+          </w:p>
+        </w:tc>
+      </w:tr>
+      <w:tr>
+        <w:tc>
+          <w:tcPr>
+            <w:tcW w:w="0" w:type="auto"/>
+            <w:tcBorders>
+              <w:top w:val="single" w:sz="8" w:space="0" w:color="000000"/>
+              <w:left w:val="single" w:sz="8" w:space="0" w:color="000000"/>
+              <w:bottom w:val="single" w:sz="8" w:space="0" w:color="000000"/>
+              <w:right w:val="single" w:sz="8" w:space="0" w:color="000000"/>
+            </w:tcBorders>
+            <w:tcMar>
+              <w:top w:w="100" w:type="dxa"/>
+              <w:left w:w="100" w:type="dxa"/>
+              <w:bottom w:w="100" w:type="dxa"/>
+              <w:right w:w="100" w:type="dxa"/>
+            </w:tcMar>
+            <w:hideMark/>
+          </w:tcPr>
+          <w:p>
+            <w:pPr>
+              <w:bidi w:val="0"/>
+              <w:rPr>
+                <w:rFonts w:asciiTheme="majorBidi" w:hAnsiTheme="majorBidi" w:cstheme="majorBidi"/>
+                <w:b/>
+                <w:bCs/>
+              </w:rPr>
+            </w:pPr>
+            <w:r>
+              <w:rPr>
+                <w:rFonts w:asciiTheme="majorBidi" w:hAnsiTheme="majorBidi" w:cstheme="majorBidi"/>
+                <w:b/>
+                <w:bCs/>
+              </w:rPr>
+              <w:t>Relation</w:t>
+            </w:r>
+          </w:p>
+        </w:tc>
+        <w:tc>
+          <w:tcPr>
+            <w:tcW w:w="0" w:type="auto"/>
+            <w:tcBorders>
+              <w:top w:val="single" w:sz="8" w:space="0" w:color="000000"/>
+              <w:left w:val="single" w:sz="8" w:space="0" w:color="000000"/>
+              <w:bottom w:val="single" w:sz="8" w:space="0" w:color="000000"/>
+              <w:right w:val="single" w:sz="8" w:space="0" w:color="000000"/>
+            </w:tcBorders>
+            <w:tcMar>
+              <w:top w:w="100" w:type="dxa"/>
+              <w:left w:w="100" w:type="dxa"/>
+              <w:bottom w:w="100" w:type="dxa"/>
+              <w:right w:w="100" w:type="dxa"/>
+            </w:tcMar>
+            <w:hideMark/>
+          </w:tcPr>
+          <w:p>
+            <w:pPr>
+              <w:bidi w:val="0"/>
+              <w:rPr>
+                <w:rFonts w:asciiTheme="majorBidi" w:hAnsiTheme="majorBidi" w:cstheme="majorBidi"/>
+              </w:rPr>
+            </w:pPr>
+            <w:r>
+              <w:rPr>
+                <w:rFonts w:asciiTheme="majorBidi" w:hAnsiTheme="majorBidi" w:cstheme="majorBidi"/>
+              </w:rPr>
+              <w:t>Included from Login</w:t>
+            </w:r>
+          </w:p>
+        </w:tc>
+      </w:tr>
+    </w:tbl>
+    <w:p>
+      <w:pPr>
+        <w:bidi w:val="0"/>
+        <w:rPr>
+          <w:lang w:eastAsia="en-US"/>
+        </w:rPr>
+      </w:pPr>
+    </w:p>
+    <w:p>
+      <w:pPr>
+        <w:bidi w:val="0"/>
+        <w:rPr>
+          <w:lang w:eastAsia="en-US"/>
+        </w:rPr>
+      </w:pPr>
+    </w:p>
+    <w:tbl>
+      <w:tblPr>
+        <w:tblW w:w="0" w:type="auto"/>
+        <w:tblCellMar>
+          <w:top w:w="15" w:type="dxa"/>
+          <w:left w:w="15" w:type="dxa"/>
+          <w:bottom w:w="15" w:type="dxa"/>
+          <w:right w:w="15" w:type="dxa"/>
+        </w:tblCellMar>
+        <w:tblLook w:val="04A0" w:firstRow="1" w:lastRow="0" w:firstColumn="1" w:lastColumn="0" w:noHBand="0" w:noVBand="1"/>
+      </w:tblPr>
+      <w:tblGrid>
+        <w:gridCol w:w="1387"/>
+        <w:gridCol w:w="7953"/>
+      </w:tblGrid>
+      <w:tr>
+        <w:tc>
+          <w:tcPr>
+            <w:tcW w:w="0" w:type="auto"/>
+            <w:tcBorders>
+              <w:top w:val="single" w:sz="8" w:space="0" w:color="000000"/>
+              <w:left w:val="single" w:sz="8" w:space="0" w:color="000000"/>
+              <w:bottom w:val="single" w:sz="8" w:space="0" w:color="000000"/>
+              <w:right w:val="single" w:sz="8" w:space="0" w:color="000000"/>
+            </w:tcBorders>
+            <w:tcMar>
+              <w:top w:w="100" w:type="dxa"/>
+              <w:left w:w="100" w:type="dxa"/>
+              <w:bottom w:w="100" w:type="dxa"/>
+              <w:right w:w="100" w:type="dxa"/>
+            </w:tcMar>
+            <w:hideMark/>
+          </w:tcPr>
+          <w:p>
+            <w:pPr>
+              <w:bidi w:val="0"/>
+              <w:rPr>
+                <w:rFonts w:asciiTheme="majorBidi" w:hAnsiTheme="majorBidi" w:cstheme="majorBidi"/>
+                <w:b/>
+                <w:bCs/>
+              </w:rPr>
+            </w:pPr>
+            <w:r>
+              <w:rPr>
+                <w:rFonts w:asciiTheme="majorBidi" w:hAnsiTheme="majorBidi" w:cstheme="majorBidi"/>
+                <w:b/>
+                <w:bCs/>
+              </w:rPr>
+              <w:t>Name</w:t>
+            </w:r>
+          </w:p>
+        </w:tc>
+        <w:tc>
+          <w:tcPr>
+            <w:tcW w:w="0" w:type="auto"/>
+            <w:tcBorders>
+              <w:top w:val="single" w:sz="8" w:space="0" w:color="000000"/>
+              <w:left w:val="single" w:sz="8" w:space="0" w:color="000000"/>
+              <w:bottom w:val="single" w:sz="8" w:space="0" w:color="000000"/>
+              <w:right w:val="single" w:sz="8" w:space="0" w:color="000000"/>
+            </w:tcBorders>
+            <w:tcMar>
+              <w:top w:w="100" w:type="dxa"/>
+              <w:left w:w="100" w:type="dxa"/>
+              <w:bottom w:w="100" w:type="dxa"/>
+              <w:right w:w="100" w:type="dxa"/>
+            </w:tcMar>
+            <w:hideMark/>
+          </w:tcPr>
+          <w:p>
+            <w:pPr>
+              <w:bidi w:val="0"/>
+              <w:rPr>
+                <w:rFonts w:asciiTheme="majorBidi" w:hAnsiTheme="majorBidi" w:cstheme="majorBidi"/>
+                <w:b/>
+                <w:bCs/>
+              </w:rPr>
+            </w:pPr>
+            <w:r>
+              <w:rPr>
+                <w:rFonts w:asciiTheme="majorBidi" w:hAnsiTheme="majorBidi" w:cstheme="majorBidi"/>
+                <w:b/>
+                <w:bCs/>
+              </w:rPr>
+              <w:t>Display Error</w:t>
+            </w:r>
+          </w:p>
+        </w:tc>
+      </w:tr>
+      <w:tr>
+        <w:tc>
+          <w:tcPr>
+            <w:tcW w:w="0" w:type="auto"/>
+            <w:tcBorders>
+              <w:top w:val="single" w:sz="8" w:space="0" w:color="000000"/>
+              <w:left w:val="single" w:sz="8" w:space="0" w:color="000000"/>
+              <w:bottom w:val="single" w:sz="8" w:space="0" w:color="000000"/>
+              <w:right w:val="single" w:sz="8" w:space="0" w:color="000000"/>
+            </w:tcBorders>
+            <w:tcMar>
+              <w:top w:w="100" w:type="dxa"/>
+              <w:left w:w="100" w:type="dxa"/>
+              <w:bottom w:w="100" w:type="dxa"/>
+              <w:right w:w="100" w:type="dxa"/>
+            </w:tcMar>
+            <w:hideMark/>
+          </w:tcPr>
+          <w:p>
+            <w:pPr>
+              <w:bidi w:val="0"/>
+              <w:rPr>
+                <w:rFonts w:asciiTheme="majorBidi" w:hAnsiTheme="majorBidi" w:cstheme="majorBidi"/>
+                <w:b/>
+                <w:bCs/>
+              </w:rPr>
+            </w:pPr>
+            <w:r>
+              <w:rPr>
+                <w:rFonts w:asciiTheme="majorBidi" w:hAnsiTheme="majorBidi" w:cstheme="majorBidi"/>
+                <w:b/>
+                <w:bCs/>
+              </w:rPr>
+              <w:t>Actors</w:t>
+            </w:r>
+          </w:p>
+        </w:tc>
+        <w:tc>
+          <w:tcPr>
+            <w:tcW w:w="0" w:type="auto"/>
+            <w:tcBorders>
+              <w:top w:val="single" w:sz="8" w:space="0" w:color="000000"/>
+              <w:left w:val="single" w:sz="8" w:space="0" w:color="000000"/>
+              <w:bottom w:val="single" w:sz="8" w:space="0" w:color="000000"/>
+              <w:right w:val="single" w:sz="8" w:space="0" w:color="000000"/>
+            </w:tcBorders>
+            <w:tcMar>
+              <w:top w:w="100" w:type="dxa"/>
+              <w:left w:w="100" w:type="dxa"/>
+              <w:bottom w:w="100" w:type="dxa"/>
+              <w:right w:w="100" w:type="dxa"/>
+            </w:tcMar>
+            <w:hideMark/>
+          </w:tcPr>
+          <w:p>
+            <w:pPr>
+              <w:bidi w:val="0"/>
+              <w:rPr>
+                <w:rFonts w:asciiTheme="majorBidi" w:hAnsiTheme="majorBidi" w:cstheme="majorBidi"/>
+                <w:b/>
+                <w:bCs/>
+              </w:rPr>
+            </w:pPr>
+            <w:r>
+              <w:rPr>
+                <w:rFonts w:asciiTheme="majorBidi" w:hAnsiTheme="majorBidi" w:cstheme="majorBidi"/>
+                <w:b/>
+                <w:bCs/>
+              </w:rPr>
+              <w:t xml:space="preserve"> System</w:t>
+            </w:r>
+          </w:p>
+        </w:tc>
+      </w:tr>
+      <w:tr>
+        <w:tc>
+          <w:tcPr>
+            <w:tcW w:w="0" w:type="auto"/>
+            <w:tcBorders>
+              <w:top w:val="single" w:sz="8" w:space="0" w:color="000000"/>
+              <w:left w:val="single" w:sz="8" w:space="0" w:color="000000"/>
+              <w:bottom w:val="single" w:sz="8" w:space="0" w:color="000000"/>
+              <w:right w:val="single" w:sz="8" w:space="0" w:color="000000"/>
+            </w:tcBorders>
+            <w:tcMar>
+              <w:top w:w="100" w:type="dxa"/>
+              <w:left w:w="100" w:type="dxa"/>
+              <w:bottom w:w="100" w:type="dxa"/>
+              <w:right w:w="100" w:type="dxa"/>
+            </w:tcMar>
+            <w:hideMark/>
+          </w:tcPr>
+          <w:p>
+            <w:pPr>
+              <w:bidi w:val="0"/>
+              <w:rPr>
+                <w:rFonts w:asciiTheme="majorBidi" w:hAnsiTheme="majorBidi" w:cstheme="majorBidi"/>
+                <w:b/>
+                <w:bCs/>
+              </w:rPr>
+            </w:pPr>
+            <w:r>
+              <w:rPr>
+                <w:rFonts w:asciiTheme="majorBidi" w:hAnsiTheme="majorBidi" w:cstheme="majorBidi"/>
+                <w:b/>
+                <w:bCs/>
+              </w:rPr>
+              <w:t>Description</w:t>
+            </w:r>
+          </w:p>
+        </w:tc>
+        <w:tc>
+          <w:tcPr>
+            <w:tcW w:w="0" w:type="auto"/>
+            <w:tcBorders>
+              <w:top w:val="single" w:sz="8" w:space="0" w:color="000000"/>
+              <w:left w:val="single" w:sz="8" w:space="0" w:color="000000"/>
+              <w:bottom w:val="single" w:sz="8" w:space="0" w:color="000000"/>
+              <w:right w:val="single" w:sz="8" w:space="0" w:color="000000"/>
+            </w:tcBorders>
+            <w:tcMar>
+              <w:top w:w="100" w:type="dxa"/>
+              <w:left w:w="100" w:type="dxa"/>
+              <w:bottom w:w="100" w:type="dxa"/>
+              <w:right w:w="100" w:type="dxa"/>
+            </w:tcMar>
+            <w:hideMark/>
+          </w:tcPr>
+          <w:p>
+            <w:pPr>
+              <w:bidi w:val="0"/>
+              <w:rPr>
+                <w:rFonts w:asciiTheme="majorBidi" w:hAnsiTheme="majorBidi" w:cstheme="majorBidi"/>
+                <w:b/>
+                <w:bCs/>
+              </w:rPr>
+            </w:pPr>
+            <w:r>
+              <w:rPr>
+                <w:rFonts w:asciiTheme="majorBidi" w:hAnsiTheme="majorBidi" w:cstheme="majorBidi"/>
+                <w:b/>
+                <w:bCs/>
+              </w:rPr>
+              <w:t>Summary:</w:t>
+            </w:r>
+          </w:p>
+          <w:p>
+            <w:pPr>
+              <w:bidi w:val="0"/>
+              <w:rPr>
+                <w:rFonts w:asciiTheme="majorBidi" w:hAnsiTheme="majorBidi" w:cstheme="majorBidi"/>
+              </w:rPr>
+            </w:pPr>
+            <w:r>
+              <w:rPr>
+                <w:rFonts w:asciiTheme="majorBidi" w:hAnsiTheme="majorBidi" w:cstheme="majorBidi"/>
+              </w:rPr>
+              <w:t>This</w:t>
+            </w:r>
+            <w:r>
+              <w:rPr>
+                <w:rFonts w:asciiTheme="majorBidi" w:hAnsiTheme="majorBidi" w:cstheme="majorBidi"/>
+              </w:rPr>
+              <w:t xml:space="preserve"> </w:t>
+            </w:r>
+            <w:r>
+              <w:rPr>
+                <w:rFonts w:asciiTheme="majorBidi" w:hAnsiTheme="majorBidi" w:cstheme="majorBidi"/>
+              </w:rPr>
+              <w:t xml:space="preserve">use case </w:t>
+            </w:r>
+            <w:r>
+              <w:rPr>
+                <w:rFonts w:asciiTheme="majorBidi" w:hAnsiTheme="majorBidi" w:cstheme="majorBidi"/>
+              </w:rPr>
+              <w:t xml:space="preserve">work when user try to Login </w:t>
+            </w:r>
+            <w:r>
+              <w:rPr>
+                <w:rFonts w:asciiTheme="majorBidi" w:hAnsiTheme="majorBidi" w:cstheme="majorBidi"/>
+              </w:rPr>
+              <w:t>or Sign</w:t>
+            </w:r>
+            <w:r>
+              <w:rPr>
+                <w:rFonts w:asciiTheme="majorBidi" w:hAnsiTheme="majorBidi" w:cstheme="majorBidi"/>
+              </w:rPr>
+              <w:t xml:space="preserve"> </w:t>
+            </w:r>
+            <w:r>
+              <w:rPr>
+                <w:rFonts w:asciiTheme="majorBidi" w:hAnsiTheme="majorBidi" w:cstheme="majorBidi"/>
+              </w:rPr>
+              <w:t xml:space="preserve">up </w:t>
+            </w:r>
+            <w:r>
+              <w:rPr>
+                <w:rFonts w:asciiTheme="majorBidi" w:hAnsiTheme="majorBidi" w:cstheme="majorBidi"/>
+              </w:rPr>
+              <w:t>to system</w:t>
+            </w:r>
+            <w:r>
+              <w:rPr>
+                <w:rFonts w:asciiTheme="majorBidi" w:hAnsiTheme="majorBidi" w:cstheme="majorBidi"/>
+              </w:rPr>
+              <w:t xml:space="preserve"> and have some issues in data.</w:t>
+            </w:r>
+          </w:p>
+          <w:p>
+            <w:pPr>
+              <w:bidi w:val="0"/>
+              <w:rPr>
+                <w:rFonts w:asciiTheme="majorBidi" w:hAnsiTheme="majorBidi" w:cstheme="majorBidi"/>
+                <w:b/>
+                <w:bCs/>
+              </w:rPr>
+            </w:pPr>
+          </w:p>
+          <w:p>
+            <w:pPr>
+              <w:bidi w:val="0"/>
+              <w:rPr>
+                <w:rFonts w:asciiTheme="majorBidi" w:hAnsiTheme="majorBidi" w:cstheme="majorBidi"/>
+                <w:b/>
+                <w:bCs/>
+              </w:rPr>
+            </w:pPr>
+            <w:r>
+              <w:rPr>
+                <w:rFonts w:asciiTheme="majorBidi" w:hAnsiTheme="majorBidi" w:cstheme="majorBidi"/>
+                <w:b/>
+                <w:bCs/>
+              </w:rPr>
+              <w:t>Scenario:</w:t>
+            </w:r>
+          </w:p>
+          <w:p>
+            <w:pPr>
+              <w:bidi w:val="0"/>
+              <w:rPr>
+                <w:rFonts w:asciiTheme="majorBidi" w:hAnsiTheme="majorBidi" w:cstheme="majorBidi"/>
+                <w:lang w:bidi="ar-EG"/>
+              </w:rPr>
+            </w:pPr>
+            <w:r>
+              <w:rPr>
+                <w:rFonts w:asciiTheme="majorBidi" w:hAnsiTheme="majorBidi" w:cstheme="majorBidi"/>
+              </w:rPr>
+              <w:t>The student</w:t>
+            </w:r>
+            <w:r>
+              <w:rPr>
+                <w:rFonts w:asciiTheme="majorBidi" w:hAnsiTheme="majorBidi" w:cstheme="majorBidi"/>
+              </w:rPr>
+              <w:t xml:space="preserve"> open Login page and enter his data in the specific places, </w:t>
+            </w:r>
+            <w:r>
+              <w:rPr>
+                <w:rFonts w:asciiTheme="majorBidi" w:hAnsiTheme="majorBidi" w:cstheme="majorBidi"/>
+              </w:rPr>
+              <w:t xml:space="preserve">and </w:t>
+            </w:r>
+            <w:r>
+              <w:rPr>
+                <w:rFonts w:asciiTheme="majorBidi" w:hAnsiTheme="majorBidi" w:cstheme="majorBidi"/>
+              </w:rPr>
+              <w:t xml:space="preserve">if </w:t>
+            </w:r>
+            <w:r>
+              <w:rPr>
+                <w:rFonts w:asciiTheme="majorBidi" w:hAnsiTheme="majorBidi" w:cstheme="majorBidi"/>
+                <w:lang w:bidi="ar-EG"/>
+              </w:rPr>
+              <w:t xml:space="preserve">data </w:t>
+            </w:r>
+            <w:r>
+              <w:rPr>
+                <w:rFonts w:asciiTheme="majorBidi" w:hAnsiTheme="majorBidi" w:cstheme="majorBidi"/>
+                <w:lang w:bidi="ar-EG"/>
+              </w:rPr>
+              <w:t>is in</w:t>
+            </w:r>
+            <w:r>
+              <w:rPr>
+                <w:rFonts w:asciiTheme="majorBidi" w:hAnsiTheme="majorBidi" w:cstheme="majorBidi"/>
+                <w:lang w:bidi="ar-EG"/>
+              </w:rPr>
+              <w:t>correct, system will display a</w:t>
+            </w:r>
+            <w:r>
+              <w:rPr>
+                <w:rFonts w:asciiTheme="majorBidi" w:hAnsiTheme="majorBidi" w:cstheme="majorBidi"/>
+                <w:lang w:bidi="ar-EG"/>
+              </w:rPr>
+              <w:t xml:space="preserve"> </w:t>
+            </w:r>
+            <w:r>
+              <w:rPr>
+                <w:rFonts w:asciiTheme="majorBidi" w:hAnsiTheme="majorBidi" w:cstheme="majorBidi"/>
+                <w:lang w:bidi="ar-EG"/>
+              </w:rPr>
+              <w:t xml:space="preserve">message </w:t>
+            </w:r>
+            <w:r>
+              <w:rPr>
+                <w:rFonts w:asciiTheme="majorBidi" w:hAnsiTheme="majorBidi" w:cstheme="majorBidi"/>
+                <w:lang w:bidi="ar-EG"/>
+              </w:rPr>
+              <w:t xml:space="preserve">about the error. </w:t>
+            </w:r>
+          </w:p>
+        </w:tc>
+      </w:tr>
+      <w:tr>
+        <w:tc>
+          <w:tcPr>
+            <w:tcW w:w="0" w:type="auto"/>
+            <w:tcBorders>
+              <w:top w:val="single" w:sz="8" w:space="0" w:color="000000"/>
+              <w:left w:val="single" w:sz="8" w:space="0" w:color="000000"/>
+              <w:bottom w:val="single" w:sz="8" w:space="0" w:color="000000"/>
+              <w:right w:val="single" w:sz="8" w:space="0" w:color="000000"/>
+            </w:tcBorders>
+            <w:tcMar>
+              <w:top w:w="100" w:type="dxa"/>
+              <w:left w:w="100" w:type="dxa"/>
+              <w:bottom w:w="100" w:type="dxa"/>
+              <w:right w:w="100" w:type="dxa"/>
+            </w:tcMar>
+            <w:hideMark/>
+          </w:tcPr>
+          <w:p>
+            <w:pPr>
+              <w:bidi w:val="0"/>
+              <w:rPr>
+                <w:rFonts w:asciiTheme="majorBidi" w:hAnsiTheme="majorBidi" w:cstheme="majorBidi"/>
+                <w:b/>
+                <w:bCs/>
+              </w:rPr>
+            </w:pPr>
+            <w:r>
+              <w:rPr>
+                <w:rFonts w:asciiTheme="majorBidi" w:hAnsiTheme="majorBidi" w:cstheme="majorBidi"/>
+                <w:b/>
+                <w:bCs/>
+              </w:rPr>
+              <w:t>Relation</w:t>
+            </w:r>
+          </w:p>
+        </w:tc>
+        <w:tc>
+          <w:tcPr>
+            <w:tcW w:w="0" w:type="auto"/>
+            <w:tcBorders>
+              <w:top w:val="single" w:sz="8" w:space="0" w:color="000000"/>
+              <w:left w:val="single" w:sz="8" w:space="0" w:color="000000"/>
+              <w:bottom w:val="single" w:sz="8" w:space="0" w:color="000000"/>
+              <w:right w:val="single" w:sz="8" w:space="0" w:color="000000"/>
+            </w:tcBorders>
+            <w:tcMar>
+              <w:top w:w="100" w:type="dxa"/>
+              <w:left w:w="100" w:type="dxa"/>
+              <w:bottom w:w="100" w:type="dxa"/>
+              <w:right w:w="100" w:type="dxa"/>
+            </w:tcMar>
+            <w:hideMark/>
+          </w:tcPr>
+          <w:p>
+            <w:pPr>
+              <w:bidi w:val="0"/>
+              <w:rPr>
+                <w:rFonts w:asciiTheme="majorBidi" w:hAnsiTheme="majorBidi" w:cstheme="majorBidi"/>
+              </w:rPr>
+            </w:pPr>
+            <w:r>
+              <w:rPr>
+                <w:rFonts w:asciiTheme="majorBidi" w:hAnsiTheme="majorBidi" w:cstheme="majorBidi"/>
+              </w:rPr>
+              <w:t>Extend Login and Sign up</w:t>
+            </w:r>
+          </w:p>
+        </w:tc>
+      </w:tr>
+    </w:tbl>
+    <w:p>
+      <w:pPr>
+        <w:bidi w:val="0"/>
+        <w:rPr>
+          <w:lang w:eastAsia="en-US"/>
+        </w:rPr>
+      </w:pPr>
+    </w:p>
+    <w:p>
+      <w:pPr>
+        <w:bidi w:val="0"/>
+        <w:rPr>
+          <w:lang w:eastAsia="en-US"/>
+        </w:rPr>
+      </w:pPr>
+    </w:p>
+    <w:tbl>
+      <w:tblPr>
+        <w:tblW w:w="0" w:type="auto"/>
+        <w:tblCellMar>
+          <w:top w:w="15" w:type="dxa"/>
+          <w:left w:w="15" w:type="dxa"/>
+          <w:bottom w:w="15" w:type="dxa"/>
+          <w:right w:w="15" w:type="dxa"/>
+        </w:tblCellMar>
+        <w:tblLook w:val="04A0" w:firstRow="1" w:lastRow="0" w:firstColumn="1" w:lastColumn="0" w:noHBand="0" w:noVBand="1"/>
+      </w:tblPr>
+      <w:tblGrid>
+        <w:gridCol w:w="1387"/>
+        <w:gridCol w:w="7953"/>
+      </w:tblGrid>
+      <w:tr>
+        <w:tc>
+          <w:tcPr>
+            <w:tcW w:w="0" w:type="auto"/>
+            <w:tcBorders>
+              <w:top w:val="single" w:sz="8" w:space="0" w:color="000000"/>
+              <w:left w:val="single" w:sz="8" w:space="0" w:color="000000"/>
+              <w:bottom w:val="single" w:sz="8" w:space="0" w:color="000000"/>
+              <w:right w:val="single" w:sz="8" w:space="0" w:color="000000"/>
+            </w:tcBorders>
+            <w:tcMar>
+              <w:top w:w="100" w:type="dxa"/>
+              <w:left w:w="100" w:type="dxa"/>
+              <w:bottom w:w="100" w:type="dxa"/>
+              <w:right w:w="100" w:type="dxa"/>
+            </w:tcMar>
+            <w:hideMark/>
+          </w:tcPr>
+          <w:p>
+            <w:pPr>
+              <w:bidi w:val="0"/>
+              <w:rPr>
+                <w:rFonts w:asciiTheme="majorBidi" w:hAnsiTheme="majorBidi" w:cstheme="majorBidi"/>
+                <w:b/>
+                <w:bCs/>
+              </w:rPr>
+            </w:pPr>
+            <w:r>
+              <w:rPr>
+                <w:rFonts w:asciiTheme="majorBidi" w:hAnsiTheme="majorBidi" w:cstheme="majorBidi"/>
+                <w:b/>
+                <w:bCs/>
+              </w:rPr>
+              <w:t>Name</w:t>
+            </w:r>
+          </w:p>
+        </w:tc>
+        <w:tc>
+          <w:tcPr>
+            <w:tcW w:w="0" w:type="auto"/>
+            <w:tcBorders>
+              <w:top w:val="single" w:sz="8" w:space="0" w:color="000000"/>
+              <w:left w:val="single" w:sz="8" w:space="0" w:color="000000"/>
+              <w:bottom w:val="single" w:sz="8" w:space="0" w:color="000000"/>
+              <w:right w:val="single" w:sz="8" w:space="0" w:color="000000"/>
+            </w:tcBorders>
+            <w:tcMar>
+              <w:top w:w="100" w:type="dxa"/>
+              <w:left w:w="100" w:type="dxa"/>
+              <w:bottom w:w="100" w:type="dxa"/>
+              <w:right w:w="100" w:type="dxa"/>
+            </w:tcMar>
+            <w:hideMark/>
+          </w:tcPr>
+          <w:p>
+            <w:pPr>
+              <w:bidi w:val="0"/>
+              <w:rPr>
+                <w:rFonts w:asciiTheme="majorBidi" w:hAnsiTheme="majorBidi" w:cstheme="majorBidi"/>
+                <w:b/>
+                <w:bCs/>
+              </w:rPr>
+            </w:pPr>
+            <w:r>
+              <w:rPr>
+                <w:rFonts w:asciiTheme="majorBidi" w:hAnsiTheme="majorBidi" w:cstheme="majorBidi"/>
+                <w:b/>
+                <w:bCs/>
+              </w:rPr>
+              <w:t xml:space="preserve">Check if account exist </w:t>
+            </w:r>
+          </w:p>
+        </w:tc>
+      </w:tr>
+      <w:tr>
+        <w:tc>
+          <w:tcPr>
+            <w:tcW w:w="0" w:type="auto"/>
+            <w:tcBorders>
+              <w:top w:val="single" w:sz="8" w:space="0" w:color="000000"/>
+              <w:left w:val="single" w:sz="8" w:space="0" w:color="000000"/>
+              <w:bottom w:val="single" w:sz="8" w:space="0" w:color="000000"/>
+              <w:right w:val="single" w:sz="8" w:space="0" w:color="000000"/>
+            </w:tcBorders>
+            <w:tcMar>
+              <w:top w:w="100" w:type="dxa"/>
+              <w:left w:w="100" w:type="dxa"/>
+              <w:bottom w:w="100" w:type="dxa"/>
+              <w:right w:w="100" w:type="dxa"/>
+            </w:tcMar>
+            <w:hideMark/>
+          </w:tcPr>
+          <w:p>
+            <w:pPr>
+              <w:bidi w:val="0"/>
+              <w:rPr>
+                <w:rFonts w:asciiTheme="majorBidi" w:hAnsiTheme="majorBidi" w:cstheme="majorBidi"/>
+                <w:b/>
+                <w:bCs/>
+              </w:rPr>
+            </w:pPr>
+            <w:r>
+              <w:rPr>
+                <w:rFonts w:asciiTheme="majorBidi" w:hAnsiTheme="majorBidi" w:cstheme="majorBidi"/>
+                <w:b/>
+                <w:bCs/>
+              </w:rPr>
+              <w:t>Actors</w:t>
+            </w:r>
+          </w:p>
+        </w:tc>
+        <w:tc>
+          <w:tcPr>
+            <w:tcW w:w="0" w:type="auto"/>
+            <w:tcBorders>
+              <w:top w:val="single" w:sz="8" w:space="0" w:color="000000"/>
+              <w:left w:val="single" w:sz="8" w:space="0" w:color="000000"/>
+              <w:bottom w:val="single" w:sz="8" w:space="0" w:color="000000"/>
+              <w:right w:val="single" w:sz="8" w:space="0" w:color="000000"/>
+            </w:tcBorders>
+            <w:tcMar>
+              <w:top w:w="100" w:type="dxa"/>
+              <w:left w:w="100" w:type="dxa"/>
+              <w:bottom w:w="100" w:type="dxa"/>
+              <w:right w:w="100" w:type="dxa"/>
+            </w:tcMar>
+            <w:hideMark/>
+          </w:tcPr>
+          <w:p>
+            <w:pPr>
+              <w:bidi w:val="0"/>
+              <w:rPr>
+                <w:rFonts w:asciiTheme="majorBidi" w:hAnsiTheme="majorBidi" w:cstheme="majorBidi"/>
+                <w:b/>
+                <w:bCs/>
+              </w:rPr>
+            </w:pPr>
+            <w:r>
+              <w:rPr>
+                <w:rFonts w:asciiTheme="majorBidi" w:hAnsiTheme="majorBidi" w:cstheme="majorBidi"/>
+                <w:b/>
+                <w:bCs/>
+              </w:rPr>
+              <w:t xml:space="preserve"> System</w:t>
+            </w:r>
+          </w:p>
+        </w:tc>
+      </w:tr>
+      <w:tr>
+        <w:tc>
+          <w:tcPr>
+            <w:tcW w:w="0" w:type="auto"/>
+            <w:tcBorders>
+              <w:top w:val="single" w:sz="8" w:space="0" w:color="000000"/>
+              <w:left w:val="single" w:sz="8" w:space="0" w:color="000000"/>
+              <w:bottom w:val="single" w:sz="8" w:space="0" w:color="000000"/>
+              <w:right w:val="single" w:sz="8" w:space="0" w:color="000000"/>
+            </w:tcBorders>
+            <w:tcMar>
+              <w:top w:w="100" w:type="dxa"/>
+              <w:left w:w="100" w:type="dxa"/>
+              <w:bottom w:w="100" w:type="dxa"/>
+              <w:right w:w="100" w:type="dxa"/>
+            </w:tcMar>
+            <w:hideMark/>
+          </w:tcPr>
+          <w:p>
+            <w:pPr>
+              <w:bidi w:val="0"/>
+              <w:rPr>
+                <w:rFonts w:asciiTheme="majorBidi" w:hAnsiTheme="majorBidi" w:cstheme="majorBidi"/>
+                <w:b/>
+                <w:bCs/>
+              </w:rPr>
+            </w:pPr>
+            <w:r>
+              <w:rPr>
+                <w:rFonts w:asciiTheme="majorBidi" w:hAnsiTheme="majorBidi" w:cstheme="majorBidi"/>
+                <w:b/>
+                <w:bCs/>
+              </w:rPr>
+              <w:t>Description</w:t>
+            </w:r>
+          </w:p>
+        </w:tc>
+        <w:tc>
+          <w:tcPr>
+            <w:tcW w:w="0" w:type="auto"/>
+            <w:tcBorders>
+              <w:top w:val="single" w:sz="8" w:space="0" w:color="000000"/>
+              <w:left w:val="single" w:sz="8" w:space="0" w:color="000000"/>
+              <w:bottom w:val="single" w:sz="8" w:space="0" w:color="000000"/>
+              <w:right w:val="single" w:sz="8" w:space="0" w:color="000000"/>
+            </w:tcBorders>
+            <w:tcMar>
+              <w:top w:w="100" w:type="dxa"/>
+              <w:left w:w="100" w:type="dxa"/>
+              <w:bottom w:w="100" w:type="dxa"/>
+              <w:right w:w="100" w:type="dxa"/>
+            </w:tcMar>
+            <w:hideMark/>
+          </w:tcPr>
+          <w:p>
+            <w:pPr>
+              <w:bidi w:val="0"/>
+              <w:rPr>
+                <w:rFonts w:asciiTheme="majorBidi" w:hAnsiTheme="majorBidi" w:cstheme="majorBidi"/>
+                <w:b/>
+                <w:bCs/>
+              </w:rPr>
+            </w:pPr>
+            <w:r>
+              <w:rPr>
+                <w:rFonts w:asciiTheme="majorBidi" w:hAnsiTheme="majorBidi" w:cstheme="majorBidi"/>
+                <w:b/>
+                <w:bCs/>
+              </w:rPr>
+              <w:t>Summary:</w:t>
+            </w:r>
+          </w:p>
+          <w:p>
+            <w:pPr>
+              <w:bidi w:val="0"/>
+              <w:rPr>
+                <w:rFonts w:asciiTheme="majorBidi" w:hAnsiTheme="majorBidi" w:cstheme="majorBidi"/>
+              </w:rPr>
+            </w:pPr>
+            <w:r>
+              <w:rPr>
+                <w:rFonts w:asciiTheme="majorBidi" w:hAnsiTheme="majorBidi" w:cstheme="majorBidi"/>
+              </w:rPr>
+              <w:t>This</w:t>
+            </w:r>
+            <w:r>
+              <w:rPr>
+                <w:rFonts w:asciiTheme="majorBidi" w:hAnsiTheme="majorBidi" w:cstheme="majorBidi"/>
+              </w:rPr>
+              <w:t xml:space="preserve"> </w:t>
+            </w:r>
+            <w:r>
+              <w:rPr>
+                <w:rFonts w:asciiTheme="majorBidi" w:hAnsiTheme="majorBidi" w:cstheme="majorBidi"/>
+              </w:rPr>
+              <w:t xml:space="preserve">use case </w:t>
+            </w:r>
+            <w:r>
+              <w:rPr>
+                <w:rFonts w:asciiTheme="majorBidi" w:hAnsiTheme="majorBidi" w:cstheme="majorBidi"/>
+              </w:rPr>
+              <w:t xml:space="preserve">work when </w:t>
+            </w:r>
+            <w:r>
+              <w:rPr>
+                <w:rFonts w:asciiTheme="majorBidi" w:hAnsiTheme="majorBidi" w:cstheme="majorBidi"/>
+              </w:rPr>
+              <w:t>Super admin</w:t>
+            </w:r>
+            <w:r>
+              <w:rPr>
+                <w:rFonts w:asciiTheme="majorBidi" w:hAnsiTheme="majorBidi" w:cstheme="majorBidi"/>
+              </w:rPr>
+              <w:t xml:space="preserve"> </w:t>
+            </w:r>
+            <w:r>
+              <w:rPr>
+                <w:rFonts w:asciiTheme="majorBidi" w:hAnsiTheme="majorBidi" w:cstheme="majorBidi"/>
+              </w:rPr>
+              <w:t xml:space="preserve">or Manager </w:t>
+            </w:r>
+            <w:r>
+              <w:rPr>
+                <w:rFonts w:asciiTheme="majorBidi" w:hAnsiTheme="majorBidi" w:cstheme="majorBidi"/>
+              </w:rPr>
+              <w:t xml:space="preserve">try to </w:t>
+            </w:r>
+            <w:r>
+              <w:rPr>
+                <w:rFonts w:asciiTheme="majorBidi" w:hAnsiTheme="majorBidi" w:cstheme="majorBidi"/>
+              </w:rPr>
+              <w:t xml:space="preserve">add new user to </w:t>
+            </w:r>
+            <w:r>
+              <w:rPr>
+                <w:rFonts w:asciiTheme="majorBidi" w:hAnsiTheme="majorBidi" w:cstheme="majorBidi"/>
+              </w:rPr>
+              <w:t>system.</w:t>
+            </w:r>
+          </w:p>
+          <w:p>
+            <w:pPr>
+              <w:bidi w:val="0"/>
+              <w:rPr>
+                <w:rFonts w:asciiTheme="majorBidi" w:hAnsiTheme="majorBidi" w:cstheme="majorBidi"/>
+                <w:b/>
+                <w:bCs/>
+              </w:rPr>
+            </w:pPr>
+          </w:p>
+          <w:p>
+            <w:pPr>
+              <w:bidi w:val="0"/>
+              <w:rPr>
+                <w:rFonts w:asciiTheme="majorBidi" w:hAnsiTheme="majorBidi" w:cstheme="majorBidi"/>
+                <w:b/>
+                <w:bCs/>
+              </w:rPr>
+            </w:pPr>
+            <w:r>
+              <w:rPr>
+                <w:rFonts w:asciiTheme="majorBidi" w:hAnsiTheme="majorBidi" w:cstheme="majorBidi"/>
+                <w:b/>
+                <w:bCs/>
+              </w:rPr>
+              <w:t>Scenario:</w:t>
+            </w:r>
+          </w:p>
+          <w:p>
+            <w:pPr>
+              <w:bidi w:val="0"/>
+              <w:rPr>
+                <w:rFonts w:asciiTheme="majorBidi" w:hAnsiTheme="majorBidi" w:cstheme="majorBidi"/>
+                <w:lang w:bidi="ar-EG"/>
+              </w:rPr>
+            </w:pPr>
+            <w:r>
+              <w:rPr>
+                <w:rFonts w:asciiTheme="majorBidi" w:hAnsiTheme="majorBidi" w:cstheme="majorBidi"/>
+              </w:rPr>
+              <w:t xml:space="preserve">The </w:t>
+            </w:r>
+            <w:r>
+              <w:rPr>
+                <w:rFonts w:asciiTheme="majorBidi" w:hAnsiTheme="majorBidi" w:cstheme="majorBidi"/>
+              </w:rPr>
+              <w:t>Manager</w:t>
+            </w:r>
+            <w:r>
+              <w:rPr>
+                <w:rFonts w:asciiTheme="majorBidi" w:hAnsiTheme="majorBidi" w:cstheme="majorBidi"/>
+              </w:rPr>
+              <w:t xml:space="preserve"> wants to add a new student to the system and has entered some data. In this case, the system checks all student data in the system to ensure that no student is duplicated.</w:t>
+            </w:r>
+          </w:p>
+        </w:tc>
+      </w:tr>
+      <w:tr>
+        <w:tc>
+          <w:tcPr>
+            <w:tcW w:w="0" w:type="auto"/>
+            <w:tcBorders>
+              <w:top w:val="single" w:sz="8" w:space="0" w:color="000000"/>
+              <w:left w:val="single" w:sz="8" w:space="0" w:color="000000"/>
+              <w:bottom w:val="single" w:sz="8" w:space="0" w:color="000000"/>
+              <w:right w:val="single" w:sz="8" w:space="0" w:color="000000"/>
+            </w:tcBorders>
+            <w:tcMar>
+              <w:top w:w="100" w:type="dxa"/>
+              <w:left w:w="100" w:type="dxa"/>
+              <w:bottom w:w="100" w:type="dxa"/>
+              <w:right w:w="100" w:type="dxa"/>
+            </w:tcMar>
+            <w:hideMark/>
+          </w:tcPr>
+          <w:p>
+            <w:pPr>
+              <w:bidi w:val="0"/>
+              <w:rPr>
+                <w:rFonts w:asciiTheme="majorBidi" w:hAnsiTheme="majorBidi" w:cstheme="majorBidi"/>
+                <w:b/>
+                <w:bCs/>
+              </w:rPr>
+            </w:pPr>
+            <w:r>
+              <w:rPr>
+                <w:rFonts w:asciiTheme="majorBidi" w:hAnsiTheme="majorBidi" w:cstheme="majorBidi"/>
+                <w:b/>
+                <w:bCs/>
+              </w:rPr>
+              <w:t>Relation</w:t>
+            </w:r>
+          </w:p>
+        </w:tc>
+        <w:tc>
+          <w:tcPr>
+            <w:tcW w:w="0" w:type="auto"/>
+            <w:tcBorders>
+              <w:top w:val="single" w:sz="8" w:space="0" w:color="000000"/>
+              <w:left w:val="single" w:sz="8" w:space="0" w:color="000000"/>
+              <w:bottom w:val="single" w:sz="8" w:space="0" w:color="000000"/>
+              <w:right w:val="single" w:sz="8" w:space="0" w:color="000000"/>
+            </w:tcBorders>
+            <w:tcMar>
+              <w:top w:w="100" w:type="dxa"/>
+              <w:left w:w="100" w:type="dxa"/>
+              <w:bottom w:w="100" w:type="dxa"/>
+              <w:right w:w="100" w:type="dxa"/>
+            </w:tcMar>
+            <w:hideMark/>
+          </w:tcPr>
+          <w:p>
+            <w:pPr>
+              <w:bidi w:val="0"/>
+              <w:rPr>
+                <w:rFonts w:asciiTheme="majorBidi" w:hAnsiTheme="majorBidi" w:cstheme="majorBidi"/>
+              </w:rPr>
+            </w:pPr>
+            <w:r>
+              <w:rPr>
+                <w:rFonts w:asciiTheme="majorBidi" w:hAnsiTheme="majorBidi" w:cstheme="majorBidi"/>
+              </w:rPr>
+              <w:t xml:space="preserve">Included from </w:t>
+            </w:r>
+            <w:r>
+              <w:rPr>
+                <w:rFonts w:asciiTheme="majorBidi" w:hAnsiTheme="majorBidi" w:cstheme="majorBidi"/>
+              </w:rPr>
+              <w:t>Sign up</w:t>
+            </w:r>
+          </w:p>
+        </w:tc>
+      </w:tr>
+    </w:tbl>
+    <w:p>
+      <w:pPr>
+        <w:bidi w:val="0"/>
+        <w:rPr>
+          <w:lang w:eastAsia="en-US"/>
+        </w:rPr>
+      </w:pPr>
+    </w:p>
+    <w:p>
+      <w:pPr>
+        <w:bidi w:val="0"/>
+        <w:rPr>
+          <w:lang w:eastAsia="en-US"/>
+        </w:rPr>
+      </w:pPr>
+    </w:p>
+    <w:p>
+      <w:pPr>
+        <w:bidi w:val="0"/>
+        <w:rPr>
+          <w:lang w:eastAsia="en-US"/>
+        </w:rPr>
+      </w:pPr>
+    </w:p>
+    <w:tbl>
+      <w:tblPr>
+        <w:tblW w:w="0" w:type="auto"/>
+        <w:tblCellMar>
+          <w:top w:w="15" w:type="dxa"/>
+          <w:left w:w="15" w:type="dxa"/>
+          <w:bottom w:w="15" w:type="dxa"/>
+          <w:right w:w="15" w:type="dxa"/>
+        </w:tblCellMar>
+        <w:tblLook w:val="04A0" w:firstRow="1" w:lastRow="0" w:firstColumn="1" w:lastColumn="0" w:noHBand="0" w:noVBand="1"/>
+      </w:tblPr>
+      <w:tblGrid>
+        <w:gridCol w:w="1387"/>
+        <w:gridCol w:w="7953"/>
+      </w:tblGrid>
+      <w:tr>
+        <w:tc>
+          <w:tcPr>
+            <w:tcW w:w="0" w:type="auto"/>
+            <w:tcBorders>
+              <w:top w:val="single" w:sz="8" w:space="0" w:color="000000"/>
+              <w:left w:val="single" w:sz="8" w:space="0" w:color="000000"/>
+              <w:bottom w:val="single" w:sz="8" w:space="0" w:color="000000"/>
+              <w:right w:val="single" w:sz="8" w:space="0" w:color="000000"/>
+            </w:tcBorders>
+            <w:tcMar>
+              <w:top w:w="100" w:type="dxa"/>
+              <w:left w:w="100" w:type="dxa"/>
+              <w:bottom w:w="100" w:type="dxa"/>
+              <w:right w:w="100" w:type="dxa"/>
+            </w:tcMar>
+            <w:hideMark/>
+          </w:tcPr>
+          <w:p>
+            <w:pPr>
+              <w:bidi w:val="0"/>
+              <w:rPr>
+                <w:rFonts w:asciiTheme="majorBidi" w:hAnsiTheme="majorBidi" w:cstheme="majorBidi"/>
+                <w:b/>
+                <w:bCs/>
+              </w:rPr>
+            </w:pPr>
+            <w:r>
+              <w:rPr>
+                <w:rFonts w:asciiTheme="majorBidi" w:hAnsiTheme="majorBidi" w:cstheme="majorBidi"/>
+                <w:b/>
+                <w:bCs/>
+              </w:rPr>
+              <w:lastRenderedPageBreak/>
+              <w:t>Name</w:t>
+            </w:r>
+          </w:p>
+        </w:tc>
+        <w:tc>
+          <w:tcPr>
+            <w:tcW w:w="0" w:type="auto"/>
+            <w:tcBorders>
+              <w:top w:val="single" w:sz="8" w:space="0" w:color="000000"/>
+              <w:left w:val="single" w:sz="8" w:space="0" w:color="000000"/>
+              <w:bottom w:val="single" w:sz="8" w:space="0" w:color="000000"/>
+              <w:right w:val="single" w:sz="8" w:space="0" w:color="000000"/>
+            </w:tcBorders>
+            <w:tcMar>
+              <w:top w:w="100" w:type="dxa"/>
+              <w:left w:w="100" w:type="dxa"/>
+              <w:bottom w:w="100" w:type="dxa"/>
+              <w:right w:w="100" w:type="dxa"/>
+            </w:tcMar>
+            <w:hideMark/>
+          </w:tcPr>
+          <w:p>
+            <w:pPr>
+              <w:bidi w:val="0"/>
+              <w:rPr>
+                <w:rFonts w:asciiTheme="majorBidi" w:hAnsiTheme="majorBidi" w:cstheme="majorBidi"/>
+                <w:b/>
+                <w:bCs/>
+              </w:rPr>
+            </w:pPr>
+            <w:r>
+              <w:rPr>
+                <w:rFonts w:asciiTheme="majorBidi" w:hAnsiTheme="majorBidi" w:cstheme="majorBidi"/>
+                <w:b/>
+                <w:bCs/>
+              </w:rPr>
+              <w:t>Edit Profile</w:t>
+            </w:r>
+          </w:p>
+        </w:tc>
+      </w:tr>
+      <w:tr>
+        <w:tc>
+          <w:tcPr>
+            <w:tcW w:w="0" w:type="auto"/>
+            <w:tcBorders>
+              <w:top w:val="single" w:sz="8" w:space="0" w:color="000000"/>
+              <w:left w:val="single" w:sz="8" w:space="0" w:color="000000"/>
+              <w:bottom w:val="single" w:sz="8" w:space="0" w:color="000000"/>
+              <w:right w:val="single" w:sz="8" w:space="0" w:color="000000"/>
+            </w:tcBorders>
+            <w:tcMar>
+              <w:top w:w="100" w:type="dxa"/>
+              <w:left w:w="100" w:type="dxa"/>
+              <w:bottom w:w="100" w:type="dxa"/>
+              <w:right w:w="100" w:type="dxa"/>
+            </w:tcMar>
+            <w:hideMark/>
+          </w:tcPr>
+          <w:p>
+            <w:pPr>
+              <w:bidi w:val="0"/>
+              <w:rPr>
+                <w:rFonts w:asciiTheme="majorBidi" w:hAnsiTheme="majorBidi" w:cstheme="majorBidi"/>
+                <w:b/>
+                <w:bCs/>
+              </w:rPr>
+            </w:pPr>
+            <w:r>
+              <w:rPr>
+                <w:rFonts w:asciiTheme="majorBidi" w:hAnsiTheme="majorBidi" w:cstheme="majorBidi"/>
+                <w:b/>
+                <w:bCs/>
+              </w:rPr>
+              <w:t>Actors</w:t>
+            </w:r>
+          </w:p>
+        </w:tc>
+        <w:tc>
+          <w:tcPr>
+            <w:tcW w:w="0" w:type="auto"/>
+            <w:tcBorders>
+              <w:top w:val="single" w:sz="8" w:space="0" w:color="000000"/>
+              <w:left w:val="single" w:sz="8" w:space="0" w:color="000000"/>
+              <w:bottom w:val="single" w:sz="8" w:space="0" w:color="000000"/>
+              <w:right w:val="single" w:sz="8" w:space="0" w:color="000000"/>
+            </w:tcBorders>
+            <w:tcMar>
+              <w:top w:w="100" w:type="dxa"/>
+              <w:left w:w="100" w:type="dxa"/>
+              <w:bottom w:w="100" w:type="dxa"/>
+              <w:right w:w="100" w:type="dxa"/>
+            </w:tcMar>
+            <w:hideMark/>
+          </w:tcPr>
+          <w:p>
+            <w:pPr>
+              <w:bidi w:val="0"/>
+              <w:rPr>
+                <w:rFonts w:asciiTheme="majorBidi" w:hAnsiTheme="majorBidi" w:cstheme="majorBidi"/>
+                <w:b/>
+                <w:bCs/>
+              </w:rPr>
+            </w:pPr>
+            <w:r>
+              <w:rPr>
+                <w:rFonts w:asciiTheme="majorBidi" w:hAnsiTheme="majorBidi" w:cstheme="majorBidi"/>
+                <w:b/>
+                <w:bCs/>
+              </w:rPr>
+              <w:t xml:space="preserve"> </w:t>
+            </w:r>
+            <w:r>
+              <w:rPr>
+                <w:rFonts w:asciiTheme="majorBidi" w:hAnsiTheme="majorBidi" w:cstheme="majorBidi"/>
+                <w:b/>
+                <w:bCs/>
+              </w:rPr>
+              <w:t>Super</w:t>
+            </w:r>
+            <w:r>
+              <w:rPr>
+                <w:rFonts w:asciiTheme="majorBidi" w:hAnsiTheme="majorBidi" w:cstheme="majorBidi"/>
+                <w:b/>
+                <w:bCs/>
+              </w:rPr>
+              <w:t xml:space="preserve"> </w:t>
+            </w:r>
+            <w:r>
+              <w:rPr>
+                <w:rFonts w:asciiTheme="majorBidi" w:hAnsiTheme="majorBidi" w:cstheme="majorBidi"/>
+                <w:b/>
+                <w:bCs/>
+              </w:rPr>
+              <w:t>admin,</w:t>
+            </w:r>
+            <w:r>
+              <w:rPr>
+                <w:rFonts w:asciiTheme="majorBidi" w:hAnsiTheme="majorBidi" w:cstheme="majorBidi"/>
+                <w:b/>
+                <w:bCs/>
+              </w:rPr>
+              <w:t xml:space="preserve"> Manager, Memorizer, Student</w:t>
+            </w:r>
+            <w:r>
+              <w:rPr>
+                <w:rFonts w:asciiTheme="majorBidi" w:hAnsiTheme="majorBidi" w:cstheme="majorBidi"/>
+                <w:b/>
+                <w:bCs/>
+              </w:rPr>
+              <w:t xml:space="preserve"> </w:t>
+            </w:r>
+          </w:p>
+        </w:tc>
+      </w:tr>
+      <w:tr>
+        <w:tc>
+          <w:tcPr>
+            <w:tcW w:w="0" w:type="auto"/>
+            <w:tcBorders>
+              <w:top w:val="single" w:sz="8" w:space="0" w:color="000000"/>
+              <w:left w:val="single" w:sz="8" w:space="0" w:color="000000"/>
+              <w:bottom w:val="single" w:sz="8" w:space="0" w:color="000000"/>
+              <w:right w:val="single" w:sz="8" w:space="0" w:color="000000"/>
+            </w:tcBorders>
+            <w:tcMar>
+              <w:top w:w="100" w:type="dxa"/>
+              <w:left w:w="100" w:type="dxa"/>
+              <w:bottom w:w="100" w:type="dxa"/>
+              <w:right w:w="100" w:type="dxa"/>
+            </w:tcMar>
+            <w:hideMark/>
+          </w:tcPr>
+          <w:p>
+            <w:pPr>
+              <w:bidi w:val="0"/>
+              <w:rPr>
+                <w:rFonts w:asciiTheme="majorBidi" w:hAnsiTheme="majorBidi" w:cstheme="majorBidi"/>
+                <w:b/>
+                <w:bCs/>
+              </w:rPr>
+            </w:pPr>
+            <w:r>
+              <w:rPr>
+                <w:rFonts w:asciiTheme="majorBidi" w:hAnsiTheme="majorBidi" w:cstheme="majorBidi"/>
+                <w:b/>
+                <w:bCs/>
+              </w:rPr>
+              <w:t>Description</w:t>
+            </w:r>
+          </w:p>
+        </w:tc>
+        <w:tc>
+          <w:tcPr>
+            <w:tcW w:w="0" w:type="auto"/>
+            <w:tcBorders>
+              <w:top w:val="single" w:sz="8" w:space="0" w:color="000000"/>
+              <w:left w:val="single" w:sz="8" w:space="0" w:color="000000"/>
+              <w:bottom w:val="single" w:sz="8" w:space="0" w:color="000000"/>
+              <w:right w:val="single" w:sz="8" w:space="0" w:color="000000"/>
+            </w:tcBorders>
+            <w:tcMar>
+              <w:top w:w="100" w:type="dxa"/>
+              <w:left w:w="100" w:type="dxa"/>
+              <w:bottom w:w="100" w:type="dxa"/>
+              <w:right w:w="100" w:type="dxa"/>
+            </w:tcMar>
+            <w:hideMark/>
+          </w:tcPr>
+          <w:p>
+            <w:pPr>
+              <w:bidi w:val="0"/>
+              <w:rPr>
+                <w:rFonts w:asciiTheme="majorBidi" w:hAnsiTheme="majorBidi" w:cstheme="majorBidi"/>
+                <w:b/>
+                <w:bCs/>
+              </w:rPr>
+            </w:pPr>
+            <w:r>
+              <w:rPr>
+                <w:rFonts w:asciiTheme="majorBidi" w:hAnsiTheme="majorBidi" w:cstheme="majorBidi"/>
+                <w:b/>
+                <w:bCs/>
+              </w:rPr>
+              <w:t>Summary:</w:t>
+            </w:r>
+          </w:p>
+          <w:p>
+            <w:pPr>
+              <w:bidi w:val="0"/>
+              <w:rPr>
+                <w:rFonts w:asciiTheme="majorBidi" w:hAnsiTheme="majorBidi" w:cstheme="majorBidi"/>
+              </w:rPr>
+            </w:pPr>
+            <w:r>
+              <w:rPr>
+                <w:rFonts w:asciiTheme="majorBidi" w:hAnsiTheme="majorBidi" w:cstheme="majorBidi"/>
+              </w:rPr>
+              <w:t>Using this use</w:t>
+            </w:r>
+            <w:r>
+              <w:rPr>
+                <w:rFonts w:asciiTheme="majorBidi" w:hAnsiTheme="majorBidi" w:cstheme="majorBidi"/>
+              </w:rPr>
+              <w:t xml:space="preserve"> </w:t>
+            </w:r>
+            <w:r>
+              <w:rPr>
+                <w:rFonts w:asciiTheme="majorBidi" w:hAnsiTheme="majorBidi" w:cstheme="majorBidi"/>
+              </w:rPr>
+              <w:t>case</w:t>
+            </w:r>
+            <w:r>
+              <w:rPr>
+                <w:rFonts w:asciiTheme="majorBidi" w:hAnsiTheme="majorBidi" w:cstheme="majorBidi"/>
+              </w:rPr>
+              <w:t xml:space="preserve">, </w:t>
+            </w:r>
+            <w:r>
+              <w:rPr>
+                <w:rFonts w:asciiTheme="majorBidi" w:hAnsiTheme="majorBidi" w:cstheme="majorBidi"/>
+              </w:rPr>
+              <w:t xml:space="preserve">user can </w:t>
+            </w:r>
+            <w:r>
+              <w:rPr>
+                <w:rFonts w:asciiTheme="majorBidi" w:hAnsiTheme="majorBidi" w:cstheme="majorBidi"/>
+              </w:rPr>
+              <w:t xml:space="preserve">edit his profile </w:t>
+            </w:r>
+            <w:r>
+              <w:rPr>
+                <w:rFonts w:asciiTheme="majorBidi" w:hAnsiTheme="majorBidi" w:cstheme="majorBidi"/>
+              </w:rPr>
+              <w:t>data.</w:t>
+            </w:r>
+          </w:p>
+          <w:p>
+            <w:pPr>
+              <w:bidi w:val="0"/>
+              <w:rPr>
+                <w:rFonts w:asciiTheme="majorBidi" w:hAnsiTheme="majorBidi" w:cstheme="majorBidi"/>
+                <w:b/>
+                <w:bCs/>
+              </w:rPr>
+            </w:pPr>
+          </w:p>
+          <w:p>
+            <w:pPr>
+              <w:bidi w:val="0"/>
+              <w:rPr>
+                <w:rFonts w:asciiTheme="majorBidi" w:hAnsiTheme="majorBidi" w:cstheme="majorBidi"/>
+                <w:b/>
+                <w:bCs/>
+              </w:rPr>
+            </w:pPr>
+            <w:r>
+              <w:rPr>
+                <w:rFonts w:asciiTheme="majorBidi" w:hAnsiTheme="majorBidi" w:cstheme="majorBidi"/>
+                <w:b/>
+                <w:bCs/>
+              </w:rPr>
+              <w:t>Scenario:</w:t>
+            </w:r>
+          </w:p>
+          <w:p>
+            <w:pPr>
+              <w:bidi w:val="0"/>
+              <w:rPr>
+                <w:rFonts w:asciiTheme="majorBidi" w:hAnsiTheme="majorBidi" w:cstheme="majorBidi"/>
+                <w:lang w:bidi="ar-EG"/>
+              </w:rPr>
+            </w:pPr>
+            <w:r>
+              <w:rPr>
+                <w:rFonts w:asciiTheme="majorBidi" w:hAnsiTheme="majorBidi" w:cstheme="majorBidi"/>
+              </w:rPr>
+              <w:t>The student change his phone number and want to add new number to system</w:t>
+            </w:r>
+            <w:r>
+              <w:rPr>
+                <w:rFonts w:asciiTheme="majorBidi" w:hAnsiTheme="majorBidi" w:cstheme="majorBidi"/>
+              </w:rPr>
+              <w:t>, so will open his profile and write new phone number.</w:t>
+            </w:r>
+          </w:p>
+        </w:tc>
+      </w:tr>
+      <w:tr>
+        <w:tc>
+          <w:tcPr>
+            <w:tcW w:w="0" w:type="auto"/>
+            <w:tcBorders>
+              <w:top w:val="single" w:sz="8" w:space="0" w:color="000000"/>
+              <w:left w:val="single" w:sz="8" w:space="0" w:color="000000"/>
+              <w:bottom w:val="single" w:sz="8" w:space="0" w:color="000000"/>
+              <w:right w:val="single" w:sz="8" w:space="0" w:color="000000"/>
+            </w:tcBorders>
+            <w:tcMar>
+              <w:top w:w="100" w:type="dxa"/>
+              <w:left w:w="100" w:type="dxa"/>
+              <w:bottom w:w="100" w:type="dxa"/>
+              <w:right w:w="100" w:type="dxa"/>
+            </w:tcMar>
+            <w:hideMark/>
+          </w:tcPr>
+          <w:p>
+            <w:pPr>
+              <w:bidi w:val="0"/>
+              <w:rPr>
+                <w:rFonts w:asciiTheme="majorBidi" w:hAnsiTheme="majorBidi" w:cstheme="majorBidi"/>
+                <w:b/>
+                <w:bCs/>
+              </w:rPr>
+            </w:pPr>
+            <w:r>
+              <w:rPr>
+                <w:rFonts w:asciiTheme="majorBidi" w:hAnsiTheme="majorBidi" w:cstheme="majorBidi"/>
+                <w:b/>
+                <w:bCs/>
+              </w:rPr>
+              <w:t>Relation</w:t>
+            </w:r>
+          </w:p>
+        </w:tc>
+        <w:tc>
+          <w:tcPr>
+            <w:tcW w:w="0" w:type="auto"/>
+            <w:tcBorders>
+              <w:top w:val="single" w:sz="8" w:space="0" w:color="000000"/>
+              <w:left w:val="single" w:sz="8" w:space="0" w:color="000000"/>
+              <w:bottom w:val="single" w:sz="8" w:space="0" w:color="000000"/>
+              <w:right w:val="single" w:sz="8" w:space="0" w:color="000000"/>
+            </w:tcBorders>
+            <w:tcMar>
+              <w:top w:w="100" w:type="dxa"/>
+              <w:left w:w="100" w:type="dxa"/>
+              <w:bottom w:w="100" w:type="dxa"/>
+              <w:right w:w="100" w:type="dxa"/>
+            </w:tcMar>
+            <w:hideMark/>
+          </w:tcPr>
+          <w:p>
+            <w:pPr>
+              <w:bidi w:val="0"/>
+              <w:rPr>
+                <w:rFonts w:asciiTheme="majorBidi" w:hAnsiTheme="majorBidi" w:cstheme="majorBidi"/>
+              </w:rPr>
+            </w:pPr>
+          </w:p>
+        </w:tc>
+      </w:tr>
+    </w:tbl>
     <w:p>
       <w:pPr>
         <w:bidi w:val="0"/>
@@ -19882,7 +24894,6 @@
         <w:pStyle w:val="30"/>
       </w:pPr>
       <w:r>
-        <w:lastRenderedPageBreak/>
         <w:t>Also, you need to describe the degree to which the results support the original objectives laid out for the project. The goals may be partially or fully achieved, or exceeded.</w:t>
       </w:r>
     </w:p>
@@ -20243,7 +25254,21 @@
         <w:rPr>
           <w:rFonts w:asciiTheme="majorBidi" w:hAnsiTheme="majorBidi" w:cstheme="majorBidi"/>
         </w:rPr>
-        <w:t>Appendices may be provided to include further details of results, mathematical derivations, certain illustrative parts of program code (e.g. class interfaces), user documentation, log of project milestones.  In particular, if there are technical details of the work done that might be useful to others who wish to build on this work, but that are not sufficiently important to the project as a whole to justify being discussed in the main body of the thesis, then they should be included as appendices.</w:t>
+        <w:t>Appendices may be provided to include further details of results, mathematical derivations, certain illustrative parts of program code (</w:t>
+      </w:r>
+      <w:proofErr w:type="gramStart"/>
+      <w:r>
+        <w:rPr>
+          <w:rFonts w:asciiTheme="majorBidi" w:hAnsiTheme="majorBidi" w:cstheme="majorBidi"/>
+        </w:rPr>
+        <w:t>e.g.</w:t>
+      </w:r>
+      <w:proofErr w:type="gramEnd"/>
+      <w:r>
+        <w:rPr>
+          <w:rFonts w:asciiTheme="majorBidi" w:hAnsiTheme="majorBidi" w:cstheme="majorBidi"/>
+        </w:rPr>
+        <w:t xml:space="preserve"> class interfaces), user documentation, log of project milestones.  In particular, if there are technical details of the work done that might be useful to others who wish to build on this work, but that are not sufficiently important to the project as a whole to justify being discussed in the main body of the thesis, then they should be included as appendices.</w:t>
       </w:r>
     </w:p>
     <w:p>
@@ -22967,7 +27992,7 @@
   <w:style w:type="paragraph" w:default="1" w:styleId="a">
     <w:name w:val="Normal"/>
     <w:qFormat/>
-    <w:rsid w:val="00617D1D"/>
+    <w:rsid w:val="00A7254F"/>
     <w:pPr>
       <w:bidi/>
       <w:spacing w:after="0" w:line="240" w:lineRule="auto"/>

--- a/Graduation-Project/Graduation project.docx
+++ b/Graduation-Project/Graduation project.docx
@@ -501,6 +501,8 @@
           <w:szCs w:val="32"/>
         </w:rPr>
       </w:pPr>
+      <w:proofErr w:type="spellStart"/>
+      <w:proofErr w:type="gramStart"/>
       <w:r>
         <w:rPr>
           <w:b/>
@@ -509,7 +511,19 @@
           <w:szCs w:val="32"/>
           <w:highlight w:val="yellow"/>
         </w:rPr>
-        <w:t>Dr.Khalid M. Ismail</w:t>
+        <w:t>Dr.Khalid</w:t>
+      </w:r>
+      <w:proofErr w:type="spellEnd"/>
+      <w:proofErr w:type="gramEnd"/>
+      <w:r>
+        <w:rPr>
+          <w:b/>
+          <w:bCs/>
+          <w:sz w:val="32"/>
+          <w:szCs w:val="32"/>
+          <w:highlight w:val="yellow"/>
+        </w:rPr>
+        <w:t xml:space="preserve"> M. Ismail</w:t>
       </w:r>
     </w:p>
     <w:p>
@@ -813,7 +827,21 @@
         <w:rPr>
           <w:rFonts w:asciiTheme="majorBidi" w:hAnsiTheme="majorBidi" w:cstheme="majorBidi"/>
         </w:rPr>
-        <w:t xml:space="preserve">The first item in your thesis should be an abstract of a few short paragraphs (within one page) summarising the thesis.  </w:t>
+        <w:t xml:space="preserve">The first item in your thesis should be an abstract of a few short paragraphs (within one page) </w:t>
+      </w:r>
+      <w:proofErr w:type="spellStart"/>
+      <w:r>
+        <w:rPr>
+          <w:rFonts w:asciiTheme="majorBidi" w:hAnsiTheme="majorBidi" w:cstheme="majorBidi"/>
+        </w:rPr>
+        <w:t>summarising</w:t>
+      </w:r>
+      <w:proofErr w:type="spellEnd"/>
+      <w:r>
+        <w:rPr>
+          <w:rFonts w:asciiTheme="majorBidi" w:hAnsiTheme="majorBidi" w:cstheme="majorBidi"/>
+        </w:rPr>
+        <w:t xml:space="preserve"> the thesis.  </w:t>
       </w:r>
     </w:p>
     <w:p>
@@ -1133,8 +1161,42 @@
           <w:sz w:val="18"/>
           <w:szCs w:val="18"/>
         </w:rPr>
-        <w:t>(Simplefied Arabic ,</w:t>
-      </w:r>
+        <w:t>(</w:t>
+      </w:r>
+      <w:proofErr w:type="spellStart"/>
+      <w:r>
+        <w:rPr>
+          <w:rStyle w:val="hps"/>
+          <w:rFonts w:asciiTheme="majorBidi" w:hAnsiTheme="majorBidi" w:cstheme="majorBidi"/>
+          <w:color w:val="FF0000"/>
+          <w:sz w:val="18"/>
+          <w:szCs w:val="18"/>
+        </w:rPr>
+        <w:t>Simplefied</w:t>
+      </w:r>
+      <w:proofErr w:type="spellEnd"/>
+      <w:r>
+        <w:rPr>
+          <w:rStyle w:val="hps"/>
+          <w:rFonts w:asciiTheme="majorBidi" w:hAnsiTheme="majorBidi" w:cstheme="majorBidi"/>
+          <w:color w:val="FF0000"/>
+          <w:sz w:val="18"/>
+          <w:szCs w:val="18"/>
+        </w:rPr>
+        <w:t xml:space="preserve"> </w:t>
+      </w:r>
+      <w:proofErr w:type="gramStart"/>
+      <w:r>
+        <w:rPr>
+          <w:rStyle w:val="hps"/>
+          <w:rFonts w:asciiTheme="majorBidi" w:hAnsiTheme="majorBidi" w:cstheme="majorBidi"/>
+          <w:color w:val="FF0000"/>
+          <w:sz w:val="18"/>
+          <w:szCs w:val="18"/>
+        </w:rPr>
+        <w:t>Arabic ,</w:t>
+      </w:r>
+      <w:proofErr w:type="gramEnd"/>
       <w:r>
         <w:rPr>
           <w:rStyle w:val="shorttext"/>
@@ -1870,7 +1932,15 @@
           <w:color w:val="FF0000"/>
           <w:lang w:eastAsia="en-US"/>
         </w:rPr>
-        <w:t>(Automatic Table of Contents</w:t>
+        <w:t xml:space="preserve">(Automatic Table of </w:t>
+      </w:r>
+      <w:proofErr w:type="gramStart"/>
+      <w:r>
+        <w:rPr>
+          <w:color w:val="FF0000"/>
+          <w:lang w:eastAsia="en-US"/>
+        </w:rPr>
+        <w:t>Contents</w:t>
       </w:r>
       <w:r>
         <w:rPr>
@@ -1881,6 +1951,7 @@
         </w:rPr>
         <w:t>(</w:t>
       </w:r>
+      <w:proofErr w:type="gramEnd"/>
     </w:p>
     <w:p>
       <w:pPr>
@@ -4437,6 +4508,13 @@
             <w:rtl/>
           </w:rPr>
           <w:instrText xml:space="preserve"> </w:instrText>
+        </w:r>
+        <w:r>
+          <w:rPr>
+            <w:rStyle w:val="Hyperlink"/>
+            <w:rFonts w:hint="cs"/>
+            <w:rtl/>
+          </w:rPr>
         </w:r>
         <w:r>
           <w:rPr>
@@ -5128,6 +5206,15 @@
             <w:bCs w:val="0"/>
             <w:rtl/>
           </w:rPr>
+        </w:r>
+        <w:r>
+          <w:rPr>
+            <w:rStyle w:val="Hyperlink"/>
+            <w:rFonts w:hint="cs"/>
+            <w:b w:val="0"/>
+            <w:bCs w:val="0"/>
+            <w:rtl/>
+          </w:rPr>
           <w:fldChar w:fldCharType="separate"/>
         </w:r>
         <w:r>
@@ -5249,6 +5336,15 @@
             <w:rtl/>
           </w:rPr>
           <w:instrText xml:space="preserve"> </w:instrText>
+        </w:r>
+        <w:r>
+          <w:rPr>
+            <w:rStyle w:val="Hyperlink"/>
+            <w:rFonts w:hint="cs"/>
+            <w:b w:val="0"/>
+            <w:bCs w:val="0"/>
+            <w:rtl/>
+          </w:rPr>
         </w:r>
         <w:r>
           <w:rPr>
@@ -5475,6 +5571,14 @@
             <w:rtl/>
           </w:rPr>
           <w:instrText xml:space="preserve"> </w:instrText>
+        </w:r>
+        <w:r>
+          <w:rPr>
+            <w:rStyle w:val="Hyperlink"/>
+            <w:rFonts w:hint="cs"/>
+            <w:noProof/>
+            <w:rtl/>
+          </w:rPr>
         </w:r>
         <w:r>
           <w:rPr>
@@ -6455,8 +6559,16 @@
         <w:rPr>
           <w:color w:val="000000" w:themeColor="text1"/>
         </w:rPr>
-        <w:t>*Note: Sort Alphapiticaly</w:t>
-      </w:r>
+        <w:t xml:space="preserve">*Note: Sort </w:t>
+      </w:r>
+      <w:proofErr w:type="spellStart"/>
+      <w:r>
+        <w:rPr>
+          <w:color w:val="000000" w:themeColor="text1"/>
+        </w:rPr>
+        <w:t>Alphapiticaly</w:t>
+      </w:r>
+      <w:proofErr w:type="spellEnd"/>
     </w:p>
     <w:p>
       <w:pPr>
@@ -6673,24 +6785,42 @@
       <w:pPr>
         <w:pStyle w:val="30"/>
         <w:rPr>
+          <w:rtl/>
+          <w:lang w:bidi="ar-EG"/>
+        </w:rPr>
+      </w:pPr>
+      <w:r>
+        <w:rPr>
+          <w:lang w:bidi="ar-EG"/>
+        </w:rPr>
+        <w:t xml:space="preserve">// </w:t>
+      </w:r>
+      <w:r>
+        <w:rPr>
           <w:rFonts w:hint="cs"/>
           <w:rtl/>
           <w:lang w:bidi="ar-EG"/>
         </w:rPr>
-      </w:pPr>
-      <w:r>
-        <w:rPr>
+        <w:t>ستمر المقدمة في مرحلتين من التنقيح و الأولى إملائية باللغة الإنجليزية والثانية تقنية</w:t>
+      </w:r>
+    </w:p>
+    <w:p>
+      <w:pPr>
+        <w:pStyle w:val="30"/>
+        <w:bidi w:val="0"/>
+        <w:rPr>
+          <w:sz w:val="22"/>
+          <w:szCs w:val="22"/>
           <w:lang w:bidi="ar-EG"/>
         </w:rPr>
-        <w:t xml:space="preserve">// </w:t>
-      </w:r>
-      <w:r>
-        <w:rPr>
-          <w:rFonts w:hint="cs"/>
-          <w:rtl/>
+      </w:pPr>
+      <w:r>
+        <w:rPr>
+          <w:sz w:val="22"/>
+          <w:szCs w:val="22"/>
           <w:lang w:bidi="ar-EG"/>
         </w:rPr>
-        <w:t>ستمر المقدمة في مرحلتين من التنقيح و الأولى إملائية باللغة الإنجليزية والثانية تقنية</w:t>
+        <w:t>In light of the electronic development and the spread of smart devices everywhere, it has become a duty for all institutions to move from using papers to using computerized systems. One of the most important institutions that must integrate into this intelligent world are the Quran memorization centers. Which will be the focus of our study in this project.</w:t>
       </w:r>
     </w:p>
     <w:p>
@@ -6709,7 +6839,7 @@
           <w:szCs w:val="22"/>
           <w:lang w:bidi="ar-EG"/>
         </w:rPr>
-        <w:t>In light of the electronic development and the spread of smart devices everywhere, it has become a duty for all institutions to move from using papers to using computerized systems. One of the most important institutions that must integrate into this intelligent world are the Quran memorization centers. Which will be the focus of our study in this project.</w:t>
+        <w:t>The idea of ​​the project led to a problem facing the memorization centers, which is the great burden on the administration and the governors in preparing and coordinating paperwork and following up on all parties of the center from students, memorizers and parents, as each of them has an important role in the memorization process. Therefore, we found it necessary to develop an integrated system to reduce the burden and increase quality in the centers.</w:t>
       </w:r>
     </w:p>
     <w:p>
@@ -6717,26 +6847,6 @@
         <w:pStyle w:val="30"/>
         <w:bidi w:val="0"/>
         <w:rPr>
-          <w:sz w:val="22"/>
-          <w:szCs w:val="22"/>
-          <w:lang w:bidi="ar-EG"/>
-        </w:rPr>
-      </w:pPr>
-      <w:r>
-        <w:rPr>
-          <w:sz w:val="22"/>
-          <w:szCs w:val="22"/>
-          <w:lang w:bidi="ar-EG"/>
-        </w:rPr>
-        <w:t>The idea of ​​the project led to a problem facing the memorization centers, which is the great burden on the administration and the governors in preparing and coordinating paperwork and following up on all parties of the center from students, memorizers and parents, as each of them has an important role in the memorization process. Therefore, we found it necessary to develop an integrated system to reduce the burden and increase quality in the centers.</w:t>
-      </w:r>
-    </w:p>
-    <w:p>
-      <w:pPr>
-        <w:pStyle w:val="30"/>
-        <w:bidi w:val="0"/>
-        <w:rPr>
-          <w:rFonts w:hint="cs"/>
           <w:sz w:val="22"/>
           <w:szCs w:val="22"/>
           <w:rtl/>
@@ -6902,7 +7012,25 @@
           <w:szCs w:val="22"/>
           <w:lang w:eastAsia="en-US"/>
         </w:rPr>
-        <w:t xml:space="preserve">centers face a problem in communicating with the students’ families, as they cannot inform them of their children’s achievement, their weaknesses (whether in terms of memorization or pronunciation) or even send warnings such as warnings of repeated absences, which are sent in the form of a printed paper message. By handing it over to the student's family, hand in hand, and requesting intensification of attention to their children, especially at home, as the majority of parents do not follow up their children continuously in memorizing and learning, even their achievement in Tajweed courses and courses in etiquette, and their daily achievement in memorizing the Holy Quran. The </w:t>
+        <w:t xml:space="preserve">centers face a problem in communicating with the students’ families, as they cannot inform them of their children’s achievement, their weaknesses (whether in terms of memorization or pronunciation) or even send warnings such as warnings of repeated absences, which are sent in the form of a printed paper message. By handing it over to the student's family, hand in hand, and requesting intensification of attention to their children, especially at home, as the majority of parents do not follow up their children continuously in memorizing and learning, even their achievement in </w:t>
+      </w:r>
+      <w:proofErr w:type="spellStart"/>
+      <w:r>
+        <w:rPr>
+          <w:sz w:val="22"/>
+          <w:szCs w:val="22"/>
+          <w:lang w:eastAsia="en-US"/>
+        </w:rPr>
+        <w:t>Tajweed</w:t>
+      </w:r>
+      <w:proofErr w:type="spellEnd"/>
+      <w:r>
+        <w:rPr>
+          <w:sz w:val="22"/>
+          <w:szCs w:val="22"/>
+          <w:lang w:eastAsia="en-US"/>
+        </w:rPr>
+        <w:t xml:space="preserve"> courses and courses in etiquette, and their daily achievement in memorizing the Holy Quran. The </w:t>
       </w:r>
       <w:r>
         <w:rPr>
@@ -7975,13 +8103,24 @@
         <w:bidi w:val="0"/>
       </w:pPr>
       <w:r>
-        <w:t>The incremental model is a software development process where requirements are broken down into multiple self-contained units of the software development cycle. In this model, each unit goes through requirements, design, implementation, and testing phases. Each subsequent version of the module adds functionality to the previous version. The process continues until the system is complete</w:t>
+        <w:t xml:space="preserve">The incremental model is a software development process where requirements are broken down into multiple self-contained units of the software development cycle. In this model, each unit goes through requirements, design, implementation, and testing phases. Each subsequent version of the module adds functionality to the previous version. The process continues until the system is </w:t>
+      </w:r>
+      <w:proofErr w:type="gramStart"/>
+      <w:r>
+        <w:t>complete</w:t>
       </w:r>
       <w:r>
         <w:rPr>
           <w:vertAlign w:val="superscript"/>
         </w:rPr>
-        <w:t>[1]</w:t>
+        <w:t>[</w:t>
+      </w:r>
+      <w:proofErr w:type="gramEnd"/>
+      <w:r>
+        <w:rPr>
+          <w:vertAlign w:val="superscript"/>
+        </w:rPr>
+        <w:t>1]</w:t>
       </w:r>
       <w:r>
         <w:t>.</w:t>
@@ -8369,8 +8508,18 @@
           <w:szCs w:val="22"/>
           <w:lang w:eastAsia="en-US" w:bidi="ar-EG"/>
         </w:rPr>
-        <w:t>Smart phone with Android OS (or Android VM )</w:t>
-      </w:r>
+        <w:t xml:space="preserve">Smart phone with Android OS (or Android </w:t>
+      </w:r>
+      <w:proofErr w:type="gramStart"/>
+      <w:r>
+        <w:rPr>
+          <w:sz w:val="22"/>
+          <w:szCs w:val="22"/>
+          <w:lang w:eastAsia="en-US" w:bidi="ar-EG"/>
+        </w:rPr>
+        <w:t>VM )</w:t>
+      </w:r>
+      <w:proofErr w:type="gramEnd"/>
     </w:p>
     <w:p>
       <w:pPr>
@@ -8418,7 +8567,25 @@
           <w:szCs w:val="22"/>
           <w:lang w:eastAsia="en-US" w:bidi="ar-EG"/>
         </w:rPr>
-        <w:t>Laptop ( with free space up to 10GB and more than 8GB free on RAM)</w:t>
+        <w:t xml:space="preserve">Laptop </w:t>
+      </w:r>
+      <w:proofErr w:type="gramStart"/>
+      <w:r>
+        <w:rPr>
+          <w:sz w:val="22"/>
+          <w:szCs w:val="22"/>
+          <w:lang w:eastAsia="en-US" w:bidi="ar-EG"/>
+        </w:rPr>
+        <w:t>( with</w:t>
+      </w:r>
+      <w:proofErr w:type="gramEnd"/>
+      <w:r>
+        <w:rPr>
+          <w:sz w:val="22"/>
+          <w:szCs w:val="22"/>
+          <w:lang w:eastAsia="en-US" w:bidi="ar-EG"/>
+        </w:rPr>
+        <w:t xml:space="preserve"> free space up to 10GB and more than 8GB free on RAM)</w:t>
       </w:r>
     </w:p>
     <w:p>
@@ -8463,54 +8630,67 @@
           <w:rFonts w:asciiTheme="majorBidi" w:hAnsiTheme="majorBidi" w:cstheme="majorBidi" w:hint="cs"/>
           <w:sz w:val="28"/>
           <w:szCs w:val="28"/>
+          <w:highlight w:val="red"/>
           <w:rtl/>
         </w:rPr>
         <w:t xml:space="preserve">نزل برنامج </w:t>
       </w:r>
+      <w:proofErr w:type="spellStart"/>
       <w:r>
         <w:rPr>
           <w:rFonts w:asciiTheme="majorBidi" w:hAnsiTheme="majorBidi" w:cstheme="majorBidi"/>
           <w:sz w:val="28"/>
           <w:szCs w:val="28"/>
-        </w:rPr>
-        <w:t>ms project</w:t>
-      </w:r>
-    </w:p>
-    <w:p>
-      <w:pPr>
-        <w:pStyle w:val="1"/>
-        <w:bidi w:val="0"/>
-        <w:spacing w:line="360" w:lineRule="auto"/>
+          <w:highlight w:val="red"/>
+        </w:rPr>
+        <w:t>ms</w:t>
+      </w:r>
+      <w:proofErr w:type="spellEnd"/>
+      <w:r>
         <w:rPr>
           <w:rFonts w:asciiTheme="majorBidi" w:hAnsiTheme="majorBidi" w:cstheme="majorBidi"/>
           <w:sz w:val="28"/>
           <w:szCs w:val="28"/>
-        </w:rPr>
-      </w:pPr>
-      <w:bookmarkStart w:id="32" w:name="_Toc61265421"/>
-      <w:r>
+          <w:highlight w:val="red"/>
+        </w:rPr>
+        <w:t xml:space="preserve"> project</w:t>
+      </w:r>
+    </w:p>
+    <w:p>
+      <w:pPr>
+        <w:pStyle w:val="1"/>
+        <w:bidi w:val="0"/>
+        <w:spacing w:line="360" w:lineRule="auto"/>
         <w:rPr>
           <w:rFonts w:asciiTheme="majorBidi" w:hAnsiTheme="majorBidi" w:cstheme="majorBidi"/>
           <w:sz w:val="28"/>
           <w:szCs w:val="28"/>
         </w:rPr>
-        <w:t>Chapter 2</w:t>
-      </w:r>
+      </w:pPr>
+      <w:bookmarkStart w:id="32" w:name="_Toc61265421"/>
       <w:r>
         <w:rPr>
           <w:rFonts w:asciiTheme="majorBidi" w:hAnsiTheme="majorBidi" w:cstheme="majorBidi"/>
           <w:sz w:val="28"/>
           <w:szCs w:val="28"/>
         </w:rPr>
-        <w:br/>
-      </w:r>
-      <w:bookmarkEnd w:id="32"/>
+        <w:t>Chapter 2</w:t>
+      </w:r>
       <w:r>
         <w:rPr>
           <w:rFonts w:asciiTheme="majorBidi" w:hAnsiTheme="majorBidi" w:cstheme="majorBidi"/>
           <w:sz w:val="28"/>
           <w:szCs w:val="28"/>
         </w:rPr>
+        <w:br/>
+      </w:r>
+      <w:bookmarkEnd w:id="32"/>
+      <w:r>
+        <w:rPr>
+          <w:rFonts w:asciiTheme="majorBidi" w:hAnsiTheme="majorBidi" w:cstheme="majorBidi"/>
+          <w:sz w:val="28"/>
+          <w:szCs w:val="28"/>
+        </w:rPr>
         <w:t>Related Works</w:t>
       </w:r>
     </w:p>
@@ -8519,7 +8699,6 @@
         <w:pStyle w:val="30"/>
         <w:bidi w:val="0"/>
         <w:rPr>
-          <w:rFonts w:hint="cs"/>
           <w:sz w:val="22"/>
           <w:szCs w:val="22"/>
           <w:lang w:bidi="ar-EG"/>
@@ -8558,13 +8737,23 @@
           <w:lang w:eastAsia="en-US" w:bidi="ar-EG"/>
         </w:rPr>
       </w:pPr>
+      <w:proofErr w:type="spellStart"/>
       <w:r>
         <w:rPr>
           <w:sz w:val="22"/>
           <w:szCs w:val="22"/>
           <w:lang w:eastAsia="en-US" w:bidi="ar-EG"/>
         </w:rPr>
-        <w:t>Halaqati System [2]: It is a cloud program for managing the Holy Qur’an episodes via the Internet, as the site provides a simple electronic platform for all centers and circle officials to follow up students’ memorization and reviews, and track the absence and attendance of each student, in addition to the possibility of adding notes to students each This is electronically</w:t>
+        <w:t>Halaqati</w:t>
+      </w:r>
+      <w:proofErr w:type="spellEnd"/>
+      <w:r>
+        <w:rPr>
+          <w:sz w:val="22"/>
+          <w:szCs w:val="22"/>
+          <w:lang w:eastAsia="en-US" w:bidi="ar-EG"/>
+        </w:rPr>
+        <w:t xml:space="preserve"> System [2]: It is a cloud program for managing the Holy Qur’an episodes via the Internet, as the site provides a simple electronic platform for all centers and circle officials to follow up students’ memorization and reviews, and track the absence and attendance of each student, in addition to the possibility of adding notes to students each This is electronically</w:t>
       </w:r>
       <w:r>
         <w:rPr>
@@ -8969,7 +9158,6 @@
         <w:bidi w:val="0"/>
         <w:spacing w:line="360" w:lineRule="auto"/>
         <w:rPr>
-          <w:rFonts w:hint="cs"/>
           <w:sz w:val="22"/>
           <w:szCs w:val="22"/>
           <w:rtl/>
@@ -9029,15 +9217,51 @@
           <w:szCs w:val="22"/>
           <w:lang w:eastAsia="en-US" w:bidi="ar-EG"/>
         </w:rPr>
-        <w:t>Ahl-A</w:t>
-      </w:r>
+        <w:t>Ahl-</w:t>
+      </w:r>
+      <w:proofErr w:type="spellStart"/>
       <w:r>
         <w:rPr>
           <w:sz w:val="22"/>
           <w:szCs w:val="22"/>
           <w:lang w:eastAsia="en-US" w:bidi="ar-EG"/>
         </w:rPr>
-        <w:t>lquran system[3]: It is an integrated cloud system that was launched in 2020, through which it is possible to create a digital environment that connects the supervisors, students, students and parents of the circles, by giving them modern tools to improve the Qur’an circles</w:t>
+        <w:t>A</w:t>
+      </w:r>
+      <w:r>
+        <w:rPr>
+          <w:sz w:val="22"/>
+          <w:szCs w:val="22"/>
+          <w:lang w:eastAsia="en-US" w:bidi="ar-EG"/>
+        </w:rPr>
+        <w:t>lquran</w:t>
+      </w:r>
+      <w:proofErr w:type="spellEnd"/>
+      <w:r>
+        <w:rPr>
+          <w:sz w:val="22"/>
+          <w:szCs w:val="22"/>
+          <w:lang w:eastAsia="en-US" w:bidi="ar-EG"/>
+        </w:rPr>
+        <w:t xml:space="preserve"> </w:t>
+      </w:r>
+      <w:proofErr w:type="gramStart"/>
+      <w:r>
+        <w:rPr>
+          <w:sz w:val="22"/>
+          <w:szCs w:val="22"/>
+          <w:lang w:eastAsia="en-US" w:bidi="ar-EG"/>
+        </w:rPr>
+        <w:t>system[</w:t>
+      </w:r>
+      <w:proofErr w:type="gramEnd"/>
+      <w:r>
+        <w:rPr>
+          <w:sz w:val="22"/>
+          <w:szCs w:val="22"/>
+          <w:lang w:eastAsia="en-US" w:bidi="ar-EG"/>
+        </w:rPr>
+        <w:t>3]: It is an integrated cloud system that was launched in 2020, through which it is possible to create a digital environment that connects the supervisors, students, students and parents of the circles, by giving them modern tools to improve the Qur’an circles</w:t>
       </w:r>
       <w:r>
         <w:rPr>
@@ -9871,7 +10095,6 @@
     <w:p>
       <w:pPr>
         <w:rPr>
-          <w:rFonts w:hint="cs"/>
           <w:rtl/>
           <w:lang w:eastAsia="en-US" w:bidi="ar-EG"/>
         </w:rPr>
@@ -9913,16 +10136,7 @@
           <w:szCs w:val="28"/>
           <w:lang w:bidi="ar-EG"/>
         </w:rPr>
-        <w:t>C</w:t>
-      </w:r>
-      <w:r>
-        <w:rPr>
-          <w:rFonts w:asciiTheme="majorBidi" w:hAnsiTheme="majorBidi" w:cstheme="majorBidi"/>
-          <w:sz w:val="28"/>
-          <w:szCs w:val="28"/>
-          <w:lang w:bidi="ar-EG"/>
-        </w:rPr>
-        <w:t>omparison</w:t>
+        <w:t>Comparison</w:t>
       </w:r>
     </w:p>
     <w:tbl>
@@ -10347,7 +10561,7 @@
               <w:jc w:val="center"/>
               <w:cnfStyle w:val="000000100000" w:firstRow="0" w:lastRow="0" w:firstColumn="0" w:lastColumn="0" w:oddVBand="0" w:evenVBand="0" w:oddHBand="1" w:evenHBand="0" w:firstRowFirstColumn="0" w:firstRowLastColumn="0" w:lastRowFirstColumn="0" w:lastRowLastColumn="0"/>
               <w:rPr>
-                <w:rFonts w:asciiTheme="majorBidi" w:eastAsia="Times New Roman" w:hAnsiTheme="majorBidi" w:cstheme="majorBidi" w:hint="cs"/>
+                <w:rFonts w:asciiTheme="majorBidi" w:eastAsia="Times New Roman" w:hAnsiTheme="majorBidi" w:cstheme="majorBidi"/>
                 <w:b/>
                 <w:bCs/>
                 <w:color w:val="70AD47"/>
@@ -12253,8 +12467,13 @@
                 <w:lang w:eastAsia="en-US"/>
               </w:rPr>
             </w:pPr>
-            <w:r>
-              <w:t>Mushaf provides sound and image from within the system</w:t>
+            <w:proofErr w:type="spellStart"/>
+            <w:r>
+              <w:t>Mushaf</w:t>
+            </w:r>
+            <w:proofErr w:type="spellEnd"/>
+            <w:r>
+              <w:t xml:space="preserve"> provides sound and image from within the system</w:t>
             </w:r>
           </w:p>
         </w:tc>
@@ -14259,7 +14478,6 @@
           <w:p>
             <w:pPr>
               <w:bidi w:val="0"/>
-              <w:jc w:val="center"/>
               <w:cnfStyle w:val="000000000000" w:firstRow="0" w:lastRow="0" w:firstColumn="0" w:lastColumn="0" w:oddVBand="0" w:evenVBand="0" w:oddHBand="0" w:evenHBand="0" w:firstRowFirstColumn="0" w:firstRowLastColumn="0" w:lastRowFirstColumn="0" w:lastRowLastColumn="0"/>
               <w:rPr>
                 <w:rFonts w:asciiTheme="majorBidi" w:eastAsia="Times New Roman" w:hAnsiTheme="majorBidi" w:cstheme="majorBidi"/>
@@ -15007,7 +15225,7 @@
       <w:pPr>
         <w:bidi w:val="0"/>
         <w:rPr>
-          <w:rFonts w:asciiTheme="majorBidi" w:hAnsiTheme="majorBidi" w:cstheme="majorBidi" w:hint="cs"/>
+          <w:rFonts w:asciiTheme="majorBidi" w:hAnsiTheme="majorBidi" w:cstheme="majorBidi"/>
           <w:b/>
           <w:bCs/>
           <w:rtl/>
@@ -15500,9 +15718,9 @@
         <w:tblLook w:val="04A0" w:firstRow="1" w:lastRow="0" w:firstColumn="1" w:lastColumn="0" w:noHBand="0" w:noVBand="1"/>
       </w:tblPr>
       <w:tblGrid>
-        <w:gridCol w:w="2745"/>
-        <w:gridCol w:w="3795"/>
-        <w:gridCol w:w="2862"/>
+        <w:gridCol w:w="2972"/>
+        <w:gridCol w:w="3267"/>
+        <w:gridCol w:w="3163"/>
       </w:tblGrid>
       <w:tr>
         <w:trPr>
@@ -15567,13 +15785,7 @@
               <w:rPr>
                 <w:rFonts w:asciiTheme="majorBidi" w:hAnsiTheme="majorBidi" w:cstheme="majorBidi"/>
               </w:rPr>
-              <w:t>Use-Case</w:t>
-            </w:r>
-            <w:r>
-              <w:rPr>
-                <w:rFonts w:asciiTheme="majorBidi" w:hAnsiTheme="majorBidi" w:cstheme="majorBidi"/>
-              </w:rPr>
-              <w:t xml:space="preserve"> Name</w:t>
+              <w:t>Use-Case Name</w:t>
             </w:r>
           </w:p>
         </w:tc>
@@ -15737,6 +15949,12 @@
               </w:rPr>
               <w:t xml:space="preserve"> Super admin and Manager register new user in Tahfeez system</w:t>
             </w:r>
+            <w:r>
+              <w:rPr>
+                <w:rFonts w:asciiTheme="majorBidi" w:hAnsiTheme="majorBidi" w:cstheme="majorBidi"/>
+              </w:rPr>
+              <w:t>.</w:t>
+            </w:r>
           </w:p>
         </w:tc>
       </w:tr>
@@ -15805,6 +16023,12 @@
               </w:rPr>
               <w:t xml:space="preserve"> Manager</w:t>
             </w:r>
+            <w:r>
+              <w:rPr>
+                <w:rFonts w:asciiTheme="majorBidi" w:hAnsiTheme="majorBidi" w:cstheme="majorBidi"/>
+              </w:rPr>
+              <w:t>.</w:t>
+            </w:r>
           </w:p>
         </w:tc>
       </w:tr>
@@ -15978,8 +16202,63 @@
               <w:rPr>
                 <w:rFonts w:asciiTheme="majorBidi" w:hAnsiTheme="majorBidi" w:cstheme="majorBidi"/>
               </w:rPr>
-              <w:t>The user is on the home page to</w:t>
-            </w:r>
+              <w:t xml:space="preserve">The </w:t>
+            </w:r>
+            <w:r>
+              <w:rPr>
+                <w:rFonts w:asciiTheme="majorBidi" w:hAnsiTheme="majorBidi" w:cstheme="majorBidi"/>
+              </w:rPr>
+              <w:t xml:space="preserve">actor </w:t>
+            </w:r>
+            <w:proofErr w:type="gramStart"/>
+            <w:r>
+              <w:rPr>
+                <w:rFonts w:asciiTheme="majorBidi" w:hAnsiTheme="majorBidi" w:cstheme="majorBidi"/>
+              </w:rPr>
+              <w:t>click</w:t>
+            </w:r>
+            <w:proofErr w:type="gramEnd"/>
+            <w:r>
+              <w:rPr>
+                <w:rFonts w:asciiTheme="majorBidi" w:hAnsiTheme="majorBidi" w:cstheme="majorBidi"/>
+              </w:rPr>
+              <w:t xml:space="preserve"> on add new user button.</w:t>
+            </w:r>
+          </w:p>
+          <w:p>
+            <w:pPr>
+              <w:bidi w:val="0"/>
+              <w:ind w:left="49"/>
+              <w:rPr>
+                <w:rFonts w:asciiTheme="majorBidi" w:hAnsiTheme="majorBidi" w:cstheme="majorBidi"/>
+              </w:rPr>
+            </w:pPr>
+            <w:r>
+              <w:rPr>
+                <w:rFonts w:asciiTheme="majorBidi" w:hAnsiTheme="majorBidi" w:cstheme="majorBidi"/>
+              </w:rPr>
+              <w:t>3</w:t>
+            </w:r>
+            <w:proofErr w:type="gramStart"/>
+            <w:r>
+              <w:rPr>
+                <w:rFonts w:asciiTheme="majorBidi" w:hAnsiTheme="majorBidi" w:cstheme="majorBidi"/>
+              </w:rPr>
+              <w:t>-</w:t>
+            </w:r>
+            <w:r>
+              <w:rPr>
+                <w:rFonts w:asciiTheme="majorBidi" w:hAnsiTheme="majorBidi" w:cstheme="majorBidi"/>
+              </w:rPr>
+              <w:t xml:space="preserve">  </w:t>
+            </w:r>
+            <w:r>
+              <w:rPr>
+                <w:rFonts w:asciiTheme="majorBidi" w:hAnsiTheme="majorBidi" w:cstheme="majorBidi"/>
+              </w:rPr>
+              <w:t>The</w:t>
+            </w:r>
+            <w:proofErr w:type="gramEnd"/>
             <w:r>
               <w:rPr>
                 <w:rFonts w:asciiTheme="majorBidi" w:hAnsiTheme="majorBidi" w:cstheme="majorBidi"/>
@@ -15990,9 +16269,185 @@
               <w:rPr>
                 <w:rFonts w:asciiTheme="majorBidi" w:hAnsiTheme="majorBidi" w:cstheme="majorBidi"/>
               </w:rPr>
-              <w:t>Register to the system.</w:t>
-            </w:r>
-          </w:p>
+              <w:t>actor</w:t>
+            </w:r>
+            <w:r>
+              <w:rPr>
+                <w:rFonts w:asciiTheme="majorBidi" w:hAnsiTheme="majorBidi" w:cstheme="majorBidi"/>
+              </w:rPr>
+              <w:t xml:space="preserve"> enter </w:t>
+            </w:r>
+            <w:r>
+              <w:rPr>
+                <w:rFonts w:asciiTheme="majorBidi" w:hAnsiTheme="majorBidi" w:cstheme="majorBidi"/>
+              </w:rPr>
+              <w:t xml:space="preserve">new user </w:t>
+            </w:r>
+            <w:r>
+              <w:rPr>
+                <w:rFonts w:asciiTheme="majorBidi" w:hAnsiTheme="majorBidi" w:cstheme="majorBidi"/>
+              </w:rPr>
+              <w:t xml:space="preserve"> </w:t>
+            </w:r>
+            <w:r>
+              <w:rPr>
+                <w:rFonts w:asciiTheme="majorBidi" w:hAnsiTheme="majorBidi" w:cstheme="majorBidi"/>
+              </w:rPr>
+              <w:t xml:space="preserve">First, </w:t>
+            </w:r>
+            <w:r>
+              <w:rPr>
+                <w:rFonts w:asciiTheme="majorBidi" w:hAnsiTheme="majorBidi" w:cstheme="majorBidi"/>
+              </w:rPr>
+              <w:t>Second</w:t>
+            </w:r>
+            <w:r>
+              <w:rPr>
+                <w:rFonts w:asciiTheme="majorBidi" w:hAnsiTheme="majorBidi" w:cstheme="majorBidi"/>
+              </w:rPr>
+              <w:t xml:space="preserve"> </w:t>
+            </w:r>
+            <w:r>
+              <w:rPr>
+                <w:rFonts w:asciiTheme="majorBidi" w:hAnsiTheme="majorBidi" w:cstheme="majorBidi"/>
+              </w:rPr>
+              <w:t xml:space="preserve">and Last </w:t>
+            </w:r>
+            <w:r>
+              <w:rPr>
+                <w:rFonts w:asciiTheme="majorBidi" w:hAnsiTheme="majorBidi" w:cstheme="majorBidi"/>
+              </w:rPr>
+              <w:t>Name</w:t>
+            </w:r>
+            <w:r>
+              <w:rPr>
+                <w:rFonts w:asciiTheme="majorBidi" w:hAnsiTheme="majorBidi" w:cstheme="majorBidi"/>
+              </w:rPr>
+              <w:t>,</w:t>
+            </w:r>
+            <w:r>
+              <w:rPr>
+                <w:rFonts w:asciiTheme="majorBidi" w:hAnsiTheme="majorBidi" w:cstheme="majorBidi"/>
+              </w:rPr>
+              <w:t xml:space="preserve"> </w:t>
+            </w:r>
+            <w:r>
+              <w:rPr>
+                <w:rFonts w:asciiTheme="majorBidi" w:hAnsiTheme="majorBidi" w:cstheme="majorBidi"/>
+              </w:rPr>
+              <w:t>Birthdate,</w:t>
+            </w:r>
+            <w:r>
+              <w:rPr>
+                <w:rFonts w:asciiTheme="majorBidi" w:hAnsiTheme="majorBidi" w:cstheme="majorBidi"/>
+              </w:rPr>
+              <w:t xml:space="preserve"> </w:t>
+            </w:r>
+            <w:r>
+              <w:rPr>
+                <w:rFonts w:asciiTheme="majorBidi" w:hAnsiTheme="majorBidi" w:cstheme="majorBidi"/>
+              </w:rPr>
+              <w:t>phone No.</w:t>
+            </w:r>
+            <w:r>
+              <w:rPr>
+                <w:rFonts w:asciiTheme="majorBidi" w:hAnsiTheme="majorBidi" w:cstheme="majorBidi"/>
+              </w:rPr>
+              <w:t>,</w:t>
+            </w:r>
+            <w:r>
+              <w:rPr>
+                <w:rFonts w:asciiTheme="majorBidi" w:hAnsiTheme="majorBidi" w:cstheme="majorBidi"/>
+              </w:rPr>
+              <w:t xml:space="preserve"> </w:t>
+            </w:r>
+            <w:r>
+              <w:rPr>
+                <w:rFonts w:asciiTheme="majorBidi" w:hAnsiTheme="majorBidi" w:cstheme="majorBidi"/>
+              </w:rPr>
+              <w:t>Occupation,</w:t>
+            </w:r>
+            <w:r>
+              <w:rPr>
+                <w:rFonts w:asciiTheme="majorBidi" w:hAnsiTheme="majorBidi" w:cstheme="majorBidi"/>
+              </w:rPr>
+              <w:t xml:space="preserve"> </w:t>
+            </w:r>
+            <w:r>
+              <w:rPr>
+                <w:rFonts w:asciiTheme="majorBidi" w:hAnsiTheme="majorBidi" w:cstheme="majorBidi"/>
+              </w:rPr>
+              <w:t>Address, Email account</w:t>
+            </w:r>
+            <w:r>
+              <w:rPr>
+                <w:rFonts w:asciiTheme="majorBidi" w:hAnsiTheme="majorBidi" w:cstheme="majorBidi"/>
+              </w:rPr>
+              <w:t>,</w:t>
+            </w:r>
+            <w:r>
+              <w:t xml:space="preserve"> </w:t>
+            </w:r>
+            <w:r>
+              <w:rPr>
+                <w:rFonts w:asciiTheme="majorBidi" w:hAnsiTheme="majorBidi" w:cstheme="majorBidi"/>
+              </w:rPr>
+              <w:t>Health status, economic status, number of memorized parts, school,</w:t>
+            </w:r>
+            <w:r>
+              <w:rPr>
+                <w:rFonts w:asciiTheme="majorBidi" w:hAnsiTheme="majorBidi" w:cstheme="majorBidi"/>
+              </w:rPr>
+              <w:t xml:space="preserve"> user type</w:t>
+            </w:r>
+            <w:r>
+              <w:rPr>
+                <w:rFonts w:asciiTheme="majorBidi" w:hAnsiTheme="majorBidi" w:cstheme="majorBidi"/>
+              </w:rPr>
+              <w:t xml:space="preserve"> and</w:t>
+            </w:r>
+            <w:r>
+              <w:rPr>
+                <w:rFonts w:asciiTheme="majorBidi" w:hAnsiTheme="majorBidi" w:cstheme="majorBidi"/>
+              </w:rPr>
+              <w:t xml:space="preserve"> </w:t>
+            </w:r>
+            <w:r>
+              <w:rPr>
+                <w:rFonts w:asciiTheme="majorBidi" w:hAnsiTheme="majorBidi" w:cstheme="majorBidi"/>
+              </w:rPr>
+              <w:t xml:space="preserve">Password, Click on </w:t>
+            </w:r>
+            <w:r>
+              <w:rPr>
+                <w:rFonts w:asciiTheme="majorBidi" w:hAnsiTheme="majorBidi" w:cstheme="majorBidi"/>
+              </w:rPr>
+              <w:t>Submit</w:t>
+            </w:r>
+            <w:r>
+              <w:rPr>
+                <w:rFonts w:asciiTheme="majorBidi" w:hAnsiTheme="majorBidi" w:cstheme="majorBidi"/>
+              </w:rPr>
+              <w:t xml:space="preserve"> </w:t>
+            </w:r>
+            <w:r>
+              <w:rPr>
+                <w:rFonts w:asciiTheme="majorBidi" w:hAnsiTheme="majorBidi" w:cstheme="majorBidi"/>
+              </w:rPr>
+              <w:t>Button</w:t>
+            </w:r>
+            <w:r>
+              <w:rPr>
+                <w:rFonts w:asciiTheme="majorBidi" w:hAnsiTheme="majorBidi" w:cstheme="majorBidi"/>
+              </w:rPr>
+              <w:t>.</w:t>
+            </w:r>
+          </w:p>
+        </w:tc>
+        <w:tc>
+          <w:tcPr>
+            <w:tcW w:w="3163" w:type="dxa"/>
+          </w:tcPr>
           <w:p>
             <w:pPr>
               <w:pStyle w:val="aa"/>
@@ -16001,57 +16456,100 @@
                 <w:numId w:val="36"/>
               </w:numPr>
               <w:bidi w:val="0"/>
-              <w:ind w:left="409"/>
-              <w:rPr>
-                <w:rFonts w:asciiTheme="majorBidi" w:hAnsiTheme="majorBidi" w:cstheme="majorBidi"/>
-              </w:rPr>
-            </w:pPr>
-            <w:r>
-              <w:rPr>
-                <w:rFonts w:asciiTheme="majorBidi" w:hAnsiTheme="majorBidi" w:cstheme="majorBidi"/>
-              </w:rPr>
-              <w:t>The User</w:t>
-            </w:r>
-            <w:r>
-              <w:rPr>
-                <w:rFonts w:asciiTheme="majorBidi" w:hAnsiTheme="majorBidi"/>
+              <w:rPr>
+                <w:rFonts w:asciiTheme="majorBidi" w:hAnsiTheme="majorBidi" w:cstheme="majorBidi"/>
+              </w:rPr>
+            </w:pPr>
+            <w:r>
+              <w:rPr>
+                <w:rFonts w:asciiTheme="majorBidi" w:hAnsiTheme="majorBidi" w:cstheme="majorBidi"/>
+              </w:rPr>
+              <w:t xml:space="preserve">The system display </w:t>
+            </w:r>
+            <w:proofErr w:type="gramStart"/>
+            <w:r>
+              <w:rPr>
+                <w:rFonts w:asciiTheme="majorBidi" w:hAnsiTheme="majorBidi" w:cstheme="majorBidi"/>
+              </w:rPr>
+              <w:t>sign</w:t>
+            </w:r>
+            <w:proofErr w:type="gramEnd"/>
+            <w:r>
+              <w:rPr>
+                <w:rFonts w:asciiTheme="majorBidi" w:hAnsiTheme="majorBidi" w:cstheme="majorBidi"/>
+              </w:rPr>
+              <w:t xml:space="preserve"> up page.</w:t>
+            </w:r>
+          </w:p>
+          <w:p>
+            <w:pPr>
+              <w:bidi w:val="0"/>
+              <w:ind w:left="360"/>
+              <w:rPr>
+                <w:rFonts w:asciiTheme="majorBidi" w:hAnsiTheme="majorBidi" w:cstheme="majorBidi" w:hint="cs"/>
                 <w:rtl/>
-              </w:rPr>
-              <w:t>’</w:t>
-            </w:r>
-            <w:r>
-              <w:rPr>
-                <w:rFonts w:asciiTheme="majorBidi" w:hAnsiTheme="majorBidi" w:cstheme="majorBidi"/>
-              </w:rPr>
-              <w:t>s enter his/her</w:t>
-            </w:r>
-          </w:p>
-          <w:p>
-            <w:pPr>
-              <w:bidi w:val="0"/>
-              <w:rPr>
-                <w:rFonts w:asciiTheme="majorBidi" w:hAnsiTheme="majorBidi" w:cstheme="majorBidi"/>
-              </w:rPr>
-            </w:pPr>
-            <w:r>
-              <w:rPr>
-                <w:rFonts w:asciiTheme="majorBidi" w:hAnsiTheme="majorBidi" w:cstheme="majorBidi"/>
-              </w:rPr>
-              <w:t xml:space="preserve"> Name,FatherName,Birthdate,Contact No. ,Occupation,Address, Email account andPassword , Click on RegisterButton</w:t>
-            </w:r>
-          </w:p>
-        </w:tc>
-        <w:tc>
-          <w:tcPr>
-            <w:tcW w:w="3163" w:type="dxa"/>
-          </w:tcPr>
-          <w:p>
-            <w:pPr>
-              <w:bidi w:val="0"/>
-              <w:rPr>
-                <w:rFonts w:asciiTheme="majorBidi" w:hAnsiTheme="majorBidi" w:cstheme="majorBidi"/>
-              </w:rPr>
-            </w:pPr>
+                <w:lang w:bidi="ar-EG"/>
+              </w:rPr>
+            </w:pPr>
+            <w:r>
+              <w:rPr>
+                <w:rFonts w:asciiTheme="majorBidi" w:hAnsiTheme="majorBidi" w:cstheme="majorBidi"/>
+              </w:rPr>
+              <w:t xml:space="preserve">4-   </w:t>
+            </w:r>
+            <w:r>
+              <w:rPr>
+                <w:rFonts w:asciiTheme="majorBidi" w:hAnsiTheme="majorBidi" w:cstheme="majorBidi"/>
+              </w:rPr>
+              <w:t xml:space="preserve">system create new </w:t>
+            </w:r>
+            <w:proofErr w:type="gramStart"/>
+            <w:r>
+              <w:rPr>
+                <w:rFonts w:asciiTheme="majorBidi" w:hAnsiTheme="majorBidi" w:cstheme="majorBidi"/>
+              </w:rPr>
+              <w:t>profile based</w:t>
+            </w:r>
+            <w:proofErr w:type="gramEnd"/>
+            <w:r>
+              <w:rPr>
+                <w:rFonts w:asciiTheme="majorBidi" w:hAnsiTheme="majorBidi" w:cstheme="majorBidi"/>
+              </w:rPr>
+              <w:t xml:space="preserve"> o user type, then add data </w:t>
+            </w:r>
+            <w:r>
+              <w:rPr>
+                <w:rFonts w:asciiTheme="majorBidi" w:hAnsiTheme="majorBidi" w:cstheme="majorBidi"/>
+              </w:rPr>
+              <w:t xml:space="preserve">to save user. </w:t>
+            </w:r>
+            <w:proofErr w:type="gramStart"/>
+            <w:r>
+              <w:rPr>
+                <w:rFonts w:asciiTheme="majorBidi" w:hAnsiTheme="majorBidi" w:cstheme="majorBidi"/>
+              </w:rPr>
+              <w:t>Also</w:t>
+            </w:r>
+            <w:proofErr w:type="gramEnd"/>
+            <w:r>
+              <w:rPr>
+                <w:rFonts w:asciiTheme="majorBidi" w:hAnsiTheme="majorBidi" w:cstheme="majorBidi"/>
+              </w:rPr>
+              <w:t xml:space="preserve"> system should display message </w:t>
+            </w:r>
+            <w:r>
+              <w:rPr>
+                <w:rFonts w:asciiTheme="majorBidi" w:hAnsiTheme="majorBidi" w:cstheme="majorBidi"/>
+              </w:rPr>
+              <w:t>Shows the success of the operation</w:t>
+            </w:r>
+            <w:r>
+              <w:rPr>
+                <w:rFonts w:asciiTheme="majorBidi" w:hAnsiTheme="majorBidi" w:cstheme="majorBidi" w:hint="cs"/>
+                <w:rtl/>
+              </w:rPr>
+              <w:t>.</w:t>
+            </w:r>
           </w:p>
         </w:tc>
       </w:tr>
@@ -16116,6 +16614,3654 @@
         <w:rPr>
           <w:rFonts w:asciiTheme="majorBidi" w:hAnsiTheme="majorBidi" w:cstheme="majorBidi"/>
         </w:rPr>
+      </w:pPr>
+    </w:p>
+    <w:p>
+      <w:pPr>
+        <w:bidi w:val="0"/>
+        <w:rPr>
+          <w:rFonts w:asciiTheme="majorBidi" w:hAnsiTheme="majorBidi" w:cstheme="majorBidi"/>
+        </w:rPr>
+      </w:pPr>
+    </w:p>
+    <w:p>
+      <w:pPr>
+        <w:bidi w:val="0"/>
+        <w:rPr>
+          <w:rFonts w:asciiTheme="majorBidi" w:hAnsiTheme="majorBidi" w:cstheme="majorBidi"/>
+        </w:rPr>
+      </w:pPr>
+    </w:p>
+    <w:p>
+      <w:pPr>
+        <w:bidi w:val="0"/>
+        <w:rPr>
+          <w:rFonts w:asciiTheme="majorBidi" w:hAnsiTheme="majorBidi" w:cstheme="majorBidi"/>
+        </w:rPr>
+      </w:pPr>
+    </w:p>
+    <w:p>
+      <w:pPr>
+        <w:bidi w:val="0"/>
+        <w:rPr>
+          <w:rFonts w:asciiTheme="majorBidi" w:hAnsiTheme="majorBidi" w:cstheme="majorBidi"/>
+        </w:rPr>
+      </w:pPr>
+    </w:p>
+    <w:p>
+      <w:pPr>
+        <w:bidi w:val="0"/>
+        <w:rPr>
+          <w:rFonts w:asciiTheme="majorBidi" w:hAnsiTheme="majorBidi" w:cstheme="majorBidi"/>
+        </w:rPr>
+      </w:pPr>
+    </w:p>
+    <w:p>
+      <w:pPr>
+        <w:bidi w:val="0"/>
+        <w:rPr>
+          <w:rFonts w:asciiTheme="majorBidi" w:hAnsiTheme="majorBidi" w:cstheme="majorBidi"/>
+        </w:rPr>
+      </w:pPr>
+    </w:p>
+    <w:p>
+      <w:pPr>
+        <w:bidi w:val="0"/>
+        <w:rPr>
+          <w:rFonts w:asciiTheme="majorBidi" w:hAnsiTheme="majorBidi" w:cstheme="majorBidi"/>
+        </w:rPr>
+      </w:pPr>
+    </w:p>
+    <w:p>
+      <w:pPr>
+        <w:bidi w:val="0"/>
+        <w:rPr>
+          <w:rFonts w:asciiTheme="majorBidi" w:hAnsiTheme="majorBidi" w:cstheme="majorBidi"/>
+        </w:rPr>
+      </w:pPr>
+    </w:p>
+    <w:p>
+      <w:pPr>
+        <w:bidi w:val="0"/>
+        <w:rPr>
+          <w:rFonts w:asciiTheme="majorBidi" w:hAnsiTheme="majorBidi" w:cstheme="majorBidi"/>
+        </w:rPr>
+      </w:pPr>
+    </w:p>
+    <w:p>
+      <w:pPr>
+        <w:bidi w:val="0"/>
+        <w:rPr>
+          <w:rFonts w:asciiTheme="majorBidi" w:hAnsiTheme="majorBidi" w:cstheme="majorBidi"/>
+        </w:rPr>
+      </w:pPr>
+    </w:p>
+    <w:p>
+      <w:pPr>
+        <w:bidi w:val="0"/>
+        <w:rPr>
+          <w:rFonts w:asciiTheme="majorBidi" w:hAnsiTheme="majorBidi" w:cstheme="majorBidi"/>
+        </w:rPr>
+      </w:pPr>
+    </w:p>
+    <w:p>
+      <w:pPr>
+        <w:bidi w:val="0"/>
+        <w:rPr>
+          <w:rFonts w:asciiTheme="majorBidi" w:hAnsiTheme="majorBidi" w:cstheme="majorBidi"/>
+        </w:rPr>
+      </w:pPr>
+    </w:p>
+    <w:p>
+      <w:pPr>
+        <w:bidi w:val="0"/>
+        <w:rPr>
+          <w:rFonts w:asciiTheme="majorBidi" w:hAnsiTheme="majorBidi" w:cstheme="majorBidi"/>
+          <w:rtl/>
+        </w:rPr>
+      </w:pPr>
+      <w:r>
+        <w:rPr>
+          <w:rFonts w:asciiTheme="majorBidi" w:hAnsiTheme="majorBidi" w:cstheme="majorBidi"/>
+          <w:rtl/>
+        </w:rPr>
+        <w:lastRenderedPageBreak/>
+        <w:br/>
+      </w:r>
+    </w:p>
+    <w:p>
+      <w:pPr>
+        <w:bidi w:val="0"/>
+        <w:rPr>
+          <w:rFonts w:asciiTheme="majorBidi" w:hAnsiTheme="majorBidi" w:cstheme="majorBidi"/>
+          <w:rtl/>
+        </w:rPr>
+      </w:pPr>
+    </w:p>
+    <w:p>
+      <w:pPr>
+        <w:bidi w:val="0"/>
+        <w:rPr>
+          <w:rFonts w:asciiTheme="majorBidi" w:hAnsiTheme="majorBidi" w:cstheme="majorBidi"/>
+        </w:rPr>
+      </w:pPr>
+    </w:p>
+    <w:tbl>
+      <w:tblPr>
+        <w:tblStyle w:val="ad"/>
+        <w:tblW w:w="9402" w:type="dxa"/>
+        <w:tblLook w:val="04A0" w:firstRow="1" w:lastRow="0" w:firstColumn="1" w:lastColumn="0" w:noHBand="0" w:noVBand="1"/>
+      </w:tblPr>
+      <w:tblGrid>
+        <w:gridCol w:w="2972"/>
+        <w:gridCol w:w="3267"/>
+        <w:gridCol w:w="3163"/>
+      </w:tblGrid>
+      <w:tr>
+        <w:trPr>
+          <w:trHeight w:val="395"/>
+        </w:trPr>
+        <w:tc>
+          <w:tcPr>
+            <w:tcW w:w="2972" w:type="dxa"/>
+            <w:tcBorders>
+              <w:top w:val="single" w:sz="4" w:space="0" w:color="auto"/>
+              <w:left w:val="single" w:sz="4" w:space="0" w:color="auto"/>
+              <w:bottom w:val="single" w:sz="4" w:space="0" w:color="auto"/>
+              <w:right w:val="single" w:sz="4" w:space="0" w:color="auto"/>
+            </w:tcBorders>
+            <w:hideMark/>
+          </w:tcPr>
+          <w:p>
+            <w:pPr>
+              <w:bidi w:val="0"/>
+              <w:rPr>
+                <w:rFonts w:eastAsiaTheme="minorEastAsia"/>
+                <w:sz w:val="22"/>
+                <w:szCs w:val="22"/>
+                <w:lang w:eastAsia="en-US"/>
+              </w:rPr>
+            </w:pPr>
+            <w:r>
+              <w:t>Use-Case Number</w:t>
+            </w:r>
+          </w:p>
+        </w:tc>
+        <w:tc>
+          <w:tcPr>
+            <w:tcW w:w="6430" w:type="dxa"/>
+            <w:gridSpan w:val="2"/>
+            <w:tcBorders>
+              <w:top w:val="single" w:sz="4" w:space="0" w:color="auto"/>
+              <w:left w:val="single" w:sz="4" w:space="0" w:color="auto"/>
+              <w:bottom w:val="single" w:sz="4" w:space="0" w:color="auto"/>
+              <w:right w:val="single" w:sz="4" w:space="0" w:color="auto"/>
+            </w:tcBorders>
+            <w:hideMark/>
+          </w:tcPr>
+          <w:p>
+            <w:pPr>
+              <w:bidi w:val="0"/>
+            </w:pPr>
+            <w:r>
+              <w:t>UC-</w:t>
+            </w:r>
+            <w:r>
+              <w:rPr>
+                <w:rFonts w:hint="cs"/>
+                <w:rtl/>
+              </w:rPr>
+              <w:t>001</w:t>
+            </w:r>
+          </w:p>
+        </w:tc>
+      </w:tr>
+      <w:tr>
+        <w:trPr>
+          <w:trHeight w:val="414"/>
+        </w:trPr>
+        <w:tc>
+          <w:tcPr>
+            <w:tcW w:w="2972" w:type="dxa"/>
+            <w:tcBorders>
+              <w:top w:val="single" w:sz="4" w:space="0" w:color="auto"/>
+              <w:left w:val="single" w:sz="4" w:space="0" w:color="auto"/>
+              <w:bottom w:val="single" w:sz="4" w:space="0" w:color="auto"/>
+              <w:right w:val="single" w:sz="4" w:space="0" w:color="auto"/>
+            </w:tcBorders>
+            <w:hideMark/>
+          </w:tcPr>
+          <w:p>
+            <w:pPr>
+              <w:bidi w:val="0"/>
+            </w:pPr>
+            <w:r>
+              <w:t>Use-Case Name</w:t>
+            </w:r>
+          </w:p>
+        </w:tc>
+        <w:tc>
+          <w:tcPr>
+            <w:tcW w:w="6430" w:type="dxa"/>
+            <w:gridSpan w:val="2"/>
+            <w:tcBorders>
+              <w:top w:val="single" w:sz="4" w:space="0" w:color="auto"/>
+              <w:left w:val="single" w:sz="4" w:space="0" w:color="auto"/>
+              <w:bottom w:val="single" w:sz="4" w:space="0" w:color="auto"/>
+              <w:right w:val="single" w:sz="4" w:space="0" w:color="auto"/>
+            </w:tcBorders>
+            <w:hideMark/>
+          </w:tcPr>
+          <w:p>
+            <w:pPr>
+              <w:bidi w:val="0"/>
+            </w:pPr>
+            <w:r>
+              <w:t>Edit profile</w:t>
+            </w:r>
+          </w:p>
+        </w:tc>
+      </w:tr>
+      <w:tr>
+        <w:trPr>
+          <w:trHeight w:val="395"/>
+        </w:trPr>
+        <w:tc>
+          <w:tcPr>
+            <w:tcW w:w="2972" w:type="dxa"/>
+            <w:tcBorders>
+              <w:top w:val="single" w:sz="4" w:space="0" w:color="auto"/>
+              <w:left w:val="single" w:sz="4" w:space="0" w:color="auto"/>
+              <w:bottom w:val="single" w:sz="4" w:space="0" w:color="auto"/>
+              <w:right w:val="single" w:sz="4" w:space="0" w:color="auto"/>
+            </w:tcBorders>
+            <w:hideMark/>
+          </w:tcPr>
+          <w:p>
+            <w:pPr>
+              <w:bidi w:val="0"/>
+            </w:pPr>
+            <w:r>
+              <w:t>Priority</w:t>
+            </w:r>
+          </w:p>
+        </w:tc>
+        <w:tc>
+          <w:tcPr>
+            <w:tcW w:w="6430" w:type="dxa"/>
+            <w:gridSpan w:val="2"/>
+            <w:tcBorders>
+              <w:top w:val="single" w:sz="4" w:space="0" w:color="auto"/>
+              <w:left w:val="single" w:sz="4" w:space="0" w:color="auto"/>
+              <w:bottom w:val="single" w:sz="4" w:space="0" w:color="auto"/>
+              <w:right w:val="single" w:sz="4" w:space="0" w:color="auto"/>
+            </w:tcBorders>
+            <w:hideMark/>
+          </w:tcPr>
+          <w:p>
+            <w:pPr>
+              <w:bidi w:val="0"/>
+            </w:pPr>
+            <w:r>
+              <w:t>Middle</w:t>
+            </w:r>
+          </w:p>
+        </w:tc>
+      </w:tr>
+      <w:tr>
+        <w:trPr>
+          <w:trHeight w:val="414"/>
+        </w:trPr>
+        <w:tc>
+          <w:tcPr>
+            <w:tcW w:w="2972" w:type="dxa"/>
+            <w:tcBorders>
+              <w:top w:val="single" w:sz="4" w:space="0" w:color="auto"/>
+              <w:left w:val="single" w:sz="4" w:space="0" w:color="auto"/>
+              <w:bottom w:val="single" w:sz="4" w:space="0" w:color="auto"/>
+              <w:right w:val="single" w:sz="4" w:space="0" w:color="auto"/>
+            </w:tcBorders>
+            <w:hideMark/>
+          </w:tcPr>
+          <w:p>
+            <w:pPr>
+              <w:bidi w:val="0"/>
+            </w:pPr>
+            <w:r>
+              <w:t>Actor</w:t>
+            </w:r>
+          </w:p>
+        </w:tc>
+        <w:tc>
+          <w:tcPr>
+            <w:tcW w:w="6430" w:type="dxa"/>
+            <w:gridSpan w:val="2"/>
+            <w:tcBorders>
+              <w:top w:val="single" w:sz="4" w:space="0" w:color="auto"/>
+              <w:left w:val="single" w:sz="4" w:space="0" w:color="auto"/>
+              <w:bottom w:val="single" w:sz="4" w:space="0" w:color="auto"/>
+              <w:right w:val="single" w:sz="4" w:space="0" w:color="auto"/>
+            </w:tcBorders>
+            <w:hideMark/>
+          </w:tcPr>
+          <w:p>
+            <w:pPr>
+              <w:bidi w:val="0"/>
+            </w:pPr>
+            <w:r>
+              <w:rPr>
+                <w:b/>
+                <w:bCs/>
+              </w:rPr>
+              <w:t>Super Admin, Manager, Memorizer, parents</w:t>
+            </w:r>
+          </w:p>
+        </w:tc>
+      </w:tr>
+      <w:tr>
+        <w:trPr>
+          <w:trHeight w:val="395"/>
+        </w:trPr>
+        <w:tc>
+          <w:tcPr>
+            <w:tcW w:w="2972" w:type="dxa"/>
+            <w:tcBorders>
+              <w:top w:val="single" w:sz="4" w:space="0" w:color="auto"/>
+              <w:left w:val="single" w:sz="4" w:space="0" w:color="auto"/>
+              <w:bottom w:val="single" w:sz="4" w:space="0" w:color="auto"/>
+              <w:right w:val="single" w:sz="4" w:space="0" w:color="auto"/>
+            </w:tcBorders>
+            <w:hideMark/>
+          </w:tcPr>
+          <w:p>
+            <w:pPr>
+              <w:bidi w:val="0"/>
+            </w:pPr>
+            <w:r>
+              <w:t>Description</w:t>
+            </w:r>
+          </w:p>
+        </w:tc>
+        <w:tc>
+          <w:tcPr>
+            <w:tcW w:w="6430" w:type="dxa"/>
+            <w:gridSpan w:val="2"/>
+            <w:tcBorders>
+              <w:top w:val="single" w:sz="4" w:space="0" w:color="auto"/>
+              <w:left w:val="single" w:sz="4" w:space="0" w:color="auto"/>
+              <w:bottom w:val="single" w:sz="4" w:space="0" w:color="auto"/>
+              <w:right w:val="single" w:sz="4" w:space="0" w:color="auto"/>
+            </w:tcBorders>
+            <w:hideMark/>
+          </w:tcPr>
+          <w:p>
+            <w:pPr>
+              <w:bidi w:val="0"/>
+              <w:rPr>
+                <w:rFonts w:hint="cs"/>
+                <w:rtl/>
+              </w:rPr>
+            </w:pPr>
+            <w:r>
+              <w:t>This use case describes how a user can modify their personal data in their profile within the Tahfeez system.</w:t>
+            </w:r>
+          </w:p>
+        </w:tc>
+      </w:tr>
+      <w:tr>
+        <w:trPr>
+          <w:trHeight w:val="414"/>
+        </w:trPr>
+        <w:tc>
+          <w:tcPr>
+            <w:tcW w:w="2972" w:type="dxa"/>
+            <w:tcBorders>
+              <w:top w:val="single" w:sz="4" w:space="0" w:color="auto"/>
+              <w:left w:val="single" w:sz="4" w:space="0" w:color="auto"/>
+              <w:bottom w:val="single" w:sz="4" w:space="0" w:color="auto"/>
+              <w:right w:val="single" w:sz="4" w:space="0" w:color="auto"/>
+            </w:tcBorders>
+            <w:hideMark/>
+          </w:tcPr>
+          <w:p>
+            <w:pPr>
+              <w:bidi w:val="0"/>
+            </w:pPr>
+            <w:r>
+              <w:t>Precondition</w:t>
+            </w:r>
+          </w:p>
+        </w:tc>
+        <w:tc>
+          <w:tcPr>
+            <w:tcW w:w="6430" w:type="dxa"/>
+            <w:gridSpan w:val="2"/>
+            <w:tcBorders>
+              <w:top w:val="single" w:sz="4" w:space="0" w:color="auto"/>
+              <w:left w:val="single" w:sz="4" w:space="0" w:color="auto"/>
+              <w:bottom w:val="single" w:sz="4" w:space="0" w:color="auto"/>
+              <w:right w:val="single" w:sz="4" w:space="0" w:color="auto"/>
+            </w:tcBorders>
+            <w:hideMark/>
+          </w:tcPr>
+          <w:p>
+            <w:pPr>
+              <w:bidi w:val="0"/>
+            </w:pPr>
+            <w:r>
+              <w:t>Log in as an authorized user.</w:t>
+            </w:r>
+          </w:p>
+        </w:tc>
+      </w:tr>
+      <w:tr>
+        <w:trPr>
+          <w:trHeight w:val="395"/>
+        </w:trPr>
+        <w:tc>
+          <w:tcPr>
+            <w:tcW w:w="2972" w:type="dxa"/>
+            <w:tcBorders>
+              <w:top w:val="single" w:sz="4" w:space="0" w:color="auto"/>
+              <w:left w:val="single" w:sz="4" w:space="0" w:color="auto"/>
+              <w:bottom w:val="single" w:sz="4" w:space="0" w:color="auto"/>
+              <w:right w:val="single" w:sz="4" w:space="0" w:color="auto"/>
+            </w:tcBorders>
+            <w:hideMark/>
+          </w:tcPr>
+          <w:p>
+            <w:pPr>
+              <w:bidi w:val="0"/>
+            </w:pPr>
+            <w:r>
+              <w:t>Post-condition</w:t>
+            </w:r>
+          </w:p>
+        </w:tc>
+        <w:tc>
+          <w:tcPr>
+            <w:tcW w:w="6430" w:type="dxa"/>
+            <w:gridSpan w:val="2"/>
+            <w:tcBorders>
+              <w:top w:val="single" w:sz="4" w:space="0" w:color="auto"/>
+              <w:left w:val="single" w:sz="4" w:space="0" w:color="auto"/>
+              <w:bottom w:val="single" w:sz="4" w:space="0" w:color="auto"/>
+              <w:right w:val="single" w:sz="4" w:space="0" w:color="auto"/>
+            </w:tcBorders>
+            <w:hideMark/>
+          </w:tcPr>
+          <w:p>
+            <w:pPr>
+              <w:bidi w:val="0"/>
+            </w:pPr>
+            <w:r>
+              <w:t>If the use case was successful, the actor has now successfully modified their profile. If you do not succeed, no change will be made to the personal profile</w:t>
+            </w:r>
+          </w:p>
+        </w:tc>
+      </w:tr>
+      <w:tr>
+        <w:trPr>
+          <w:trHeight w:val="387"/>
+        </w:trPr>
+        <w:tc>
+          <w:tcPr>
+            <w:tcW w:w="2972" w:type="dxa"/>
+            <w:vMerge w:val="restart"/>
+            <w:tcBorders>
+              <w:top w:val="single" w:sz="4" w:space="0" w:color="auto"/>
+              <w:left w:val="single" w:sz="4" w:space="0" w:color="auto"/>
+              <w:bottom w:val="single" w:sz="4" w:space="0" w:color="auto"/>
+              <w:right w:val="single" w:sz="4" w:space="0" w:color="auto"/>
+            </w:tcBorders>
+            <w:hideMark/>
+          </w:tcPr>
+          <w:p>
+            <w:pPr>
+              <w:bidi w:val="0"/>
+            </w:pPr>
+            <w:r>
+              <w:t>Basic course of Action</w:t>
+            </w:r>
+          </w:p>
+        </w:tc>
+        <w:tc>
+          <w:tcPr>
+            <w:tcW w:w="3267" w:type="dxa"/>
+            <w:tcBorders>
+              <w:top w:val="single" w:sz="4" w:space="0" w:color="auto"/>
+              <w:left w:val="single" w:sz="4" w:space="0" w:color="auto"/>
+              <w:bottom w:val="single" w:sz="4" w:space="0" w:color="auto"/>
+              <w:right w:val="single" w:sz="4" w:space="0" w:color="auto"/>
+            </w:tcBorders>
+            <w:hideMark/>
+          </w:tcPr>
+          <w:p>
+            <w:pPr>
+              <w:bidi w:val="0"/>
+            </w:pPr>
+            <w:r>
+              <w:t>User Action</w:t>
+            </w:r>
+          </w:p>
+        </w:tc>
+        <w:tc>
+          <w:tcPr>
+            <w:tcW w:w="3163" w:type="dxa"/>
+            <w:tcBorders>
+              <w:top w:val="single" w:sz="4" w:space="0" w:color="auto"/>
+              <w:left w:val="single" w:sz="4" w:space="0" w:color="auto"/>
+              <w:bottom w:val="single" w:sz="4" w:space="0" w:color="auto"/>
+              <w:right w:val="single" w:sz="4" w:space="0" w:color="auto"/>
+            </w:tcBorders>
+            <w:hideMark/>
+          </w:tcPr>
+          <w:p>
+            <w:pPr>
+              <w:bidi w:val="0"/>
+            </w:pPr>
+            <w:r>
+              <w:t>System Response</w:t>
+            </w:r>
+          </w:p>
+        </w:tc>
+      </w:tr>
+      <w:tr>
+        <w:trPr>
+          <w:trHeight w:val="1880"/>
+        </w:trPr>
+        <w:tc>
+          <w:tcPr>
+            <w:tcW w:w="0" w:type="auto"/>
+            <w:vMerge/>
+            <w:tcBorders>
+              <w:top w:val="single" w:sz="4" w:space="0" w:color="auto"/>
+              <w:left w:val="single" w:sz="4" w:space="0" w:color="auto"/>
+              <w:bottom w:val="single" w:sz="4" w:space="0" w:color="auto"/>
+              <w:right w:val="single" w:sz="4" w:space="0" w:color="auto"/>
+            </w:tcBorders>
+            <w:vAlign w:val="center"/>
+            <w:hideMark/>
+          </w:tcPr>
+          <w:p>
+            <w:pPr>
+              <w:rPr>
+                <w:rFonts w:eastAsiaTheme="minorEastAsia"/>
+                <w:sz w:val="22"/>
+                <w:szCs w:val="22"/>
+              </w:rPr>
+            </w:pPr>
+          </w:p>
+        </w:tc>
+        <w:tc>
+          <w:tcPr>
+            <w:tcW w:w="3267" w:type="dxa"/>
+            <w:tcBorders>
+              <w:top w:val="single" w:sz="4" w:space="0" w:color="auto"/>
+              <w:left w:val="single" w:sz="4" w:space="0" w:color="auto"/>
+              <w:bottom w:val="single" w:sz="4" w:space="0" w:color="auto"/>
+              <w:right w:val="single" w:sz="4" w:space="0" w:color="auto"/>
+            </w:tcBorders>
+            <w:hideMark/>
+          </w:tcPr>
+          <w:p>
+            <w:pPr>
+              <w:pStyle w:val="aa"/>
+              <w:bidi w:val="0"/>
+              <w:ind w:left="49"/>
+            </w:pPr>
+            <w:r>
+              <w:t>1-</w:t>
+            </w:r>
+            <w:r>
+              <w:rPr>
+                <w:rtl/>
+              </w:rPr>
+              <w:t xml:space="preserve"> </w:t>
+            </w:r>
+            <w:r>
+              <w:t>The user logs in to his profile and then presses the Modify Profile button.</w:t>
+            </w:r>
+          </w:p>
+          <w:p>
+            <w:pPr>
+              <w:bidi w:val="0"/>
+            </w:pPr>
+            <w:r>
+              <w:t xml:space="preserve"> 3- The user modifies the data he wishes to modify, then presses the Save Modifications button.</w:t>
+            </w:r>
+          </w:p>
+        </w:tc>
+        <w:tc>
+          <w:tcPr>
+            <w:tcW w:w="3163" w:type="dxa"/>
+            <w:tcBorders>
+              <w:top w:val="single" w:sz="4" w:space="0" w:color="auto"/>
+              <w:left w:val="single" w:sz="4" w:space="0" w:color="auto"/>
+              <w:bottom w:val="single" w:sz="4" w:space="0" w:color="auto"/>
+              <w:right w:val="single" w:sz="4" w:space="0" w:color="auto"/>
+            </w:tcBorders>
+            <w:hideMark/>
+          </w:tcPr>
+          <w:p>
+            <w:pPr>
+              <w:bidi w:val="0"/>
+              <w:rPr>
+                <w:rFonts w:asciiTheme="minorHAnsi" w:hAnsiTheme="minorHAnsi" w:cs="Arial"/>
+              </w:rPr>
+            </w:pPr>
+            <w:r>
+              <w:t xml:space="preserve">2- The system transfers the user to the file modification interface, displaying his data to make modifications to it. </w:t>
+            </w:r>
+          </w:p>
+          <w:p>
+            <w:pPr>
+              <w:bidi w:val="0"/>
+            </w:pPr>
+            <w:r>
+              <w:t>4- The system modifies the user's data in the database and displays the new data in the personal profile.</w:t>
+            </w:r>
+          </w:p>
+        </w:tc>
+      </w:tr>
+      <w:tr>
+        <w:trPr>
+          <w:trHeight w:val="395"/>
+        </w:trPr>
+        <w:tc>
+          <w:tcPr>
+            <w:tcW w:w="2972" w:type="dxa"/>
+            <w:tcBorders>
+              <w:top w:val="single" w:sz="4" w:space="0" w:color="auto"/>
+              <w:left w:val="single" w:sz="4" w:space="0" w:color="auto"/>
+              <w:bottom w:val="single" w:sz="4" w:space="0" w:color="auto"/>
+              <w:right w:val="single" w:sz="4" w:space="0" w:color="auto"/>
+            </w:tcBorders>
+            <w:hideMark/>
+          </w:tcPr>
+          <w:p>
+            <w:pPr>
+              <w:bidi w:val="0"/>
+              <w:rPr>
+                <w:rFonts w:hint="cs"/>
+                <w:rtl/>
+              </w:rPr>
+            </w:pPr>
+            <w:r>
+              <w:t>Alternate course of Action</w:t>
+            </w:r>
+          </w:p>
+        </w:tc>
+        <w:tc>
+          <w:tcPr>
+            <w:tcW w:w="6430" w:type="dxa"/>
+            <w:gridSpan w:val="2"/>
+            <w:tcBorders>
+              <w:top w:val="single" w:sz="4" w:space="0" w:color="auto"/>
+              <w:left w:val="single" w:sz="4" w:space="0" w:color="auto"/>
+              <w:bottom w:val="single" w:sz="4" w:space="0" w:color="auto"/>
+              <w:right w:val="single" w:sz="4" w:space="0" w:color="auto"/>
+            </w:tcBorders>
+            <w:hideMark/>
+          </w:tcPr>
+          <w:p>
+            <w:pPr>
+              <w:bidi w:val="0"/>
+            </w:pPr>
+            <w:r>
+              <w:t>If the user leaves one of the fields blank, the system displays an error message that there is an empty field that must be filled</w:t>
+            </w:r>
+            <w:r>
+              <w:rPr>
+                <w:rFonts w:hint="cs"/>
+                <w:rtl/>
+              </w:rPr>
+              <w:t>.</w:t>
+            </w:r>
+          </w:p>
+        </w:tc>
+      </w:tr>
+    </w:tbl>
+    <w:p>
+      <w:pPr>
+        <w:bidi w:val="0"/>
+        <w:rPr>
+          <w:rFonts w:asciiTheme="minorHAnsi" w:eastAsiaTheme="minorEastAsia" w:hAnsiTheme="minorHAnsi" w:cs="Arial"/>
+          <w:sz w:val="22"/>
+          <w:szCs w:val="22"/>
+        </w:rPr>
+      </w:pPr>
+    </w:p>
+    <w:tbl>
+      <w:tblPr>
+        <w:tblStyle w:val="ad"/>
+        <w:tblW w:w="9402" w:type="dxa"/>
+        <w:tblLook w:val="04A0" w:firstRow="1" w:lastRow="0" w:firstColumn="1" w:lastColumn="0" w:noHBand="0" w:noVBand="1"/>
+      </w:tblPr>
+      <w:tblGrid>
+        <w:gridCol w:w="2877"/>
+        <w:gridCol w:w="3498"/>
+        <w:gridCol w:w="3027"/>
+      </w:tblGrid>
+      <w:tr>
+        <w:trPr>
+          <w:trHeight w:val="395"/>
+        </w:trPr>
+        <w:tc>
+          <w:tcPr>
+            <w:tcW w:w="2877" w:type="dxa"/>
+            <w:tcBorders>
+              <w:top w:val="single" w:sz="4" w:space="0" w:color="auto"/>
+              <w:left w:val="single" w:sz="4" w:space="0" w:color="auto"/>
+              <w:bottom w:val="single" w:sz="4" w:space="0" w:color="auto"/>
+              <w:right w:val="single" w:sz="4" w:space="0" w:color="auto"/>
+            </w:tcBorders>
+            <w:hideMark/>
+          </w:tcPr>
+          <w:p>
+            <w:pPr>
+              <w:bidi w:val="0"/>
+            </w:pPr>
+            <w:r>
+              <w:t>Use-Case Number</w:t>
+            </w:r>
+          </w:p>
+        </w:tc>
+        <w:tc>
+          <w:tcPr>
+            <w:tcW w:w="6525" w:type="dxa"/>
+            <w:gridSpan w:val="2"/>
+            <w:tcBorders>
+              <w:top w:val="single" w:sz="4" w:space="0" w:color="auto"/>
+              <w:left w:val="single" w:sz="4" w:space="0" w:color="auto"/>
+              <w:bottom w:val="single" w:sz="4" w:space="0" w:color="auto"/>
+              <w:right w:val="single" w:sz="4" w:space="0" w:color="auto"/>
+            </w:tcBorders>
+            <w:hideMark/>
+          </w:tcPr>
+          <w:p>
+            <w:pPr>
+              <w:bidi w:val="0"/>
+              <w:rPr>
+                <w:rFonts w:hint="cs"/>
+                <w:rtl/>
+              </w:rPr>
+            </w:pPr>
+            <w:r>
+              <w:t>UC-</w:t>
+            </w:r>
+            <w:r>
+              <w:rPr>
+                <w:rFonts w:hint="cs"/>
+                <w:rtl/>
+              </w:rPr>
+              <w:t>002</w:t>
+            </w:r>
+          </w:p>
+        </w:tc>
+      </w:tr>
+      <w:tr>
+        <w:trPr>
+          <w:trHeight w:val="414"/>
+        </w:trPr>
+        <w:tc>
+          <w:tcPr>
+            <w:tcW w:w="2877" w:type="dxa"/>
+            <w:tcBorders>
+              <w:top w:val="single" w:sz="4" w:space="0" w:color="auto"/>
+              <w:left w:val="single" w:sz="4" w:space="0" w:color="auto"/>
+              <w:bottom w:val="single" w:sz="4" w:space="0" w:color="auto"/>
+              <w:right w:val="single" w:sz="4" w:space="0" w:color="auto"/>
+            </w:tcBorders>
+            <w:hideMark/>
+          </w:tcPr>
+          <w:p>
+            <w:pPr>
+              <w:bidi w:val="0"/>
+            </w:pPr>
+            <w:r>
+              <w:t>Use-Case Name</w:t>
+            </w:r>
+          </w:p>
+        </w:tc>
+        <w:tc>
+          <w:tcPr>
+            <w:tcW w:w="6525" w:type="dxa"/>
+            <w:gridSpan w:val="2"/>
+            <w:tcBorders>
+              <w:top w:val="single" w:sz="4" w:space="0" w:color="auto"/>
+              <w:left w:val="single" w:sz="4" w:space="0" w:color="auto"/>
+              <w:bottom w:val="single" w:sz="4" w:space="0" w:color="auto"/>
+              <w:right w:val="single" w:sz="4" w:space="0" w:color="auto"/>
+            </w:tcBorders>
+            <w:hideMark/>
+          </w:tcPr>
+          <w:p>
+            <w:pPr>
+              <w:bidi w:val="0"/>
+            </w:pPr>
+            <w:r>
+              <w:t>Send an alarm</w:t>
+            </w:r>
+          </w:p>
+        </w:tc>
+      </w:tr>
+      <w:tr>
+        <w:trPr>
+          <w:trHeight w:val="395"/>
+        </w:trPr>
+        <w:tc>
+          <w:tcPr>
+            <w:tcW w:w="2877" w:type="dxa"/>
+            <w:tcBorders>
+              <w:top w:val="single" w:sz="4" w:space="0" w:color="auto"/>
+              <w:left w:val="single" w:sz="4" w:space="0" w:color="auto"/>
+              <w:bottom w:val="single" w:sz="4" w:space="0" w:color="auto"/>
+              <w:right w:val="single" w:sz="4" w:space="0" w:color="auto"/>
+            </w:tcBorders>
+            <w:hideMark/>
+          </w:tcPr>
+          <w:p>
+            <w:pPr>
+              <w:bidi w:val="0"/>
+            </w:pPr>
+            <w:r>
+              <w:t>Priority</w:t>
+            </w:r>
+          </w:p>
+        </w:tc>
+        <w:tc>
+          <w:tcPr>
+            <w:tcW w:w="6525" w:type="dxa"/>
+            <w:gridSpan w:val="2"/>
+            <w:tcBorders>
+              <w:top w:val="single" w:sz="4" w:space="0" w:color="auto"/>
+              <w:left w:val="single" w:sz="4" w:space="0" w:color="auto"/>
+              <w:bottom w:val="single" w:sz="4" w:space="0" w:color="auto"/>
+              <w:right w:val="single" w:sz="4" w:space="0" w:color="auto"/>
+            </w:tcBorders>
+            <w:hideMark/>
+          </w:tcPr>
+          <w:p>
+            <w:pPr>
+              <w:bidi w:val="0"/>
+            </w:pPr>
+            <w:r>
+              <w:t>High</w:t>
+            </w:r>
+          </w:p>
+        </w:tc>
+      </w:tr>
+      <w:tr>
+        <w:trPr>
+          <w:trHeight w:val="414"/>
+        </w:trPr>
+        <w:tc>
+          <w:tcPr>
+            <w:tcW w:w="2877" w:type="dxa"/>
+            <w:tcBorders>
+              <w:top w:val="single" w:sz="4" w:space="0" w:color="auto"/>
+              <w:left w:val="single" w:sz="4" w:space="0" w:color="auto"/>
+              <w:bottom w:val="single" w:sz="4" w:space="0" w:color="auto"/>
+              <w:right w:val="single" w:sz="4" w:space="0" w:color="auto"/>
+            </w:tcBorders>
+            <w:hideMark/>
+          </w:tcPr>
+          <w:p>
+            <w:pPr>
+              <w:bidi w:val="0"/>
+            </w:pPr>
+            <w:r>
+              <w:t>Actor</w:t>
+            </w:r>
+          </w:p>
+        </w:tc>
+        <w:tc>
+          <w:tcPr>
+            <w:tcW w:w="6525" w:type="dxa"/>
+            <w:gridSpan w:val="2"/>
+            <w:tcBorders>
+              <w:top w:val="single" w:sz="4" w:space="0" w:color="auto"/>
+              <w:left w:val="single" w:sz="4" w:space="0" w:color="auto"/>
+              <w:bottom w:val="single" w:sz="4" w:space="0" w:color="auto"/>
+              <w:right w:val="single" w:sz="4" w:space="0" w:color="auto"/>
+            </w:tcBorders>
+            <w:hideMark/>
+          </w:tcPr>
+          <w:p>
+            <w:pPr>
+              <w:bidi w:val="0"/>
+            </w:pPr>
+            <w:r>
+              <w:rPr>
+                <w:b/>
+                <w:bCs/>
+              </w:rPr>
+              <w:t>Super Admin, Manager</w:t>
+            </w:r>
+          </w:p>
+        </w:tc>
+      </w:tr>
+      <w:tr>
+        <w:trPr>
+          <w:trHeight w:val="395"/>
+        </w:trPr>
+        <w:tc>
+          <w:tcPr>
+            <w:tcW w:w="2877" w:type="dxa"/>
+            <w:tcBorders>
+              <w:top w:val="single" w:sz="4" w:space="0" w:color="auto"/>
+              <w:left w:val="single" w:sz="4" w:space="0" w:color="auto"/>
+              <w:bottom w:val="single" w:sz="4" w:space="0" w:color="auto"/>
+              <w:right w:val="single" w:sz="4" w:space="0" w:color="auto"/>
+            </w:tcBorders>
+            <w:hideMark/>
+          </w:tcPr>
+          <w:p>
+            <w:pPr>
+              <w:bidi w:val="0"/>
+            </w:pPr>
+            <w:r>
+              <w:t>Description</w:t>
+            </w:r>
+          </w:p>
+        </w:tc>
+        <w:tc>
+          <w:tcPr>
+            <w:tcW w:w="6525" w:type="dxa"/>
+            <w:gridSpan w:val="2"/>
+            <w:tcBorders>
+              <w:top w:val="single" w:sz="4" w:space="0" w:color="auto"/>
+              <w:left w:val="single" w:sz="4" w:space="0" w:color="auto"/>
+              <w:bottom w:val="single" w:sz="4" w:space="0" w:color="auto"/>
+              <w:right w:val="single" w:sz="4" w:space="0" w:color="auto"/>
+            </w:tcBorders>
+            <w:hideMark/>
+          </w:tcPr>
+          <w:p>
+            <w:pPr>
+              <w:bidi w:val="0"/>
+            </w:pPr>
+            <w:r>
+              <w:t xml:space="preserve">This use case describes how an admin and super manager can Send a warning in the form of a notification that appears on the student’s account, alerting the student of an error “repeated absence, non-completion of assignments, or unwanted </w:t>
+            </w:r>
+            <w:proofErr w:type="spellStart"/>
+            <w:r>
+              <w:t>behaviour</w:t>
+            </w:r>
+            <w:proofErr w:type="spellEnd"/>
+            <w:r>
+              <w:t>.”</w:t>
+            </w:r>
+          </w:p>
+        </w:tc>
+      </w:tr>
+      <w:tr>
+        <w:trPr>
+          <w:trHeight w:val="414"/>
+        </w:trPr>
+        <w:tc>
+          <w:tcPr>
+            <w:tcW w:w="2877" w:type="dxa"/>
+            <w:tcBorders>
+              <w:top w:val="single" w:sz="4" w:space="0" w:color="auto"/>
+              <w:left w:val="single" w:sz="4" w:space="0" w:color="auto"/>
+              <w:bottom w:val="single" w:sz="4" w:space="0" w:color="auto"/>
+              <w:right w:val="single" w:sz="4" w:space="0" w:color="auto"/>
+            </w:tcBorders>
+            <w:hideMark/>
+          </w:tcPr>
+          <w:p>
+            <w:pPr>
+              <w:bidi w:val="0"/>
+            </w:pPr>
+            <w:r>
+              <w:t>Precondition</w:t>
+            </w:r>
+          </w:p>
+        </w:tc>
+        <w:tc>
+          <w:tcPr>
+            <w:tcW w:w="6525" w:type="dxa"/>
+            <w:gridSpan w:val="2"/>
+            <w:tcBorders>
+              <w:top w:val="single" w:sz="4" w:space="0" w:color="auto"/>
+              <w:left w:val="single" w:sz="4" w:space="0" w:color="auto"/>
+              <w:bottom w:val="single" w:sz="4" w:space="0" w:color="auto"/>
+              <w:right w:val="single" w:sz="4" w:space="0" w:color="auto"/>
+            </w:tcBorders>
+            <w:hideMark/>
+          </w:tcPr>
+          <w:p>
+            <w:pPr>
+              <w:bidi w:val="0"/>
+            </w:pPr>
+            <w:r>
+              <w:t>The Memorizer sends a request to send an alert</w:t>
+            </w:r>
+            <w:r>
+              <w:rPr>
+                <w:rFonts w:hint="cs"/>
+                <w:rtl/>
+              </w:rPr>
+              <w:t>.</w:t>
+            </w:r>
+          </w:p>
+        </w:tc>
+      </w:tr>
+      <w:tr>
+        <w:trPr>
+          <w:trHeight w:val="395"/>
+        </w:trPr>
+        <w:tc>
+          <w:tcPr>
+            <w:tcW w:w="2877" w:type="dxa"/>
+            <w:tcBorders>
+              <w:top w:val="single" w:sz="4" w:space="0" w:color="auto"/>
+              <w:left w:val="single" w:sz="4" w:space="0" w:color="auto"/>
+              <w:bottom w:val="single" w:sz="4" w:space="0" w:color="auto"/>
+              <w:right w:val="single" w:sz="4" w:space="0" w:color="auto"/>
+            </w:tcBorders>
+            <w:hideMark/>
+          </w:tcPr>
+          <w:p>
+            <w:pPr>
+              <w:bidi w:val="0"/>
+            </w:pPr>
+            <w:r>
+              <w:t>Post-condition</w:t>
+            </w:r>
+          </w:p>
+        </w:tc>
+        <w:tc>
+          <w:tcPr>
+            <w:tcW w:w="6525" w:type="dxa"/>
+            <w:gridSpan w:val="2"/>
+            <w:tcBorders>
+              <w:top w:val="single" w:sz="4" w:space="0" w:color="auto"/>
+              <w:left w:val="single" w:sz="4" w:space="0" w:color="auto"/>
+              <w:bottom w:val="single" w:sz="4" w:space="0" w:color="auto"/>
+              <w:right w:val="single" w:sz="4" w:space="0" w:color="auto"/>
+            </w:tcBorders>
+            <w:hideMark/>
+          </w:tcPr>
+          <w:p>
+            <w:pPr>
+              <w:bidi w:val="0"/>
+            </w:pPr>
+            <w:r>
+              <w:t>If the use case is successful, the user has succeeded Send an alarm in the form of a notification that appears on the requester page. Otherwise, an alarm will not be sent</w:t>
+            </w:r>
+          </w:p>
+        </w:tc>
+      </w:tr>
+      <w:tr>
+        <w:trPr>
+          <w:trHeight w:val="387"/>
+        </w:trPr>
+        <w:tc>
+          <w:tcPr>
+            <w:tcW w:w="2877" w:type="dxa"/>
+            <w:vMerge w:val="restart"/>
+            <w:tcBorders>
+              <w:top w:val="single" w:sz="4" w:space="0" w:color="auto"/>
+              <w:left w:val="single" w:sz="4" w:space="0" w:color="auto"/>
+              <w:bottom w:val="single" w:sz="4" w:space="0" w:color="auto"/>
+              <w:right w:val="single" w:sz="4" w:space="0" w:color="auto"/>
+            </w:tcBorders>
+            <w:hideMark/>
+          </w:tcPr>
+          <w:p>
+            <w:pPr>
+              <w:bidi w:val="0"/>
+            </w:pPr>
+            <w:r>
+              <w:t>Basic course of Action</w:t>
+            </w:r>
+          </w:p>
+        </w:tc>
+        <w:tc>
+          <w:tcPr>
+            <w:tcW w:w="3498" w:type="dxa"/>
+            <w:tcBorders>
+              <w:top w:val="single" w:sz="4" w:space="0" w:color="auto"/>
+              <w:left w:val="single" w:sz="4" w:space="0" w:color="auto"/>
+              <w:bottom w:val="single" w:sz="4" w:space="0" w:color="auto"/>
+              <w:right w:val="single" w:sz="4" w:space="0" w:color="auto"/>
+            </w:tcBorders>
+            <w:hideMark/>
+          </w:tcPr>
+          <w:p>
+            <w:pPr>
+              <w:bidi w:val="0"/>
+            </w:pPr>
+            <w:r>
+              <w:t>User Action</w:t>
+            </w:r>
+          </w:p>
+        </w:tc>
+        <w:tc>
+          <w:tcPr>
+            <w:tcW w:w="3027" w:type="dxa"/>
+            <w:tcBorders>
+              <w:top w:val="single" w:sz="4" w:space="0" w:color="auto"/>
+              <w:left w:val="single" w:sz="4" w:space="0" w:color="auto"/>
+              <w:bottom w:val="single" w:sz="4" w:space="0" w:color="auto"/>
+              <w:right w:val="single" w:sz="4" w:space="0" w:color="auto"/>
+            </w:tcBorders>
+            <w:hideMark/>
+          </w:tcPr>
+          <w:p>
+            <w:pPr>
+              <w:bidi w:val="0"/>
+            </w:pPr>
+            <w:r>
+              <w:t>System Response</w:t>
+            </w:r>
+          </w:p>
+        </w:tc>
+      </w:tr>
+      <w:tr>
+        <w:trPr>
+          <w:trHeight w:val="1880"/>
+        </w:trPr>
+        <w:tc>
+          <w:tcPr>
+            <w:tcW w:w="0" w:type="auto"/>
+            <w:vMerge/>
+            <w:tcBorders>
+              <w:top w:val="single" w:sz="4" w:space="0" w:color="auto"/>
+              <w:left w:val="single" w:sz="4" w:space="0" w:color="auto"/>
+              <w:bottom w:val="single" w:sz="4" w:space="0" w:color="auto"/>
+              <w:right w:val="single" w:sz="4" w:space="0" w:color="auto"/>
+            </w:tcBorders>
+            <w:vAlign w:val="center"/>
+            <w:hideMark/>
+          </w:tcPr>
+          <w:p>
+            <w:pPr>
+              <w:rPr>
+                <w:rFonts w:eastAsiaTheme="minorEastAsia"/>
+                <w:sz w:val="22"/>
+                <w:szCs w:val="22"/>
+              </w:rPr>
+            </w:pPr>
+          </w:p>
+        </w:tc>
+        <w:tc>
+          <w:tcPr>
+            <w:tcW w:w="3498" w:type="dxa"/>
+            <w:tcBorders>
+              <w:top w:val="single" w:sz="4" w:space="0" w:color="auto"/>
+              <w:left w:val="single" w:sz="4" w:space="0" w:color="auto"/>
+              <w:bottom w:val="single" w:sz="4" w:space="0" w:color="auto"/>
+              <w:right w:val="single" w:sz="4" w:space="0" w:color="auto"/>
+            </w:tcBorders>
+          </w:tcPr>
+          <w:p>
+            <w:pPr>
+              <w:pStyle w:val="aa"/>
+              <w:bidi w:val="0"/>
+            </w:pPr>
+            <w:r>
+              <w:t>2</w:t>
+            </w:r>
+            <w:r>
+              <w:rPr>
+                <w:rFonts w:hint="cs"/>
+                <w:rtl/>
+              </w:rPr>
+              <w:t xml:space="preserve">- </w:t>
+            </w:r>
+            <w:r>
+              <w:t>The manager clicks on the notification, previews the request, and then approves the request</w:t>
+            </w:r>
+          </w:p>
+          <w:p>
+            <w:pPr>
+              <w:pStyle w:val="aa"/>
+              <w:bidi w:val="0"/>
+            </w:pPr>
+          </w:p>
+        </w:tc>
+        <w:tc>
+          <w:tcPr>
+            <w:tcW w:w="3027" w:type="dxa"/>
+            <w:tcBorders>
+              <w:top w:val="single" w:sz="4" w:space="0" w:color="auto"/>
+              <w:left w:val="single" w:sz="4" w:space="0" w:color="auto"/>
+              <w:bottom w:val="single" w:sz="4" w:space="0" w:color="auto"/>
+              <w:right w:val="single" w:sz="4" w:space="0" w:color="auto"/>
+            </w:tcBorders>
+          </w:tcPr>
+          <w:p>
+            <w:pPr>
+              <w:pStyle w:val="aa"/>
+              <w:bidi w:val="0"/>
+            </w:pPr>
+            <w:r>
+              <w:t>1</w:t>
+            </w:r>
+            <w:r>
+              <w:rPr>
+                <w:rFonts w:hint="cs"/>
+                <w:rtl/>
+              </w:rPr>
+              <w:t xml:space="preserve">- </w:t>
+            </w:r>
+            <w:r>
+              <w:t>The system sends a notification to the principal with a request to send an alarm to one of the students</w:t>
+            </w:r>
+            <w:r>
+              <w:rPr>
+                <w:rFonts w:hint="cs"/>
+                <w:rtl/>
+              </w:rPr>
+              <w:t>.</w:t>
+            </w:r>
+          </w:p>
+          <w:p>
+            <w:pPr>
+              <w:pStyle w:val="aa"/>
+              <w:bidi w:val="0"/>
+            </w:pPr>
+            <w:r>
+              <w:t>3- The system sends a notification to the student's page, along with the alarm details</w:t>
+            </w:r>
+          </w:p>
+          <w:p>
+            <w:pPr>
+              <w:bidi w:val="0"/>
+            </w:pPr>
+          </w:p>
+        </w:tc>
+      </w:tr>
+      <w:tr>
+        <w:trPr>
+          <w:trHeight w:val="395"/>
+        </w:trPr>
+        <w:tc>
+          <w:tcPr>
+            <w:tcW w:w="2877" w:type="dxa"/>
+            <w:tcBorders>
+              <w:top w:val="single" w:sz="4" w:space="0" w:color="auto"/>
+              <w:left w:val="single" w:sz="4" w:space="0" w:color="auto"/>
+              <w:bottom w:val="single" w:sz="4" w:space="0" w:color="auto"/>
+              <w:right w:val="single" w:sz="4" w:space="0" w:color="auto"/>
+            </w:tcBorders>
+            <w:hideMark/>
+          </w:tcPr>
+          <w:p>
+            <w:pPr>
+              <w:bidi w:val="0"/>
+            </w:pPr>
+            <w:r>
+              <w:t>Alternate course of Action</w:t>
+            </w:r>
+          </w:p>
+        </w:tc>
+        <w:tc>
+          <w:tcPr>
+            <w:tcW w:w="6525" w:type="dxa"/>
+            <w:gridSpan w:val="2"/>
+            <w:tcBorders>
+              <w:top w:val="single" w:sz="4" w:space="0" w:color="auto"/>
+              <w:left w:val="single" w:sz="4" w:space="0" w:color="auto"/>
+              <w:bottom w:val="single" w:sz="4" w:space="0" w:color="auto"/>
+              <w:right w:val="single" w:sz="4" w:space="0" w:color="auto"/>
+            </w:tcBorders>
+            <w:hideMark/>
+          </w:tcPr>
+          <w:p>
+            <w:pPr>
+              <w:bidi w:val="0"/>
+            </w:pPr>
+            <w:r>
+              <w:t>The manager can reject the request and send the reason for rejection to the wallet</w:t>
+            </w:r>
+            <w:r>
+              <w:rPr>
+                <w:rFonts w:hint="cs"/>
+                <w:rtl/>
+              </w:rPr>
+              <w:t>.</w:t>
+            </w:r>
+          </w:p>
+        </w:tc>
+      </w:tr>
+    </w:tbl>
+    <w:p>
+      <w:pPr>
+        <w:bidi w:val="0"/>
+        <w:rPr>
+          <w:rFonts w:asciiTheme="minorHAnsi" w:eastAsiaTheme="minorEastAsia" w:hAnsiTheme="minorHAnsi" w:cs="Arial"/>
+          <w:sz w:val="22"/>
+          <w:szCs w:val="22"/>
+        </w:rPr>
+      </w:pPr>
+    </w:p>
+    <w:tbl>
+      <w:tblPr>
+        <w:tblStyle w:val="ad"/>
+        <w:tblW w:w="9402" w:type="dxa"/>
+        <w:tblLook w:val="04A0" w:firstRow="1" w:lastRow="0" w:firstColumn="1" w:lastColumn="0" w:noHBand="0" w:noVBand="1"/>
+      </w:tblPr>
+      <w:tblGrid>
+        <w:gridCol w:w="2877"/>
+        <w:gridCol w:w="3498"/>
+        <w:gridCol w:w="3027"/>
+      </w:tblGrid>
+      <w:tr>
+        <w:trPr>
+          <w:trHeight w:val="395"/>
+        </w:trPr>
+        <w:tc>
+          <w:tcPr>
+            <w:tcW w:w="2877" w:type="dxa"/>
+            <w:tcBorders>
+              <w:top w:val="single" w:sz="4" w:space="0" w:color="auto"/>
+              <w:left w:val="single" w:sz="4" w:space="0" w:color="auto"/>
+              <w:bottom w:val="single" w:sz="4" w:space="0" w:color="auto"/>
+              <w:right w:val="single" w:sz="4" w:space="0" w:color="auto"/>
+            </w:tcBorders>
+            <w:hideMark/>
+          </w:tcPr>
+          <w:p>
+            <w:pPr>
+              <w:bidi w:val="0"/>
+            </w:pPr>
+            <w:r>
+              <w:t>Use-Case Number</w:t>
+            </w:r>
+          </w:p>
+        </w:tc>
+        <w:tc>
+          <w:tcPr>
+            <w:tcW w:w="6525" w:type="dxa"/>
+            <w:gridSpan w:val="2"/>
+            <w:tcBorders>
+              <w:top w:val="single" w:sz="4" w:space="0" w:color="auto"/>
+              <w:left w:val="single" w:sz="4" w:space="0" w:color="auto"/>
+              <w:bottom w:val="single" w:sz="4" w:space="0" w:color="auto"/>
+              <w:right w:val="single" w:sz="4" w:space="0" w:color="auto"/>
+            </w:tcBorders>
+            <w:hideMark/>
+          </w:tcPr>
+          <w:p>
+            <w:pPr>
+              <w:bidi w:val="0"/>
+              <w:rPr>
+                <w:rFonts w:hint="cs"/>
+                <w:rtl/>
+              </w:rPr>
+            </w:pPr>
+            <w:r>
+              <w:t>UC-</w:t>
+            </w:r>
+            <w:r>
+              <w:rPr>
+                <w:rFonts w:hint="cs"/>
+                <w:rtl/>
+              </w:rPr>
+              <w:t>003</w:t>
+            </w:r>
+          </w:p>
+        </w:tc>
+      </w:tr>
+      <w:tr>
+        <w:trPr>
+          <w:trHeight w:val="414"/>
+        </w:trPr>
+        <w:tc>
+          <w:tcPr>
+            <w:tcW w:w="2877" w:type="dxa"/>
+            <w:tcBorders>
+              <w:top w:val="single" w:sz="4" w:space="0" w:color="auto"/>
+              <w:left w:val="single" w:sz="4" w:space="0" w:color="auto"/>
+              <w:bottom w:val="single" w:sz="4" w:space="0" w:color="auto"/>
+              <w:right w:val="single" w:sz="4" w:space="0" w:color="auto"/>
+            </w:tcBorders>
+            <w:hideMark/>
+          </w:tcPr>
+          <w:p>
+            <w:pPr>
+              <w:bidi w:val="0"/>
+            </w:pPr>
+            <w:r>
+              <w:t>Use-Case Name</w:t>
+            </w:r>
+          </w:p>
+        </w:tc>
+        <w:tc>
+          <w:tcPr>
+            <w:tcW w:w="6525" w:type="dxa"/>
+            <w:gridSpan w:val="2"/>
+            <w:tcBorders>
+              <w:top w:val="single" w:sz="4" w:space="0" w:color="auto"/>
+              <w:left w:val="single" w:sz="4" w:space="0" w:color="auto"/>
+              <w:bottom w:val="single" w:sz="4" w:space="0" w:color="auto"/>
+              <w:right w:val="single" w:sz="4" w:space="0" w:color="auto"/>
+            </w:tcBorders>
+            <w:hideMark/>
+          </w:tcPr>
+          <w:p>
+            <w:pPr>
+              <w:bidi w:val="0"/>
+            </w:pPr>
+            <w:r>
+              <w:t>Show notifications</w:t>
+            </w:r>
+          </w:p>
+        </w:tc>
+      </w:tr>
+      <w:tr>
+        <w:trPr>
+          <w:trHeight w:val="395"/>
+        </w:trPr>
+        <w:tc>
+          <w:tcPr>
+            <w:tcW w:w="2877" w:type="dxa"/>
+            <w:tcBorders>
+              <w:top w:val="single" w:sz="4" w:space="0" w:color="auto"/>
+              <w:left w:val="single" w:sz="4" w:space="0" w:color="auto"/>
+              <w:bottom w:val="single" w:sz="4" w:space="0" w:color="auto"/>
+              <w:right w:val="single" w:sz="4" w:space="0" w:color="auto"/>
+            </w:tcBorders>
+            <w:hideMark/>
+          </w:tcPr>
+          <w:p>
+            <w:pPr>
+              <w:bidi w:val="0"/>
+            </w:pPr>
+            <w:r>
+              <w:t>Priority</w:t>
+            </w:r>
+          </w:p>
+        </w:tc>
+        <w:tc>
+          <w:tcPr>
+            <w:tcW w:w="6525" w:type="dxa"/>
+            <w:gridSpan w:val="2"/>
+            <w:tcBorders>
+              <w:top w:val="single" w:sz="4" w:space="0" w:color="auto"/>
+              <w:left w:val="single" w:sz="4" w:space="0" w:color="auto"/>
+              <w:bottom w:val="single" w:sz="4" w:space="0" w:color="auto"/>
+              <w:right w:val="single" w:sz="4" w:space="0" w:color="auto"/>
+            </w:tcBorders>
+            <w:hideMark/>
+          </w:tcPr>
+          <w:p>
+            <w:pPr>
+              <w:bidi w:val="0"/>
+            </w:pPr>
+            <w:r>
+              <w:t>Middle</w:t>
+            </w:r>
+          </w:p>
+        </w:tc>
+      </w:tr>
+      <w:tr>
+        <w:trPr>
+          <w:trHeight w:val="414"/>
+        </w:trPr>
+        <w:tc>
+          <w:tcPr>
+            <w:tcW w:w="2877" w:type="dxa"/>
+            <w:tcBorders>
+              <w:top w:val="single" w:sz="4" w:space="0" w:color="auto"/>
+              <w:left w:val="single" w:sz="4" w:space="0" w:color="auto"/>
+              <w:bottom w:val="single" w:sz="4" w:space="0" w:color="auto"/>
+              <w:right w:val="single" w:sz="4" w:space="0" w:color="auto"/>
+            </w:tcBorders>
+            <w:hideMark/>
+          </w:tcPr>
+          <w:p>
+            <w:pPr>
+              <w:bidi w:val="0"/>
+            </w:pPr>
+            <w:r>
+              <w:t>Actor</w:t>
+            </w:r>
+          </w:p>
+        </w:tc>
+        <w:tc>
+          <w:tcPr>
+            <w:tcW w:w="6525" w:type="dxa"/>
+            <w:gridSpan w:val="2"/>
+            <w:tcBorders>
+              <w:top w:val="single" w:sz="4" w:space="0" w:color="auto"/>
+              <w:left w:val="single" w:sz="4" w:space="0" w:color="auto"/>
+              <w:bottom w:val="single" w:sz="4" w:space="0" w:color="auto"/>
+              <w:right w:val="single" w:sz="4" w:space="0" w:color="auto"/>
+            </w:tcBorders>
+            <w:hideMark/>
+          </w:tcPr>
+          <w:p>
+            <w:pPr>
+              <w:bidi w:val="0"/>
+            </w:pPr>
+            <w:r>
+              <w:rPr>
+                <w:b/>
+                <w:bCs/>
+              </w:rPr>
+              <w:t>Super Admin, Manager, Memorizer, parents</w:t>
+            </w:r>
+          </w:p>
+        </w:tc>
+      </w:tr>
+      <w:tr>
+        <w:trPr>
+          <w:trHeight w:val="395"/>
+        </w:trPr>
+        <w:tc>
+          <w:tcPr>
+            <w:tcW w:w="2877" w:type="dxa"/>
+            <w:tcBorders>
+              <w:top w:val="single" w:sz="4" w:space="0" w:color="auto"/>
+              <w:left w:val="single" w:sz="4" w:space="0" w:color="auto"/>
+              <w:bottom w:val="single" w:sz="4" w:space="0" w:color="auto"/>
+              <w:right w:val="single" w:sz="4" w:space="0" w:color="auto"/>
+            </w:tcBorders>
+            <w:hideMark/>
+          </w:tcPr>
+          <w:p>
+            <w:pPr>
+              <w:bidi w:val="0"/>
+            </w:pPr>
+            <w:r>
+              <w:t>Description</w:t>
+            </w:r>
+          </w:p>
+        </w:tc>
+        <w:tc>
+          <w:tcPr>
+            <w:tcW w:w="6525" w:type="dxa"/>
+            <w:gridSpan w:val="2"/>
+            <w:tcBorders>
+              <w:top w:val="single" w:sz="4" w:space="0" w:color="auto"/>
+              <w:left w:val="single" w:sz="4" w:space="0" w:color="auto"/>
+              <w:bottom w:val="single" w:sz="4" w:space="0" w:color="auto"/>
+              <w:right w:val="single" w:sz="4" w:space="0" w:color="auto"/>
+            </w:tcBorders>
+            <w:hideMark/>
+          </w:tcPr>
+          <w:p>
+            <w:pPr>
+              <w:bidi w:val="0"/>
+            </w:pPr>
+            <w:r>
+              <w:t>This use case describes how a user can view notifications from the system</w:t>
+            </w:r>
+            <w:r>
+              <w:rPr>
+                <w:rFonts w:hint="cs"/>
+                <w:rtl/>
+              </w:rPr>
+              <w:t>.</w:t>
+            </w:r>
+          </w:p>
+        </w:tc>
+      </w:tr>
+      <w:tr>
+        <w:trPr>
+          <w:trHeight w:val="414"/>
+        </w:trPr>
+        <w:tc>
+          <w:tcPr>
+            <w:tcW w:w="2877" w:type="dxa"/>
+            <w:tcBorders>
+              <w:top w:val="single" w:sz="4" w:space="0" w:color="auto"/>
+              <w:left w:val="single" w:sz="4" w:space="0" w:color="auto"/>
+              <w:bottom w:val="single" w:sz="4" w:space="0" w:color="auto"/>
+              <w:right w:val="single" w:sz="4" w:space="0" w:color="auto"/>
+            </w:tcBorders>
+            <w:hideMark/>
+          </w:tcPr>
+          <w:p>
+            <w:pPr>
+              <w:bidi w:val="0"/>
+            </w:pPr>
+            <w:r>
+              <w:t>Precondition</w:t>
+            </w:r>
+          </w:p>
+        </w:tc>
+        <w:tc>
+          <w:tcPr>
+            <w:tcW w:w="6525" w:type="dxa"/>
+            <w:gridSpan w:val="2"/>
+            <w:tcBorders>
+              <w:top w:val="single" w:sz="4" w:space="0" w:color="auto"/>
+              <w:left w:val="single" w:sz="4" w:space="0" w:color="auto"/>
+              <w:bottom w:val="single" w:sz="4" w:space="0" w:color="auto"/>
+              <w:right w:val="single" w:sz="4" w:space="0" w:color="auto"/>
+            </w:tcBorders>
+            <w:hideMark/>
+          </w:tcPr>
+          <w:p>
+            <w:pPr>
+              <w:bidi w:val="0"/>
+            </w:pPr>
+            <w:r>
+              <w:t>Log in as an authorized user in the Tahfeez system.</w:t>
+            </w:r>
+          </w:p>
+        </w:tc>
+      </w:tr>
+      <w:tr>
+        <w:trPr>
+          <w:trHeight w:val="395"/>
+        </w:trPr>
+        <w:tc>
+          <w:tcPr>
+            <w:tcW w:w="2877" w:type="dxa"/>
+            <w:tcBorders>
+              <w:top w:val="single" w:sz="4" w:space="0" w:color="auto"/>
+              <w:left w:val="single" w:sz="4" w:space="0" w:color="auto"/>
+              <w:bottom w:val="single" w:sz="4" w:space="0" w:color="auto"/>
+              <w:right w:val="single" w:sz="4" w:space="0" w:color="auto"/>
+            </w:tcBorders>
+            <w:hideMark/>
+          </w:tcPr>
+          <w:p>
+            <w:pPr>
+              <w:bidi w:val="0"/>
+            </w:pPr>
+            <w:r>
+              <w:t>Post-condition</w:t>
+            </w:r>
+          </w:p>
+        </w:tc>
+        <w:tc>
+          <w:tcPr>
+            <w:tcW w:w="6525" w:type="dxa"/>
+            <w:gridSpan w:val="2"/>
+            <w:tcBorders>
+              <w:top w:val="single" w:sz="4" w:space="0" w:color="auto"/>
+              <w:left w:val="single" w:sz="4" w:space="0" w:color="auto"/>
+              <w:bottom w:val="single" w:sz="4" w:space="0" w:color="auto"/>
+              <w:right w:val="single" w:sz="4" w:space="0" w:color="auto"/>
+            </w:tcBorders>
+            <w:hideMark/>
+          </w:tcPr>
+          <w:p>
+            <w:pPr>
+              <w:bidi w:val="0"/>
+            </w:pPr>
+            <w:r>
+              <w:t>If the use case is successful, notifications for that user have been shown by the system.</w:t>
+            </w:r>
+          </w:p>
+        </w:tc>
+      </w:tr>
+      <w:tr>
+        <w:trPr>
+          <w:trHeight w:val="387"/>
+        </w:trPr>
+        <w:tc>
+          <w:tcPr>
+            <w:tcW w:w="2877" w:type="dxa"/>
+            <w:vMerge w:val="restart"/>
+            <w:tcBorders>
+              <w:top w:val="single" w:sz="4" w:space="0" w:color="auto"/>
+              <w:left w:val="single" w:sz="4" w:space="0" w:color="auto"/>
+              <w:bottom w:val="single" w:sz="4" w:space="0" w:color="auto"/>
+              <w:right w:val="single" w:sz="4" w:space="0" w:color="auto"/>
+            </w:tcBorders>
+            <w:hideMark/>
+          </w:tcPr>
+          <w:p>
+            <w:pPr>
+              <w:bidi w:val="0"/>
+            </w:pPr>
+            <w:r>
+              <w:t>Basic course of Action</w:t>
+            </w:r>
+          </w:p>
+        </w:tc>
+        <w:tc>
+          <w:tcPr>
+            <w:tcW w:w="3498" w:type="dxa"/>
+            <w:tcBorders>
+              <w:top w:val="single" w:sz="4" w:space="0" w:color="auto"/>
+              <w:left w:val="single" w:sz="4" w:space="0" w:color="auto"/>
+              <w:bottom w:val="single" w:sz="4" w:space="0" w:color="auto"/>
+              <w:right w:val="single" w:sz="4" w:space="0" w:color="auto"/>
+            </w:tcBorders>
+            <w:hideMark/>
+          </w:tcPr>
+          <w:p>
+            <w:pPr>
+              <w:bidi w:val="0"/>
+            </w:pPr>
+            <w:r>
+              <w:t>User Action</w:t>
+            </w:r>
+          </w:p>
+        </w:tc>
+        <w:tc>
+          <w:tcPr>
+            <w:tcW w:w="3027" w:type="dxa"/>
+            <w:tcBorders>
+              <w:top w:val="single" w:sz="4" w:space="0" w:color="auto"/>
+              <w:left w:val="single" w:sz="4" w:space="0" w:color="auto"/>
+              <w:bottom w:val="single" w:sz="4" w:space="0" w:color="auto"/>
+              <w:right w:val="single" w:sz="4" w:space="0" w:color="auto"/>
+            </w:tcBorders>
+            <w:hideMark/>
+          </w:tcPr>
+          <w:p>
+            <w:pPr>
+              <w:bidi w:val="0"/>
+            </w:pPr>
+            <w:r>
+              <w:t>System Response</w:t>
+            </w:r>
+          </w:p>
+        </w:tc>
+      </w:tr>
+      <w:tr>
+        <w:trPr>
+          <w:trHeight w:val="1880"/>
+        </w:trPr>
+        <w:tc>
+          <w:tcPr>
+            <w:tcW w:w="0" w:type="auto"/>
+            <w:vMerge/>
+            <w:tcBorders>
+              <w:top w:val="single" w:sz="4" w:space="0" w:color="auto"/>
+              <w:left w:val="single" w:sz="4" w:space="0" w:color="auto"/>
+              <w:bottom w:val="single" w:sz="4" w:space="0" w:color="auto"/>
+              <w:right w:val="single" w:sz="4" w:space="0" w:color="auto"/>
+            </w:tcBorders>
+            <w:vAlign w:val="center"/>
+            <w:hideMark/>
+          </w:tcPr>
+          <w:p>
+            <w:pPr>
+              <w:rPr>
+                <w:rFonts w:eastAsiaTheme="minorEastAsia"/>
+                <w:sz w:val="22"/>
+                <w:szCs w:val="22"/>
+              </w:rPr>
+            </w:pPr>
+          </w:p>
+        </w:tc>
+        <w:tc>
+          <w:tcPr>
+            <w:tcW w:w="3498" w:type="dxa"/>
+            <w:tcBorders>
+              <w:top w:val="single" w:sz="4" w:space="0" w:color="auto"/>
+              <w:left w:val="single" w:sz="4" w:space="0" w:color="auto"/>
+              <w:bottom w:val="single" w:sz="4" w:space="0" w:color="auto"/>
+              <w:right w:val="single" w:sz="4" w:space="0" w:color="auto"/>
+            </w:tcBorders>
+            <w:hideMark/>
+          </w:tcPr>
+          <w:p>
+            <w:pPr>
+              <w:bidi w:val="0"/>
+              <w:rPr>
+                <w:rFonts w:asciiTheme="minorHAnsi" w:hAnsiTheme="minorHAnsi" w:cs="Arial"/>
+              </w:rPr>
+            </w:pPr>
+            <w:r>
+              <w:t>1- The user clicks on the notification icon from the menu bar.</w:t>
+            </w:r>
+          </w:p>
+        </w:tc>
+        <w:tc>
+          <w:tcPr>
+            <w:tcW w:w="3027" w:type="dxa"/>
+            <w:tcBorders>
+              <w:top w:val="single" w:sz="4" w:space="0" w:color="auto"/>
+              <w:left w:val="single" w:sz="4" w:space="0" w:color="auto"/>
+              <w:bottom w:val="single" w:sz="4" w:space="0" w:color="auto"/>
+              <w:right w:val="single" w:sz="4" w:space="0" w:color="auto"/>
+            </w:tcBorders>
+            <w:hideMark/>
+          </w:tcPr>
+          <w:p>
+            <w:pPr>
+              <w:bidi w:val="0"/>
+              <w:rPr>
+                <w:rtl/>
+              </w:rPr>
+            </w:pPr>
+            <w:r>
+              <w:t>2- The system displays notifications for this user.</w:t>
+            </w:r>
+          </w:p>
+        </w:tc>
+      </w:tr>
+      <w:tr>
+        <w:trPr>
+          <w:trHeight w:val="395"/>
+        </w:trPr>
+        <w:tc>
+          <w:tcPr>
+            <w:tcW w:w="2877" w:type="dxa"/>
+            <w:tcBorders>
+              <w:top w:val="single" w:sz="4" w:space="0" w:color="auto"/>
+              <w:left w:val="single" w:sz="4" w:space="0" w:color="auto"/>
+              <w:bottom w:val="single" w:sz="4" w:space="0" w:color="auto"/>
+              <w:right w:val="single" w:sz="4" w:space="0" w:color="auto"/>
+            </w:tcBorders>
+            <w:hideMark/>
+          </w:tcPr>
+          <w:p>
+            <w:pPr>
+              <w:bidi w:val="0"/>
+            </w:pPr>
+            <w:r>
+              <w:t>Alternate course of Action</w:t>
+            </w:r>
+          </w:p>
+        </w:tc>
+        <w:tc>
+          <w:tcPr>
+            <w:tcW w:w="6525" w:type="dxa"/>
+            <w:gridSpan w:val="2"/>
+            <w:tcBorders>
+              <w:top w:val="single" w:sz="4" w:space="0" w:color="auto"/>
+              <w:left w:val="single" w:sz="4" w:space="0" w:color="auto"/>
+              <w:bottom w:val="single" w:sz="4" w:space="0" w:color="auto"/>
+              <w:right w:val="single" w:sz="4" w:space="0" w:color="auto"/>
+            </w:tcBorders>
+            <w:hideMark/>
+          </w:tcPr>
+          <w:p>
+            <w:pPr>
+              <w:bidi w:val="0"/>
+            </w:pPr>
+            <w:r>
+              <w:t>If the system does not display any notifications, this means that the user has no notifications to receive</w:t>
+            </w:r>
+            <w:r>
+              <w:rPr>
+                <w:rFonts w:hint="cs"/>
+                <w:rtl/>
+              </w:rPr>
+              <w:t>.</w:t>
+            </w:r>
+          </w:p>
+        </w:tc>
+      </w:tr>
+    </w:tbl>
+    <w:p>
+      <w:pPr>
+        <w:bidi w:val="0"/>
+        <w:rPr>
+          <w:rFonts w:asciiTheme="minorHAnsi" w:eastAsiaTheme="minorEastAsia" w:hAnsiTheme="minorHAnsi" w:cs="Arial"/>
+          <w:sz w:val="22"/>
+          <w:szCs w:val="22"/>
+        </w:rPr>
+      </w:pPr>
+    </w:p>
+    <w:tbl>
+      <w:tblPr>
+        <w:tblStyle w:val="ad"/>
+        <w:tblW w:w="9402" w:type="dxa"/>
+        <w:tblLook w:val="04A0" w:firstRow="1" w:lastRow="0" w:firstColumn="1" w:lastColumn="0" w:noHBand="0" w:noVBand="1"/>
+      </w:tblPr>
+      <w:tblGrid>
+        <w:gridCol w:w="2877"/>
+        <w:gridCol w:w="3498"/>
+        <w:gridCol w:w="3027"/>
+      </w:tblGrid>
+      <w:tr>
+        <w:trPr>
+          <w:trHeight w:val="395"/>
+        </w:trPr>
+        <w:tc>
+          <w:tcPr>
+            <w:tcW w:w="2877" w:type="dxa"/>
+            <w:tcBorders>
+              <w:top w:val="single" w:sz="4" w:space="0" w:color="auto"/>
+              <w:left w:val="single" w:sz="4" w:space="0" w:color="auto"/>
+              <w:bottom w:val="single" w:sz="4" w:space="0" w:color="auto"/>
+              <w:right w:val="single" w:sz="4" w:space="0" w:color="auto"/>
+            </w:tcBorders>
+            <w:hideMark/>
+          </w:tcPr>
+          <w:p>
+            <w:pPr>
+              <w:bidi w:val="0"/>
+            </w:pPr>
+            <w:r>
+              <w:t>Use-Case Number</w:t>
+            </w:r>
+          </w:p>
+        </w:tc>
+        <w:tc>
+          <w:tcPr>
+            <w:tcW w:w="6525" w:type="dxa"/>
+            <w:gridSpan w:val="2"/>
+            <w:tcBorders>
+              <w:top w:val="single" w:sz="4" w:space="0" w:color="auto"/>
+              <w:left w:val="single" w:sz="4" w:space="0" w:color="auto"/>
+              <w:bottom w:val="single" w:sz="4" w:space="0" w:color="auto"/>
+              <w:right w:val="single" w:sz="4" w:space="0" w:color="auto"/>
+            </w:tcBorders>
+            <w:hideMark/>
+          </w:tcPr>
+          <w:p>
+            <w:pPr>
+              <w:bidi w:val="0"/>
+              <w:rPr>
+                <w:rFonts w:hint="cs"/>
+                <w:rtl/>
+              </w:rPr>
+            </w:pPr>
+            <w:r>
+              <w:rPr>
+                <w:highlight w:val="yellow"/>
+              </w:rPr>
+              <w:t>UC-</w:t>
+            </w:r>
+            <w:r>
+              <w:rPr>
+                <w:rFonts w:hint="cs"/>
+                <w:highlight w:val="yellow"/>
+                <w:rtl/>
+              </w:rPr>
+              <w:t>004</w:t>
+            </w:r>
+          </w:p>
+        </w:tc>
+      </w:tr>
+      <w:tr>
+        <w:trPr>
+          <w:trHeight w:val="414"/>
+        </w:trPr>
+        <w:tc>
+          <w:tcPr>
+            <w:tcW w:w="2877" w:type="dxa"/>
+            <w:tcBorders>
+              <w:top w:val="single" w:sz="4" w:space="0" w:color="auto"/>
+              <w:left w:val="single" w:sz="4" w:space="0" w:color="auto"/>
+              <w:bottom w:val="single" w:sz="4" w:space="0" w:color="auto"/>
+              <w:right w:val="single" w:sz="4" w:space="0" w:color="auto"/>
+            </w:tcBorders>
+            <w:hideMark/>
+          </w:tcPr>
+          <w:p>
+            <w:pPr>
+              <w:bidi w:val="0"/>
+            </w:pPr>
+            <w:r>
+              <w:t>Use-Case Name</w:t>
+            </w:r>
+          </w:p>
+        </w:tc>
+        <w:tc>
+          <w:tcPr>
+            <w:tcW w:w="6525" w:type="dxa"/>
+            <w:gridSpan w:val="2"/>
+            <w:tcBorders>
+              <w:top w:val="single" w:sz="4" w:space="0" w:color="auto"/>
+              <w:left w:val="single" w:sz="4" w:space="0" w:color="auto"/>
+              <w:bottom w:val="single" w:sz="4" w:space="0" w:color="auto"/>
+              <w:right w:val="single" w:sz="4" w:space="0" w:color="auto"/>
+            </w:tcBorders>
+            <w:hideMark/>
+          </w:tcPr>
+          <w:p>
+            <w:pPr>
+              <w:bidi w:val="0"/>
+            </w:pPr>
+            <w:r>
+              <w:t>Open Main Page</w:t>
+            </w:r>
+          </w:p>
+        </w:tc>
+      </w:tr>
+      <w:tr>
+        <w:trPr>
+          <w:trHeight w:val="395"/>
+        </w:trPr>
+        <w:tc>
+          <w:tcPr>
+            <w:tcW w:w="2877" w:type="dxa"/>
+            <w:tcBorders>
+              <w:top w:val="single" w:sz="4" w:space="0" w:color="auto"/>
+              <w:left w:val="single" w:sz="4" w:space="0" w:color="auto"/>
+              <w:bottom w:val="single" w:sz="4" w:space="0" w:color="auto"/>
+              <w:right w:val="single" w:sz="4" w:space="0" w:color="auto"/>
+            </w:tcBorders>
+            <w:hideMark/>
+          </w:tcPr>
+          <w:p>
+            <w:pPr>
+              <w:bidi w:val="0"/>
+            </w:pPr>
+            <w:r>
+              <w:t>Priority</w:t>
+            </w:r>
+          </w:p>
+        </w:tc>
+        <w:tc>
+          <w:tcPr>
+            <w:tcW w:w="6525" w:type="dxa"/>
+            <w:gridSpan w:val="2"/>
+            <w:tcBorders>
+              <w:top w:val="single" w:sz="4" w:space="0" w:color="auto"/>
+              <w:left w:val="single" w:sz="4" w:space="0" w:color="auto"/>
+              <w:bottom w:val="single" w:sz="4" w:space="0" w:color="auto"/>
+              <w:right w:val="single" w:sz="4" w:space="0" w:color="auto"/>
+            </w:tcBorders>
+            <w:hideMark/>
+          </w:tcPr>
+          <w:p>
+            <w:pPr>
+              <w:bidi w:val="0"/>
+            </w:pPr>
+            <w:r>
+              <w:t>High</w:t>
+            </w:r>
+          </w:p>
+        </w:tc>
+      </w:tr>
+      <w:tr>
+        <w:trPr>
+          <w:trHeight w:val="414"/>
+        </w:trPr>
+        <w:tc>
+          <w:tcPr>
+            <w:tcW w:w="2877" w:type="dxa"/>
+            <w:tcBorders>
+              <w:top w:val="single" w:sz="4" w:space="0" w:color="auto"/>
+              <w:left w:val="single" w:sz="4" w:space="0" w:color="auto"/>
+              <w:bottom w:val="single" w:sz="4" w:space="0" w:color="auto"/>
+              <w:right w:val="single" w:sz="4" w:space="0" w:color="auto"/>
+            </w:tcBorders>
+            <w:hideMark/>
+          </w:tcPr>
+          <w:p>
+            <w:pPr>
+              <w:bidi w:val="0"/>
+            </w:pPr>
+            <w:r>
+              <w:t>Actor</w:t>
+            </w:r>
+          </w:p>
+        </w:tc>
+        <w:tc>
+          <w:tcPr>
+            <w:tcW w:w="6525" w:type="dxa"/>
+            <w:gridSpan w:val="2"/>
+            <w:tcBorders>
+              <w:top w:val="single" w:sz="4" w:space="0" w:color="auto"/>
+              <w:left w:val="single" w:sz="4" w:space="0" w:color="auto"/>
+              <w:bottom w:val="single" w:sz="4" w:space="0" w:color="auto"/>
+              <w:right w:val="single" w:sz="4" w:space="0" w:color="auto"/>
+            </w:tcBorders>
+            <w:hideMark/>
+          </w:tcPr>
+          <w:p>
+            <w:pPr>
+              <w:bidi w:val="0"/>
+            </w:pPr>
+            <w:r>
+              <w:rPr>
+                <w:b/>
+                <w:bCs/>
+              </w:rPr>
+              <w:t>Super Admin, Manager, Memorizer, parents</w:t>
+            </w:r>
+          </w:p>
+        </w:tc>
+      </w:tr>
+      <w:tr>
+        <w:trPr>
+          <w:trHeight w:val="395"/>
+        </w:trPr>
+        <w:tc>
+          <w:tcPr>
+            <w:tcW w:w="2877" w:type="dxa"/>
+            <w:tcBorders>
+              <w:top w:val="single" w:sz="4" w:space="0" w:color="auto"/>
+              <w:left w:val="single" w:sz="4" w:space="0" w:color="auto"/>
+              <w:bottom w:val="single" w:sz="4" w:space="0" w:color="auto"/>
+              <w:right w:val="single" w:sz="4" w:space="0" w:color="auto"/>
+            </w:tcBorders>
+            <w:hideMark/>
+          </w:tcPr>
+          <w:p>
+            <w:pPr>
+              <w:bidi w:val="0"/>
+            </w:pPr>
+            <w:r>
+              <w:t>Description</w:t>
+            </w:r>
+          </w:p>
+        </w:tc>
+        <w:tc>
+          <w:tcPr>
+            <w:tcW w:w="6525" w:type="dxa"/>
+            <w:gridSpan w:val="2"/>
+            <w:tcBorders>
+              <w:top w:val="single" w:sz="4" w:space="0" w:color="auto"/>
+              <w:left w:val="single" w:sz="4" w:space="0" w:color="auto"/>
+              <w:bottom w:val="single" w:sz="4" w:space="0" w:color="auto"/>
+              <w:right w:val="single" w:sz="4" w:space="0" w:color="auto"/>
+            </w:tcBorders>
+            <w:hideMark/>
+          </w:tcPr>
+          <w:p>
+            <w:pPr>
+              <w:bidi w:val="0"/>
+            </w:pPr>
+            <w:r>
+              <w:t xml:space="preserve">This use case describes how a user can open their home page in which the Tahfeez system will display information for each </w:t>
+            </w:r>
+            <w:r>
+              <w:lastRenderedPageBreak/>
+              <w:t>unique user, the home page will be the reference for the rest of the system pages.</w:t>
+            </w:r>
+          </w:p>
+        </w:tc>
+      </w:tr>
+      <w:tr>
+        <w:trPr>
+          <w:trHeight w:val="414"/>
+        </w:trPr>
+        <w:tc>
+          <w:tcPr>
+            <w:tcW w:w="2877" w:type="dxa"/>
+            <w:tcBorders>
+              <w:top w:val="single" w:sz="4" w:space="0" w:color="auto"/>
+              <w:left w:val="single" w:sz="4" w:space="0" w:color="auto"/>
+              <w:bottom w:val="single" w:sz="4" w:space="0" w:color="auto"/>
+              <w:right w:val="single" w:sz="4" w:space="0" w:color="auto"/>
+            </w:tcBorders>
+            <w:hideMark/>
+          </w:tcPr>
+          <w:p>
+            <w:pPr>
+              <w:bidi w:val="0"/>
+            </w:pPr>
+            <w:r>
+              <w:lastRenderedPageBreak/>
+              <w:t>Precondition</w:t>
+            </w:r>
+          </w:p>
+        </w:tc>
+        <w:tc>
+          <w:tcPr>
+            <w:tcW w:w="6525" w:type="dxa"/>
+            <w:gridSpan w:val="2"/>
+            <w:tcBorders>
+              <w:top w:val="single" w:sz="4" w:space="0" w:color="auto"/>
+              <w:left w:val="single" w:sz="4" w:space="0" w:color="auto"/>
+              <w:bottom w:val="single" w:sz="4" w:space="0" w:color="auto"/>
+              <w:right w:val="single" w:sz="4" w:space="0" w:color="auto"/>
+            </w:tcBorders>
+            <w:hideMark/>
+          </w:tcPr>
+          <w:p>
+            <w:pPr>
+              <w:bidi w:val="0"/>
+            </w:pPr>
+            <w:r>
+              <w:t>- Log in as an authorized user, as Tahfeez system will display the home page automatically after logging in.</w:t>
+            </w:r>
+          </w:p>
+          <w:p>
+            <w:pPr>
+              <w:bidi w:val="0"/>
+            </w:pPr>
+            <w:r>
+              <w:t>- The user is on a page other than the home page and clicks on the home page icon from the menu bar</w:t>
+            </w:r>
+            <w:r>
+              <w:rPr>
+                <w:rFonts w:hint="cs"/>
+                <w:rtl/>
+              </w:rPr>
+              <w:t>.</w:t>
+            </w:r>
+          </w:p>
+        </w:tc>
+      </w:tr>
+      <w:tr>
+        <w:trPr>
+          <w:trHeight w:val="395"/>
+        </w:trPr>
+        <w:tc>
+          <w:tcPr>
+            <w:tcW w:w="2877" w:type="dxa"/>
+            <w:tcBorders>
+              <w:top w:val="single" w:sz="4" w:space="0" w:color="auto"/>
+              <w:left w:val="single" w:sz="4" w:space="0" w:color="auto"/>
+              <w:bottom w:val="single" w:sz="4" w:space="0" w:color="auto"/>
+              <w:right w:val="single" w:sz="4" w:space="0" w:color="auto"/>
+            </w:tcBorders>
+            <w:hideMark/>
+          </w:tcPr>
+          <w:p>
+            <w:pPr>
+              <w:bidi w:val="0"/>
+            </w:pPr>
+            <w:r>
+              <w:t>Post-condition</w:t>
+            </w:r>
+          </w:p>
+        </w:tc>
+        <w:tc>
+          <w:tcPr>
+            <w:tcW w:w="6525" w:type="dxa"/>
+            <w:gridSpan w:val="2"/>
+            <w:tcBorders>
+              <w:top w:val="single" w:sz="4" w:space="0" w:color="auto"/>
+              <w:left w:val="single" w:sz="4" w:space="0" w:color="auto"/>
+              <w:bottom w:val="single" w:sz="4" w:space="0" w:color="auto"/>
+              <w:right w:val="single" w:sz="4" w:space="0" w:color="auto"/>
+            </w:tcBorders>
+            <w:hideMark/>
+          </w:tcPr>
+          <w:p>
+            <w:pPr>
+              <w:bidi w:val="0"/>
+            </w:pPr>
+            <w:r>
+              <w:t>If the use case worked, the system showed the unique home page for each type of user.</w:t>
+            </w:r>
+            <w:r>
+              <w:rPr>
+                <w:rFonts w:hint="cs"/>
+                <w:rtl/>
+              </w:rPr>
+              <w:t>س</w:t>
+            </w:r>
+          </w:p>
+        </w:tc>
+      </w:tr>
+      <w:tr>
+        <w:trPr>
+          <w:trHeight w:val="387"/>
+        </w:trPr>
+        <w:tc>
+          <w:tcPr>
+            <w:tcW w:w="2877" w:type="dxa"/>
+            <w:vMerge w:val="restart"/>
+            <w:tcBorders>
+              <w:top w:val="single" w:sz="4" w:space="0" w:color="auto"/>
+              <w:left w:val="single" w:sz="4" w:space="0" w:color="auto"/>
+              <w:bottom w:val="single" w:sz="4" w:space="0" w:color="auto"/>
+              <w:right w:val="single" w:sz="4" w:space="0" w:color="auto"/>
+            </w:tcBorders>
+            <w:hideMark/>
+          </w:tcPr>
+          <w:p>
+            <w:pPr>
+              <w:bidi w:val="0"/>
+            </w:pPr>
+            <w:r>
+              <w:t>Basic course of Action</w:t>
+            </w:r>
+          </w:p>
+        </w:tc>
+        <w:tc>
+          <w:tcPr>
+            <w:tcW w:w="3498" w:type="dxa"/>
+            <w:tcBorders>
+              <w:top w:val="single" w:sz="4" w:space="0" w:color="auto"/>
+              <w:left w:val="single" w:sz="4" w:space="0" w:color="auto"/>
+              <w:bottom w:val="single" w:sz="4" w:space="0" w:color="auto"/>
+              <w:right w:val="single" w:sz="4" w:space="0" w:color="auto"/>
+            </w:tcBorders>
+            <w:hideMark/>
+          </w:tcPr>
+          <w:p>
+            <w:pPr>
+              <w:bidi w:val="0"/>
+            </w:pPr>
+            <w:r>
+              <w:t>User Action</w:t>
+            </w:r>
+          </w:p>
+        </w:tc>
+        <w:tc>
+          <w:tcPr>
+            <w:tcW w:w="3027" w:type="dxa"/>
+            <w:tcBorders>
+              <w:top w:val="single" w:sz="4" w:space="0" w:color="auto"/>
+              <w:left w:val="single" w:sz="4" w:space="0" w:color="auto"/>
+              <w:bottom w:val="single" w:sz="4" w:space="0" w:color="auto"/>
+              <w:right w:val="single" w:sz="4" w:space="0" w:color="auto"/>
+            </w:tcBorders>
+            <w:hideMark/>
+          </w:tcPr>
+          <w:p>
+            <w:pPr>
+              <w:bidi w:val="0"/>
+            </w:pPr>
+            <w:r>
+              <w:t>System Response</w:t>
+            </w:r>
+          </w:p>
+        </w:tc>
+      </w:tr>
+      <w:tr>
+        <w:trPr>
+          <w:trHeight w:val="1880"/>
+        </w:trPr>
+        <w:tc>
+          <w:tcPr>
+            <w:tcW w:w="0" w:type="auto"/>
+            <w:vMerge/>
+            <w:tcBorders>
+              <w:top w:val="single" w:sz="4" w:space="0" w:color="auto"/>
+              <w:left w:val="single" w:sz="4" w:space="0" w:color="auto"/>
+              <w:bottom w:val="single" w:sz="4" w:space="0" w:color="auto"/>
+              <w:right w:val="single" w:sz="4" w:space="0" w:color="auto"/>
+            </w:tcBorders>
+            <w:vAlign w:val="center"/>
+            <w:hideMark/>
+          </w:tcPr>
+          <w:p>
+            <w:pPr>
+              <w:rPr>
+                <w:rFonts w:eastAsiaTheme="minorEastAsia"/>
+                <w:sz w:val="22"/>
+                <w:szCs w:val="22"/>
+              </w:rPr>
+            </w:pPr>
+          </w:p>
+        </w:tc>
+        <w:tc>
+          <w:tcPr>
+            <w:tcW w:w="3498" w:type="dxa"/>
+            <w:tcBorders>
+              <w:top w:val="single" w:sz="4" w:space="0" w:color="auto"/>
+              <w:left w:val="single" w:sz="4" w:space="0" w:color="auto"/>
+              <w:bottom w:val="single" w:sz="4" w:space="0" w:color="auto"/>
+              <w:right w:val="single" w:sz="4" w:space="0" w:color="auto"/>
+            </w:tcBorders>
+          </w:tcPr>
+          <w:p>
+            <w:pPr>
+              <w:pStyle w:val="aa"/>
+              <w:numPr>
+                <w:ilvl w:val="0"/>
+                <w:numId w:val="37"/>
+              </w:numPr>
+              <w:bidi w:val="0"/>
+              <w:rPr>
+                <w:u w:val="single"/>
+              </w:rPr>
+            </w:pPr>
+            <w:r>
+              <w:rPr>
+                <w:u w:val="single"/>
+              </w:rPr>
+              <w:t>The user logs in.</w:t>
+            </w:r>
+          </w:p>
+          <w:p>
+            <w:pPr>
+              <w:bidi w:val="0"/>
+              <w:rPr>
+                <w:rFonts w:hint="cs"/>
+                <w:rtl/>
+              </w:rPr>
+            </w:pPr>
+          </w:p>
+          <w:p>
+            <w:pPr>
+              <w:bidi w:val="0"/>
+              <w:rPr>
+                <w:rtl/>
+              </w:rPr>
+            </w:pPr>
+            <w:r>
+              <w:t>1 - The user clicks on the home page icon from the menu bar.</w:t>
+            </w:r>
+          </w:p>
+        </w:tc>
+        <w:tc>
+          <w:tcPr>
+            <w:tcW w:w="3027" w:type="dxa"/>
+            <w:tcBorders>
+              <w:top w:val="single" w:sz="4" w:space="0" w:color="auto"/>
+              <w:left w:val="single" w:sz="4" w:space="0" w:color="auto"/>
+              <w:bottom w:val="single" w:sz="4" w:space="0" w:color="auto"/>
+              <w:right w:val="single" w:sz="4" w:space="0" w:color="auto"/>
+            </w:tcBorders>
+          </w:tcPr>
+          <w:p>
+            <w:pPr>
+              <w:pStyle w:val="aa"/>
+              <w:numPr>
+                <w:ilvl w:val="0"/>
+                <w:numId w:val="37"/>
+              </w:numPr>
+              <w:bidi w:val="0"/>
+              <w:rPr>
+                <w:u w:val="single"/>
+              </w:rPr>
+            </w:pPr>
+            <w:r>
+              <w:rPr>
+                <w:u w:val="single"/>
+              </w:rPr>
+              <w:t>The system displays the unique home page for each type of user.</w:t>
+            </w:r>
+          </w:p>
+          <w:p>
+            <w:pPr>
+              <w:pStyle w:val="aa"/>
+              <w:bidi w:val="0"/>
+              <w:ind w:left="360"/>
+            </w:pPr>
+          </w:p>
+          <w:p>
+            <w:pPr>
+              <w:bidi w:val="0"/>
+            </w:pPr>
+            <w:r>
+              <w:t>2- The system displays the unique home page for each type of user.</w:t>
+            </w:r>
+          </w:p>
+        </w:tc>
+      </w:tr>
+      <w:tr>
+        <w:trPr>
+          <w:trHeight w:val="395"/>
+        </w:trPr>
+        <w:tc>
+          <w:tcPr>
+            <w:tcW w:w="2877" w:type="dxa"/>
+            <w:tcBorders>
+              <w:top w:val="single" w:sz="4" w:space="0" w:color="auto"/>
+              <w:left w:val="single" w:sz="4" w:space="0" w:color="auto"/>
+              <w:bottom w:val="single" w:sz="4" w:space="0" w:color="auto"/>
+              <w:right w:val="single" w:sz="4" w:space="0" w:color="auto"/>
+            </w:tcBorders>
+            <w:hideMark/>
+          </w:tcPr>
+          <w:p>
+            <w:pPr>
+              <w:bidi w:val="0"/>
+            </w:pPr>
+            <w:r>
+              <w:t>Alternate course of Action</w:t>
+            </w:r>
+          </w:p>
+        </w:tc>
+        <w:tc>
+          <w:tcPr>
+            <w:tcW w:w="6525" w:type="dxa"/>
+            <w:gridSpan w:val="2"/>
+            <w:tcBorders>
+              <w:top w:val="single" w:sz="4" w:space="0" w:color="auto"/>
+              <w:left w:val="single" w:sz="4" w:space="0" w:color="auto"/>
+              <w:bottom w:val="single" w:sz="4" w:space="0" w:color="auto"/>
+              <w:right w:val="single" w:sz="4" w:space="0" w:color="auto"/>
+            </w:tcBorders>
+          </w:tcPr>
+          <w:p>
+            <w:pPr>
+              <w:bidi w:val="0"/>
+            </w:pPr>
+          </w:p>
+        </w:tc>
+      </w:tr>
+    </w:tbl>
+    <w:p>
+      <w:pPr>
+        <w:bidi w:val="0"/>
+        <w:rPr>
+          <w:rFonts w:asciiTheme="minorHAnsi" w:eastAsiaTheme="minorEastAsia" w:hAnsiTheme="minorHAnsi" w:cs="Arial"/>
+          <w:sz w:val="22"/>
+          <w:szCs w:val="22"/>
+        </w:rPr>
+      </w:pPr>
+    </w:p>
+    <w:tbl>
+      <w:tblPr>
+        <w:tblStyle w:val="ad"/>
+        <w:tblW w:w="9402" w:type="dxa"/>
+        <w:tblLook w:val="04A0" w:firstRow="1" w:lastRow="0" w:firstColumn="1" w:lastColumn="0" w:noHBand="0" w:noVBand="1"/>
+      </w:tblPr>
+      <w:tblGrid>
+        <w:gridCol w:w="2877"/>
+        <w:gridCol w:w="3498"/>
+        <w:gridCol w:w="3027"/>
+      </w:tblGrid>
+      <w:tr>
+        <w:trPr>
+          <w:trHeight w:val="395"/>
+        </w:trPr>
+        <w:tc>
+          <w:tcPr>
+            <w:tcW w:w="2877" w:type="dxa"/>
+            <w:tcBorders>
+              <w:top w:val="single" w:sz="4" w:space="0" w:color="auto"/>
+              <w:left w:val="single" w:sz="4" w:space="0" w:color="auto"/>
+              <w:bottom w:val="single" w:sz="4" w:space="0" w:color="auto"/>
+              <w:right w:val="single" w:sz="4" w:space="0" w:color="auto"/>
+            </w:tcBorders>
+            <w:hideMark/>
+          </w:tcPr>
+          <w:p>
+            <w:pPr>
+              <w:bidi w:val="0"/>
+            </w:pPr>
+            <w:r>
+              <w:t>Use-Case Number</w:t>
+            </w:r>
+          </w:p>
+        </w:tc>
+        <w:tc>
+          <w:tcPr>
+            <w:tcW w:w="6525" w:type="dxa"/>
+            <w:gridSpan w:val="2"/>
+            <w:tcBorders>
+              <w:top w:val="single" w:sz="4" w:space="0" w:color="auto"/>
+              <w:left w:val="single" w:sz="4" w:space="0" w:color="auto"/>
+              <w:bottom w:val="single" w:sz="4" w:space="0" w:color="auto"/>
+              <w:right w:val="single" w:sz="4" w:space="0" w:color="auto"/>
+            </w:tcBorders>
+            <w:hideMark/>
+          </w:tcPr>
+          <w:p>
+            <w:pPr>
+              <w:bidi w:val="0"/>
+              <w:rPr>
+                <w:rFonts w:hint="cs"/>
+                <w:rtl/>
+              </w:rPr>
+            </w:pPr>
+            <w:r>
+              <w:rPr>
+                <w:highlight w:val="yellow"/>
+              </w:rPr>
+              <w:t>UC-</w:t>
+            </w:r>
+            <w:r>
+              <w:rPr>
+                <w:rFonts w:hint="cs"/>
+                <w:highlight w:val="yellow"/>
+                <w:rtl/>
+              </w:rPr>
+              <w:t>005</w:t>
+            </w:r>
+          </w:p>
+        </w:tc>
+      </w:tr>
+      <w:tr>
+        <w:trPr>
+          <w:trHeight w:val="414"/>
+        </w:trPr>
+        <w:tc>
+          <w:tcPr>
+            <w:tcW w:w="2877" w:type="dxa"/>
+            <w:tcBorders>
+              <w:top w:val="single" w:sz="4" w:space="0" w:color="auto"/>
+              <w:left w:val="single" w:sz="4" w:space="0" w:color="auto"/>
+              <w:bottom w:val="single" w:sz="4" w:space="0" w:color="auto"/>
+              <w:right w:val="single" w:sz="4" w:space="0" w:color="auto"/>
+            </w:tcBorders>
+            <w:hideMark/>
+          </w:tcPr>
+          <w:p>
+            <w:pPr>
+              <w:bidi w:val="0"/>
+            </w:pPr>
+            <w:r>
+              <w:t>Use-Case Name</w:t>
+            </w:r>
+          </w:p>
+        </w:tc>
+        <w:tc>
+          <w:tcPr>
+            <w:tcW w:w="6525" w:type="dxa"/>
+            <w:gridSpan w:val="2"/>
+            <w:tcBorders>
+              <w:top w:val="single" w:sz="4" w:space="0" w:color="auto"/>
+              <w:left w:val="single" w:sz="4" w:space="0" w:color="auto"/>
+              <w:bottom w:val="single" w:sz="4" w:space="0" w:color="auto"/>
+              <w:right w:val="single" w:sz="4" w:space="0" w:color="auto"/>
+            </w:tcBorders>
+            <w:hideMark/>
+          </w:tcPr>
+          <w:p>
+            <w:pPr>
+              <w:bidi w:val="0"/>
+            </w:pPr>
+            <w:r>
+              <w:t>Register a new student</w:t>
+            </w:r>
+          </w:p>
+        </w:tc>
+      </w:tr>
+      <w:tr>
+        <w:trPr>
+          <w:trHeight w:val="395"/>
+        </w:trPr>
+        <w:tc>
+          <w:tcPr>
+            <w:tcW w:w="2877" w:type="dxa"/>
+            <w:tcBorders>
+              <w:top w:val="single" w:sz="4" w:space="0" w:color="auto"/>
+              <w:left w:val="single" w:sz="4" w:space="0" w:color="auto"/>
+              <w:bottom w:val="single" w:sz="4" w:space="0" w:color="auto"/>
+              <w:right w:val="single" w:sz="4" w:space="0" w:color="auto"/>
+            </w:tcBorders>
+            <w:hideMark/>
+          </w:tcPr>
+          <w:p>
+            <w:pPr>
+              <w:bidi w:val="0"/>
+            </w:pPr>
+            <w:r>
+              <w:t>Priority</w:t>
+            </w:r>
+          </w:p>
+        </w:tc>
+        <w:tc>
+          <w:tcPr>
+            <w:tcW w:w="6525" w:type="dxa"/>
+            <w:gridSpan w:val="2"/>
+            <w:tcBorders>
+              <w:top w:val="single" w:sz="4" w:space="0" w:color="auto"/>
+              <w:left w:val="single" w:sz="4" w:space="0" w:color="auto"/>
+              <w:bottom w:val="single" w:sz="4" w:space="0" w:color="auto"/>
+              <w:right w:val="single" w:sz="4" w:space="0" w:color="auto"/>
+            </w:tcBorders>
+            <w:hideMark/>
+          </w:tcPr>
+          <w:p>
+            <w:pPr>
+              <w:bidi w:val="0"/>
+            </w:pPr>
+            <w:r>
+              <w:t>Middle</w:t>
+            </w:r>
+          </w:p>
+        </w:tc>
+      </w:tr>
+      <w:tr>
+        <w:trPr>
+          <w:trHeight w:val="414"/>
+        </w:trPr>
+        <w:tc>
+          <w:tcPr>
+            <w:tcW w:w="2877" w:type="dxa"/>
+            <w:tcBorders>
+              <w:top w:val="single" w:sz="4" w:space="0" w:color="auto"/>
+              <w:left w:val="single" w:sz="4" w:space="0" w:color="auto"/>
+              <w:bottom w:val="single" w:sz="4" w:space="0" w:color="auto"/>
+              <w:right w:val="single" w:sz="4" w:space="0" w:color="auto"/>
+            </w:tcBorders>
+            <w:hideMark/>
+          </w:tcPr>
+          <w:p>
+            <w:pPr>
+              <w:bidi w:val="0"/>
+            </w:pPr>
+            <w:r>
+              <w:t>Actor</w:t>
+            </w:r>
+          </w:p>
+        </w:tc>
+        <w:tc>
+          <w:tcPr>
+            <w:tcW w:w="6525" w:type="dxa"/>
+            <w:gridSpan w:val="2"/>
+            <w:tcBorders>
+              <w:top w:val="single" w:sz="4" w:space="0" w:color="auto"/>
+              <w:left w:val="single" w:sz="4" w:space="0" w:color="auto"/>
+              <w:bottom w:val="single" w:sz="4" w:space="0" w:color="auto"/>
+              <w:right w:val="single" w:sz="4" w:space="0" w:color="auto"/>
+            </w:tcBorders>
+            <w:hideMark/>
+          </w:tcPr>
+          <w:p>
+            <w:pPr>
+              <w:bidi w:val="0"/>
+            </w:pPr>
+            <w:r>
+              <w:rPr>
+                <w:b/>
+                <w:bCs/>
+              </w:rPr>
+              <w:t>Super Admin, Manager</w:t>
+            </w:r>
+          </w:p>
+        </w:tc>
+      </w:tr>
+      <w:tr>
+        <w:trPr>
+          <w:trHeight w:val="395"/>
+        </w:trPr>
+        <w:tc>
+          <w:tcPr>
+            <w:tcW w:w="2877" w:type="dxa"/>
+            <w:tcBorders>
+              <w:top w:val="single" w:sz="4" w:space="0" w:color="auto"/>
+              <w:left w:val="single" w:sz="4" w:space="0" w:color="auto"/>
+              <w:bottom w:val="single" w:sz="4" w:space="0" w:color="auto"/>
+              <w:right w:val="single" w:sz="4" w:space="0" w:color="auto"/>
+            </w:tcBorders>
+            <w:hideMark/>
+          </w:tcPr>
+          <w:p>
+            <w:pPr>
+              <w:bidi w:val="0"/>
+            </w:pPr>
+            <w:r>
+              <w:t>Description</w:t>
+            </w:r>
+          </w:p>
+        </w:tc>
+        <w:tc>
+          <w:tcPr>
+            <w:tcW w:w="6525" w:type="dxa"/>
+            <w:gridSpan w:val="2"/>
+            <w:tcBorders>
+              <w:top w:val="single" w:sz="4" w:space="0" w:color="auto"/>
+              <w:left w:val="single" w:sz="4" w:space="0" w:color="auto"/>
+              <w:bottom w:val="single" w:sz="4" w:space="0" w:color="auto"/>
+              <w:right w:val="single" w:sz="4" w:space="0" w:color="auto"/>
+            </w:tcBorders>
+            <w:hideMark/>
+          </w:tcPr>
+          <w:p>
+            <w:pPr>
+              <w:bidi w:val="0"/>
+            </w:pPr>
+            <w:r>
+              <w:t>This use case describes how a super admin and manager can Register a new student.</w:t>
+            </w:r>
+          </w:p>
+        </w:tc>
+      </w:tr>
+      <w:tr>
+        <w:trPr>
+          <w:trHeight w:val="414"/>
+        </w:trPr>
+        <w:tc>
+          <w:tcPr>
+            <w:tcW w:w="2877" w:type="dxa"/>
+            <w:tcBorders>
+              <w:top w:val="single" w:sz="4" w:space="0" w:color="auto"/>
+              <w:left w:val="single" w:sz="4" w:space="0" w:color="auto"/>
+              <w:bottom w:val="single" w:sz="4" w:space="0" w:color="auto"/>
+              <w:right w:val="single" w:sz="4" w:space="0" w:color="auto"/>
+            </w:tcBorders>
+            <w:hideMark/>
+          </w:tcPr>
+          <w:p>
+            <w:pPr>
+              <w:bidi w:val="0"/>
+            </w:pPr>
+            <w:r>
+              <w:t>Precondition</w:t>
+            </w:r>
+          </w:p>
+        </w:tc>
+        <w:tc>
+          <w:tcPr>
+            <w:tcW w:w="6525" w:type="dxa"/>
+            <w:gridSpan w:val="2"/>
+            <w:tcBorders>
+              <w:top w:val="single" w:sz="4" w:space="0" w:color="auto"/>
+              <w:left w:val="single" w:sz="4" w:space="0" w:color="auto"/>
+              <w:bottom w:val="single" w:sz="4" w:space="0" w:color="auto"/>
+              <w:right w:val="single" w:sz="4" w:space="0" w:color="auto"/>
+            </w:tcBorders>
+            <w:hideMark/>
+          </w:tcPr>
+          <w:p>
+            <w:pPr>
+              <w:bidi w:val="0"/>
+            </w:pPr>
+            <w:r>
+              <w:t>Log in as a super admin and manager, select from the menu bar the list of students and then the Register New Student icon.</w:t>
+            </w:r>
+          </w:p>
+        </w:tc>
+      </w:tr>
+      <w:tr>
+        <w:trPr>
+          <w:trHeight w:val="395"/>
+        </w:trPr>
+        <w:tc>
+          <w:tcPr>
+            <w:tcW w:w="2877" w:type="dxa"/>
+            <w:tcBorders>
+              <w:top w:val="single" w:sz="4" w:space="0" w:color="auto"/>
+              <w:left w:val="single" w:sz="4" w:space="0" w:color="auto"/>
+              <w:bottom w:val="single" w:sz="4" w:space="0" w:color="auto"/>
+              <w:right w:val="single" w:sz="4" w:space="0" w:color="auto"/>
+            </w:tcBorders>
+            <w:hideMark/>
+          </w:tcPr>
+          <w:p>
+            <w:pPr>
+              <w:bidi w:val="0"/>
+            </w:pPr>
+            <w:r>
+              <w:t>Post-condition</w:t>
+            </w:r>
+          </w:p>
+        </w:tc>
+        <w:tc>
+          <w:tcPr>
+            <w:tcW w:w="6525" w:type="dxa"/>
+            <w:gridSpan w:val="2"/>
+            <w:tcBorders>
+              <w:top w:val="single" w:sz="4" w:space="0" w:color="auto"/>
+              <w:left w:val="single" w:sz="4" w:space="0" w:color="auto"/>
+              <w:bottom w:val="single" w:sz="4" w:space="0" w:color="auto"/>
+              <w:right w:val="single" w:sz="4" w:space="0" w:color="auto"/>
+            </w:tcBorders>
+            <w:hideMark/>
+          </w:tcPr>
+          <w:p>
+            <w:pPr>
+              <w:bidi w:val="0"/>
+            </w:pPr>
+            <w:r>
+              <w:t>If the use case is successful, the super admin and manager have successfully Registered a new student.</w:t>
+            </w:r>
+          </w:p>
+        </w:tc>
+      </w:tr>
+      <w:tr>
+        <w:trPr>
+          <w:trHeight w:val="387"/>
+        </w:trPr>
+        <w:tc>
+          <w:tcPr>
+            <w:tcW w:w="2877" w:type="dxa"/>
+            <w:vMerge w:val="restart"/>
+            <w:tcBorders>
+              <w:top w:val="single" w:sz="4" w:space="0" w:color="auto"/>
+              <w:left w:val="single" w:sz="4" w:space="0" w:color="auto"/>
+              <w:bottom w:val="single" w:sz="4" w:space="0" w:color="auto"/>
+              <w:right w:val="single" w:sz="4" w:space="0" w:color="auto"/>
+            </w:tcBorders>
+            <w:hideMark/>
+          </w:tcPr>
+          <w:p>
+            <w:pPr>
+              <w:bidi w:val="0"/>
+            </w:pPr>
+            <w:r>
+              <w:t>Basic course of Action</w:t>
+            </w:r>
+          </w:p>
+        </w:tc>
+        <w:tc>
+          <w:tcPr>
+            <w:tcW w:w="3498" w:type="dxa"/>
+            <w:tcBorders>
+              <w:top w:val="single" w:sz="4" w:space="0" w:color="auto"/>
+              <w:left w:val="single" w:sz="4" w:space="0" w:color="auto"/>
+              <w:bottom w:val="single" w:sz="4" w:space="0" w:color="auto"/>
+              <w:right w:val="single" w:sz="4" w:space="0" w:color="auto"/>
+            </w:tcBorders>
+            <w:hideMark/>
+          </w:tcPr>
+          <w:p>
+            <w:pPr>
+              <w:bidi w:val="0"/>
+            </w:pPr>
+            <w:r>
+              <w:t>User Action</w:t>
+            </w:r>
+          </w:p>
+        </w:tc>
+        <w:tc>
+          <w:tcPr>
+            <w:tcW w:w="3027" w:type="dxa"/>
+            <w:tcBorders>
+              <w:top w:val="single" w:sz="4" w:space="0" w:color="auto"/>
+              <w:left w:val="single" w:sz="4" w:space="0" w:color="auto"/>
+              <w:bottom w:val="single" w:sz="4" w:space="0" w:color="auto"/>
+              <w:right w:val="single" w:sz="4" w:space="0" w:color="auto"/>
+            </w:tcBorders>
+            <w:hideMark/>
+          </w:tcPr>
+          <w:p>
+            <w:pPr>
+              <w:bidi w:val="0"/>
+            </w:pPr>
+            <w:r>
+              <w:t>System Response</w:t>
+            </w:r>
+          </w:p>
+        </w:tc>
+      </w:tr>
+      <w:tr>
+        <w:trPr>
+          <w:trHeight w:val="1880"/>
+        </w:trPr>
+        <w:tc>
+          <w:tcPr>
+            <w:tcW w:w="0" w:type="auto"/>
+            <w:vMerge/>
+            <w:tcBorders>
+              <w:top w:val="single" w:sz="4" w:space="0" w:color="auto"/>
+              <w:left w:val="single" w:sz="4" w:space="0" w:color="auto"/>
+              <w:bottom w:val="single" w:sz="4" w:space="0" w:color="auto"/>
+              <w:right w:val="single" w:sz="4" w:space="0" w:color="auto"/>
+            </w:tcBorders>
+            <w:vAlign w:val="center"/>
+            <w:hideMark/>
+          </w:tcPr>
+          <w:p>
+            <w:pPr>
+              <w:rPr>
+                <w:rFonts w:eastAsiaTheme="minorEastAsia"/>
+                <w:sz w:val="22"/>
+                <w:szCs w:val="22"/>
+              </w:rPr>
+            </w:pPr>
+          </w:p>
+        </w:tc>
+        <w:tc>
+          <w:tcPr>
+            <w:tcW w:w="3498" w:type="dxa"/>
+            <w:tcBorders>
+              <w:top w:val="single" w:sz="4" w:space="0" w:color="auto"/>
+              <w:left w:val="single" w:sz="4" w:space="0" w:color="auto"/>
+              <w:bottom w:val="single" w:sz="4" w:space="0" w:color="auto"/>
+              <w:right w:val="single" w:sz="4" w:space="0" w:color="auto"/>
+            </w:tcBorders>
+            <w:hideMark/>
+          </w:tcPr>
+          <w:p>
+            <w:pPr>
+              <w:bidi w:val="0"/>
+            </w:pPr>
+            <w:r>
+              <w:t>1- The user selects the list of students from the menu bar, then the new student registration icon.</w:t>
+            </w:r>
+          </w:p>
+          <w:p>
+            <w:pPr>
+              <w:bidi w:val="0"/>
+            </w:pPr>
+            <w:r>
+              <w:t>3- The user fills in the empty fields and then presses the Save Record button.</w:t>
+            </w:r>
+          </w:p>
+        </w:tc>
+        <w:tc>
+          <w:tcPr>
+            <w:tcW w:w="3027" w:type="dxa"/>
+            <w:tcBorders>
+              <w:top w:val="single" w:sz="4" w:space="0" w:color="auto"/>
+              <w:left w:val="single" w:sz="4" w:space="0" w:color="auto"/>
+              <w:bottom w:val="single" w:sz="4" w:space="0" w:color="auto"/>
+              <w:right w:val="single" w:sz="4" w:space="0" w:color="auto"/>
+            </w:tcBorders>
+            <w:hideMark/>
+          </w:tcPr>
+          <w:p>
+            <w:pPr>
+              <w:bidi w:val="0"/>
+            </w:pPr>
+            <w:r>
+              <w:t>2- The system displays a new student registration interface with empty fields.</w:t>
+            </w:r>
+          </w:p>
+          <w:p>
+            <w:pPr>
+              <w:bidi w:val="0"/>
+            </w:pPr>
+            <w:r>
+              <w:t>4- The system adds a new student to the databases and creates unique data and pages for this user to display on his home page in accordance with his data.</w:t>
+            </w:r>
+          </w:p>
+        </w:tc>
+      </w:tr>
+      <w:tr>
+        <w:trPr>
+          <w:trHeight w:val="395"/>
+        </w:trPr>
+        <w:tc>
+          <w:tcPr>
+            <w:tcW w:w="2877" w:type="dxa"/>
+            <w:tcBorders>
+              <w:top w:val="single" w:sz="4" w:space="0" w:color="auto"/>
+              <w:left w:val="single" w:sz="4" w:space="0" w:color="auto"/>
+              <w:bottom w:val="single" w:sz="4" w:space="0" w:color="auto"/>
+              <w:right w:val="single" w:sz="4" w:space="0" w:color="auto"/>
+            </w:tcBorders>
+            <w:hideMark/>
+          </w:tcPr>
+          <w:p>
+            <w:pPr>
+              <w:bidi w:val="0"/>
+            </w:pPr>
+            <w:r>
+              <w:t>Alternate course of Action</w:t>
+            </w:r>
+          </w:p>
+        </w:tc>
+        <w:tc>
+          <w:tcPr>
+            <w:tcW w:w="6525" w:type="dxa"/>
+            <w:gridSpan w:val="2"/>
+            <w:tcBorders>
+              <w:top w:val="single" w:sz="4" w:space="0" w:color="auto"/>
+              <w:left w:val="single" w:sz="4" w:space="0" w:color="auto"/>
+              <w:bottom w:val="single" w:sz="4" w:space="0" w:color="auto"/>
+              <w:right w:val="single" w:sz="4" w:space="0" w:color="auto"/>
+            </w:tcBorders>
+          </w:tcPr>
+          <w:p>
+            <w:pPr>
+              <w:bidi w:val="0"/>
+            </w:pPr>
+          </w:p>
+        </w:tc>
+      </w:tr>
+    </w:tbl>
+    <w:p>
+      <w:pPr>
+        <w:bidi w:val="0"/>
+        <w:rPr>
+          <w:rFonts w:asciiTheme="minorHAnsi" w:eastAsiaTheme="minorEastAsia" w:hAnsiTheme="minorHAnsi" w:cs="Arial"/>
+          <w:sz w:val="22"/>
+          <w:szCs w:val="22"/>
+        </w:rPr>
+      </w:pPr>
+    </w:p>
+    <w:tbl>
+      <w:tblPr>
+        <w:tblStyle w:val="ad"/>
+        <w:tblW w:w="9402" w:type="dxa"/>
+        <w:tblLook w:val="04A0" w:firstRow="1" w:lastRow="0" w:firstColumn="1" w:lastColumn="0" w:noHBand="0" w:noVBand="1"/>
+      </w:tblPr>
+      <w:tblGrid>
+        <w:gridCol w:w="2872"/>
+        <w:gridCol w:w="3497"/>
+        <w:gridCol w:w="3033"/>
+      </w:tblGrid>
+      <w:tr>
+        <w:trPr>
+          <w:trHeight w:val="395"/>
+        </w:trPr>
+        <w:tc>
+          <w:tcPr>
+            <w:tcW w:w="2872" w:type="dxa"/>
+            <w:tcBorders>
+              <w:top w:val="single" w:sz="4" w:space="0" w:color="auto"/>
+              <w:left w:val="single" w:sz="4" w:space="0" w:color="auto"/>
+              <w:bottom w:val="single" w:sz="4" w:space="0" w:color="auto"/>
+              <w:right w:val="single" w:sz="4" w:space="0" w:color="auto"/>
+            </w:tcBorders>
+            <w:hideMark/>
+          </w:tcPr>
+          <w:p>
+            <w:pPr>
+              <w:bidi w:val="0"/>
+            </w:pPr>
+            <w:r>
+              <w:t>Use-Case Number</w:t>
+            </w:r>
+          </w:p>
+        </w:tc>
+        <w:tc>
+          <w:tcPr>
+            <w:tcW w:w="6530" w:type="dxa"/>
+            <w:gridSpan w:val="2"/>
+            <w:tcBorders>
+              <w:top w:val="single" w:sz="4" w:space="0" w:color="auto"/>
+              <w:left w:val="single" w:sz="4" w:space="0" w:color="auto"/>
+              <w:bottom w:val="single" w:sz="4" w:space="0" w:color="auto"/>
+              <w:right w:val="single" w:sz="4" w:space="0" w:color="auto"/>
+            </w:tcBorders>
+            <w:hideMark/>
+          </w:tcPr>
+          <w:p>
+            <w:pPr>
+              <w:bidi w:val="0"/>
+              <w:rPr>
+                <w:rFonts w:hint="cs"/>
+                <w:color w:val="70AD47" w:themeColor="accent6"/>
+                <w:rtl/>
+              </w:rPr>
+            </w:pPr>
+            <w:r>
+              <w:rPr>
+                <w:color w:val="70AD47" w:themeColor="accent6"/>
+                <w:highlight w:val="yellow"/>
+              </w:rPr>
+              <w:t>UC-</w:t>
+            </w:r>
+            <w:r>
+              <w:rPr>
+                <w:rFonts w:hint="cs"/>
+                <w:color w:val="70AD47" w:themeColor="accent6"/>
+                <w:highlight w:val="yellow"/>
+                <w:rtl/>
+              </w:rPr>
+              <w:t>006</w:t>
+            </w:r>
+          </w:p>
+        </w:tc>
+      </w:tr>
+      <w:tr>
+        <w:trPr>
+          <w:trHeight w:val="414"/>
+        </w:trPr>
+        <w:tc>
+          <w:tcPr>
+            <w:tcW w:w="2872" w:type="dxa"/>
+            <w:tcBorders>
+              <w:top w:val="single" w:sz="4" w:space="0" w:color="auto"/>
+              <w:left w:val="single" w:sz="4" w:space="0" w:color="auto"/>
+              <w:bottom w:val="single" w:sz="4" w:space="0" w:color="auto"/>
+              <w:right w:val="single" w:sz="4" w:space="0" w:color="auto"/>
+            </w:tcBorders>
+            <w:hideMark/>
+          </w:tcPr>
+          <w:p>
+            <w:pPr>
+              <w:bidi w:val="0"/>
+            </w:pPr>
+            <w:r>
+              <w:lastRenderedPageBreak/>
+              <w:t>Use-Case Name</w:t>
+            </w:r>
+          </w:p>
+        </w:tc>
+        <w:tc>
+          <w:tcPr>
+            <w:tcW w:w="6530" w:type="dxa"/>
+            <w:gridSpan w:val="2"/>
+            <w:tcBorders>
+              <w:top w:val="single" w:sz="4" w:space="0" w:color="auto"/>
+              <w:left w:val="single" w:sz="4" w:space="0" w:color="auto"/>
+              <w:bottom w:val="single" w:sz="4" w:space="0" w:color="auto"/>
+              <w:right w:val="single" w:sz="4" w:space="0" w:color="auto"/>
+            </w:tcBorders>
+            <w:hideMark/>
+          </w:tcPr>
+          <w:p>
+            <w:pPr>
+              <w:bidi w:val="0"/>
+            </w:pPr>
+            <w:r>
+              <w:t xml:space="preserve">Import student data as </w:t>
+            </w:r>
+            <w:r>
+              <w:rPr>
+                <w:highlight w:val="red"/>
+              </w:rPr>
+              <w:t>Excel</w:t>
+            </w:r>
+          </w:p>
+        </w:tc>
+      </w:tr>
+      <w:tr>
+        <w:trPr>
+          <w:trHeight w:val="395"/>
+        </w:trPr>
+        <w:tc>
+          <w:tcPr>
+            <w:tcW w:w="2872" w:type="dxa"/>
+            <w:tcBorders>
+              <w:top w:val="single" w:sz="4" w:space="0" w:color="auto"/>
+              <w:left w:val="single" w:sz="4" w:space="0" w:color="auto"/>
+              <w:bottom w:val="single" w:sz="4" w:space="0" w:color="auto"/>
+              <w:right w:val="single" w:sz="4" w:space="0" w:color="auto"/>
+            </w:tcBorders>
+            <w:hideMark/>
+          </w:tcPr>
+          <w:p>
+            <w:pPr>
+              <w:bidi w:val="0"/>
+            </w:pPr>
+            <w:r>
+              <w:t>Priority</w:t>
+            </w:r>
+          </w:p>
+        </w:tc>
+        <w:tc>
+          <w:tcPr>
+            <w:tcW w:w="6530" w:type="dxa"/>
+            <w:gridSpan w:val="2"/>
+            <w:tcBorders>
+              <w:top w:val="single" w:sz="4" w:space="0" w:color="auto"/>
+              <w:left w:val="single" w:sz="4" w:space="0" w:color="auto"/>
+              <w:bottom w:val="single" w:sz="4" w:space="0" w:color="auto"/>
+              <w:right w:val="single" w:sz="4" w:space="0" w:color="auto"/>
+            </w:tcBorders>
+            <w:hideMark/>
+          </w:tcPr>
+          <w:p>
+            <w:pPr>
+              <w:bidi w:val="0"/>
+            </w:pPr>
+            <w:r>
+              <w:t>Low</w:t>
+            </w:r>
+          </w:p>
+        </w:tc>
+      </w:tr>
+      <w:tr>
+        <w:trPr>
+          <w:trHeight w:val="414"/>
+        </w:trPr>
+        <w:tc>
+          <w:tcPr>
+            <w:tcW w:w="2872" w:type="dxa"/>
+            <w:tcBorders>
+              <w:top w:val="single" w:sz="4" w:space="0" w:color="auto"/>
+              <w:left w:val="single" w:sz="4" w:space="0" w:color="auto"/>
+              <w:bottom w:val="single" w:sz="4" w:space="0" w:color="auto"/>
+              <w:right w:val="single" w:sz="4" w:space="0" w:color="auto"/>
+            </w:tcBorders>
+            <w:hideMark/>
+          </w:tcPr>
+          <w:p>
+            <w:pPr>
+              <w:bidi w:val="0"/>
+            </w:pPr>
+            <w:r>
+              <w:t>Actor</w:t>
+            </w:r>
+          </w:p>
+        </w:tc>
+        <w:tc>
+          <w:tcPr>
+            <w:tcW w:w="6530" w:type="dxa"/>
+            <w:gridSpan w:val="2"/>
+            <w:tcBorders>
+              <w:top w:val="single" w:sz="4" w:space="0" w:color="auto"/>
+              <w:left w:val="single" w:sz="4" w:space="0" w:color="auto"/>
+              <w:bottom w:val="single" w:sz="4" w:space="0" w:color="auto"/>
+              <w:right w:val="single" w:sz="4" w:space="0" w:color="auto"/>
+            </w:tcBorders>
+            <w:hideMark/>
+          </w:tcPr>
+          <w:p>
+            <w:pPr>
+              <w:bidi w:val="0"/>
+            </w:pPr>
+            <w:r>
+              <w:rPr>
+                <w:b/>
+                <w:bCs/>
+              </w:rPr>
+              <w:t>Super Admin, Manager</w:t>
+            </w:r>
+          </w:p>
+        </w:tc>
+      </w:tr>
+      <w:tr>
+        <w:trPr>
+          <w:trHeight w:val="395"/>
+        </w:trPr>
+        <w:tc>
+          <w:tcPr>
+            <w:tcW w:w="2872" w:type="dxa"/>
+            <w:tcBorders>
+              <w:top w:val="single" w:sz="4" w:space="0" w:color="auto"/>
+              <w:left w:val="single" w:sz="4" w:space="0" w:color="auto"/>
+              <w:bottom w:val="single" w:sz="4" w:space="0" w:color="auto"/>
+              <w:right w:val="single" w:sz="4" w:space="0" w:color="auto"/>
+            </w:tcBorders>
+            <w:hideMark/>
+          </w:tcPr>
+          <w:p>
+            <w:pPr>
+              <w:bidi w:val="0"/>
+            </w:pPr>
+            <w:r>
+              <w:t>Description</w:t>
+            </w:r>
+          </w:p>
+        </w:tc>
+        <w:tc>
+          <w:tcPr>
+            <w:tcW w:w="6530" w:type="dxa"/>
+            <w:gridSpan w:val="2"/>
+            <w:tcBorders>
+              <w:top w:val="single" w:sz="4" w:space="0" w:color="auto"/>
+              <w:left w:val="single" w:sz="4" w:space="0" w:color="auto"/>
+              <w:bottom w:val="single" w:sz="4" w:space="0" w:color="auto"/>
+              <w:right w:val="single" w:sz="4" w:space="0" w:color="auto"/>
+            </w:tcBorders>
+            <w:hideMark/>
+          </w:tcPr>
+          <w:p>
+            <w:pPr>
+              <w:bidi w:val="0"/>
+            </w:pPr>
+            <w:r>
+              <w:t>This use case describes how a super admin and manager can export student data to an excel file.</w:t>
+            </w:r>
+          </w:p>
+        </w:tc>
+      </w:tr>
+      <w:tr>
+        <w:trPr>
+          <w:trHeight w:val="414"/>
+        </w:trPr>
+        <w:tc>
+          <w:tcPr>
+            <w:tcW w:w="2872" w:type="dxa"/>
+            <w:tcBorders>
+              <w:top w:val="single" w:sz="4" w:space="0" w:color="auto"/>
+              <w:left w:val="single" w:sz="4" w:space="0" w:color="auto"/>
+              <w:bottom w:val="single" w:sz="4" w:space="0" w:color="auto"/>
+              <w:right w:val="single" w:sz="4" w:space="0" w:color="auto"/>
+            </w:tcBorders>
+            <w:hideMark/>
+          </w:tcPr>
+          <w:p>
+            <w:pPr>
+              <w:bidi w:val="0"/>
+            </w:pPr>
+            <w:r>
+              <w:t>Precondition</w:t>
+            </w:r>
+          </w:p>
+        </w:tc>
+        <w:tc>
+          <w:tcPr>
+            <w:tcW w:w="6530" w:type="dxa"/>
+            <w:gridSpan w:val="2"/>
+            <w:tcBorders>
+              <w:top w:val="single" w:sz="4" w:space="0" w:color="auto"/>
+              <w:left w:val="single" w:sz="4" w:space="0" w:color="auto"/>
+              <w:bottom w:val="single" w:sz="4" w:space="0" w:color="auto"/>
+              <w:right w:val="single" w:sz="4" w:space="0" w:color="auto"/>
+            </w:tcBorders>
+            <w:hideMark/>
+          </w:tcPr>
+          <w:p>
+            <w:pPr>
+              <w:bidi w:val="0"/>
+            </w:pPr>
+            <w:r>
+              <w:t>Log in as a super admin and manager, select from the menu bar the list of students and then export to excel file icon</w:t>
+            </w:r>
+          </w:p>
+        </w:tc>
+      </w:tr>
+      <w:tr>
+        <w:trPr>
+          <w:trHeight w:val="395"/>
+        </w:trPr>
+        <w:tc>
+          <w:tcPr>
+            <w:tcW w:w="2872" w:type="dxa"/>
+            <w:tcBorders>
+              <w:top w:val="single" w:sz="4" w:space="0" w:color="auto"/>
+              <w:left w:val="single" w:sz="4" w:space="0" w:color="auto"/>
+              <w:bottom w:val="single" w:sz="4" w:space="0" w:color="auto"/>
+              <w:right w:val="single" w:sz="4" w:space="0" w:color="auto"/>
+            </w:tcBorders>
+            <w:hideMark/>
+          </w:tcPr>
+          <w:p>
+            <w:pPr>
+              <w:bidi w:val="0"/>
+            </w:pPr>
+            <w:r>
+              <w:t>Post-condition</w:t>
+            </w:r>
+          </w:p>
+        </w:tc>
+        <w:tc>
+          <w:tcPr>
+            <w:tcW w:w="6530" w:type="dxa"/>
+            <w:gridSpan w:val="2"/>
+            <w:tcBorders>
+              <w:top w:val="single" w:sz="4" w:space="0" w:color="auto"/>
+              <w:left w:val="single" w:sz="4" w:space="0" w:color="auto"/>
+              <w:bottom w:val="single" w:sz="4" w:space="0" w:color="auto"/>
+              <w:right w:val="single" w:sz="4" w:space="0" w:color="auto"/>
+            </w:tcBorders>
+            <w:hideMark/>
+          </w:tcPr>
+          <w:p>
+            <w:pPr>
+              <w:bidi w:val="0"/>
+            </w:pPr>
+            <w:r>
+              <w:t>If the use case is successful, successfully exported student data to an excel file.</w:t>
+            </w:r>
+          </w:p>
+        </w:tc>
+      </w:tr>
+      <w:tr>
+        <w:trPr>
+          <w:trHeight w:val="387"/>
+        </w:trPr>
+        <w:tc>
+          <w:tcPr>
+            <w:tcW w:w="2872" w:type="dxa"/>
+            <w:vMerge w:val="restart"/>
+            <w:tcBorders>
+              <w:top w:val="single" w:sz="4" w:space="0" w:color="auto"/>
+              <w:left w:val="single" w:sz="4" w:space="0" w:color="auto"/>
+              <w:bottom w:val="single" w:sz="4" w:space="0" w:color="auto"/>
+              <w:right w:val="single" w:sz="4" w:space="0" w:color="auto"/>
+            </w:tcBorders>
+            <w:hideMark/>
+          </w:tcPr>
+          <w:p>
+            <w:pPr>
+              <w:bidi w:val="0"/>
+            </w:pPr>
+            <w:r>
+              <w:t>Basic course of Action</w:t>
+            </w:r>
+          </w:p>
+        </w:tc>
+        <w:tc>
+          <w:tcPr>
+            <w:tcW w:w="3497" w:type="dxa"/>
+            <w:tcBorders>
+              <w:top w:val="single" w:sz="4" w:space="0" w:color="auto"/>
+              <w:left w:val="single" w:sz="4" w:space="0" w:color="auto"/>
+              <w:bottom w:val="single" w:sz="4" w:space="0" w:color="auto"/>
+              <w:right w:val="single" w:sz="4" w:space="0" w:color="auto"/>
+            </w:tcBorders>
+            <w:hideMark/>
+          </w:tcPr>
+          <w:p>
+            <w:pPr>
+              <w:bidi w:val="0"/>
+            </w:pPr>
+            <w:r>
+              <w:t>User Action</w:t>
+            </w:r>
+          </w:p>
+        </w:tc>
+        <w:tc>
+          <w:tcPr>
+            <w:tcW w:w="3033" w:type="dxa"/>
+            <w:tcBorders>
+              <w:top w:val="single" w:sz="4" w:space="0" w:color="auto"/>
+              <w:left w:val="single" w:sz="4" w:space="0" w:color="auto"/>
+              <w:bottom w:val="single" w:sz="4" w:space="0" w:color="auto"/>
+              <w:right w:val="single" w:sz="4" w:space="0" w:color="auto"/>
+            </w:tcBorders>
+            <w:hideMark/>
+          </w:tcPr>
+          <w:p>
+            <w:pPr>
+              <w:bidi w:val="0"/>
+            </w:pPr>
+            <w:r>
+              <w:t>System Response</w:t>
+            </w:r>
+          </w:p>
+        </w:tc>
+      </w:tr>
+      <w:tr>
+        <w:trPr>
+          <w:trHeight w:val="1880"/>
+        </w:trPr>
+        <w:tc>
+          <w:tcPr>
+            <w:tcW w:w="0" w:type="auto"/>
+            <w:vMerge/>
+            <w:tcBorders>
+              <w:top w:val="single" w:sz="4" w:space="0" w:color="auto"/>
+              <w:left w:val="single" w:sz="4" w:space="0" w:color="auto"/>
+              <w:bottom w:val="single" w:sz="4" w:space="0" w:color="auto"/>
+              <w:right w:val="single" w:sz="4" w:space="0" w:color="auto"/>
+            </w:tcBorders>
+            <w:vAlign w:val="center"/>
+            <w:hideMark/>
+          </w:tcPr>
+          <w:p>
+            <w:pPr>
+              <w:rPr>
+                <w:rFonts w:eastAsiaTheme="minorEastAsia"/>
+                <w:sz w:val="22"/>
+                <w:szCs w:val="22"/>
+              </w:rPr>
+            </w:pPr>
+          </w:p>
+        </w:tc>
+        <w:tc>
+          <w:tcPr>
+            <w:tcW w:w="3497" w:type="dxa"/>
+            <w:tcBorders>
+              <w:top w:val="single" w:sz="4" w:space="0" w:color="auto"/>
+              <w:left w:val="single" w:sz="4" w:space="0" w:color="auto"/>
+              <w:bottom w:val="single" w:sz="4" w:space="0" w:color="auto"/>
+              <w:right w:val="single" w:sz="4" w:space="0" w:color="auto"/>
+            </w:tcBorders>
+            <w:hideMark/>
+          </w:tcPr>
+          <w:p>
+            <w:pPr>
+              <w:pStyle w:val="aa"/>
+              <w:numPr>
+                <w:ilvl w:val="0"/>
+                <w:numId w:val="38"/>
+              </w:numPr>
+              <w:bidi w:val="0"/>
+            </w:pPr>
+            <w:r>
+              <w:t>The user selects the list of students from the menu bar, then the export to Excel file icon.</w:t>
+            </w:r>
+          </w:p>
+          <w:p>
+            <w:pPr>
+              <w:bidi w:val="0"/>
+            </w:pPr>
+            <w:r>
+              <w:t>3- The user selects to share or download the ready-made Excel file, and when downloading, the user specifies the location to download that file, then the file is ready to be viewed.</w:t>
+            </w:r>
+          </w:p>
+        </w:tc>
+        <w:tc>
+          <w:tcPr>
+            <w:tcW w:w="3033" w:type="dxa"/>
+            <w:tcBorders>
+              <w:top w:val="single" w:sz="4" w:space="0" w:color="auto"/>
+              <w:left w:val="single" w:sz="4" w:space="0" w:color="auto"/>
+              <w:bottom w:val="single" w:sz="4" w:space="0" w:color="auto"/>
+              <w:right w:val="single" w:sz="4" w:space="0" w:color="auto"/>
+            </w:tcBorders>
+          </w:tcPr>
+          <w:p>
+            <w:pPr>
+              <w:bidi w:val="0"/>
+              <w:rPr>
+                <w:rtl/>
+              </w:rPr>
+            </w:pPr>
+            <w:r>
+              <w:t>2- The system exports student data from the databases in the form of an Excel file that allows the user to download or share it.</w:t>
+            </w:r>
+          </w:p>
+          <w:p>
+            <w:pPr>
+              <w:bidi w:val="0"/>
+              <w:rPr>
+                <w:rFonts w:hint="cs"/>
+                <w:rtl/>
+              </w:rPr>
+            </w:pPr>
+          </w:p>
+        </w:tc>
+      </w:tr>
+      <w:tr>
+        <w:trPr>
+          <w:trHeight w:val="395"/>
+        </w:trPr>
+        <w:tc>
+          <w:tcPr>
+            <w:tcW w:w="2872" w:type="dxa"/>
+            <w:tcBorders>
+              <w:top w:val="single" w:sz="4" w:space="0" w:color="auto"/>
+              <w:left w:val="single" w:sz="4" w:space="0" w:color="auto"/>
+              <w:bottom w:val="single" w:sz="4" w:space="0" w:color="auto"/>
+              <w:right w:val="single" w:sz="4" w:space="0" w:color="auto"/>
+            </w:tcBorders>
+            <w:hideMark/>
+          </w:tcPr>
+          <w:p>
+            <w:pPr>
+              <w:bidi w:val="0"/>
+            </w:pPr>
+            <w:r>
+              <w:t>Alternate course of Action</w:t>
+            </w:r>
+          </w:p>
+        </w:tc>
+        <w:tc>
+          <w:tcPr>
+            <w:tcW w:w="6530" w:type="dxa"/>
+            <w:gridSpan w:val="2"/>
+            <w:tcBorders>
+              <w:top w:val="single" w:sz="4" w:space="0" w:color="auto"/>
+              <w:left w:val="single" w:sz="4" w:space="0" w:color="auto"/>
+              <w:bottom w:val="single" w:sz="4" w:space="0" w:color="auto"/>
+              <w:right w:val="single" w:sz="4" w:space="0" w:color="auto"/>
+            </w:tcBorders>
+            <w:hideMark/>
+          </w:tcPr>
+          <w:p>
+            <w:pPr>
+              <w:bidi w:val="0"/>
+            </w:pPr>
+            <w:r>
+              <w:t>The databases are empty and do not contain students. The system notifies you via a pop-up message that there are no registered students</w:t>
+            </w:r>
+            <w:r>
+              <w:rPr>
+                <w:rFonts w:hint="cs"/>
+                <w:rtl/>
+              </w:rPr>
+              <w:t>.</w:t>
+            </w:r>
+          </w:p>
+        </w:tc>
+      </w:tr>
+    </w:tbl>
+    <w:p>
+      <w:pPr>
+        <w:bidi w:val="0"/>
+        <w:rPr>
+          <w:rFonts w:asciiTheme="minorHAnsi" w:eastAsiaTheme="minorEastAsia" w:hAnsiTheme="minorHAnsi" w:cs="Arial"/>
+          <w:sz w:val="22"/>
+          <w:szCs w:val="22"/>
+        </w:rPr>
+      </w:pPr>
+    </w:p>
+    <w:p>
+      <w:pPr>
+        <w:bidi w:val="0"/>
       </w:pPr>
     </w:p>
     <w:p>
@@ -16534,7 +20680,6 @@
                 <w:b/>
                 <w:bCs/>
               </w:rPr>
-              <w:lastRenderedPageBreak/>
               <w:t>Relation</w:t>
             </w:r>
           </w:p>
@@ -16905,7 +21050,21 @@
               <w:rPr>
                 <w:rFonts w:asciiTheme="majorBidi" w:hAnsiTheme="majorBidi" w:cstheme="majorBidi"/>
               </w:rPr>
-              <w:t>Using this use case a user can enter the system and use it , and the system can also check user authorization.</w:t>
+              <w:t xml:space="preserve">Using this use case a user can enter the system and use </w:t>
+            </w:r>
+            <w:proofErr w:type="gramStart"/>
+            <w:r>
+              <w:rPr>
+                <w:rFonts w:asciiTheme="majorBidi" w:hAnsiTheme="majorBidi" w:cstheme="majorBidi"/>
+              </w:rPr>
+              <w:t>it ,</w:t>
+            </w:r>
+            <w:proofErr w:type="gramEnd"/>
+            <w:r>
+              <w:rPr>
+                <w:rFonts w:asciiTheme="majorBidi" w:hAnsiTheme="majorBidi" w:cstheme="majorBidi"/>
+              </w:rPr>
+              <w:t xml:space="preserve"> and the system can also check user authorization.</w:t>
             </w:r>
           </w:p>
           <w:p>
@@ -17414,8 +21573,16 @@
               <w:rPr>
                 <w:rFonts w:asciiTheme="majorBidi" w:hAnsiTheme="majorBidi" w:cstheme="majorBidi"/>
               </w:rPr>
-              <w:t>after that can't use the system until Login .</w:t>
-            </w:r>
+              <w:t xml:space="preserve">after that can't use the system until </w:t>
+            </w:r>
+            <w:proofErr w:type="gramStart"/>
+            <w:r>
+              <w:rPr>
+                <w:rFonts w:asciiTheme="majorBidi" w:hAnsiTheme="majorBidi" w:cstheme="majorBidi"/>
+              </w:rPr>
+              <w:t>Login .</w:t>
+            </w:r>
+            <w:proofErr w:type="gramEnd"/>
           </w:p>
           <w:p>
             <w:pPr>
@@ -17849,7 +22016,6 @@
                 <w:b/>
                 <w:bCs/>
               </w:rPr>
-              <w:lastRenderedPageBreak/>
               <w:t>Scenario:</w:t>
             </w:r>
           </w:p>
@@ -18241,7 +22407,21 @@
               <w:rPr>
                 <w:rFonts w:asciiTheme="majorBidi" w:hAnsiTheme="majorBidi" w:cstheme="majorBidi"/>
               </w:rPr>
-              <w:t xml:space="preserve">Using this use case a user can </w:t>
+              <w:t xml:space="preserve">Using this use </w:t>
+            </w:r>
+            <w:proofErr w:type="gramStart"/>
+            <w:r>
+              <w:rPr>
+                <w:rFonts w:asciiTheme="majorBidi" w:hAnsiTheme="majorBidi" w:cstheme="majorBidi"/>
+              </w:rPr>
+              <w:t>case</w:t>
+            </w:r>
+            <w:proofErr w:type="gramEnd"/>
+            <w:r>
+              <w:rPr>
+                <w:rFonts w:asciiTheme="majorBidi" w:hAnsiTheme="majorBidi" w:cstheme="majorBidi"/>
+              </w:rPr>
+              <w:t xml:space="preserve"> a user can </w:t>
             </w:r>
             <w:r>
               <w:rPr>
@@ -18308,7 +22488,21 @@
               <w:rPr>
                 <w:rFonts w:asciiTheme="majorBidi" w:hAnsiTheme="majorBidi" w:cstheme="majorBidi"/>
               </w:rPr>
-              <w:t xml:space="preserve">Student (or his parents ) want to display </w:t>
+              <w:t xml:space="preserve">Student (or his </w:t>
+            </w:r>
+            <w:proofErr w:type="gramStart"/>
+            <w:r>
+              <w:rPr>
+                <w:rFonts w:asciiTheme="majorBidi" w:hAnsiTheme="majorBidi" w:cstheme="majorBidi"/>
+              </w:rPr>
+              <w:t>parents )</w:t>
+            </w:r>
+            <w:proofErr w:type="gramEnd"/>
+            <w:r>
+              <w:rPr>
+                <w:rFonts w:asciiTheme="majorBidi" w:hAnsiTheme="majorBidi" w:cstheme="majorBidi"/>
+              </w:rPr>
+              <w:t xml:space="preserve"> want to display </w:t>
             </w:r>
             <w:r>
               <w:rPr>
@@ -18667,7 +22861,21 @@
               <w:rPr>
                 <w:rFonts w:asciiTheme="majorBidi" w:hAnsiTheme="majorBidi" w:cstheme="majorBidi"/>
               </w:rPr>
-              <w:t xml:space="preserve">Using this use case a user can </w:t>
+              <w:t xml:space="preserve">Using this use </w:t>
+            </w:r>
+            <w:proofErr w:type="gramStart"/>
+            <w:r>
+              <w:rPr>
+                <w:rFonts w:asciiTheme="majorBidi" w:hAnsiTheme="majorBidi" w:cstheme="majorBidi"/>
+              </w:rPr>
+              <w:t>case</w:t>
+            </w:r>
+            <w:proofErr w:type="gramEnd"/>
+            <w:r>
+              <w:rPr>
+                <w:rFonts w:asciiTheme="majorBidi" w:hAnsiTheme="majorBidi" w:cstheme="majorBidi"/>
+              </w:rPr>
+              <w:t xml:space="preserve"> a user can </w:t>
             </w:r>
             <w:r>
               <w:rPr>
@@ -18734,7 +22942,21 @@
               <w:rPr>
                 <w:rFonts w:asciiTheme="majorBidi" w:hAnsiTheme="majorBidi" w:cstheme="majorBidi"/>
               </w:rPr>
-              <w:t xml:space="preserve">Student (or his parents ) </w:t>
+              <w:t xml:space="preserve">Student (or his </w:t>
+            </w:r>
+            <w:proofErr w:type="gramStart"/>
+            <w:r>
+              <w:rPr>
+                <w:rFonts w:asciiTheme="majorBidi" w:hAnsiTheme="majorBidi" w:cstheme="majorBidi"/>
+              </w:rPr>
+              <w:t>parents )</w:t>
+            </w:r>
+            <w:proofErr w:type="gramEnd"/>
+            <w:r>
+              <w:rPr>
+                <w:rFonts w:asciiTheme="majorBidi" w:hAnsiTheme="majorBidi" w:cstheme="majorBidi"/>
+              </w:rPr>
+              <w:t xml:space="preserve"> </w:t>
             </w:r>
             <w:r>
               <w:rPr>
@@ -19128,7 +23350,21 @@
               <w:rPr>
                 <w:rFonts w:asciiTheme="majorBidi" w:hAnsiTheme="majorBidi" w:cstheme="majorBidi"/>
               </w:rPr>
-              <w:t xml:space="preserve">Using this use case a user can </w:t>
+              <w:t xml:space="preserve">Using this use </w:t>
+            </w:r>
+            <w:proofErr w:type="gramStart"/>
+            <w:r>
+              <w:rPr>
+                <w:rFonts w:asciiTheme="majorBidi" w:hAnsiTheme="majorBidi" w:cstheme="majorBidi"/>
+              </w:rPr>
+              <w:t>case</w:t>
+            </w:r>
+            <w:proofErr w:type="gramEnd"/>
+            <w:r>
+              <w:rPr>
+                <w:rFonts w:asciiTheme="majorBidi" w:hAnsiTheme="majorBidi" w:cstheme="majorBidi"/>
+              </w:rPr>
+              <w:t xml:space="preserve"> a user can </w:t>
             </w:r>
             <w:r>
               <w:rPr>
@@ -19562,7 +23798,21 @@
               <w:rPr>
                 <w:rFonts w:asciiTheme="majorBidi" w:hAnsiTheme="majorBidi" w:cstheme="majorBidi"/>
               </w:rPr>
-              <w:t xml:space="preserve">Using this use case a user can </w:t>
+              <w:t xml:space="preserve">Using this use </w:t>
+            </w:r>
+            <w:proofErr w:type="gramStart"/>
+            <w:r>
+              <w:rPr>
+                <w:rFonts w:asciiTheme="majorBidi" w:hAnsiTheme="majorBidi" w:cstheme="majorBidi"/>
+              </w:rPr>
+              <w:t>case</w:t>
+            </w:r>
+            <w:proofErr w:type="gramEnd"/>
+            <w:r>
+              <w:rPr>
+                <w:rFonts w:asciiTheme="majorBidi" w:hAnsiTheme="majorBidi" w:cstheme="majorBidi"/>
+              </w:rPr>
+              <w:t xml:space="preserve"> a user can </w:t>
             </w:r>
             <w:r>
               <w:rPr>
@@ -20452,7 +24702,6 @@
               <w:rPr>
                 <w:rFonts w:asciiTheme="majorBidi" w:hAnsiTheme="majorBidi" w:cstheme="majorBidi"/>
               </w:rPr>
-              <w:lastRenderedPageBreak/>
               <w:t>This</w:t>
             </w:r>
             <w:r>
@@ -21515,7 +25764,21 @@
               <w:rPr>
                 <w:rFonts w:asciiTheme="majorBidi" w:hAnsiTheme="majorBidi" w:cstheme="majorBidi"/>
               </w:rPr>
-              <w:t>The student change his phone number and want to add new number to system</w:t>
+              <w:t xml:space="preserve">The student </w:t>
+            </w:r>
+            <w:proofErr w:type="gramStart"/>
+            <w:r>
+              <w:rPr>
+                <w:rFonts w:asciiTheme="majorBidi" w:hAnsiTheme="majorBidi" w:cstheme="majorBidi"/>
+              </w:rPr>
+              <w:t>change</w:t>
+            </w:r>
+            <w:proofErr w:type="gramEnd"/>
+            <w:r>
+              <w:rPr>
+                <w:rFonts w:asciiTheme="majorBidi" w:hAnsiTheme="majorBidi" w:cstheme="majorBidi"/>
+              </w:rPr>
+              <w:t xml:space="preserve"> his phone number and want to add new number to system</w:t>
             </w:r>
             <w:r>
               <w:rPr>
@@ -21806,7 +26069,6 @@
                 <w:b/>
                 <w:bCs/>
               </w:rPr>
-              <w:lastRenderedPageBreak/>
               <w:t>Description</w:t>
             </w:r>
           </w:p>
@@ -21881,13 +26143,7 @@
               <w:rPr>
                 <w:rFonts w:asciiTheme="majorBidi" w:hAnsiTheme="majorBidi" w:cstheme="majorBidi"/>
               </w:rPr>
-              <w:t>Memorizer</w:t>
-            </w:r>
-            <w:r>
-              <w:rPr>
-                <w:rFonts w:asciiTheme="majorBidi" w:hAnsiTheme="majorBidi" w:cstheme="majorBidi"/>
-              </w:rPr>
-              <w:t xml:space="preserve"> </w:t>
+              <w:t xml:space="preserve">Memorizer </w:t>
             </w:r>
             <w:r>
               <w:rPr>
@@ -21940,7 +26196,7 @@
             <w:pPr>
               <w:bidi w:val="0"/>
               <w:rPr>
-                <w:rFonts w:asciiTheme="majorBidi" w:hAnsiTheme="majorBidi" w:cstheme="majorBidi" w:hint="cs"/>
+                <w:rFonts w:asciiTheme="majorBidi" w:hAnsiTheme="majorBidi" w:cstheme="majorBidi"/>
                 <w:rtl/>
                 <w:lang w:bidi="ar-EG"/>
               </w:rPr>
@@ -21949,7 +26205,28 @@
               <w:rPr>
                 <w:rFonts w:asciiTheme="majorBidi" w:hAnsiTheme="majorBidi" w:cstheme="majorBidi"/>
               </w:rPr>
-              <w:t>At the beginning of the new month, the student must have a new plan for the new month; So the memorization opens the system and creates a plan for all/some students/students by specifying the starting point (surah and verse number) then the system creates a monthly plan</w:t>
+              <w:t xml:space="preserve">At the beginning of the new month, the student must have a new plan for the new month; </w:t>
+            </w:r>
+            <w:proofErr w:type="gramStart"/>
+            <w:r>
+              <w:rPr>
+                <w:rFonts w:asciiTheme="majorBidi" w:hAnsiTheme="majorBidi" w:cstheme="majorBidi"/>
+              </w:rPr>
+              <w:t>So</w:t>
+            </w:r>
+            <w:proofErr w:type="gramEnd"/>
+            <w:r>
+              <w:rPr>
+                <w:rFonts w:asciiTheme="majorBidi" w:hAnsiTheme="majorBidi" w:cstheme="majorBidi"/>
+              </w:rPr>
+              <w:t xml:space="preserve"> the memorization opens the system and creates a plan for </w:t>
+            </w:r>
+            <w:r>
+              <w:rPr>
+                <w:rFonts w:asciiTheme="majorBidi" w:hAnsiTheme="majorBidi" w:cstheme="majorBidi"/>
+              </w:rPr>
+              <w:lastRenderedPageBreak/>
+              <w:t>all/some students/students by specifying the starting point (surah and verse number) then the system creates a monthly plan</w:t>
             </w:r>
             <w:r>
               <w:rPr>
@@ -21993,6 +26270,7 @@
                 <w:b/>
                 <w:bCs/>
               </w:rPr>
+              <w:lastRenderedPageBreak/>
               <w:t>Relation</w:t>
             </w:r>
           </w:p>
@@ -22099,7 +26377,15 @@
         <w:pStyle w:val="30"/>
       </w:pPr>
       <w:r>
-        <w:t xml:space="preserve">In this chapter, the main results of your work should be presented, together with critical discussion. You may use two different chapters, one for results and another for discussion and recommendation.  You need to present all the results (products, experimental findings, theories etc) generated during the project.  </w:t>
+        <w:t xml:space="preserve">In this chapter, the main results of your work should be presented, together with critical discussion. You may use two different chapters, one for results and another for discussion and recommendation.  You need to present all the results (products, experimental findings, theories </w:t>
+      </w:r>
+      <w:proofErr w:type="spellStart"/>
+      <w:r>
+        <w:t>etc</w:t>
+      </w:r>
+      <w:proofErr w:type="spellEnd"/>
+      <w:r>
+        <w:t xml:space="preserve">) generated during the project.  </w:t>
       </w:r>
     </w:p>
     <w:p>
@@ -22170,7 +26456,23 @@
         <w:pStyle w:val="30"/>
       </w:pPr>
       <w:r>
-        <w:t>You can use title Conclusions and Future work. Summarise and analyse what you have achieved.</w:t>
+        <w:t xml:space="preserve">You can use title Conclusions and Future work. </w:t>
+      </w:r>
+      <w:proofErr w:type="spellStart"/>
+      <w:r>
+        <w:t>Summarise</w:t>
+      </w:r>
+      <w:proofErr w:type="spellEnd"/>
+      <w:r>
+        <w:t xml:space="preserve"> and </w:t>
+      </w:r>
+      <w:proofErr w:type="spellStart"/>
+      <w:r>
+        <w:t>analyse</w:t>
+      </w:r>
+      <w:proofErr w:type="spellEnd"/>
+      <w:r>
+        <w:t xml:space="preserve"> what you have achieved.</w:t>
       </w:r>
     </w:p>
     <w:p>
@@ -22451,7 +26753,21 @@
         <w:rPr>
           <w:rFonts w:asciiTheme="majorBidi" w:hAnsiTheme="majorBidi" w:cstheme="majorBidi"/>
         </w:rPr>
-        <w:t>Appendices may be provided to include further details of results, mathematical derivations, certain illustrative parts of program code (e.g. class interfaces), user documentation, log of project milestones.  In particular, if there are technical details of the work done that might be useful to others who wish to build on this work, but that are not sufficiently important to the project as a whole to justify being discussed in the main body of the thesis, then they should be included as appendices.</w:t>
+        <w:t>Appendices may be provided to include further details of results, mathematical derivations, certain illustrative parts of program code (</w:t>
+      </w:r>
+      <w:proofErr w:type="gramStart"/>
+      <w:r>
+        <w:rPr>
+          <w:rFonts w:asciiTheme="majorBidi" w:hAnsiTheme="majorBidi" w:cstheme="majorBidi"/>
+        </w:rPr>
+        <w:t>e.g.</w:t>
+      </w:r>
+      <w:proofErr w:type="gramEnd"/>
+      <w:r>
+        <w:rPr>
+          <w:rFonts w:asciiTheme="majorBidi" w:hAnsiTheme="majorBidi" w:cstheme="majorBidi"/>
+        </w:rPr>
+        <w:t xml:space="preserve"> class interfaces), user documentation, log of project milestones.  In particular, if there are technical details of the work done that might be useful to others who wish to build on this work, but that are not sufficiently important to the project as a whole to justify being discussed in the main body of the thesis, then they should be included as appendices.</w:t>
       </w:r>
     </w:p>
     <w:p>
@@ -22883,6 +27199,92 @@
     </w:lvl>
   </w:abstractNum>
   <w:abstractNum w:abstractNumId="2" w15:restartNumberingAfterBreak="0">
+    <w:nsid w:val="08167751"/>
+    <w:multiLevelType w:val="hybridMultilevel"/>
+    <w:tmpl w:val="71CC1398"/>
+    <w:lvl w:ilvl="0" w:tplc="E6F28D48">
+      <w:start w:val="1"/>
+      <w:numFmt w:val="decimal"/>
+      <w:lvlText w:val="%1-"/>
+      <w:lvlJc w:val="left"/>
+      <w:pPr>
+        <w:ind w:left="360" w:hanging="360"/>
+      </w:pPr>
+    </w:lvl>
+    <w:lvl w:ilvl="1" w:tplc="04090019">
+      <w:start w:val="1"/>
+      <w:numFmt w:val="lowerLetter"/>
+      <w:lvlText w:val="%2."/>
+      <w:lvlJc w:val="left"/>
+      <w:pPr>
+        <w:ind w:left="1080" w:hanging="360"/>
+      </w:pPr>
+    </w:lvl>
+    <w:lvl w:ilvl="2" w:tplc="0409001B">
+      <w:start w:val="1"/>
+      <w:numFmt w:val="lowerRoman"/>
+      <w:lvlText w:val="%3."/>
+      <w:lvlJc w:val="right"/>
+      <w:pPr>
+        <w:ind w:left="1800" w:hanging="180"/>
+      </w:pPr>
+    </w:lvl>
+    <w:lvl w:ilvl="3" w:tplc="0409000F">
+      <w:start w:val="1"/>
+      <w:numFmt w:val="decimal"/>
+      <w:lvlText w:val="%4."/>
+      <w:lvlJc w:val="left"/>
+      <w:pPr>
+        <w:ind w:left="2520" w:hanging="360"/>
+      </w:pPr>
+    </w:lvl>
+    <w:lvl w:ilvl="4" w:tplc="04090019">
+      <w:start w:val="1"/>
+      <w:numFmt w:val="lowerLetter"/>
+      <w:lvlText w:val="%5."/>
+      <w:lvlJc w:val="left"/>
+      <w:pPr>
+        <w:ind w:left="3240" w:hanging="360"/>
+      </w:pPr>
+    </w:lvl>
+    <w:lvl w:ilvl="5" w:tplc="0409001B">
+      <w:start w:val="1"/>
+      <w:numFmt w:val="lowerRoman"/>
+      <w:lvlText w:val="%6."/>
+      <w:lvlJc w:val="right"/>
+      <w:pPr>
+        <w:ind w:left="3960" w:hanging="180"/>
+      </w:pPr>
+    </w:lvl>
+    <w:lvl w:ilvl="6" w:tplc="0409000F">
+      <w:start w:val="1"/>
+      <w:numFmt w:val="decimal"/>
+      <w:lvlText w:val="%7."/>
+      <w:lvlJc w:val="left"/>
+      <w:pPr>
+        <w:ind w:left="4680" w:hanging="360"/>
+      </w:pPr>
+    </w:lvl>
+    <w:lvl w:ilvl="7" w:tplc="04090019">
+      <w:start w:val="1"/>
+      <w:numFmt w:val="lowerLetter"/>
+      <w:lvlText w:val="%8."/>
+      <w:lvlJc w:val="left"/>
+      <w:pPr>
+        <w:ind w:left="5400" w:hanging="360"/>
+      </w:pPr>
+    </w:lvl>
+    <w:lvl w:ilvl="8" w:tplc="0409001B">
+      <w:start w:val="1"/>
+      <w:numFmt w:val="lowerRoman"/>
+      <w:lvlText w:val="%9."/>
+      <w:lvlJc w:val="right"/>
+      <w:pPr>
+        <w:ind w:left="6120" w:hanging="180"/>
+      </w:pPr>
+    </w:lvl>
+  </w:abstractNum>
+  <w:abstractNum w:abstractNumId="3" w15:restartNumberingAfterBreak="0">
     <w:nsid w:val="0C70448A"/>
     <w:multiLevelType w:val="hybridMultilevel"/>
     <w:tmpl w:val="3F6C8A4A"/>
@@ -22971,7 +27373,93 @@
       </w:pPr>
     </w:lvl>
   </w:abstractNum>
-  <w:abstractNum w:abstractNumId="3" w15:restartNumberingAfterBreak="0">
+  <w:abstractNum w:abstractNumId="4" w15:restartNumberingAfterBreak="0">
+    <w:nsid w:val="12515BD8"/>
+    <w:multiLevelType w:val="hybridMultilevel"/>
+    <w:tmpl w:val="DB5846A2"/>
+    <w:lvl w:ilvl="0" w:tplc="FA680C5E">
+      <w:start w:val="1"/>
+      <w:numFmt w:val="decimal"/>
+      <w:lvlText w:val="%1-"/>
+      <w:lvlJc w:val="left"/>
+      <w:pPr>
+        <w:ind w:left="360" w:hanging="360"/>
+      </w:pPr>
+    </w:lvl>
+    <w:lvl w:ilvl="1" w:tplc="04090019">
+      <w:start w:val="1"/>
+      <w:numFmt w:val="lowerLetter"/>
+      <w:lvlText w:val="%2."/>
+      <w:lvlJc w:val="left"/>
+      <w:pPr>
+        <w:ind w:left="1080" w:hanging="360"/>
+      </w:pPr>
+    </w:lvl>
+    <w:lvl w:ilvl="2" w:tplc="0409001B">
+      <w:start w:val="1"/>
+      <w:numFmt w:val="lowerRoman"/>
+      <w:lvlText w:val="%3."/>
+      <w:lvlJc w:val="right"/>
+      <w:pPr>
+        <w:ind w:left="1800" w:hanging="180"/>
+      </w:pPr>
+    </w:lvl>
+    <w:lvl w:ilvl="3" w:tplc="0409000F">
+      <w:start w:val="1"/>
+      <w:numFmt w:val="decimal"/>
+      <w:lvlText w:val="%4."/>
+      <w:lvlJc w:val="left"/>
+      <w:pPr>
+        <w:ind w:left="2520" w:hanging="360"/>
+      </w:pPr>
+    </w:lvl>
+    <w:lvl w:ilvl="4" w:tplc="04090019">
+      <w:start w:val="1"/>
+      <w:numFmt w:val="lowerLetter"/>
+      <w:lvlText w:val="%5."/>
+      <w:lvlJc w:val="left"/>
+      <w:pPr>
+        <w:ind w:left="3240" w:hanging="360"/>
+      </w:pPr>
+    </w:lvl>
+    <w:lvl w:ilvl="5" w:tplc="0409001B">
+      <w:start w:val="1"/>
+      <w:numFmt w:val="lowerRoman"/>
+      <w:lvlText w:val="%6."/>
+      <w:lvlJc w:val="right"/>
+      <w:pPr>
+        <w:ind w:left="3960" w:hanging="180"/>
+      </w:pPr>
+    </w:lvl>
+    <w:lvl w:ilvl="6" w:tplc="0409000F">
+      <w:start w:val="1"/>
+      <w:numFmt w:val="decimal"/>
+      <w:lvlText w:val="%7."/>
+      <w:lvlJc w:val="left"/>
+      <w:pPr>
+        <w:ind w:left="4680" w:hanging="360"/>
+      </w:pPr>
+    </w:lvl>
+    <w:lvl w:ilvl="7" w:tplc="04090019">
+      <w:start w:val="1"/>
+      <w:numFmt w:val="lowerLetter"/>
+      <w:lvlText w:val="%8."/>
+      <w:lvlJc w:val="left"/>
+      <w:pPr>
+        <w:ind w:left="5400" w:hanging="360"/>
+      </w:pPr>
+    </w:lvl>
+    <w:lvl w:ilvl="8" w:tplc="0409001B">
+      <w:start w:val="1"/>
+      <w:numFmt w:val="lowerRoman"/>
+      <w:lvlText w:val="%9."/>
+      <w:lvlJc w:val="right"/>
+      <w:pPr>
+        <w:ind w:left="6120" w:hanging="180"/>
+      </w:pPr>
+    </w:lvl>
+  </w:abstractNum>
+  <w:abstractNum w:abstractNumId="5" w15:restartNumberingAfterBreak="0">
     <w:nsid w:val="14581BD1"/>
     <w:multiLevelType w:val="hybridMultilevel"/>
     <w:tmpl w:val="95BE2CB8"/>
@@ -23084,7 +27572,7 @@
       </w:rPr>
     </w:lvl>
   </w:abstractNum>
-  <w:abstractNum w:abstractNumId="4" w15:restartNumberingAfterBreak="0">
+  <w:abstractNum w:abstractNumId="6" w15:restartNumberingAfterBreak="0">
     <w:nsid w:val="18EF33EE"/>
     <w:multiLevelType w:val="hybridMultilevel"/>
     <w:tmpl w:val="D6145EA8"/>
@@ -23173,7 +27661,7 @@
       </w:pPr>
     </w:lvl>
   </w:abstractNum>
-  <w:abstractNum w:abstractNumId="5" w15:restartNumberingAfterBreak="0">
+  <w:abstractNum w:abstractNumId="7" w15:restartNumberingAfterBreak="0">
     <w:nsid w:val="1ABA17C7"/>
     <w:multiLevelType w:val="hybridMultilevel"/>
     <w:tmpl w:val="E7180FF4"/>
@@ -23259,7 +27747,7 @@
       </w:pPr>
     </w:lvl>
   </w:abstractNum>
-  <w:abstractNum w:abstractNumId="6" w15:restartNumberingAfterBreak="0">
+  <w:abstractNum w:abstractNumId="8" w15:restartNumberingAfterBreak="0">
     <w:nsid w:val="1E3925FD"/>
     <w:multiLevelType w:val="hybridMultilevel"/>
     <w:tmpl w:val="240C5906"/>
@@ -23348,7 +27836,7 @@
       </w:pPr>
     </w:lvl>
   </w:abstractNum>
-  <w:abstractNum w:abstractNumId="7" w15:restartNumberingAfterBreak="0">
+  <w:abstractNum w:abstractNumId="9" w15:restartNumberingAfterBreak="0">
     <w:nsid w:val="21422198"/>
     <w:multiLevelType w:val="hybridMultilevel"/>
     <w:tmpl w:val="DA7C8552"/>
@@ -23437,7 +27925,7 @@
       </w:pPr>
     </w:lvl>
   </w:abstractNum>
-  <w:abstractNum w:abstractNumId="8" w15:restartNumberingAfterBreak="0">
+  <w:abstractNum w:abstractNumId="10" w15:restartNumberingAfterBreak="0">
     <w:nsid w:val="23B63336"/>
     <w:multiLevelType w:val="hybridMultilevel"/>
     <w:tmpl w:val="8190F94E"/>
@@ -23527,7 +28015,7 @@
       </w:pPr>
     </w:lvl>
   </w:abstractNum>
-  <w:abstractNum w:abstractNumId="9" w15:restartNumberingAfterBreak="0">
+  <w:abstractNum w:abstractNumId="11" w15:restartNumberingAfterBreak="0">
     <w:nsid w:val="254F1370"/>
     <w:multiLevelType w:val="hybridMultilevel"/>
     <w:tmpl w:val="B0D8C6A8"/>
@@ -23613,7 +28101,7 @@
       </w:pPr>
     </w:lvl>
   </w:abstractNum>
-  <w:abstractNum w:abstractNumId="10" w15:restartNumberingAfterBreak="0">
+  <w:abstractNum w:abstractNumId="12" w15:restartNumberingAfterBreak="0">
     <w:nsid w:val="27D42B21"/>
     <w:multiLevelType w:val="hybridMultilevel"/>
     <w:tmpl w:val="8AF6654E"/>
@@ -23726,7 +28214,7 @@
       </w:rPr>
     </w:lvl>
   </w:abstractNum>
-  <w:abstractNum w:abstractNumId="11" w15:restartNumberingAfterBreak="0">
+  <w:abstractNum w:abstractNumId="13" w15:restartNumberingAfterBreak="0">
     <w:nsid w:val="2A8A2EC4"/>
     <w:multiLevelType w:val="hybridMultilevel"/>
     <w:tmpl w:val="7F568572"/>
@@ -23812,7 +28300,7 @@
       </w:pPr>
     </w:lvl>
   </w:abstractNum>
-  <w:abstractNum w:abstractNumId="12" w15:restartNumberingAfterBreak="0">
+  <w:abstractNum w:abstractNumId="14" w15:restartNumberingAfterBreak="0">
     <w:nsid w:val="2EC61E84"/>
     <w:multiLevelType w:val="hybridMultilevel"/>
     <w:tmpl w:val="DEA2A6D8"/>
@@ -23898,7 +28386,7 @@
       </w:pPr>
     </w:lvl>
   </w:abstractNum>
-  <w:abstractNum w:abstractNumId="13" w15:restartNumberingAfterBreak="0">
+  <w:abstractNum w:abstractNumId="15" w15:restartNumberingAfterBreak="0">
     <w:nsid w:val="2FDB2199"/>
     <w:multiLevelType w:val="hybridMultilevel"/>
     <w:tmpl w:val="45BED626"/>
@@ -23984,7 +28472,7 @@
       </w:pPr>
     </w:lvl>
   </w:abstractNum>
-  <w:abstractNum w:abstractNumId="14" w15:restartNumberingAfterBreak="0">
+  <w:abstractNum w:abstractNumId="16" w15:restartNumberingAfterBreak="0">
     <w:nsid w:val="3BE039E0"/>
     <w:multiLevelType w:val="hybridMultilevel"/>
     <w:tmpl w:val="EE1E7F12"/>
@@ -24097,7 +28585,7 @@
       </w:rPr>
     </w:lvl>
   </w:abstractNum>
-  <w:abstractNum w:abstractNumId="15" w15:restartNumberingAfterBreak="0">
+  <w:abstractNum w:abstractNumId="17" w15:restartNumberingAfterBreak="0">
     <w:nsid w:val="41063FF8"/>
     <w:multiLevelType w:val="hybridMultilevel"/>
     <w:tmpl w:val="BB961E5E"/>
@@ -24183,7 +28671,7 @@
       </w:pPr>
     </w:lvl>
   </w:abstractNum>
-  <w:abstractNum w:abstractNumId="16" w15:restartNumberingAfterBreak="0">
+  <w:abstractNum w:abstractNumId="18" w15:restartNumberingAfterBreak="0">
     <w:nsid w:val="438759E1"/>
     <w:multiLevelType w:val="hybridMultilevel"/>
     <w:tmpl w:val="9544FB8C"/>
@@ -24269,7 +28757,7 @@
       </w:pPr>
     </w:lvl>
   </w:abstractNum>
-  <w:abstractNum w:abstractNumId="17" w15:restartNumberingAfterBreak="0">
+  <w:abstractNum w:abstractNumId="19" w15:restartNumberingAfterBreak="0">
     <w:nsid w:val="44DC79E8"/>
     <w:multiLevelType w:val="hybridMultilevel"/>
     <w:tmpl w:val="C37E67DE"/>
@@ -24358,7 +28846,7 @@
       </w:pPr>
     </w:lvl>
   </w:abstractNum>
-  <w:abstractNum w:abstractNumId="18" w15:restartNumberingAfterBreak="0">
+  <w:abstractNum w:abstractNumId="20" w15:restartNumberingAfterBreak="0">
     <w:nsid w:val="46310036"/>
     <w:multiLevelType w:val="hybridMultilevel"/>
     <w:tmpl w:val="67BC085A"/>
@@ -24471,7 +28959,7 @@
       </w:rPr>
     </w:lvl>
   </w:abstractNum>
-  <w:abstractNum w:abstractNumId="19" w15:restartNumberingAfterBreak="0">
+  <w:abstractNum w:abstractNumId="21" w15:restartNumberingAfterBreak="0">
     <w:nsid w:val="48C32B79"/>
     <w:multiLevelType w:val="multilevel"/>
     <w:tmpl w:val="0FF81908"/>
@@ -24584,7 +29072,7 @@
       </w:rPr>
     </w:lvl>
   </w:abstractNum>
-  <w:abstractNum w:abstractNumId="20" w15:restartNumberingAfterBreak="0">
+  <w:abstractNum w:abstractNumId="22" w15:restartNumberingAfterBreak="0">
     <w:nsid w:val="56582759"/>
     <w:multiLevelType w:val="hybridMultilevel"/>
     <w:tmpl w:val="2592B5D4"/>
@@ -24673,7 +29161,7 @@
       </w:pPr>
     </w:lvl>
   </w:abstractNum>
-  <w:abstractNum w:abstractNumId="21" w15:restartNumberingAfterBreak="0">
+  <w:abstractNum w:abstractNumId="23" w15:restartNumberingAfterBreak="0">
     <w:nsid w:val="5793649B"/>
     <w:multiLevelType w:val="hybridMultilevel"/>
     <w:tmpl w:val="8C7CD724"/>
@@ -24762,7 +29250,7 @@
       </w:pPr>
     </w:lvl>
   </w:abstractNum>
-  <w:abstractNum w:abstractNumId="22" w15:restartNumberingAfterBreak="0">
+  <w:abstractNum w:abstractNumId="24" w15:restartNumberingAfterBreak="0">
     <w:nsid w:val="58C260A8"/>
     <w:multiLevelType w:val="hybridMultilevel"/>
     <w:tmpl w:val="092E8D44"/>
@@ -24851,7 +29339,7 @@
       </w:pPr>
     </w:lvl>
   </w:abstractNum>
-  <w:abstractNum w:abstractNumId="23" w15:restartNumberingAfterBreak="0">
+  <w:abstractNum w:abstractNumId="25" w15:restartNumberingAfterBreak="0">
     <w:nsid w:val="58CC5EA9"/>
     <w:multiLevelType w:val="hybridMultilevel"/>
     <w:tmpl w:val="9B3E43CC"/>
@@ -24937,7 +29425,96 @@
       </w:pPr>
     </w:lvl>
   </w:abstractNum>
-  <w:abstractNum w:abstractNumId="24" w15:restartNumberingAfterBreak="0">
+  <w:abstractNum w:abstractNumId="26" w15:restartNumberingAfterBreak="0">
+    <w:nsid w:val="607839A0"/>
+    <w:multiLevelType w:val="hybridMultilevel"/>
+    <w:tmpl w:val="F0021DDC"/>
+    <w:lvl w:ilvl="0" w:tplc="0409000F">
+      <w:start w:val="1"/>
+      <w:numFmt w:val="decimal"/>
+      <w:lvlText w:val="%1."/>
+      <w:lvlJc w:val="left"/>
+      <w:pPr>
+        <w:ind w:left="720" w:hanging="360"/>
+      </w:pPr>
+      <w:rPr>
+        <w:rFonts w:hint="default"/>
+      </w:rPr>
+    </w:lvl>
+    <w:lvl w:ilvl="1" w:tplc="04090019" w:tentative="1">
+      <w:start w:val="1"/>
+      <w:numFmt w:val="lowerLetter"/>
+      <w:lvlText w:val="%2."/>
+      <w:lvlJc w:val="left"/>
+      <w:pPr>
+        <w:ind w:left="1440" w:hanging="360"/>
+      </w:pPr>
+    </w:lvl>
+    <w:lvl w:ilvl="2" w:tplc="0409001B" w:tentative="1">
+      <w:start w:val="1"/>
+      <w:numFmt w:val="lowerRoman"/>
+      <w:lvlText w:val="%3."/>
+      <w:lvlJc w:val="right"/>
+      <w:pPr>
+        <w:ind w:left="2160" w:hanging="180"/>
+      </w:pPr>
+    </w:lvl>
+    <w:lvl w:ilvl="3" w:tplc="0409000F" w:tentative="1">
+      <w:start w:val="1"/>
+      <w:numFmt w:val="decimal"/>
+      <w:lvlText w:val="%4."/>
+      <w:lvlJc w:val="left"/>
+      <w:pPr>
+        <w:ind w:left="2880" w:hanging="360"/>
+      </w:pPr>
+    </w:lvl>
+    <w:lvl w:ilvl="4" w:tplc="04090019" w:tentative="1">
+      <w:start w:val="1"/>
+      <w:numFmt w:val="lowerLetter"/>
+      <w:lvlText w:val="%5."/>
+      <w:lvlJc w:val="left"/>
+      <w:pPr>
+        <w:ind w:left="3600" w:hanging="360"/>
+      </w:pPr>
+    </w:lvl>
+    <w:lvl w:ilvl="5" w:tplc="0409001B" w:tentative="1">
+      <w:start w:val="1"/>
+      <w:numFmt w:val="lowerRoman"/>
+      <w:lvlText w:val="%6."/>
+      <w:lvlJc w:val="right"/>
+      <w:pPr>
+        <w:ind w:left="4320" w:hanging="180"/>
+      </w:pPr>
+    </w:lvl>
+    <w:lvl w:ilvl="6" w:tplc="0409000F" w:tentative="1">
+      <w:start w:val="1"/>
+      <w:numFmt w:val="decimal"/>
+      <w:lvlText w:val="%7."/>
+      <w:lvlJc w:val="left"/>
+      <w:pPr>
+        <w:ind w:left="5040" w:hanging="360"/>
+      </w:pPr>
+    </w:lvl>
+    <w:lvl w:ilvl="7" w:tplc="04090019" w:tentative="1">
+      <w:start w:val="1"/>
+      <w:numFmt w:val="lowerLetter"/>
+      <w:lvlText w:val="%8."/>
+      <w:lvlJc w:val="left"/>
+      <w:pPr>
+        <w:ind w:left="5760" w:hanging="360"/>
+      </w:pPr>
+    </w:lvl>
+    <w:lvl w:ilvl="8" w:tplc="0409001B" w:tentative="1">
+      <w:start w:val="1"/>
+      <w:numFmt w:val="lowerRoman"/>
+      <w:lvlText w:val="%9."/>
+      <w:lvlJc w:val="right"/>
+      <w:pPr>
+        <w:ind w:left="6480" w:hanging="180"/>
+      </w:pPr>
+    </w:lvl>
+  </w:abstractNum>
+  <w:abstractNum w:abstractNumId="27" w15:restartNumberingAfterBreak="0">
     <w:nsid w:val="61DA3FD7"/>
     <w:multiLevelType w:val="hybridMultilevel"/>
     <w:tmpl w:val="9B522296"/>
@@ -25026,7 +29603,7 @@
       </w:pPr>
     </w:lvl>
   </w:abstractNum>
-  <w:abstractNum w:abstractNumId="25" w15:restartNumberingAfterBreak="0">
+  <w:abstractNum w:abstractNumId="28" w15:restartNumberingAfterBreak="0">
     <w:nsid w:val="62482B2C"/>
     <w:multiLevelType w:val="hybridMultilevel"/>
     <w:tmpl w:val="F8E61C22"/>
@@ -25139,7 +29716,7 @@
       </w:rPr>
     </w:lvl>
   </w:abstractNum>
-  <w:abstractNum w:abstractNumId="26" w15:restartNumberingAfterBreak="0">
+  <w:abstractNum w:abstractNumId="29" w15:restartNumberingAfterBreak="0">
     <w:nsid w:val="66BA2BBB"/>
     <w:multiLevelType w:val="hybridMultilevel"/>
     <w:tmpl w:val="D56085A4"/>
@@ -25225,7 +29802,7 @@
       </w:pPr>
     </w:lvl>
   </w:abstractNum>
-  <w:abstractNum w:abstractNumId="27" w15:restartNumberingAfterBreak="0">
+  <w:abstractNum w:abstractNumId="30" w15:restartNumberingAfterBreak="0">
     <w:nsid w:val="67946A82"/>
     <w:multiLevelType w:val="hybridMultilevel"/>
     <w:tmpl w:val="89980B28"/>
@@ -25311,7 +29888,7 @@
       </w:pPr>
     </w:lvl>
   </w:abstractNum>
-  <w:abstractNum w:abstractNumId="28" w15:restartNumberingAfterBreak="0">
+  <w:abstractNum w:abstractNumId="31" w15:restartNumberingAfterBreak="0">
     <w:nsid w:val="721722F6"/>
     <w:multiLevelType w:val="hybridMultilevel"/>
     <w:tmpl w:val="F542A788"/>
@@ -25397,7 +29974,7 @@
       </w:pPr>
     </w:lvl>
   </w:abstractNum>
-  <w:abstractNum w:abstractNumId="29" w15:restartNumberingAfterBreak="0">
+  <w:abstractNum w:abstractNumId="32" w15:restartNumberingAfterBreak="0">
     <w:nsid w:val="75C549E6"/>
     <w:multiLevelType w:val="hybridMultilevel"/>
     <w:tmpl w:val="976C9AD8"/>
@@ -25483,7 +30060,7 @@
       </w:pPr>
     </w:lvl>
   </w:abstractNum>
-  <w:abstractNum w:abstractNumId="30" w15:restartNumberingAfterBreak="0">
+  <w:abstractNum w:abstractNumId="33" w15:restartNumberingAfterBreak="0">
     <w:nsid w:val="79B74331"/>
     <w:multiLevelType w:val="hybridMultilevel"/>
     <w:tmpl w:val="060697EC"/>
@@ -25569,7 +30146,7 @@
       </w:pPr>
     </w:lvl>
   </w:abstractNum>
-  <w:abstractNum w:abstractNumId="31" w15:restartNumberingAfterBreak="0">
+  <w:abstractNum w:abstractNumId="34" w15:restartNumberingAfterBreak="0">
     <w:nsid w:val="79D243A3"/>
     <w:multiLevelType w:val="hybridMultilevel"/>
     <w:tmpl w:val="2D183C4E"/>
@@ -25658,7 +30235,7 @@
       </w:pPr>
     </w:lvl>
   </w:abstractNum>
-  <w:abstractNum w:abstractNumId="32" w15:restartNumberingAfterBreak="0">
+  <w:abstractNum w:abstractNumId="35" w15:restartNumberingAfterBreak="0">
     <w:nsid w:val="79D5326F"/>
     <w:multiLevelType w:val="hybridMultilevel"/>
     <w:tmpl w:val="17A679AE"/>
@@ -25771,7 +30348,7 @@
       </w:rPr>
     </w:lvl>
   </w:abstractNum>
-  <w:abstractNum w:abstractNumId="33" w15:restartNumberingAfterBreak="0">
+  <w:abstractNum w:abstractNumId="36" w15:restartNumberingAfterBreak="0">
     <w:nsid w:val="7BE54D44"/>
     <w:multiLevelType w:val="hybridMultilevel"/>
     <w:tmpl w:val="DEB69CFE"/>
@@ -25884,7 +30461,7 @@
       </w:rPr>
     </w:lvl>
   </w:abstractNum>
-  <w:abstractNum w:abstractNumId="34" w15:restartNumberingAfterBreak="0">
+  <w:abstractNum w:abstractNumId="37" w15:restartNumberingAfterBreak="0">
     <w:nsid w:val="7C0401C2"/>
     <w:multiLevelType w:val="hybridMultilevel"/>
     <w:tmpl w:val="2AB83140"/>
@@ -25970,7 +30547,7 @@
       </w:pPr>
     </w:lvl>
   </w:abstractNum>
-  <w:abstractNum w:abstractNumId="35" w15:restartNumberingAfterBreak="0">
+  <w:abstractNum w:abstractNumId="38" w15:restartNumberingAfterBreak="0">
     <w:nsid w:val="7E08600D"/>
     <w:multiLevelType w:val="hybridMultilevel"/>
     <w:tmpl w:val="411C56F8"/>
@@ -26084,7 +30661,7 @@
     </w:lvl>
   </w:abstractNum>
   <w:num w:numId="1" w16cid:durableId="361250112">
-    <w:abstractNumId w:val="27"/>
+    <w:abstractNumId w:val="30"/>
     <w:lvlOverride w:ilvl="0">
       <w:startOverride w:val="1"/>
     </w:lvlOverride>
@@ -26114,109 +30691,172 @@
     </w:lvlOverride>
   </w:num>
   <w:num w:numId="2" w16cid:durableId="2116557659">
-    <w:abstractNumId w:val="17"/>
+    <w:abstractNumId w:val="19"/>
   </w:num>
   <w:num w:numId="3" w16cid:durableId="1275401230">
     <w:abstractNumId w:val="0"/>
   </w:num>
   <w:num w:numId="4" w16cid:durableId="1823961497">
-    <w:abstractNumId w:val="7"/>
+    <w:abstractNumId w:val="9"/>
   </w:num>
   <w:num w:numId="5" w16cid:durableId="1002008300">
-    <w:abstractNumId w:val="21"/>
+    <w:abstractNumId w:val="23"/>
   </w:num>
   <w:num w:numId="6" w16cid:durableId="135804830">
-    <w:abstractNumId w:val="31"/>
+    <w:abstractNumId w:val="34"/>
   </w:num>
   <w:num w:numId="7" w16cid:durableId="905535971">
-    <w:abstractNumId w:val="4"/>
+    <w:abstractNumId w:val="6"/>
   </w:num>
   <w:num w:numId="8" w16cid:durableId="605384137">
-    <w:abstractNumId w:val="33"/>
+    <w:abstractNumId w:val="36"/>
   </w:num>
   <w:num w:numId="9" w16cid:durableId="940070450">
     <w:abstractNumId w:val="1"/>
   </w:num>
   <w:num w:numId="10" w16cid:durableId="1625114302">
-    <w:abstractNumId w:val="6"/>
+    <w:abstractNumId w:val="8"/>
   </w:num>
   <w:num w:numId="11" w16cid:durableId="1948464063">
-    <w:abstractNumId w:val="8"/>
+    <w:abstractNumId w:val="10"/>
   </w:num>
   <w:num w:numId="12" w16cid:durableId="1155562601">
-    <w:abstractNumId w:val="2"/>
+    <w:abstractNumId w:val="3"/>
   </w:num>
   <w:num w:numId="13" w16cid:durableId="790128107">
+    <w:abstractNumId w:val="17"/>
+  </w:num>
+  <w:num w:numId="14" w16cid:durableId="579370210">
+    <w:abstractNumId w:val="14"/>
+  </w:num>
+  <w:num w:numId="15" w16cid:durableId="1177041902">
+    <w:abstractNumId w:val="29"/>
+  </w:num>
+  <w:num w:numId="16" w16cid:durableId="1714964551">
+    <w:abstractNumId w:val="7"/>
+  </w:num>
+  <w:num w:numId="17" w16cid:durableId="1538590079">
+    <w:abstractNumId w:val="37"/>
+  </w:num>
+  <w:num w:numId="18" w16cid:durableId="67895526">
+    <w:abstractNumId w:val="11"/>
+  </w:num>
+  <w:num w:numId="19" w16cid:durableId="151608463">
     <w:abstractNumId w:val="15"/>
   </w:num>
-  <w:num w:numId="14" w16cid:durableId="579370210">
+  <w:num w:numId="20" w16cid:durableId="784347448">
+    <w:abstractNumId w:val="31"/>
+  </w:num>
+  <w:num w:numId="21" w16cid:durableId="946814041">
+    <w:abstractNumId w:val="25"/>
+  </w:num>
+  <w:num w:numId="22" w16cid:durableId="835846768">
+    <w:abstractNumId w:val="16"/>
+  </w:num>
+  <w:num w:numId="23" w16cid:durableId="460224084">
+    <w:abstractNumId w:val="18"/>
+  </w:num>
+  <w:num w:numId="24" w16cid:durableId="1402293117">
+    <w:abstractNumId w:val="21"/>
+  </w:num>
+  <w:num w:numId="25" w16cid:durableId="1492721488">
+    <w:abstractNumId w:val="32"/>
+  </w:num>
+  <w:num w:numId="26" w16cid:durableId="960305800">
+    <w:abstractNumId w:val="33"/>
+  </w:num>
+  <w:num w:numId="27" w16cid:durableId="259726231">
+    <w:abstractNumId w:val="13"/>
+  </w:num>
+  <w:num w:numId="28" w16cid:durableId="1713650249">
+    <w:abstractNumId w:val="22"/>
+  </w:num>
+  <w:num w:numId="29" w16cid:durableId="1520240991">
+    <w:abstractNumId w:val="24"/>
+  </w:num>
+  <w:num w:numId="30" w16cid:durableId="2135439863">
+    <w:abstractNumId w:val="38"/>
+  </w:num>
+  <w:num w:numId="31" w16cid:durableId="690111494">
+    <w:abstractNumId w:val="28"/>
+  </w:num>
+  <w:num w:numId="32" w16cid:durableId="466707935">
+    <w:abstractNumId w:val="35"/>
+  </w:num>
+  <w:num w:numId="33" w16cid:durableId="1805344888">
     <w:abstractNumId w:val="12"/>
   </w:num>
-  <w:num w:numId="15" w16cid:durableId="1177041902">
-    <w:abstractNumId w:val="26"/>
-  </w:num>
-  <w:num w:numId="16" w16cid:durableId="1714964551">
+  <w:num w:numId="34" w16cid:durableId="1289244500">
     <w:abstractNumId w:val="5"/>
   </w:num>
-  <w:num w:numId="17" w16cid:durableId="1538590079">
-    <w:abstractNumId w:val="34"/>
-  </w:num>
-  <w:num w:numId="18" w16cid:durableId="67895526">
-    <w:abstractNumId w:val="9"/>
-  </w:num>
-  <w:num w:numId="19" w16cid:durableId="151608463">
-    <w:abstractNumId w:val="13"/>
-  </w:num>
-  <w:num w:numId="20" w16cid:durableId="784347448">
-    <w:abstractNumId w:val="28"/>
-  </w:num>
-  <w:num w:numId="21" w16cid:durableId="946814041">
-    <w:abstractNumId w:val="23"/>
-  </w:num>
-  <w:num w:numId="22" w16cid:durableId="835846768">
-    <w:abstractNumId w:val="14"/>
-  </w:num>
-  <w:num w:numId="23" w16cid:durableId="460224084">
-    <w:abstractNumId w:val="16"/>
-  </w:num>
-  <w:num w:numId="24" w16cid:durableId="1402293117">
-    <w:abstractNumId w:val="19"/>
-  </w:num>
-  <w:num w:numId="25" w16cid:durableId="1492721488">
-    <w:abstractNumId w:val="29"/>
-  </w:num>
-  <w:num w:numId="26" w16cid:durableId="960305800">
-    <w:abstractNumId w:val="30"/>
-  </w:num>
-  <w:num w:numId="27" w16cid:durableId="259726231">
-    <w:abstractNumId w:val="11"/>
-  </w:num>
-  <w:num w:numId="28" w16cid:durableId="1713650249">
+  <w:num w:numId="35" w16cid:durableId="1314286680">
     <w:abstractNumId w:val="20"/>
   </w:num>
-  <w:num w:numId="29" w16cid:durableId="1520240991">
-    <w:abstractNumId w:val="22"/>
+  <w:num w:numId="36" w16cid:durableId="155342617">
+    <w:abstractNumId w:val="27"/>
   </w:num>
-  <w:num w:numId="30" w16cid:durableId="2135439863">
-    <w:abstractNumId w:val="35"/>
+  <w:num w:numId="37" w16cid:durableId="1429883583">
+    <w:abstractNumId w:val="4"/>
+    <w:lvlOverride w:ilvl="0">
+      <w:startOverride w:val="1"/>
+    </w:lvlOverride>
+    <w:lvlOverride w:ilvl="1">
+      <w:startOverride w:val="1"/>
+    </w:lvlOverride>
+    <w:lvlOverride w:ilvl="2">
+      <w:startOverride w:val="1"/>
+    </w:lvlOverride>
+    <w:lvlOverride w:ilvl="3">
+      <w:startOverride w:val="1"/>
+    </w:lvlOverride>
+    <w:lvlOverride w:ilvl="4">
+      <w:startOverride w:val="1"/>
+    </w:lvlOverride>
+    <w:lvlOverride w:ilvl="5">
+      <w:startOverride w:val="1"/>
+    </w:lvlOverride>
+    <w:lvlOverride w:ilvl="6">
+      <w:startOverride w:val="1"/>
+    </w:lvlOverride>
+    <w:lvlOverride w:ilvl="7">
+      <w:startOverride w:val="1"/>
+    </w:lvlOverride>
+    <w:lvlOverride w:ilvl="8">
+      <w:startOverride w:val="1"/>
+    </w:lvlOverride>
   </w:num>
-  <w:num w:numId="31" w16cid:durableId="690111494">
-    <w:abstractNumId w:val="25"/>
+  <w:num w:numId="38" w16cid:durableId="1679187745">
+    <w:abstractNumId w:val="2"/>
+    <w:lvlOverride w:ilvl="0">
+      <w:startOverride w:val="1"/>
+    </w:lvlOverride>
+    <w:lvlOverride w:ilvl="1">
+      <w:startOverride w:val="1"/>
+    </w:lvlOverride>
+    <w:lvlOverride w:ilvl="2">
+      <w:startOverride w:val="1"/>
+    </w:lvlOverride>
+    <w:lvlOverride w:ilvl="3">
+      <w:startOverride w:val="1"/>
+    </w:lvlOverride>
+    <w:lvlOverride w:ilvl="4">
+      <w:startOverride w:val="1"/>
+    </w:lvlOverride>
+    <w:lvlOverride w:ilvl="5">
+      <w:startOverride w:val="1"/>
+    </w:lvlOverride>
+    <w:lvlOverride w:ilvl="6">
+      <w:startOverride w:val="1"/>
+    </w:lvlOverride>
+    <w:lvlOverride w:ilvl="7">
+      <w:startOverride w:val="1"/>
+    </w:lvlOverride>
+    <w:lvlOverride w:ilvl="8">
+      <w:startOverride w:val="1"/>
+    </w:lvlOverride>
   </w:num>
-  <w:num w:numId="32" w16cid:durableId="466707935">
-    <w:abstractNumId w:val="32"/>
-  </w:num>
-  <w:num w:numId="33" w16cid:durableId="1805344888">
-    <w:abstractNumId w:val="10"/>
-  </w:num>
-  <w:num w:numId="34" w16cid:durableId="1289244500">
-    <w:abstractNumId w:val="3"/>
-  </w:num>
-  <w:num w:numId="35" w16cid:durableId="1314286680">
-    <w:abstractNumId w:val="18"/>
-  </w:num>
-  <w:num w:numId="36" w16cid:durableId="155342617">
-    <w:abstractNumId w:val="24"/>
+  <w:num w:numId="39" w16cid:durableId="615021745">
+    <w:abstractNumId w:val="26"/>
   </w:num>
 </w:numbering>
 </file>

--- a/Graduation-Project/Graduation project.docx
+++ b/Graduation-Project/Graduation project.docx
@@ -45,7 +45,7 @@
     </w:p>
     <w:p>
       <w:pPr>
-        <w:pStyle w:val="1"/>
+        <w:pStyle w:val="Heading1"/>
         <w:bidi w:val="0"/>
         <w:jc w:val="center"/>
         <w:rPr>
@@ -54,8 +54,9 @@
       </w:pPr>
       <w:r>
         <w:rPr>
-          <w:rStyle w:val="af0"/>
+          <w:rStyle w:val="IntenseReference"/>
           <w:rFonts w:hint="cs"/>
+          <w:noProof/>
         </w:rPr>
         <w:drawing>
           <wp:inline distT="0" distB="0" distL="0" distR="0" wp14:anchorId="25CEE239" wp14:editId="35B2684C">
@@ -143,6 +144,7 @@
           <w:spacing w:val="-3"/>
         </w:rPr>
       </w:pPr>
+      <w:proofErr w:type="spellStart"/>
       <w:r>
         <w:rPr>
           <w:b/>
@@ -150,7 +152,17 @@
           <w:sz w:val="40"/>
           <w:szCs w:val="40"/>
         </w:rPr>
-        <w:t xml:space="preserve">Tahfeez </w:t>
+        <w:t>Tahfeez</w:t>
+      </w:r>
+      <w:proofErr w:type="spellEnd"/>
+      <w:r>
+        <w:rPr>
+          <w:b/>
+          <w:bCs/>
+          <w:sz w:val="40"/>
+          <w:szCs w:val="40"/>
+        </w:rPr>
+        <w:t xml:space="preserve"> </w:t>
       </w:r>
       <w:bookmarkEnd w:id="0"/>
       <w:r>
@@ -367,8 +379,9 @@
           <w:szCs w:val="32"/>
           <w:lang w:bidi="ar-EG"/>
         </w:rPr>
-        <w:t xml:space="preserve"> N</w:t>
-      </w:r>
+        <w:t xml:space="preserve"> </w:t>
+      </w:r>
+      <w:proofErr w:type="spellStart"/>
       <w:r>
         <w:rPr>
           <w:b/>
@@ -377,14 +390,9 @@
           <w:szCs w:val="32"/>
           <w:lang w:bidi="ar-EG"/>
         </w:rPr>
-        <w:t>ijim</w:t>
-      </w:r>
-    </w:p>
-    <w:p>
-      <w:pPr>
-        <w:bidi w:val="0"/>
-        <w:spacing w:line="360" w:lineRule="auto"/>
-        <w:jc w:val="center"/>
+        <w:t>N</w:t>
+      </w:r>
+      <w:r>
         <w:rPr>
           <w:b/>
           <w:bCs/>
@@ -392,8 +400,15 @@
           <w:szCs w:val="32"/>
           <w:lang w:bidi="ar-EG"/>
         </w:rPr>
-      </w:pPr>
-      <w:r>
+        <w:t>ijim</w:t>
+      </w:r>
+      <w:proofErr w:type="spellEnd"/>
+    </w:p>
+    <w:p>
+      <w:pPr>
+        <w:bidi w:val="0"/>
+        <w:spacing w:line="360" w:lineRule="auto"/>
+        <w:jc w:val="center"/>
         <w:rPr>
           <w:b/>
           <w:bCs/>
@@ -401,14 +416,8 @@
           <w:szCs w:val="32"/>
           <w:lang w:bidi="ar-EG"/>
         </w:rPr>
-        <w:t>&amp;</w:t>
-      </w:r>
-    </w:p>
-    <w:p>
-      <w:pPr>
-        <w:bidi w:val="0"/>
-        <w:spacing w:line="360" w:lineRule="auto"/>
-        <w:jc w:val="center"/>
+      </w:pPr>
+      <w:r>
         <w:rPr>
           <w:b/>
           <w:bCs/>
@@ -416,8 +425,14 @@
           <w:szCs w:val="32"/>
           <w:lang w:bidi="ar-EG"/>
         </w:rPr>
-      </w:pPr>
-      <w:r>
+        <w:t>&amp;</w:t>
+      </w:r>
+    </w:p>
+    <w:p>
+      <w:pPr>
+        <w:bidi w:val="0"/>
+        <w:spacing w:line="360" w:lineRule="auto"/>
+        <w:jc w:val="center"/>
         <w:rPr>
           <w:b/>
           <w:bCs/>
@@ -425,8 +440,7 @@
           <w:szCs w:val="32"/>
           <w:lang w:bidi="ar-EG"/>
         </w:rPr>
-        <w:t>A</w:t>
-      </w:r>
+      </w:pPr>
       <w:r>
         <w:rPr>
           <w:b/>
@@ -435,7 +449,7 @@
           <w:szCs w:val="32"/>
           <w:lang w:bidi="ar-EG"/>
         </w:rPr>
-        <w:t>bed</w:t>
+        <w:t>A</w:t>
       </w:r>
       <w:r>
         <w:rPr>
@@ -445,7 +459,7 @@
           <w:szCs w:val="32"/>
           <w:lang w:bidi="ar-EG"/>
         </w:rPr>
-        <w:t xml:space="preserve"> A</w:t>
+        <w:t>bed</w:t>
       </w:r>
       <w:r>
         <w:rPr>
@@ -455,8 +469,9 @@
           <w:szCs w:val="32"/>
           <w:lang w:bidi="ar-EG"/>
         </w:rPr>
-        <w:t>lf</w:t>
-      </w:r>
+        <w:t xml:space="preserve"> </w:t>
+      </w:r>
+      <w:proofErr w:type="spellStart"/>
       <w:r>
         <w:rPr>
           <w:b/>
@@ -465,7 +480,7 @@
           <w:szCs w:val="32"/>
           <w:lang w:bidi="ar-EG"/>
         </w:rPr>
-        <w:t>a</w:t>
+        <w:t>A</w:t>
       </w:r>
       <w:r>
         <w:rPr>
@@ -475,7 +490,7 @@
           <w:szCs w:val="32"/>
           <w:lang w:bidi="ar-EG"/>
         </w:rPr>
-        <w:t>ttah</w:t>
+        <w:t>lf</w:t>
       </w:r>
       <w:r>
         <w:rPr>
@@ -485,7 +500,7 @@
           <w:szCs w:val="32"/>
           <w:lang w:bidi="ar-EG"/>
         </w:rPr>
-        <w:t xml:space="preserve"> S. ALS</w:t>
+        <w:t>a</w:t>
       </w:r>
       <w:r>
         <w:rPr>
@@ -495,8 +510,41 @@
           <w:szCs w:val="32"/>
           <w:lang w:bidi="ar-EG"/>
         </w:rPr>
+        <w:t>ttah</w:t>
+      </w:r>
+      <w:proofErr w:type="spellEnd"/>
+      <w:r>
+        <w:rPr>
+          <w:b/>
+          <w:bCs/>
+          <w:sz w:val="32"/>
+          <w:szCs w:val="32"/>
+          <w:lang w:bidi="ar-EG"/>
+        </w:rPr>
+        <w:t xml:space="preserve"> S. </w:t>
+      </w:r>
+      <w:proofErr w:type="spellStart"/>
+      <w:r>
+        <w:rPr>
+          <w:b/>
+          <w:bCs/>
+          <w:sz w:val="32"/>
+          <w:szCs w:val="32"/>
+          <w:lang w:bidi="ar-EG"/>
+        </w:rPr>
+        <w:t>ALS</w:t>
+      </w:r>
+      <w:r>
+        <w:rPr>
+          <w:b/>
+          <w:bCs/>
+          <w:sz w:val="32"/>
+          <w:szCs w:val="32"/>
+          <w:lang w:bidi="ar-EG"/>
+        </w:rPr>
         <w:t>horafa</w:t>
       </w:r>
+      <w:proofErr w:type="spellEnd"/>
     </w:p>
     <w:p>
       <w:pPr>
@@ -546,6 +594,7 @@
           <w:rtl/>
         </w:rPr>
       </w:pPr>
+      <w:proofErr w:type="spellStart"/>
       <w:proofErr w:type="gramStart"/>
       <w:r>
         <w:rPr>
@@ -557,6 +606,7 @@
         </w:rPr>
         <w:t>Dr.Khalid</w:t>
       </w:r>
+      <w:proofErr w:type="spellEnd"/>
       <w:proofErr w:type="gramEnd"/>
       <w:r>
         <w:rPr>
@@ -973,7 +1023,7 @@
     </w:p>
     <w:p>
       <w:pPr>
-        <w:pStyle w:val="1"/>
+        <w:pStyle w:val="Heading1"/>
         <w:bidi w:val="0"/>
       </w:pPr>
       <w:bookmarkStart w:id="1" w:name="_Toc130029517"/>
@@ -1052,7 +1102,7 @@
     </w:p>
     <w:p>
       <w:pPr>
-        <w:pStyle w:val="30"/>
+        <w:pStyle w:val="TOC3"/>
         <w:bidi w:val="0"/>
         <w:rPr>
           <w:rFonts w:asciiTheme="majorBidi" w:hAnsiTheme="majorBidi"/>
@@ -1145,12 +1195,26 @@
         <w:rPr>
           <w:rFonts w:asciiTheme="majorBidi" w:hAnsiTheme="majorBidi" w:cstheme="majorBidi"/>
         </w:rPr>
-        <w:t xml:space="preserve">The first item in your thesis should be an abstract of a few short paragraphs (within one page) summarising the thesis.  </w:t>
-      </w:r>
-    </w:p>
-    <w:p>
-      <w:pPr>
-        <w:pStyle w:val="a5"/>
+        <w:t xml:space="preserve">The first item in your thesis should be an abstract of a few short paragraphs (within one page) </w:t>
+      </w:r>
+      <w:proofErr w:type="spellStart"/>
+      <w:r>
+        <w:rPr>
+          <w:rFonts w:asciiTheme="majorBidi" w:hAnsiTheme="majorBidi" w:cstheme="majorBidi"/>
+        </w:rPr>
+        <w:t>summarising</w:t>
+      </w:r>
+      <w:proofErr w:type="spellEnd"/>
+      <w:r>
+        <w:rPr>
+          <w:rFonts w:asciiTheme="majorBidi" w:hAnsiTheme="majorBidi" w:cstheme="majorBidi"/>
+        </w:rPr>
+        <w:t xml:space="preserve"> the thesis.  </w:t>
+      </w:r>
+    </w:p>
+    <w:p>
+      <w:pPr>
+        <w:pStyle w:val="BodyText"/>
         <w:bidi w:val="0"/>
         <w:spacing w:line="360" w:lineRule="auto"/>
         <w:jc w:val="left"/>
@@ -1171,7 +1235,7 @@
     </w:p>
     <w:p>
       <w:pPr>
-        <w:pStyle w:val="a4"/>
+        <w:pStyle w:val="ListBullet"/>
         <w:spacing w:before="0" w:after="120"/>
         <w:ind w:left="402"/>
         <w:contextualSpacing/>
@@ -1203,7 +1267,7 @@
     </w:p>
     <w:p>
       <w:pPr>
-        <w:pStyle w:val="a4"/>
+        <w:pStyle w:val="ListBullet"/>
         <w:spacing w:before="0"/>
         <w:ind w:left="402"/>
         <w:contextualSpacing/>
@@ -1235,7 +1299,7 @@
     </w:p>
     <w:p>
       <w:pPr>
-        <w:pStyle w:val="a4"/>
+        <w:pStyle w:val="ListBullet"/>
         <w:spacing w:before="0"/>
         <w:ind w:left="402"/>
         <w:contextualSpacing/>
@@ -1267,7 +1331,7 @@
     </w:p>
     <w:p>
       <w:pPr>
-        <w:pStyle w:val="a4"/>
+        <w:pStyle w:val="ListBullet"/>
         <w:spacing w:before="0"/>
         <w:ind w:left="402"/>
         <w:contextualSpacing/>
@@ -1299,7 +1363,7 @@
     </w:p>
     <w:p>
       <w:pPr>
-        <w:pStyle w:val="a4"/>
+        <w:pStyle w:val="ListBullet"/>
         <w:spacing w:before="0"/>
         <w:ind w:left="402"/>
         <w:contextualSpacing/>
@@ -1331,7 +1395,7 @@
     </w:p>
     <w:p>
       <w:pPr>
-        <w:pStyle w:val="a4"/>
+        <w:pStyle w:val="ListBullet"/>
         <w:spacing w:before="0"/>
         <w:ind w:left="402"/>
         <w:contextualSpacing/>
@@ -1346,7 +1410,7 @@
     </w:p>
     <w:p>
       <w:pPr>
-        <w:pStyle w:val="a4"/>
+        <w:pStyle w:val="ListBullet"/>
         <w:spacing w:before="0"/>
         <w:contextualSpacing/>
         <w:jc w:val="left"/>
@@ -1381,7 +1445,7 @@
         <w:bidi w:val="0"/>
         <w:spacing w:after="200" w:line="360" w:lineRule="auto"/>
         <w:rPr>
-          <w:rFonts w:cs="DecoType Naskh Swashes" w:hint="cs"/>
+          <w:rFonts w:cs="DecoType Naskh Swashes"/>
           <w:b/>
           <w:bCs/>
           <w:noProof/>
@@ -1406,7 +1470,7 @@
     </w:p>
     <w:p>
       <w:pPr>
-        <w:pStyle w:val="1"/>
+        <w:pStyle w:val="Heading1"/>
         <w:bidi w:val="0"/>
         <w:spacing w:line="360" w:lineRule="auto"/>
       </w:pPr>
@@ -1423,7 +1487,7 @@
     </w:p>
     <w:p>
       <w:pPr>
-        <w:pStyle w:val="30"/>
+        <w:pStyle w:val="TOC3"/>
         <w:bidi w:val="0"/>
         <w:ind w:left="720"/>
         <w:rPr>
@@ -1439,7 +1503,7 @@
     </w:p>
     <w:p>
       <w:pPr>
-        <w:pStyle w:val="30"/>
+        <w:pStyle w:val="TOC3"/>
         <w:bidi w:val="0"/>
         <w:ind w:left="720"/>
         <w:rPr>
@@ -1482,7 +1546,7 @@
     </w:p>
     <w:p>
       <w:pPr>
-        <w:pStyle w:val="1"/>
+        <w:pStyle w:val="Heading1"/>
         <w:bidi w:val="0"/>
         <w:spacing w:line="360" w:lineRule="auto"/>
         <w:rPr>
@@ -1655,7 +1719,7 @@
         <w:bidi w:val="0"/>
         <w:spacing w:after="200" w:line="360" w:lineRule="auto"/>
         <w:rPr>
-          <w:rFonts w:asciiTheme="majorBidi" w:eastAsia="Times New Roman" w:hAnsiTheme="majorBidi" w:hint="cs"/>
+          <w:rFonts w:asciiTheme="majorBidi" w:eastAsia="Times New Roman" w:hAnsiTheme="majorBidi"/>
           <w:b/>
           <w:bCs/>
           <w:kern w:val="32"/>
@@ -1667,7 +1731,7 @@
     </w:p>
     <w:p>
       <w:pPr>
-        <w:pStyle w:val="1"/>
+        <w:pStyle w:val="Heading1"/>
         <w:bidi w:val="0"/>
         <w:spacing w:line="360" w:lineRule="auto"/>
         <w:rPr>
@@ -1731,7 +1795,7 @@
     </w:p>
     <w:p>
       <w:pPr>
-        <w:pStyle w:val="10"/>
+        <w:pStyle w:val="TOC1"/>
         <w:rPr>
           <w:rFonts w:asciiTheme="minorHAnsi" w:eastAsiaTheme="minorEastAsia" w:hAnsiTheme="minorHAnsi" w:cstheme="minorBidi"/>
           <w:sz w:val="22"/>
@@ -1876,7 +1940,7 @@
     </w:p>
     <w:p>
       <w:pPr>
-        <w:pStyle w:val="10"/>
+        <w:pStyle w:val="TOC1"/>
         <w:rPr>
           <w:rFonts w:asciiTheme="minorHAnsi" w:eastAsiaTheme="minorEastAsia" w:hAnsiTheme="minorHAnsi" w:cstheme="minorBidi"/>
           <w:sz w:val="22"/>
@@ -1969,7 +2033,7 @@
     </w:p>
     <w:p>
       <w:pPr>
-        <w:pStyle w:val="10"/>
+        <w:pStyle w:val="TOC1"/>
         <w:rPr>
           <w:rFonts w:asciiTheme="minorHAnsi" w:eastAsiaTheme="minorEastAsia" w:hAnsiTheme="minorHAnsi" w:cstheme="minorBidi"/>
           <w:sz w:val="22"/>
@@ -1983,19 +2047,7 @@
           <w:rPr>
             <w:rStyle w:val="Hyperlink"/>
           </w:rPr>
-          <w:t>Ackno</w:t>
-        </w:r>
-        <w:r>
-          <w:rPr>
-            <w:rStyle w:val="Hyperlink"/>
-          </w:rPr>
-          <w:t>w</w:t>
-        </w:r>
-        <w:r>
-          <w:rPr>
-            <w:rStyle w:val="Hyperlink"/>
-          </w:rPr>
-          <w:t>ledgment</w:t>
+          <w:t>Acknowledgment</w:t>
         </w:r>
         <w:r>
           <w:rPr>
@@ -2074,7 +2126,7 @@
     </w:p>
     <w:p>
       <w:pPr>
-        <w:pStyle w:val="10"/>
+        <w:pStyle w:val="TOC1"/>
         <w:rPr>
           <w:rFonts w:asciiTheme="minorHAnsi" w:eastAsiaTheme="minorEastAsia" w:hAnsiTheme="minorHAnsi" w:cstheme="minorBidi"/>
           <w:sz w:val="22"/>
@@ -2167,7 +2219,7 @@
     </w:p>
     <w:p>
       <w:pPr>
-        <w:pStyle w:val="10"/>
+        <w:pStyle w:val="TOC1"/>
         <w:rPr>
           <w:rFonts w:asciiTheme="minorHAnsi" w:eastAsiaTheme="minorEastAsia" w:hAnsiTheme="minorHAnsi" w:cstheme="minorBidi"/>
           <w:sz w:val="22"/>
@@ -2260,7 +2312,7 @@
     </w:p>
     <w:p>
       <w:pPr>
-        <w:pStyle w:val="10"/>
+        <w:pStyle w:val="TOC1"/>
         <w:rPr>
           <w:rFonts w:asciiTheme="minorHAnsi" w:eastAsiaTheme="minorEastAsia" w:hAnsiTheme="minorHAnsi" w:cstheme="minorBidi"/>
           <w:sz w:val="22"/>
@@ -2353,7 +2405,7 @@
     </w:p>
     <w:p>
       <w:pPr>
-        <w:pStyle w:val="10"/>
+        <w:pStyle w:val="TOC1"/>
         <w:rPr>
           <w:rFonts w:asciiTheme="minorHAnsi" w:eastAsiaTheme="minorEastAsia" w:hAnsiTheme="minorHAnsi" w:cstheme="minorBidi"/>
           <w:sz w:val="22"/>
@@ -2446,7 +2498,7 @@
     </w:p>
     <w:p>
       <w:pPr>
-        <w:pStyle w:val="10"/>
+        <w:pStyle w:val="TOC1"/>
         <w:rPr>
           <w:rFonts w:asciiTheme="minorHAnsi" w:eastAsiaTheme="minorEastAsia" w:hAnsiTheme="minorHAnsi" w:cstheme="minorBidi"/>
           <w:sz w:val="22"/>
@@ -2540,7 +2592,7 @@
     </w:p>
     <w:p>
       <w:pPr>
-        <w:pStyle w:val="10"/>
+        <w:pStyle w:val="TOC1"/>
         <w:rPr>
           <w:rFonts w:asciiTheme="minorHAnsi" w:eastAsiaTheme="minorEastAsia" w:hAnsiTheme="minorHAnsi" w:cstheme="minorBidi"/>
           <w:sz w:val="22"/>
@@ -2634,7 +2686,7 @@
     </w:p>
     <w:p>
       <w:pPr>
-        <w:pStyle w:val="20"/>
+        <w:pStyle w:val="TOC2"/>
         <w:tabs>
           <w:tab w:val="left" w:pos="1785"/>
         </w:tabs>
@@ -2762,7 +2814,7 @@
     </w:p>
     <w:p>
       <w:pPr>
-        <w:pStyle w:val="20"/>
+        <w:pStyle w:val="TOC2"/>
         <w:rPr>
           <w:rFonts w:asciiTheme="minorHAnsi" w:eastAsiaTheme="minorEastAsia" w:hAnsiTheme="minorHAnsi" w:cstheme="minorBidi"/>
           <w:noProof/>
@@ -2869,7 +2921,7 @@
     </w:p>
     <w:p>
       <w:pPr>
-        <w:pStyle w:val="30"/>
+        <w:pStyle w:val="TOC3"/>
         <w:bidi w:val="0"/>
         <w:rPr>
           <w:rFonts w:asciiTheme="minorHAnsi" w:eastAsiaTheme="minorEastAsia" w:hAnsiTheme="minorHAnsi" w:cstheme="minorBidi"/>
@@ -2976,7 +3028,7 @@
     </w:p>
     <w:p>
       <w:pPr>
-        <w:pStyle w:val="30"/>
+        <w:pStyle w:val="TOC3"/>
         <w:bidi w:val="0"/>
         <w:rPr>
           <w:rFonts w:asciiTheme="minorHAnsi" w:eastAsiaTheme="minorEastAsia" w:hAnsiTheme="minorHAnsi" w:cstheme="minorBidi"/>
@@ -3083,7 +3135,7 @@
     </w:p>
     <w:p>
       <w:pPr>
-        <w:pStyle w:val="20"/>
+        <w:pStyle w:val="TOC2"/>
         <w:rPr>
           <w:rFonts w:asciiTheme="minorHAnsi" w:eastAsiaTheme="minorEastAsia" w:hAnsiTheme="minorHAnsi" w:cstheme="minorBidi"/>
           <w:noProof/>
@@ -3190,7 +3242,7 @@
     </w:p>
     <w:p>
       <w:pPr>
-        <w:pStyle w:val="20"/>
+        <w:pStyle w:val="TOC2"/>
         <w:rPr>
           <w:rFonts w:asciiTheme="minorHAnsi" w:eastAsiaTheme="minorEastAsia" w:hAnsiTheme="minorHAnsi" w:cstheme="minorBidi"/>
           <w:noProof/>
@@ -3297,7 +3349,7 @@
     </w:p>
     <w:p>
       <w:pPr>
-        <w:pStyle w:val="20"/>
+        <w:pStyle w:val="TOC2"/>
         <w:rPr>
           <w:rFonts w:asciiTheme="minorHAnsi" w:eastAsiaTheme="minorEastAsia" w:hAnsiTheme="minorHAnsi" w:cstheme="minorBidi"/>
           <w:noProof/>
@@ -3404,7 +3456,7 @@
     </w:p>
     <w:p>
       <w:pPr>
-        <w:pStyle w:val="20"/>
+        <w:pStyle w:val="TOC2"/>
         <w:rPr>
           <w:rFonts w:asciiTheme="minorHAnsi" w:eastAsiaTheme="minorEastAsia" w:hAnsiTheme="minorHAnsi" w:cstheme="minorBidi"/>
           <w:noProof/>
@@ -3511,7 +3563,7 @@
     </w:p>
     <w:p>
       <w:pPr>
-        <w:pStyle w:val="20"/>
+        <w:pStyle w:val="TOC2"/>
         <w:rPr>
           <w:rFonts w:asciiTheme="minorHAnsi" w:eastAsiaTheme="minorEastAsia" w:hAnsiTheme="minorHAnsi" w:cstheme="minorBidi"/>
           <w:noProof/>
@@ -3618,7 +3670,7 @@
     </w:p>
     <w:p>
       <w:pPr>
-        <w:pStyle w:val="10"/>
+        <w:pStyle w:val="TOC1"/>
         <w:rPr>
           <w:rFonts w:asciiTheme="minorHAnsi" w:eastAsiaTheme="minorEastAsia" w:hAnsiTheme="minorHAnsi" w:cstheme="minorBidi"/>
           <w:sz w:val="22"/>
@@ -3712,7 +3764,7 @@
     </w:p>
     <w:p>
       <w:pPr>
-        <w:pStyle w:val="10"/>
+        <w:pStyle w:val="TOC1"/>
         <w:rPr>
           <w:rFonts w:asciiTheme="minorHAnsi" w:eastAsiaTheme="minorEastAsia" w:hAnsiTheme="minorHAnsi" w:cstheme="minorBidi"/>
           <w:sz w:val="22"/>
@@ -3807,7 +3859,7 @@
     </w:p>
     <w:p>
       <w:pPr>
-        <w:pStyle w:val="10"/>
+        <w:pStyle w:val="TOC1"/>
         <w:rPr>
           <w:rFonts w:asciiTheme="minorHAnsi" w:eastAsiaTheme="minorEastAsia" w:hAnsiTheme="minorHAnsi" w:cstheme="minorBidi"/>
           <w:sz w:val="22"/>
@@ -3923,7 +3975,7 @@
     </w:p>
     <w:p>
       <w:pPr>
-        <w:pStyle w:val="10"/>
+        <w:pStyle w:val="TOC1"/>
         <w:rPr>
           <w:rFonts w:asciiTheme="minorHAnsi" w:eastAsiaTheme="minorEastAsia" w:hAnsiTheme="minorHAnsi" w:cstheme="minorBidi"/>
           <w:sz w:val="22"/>
@@ -4017,7 +4069,7 @@
     </w:p>
     <w:p>
       <w:pPr>
-        <w:pStyle w:val="10"/>
+        <w:pStyle w:val="TOC1"/>
         <w:rPr>
           <w:rFonts w:asciiTheme="minorHAnsi" w:eastAsiaTheme="minorEastAsia" w:hAnsiTheme="minorHAnsi" w:cstheme="minorBidi"/>
           <w:sz w:val="22"/>
@@ -4111,7 +4163,7 @@
     </w:p>
     <w:p>
       <w:pPr>
-        <w:pStyle w:val="10"/>
+        <w:pStyle w:val="TOC1"/>
         <w:rPr>
           <w:rFonts w:asciiTheme="minorHAnsi" w:eastAsiaTheme="minorEastAsia" w:hAnsiTheme="minorHAnsi" w:cstheme="minorBidi"/>
           <w:sz w:val="22"/>
@@ -4205,7 +4257,7 @@
     </w:p>
     <w:p>
       <w:pPr>
-        <w:pStyle w:val="10"/>
+        <w:pStyle w:val="TOC1"/>
         <w:rPr>
           <w:rFonts w:asciiTheme="minorHAnsi" w:eastAsiaTheme="minorEastAsia" w:hAnsiTheme="minorHAnsi" w:cstheme="minorBidi"/>
           <w:sz w:val="22"/>
@@ -4351,7 +4403,7 @@
     </w:p>
     <w:p>
       <w:pPr>
-        <w:pStyle w:val="1"/>
+        <w:pStyle w:val="Heading1"/>
         <w:bidi w:val="0"/>
         <w:spacing w:line="360" w:lineRule="auto"/>
         <w:rPr>
@@ -4379,7 +4431,7 @@
     </w:p>
     <w:p>
       <w:pPr>
-        <w:pStyle w:val="10"/>
+        <w:pStyle w:val="TOC1"/>
         <w:rPr>
           <w:rFonts w:asciiTheme="minorHAnsi" w:eastAsiaTheme="minorEastAsia" w:hAnsiTheme="minorHAnsi" w:cstheme="minorBidi"/>
           <w:sz w:val="22"/>
@@ -4423,19 +4475,7 @@
           <w:rPr>
             <w:rStyle w:val="Hyperlink"/>
           </w:rPr>
-          <w:t>Table (3.2</w:t>
-        </w:r>
-        <w:r>
-          <w:rPr>
-            <w:rStyle w:val="Hyperlink"/>
-          </w:rPr>
-          <w:t>)</w:t>
-        </w:r>
-        <w:r>
-          <w:rPr>
-            <w:rStyle w:val="Hyperlink"/>
-          </w:rPr>
-          <w:t>:</w:t>
+          <w:t>Table (3.2):</w:t>
         </w:r>
         <w:r>
           <w:rPr>
@@ -4451,31 +4491,7 @@
             <w:b w:val="0"/>
             <w:bCs w:val="0"/>
           </w:rPr>
-          <w:t>A</w:t>
-        </w:r>
-        <w:r>
-          <w:rPr>
-            <w:rStyle w:val="Hyperlink"/>
-            <w:b w:val="0"/>
-            <w:bCs w:val="0"/>
-          </w:rPr>
-          <w:t>l</w:t>
-        </w:r>
-        <w:r>
-          <w:rPr>
-            <w:rStyle w:val="Hyperlink"/>
-            <w:b w:val="0"/>
-            <w:bCs w:val="0"/>
-          </w:rPr>
-          <w:t>a</w:t>
-        </w:r>
-        <w:r>
-          <w:rPr>
-            <w:rStyle w:val="Hyperlink"/>
-            <w:b w:val="0"/>
-            <w:bCs w:val="0"/>
-          </w:rPr>
-          <w:t>z</w:t>
+          <w:t>Alaz</w:t>
         </w:r>
         <w:r>
           <w:rPr>
@@ -4505,7 +4521,7 @@
     </w:p>
     <w:p>
       <w:pPr>
-        <w:pStyle w:val="a3"/>
+        <w:pStyle w:val="TableofFigures"/>
         <w:tabs>
           <w:tab w:val="right" w:pos="8210"/>
         </w:tabs>
@@ -4545,7 +4561,7 @@
     </w:p>
     <w:p>
       <w:pPr>
-        <w:pStyle w:val="1"/>
+        <w:pStyle w:val="Heading1"/>
         <w:bidi w:val="0"/>
         <w:spacing w:line="360" w:lineRule="auto"/>
         <w:rPr>
@@ -4553,9 +4569,9 @@
           <w:sz w:val="28"/>
         </w:rPr>
       </w:pPr>
-      <w:bookmarkStart w:id="6" w:name="_Toc130029522"/>
-      <w:bookmarkStart w:id="7" w:name="_List_of_Figures"/>
-      <w:bookmarkEnd w:id="7"/>
+      <w:bookmarkStart w:id="6" w:name="_List_of_Figures"/>
+      <w:bookmarkStart w:id="7" w:name="_Toc130029522"/>
+      <w:bookmarkEnd w:id="6"/>
       <w:r>
         <w:rPr>
           <w:rFonts w:asciiTheme="majorBidi" w:hAnsiTheme="majorBidi"/>
@@ -4564,7 +4580,7 @@
         <w:lastRenderedPageBreak/>
         <w:t>List of Figures</w:t>
       </w:r>
-      <w:bookmarkEnd w:id="6"/>
+      <w:bookmarkEnd w:id="7"/>
       <w:r>
         <w:rPr>
           <w:rFonts w:asciiTheme="majorBidi" w:hAnsiTheme="majorBidi"/>
@@ -4576,7 +4592,7 @@
     </w:p>
     <w:p>
       <w:pPr>
-        <w:pStyle w:val="a3"/>
+        <w:pStyle w:val="TableofFigures"/>
         <w:tabs>
           <w:tab w:val="right" w:leader="dot" w:pos="8210"/>
         </w:tabs>
@@ -4618,7 +4634,7 @@
     </w:p>
     <w:p>
       <w:pPr>
-        <w:pStyle w:val="1"/>
+        <w:pStyle w:val="Heading1"/>
         <w:bidi w:val="0"/>
         <w:spacing w:line="360" w:lineRule="auto"/>
         <w:rPr>
@@ -5515,8 +5531,16 @@
         <w:rPr>
           <w:color w:val="000000" w:themeColor="text1"/>
         </w:rPr>
-        <w:t>*Note: Sort Alphapiticaly</w:t>
-      </w:r>
+        <w:t xml:space="preserve">*Note: Sort </w:t>
+      </w:r>
+      <w:proofErr w:type="spellStart"/>
+      <w:r>
+        <w:rPr>
+          <w:color w:val="000000" w:themeColor="text1"/>
+        </w:rPr>
+        <w:t>Alphapiticaly</w:t>
+      </w:r>
+      <w:proofErr w:type="spellEnd"/>
     </w:p>
     <w:p>
       <w:pPr>
@@ -5566,7 +5590,7 @@
     </w:p>
     <w:p>
       <w:pPr>
-        <w:pStyle w:val="1"/>
+        <w:pStyle w:val="Heading1"/>
         <w:bidi w:val="0"/>
         <w:spacing w:line="360" w:lineRule="auto"/>
         <w:rPr>
@@ -5578,7 +5602,7 @@
     </w:p>
     <w:p>
       <w:pPr>
-        <w:pStyle w:val="1"/>
+        <w:pStyle w:val="Heading1"/>
         <w:bidi w:val="0"/>
         <w:spacing w:line="360" w:lineRule="auto"/>
         <w:rPr>
@@ -5702,7 +5726,7 @@
     </w:p>
     <w:p>
       <w:pPr>
-        <w:pStyle w:val="1"/>
+        <w:pStyle w:val="Heading1"/>
         <w:bidi w:val="0"/>
         <w:spacing w:line="360" w:lineRule="auto"/>
         <w:rPr>
@@ -5731,7 +5755,7 @@
     </w:p>
     <w:p>
       <w:pPr>
-        <w:pStyle w:val="30"/>
+        <w:pStyle w:val="TOC3"/>
         <w:bidi w:val="0"/>
         <w:rPr>
           <w:sz w:val="22"/>
@@ -5750,7 +5774,7 @@
     </w:p>
     <w:p>
       <w:pPr>
-        <w:pStyle w:val="30"/>
+        <w:pStyle w:val="TOC3"/>
         <w:bidi w:val="0"/>
         <w:rPr>
           <w:sz w:val="22"/>
@@ -5769,7 +5793,7 @@
     </w:p>
     <w:p>
       <w:pPr>
-        <w:pStyle w:val="30"/>
+        <w:pStyle w:val="TOC3"/>
         <w:bidi w:val="0"/>
         <w:rPr>
           <w:sz w:val="22"/>
@@ -5781,19 +5805,19 @@
     </w:p>
     <w:p>
       <w:pPr>
-        <w:pStyle w:val="2"/>
+        <w:pStyle w:val="Heading2"/>
         <w:numPr>
           <w:ilvl w:val="1"/>
           <w:numId w:val="24"/>
         </w:numPr>
         <w:spacing w:line="360" w:lineRule="auto"/>
       </w:pPr>
-      <w:bookmarkStart w:id="11" w:name="_Ref2701205"/>
-      <w:bookmarkStart w:id="12" w:name="_Toc130029526"/>
+      <w:bookmarkStart w:id="11" w:name="_Toc130029526"/>
+      <w:bookmarkStart w:id="12" w:name="_Ref2701205"/>
       <w:r>
         <w:t>Problem Statement</w:t>
       </w:r>
-      <w:bookmarkEnd w:id="12"/>
+      <w:bookmarkEnd w:id="11"/>
     </w:p>
     <w:p>
       <w:pPr>
@@ -5822,24 +5846,52 @@
           <w:szCs w:val="22"/>
           <w:lang w:bidi="ar-EG"/>
         </w:rPr>
-        <w:t>The Tahfeez centers face many problems that hinder their educational path in supervising and qualifying the memorizers, following up the students and their achievement, and managing the educational memorization program. An</w:t>
-      </w:r>
+        <w:t xml:space="preserve">The </w:t>
+      </w:r>
+      <w:proofErr w:type="spellStart"/>
       <w:r>
         <w:rPr>
           <w:sz w:val="22"/>
           <w:szCs w:val="22"/>
           <w:lang w:bidi="ar-EG"/>
         </w:rPr>
-        <w:t>d via</w:t>
-      </w:r>
+        <w:t>Tahfeez</w:t>
+      </w:r>
+      <w:proofErr w:type="spellEnd"/>
       <w:r>
         <w:rPr>
           <w:sz w:val="22"/>
           <w:szCs w:val="22"/>
           <w:lang w:bidi="ar-EG"/>
         </w:rPr>
-        <w:t xml:space="preserve"> communication and discussion with the Tahfeez</w:t>
-      </w:r>
+        <w:t xml:space="preserve"> centers face many problems that hinder their educational path in supervising and qualifying the memorizers, following up the students and their achievement, and managing the educational memorization program. An</w:t>
+      </w:r>
+      <w:r>
+        <w:rPr>
+          <w:sz w:val="22"/>
+          <w:szCs w:val="22"/>
+          <w:lang w:bidi="ar-EG"/>
+        </w:rPr>
+        <w:t>d via</w:t>
+      </w:r>
+      <w:r>
+        <w:rPr>
+          <w:sz w:val="22"/>
+          <w:szCs w:val="22"/>
+          <w:lang w:bidi="ar-EG"/>
+        </w:rPr>
+        <w:t xml:space="preserve"> communication and discussion with the </w:t>
+      </w:r>
+      <w:proofErr w:type="spellStart"/>
+      <w:r>
+        <w:rPr>
+          <w:sz w:val="22"/>
+          <w:szCs w:val="22"/>
+          <w:lang w:bidi="ar-EG"/>
+        </w:rPr>
+        <w:t>Tahfeez</w:t>
+      </w:r>
+      <w:proofErr w:type="spellEnd"/>
       <w:r>
         <w:rPr>
           <w:sz w:val="22"/>
@@ -5903,7 +5955,7 @@
     </w:p>
     <w:p>
       <w:pPr>
-        <w:pStyle w:val="aa"/>
+        <w:pStyle w:val="ListParagraph"/>
         <w:numPr>
           <w:ilvl w:val="0"/>
           <w:numId w:val="25"/>
@@ -5924,21 +5976,23 @@
         </w:rPr>
         <w:t xml:space="preserve">The workers in the </w:t>
       </w:r>
+      <w:proofErr w:type="spellStart"/>
       <w:r>
         <w:rPr>
           <w:sz w:val="22"/>
           <w:szCs w:val="22"/>
           <w:lang w:eastAsia="en-US"/>
         </w:rPr>
-        <w:t xml:space="preserve">Tahfeez </w:t>
-      </w:r>
+        <w:t>Tahfeez</w:t>
+      </w:r>
+      <w:proofErr w:type="spellEnd"/>
       <w:r>
         <w:rPr>
           <w:sz w:val="22"/>
           <w:szCs w:val="22"/>
           <w:lang w:eastAsia="en-US"/>
         </w:rPr>
-        <w:t xml:space="preserve">centers face a problem in communicating with the students’ families, as they cannot inform them of their children’s achievement, their weaknesses (whether in terms of memorization or pronunciation) or even send warnings such as warnings of repeated absences, which are sent in the form of a printed paper message. By handing it over to the student's family, hand in hand, and requesting intensification of attention to their children, especially at home, as the majority of parents do not follow up their children continuously in memorizing and learning, even their achievement in Tajweed courses and courses in etiquette, and their daily achievement in memorizing the Holy Quran. The </w:t>
+        <w:t xml:space="preserve"> </w:t>
       </w:r>
       <w:r>
         <w:rPr>
@@ -5946,7 +6000,43 @@
           <w:szCs w:val="22"/>
           <w:lang w:eastAsia="en-US"/>
         </w:rPr>
-        <w:t xml:space="preserve">Tahfeez </w:t>
+        <w:t xml:space="preserve">centers face a problem in communicating with the students’ families, as they cannot inform them of their children’s achievement, their weaknesses (whether in terms of memorization or pronunciation) or even send warnings such as warnings of repeated absences, which are sent in the form of a printed paper message. By handing it over to the student's family, hand in hand, and requesting intensification of attention to their children, especially at home, as the majority of parents do not follow up their children continuously in memorizing and learning, even their achievement in </w:t>
+      </w:r>
+      <w:proofErr w:type="spellStart"/>
+      <w:r>
+        <w:rPr>
+          <w:sz w:val="22"/>
+          <w:szCs w:val="22"/>
+          <w:lang w:eastAsia="en-US"/>
+        </w:rPr>
+        <w:t>Tajweed</w:t>
+      </w:r>
+      <w:proofErr w:type="spellEnd"/>
+      <w:r>
+        <w:rPr>
+          <w:sz w:val="22"/>
+          <w:szCs w:val="22"/>
+          <w:lang w:eastAsia="en-US"/>
+        </w:rPr>
+        <w:t xml:space="preserve"> courses and courses in etiquette, and their daily achievement in memorizing the Holy Quran. The </w:t>
+      </w:r>
+      <w:proofErr w:type="spellStart"/>
+      <w:r>
+        <w:rPr>
+          <w:sz w:val="22"/>
+          <w:szCs w:val="22"/>
+          <w:lang w:eastAsia="en-US"/>
+        </w:rPr>
+        <w:t>Tahfeez</w:t>
+      </w:r>
+      <w:proofErr w:type="spellEnd"/>
+      <w:r>
+        <w:rPr>
+          <w:sz w:val="22"/>
+          <w:szCs w:val="22"/>
+          <w:lang w:eastAsia="en-US"/>
+        </w:rPr>
+        <w:t xml:space="preserve"> </w:t>
       </w:r>
       <w:r>
         <w:rPr>
@@ -5968,7 +6058,7 @@
     </w:p>
     <w:p>
       <w:pPr>
-        <w:pStyle w:val="aa"/>
+        <w:pStyle w:val="ListParagraph"/>
         <w:bidi w:val="0"/>
         <w:spacing w:line="360" w:lineRule="auto"/>
         <w:rPr>
@@ -5980,7 +6070,7 @@
     </w:p>
     <w:p>
       <w:pPr>
-        <w:pStyle w:val="aa"/>
+        <w:pStyle w:val="ListParagraph"/>
         <w:numPr>
           <w:ilvl w:val="0"/>
           <w:numId w:val="25"/>
@@ -6014,7 +6104,7 @@
     </w:p>
     <w:p>
       <w:pPr>
-        <w:pStyle w:val="aa"/>
+        <w:pStyle w:val="ListParagraph"/>
         <w:bidi w:val="0"/>
         <w:spacing w:line="360" w:lineRule="auto"/>
         <w:rPr>
@@ -6026,7 +6116,7 @@
     </w:p>
     <w:p>
       <w:pPr>
-        <w:pStyle w:val="aa"/>
+        <w:pStyle w:val="ListParagraph"/>
         <w:numPr>
           <w:ilvl w:val="0"/>
           <w:numId w:val="25"/>
@@ -6059,7 +6149,7 @@
     </w:p>
     <w:p>
       <w:pPr>
-        <w:pStyle w:val="aa"/>
+        <w:pStyle w:val="ListParagraph"/>
         <w:bidi w:val="0"/>
         <w:spacing w:line="360" w:lineRule="auto"/>
         <w:rPr>
@@ -6071,7 +6161,7 @@
     </w:p>
     <w:p>
       <w:pPr>
-        <w:pStyle w:val="aa"/>
+        <w:pStyle w:val="ListParagraph"/>
         <w:numPr>
           <w:ilvl w:val="0"/>
           <w:numId w:val="25"/>
@@ -6095,7 +6185,7 @@
     </w:p>
     <w:p>
       <w:pPr>
-        <w:pStyle w:val="aa"/>
+        <w:pStyle w:val="ListParagraph"/>
         <w:bidi w:val="0"/>
         <w:spacing w:line="360" w:lineRule="auto"/>
         <w:rPr>
@@ -6106,7 +6196,7 @@
     </w:p>
     <w:p>
       <w:pPr>
-        <w:pStyle w:val="aa"/>
+        <w:pStyle w:val="ListParagraph"/>
         <w:numPr>
           <w:ilvl w:val="0"/>
           <w:numId w:val="25"/>
@@ -6129,7 +6219,7 @@
     </w:p>
     <w:p>
       <w:pPr>
-        <w:pStyle w:val="aa"/>
+        <w:pStyle w:val="ListParagraph"/>
         <w:bidi w:val="0"/>
         <w:spacing w:line="360" w:lineRule="auto"/>
         <w:rPr>
@@ -6141,7 +6231,7 @@
     </w:p>
     <w:p>
       <w:pPr>
-        <w:pStyle w:val="aa"/>
+        <w:pStyle w:val="ListParagraph"/>
         <w:numPr>
           <w:ilvl w:val="0"/>
           <w:numId w:val="25"/>
@@ -6165,7 +6255,7 @@
     </w:p>
     <w:p>
       <w:pPr>
-        <w:pStyle w:val="aa"/>
+        <w:pStyle w:val="ListParagraph"/>
         <w:bidi w:val="0"/>
         <w:spacing w:line="360" w:lineRule="auto"/>
         <w:rPr>
@@ -6177,7 +6267,7 @@
     </w:p>
     <w:p>
       <w:pPr>
-        <w:pStyle w:val="aa"/>
+        <w:pStyle w:val="ListParagraph"/>
         <w:numPr>
           <w:ilvl w:val="0"/>
           <w:numId w:val="25"/>
@@ -6202,7 +6292,7 @@
     </w:p>
     <w:p>
       <w:pPr>
-        <w:pStyle w:val="aa"/>
+        <w:pStyle w:val="ListParagraph"/>
         <w:bidi w:val="0"/>
         <w:spacing w:line="360" w:lineRule="auto"/>
         <w:rPr>
@@ -6214,7 +6304,7 @@
     </w:p>
     <w:p>
       <w:pPr>
-        <w:pStyle w:val="aa"/>
+        <w:pStyle w:val="ListParagraph"/>
         <w:numPr>
           <w:ilvl w:val="0"/>
           <w:numId w:val="25"/>
@@ -6238,7 +6328,7 @@
     </w:p>
     <w:p>
       <w:pPr>
-        <w:pStyle w:val="aa"/>
+        <w:pStyle w:val="ListParagraph"/>
         <w:bidi w:val="0"/>
         <w:spacing w:line="360" w:lineRule="auto"/>
         <w:rPr>
@@ -6250,7 +6340,7 @@
     </w:p>
     <w:p>
       <w:pPr>
-        <w:pStyle w:val="aa"/>
+        <w:pStyle w:val="ListParagraph"/>
         <w:numPr>
           <w:ilvl w:val="0"/>
           <w:numId w:val="25"/>
@@ -6274,7 +6364,7 @@
     </w:p>
     <w:p>
       <w:pPr>
-        <w:pStyle w:val="2"/>
+        <w:pStyle w:val="Heading2"/>
         <w:spacing w:line="360" w:lineRule="auto"/>
       </w:pPr>
       <w:bookmarkStart w:id="13" w:name="_Toc130029527"/>
@@ -6290,7 +6380,7 @@
       <w:r>
         <w:t>Objectives</w:t>
       </w:r>
-      <w:bookmarkEnd w:id="11"/>
+      <w:bookmarkEnd w:id="12"/>
       <w:bookmarkEnd w:id="13"/>
       <w:bookmarkEnd w:id="14"/>
       <w:bookmarkEnd w:id="15"/>
@@ -6301,7 +6391,7 @@
     </w:p>
     <w:p>
       <w:pPr>
-        <w:pStyle w:val="3"/>
+        <w:pStyle w:val="Heading3"/>
         <w:spacing w:line="360" w:lineRule="auto"/>
         <w:ind w:firstLine="720"/>
         <w:rPr>
@@ -6370,7 +6460,7 @@
     </w:p>
     <w:p>
       <w:pPr>
-        <w:pStyle w:val="3"/>
+        <w:pStyle w:val="Heading3"/>
         <w:spacing w:line="360" w:lineRule="auto"/>
         <w:ind w:firstLine="720"/>
       </w:pPr>
@@ -6391,7 +6481,7 @@
     </w:p>
     <w:p>
       <w:pPr>
-        <w:pStyle w:val="aa"/>
+        <w:pStyle w:val="ListParagraph"/>
         <w:numPr>
           <w:ilvl w:val="0"/>
           <w:numId w:val="4"/>
@@ -6430,7 +6520,7 @@
     </w:p>
     <w:p>
       <w:pPr>
-        <w:pStyle w:val="aa"/>
+        <w:pStyle w:val="ListParagraph"/>
         <w:bidi w:val="0"/>
         <w:spacing w:line="360" w:lineRule="auto"/>
         <w:ind w:left="1080"/>
@@ -6443,7 +6533,7 @@
     </w:p>
     <w:p>
       <w:pPr>
-        <w:pStyle w:val="aa"/>
+        <w:pStyle w:val="ListParagraph"/>
         <w:numPr>
           <w:ilvl w:val="0"/>
           <w:numId w:val="4"/>
@@ -6487,7 +6577,7 @@
     </w:p>
     <w:p>
       <w:pPr>
-        <w:pStyle w:val="aa"/>
+        <w:pStyle w:val="ListParagraph"/>
         <w:numPr>
           <w:ilvl w:val="0"/>
           <w:numId w:val="4"/>
@@ -6522,7 +6612,7 @@
     </w:p>
     <w:p>
       <w:pPr>
-        <w:pStyle w:val="aa"/>
+        <w:pStyle w:val="ListParagraph"/>
         <w:bidi w:val="0"/>
         <w:spacing w:line="360" w:lineRule="auto"/>
         <w:rPr>
@@ -6534,7 +6624,7 @@
     </w:p>
     <w:p>
       <w:pPr>
-        <w:pStyle w:val="aa"/>
+        <w:pStyle w:val="ListParagraph"/>
         <w:numPr>
           <w:ilvl w:val="0"/>
           <w:numId w:val="4"/>
@@ -6558,7 +6648,7 @@
     </w:p>
     <w:p>
       <w:pPr>
-        <w:pStyle w:val="aa"/>
+        <w:pStyle w:val="ListParagraph"/>
         <w:bidi w:val="0"/>
         <w:spacing w:line="360" w:lineRule="auto"/>
         <w:rPr>
@@ -6570,7 +6660,7 @@
     </w:p>
     <w:p>
       <w:pPr>
-        <w:pStyle w:val="aa"/>
+        <w:pStyle w:val="ListParagraph"/>
         <w:numPr>
           <w:ilvl w:val="0"/>
           <w:numId w:val="4"/>
@@ -6594,7 +6684,7 @@
     </w:p>
     <w:p>
       <w:pPr>
-        <w:pStyle w:val="aa"/>
+        <w:pStyle w:val="ListParagraph"/>
         <w:bidi w:val="0"/>
         <w:spacing w:line="360" w:lineRule="auto"/>
         <w:rPr>
@@ -6606,7 +6696,7 @@
     </w:p>
     <w:p>
       <w:pPr>
-        <w:pStyle w:val="aa"/>
+        <w:pStyle w:val="ListParagraph"/>
         <w:numPr>
           <w:ilvl w:val="0"/>
           <w:numId w:val="4"/>
@@ -6630,7 +6720,7 @@
     </w:p>
     <w:p>
       <w:pPr>
-        <w:pStyle w:val="2"/>
+        <w:pStyle w:val="Heading2"/>
         <w:spacing w:line="360" w:lineRule="auto"/>
       </w:pPr>
       <w:bookmarkStart w:id="28" w:name="_Toc130029530"/>
@@ -6729,7 +6819,7 @@
     </w:p>
     <w:p>
       <w:pPr>
-        <w:pStyle w:val="aa"/>
+        <w:pStyle w:val="ListParagraph"/>
         <w:numPr>
           <w:ilvl w:val="0"/>
           <w:numId w:val="26"/>
@@ -6762,7 +6852,7 @@
     </w:p>
     <w:p>
       <w:pPr>
-        <w:pStyle w:val="aa"/>
+        <w:pStyle w:val="ListParagraph"/>
         <w:bidi w:val="0"/>
         <w:spacing w:line="360" w:lineRule="auto"/>
         <w:ind w:left="773"/>
@@ -6775,7 +6865,7 @@
     </w:p>
     <w:p>
       <w:pPr>
-        <w:pStyle w:val="aa"/>
+        <w:pStyle w:val="ListParagraph"/>
         <w:numPr>
           <w:ilvl w:val="0"/>
           <w:numId w:val="26"/>
@@ -6817,7 +6907,7 @@
     </w:p>
     <w:p>
       <w:pPr>
-        <w:pStyle w:val="aa"/>
+        <w:pStyle w:val="ListParagraph"/>
         <w:bidi w:val="0"/>
         <w:spacing w:line="360" w:lineRule="auto"/>
         <w:rPr>
@@ -6829,7 +6919,7 @@
     </w:p>
     <w:p>
       <w:pPr>
-        <w:pStyle w:val="aa"/>
+        <w:pStyle w:val="ListParagraph"/>
         <w:numPr>
           <w:ilvl w:val="0"/>
           <w:numId w:val="26"/>
@@ -6862,7 +6952,7 @@
     </w:p>
     <w:p>
       <w:pPr>
-        <w:pStyle w:val="aa"/>
+        <w:pStyle w:val="ListParagraph"/>
         <w:bidi w:val="0"/>
         <w:spacing w:line="360" w:lineRule="auto"/>
         <w:rPr>
@@ -6874,7 +6964,7 @@
     </w:p>
     <w:p>
       <w:pPr>
-        <w:pStyle w:val="aa"/>
+        <w:pStyle w:val="ListParagraph"/>
         <w:numPr>
           <w:ilvl w:val="0"/>
           <w:numId w:val="26"/>
@@ -6907,7 +6997,7 @@
     </w:p>
     <w:p>
       <w:pPr>
-        <w:pStyle w:val="aa"/>
+        <w:pStyle w:val="ListParagraph"/>
         <w:bidi w:val="0"/>
         <w:spacing w:line="360" w:lineRule="auto"/>
         <w:rPr>
@@ -6919,7 +7009,7 @@
     </w:p>
     <w:p>
       <w:pPr>
-        <w:pStyle w:val="aa"/>
+        <w:pStyle w:val="ListParagraph"/>
         <w:numPr>
           <w:ilvl w:val="0"/>
           <w:numId w:val="26"/>
@@ -6953,7 +7043,7 @@
     </w:p>
     <w:p>
       <w:pPr>
-        <w:pStyle w:val="2"/>
+        <w:pStyle w:val="Heading2"/>
         <w:spacing w:line="360" w:lineRule="auto"/>
       </w:pPr>
       <w:bookmarkStart w:id="29" w:name="_Toc130029531"/>
@@ -6990,7 +7080,7 @@
     </w:p>
     <w:p>
       <w:pPr>
-        <w:pStyle w:val="2"/>
+        <w:pStyle w:val="Heading2"/>
         <w:spacing w:line="360" w:lineRule="auto"/>
       </w:pPr>
       <w:bookmarkStart w:id="30" w:name="_Toc130029532"/>
@@ -7018,7 +7108,7 @@
       </w:r>
       <w:r>
         <w:rPr>
-          <w:rStyle w:val="af"/>
+          <w:rStyle w:val="EndnoteReference"/>
         </w:rPr>
         <w:endnoteReference w:id="1"/>
       </w:r>
@@ -7123,7 +7213,7 @@
     </w:p>
     <w:p>
       <w:pPr>
-        <w:pStyle w:val="aa"/>
+        <w:pStyle w:val="ListParagraph"/>
         <w:numPr>
           <w:ilvl w:val="0"/>
           <w:numId w:val="8"/>
@@ -7137,7 +7227,7 @@
     </w:p>
     <w:p>
       <w:pPr>
-        <w:pStyle w:val="aa"/>
+        <w:pStyle w:val="ListParagraph"/>
         <w:numPr>
           <w:ilvl w:val="0"/>
           <w:numId w:val="8"/>
@@ -7151,7 +7241,7 @@
     </w:p>
     <w:p>
       <w:pPr>
-        <w:pStyle w:val="aa"/>
+        <w:pStyle w:val="ListParagraph"/>
         <w:numPr>
           <w:ilvl w:val="0"/>
           <w:numId w:val="8"/>
@@ -7168,7 +7258,7 @@
     </w:p>
     <w:p>
       <w:pPr>
-        <w:pStyle w:val="2"/>
+        <w:pStyle w:val="Heading2"/>
         <w:spacing w:line="360" w:lineRule="auto"/>
       </w:pPr>
       <w:bookmarkStart w:id="31" w:name="_Toc130029533"/>
@@ -7199,7 +7289,7 @@
     </w:p>
     <w:p>
       <w:pPr>
-        <w:pStyle w:val="aa"/>
+        <w:pStyle w:val="ListParagraph"/>
         <w:numPr>
           <w:ilvl w:val="0"/>
           <w:numId w:val="27"/>
@@ -7231,7 +7321,7 @@
     </w:p>
     <w:p>
       <w:pPr>
-        <w:pStyle w:val="aa"/>
+        <w:pStyle w:val="ListParagraph"/>
         <w:numPr>
           <w:ilvl w:val="0"/>
           <w:numId w:val="27"/>
@@ -7263,7 +7353,7 @@
     </w:p>
     <w:p>
       <w:pPr>
-        <w:pStyle w:val="aa"/>
+        <w:pStyle w:val="ListParagraph"/>
         <w:numPr>
           <w:ilvl w:val="0"/>
           <w:numId w:val="27"/>
@@ -7295,7 +7385,7 @@
     </w:p>
     <w:p>
       <w:pPr>
-        <w:pStyle w:val="aa"/>
+        <w:pStyle w:val="ListParagraph"/>
         <w:numPr>
           <w:ilvl w:val="0"/>
           <w:numId w:val="27"/>
@@ -7348,7 +7438,7 @@
     </w:p>
     <w:p>
       <w:pPr>
-        <w:pStyle w:val="aa"/>
+        <w:pStyle w:val="ListParagraph"/>
         <w:numPr>
           <w:ilvl w:val="0"/>
           <w:numId w:val="28"/>
@@ -7372,7 +7462,7 @@
     </w:p>
     <w:p>
       <w:pPr>
-        <w:pStyle w:val="aa"/>
+        <w:pStyle w:val="ListParagraph"/>
         <w:numPr>
           <w:ilvl w:val="0"/>
           <w:numId w:val="28"/>
@@ -7396,7 +7486,7 @@
     </w:p>
     <w:p>
       <w:pPr>
-        <w:pStyle w:val="aa"/>
+        <w:pStyle w:val="ListParagraph"/>
         <w:numPr>
           <w:ilvl w:val="0"/>
           <w:numId w:val="28"/>
@@ -7430,7 +7520,7 @@
     </w:p>
     <w:p>
       <w:pPr>
-        <w:pStyle w:val="aa"/>
+        <w:pStyle w:val="ListParagraph"/>
         <w:numPr>
           <w:ilvl w:val="0"/>
           <w:numId w:val="28"/>
@@ -7454,7 +7544,7 @@
     </w:p>
     <w:p>
       <w:pPr>
-        <w:pStyle w:val="aa"/>
+        <w:pStyle w:val="ListParagraph"/>
         <w:numPr>
           <w:ilvl w:val="0"/>
           <w:numId w:val="28"/>
@@ -7497,7 +7587,7 @@
     </w:p>
     <w:p>
       <w:pPr>
-        <w:pStyle w:val="2"/>
+        <w:pStyle w:val="Heading2"/>
         <w:spacing w:line="360" w:lineRule="auto"/>
       </w:pPr>
       <w:bookmarkStart w:id="32" w:name="_Toc130029534"/>
@@ -9148,7 +9238,7 @@
     </w:tbl>
     <w:p>
       <w:pPr>
-        <w:pStyle w:val="a7"/>
+        <w:pStyle w:val="Bibliography"/>
         <w:bidi w:val="0"/>
         <w:rPr>
           <w:lang w:eastAsia="en-GB"/>
@@ -9163,7 +9253,7 @@
     </w:p>
     <w:p>
       <w:pPr>
-        <w:pStyle w:val="1"/>
+        <w:pStyle w:val="Heading1"/>
         <w:bidi w:val="0"/>
         <w:spacing w:line="360" w:lineRule="auto"/>
         <w:rPr>
@@ -9196,7 +9286,7 @@
     </w:p>
     <w:p>
       <w:pPr>
-        <w:pStyle w:val="30"/>
+        <w:pStyle w:val="TOC3"/>
         <w:bidi w:val="0"/>
         <w:rPr>
           <w:sz w:val="22"/>
@@ -9224,7 +9314,7 @@
     </w:p>
     <w:p>
       <w:pPr>
-        <w:pStyle w:val="aa"/>
+        <w:pStyle w:val="ListParagraph"/>
         <w:numPr>
           <w:ilvl w:val="0"/>
           <w:numId w:val="29"/>
@@ -9237,25 +9327,35 @@
           <w:lang w:eastAsia="en-US" w:bidi="ar-EG"/>
         </w:rPr>
       </w:pPr>
+      <w:proofErr w:type="spellStart"/>
       <w:r>
         <w:rPr>
           <w:sz w:val="22"/>
           <w:szCs w:val="22"/>
           <w:lang w:eastAsia="en-US" w:bidi="ar-EG"/>
         </w:rPr>
-        <w:t>Halaqati Syste</w:t>
-      </w:r>
+        <w:t>Halaqati</w:t>
+      </w:r>
+      <w:proofErr w:type="spellEnd"/>
       <w:r>
         <w:rPr>
           <w:sz w:val="22"/>
           <w:szCs w:val="22"/>
           <w:lang w:eastAsia="en-US" w:bidi="ar-EG"/>
         </w:rPr>
+        <w:t xml:space="preserve"> Syste</w:t>
+      </w:r>
+      <w:r>
+        <w:rPr>
+          <w:sz w:val="22"/>
+          <w:szCs w:val="22"/>
+          <w:lang w:eastAsia="en-US" w:bidi="ar-EG"/>
+        </w:rPr>
         <w:t>m</w:t>
       </w:r>
       <w:r>
         <w:rPr>
-          <w:rStyle w:val="af"/>
+          <w:rStyle w:val="EndnoteReference"/>
           <w:sz w:val="22"/>
           <w:szCs w:val="22"/>
           <w:lang w:eastAsia="en-US" w:bidi="ar-EG"/>
@@ -9311,7 +9411,7 @@
     </w:p>
     <w:p>
       <w:pPr>
-        <w:pStyle w:val="aa"/>
+        <w:pStyle w:val="ListParagraph"/>
         <w:numPr>
           <w:ilvl w:val="0"/>
           <w:numId w:val="30"/>
@@ -9344,7 +9444,7 @@
     </w:p>
     <w:p>
       <w:pPr>
-        <w:pStyle w:val="aa"/>
+        <w:pStyle w:val="ListParagraph"/>
         <w:numPr>
           <w:ilvl w:val="0"/>
           <w:numId w:val="30"/>
@@ -9377,7 +9477,7 @@
     </w:p>
     <w:p>
       <w:pPr>
-        <w:pStyle w:val="aa"/>
+        <w:pStyle w:val="ListParagraph"/>
         <w:numPr>
           <w:ilvl w:val="0"/>
           <w:numId w:val="30"/>
@@ -9410,7 +9510,7 @@
     </w:p>
     <w:p>
       <w:pPr>
-        <w:pStyle w:val="aa"/>
+        <w:pStyle w:val="ListParagraph"/>
         <w:numPr>
           <w:ilvl w:val="0"/>
           <w:numId w:val="30"/>
@@ -9485,7 +9585,7 @@
     </w:p>
     <w:p>
       <w:pPr>
-        <w:pStyle w:val="aa"/>
+        <w:pStyle w:val="ListParagraph"/>
         <w:numPr>
           <w:ilvl w:val="0"/>
           <w:numId w:val="31"/>
@@ -9518,7 +9618,7 @@
     </w:p>
     <w:p>
       <w:pPr>
-        <w:pStyle w:val="aa"/>
+        <w:pStyle w:val="ListParagraph"/>
         <w:numPr>
           <w:ilvl w:val="0"/>
           <w:numId w:val="31"/>
@@ -9551,7 +9651,7 @@
     </w:p>
     <w:p>
       <w:pPr>
-        <w:pStyle w:val="aa"/>
+        <w:pStyle w:val="ListParagraph"/>
         <w:numPr>
           <w:ilvl w:val="0"/>
           <w:numId w:val="31"/>
@@ -9593,7 +9693,7 @@
     </w:p>
     <w:p>
       <w:pPr>
-        <w:pStyle w:val="aa"/>
+        <w:pStyle w:val="ListParagraph"/>
         <w:numPr>
           <w:ilvl w:val="0"/>
           <w:numId w:val="31"/>
@@ -9627,7 +9727,7 @@
     </w:p>
     <w:p>
       <w:pPr>
-        <w:pStyle w:val="aa"/>
+        <w:pStyle w:val="ListParagraph"/>
         <w:numPr>
           <w:ilvl w:val="0"/>
           <w:numId w:val="31"/>
@@ -9705,7 +9805,7 @@
     </w:p>
     <w:p>
       <w:pPr>
-        <w:pStyle w:val="aa"/>
+        <w:pStyle w:val="ListParagraph"/>
         <w:numPr>
           <w:ilvl w:val="0"/>
           <w:numId w:val="29"/>
@@ -9732,19 +9832,37 @@
           <w:szCs w:val="22"/>
           <w:lang w:eastAsia="en-US" w:bidi="ar-EG"/>
         </w:rPr>
-        <w:t>Ahl-A</w:t>
-      </w:r>
+        <w:t>Ahl-</w:t>
+      </w:r>
+      <w:proofErr w:type="spellStart"/>
       <w:r>
         <w:rPr>
           <w:sz w:val="22"/>
           <w:szCs w:val="22"/>
           <w:lang w:eastAsia="en-US" w:bidi="ar-EG"/>
         </w:rPr>
-        <w:t>lquran system</w:t>
-      </w:r>
-      <w:r>
-        <w:rPr>
-          <w:rStyle w:val="af"/>
+        <w:t>A</w:t>
+      </w:r>
+      <w:r>
+        <w:rPr>
+          <w:sz w:val="22"/>
+          <w:szCs w:val="22"/>
+          <w:lang w:eastAsia="en-US" w:bidi="ar-EG"/>
+        </w:rPr>
+        <w:t>lquran</w:t>
+      </w:r>
+      <w:proofErr w:type="spellEnd"/>
+      <w:r>
+        <w:rPr>
+          <w:sz w:val="22"/>
+          <w:szCs w:val="22"/>
+          <w:lang w:eastAsia="en-US" w:bidi="ar-EG"/>
+        </w:rPr>
+        <w:t xml:space="preserve"> system</w:t>
+      </w:r>
+      <w:r>
+        <w:rPr>
+          <w:rStyle w:val="EndnoteReference"/>
           <w:sz w:val="22"/>
           <w:szCs w:val="22"/>
           <w:lang w:eastAsia="en-US" w:bidi="ar-EG"/>
@@ -9813,7 +9931,7 @@
     </w:p>
     <w:p>
       <w:pPr>
-        <w:pStyle w:val="aa"/>
+        <w:pStyle w:val="ListParagraph"/>
         <w:numPr>
           <w:ilvl w:val="0"/>
           <w:numId w:val="32"/>
@@ -9846,7 +9964,7 @@
     </w:p>
     <w:p>
       <w:pPr>
-        <w:pStyle w:val="aa"/>
+        <w:pStyle w:val="ListParagraph"/>
         <w:numPr>
           <w:ilvl w:val="0"/>
           <w:numId w:val="32"/>
@@ -9888,7 +10006,7 @@
     </w:p>
     <w:p>
       <w:pPr>
-        <w:pStyle w:val="aa"/>
+        <w:pStyle w:val="ListParagraph"/>
         <w:numPr>
           <w:ilvl w:val="0"/>
           <w:numId w:val="32"/>
@@ -9921,7 +10039,7 @@
     </w:p>
     <w:p>
       <w:pPr>
-        <w:pStyle w:val="aa"/>
+        <w:pStyle w:val="ListParagraph"/>
         <w:numPr>
           <w:ilvl w:val="0"/>
           <w:numId w:val="32"/>
@@ -9995,7 +10113,7 @@
     </w:p>
     <w:p>
       <w:pPr>
-        <w:pStyle w:val="aa"/>
+        <w:pStyle w:val="ListParagraph"/>
         <w:numPr>
           <w:ilvl w:val="0"/>
           <w:numId w:val="33"/>
@@ -10028,7 +10146,7 @@
     </w:p>
     <w:p>
       <w:pPr>
-        <w:pStyle w:val="aa"/>
+        <w:pStyle w:val="ListParagraph"/>
         <w:numPr>
           <w:ilvl w:val="0"/>
           <w:numId w:val="33"/>
@@ -10061,7 +10179,7 @@
     </w:p>
     <w:p>
       <w:pPr>
-        <w:pStyle w:val="aa"/>
+        <w:pStyle w:val="ListParagraph"/>
         <w:numPr>
           <w:ilvl w:val="0"/>
           <w:numId w:val="33"/>
@@ -10094,7 +10212,7 @@
     </w:p>
     <w:p>
       <w:pPr>
-        <w:pStyle w:val="aa"/>
+        <w:pStyle w:val="ListParagraph"/>
         <w:numPr>
           <w:ilvl w:val="0"/>
           <w:numId w:val="33"/>
@@ -10164,7 +10282,7 @@
     </w:p>
     <w:p>
       <w:pPr>
-        <w:pStyle w:val="aa"/>
+        <w:pStyle w:val="ListParagraph"/>
         <w:numPr>
           <w:ilvl w:val="0"/>
           <w:numId w:val="29"/>
@@ -10183,11 +10301,29 @@
           <w:szCs w:val="22"/>
           <w:lang w:eastAsia="en-US" w:bidi="ar-EG"/>
         </w:rPr>
-        <w:t>The ehlquran system</w:t>
-      </w:r>
-      <w:r>
-        <w:rPr>
-          <w:rStyle w:val="af"/>
+        <w:t xml:space="preserve">The </w:t>
+      </w:r>
+      <w:proofErr w:type="spellStart"/>
+      <w:r>
+        <w:rPr>
+          <w:sz w:val="22"/>
+          <w:szCs w:val="22"/>
+          <w:lang w:eastAsia="en-US" w:bidi="ar-EG"/>
+        </w:rPr>
+        <w:t>ehlquran</w:t>
+      </w:r>
+      <w:proofErr w:type="spellEnd"/>
+      <w:r>
+        <w:rPr>
+          <w:sz w:val="22"/>
+          <w:szCs w:val="22"/>
+          <w:lang w:eastAsia="en-US" w:bidi="ar-EG"/>
+        </w:rPr>
+        <w:t xml:space="preserve"> system</w:t>
+      </w:r>
+      <w:r>
+        <w:rPr>
+          <w:rStyle w:val="EndnoteReference"/>
           <w:sz w:val="22"/>
           <w:szCs w:val="22"/>
           <w:lang w:eastAsia="en-US" w:bidi="ar-EG"/>
@@ -10214,7 +10350,7 @@
     </w:p>
     <w:p>
       <w:pPr>
-        <w:pStyle w:val="aa"/>
+        <w:pStyle w:val="ListParagraph"/>
         <w:bidi w:val="0"/>
         <w:spacing w:line="360" w:lineRule="auto"/>
         <w:rPr>
@@ -10226,7 +10362,7 @@
     </w:p>
     <w:p>
       <w:pPr>
-        <w:pStyle w:val="aa"/>
+        <w:pStyle w:val="ListParagraph"/>
         <w:bidi w:val="0"/>
         <w:spacing w:line="360" w:lineRule="auto"/>
         <w:rPr>
@@ -10256,7 +10392,7 @@
     </w:p>
     <w:p>
       <w:pPr>
-        <w:pStyle w:val="aa"/>
+        <w:pStyle w:val="ListParagraph"/>
         <w:numPr>
           <w:ilvl w:val="0"/>
           <w:numId w:val="34"/>
@@ -10289,7 +10425,7 @@
     </w:p>
     <w:p>
       <w:pPr>
-        <w:pStyle w:val="aa"/>
+        <w:pStyle w:val="ListParagraph"/>
         <w:numPr>
           <w:ilvl w:val="0"/>
           <w:numId w:val="34"/>
@@ -10332,7 +10468,7 @@
     </w:p>
     <w:p>
       <w:pPr>
-        <w:pStyle w:val="aa"/>
+        <w:pStyle w:val="ListParagraph"/>
         <w:numPr>
           <w:ilvl w:val="0"/>
           <w:numId w:val="34"/>
@@ -10365,7 +10501,7 @@
     </w:p>
     <w:p>
       <w:pPr>
-        <w:pStyle w:val="aa"/>
+        <w:pStyle w:val="ListParagraph"/>
         <w:numPr>
           <w:ilvl w:val="0"/>
           <w:numId w:val="34"/>
@@ -10398,7 +10534,7 @@
     </w:p>
     <w:p>
       <w:pPr>
-        <w:pStyle w:val="aa"/>
+        <w:pStyle w:val="ListParagraph"/>
         <w:bidi w:val="0"/>
         <w:spacing w:line="360" w:lineRule="auto"/>
         <w:rPr>
@@ -10411,7 +10547,7 @@
     </w:p>
     <w:p>
       <w:pPr>
-        <w:pStyle w:val="aa"/>
+        <w:pStyle w:val="ListParagraph"/>
         <w:bidi w:val="0"/>
         <w:spacing w:line="360" w:lineRule="auto"/>
         <w:rPr>
@@ -10440,7 +10576,7 @@
     </w:p>
     <w:p>
       <w:pPr>
-        <w:pStyle w:val="aa"/>
+        <w:pStyle w:val="ListParagraph"/>
         <w:numPr>
           <w:ilvl w:val="0"/>
           <w:numId w:val="35"/>
@@ -10473,7 +10609,7 @@
     </w:p>
     <w:p>
       <w:pPr>
-        <w:pStyle w:val="aa"/>
+        <w:pStyle w:val="ListParagraph"/>
         <w:numPr>
           <w:ilvl w:val="0"/>
           <w:numId w:val="35"/>
@@ -10506,7 +10642,7 @@
     </w:p>
     <w:p>
       <w:pPr>
-        <w:pStyle w:val="aa"/>
+        <w:pStyle w:val="ListParagraph"/>
         <w:numPr>
           <w:ilvl w:val="0"/>
           <w:numId w:val="35"/>
@@ -10548,7 +10684,7 @@
     </w:p>
     <w:p>
       <w:pPr>
-        <w:pStyle w:val="aa"/>
+        <w:pStyle w:val="ListParagraph"/>
         <w:numPr>
           <w:ilvl w:val="0"/>
           <w:numId w:val="35"/>
@@ -10641,7 +10777,7 @@
     </w:p>
     <w:p>
       <w:pPr>
-        <w:pStyle w:val="1"/>
+        <w:pStyle w:val="Heading1"/>
         <w:bidi w:val="0"/>
         <w:spacing w:line="360" w:lineRule="auto"/>
         <w:rPr>
@@ -10664,7 +10800,7 @@
     </w:p>
     <w:tbl>
       <w:tblPr>
-        <w:tblStyle w:val="6-5"/>
+        <w:tblStyle w:val="GridTable6Colorful-Accent5"/>
         <w:bidiVisual/>
         <w:tblW w:w="0" w:type="auto"/>
         <w:tblLook w:val="04A0" w:firstRow="1" w:lastRow="0" w:firstColumn="1" w:lastColumn="0" w:noHBand="0" w:noVBand="1"/>
@@ -10702,6 +10838,7 @@
                 <w:lang w:eastAsia="en-US"/>
               </w:rPr>
             </w:pPr>
+            <w:proofErr w:type="spellStart"/>
             <w:r>
               <w:rPr>
                 <w:rFonts w:asciiTheme="majorBidi" w:eastAsia="Times New Roman" w:hAnsiTheme="majorBidi" w:cstheme="majorBidi"/>
@@ -10711,6 +10848,7 @@
               </w:rPr>
               <w:t>Halaqaty</w:t>
             </w:r>
+            <w:proofErr w:type="spellEnd"/>
           </w:p>
         </w:tc>
         <w:tc>
@@ -10734,6 +10872,7 @@
                 <w:lang w:eastAsia="en-US"/>
               </w:rPr>
             </w:pPr>
+            <w:proofErr w:type="spellStart"/>
             <w:r>
               <w:rPr>
                 <w:rFonts w:asciiTheme="majorBidi" w:eastAsia="Times New Roman" w:hAnsiTheme="majorBidi" w:cstheme="majorBidi"/>
@@ -10743,6 +10882,7 @@
               </w:rPr>
               <w:t>Ehlquran</w:t>
             </w:r>
+            <w:proofErr w:type="spellEnd"/>
           </w:p>
         </w:tc>
         <w:tc>
@@ -10774,7 +10914,29 @@
                 <w:szCs w:val="22"/>
                 <w:lang w:eastAsia="en-US" w:bidi="ar-EG"/>
               </w:rPr>
-              <w:t>The ehlquran system</w:t>
+              <w:t xml:space="preserve">The </w:t>
+            </w:r>
+            <w:proofErr w:type="spellStart"/>
+            <w:r>
+              <w:rPr>
+                <w:rFonts w:asciiTheme="majorBidi" w:eastAsia="Times New Roman" w:hAnsiTheme="majorBidi" w:cstheme="majorBidi"/>
+                <w:color w:val="2E74B5"/>
+                <w:sz w:val="22"/>
+                <w:szCs w:val="22"/>
+                <w:lang w:eastAsia="en-US" w:bidi="ar-EG"/>
+              </w:rPr>
+              <w:t>ehlquran</w:t>
+            </w:r>
+            <w:proofErr w:type="spellEnd"/>
+            <w:r>
+              <w:rPr>
+                <w:rFonts w:asciiTheme="majorBidi" w:eastAsia="Times New Roman" w:hAnsiTheme="majorBidi" w:cstheme="majorBidi"/>
+                <w:color w:val="2E74B5"/>
+                <w:sz w:val="22"/>
+                <w:szCs w:val="22"/>
+                <w:lang w:eastAsia="en-US" w:bidi="ar-EG"/>
+              </w:rPr>
+              <w:t xml:space="preserve"> system</w:t>
             </w:r>
           </w:p>
         </w:tc>
@@ -10799,6 +10961,7 @@
               </w:rPr>
             </w:pPr>
             <w:bookmarkStart w:id="35" w:name="RANGE!F2"/>
+            <w:proofErr w:type="spellStart"/>
             <w:r>
               <w:rPr>
                 <w:rFonts w:asciiTheme="majorBidi" w:eastAsia="Times New Roman" w:hAnsiTheme="majorBidi" w:cstheme="majorBidi"/>
@@ -10807,7 +10970,18 @@
                 <w:szCs w:val="22"/>
                 <w:lang w:eastAsia="en-US"/>
               </w:rPr>
-              <w:t>Tahfeez System</w:t>
+              <w:t>Tahfeez</w:t>
+            </w:r>
+            <w:proofErr w:type="spellEnd"/>
+            <w:r>
+              <w:rPr>
+                <w:rFonts w:asciiTheme="majorBidi" w:eastAsia="Times New Roman" w:hAnsiTheme="majorBidi" w:cstheme="majorBidi"/>
+                <w:color w:val="70AD47" w:themeColor="accent6"/>
+                <w:sz w:val="22"/>
+                <w:szCs w:val="22"/>
+                <w:lang w:eastAsia="en-US"/>
+              </w:rPr>
+              <w:t xml:space="preserve"> System</w:t>
             </w:r>
             <w:bookmarkEnd w:id="35"/>
           </w:p>
@@ -13055,8 +13229,13 @@
                 <w:lang w:eastAsia="en-US"/>
               </w:rPr>
             </w:pPr>
-            <w:r>
-              <w:t>Mushaf provides sound and image from within the system</w:t>
+            <w:proofErr w:type="spellStart"/>
+            <w:r>
+              <w:t>Mushaf</w:t>
+            </w:r>
+            <w:proofErr w:type="spellEnd"/>
+            <w:r>
+              <w:t xml:space="preserve"> provides sound and image from within the system</w:t>
             </w:r>
           </w:p>
         </w:tc>
@@ -15158,7 +15337,7 @@
     </w:p>
     <w:p>
       <w:pPr>
-        <w:pStyle w:val="30"/>
+        <w:pStyle w:val="TOC3"/>
         <w:bidi w:val="0"/>
         <w:ind w:left="360"/>
         <w:rPr>
@@ -15175,7 +15354,7 @@
     </w:p>
     <w:p>
       <w:pPr>
-        <w:pStyle w:val="1"/>
+        <w:pStyle w:val="Heading1"/>
         <w:bidi w:val="0"/>
         <w:spacing w:line="360" w:lineRule="auto"/>
         <w:rPr>
@@ -15299,10 +15478,10 @@
           <w:noProof/>
         </w:rPr>
         <w:drawing>
-          <wp:inline distT="0" distB="0" distL="0" distR="0" wp14:anchorId="02AA99D4" wp14:editId="54748B5F">
-            <wp:extent cx="5935980" cy="6484620"/>
-            <wp:effectExtent l="0" t="0" r="7620" b="0"/>
-            <wp:docPr id="2" name="صورة 2"/>
+          <wp:inline distT="0" distB="0" distL="0" distR="0" wp14:anchorId="2AC142CC" wp14:editId="29CC9CEF">
+            <wp:extent cx="5966460" cy="7299960"/>
+            <wp:effectExtent l="0" t="0" r="0" b="0"/>
+            <wp:docPr id="1055332144" name="Picture 1"/>
             <wp:cNvGraphicFramePr>
               <a:graphicFrameLocks xmlns:a="http://schemas.openxmlformats.org/drawingml/2006/main" noChangeAspect="1"/>
             </wp:cNvGraphicFramePr>
@@ -15331,7 +15510,7 @@
                   <pic:spPr bwMode="auto">
                     <a:xfrm>
                       <a:off x="0" y="0"/>
-                      <a:ext cx="5935980" cy="6484620"/>
+                      <a:ext cx="5966460" cy="7299960"/>
                     </a:xfrm>
                     <a:prstGeom prst="rect">
                       <a:avLst/>
@@ -15471,8 +15650,8 @@
       </w:tblPr>
       <w:tblGrid>
         <w:gridCol w:w="554"/>
-        <w:gridCol w:w="1383"/>
-        <w:gridCol w:w="7408"/>
+        <w:gridCol w:w="1330"/>
+        <w:gridCol w:w="7461"/>
       </w:tblGrid>
       <w:tr>
         <w:trPr>
@@ -15894,7 +16073,7 @@
                 <w:sz w:val="25"/>
                 <w:szCs w:val="25"/>
               </w:rPr>
-              <w:t>Super Admin</w:t>
+              <w:t>Supervisor</w:t>
             </w:r>
           </w:p>
         </w:tc>
@@ -16320,7 +16499,7 @@
     </w:p>
     <w:tbl>
       <w:tblPr>
-        <w:tblStyle w:val="ad"/>
+        <w:tblStyle w:val="TableGrid"/>
         <w:tblW w:w="9402" w:type="dxa"/>
         <w:tblInd w:w="720" w:type="dxa"/>
         <w:tblLook w:val="04A0" w:firstRow="1" w:lastRow="0" w:firstColumn="1" w:lastColumn="0" w:noHBand="0" w:noVBand="1"/>
@@ -16574,7 +16753,15 @@
                 <w:b/>
                 <w:bCs/>
               </w:rPr>
-              <w:t>Super Admin, Manager, Memorizer, Student</w:t>
+              <w:t>Supervisor</w:t>
+            </w:r>
+            <w:r>
+              <w:rPr>
+                <w:rFonts w:asciiTheme="majorBidi" w:hAnsiTheme="majorBidi" w:cstheme="majorBidi"/>
+                <w:b/>
+                <w:bCs/>
+              </w:rPr>
+              <w:t>, Manager, Memorizer, Student</w:t>
             </w:r>
           </w:p>
         </w:tc>
@@ -16635,7 +16822,21 @@
               <w:rPr>
                 <w:rFonts w:asciiTheme="majorBidi" w:hAnsiTheme="majorBidi" w:cstheme="majorBidi"/>
               </w:rPr>
-              <w:t>This use case describes how a user can modify their personal data in their profile within the Tahfeez system.</w:t>
+              <w:t xml:space="preserve">This use case describes how a user can modify their personal data in their profile within the </w:t>
+            </w:r>
+            <w:proofErr w:type="spellStart"/>
+            <w:r>
+              <w:rPr>
+                <w:rFonts w:asciiTheme="majorBidi" w:hAnsiTheme="majorBidi" w:cstheme="majorBidi"/>
+              </w:rPr>
+              <w:t>Tahfeez</w:t>
+            </w:r>
+            <w:proofErr w:type="spellEnd"/>
+            <w:r>
+              <w:rPr>
+                <w:rFonts w:asciiTheme="majorBidi" w:hAnsiTheme="majorBidi" w:cstheme="majorBidi"/>
+              </w:rPr>
+              <w:t xml:space="preserve"> system.</w:t>
             </w:r>
           </w:p>
         </w:tc>
@@ -16887,7 +17088,7 @@
           </w:tcPr>
           <w:p>
             <w:pPr>
-              <w:pStyle w:val="aa"/>
+              <w:pStyle w:val="ListParagraph"/>
               <w:bidi w:val="0"/>
               <w:spacing w:line="360" w:lineRule="auto"/>
               <w:ind w:left="49"/>
@@ -17155,7 +17356,7 @@
     </w:p>
     <w:tbl>
       <w:tblPr>
-        <w:tblStyle w:val="ad"/>
+        <w:tblStyle w:val="TableGrid"/>
         <w:tblW w:w="9402" w:type="dxa"/>
         <w:tblInd w:w="720" w:type="dxa"/>
         <w:tblLook w:val="04A0" w:firstRow="1" w:lastRow="0" w:firstColumn="1" w:lastColumn="0" w:noHBand="0" w:noVBand="1"/>
@@ -17412,7 +17613,15 @@
                 <w:b/>
                 <w:bCs/>
               </w:rPr>
-              <w:t>Super Admin, Manager</w:t>
+              <w:t>Supervisor</w:t>
+            </w:r>
+            <w:r>
+              <w:rPr>
+                <w:rFonts w:asciiTheme="majorBidi" w:hAnsiTheme="majorBidi" w:cstheme="majorBidi"/>
+                <w:b/>
+                <w:bCs/>
+              </w:rPr>
+              <w:t>, Manager</w:t>
             </w:r>
           </w:p>
         </w:tc>
@@ -17742,7 +17951,7 @@
           </w:tcPr>
           <w:p>
             <w:pPr>
-              <w:pStyle w:val="aa"/>
+              <w:pStyle w:val="ListParagraph"/>
               <w:bidi w:val="0"/>
               <w:spacing w:line="360" w:lineRule="auto"/>
               <w:ind w:left="0"/>
@@ -17772,7 +17981,7 @@
           </w:p>
           <w:p>
             <w:pPr>
-              <w:pStyle w:val="aa"/>
+              <w:pStyle w:val="ListParagraph"/>
               <w:bidi w:val="0"/>
               <w:spacing w:line="360" w:lineRule="auto"/>
               <w:rPr>
@@ -17793,7 +18002,7 @@
           </w:tcPr>
           <w:p>
             <w:pPr>
-              <w:pStyle w:val="aa"/>
+              <w:pStyle w:val="ListParagraph"/>
               <w:bidi w:val="0"/>
               <w:spacing w:line="360" w:lineRule="auto"/>
               <w:ind w:left="159" w:hanging="141"/>
@@ -17830,7 +18039,7 @@
           </w:p>
           <w:p>
             <w:pPr>
-              <w:pStyle w:val="aa"/>
+              <w:pStyle w:val="ListParagraph"/>
               <w:bidi w:val="0"/>
               <w:spacing w:line="360" w:lineRule="auto"/>
               <w:ind w:left="159" w:hanging="141"/>
@@ -18008,7 +18217,7 @@
     </w:p>
     <w:tbl>
       <w:tblPr>
-        <w:tblStyle w:val="ad"/>
+        <w:tblStyle w:val="TableGrid"/>
         <w:tblW w:w="9402" w:type="dxa"/>
         <w:tblInd w:w="720" w:type="dxa"/>
         <w:tblLook w:val="04A0" w:firstRow="1" w:lastRow="0" w:firstColumn="1" w:lastColumn="0" w:noHBand="0" w:noVBand="1"/>
@@ -18263,7 +18472,15 @@
                 <w:b/>
                 <w:bCs/>
               </w:rPr>
-              <w:t>Super Admin, Manager, Memorizer, Student</w:t>
+              <w:t>Supervisor</w:t>
+            </w:r>
+            <w:r>
+              <w:rPr>
+                <w:rFonts w:asciiTheme="majorBidi" w:hAnsiTheme="majorBidi" w:cstheme="majorBidi"/>
+                <w:b/>
+                <w:bCs/>
+              </w:rPr>
+              <w:t>, Manager, Memorizer, Student</w:t>
             </w:r>
           </w:p>
         </w:tc>
@@ -18390,7 +18607,21 @@
               <w:rPr>
                 <w:rFonts w:asciiTheme="majorBidi" w:hAnsiTheme="majorBidi" w:cstheme="majorBidi"/>
               </w:rPr>
-              <w:t>Log in as an authorized user in the Tahfeez system.</w:t>
+              <w:t xml:space="preserve">Log in as an authorized user in the </w:t>
+            </w:r>
+            <w:proofErr w:type="spellStart"/>
+            <w:r>
+              <w:rPr>
+                <w:rFonts w:asciiTheme="majorBidi" w:hAnsiTheme="majorBidi" w:cstheme="majorBidi"/>
+              </w:rPr>
+              <w:t>Tahfeez</w:t>
+            </w:r>
+            <w:proofErr w:type="spellEnd"/>
+            <w:r>
+              <w:rPr>
+                <w:rFonts w:asciiTheme="majorBidi" w:hAnsiTheme="majorBidi" w:cstheme="majorBidi"/>
+              </w:rPr>
+              <w:t xml:space="preserve"> system.</w:t>
             </w:r>
           </w:p>
         </w:tc>
@@ -18873,7 +19104,7 @@
     </w:p>
     <w:tbl>
       <w:tblPr>
-        <w:tblStyle w:val="ad"/>
+        <w:tblStyle w:val="TableGrid"/>
         <w:tblW w:w="9402" w:type="dxa"/>
         <w:tblInd w:w="720" w:type="dxa"/>
         <w:tblLook w:val="04A0" w:firstRow="1" w:lastRow="0" w:firstColumn="1" w:lastColumn="0" w:noHBand="0" w:noVBand="1"/>
@@ -19135,7 +19366,15 @@
                 <w:b/>
                 <w:bCs/>
               </w:rPr>
-              <w:t>Super Admin, Manager, Memorizer, Students</w:t>
+              <w:t>Supervisor</w:t>
+            </w:r>
+            <w:r>
+              <w:rPr>
+                <w:rFonts w:asciiTheme="majorBidi" w:hAnsiTheme="majorBidi" w:cstheme="majorBidi"/>
+                <w:b/>
+                <w:bCs/>
+              </w:rPr>
+              <w:t>, Manager, Memorizer, Students</w:t>
             </w:r>
           </w:p>
         </w:tc>
@@ -19195,7 +19434,21 @@
               <w:rPr>
                 <w:rFonts w:asciiTheme="majorBidi" w:hAnsiTheme="majorBidi" w:cstheme="majorBidi"/>
               </w:rPr>
-              <w:t>This use case describes how a user can open their home page in which the Tahfeez system will display each user's personal information, the home page will be the reference for the rest of the system pages.</w:t>
+              <w:t xml:space="preserve">This use case describes how a user can open their home page in which the </w:t>
+            </w:r>
+            <w:proofErr w:type="spellStart"/>
+            <w:r>
+              <w:rPr>
+                <w:rFonts w:asciiTheme="majorBidi" w:hAnsiTheme="majorBidi" w:cstheme="majorBidi"/>
+              </w:rPr>
+              <w:t>Tahfeez</w:t>
+            </w:r>
+            <w:proofErr w:type="spellEnd"/>
+            <w:r>
+              <w:rPr>
+                <w:rFonts w:asciiTheme="majorBidi" w:hAnsiTheme="majorBidi" w:cstheme="majorBidi"/>
+              </w:rPr>
+              <w:t xml:space="preserve"> system will display each user's personal information, the home page will be the reference for the rest of the system pages.</w:t>
             </w:r>
           </w:p>
         </w:tc>
@@ -19492,7 +19745,7 @@
           </w:tcPr>
           <w:p>
             <w:pPr>
-              <w:pStyle w:val="aa"/>
+              <w:pStyle w:val="ListParagraph"/>
               <w:numPr>
                 <w:ilvl w:val="0"/>
                 <w:numId w:val="40"/>
@@ -19538,7 +19791,7 @@
           </w:p>
           <w:p>
             <w:pPr>
-              <w:pStyle w:val="aa"/>
+              <w:pStyle w:val="ListParagraph"/>
               <w:bidi w:val="0"/>
               <w:spacing w:line="360" w:lineRule="auto"/>
               <w:ind w:left="360"/>
@@ -19760,7 +20013,7 @@
     </w:p>
     <w:tbl>
       <w:tblPr>
-        <w:tblStyle w:val="ad"/>
+        <w:tblStyle w:val="TableGrid"/>
         <w:tblW w:w="9402" w:type="dxa"/>
         <w:tblInd w:w="720" w:type="dxa"/>
         <w:tblLook w:val="04A0" w:firstRow="1" w:lastRow="0" w:firstColumn="1" w:lastColumn="0" w:noHBand="0" w:noVBand="1"/>
@@ -20015,7 +20268,15 @@
                 <w:b/>
                 <w:bCs/>
               </w:rPr>
-              <w:t>Super Admin, Manager</w:t>
+              <w:t>Supervisor</w:t>
+            </w:r>
+            <w:r>
+              <w:rPr>
+                <w:rFonts w:asciiTheme="majorBidi" w:hAnsiTheme="majorBidi" w:cstheme="majorBidi"/>
+                <w:b/>
+                <w:bCs/>
+              </w:rPr>
+              <w:t>, Manager</w:t>
             </w:r>
           </w:p>
         </w:tc>
@@ -20075,7 +20336,21 @@
               <w:rPr>
                 <w:rFonts w:asciiTheme="majorBidi" w:hAnsiTheme="majorBidi" w:cstheme="majorBidi"/>
               </w:rPr>
-              <w:t>This use case describes how a super admin and manager can add a new user.</w:t>
+              <w:t xml:space="preserve">This use case describes how a </w:t>
+            </w:r>
+            <w:proofErr w:type="gramStart"/>
+            <w:r>
+              <w:rPr>
+                <w:rFonts w:asciiTheme="majorBidi" w:hAnsiTheme="majorBidi" w:cstheme="majorBidi"/>
+              </w:rPr>
+              <w:t>Supervisor</w:t>
+            </w:r>
+            <w:proofErr w:type="gramEnd"/>
+            <w:r>
+              <w:rPr>
+                <w:rFonts w:asciiTheme="majorBidi" w:hAnsiTheme="majorBidi" w:cstheme="majorBidi"/>
+              </w:rPr>
+              <w:t xml:space="preserve"> and manager can add a new user.</w:t>
             </w:r>
           </w:p>
         </w:tc>
@@ -20135,7 +20410,21 @@
               <w:rPr>
                 <w:rFonts w:asciiTheme="majorBidi" w:hAnsiTheme="majorBidi" w:cstheme="majorBidi"/>
               </w:rPr>
-              <w:t>Log in as a super admin and manager.</w:t>
+              <w:t xml:space="preserve">Log in as a </w:t>
+            </w:r>
+            <w:proofErr w:type="gramStart"/>
+            <w:r>
+              <w:rPr>
+                <w:rFonts w:asciiTheme="majorBidi" w:hAnsiTheme="majorBidi" w:cstheme="majorBidi"/>
+              </w:rPr>
+              <w:t>Supervisor</w:t>
+            </w:r>
+            <w:proofErr w:type="gramEnd"/>
+            <w:r>
+              <w:rPr>
+                <w:rFonts w:asciiTheme="majorBidi" w:hAnsiTheme="majorBidi" w:cstheme="majorBidi"/>
+              </w:rPr>
+              <w:t xml:space="preserve"> and manager.</w:t>
             </w:r>
           </w:p>
         </w:tc>
@@ -20195,7 +20484,19 @@
               <w:rPr>
                 <w:rFonts w:asciiTheme="majorBidi" w:hAnsiTheme="majorBidi" w:cstheme="majorBidi"/>
               </w:rPr>
-              <w:t>If the use case is successful, the super admin and manager have successfully added a new user.</w:t>
+              <w:t xml:space="preserve">If the use case is successful, the </w:t>
+            </w:r>
+            <w:r>
+              <w:rPr>
+                <w:rFonts w:asciiTheme="majorBidi" w:hAnsiTheme="majorBidi" w:cstheme="majorBidi"/>
+              </w:rPr>
+              <w:t>Supervisor</w:t>
+            </w:r>
+            <w:r>
+              <w:rPr>
+                <w:rFonts w:asciiTheme="majorBidi" w:hAnsiTheme="majorBidi" w:cstheme="majorBidi"/>
+              </w:rPr>
+              <w:t xml:space="preserve"> and manager have successfully added a new user.</w:t>
             </w:r>
           </w:p>
         </w:tc>
@@ -20587,7 +20888,7 @@
     </w:p>
     <w:tbl>
       <w:tblPr>
-        <w:tblStyle w:val="ad"/>
+        <w:tblStyle w:val="TableGrid"/>
         <w:tblW w:w="9402" w:type="dxa"/>
         <w:tblInd w:w="720" w:type="dxa"/>
         <w:tblLook w:val="04A0" w:firstRow="1" w:lastRow="0" w:firstColumn="1" w:lastColumn="0" w:noHBand="0" w:noVBand="1"/>
@@ -20842,7 +21143,15 @@
                 <w:b/>
                 <w:bCs/>
               </w:rPr>
-              <w:t>Super Admin, Manager</w:t>
+              <w:t>Supervisor</w:t>
+            </w:r>
+            <w:r>
+              <w:rPr>
+                <w:rFonts w:asciiTheme="majorBidi" w:hAnsiTheme="majorBidi" w:cstheme="majorBidi"/>
+                <w:b/>
+                <w:bCs/>
+              </w:rPr>
+              <w:t>, Manager</w:t>
             </w:r>
           </w:p>
         </w:tc>
@@ -20902,7 +21211,21 @@
               <w:rPr>
                 <w:rFonts w:asciiTheme="majorBidi" w:hAnsiTheme="majorBidi" w:cstheme="majorBidi"/>
               </w:rPr>
-              <w:t>This use case describes how a super admin and manager can import users’ data from an excel file.</w:t>
+              <w:t xml:space="preserve">This use case describes how a </w:t>
+            </w:r>
+            <w:proofErr w:type="gramStart"/>
+            <w:r>
+              <w:rPr>
+                <w:rFonts w:asciiTheme="majorBidi" w:hAnsiTheme="majorBidi" w:cstheme="majorBidi"/>
+              </w:rPr>
+              <w:t>Supervisor</w:t>
+            </w:r>
+            <w:proofErr w:type="gramEnd"/>
+            <w:r>
+              <w:rPr>
+                <w:rFonts w:asciiTheme="majorBidi" w:hAnsiTheme="majorBidi" w:cstheme="majorBidi"/>
+              </w:rPr>
+              <w:t xml:space="preserve"> and manager can import users’ data from an excel file.</w:t>
             </w:r>
           </w:p>
         </w:tc>
@@ -20962,7 +21285,21 @@
               <w:rPr>
                 <w:rFonts w:asciiTheme="majorBidi" w:hAnsiTheme="majorBidi" w:cstheme="majorBidi"/>
               </w:rPr>
-              <w:t>Log in as a super admin and manager and he has a template for an excel file.</w:t>
+              <w:t xml:space="preserve">Log in as a </w:t>
+            </w:r>
+            <w:proofErr w:type="gramStart"/>
+            <w:r>
+              <w:rPr>
+                <w:rFonts w:asciiTheme="majorBidi" w:hAnsiTheme="majorBidi" w:cstheme="majorBidi"/>
+              </w:rPr>
+              <w:t>Supervisor</w:t>
+            </w:r>
+            <w:proofErr w:type="gramEnd"/>
+            <w:r>
+              <w:rPr>
+                <w:rFonts w:asciiTheme="majorBidi" w:hAnsiTheme="majorBidi" w:cstheme="majorBidi"/>
+              </w:rPr>
+              <w:t xml:space="preserve"> and manager and he has a template for an excel file.</w:t>
             </w:r>
           </w:p>
         </w:tc>
@@ -21154,7 +21491,7 @@
           </w:tcPr>
           <w:p>
             <w:pPr>
-              <w:pStyle w:val="aa"/>
+              <w:pStyle w:val="ListParagraph"/>
               <w:numPr>
                 <w:ilvl w:val="0"/>
                 <w:numId w:val="41"/>
@@ -21455,7 +21792,7 @@
     </w:p>
     <w:tbl>
       <w:tblPr>
-        <w:tblStyle w:val="ad"/>
+        <w:tblStyle w:val="TableGrid"/>
         <w:tblW w:w="9402" w:type="dxa"/>
         <w:tblInd w:w="720" w:type="dxa"/>
         <w:tblLook w:val="04A0" w:firstRow="1" w:lastRow="0" w:firstColumn="1" w:lastColumn="0" w:noHBand="0" w:noVBand="1"/>
@@ -21716,7 +22053,15 @@
                 <w:b/>
                 <w:bCs/>
               </w:rPr>
-              <w:t>Super Admin, Manager</w:t>
+              <w:t>Supervisor</w:t>
+            </w:r>
+            <w:r>
+              <w:rPr>
+                <w:rFonts w:asciiTheme="majorBidi" w:hAnsiTheme="majorBidi" w:cstheme="majorBidi"/>
+                <w:b/>
+                <w:bCs/>
+              </w:rPr>
+              <w:t>, Manager</w:t>
             </w:r>
           </w:p>
         </w:tc>
@@ -21776,7 +22121,27 @@
               <w:rPr>
                 <w:rFonts w:asciiTheme="majorBidi" w:hAnsiTheme="majorBidi" w:cstheme="majorBidi"/>
               </w:rPr>
-              <w:t>This use case describes how the super administrator and manager can download a user import template file to be used in use case Import users’ data as Excel.</w:t>
+              <w:t xml:space="preserve">This use case describes how the </w:t>
+            </w:r>
+            <w:proofErr w:type="spellStart"/>
+            <w:r>
+              <w:rPr>
+                <w:rFonts w:asciiTheme="majorBidi" w:hAnsiTheme="majorBidi" w:cstheme="majorBidi"/>
+              </w:rPr>
+              <w:t>Supervisor</w:t>
+            </w:r>
+            <w:r>
+              <w:rPr>
+                <w:rFonts w:asciiTheme="majorBidi" w:hAnsiTheme="majorBidi" w:cstheme="majorBidi"/>
+              </w:rPr>
+              <w:t>istrator</w:t>
+            </w:r>
+            <w:proofErr w:type="spellEnd"/>
+            <w:r>
+              <w:rPr>
+                <w:rFonts w:asciiTheme="majorBidi" w:hAnsiTheme="majorBidi" w:cstheme="majorBidi"/>
+              </w:rPr>
+              <w:t xml:space="preserve"> and manager can download a user import template file to be used in use case Import users’ data as Excel.</w:t>
             </w:r>
           </w:p>
         </w:tc>
@@ -21836,7 +22201,21 @@
               <w:rPr>
                 <w:rFonts w:asciiTheme="majorBidi" w:hAnsiTheme="majorBidi" w:cstheme="majorBidi"/>
               </w:rPr>
-              <w:t>Log in as a super admin and manager.</w:t>
+              <w:t xml:space="preserve">Log in as a </w:t>
+            </w:r>
+            <w:proofErr w:type="gramStart"/>
+            <w:r>
+              <w:rPr>
+                <w:rFonts w:asciiTheme="majorBidi" w:hAnsiTheme="majorBidi" w:cstheme="majorBidi"/>
+              </w:rPr>
+              <w:t>Supervisor</w:t>
+            </w:r>
+            <w:proofErr w:type="gramEnd"/>
+            <w:r>
+              <w:rPr>
+                <w:rFonts w:asciiTheme="majorBidi" w:hAnsiTheme="majorBidi" w:cstheme="majorBidi"/>
+              </w:rPr>
+              <w:t xml:space="preserve"> and manager.</w:t>
             </w:r>
           </w:p>
         </w:tc>
@@ -22337,7 +22716,7 @@
     </w:p>
     <w:tbl>
       <w:tblPr>
-        <w:tblStyle w:val="ad"/>
+        <w:tblStyle w:val="TableGrid"/>
         <w:tblW w:w="9402" w:type="dxa"/>
         <w:tblInd w:w="720" w:type="dxa"/>
         <w:tblLook w:val="04A0" w:firstRow="1" w:lastRow="0" w:firstColumn="1" w:lastColumn="0" w:noHBand="0" w:noVBand="1"/>
@@ -22598,7 +22977,13 @@
               <w:rPr>
                 <w:rFonts w:asciiTheme="majorBidi" w:hAnsiTheme="majorBidi" w:cstheme="majorBidi"/>
               </w:rPr>
-              <w:t>Super Admin, Manager</w:t>
+              <w:t>Supervisor</w:t>
+            </w:r>
+            <w:r>
+              <w:rPr>
+                <w:rFonts w:asciiTheme="majorBidi" w:hAnsiTheme="majorBidi" w:cstheme="majorBidi"/>
+              </w:rPr>
+              <w:t>, Manager</w:t>
             </w:r>
             <w:r>
               <w:rPr>
@@ -22684,6 +23069,7 @@
               </w:rPr>
               <w:t xml:space="preserve"> system to use </w:t>
             </w:r>
+            <w:proofErr w:type="spellStart"/>
             <w:proofErr w:type="gramStart"/>
             <w:r>
               <w:rPr>
@@ -22691,6 +23077,7 @@
               </w:rPr>
               <w:t>it's</w:t>
             </w:r>
+            <w:proofErr w:type="spellEnd"/>
             <w:proofErr w:type="gramEnd"/>
             <w:r>
               <w:rPr>
@@ -22974,7 +23361,7 @@
           </w:p>
           <w:p>
             <w:pPr>
-              <w:pStyle w:val="aa"/>
+              <w:pStyle w:val="ListParagraph"/>
               <w:bidi w:val="0"/>
               <w:spacing w:line="360" w:lineRule="auto"/>
               <w:ind w:left="360"/>
@@ -23344,7 +23731,7 @@
     </w:p>
     <w:tbl>
       <w:tblPr>
-        <w:tblStyle w:val="ad"/>
+        <w:tblStyle w:val="TableGrid"/>
         <w:tblW w:w="9402" w:type="dxa"/>
         <w:tblInd w:w="720" w:type="dxa"/>
         <w:tblLook w:val="04A0" w:firstRow="1" w:lastRow="0" w:firstColumn="1" w:lastColumn="0" w:noHBand="0" w:noVBand="1"/>
@@ -23612,7 +23999,13 @@
               <w:rPr>
                 <w:rFonts w:asciiTheme="majorBidi" w:hAnsiTheme="majorBidi" w:cstheme="majorBidi"/>
               </w:rPr>
-              <w:t>Super Admin, Manager, Memorizer, Student</w:t>
+              <w:t>Supervisor</w:t>
+            </w:r>
+            <w:r>
+              <w:rPr>
+                <w:rFonts w:asciiTheme="majorBidi" w:hAnsiTheme="majorBidi" w:cstheme="majorBidi"/>
+              </w:rPr>
+              <w:t>, Manager, Memorizer, Student</w:t>
             </w:r>
           </w:p>
         </w:tc>
@@ -24005,7 +24398,7 @@
           </w:p>
           <w:p>
             <w:pPr>
-              <w:pStyle w:val="aa"/>
+              <w:pStyle w:val="ListParagraph"/>
               <w:bidi w:val="0"/>
               <w:spacing w:line="360" w:lineRule="auto"/>
               <w:ind w:left="360"/>
@@ -24191,7 +24584,7 @@
     </w:p>
     <w:tbl>
       <w:tblPr>
-        <w:tblStyle w:val="ad"/>
+        <w:tblStyle w:val="TableGrid"/>
         <w:tblW w:w="9402" w:type="dxa"/>
         <w:tblInd w:w="720" w:type="dxa"/>
         <w:tblLook w:val="04A0" w:firstRow="1" w:lastRow="0" w:firstColumn="1" w:lastColumn="0" w:noHBand="0" w:noVBand="1"/>
@@ -24357,6 +24750,7 @@
               <w:rPr>
                 <w:rFonts w:asciiTheme="majorBidi" w:hAnsiTheme="majorBidi" w:cstheme="majorBidi"/>
               </w:rPr>
+              <w:lastRenderedPageBreak/>
               <w:t>Priority</w:t>
             </w:r>
           </w:p>
@@ -24445,7 +24839,13 @@
               <w:rPr>
                 <w:rFonts w:asciiTheme="majorBidi" w:hAnsiTheme="majorBidi" w:cstheme="majorBidi"/>
               </w:rPr>
-              <w:t>Super Admin, Manager, Memorizer, Student</w:t>
+              <w:t>Supervisor</w:t>
+            </w:r>
+            <w:r>
+              <w:rPr>
+                <w:rFonts w:asciiTheme="majorBidi" w:hAnsiTheme="majorBidi" w:cstheme="majorBidi"/>
+              </w:rPr>
+              <w:t>, Manager, Memorizer, Student</w:t>
             </w:r>
           </w:p>
         </w:tc>
@@ -24622,7 +25022,6 @@
               <w:rPr>
                 <w:rFonts w:asciiTheme="majorBidi" w:hAnsiTheme="majorBidi" w:cstheme="majorBidi"/>
               </w:rPr>
-              <w:lastRenderedPageBreak/>
               <w:t>Post-condition</w:t>
             </w:r>
           </w:p>
@@ -24953,7 +25352,7 @@
     </w:p>
     <w:tbl>
       <w:tblPr>
-        <w:tblStyle w:val="ad"/>
+        <w:tblStyle w:val="TableGrid"/>
         <w:tblW w:w="9402" w:type="dxa"/>
         <w:tblInd w:w="720" w:type="dxa"/>
         <w:tblLook w:val="04A0" w:firstRow="1" w:lastRow="0" w:firstColumn="1" w:lastColumn="0" w:noHBand="0" w:noVBand="1"/>
@@ -25215,7 +25614,13 @@
               <w:rPr>
                 <w:rFonts w:asciiTheme="majorBidi" w:hAnsiTheme="majorBidi" w:cstheme="majorBidi"/>
               </w:rPr>
-              <w:t>Super Admin, Manager, Memorizer, Student</w:t>
+              <w:t>Supervisor</w:t>
+            </w:r>
+            <w:r>
+              <w:rPr>
+                <w:rFonts w:asciiTheme="majorBidi" w:hAnsiTheme="majorBidi" w:cstheme="majorBidi"/>
+              </w:rPr>
+              <w:t>, Manager, Memorizer, Student</w:t>
             </w:r>
           </w:p>
         </w:tc>
@@ -25737,7 +26142,7 @@
     </w:p>
     <w:tbl>
       <w:tblPr>
-        <w:tblStyle w:val="ad"/>
+        <w:tblStyle w:val="TableGrid"/>
         <w:tblW w:w="9402" w:type="dxa"/>
         <w:tblInd w:w="720" w:type="dxa"/>
         <w:tblLook w:val="04A0" w:firstRow="1" w:lastRow="0" w:firstColumn="1" w:lastColumn="0" w:noHBand="0" w:noVBand="1"/>
@@ -26034,6 +26439,7 @@
               <w:rPr>
                 <w:rFonts w:asciiTheme="majorBidi" w:hAnsiTheme="majorBidi" w:cstheme="majorBidi"/>
               </w:rPr>
+              <w:lastRenderedPageBreak/>
               <w:t>Description</w:t>
             </w:r>
           </w:p>
@@ -26176,7 +26582,6 @@
               <w:rPr>
                 <w:rFonts w:asciiTheme="majorBidi" w:hAnsiTheme="majorBidi" w:cstheme="majorBidi"/>
               </w:rPr>
-              <w:lastRenderedPageBreak/>
               <w:t>Post-condition</w:t>
             </w:r>
           </w:p>
@@ -26610,7 +27015,7 @@
     </w:p>
     <w:tbl>
       <w:tblPr>
-        <w:tblStyle w:val="ad"/>
+        <w:tblStyle w:val="TableGrid"/>
         <w:tblW w:w="9402" w:type="dxa"/>
         <w:tblInd w:w="720" w:type="dxa"/>
         <w:tblLook w:val="04A0" w:firstRow="1" w:lastRow="0" w:firstColumn="1" w:lastColumn="0" w:noHBand="0" w:noVBand="1"/>
@@ -27424,7 +27829,7 @@
     </w:p>
     <w:tbl>
       <w:tblPr>
-        <w:tblStyle w:val="ad"/>
+        <w:tblStyle w:val="TableGrid"/>
         <w:tblW w:w="9402" w:type="dxa"/>
         <w:tblInd w:w="720" w:type="dxa"/>
         <w:tblLook w:val="04A0" w:firstRow="1" w:lastRow="0" w:firstColumn="1" w:lastColumn="0" w:noHBand="0" w:noVBand="1"/>
@@ -27601,7 +28006,6 @@
               <w:rPr>
                 <w:rFonts w:asciiTheme="majorBidi" w:hAnsiTheme="majorBidi" w:cstheme="majorBidi"/>
               </w:rPr>
-              <w:lastRenderedPageBreak/>
               <w:t>Priority</w:t>
             </w:r>
           </w:p>
@@ -28291,7 +28695,7 @@
     </w:p>
     <w:p>
       <w:pPr>
-        <w:pStyle w:val="1"/>
+        <w:pStyle w:val="Heading1"/>
         <w:bidi w:val="0"/>
         <w:spacing w:line="360" w:lineRule="auto"/>
         <w:rPr>
@@ -28319,16 +28723,24 @@
     </w:p>
     <w:p>
       <w:pPr>
-        <w:pStyle w:val="30"/>
-        <w:bidi w:val="0"/>
-      </w:pPr>
-      <w:r>
-        <w:t xml:space="preserve">In this chapter, the main results of your work should be presented, together with critical discussion. You may use two different chapters, one for results and another for discussion and recommendation.  You need to present all the results (products, experimental findings, theories etc) generated during the project.  </w:t>
-      </w:r>
-    </w:p>
-    <w:p>
-      <w:pPr>
-        <w:pStyle w:val="30"/>
+        <w:pStyle w:val="TOC3"/>
+        <w:bidi w:val="0"/>
+      </w:pPr>
+      <w:r>
+        <w:t xml:space="preserve">In this chapter, the main results of your work should be presented, together with critical discussion. You may use two different chapters, one for results and another for discussion and recommendation.  You need to present all the results (products, experimental findings, theories </w:t>
+      </w:r>
+      <w:proofErr w:type="spellStart"/>
+      <w:r>
+        <w:t>etc</w:t>
+      </w:r>
+      <w:proofErr w:type="spellEnd"/>
+      <w:r>
+        <w:t xml:space="preserve">) generated during the project.  </w:t>
+      </w:r>
+    </w:p>
+    <w:p>
+      <w:pPr>
+        <w:pStyle w:val="TOC3"/>
         <w:bidi w:val="0"/>
       </w:pPr>
       <w:r>
@@ -28360,7 +28772,7 @@
     </w:p>
     <w:p>
       <w:pPr>
-        <w:pStyle w:val="1"/>
+        <w:pStyle w:val="Heading1"/>
         <w:bidi w:val="0"/>
         <w:spacing w:line="360" w:lineRule="auto"/>
         <w:rPr>
@@ -28389,16 +28801,32 @@
     </w:p>
     <w:p>
       <w:pPr>
-        <w:pStyle w:val="30"/>
-        <w:bidi w:val="0"/>
-      </w:pPr>
-      <w:r>
-        <w:t>You can use title Conclusions and Future work. Summarise and analyse what you have achieved.</w:t>
-      </w:r>
-    </w:p>
-    <w:p>
-      <w:pPr>
-        <w:pStyle w:val="30"/>
+        <w:pStyle w:val="TOC3"/>
+        <w:bidi w:val="0"/>
+      </w:pPr>
+      <w:r>
+        <w:t xml:space="preserve">You can use title Conclusions and Future work. </w:t>
+      </w:r>
+      <w:proofErr w:type="spellStart"/>
+      <w:r>
+        <w:t>Summarise</w:t>
+      </w:r>
+      <w:proofErr w:type="spellEnd"/>
+      <w:r>
+        <w:t xml:space="preserve"> and </w:t>
+      </w:r>
+      <w:proofErr w:type="spellStart"/>
+      <w:r>
+        <w:t>analyse</w:t>
+      </w:r>
+      <w:proofErr w:type="spellEnd"/>
+      <w:r>
+        <w:t xml:space="preserve"> what you have achieved.</w:t>
+      </w:r>
+    </w:p>
+    <w:p>
+      <w:pPr>
+        <w:pStyle w:val="TOC3"/>
         <w:bidi w:val="0"/>
       </w:pPr>
       <w:r>
@@ -28422,7 +28850,7 @@
     </w:p>
     <w:p>
       <w:pPr>
-        <w:pStyle w:val="1"/>
+        <w:pStyle w:val="Heading1"/>
         <w:bidi w:val="0"/>
         <w:spacing w:line="360" w:lineRule="auto"/>
         <w:rPr>
@@ -28570,7 +28998,7 @@
     </w:p>
     <w:p>
       <w:pPr>
-        <w:pStyle w:val="1"/>
+        <w:pStyle w:val="Heading1"/>
         <w:bidi w:val="0"/>
         <w:spacing w:line="360" w:lineRule="auto"/>
         <w:rPr>
@@ -28657,7 +29085,7 @@
     </w:p>
     <w:p>
       <w:pPr>
-        <w:pStyle w:val="a6"/>
+        <w:pStyle w:val="BodyTextIndent"/>
         <w:tabs>
           <w:tab w:val="left" w:pos="709"/>
         </w:tabs>
@@ -28691,7 +29119,7 @@
     </w:p>
     <w:p>
       <w:pPr>
-        <w:pStyle w:val="a6"/>
+        <w:pStyle w:val="BodyTextIndent"/>
         <w:tabs>
           <w:tab w:val="left" w:pos="709"/>
         </w:tabs>
@@ -28787,7 +29215,7 @@
       </w:pPr>
       <w:r>
         <w:rPr>
-          <w:rStyle w:val="af"/>
+          <w:rStyle w:val="EndnoteReference"/>
           <w:sz w:val="20"/>
           <w:szCs w:val="20"/>
           <w:rtl/>
@@ -28796,7 +29224,7 @@
       </w:r>
       <w:r>
         <w:rPr>
-          <w:rStyle w:val="af"/>
+          <w:rStyle w:val="EndnoteReference"/>
         </w:rPr>
         <w:endnoteRef/>
       </w:r>
@@ -28820,7 +29248,7 @@
   <w:endnote w:id="2">
     <w:p>
       <w:pPr>
-        <w:pStyle w:val="ae"/>
+        <w:pStyle w:val="EndnoteText"/>
         <w:bidi w:val="0"/>
         <w:rPr>
           <w:rtl/>
@@ -28829,7 +29257,7 @@
       </w:pPr>
       <w:r>
         <w:rPr>
-          <w:rStyle w:val="af"/>
+          <w:rStyle w:val="EndnoteReference"/>
         </w:rPr>
         <w:endnoteRef/>
       </w:r>
@@ -28847,7 +29275,7 @@
   <w:endnote w:id="3">
     <w:p>
       <w:pPr>
-        <w:pStyle w:val="ae"/>
+        <w:pStyle w:val="EndnoteText"/>
         <w:bidi w:val="0"/>
         <w:rPr>
           <w:rtl/>
@@ -28856,7 +29284,7 @@
       </w:pPr>
       <w:r>
         <w:rPr>
-          <w:rStyle w:val="af"/>
+          <w:rStyle w:val="EndnoteReference"/>
         </w:rPr>
         <w:endnoteRef/>
       </w:r>
@@ -28880,12 +29308,12 @@
   <w:endnote w:id="4">
     <w:p>
       <w:pPr>
-        <w:pStyle w:val="ae"/>
-        <w:bidi w:val="0"/>
-      </w:pPr>
-      <w:r>
-        <w:rPr>
-          <w:rStyle w:val="af"/>
+        <w:pStyle w:val="EndnoteText"/>
+        <w:bidi w:val="0"/>
+      </w:pPr>
+      <w:r>
+        <w:rPr>
+          <w:rStyle w:val="EndnoteReference"/>
         </w:rPr>
         <w:endnoteRef/>
       </w:r>
@@ -28925,7 +29353,7 @@
     <w:sdtContent>
       <w:p>
         <w:pPr>
-          <w:pStyle w:val="a9"/>
+          <w:pStyle w:val="Footer"/>
         </w:pPr>
         <w:r>
           <w:fldChar w:fldCharType="begin"/>
@@ -28951,7 +29379,7 @@
   </w:sdt>
   <w:p>
     <w:pPr>
-      <w:pStyle w:val="a9"/>
+      <w:pStyle w:val="Footer"/>
       <w:rPr>
         <w:lang w:bidi="ar-EG"/>
       </w:rPr>
@@ -33398,7 +33826,7 @@
     <w:lsdException w:name="Unresolved Mention" w:semiHidden="1" w:unhideWhenUsed="1"/>
     <w:lsdException w:name="Smart Link" w:semiHidden="1" w:unhideWhenUsed="1"/>
   </w:latentStyles>
-  <w:style w:type="paragraph" w:default="1" w:styleId="a">
+  <w:style w:type="paragraph" w:default="1" w:styleId="Normal">
     <w:name w:val="Normal"/>
     <w:qFormat/>
     <w:rsid w:val="00A51556"/>
@@ -33413,11 +33841,11 @@
       <w:lang w:eastAsia="ja-JP"/>
     </w:rPr>
   </w:style>
-  <w:style w:type="paragraph" w:styleId="1">
+  <w:style w:type="paragraph" w:styleId="Heading1">
     <w:name w:val="heading 1"/>
-    <w:basedOn w:val="a"/>
-    <w:next w:val="a"/>
-    <w:link w:val="1Char"/>
+    <w:basedOn w:val="Normal"/>
+    <w:next w:val="Normal"/>
+    <w:link w:val="Heading1Char"/>
     <w:uiPriority w:val="4"/>
     <w:qFormat/>
     <w:rsid w:val="00C169B3"/>
@@ -33436,11 +33864,11 @@
       <w:lang w:eastAsia="en-US"/>
     </w:rPr>
   </w:style>
-  <w:style w:type="paragraph" w:styleId="2">
+  <w:style w:type="paragraph" w:styleId="Heading2">
     <w:name w:val="heading 2"/>
-    <w:basedOn w:val="a"/>
-    <w:next w:val="a"/>
-    <w:link w:val="2Char"/>
+    <w:basedOn w:val="Normal"/>
+    <w:next w:val="Normal"/>
+    <w:link w:val="Heading2Char"/>
     <w:uiPriority w:val="4"/>
     <w:unhideWhenUsed/>
     <w:qFormat/>
@@ -33461,11 +33889,11 @@
       <w:lang w:eastAsia="en-US"/>
     </w:rPr>
   </w:style>
-  <w:style w:type="paragraph" w:styleId="3">
+  <w:style w:type="paragraph" w:styleId="Heading3">
     <w:name w:val="heading 3"/>
-    <w:basedOn w:val="a"/>
-    <w:next w:val="a"/>
-    <w:link w:val="3Char"/>
+    <w:basedOn w:val="Normal"/>
+    <w:next w:val="Normal"/>
+    <w:link w:val="Heading3Char"/>
     <w:uiPriority w:val="4"/>
     <w:semiHidden/>
     <w:unhideWhenUsed/>
@@ -33487,11 +33915,11 @@
       <w:lang w:eastAsia="en-US"/>
     </w:rPr>
   </w:style>
-  <w:style w:type="paragraph" w:styleId="4">
+  <w:style w:type="paragraph" w:styleId="Heading4">
     <w:name w:val="heading 4"/>
-    <w:basedOn w:val="a"/>
-    <w:next w:val="a"/>
-    <w:link w:val="4Char"/>
+    <w:basedOn w:val="Normal"/>
+    <w:next w:val="Normal"/>
+    <w:link w:val="Heading4Char"/>
     <w:uiPriority w:val="9"/>
     <w:unhideWhenUsed/>
     <w:qFormat/>
@@ -33509,12 +33937,13 @@
       <w:color w:val="2F5496" w:themeColor="accent1" w:themeShade="BF"/>
     </w:rPr>
   </w:style>
-  <w:style w:type="character" w:default="1" w:styleId="a0">
+  <w:style w:type="character" w:default="1" w:styleId="DefaultParagraphFont">
     <w:name w:val="Default Paragraph Font"/>
     <w:uiPriority w:val="1"/>
+    <w:semiHidden/>
     <w:unhideWhenUsed/>
   </w:style>
-  <w:style w:type="table" w:default="1" w:styleId="a1">
+  <w:style w:type="table" w:default="1" w:styleId="TableNormal">
     <w:name w:val="Normal Table"/>
     <w:uiPriority w:val="99"/>
     <w:semiHidden/>
@@ -33529,16 +33958,16 @@
       </w:tblCellMar>
     </w:tblPr>
   </w:style>
-  <w:style w:type="numbering" w:default="1" w:styleId="a2">
+  <w:style w:type="numbering" w:default="1" w:styleId="NoList">
     <w:name w:val="No List"/>
     <w:uiPriority w:val="99"/>
     <w:semiHidden/>
     <w:unhideWhenUsed/>
   </w:style>
-  <w:style w:type="character" w:customStyle="1" w:styleId="1Char">
-    <w:name w:val="العنوان 1 Char"/>
-    <w:basedOn w:val="a0"/>
-    <w:link w:val="1"/>
+  <w:style w:type="character" w:customStyle="1" w:styleId="Heading1Char">
+    <w:name w:val="Heading 1 Char"/>
+    <w:basedOn w:val="DefaultParagraphFont"/>
+    <w:link w:val="Heading1"/>
     <w:uiPriority w:val="4"/>
     <w:rsid w:val="00C169B3"/>
     <w:rPr>
@@ -33550,10 +33979,10 @@
       <w:szCs w:val="28"/>
     </w:rPr>
   </w:style>
-  <w:style w:type="character" w:customStyle="1" w:styleId="2Char">
-    <w:name w:val="عنوان 2 Char"/>
-    <w:basedOn w:val="a0"/>
-    <w:link w:val="2"/>
+  <w:style w:type="character" w:customStyle="1" w:styleId="Heading2Char">
+    <w:name w:val="Heading 2 Char"/>
+    <w:basedOn w:val="DefaultParagraphFont"/>
+    <w:link w:val="Heading2"/>
     <w:uiPriority w:val="4"/>
     <w:rsid w:val="006B36DC"/>
     <w:rPr>
@@ -33564,10 +33993,10 @@
       <w:szCs w:val="26"/>
     </w:rPr>
   </w:style>
-  <w:style w:type="character" w:customStyle="1" w:styleId="3Char">
-    <w:name w:val="عنوان 3 Char"/>
-    <w:basedOn w:val="a0"/>
-    <w:link w:val="3"/>
+  <w:style w:type="character" w:customStyle="1" w:styleId="Heading3Char">
+    <w:name w:val="Heading 3 Char"/>
+    <w:basedOn w:val="DefaultParagraphFont"/>
+    <w:link w:val="Heading3"/>
     <w:uiPriority w:val="4"/>
     <w:semiHidden/>
     <w:rsid w:val="006B36DC"/>
@@ -33581,7 +34010,7 @@
   </w:style>
   <w:style w:type="character" w:styleId="Hyperlink">
     <w:name w:val="Hyperlink"/>
-    <w:basedOn w:val="a0"/>
+    <w:basedOn w:val="DefaultParagraphFont"/>
     <w:uiPriority w:val="99"/>
     <w:unhideWhenUsed/>
     <w:rsid w:val="006B36DC"/>
@@ -33590,10 +34019,10 @@
       <w:u w:val="single"/>
     </w:rPr>
   </w:style>
-  <w:style w:type="paragraph" w:styleId="10">
+  <w:style w:type="paragraph" w:styleId="TOC1">
     <w:name w:val="toc 1"/>
-    <w:basedOn w:val="a"/>
-    <w:next w:val="a"/>
+    <w:basedOn w:val="Normal"/>
+    <w:next w:val="Normal"/>
     <w:autoRedefine/>
     <w:uiPriority w:val="39"/>
     <w:unhideWhenUsed/>
@@ -33613,10 +34042,10 @@
       <w:noProof/>
     </w:rPr>
   </w:style>
-  <w:style w:type="paragraph" w:styleId="20">
+  <w:style w:type="paragraph" w:styleId="TOC2">
     <w:name w:val="toc 2"/>
-    <w:basedOn w:val="a"/>
-    <w:next w:val="a"/>
+    <w:basedOn w:val="Normal"/>
+    <w:next w:val="Normal"/>
     <w:autoRedefine/>
     <w:uiPriority w:val="39"/>
     <w:unhideWhenUsed/>
@@ -33631,11 +34060,11 @@
       <w:ind w:left="240"/>
     </w:pPr>
   </w:style>
-  <w:style w:type="paragraph" w:styleId="30">
+  <w:style w:type="paragraph" w:styleId="TOC3">
     <w:name w:val="toc 3"/>
     <w:aliases w:val="Regular Paragraph"/>
-    <w:basedOn w:val="a"/>
-    <w:next w:val="a"/>
+    <w:basedOn w:val="Normal"/>
+    <w:next w:val="Normal"/>
     <w:autoRedefine/>
     <w:uiPriority w:val="39"/>
     <w:unhideWhenUsed/>
@@ -33651,17 +34080,17 @@
       <w:lang w:eastAsia="en-US"/>
     </w:rPr>
   </w:style>
-  <w:style w:type="paragraph" w:styleId="a3">
+  <w:style w:type="paragraph" w:styleId="TableofFigures">
     <w:name w:val="table of figures"/>
-    <w:basedOn w:val="a"/>
-    <w:next w:val="a"/>
+    <w:basedOn w:val="Normal"/>
+    <w:next w:val="Normal"/>
     <w:uiPriority w:val="99"/>
     <w:unhideWhenUsed/>
     <w:rsid w:val="006B36DC"/>
   </w:style>
-  <w:style w:type="paragraph" w:styleId="a4">
+  <w:style w:type="paragraph" w:styleId="ListBullet">
     <w:name w:val="List Bullet"/>
-    <w:basedOn w:val="a"/>
+    <w:basedOn w:val="Normal"/>
     <w:autoRedefine/>
     <w:semiHidden/>
     <w:unhideWhenUsed/>
@@ -33679,10 +34108,10 @@
       <w:lang w:eastAsia="en-GB"/>
     </w:rPr>
   </w:style>
-  <w:style w:type="paragraph" w:styleId="a5">
+  <w:style w:type="paragraph" w:styleId="BodyText">
     <w:name w:val="Body Text"/>
-    <w:basedOn w:val="a"/>
-    <w:link w:val="Char"/>
+    <w:basedOn w:val="Normal"/>
+    <w:link w:val="BodyTextChar"/>
     <w:uiPriority w:val="99"/>
     <w:semiHidden/>
     <w:unhideWhenUsed/>
@@ -33698,18 +34127,18 @@
       <w:lang w:eastAsia="en-US"/>
     </w:rPr>
   </w:style>
-  <w:style w:type="character" w:customStyle="1" w:styleId="Char">
-    <w:name w:val="نص أساسي Char"/>
-    <w:basedOn w:val="a0"/>
-    <w:link w:val="a5"/>
+  <w:style w:type="character" w:customStyle="1" w:styleId="BodyTextChar">
+    <w:name w:val="Body Text Char"/>
+    <w:basedOn w:val="DefaultParagraphFont"/>
+    <w:link w:val="BodyText"/>
     <w:uiPriority w:val="99"/>
     <w:semiHidden/>
     <w:rsid w:val="006B36DC"/>
   </w:style>
-  <w:style w:type="paragraph" w:styleId="a6">
+  <w:style w:type="paragraph" w:styleId="BodyTextIndent">
     <w:name w:val="Body Text Indent"/>
-    <w:basedOn w:val="a"/>
-    <w:link w:val="Char0"/>
+    <w:basedOn w:val="Normal"/>
+    <w:link w:val="BodyTextIndentChar"/>
     <w:uiPriority w:val="99"/>
     <w:semiHidden/>
     <w:unhideWhenUsed/>
@@ -33719,10 +34148,10 @@
       <w:ind w:left="283"/>
     </w:pPr>
   </w:style>
-  <w:style w:type="character" w:customStyle="1" w:styleId="Char0">
-    <w:name w:val="نص أساسي بمسافة بادئة Char"/>
-    <w:basedOn w:val="a0"/>
-    <w:link w:val="a6"/>
+  <w:style w:type="character" w:customStyle="1" w:styleId="BodyTextIndentChar">
+    <w:name w:val="Body Text Indent Char"/>
+    <w:basedOn w:val="DefaultParagraphFont"/>
+    <w:link w:val="BodyTextIndent"/>
     <w:uiPriority w:val="99"/>
     <w:semiHidden/>
     <w:rsid w:val="006B36DC"/>
@@ -33733,10 +34162,10 @@
       <w:lang w:eastAsia="ja-JP"/>
     </w:rPr>
   </w:style>
-  <w:style w:type="paragraph" w:styleId="a7">
+  <w:style w:type="paragraph" w:styleId="Bibliography">
     <w:name w:val="Bibliography"/>
-    <w:basedOn w:val="a"/>
-    <w:next w:val="a"/>
+    <w:basedOn w:val="Normal"/>
+    <w:next w:val="Normal"/>
     <w:uiPriority w:val="37"/>
     <w:semiHidden/>
     <w:unhideWhenUsed/>
@@ -33744,7 +34173,7 @@
   </w:style>
   <w:style w:type="character" w:customStyle="1" w:styleId="BodyFirstChar">
     <w:name w:val="Body First Char"/>
-    <w:basedOn w:val="a0"/>
+    <w:basedOn w:val="DefaultParagraphFont"/>
     <w:link w:val="BodyFirst"/>
     <w:locked/>
     <w:rsid w:val="006B36DC"/>
@@ -33757,8 +34186,8 @@
   </w:style>
   <w:style w:type="paragraph" w:customStyle="1" w:styleId="BodyFirst">
     <w:name w:val="Body First"/>
-    <w:basedOn w:val="a"/>
-    <w:next w:val="a7"/>
+    <w:basedOn w:val="Normal"/>
+    <w:next w:val="Bibliography"/>
     <w:link w:val="BodyFirstChar"/>
     <w:qFormat/>
     <w:rsid w:val="006B36DC"/>
@@ -33784,13 +34213,13 @@
   </w:style>
   <w:style w:type="character" w:customStyle="1" w:styleId="longtext">
     <w:name w:val="long_text"/>
-    <w:basedOn w:val="a0"/>
+    <w:basedOn w:val="DefaultParagraphFont"/>
     <w:rsid w:val="006B36DC"/>
   </w:style>
-  <w:style w:type="paragraph" w:styleId="a8">
+  <w:style w:type="paragraph" w:styleId="Header">
     <w:name w:val="header"/>
-    <w:basedOn w:val="a"/>
-    <w:link w:val="Char1"/>
+    <w:basedOn w:val="Normal"/>
+    <w:link w:val="HeaderChar"/>
     <w:uiPriority w:val="99"/>
     <w:unhideWhenUsed/>
     <w:rsid w:val="00670C0E"/>
@@ -33801,10 +34230,10 @@
       </w:tabs>
     </w:pPr>
   </w:style>
-  <w:style w:type="character" w:customStyle="1" w:styleId="Char1">
-    <w:name w:val="رأس الصفحة Char"/>
-    <w:basedOn w:val="a0"/>
-    <w:link w:val="a8"/>
+  <w:style w:type="character" w:customStyle="1" w:styleId="HeaderChar">
+    <w:name w:val="Header Char"/>
+    <w:basedOn w:val="DefaultParagraphFont"/>
+    <w:link w:val="Header"/>
     <w:uiPriority w:val="99"/>
     <w:rsid w:val="00670C0E"/>
     <w:rPr>
@@ -33814,10 +34243,10 @@
       <w:lang w:eastAsia="ja-JP"/>
     </w:rPr>
   </w:style>
-  <w:style w:type="paragraph" w:styleId="a9">
+  <w:style w:type="paragraph" w:styleId="Footer">
     <w:name w:val="footer"/>
-    <w:basedOn w:val="a"/>
-    <w:link w:val="Char2"/>
+    <w:basedOn w:val="Normal"/>
+    <w:link w:val="FooterChar"/>
     <w:uiPriority w:val="99"/>
     <w:unhideWhenUsed/>
     <w:rsid w:val="00670C0E"/>
@@ -33828,10 +34257,10 @@
       </w:tabs>
     </w:pPr>
   </w:style>
-  <w:style w:type="character" w:customStyle="1" w:styleId="Char2">
-    <w:name w:val="تذييل الصفحة Char"/>
-    <w:basedOn w:val="a0"/>
-    <w:link w:val="a9"/>
+  <w:style w:type="character" w:customStyle="1" w:styleId="FooterChar">
+    <w:name w:val="Footer Char"/>
+    <w:basedOn w:val="DefaultParagraphFont"/>
+    <w:link w:val="Footer"/>
     <w:uiPriority w:val="99"/>
     <w:rsid w:val="00670C0E"/>
     <w:rPr>
@@ -33841,9 +34270,9 @@
       <w:lang w:eastAsia="ja-JP"/>
     </w:rPr>
   </w:style>
-  <w:style w:type="paragraph" w:styleId="aa">
+  <w:style w:type="paragraph" w:styleId="ListParagraph">
     <w:name w:val="List Paragraph"/>
-    <w:basedOn w:val="a"/>
+    <w:basedOn w:val="Normal"/>
     <w:uiPriority w:val="34"/>
     <w:qFormat/>
     <w:rsid w:val="008015F6"/>
@@ -33852,9 +34281,9 @@
       <w:contextualSpacing/>
     </w:pPr>
   </w:style>
-  <w:style w:type="character" w:styleId="ab">
+  <w:style w:type="character" w:styleId="FollowedHyperlink">
     <w:name w:val="FollowedHyperlink"/>
-    <w:basedOn w:val="a0"/>
+    <w:basedOn w:val="DefaultParagraphFont"/>
     <w:uiPriority w:val="99"/>
     <w:semiHidden/>
     <w:unhideWhenUsed/>
@@ -33864,9 +34293,9 @@
       <w:u w:val="single"/>
     </w:rPr>
   </w:style>
-  <w:style w:type="character" w:styleId="ac">
+  <w:style w:type="character" w:styleId="UnresolvedMention">
     <w:name w:val="Unresolved Mention"/>
-    <w:basedOn w:val="a0"/>
+    <w:basedOn w:val="DefaultParagraphFont"/>
     <w:uiPriority w:val="99"/>
     <w:semiHidden/>
     <w:unhideWhenUsed/>
@@ -33876,10 +34305,10 @@
       <w:shd w:val="clear" w:color="auto" w:fill="E1DFDD"/>
     </w:rPr>
   </w:style>
-  <w:style w:type="character" w:customStyle="1" w:styleId="4Char">
-    <w:name w:val="عنوان 4 Char"/>
-    <w:basedOn w:val="a0"/>
-    <w:link w:val="4"/>
+  <w:style w:type="character" w:customStyle="1" w:styleId="Heading4Char">
+    <w:name w:val="Heading 4 Char"/>
+    <w:basedOn w:val="DefaultParagraphFont"/>
+    <w:link w:val="Heading4"/>
     <w:uiPriority w:val="9"/>
     <w:rsid w:val="00FC2AB5"/>
     <w:rPr>
@@ -33892,9 +34321,9 @@
       <w:lang w:eastAsia="ja-JP"/>
     </w:rPr>
   </w:style>
-  <w:style w:type="table" w:styleId="ad">
+  <w:style w:type="table" w:styleId="TableGrid">
     <w:name w:val="Table Grid"/>
-    <w:basedOn w:val="a1"/>
+    <w:basedOn w:val="TableNormal"/>
     <w:uiPriority w:val="39"/>
     <w:rsid w:val="002452B6"/>
     <w:pPr>
@@ -33911,9 +34340,9 @@
       </w:tblBorders>
     </w:tblPr>
   </w:style>
-  <w:style w:type="table" w:styleId="6-6">
+  <w:style w:type="table" w:styleId="GridTable6Colorful-Accent6">
     <w:name w:val="Grid Table 6 Colorful Accent 6"/>
-    <w:basedOn w:val="a1"/>
+    <w:basedOn w:val="TableNormal"/>
     <w:uiPriority w:val="51"/>
     <w:rsid w:val="005E0C62"/>
     <w:pPr>
@@ -33983,9 +34412,9 @@
       </w:tcPr>
     </w:tblStylePr>
   </w:style>
-  <w:style w:type="table" w:styleId="6-5">
+  <w:style w:type="table" w:styleId="GridTable6Colorful-Accent5">
     <w:name w:val="Grid Table 6 Colorful Accent 5"/>
-    <w:basedOn w:val="a1"/>
+    <w:basedOn w:val="TableNormal"/>
     <w:uiPriority w:val="51"/>
     <w:rsid w:val="007D03B0"/>
     <w:pPr>
@@ -34055,10 +34484,10 @@
       </w:tcPr>
     </w:tblStylePr>
   </w:style>
-  <w:style w:type="paragraph" w:styleId="ae">
+  <w:style w:type="paragraph" w:styleId="EndnoteText">
     <w:name w:val="endnote text"/>
-    <w:basedOn w:val="a"/>
-    <w:link w:val="Char3"/>
+    <w:basedOn w:val="Normal"/>
+    <w:link w:val="EndnoteTextChar"/>
     <w:uiPriority w:val="99"/>
     <w:semiHidden/>
     <w:unhideWhenUsed/>
@@ -34068,10 +34497,10 @@
       <w:szCs w:val="20"/>
     </w:rPr>
   </w:style>
-  <w:style w:type="character" w:customStyle="1" w:styleId="Char3">
-    <w:name w:val="نص تعليق ختامي Char"/>
-    <w:basedOn w:val="a0"/>
-    <w:link w:val="ae"/>
+  <w:style w:type="character" w:customStyle="1" w:styleId="EndnoteTextChar">
+    <w:name w:val="Endnote Text Char"/>
+    <w:basedOn w:val="DefaultParagraphFont"/>
+    <w:link w:val="EndnoteText"/>
     <w:uiPriority w:val="99"/>
     <w:semiHidden/>
     <w:rsid w:val="00D0166E"/>
@@ -34082,9 +34511,9 @@
       <w:lang w:eastAsia="ja-JP"/>
     </w:rPr>
   </w:style>
-  <w:style w:type="character" w:styleId="af">
+  <w:style w:type="character" w:styleId="EndnoteReference">
     <w:name w:val="endnote reference"/>
-    <w:basedOn w:val="a0"/>
+    <w:basedOn w:val="DefaultParagraphFont"/>
     <w:uiPriority w:val="99"/>
     <w:semiHidden/>
     <w:unhideWhenUsed/>
@@ -34093,9 +34522,9 @@
       <w:vertAlign w:val="superscript"/>
     </w:rPr>
   </w:style>
-  <w:style w:type="character" w:styleId="af0">
+  <w:style w:type="character" w:styleId="IntenseReference">
     <w:name w:val="Intense Reference"/>
-    <w:basedOn w:val="a0"/>
+    <w:basedOn w:val="DefaultParagraphFont"/>
     <w:uiPriority w:val="32"/>
     <w:qFormat/>
     <w:rsid w:val="00537798"/>
@@ -34107,10 +34536,10 @@
       <w:spacing w:val="5"/>
     </w:rPr>
   </w:style>
-  <w:style w:type="paragraph" w:styleId="af1">
+  <w:style w:type="paragraph" w:styleId="TOCHeading">
     <w:name w:val="TOC Heading"/>
-    <w:basedOn w:val="1"/>
-    <w:next w:val="a"/>
+    <w:basedOn w:val="Heading1"/>
+    <w:next w:val="Normal"/>
     <w:uiPriority w:val="39"/>
     <w:unhideWhenUsed/>
     <w:qFormat/>
@@ -34132,7 +34561,7 @@
   </w:style>
   <w:style w:type="paragraph" w:customStyle="1" w:styleId="tableoffigers">
     <w:name w:val="table of figers"/>
-    <w:basedOn w:val="a"/>
+    <w:basedOn w:val="Normal"/>
     <w:link w:val="tableoffigersChar"/>
     <w:qFormat/>
     <w:rsid w:val="00B16C16"/>
@@ -34147,7 +34576,7 @@
   </w:style>
   <w:style w:type="character" w:customStyle="1" w:styleId="tableoffigersChar">
     <w:name w:val="table of figers Char"/>
-    <w:basedOn w:val="a0"/>
+    <w:basedOn w:val="DefaultParagraphFont"/>
     <w:link w:val="tableoffigers"/>
     <w:rsid w:val="00B16C16"/>
     <w:rPr>

--- a/Graduation-Project/Graduation project.docx
+++ b/Graduation-Project/Graduation project.docx
@@ -1,6 +1,6 @@
 
 <file path=word/document.xml><?xml version="1.0" encoding="utf-8"?>
-<w:document xmlns:wpc="http://schemas.microsoft.com/office/word/2010/wordprocessingCanvas" xmlns:cx="http://schemas.microsoft.com/office/drawing/2014/chartex" xmlns:cx1="http://schemas.microsoft.com/office/drawing/2015/9/8/chartex" xmlns:cx2="http://schemas.microsoft.com/office/drawing/2015/10/21/chartex" xmlns:cx3="http://schemas.microsoft.com/office/drawing/2016/5/9/chartex" xmlns:cx4="http://schemas.microsoft.com/office/drawing/2016/5/10/chartex" xmlns:cx5="http://schemas.microsoft.com/office/drawing/2016/5/11/chartex" xmlns:cx6="http://schemas.microsoft.com/office/drawing/2016/5/12/chartex" xmlns:cx7="http://schemas.microsoft.com/office/drawing/2016/5/13/chartex" xmlns:cx8="http://schemas.microsoft.com/office/drawing/2016/5/14/chartex" xmlns:mc="http://schemas.openxmlformats.org/markup-compatibility/2006" xmlns:aink="http://schemas.microsoft.com/office/drawing/2016/ink" xmlns:am3d="http://schemas.microsoft.com/office/drawing/2017/model3d" xmlns:o="urn:schemas-microsoft-com:office:office" xmlns:oel="http://schemas.microsoft.com/office/2019/extlst" xmlns:r="http://schemas.openxmlformats.org/officeDocument/2006/relationships" xmlns:m="http://schemas.openxmlformats.org/officeDocument/2006/math" xmlns:v="urn:schemas-microsoft-com:vml" xmlns:wp14="http://schemas.microsoft.com/office/word/2010/wordprocessingDrawing" xmlns:wp="http://schemas.openxmlformats.org/drawingml/2006/wordprocessingDrawing" xmlns:w10="urn:schemas-microsoft-com:office:word" xmlns:w="http://schemas.openxmlformats.org/wordprocessingml/2006/main" xmlns:w14="http://schemas.microsoft.com/office/word/2010/wordml" xmlns:w15="http://schemas.microsoft.com/office/word/2012/wordml" xmlns:w16cex="http://schemas.microsoft.com/office/word/2018/wordml/cex" xmlns:w16cid="http://schemas.microsoft.com/office/word/2016/wordml/cid" xmlns:w16="http://schemas.microsoft.com/office/word/2018/wordml" xmlns:w16sdtdh="http://schemas.microsoft.com/office/word/2020/wordml/sdtdatahash" xmlns:w16se="http://schemas.microsoft.com/office/word/2015/wordml/symex" xmlns:wpg="http://schemas.microsoft.com/office/word/2010/wordprocessingGroup" xmlns:wpi="http://schemas.microsoft.com/office/word/2010/wordprocessingInk" xmlns:wne="http://schemas.microsoft.com/office/word/2006/wordml" xmlns:wps="http://schemas.microsoft.com/office/word/2010/wordprocessingShape" mc:Ignorable="w14 w15 w16se w16cid w16 w16cex w16sdtdh wp14">
+<w:document xmlns:wpc="http://schemas.microsoft.com/office/word/2010/wordprocessingCanvas" xmlns:cx="http://schemas.microsoft.com/office/drawing/2014/chartex" xmlns:cx1="http://schemas.microsoft.com/office/drawing/2015/9/8/chartex" xmlns:cx2="http://schemas.microsoft.com/office/drawing/2015/10/21/chartex" xmlns:cx3="http://schemas.microsoft.com/office/drawing/2016/5/9/chartex" xmlns:cx4="http://schemas.microsoft.com/office/drawing/2016/5/10/chartex" xmlns:cx5="http://schemas.microsoft.com/office/drawing/2016/5/11/chartex" xmlns:cx6="http://schemas.microsoft.com/office/drawing/2016/5/12/chartex" xmlns:cx7="http://schemas.microsoft.com/office/drawing/2016/5/13/chartex" xmlns:cx8="http://schemas.microsoft.com/office/drawing/2016/5/14/chartex" xmlns:mc="http://schemas.openxmlformats.org/markup-compatibility/2006" xmlns:aink="http://schemas.microsoft.com/office/drawing/2016/ink" xmlns:am3d="http://schemas.microsoft.com/office/drawing/2017/model3d" xmlns:o="urn:schemas-microsoft-com:office:office" xmlns:oel="http://schemas.microsoft.com/office/2019/extlst" xmlns:r="http://schemas.openxmlformats.org/officeDocument/2006/relationships" xmlns:m="http://schemas.openxmlformats.org/officeDocument/2006/math" xmlns:v="urn:schemas-microsoft-com:vml" xmlns:wp14="http://schemas.microsoft.com/office/word/2010/wordprocessingDrawing" xmlns:wp="http://schemas.openxmlformats.org/drawingml/2006/wordprocessingDrawing" xmlns:w10="urn:schemas-microsoft-com:office:word" xmlns:w="http://schemas.openxmlformats.org/wordprocessingml/2006/main" xmlns:w14="http://schemas.microsoft.com/office/word/2010/wordml" xmlns:w15="http://schemas.microsoft.com/office/word/2012/wordml" xmlns:w16cex="http://schemas.microsoft.com/office/word/2018/wordml/cex" xmlns:w16cid="http://schemas.microsoft.com/office/word/2016/wordml/cid" xmlns:w16="http://schemas.microsoft.com/office/word/2018/wordml" xmlns:w16du="http://schemas.microsoft.com/office/word/2023/wordml/word16du" xmlns:w16sdtdh="http://schemas.microsoft.com/office/word/2020/wordml/sdtdatahash" xmlns:w16se="http://schemas.microsoft.com/office/word/2015/wordml/symex" xmlns:wpg="http://schemas.microsoft.com/office/word/2010/wordprocessingGroup" xmlns:wpi="http://schemas.microsoft.com/office/word/2010/wordprocessingInk" xmlns:wne="http://schemas.microsoft.com/office/word/2006/wordml" xmlns:wps="http://schemas.microsoft.com/office/word/2010/wordprocessingShape" mc:Ignorable="w14 w15 w16se w16cid w16 w16cex w16sdtdh wp14">
   <w:body>
     <w:p>
       <w:pPr>
@@ -12,8 +12,7 @@
           <w:b/>
           <w:bCs/>
           <w:noProof/>
-          <w:rtl/>
-          <w:lang w:eastAsia="en-US" w:bidi="ar-EG"/>
+          <w:lang w:eastAsia="en-US"/>
         </w:rPr>
       </w:pPr>
       <w:r>
@@ -38,18 +37,21 @@
           <w:b/>
           <w:bCs/>
           <w:noProof/>
-          <w:rtl/>
           <w:lang w:eastAsia="en-US"/>
         </w:rPr>
       </w:pPr>
     </w:p>
     <w:p>
       <w:pPr>
-        <w:pStyle w:val="Heading1"/>
-        <w:bidi w:val="0"/>
+        <w:bidi w:val="0"/>
+        <w:spacing w:line="360" w:lineRule="auto"/>
         <w:jc w:val="center"/>
         <w:rPr>
-          <w:color w:val="000000" w:themeColor="text1"/>
+          <w:rFonts w:asciiTheme="majorBidi" w:hAnsiTheme="majorBidi" w:cstheme="majorBidi"/>
+          <w:b/>
+          <w:bCs/>
+          <w:noProof/>
+          <w:lang w:eastAsia="en-US" w:bidi="ar-EG"/>
         </w:rPr>
       </w:pPr>
       <w:r>
@@ -107,29 +109,7 @@
           </wp:inline>
         </w:drawing>
       </w:r>
-    </w:p>
-    <w:p>
-      <w:pPr>
-        <w:bidi w:val="0"/>
-        <w:spacing w:line="360" w:lineRule="auto"/>
-        <w:ind w:left="-284"/>
-        <w:jc w:val="center"/>
-        <w:rPr>
-          <w:color w:val="000000" w:themeColor="text1"/>
-        </w:rPr>
-      </w:pPr>
       <w:bookmarkStart w:id="0" w:name="_Hlk125900733"/>
-    </w:p>
-    <w:p>
-      <w:pPr>
-        <w:bidi w:val="0"/>
-        <w:spacing w:line="360" w:lineRule="auto"/>
-        <w:ind w:left="-284"/>
-        <w:jc w:val="center"/>
-        <w:rPr>
-          <w:color w:val="000000" w:themeColor="text1"/>
-        </w:rPr>
-      </w:pPr>
     </w:p>
     <w:p>
       <w:pPr>
@@ -144,7 +124,6 @@
           <w:spacing w:val="-3"/>
         </w:rPr>
       </w:pPr>
-      <w:proofErr w:type="spellStart"/>
       <w:r>
         <w:rPr>
           <w:b/>
@@ -152,17 +131,7 @@
           <w:sz w:val="40"/>
           <w:szCs w:val="40"/>
         </w:rPr>
-        <w:t>Tahfeez</w:t>
-      </w:r>
-      <w:proofErr w:type="spellEnd"/>
-      <w:r>
-        <w:rPr>
-          <w:b/>
-          <w:bCs/>
-          <w:sz w:val="40"/>
-          <w:szCs w:val="40"/>
-        </w:rPr>
-        <w:t xml:space="preserve"> </w:t>
+        <w:t xml:space="preserve">Tahfeez </w:t>
       </w:r>
       <w:bookmarkEnd w:id="0"/>
       <w:r>
@@ -379,9 +348,8 @@
           <w:szCs w:val="32"/>
           <w:lang w:bidi="ar-EG"/>
         </w:rPr>
-        <w:t xml:space="preserve"> </w:t>
-      </w:r>
-      <w:proofErr w:type="spellStart"/>
+        <w:t xml:space="preserve"> N</w:t>
+      </w:r>
       <w:r>
         <w:rPr>
           <w:b/>
@@ -390,9 +358,14 @@
           <w:szCs w:val="32"/>
           <w:lang w:bidi="ar-EG"/>
         </w:rPr>
-        <w:t>N</w:t>
-      </w:r>
-      <w:r>
+        <w:t>ijim</w:t>
+      </w:r>
+    </w:p>
+    <w:p>
+      <w:pPr>
+        <w:bidi w:val="0"/>
+        <w:spacing w:line="360" w:lineRule="auto"/>
+        <w:jc w:val="center"/>
         <w:rPr>
           <w:b/>
           <w:bCs/>
@@ -400,15 +373,8 @@
           <w:szCs w:val="32"/>
           <w:lang w:bidi="ar-EG"/>
         </w:rPr>
-        <w:t>ijim</w:t>
-      </w:r>
-      <w:proofErr w:type="spellEnd"/>
-    </w:p>
-    <w:p>
-      <w:pPr>
-        <w:bidi w:val="0"/>
-        <w:spacing w:line="360" w:lineRule="auto"/>
-        <w:jc w:val="center"/>
+      </w:pPr>
+      <w:r>
         <w:rPr>
           <w:b/>
           <w:bCs/>
@@ -416,8 +382,14 @@
           <w:szCs w:val="32"/>
           <w:lang w:bidi="ar-EG"/>
         </w:rPr>
-      </w:pPr>
-      <w:r>
+        <w:t>&amp;</w:t>
+      </w:r>
+    </w:p>
+    <w:p>
+      <w:pPr>
+        <w:bidi w:val="0"/>
+        <w:spacing w:line="360" w:lineRule="auto"/>
+        <w:jc w:val="center"/>
         <w:rPr>
           <w:b/>
           <w:bCs/>
@@ -425,14 +397,8 @@
           <w:szCs w:val="32"/>
           <w:lang w:bidi="ar-EG"/>
         </w:rPr>
-        <w:t>&amp;</w:t>
-      </w:r>
-    </w:p>
-    <w:p>
-      <w:pPr>
-        <w:bidi w:val="0"/>
-        <w:spacing w:line="360" w:lineRule="auto"/>
-        <w:jc w:val="center"/>
+      </w:pPr>
+      <w:r>
         <w:rPr>
           <w:b/>
           <w:bCs/>
@@ -440,7 +406,8 @@
           <w:szCs w:val="32"/>
           <w:lang w:bidi="ar-EG"/>
         </w:rPr>
-      </w:pPr>
+        <w:t>A</w:t>
+      </w:r>
       <w:r>
         <w:rPr>
           <w:b/>
@@ -449,7 +416,7 @@
           <w:szCs w:val="32"/>
           <w:lang w:bidi="ar-EG"/>
         </w:rPr>
-        <w:t>A</w:t>
+        <w:t>bed</w:t>
       </w:r>
       <w:r>
         <w:rPr>
@@ -459,7 +426,7 @@
           <w:szCs w:val="32"/>
           <w:lang w:bidi="ar-EG"/>
         </w:rPr>
-        <w:t>bed</w:t>
+        <w:t xml:space="preserve"> A</w:t>
       </w:r>
       <w:r>
         <w:rPr>
@@ -469,9 +436,8 @@
           <w:szCs w:val="32"/>
           <w:lang w:bidi="ar-EG"/>
         </w:rPr>
-        <w:t xml:space="preserve"> </w:t>
-      </w:r>
-      <w:proofErr w:type="spellStart"/>
+        <w:t>lf</w:t>
+      </w:r>
       <w:r>
         <w:rPr>
           <w:b/>
@@ -480,7 +446,7 @@
           <w:szCs w:val="32"/>
           <w:lang w:bidi="ar-EG"/>
         </w:rPr>
-        <w:t>A</w:t>
+        <w:t>a</w:t>
       </w:r>
       <w:r>
         <w:rPr>
@@ -490,7 +456,7 @@
           <w:szCs w:val="32"/>
           <w:lang w:bidi="ar-EG"/>
         </w:rPr>
-        <w:t>lf</w:t>
+        <w:t>ttah</w:t>
       </w:r>
       <w:r>
         <w:rPr>
@@ -500,7 +466,7 @@
           <w:szCs w:val="32"/>
           <w:lang w:bidi="ar-EG"/>
         </w:rPr>
-        <w:t>a</w:t>
+        <w:t xml:space="preserve"> S. ALS</w:t>
       </w:r>
       <w:r>
         <w:rPr>
@@ -510,41 +476,8 @@
           <w:szCs w:val="32"/>
           <w:lang w:bidi="ar-EG"/>
         </w:rPr>
-        <w:t>ttah</w:t>
-      </w:r>
-      <w:proofErr w:type="spellEnd"/>
-      <w:r>
-        <w:rPr>
-          <w:b/>
-          <w:bCs/>
-          <w:sz w:val="32"/>
-          <w:szCs w:val="32"/>
-          <w:lang w:bidi="ar-EG"/>
-        </w:rPr>
-        <w:t xml:space="preserve"> S. </w:t>
-      </w:r>
-      <w:proofErr w:type="spellStart"/>
-      <w:r>
-        <w:rPr>
-          <w:b/>
-          <w:bCs/>
-          <w:sz w:val="32"/>
-          <w:szCs w:val="32"/>
-          <w:lang w:bidi="ar-EG"/>
-        </w:rPr>
-        <w:t>ALS</w:t>
-      </w:r>
-      <w:r>
-        <w:rPr>
-          <w:b/>
-          <w:bCs/>
-          <w:sz w:val="32"/>
-          <w:szCs w:val="32"/>
-          <w:lang w:bidi="ar-EG"/>
-        </w:rPr>
         <w:t>horafa</w:t>
       </w:r>
-      <w:proofErr w:type="spellEnd"/>
     </w:p>
     <w:p>
       <w:pPr>
@@ -594,29 +527,14 @@
           <w:rtl/>
         </w:rPr>
       </w:pPr>
-      <w:proofErr w:type="spellStart"/>
-      <w:proofErr w:type="gramStart"/>
       <w:r>
         <w:rPr>
           <w:b/>
           <w:bCs/>
           <w:sz w:val="32"/>
           <w:szCs w:val="32"/>
-          <w:highlight w:val="yellow"/>
-        </w:rPr>
-        <w:t>Dr.Khalid</w:t>
-      </w:r>
-      <w:proofErr w:type="spellEnd"/>
-      <w:proofErr w:type="gramEnd"/>
-      <w:r>
-        <w:rPr>
-          <w:b/>
-          <w:bCs/>
-          <w:sz w:val="32"/>
-          <w:szCs w:val="32"/>
-          <w:highlight w:val="yellow"/>
-        </w:rPr>
-        <w:t xml:space="preserve"> M. Ismail</w:t>
+        </w:rPr>
+        <w:t>Dr.Khalid M. Ismail</w:t>
       </w:r>
     </w:p>
     <w:p>
@@ -1195,21 +1113,7 @@
         <w:rPr>
           <w:rFonts w:asciiTheme="majorBidi" w:hAnsiTheme="majorBidi" w:cstheme="majorBidi"/>
         </w:rPr>
-        <w:t xml:space="preserve">The first item in your thesis should be an abstract of a few short paragraphs (within one page) </w:t>
-      </w:r>
-      <w:proofErr w:type="spellStart"/>
-      <w:r>
-        <w:rPr>
-          <w:rFonts w:asciiTheme="majorBidi" w:hAnsiTheme="majorBidi" w:cstheme="majorBidi"/>
-        </w:rPr>
-        <w:t>summarising</w:t>
-      </w:r>
-      <w:proofErr w:type="spellEnd"/>
-      <w:r>
-        <w:rPr>
-          <w:rFonts w:asciiTheme="majorBidi" w:hAnsiTheme="majorBidi" w:cstheme="majorBidi"/>
-        </w:rPr>
-        <w:t xml:space="preserve"> the thesis.  </w:t>
+        <w:t xml:space="preserve">The first item in your thesis should be an abstract of a few short paragraphs (within one page) summarising the thesis.  </w:t>
       </w:r>
     </w:p>
     <w:p>
@@ -1772,15 +1676,7 @@
           <w:color w:val="FF0000"/>
           <w:lang w:eastAsia="en-US"/>
         </w:rPr>
-        <w:t xml:space="preserve">(Automatic Table of </w:t>
-      </w:r>
-      <w:proofErr w:type="gramStart"/>
-      <w:r>
-        <w:rPr>
-          <w:color w:val="FF0000"/>
-          <w:lang w:eastAsia="en-US"/>
-        </w:rPr>
-        <w:t>Contents</w:t>
+        <w:t>(Automatic Table of Contents</w:t>
       </w:r>
       <w:r>
         <w:rPr>
@@ -1791,7 +1687,6 @@
         </w:rPr>
         <w:t>(</w:t>
       </w:r>
-      <w:proofErr w:type="gramEnd"/>
     </w:p>
     <w:p>
       <w:pPr>
@@ -4431,96 +4326,6 @@
     </w:p>
     <w:p>
       <w:pPr>
-        <w:pStyle w:val="TOC1"/>
-        <w:rPr>
-          <w:rFonts w:asciiTheme="minorHAnsi" w:eastAsiaTheme="minorEastAsia" w:hAnsiTheme="minorHAnsi" w:cstheme="minorBidi"/>
-          <w:sz w:val="22"/>
-          <w:szCs w:val="22"/>
-          <w:rtl/>
-          <w:lang w:eastAsia="en-US"/>
-        </w:rPr>
-      </w:pPr>
-      <w:r>
-        <w:rPr>
-          <w:rFonts w:eastAsia="Times New Roman"/>
-          <w:kern w:val="32"/>
-          <w:sz w:val="28"/>
-          <w:szCs w:val="28"/>
-          <w:lang w:eastAsia="en-US"/>
-        </w:rPr>
-        <w:fldChar w:fldCharType="begin"/>
-      </w:r>
-      <w:r>
-        <w:rPr>
-          <w:rFonts w:eastAsia="Times New Roman"/>
-          <w:kern w:val="32"/>
-          <w:sz w:val="28"/>
-          <w:szCs w:val="28"/>
-          <w:lang w:eastAsia="en-US"/>
-        </w:rPr>
-        <w:instrText xml:space="preserve"> TOC \h \z \t "table;1" </w:instrText>
-      </w:r>
-      <w:r>
-        <w:rPr>
-          <w:rFonts w:eastAsia="Times New Roman"/>
-          <w:kern w:val="32"/>
-          <w:sz w:val="28"/>
-          <w:szCs w:val="28"/>
-          <w:lang w:eastAsia="en-US"/>
-        </w:rPr>
-        <w:fldChar w:fldCharType="separate"/>
-      </w:r>
-      <w:hyperlink r:id="rId9" w:anchor="_Toc445643457" w:history="1">
-        <w:r>
-          <w:rPr>
-            <w:rStyle w:val="Hyperlink"/>
-          </w:rPr>
-          <w:t>Table (3.2):</w:t>
-        </w:r>
-        <w:r>
-          <w:rPr>
-            <w:rStyle w:val="Hyperlink"/>
-            <w:b w:val="0"/>
-            <w:bCs w:val="0"/>
-          </w:rPr>
-          <w:t xml:space="preserve"> </w:t>
-        </w:r>
-        <w:r>
-          <w:rPr>
-            <w:rStyle w:val="Hyperlink"/>
-            <w:b w:val="0"/>
-            <w:bCs w:val="0"/>
-          </w:rPr>
-          <w:t>Alaz</w:t>
-        </w:r>
-        <w:r>
-          <w:rPr>
-            <w:rStyle w:val="Hyperlink"/>
-            <w:b w:val="0"/>
-            <w:bCs w:val="0"/>
-          </w:rPr>
-          <w:t>har</w:t>
-        </w:r>
-      </w:hyperlink>
-      <w:r>
-        <w:rPr>
-          <w:rStyle w:val="Hyperlink"/>
-          <w:b w:val="0"/>
-          <w:bCs w:val="0"/>
-        </w:rPr>
-        <w:t xml:space="preserve"> University gaza</w:t>
-      </w:r>
-      <w:r>
-        <w:rPr>
-          <w:rStyle w:val="Hyperlink"/>
-          <w:b w:val="0"/>
-          <w:bCs w:val="0"/>
-        </w:rPr>
-        <w:t xml:space="preserve">………………………. </w:t>
-      </w:r>
-    </w:p>
-    <w:p>
-      <w:pPr>
         <w:pStyle w:val="TableofFigures"/>
         <w:tabs>
           <w:tab w:val="right" w:pos="8210"/>
@@ -4540,18 +4345,6 @@
       </w:pPr>
       <w:r>
         <w:rPr>
-          <w:rFonts w:asciiTheme="majorBidi" w:eastAsia="Times New Roman" w:hAnsiTheme="majorBidi"/>
-          <w:b/>
-          <w:bCs/>
-          <w:kern w:val="32"/>
-          <w:sz w:val="28"/>
-          <w:szCs w:val="28"/>
-          <w:lang w:eastAsia="en-US"/>
-        </w:rPr>
-        <w:fldChar w:fldCharType="end"/>
-      </w:r>
-      <w:r>
-        <w:rPr>
           <w:rFonts w:asciiTheme="majorBidi" w:hAnsiTheme="majorBidi"/>
           <w:sz w:val="28"/>
           <w:szCs w:val="28"/>
@@ -4614,6 +4407,55 @@
           <w:szCs w:val="28"/>
         </w:rPr>
         <w:br w:type="page"/>
+      </w:r>
+      <w:r>
+        <w:rPr>
+          <w:rFonts w:asciiTheme="majorBidi" w:hAnsiTheme="majorBidi" w:cstheme="majorBidi"/>
+          <w:color w:val="000000" w:themeColor="text1"/>
+          <w:sz w:val="28"/>
+          <w:szCs w:val="28"/>
+        </w:rPr>
+        <w:lastRenderedPageBreak/>
+        <w:fldChar w:fldCharType="begin"/>
+      </w:r>
+      <w:r>
+        <w:rPr>
+          <w:rFonts w:asciiTheme="majorBidi" w:hAnsiTheme="majorBidi" w:cstheme="majorBidi"/>
+          <w:color w:val="000000" w:themeColor="text1"/>
+          <w:sz w:val="28"/>
+          <w:szCs w:val="28"/>
+        </w:rPr>
+        <w:instrText xml:space="preserve"> TOC \h \z \c "Figure" </w:instrText>
+      </w:r>
+      <w:r>
+        <w:rPr>
+          <w:rFonts w:asciiTheme="majorBidi" w:hAnsiTheme="majorBidi" w:cstheme="majorBidi"/>
+          <w:color w:val="000000" w:themeColor="text1"/>
+          <w:sz w:val="28"/>
+          <w:szCs w:val="28"/>
+        </w:rPr>
+        <w:fldChar w:fldCharType="separate"/>
+      </w:r>
+      <w:r>
+        <w:rPr>
+          <w:rFonts w:asciiTheme="majorBidi" w:hAnsiTheme="majorBidi" w:cstheme="majorBidi"/>
+          <w:b/>
+          <w:bCs/>
+          <w:noProof/>
+          <w:color w:val="000000" w:themeColor="text1"/>
+          <w:sz w:val="28"/>
+          <w:szCs w:val="28"/>
+        </w:rPr>
+        <w:t>No table of figures entries found.</w:t>
+      </w:r>
+      <w:r>
+        <w:rPr>
+          <w:rFonts w:asciiTheme="majorBidi" w:hAnsiTheme="majorBidi" w:cstheme="majorBidi"/>
+          <w:color w:val="000000" w:themeColor="text1"/>
+          <w:sz w:val="28"/>
+          <w:szCs w:val="28"/>
+        </w:rPr>
+        <w:fldChar w:fldCharType="end"/>
       </w:r>
     </w:p>
     <w:p>
@@ -5531,16 +5373,8 @@
         <w:rPr>
           <w:color w:val="000000" w:themeColor="text1"/>
         </w:rPr>
-        <w:t xml:space="preserve">*Note: Sort </w:t>
-      </w:r>
-      <w:proofErr w:type="spellStart"/>
-      <w:r>
-        <w:rPr>
-          <w:color w:val="000000" w:themeColor="text1"/>
-        </w:rPr>
-        <w:t>Alphapiticaly</w:t>
-      </w:r>
-      <w:proofErr w:type="spellEnd"/>
+        <w:t>*Note: Sort Alphapiticaly</w:t>
+      </w:r>
     </w:p>
     <w:p>
       <w:pPr>
@@ -5551,7 +5385,7 @@
           <w:lang w:bidi="ar-EG"/>
         </w:rPr>
         <w:sectPr>
-          <w:footerReference w:type="default" r:id="rId10"/>
+          <w:footerReference w:type="default" r:id="rId9"/>
           <w:pgSz w:w="11906" w:h="16838"/>
           <w:pgMar w:top="1701" w:right="1701" w:bottom="1701" w:left="1985" w:header="708" w:footer="708" w:gutter="0"/>
           <w:pgNumType w:fmt="upperRoman" w:start="1"/>
@@ -5846,52 +5680,24 @@
           <w:szCs w:val="22"/>
           <w:lang w:bidi="ar-EG"/>
         </w:rPr>
-        <w:t xml:space="preserve">The </w:t>
-      </w:r>
-      <w:proofErr w:type="spellStart"/>
+        <w:t>The Tahfeez centers face many problems that hinder their educational path in supervising and qualifying the memorizers, following up the students and their achievement, and managing the educational memorization program. An</w:t>
+      </w:r>
       <w:r>
         <w:rPr>
           <w:sz w:val="22"/>
           <w:szCs w:val="22"/>
           <w:lang w:bidi="ar-EG"/>
         </w:rPr>
-        <w:t>Tahfeez</w:t>
-      </w:r>
-      <w:proofErr w:type="spellEnd"/>
+        <w:t>d via</w:t>
+      </w:r>
       <w:r>
         <w:rPr>
           <w:sz w:val="22"/>
           <w:szCs w:val="22"/>
           <w:lang w:bidi="ar-EG"/>
         </w:rPr>
-        <w:t xml:space="preserve"> centers face many problems that hinder their educational path in supervising and qualifying the memorizers, following up the students and their achievement, and managing the educational memorization program. An</w:t>
-      </w:r>
-      <w:r>
-        <w:rPr>
-          <w:sz w:val="22"/>
-          <w:szCs w:val="22"/>
-          <w:lang w:bidi="ar-EG"/>
-        </w:rPr>
-        <w:t>d via</w:t>
-      </w:r>
-      <w:r>
-        <w:rPr>
-          <w:sz w:val="22"/>
-          <w:szCs w:val="22"/>
-          <w:lang w:bidi="ar-EG"/>
-        </w:rPr>
-        <w:t xml:space="preserve"> communication and discussion with the </w:t>
-      </w:r>
-      <w:proofErr w:type="spellStart"/>
-      <w:r>
-        <w:rPr>
-          <w:sz w:val="22"/>
-          <w:szCs w:val="22"/>
-          <w:lang w:bidi="ar-EG"/>
-        </w:rPr>
-        <w:t>Tahfeez</w:t>
-      </w:r>
-      <w:proofErr w:type="spellEnd"/>
+        <w:t xml:space="preserve"> communication and discussion with the Tahfeez</w:t>
+      </w:r>
       <w:r>
         <w:rPr>
           <w:sz w:val="22"/>
@@ -5976,23 +5782,21 @@
         </w:rPr>
         <w:t xml:space="preserve">The workers in the </w:t>
       </w:r>
-      <w:proofErr w:type="spellStart"/>
       <w:r>
         <w:rPr>
           <w:sz w:val="22"/>
           <w:szCs w:val="22"/>
           <w:lang w:eastAsia="en-US"/>
         </w:rPr>
-        <w:t>Tahfeez</w:t>
-      </w:r>
-      <w:proofErr w:type="spellEnd"/>
+        <w:t xml:space="preserve">Tahfeez </w:t>
+      </w:r>
       <w:r>
         <w:rPr>
           <w:sz w:val="22"/>
           <w:szCs w:val="22"/>
           <w:lang w:eastAsia="en-US"/>
         </w:rPr>
-        <w:t xml:space="preserve"> </w:t>
+        <w:t xml:space="preserve">centers face a problem in communicating with the students’ families, as they cannot inform them of their children’s achievement, their weaknesses (whether in terms of memorization or pronunciation) or even send warnings such as warnings of repeated absences, which are sent in the form of a printed paper message. By handing it over to the student's family, hand in hand, and requesting intensification of attention to their children, especially at home, as the majority of parents do not follow up their children continuously in memorizing and learning, even their achievement in Tajweed courses and courses in etiquette, and their daily achievement in memorizing the Holy Quran. The </w:t>
       </w:r>
       <w:r>
         <w:rPr>
@@ -6000,43 +5804,7 @@
           <w:szCs w:val="22"/>
           <w:lang w:eastAsia="en-US"/>
         </w:rPr>
-        <w:t xml:space="preserve">centers face a problem in communicating with the students’ families, as they cannot inform them of their children’s achievement, their weaknesses (whether in terms of memorization or pronunciation) or even send warnings such as warnings of repeated absences, which are sent in the form of a printed paper message. By handing it over to the student's family, hand in hand, and requesting intensification of attention to their children, especially at home, as the majority of parents do not follow up their children continuously in memorizing and learning, even their achievement in </w:t>
-      </w:r>
-      <w:proofErr w:type="spellStart"/>
-      <w:r>
-        <w:rPr>
-          <w:sz w:val="22"/>
-          <w:szCs w:val="22"/>
-          <w:lang w:eastAsia="en-US"/>
-        </w:rPr>
-        <w:t>Tajweed</w:t>
-      </w:r>
-      <w:proofErr w:type="spellEnd"/>
-      <w:r>
-        <w:rPr>
-          <w:sz w:val="22"/>
-          <w:szCs w:val="22"/>
-          <w:lang w:eastAsia="en-US"/>
-        </w:rPr>
-        <w:t xml:space="preserve"> courses and courses in etiquette, and their daily achievement in memorizing the Holy Quran. The </w:t>
-      </w:r>
-      <w:proofErr w:type="spellStart"/>
-      <w:r>
-        <w:rPr>
-          <w:sz w:val="22"/>
-          <w:szCs w:val="22"/>
-          <w:lang w:eastAsia="en-US"/>
-        </w:rPr>
-        <w:t>Tahfeez</w:t>
-      </w:r>
-      <w:proofErr w:type="spellEnd"/>
-      <w:r>
-        <w:rPr>
-          <w:sz w:val="22"/>
-          <w:szCs w:val="22"/>
-          <w:lang w:eastAsia="en-US"/>
-        </w:rPr>
-        <w:t xml:space="preserve"> </w:t>
+        <w:t xml:space="preserve">Tahfeez </w:t>
       </w:r>
       <w:r>
         <w:rPr>
@@ -7143,6 +6911,7 @@
     <w:p>
       <w:pPr>
         <w:pStyle w:val="tableoffigers"/>
+        <w:keepNext/>
       </w:pPr>
       <w:r>
         <w:lastRenderedPageBreak/>
@@ -7164,7 +6933,7 @@
                     </pic:cNvPicPr>
                   </pic:nvPicPr>
                   <pic:blipFill>
-                    <a:blip r:embed="rId11">
+                    <a:blip r:embed="rId10">
                       <a:extLst>
                         <a:ext uri="{28A0092B-C50C-407E-A947-70E740481C1C}">
                           <a14:useLocalDpi xmlns:a14="http://schemas.microsoft.com/office/drawing/2010/main" val="0"/>
@@ -7198,6 +6967,50 @@
     </w:p>
     <w:p>
       <w:pPr>
+        <w:pStyle w:val="Caption"/>
+        <w:bidi w:val="0"/>
+        <w:rPr>
+          <w:rFonts w:hint="cs"/>
+          <w:rtl/>
+          <w:lang w:bidi="ar-EG"/>
+        </w:rPr>
+      </w:pPr>
+      <w:r>
+        <w:t xml:space="preserve">Figure </w:t>
+      </w:r>
+      <w:r>
+        <w:fldChar w:fldCharType="begin"/>
+      </w:r>
+      <w:r>
+        <w:instrText xml:space="preserve"> SEQ Figure \* ARABIC </w:instrText>
+      </w:r>
+      <w:r>
+        <w:fldChar w:fldCharType="separate"/>
+      </w:r>
+      <w:r>
+        <w:rPr>
+          <w:noProof/>
+        </w:rPr>
+        <w:t>1</w:t>
+      </w:r>
+      <w:r>
+        <w:fldChar w:fldCharType="end"/>
+      </w:r>
+      <w:r>
+        <w:t xml:space="preserve"> : </w:t>
+      </w:r>
+      <w:r>
+        <w:t xml:space="preserve">The incremental model consists of several increments, as each increment is analyzed, designed, programmed, and </w:t>
+      </w:r>
+      <w:r>
+        <w:t xml:space="preserve">tests  </w:t>
+      </w:r>
+      <w:r>
+        <w:t xml:space="preserve"> for the part that has been worked on, and when all increments are completed, the system has been completed.</w:t>
+      </w:r>
+    </w:p>
+    <w:p>
+      <w:pPr>
         <w:bidi w:val="0"/>
         <w:spacing w:line="360" w:lineRule="auto"/>
       </w:pPr>
@@ -7505,18 +7318,8 @@
           <w:szCs w:val="22"/>
           <w:lang w:eastAsia="en-US" w:bidi="ar-EG"/>
         </w:rPr>
-        <w:t xml:space="preserve">Smart phone with Android OS (or Android </w:t>
-      </w:r>
-      <w:proofErr w:type="gramStart"/>
-      <w:r>
-        <w:rPr>
-          <w:sz w:val="22"/>
-          <w:szCs w:val="22"/>
-          <w:lang w:eastAsia="en-US" w:bidi="ar-EG"/>
-        </w:rPr>
-        <w:t>VM )</w:t>
-      </w:r>
-      <w:proofErr w:type="gramEnd"/>
+        <w:t>Smart phone with Android OS (or Android VM )</w:t>
+      </w:r>
     </w:p>
     <w:p>
       <w:pPr>
@@ -7564,25 +7367,8 @@
           <w:szCs w:val="22"/>
           <w:lang w:eastAsia="en-US" w:bidi="ar-EG"/>
         </w:rPr>
-        <w:t xml:space="preserve">Laptop </w:t>
-      </w:r>
-      <w:proofErr w:type="gramStart"/>
-      <w:r>
-        <w:rPr>
-          <w:sz w:val="22"/>
-          <w:szCs w:val="22"/>
-          <w:lang w:eastAsia="en-US" w:bidi="ar-EG"/>
-        </w:rPr>
-        <w:t>( with</w:t>
-      </w:r>
-      <w:proofErr w:type="gramEnd"/>
-      <w:r>
-        <w:rPr>
-          <w:sz w:val="22"/>
-          <w:szCs w:val="22"/>
-          <w:lang w:eastAsia="en-US" w:bidi="ar-EG"/>
-        </w:rPr>
-        <w:t xml:space="preserve"> free space up to 10GB and more than 8GB free on RAM)</w:t>
+        <w:lastRenderedPageBreak/>
+        <w:t>Laptop ( with free space up to 10GB and more than 8GB free on RAM)</w:t>
       </w:r>
     </w:p>
     <w:p>
@@ -7592,7 +7378,6 @@
       </w:pPr>
       <w:bookmarkStart w:id="32" w:name="_Toc130029534"/>
       <w:r>
-        <w:lastRenderedPageBreak/>
         <w:t>1.7 Time Table</w:t>
       </w:r>
       <w:bookmarkEnd w:id="32"/>
@@ -9247,9 +9032,49 @@
     </w:p>
     <w:p>
       <w:pPr>
-        <w:pStyle w:val="BodyFirst"/>
+        <w:pStyle w:val="Caption"/>
+        <w:bidi w:val="0"/>
+        <w:rPr>
+          <w:rFonts w:hint="cs"/>
+          <w:rtl/>
+          <w:lang w:bidi="ar-EG"/>
+        </w:rPr>
       </w:pPr>
       <w:bookmarkStart w:id="33" w:name="_Toc130029535"/>
+      <w:r>
+        <w:t xml:space="preserve">Figure </w:t>
+      </w:r>
+      <w:r>
+        <w:fldChar w:fldCharType="begin"/>
+      </w:r>
+      <w:r>
+        <w:instrText xml:space="preserve"> SEQ Figure \* ARABIC </w:instrText>
+      </w:r>
+      <w:r>
+        <w:fldChar w:fldCharType="separate"/>
+      </w:r>
+      <w:r>
+        <w:rPr>
+          <w:noProof/>
+        </w:rPr>
+        <w:t>2</w:t>
+      </w:r>
+      <w:r>
+        <w:fldChar w:fldCharType="end"/>
+      </w:r>
+      <w:r>
+        <w:t>:</w:t>
+      </w:r>
+      <w:r>
+        <w:rPr>
+          <w:rFonts w:hint="cs"/>
+          <w:rtl/>
+        </w:rPr>
+        <w:t xml:space="preserve"> </w:t>
+      </w:r>
+      <w:r>
+        <w:t>Work on the project started in December 2020. Work continued on the first chapter for a month, then in January 2023 work began on Chapter 2 until the beginning of March 3, in which we moved to work on Chapter 3, which lasted until the beginning of a month, and then work was completed. On Chapter 4, the project will be implemented until its end</w:t>
+      </w:r>
     </w:p>
     <w:p>
       <w:pPr>
@@ -9327,23 +9152,13 @@
           <w:lang w:eastAsia="en-US" w:bidi="ar-EG"/>
         </w:rPr>
       </w:pPr>
-      <w:proofErr w:type="spellStart"/>
       <w:r>
         <w:rPr>
           <w:sz w:val="22"/>
           <w:szCs w:val="22"/>
           <w:lang w:eastAsia="en-US" w:bidi="ar-EG"/>
         </w:rPr>
-        <w:t>Halaqati</w:t>
-      </w:r>
-      <w:proofErr w:type="spellEnd"/>
-      <w:r>
-        <w:rPr>
-          <w:sz w:val="22"/>
-          <w:szCs w:val="22"/>
-          <w:lang w:eastAsia="en-US" w:bidi="ar-EG"/>
-        </w:rPr>
-        <w:t xml:space="preserve"> Syste</w:t>
+        <w:t>Halaqati Syste</w:t>
       </w:r>
       <w:r>
         <w:rPr>
@@ -9604,6 +9419,7 @@
           <w:szCs w:val="22"/>
           <w:lang w:eastAsia="en-US" w:bidi="ar-EG"/>
         </w:rPr>
+        <w:lastRenderedPageBreak/>
         <w:t>The difficulty of using the system interfaces due to their complexity</w:t>
       </w:r>
       <w:r>
@@ -9712,7 +9528,6 @@
           <w:szCs w:val="22"/>
           <w:lang w:eastAsia="en-US" w:bidi="ar-EG"/>
         </w:rPr>
-        <w:lastRenderedPageBreak/>
         <w:t>The difficulty in applying the structure followed in it to the face rings</w:t>
       </w:r>
       <w:r>
@@ -9832,33 +9647,15 @@
           <w:szCs w:val="22"/>
           <w:lang w:eastAsia="en-US" w:bidi="ar-EG"/>
         </w:rPr>
-        <w:t>Ahl-</w:t>
-      </w:r>
-      <w:proofErr w:type="spellStart"/>
+        <w:t>Ahl-A</w:t>
+      </w:r>
       <w:r>
         <w:rPr>
           <w:sz w:val="22"/>
           <w:szCs w:val="22"/>
           <w:lang w:eastAsia="en-US" w:bidi="ar-EG"/>
         </w:rPr>
-        <w:t>A</w:t>
-      </w:r>
-      <w:r>
-        <w:rPr>
-          <w:sz w:val="22"/>
-          <w:szCs w:val="22"/>
-          <w:lang w:eastAsia="en-US" w:bidi="ar-EG"/>
-        </w:rPr>
-        <w:t>lquran</w:t>
-      </w:r>
-      <w:proofErr w:type="spellEnd"/>
-      <w:r>
-        <w:rPr>
-          <w:sz w:val="22"/>
-          <w:szCs w:val="22"/>
-          <w:lang w:eastAsia="en-US" w:bidi="ar-EG"/>
-        </w:rPr>
-        <w:t xml:space="preserve"> system</w:t>
+        <w:t>lquran system</w:t>
       </w:r>
       <w:r>
         <w:rPr>
@@ -10301,25 +10098,7 @@
           <w:szCs w:val="22"/>
           <w:lang w:eastAsia="en-US" w:bidi="ar-EG"/>
         </w:rPr>
-        <w:t xml:space="preserve">The </w:t>
-      </w:r>
-      <w:proofErr w:type="spellStart"/>
-      <w:r>
-        <w:rPr>
-          <w:sz w:val="22"/>
-          <w:szCs w:val="22"/>
-          <w:lang w:eastAsia="en-US" w:bidi="ar-EG"/>
-        </w:rPr>
-        <w:t>ehlquran</w:t>
-      </w:r>
-      <w:proofErr w:type="spellEnd"/>
-      <w:r>
-        <w:rPr>
-          <w:sz w:val="22"/>
-          <w:szCs w:val="22"/>
-          <w:lang w:eastAsia="en-US" w:bidi="ar-EG"/>
-        </w:rPr>
-        <w:t xml:space="preserve"> system</w:t>
+        <w:t>The ehlquran system</w:t>
       </w:r>
       <w:r>
         <w:rPr>
@@ -10378,6 +10157,7 @@
           <w:szCs w:val="22"/>
           <w:lang w:eastAsia="en-US" w:bidi="ar-EG"/>
         </w:rPr>
+        <w:lastRenderedPageBreak/>
         <w:t>Advantages</w:t>
       </w:r>
       <w:r>
@@ -10445,7 +10225,6 @@
           <w:rtl/>
           <w:lang w:eastAsia="en-US" w:bidi="ar-EG"/>
         </w:rPr>
-        <w:lastRenderedPageBreak/>
         <w:t xml:space="preserve"> </w:t>
       </w:r>
       <w:r>
@@ -10797,6 +10576,51 @@
         <w:t>Comparison</w:t>
       </w:r>
       <w:bookmarkEnd w:id="34"/>
+    </w:p>
+    <w:p>
+      <w:pPr>
+        <w:pStyle w:val="Caption"/>
+        <w:bidi w:val="0"/>
+        <w:rPr>
+          <w:rFonts w:hint="cs"/>
+          <w:rtl/>
+          <w:lang w:eastAsia="en-US" w:bidi="ar-EG"/>
+        </w:rPr>
+      </w:pPr>
+      <w:r>
+        <w:t xml:space="preserve">Table </w:t>
+      </w:r>
+      <w:r>
+        <w:fldChar w:fldCharType="begin"/>
+      </w:r>
+      <w:r>
+        <w:instrText xml:space="preserve"> SEQ Table \* ARABIC </w:instrText>
+      </w:r>
+      <w:r>
+        <w:fldChar w:fldCharType="separate"/>
+      </w:r>
+      <w:r>
+        <w:rPr>
+          <w:noProof/>
+        </w:rPr>
+        <w:t>1</w:t>
+      </w:r>
+      <w:r>
+        <w:fldChar w:fldCharType="end"/>
+      </w:r>
+      <w:r>
+        <w:t xml:space="preserve">: </w:t>
+      </w:r>
+      <w:r>
+        <w:t>The table shows the difference between the current systems and our system</w:t>
+      </w:r>
+      <w:r>
+        <w:rPr>
+          <w:rFonts w:hint="cs"/>
+          <w:rtl/>
+        </w:rPr>
+        <w:t>.</w:t>
+      </w:r>
     </w:p>
     <w:tbl>
       <w:tblPr>
@@ -10838,7 +10662,6 @@
                 <w:lang w:eastAsia="en-US"/>
               </w:rPr>
             </w:pPr>
-            <w:proofErr w:type="spellStart"/>
             <w:r>
               <w:rPr>
                 <w:rFonts w:asciiTheme="majorBidi" w:eastAsia="Times New Roman" w:hAnsiTheme="majorBidi" w:cstheme="majorBidi"/>
@@ -10848,7 +10671,6 @@
               </w:rPr>
               <w:t>Halaqaty</w:t>
             </w:r>
-            <w:proofErr w:type="spellEnd"/>
           </w:p>
         </w:tc>
         <w:tc>
@@ -10872,7 +10694,6 @@
                 <w:lang w:eastAsia="en-US"/>
               </w:rPr>
             </w:pPr>
-            <w:proofErr w:type="spellStart"/>
             <w:r>
               <w:rPr>
                 <w:rFonts w:asciiTheme="majorBidi" w:eastAsia="Times New Roman" w:hAnsiTheme="majorBidi" w:cstheme="majorBidi"/>
@@ -10882,7 +10703,6 @@
               </w:rPr>
               <w:t>Ehlquran</w:t>
             </w:r>
-            <w:proofErr w:type="spellEnd"/>
           </w:p>
         </w:tc>
         <w:tc>
@@ -10914,29 +10734,7 @@
                 <w:szCs w:val="22"/>
                 <w:lang w:eastAsia="en-US" w:bidi="ar-EG"/>
               </w:rPr>
-              <w:t xml:space="preserve">The </w:t>
-            </w:r>
-            <w:proofErr w:type="spellStart"/>
-            <w:r>
-              <w:rPr>
-                <w:rFonts w:asciiTheme="majorBidi" w:eastAsia="Times New Roman" w:hAnsiTheme="majorBidi" w:cstheme="majorBidi"/>
-                <w:color w:val="2E74B5"/>
-                <w:sz w:val="22"/>
-                <w:szCs w:val="22"/>
-                <w:lang w:eastAsia="en-US" w:bidi="ar-EG"/>
-              </w:rPr>
-              <w:t>ehlquran</w:t>
-            </w:r>
-            <w:proofErr w:type="spellEnd"/>
-            <w:r>
-              <w:rPr>
-                <w:rFonts w:asciiTheme="majorBidi" w:eastAsia="Times New Roman" w:hAnsiTheme="majorBidi" w:cstheme="majorBidi"/>
-                <w:color w:val="2E74B5"/>
-                <w:sz w:val="22"/>
-                <w:szCs w:val="22"/>
-                <w:lang w:eastAsia="en-US" w:bidi="ar-EG"/>
-              </w:rPr>
-              <w:t xml:space="preserve"> system</w:t>
+              <w:t>The ehlquran system</w:t>
             </w:r>
           </w:p>
         </w:tc>
@@ -10961,7 +10759,6 @@
               </w:rPr>
             </w:pPr>
             <w:bookmarkStart w:id="35" w:name="RANGE!F2"/>
-            <w:proofErr w:type="spellStart"/>
             <w:r>
               <w:rPr>
                 <w:rFonts w:asciiTheme="majorBidi" w:eastAsia="Times New Roman" w:hAnsiTheme="majorBidi" w:cstheme="majorBidi"/>
@@ -10970,18 +10767,7 @@
                 <w:szCs w:val="22"/>
                 <w:lang w:eastAsia="en-US"/>
               </w:rPr>
-              <w:t>Tahfeez</w:t>
-            </w:r>
-            <w:proofErr w:type="spellEnd"/>
-            <w:r>
-              <w:rPr>
-                <w:rFonts w:asciiTheme="majorBidi" w:eastAsia="Times New Roman" w:hAnsiTheme="majorBidi" w:cstheme="majorBidi"/>
-                <w:color w:val="70AD47" w:themeColor="accent6"/>
-                <w:sz w:val="22"/>
-                <w:szCs w:val="22"/>
-                <w:lang w:eastAsia="en-US"/>
-              </w:rPr>
-              <w:t xml:space="preserve"> System</w:t>
+              <w:t>Tahfeez System</w:t>
             </w:r>
             <w:bookmarkEnd w:id="35"/>
           </w:p>
@@ -11673,6 +11459,7 @@
                 <w:szCs w:val="22"/>
                 <w:lang w:eastAsia="en-US"/>
               </w:rPr>
+              <w:lastRenderedPageBreak/>
               <w:sym w:font="Wingdings 2" w:char="F052"/>
             </w:r>
           </w:p>
@@ -12028,7 +11815,6 @@
                 <w:szCs w:val="22"/>
                 <w:lang w:eastAsia="en-US"/>
               </w:rPr>
-              <w:lastRenderedPageBreak/>
               <w:sym w:font="Wingdings 2" w:char="F051"/>
             </w:r>
           </w:p>
@@ -13229,13 +13015,8 @@
                 <w:lang w:eastAsia="en-US"/>
               </w:rPr>
             </w:pPr>
-            <w:proofErr w:type="spellStart"/>
-            <w:r>
-              <w:t>Mushaf</w:t>
-            </w:r>
-            <w:proofErr w:type="spellEnd"/>
-            <w:r>
-              <w:t xml:space="preserve"> provides sound and image from within the system</w:t>
+            <w:r>
+              <w:t>Mushaf provides sound and image from within the system</w:t>
             </w:r>
           </w:p>
         </w:tc>
@@ -14696,6 +14477,7 @@
                 <w:szCs w:val="22"/>
                 <w:lang w:eastAsia="en-US"/>
               </w:rPr>
+              <w:lastRenderedPageBreak/>
               <w:sym w:font="Wingdings 2" w:char="F051"/>
             </w:r>
           </w:p>
@@ -15051,7 +14833,6 @@
                 <w:szCs w:val="22"/>
                 <w:lang w:eastAsia="en-US"/>
               </w:rPr>
-              <w:lastRenderedPageBreak/>
               <w:sym w:font="Wingdings 2" w:char="F051"/>
             </w:r>
           </w:p>
@@ -15194,127 +14975,17 @@
           </w:p>
         </w:tc>
       </w:tr>
-      <w:tr>
-        <w:trPr>
-          <w:trHeight w:val="801"/>
-        </w:trPr>
-        <w:tc>
-          <w:tcPr>
-            <w:cnfStyle w:val="001000000000" w:firstRow="0" w:lastRow="0" w:firstColumn="1" w:lastColumn="0" w:oddVBand="0" w:evenVBand="0" w:oddHBand="0" w:evenHBand="0" w:firstRowFirstColumn="0" w:firstRowLastColumn="0" w:lastRowFirstColumn="0" w:lastRowLastColumn="0"/>
-            <w:tcW w:w="0" w:type="auto"/>
-            <w:vAlign w:val="center"/>
-          </w:tcPr>
-          <w:p>
-            <w:pPr>
-              <w:bidi w:val="0"/>
-              <w:spacing w:line="360" w:lineRule="auto"/>
-              <w:jc w:val="center"/>
-              <w:rPr>
-                <w:rFonts w:asciiTheme="majorBidi" w:eastAsia="Times New Roman" w:hAnsiTheme="majorBidi" w:cstheme="majorBidi"/>
-                <w:b w:val="0"/>
-                <w:bCs w:val="0"/>
-                <w:color w:val="FF0000"/>
-                <w:sz w:val="22"/>
-                <w:szCs w:val="22"/>
-                <w:rtl/>
-                <w:lang w:eastAsia="en-US" w:bidi="ar-EG"/>
-              </w:rPr>
-            </w:pPr>
-          </w:p>
-        </w:tc>
-        <w:tc>
-          <w:tcPr>
-            <w:tcW w:w="0" w:type="auto"/>
-            <w:vAlign w:val="center"/>
-          </w:tcPr>
-          <w:p>
-            <w:pPr>
-              <w:bidi w:val="0"/>
-              <w:spacing w:line="360" w:lineRule="auto"/>
-              <w:jc w:val="center"/>
-              <w:cnfStyle w:val="000000000000" w:firstRow="0" w:lastRow="0" w:firstColumn="0" w:lastColumn="0" w:oddVBand="0" w:evenVBand="0" w:oddHBand="0" w:evenHBand="0" w:firstRowFirstColumn="0" w:firstRowLastColumn="0" w:lastRowFirstColumn="0" w:lastRowLastColumn="0"/>
-              <w:rPr>
-                <w:rFonts w:asciiTheme="majorBidi" w:eastAsia="Times New Roman" w:hAnsiTheme="majorBidi" w:cstheme="majorBidi"/>
-                <w:b/>
-                <w:bCs/>
-                <w:color w:val="FF0000"/>
-                <w:sz w:val="22"/>
-                <w:szCs w:val="22"/>
-                <w:lang w:eastAsia="en-US"/>
-              </w:rPr>
-            </w:pPr>
-          </w:p>
-        </w:tc>
-        <w:tc>
-          <w:tcPr>
-            <w:tcW w:w="0" w:type="auto"/>
-            <w:vAlign w:val="center"/>
-          </w:tcPr>
-          <w:p>
-            <w:pPr>
-              <w:bidi w:val="0"/>
-              <w:spacing w:line="360" w:lineRule="auto"/>
-              <w:jc w:val="center"/>
-              <w:cnfStyle w:val="000000000000" w:firstRow="0" w:lastRow="0" w:firstColumn="0" w:lastColumn="0" w:oddVBand="0" w:evenVBand="0" w:oddHBand="0" w:evenHBand="0" w:firstRowFirstColumn="0" w:firstRowLastColumn="0" w:lastRowFirstColumn="0" w:lastRowLastColumn="0"/>
-              <w:rPr>
-                <w:rFonts w:asciiTheme="majorBidi" w:eastAsia="Times New Roman" w:hAnsiTheme="majorBidi" w:cstheme="majorBidi"/>
-                <w:b/>
-                <w:bCs/>
-                <w:color w:val="70AD47"/>
-                <w:sz w:val="22"/>
-                <w:szCs w:val="22"/>
-                <w:lang w:eastAsia="en-US" w:bidi="ar-EG"/>
-              </w:rPr>
-            </w:pPr>
-          </w:p>
-        </w:tc>
-        <w:tc>
-          <w:tcPr>
-            <w:tcW w:w="0" w:type="auto"/>
-            <w:vAlign w:val="center"/>
-          </w:tcPr>
-          <w:p>
-            <w:pPr>
-              <w:bidi w:val="0"/>
-              <w:spacing w:line="360" w:lineRule="auto"/>
-              <w:jc w:val="center"/>
-              <w:cnfStyle w:val="000000000000" w:firstRow="0" w:lastRow="0" w:firstColumn="0" w:lastColumn="0" w:oddVBand="0" w:evenVBand="0" w:oddHBand="0" w:evenHBand="0" w:firstRowFirstColumn="0" w:firstRowLastColumn="0" w:lastRowFirstColumn="0" w:lastRowLastColumn="0"/>
-              <w:rPr>
-                <w:rFonts w:asciiTheme="majorBidi" w:eastAsia="Times New Roman" w:hAnsiTheme="majorBidi" w:cstheme="majorBidi"/>
-                <w:b/>
-                <w:bCs/>
-                <w:color w:val="70AD47"/>
-                <w:sz w:val="22"/>
-                <w:szCs w:val="22"/>
-                <w:lang w:eastAsia="en-US"/>
-              </w:rPr>
-            </w:pPr>
-          </w:p>
-        </w:tc>
-        <w:tc>
-          <w:tcPr>
-            <w:tcW w:w="0" w:type="auto"/>
-            <w:vAlign w:val="center"/>
-          </w:tcPr>
-          <w:p>
-            <w:pPr>
-              <w:bidi w:val="0"/>
-              <w:spacing w:line="360" w:lineRule="auto"/>
-              <w:cnfStyle w:val="000000000000" w:firstRow="0" w:lastRow="0" w:firstColumn="0" w:lastColumn="0" w:oddVBand="0" w:evenVBand="0" w:oddHBand="0" w:evenHBand="0" w:firstRowFirstColumn="0" w:firstRowLastColumn="0" w:lastRowFirstColumn="0" w:lastRowLastColumn="0"/>
-              <w:rPr>
-                <w:rFonts w:asciiTheme="majorBidi" w:eastAsia="Times New Roman" w:hAnsiTheme="majorBidi" w:cstheme="majorBidi"/>
-                <w:b/>
-                <w:bCs/>
-                <w:color w:val="70AD47"/>
-                <w:sz w:val="22"/>
-                <w:szCs w:val="22"/>
-                <w:lang w:eastAsia="en-US"/>
-              </w:rPr>
-            </w:pPr>
-          </w:p>
-        </w:tc>
-      </w:tr>
     </w:tbl>
+    <w:p>
+      <w:pPr>
+        <w:bidi w:val="0"/>
+        <w:spacing w:line="360" w:lineRule="auto"/>
+        <w:rPr>
+          <w:rtl/>
+          <w:lang w:eastAsia="en-US" w:bidi="ar-EG"/>
+        </w:rPr>
+      </w:pPr>
+    </w:p>
     <w:p>
       <w:pPr>
         <w:bidi w:val="0"/>
@@ -15463,14 +15134,10 @@
     </w:p>
     <w:p>
       <w:pPr>
+        <w:keepNext/>
         <w:bidi w:val="0"/>
         <w:spacing w:line="360" w:lineRule="auto"/>
         <w:ind w:left="720"/>
-        <w:rPr>
-          <w:rFonts w:asciiTheme="majorBidi" w:hAnsiTheme="majorBidi" w:cstheme="majorBidi"/>
-          <w:b/>
-          <w:bCs/>
-        </w:rPr>
       </w:pPr>
       <w:r>
         <w:rPr>
@@ -15478,8 +15145,8 @@
           <w:noProof/>
         </w:rPr>
         <w:drawing>
-          <wp:inline distT="0" distB="0" distL="0" distR="0" wp14:anchorId="2AC142CC" wp14:editId="29CC9CEF">
-            <wp:extent cx="5966460" cy="7299960"/>
+          <wp:inline distT="0" distB="0" distL="0" distR="0" wp14:anchorId="2AC142CC" wp14:editId="37F0DC3D">
+            <wp:extent cx="5222216" cy="6271260"/>
             <wp:effectExtent l="0" t="0" r="0" b="0"/>
             <wp:docPr id="1055332144" name="Picture 1"/>
             <wp:cNvGraphicFramePr>
@@ -15494,23 +15161,21 @@
                       <a:picLocks noChangeAspect="1" noChangeArrowheads="1"/>
                     </pic:cNvPicPr>
                   </pic:nvPicPr>
-                  <pic:blipFill>
-                    <a:blip r:embed="rId12" cstate="print">
+                  <pic:blipFill rotWithShape="1">
+                    <a:blip r:embed="rId11" cstate="print">
                       <a:extLst>
                         <a:ext uri="{28A0092B-C50C-407E-A947-70E740481C1C}">
                           <a14:useLocalDpi xmlns:a14="http://schemas.microsoft.com/office/drawing/2010/main" val="0"/>
                         </a:ext>
                       </a:extLst>
                     </a:blip>
-                    <a:srcRect/>
-                    <a:stretch>
-                      <a:fillRect/>
-                    </a:stretch>
+                    <a:srcRect l="3242" t="3212" r="9223" b="10872"/>
+                    <a:stretch/>
                   </pic:blipFill>
                   <pic:spPr bwMode="auto">
                     <a:xfrm>
                       <a:off x="0" y="0"/>
-                      <a:ext cx="5966460" cy="7299960"/>
+                      <a:ext cx="5222696" cy="6271836"/>
                     </a:xfrm>
                     <a:prstGeom prst="rect">
                       <a:avLst/>
@@ -15519,6 +15184,11 @@
                     <a:ln>
                       <a:noFill/>
                     </a:ln>
+                    <a:extLst>
+                      <a:ext uri="{53640926-AAD7-44D8-BBD7-CCE9431645EC}">
+                        <a14:shadowObscured xmlns:a14="http://schemas.microsoft.com/office/drawing/2010/main"/>
+                      </a:ext>
+                    </a:extLst>
                   </pic:spPr>
                 </pic:pic>
               </a:graphicData>
@@ -15529,6 +15199,48 @@
     </w:p>
     <w:p>
       <w:pPr>
+        <w:pStyle w:val="Caption"/>
+        <w:bidi w:val="0"/>
+        <w:rPr>
+          <w:rFonts w:asciiTheme="majorBidi" w:hAnsiTheme="majorBidi" w:cstheme="majorBidi"/>
+          <w:b/>
+          <w:bCs/>
+        </w:rPr>
+      </w:pPr>
+      <w:r>
+        <w:t xml:space="preserve">Figure </w:t>
+      </w:r>
+      <w:r>
+        <w:fldChar w:fldCharType="begin"/>
+      </w:r>
+      <w:r>
+        <w:instrText xml:space="preserve"> SEQ Figure \* ARABIC </w:instrText>
+      </w:r>
+      <w:r>
+        <w:fldChar w:fldCharType="separate"/>
+      </w:r>
+      <w:r>
+        <w:rPr>
+          <w:noProof/>
+        </w:rPr>
+        <w:t>3</w:t>
+      </w:r>
+      <w:r>
+        <w:fldChar w:fldCharType="end"/>
+      </w:r>
+      <w:r>
+        <w:rPr>
+          <w:rFonts w:hint="cs"/>
+          <w:rtl/>
+        </w:rPr>
+        <w:t xml:space="preserve"> </w:t>
+      </w:r>
+      <w:r>
+        <w:t>The shape shows cases of the use of the system, such as adding a new record or adding a new student, etc.</w:t>
+      </w:r>
+    </w:p>
+    <w:p>
+      <w:pPr>
         <w:bidi w:val="0"/>
         <w:spacing w:line="360" w:lineRule="auto"/>
         <w:rPr>
@@ -15599,32 +15311,13 @@
         <w:bidi w:val="0"/>
         <w:spacing w:line="360" w:lineRule="auto"/>
         <w:ind w:left="720"/>
-        <w:rPr>
-          <w:rFonts w:asciiTheme="majorBidi" w:hAnsiTheme="majorBidi" w:cstheme="majorBidi"/>
-          <w:sz w:val="28"/>
-          <w:szCs w:val="28"/>
-        </w:rPr>
-      </w:pPr>
-      <w:proofErr w:type="gramStart"/>
-      <w:r>
         <w:rPr>
           <w:rFonts w:asciiTheme="majorBidi" w:hAnsiTheme="majorBidi" w:cstheme="majorBidi"/>
           <w:b/>
           <w:bCs/>
           <w:sz w:val="28"/>
           <w:szCs w:val="28"/>
-        </w:rPr>
-        <w:t>3.2  Actors</w:t>
-      </w:r>
-      <w:proofErr w:type="gramEnd"/>
-    </w:p>
-    <w:p>
-      <w:pPr>
-        <w:bidi w:val="0"/>
-        <w:spacing w:line="360" w:lineRule="auto"/>
-        <w:ind w:left="720"/>
-        <w:rPr>
-          <w:rFonts w:asciiTheme="majorBidi" w:hAnsiTheme="majorBidi" w:cstheme="majorBidi"/>
+          <w:rtl/>
         </w:rPr>
       </w:pPr>
       <w:r>
@@ -15632,8 +15325,55 @@
           <w:rFonts w:asciiTheme="majorBidi" w:hAnsiTheme="majorBidi" w:cstheme="majorBidi"/>
           <w:b/>
           <w:bCs/>
-        </w:rPr>
-        <w:t> </w:t>
+          <w:sz w:val="28"/>
+          <w:szCs w:val="28"/>
+        </w:rPr>
+        <w:t>3.2  Actors</w:t>
+      </w:r>
+    </w:p>
+    <w:p>
+      <w:pPr>
+        <w:bidi w:val="0"/>
+        <w:spacing w:line="360" w:lineRule="auto"/>
+        <w:ind w:left="720"/>
+        <w:rPr>
+          <w:rFonts w:asciiTheme="majorBidi" w:hAnsiTheme="majorBidi" w:cstheme="majorBidi"/>
+          <w:sz w:val="28"/>
+          <w:szCs w:val="28"/>
+        </w:rPr>
+      </w:pPr>
+    </w:p>
+    <w:p>
+      <w:pPr>
+        <w:pStyle w:val="Caption"/>
+        <w:bidi w:val="0"/>
+        <w:rPr>
+          <w:rFonts w:asciiTheme="majorBidi" w:hAnsiTheme="majorBidi" w:cstheme="majorBidi"/>
+        </w:rPr>
+      </w:pPr>
+      <w:r>
+        <w:t xml:space="preserve">Table </w:t>
+      </w:r>
+      <w:r>
+        <w:fldChar w:fldCharType="begin"/>
+      </w:r>
+      <w:r>
+        <w:instrText xml:space="preserve"> SEQ Table \* ARABIC </w:instrText>
+      </w:r>
+      <w:r>
+        <w:fldChar w:fldCharType="separate"/>
+      </w:r>
+      <w:r>
+        <w:rPr>
+          <w:noProof/>
+        </w:rPr>
+        <w:t>2</w:t>
+      </w:r>
+      <w:r>
+        <w:fldChar w:fldCharType="end"/>
+      </w:r>
+      <w:r>
+        <w:t>: Actor can use the system is Memorizer, Manager, Superadmin, and Student.</w:t>
       </w:r>
     </w:p>
     <w:tbl>
@@ -15650,8 +15390,8 @@
       </w:tblPr>
       <w:tblGrid>
         <w:gridCol w:w="554"/>
-        <w:gridCol w:w="1330"/>
-        <w:gridCol w:w="7461"/>
+        <w:gridCol w:w="1363"/>
+        <w:gridCol w:w="7428"/>
       </w:tblGrid>
       <w:tr>
         <w:trPr>
@@ -15835,6 +15575,7 @@
               </w:rPr>
               <w:t xml:space="preserve"> </w:t>
             </w:r>
+            <w:bookmarkStart w:id="37" w:name="_Hlk134557869"/>
             <w:r>
               <w:rPr>
                 <w:color w:val="3A414A"/>
@@ -15843,6 +15584,7 @@
               </w:rPr>
               <w:t>Memorizer</w:t>
             </w:r>
+            <w:bookmarkEnd w:id="37"/>
           </w:p>
         </w:tc>
         <w:tc>
@@ -16068,12 +15810,7 @@
               </w:rPr>
             </w:pPr>
             <w:r>
-              <w:rPr>
-                <w:color w:val="3A414A"/>
-                <w:sz w:val="25"/>
-                <w:szCs w:val="25"/>
-              </w:rPr>
-              <w:t>Supervisor</w:t>
+              <w:t>Superadmin</w:t>
             </w:r>
           </w:p>
         </w:tc>
@@ -16496,6 +16233,41 @@
           <w:rFonts w:asciiTheme="majorBidi" w:eastAsiaTheme="minorEastAsia" w:hAnsiTheme="majorBidi" w:cstheme="majorBidi"/>
         </w:rPr>
       </w:pPr>
+    </w:p>
+    <w:p>
+      <w:pPr>
+        <w:pStyle w:val="Caption"/>
+        <w:keepNext/>
+        <w:bidi w:val="0"/>
+        <w:ind w:firstLine="720"/>
+      </w:pPr>
+      <w:r>
+        <w:t xml:space="preserve">Table </w:t>
+      </w:r>
+      <w:r>
+        <w:fldChar w:fldCharType="begin"/>
+      </w:r>
+      <w:r>
+        <w:instrText xml:space="preserve"> SEQ Table \* ARABIC </w:instrText>
+      </w:r>
+      <w:r>
+        <w:fldChar w:fldCharType="separate"/>
+      </w:r>
+      <w:r>
+        <w:rPr>
+          <w:noProof/>
+        </w:rPr>
+        <w:t>3</w:t>
+      </w:r>
+      <w:r>
+        <w:fldChar w:fldCharType="end"/>
+      </w:r>
+      <w:r>
+        <w:t xml:space="preserve">: </w:t>
+      </w:r>
+      <w:r>
+        <w:t>user edits profile description</w:t>
+      </w:r>
     </w:p>
     <w:tbl>
       <w:tblPr>
@@ -16822,21 +16594,7 @@
               <w:rPr>
                 <w:rFonts w:asciiTheme="majorBidi" w:hAnsiTheme="majorBidi" w:cstheme="majorBidi"/>
               </w:rPr>
-              <w:t xml:space="preserve">This use case describes how a user can modify their personal data in their profile within the </w:t>
-            </w:r>
-            <w:proofErr w:type="spellStart"/>
-            <w:r>
-              <w:rPr>
-                <w:rFonts w:asciiTheme="majorBidi" w:hAnsiTheme="majorBidi" w:cstheme="majorBidi"/>
-              </w:rPr>
-              <w:t>Tahfeez</w:t>
-            </w:r>
-            <w:proofErr w:type="spellEnd"/>
-            <w:r>
-              <w:rPr>
-                <w:rFonts w:asciiTheme="majorBidi" w:hAnsiTheme="majorBidi" w:cstheme="majorBidi"/>
-              </w:rPr>
-              <w:t xml:space="preserve"> system.</w:t>
+              <w:t>This use case describes how a user can modify their personal data in their profile within the Tahfeez system.</w:t>
             </w:r>
           </w:p>
         </w:tc>
@@ -17306,53 +17064,36 @@
     </w:p>
     <w:p>
       <w:pPr>
-        <w:bidi w:val="0"/>
-        <w:spacing w:line="360" w:lineRule="auto"/>
-        <w:ind w:left="720"/>
-        <w:rPr>
-          <w:rFonts w:asciiTheme="majorBidi" w:hAnsiTheme="majorBidi" w:cstheme="majorBidi"/>
-        </w:rPr>
-      </w:pPr>
-    </w:p>
-    <w:p>
-      <w:pPr>
-        <w:bidi w:val="0"/>
-        <w:spacing w:line="360" w:lineRule="auto"/>
-        <w:ind w:left="720"/>
-        <w:rPr>
-          <w:rFonts w:asciiTheme="majorBidi" w:hAnsiTheme="majorBidi" w:cstheme="majorBidi"/>
-        </w:rPr>
-      </w:pPr>
-    </w:p>
-    <w:p>
-      <w:pPr>
-        <w:bidi w:val="0"/>
-        <w:spacing w:line="360" w:lineRule="auto"/>
-        <w:ind w:left="720"/>
-        <w:rPr>
-          <w:rFonts w:asciiTheme="majorBidi" w:hAnsiTheme="majorBidi" w:cstheme="majorBidi"/>
-        </w:rPr>
-      </w:pPr>
-    </w:p>
-    <w:p>
-      <w:pPr>
-        <w:bidi w:val="0"/>
-        <w:spacing w:line="360" w:lineRule="auto"/>
-        <w:ind w:left="720"/>
-        <w:rPr>
-          <w:rFonts w:asciiTheme="majorBidi" w:hAnsiTheme="majorBidi" w:cstheme="majorBidi"/>
-        </w:rPr>
-      </w:pPr>
-    </w:p>
-    <w:p>
-      <w:pPr>
-        <w:bidi w:val="0"/>
-        <w:spacing w:line="360" w:lineRule="auto"/>
-        <w:ind w:left="720"/>
-        <w:rPr>
-          <w:rFonts w:asciiTheme="majorBidi" w:hAnsiTheme="majorBidi" w:cstheme="majorBidi"/>
-        </w:rPr>
-      </w:pPr>
+        <w:pStyle w:val="Caption"/>
+        <w:keepNext/>
+        <w:bidi w:val="0"/>
+        <w:ind w:firstLine="720"/>
+      </w:pPr>
+      <w:r>
+        <w:lastRenderedPageBreak/>
+        <w:t xml:space="preserve">Table </w:t>
+      </w:r>
+      <w:r>
+        <w:fldChar w:fldCharType="begin"/>
+      </w:r>
+      <w:r>
+        <w:instrText xml:space="preserve"> SEQ Table \* ARABIC </w:instrText>
+      </w:r>
+      <w:r>
+        <w:fldChar w:fldCharType="separate"/>
+      </w:r>
+      <w:r>
+        <w:rPr>
+          <w:noProof/>
+        </w:rPr>
+        <w:t>4</w:t>
+      </w:r>
+      <w:r>
+        <w:fldChar w:fldCharType="end"/>
+      </w:r>
+      <w:r>
+        <w:t>: Manager, or Superadmin send an alert to user/s.</w:t>
+      </w:r>
     </w:p>
     <w:tbl>
       <w:tblPr>
@@ -18607,21 +18348,7 @@
               <w:rPr>
                 <w:rFonts w:asciiTheme="majorBidi" w:hAnsiTheme="majorBidi" w:cstheme="majorBidi"/>
               </w:rPr>
-              <w:t xml:space="preserve">Log in as an authorized user in the </w:t>
-            </w:r>
-            <w:proofErr w:type="spellStart"/>
-            <w:r>
-              <w:rPr>
-                <w:rFonts w:asciiTheme="majorBidi" w:hAnsiTheme="majorBidi" w:cstheme="majorBidi"/>
-              </w:rPr>
-              <w:t>Tahfeez</w:t>
-            </w:r>
-            <w:proofErr w:type="spellEnd"/>
-            <w:r>
-              <w:rPr>
-                <w:rFonts w:asciiTheme="majorBidi" w:hAnsiTheme="majorBidi" w:cstheme="majorBidi"/>
-              </w:rPr>
-              <w:t xml:space="preserve"> system.</w:t>
+              <w:t>Log in as an authorized user in the Tahfeez system.</w:t>
             </w:r>
           </w:p>
         </w:tc>
@@ -19434,21 +19161,7 @@
               <w:rPr>
                 <w:rFonts w:asciiTheme="majorBidi" w:hAnsiTheme="majorBidi" w:cstheme="majorBidi"/>
               </w:rPr>
-              <w:t xml:space="preserve">This use case describes how a user can open their home page in which the </w:t>
-            </w:r>
-            <w:proofErr w:type="spellStart"/>
-            <w:r>
-              <w:rPr>
-                <w:rFonts w:asciiTheme="majorBidi" w:hAnsiTheme="majorBidi" w:cstheme="majorBidi"/>
-              </w:rPr>
-              <w:t>Tahfeez</w:t>
-            </w:r>
-            <w:proofErr w:type="spellEnd"/>
-            <w:r>
-              <w:rPr>
-                <w:rFonts w:asciiTheme="majorBidi" w:hAnsiTheme="majorBidi" w:cstheme="majorBidi"/>
-              </w:rPr>
-              <w:t xml:space="preserve"> system will display each user's personal information, the home page will be the reference for the rest of the system pages.</w:t>
+              <w:t>This use case describes how a user can open their home page in which the Tahfeez system will display each user's personal information, the home page will be the reference for the rest of the system pages.</w:t>
             </w:r>
           </w:p>
         </w:tc>
@@ -19762,15 +19475,7 @@
                 <w:rFonts w:asciiTheme="majorBidi" w:hAnsiTheme="majorBidi" w:cstheme="majorBidi"/>
                 <w:u w:val="single"/>
               </w:rPr>
-              <w:t xml:space="preserve">The system displays the home page for each type of use after Log </w:t>
-            </w:r>
-            <w:proofErr w:type="gramStart"/>
-            <w:r>
-              <w:rPr>
-                <w:rFonts w:asciiTheme="majorBidi" w:hAnsiTheme="majorBidi" w:cstheme="majorBidi"/>
-                <w:u w:val="single"/>
-              </w:rPr>
-              <w:t>in</w:t>
+              <w:t>The system displays the home page for each type of use after Log in</w:t>
             </w:r>
             <w:r>
               <w:rPr>
@@ -19787,7 +19492,6 @@
               </w:rPr>
               <w:t>.</w:t>
             </w:r>
-            <w:proofErr w:type="gramEnd"/>
           </w:p>
           <w:p>
             <w:pPr>
@@ -20338,14 +20042,12 @@
               </w:rPr>
               <w:t xml:space="preserve">This use case describes how a </w:t>
             </w:r>
-            <w:proofErr w:type="gramStart"/>
             <w:r>
               <w:rPr>
                 <w:rFonts w:asciiTheme="majorBidi" w:hAnsiTheme="majorBidi" w:cstheme="majorBidi"/>
               </w:rPr>
               <w:t>Supervisor</w:t>
             </w:r>
-            <w:proofErr w:type="gramEnd"/>
             <w:r>
               <w:rPr>
                 <w:rFonts w:asciiTheme="majorBidi" w:hAnsiTheme="majorBidi" w:cstheme="majorBidi"/>
@@ -20412,14 +20114,12 @@
               </w:rPr>
               <w:t xml:space="preserve">Log in as a </w:t>
             </w:r>
-            <w:proofErr w:type="gramStart"/>
             <w:r>
               <w:rPr>
                 <w:rFonts w:asciiTheme="majorBidi" w:hAnsiTheme="majorBidi" w:cstheme="majorBidi"/>
               </w:rPr>
               <w:t>Supervisor</w:t>
             </w:r>
-            <w:proofErr w:type="gramEnd"/>
             <w:r>
               <w:rPr>
                 <w:rFonts w:asciiTheme="majorBidi" w:hAnsiTheme="majorBidi" w:cstheme="majorBidi"/>
@@ -20653,21 +20353,7 @@
               <w:rPr>
                 <w:rFonts w:asciiTheme="majorBidi" w:hAnsiTheme="majorBidi" w:cstheme="majorBidi"/>
               </w:rPr>
-              <w:t xml:space="preserve">3- The user fills in the empty fields (ID number, first, second and last name, date of birth, mobile phone, economic status, local area, center, judgment courses, last exam, portfolio, general section and educational </w:t>
-            </w:r>
-            <w:proofErr w:type="gramStart"/>
-            <w:r>
-              <w:rPr>
-                <w:rFonts w:asciiTheme="majorBidi" w:hAnsiTheme="majorBidi" w:cstheme="majorBidi"/>
-              </w:rPr>
-              <w:t>stage )and</w:t>
-            </w:r>
-            <w:proofErr w:type="gramEnd"/>
-            <w:r>
-              <w:rPr>
-                <w:rFonts w:asciiTheme="majorBidi" w:hAnsiTheme="majorBidi" w:cstheme="majorBidi"/>
-              </w:rPr>
-              <w:t xml:space="preserve"> then click the Save Record button.</w:t>
+              <w:t>3- The user fills in the empty fields (ID number, first, second and last name, date of birth, mobile phone, economic status, local area, center, judgment courses, last exam, portfolio, general section and educational stage )and then click the Save Record button.</w:t>
             </w:r>
           </w:p>
           <w:p>
@@ -21213,14 +20899,12 @@
               </w:rPr>
               <w:t xml:space="preserve">This use case describes how a </w:t>
             </w:r>
-            <w:proofErr w:type="gramStart"/>
             <w:r>
               <w:rPr>
                 <w:rFonts w:asciiTheme="majorBidi" w:hAnsiTheme="majorBidi" w:cstheme="majorBidi"/>
               </w:rPr>
               <w:t>Supervisor</w:t>
             </w:r>
-            <w:proofErr w:type="gramEnd"/>
             <w:r>
               <w:rPr>
                 <w:rFonts w:asciiTheme="majorBidi" w:hAnsiTheme="majorBidi" w:cstheme="majorBidi"/>
@@ -21287,14 +20971,12 @@
               </w:rPr>
               <w:t xml:space="preserve">Log in as a </w:t>
             </w:r>
-            <w:proofErr w:type="gramStart"/>
             <w:r>
               <w:rPr>
                 <w:rFonts w:asciiTheme="majorBidi" w:hAnsiTheme="majorBidi" w:cstheme="majorBidi"/>
               </w:rPr>
               <w:t>Supervisor</w:t>
             </w:r>
-            <w:proofErr w:type="gramEnd"/>
             <w:r>
               <w:rPr>
                 <w:rFonts w:asciiTheme="majorBidi" w:hAnsiTheme="majorBidi" w:cstheme="majorBidi"/>
@@ -22123,7 +21805,6 @@
               </w:rPr>
               <w:t xml:space="preserve">This use case describes how the </w:t>
             </w:r>
-            <w:proofErr w:type="spellStart"/>
             <w:r>
               <w:rPr>
                 <w:rFonts w:asciiTheme="majorBidi" w:hAnsiTheme="majorBidi" w:cstheme="majorBidi"/>
@@ -22134,14 +21815,7 @@
               <w:rPr>
                 <w:rFonts w:asciiTheme="majorBidi" w:hAnsiTheme="majorBidi" w:cstheme="majorBidi"/>
               </w:rPr>
-              <w:t>istrator</w:t>
-            </w:r>
-            <w:proofErr w:type="spellEnd"/>
-            <w:r>
-              <w:rPr>
-                <w:rFonts w:asciiTheme="majorBidi" w:hAnsiTheme="majorBidi" w:cstheme="majorBidi"/>
-              </w:rPr>
-              <w:t xml:space="preserve"> and manager can download a user import template file to be used in use case Import users’ data as Excel.</w:t>
+              <w:t>istrator and manager can download a user import template file to be used in use case Import users’ data as Excel.</w:t>
             </w:r>
           </w:p>
         </w:tc>
@@ -22203,14 +21877,12 @@
               </w:rPr>
               <w:t xml:space="preserve">Log in as a </w:t>
             </w:r>
-            <w:proofErr w:type="gramStart"/>
             <w:r>
               <w:rPr>
                 <w:rFonts w:asciiTheme="majorBidi" w:hAnsiTheme="majorBidi" w:cstheme="majorBidi"/>
               </w:rPr>
               <w:t>Supervisor</w:t>
             </w:r>
-            <w:proofErr w:type="gramEnd"/>
             <w:r>
               <w:rPr>
                 <w:rFonts w:asciiTheme="majorBidi" w:hAnsiTheme="majorBidi" w:cstheme="majorBidi"/>
@@ -23067,23 +22739,7 @@
               <w:rPr>
                 <w:rFonts w:asciiTheme="majorBidi" w:hAnsiTheme="majorBidi" w:cstheme="majorBidi"/>
               </w:rPr>
-              <w:t xml:space="preserve"> system to use </w:t>
-            </w:r>
-            <w:proofErr w:type="spellStart"/>
-            <w:proofErr w:type="gramStart"/>
-            <w:r>
-              <w:rPr>
-                <w:rFonts w:asciiTheme="majorBidi" w:hAnsiTheme="majorBidi" w:cstheme="majorBidi"/>
-              </w:rPr>
-              <w:t>it's</w:t>
-            </w:r>
-            <w:proofErr w:type="spellEnd"/>
-            <w:proofErr w:type="gramEnd"/>
-            <w:r>
-              <w:rPr>
-                <w:rFonts w:asciiTheme="majorBidi" w:hAnsiTheme="majorBidi" w:cstheme="majorBidi"/>
-              </w:rPr>
-              <w:t xml:space="preserve"> feature</w:t>
+              <w:t xml:space="preserve"> system to use it's feature</w:t>
             </w:r>
             <w:r>
               <w:rPr>
@@ -23401,21 +23057,7 @@
               <w:rPr>
                 <w:rFonts w:asciiTheme="majorBidi" w:hAnsiTheme="majorBidi" w:cstheme="majorBidi"/>
               </w:rPr>
-              <w:t xml:space="preserve"> in </w:t>
-            </w:r>
-            <w:proofErr w:type="gramStart"/>
-            <w:r>
-              <w:rPr>
-                <w:rFonts w:asciiTheme="majorBidi" w:hAnsiTheme="majorBidi" w:cstheme="majorBidi"/>
-              </w:rPr>
-              <w:t>a</w:t>
-            </w:r>
-            <w:proofErr w:type="gramEnd"/>
-            <w:r>
-              <w:rPr>
-                <w:rFonts w:asciiTheme="majorBidi" w:hAnsiTheme="majorBidi" w:cstheme="majorBidi"/>
-              </w:rPr>
-              <w:t xml:space="preserve"> allocated fields.</w:t>
+              <w:t xml:space="preserve"> in a allocated fields.</w:t>
             </w:r>
           </w:p>
         </w:tc>
@@ -23484,21 +23126,7 @@
               <w:rPr>
                 <w:rFonts w:asciiTheme="majorBidi" w:hAnsiTheme="majorBidi" w:cstheme="majorBidi"/>
               </w:rPr>
-              <w:t xml:space="preserve">4- System check </w:t>
-            </w:r>
-            <w:proofErr w:type="gramStart"/>
-            <w:r>
-              <w:rPr>
-                <w:rFonts w:asciiTheme="majorBidi" w:hAnsiTheme="majorBidi" w:cstheme="majorBidi"/>
-              </w:rPr>
-              <w:t>data ,</w:t>
-            </w:r>
-            <w:proofErr w:type="gramEnd"/>
-            <w:r>
-              <w:rPr>
-                <w:rFonts w:asciiTheme="majorBidi" w:hAnsiTheme="majorBidi" w:cstheme="majorBidi"/>
-              </w:rPr>
-              <w:t xml:space="preserve"> if true will open Home Page</w:t>
+              <w:t>4- System check data , if true will open Home Page</w:t>
             </w:r>
           </w:p>
         </w:tc>
@@ -24750,7 +24378,6 @@
               <w:rPr>
                 <w:rFonts w:asciiTheme="majorBidi" w:hAnsiTheme="majorBidi" w:cstheme="majorBidi"/>
               </w:rPr>
-              <w:lastRenderedPageBreak/>
               <w:t>Priority</w:t>
             </w:r>
           </w:p>
@@ -25022,6 +24649,7 @@
               <w:rPr>
                 <w:rFonts w:asciiTheme="majorBidi" w:hAnsiTheme="majorBidi" w:cstheme="majorBidi"/>
               </w:rPr>
+              <w:lastRenderedPageBreak/>
               <w:t>Post-condition</w:t>
             </w:r>
           </w:p>
@@ -25216,21 +24844,7 @@
               <w:rPr>
                 <w:rFonts w:asciiTheme="majorBidi" w:hAnsiTheme="majorBidi" w:cstheme="majorBidi"/>
               </w:rPr>
-              <w:t xml:space="preserve">system logo, or click </w:t>
-            </w:r>
-            <w:proofErr w:type="gramStart"/>
-            <w:r>
-              <w:rPr>
-                <w:rFonts w:asciiTheme="majorBidi" w:hAnsiTheme="majorBidi" w:cstheme="majorBidi"/>
-              </w:rPr>
-              <w:t>Home</w:t>
-            </w:r>
-            <w:proofErr w:type="gramEnd"/>
-            <w:r>
-              <w:rPr>
-                <w:rFonts w:asciiTheme="majorBidi" w:hAnsiTheme="majorBidi" w:cstheme="majorBidi"/>
-              </w:rPr>
-              <w:t xml:space="preserve"> page from menu bar.</w:t>
+              <w:t>system logo, or click Home page from menu bar.</w:t>
             </w:r>
           </w:p>
         </w:tc>
@@ -26439,7 +26053,6 @@
               <w:rPr>
                 <w:rFonts w:asciiTheme="majorBidi" w:hAnsiTheme="majorBidi" w:cstheme="majorBidi"/>
               </w:rPr>
-              <w:lastRenderedPageBreak/>
               <w:t>Description</w:t>
             </w:r>
           </w:p>
@@ -26582,6 +26195,7 @@
               <w:rPr>
                 <w:rFonts w:asciiTheme="majorBidi" w:hAnsiTheme="majorBidi" w:cstheme="majorBidi"/>
               </w:rPr>
+              <w:lastRenderedPageBreak/>
               <w:t>Post-condition</w:t>
             </w:r>
           </w:p>
@@ -28006,6 +27620,7 @@
               <w:rPr>
                 <w:rFonts w:asciiTheme="majorBidi" w:hAnsiTheme="majorBidi" w:cstheme="majorBidi"/>
               </w:rPr>
+              <w:lastRenderedPageBreak/>
               <w:t>Priority</w:t>
             </w:r>
           </w:p>
@@ -28631,27 +28246,13 @@
               <w:rPr>
                 <w:rFonts w:asciiTheme="majorBidi" w:hAnsiTheme="majorBidi" w:cstheme="majorBidi"/>
               </w:rPr>
-              <w:t xml:space="preserve">have </w:t>
-            </w:r>
-            <w:proofErr w:type="gramStart"/>
-            <w:r>
-              <w:rPr>
-                <w:rFonts w:asciiTheme="majorBidi" w:hAnsiTheme="majorBidi" w:cstheme="majorBidi"/>
-              </w:rPr>
-              <w:t xml:space="preserve">plan </w:t>
-            </w:r>
-            <w:r>
-              <w:rPr>
-                <w:rFonts w:asciiTheme="majorBidi" w:hAnsiTheme="majorBidi" w:cstheme="majorBidi"/>
-              </w:rPr>
-              <w:t>,</w:t>
-            </w:r>
-            <w:proofErr w:type="gramEnd"/>
-            <w:r>
-              <w:rPr>
-                <w:rFonts w:asciiTheme="majorBidi" w:hAnsiTheme="majorBidi" w:cstheme="majorBidi"/>
-              </w:rPr>
-              <w:t xml:space="preserve"> system should </w:t>
+              <w:t xml:space="preserve">have plan </w:t>
+            </w:r>
+            <w:r>
+              <w:rPr>
+                <w:rFonts w:asciiTheme="majorBidi" w:hAnsiTheme="majorBidi" w:cstheme="majorBidi"/>
+              </w:rPr>
+              <w:t xml:space="preserve">, system should </w:t>
             </w:r>
             <w:r>
               <w:rPr>
@@ -28703,7 +28304,7 @@
           <w:sz w:val="28"/>
         </w:rPr>
       </w:pPr>
-      <w:bookmarkStart w:id="37" w:name="_Toc130029538"/>
+      <w:bookmarkStart w:id="38" w:name="_Toc130029538"/>
       <w:r>
         <w:rPr>
           <w:rFonts w:asciiTheme="majorBidi" w:hAnsiTheme="majorBidi" w:cstheme="majorBidi"/>
@@ -28719,7 +28320,7 @@
         <w:br/>
         <w:t>Testing and Evaluation</w:t>
       </w:r>
-      <w:bookmarkEnd w:id="37"/>
+      <w:bookmarkEnd w:id="38"/>
     </w:p>
     <w:p>
       <w:pPr>
@@ -28727,15 +28328,7 @@
         <w:bidi w:val="0"/>
       </w:pPr>
       <w:r>
-        <w:t xml:space="preserve">In this chapter, the main results of your work should be presented, together with critical discussion. You may use two different chapters, one for results and another for discussion and recommendation.  You need to present all the results (products, experimental findings, theories </w:t>
-      </w:r>
-      <w:proofErr w:type="spellStart"/>
-      <w:r>
-        <w:t>etc</w:t>
-      </w:r>
-      <w:proofErr w:type="spellEnd"/>
-      <w:r>
-        <w:t xml:space="preserve">) generated during the project.  </w:t>
+        <w:t xml:space="preserve">In this chapter, the main results of your work should be presented, together with critical discussion. You may use two different chapters, one for results and another for discussion and recommendation.  You need to present all the results (products, experimental findings, theories etc) generated during the project.  </w:t>
       </w:r>
     </w:p>
     <w:p>
@@ -28780,7 +28373,7 @@
           <w:sz w:val="28"/>
         </w:rPr>
       </w:pPr>
-      <w:bookmarkStart w:id="38" w:name="_Toc130029539"/>
+      <w:bookmarkStart w:id="39" w:name="_Toc130029539"/>
       <w:r>
         <w:rPr>
           <w:rFonts w:asciiTheme="majorBidi" w:hAnsiTheme="majorBidi" w:cstheme="majorBidi"/>
@@ -28797,7 +28390,7 @@
         <w:br/>
         <w:t>Conclusions (and/or Recommendations)</w:t>
       </w:r>
-      <w:bookmarkEnd w:id="38"/>
+      <w:bookmarkEnd w:id="39"/>
     </w:p>
     <w:p>
       <w:pPr>
@@ -28805,23 +28398,7 @@
         <w:bidi w:val="0"/>
       </w:pPr>
       <w:r>
-        <w:t xml:space="preserve">You can use title Conclusions and Future work. </w:t>
-      </w:r>
-      <w:proofErr w:type="spellStart"/>
-      <w:r>
-        <w:t>Summarise</w:t>
-      </w:r>
-      <w:proofErr w:type="spellEnd"/>
-      <w:r>
-        <w:t xml:space="preserve"> and </w:t>
-      </w:r>
-      <w:proofErr w:type="spellStart"/>
-      <w:r>
-        <w:t>analyse</w:t>
-      </w:r>
-      <w:proofErr w:type="spellEnd"/>
-      <w:r>
-        <w:t xml:space="preserve"> what you have achieved.</w:t>
+        <w:t>You can use title Conclusions and Future work. Summarise and analyse what you have achieved.</w:t>
       </w:r>
     </w:p>
     <w:p>
@@ -28858,7 +28435,7 @@
           <w:sz w:val="28"/>
         </w:rPr>
       </w:pPr>
-      <w:bookmarkStart w:id="39" w:name="_Toc130029540"/>
+      <w:bookmarkStart w:id="40" w:name="_Toc130029540"/>
       <w:r>
         <w:rPr>
           <w:rFonts w:asciiTheme="majorBidi" w:hAnsiTheme="majorBidi" w:cstheme="majorBidi"/>
@@ -28867,7 +28444,7 @@
         <w:lastRenderedPageBreak/>
         <w:t>The Reference List</w:t>
       </w:r>
-      <w:bookmarkEnd w:id="39"/>
+      <w:bookmarkEnd w:id="40"/>
     </w:p>
     <w:p>
       <w:pPr>
@@ -29006,7 +28583,7 @@
           <w:sz w:val="28"/>
         </w:rPr>
       </w:pPr>
-      <w:bookmarkStart w:id="40" w:name="_Toc130029541"/>
+      <w:bookmarkStart w:id="41" w:name="_Toc130029541"/>
       <w:r>
         <w:rPr>
           <w:noProof/>
@@ -29072,7 +28649,7 @@
           </wp:anchor>
         </w:drawing>
       </w:r>
-      <w:bookmarkStart w:id="41" w:name="_Toc436466430"/>
+      <w:bookmarkStart w:id="42" w:name="_Toc436466430"/>
       <w:r>
         <w:rPr>
           <w:rFonts w:asciiTheme="majorBidi" w:hAnsiTheme="majorBidi" w:cstheme="majorBidi"/>
@@ -29080,8 +28657,8 @@
         </w:rPr>
         <w:t>Appendix 1:  Information on Appendices</w:t>
       </w:r>
-      <w:bookmarkEnd w:id="40"/>
       <w:bookmarkEnd w:id="41"/>
+      <w:bookmarkEnd w:id="42"/>
     </w:p>
     <w:p>
       <w:pPr>
@@ -29100,21 +28677,7 @@
         <w:rPr>
           <w:rFonts w:asciiTheme="majorBidi" w:hAnsiTheme="majorBidi" w:cstheme="majorBidi"/>
         </w:rPr>
-        <w:t>Appendices may be provided to include further details of results, mathematical derivations, certain illustrative parts of program code (</w:t>
-      </w:r>
-      <w:proofErr w:type="gramStart"/>
-      <w:r>
-        <w:rPr>
-          <w:rFonts w:asciiTheme="majorBidi" w:hAnsiTheme="majorBidi" w:cstheme="majorBidi"/>
-        </w:rPr>
-        <w:t>e.g.</w:t>
-      </w:r>
-      <w:proofErr w:type="gramEnd"/>
-      <w:r>
-        <w:rPr>
-          <w:rFonts w:asciiTheme="majorBidi" w:hAnsiTheme="majorBidi" w:cstheme="majorBidi"/>
-        </w:rPr>
-        <w:t xml:space="preserve"> class interfaces), user documentation, log of project milestones.  In particular, if there are technical details of the work done that might be useful to others who wish to build on this work, but that are not sufficiently important to the project as a whole to justify being discussed in the main body of the thesis, then they should be included as appendices.</w:t>
+        <w:t>Appendices may be provided to include further details of results, mathematical derivations, certain illustrative parts of program code (e.g. class interfaces), user documentation, log of project milestones.  In particular, if there are technical details of the work done that might be useful to others who wish to build on this work, but that are not sufficiently important to the project as a whole to justify being discussed in the main body of the thesis, then they should be included as appendices.</w:t>
       </w:r>
     </w:p>
     <w:p>
@@ -29190,7 +28753,7 @@
 </file>
 
 <file path=word/endnotes.xml><?xml version="1.0" encoding="utf-8"?>
-<w:endnotes xmlns:wpc="http://schemas.microsoft.com/office/word/2010/wordprocessingCanvas" xmlns:cx="http://schemas.microsoft.com/office/drawing/2014/chartex" xmlns:cx1="http://schemas.microsoft.com/office/drawing/2015/9/8/chartex" xmlns:cx2="http://schemas.microsoft.com/office/drawing/2015/10/21/chartex" xmlns:cx3="http://schemas.microsoft.com/office/drawing/2016/5/9/chartex" xmlns:cx4="http://schemas.microsoft.com/office/drawing/2016/5/10/chartex" xmlns:cx5="http://schemas.microsoft.com/office/drawing/2016/5/11/chartex" xmlns:cx6="http://schemas.microsoft.com/office/drawing/2016/5/12/chartex" xmlns:cx7="http://schemas.microsoft.com/office/drawing/2016/5/13/chartex" xmlns:cx8="http://schemas.microsoft.com/office/drawing/2016/5/14/chartex" xmlns:mc="http://schemas.openxmlformats.org/markup-compatibility/2006" xmlns:aink="http://schemas.microsoft.com/office/drawing/2016/ink" xmlns:am3d="http://schemas.microsoft.com/office/drawing/2017/model3d" xmlns:o="urn:schemas-microsoft-com:office:office" xmlns:oel="http://schemas.microsoft.com/office/2019/extlst" xmlns:r="http://schemas.openxmlformats.org/officeDocument/2006/relationships" xmlns:m="http://schemas.openxmlformats.org/officeDocument/2006/math" xmlns:v="urn:schemas-microsoft-com:vml" xmlns:wp14="http://schemas.microsoft.com/office/word/2010/wordprocessingDrawing" xmlns:wp="http://schemas.openxmlformats.org/drawingml/2006/wordprocessingDrawing" xmlns:w10="urn:schemas-microsoft-com:office:word" xmlns:w="http://schemas.openxmlformats.org/wordprocessingml/2006/main" xmlns:w14="http://schemas.microsoft.com/office/word/2010/wordml" xmlns:w15="http://schemas.microsoft.com/office/word/2012/wordml" xmlns:w16cex="http://schemas.microsoft.com/office/word/2018/wordml/cex" xmlns:w16cid="http://schemas.microsoft.com/office/word/2016/wordml/cid" xmlns:w16="http://schemas.microsoft.com/office/word/2018/wordml" xmlns:w16sdtdh="http://schemas.microsoft.com/office/word/2020/wordml/sdtdatahash" xmlns:w16se="http://schemas.microsoft.com/office/word/2015/wordml/symex" xmlns:wpg="http://schemas.microsoft.com/office/word/2010/wordprocessingGroup" xmlns:wpi="http://schemas.microsoft.com/office/word/2010/wordprocessingInk" xmlns:wne="http://schemas.microsoft.com/office/word/2006/wordml" xmlns:wps="http://schemas.microsoft.com/office/word/2010/wordprocessingShape" mc:Ignorable="w14 w15 w16se w16cid w16 w16cex w16sdtdh wp14">
+<w:endnotes xmlns:wpc="http://schemas.microsoft.com/office/word/2010/wordprocessingCanvas" xmlns:cx="http://schemas.microsoft.com/office/drawing/2014/chartex" xmlns:cx1="http://schemas.microsoft.com/office/drawing/2015/9/8/chartex" xmlns:cx2="http://schemas.microsoft.com/office/drawing/2015/10/21/chartex" xmlns:cx3="http://schemas.microsoft.com/office/drawing/2016/5/9/chartex" xmlns:cx4="http://schemas.microsoft.com/office/drawing/2016/5/10/chartex" xmlns:cx5="http://schemas.microsoft.com/office/drawing/2016/5/11/chartex" xmlns:cx6="http://schemas.microsoft.com/office/drawing/2016/5/12/chartex" xmlns:cx7="http://schemas.microsoft.com/office/drawing/2016/5/13/chartex" xmlns:cx8="http://schemas.microsoft.com/office/drawing/2016/5/14/chartex" xmlns:mc="http://schemas.openxmlformats.org/markup-compatibility/2006" xmlns:aink="http://schemas.microsoft.com/office/drawing/2016/ink" xmlns:am3d="http://schemas.microsoft.com/office/drawing/2017/model3d" xmlns:o="urn:schemas-microsoft-com:office:office" xmlns:oel="http://schemas.microsoft.com/office/2019/extlst" xmlns:r="http://schemas.openxmlformats.org/officeDocument/2006/relationships" xmlns:m="http://schemas.openxmlformats.org/officeDocument/2006/math" xmlns:v="urn:schemas-microsoft-com:vml" xmlns:wp14="http://schemas.microsoft.com/office/word/2010/wordprocessingDrawing" xmlns:wp="http://schemas.openxmlformats.org/drawingml/2006/wordprocessingDrawing" xmlns:w10="urn:schemas-microsoft-com:office:word" xmlns:w="http://schemas.openxmlformats.org/wordprocessingml/2006/main" xmlns:w14="http://schemas.microsoft.com/office/word/2010/wordml" xmlns:w15="http://schemas.microsoft.com/office/word/2012/wordml" xmlns:w16cex="http://schemas.microsoft.com/office/word/2018/wordml/cex" xmlns:w16cid="http://schemas.microsoft.com/office/word/2016/wordml/cid" xmlns:w16="http://schemas.microsoft.com/office/word/2018/wordml" xmlns:w16du="http://schemas.microsoft.com/office/word/2023/wordml/word16du" xmlns:w16sdtdh="http://schemas.microsoft.com/office/word/2020/wordml/sdtdatahash" xmlns:w16se="http://schemas.microsoft.com/office/word/2015/wordml/symex" xmlns:wpg="http://schemas.microsoft.com/office/word/2010/wordprocessingGroup" xmlns:wpi="http://schemas.microsoft.com/office/word/2010/wordprocessingInk" xmlns:wne="http://schemas.microsoft.com/office/word/2006/wordml" xmlns:wps="http://schemas.microsoft.com/office/word/2010/wordprocessingShape" mc:Ignorable="w14 w15 w16se w16cid w16 w16cex w16sdtdh wp14">
   <w:endnote w:type="separator" w:id="-1">
     <w:p>
       <w:r>
@@ -29338,7 +28901,7 @@
 </file>
 
 <file path=word/footer1.xml><?xml version="1.0" encoding="utf-8"?>
-<w:ftr xmlns:wpc="http://schemas.microsoft.com/office/word/2010/wordprocessingCanvas" xmlns:cx="http://schemas.microsoft.com/office/drawing/2014/chartex" xmlns:cx1="http://schemas.microsoft.com/office/drawing/2015/9/8/chartex" xmlns:cx2="http://schemas.microsoft.com/office/drawing/2015/10/21/chartex" xmlns:cx3="http://schemas.microsoft.com/office/drawing/2016/5/9/chartex" xmlns:cx4="http://schemas.microsoft.com/office/drawing/2016/5/10/chartex" xmlns:cx5="http://schemas.microsoft.com/office/drawing/2016/5/11/chartex" xmlns:cx6="http://schemas.microsoft.com/office/drawing/2016/5/12/chartex" xmlns:cx7="http://schemas.microsoft.com/office/drawing/2016/5/13/chartex" xmlns:cx8="http://schemas.microsoft.com/office/drawing/2016/5/14/chartex" xmlns:mc="http://schemas.openxmlformats.org/markup-compatibility/2006" xmlns:aink="http://schemas.microsoft.com/office/drawing/2016/ink" xmlns:am3d="http://schemas.microsoft.com/office/drawing/2017/model3d" xmlns:o="urn:schemas-microsoft-com:office:office" xmlns:oel="http://schemas.microsoft.com/office/2019/extlst" xmlns:r="http://schemas.openxmlformats.org/officeDocument/2006/relationships" xmlns:m="http://schemas.openxmlformats.org/officeDocument/2006/math" xmlns:v="urn:schemas-microsoft-com:vml" xmlns:wp14="http://schemas.microsoft.com/office/word/2010/wordprocessingDrawing" xmlns:wp="http://schemas.openxmlformats.org/drawingml/2006/wordprocessingDrawing" xmlns:w10="urn:schemas-microsoft-com:office:word" xmlns:w="http://schemas.openxmlformats.org/wordprocessingml/2006/main" xmlns:w14="http://schemas.microsoft.com/office/word/2010/wordml" xmlns:w15="http://schemas.microsoft.com/office/word/2012/wordml" xmlns:w16cex="http://schemas.microsoft.com/office/word/2018/wordml/cex" xmlns:w16cid="http://schemas.microsoft.com/office/word/2016/wordml/cid" xmlns:w16="http://schemas.microsoft.com/office/word/2018/wordml" xmlns:w16sdtdh="http://schemas.microsoft.com/office/word/2020/wordml/sdtdatahash" xmlns:w16se="http://schemas.microsoft.com/office/word/2015/wordml/symex" xmlns:wpg="http://schemas.microsoft.com/office/word/2010/wordprocessingGroup" xmlns:wpi="http://schemas.microsoft.com/office/word/2010/wordprocessingInk" xmlns:wne="http://schemas.microsoft.com/office/word/2006/wordml" xmlns:wps="http://schemas.microsoft.com/office/word/2010/wordprocessingShape" mc:Ignorable="w14 w15 w16se w16cid w16 w16cex w16sdtdh wp14">
+<w:ftr xmlns:wpc="http://schemas.microsoft.com/office/word/2010/wordprocessingCanvas" xmlns:cx="http://schemas.microsoft.com/office/drawing/2014/chartex" xmlns:cx1="http://schemas.microsoft.com/office/drawing/2015/9/8/chartex" xmlns:cx2="http://schemas.microsoft.com/office/drawing/2015/10/21/chartex" xmlns:cx3="http://schemas.microsoft.com/office/drawing/2016/5/9/chartex" xmlns:cx4="http://schemas.microsoft.com/office/drawing/2016/5/10/chartex" xmlns:cx5="http://schemas.microsoft.com/office/drawing/2016/5/11/chartex" xmlns:cx6="http://schemas.microsoft.com/office/drawing/2016/5/12/chartex" xmlns:cx7="http://schemas.microsoft.com/office/drawing/2016/5/13/chartex" xmlns:cx8="http://schemas.microsoft.com/office/drawing/2016/5/14/chartex" xmlns:mc="http://schemas.openxmlformats.org/markup-compatibility/2006" xmlns:aink="http://schemas.microsoft.com/office/drawing/2016/ink" xmlns:am3d="http://schemas.microsoft.com/office/drawing/2017/model3d" xmlns:o="urn:schemas-microsoft-com:office:office" xmlns:oel="http://schemas.microsoft.com/office/2019/extlst" xmlns:r="http://schemas.openxmlformats.org/officeDocument/2006/relationships" xmlns:m="http://schemas.openxmlformats.org/officeDocument/2006/math" xmlns:v="urn:schemas-microsoft-com:vml" xmlns:wp14="http://schemas.microsoft.com/office/word/2010/wordprocessingDrawing" xmlns:wp="http://schemas.openxmlformats.org/drawingml/2006/wordprocessingDrawing" xmlns:w10="urn:schemas-microsoft-com:office:word" xmlns:w="http://schemas.openxmlformats.org/wordprocessingml/2006/main" xmlns:w14="http://schemas.microsoft.com/office/word/2010/wordml" xmlns:w15="http://schemas.microsoft.com/office/word/2012/wordml" xmlns:w16cex="http://schemas.microsoft.com/office/word/2018/wordml/cex" xmlns:w16cid="http://schemas.microsoft.com/office/word/2016/wordml/cid" xmlns:w16="http://schemas.microsoft.com/office/word/2018/wordml" xmlns:w16du="http://schemas.microsoft.com/office/word/2023/wordml/word16du" xmlns:w16sdtdh="http://schemas.microsoft.com/office/word/2020/wordml/sdtdatahash" xmlns:w16se="http://schemas.microsoft.com/office/word/2015/wordml/symex" xmlns:wpg="http://schemas.microsoft.com/office/word/2010/wordprocessingGroup" xmlns:wpi="http://schemas.microsoft.com/office/word/2010/wordprocessingInk" xmlns:wne="http://schemas.microsoft.com/office/word/2006/wordml" xmlns:wps="http://schemas.microsoft.com/office/word/2010/wordprocessingShape" mc:Ignorable="w14 w15 w16se w16cid w16 w16cex w16sdtdh wp14">
   <w:sdt>
     <w:sdtPr>
       <w:rPr>
@@ -29389,7 +28952,7 @@
 </file>
 
 <file path=word/footnotes.xml><?xml version="1.0" encoding="utf-8"?>
-<w:footnotes xmlns:wpc="http://schemas.microsoft.com/office/word/2010/wordprocessingCanvas" xmlns:cx="http://schemas.microsoft.com/office/drawing/2014/chartex" xmlns:cx1="http://schemas.microsoft.com/office/drawing/2015/9/8/chartex" xmlns:cx2="http://schemas.microsoft.com/office/drawing/2015/10/21/chartex" xmlns:cx3="http://schemas.microsoft.com/office/drawing/2016/5/9/chartex" xmlns:cx4="http://schemas.microsoft.com/office/drawing/2016/5/10/chartex" xmlns:cx5="http://schemas.microsoft.com/office/drawing/2016/5/11/chartex" xmlns:cx6="http://schemas.microsoft.com/office/drawing/2016/5/12/chartex" xmlns:cx7="http://schemas.microsoft.com/office/drawing/2016/5/13/chartex" xmlns:cx8="http://schemas.microsoft.com/office/drawing/2016/5/14/chartex" xmlns:mc="http://schemas.openxmlformats.org/markup-compatibility/2006" xmlns:aink="http://schemas.microsoft.com/office/drawing/2016/ink" xmlns:am3d="http://schemas.microsoft.com/office/drawing/2017/model3d" xmlns:o="urn:schemas-microsoft-com:office:office" xmlns:oel="http://schemas.microsoft.com/office/2019/extlst" xmlns:r="http://schemas.openxmlformats.org/officeDocument/2006/relationships" xmlns:m="http://schemas.openxmlformats.org/officeDocument/2006/math" xmlns:v="urn:schemas-microsoft-com:vml" xmlns:wp14="http://schemas.microsoft.com/office/word/2010/wordprocessingDrawing" xmlns:wp="http://schemas.openxmlformats.org/drawingml/2006/wordprocessingDrawing" xmlns:w10="urn:schemas-microsoft-com:office:word" xmlns:w="http://schemas.openxmlformats.org/wordprocessingml/2006/main" xmlns:w14="http://schemas.microsoft.com/office/word/2010/wordml" xmlns:w15="http://schemas.microsoft.com/office/word/2012/wordml" xmlns:w16cex="http://schemas.microsoft.com/office/word/2018/wordml/cex" xmlns:w16cid="http://schemas.microsoft.com/office/word/2016/wordml/cid" xmlns:w16="http://schemas.microsoft.com/office/word/2018/wordml" xmlns:w16sdtdh="http://schemas.microsoft.com/office/word/2020/wordml/sdtdatahash" xmlns:w16se="http://schemas.microsoft.com/office/word/2015/wordml/symex" xmlns:wpg="http://schemas.microsoft.com/office/word/2010/wordprocessingGroup" xmlns:wpi="http://schemas.microsoft.com/office/word/2010/wordprocessingInk" xmlns:wne="http://schemas.microsoft.com/office/word/2006/wordml" xmlns:wps="http://schemas.microsoft.com/office/word/2010/wordprocessingShape" mc:Ignorable="w14 w15 w16se w16cid w16 w16cex w16sdtdh wp14">
+<w:footnotes xmlns:wpc="http://schemas.microsoft.com/office/word/2010/wordprocessingCanvas" xmlns:cx="http://schemas.microsoft.com/office/drawing/2014/chartex" xmlns:cx1="http://schemas.microsoft.com/office/drawing/2015/9/8/chartex" xmlns:cx2="http://schemas.microsoft.com/office/drawing/2015/10/21/chartex" xmlns:cx3="http://schemas.microsoft.com/office/drawing/2016/5/9/chartex" xmlns:cx4="http://schemas.microsoft.com/office/drawing/2016/5/10/chartex" xmlns:cx5="http://schemas.microsoft.com/office/drawing/2016/5/11/chartex" xmlns:cx6="http://schemas.microsoft.com/office/drawing/2016/5/12/chartex" xmlns:cx7="http://schemas.microsoft.com/office/drawing/2016/5/13/chartex" xmlns:cx8="http://schemas.microsoft.com/office/drawing/2016/5/14/chartex" xmlns:mc="http://schemas.openxmlformats.org/markup-compatibility/2006" xmlns:aink="http://schemas.microsoft.com/office/drawing/2016/ink" xmlns:am3d="http://schemas.microsoft.com/office/drawing/2017/model3d" xmlns:o="urn:schemas-microsoft-com:office:office" xmlns:oel="http://schemas.microsoft.com/office/2019/extlst" xmlns:r="http://schemas.openxmlformats.org/officeDocument/2006/relationships" xmlns:m="http://schemas.openxmlformats.org/officeDocument/2006/math" xmlns:v="urn:schemas-microsoft-com:vml" xmlns:wp14="http://schemas.microsoft.com/office/word/2010/wordprocessingDrawing" xmlns:wp="http://schemas.openxmlformats.org/drawingml/2006/wordprocessingDrawing" xmlns:w10="urn:schemas-microsoft-com:office:word" xmlns:w="http://schemas.openxmlformats.org/wordprocessingml/2006/main" xmlns:w14="http://schemas.microsoft.com/office/word/2010/wordml" xmlns:w15="http://schemas.microsoft.com/office/word/2012/wordml" xmlns:w16cex="http://schemas.microsoft.com/office/word/2018/wordml/cex" xmlns:w16cid="http://schemas.microsoft.com/office/word/2016/wordml/cid" xmlns:w16="http://schemas.microsoft.com/office/word/2018/wordml" xmlns:w16du="http://schemas.microsoft.com/office/word/2023/wordml/word16du" xmlns:w16sdtdh="http://schemas.microsoft.com/office/word/2020/wordml/sdtdatahash" xmlns:w16se="http://schemas.microsoft.com/office/word/2015/wordml/symex" xmlns:wpg="http://schemas.microsoft.com/office/word/2010/wordprocessingGroup" xmlns:wpi="http://schemas.microsoft.com/office/word/2010/wordprocessingInk" xmlns:wne="http://schemas.microsoft.com/office/word/2006/wordml" xmlns:wps="http://schemas.microsoft.com/office/word/2010/wordprocessingShape" mc:Ignorable="w14 w15 w16se w16cid w16 w16cex w16sdtdh wp14">
   <w:footnote w:type="separator" w:id="-1">
     <w:p>
       <w:r>
@@ -29408,7 +28971,7 @@
 </file>
 
 <file path=word/numbering.xml><?xml version="1.0" encoding="utf-8"?>
-<w:numbering xmlns:wpc="http://schemas.microsoft.com/office/word/2010/wordprocessingCanvas" xmlns:cx="http://schemas.microsoft.com/office/drawing/2014/chartex" xmlns:cx1="http://schemas.microsoft.com/office/drawing/2015/9/8/chartex" xmlns:cx2="http://schemas.microsoft.com/office/drawing/2015/10/21/chartex" xmlns:cx3="http://schemas.microsoft.com/office/drawing/2016/5/9/chartex" xmlns:cx4="http://schemas.microsoft.com/office/drawing/2016/5/10/chartex" xmlns:cx5="http://schemas.microsoft.com/office/drawing/2016/5/11/chartex" xmlns:cx6="http://schemas.microsoft.com/office/drawing/2016/5/12/chartex" xmlns:cx7="http://schemas.microsoft.com/office/drawing/2016/5/13/chartex" xmlns:cx8="http://schemas.microsoft.com/office/drawing/2016/5/14/chartex" xmlns:mc="http://schemas.openxmlformats.org/markup-compatibility/2006" xmlns:aink="http://schemas.microsoft.com/office/drawing/2016/ink" xmlns:am3d="http://schemas.microsoft.com/office/drawing/2017/model3d" xmlns:o="urn:schemas-microsoft-com:office:office" xmlns:oel="http://schemas.microsoft.com/office/2019/extlst" xmlns:r="http://schemas.openxmlformats.org/officeDocument/2006/relationships" xmlns:m="http://schemas.openxmlformats.org/officeDocument/2006/math" xmlns:v="urn:schemas-microsoft-com:vml" xmlns:wp14="http://schemas.microsoft.com/office/word/2010/wordprocessingDrawing" xmlns:wp="http://schemas.openxmlformats.org/drawingml/2006/wordprocessingDrawing" xmlns:w10="urn:schemas-microsoft-com:office:word" xmlns:w="http://schemas.openxmlformats.org/wordprocessingml/2006/main" xmlns:w14="http://schemas.microsoft.com/office/word/2010/wordml" xmlns:w15="http://schemas.microsoft.com/office/word/2012/wordml" xmlns:w16cex="http://schemas.microsoft.com/office/word/2018/wordml/cex" xmlns:w16cid="http://schemas.microsoft.com/office/word/2016/wordml/cid" xmlns:w16="http://schemas.microsoft.com/office/word/2018/wordml" xmlns:w16sdtdh="http://schemas.microsoft.com/office/word/2020/wordml/sdtdatahash" xmlns:w16se="http://schemas.microsoft.com/office/word/2015/wordml/symex" xmlns:wpg="http://schemas.microsoft.com/office/word/2010/wordprocessingGroup" xmlns:wpi="http://schemas.microsoft.com/office/word/2010/wordprocessingInk" xmlns:wne="http://schemas.microsoft.com/office/word/2006/wordml" xmlns:wps="http://schemas.microsoft.com/office/word/2010/wordprocessingShape" mc:Ignorable="w14 w15 w16se w16cid w16 w16cex w16sdtdh wp14">
+<w:numbering xmlns:wpc="http://schemas.microsoft.com/office/word/2010/wordprocessingCanvas" xmlns:cx="http://schemas.microsoft.com/office/drawing/2014/chartex" xmlns:cx1="http://schemas.microsoft.com/office/drawing/2015/9/8/chartex" xmlns:cx2="http://schemas.microsoft.com/office/drawing/2015/10/21/chartex" xmlns:cx3="http://schemas.microsoft.com/office/drawing/2016/5/9/chartex" xmlns:cx4="http://schemas.microsoft.com/office/drawing/2016/5/10/chartex" xmlns:cx5="http://schemas.microsoft.com/office/drawing/2016/5/11/chartex" xmlns:cx6="http://schemas.microsoft.com/office/drawing/2016/5/12/chartex" xmlns:cx7="http://schemas.microsoft.com/office/drawing/2016/5/13/chartex" xmlns:cx8="http://schemas.microsoft.com/office/drawing/2016/5/14/chartex" xmlns:mc="http://schemas.openxmlformats.org/markup-compatibility/2006" xmlns:aink="http://schemas.microsoft.com/office/drawing/2016/ink" xmlns:am3d="http://schemas.microsoft.com/office/drawing/2017/model3d" xmlns:o="urn:schemas-microsoft-com:office:office" xmlns:oel="http://schemas.microsoft.com/office/2019/extlst" xmlns:r="http://schemas.openxmlformats.org/officeDocument/2006/relationships" xmlns:m="http://schemas.openxmlformats.org/officeDocument/2006/math" xmlns:v="urn:schemas-microsoft-com:vml" xmlns:wp14="http://schemas.microsoft.com/office/word/2010/wordprocessingDrawing" xmlns:wp="http://schemas.openxmlformats.org/drawingml/2006/wordprocessingDrawing" xmlns:w10="urn:schemas-microsoft-com:office:word" xmlns:w="http://schemas.openxmlformats.org/wordprocessingml/2006/main" xmlns:w14="http://schemas.microsoft.com/office/word/2010/wordml" xmlns:w15="http://schemas.microsoft.com/office/word/2012/wordml" xmlns:w16cex="http://schemas.microsoft.com/office/word/2018/wordml/cex" xmlns:w16cid="http://schemas.microsoft.com/office/word/2016/wordml/cid" xmlns:w16="http://schemas.microsoft.com/office/word/2018/wordml" xmlns:w16du="http://schemas.microsoft.com/office/word/2023/wordml/word16du" xmlns:w16sdtdh="http://schemas.microsoft.com/office/word/2020/wordml/sdtdatahash" xmlns:w16se="http://schemas.microsoft.com/office/word/2015/wordml/symex" xmlns:wpg="http://schemas.microsoft.com/office/word/2010/wordprocessingGroup" xmlns:wpi="http://schemas.microsoft.com/office/word/2010/wordprocessingInk" xmlns:wne="http://schemas.microsoft.com/office/word/2006/wordml" xmlns:wps="http://schemas.microsoft.com/office/word/2010/wordprocessingShape" mc:Ignorable="w14 w15 w16se w16cid w16 w16cex w16sdtdh wp14">
   <w:abstractNum w:abstractNumId="0" w15:restartNumberingAfterBreak="0">
     <w:nsid w:val="01913980"/>
     <w:multiLevelType w:val="hybridMultilevel"/>
@@ -34587,6 +34150,25 @@
       <w:lang w:eastAsia="ja-JP"/>
     </w:rPr>
   </w:style>
+  <w:style w:type="paragraph" w:styleId="Caption">
+    <w:name w:val="caption"/>
+    <w:aliases w:val="Figure Caption"/>
+    <w:basedOn w:val="Normal"/>
+    <w:next w:val="Normal"/>
+    <w:autoRedefine/>
+    <w:uiPriority w:val="35"/>
+    <w:unhideWhenUsed/>
+    <w:qFormat/>
+    <w:rsid w:val="004460B8"/>
+    <w:pPr>
+      <w:spacing w:after="200"/>
+    </w:pPr>
+    <w:rPr>
+      <w:iCs/>
+      <w:sz w:val="18"/>
+      <w:szCs w:val="18"/>
+    </w:rPr>
+  </w:style>
 </w:styles>
 </file>
 

--- a/Graduation-Project/Graduation project.docx
+++ b/Graduation-Project/Graduation project.docx
@@ -124,6 +124,7 @@
           <w:spacing w:val="-3"/>
         </w:rPr>
       </w:pPr>
+      <w:proofErr w:type="spellStart"/>
       <w:r>
         <w:rPr>
           <w:b/>
@@ -131,7 +132,17 @@
           <w:sz w:val="40"/>
           <w:szCs w:val="40"/>
         </w:rPr>
-        <w:t xml:space="preserve">Tahfeez </w:t>
+        <w:t>Tahfeez</w:t>
+      </w:r>
+      <w:proofErr w:type="spellEnd"/>
+      <w:r>
+        <w:rPr>
+          <w:b/>
+          <w:bCs/>
+          <w:sz w:val="40"/>
+          <w:szCs w:val="40"/>
+        </w:rPr>
+        <w:t xml:space="preserve"> </w:t>
       </w:r>
       <w:bookmarkEnd w:id="0"/>
       <w:r>
@@ -348,8 +359,9 @@
           <w:szCs w:val="32"/>
           <w:lang w:bidi="ar-EG"/>
         </w:rPr>
-        <w:t xml:space="preserve"> N</w:t>
-      </w:r>
+        <w:t xml:space="preserve"> </w:t>
+      </w:r>
+      <w:proofErr w:type="spellStart"/>
       <w:r>
         <w:rPr>
           <w:b/>
@@ -358,14 +370,9 @@
           <w:szCs w:val="32"/>
           <w:lang w:bidi="ar-EG"/>
         </w:rPr>
-        <w:t>ijim</w:t>
-      </w:r>
-    </w:p>
-    <w:p>
-      <w:pPr>
-        <w:bidi w:val="0"/>
-        <w:spacing w:line="360" w:lineRule="auto"/>
-        <w:jc w:val="center"/>
+        <w:t>N</w:t>
+      </w:r>
+      <w:r>
         <w:rPr>
           <w:b/>
           <w:bCs/>
@@ -373,8 +380,15 @@
           <w:szCs w:val="32"/>
           <w:lang w:bidi="ar-EG"/>
         </w:rPr>
-      </w:pPr>
-      <w:r>
+        <w:t>ijim</w:t>
+      </w:r>
+      <w:proofErr w:type="spellEnd"/>
+    </w:p>
+    <w:p>
+      <w:pPr>
+        <w:bidi w:val="0"/>
+        <w:spacing w:line="360" w:lineRule="auto"/>
+        <w:jc w:val="center"/>
         <w:rPr>
           <w:b/>
           <w:bCs/>
@@ -382,14 +396,8 @@
           <w:szCs w:val="32"/>
           <w:lang w:bidi="ar-EG"/>
         </w:rPr>
-        <w:t>&amp;</w:t>
-      </w:r>
-    </w:p>
-    <w:p>
-      <w:pPr>
-        <w:bidi w:val="0"/>
-        <w:spacing w:line="360" w:lineRule="auto"/>
-        <w:jc w:val="center"/>
+      </w:pPr>
+      <w:r>
         <w:rPr>
           <w:b/>
           <w:bCs/>
@@ -397,8 +405,14 @@
           <w:szCs w:val="32"/>
           <w:lang w:bidi="ar-EG"/>
         </w:rPr>
-      </w:pPr>
-      <w:r>
+        <w:t>&amp;</w:t>
+      </w:r>
+    </w:p>
+    <w:p>
+      <w:pPr>
+        <w:bidi w:val="0"/>
+        <w:spacing w:line="360" w:lineRule="auto"/>
+        <w:jc w:val="center"/>
         <w:rPr>
           <w:b/>
           <w:bCs/>
@@ -406,8 +420,7 @@
           <w:szCs w:val="32"/>
           <w:lang w:bidi="ar-EG"/>
         </w:rPr>
-        <w:t>A</w:t>
-      </w:r>
+      </w:pPr>
       <w:r>
         <w:rPr>
           <w:b/>
@@ -416,7 +429,7 @@
           <w:szCs w:val="32"/>
           <w:lang w:bidi="ar-EG"/>
         </w:rPr>
-        <w:t>bed</w:t>
+        <w:t>A</w:t>
       </w:r>
       <w:r>
         <w:rPr>
@@ -426,7 +439,7 @@
           <w:szCs w:val="32"/>
           <w:lang w:bidi="ar-EG"/>
         </w:rPr>
-        <w:t xml:space="preserve"> A</w:t>
+        <w:t>bed</w:t>
       </w:r>
       <w:r>
         <w:rPr>
@@ -436,8 +449,9 @@
           <w:szCs w:val="32"/>
           <w:lang w:bidi="ar-EG"/>
         </w:rPr>
-        <w:t>lf</w:t>
-      </w:r>
+        <w:t xml:space="preserve"> </w:t>
+      </w:r>
+      <w:proofErr w:type="spellStart"/>
       <w:r>
         <w:rPr>
           <w:b/>
@@ -446,7 +460,7 @@
           <w:szCs w:val="32"/>
           <w:lang w:bidi="ar-EG"/>
         </w:rPr>
-        <w:t>a</w:t>
+        <w:t>A</w:t>
       </w:r>
       <w:r>
         <w:rPr>
@@ -456,7 +470,7 @@
           <w:szCs w:val="32"/>
           <w:lang w:bidi="ar-EG"/>
         </w:rPr>
-        <w:t>ttah</w:t>
+        <w:t>lf</w:t>
       </w:r>
       <w:r>
         <w:rPr>
@@ -466,7 +480,7 @@
           <w:szCs w:val="32"/>
           <w:lang w:bidi="ar-EG"/>
         </w:rPr>
-        <w:t xml:space="preserve"> S. ALS</w:t>
+        <w:t>a</w:t>
       </w:r>
       <w:r>
         <w:rPr>
@@ -476,8 +490,41 @@
           <w:szCs w:val="32"/>
           <w:lang w:bidi="ar-EG"/>
         </w:rPr>
+        <w:t>ttah</w:t>
+      </w:r>
+      <w:proofErr w:type="spellEnd"/>
+      <w:r>
+        <w:rPr>
+          <w:b/>
+          <w:bCs/>
+          <w:sz w:val="32"/>
+          <w:szCs w:val="32"/>
+          <w:lang w:bidi="ar-EG"/>
+        </w:rPr>
+        <w:t xml:space="preserve"> S. </w:t>
+      </w:r>
+      <w:proofErr w:type="spellStart"/>
+      <w:r>
+        <w:rPr>
+          <w:b/>
+          <w:bCs/>
+          <w:sz w:val="32"/>
+          <w:szCs w:val="32"/>
+          <w:lang w:bidi="ar-EG"/>
+        </w:rPr>
+        <w:t>ALS</w:t>
+      </w:r>
+      <w:r>
+        <w:rPr>
+          <w:b/>
+          <w:bCs/>
+          <w:sz w:val="32"/>
+          <w:szCs w:val="32"/>
+          <w:lang w:bidi="ar-EG"/>
+        </w:rPr>
         <w:t>horafa</w:t>
       </w:r>
+      <w:proofErr w:type="spellEnd"/>
     </w:p>
     <w:p>
       <w:pPr>
@@ -527,6 +574,8 @@
           <w:rtl/>
         </w:rPr>
       </w:pPr>
+      <w:proofErr w:type="spellStart"/>
+      <w:proofErr w:type="gramStart"/>
       <w:r>
         <w:rPr>
           <w:b/>
@@ -534,7 +583,18 @@
           <w:sz w:val="32"/>
           <w:szCs w:val="32"/>
         </w:rPr>
-        <w:t>Dr.Khalid M. Ismail</w:t>
+        <w:t>Dr.Khalid</w:t>
+      </w:r>
+      <w:proofErr w:type="spellEnd"/>
+      <w:proofErr w:type="gramEnd"/>
+      <w:r>
+        <w:rPr>
+          <w:b/>
+          <w:bCs/>
+          <w:sz w:val="32"/>
+          <w:szCs w:val="32"/>
+        </w:rPr>
+        <w:t xml:space="preserve"> M. Ismail</w:t>
       </w:r>
     </w:p>
     <w:p>
@@ -1113,7 +1173,21 @@
         <w:rPr>
           <w:rFonts w:asciiTheme="majorBidi" w:hAnsiTheme="majorBidi" w:cstheme="majorBidi"/>
         </w:rPr>
-        <w:t xml:space="preserve">The first item in your thesis should be an abstract of a few short paragraphs (within one page) summarising the thesis.  </w:t>
+        <w:t xml:space="preserve">The first item in your thesis should be an abstract of a few short paragraphs (within one page) </w:t>
+      </w:r>
+      <w:proofErr w:type="spellStart"/>
+      <w:r>
+        <w:rPr>
+          <w:rFonts w:asciiTheme="majorBidi" w:hAnsiTheme="majorBidi" w:cstheme="majorBidi"/>
+        </w:rPr>
+        <w:t>summarising</w:t>
+      </w:r>
+      <w:proofErr w:type="spellEnd"/>
+      <w:r>
+        <w:rPr>
+          <w:rFonts w:asciiTheme="majorBidi" w:hAnsiTheme="majorBidi" w:cstheme="majorBidi"/>
+        </w:rPr>
+        <w:t xml:space="preserve"> the thesis.  </w:t>
       </w:r>
     </w:p>
     <w:p>
@@ -1198,8 +1272,18 @@
           <w:sz w:val="24"/>
           <w:szCs w:val="24"/>
         </w:rPr>
-        <w:t xml:space="preserve"> What you set out to achieve, and how this addressed the problem</w:t>
-      </w:r>
+        <w:t xml:space="preserve"> What you set out to achieve, and how this addressed the </w:t>
+      </w:r>
+      <w:proofErr w:type="gramStart"/>
+      <w:r>
+        <w:rPr>
+          <w:rFonts w:asciiTheme="majorBidi" w:hAnsiTheme="majorBidi" w:cstheme="majorBidi"/>
+          <w:sz w:val="24"/>
+          <w:szCs w:val="24"/>
+        </w:rPr>
+        <w:t>problem</w:t>
+      </w:r>
+      <w:proofErr w:type="gramEnd"/>
     </w:p>
     <w:p>
       <w:pPr>
@@ -1501,7 +1585,23 @@
           <w:rStyle w:val="shorttext"/>
           <w:rFonts w:asciiTheme="majorBidi" w:hAnsiTheme="majorBidi" w:cstheme="majorBidi"/>
         </w:rPr>
-        <w:t>We also thank our parents who planted in us from childhood the love of God, the love of His Messenger, and the love of the Great Qur’an, and they planted in us the seed of incendiary knowledge that blossomed and this work was one of its blessed results. We also thank our families who supported us in this journey and were the best support and help for us.</w:t>
+        <w:t xml:space="preserve">We also thank our parents who planted in us from childhood the love of God, the love of His Messenger, and the love of the Great Qur’an, and they planted in us the seed of incendiary knowledge that </w:t>
+      </w:r>
+      <w:proofErr w:type="gramStart"/>
+      <w:r>
+        <w:rPr>
+          <w:rStyle w:val="shorttext"/>
+          <w:rFonts w:asciiTheme="majorBidi" w:hAnsiTheme="majorBidi" w:cstheme="majorBidi"/>
+        </w:rPr>
+        <w:t>blossomed</w:t>
+      </w:r>
+      <w:proofErr w:type="gramEnd"/>
+      <w:r>
+        <w:rPr>
+          <w:rStyle w:val="shorttext"/>
+          <w:rFonts w:asciiTheme="majorBidi" w:hAnsiTheme="majorBidi" w:cstheme="majorBidi"/>
+        </w:rPr>
+        <w:t xml:space="preserve"> and this work was one of its blessed results. We also thank our families who supported us in this journey and were the best support and help for us.</w:t>
       </w:r>
     </w:p>
     <w:p>
@@ -1676,7 +1776,15 @@
           <w:color w:val="FF0000"/>
           <w:lang w:eastAsia="en-US"/>
         </w:rPr>
-        <w:t>(Automatic Table of Contents</w:t>
+        <w:t xml:space="preserve">(Automatic Table of </w:t>
+      </w:r>
+      <w:proofErr w:type="gramStart"/>
+      <w:r>
+        <w:rPr>
+          <w:color w:val="FF0000"/>
+          <w:lang w:eastAsia="en-US"/>
+        </w:rPr>
+        <w:t>Contents</w:t>
       </w:r>
       <w:r>
         <w:rPr>
@@ -1687,6 +1795,7 @@
         </w:rPr>
         <w:t>(</w:t>
       </w:r>
+      <w:proofErr w:type="gramEnd"/>
     </w:p>
     <w:p>
       <w:pPr>
@@ -5373,8 +5482,16 @@
         <w:rPr>
           <w:color w:val="000000" w:themeColor="text1"/>
         </w:rPr>
-        <w:t>*Note: Sort Alphapiticaly</w:t>
-      </w:r>
+        <w:t xml:space="preserve">*Note: Sort </w:t>
+      </w:r>
+      <w:proofErr w:type="spellStart"/>
+      <w:r>
+        <w:rPr>
+          <w:color w:val="000000" w:themeColor="text1"/>
+        </w:rPr>
+        <w:t>Alphapiticaly</w:t>
+      </w:r>
+      <w:proofErr w:type="spellEnd"/>
     </w:p>
     <w:p>
       <w:pPr>
@@ -5597,32 +5714,78 @@
           <w:lang w:bidi="ar-EG"/>
         </w:rPr>
       </w:pPr>
+      <w:proofErr w:type="gramStart"/>
       <w:r>
         <w:rPr>
           <w:sz w:val="22"/>
           <w:szCs w:val="22"/>
           <w:lang w:bidi="ar-EG"/>
         </w:rPr>
-        <w:t>In light of the electronic development and the spread of smart devices everywhere, it has become a duty for all institutions to move from using papers to using computerized systems. One of the most important institutions that must integrate into this intelligent world are the Quran memorization centers. Which will be the focus of our study in this project.</w:t>
-      </w:r>
-    </w:p>
-    <w:p>
-      <w:pPr>
-        <w:pStyle w:val="TOC3"/>
-        <w:bidi w:val="0"/>
+        <w:t>In light of</w:t>
+      </w:r>
+      <w:proofErr w:type="gramEnd"/>
+      <w:r>
         <w:rPr>
           <w:sz w:val="22"/>
           <w:szCs w:val="22"/>
           <w:lang w:bidi="ar-EG"/>
         </w:rPr>
-      </w:pPr>
+        <w:t xml:space="preserve"> the electronic development and the spread of smart devices everywhere, it has become a duty for all institutions to move from using </w:t>
+      </w:r>
+      <w:proofErr w:type="gramStart"/>
       <w:r>
         <w:rPr>
           <w:sz w:val="22"/>
           <w:szCs w:val="22"/>
           <w:lang w:bidi="ar-EG"/>
         </w:rPr>
-        <w:t>The idea of ​​the project led to a problem facing the memorization centers, which is the great burden on the administration and the governors in preparing and coordinating paperwork and following up on all parties of the center from students, memorizers and parents, as each of them has an important role in the memorization process. Therefore, we found it necessary to develop an integrated system to reduce the burden and increase quality in the centers.</w:t>
+        <w:t>papers</w:t>
+      </w:r>
+      <w:proofErr w:type="gramEnd"/>
+      <w:r>
+        <w:rPr>
+          <w:sz w:val="22"/>
+          <w:szCs w:val="22"/>
+          <w:lang w:bidi="ar-EG"/>
+        </w:rPr>
+        <w:t xml:space="preserve"> to using computerized systems. One of the most important institutions that must integrate into this intelligent world are the Quran memorization centers. Which will be the focus of our study in this project.</w:t>
+      </w:r>
+    </w:p>
+    <w:p>
+      <w:pPr>
+        <w:pStyle w:val="TOC3"/>
+        <w:bidi w:val="0"/>
+        <w:rPr>
+          <w:sz w:val="22"/>
+          <w:szCs w:val="22"/>
+          <w:lang w:bidi="ar-EG"/>
+        </w:rPr>
+      </w:pPr>
+      <w:r>
+        <w:rPr>
+          <w:sz w:val="22"/>
+          <w:szCs w:val="22"/>
+          <w:lang w:bidi="ar-EG"/>
+        </w:rPr>
+        <w:t xml:space="preserve">The idea of ​​the project led to a problem facing the memorization centers, which is the great burden on the administration and the governors in preparing and coordinating paperwork and following up on all parties of the center from students, </w:t>
+      </w:r>
+      <w:proofErr w:type="gramStart"/>
+      <w:r>
+        <w:rPr>
+          <w:sz w:val="22"/>
+          <w:szCs w:val="22"/>
+          <w:lang w:bidi="ar-EG"/>
+        </w:rPr>
+        <w:t>memorizers</w:t>
+      </w:r>
+      <w:proofErr w:type="gramEnd"/>
+      <w:r>
+        <w:rPr>
+          <w:sz w:val="22"/>
+          <w:szCs w:val="22"/>
+          <w:lang w:bidi="ar-EG"/>
+        </w:rPr>
+        <w:t xml:space="preserve"> and parents, as each of them has an important role in the memorization process. Therefore, we found it necessary to develop an integrated system to reduce the burden and increase quality in the centers.</w:t>
       </w:r>
     </w:p>
     <w:p>
@@ -5680,23 +5843,25 @@
           <w:szCs w:val="22"/>
           <w:lang w:bidi="ar-EG"/>
         </w:rPr>
-        <w:t>The Tahfeez centers face many problems that hinder their educational path in supervising and qualifying the memorizers, following up the students and their achievement, and managing the educational memorization program. An</w:t>
-      </w:r>
+        <w:t xml:space="preserve">The </w:t>
+      </w:r>
+      <w:proofErr w:type="spellStart"/>
       <w:r>
         <w:rPr>
           <w:sz w:val="22"/>
           <w:szCs w:val="22"/>
           <w:lang w:bidi="ar-EG"/>
         </w:rPr>
-        <w:t>d via</w:t>
-      </w:r>
+        <w:t>Tahfeez</w:t>
+      </w:r>
+      <w:proofErr w:type="spellEnd"/>
       <w:r>
         <w:rPr>
           <w:sz w:val="22"/>
           <w:szCs w:val="22"/>
           <w:lang w:bidi="ar-EG"/>
         </w:rPr>
-        <w:t xml:space="preserve"> communication and discussion with the Tahfeez</w:t>
+        <w:t xml:space="preserve"> centers face many problems that hinder their educational path in supervising and qualifying the memorizers, following up the students and their achievement, and managing the educational memorization program. An</w:t>
       </w:r>
       <w:r>
         <w:rPr>
@@ -5704,7 +5869,7 @@
           <w:szCs w:val="22"/>
           <w:lang w:bidi="ar-EG"/>
         </w:rPr>
-        <w:t xml:space="preserve"> </w:t>
+        <w:t>d via</w:t>
       </w:r>
       <w:r>
         <w:rPr>
@@ -5712,23 +5877,67 @@
           <w:szCs w:val="22"/>
           <w:lang w:bidi="ar-EG"/>
         </w:rPr>
-        <w:t>centers consisting of the center’s director, administrator, and memorizers</w:t>
-      </w:r>
+        <w:t xml:space="preserve"> communication and discussion with the </w:t>
+      </w:r>
+      <w:proofErr w:type="spellStart"/>
       <w:r>
         <w:rPr>
           <w:sz w:val="22"/>
           <w:szCs w:val="22"/>
           <w:lang w:bidi="ar-EG"/>
         </w:rPr>
-        <w:t xml:space="preserve"> </w:t>
-      </w:r>
+        <w:t>Tahfeez</w:t>
+      </w:r>
+      <w:proofErr w:type="spellEnd"/>
       <w:r>
         <w:rPr>
           <w:sz w:val="22"/>
           <w:szCs w:val="22"/>
           <w:lang w:bidi="ar-EG"/>
         </w:rPr>
-        <w:t>as well as our communication with the students’ families we reached a number of p</w:t>
+        <w:t xml:space="preserve"> </w:t>
+      </w:r>
+      <w:r>
+        <w:rPr>
+          <w:sz w:val="22"/>
+          <w:szCs w:val="22"/>
+          <w:lang w:bidi="ar-EG"/>
+        </w:rPr>
+        <w:t>centers consisting of the center’s director, administrator, and memorizers</w:t>
+      </w:r>
+      <w:r>
+        <w:rPr>
+          <w:sz w:val="22"/>
+          <w:szCs w:val="22"/>
+          <w:lang w:bidi="ar-EG"/>
+        </w:rPr>
+        <w:t xml:space="preserve"> </w:t>
+      </w:r>
+      <w:r>
+        <w:rPr>
+          <w:sz w:val="22"/>
+          <w:szCs w:val="22"/>
+          <w:lang w:bidi="ar-EG"/>
+        </w:rPr>
+        <w:t xml:space="preserve">as well as our communication with the students’ families we reached </w:t>
+      </w:r>
+      <w:proofErr w:type="gramStart"/>
+      <w:r>
+        <w:rPr>
+          <w:sz w:val="22"/>
+          <w:szCs w:val="22"/>
+          <w:lang w:bidi="ar-EG"/>
+        </w:rPr>
+        <w:t>a number of</w:t>
+      </w:r>
+      <w:proofErr w:type="gramEnd"/>
+      <w:r>
+        <w:rPr>
+          <w:sz w:val="22"/>
+          <w:szCs w:val="22"/>
+          <w:lang w:bidi="ar-EG"/>
+        </w:rPr>
+        <w:t xml:space="preserve"> p</w:t>
       </w:r>
       <w:r>
         <w:rPr>
@@ -5782,21 +5991,23 @@
         </w:rPr>
         <w:t xml:space="preserve">The workers in the </w:t>
       </w:r>
+      <w:proofErr w:type="spellStart"/>
       <w:r>
         <w:rPr>
           <w:sz w:val="22"/>
           <w:szCs w:val="22"/>
           <w:lang w:eastAsia="en-US"/>
         </w:rPr>
-        <w:t xml:space="preserve">Tahfeez </w:t>
-      </w:r>
+        <w:t>Tahfeez</w:t>
+      </w:r>
+      <w:proofErr w:type="spellEnd"/>
       <w:r>
         <w:rPr>
           <w:sz w:val="22"/>
           <w:szCs w:val="22"/>
           <w:lang w:eastAsia="en-US"/>
         </w:rPr>
-        <w:t xml:space="preserve">centers face a problem in communicating with the students’ families, as they cannot inform them of their children’s achievement, their weaknesses (whether in terms of memorization or pronunciation) or even send warnings such as warnings of repeated absences, which are sent in the form of a printed paper message. By handing it over to the student's family, hand in hand, and requesting intensification of attention to their children, especially at home, as the majority of parents do not follow up their children continuously in memorizing and learning, even their achievement in Tajweed courses and courses in etiquette, and their daily achievement in memorizing the Holy Quran. The </w:t>
+        <w:t xml:space="preserve"> </w:t>
       </w:r>
       <w:r>
         <w:rPr>
@@ -5804,7 +6015,61 @@
           <w:szCs w:val="22"/>
           <w:lang w:eastAsia="en-US"/>
         </w:rPr>
-        <w:t xml:space="preserve">Tahfeez </w:t>
+        <w:t xml:space="preserve">centers face a problem in communicating with the students’ families, as they cannot inform them of their children’s achievement, their weaknesses (whether in terms of memorization or pronunciation) or even send warnings such as warnings of repeated absences, which are sent in the form of a printed paper message. By handing it over to the student's family, hand in hand, and requesting intensification of attention to their children, especially at home, as </w:t>
+      </w:r>
+      <w:proofErr w:type="gramStart"/>
+      <w:r>
+        <w:rPr>
+          <w:sz w:val="22"/>
+          <w:szCs w:val="22"/>
+          <w:lang w:eastAsia="en-US"/>
+        </w:rPr>
+        <w:t>the majority of</w:t>
+      </w:r>
+      <w:proofErr w:type="gramEnd"/>
+      <w:r>
+        <w:rPr>
+          <w:sz w:val="22"/>
+          <w:szCs w:val="22"/>
+          <w:lang w:eastAsia="en-US"/>
+        </w:rPr>
+        <w:t xml:space="preserve"> parents do not follow up their children continuously in memorizing and learning, even their achievement in </w:t>
+      </w:r>
+      <w:proofErr w:type="spellStart"/>
+      <w:r>
+        <w:rPr>
+          <w:sz w:val="22"/>
+          <w:szCs w:val="22"/>
+          <w:lang w:eastAsia="en-US"/>
+        </w:rPr>
+        <w:t>Tajweed</w:t>
+      </w:r>
+      <w:proofErr w:type="spellEnd"/>
+      <w:r>
+        <w:rPr>
+          <w:sz w:val="22"/>
+          <w:szCs w:val="22"/>
+          <w:lang w:eastAsia="en-US"/>
+        </w:rPr>
+        <w:t xml:space="preserve"> courses and courses in etiquette, and their daily achievement in memorizing the Holy Quran. The </w:t>
+      </w:r>
+      <w:proofErr w:type="spellStart"/>
+      <w:r>
+        <w:rPr>
+          <w:sz w:val="22"/>
+          <w:szCs w:val="22"/>
+          <w:lang w:eastAsia="en-US"/>
+        </w:rPr>
+        <w:t>Tahfeez</w:t>
+      </w:r>
+      <w:proofErr w:type="spellEnd"/>
+      <w:r>
+        <w:rPr>
+          <w:sz w:val="22"/>
+          <w:szCs w:val="22"/>
+          <w:lang w:eastAsia="en-US"/>
+        </w:rPr>
+        <w:t xml:space="preserve"> </w:t>
       </w:r>
       <w:r>
         <w:rPr>
@@ -5858,7 +6123,43 @@
           <w:lang w:eastAsia="en-US"/>
         </w:rPr>
         <w:lastRenderedPageBreak/>
-        <w:t>The parents of the students complain about the difficulty in following up their children’s daily or weekly achievement in terms of memorizing the Holy Qur’an or training courses, as there is no effective way through which the guardian can follow up his son from home or remotely, and complete what the memorizer started with in terms of education and indoctrination. For his son to memorize and complete his son's education on the etiquette of behavior, good dealings and the etiquette of the mosque</w:t>
+        <w:t xml:space="preserve">The parents of the students complain about the difficulty in following up their children’s daily or weekly achievement in terms of memorizing the Holy Qur’an or training courses, as there is no effective way through which the guardian can follow up his son from home or </w:t>
+      </w:r>
+      <w:proofErr w:type="gramStart"/>
+      <w:r>
+        <w:rPr>
+          <w:sz w:val="22"/>
+          <w:szCs w:val="22"/>
+          <w:lang w:eastAsia="en-US"/>
+        </w:rPr>
+        <w:t>remotely, and</w:t>
+      </w:r>
+      <w:proofErr w:type="gramEnd"/>
+      <w:r>
+        <w:rPr>
+          <w:sz w:val="22"/>
+          <w:szCs w:val="22"/>
+          <w:lang w:eastAsia="en-US"/>
+        </w:rPr>
+        <w:t xml:space="preserve"> complete what the memorizer started with in terms of education and indoctrination. For his son to memorize and complete his son's education on the etiquette of behavior, good </w:t>
+      </w:r>
+      <w:proofErr w:type="gramStart"/>
+      <w:r>
+        <w:rPr>
+          <w:sz w:val="22"/>
+          <w:szCs w:val="22"/>
+          <w:lang w:eastAsia="en-US"/>
+        </w:rPr>
+        <w:t>dealings</w:t>
+      </w:r>
+      <w:proofErr w:type="gramEnd"/>
+      <w:r>
+        <w:rPr>
+          <w:sz w:val="22"/>
+          <w:szCs w:val="22"/>
+          <w:lang w:eastAsia="en-US"/>
+        </w:rPr>
+        <w:t xml:space="preserve"> and the etiquette of the mosque</w:t>
       </w:r>
       <w:r>
         <w:rPr>
@@ -6055,7 +6356,25 @@
           <w:lang w:eastAsia="en-US"/>
         </w:rPr>
         <w:lastRenderedPageBreak/>
-        <w:t>The parents of the students face a problem as the memorizer may sometimes not be qualified to memorize and teach students appropriately, or does not find time to teach the student what he should memorize next time, so parents need to see the data and testimonies of the memorizer and enable them to evaluate it themselves by seeing its impact on their children.</w:t>
+        <w:t xml:space="preserve">The parents of the students face a problem as the memorizer may sometimes not be qualified to memorize and teach students </w:t>
+      </w:r>
+      <w:proofErr w:type="gramStart"/>
+      <w:r>
+        <w:rPr>
+          <w:sz w:val="22"/>
+          <w:szCs w:val="22"/>
+          <w:lang w:eastAsia="en-US"/>
+        </w:rPr>
+        <w:t>appropriately, or</w:t>
+      </w:r>
+      <w:proofErr w:type="gramEnd"/>
+      <w:r>
+        <w:rPr>
+          <w:sz w:val="22"/>
+          <w:szCs w:val="22"/>
+          <w:lang w:eastAsia="en-US"/>
+        </w:rPr>
+        <w:t xml:space="preserve"> does not find time to teach the student what he should memorize next time, so parents need to see the data and testimonies of the memorizer and enable them to evaluate it themselves by seeing its impact on their children.</w:t>
       </w:r>
     </w:p>
     <w:p>
@@ -6223,8 +6542,18 @@
           <w:szCs w:val="22"/>
           <w:lang w:eastAsia="en-US"/>
         </w:rPr>
-        <w:t>that solves the administrative problems facing workers in Quran memorization centers as well as students' families</w:t>
-      </w:r>
+        <w:t xml:space="preserve">that solves the administrative problems facing workers in Quran memorization centers as well as students' </w:t>
+      </w:r>
+      <w:proofErr w:type="gramStart"/>
+      <w:r>
+        <w:rPr>
+          <w:sz w:val="22"/>
+          <w:szCs w:val="22"/>
+          <w:lang w:eastAsia="en-US"/>
+        </w:rPr>
+        <w:t>families</w:t>
+      </w:r>
+      <w:proofErr w:type="gramEnd"/>
     </w:p>
     <w:p>
       <w:pPr>
@@ -6375,7 +6704,25 @@
           <w:sz w:val="22"/>
           <w:szCs w:val="22"/>
         </w:rPr>
-        <w:t>The memorized system enables sending a request to intensify interest for the student's family containing the reason for sending the request, and receiving a response from the student's family with interest in the student with the possibility of sending a message with the response.</w:t>
+        <w:t xml:space="preserve">The memorized system enables sending a request to intensify interest for the student's family containing the reason for sending the </w:t>
+      </w:r>
+      <w:proofErr w:type="gramStart"/>
+      <w:r>
+        <w:rPr>
+          <w:color w:val="000000"/>
+          <w:sz w:val="22"/>
+          <w:szCs w:val="22"/>
+        </w:rPr>
+        <w:t>request, and</w:t>
+      </w:r>
+      <w:proofErr w:type="gramEnd"/>
+      <w:r>
+        <w:rPr>
+          <w:color w:val="000000"/>
+          <w:sz w:val="22"/>
+          <w:szCs w:val="22"/>
+        </w:rPr>
+        <w:t xml:space="preserve"> receiving a response from the student's family with interest in the student with the possibility of sending a message with the response.</w:t>
       </w:r>
     </w:p>
     <w:p>
@@ -6447,7 +6794,25 @@
           <w:sz w:val="22"/>
           <w:szCs w:val="22"/>
         </w:rPr>
-        <w:t>The system automatically sends a message to the students' parents about the daily achievement at the end of each day, or displays the achievement on the student's page so that the parents can access and review it.</w:t>
+        <w:t xml:space="preserve">The system automatically sends a message to the students' parents about the daily achievement at the end of each </w:t>
+      </w:r>
+      <w:proofErr w:type="gramStart"/>
+      <w:r>
+        <w:rPr>
+          <w:color w:val="000000"/>
+          <w:sz w:val="22"/>
+          <w:szCs w:val="22"/>
+        </w:rPr>
+        <w:t>day, or</w:t>
+      </w:r>
+      <w:proofErr w:type="gramEnd"/>
+      <w:r>
+        <w:rPr>
+          <w:color w:val="000000"/>
+          <w:sz w:val="22"/>
+          <w:szCs w:val="22"/>
+        </w:rPr>
+        <w:t xml:space="preserve"> displays the achievement on the student's page so that the parents can access and review it.</w:t>
       </w:r>
     </w:p>
     <w:p>
@@ -6797,7 +7162,25 @@
           <w:szCs w:val="22"/>
           <w:lang w:eastAsia="en-US" w:bidi="ar-EG"/>
         </w:rPr>
-        <w:t>Users lack of experience in technology: as the application interface will be new to users, and some may face a problem in performing tasks easily because they do not deal with similar applications</w:t>
+        <w:t xml:space="preserve">Users </w:t>
+      </w:r>
+      <w:proofErr w:type="gramStart"/>
+      <w:r>
+        <w:rPr>
+          <w:sz w:val="22"/>
+          <w:szCs w:val="22"/>
+          <w:lang w:eastAsia="en-US" w:bidi="ar-EG"/>
+        </w:rPr>
+        <w:t>lack of</w:t>
+      </w:r>
+      <w:proofErr w:type="gramEnd"/>
+      <w:r>
+        <w:rPr>
+          <w:sz w:val="22"/>
+          <w:szCs w:val="22"/>
+          <w:lang w:eastAsia="en-US" w:bidi="ar-EG"/>
+        </w:rPr>
+        <w:t xml:space="preserve"> experience in technology: as the application interface will be new to users, and some may face a problem in performing tasks easily because they do not deal with similar applications</w:t>
       </w:r>
       <w:r>
         <w:rPr>
@@ -6970,7 +7353,6 @@
         <w:pStyle w:val="Caption"/>
         <w:bidi w:val="0"/>
         <w:rPr>
-          <w:rFonts w:hint="cs"/>
           <w:rtl/>
           <w:lang w:bidi="ar-EG"/>
         </w:rPr>
@@ -6978,24 +7360,14 @@
       <w:r>
         <w:t xml:space="preserve">Figure </w:t>
       </w:r>
-      <w:r>
-        <w:fldChar w:fldCharType="begin"/>
-      </w:r>
-      <w:r>
-        <w:instrText xml:space="preserve"> SEQ Figure \* ARABIC </w:instrText>
-      </w:r>
-      <w:r>
-        <w:fldChar w:fldCharType="separate"/>
-      </w:r>
-      <w:r>
-        <w:rPr>
-          <w:noProof/>
-        </w:rPr>
-        <w:t>1</w:t>
-      </w:r>
-      <w:r>
-        <w:fldChar w:fldCharType="end"/>
-      </w:r>
+      <w:fldSimple w:instr=" SEQ Figure \* ARABIC ">
+        <w:r>
+          <w:rPr>
+            <w:noProof/>
+          </w:rPr>
+          <w:t>1</w:t>
+        </w:r>
+      </w:fldSimple>
       <w:r>
         <w:t xml:space="preserve"> : </w:t>
       </w:r>
@@ -7318,8 +7690,18 @@
           <w:szCs w:val="22"/>
           <w:lang w:eastAsia="en-US" w:bidi="ar-EG"/>
         </w:rPr>
-        <w:t>Smart phone with Android OS (or Android VM )</w:t>
-      </w:r>
+        <w:t xml:space="preserve">Smart phone with Android OS (or Android </w:t>
+      </w:r>
+      <w:proofErr w:type="gramStart"/>
+      <w:r>
+        <w:rPr>
+          <w:sz w:val="22"/>
+          <w:szCs w:val="22"/>
+          <w:lang w:eastAsia="en-US" w:bidi="ar-EG"/>
+        </w:rPr>
+        <w:t>VM )</w:t>
+      </w:r>
+      <w:proofErr w:type="gramEnd"/>
     </w:p>
     <w:p>
       <w:pPr>
@@ -7368,7 +7750,25 @@
           <w:lang w:eastAsia="en-US" w:bidi="ar-EG"/>
         </w:rPr>
         <w:lastRenderedPageBreak/>
-        <w:t>Laptop ( with free space up to 10GB and more than 8GB free on RAM)</w:t>
+        <w:t xml:space="preserve">Laptop </w:t>
+      </w:r>
+      <w:proofErr w:type="gramStart"/>
+      <w:r>
+        <w:rPr>
+          <w:sz w:val="22"/>
+          <w:szCs w:val="22"/>
+          <w:lang w:eastAsia="en-US" w:bidi="ar-EG"/>
+        </w:rPr>
+        <w:t>( with</w:t>
+      </w:r>
+      <w:proofErr w:type="gramEnd"/>
+      <w:r>
+        <w:rPr>
+          <w:sz w:val="22"/>
+          <w:szCs w:val="22"/>
+          <w:lang w:eastAsia="en-US" w:bidi="ar-EG"/>
+        </w:rPr>
+        <w:t xml:space="preserve"> free space up to 10GB and more than 8GB free on RAM)</w:t>
       </w:r>
     </w:p>
     <w:p>
@@ -7378,9 +7778,14 @@
       </w:pPr>
       <w:bookmarkStart w:id="32" w:name="_Toc130029534"/>
       <w:r>
-        <w:t>1.7 Time Table</w:t>
+        <w:t xml:space="preserve">1.7 </w:t>
+      </w:r>
+      <w:proofErr w:type="gramStart"/>
+      <w:r>
+        <w:t>Time Table</w:t>
       </w:r>
       <w:bookmarkEnd w:id="32"/>
+      <w:proofErr w:type="gramEnd"/>
     </w:p>
     <w:tbl>
       <w:tblPr>
@@ -9035,46 +9440,48 @@
         <w:pStyle w:val="Caption"/>
         <w:bidi w:val="0"/>
         <w:rPr>
+          <w:rtl/>
+          <w:lang w:bidi="ar-EG"/>
+        </w:rPr>
+      </w:pPr>
+      <w:bookmarkStart w:id="33" w:name="_Toc130029535"/>
+      <w:r>
+        <w:t xml:space="preserve">Figure </w:t>
+      </w:r>
+      <w:fldSimple w:instr=" SEQ Figure \* ARABIC ">
+        <w:r>
+          <w:rPr>
+            <w:noProof/>
+          </w:rPr>
+          <w:t>2</w:t>
+        </w:r>
+      </w:fldSimple>
+      <w:r>
+        <w:t>:</w:t>
+      </w:r>
+      <w:r>
+        <w:rPr>
           <w:rFonts w:hint="cs"/>
           <w:rtl/>
-          <w:lang w:bidi="ar-EG"/>
-        </w:rPr>
-      </w:pPr>
-      <w:bookmarkStart w:id="33" w:name="_Toc130029535"/>
-      <w:r>
-        <w:t xml:space="preserve">Figure </w:t>
-      </w:r>
-      <w:r>
-        <w:fldChar w:fldCharType="begin"/>
-      </w:r>
-      <w:r>
-        <w:instrText xml:space="preserve"> SEQ Figure \* ARABIC </w:instrText>
-      </w:r>
-      <w:r>
-        <w:fldChar w:fldCharType="separate"/>
-      </w:r>
-      <w:r>
-        <w:rPr>
-          <w:noProof/>
-        </w:rPr>
-        <w:t>2</w:t>
-      </w:r>
-      <w:r>
-        <w:fldChar w:fldCharType="end"/>
-      </w:r>
-      <w:r>
-        <w:t>:</w:t>
-      </w:r>
-      <w:r>
-        <w:rPr>
-          <w:rFonts w:hint="cs"/>
-          <w:rtl/>
         </w:rPr>
         <w:t xml:space="preserve"> </w:t>
       </w:r>
       <w:r>
-        <w:t>Work on the project started in December 2020. Work continued on the first chapter for a month, then in January 2023 work began on Chapter 2 until the beginning of March 3, in which we moved to work on Chapter 3, which lasted until the beginning of a month, and then work was completed. On Chapter 4, the project will be implemented until its end</w:t>
-      </w:r>
+        <w:t xml:space="preserve">Work on the project started in December 2020. Work </w:t>
+      </w:r>
+      <w:proofErr w:type="gramStart"/>
+      <w:r>
+        <w:t>continued on</w:t>
+      </w:r>
+      <w:proofErr w:type="gramEnd"/>
+      <w:r>
+        <w:t xml:space="preserve"> the first chapter for a month, then in January 2023 work began on Chapter 2 until the beginning of March 3, in which we moved to work on Chapter 3, which lasted until the beginning of a month, and then work was completed. On Chapter 4, the project will be implemented until its </w:t>
+      </w:r>
+      <w:proofErr w:type="gramStart"/>
+      <w:r>
+        <w:t>end</w:t>
+      </w:r>
+      <w:proofErr w:type="gramEnd"/>
     </w:p>
     <w:p>
       <w:pPr>
@@ -9125,7 +9532,25 @@
           <w:szCs w:val="22"/>
           <w:lang w:bidi="ar-EG"/>
         </w:rPr>
-        <w:t>In fact, there are some systems similar to the system we are working on, but with a different structure, work style, and some pitfalls that make the use not smooth. This is a list of similar systems, noting the difference from our system</w:t>
+        <w:t xml:space="preserve">In fact, there are some systems </w:t>
+      </w:r>
+      <w:proofErr w:type="gramStart"/>
+      <w:r>
+        <w:rPr>
+          <w:sz w:val="22"/>
+          <w:szCs w:val="22"/>
+          <w:lang w:bidi="ar-EG"/>
+        </w:rPr>
+        <w:t>similar to</w:t>
+      </w:r>
+      <w:proofErr w:type="gramEnd"/>
+      <w:r>
+        <w:rPr>
+          <w:sz w:val="22"/>
+          <w:szCs w:val="22"/>
+          <w:lang w:bidi="ar-EG"/>
+        </w:rPr>
+        <w:t xml:space="preserve"> the system we are working on, but with a different structure, work style, and some pitfalls that make the use not smooth. This is a list of similar systems, noting the difference from our system</w:t>
       </w:r>
       <w:r>
         <w:rPr>
@@ -9152,13 +9577,23 @@
           <w:lang w:eastAsia="en-US" w:bidi="ar-EG"/>
         </w:rPr>
       </w:pPr>
+      <w:proofErr w:type="spellStart"/>
       <w:r>
         <w:rPr>
           <w:sz w:val="22"/>
           <w:szCs w:val="22"/>
           <w:lang w:eastAsia="en-US" w:bidi="ar-EG"/>
         </w:rPr>
-        <w:t>Halaqati Syste</w:t>
+        <w:t>Halaqati</w:t>
+      </w:r>
+      <w:proofErr w:type="spellEnd"/>
+      <w:r>
+        <w:rPr>
+          <w:sz w:val="22"/>
+          <w:szCs w:val="22"/>
+          <w:lang w:eastAsia="en-US" w:bidi="ar-EG"/>
+        </w:rPr>
+        <w:t xml:space="preserve"> Syste</w:t>
       </w:r>
       <w:r>
         <w:rPr>
@@ -9344,7 +9779,25 @@
           <w:szCs w:val="22"/>
           <w:lang w:eastAsia="en-US" w:bidi="ar-EG"/>
         </w:rPr>
-        <w:t>It is distinguished by a system for following up students by supervisors and memorizers. It provides detailed reports on memorization, revision, progress, grades, attendance and absence</w:t>
+        <w:t xml:space="preserve">It is distinguished by a system for following up students by supervisors and memorizers. It provides detailed reports on memorization, revision, progress, grades, </w:t>
+      </w:r>
+      <w:proofErr w:type="gramStart"/>
+      <w:r>
+        <w:rPr>
+          <w:sz w:val="22"/>
+          <w:szCs w:val="22"/>
+          <w:lang w:eastAsia="en-US" w:bidi="ar-EG"/>
+        </w:rPr>
+        <w:t>attendance</w:t>
+      </w:r>
+      <w:proofErr w:type="gramEnd"/>
+      <w:r>
+        <w:rPr>
+          <w:sz w:val="22"/>
+          <w:szCs w:val="22"/>
+          <w:lang w:eastAsia="en-US" w:bidi="ar-EG"/>
+        </w:rPr>
+        <w:t xml:space="preserve"> and absence</w:t>
       </w:r>
       <w:r>
         <w:rPr>
@@ -9420,7 +9873,25 @@
           <w:lang w:eastAsia="en-US" w:bidi="ar-EG"/>
         </w:rPr>
         <w:lastRenderedPageBreak/>
-        <w:t>The difficulty of using the system interfaces due to their complexity</w:t>
+        <w:t xml:space="preserve">The difficulty of using the system interfaces </w:t>
+      </w:r>
+      <w:proofErr w:type="gramStart"/>
+      <w:r>
+        <w:rPr>
+          <w:sz w:val="22"/>
+          <w:szCs w:val="22"/>
+          <w:lang w:eastAsia="en-US" w:bidi="ar-EG"/>
+        </w:rPr>
+        <w:t>due</w:t>
+      </w:r>
+      <w:proofErr w:type="gramEnd"/>
+      <w:r>
+        <w:rPr>
+          <w:sz w:val="22"/>
+          <w:szCs w:val="22"/>
+          <w:lang w:eastAsia="en-US" w:bidi="ar-EG"/>
+        </w:rPr>
+        <w:t xml:space="preserve"> to their complexity</w:t>
       </w:r>
       <w:r>
         <w:rPr>
@@ -9647,15 +10118,33 @@
           <w:szCs w:val="22"/>
           <w:lang w:eastAsia="en-US" w:bidi="ar-EG"/>
         </w:rPr>
-        <w:t>Ahl-A</w:t>
-      </w:r>
+        <w:t>Ahl-</w:t>
+      </w:r>
+      <w:proofErr w:type="spellStart"/>
       <w:r>
         <w:rPr>
           <w:sz w:val="22"/>
           <w:szCs w:val="22"/>
           <w:lang w:eastAsia="en-US" w:bidi="ar-EG"/>
         </w:rPr>
-        <w:t>lquran system</w:t>
+        <w:t>A</w:t>
+      </w:r>
+      <w:r>
+        <w:rPr>
+          <w:sz w:val="22"/>
+          <w:szCs w:val="22"/>
+          <w:lang w:eastAsia="en-US" w:bidi="ar-EG"/>
+        </w:rPr>
+        <w:t>lquran</w:t>
+      </w:r>
+      <w:proofErr w:type="spellEnd"/>
+      <w:r>
+        <w:rPr>
+          <w:sz w:val="22"/>
+          <w:szCs w:val="22"/>
+          <w:lang w:eastAsia="en-US" w:bidi="ar-EG"/>
+        </w:rPr>
+        <w:t xml:space="preserve"> system</w:t>
       </w:r>
       <w:r>
         <w:rPr>
@@ -9672,7 +10161,25 @@
           <w:szCs w:val="22"/>
           <w:lang w:eastAsia="en-US" w:bidi="ar-EG"/>
         </w:rPr>
-        <w:t>: It is an integrated cloud system that was launched in 2020, through which it is possible to create a digital environment that connects the supervisors, students, students and parents of the circles, by giving them modern tools to improve the Qur’an circles</w:t>
+        <w:t xml:space="preserve">: It is an integrated cloud system that was launched in 2020, through which it is possible to create a digital environment that connects the supervisors, students, </w:t>
+      </w:r>
+      <w:proofErr w:type="gramStart"/>
+      <w:r>
+        <w:rPr>
+          <w:sz w:val="22"/>
+          <w:szCs w:val="22"/>
+          <w:lang w:eastAsia="en-US" w:bidi="ar-EG"/>
+        </w:rPr>
+        <w:t>students</w:t>
+      </w:r>
+      <w:proofErr w:type="gramEnd"/>
+      <w:r>
+        <w:rPr>
+          <w:sz w:val="22"/>
+          <w:szCs w:val="22"/>
+          <w:lang w:eastAsia="en-US" w:bidi="ar-EG"/>
+        </w:rPr>
+        <w:t xml:space="preserve"> and parents of the circles, by giving them modern tools to improve the Qur’an circles</w:t>
       </w:r>
       <w:r>
         <w:rPr>
@@ -10098,7 +10605,25 @@
           <w:szCs w:val="22"/>
           <w:lang w:eastAsia="en-US" w:bidi="ar-EG"/>
         </w:rPr>
-        <w:t>The ehlquran system</w:t>
+        <w:t xml:space="preserve">The </w:t>
+      </w:r>
+      <w:proofErr w:type="spellStart"/>
+      <w:r>
+        <w:rPr>
+          <w:sz w:val="22"/>
+          <w:szCs w:val="22"/>
+          <w:lang w:eastAsia="en-US" w:bidi="ar-EG"/>
+        </w:rPr>
+        <w:t>ehlquran</w:t>
+      </w:r>
+      <w:proofErr w:type="spellEnd"/>
+      <w:r>
+        <w:rPr>
+          <w:sz w:val="22"/>
+          <w:szCs w:val="22"/>
+          <w:lang w:eastAsia="en-US" w:bidi="ar-EG"/>
+        </w:rPr>
+        <w:t xml:space="preserve"> system</w:t>
       </w:r>
       <w:r>
         <w:rPr>
@@ -10115,7 +10640,25 @@
           <w:szCs w:val="22"/>
           <w:lang w:eastAsia="en-US" w:bidi="ar-EG"/>
         </w:rPr>
-        <w:t>: It is an integrated cloud system that was launched in 2020, through which it is possible to create a digital environment that connects the supervisors, students, students and parents of the circles, by giving them modern tools to improve the Qur’an circles</w:t>
+        <w:t xml:space="preserve">: It is an integrated cloud system that was launched in 2020, through which it is possible to create a digital environment that connects the supervisors, students, </w:t>
+      </w:r>
+      <w:proofErr w:type="gramStart"/>
+      <w:r>
+        <w:rPr>
+          <w:sz w:val="22"/>
+          <w:szCs w:val="22"/>
+          <w:lang w:eastAsia="en-US" w:bidi="ar-EG"/>
+        </w:rPr>
+        <w:t>students</w:t>
+      </w:r>
+      <w:proofErr w:type="gramEnd"/>
+      <w:r>
+        <w:rPr>
+          <w:sz w:val="22"/>
+          <w:szCs w:val="22"/>
+          <w:lang w:eastAsia="en-US" w:bidi="ar-EG"/>
+        </w:rPr>
+        <w:t xml:space="preserve"> and parents of the circles, by giving them modern tools to improve the Qur’an circles</w:t>
       </w:r>
       <w:r>
         <w:rPr>
@@ -10582,7 +11125,6 @@
         <w:pStyle w:val="Caption"/>
         <w:bidi w:val="0"/>
         <w:rPr>
-          <w:rFonts w:hint="cs"/>
           <w:rtl/>
           <w:lang w:eastAsia="en-US" w:bidi="ar-EG"/>
         </w:rPr>
@@ -10590,24 +11132,14 @@
       <w:r>
         <w:t xml:space="preserve">Table </w:t>
       </w:r>
-      <w:r>
-        <w:fldChar w:fldCharType="begin"/>
-      </w:r>
-      <w:r>
-        <w:instrText xml:space="preserve"> SEQ Table \* ARABIC </w:instrText>
-      </w:r>
-      <w:r>
-        <w:fldChar w:fldCharType="separate"/>
-      </w:r>
-      <w:r>
-        <w:rPr>
-          <w:noProof/>
-        </w:rPr>
-        <w:t>1</w:t>
-      </w:r>
-      <w:r>
-        <w:fldChar w:fldCharType="end"/>
-      </w:r>
+      <w:fldSimple w:instr=" SEQ Table \* ARABIC ">
+        <w:r>
+          <w:rPr>
+            <w:noProof/>
+          </w:rPr>
+          <w:t>1</w:t>
+        </w:r>
+      </w:fldSimple>
       <w:r>
         <w:t xml:space="preserve">: </w:t>
       </w:r>
@@ -10662,6 +11194,7 @@
                 <w:lang w:eastAsia="en-US"/>
               </w:rPr>
             </w:pPr>
+            <w:proofErr w:type="spellStart"/>
             <w:r>
               <w:rPr>
                 <w:rFonts w:asciiTheme="majorBidi" w:eastAsia="Times New Roman" w:hAnsiTheme="majorBidi" w:cstheme="majorBidi"/>
@@ -10671,6 +11204,7 @@
               </w:rPr>
               <w:t>Halaqaty</w:t>
             </w:r>
+            <w:proofErr w:type="spellEnd"/>
           </w:p>
         </w:tc>
         <w:tc>
@@ -10694,6 +11228,7 @@
                 <w:lang w:eastAsia="en-US"/>
               </w:rPr>
             </w:pPr>
+            <w:proofErr w:type="spellStart"/>
             <w:r>
               <w:rPr>
                 <w:rFonts w:asciiTheme="majorBidi" w:eastAsia="Times New Roman" w:hAnsiTheme="majorBidi" w:cstheme="majorBidi"/>
@@ -10703,6 +11238,7 @@
               </w:rPr>
               <w:t>Ehlquran</w:t>
             </w:r>
+            <w:proofErr w:type="spellEnd"/>
           </w:p>
         </w:tc>
         <w:tc>
@@ -10734,7 +11270,29 @@
                 <w:szCs w:val="22"/>
                 <w:lang w:eastAsia="en-US" w:bidi="ar-EG"/>
               </w:rPr>
-              <w:t>The ehlquran system</w:t>
+              <w:t xml:space="preserve">The </w:t>
+            </w:r>
+            <w:proofErr w:type="spellStart"/>
+            <w:r>
+              <w:rPr>
+                <w:rFonts w:asciiTheme="majorBidi" w:eastAsia="Times New Roman" w:hAnsiTheme="majorBidi" w:cstheme="majorBidi"/>
+                <w:color w:val="2E74B5"/>
+                <w:sz w:val="22"/>
+                <w:szCs w:val="22"/>
+                <w:lang w:eastAsia="en-US" w:bidi="ar-EG"/>
+              </w:rPr>
+              <w:t>ehlquran</w:t>
+            </w:r>
+            <w:proofErr w:type="spellEnd"/>
+            <w:r>
+              <w:rPr>
+                <w:rFonts w:asciiTheme="majorBidi" w:eastAsia="Times New Roman" w:hAnsiTheme="majorBidi" w:cstheme="majorBidi"/>
+                <w:color w:val="2E74B5"/>
+                <w:sz w:val="22"/>
+                <w:szCs w:val="22"/>
+                <w:lang w:eastAsia="en-US" w:bidi="ar-EG"/>
+              </w:rPr>
+              <w:t xml:space="preserve"> system</w:t>
             </w:r>
           </w:p>
         </w:tc>
@@ -10759,6 +11317,7 @@
               </w:rPr>
             </w:pPr>
             <w:bookmarkStart w:id="35" w:name="RANGE!F2"/>
+            <w:proofErr w:type="spellStart"/>
             <w:r>
               <w:rPr>
                 <w:rFonts w:asciiTheme="majorBidi" w:eastAsia="Times New Roman" w:hAnsiTheme="majorBidi" w:cstheme="majorBidi"/>
@@ -10767,7 +11326,18 @@
                 <w:szCs w:val="22"/>
                 <w:lang w:eastAsia="en-US"/>
               </w:rPr>
-              <w:t>Tahfeez System</w:t>
+              <w:t>Tahfeez</w:t>
+            </w:r>
+            <w:proofErr w:type="spellEnd"/>
+            <w:r>
+              <w:rPr>
+                <w:rFonts w:asciiTheme="majorBidi" w:eastAsia="Times New Roman" w:hAnsiTheme="majorBidi" w:cstheme="majorBidi"/>
+                <w:color w:val="70AD47" w:themeColor="accent6"/>
+                <w:sz w:val="22"/>
+                <w:szCs w:val="22"/>
+                <w:lang w:eastAsia="en-US"/>
+              </w:rPr>
+              <w:t xml:space="preserve"> System</w:t>
             </w:r>
             <w:bookmarkEnd w:id="35"/>
           </w:p>
@@ -13015,8 +13585,13 @@
                 <w:lang w:eastAsia="en-US"/>
               </w:rPr>
             </w:pPr>
-            <w:r>
-              <w:t>Mushaf provides sound and image from within the system</w:t>
+            <w:proofErr w:type="spellStart"/>
+            <w:r>
+              <w:t>Mushaf</w:t>
+            </w:r>
+            <w:proofErr w:type="spellEnd"/>
+            <w:r>
+              <w:t xml:space="preserve"> provides sound and image from within the system</w:t>
             </w:r>
           </w:p>
         </w:tc>
@@ -15210,24 +15785,14 @@
       <w:r>
         <w:t xml:space="preserve">Figure </w:t>
       </w:r>
-      <w:r>
-        <w:fldChar w:fldCharType="begin"/>
-      </w:r>
-      <w:r>
-        <w:instrText xml:space="preserve"> SEQ Figure \* ARABIC </w:instrText>
-      </w:r>
-      <w:r>
-        <w:fldChar w:fldCharType="separate"/>
-      </w:r>
-      <w:r>
-        <w:rPr>
-          <w:noProof/>
-        </w:rPr>
-        <w:t>3</w:t>
-      </w:r>
-      <w:r>
-        <w:fldChar w:fldCharType="end"/>
-      </w:r>
+      <w:fldSimple w:instr=" SEQ Figure \* ARABIC ">
+        <w:r>
+          <w:rPr>
+            <w:noProof/>
+          </w:rPr>
+          <w:t>3</w:t>
+        </w:r>
+      </w:fldSimple>
       <w:r>
         <w:rPr>
           <w:rFonts w:hint="cs"/>
@@ -15320,6 +15885,7 @@
           <w:rtl/>
         </w:rPr>
       </w:pPr>
+      <w:proofErr w:type="gramStart"/>
       <w:r>
         <w:rPr>
           <w:rFonts w:asciiTheme="majorBidi" w:hAnsiTheme="majorBidi" w:cstheme="majorBidi"/>
@@ -15330,6 +15896,7 @@
         </w:rPr>
         <w:t>3.2  Actors</w:t>
       </w:r>
+      <w:proofErr w:type="gramEnd"/>
     </w:p>
     <w:p>
       <w:pPr>
@@ -15354,24 +15921,14 @@
       <w:r>
         <w:t xml:space="preserve">Table </w:t>
       </w:r>
-      <w:r>
-        <w:fldChar w:fldCharType="begin"/>
-      </w:r>
-      <w:r>
-        <w:instrText xml:space="preserve"> SEQ Table \* ARABIC </w:instrText>
-      </w:r>
-      <w:r>
-        <w:fldChar w:fldCharType="separate"/>
-      </w:r>
-      <w:r>
-        <w:rPr>
-          <w:noProof/>
-        </w:rPr>
-        <w:t>2</w:t>
-      </w:r>
-      <w:r>
-        <w:fldChar w:fldCharType="end"/>
-      </w:r>
+      <w:fldSimple w:instr=" SEQ Table \* ARABIC ">
+        <w:r>
+          <w:rPr>
+            <w:noProof/>
+          </w:rPr>
+          <w:t>2</w:t>
+        </w:r>
+      </w:fldSimple>
       <w:r>
         <w:t>: Actor can use the system is Memorizer, Manager, Superadmin, and Student.</w:t>
       </w:r>
@@ -15740,7 +16297,21 @@
               <w:rPr>
                 <w:rFonts w:asciiTheme="majorBidi" w:hAnsiTheme="majorBidi" w:cstheme="majorBidi"/>
               </w:rPr>
-              <w:t>He is the person who supervises the center as a whole of students and teachers and manages the center and its resources. He will have full powers in the center.</w:t>
+              <w:t xml:space="preserve">He is the person who supervises the center </w:t>
+            </w:r>
+            <w:proofErr w:type="gramStart"/>
+            <w:r>
+              <w:rPr>
+                <w:rFonts w:asciiTheme="majorBidi" w:hAnsiTheme="majorBidi" w:cstheme="majorBidi"/>
+              </w:rPr>
+              <w:t>as a whole of</w:t>
+            </w:r>
+            <w:proofErr w:type="gramEnd"/>
+            <w:r>
+              <w:rPr>
+                <w:rFonts w:asciiTheme="majorBidi" w:hAnsiTheme="majorBidi" w:cstheme="majorBidi"/>
+              </w:rPr>
+              <w:t xml:space="preserve"> students and teachers and manages the center and its resources. He will have full powers in the center.</w:t>
             </w:r>
           </w:p>
         </w:tc>
@@ -16244,24 +16815,14 @@
       <w:r>
         <w:t xml:space="preserve">Table </w:t>
       </w:r>
-      <w:r>
-        <w:fldChar w:fldCharType="begin"/>
-      </w:r>
-      <w:r>
-        <w:instrText xml:space="preserve"> SEQ Table \* ARABIC </w:instrText>
-      </w:r>
-      <w:r>
-        <w:fldChar w:fldCharType="separate"/>
-      </w:r>
-      <w:r>
-        <w:rPr>
-          <w:noProof/>
-        </w:rPr>
-        <w:t>3</w:t>
-      </w:r>
-      <w:r>
-        <w:fldChar w:fldCharType="end"/>
-      </w:r>
+      <w:fldSimple w:instr=" SEQ Table \* ARABIC ">
+        <w:r>
+          <w:rPr>
+            <w:noProof/>
+          </w:rPr>
+          <w:t>3</w:t>
+        </w:r>
+      </w:fldSimple>
       <w:r>
         <w:t xml:space="preserve">: </w:t>
       </w:r>
@@ -16594,7 +17155,21 @@
               <w:rPr>
                 <w:rFonts w:asciiTheme="majorBidi" w:hAnsiTheme="majorBidi" w:cstheme="majorBidi"/>
               </w:rPr>
-              <w:t>This use case describes how a user can modify their personal data in their profile within the Tahfeez system.</w:t>
+              <w:t xml:space="preserve">This use case describes how a user can modify their personal data in their profile within the </w:t>
+            </w:r>
+            <w:proofErr w:type="spellStart"/>
+            <w:r>
+              <w:rPr>
+                <w:rFonts w:asciiTheme="majorBidi" w:hAnsiTheme="majorBidi" w:cstheme="majorBidi"/>
+              </w:rPr>
+              <w:t>Tahfeez</w:t>
+            </w:r>
+            <w:proofErr w:type="spellEnd"/>
+            <w:r>
+              <w:rPr>
+                <w:rFonts w:asciiTheme="majorBidi" w:hAnsiTheme="majorBidi" w:cstheme="majorBidi"/>
+              </w:rPr>
+              <w:t xml:space="preserve"> system.</w:t>
             </w:r>
           </w:p>
         </w:tc>
@@ -16714,7 +17289,21 @@
               <w:rPr>
                 <w:rFonts w:asciiTheme="majorBidi" w:hAnsiTheme="majorBidi" w:cstheme="majorBidi"/>
               </w:rPr>
-              <w:t>If the use case was successful, the actor has now successfully modified their profile. If you do not succeed, no change will be made to the personal profile</w:t>
+              <w:t xml:space="preserve">If the use case was successful, the actor has now successfully modified their profile. If you </w:t>
+            </w:r>
+            <w:proofErr w:type="gramStart"/>
+            <w:r>
+              <w:rPr>
+                <w:rFonts w:asciiTheme="majorBidi" w:hAnsiTheme="majorBidi" w:cstheme="majorBidi"/>
+              </w:rPr>
+              <w:t>do not succeed</w:t>
+            </w:r>
+            <w:proofErr w:type="gramEnd"/>
+            <w:r>
+              <w:rPr>
+                <w:rFonts w:asciiTheme="majorBidi" w:hAnsiTheme="majorBidi" w:cstheme="majorBidi"/>
+              </w:rPr>
+              <w:t>, no change will be made to the personal profile</w:t>
             </w:r>
           </w:p>
         </w:tc>
@@ -17073,24 +17662,14 @@
         <w:lastRenderedPageBreak/>
         <w:t xml:space="preserve">Table </w:t>
       </w:r>
-      <w:r>
-        <w:fldChar w:fldCharType="begin"/>
-      </w:r>
-      <w:r>
-        <w:instrText xml:space="preserve"> SEQ Table \* ARABIC </w:instrText>
-      </w:r>
-      <w:r>
-        <w:fldChar w:fldCharType="separate"/>
-      </w:r>
-      <w:r>
-        <w:rPr>
-          <w:noProof/>
-        </w:rPr>
-        <w:t>4</w:t>
-      </w:r>
-      <w:r>
-        <w:fldChar w:fldCharType="end"/>
-      </w:r>
+      <w:fldSimple w:instr=" SEQ Table \* ARABIC ">
+        <w:r>
+          <w:rPr>
+            <w:noProof/>
+          </w:rPr>
+          <w:t>4</w:t>
+        </w:r>
+      </w:fldSimple>
       <w:r>
         <w:t>: Manager, or Superadmin send an alert to user/s.</w:t>
       </w:r>
@@ -18348,7 +18927,21 @@
               <w:rPr>
                 <w:rFonts w:asciiTheme="majorBidi" w:hAnsiTheme="majorBidi" w:cstheme="majorBidi"/>
               </w:rPr>
-              <w:t>Log in as an authorized user in the Tahfeez system.</w:t>
+              <w:t xml:space="preserve">Log in as an authorized user in the </w:t>
+            </w:r>
+            <w:proofErr w:type="spellStart"/>
+            <w:r>
+              <w:rPr>
+                <w:rFonts w:asciiTheme="majorBidi" w:hAnsiTheme="majorBidi" w:cstheme="majorBidi"/>
+              </w:rPr>
+              <w:t>Tahfeez</w:t>
+            </w:r>
+            <w:proofErr w:type="spellEnd"/>
+            <w:r>
+              <w:rPr>
+                <w:rFonts w:asciiTheme="majorBidi" w:hAnsiTheme="majorBidi" w:cstheme="majorBidi"/>
+              </w:rPr>
+              <w:t xml:space="preserve"> system.</w:t>
             </w:r>
           </w:p>
         </w:tc>
@@ -19161,7 +19754,21 @@
               <w:rPr>
                 <w:rFonts w:asciiTheme="majorBidi" w:hAnsiTheme="majorBidi" w:cstheme="majorBidi"/>
               </w:rPr>
-              <w:t>This use case describes how a user can open their home page in which the Tahfeez system will display each user's personal information, the home page will be the reference for the rest of the system pages.</w:t>
+              <w:t xml:space="preserve">This use case describes how a user can open their home page in which the </w:t>
+            </w:r>
+            <w:proofErr w:type="spellStart"/>
+            <w:r>
+              <w:rPr>
+                <w:rFonts w:asciiTheme="majorBidi" w:hAnsiTheme="majorBidi" w:cstheme="majorBidi"/>
+              </w:rPr>
+              <w:t>Tahfeez</w:t>
+            </w:r>
+            <w:proofErr w:type="spellEnd"/>
+            <w:r>
+              <w:rPr>
+                <w:rFonts w:asciiTheme="majorBidi" w:hAnsiTheme="majorBidi" w:cstheme="majorBidi"/>
+              </w:rPr>
+              <w:t xml:space="preserve"> system will display each user's personal information, the home page will be the reference for the rest of the system pages.</w:t>
             </w:r>
           </w:p>
         </w:tc>
@@ -19475,7 +20082,15 @@
                 <w:rFonts w:asciiTheme="majorBidi" w:hAnsiTheme="majorBidi" w:cstheme="majorBidi"/>
                 <w:u w:val="single"/>
               </w:rPr>
-              <w:t>The system displays the home page for each type of use after Log in</w:t>
+              <w:t xml:space="preserve">The system displays the home page for each type of use after Log </w:t>
+            </w:r>
+            <w:proofErr w:type="gramStart"/>
+            <w:r>
+              <w:rPr>
+                <w:rFonts w:asciiTheme="majorBidi" w:hAnsiTheme="majorBidi" w:cstheme="majorBidi"/>
+                <w:u w:val="single"/>
+              </w:rPr>
+              <w:t>in</w:t>
             </w:r>
             <w:r>
               <w:rPr>
@@ -19492,6 +20107,7 @@
               </w:rPr>
               <w:t>.</w:t>
             </w:r>
+            <w:proofErr w:type="gramEnd"/>
           </w:p>
           <w:p>
             <w:pPr>
@@ -20042,12 +20658,14 @@
               </w:rPr>
               <w:t xml:space="preserve">This use case describes how a </w:t>
             </w:r>
+            <w:proofErr w:type="gramStart"/>
             <w:r>
               <w:rPr>
                 <w:rFonts w:asciiTheme="majorBidi" w:hAnsiTheme="majorBidi" w:cstheme="majorBidi"/>
               </w:rPr>
               <w:t>Supervisor</w:t>
             </w:r>
+            <w:proofErr w:type="gramEnd"/>
             <w:r>
               <w:rPr>
                 <w:rFonts w:asciiTheme="majorBidi" w:hAnsiTheme="majorBidi" w:cstheme="majorBidi"/>
@@ -20114,12 +20732,14 @@
               </w:rPr>
               <w:t xml:space="preserve">Log in as a </w:t>
             </w:r>
+            <w:proofErr w:type="gramStart"/>
             <w:r>
               <w:rPr>
                 <w:rFonts w:asciiTheme="majorBidi" w:hAnsiTheme="majorBidi" w:cstheme="majorBidi"/>
               </w:rPr>
               <w:t>Supervisor</w:t>
             </w:r>
+            <w:proofErr w:type="gramEnd"/>
             <w:r>
               <w:rPr>
                 <w:rFonts w:asciiTheme="majorBidi" w:hAnsiTheme="majorBidi" w:cstheme="majorBidi"/>
@@ -20353,7 +20973,21 @@
               <w:rPr>
                 <w:rFonts w:asciiTheme="majorBidi" w:hAnsiTheme="majorBidi" w:cstheme="majorBidi"/>
               </w:rPr>
-              <w:t>3- The user fills in the empty fields (ID number, first, second and last name, date of birth, mobile phone, economic status, local area, center, judgment courses, last exam, portfolio, general section and educational stage )and then click the Save Record button.</w:t>
+              <w:t xml:space="preserve">3- The user fills in the empty fields (ID number, first, second and last name, date of birth, mobile phone, economic status, local area, center, judgment courses, last exam, portfolio, general section and educational </w:t>
+            </w:r>
+            <w:proofErr w:type="gramStart"/>
+            <w:r>
+              <w:rPr>
+                <w:rFonts w:asciiTheme="majorBidi" w:hAnsiTheme="majorBidi" w:cstheme="majorBidi"/>
+              </w:rPr>
+              <w:t>stage )and</w:t>
+            </w:r>
+            <w:proofErr w:type="gramEnd"/>
+            <w:r>
+              <w:rPr>
+                <w:rFonts w:asciiTheme="majorBidi" w:hAnsiTheme="majorBidi" w:cstheme="majorBidi"/>
+              </w:rPr>
+              <w:t xml:space="preserve"> then click the Save Record button.</w:t>
             </w:r>
           </w:p>
           <w:p>
@@ -20899,12 +21533,14 @@
               </w:rPr>
               <w:t xml:space="preserve">This use case describes how a </w:t>
             </w:r>
+            <w:proofErr w:type="gramStart"/>
             <w:r>
               <w:rPr>
                 <w:rFonts w:asciiTheme="majorBidi" w:hAnsiTheme="majorBidi" w:cstheme="majorBidi"/>
               </w:rPr>
               <w:t>Supervisor</w:t>
             </w:r>
+            <w:proofErr w:type="gramEnd"/>
             <w:r>
               <w:rPr>
                 <w:rFonts w:asciiTheme="majorBidi" w:hAnsiTheme="majorBidi" w:cstheme="majorBidi"/>
@@ -20971,12 +21607,14 @@
               </w:rPr>
               <w:t xml:space="preserve">Log in as a </w:t>
             </w:r>
+            <w:proofErr w:type="gramStart"/>
             <w:r>
               <w:rPr>
                 <w:rFonts w:asciiTheme="majorBidi" w:hAnsiTheme="majorBidi" w:cstheme="majorBidi"/>
               </w:rPr>
               <w:t>Supervisor</w:t>
             </w:r>
+            <w:proofErr w:type="gramEnd"/>
             <w:r>
               <w:rPr>
                 <w:rFonts w:asciiTheme="majorBidi" w:hAnsiTheme="majorBidi" w:cstheme="majorBidi"/>
@@ -21805,6 +22443,8 @@
               </w:rPr>
               <w:t xml:space="preserve">This use case describes how the </w:t>
             </w:r>
+            <w:proofErr w:type="spellStart"/>
+            <w:proofErr w:type="gramStart"/>
             <w:r>
               <w:rPr>
                 <w:rFonts w:asciiTheme="majorBidi" w:hAnsiTheme="majorBidi" w:cstheme="majorBidi"/>
@@ -21815,7 +22455,15 @@
               <w:rPr>
                 <w:rFonts w:asciiTheme="majorBidi" w:hAnsiTheme="majorBidi" w:cstheme="majorBidi"/>
               </w:rPr>
-              <w:t>istrator and manager can download a user import template file to be used in use case Import users’ data as Excel.</w:t>
+              <w:t>istrator</w:t>
+            </w:r>
+            <w:proofErr w:type="spellEnd"/>
+            <w:proofErr w:type="gramEnd"/>
+            <w:r>
+              <w:rPr>
+                <w:rFonts w:asciiTheme="majorBidi" w:hAnsiTheme="majorBidi" w:cstheme="majorBidi"/>
+              </w:rPr>
+              <w:t xml:space="preserve"> and manager can download a user import template file to be used in use case Import users’ data as Excel.</w:t>
             </w:r>
           </w:p>
         </w:tc>
@@ -21877,12 +22525,14 @@
               </w:rPr>
               <w:t xml:space="preserve">Log in as a </w:t>
             </w:r>
+            <w:proofErr w:type="gramStart"/>
             <w:r>
               <w:rPr>
                 <w:rFonts w:asciiTheme="majorBidi" w:hAnsiTheme="majorBidi" w:cstheme="majorBidi"/>
               </w:rPr>
               <w:t>Supervisor</w:t>
             </w:r>
+            <w:proofErr w:type="gramEnd"/>
             <w:r>
               <w:rPr>
                 <w:rFonts w:asciiTheme="majorBidi" w:hAnsiTheme="majorBidi" w:cstheme="majorBidi"/>
@@ -22739,7 +23389,23 @@
               <w:rPr>
                 <w:rFonts w:asciiTheme="majorBidi" w:hAnsiTheme="majorBidi" w:cstheme="majorBidi"/>
               </w:rPr>
-              <w:t xml:space="preserve"> system to use it's feature</w:t>
+              <w:t xml:space="preserve"> system to use </w:t>
+            </w:r>
+            <w:proofErr w:type="spellStart"/>
+            <w:proofErr w:type="gramStart"/>
+            <w:r>
+              <w:rPr>
+                <w:rFonts w:asciiTheme="majorBidi" w:hAnsiTheme="majorBidi" w:cstheme="majorBidi"/>
+              </w:rPr>
+              <w:t>it's</w:t>
+            </w:r>
+            <w:proofErr w:type="spellEnd"/>
+            <w:proofErr w:type="gramEnd"/>
+            <w:r>
+              <w:rPr>
+                <w:rFonts w:asciiTheme="majorBidi" w:hAnsiTheme="majorBidi" w:cstheme="majorBidi"/>
+              </w:rPr>
+              <w:t xml:space="preserve"> feature</w:t>
             </w:r>
             <w:r>
               <w:rPr>
@@ -23057,7 +23723,21 @@
               <w:rPr>
                 <w:rFonts w:asciiTheme="majorBidi" w:hAnsiTheme="majorBidi" w:cstheme="majorBidi"/>
               </w:rPr>
-              <w:t xml:space="preserve"> in a allocated fields.</w:t>
+              <w:t xml:space="preserve"> in </w:t>
+            </w:r>
+            <w:proofErr w:type="gramStart"/>
+            <w:r>
+              <w:rPr>
+                <w:rFonts w:asciiTheme="majorBidi" w:hAnsiTheme="majorBidi" w:cstheme="majorBidi"/>
+              </w:rPr>
+              <w:t>a</w:t>
+            </w:r>
+            <w:proofErr w:type="gramEnd"/>
+            <w:r>
+              <w:rPr>
+                <w:rFonts w:asciiTheme="majorBidi" w:hAnsiTheme="majorBidi" w:cstheme="majorBidi"/>
+              </w:rPr>
+              <w:t xml:space="preserve"> allocated fields.</w:t>
             </w:r>
           </w:p>
         </w:tc>
@@ -23126,7 +23806,21 @@
               <w:rPr>
                 <w:rFonts w:asciiTheme="majorBidi" w:hAnsiTheme="majorBidi" w:cstheme="majorBidi"/>
               </w:rPr>
-              <w:t>4- System check data , if true will open Home Page</w:t>
+              <w:t xml:space="preserve">4- System check </w:t>
+            </w:r>
+            <w:proofErr w:type="gramStart"/>
+            <w:r>
+              <w:rPr>
+                <w:rFonts w:asciiTheme="majorBidi" w:hAnsiTheme="majorBidi" w:cstheme="majorBidi"/>
+              </w:rPr>
+              <w:t>data ,</w:t>
+            </w:r>
+            <w:proofErr w:type="gramEnd"/>
+            <w:r>
+              <w:rPr>
+                <w:rFonts w:asciiTheme="majorBidi" w:hAnsiTheme="majorBidi" w:cstheme="majorBidi"/>
+              </w:rPr>
+              <w:t xml:space="preserve"> if true will open Home Page</w:t>
             </w:r>
           </w:p>
         </w:tc>
@@ -24844,7 +25538,21 @@
               <w:rPr>
                 <w:rFonts w:asciiTheme="majorBidi" w:hAnsiTheme="majorBidi" w:cstheme="majorBidi"/>
               </w:rPr>
-              <w:t>system logo, or click Home page from menu bar.</w:t>
+              <w:t xml:space="preserve">system </w:t>
+            </w:r>
+            <w:proofErr w:type="gramStart"/>
+            <w:r>
+              <w:rPr>
+                <w:rFonts w:asciiTheme="majorBidi" w:hAnsiTheme="majorBidi" w:cstheme="majorBidi"/>
+              </w:rPr>
+              <w:t>logo, or</w:t>
+            </w:r>
+            <w:proofErr w:type="gramEnd"/>
+            <w:r>
+              <w:rPr>
+                <w:rFonts w:asciiTheme="majorBidi" w:hAnsiTheme="majorBidi" w:cstheme="majorBidi"/>
+              </w:rPr>
+              <w:t xml:space="preserve"> click Home page from menu bar.</w:t>
             </w:r>
           </w:p>
         </w:tc>
@@ -28246,13 +28954,27 @@
               <w:rPr>
                 <w:rFonts w:asciiTheme="majorBidi" w:hAnsiTheme="majorBidi" w:cstheme="majorBidi"/>
               </w:rPr>
-              <w:t xml:space="preserve">have plan </w:t>
-            </w:r>
-            <w:r>
-              <w:rPr>
-                <w:rFonts w:asciiTheme="majorBidi" w:hAnsiTheme="majorBidi" w:cstheme="majorBidi"/>
-              </w:rPr>
-              <w:t xml:space="preserve">, system should </w:t>
+              <w:t xml:space="preserve">have </w:t>
+            </w:r>
+            <w:proofErr w:type="gramStart"/>
+            <w:r>
+              <w:rPr>
+                <w:rFonts w:asciiTheme="majorBidi" w:hAnsiTheme="majorBidi" w:cstheme="majorBidi"/>
+              </w:rPr>
+              <w:t xml:space="preserve">plan </w:t>
+            </w:r>
+            <w:r>
+              <w:rPr>
+                <w:rFonts w:asciiTheme="majorBidi" w:hAnsiTheme="majorBidi" w:cstheme="majorBidi"/>
+              </w:rPr>
+              <w:t>,</w:t>
+            </w:r>
+            <w:proofErr w:type="gramEnd"/>
+            <w:r>
+              <w:rPr>
+                <w:rFonts w:asciiTheme="majorBidi" w:hAnsiTheme="majorBidi" w:cstheme="majorBidi"/>
+              </w:rPr>
+              <w:t xml:space="preserve"> system should </w:t>
             </w:r>
             <w:r>
               <w:rPr>
@@ -28287,36 +29009,87 @@
     </w:p>
     <w:p>
       <w:pPr>
-        <w:bidi w:val="0"/>
-        <w:spacing w:line="360" w:lineRule="auto"/>
-        <w:rPr>
-          <w:lang w:eastAsia="en-US"/>
-        </w:rPr>
-      </w:pPr>
-    </w:p>
-    <w:p>
-      <w:pPr>
         <w:pStyle w:val="Heading1"/>
         <w:bidi w:val="0"/>
-        <w:spacing w:line="360" w:lineRule="auto"/>
+        <w:rPr>
+          <w:sz w:val="28"/>
+          <w:szCs w:val="24"/>
+        </w:rPr>
+      </w:pPr>
+      <w:r>
+        <w:rPr>
+          <w:sz w:val="28"/>
+          <w:szCs w:val="24"/>
+        </w:rPr>
+        <w:t xml:space="preserve">Chapter 4 </w:t>
+      </w:r>
+    </w:p>
+    <w:p>
+      <w:pPr>
+        <w:pStyle w:val="Heading1"/>
+        <w:bidi w:val="0"/>
+        <w:rPr>
+          <w:sz w:val="24"/>
+          <w:szCs w:val="22"/>
+        </w:rPr>
+      </w:pPr>
+      <w:r>
         <w:rPr>
           <w:rFonts w:asciiTheme="majorBidi" w:hAnsiTheme="majorBidi" w:cstheme="majorBidi"/>
           <w:sz w:val="28"/>
-        </w:rPr>
-      </w:pPr>
-      <w:bookmarkStart w:id="38" w:name="_Toc130029538"/>
-      <w:r>
+          <w:szCs w:val="24"/>
+        </w:rPr>
+        <w:t>Design</w:t>
+      </w:r>
+      <w:r>
+        <w:rPr>
+          <w:sz w:val="28"/>
+          <w:szCs w:val="24"/>
+        </w:rPr>
+        <w:t xml:space="preserve"> </w:t>
+      </w:r>
+    </w:p>
+    <w:p>
+      <w:pPr>
+        <w:bidi w:val="0"/>
+        <w:spacing w:line="360" w:lineRule="auto"/>
+        <w:rPr>
+          <w:lang w:eastAsia="en-US"/>
+        </w:rPr>
+      </w:pPr>
+    </w:p>
+    <w:p>
+      <w:pPr>
+        <w:bidi w:val="0"/>
+        <w:spacing w:line="360" w:lineRule="auto"/>
+        <w:rPr>
+          <w:lang w:eastAsia="en-US"/>
+        </w:rPr>
+      </w:pPr>
+    </w:p>
+    <w:p>
+      <w:pPr>
+        <w:pStyle w:val="Heading1"/>
+        <w:bidi w:val="0"/>
+        <w:spacing w:line="360" w:lineRule="auto"/>
         <w:rPr>
           <w:rFonts w:asciiTheme="majorBidi" w:hAnsiTheme="majorBidi" w:cstheme="majorBidi"/>
           <w:sz w:val="28"/>
         </w:rPr>
-        <w:t>Chapter #</w:t>
-      </w:r>
+      </w:pPr>
+      <w:bookmarkStart w:id="38" w:name="_Toc130029538"/>
       <w:r>
         <w:rPr>
           <w:rFonts w:asciiTheme="majorBidi" w:hAnsiTheme="majorBidi" w:cstheme="majorBidi"/>
           <w:sz w:val="28"/>
         </w:rPr>
+        <w:t>Chapter #</w:t>
+      </w:r>
+      <w:r>
+        <w:rPr>
+          <w:rFonts w:asciiTheme="majorBidi" w:hAnsiTheme="majorBidi" w:cstheme="majorBidi"/>
+          <w:sz w:val="28"/>
+        </w:rPr>
         <w:br/>
         <w:t>Testing and Evaluation</w:t>
       </w:r>
@@ -28328,7 +29101,15 @@
         <w:bidi w:val="0"/>
       </w:pPr>
       <w:r>
-        <w:t xml:space="preserve">In this chapter, the main results of your work should be presented, together with critical discussion. You may use two different chapters, one for results and another for discussion and recommendation.  You need to present all the results (products, experimental findings, theories etc) generated during the project.  </w:t>
+        <w:t xml:space="preserve">In this chapter, the main results of your work should be presented, together with critical discussion. You may use two different chapters, one for results and another for discussion and recommendation.  You need to present all the results (products, experimental findings, theories </w:t>
+      </w:r>
+      <w:proofErr w:type="spellStart"/>
+      <w:r>
+        <w:t>etc</w:t>
+      </w:r>
+      <w:proofErr w:type="spellEnd"/>
+      <w:r>
+        <w:t xml:space="preserve">) generated during the project.  </w:t>
       </w:r>
     </w:p>
     <w:p>
@@ -28337,7 +29118,15 @@
         <w:bidi w:val="0"/>
       </w:pPr>
       <w:r>
-        <w:t>Also, you need to describe the degree to which the results support the original objectives laid out for the project. The goals may be partially or fully achieved, or exceeded.</w:t>
+        <w:t xml:space="preserve">Also, you need to describe the degree to which the results support the original objectives laid out for the project. The goals may be partially or fully </w:t>
+      </w:r>
+      <w:proofErr w:type="gramStart"/>
+      <w:r>
+        <w:t>achieved, or</w:t>
+      </w:r>
+      <w:proofErr w:type="gramEnd"/>
+      <w:r>
+        <w:t xml:space="preserve"> exceeded.</w:t>
       </w:r>
     </w:p>
     <w:p>
@@ -28398,7 +29187,23 @@
         <w:bidi w:val="0"/>
       </w:pPr>
       <w:r>
-        <w:t>You can use title Conclusions and Future work. Summarise and analyse what you have achieved.</w:t>
+        <w:t xml:space="preserve">You can use title Conclusions and Future work. </w:t>
+      </w:r>
+      <w:proofErr w:type="spellStart"/>
+      <w:r>
+        <w:t>Summarise</w:t>
+      </w:r>
+      <w:proofErr w:type="spellEnd"/>
+      <w:r>
+        <w:t xml:space="preserve"> and </w:t>
+      </w:r>
+      <w:proofErr w:type="spellStart"/>
+      <w:r>
+        <w:t>analyse</w:t>
+      </w:r>
+      <w:proofErr w:type="spellEnd"/>
+      <w:r>
+        <w:t xml:space="preserve"> what you have achieved.</w:t>
       </w:r>
     </w:p>
     <w:p>
@@ -28677,7 +29482,35 @@
         <w:rPr>
           <w:rFonts w:asciiTheme="majorBidi" w:hAnsiTheme="majorBidi" w:cstheme="majorBidi"/>
         </w:rPr>
-        <w:t>Appendices may be provided to include further details of results, mathematical derivations, certain illustrative parts of program code (e.g. class interfaces), user documentation, log of project milestones.  In particular, if there are technical details of the work done that might be useful to others who wish to build on this work, but that are not sufficiently important to the project as a whole to justify being discussed in the main body of the thesis, then they should be included as appendices.</w:t>
+        <w:t>Appendices may be provided to include further details of results, mathematical derivations, certain illustrative parts of program code (</w:t>
+      </w:r>
+      <w:proofErr w:type="gramStart"/>
+      <w:r>
+        <w:rPr>
+          <w:rFonts w:asciiTheme="majorBidi" w:hAnsiTheme="majorBidi" w:cstheme="majorBidi"/>
+        </w:rPr>
+        <w:t>e.g.</w:t>
+      </w:r>
+      <w:proofErr w:type="gramEnd"/>
+      <w:r>
+        <w:rPr>
+          <w:rFonts w:asciiTheme="majorBidi" w:hAnsiTheme="majorBidi" w:cstheme="majorBidi"/>
+        </w:rPr>
+        <w:t xml:space="preserve"> class interfaces), user documentation, log of project milestones.  </w:t>
+      </w:r>
+      <w:proofErr w:type="gramStart"/>
+      <w:r>
+        <w:rPr>
+          <w:rFonts w:asciiTheme="majorBidi" w:hAnsiTheme="majorBidi" w:cstheme="majorBidi"/>
+        </w:rPr>
+        <w:t>In particular, if</w:t>
+      </w:r>
+      <w:proofErr w:type="gramEnd"/>
+      <w:r>
+        <w:rPr>
+          <w:rFonts w:asciiTheme="majorBidi" w:hAnsiTheme="majorBidi" w:cstheme="majorBidi"/>
+        </w:rPr>
+        <w:t xml:space="preserve"> there are technical details of the work done that might be useful to others who wish to build on this work, but that are not sufficiently important to the project as a whole to justify being discussed in the main body of the thesis, then they should be included as appendices.</w:t>
       </w:r>
     </w:p>
     <w:p>
@@ -28718,7 +29551,21 @@
         <w:rPr>
           <w:rFonts w:asciiTheme="majorBidi" w:hAnsiTheme="majorBidi" w:cstheme="majorBidi"/>
         </w:rPr>
-        <w:t xml:space="preserve"> that the examiners should read the appendices as part of the assessment process.  Hence, it is important that any material which will be significant to judging the quality of the thesis or of the project as a whole should be in the main body of the thesis, and not in appendices.</w:t>
+        <w:t xml:space="preserve"> that the examiners should read the appendices as part of the assessment process.  Hence, it is important that any material which will be significant to judging the quality of the thesis or of the project </w:t>
+      </w:r>
+      <w:proofErr w:type="gramStart"/>
+      <w:r>
+        <w:rPr>
+          <w:rFonts w:asciiTheme="majorBidi" w:hAnsiTheme="majorBidi" w:cstheme="majorBidi"/>
+        </w:rPr>
+        <w:t>as a whole should</w:t>
+      </w:r>
+      <w:proofErr w:type="gramEnd"/>
+      <w:r>
+        <w:rPr>
+          <w:rFonts w:asciiTheme="majorBidi" w:hAnsiTheme="majorBidi" w:cstheme="majorBidi"/>
+        </w:rPr>
+        <w:t xml:space="preserve"> be in the main body of the thesis, and not in appendices.</w:t>
       </w:r>
     </w:p>
     <w:p>

--- a/Graduation-Project/Graduation project.docx
+++ b/Graduation-Project/Graduation project.docx
@@ -1004,7 +1004,7 @@
         <w:pStyle w:val="Heading1"/>
         <w:bidi w:val="0"/>
       </w:pPr>
-      <w:bookmarkStart w:id="1" w:name="_Toc130029517"/>
+      <w:bookmarkStart w:id="1" w:name="_Toc135052981"/>
       <w:r>
         <w:lastRenderedPageBreak/>
         <w:t>Abstract</w:t>
@@ -1065,7 +1065,29 @@
           <w:sz w:val="18"/>
           <w:szCs w:val="18"/>
         </w:rPr>
-        <w:t xml:space="preserve"> 14, bold </w:t>
+        <w:t xml:space="preserve"> </w:t>
+      </w:r>
+      <w:proofErr w:type="gramStart"/>
+      <w:r>
+        <w:rPr>
+          <w:rStyle w:val="shorttext"/>
+          <w:rFonts w:asciiTheme="majorBidi" w:hAnsiTheme="majorBidi" w:cstheme="majorBidi"/>
+          <w:color w:val="FF0000"/>
+          <w:sz w:val="18"/>
+          <w:szCs w:val="18"/>
+        </w:rPr>
+        <w:t>14</w:t>
+      </w:r>
+      <w:proofErr w:type="gramEnd"/>
+      <w:r>
+        <w:rPr>
+          <w:rStyle w:val="shorttext"/>
+          <w:rFonts w:asciiTheme="majorBidi" w:hAnsiTheme="majorBidi" w:cstheme="majorBidi"/>
+          <w:color w:val="FF0000"/>
+          <w:sz w:val="18"/>
+          <w:szCs w:val="18"/>
+        </w:rPr>
+        <w:t xml:space="preserve">, bold </w:t>
       </w:r>
       <w:r>
         <w:rPr>
@@ -1131,7 +1153,31 @@
           <w:kern w:val="22"/>
           <w:lang w:eastAsia="en-GB"/>
         </w:rPr>
-        <w:t>This Abstract should be written in a paragraph base not as points bases.</w:t>
+        <w:t xml:space="preserve">This Abstract should </w:t>
+      </w:r>
+      <w:proofErr w:type="gramStart"/>
+      <w:r>
+        <w:rPr>
+          <w:rFonts w:asciiTheme="majorBidi" w:eastAsia="Times New Roman" w:hAnsiTheme="majorBidi" w:cstheme="majorBidi"/>
+          <w:b/>
+          <w:bCs/>
+          <w:color w:val="FF0000"/>
+          <w:kern w:val="22"/>
+          <w:lang w:eastAsia="en-GB"/>
+        </w:rPr>
+        <w:t>be written</w:t>
+      </w:r>
+      <w:proofErr w:type="gramEnd"/>
+      <w:r>
+        <w:rPr>
+          <w:rFonts w:asciiTheme="majorBidi" w:eastAsia="Times New Roman" w:hAnsiTheme="majorBidi" w:cstheme="majorBidi"/>
+          <w:b/>
+          <w:bCs/>
+          <w:color w:val="FF0000"/>
+          <w:kern w:val="22"/>
+          <w:lang w:eastAsia="en-GB"/>
+        </w:rPr>
+        <w:t xml:space="preserve"> in a paragraph base not as points bases.</w:t>
       </w:r>
     </w:p>
     <w:p>
@@ -1187,8 +1233,16 @@
         <w:rPr>
           <w:rFonts w:asciiTheme="majorBidi" w:hAnsiTheme="majorBidi" w:cstheme="majorBidi"/>
         </w:rPr>
-        <w:t xml:space="preserve"> the thesis.  </w:t>
-      </w:r>
+        <w:t xml:space="preserve"> the thesis</w:t>
+      </w:r>
+      <w:proofErr w:type="gramStart"/>
+      <w:r>
+        <w:rPr>
+          <w:rFonts w:asciiTheme="majorBidi" w:hAnsiTheme="majorBidi" w:cstheme="majorBidi"/>
+        </w:rPr>
+        <w:t xml:space="preserve">.  </w:t>
+      </w:r>
+      <w:proofErr w:type="gramEnd"/>
     </w:p>
     <w:p>
       <w:pPr>
@@ -1208,7 +1262,25 @@
           <w:sz w:val="24"/>
           <w:szCs w:val="24"/>
         </w:rPr>
-        <w:t>It is suggested that the abstract be structured as follows:</w:t>
+        <w:t xml:space="preserve">It </w:t>
+      </w:r>
+      <w:proofErr w:type="gramStart"/>
+      <w:r>
+        <w:rPr>
+          <w:rFonts w:asciiTheme="majorBidi" w:hAnsiTheme="majorBidi" w:cstheme="majorBidi"/>
+          <w:sz w:val="24"/>
+          <w:szCs w:val="24"/>
+        </w:rPr>
+        <w:t>is suggested</w:t>
+      </w:r>
+      <w:proofErr w:type="gramEnd"/>
+      <w:r>
+        <w:rPr>
+          <w:rFonts w:asciiTheme="majorBidi" w:hAnsiTheme="majorBidi" w:cstheme="majorBidi"/>
+          <w:sz w:val="24"/>
+          <w:szCs w:val="24"/>
+        </w:rPr>
+        <w:t xml:space="preserve"> that the abstract be structured as follows:</w:t>
       </w:r>
     </w:p>
     <w:p>
@@ -1462,7 +1534,7 @@
         <w:bidi w:val="0"/>
         <w:spacing w:line="360" w:lineRule="auto"/>
       </w:pPr>
-      <w:bookmarkStart w:id="2" w:name="_Toc130029518"/>
+      <w:bookmarkStart w:id="2" w:name="_Toc135052982"/>
       <w:r>
         <w:rPr>
           <w:rFonts w:asciiTheme="majorBidi" w:hAnsiTheme="majorBidi"/>
@@ -1541,7 +1613,7 @@
           <w:rFonts w:asciiTheme="majorBidi" w:hAnsiTheme="majorBidi"/>
         </w:rPr>
       </w:pPr>
-      <w:bookmarkStart w:id="3" w:name="_Toc130029519"/>
+      <w:bookmarkStart w:id="3" w:name="_Toc135052983"/>
       <w:r>
         <w:rPr>
           <w:rFonts w:asciiTheme="majorBidi" w:hAnsiTheme="majorBidi"/>
@@ -1567,7 +1639,23 @@
           <w:rStyle w:val="shorttext"/>
           <w:rFonts w:asciiTheme="majorBidi" w:hAnsiTheme="majorBidi" w:cstheme="majorBidi"/>
         </w:rPr>
-        <w:t>We thank God Almighty, the Possessor of bounty and grace, for having guided us, guided us, and endowed us with the grace of reason to strive for what He loves and is pleasing to Him. We also thank Him Almighty for guiding us and granting us success to this work, for He does not guide us in favor of deeds except Him.</w:t>
+        <w:t xml:space="preserve">We thank God Almighty, the Possessor of bounty and grace, for having guided us, guided us, and endowed us with the grace of reason to strive for what He loves and is pleasing to Him. We also thank Him Almighty for guiding us and granting us success </w:t>
+      </w:r>
+      <w:proofErr w:type="gramStart"/>
+      <w:r>
+        <w:rPr>
+          <w:rStyle w:val="shorttext"/>
+          <w:rFonts w:asciiTheme="majorBidi" w:hAnsiTheme="majorBidi" w:cstheme="majorBidi"/>
+        </w:rPr>
+        <w:t>to</w:t>
+      </w:r>
+      <w:proofErr w:type="gramEnd"/>
+      <w:r>
+        <w:rPr>
+          <w:rStyle w:val="shorttext"/>
+          <w:rFonts w:asciiTheme="majorBidi" w:hAnsiTheme="majorBidi" w:cstheme="majorBidi"/>
+        </w:rPr>
+        <w:t xml:space="preserve"> this work, for He does not guide us in favor of deeds except Him.</w:t>
       </w:r>
     </w:p>
     <w:p>
@@ -1601,7 +1689,23 @@
           <w:rStyle w:val="shorttext"/>
           <w:rFonts w:asciiTheme="majorBidi" w:hAnsiTheme="majorBidi" w:cstheme="majorBidi"/>
         </w:rPr>
-        <w:t xml:space="preserve"> and this work was one of its blessed results. We also thank our families who supported us in this journey and were the best support and help for us.</w:t>
+        <w:t xml:space="preserve"> and this work was one of its blessed results. We also thank our families who supported us in this journey and were the best </w:t>
+      </w:r>
+      <w:proofErr w:type="gramStart"/>
+      <w:r>
+        <w:rPr>
+          <w:rStyle w:val="shorttext"/>
+          <w:rFonts w:asciiTheme="majorBidi" w:hAnsiTheme="majorBidi" w:cstheme="majorBidi"/>
+        </w:rPr>
+        <w:t>support</w:t>
+      </w:r>
+      <w:proofErr w:type="gramEnd"/>
+      <w:r>
+        <w:rPr>
+          <w:rStyle w:val="shorttext"/>
+          <w:rFonts w:asciiTheme="majorBidi" w:hAnsiTheme="majorBidi" w:cstheme="majorBidi"/>
+        </w:rPr>
+        <w:t xml:space="preserve"> and help for us.</w:t>
       </w:r>
     </w:p>
     <w:p>
@@ -1633,7 +1737,23 @@
           <w:rStyle w:val="shorttext"/>
           <w:rFonts w:asciiTheme="majorBidi" w:hAnsiTheme="majorBidi" w:cstheme="majorBidi"/>
         </w:rPr>
-        <w:t>And let's not forget our teachers who spared no effort in teaching us and helping us to complete this work. We especially mention our virtuous doctor, Dr. Khaled Ismail, for his efforts, patience, and guidance from the start of this work until its completion. We continue to thank the memorization centers and their employees for their contribution to this study and freeing up their time to make this work of interest and benefit what benefits every student and every teacher.</w:t>
+        <w:t xml:space="preserve">And </w:t>
+      </w:r>
+      <w:proofErr w:type="gramStart"/>
+      <w:r>
+        <w:rPr>
+          <w:rStyle w:val="shorttext"/>
+          <w:rFonts w:asciiTheme="majorBidi" w:hAnsiTheme="majorBidi" w:cstheme="majorBidi"/>
+        </w:rPr>
+        <w:t>let's</w:t>
+      </w:r>
+      <w:proofErr w:type="gramEnd"/>
+      <w:r>
+        <w:rPr>
+          <w:rStyle w:val="shorttext"/>
+          <w:rFonts w:asciiTheme="majorBidi" w:hAnsiTheme="majorBidi" w:cstheme="majorBidi"/>
+        </w:rPr>
+        <w:t xml:space="preserve"> not forget our teachers who spared no effort in teaching us and helping us to complete this work. We especially mention our virtuous doctor, Dr. Khaled Ismail, for his efforts, patience, and guidance from the start of this work until its completion. We continue to thank the memorization centers and their employees for their contribution to this study and freeing up their time to make this work of interest and benefit what benefits every student and every teacher.</w:t>
       </w:r>
       <w:r>
         <w:rPr>
@@ -1743,7 +1863,7 @@
           <w:sz w:val="28"/>
         </w:rPr>
       </w:pPr>
-      <w:bookmarkStart w:id="4" w:name="_Toc130029520"/>
+      <w:bookmarkStart w:id="4" w:name="_Toc135052984"/>
       <w:r>
         <w:rPr>
           <w:rFonts w:asciiTheme="majorBidi" w:hAnsiTheme="majorBidi"/>
@@ -1802,10 +1922,14 @@
         <w:pStyle w:val="TOC1"/>
         <w:rPr>
           <w:rFonts w:asciiTheme="minorHAnsi" w:eastAsiaTheme="minorEastAsia" w:hAnsiTheme="minorHAnsi" w:cstheme="minorBidi"/>
+          <w:b w:val="0"/>
+          <w:bCs w:val="0"/>
+          <w:kern w:val="2"/>
           <w:sz w:val="22"/>
           <w:szCs w:val="22"/>
           <w:rtl/>
           <w:lang w:eastAsia="en-US"/>
+          <w14:ligatures w14:val="standardContextual"/>
         </w:rPr>
       </w:pPr>
       <w:r>
@@ -1860,7 +1984,7 @@
         </w:rPr>
         <w:fldChar w:fldCharType="separate"/>
       </w:r>
-      <w:hyperlink w:anchor="_Toc130029517" w:history="1">
+      <w:hyperlink w:anchor="_Toc135052981" w:history="1">
         <w:r>
           <w:rPr>
             <w:rStyle w:val="Hyperlink"/>
@@ -1876,7 +2000,7 @@
         </w:r>
         <w:r>
           <w:rPr>
-            <w:rStyle w:val="Hyperlink"/>
+            <w:webHidden/>
             <w:rtl/>
           </w:rPr>
           <w:fldChar w:fldCharType="begin"/>
@@ -1905,7 +2029,7 @@
           <w:rPr>
             <w:webHidden/>
           </w:rPr>
-          <w:instrText>Toc130029517 \h</w:instrText>
+          <w:instrText>Toc135052981 \h</w:instrText>
         </w:r>
         <w:r>
           <w:rPr>
@@ -1916,13 +2040,13 @@
         </w:r>
         <w:r>
           <w:rPr>
-            <w:rStyle w:val="Hyperlink"/>
+            <w:webHidden/>
             <w:rtl/>
           </w:rPr>
         </w:r>
         <w:r>
           <w:rPr>
-            <w:rStyle w:val="Hyperlink"/>
+            <w:webHidden/>
             <w:rtl/>
           </w:rPr>
           <w:fldChar w:fldCharType="separate"/>
@@ -1935,7 +2059,7 @@
         </w:r>
         <w:r>
           <w:rPr>
-            <w:rStyle w:val="Hyperlink"/>
+            <w:webHidden/>
             <w:rtl/>
           </w:rPr>
           <w:fldChar w:fldCharType="end"/>
@@ -1947,13 +2071,17 @@
         <w:pStyle w:val="TOC1"/>
         <w:rPr>
           <w:rFonts w:asciiTheme="minorHAnsi" w:eastAsiaTheme="minorEastAsia" w:hAnsiTheme="minorHAnsi" w:cstheme="minorBidi"/>
+          <w:b w:val="0"/>
+          <w:bCs w:val="0"/>
+          <w:kern w:val="2"/>
           <w:sz w:val="22"/>
           <w:szCs w:val="22"/>
           <w:rtl/>
           <w:lang w:eastAsia="en-US"/>
-        </w:rPr>
-      </w:pPr>
-      <w:hyperlink w:anchor="_Toc130029518" w:history="1">
+          <w14:ligatures w14:val="standardContextual"/>
+        </w:rPr>
+      </w:pPr>
+      <w:hyperlink w:anchor="_Toc135052982" w:history="1">
         <w:r>
           <w:rPr>
             <w:rStyle w:val="Hyperlink"/>
@@ -1969,7 +2097,7 @@
         </w:r>
         <w:r>
           <w:rPr>
-            <w:rStyle w:val="Hyperlink"/>
+            <w:webHidden/>
             <w:rtl/>
           </w:rPr>
           <w:fldChar w:fldCharType="begin"/>
@@ -1998,7 +2126,7 @@
           <w:rPr>
             <w:webHidden/>
           </w:rPr>
-          <w:instrText>Toc130029518 \h</w:instrText>
+          <w:instrText>Toc135052982 \h</w:instrText>
         </w:r>
         <w:r>
           <w:rPr>
@@ -2009,13 +2137,13 @@
         </w:r>
         <w:r>
           <w:rPr>
-            <w:rStyle w:val="Hyperlink"/>
+            <w:webHidden/>
             <w:rtl/>
           </w:rPr>
         </w:r>
         <w:r>
           <w:rPr>
-            <w:rStyle w:val="Hyperlink"/>
+            <w:webHidden/>
             <w:rtl/>
           </w:rPr>
           <w:fldChar w:fldCharType="separate"/>
@@ -2028,7 +2156,7 @@
         </w:r>
         <w:r>
           <w:rPr>
-            <w:rStyle w:val="Hyperlink"/>
+            <w:webHidden/>
             <w:rtl/>
           </w:rPr>
           <w:fldChar w:fldCharType="end"/>
@@ -2040,13 +2168,17 @@
         <w:pStyle w:val="TOC1"/>
         <w:rPr>
           <w:rFonts w:asciiTheme="minorHAnsi" w:eastAsiaTheme="minorEastAsia" w:hAnsiTheme="minorHAnsi" w:cstheme="minorBidi"/>
+          <w:b w:val="0"/>
+          <w:bCs w:val="0"/>
+          <w:kern w:val="2"/>
           <w:sz w:val="22"/>
           <w:szCs w:val="22"/>
           <w:rtl/>
           <w:lang w:eastAsia="en-US"/>
-        </w:rPr>
-      </w:pPr>
-      <w:hyperlink w:anchor="_Toc130029519" w:history="1">
+          <w14:ligatures w14:val="standardContextual"/>
+        </w:rPr>
+      </w:pPr>
+      <w:hyperlink w:anchor="_Toc135052983" w:history="1">
         <w:r>
           <w:rPr>
             <w:rStyle w:val="Hyperlink"/>
@@ -2062,7 +2194,7 @@
         </w:r>
         <w:r>
           <w:rPr>
-            <w:rStyle w:val="Hyperlink"/>
+            <w:webHidden/>
             <w:rtl/>
           </w:rPr>
           <w:fldChar w:fldCharType="begin"/>
@@ -2091,7 +2223,7 @@
           <w:rPr>
             <w:webHidden/>
           </w:rPr>
-          <w:instrText>Toc130029519 \h</w:instrText>
+          <w:instrText>Toc135052983 \h</w:instrText>
         </w:r>
         <w:r>
           <w:rPr>
@@ -2102,13 +2234,13 @@
         </w:r>
         <w:r>
           <w:rPr>
-            <w:rStyle w:val="Hyperlink"/>
+            <w:webHidden/>
             <w:rtl/>
           </w:rPr>
         </w:r>
         <w:r>
           <w:rPr>
-            <w:rStyle w:val="Hyperlink"/>
+            <w:webHidden/>
             <w:rtl/>
           </w:rPr>
           <w:fldChar w:fldCharType="separate"/>
@@ -2121,7 +2253,7 @@
         </w:r>
         <w:r>
           <w:rPr>
-            <w:rStyle w:val="Hyperlink"/>
+            <w:webHidden/>
             <w:rtl/>
           </w:rPr>
           <w:fldChar w:fldCharType="end"/>
@@ -2133,13 +2265,17 @@
         <w:pStyle w:val="TOC1"/>
         <w:rPr>
           <w:rFonts w:asciiTheme="minorHAnsi" w:eastAsiaTheme="minorEastAsia" w:hAnsiTheme="minorHAnsi" w:cstheme="minorBidi"/>
+          <w:b w:val="0"/>
+          <w:bCs w:val="0"/>
+          <w:kern w:val="2"/>
           <w:sz w:val="22"/>
           <w:szCs w:val="22"/>
           <w:rtl/>
           <w:lang w:eastAsia="en-US"/>
-        </w:rPr>
-      </w:pPr>
-      <w:hyperlink w:anchor="_Toc130029520" w:history="1">
+          <w14:ligatures w14:val="standardContextual"/>
+        </w:rPr>
+      </w:pPr>
+      <w:hyperlink w:anchor="_Toc135052984" w:history="1">
         <w:r>
           <w:rPr>
             <w:rStyle w:val="Hyperlink"/>
@@ -2155,7 +2291,7 @@
         </w:r>
         <w:r>
           <w:rPr>
-            <w:rStyle w:val="Hyperlink"/>
+            <w:webHidden/>
             <w:rtl/>
           </w:rPr>
           <w:fldChar w:fldCharType="begin"/>
@@ -2184,7 +2320,7 @@
           <w:rPr>
             <w:webHidden/>
           </w:rPr>
-          <w:instrText>Toc130029520 \h</w:instrText>
+          <w:instrText>Toc135052984 \h</w:instrText>
         </w:r>
         <w:r>
           <w:rPr>
@@ -2195,13 +2331,13 @@
         </w:r>
         <w:r>
           <w:rPr>
-            <w:rStyle w:val="Hyperlink"/>
+            <w:webHidden/>
             <w:rtl/>
           </w:rPr>
         </w:r>
         <w:r>
           <w:rPr>
-            <w:rStyle w:val="Hyperlink"/>
+            <w:webHidden/>
             <w:rtl/>
           </w:rPr>
           <w:fldChar w:fldCharType="separate"/>
@@ -2214,7 +2350,7 @@
         </w:r>
         <w:r>
           <w:rPr>
-            <w:rStyle w:val="Hyperlink"/>
+            <w:webHidden/>
             <w:rtl/>
           </w:rPr>
           <w:fldChar w:fldCharType="end"/>
@@ -2226,13 +2362,17 @@
         <w:pStyle w:val="TOC1"/>
         <w:rPr>
           <w:rFonts w:asciiTheme="minorHAnsi" w:eastAsiaTheme="minorEastAsia" w:hAnsiTheme="minorHAnsi" w:cstheme="minorBidi"/>
+          <w:b w:val="0"/>
+          <w:bCs w:val="0"/>
+          <w:kern w:val="2"/>
           <w:sz w:val="22"/>
           <w:szCs w:val="22"/>
           <w:rtl/>
           <w:lang w:eastAsia="en-US"/>
-        </w:rPr>
-      </w:pPr>
-      <w:hyperlink w:anchor="_Toc130029521" w:history="1">
+          <w14:ligatures w14:val="standardContextual"/>
+        </w:rPr>
+      </w:pPr>
+      <w:hyperlink w:anchor="_Toc135052985" w:history="1">
         <w:r>
           <w:rPr>
             <w:rStyle w:val="Hyperlink"/>
@@ -2248,7 +2388,7 @@
         </w:r>
         <w:r>
           <w:rPr>
-            <w:rStyle w:val="Hyperlink"/>
+            <w:webHidden/>
             <w:rtl/>
           </w:rPr>
           <w:fldChar w:fldCharType="begin"/>
@@ -2277,7 +2417,7 @@
           <w:rPr>
             <w:webHidden/>
           </w:rPr>
-          <w:instrText>Toc130029521 \h</w:instrText>
+          <w:instrText>Toc135052985 \h</w:instrText>
         </w:r>
         <w:r>
           <w:rPr>
@@ -2288,13 +2428,13 @@
         </w:r>
         <w:r>
           <w:rPr>
-            <w:rStyle w:val="Hyperlink"/>
+            <w:webHidden/>
             <w:rtl/>
           </w:rPr>
         </w:r>
         <w:r>
           <w:rPr>
-            <w:rStyle w:val="Hyperlink"/>
+            <w:webHidden/>
             <w:rtl/>
           </w:rPr>
           <w:fldChar w:fldCharType="separate"/>
@@ -2303,11 +2443,11 @@
           <w:rPr>
             <w:webHidden/>
           </w:rPr>
-          <w:t>VII</w:t>
-        </w:r>
-        <w:r>
-          <w:rPr>
-            <w:rStyle w:val="Hyperlink"/>
+          <w:t>VIII</w:t>
+        </w:r>
+        <w:r>
+          <w:rPr>
+            <w:webHidden/>
             <w:rtl/>
           </w:rPr>
           <w:fldChar w:fldCharType="end"/>
@@ -2319,13 +2459,17 @@
         <w:pStyle w:val="TOC1"/>
         <w:rPr>
           <w:rFonts w:asciiTheme="minorHAnsi" w:eastAsiaTheme="minorEastAsia" w:hAnsiTheme="minorHAnsi" w:cstheme="minorBidi"/>
+          <w:b w:val="0"/>
+          <w:bCs w:val="0"/>
+          <w:kern w:val="2"/>
           <w:sz w:val="22"/>
           <w:szCs w:val="22"/>
           <w:rtl/>
           <w:lang w:eastAsia="en-US"/>
-        </w:rPr>
-      </w:pPr>
-      <w:hyperlink w:anchor="_Toc130029522" w:history="1">
+          <w14:ligatures w14:val="standardContextual"/>
+        </w:rPr>
+      </w:pPr>
+      <w:hyperlink w:anchor="_Toc135052986" w:history="1">
         <w:r>
           <w:rPr>
             <w:rStyle w:val="Hyperlink"/>
@@ -2341,7 +2485,7 @@
         </w:r>
         <w:r>
           <w:rPr>
-            <w:rStyle w:val="Hyperlink"/>
+            <w:webHidden/>
             <w:rtl/>
           </w:rPr>
           <w:fldChar w:fldCharType="begin"/>
@@ -2370,7 +2514,7 @@
           <w:rPr>
             <w:webHidden/>
           </w:rPr>
-          <w:instrText>Toc130029522 \h</w:instrText>
+          <w:instrText>Toc135052986 \h</w:instrText>
         </w:r>
         <w:r>
           <w:rPr>
@@ -2381,13 +2525,13 @@
         </w:r>
         <w:r>
           <w:rPr>
-            <w:rStyle w:val="Hyperlink"/>
+            <w:webHidden/>
             <w:rtl/>
           </w:rPr>
         </w:r>
         <w:r>
           <w:rPr>
-            <w:rStyle w:val="Hyperlink"/>
+            <w:webHidden/>
             <w:rtl/>
           </w:rPr>
           <w:fldChar w:fldCharType="separate"/>
@@ -2396,11 +2540,11 @@
           <w:rPr>
             <w:webHidden/>
           </w:rPr>
-          <w:t>VIII</w:t>
-        </w:r>
-        <w:r>
-          <w:rPr>
-            <w:rStyle w:val="Hyperlink"/>
+          <w:t>IX</w:t>
+        </w:r>
+        <w:r>
+          <w:rPr>
+            <w:webHidden/>
             <w:rtl/>
           </w:rPr>
           <w:fldChar w:fldCharType="end"/>
@@ -2412,13 +2556,17 @@
         <w:pStyle w:val="TOC1"/>
         <w:rPr>
           <w:rFonts w:asciiTheme="minorHAnsi" w:eastAsiaTheme="minorEastAsia" w:hAnsiTheme="minorHAnsi" w:cstheme="minorBidi"/>
+          <w:b w:val="0"/>
+          <w:bCs w:val="0"/>
+          <w:kern w:val="2"/>
           <w:sz w:val="22"/>
           <w:szCs w:val="22"/>
           <w:rtl/>
           <w:lang w:eastAsia="en-US"/>
-        </w:rPr>
-      </w:pPr>
-      <w:hyperlink w:anchor="_Toc130029523" w:history="1">
+          <w14:ligatures w14:val="standardContextual"/>
+        </w:rPr>
+      </w:pPr>
+      <w:hyperlink w:anchor="_Toc135052987" w:history="1">
         <w:r>
           <w:rPr>
             <w:rStyle w:val="Hyperlink"/>
@@ -2434,7 +2582,7 @@
         </w:r>
         <w:r>
           <w:rPr>
-            <w:rStyle w:val="Hyperlink"/>
+            <w:webHidden/>
             <w:rtl/>
           </w:rPr>
           <w:fldChar w:fldCharType="begin"/>
@@ -2463,7 +2611,7 @@
           <w:rPr>
             <w:webHidden/>
           </w:rPr>
-          <w:instrText>Toc130029523 \h</w:instrText>
+          <w:instrText>Toc135052987 \h</w:instrText>
         </w:r>
         <w:r>
           <w:rPr>
@@ -2474,13 +2622,13 @@
         </w:r>
         <w:r>
           <w:rPr>
-            <w:rStyle w:val="Hyperlink"/>
+            <w:webHidden/>
             <w:rtl/>
           </w:rPr>
         </w:r>
         <w:r>
           <w:rPr>
-            <w:rStyle w:val="Hyperlink"/>
+            <w:webHidden/>
             <w:rtl/>
           </w:rPr>
           <w:fldChar w:fldCharType="separate"/>
@@ -2489,11 +2637,11 @@
           <w:rPr>
             <w:webHidden/>
           </w:rPr>
-          <w:t>IX</w:t>
-        </w:r>
-        <w:r>
-          <w:rPr>
-            <w:rStyle w:val="Hyperlink"/>
+          <w:t>X</w:t>
+        </w:r>
+        <w:r>
+          <w:rPr>
+            <w:webHidden/>
             <w:rtl/>
           </w:rPr>
           <w:fldChar w:fldCharType="end"/>
@@ -2505,13 +2653,17 @@
         <w:pStyle w:val="TOC1"/>
         <w:rPr>
           <w:rFonts w:asciiTheme="minorHAnsi" w:eastAsiaTheme="minorEastAsia" w:hAnsiTheme="minorHAnsi" w:cstheme="minorBidi"/>
+          <w:b w:val="0"/>
+          <w:bCs w:val="0"/>
+          <w:kern w:val="2"/>
           <w:sz w:val="22"/>
           <w:szCs w:val="22"/>
           <w:rtl/>
           <w:lang w:eastAsia="en-US"/>
-        </w:rPr>
-      </w:pPr>
-      <w:hyperlink w:anchor="_Toc130029524" w:history="1">
+          <w14:ligatures w14:val="standardContextual"/>
+        </w:rPr>
+      </w:pPr>
+      <w:hyperlink w:anchor="_Toc135052988" w:history="1">
         <w:r>
           <w:rPr>
             <w:rStyle w:val="Hyperlink"/>
@@ -2527,7 +2679,7 @@
         </w:r>
         <w:r>
           <w:rPr>
-            <w:rStyle w:val="Hyperlink"/>
+            <w:webHidden/>
             <w:rtl/>
           </w:rPr>
           <w:fldChar w:fldCharType="begin"/>
@@ -2556,7 +2708,7 @@
           <w:rPr>
             <w:webHidden/>
           </w:rPr>
-          <w:instrText>Toc130029524 \h</w:instrText>
+          <w:instrText>Toc135052988 \h</w:instrText>
         </w:r>
         <w:r>
           <w:rPr>
@@ -2567,13 +2719,13 @@
         </w:r>
         <w:r>
           <w:rPr>
-            <w:rStyle w:val="Hyperlink"/>
+            <w:webHidden/>
             <w:rtl/>
           </w:rPr>
         </w:r>
         <w:r>
           <w:rPr>
-            <w:rStyle w:val="Hyperlink"/>
+            <w:webHidden/>
             <w:rtl/>
           </w:rPr>
           <w:fldChar w:fldCharType="separate"/>
@@ -2583,11 +2735,11 @@
             <w:webHidden/>
             <w:rtl/>
           </w:rPr>
-          <w:t>10</w:t>
-        </w:r>
-        <w:r>
-          <w:rPr>
-            <w:rStyle w:val="Hyperlink"/>
+          <w:t>11</w:t>
+        </w:r>
+        <w:r>
+          <w:rPr>
+            <w:webHidden/>
             <w:rtl/>
           </w:rPr>
           <w:fldChar w:fldCharType="end"/>
@@ -2599,13 +2751,17 @@
         <w:pStyle w:val="TOC1"/>
         <w:rPr>
           <w:rFonts w:asciiTheme="minorHAnsi" w:eastAsiaTheme="minorEastAsia" w:hAnsiTheme="minorHAnsi" w:cstheme="minorBidi"/>
+          <w:b w:val="0"/>
+          <w:bCs w:val="0"/>
+          <w:kern w:val="2"/>
           <w:sz w:val="22"/>
           <w:szCs w:val="22"/>
           <w:rtl/>
           <w:lang w:eastAsia="en-US"/>
-        </w:rPr>
-      </w:pPr>
-      <w:hyperlink w:anchor="_Toc130029525" w:history="1">
+          <w14:ligatures w14:val="standardContextual"/>
+        </w:rPr>
+      </w:pPr>
+      <w:hyperlink w:anchor="_Toc135052989" w:history="1">
         <w:r>
           <w:rPr>
             <w:rStyle w:val="Hyperlink"/>
@@ -2621,7 +2777,7 @@
         </w:r>
         <w:r>
           <w:rPr>
-            <w:rStyle w:val="Hyperlink"/>
+            <w:webHidden/>
             <w:rtl/>
           </w:rPr>
           <w:fldChar w:fldCharType="begin"/>
@@ -2650,7 +2806,7 @@
           <w:rPr>
             <w:webHidden/>
           </w:rPr>
-          <w:instrText>Toc130029525 \h</w:instrText>
+          <w:instrText>Toc135052989 \h</w:instrText>
         </w:r>
         <w:r>
           <w:rPr>
@@ -2661,13 +2817,13 @@
         </w:r>
         <w:r>
           <w:rPr>
-            <w:rStyle w:val="Hyperlink"/>
+            <w:webHidden/>
             <w:rtl/>
           </w:rPr>
         </w:r>
         <w:r>
           <w:rPr>
-            <w:rStyle w:val="Hyperlink"/>
+            <w:webHidden/>
             <w:rtl/>
           </w:rPr>
           <w:fldChar w:fldCharType="separate"/>
@@ -2677,11 +2833,11 @@
             <w:webHidden/>
             <w:rtl/>
           </w:rPr>
-          <w:t>11</w:t>
-        </w:r>
-        <w:r>
-          <w:rPr>
-            <w:rStyle w:val="Hyperlink"/>
+          <w:t>12</w:t>
+        </w:r>
+        <w:r>
+          <w:rPr>
+            <w:webHidden/>
             <w:rtl/>
           </w:rPr>
           <w:fldChar w:fldCharType="end"/>
@@ -2691,19 +2847,18 @@
     <w:p>
       <w:pPr>
         <w:pStyle w:val="TOC2"/>
-        <w:tabs>
-          <w:tab w:val="left" w:pos="1785"/>
-        </w:tabs>
         <w:rPr>
           <w:rFonts w:asciiTheme="minorHAnsi" w:eastAsiaTheme="minorEastAsia" w:hAnsiTheme="minorHAnsi" w:cstheme="minorBidi"/>
           <w:noProof/>
+          <w:kern w:val="2"/>
           <w:sz w:val="22"/>
           <w:szCs w:val="22"/>
           <w:rtl/>
           <w:lang w:eastAsia="en-US"/>
-        </w:rPr>
-      </w:pPr>
-      <w:hyperlink w:anchor="_Toc130029526" w:history="1">
+          <w14:ligatures w14:val="standardContextual"/>
+        </w:rPr>
+      </w:pPr>
+      <w:hyperlink w:anchor="_Toc135052990" w:history="1">
         <w:r>
           <w:rPr>
             <w:rStyle w:val="Hyperlink"/>
@@ -2715,10 +2870,12 @@
           <w:rPr>
             <w:rFonts w:asciiTheme="minorHAnsi" w:eastAsiaTheme="minorEastAsia" w:hAnsiTheme="minorHAnsi" w:cstheme="minorBidi"/>
             <w:noProof/>
+            <w:kern w:val="2"/>
             <w:sz w:val="22"/>
             <w:szCs w:val="22"/>
             <w:rtl/>
             <w:lang w:eastAsia="en-US"/>
+            <w14:ligatures w14:val="standardContextual"/>
           </w:rPr>
           <w:tab/>
         </w:r>
@@ -2739,10 +2896,119 @@
         </w:r>
         <w:r>
           <w:rPr>
+            <w:noProof/>
+            <w:webHidden/>
+            <w:rtl/>
+          </w:rPr>
+          <w:fldChar w:fldCharType="begin"/>
+        </w:r>
+        <w:r>
+          <w:rPr>
+            <w:noProof/>
+            <w:webHidden/>
+            <w:rtl/>
+          </w:rPr>
+          <w:instrText xml:space="preserve"> </w:instrText>
+        </w:r>
+        <w:r>
+          <w:rPr>
+            <w:noProof/>
+            <w:webHidden/>
+          </w:rPr>
+          <w:instrText>PAGEREF</w:instrText>
+        </w:r>
+        <w:r>
+          <w:rPr>
+            <w:noProof/>
+            <w:webHidden/>
+            <w:rtl/>
+          </w:rPr>
+          <w:instrText xml:space="preserve"> _</w:instrText>
+        </w:r>
+        <w:r>
+          <w:rPr>
+            <w:noProof/>
+            <w:webHidden/>
+          </w:rPr>
+          <w:instrText>Toc135052990 \h</w:instrText>
+        </w:r>
+        <w:r>
+          <w:rPr>
+            <w:noProof/>
+            <w:webHidden/>
+            <w:rtl/>
+          </w:rPr>
+          <w:instrText xml:space="preserve"> </w:instrText>
+        </w:r>
+        <w:r>
+          <w:rPr>
+            <w:noProof/>
+            <w:webHidden/>
+            <w:rtl/>
+          </w:rPr>
+        </w:r>
+        <w:r>
+          <w:rPr>
+            <w:noProof/>
+            <w:webHidden/>
+            <w:rtl/>
+          </w:rPr>
+          <w:fldChar w:fldCharType="separate"/>
+        </w:r>
+        <w:r>
+          <w:rPr>
+            <w:noProof/>
+            <w:webHidden/>
+            <w:rtl/>
+          </w:rPr>
+          <w:t>12</w:t>
+        </w:r>
+        <w:r>
+          <w:rPr>
+            <w:noProof/>
+            <w:webHidden/>
+            <w:rtl/>
+          </w:rPr>
+          <w:fldChar w:fldCharType="end"/>
+        </w:r>
+      </w:hyperlink>
+    </w:p>
+    <w:p>
+      <w:pPr>
+        <w:pStyle w:val="TOC2"/>
+        <w:rPr>
+          <w:rFonts w:asciiTheme="minorHAnsi" w:eastAsiaTheme="minorEastAsia" w:hAnsiTheme="minorHAnsi" w:cstheme="minorBidi"/>
+          <w:noProof/>
+          <w:kern w:val="2"/>
+          <w:sz w:val="22"/>
+          <w:szCs w:val="22"/>
+          <w:rtl/>
+          <w:lang w:eastAsia="en-US"/>
+          <w14:ligatures w14:val="standardContextual"/>
+        </w:rPr>
+      </w:pPr>
+      <w:hyperlink w:anchor="_Toc135052991" w:history="1">
+        <w:r>
+          <w:rPr>
             <w:rStyle w:val="Hyperlink"/>
             <w:noProof/>
+          </w:rPr>
+          <w:t>1.2 Objectives</w:t>
+        </w:r>
+        <w:r>
+          <w:rPr>
+            <w:noProof/>
+            <w:webHidden/>
             <w:rtl/>
           </w:rPr>
+          <w:tab/>
+        </w:r>
+        <w:r>
+          <w:rPr>
+            <w:noProof/>
+            <w:webHidden/>
+            <w:rtl/>
+          </w:rPr>
           <w:fldChar w:fldCharType="begin"/>
         </w:r>
         <w:r>
@@ -2773,7 +3039,7 @@
             <w:noProof/>
             <w:webHidden/>
           </w:rPr>
-          <w:instrText>Toc130029526 \h</w:instrText>
+          <w:instrText>Toc135052991 \h</w:instrText>
         </w:r>
         <w:r>
           <w:rPr>
@@ -2783,19 +3049,237 @@
           </w:rPr>
           <w:instrText xml:space="preserve"> </w:instrText>
         </w:r>
+        <w:r>
+          <w:rPr>
+            <w:noProof/>
+            <w:webHidden/>
+            <w:rtl/>
+          </w:rPr>
+        </w:r>
+        <w:r>
+          <w:rPr>
+            <w:noProof/>
+            <w:webHidden/>
+            <w:rtl/>
+          </w:rPr>
+          <w:fldChar w:fldCharType="separate"/>
+        </w:r>
+        <w:r>
+          <w:rPr>
+            <w:noProof/>
+            <w:webHidden/>
+            <w:rtl/>
+          </w:rPr>
+          <w:t>14</w:t>
+        </w:r>
+        <w:r>
+          <w:rPr>
+            <w:noProof/>
+            <w:webHidden/>
+            <w:rtl/>
+          </w:rPr>
+          <w:fldChar w:fldCharType="end"/>
+        </w:r>
+      </w:hyperlink>
+    </w:p>
+    <w:p>
+      <w:pPr>
+        <w:pStyle w:val="TOC3"/>
+        <w:bidi w:val="0"/>
+        <w:rPr>
+          <w:rFonts w:asciiTheme="minorHAnsi" w:eastAsiaTheme="minorEastAsia" w:hAnsiTheme="minorHAnsi" w:cstheme="minorBidi"/>
+          <w:noProof/>
+          <w:kern w:val="2"/>
+          <w:sz w:val="22"/>
+          <w:szCs w:val="22"/>
+          <w:rtl/>
+          <w14:ligatures w14:val="standardContextual"/>
+        </w:rPr>
+      </w:pPr>
+      <w:hyperlink w:anchor="_Toc135052992" w:history="1">
         <w:r>
           <w:rPr>
             <w:rStyle w:val="Hyperlink"/>
             <w:noProof/>
+          </w:rPr>
+          <w:t>1.2.1 Main Objective</w:t>
+        </w:r>
+        <w:r>
+          <w:rPr>
+            <w:noProof/>
+            <w:webHidden/>
             <w:rtl/>
           </w:rPr>
-        </w:r>
+          <w:tab/>
+        </w:r>
+        <w:r>
+          <w:rPr>
+            <w:noProof/>
+            <w:webHidden/>
+            <w:rtl/>
+          </w:rPr>
+          <w:fldChar w:fldCharType="begin"/>
+        </w:r>
+        <w:r>
+          <w:rPr>
+            <w:noProof/>
+            <w:webHidden/>
+            <w:rtl/>
+          </w:rPr>
+          <w:instrText xml:space="preserve"> </w:instrText>
+        </w:r>
+        <w:r>
+          <w:rPr>
+            <w:noProof/>
+            <w:webHidden/>
+          </w:rPr>
+          <w:instrText>PAGEREF</w:instrText>
+        </w:r>
+        <w:r>
+          <w:rPr>
+            <w:noProof/>
+            <w:webHidden/>
+            <w:rtl/>
+          </w:rPr>
+          <w:instrText xml:space="preserve"> _</w:instrText>
+        </w:r>
+        <w:r>
+          <w:rPr>
+            <w:noProof/>
+            <w:webHidden/>
+          </w:rPr>
+          <w:instrText>Toc135052992 \h</w:instrText>
+        </w:r>
+        <w:r>
+          <w:rPr>
+            <w:noProof/>
+            <w:webHidden/>
+            <w:rtl/>
+          </w:rPr>
+          <w:instrText xml:space="preserve"> </w:instrText>
+        </w:r>
+        <w:r>
+          <w:rPr>
+            <w:noProof/>
+            <w:webHidden/>
+            <w:rtl/>
+          </w:rPr>
+        </w:r>
+        <w:r>
+          <w:rPr>
+            <w:noProof/>
+            <w:webHidden/>
+            <w:rtl/>
+          </w:rPr>
+          <w:fldChar w:fldCharType="separate"/>
+        </w:r>
+        <w:r>
+          <w:rPr>
+            <w:noProof/>
+            <w:webHidden/>
+            <w:rtl/>
+          </w:rPr>
+          <w:t>14</w:t>
+        </w:r>
+        <w:r>
+          <w:rPr>
+            <w:noProof/>
+            <w:webHidden/>
+            <w:rtl/>
+          </w:rPr>
+          <w:fldChar w:fldCharType="end"/>
+        </w:r>
+      </w:hyperlink>
+    </w:p>
+    <w:p>
+      <w:pPr>
+        <w:pStyle w:val="TOC3"/>
+        <w:bidi w:val="0"/>
+        <w:rPr>
+          <w:rFonts w:asciiTheme="minorHAnsi" w:eastAsiaTheme="minorEastAsia" w:hAnsiTheme="minorHAnsi" w:cstheme="minorBidi"/>
+          <w:noProof/>
+          <w:kern w:val="2"/>
+          <w:sz w:val="22"/>
+          <w:szCs w:val="22"/>
+          <w:rtl/>
+          <w14:ligatures w14:val="standardContextual"/>
+        </w:rPr>
+      </w:pPr>
+      <w:hyperlink w:anchor="_Toc135052993" w:history="1">
         <w:r>
           <w:rPr>
             <w:rStyle w:val="Hyperlink"/>
             <w:noProof/>
+          </w:rPr>
+          <w:t>1.2.2 Sub Objectives</w:t>
+        </w:r>
+        <w:r>
+          <w:rPr>
+            <w:noProof/>
+            <w:webHidden/>
             <w:rtl/>
           </w:rPr>
+          <w:tab/>
+        </w:r>
+        <w:r>
+          <w:rPr>
+            <w:noProof/>
+            <w:webHidden/>
+            <w:rtl/>
+          </w:rPr>
+          <w:fldChar w:fldCharType="begin"/>
+        </w:r>
+        <w:r>
+          <w:rPr>
+            <w:noProof/>
+            <w:webHidden/>
+            <w:rtl/>
+          </w:rPr>
+          <w:instrText xml:space="preserve"> </w:instrText>
+        </w:r>
+        <w:r>
+          <w:rPr>
+            <w:noProof/>
+            <w:webHidden/>
+          </w:rPr>
+          <w:instrText>PAGEREF</w:instrText>
+        </w:r>
+        <w:r>
+          <w:rPr>
+            <w:noProof/>
+            <w:webHidden/>
+            <w:rtl/>
+          </w:rPr>
+          <w:instrText xml:space="preserve"> _</w:instrText>
+        </w:r>
+        <w:r>
+          <w:rPr>
+            <w:noProof/>
+            <w:webHidden/>
+          </w:rPr>
+          <w:instrText>Toc135052993 \h</w:instrText>
+        </w:r>
+        <w:r>
+          <w:rPr>
+            <w:noProof/>
+            <w:webHidden/>
+            <w:rtl/>
+          </w:rPr>
+          <w:instrText xml:space="preserve"> </w:instrText>
+        </w:r>
+        <w:r>
+          <w:rPr>
+            <w:noProof/>
+            <w:webHidden/>
+            <w:rtl/>
+          </w:rPr>
+        </w:r>
+        <w:r>
+          <w:rPr>
+            <w:noProof/>
+            <w:webHidden/>
+            <w:rtl/>
+          </w:rPr>
           <w:fldChar w:fldCharType="separate"/>
         </w:r>
         <w:r>
@@ -2804,12 +3288,121 @@
             <w:webHidden/>
             <w:rtl/>
           </w:rPr>
-          <w:t>11</w:t>
-        </w:r>
+          <w:t>14</w:t>
+        </w:r>
+        <w:r>
+          <w:rPr>
+            <w:noProof/>
+            <w:webHidden/>
+            <w:rtl/>
+          </w:rPr>
+          <w:fldChar w:fldCharType="end"/>
+        </w:r>
+      </w:hyperlink>
+    </w:p>
+    <w:p>
+      <w:pPr>
+        <w:pStyle w:val="TOC2"/>
+        <w:rPr>
+          <w:rFonts w:asciiTheme="minorHAnsi" w:eastAsiaTheme="minorEastAsia" w:hAnsiTheme="minorHAnsi" w:cstheme="minorBidi"/>
+          <w:noProof/>
+          <w:kern w:val="2"/>
+          <w:sz w:val="22"/>
+          <w:szCs w:val="22"/>
+          <w:rtl/>
+          <w:lang w:eastAsia="en-US"/>
+          <w14:ligatures w14:val="standardContextual"/>
+        </w:rPr>
+      </w:pPr>
+      <w:hyperlink w:anchor="_Toc135052994" w:history="1">
         <w:r>
           <w:rPr>
             <w:rStyle w:val="Hyperlink"/>
             <w:noProof/>
+          </w:rPr>
+          <w:t>1.3 Scope and Limitations</w:t>
+        </w:r>
+        <w:r>
+          <w:rPr>
+            <w:noProof/>
+            <w:webHidden/>
+            <w:rtl/>
+          </w:rPr>
+          <w:tab/>
+        </w:r>
+        <w:r>
+          <w:rPr>
+            <w:noProof/>
+            <w:webHidden/>
+            <w:rtl/>
+          </w:rPr>
+          <w:fldChar w:fldCharType="begin"/>
+        </w:r>
+        <w:r>
+          <w:rPr>
+            <w:noProof/>
+            <w:webHidden/>
+            <w:rtl/>
+          </w:rPr>
+          <w:instrText xml:space="preserve"> </w:instrText>
+        </w:r>
+        <w:r>
+          <w:rPr>
+            <w:noProof/>
+            <w:webHidden/>
+          </w:rPr>
+          <w:instrText>PAGEREF</w:instrText>
+        </w:r>
+        <w:r>
+          <w:rPr>
+            <w:noProof/>
+            <w:webHidden/>
+            <w:rtl/>
+          </w:rPr>
+          <w:instrText xml:space="preserve"> _</w:instrText>
+        </w:r>
+        <w:r>
+          <w:rPr>
+            <w:noProof/>
+            <w:webHidden/>
+          </w:rPr>
+          <w:instrText>Toc135052994 \h</w:instrText>
+        </w:r>
+        <w:r>
+          <w:rPr>
+            <w:noProof/>
+            <w:webHidden/>
+            <w:rtl/>
+          </w:rPr>
+          <w:instrText xml:space="preserve"> </w:instrText>
+        </w:r>
+        <w:r>
+          <w:rPr>
+            <w:noProof/>
+            <w:webHidden/>
+            <w:rtl/>
+          </w:rPr>
+        </w:r>
+        <w:r>
+          <w:rPr>
+            <w:noProof/>
+            <w:webHidden/>
+            <w:rtl/>
+          </w:rPr>
+          <w:fldChar w:fldCharType="separate"/>
+        </w:r>
+        <w:r>
+          <w:rPr>
+            <w:noProof/>
+            <w:webHidden/>
+            <w:rtl/>
+          </w:rPr>
+          <w:t>15</w:t>
+        </w:r>
+        <w:r>
+          <w:rPr>
+            <w:noProof/>
+            <w:webHidden/>
             <w:rtl/>
           </w:rPr>
           <w:fldChar w:fldCharType="end"/>
@@ -2822,19 +3415,21 @@
         <w:rPr>
           <w:rFonts w:asciiTheme="minorHAnsi" w:eastAsiaTheme="minorEastAsia" w:hAnsiTheme="minorHAnsi" w:cstheme="minorBidi"/>
           <w:noProof/>
+          <w:kern w:val="2"/>
           <w:sz w:val="22"/>
           <w:szCs w:val="22"/>
           <w:rtl/>
           <w:lang w:eastAsia="en-US"/>
-        </w:rPr>
-      </w:pPr>
-      <w:hyperlink w:anchor="_Toc130029527" w:history="1">
+          <w14:ligatures w14:val="standardContextual"/>
+        </w:rPr>
+      </w:pPr>
+      <w:hyperlink w:anchor="_Toc135052995" w:history="1">
         <w:r>
           <w:rPr>
             <w:rStyle w:val="Hyperlink"/>
             <w:noProof/>
           </w:rPr>
-          <w:t>1.2 Objectives</w:t>
+          <w:t>1.4 Importance of the project</w:t>
         </w:r>
         <w:r>
           <w:rPr>
@@ -2844,12 +3439,121 @@
           </w:rPr>
           <w:tab/>
         </w:r>
+        <w:r>
+          <w:rPr>
+            <w:noProof/>
+            <w:webHidden/>
+            <w:rtl/>
+          </w:rPr>
+          <w:fldChar w:fldCharType="begin"/>
+        </w:r>
+        <w:r>
+          <w:rPr>
+            <w:noProof/>
+            <w:webHidden/>
+            <w:rtl/>
+          </w:rPr>
+          <w:instrText xml:space="preserve"> </w:instrText>
+        </w:r>
+        <w:r>
+          <w:rPr>
+            <w:noProof/>
+            <w:webHidden/>
+          </w:rPr>
+          <w:instrText>PAGEREF</w:instrText>
+        </w:r>
+        <w:r>
+          <w:rPr>
+            <w:noProof/>
+            <w:webHidden/>
+            <w:rtl/>
+          </w:rPr>
+          <w:instrText xml:space="preserve"> _</w:instrText>
+        </w:r>
+        <w:r>
+          <w:rPr>
+            <w:noProof/>
+            <w:webHidden/>
+          </w:rPr>
+          <w:instrText>Toc135052995 \h</w:instrText>
+        </w:r>
+        <w:r>
+          <w:rPr>
+            <w:noProof/>
+            <w:webHidden/>
+            <w:rtl/>
+          </w:rPr>
+          <w:instrText xml:space="preserve"> </w:instrText>
+        </w:r>
+        <w:r>
+          <w:rPr>
+            <w:noProof/>
+            <w:webHidden/>
+            <w:rtl/>
+          </w:rPr>
+        </w:r>
+        <w:r>
+          <w:rPr>
+            <w:noProof/>
+            <w:webHidden/>
+            <w:rtl/>
+          </w:rPr>
+          <w:fldChar w:fldCharType="separate"/>
+        </w:r>
+        <w:r>
+          <w:rPr>
+            <w:noProof/>
+            <w:webHidden/>
+            <w:rtl/>
+          </w:rPr>
+          <w:t>16</w:t>
+        </w:r>
+        <w:r>
+          <w:rPr>
+            <w:noProof/>
+            <w:webHidden/>
+            <w:rtl/>
+          </w:rPr>
+          <w:fldChar w:fldCharType="end"/>
+        </w:r>
+      </w:hyperlink>
+    </w:p>
+    <w:p>
+      <w:pPr>
+        <w:pStyle w:val="TOC2"/>
+        <w:rPr>
+          <w:rFonts w:asciiTheme="minorHAnsi" w:eastAsiaTheme="minorEastAsia" w:hAnsiTheme="minorHAnsi" w:cstheme="minorBidi"/>
+          <w:noProof/>
+          <w:kern w:val="2"/>
+          <w:sz w:val="22"/>
+          <w:szCs w:val="22"/>
+          <w:rtl/>
+          <w:lang w:eastAsia="en-US"/>
+          <w14:ligatures w14:val="standardContextual"/>
+        </w:rPr>
+      </w:pPr>
+      <w:hyperlink w:anchor="_Toc135052996" w:history="1">
         <w:r>
           <w:rPr>
             <w:rStyle w:val="Hyperlink"/>
             <w:noProof/>
+          </w:rPr>
+          <w:t>1.5 Methodology</w:t>
+        </w:r>
+        <w:r>
+          <w:rPr>
+            <w:noProof/>
+            <w:webHidden/>
             <w:rtl/>
           </w:rPr>
+          <w:tab/>
+        </w:r>
+        <w:r>
+          <w:rPr>
+            <w:noProof/>
+            <w:webHidden/>
+            <w:rtl/>
+          </w:rPr>
           <w:fldChar w:fldCharType="begin"/>
         </w:r>
         <w:r>
@@ -2880,7 +3584,7 @@
             <w:noProof/>
             <w:webHidden/>
           </w:rPr>
-          <w:instrText>Toc130029527 \h</w:instrText>
+          <w:instrText>Toc135052996 \h</w:instrText>
         </w:r>
         <w:r>
           <w:rPr>
@@ -2890,19 +3594,237 @@
           </w:rPr>
           <w:instrText xml:space="preserve"> </w:instrText>
         </w:r>
+        <w:r>
+          <w:rPr>
+            <w:noProof/>
+            <w:webHidden/>
+            <w:rtl/>
+          </w:rPr>
+        </w:r>
+        <w:r>
+          <w:rPr>
+            <w:noProof/>
+            <w:webHidden/>
+            <w:rtl/>
+          </w:rPr>
+          <w:fldChar w:fldCharType="separate"/>
+        </w:r>
+        <w:r>
+          <w:rPr>
+            <w:noProof/>
+            <w:webHidden/>
+            <w:rtl/>
+          </w:rPr>
+          <w:t>16</w:t>
+        </w:r>
+        <w:r>
+          <w:rPr>
+            <w:noProof/>
+            <w:webHidden/>
+            <w:rtl/>
+          </w:rPr>
+          <w:fldChar w:fldCharType="end"/>
+        </w:r>
+      </w:hyperlink>
+    </w:p>
+    <w:p>
+      <w:pPr>
+        <w:pStyle w:val="TOC2"/>
+        <w:rPr>
+          <w:rFonts w:asciiTheme="minorHAnsi" w:eastAsiaTheme="minorEastAsia" w:hAnsiTheme="minorHAnsi" w:cstheme="minorBidi"/>
+          <w:noProof/>
+          <w:kern w:val="2"/>
+          <w:sz w:val="22"/>
+          <w:szCs w:val="22"/>
+          <w:rtl/>
+          <w:lang w:eastAsia="en-US"/>
+          <w14:ligatures w14:val="standardContextual"/>
+        </w:rPr>
+      </w:pPr>
+      <w:hyperlink w:anchor="_Toc135052997" w:history="1">
         <w:r>
           <w:rPr>
             <w:rStyle w:val="Hyperlink"/>
             <w:noProof/>
+          </w:rPr>
+          <w:t>1.6 Tools and equipment</w:t>
+        </w:r>
+        <w:r>
+          <w:rPr>
+            <w:noProof/>
+            <w:webHidden/>
             <w:rtl/>
           </w:rPr>
-        </w:r>
+          <w:tab/>
+        </w:r>
+        <w:r>
+          <w:rPr>
+            <w:noProof/>
+            <w:webHidden/>
+            <w:rtl/>
+          </w:rPr>
+          <w:fldChar w:fldCharType="begin"/>
+        </w:r>
+        <w:r>
+          <w:rPr>
+            <w:noProof/>
+            <w:webHidden/>
+            <w:rtl/>
+          </w:rPr>
+          <w:instrText xml:space="preserve"> </w:instrText>
+        </w:r>
+        <w:r>
+          <w:rPr>
+            <w:noProof/>
+            <w:webHidden/>
+          </w:rPr>
+          <w:instrText>PAGEREF</w:instrText>
+        </w:r>
+        <w:r>
+          <w:rPr>
+            <w:noProof/>
+            <w:webHidden/>
+            <w:rtl/>
+          </w:rPr>
+          <w:instrText xml:space="preserve"> _</w:instrText>
+        </w:r>
+        <w:r>
+          <w:rPr>
+            <w:noProof/>
+            <w:webHidden/>
+          </w:rPr>
+          <w:instrText>Toc135052997 \h</w:instrText>
+        </w:r>
+        <w:r>
+          <w:rPr>
+            <w:noProof/>
+            <w:webHidden/>
+            <w:rtl/>
+          </w:rPr>
+          <w:instrText xml:space="preserve"> </w:instrText>
+        </w:r>
+        <w:r>
+          <w:rPr>
+            <w:noProof/>
+            <w:webHidden/>
+            <w:rtl/>
+          </w:rPr>
+        </w:r>
+        <w:r>
+          <w:rPr>
+            <w:noProof/>
+            <w:webHidden/>
+            <w:rtl/>
+          </w:rPr>
+          <w:fldChar w:fldCharType="separate"/>
+        </w:r>
+        <w:r>
+          <w:rPr>
+            <w:noProof/>
+            <w:webHidden/>
+            <w:rtl/>
+          </w:rPr>
+          <w:t>17</w:t>
+        </w:r>
+        <w:r>
+          <w:rPr>
+            <w:noProof/>
+            <w:webHidden/>
+            <w:rtl/>
+          </w:rPr>
+          <w:fldChar w:fldCharType="end"/>
+        </w:r>
+      </w:hyperlink>
+    </w:p>
+    <w:p>
+      <w:pPr>
+        <w:pStyle w:val="TOC2"/>
+        <w:rPr>
+          <w:rFonts w:asciiTheme="minorHAnsi" w:eastAsiaTheme="minorEastAsia" w:hAnsiTheme="minorHAnsi" w:cstheme="minorBidi"/>
+          <w:noProof/>
+          <w:kern w:val="2"/>
+          <w:sz w:val="22"/>
+          <w:szCs w:val="22"/>
+          <w:rtl/>
+          <w:lang w:eastAsia="en-US"/>
+          <w14:ligatures w14:val="standardContextual"/>
+        </w:rPr>
+      </w:pPr>
+      <w:hyperlink w:anchor="_Toc135052998" w:history="1">
         <w:r>
           <w:rPr>
             <w:rStyle w:val="Hyperlink"/>
             <w:noProof/>
+          </w:rPr>
+          <w:t>1.7 Time Table</w:t>
+        </w:r>
+        <w:r>
+          <w:rPr>
+            <w:noProof/>
+            <w:webHidden/>
             <w:rtl/>
           </w:rPr>
+          <w:tab/>
+        </w:r>
+        <w:r>
+          <w:rPr>
+            <w:noProof/>
+            <w:webHidden/>
+            <w:rtl/>
+          </w:rPr>
+          <w:fldChar w:fldCharType="begin"/>
+        </w:r>
+        <w:r>
+          <w:rPr>
+            <w:noProof/>
+            <w:webHidden/>
+            <w:rtl/>
+          </w:rPr>
+          <w:instrText xml:space="preserve"> </w:instrText>
+        </w:r>
+        <w:r>
+          <w:rPr>
+            <w:noProof/>
+            <w:webHidden/>
+          </w:rPr>
+          <w:instrText>PAGEREF</w:instrText>
+        </w:r>
+        <w:r>
+          <w:rPr>
+            <w:noProof/>
+            <w:webHidden/>
+            <w:rtl/>
+          </w:rPr>
+          <w:instrText xml:space="preserve"> _</w:instrText>
+        </w:r>
+        <w:r>
+          <w:rPr>
+            <w:noProof/>
+            <w:webHidden/>
+          </w:rPr>
+          <w:instrText>Toc135052998 \h</w:instrText>
+        </w:r>
+        <w:r>
+          <w:rPr>
+            <w:noProof/>
+            <w:webHidden/>
+            <w:rtl/>
+          </w:rPr>
+          <w:instrText xml:space="preserve"> </w:instrText>
+        </w:r>
+        <w:r>
+          <w:rPr>
+            <w:noProof/>
+            <w:webHidden/>
+            <w:rtl/>
+          </w:rPr>
+        </w:r>
+        <w:r>
+          <w:rPr>
+            <w:noProof/>
+            <w:webHidden/>
+            <w:rtl/>
+          </w:rPr>
           <w:fldChar w:fldCharType="separate"/>
         </w:r>
         <w:r>
@@ -2911,12 +3833,449 @@
             <w:webHidden/>
             <w:rtl/>
           </w:rPr>
-          <w:t>13</w:t>
-        </w:r>
+          <w:t>18</w:t>
+        </w:r>
+        <w:r>
+          <w:rPr>
+            <w:noProof/>
+            <w:webHidden/>
+            <w:rtl/>
+          </w:rPr>
+          <w:fldChar w:fldCharType="end"/>
+        </w:r>
+      </w:hyperlink>
+    </w:p>
+    <w:p>
+      <w:pPr>
+        <w:pStyle w:val="TOC1"/>
+        <w:rPr>
+          <w:rFonts w:asciiTheme="minorHAnsi" w:eastAsiaTheme="minorEastAsia" w:hAnsiTheme="minorHAnsi" w:cstheme="minorBidi"/>
+          <w:b w:val="0"/>
+          <w:bCs w:val="0"/>
+          <w:kern w:val="2"/>
+          <w:sz w:val="22"/>
+          <w:szCs w:val="22"/>
+          <w:rtl/>
+          <w:lang w:eastAsia="en-US"/>
+          <w14:ligatures w14:val="standardContextual"/>
+        </w:rPr>
+      </w:pPr>
+      <w:hyperlink w:anchor="_Toc135052999" w:history="1">
+        <w:r>
+          <w:rPr>
+            <w:rStyle w:val="Hyperlink"/>
+          </w:rPr>
+          <w:t>Chapter 2 Related Works</w:t>
+        </w:r>
+        <w:r>
+          <w:rPr>
+            <w:webHidden/>
+            <w:rtl/>
+          </w:rPr>
+          <w:tab/>
+        </w:r>
+        <w:r>
+          <w:rPr>
+            <w:webHidden/>
+            <w:rtl/>
+          </w:rPr>
+          <w:fldChar w:fldCharType="begin"/>
+        </w:r>
+        <w:r>
+          <w:rPr>
+            <w:webHidden/>
+            <w:rtl/>
+          </w:rPr>
+          <w:instrText xml:space="preserve"> </w:instrText>
+        </w:r>
+        <w:r>
+          <w:rPr>
+            <w:webHidden/>
+          </w:rPr>
+          <w:instrText>PAGEREF</w:instrText>
+        </w:r>
+        <w:r>
+          <w:rPr>
+            <w:webHidden/>
+            <w:rtl/>
+          </w:rPr>
+          <w:instrText xml:space="preserve"> _</w:instrText>
+        </w:r>
+        <w:r>
+          <w:rPr>
+            <w:webHidden/>
+          </w:rPr>
+          <w:instrText>Toc135052999 \h</w:instrText>
+        </w:r>
+        <w:r>
+          <w:rPr>
+            <w:webHidden/>
+            <w:rtl/>
+          </w:rPr>
+          <w:instrText xml:space="preserve"> </w:instrText>
+        </w:r>
+        <w:r>
+          <w:rPr>
+            <w:webHidden/>
+            <w:rtl/>
+          </w:rPr>
+        </w:r>
+        <w:r>
+          <w:rPr>
+            <w:webHidden/>
+            <w:rtl/>
+          </w:rPr>
+          <w:fldChar w:fldCharType="separate"/>
+        </w:r>
+        <w:r>
+          <w:rPr>
+            <w:webHidden/>
+            <w:rtl/>
+          </w:rPr>
+          <w:t>18</w:t>
+        </w:r>
+        <w:r>
+          <w:rPr>
+            <w:webHidden/>
+            <w:rtl/>
+          </w:rPr>
+          <w:fldChar w:fldCharType="end"/>
+        </w:r>
+      </w:hyperlink>
+    </w:p>
+    <w:p>
+      <w:pPr>
+        <w:pStyle w:val="TOC1"/>
+        <w:rPr>
+          <w:rFonts w:asciiTheme="minorHAnsi" w:eastAsiaTheme="minorEastAsia" w:hAnsiTheme="minorHAnsi" w:cstheme="minorBidi"/>
+          <w:b w:val="0"/>
+          <w:bCs w:val="0"/>
+          <w:kern w:val="2"/>
+          <w:sz w:val="22"/>
+          <w:szCs w:val="22"/>
+          <w:rtl/>
+          <w:lang w:eastAsia="en-US"/>
+          <w14:ligatures w14:val="standardContextual"/>
+        </w:rPr>
+      </w:pPr>
+      <w:hyperlink w:anchor="_Toc135053000" w:history="1">
+        <w:r>
+          <w:rPr>
+            <w:rStyle w:val="Hyperlink"/>
+            <w:lang w:bidi="ar-EG"/>
+          </w:rPr>
+          <w:t>Comparison</w:t>
+        </w:r>
+        <w:r>
+          <w:rPr>
+            <w:webHidden/>
+            <w:rtl/>
+          </w:rPr>
+          <w:tab/>
+        </w:r>
+        <w:r>
+          <w:rPr>
+            <w:webHidden/>
+            <w:rtl/>
+          </w:rPr>
+          <w:fldChar w:fldCharType="begin"/>
+        </w:r>
+        <w:r>
+          <w:rPr>
+            <w:webHidden/>
+            <w:rtl/>
+          </w:rPr>
+          <w:instrText xml:space="preserve"> </w:instrText>
+        </w:r>
+        <w:r>
+          <w:rPr>
+            <w:webHidden/>
+          </w:rPr>
+          <w:instrText>PAGEREF</w:instrText>
+        </w:r>
+        <w:r>
+          <w:rPr>
+            <w:webHidden/>
+            <w:rtl/>
+          </w:rPr>
+          <w:instrText xml:space="preserve"> _</w:instrText>
+        </w:r>
+        <w:r>
+          <w:rPr>
+            <w:webHidden/>
+          </w:rPr>
+          <w:instrText>Toc135053000 \h</w:instrText>
+        </w:r>
+        <w:r>
+          <w:rPr>
+            <w:webHidden/>
+            <w:rtl/>
+          </w:rPr>
+          <w:instrText xml:space="preserve"> </w:instrText>
+        </w:r>
+        <w:r>
+          <w:rPr>
+            <w:webHidden/>
+            <w:rtl/>
+          </w:rPr>
+        </w:r>
+        <w:r>
+          <w:rPr>
+            <w:webHidden/>
+            <w:rtl/>
+          </w:rPr>
+          <w:fldChar w:fldCharType="separate"/>
+        </w:r>
+        <w:r>
+          <w:rPr>
+            <w:webHidden/>
+            <w:rtl/>
+          </w:rPr>
+          <w:t>20</w:t>
+        </w:r>
+        <w:r>
+          <w:rPr>
+            <w:webHidden/>
+            <w:rtl/>
+          </w:rPr>
+          <w:fldChar w:fldCharType="end"/>
+        </w:r>
+      </w:hyperlink>
+    </w:p>
+    <w:p>
+      <w:pPr>
+        <w:pStyle w:val="TOC1"/>
+        <w:rPr>
+          <w:rFonts w:asciiTheme="minorHAnsi" w:eastAsiaTheme="minorEastAsia" w:hAnsiTheme="minorHAnsi" w:cstheme="minorBidi"/>
+          <w:b w:val="0"/>
+          <w:bCs w:val="0"/>
+          <w:kern w:val="2"/>
+          <w:sz w:val="22"/>
+          <w:szCs w:val="22"/>
+          <w:rtl/>
+          <w:lang w:eastAsia="en-US"/>
+          <w14:ligatures w14:val="standardContextual"/>
+        </w:rPr>
+      </w:pPr>
+      <w:hyperlink w:anchor="_Toc135053001" w:history="1">
+        <w:r>
+          <w:rPr>
+            <w:rStyle w:val="Hyperlink"/>
+          </w:rPr>
+          <w:t>Chapter</w:t>
+        </w:r>
+        <w:r>
+          <w:rPr>
+            <w:rStyle w:val="Hyperlink"/>
+            <w:rtl/>
+          </w:rPr>
+          <w:t xml:space="preserve"> </w:t>
+        </w:r>
+        <w:r>
+          <w:rPr>
+            <w:rStyle w:val="Hyperlink"/>
+          </w:rPr>
+          <w:t>3</w:t>
+        </w:r>
+        <w:r>
+          <w:rPr>
+            <w:webHidden/>
+            <w:rtl/>
+          </w:rPr>
+          <w:tab/>
+        </w:r>
+        <w:r>
+          <w:rPr>
+            <w:webHidden/>
+            <w:rtl/>
+          </w:rPr>
+          <w:fldChar w:fldCharType="begin"/>
+        </w:r>
+        <w:r>
+          <w:rPr>
+            <w:webHidden/>
+            <w:rtl/>
+          </w:rPr>
+          <w:instrText xml:space="preserve"> </w:instrText>
+        </w:r>
+        <w:r>
+          <w:rPr>
+            <w:webHidden/>
+          </w:rPr>
+          <w:instrText>PAGEREF</w:instrText>
+        </w:r>
+        <w:r>
+          <w:rPr>
+            <w:webHidden/>
+            <w:rtl/>
+          </w:rPr>
+          <w:instrText xml:space="preserve"> _</w:instrText>
+        </w:r>
+        <w:r>
+          <w:rPr>
+            <w:webHidden/>
+          </w:rPr>
+          <w:instrText>Toc135053001 \h</w:instrText>
+        </w:r>
+        <w:r>
+          <w:rPr>
+            <w:webHidden/>
+            <w:rtl/>
+          </w:rPr>
+          <w:instrText xml:space="preserve"> </w:instrText>
+        </w:r>
+        <w:r>
+          <w:rPr>
+            <w:webHidden/>
+            <w:rtl/>
+          </w:rPr>
+        </w:r>
+        <w:r>
+          <w:rPr>
+            <w:webHidden/>
+            <w:rtl/>
+          </w:rPr>
+          <w:fldChar w:fldCharType="separate"/>
+        </w:r>
+        <w:r>
+          <w:rPr>
+            <w:webHidden/>
+            <w:rtl/>
+          </w:rPr>
+          <w:t>23</w:t>
+        </w:r>
+        <w:r>
+          <w:rPr>
+            <w:webHidden/>
+            <w:rtl/>
+          </w:rPr>
+          <w:fldChar w:fldCharType="end"/>
+        </w:r>
+      </w:hyperlink>
+    </w:p>
+    <w:p>
+      <w:pPr>
+        <w:pStyle w:val="TOC2"/>
+        <w:rPr>
+          <w:rFonts w:asciiTheme="minorHAnsi" w:eastAsiaTheme="minorEastAsia" w:hAnsiTheme="minorHAnsi" w:cstheme="minorBidi"/>
+          <w:noProof/>
+          <w:kern w:val="2"/>
+          <w:sz w:val="22"/>
+          <w:szCs w:val="22"/>
+          <w:rtl/>
+          <w:lang w:eastAsia="en-US"/>
+          <w14:ligatures w14:val="standardContextual"/>
+        </w:rPr>
+      </w:pPr>
+      <w:hyperlink w:anchor="_Toc135053002" w:history="1">
         <w:r>
           <w:rPr>
             <w:rStyle w:val="Hyperlink"/>
             <w:noProof/>
+          </w:rPr>
+          <w:t>3.1</w:t>
+        </w:r>
+        <w:r>
+          <w:rPr>
+            <w:rFonts w:asciiTheme="minorHAnsi" w:eastAsiaTheme="minorEastAsia" w:hAnsiTheme="minorHAnsi" w:cstheme="minorBidi"/>
+            <w:noProof/>
+            <w:kern w:val="2"/>
+            <w:sz w:val="22"/>
+            <w:szCs w:val="22"/>
+            <w:rtl/>
+            <w:lang w:eastAsia="en-US"/>
+            <w14:ligatures w14:val="standardContextual"/>
+          </w:rPr>
+          <w:tab/>
+        </w:r>
+        <w:r>
+          <w:rPr>
+            <w:rStyle w:val="Hyperlink"/>
+            <w:noProof/>
+          </w:rPr>
+          <w:t>Use case</w:t>
+        </w:r>
+        <w:r>
+          <w:rPr>
+            <w:noProof/>
+            <w:webHidden/>
+            <w:rtl/>
+          </w:rPr>
+          <w:tab/>
+        </w:r>
+        <w:r>
+          <w:rPr>
+            <w:noProof/>
+            <w:webHidden/>
+            <w:rtl/>
+          </w:rPr>
+          <w:fldChar w:fldCharType="begin"/>
+        </w:r>
+        <w:r>
+          <w:rPr>
+            <w:noProof/>
+            <w:webHidden/>
+            <w:rtl/>
+          </w:rPr>
+          <w:instrText xml:space="preserve"> </w:instrText>
+        </w:r>
+        <w:r>
+          <w:rPr>
+            <w:noProof/>
+            <w:webHidden/>
+          </w:rPr>
+          <w:instrText>PAGEREF</w:instrText>
+        </w:r>
+        <w:r>
+          <w:rPr>
+            <w:noProof/>
+            <w:webHidden/>
+            <w:rtl/>
+          </w:rPr>
+          <w:instrText xml:space="preserve"> _</w:instrText>
+        </w:r>
+        <w:r>
+          <w:rPr>
+            <w:noProof/>
+            <w:webHidden/>
+          </w:rPr>
+          <w:instrText>Toc135053002 \h</w:instrText>
+        </w:r>
+        <w:r>
+          <w:rPr>
+            <w:noProof/>
+            <w:webHidden/>
+            <w:rtl/>
+          </w:rPr>
+          <w:instrText xml:space="preserve"> </w:instrText>
+        </w:r>
+        <w:r>
+          <w:rPr>
+            <w:noProof/>
+            <w:webHidden/>
+            <w:rtl/>
+          </w:rPr>
+        </w:r>
+        <w:r>
+          <w:rPr>
+            <w:noProof/>
+            <w:webHidden/>
+            <w:rtl/>
+          </w:rPr>
+          <w:fldChar w:fldCharType="separate"/>
+        </w:r>
+        <w:r>
+          <w:rPr>
+            <w:noProof/>
+            <w:webHidden/>
+            <w:rtl/>
+          </w:rPr>
+          <w:t>23</w:t>
+        </w:r>
+        <w:r>
+          <w:rPr>
+            <w:noProof/>
+            <w:webHidden/>
             <w:rtl/>
           </w:rPr>
           <w:fldChar w:fldCharType="end"/>
@@ -2930,18 +4289,20 @@
         <w:rPr>
           <w:rFonts w:asciiTheme="minorHAnsi" w:eastAsiaTheme="minorEastAsia" w:hAnsiTheme="minorHAnsi" w:cstheme="minorBidi"/>
           <w:noProof/>
+          <w:kern w:val="2"/>
           <w:sz w:val="22"/>
           <w:szCs w:val="22"/>
           <w:rtl/>
-        </w:rPr>
-      </w:pPr>
-      <w:hyperlink w:anchor="_Toc130029528" w:history="1">
+          <w14:ligatures w14:val="standardContextual"/>
+        </w:rPr>
+      </w:pPr>
+      <w:hyperlink w:anchor="_Toc135053003" w:history="1">
         <w:r>
           <w:rPr>
             <w:rStyle w:val="Hyperlink"/>
             <w:noProof/>
           </w:rPr>
-          <w:t>1.2.1 Main Objective</w:t>
+          <w:t>3.1.1 Use case diagram</w:t>
         </w:r>
         <w:r>
           <w:rPr>
@@ -2951,12 +4312,121 @@
           </w:rPr>
           <w:tab/>
         </w:r>
+        <w:r>
+          <w:rPr>
+            <w:noProof/>
+            <w:webHidden/>
+            <w:rtl/>
+          </w:rPr>
+          <w:fldChar w:fldCharType="begin"/>
+        </w:r>
+        <w:r>
+          <w:rPr>
+            <w:noProof/>
+            <w:webHidden/>
+            <w:rtl/>
+          </w:rPr>
+          <w:instrText xml:space="preserve"> </w:instrText>
+        </w:r>
+        <w:r>
+          <w:rPr>
+            <w:noProof/>
+            <w:webHidden/>
+          </w:rPr>
+          <w:instrText>PAGEREF</w:instrText>
+        </w:r>
+        <w:r>
+          <w:rPr>
+            <w:noProof/>
+            <w:webHidden/>
+            <w:rtl/>
+          </w:rPr>
+          <w:instrText xml:space="preserve"> _</w:instrText>
+        </w:r>
+        <w:r>
+          <w:rPr>
+            <w:noProof/>
+            <w:webHidden/>
+          </w:rPr>
+          <w:instrText>Toc135053003 \h</w:instrText>
+        </w:r>
+        <w:r>
+          <w:rPr>
+            <w:noProof/>
+            <w:webHidden/>
+            <w:rtl/>
+          </w:rPr>
+          <w:instrText xml:space="preserve"> </w:instrText>
+        </w:r>
+        <w:r>
+          <w:rPr>
+            <w:noProof/>
+            <w:webHidden/>
+            <w:rtl/>
+          </w:rPr>
+        </w:r>
+        <w:r>
+          <w:rPr>
+            <w:noProof/>
+            <w:webHidden/>
+            <w:rtl/>
+          </w:rPr>
+          <w:fldChar w:fldCharType="separate"/>
+        </w:r>
+        <w:r>
+          <w:rPr>
+            <w:noProof/>
+            <w:webHidden/>
+            <w:rtl/>
+          </w:rPr>
+          <w:t>24</w:t>
+        </w:r>
+        <w:r>
+          <w:rPr>
+            <w:noProof/>
+            <w:webHidden/>
+            <w:rtl/>
+          </w:rPr>
+          <w:fldChar w:fldCharType="end"/>
+        </w:r>
+      </w:hyperlink>
+    </w:p>
+    <w:p>
+      <w:pPr>
+        <w:pStyle w:val="TOC3"/>
+        <w:bidi w:val="0"/>
+        <w:rPr>
+          <w:rFonts w:asciiTheme="minorHAnsi" w:eastAsiaTheme="minorEastAsia" w:hAnsiTheme="minorHAnsi" w:cstheme="minorBidi"/>
+          <w:noProof/>
+          <w:kern w:val="2"/>
+          <w:sz w:val="22"/>
+          <w:szCs w:val="22"/>
+          <w:rtl/>
+          <w14:ligatures w14:val="standardContextual"/>
+        </w:rPr>
+      </w:pPr>
+      <w:hyperlink w:anchor="_Toc135053004" w:history="1">
         <w:r>
           <w:rPr>
             <w:rStyle w:val="Hyperlink"/>
             <w:noProof/>
+          </w:rPr>
+          <w:t>3.1.2 Actors</w:t>
+        </w:r>
+        <w:r>
+          <w:rPr>
+            <w:noProof/>
+            <w:webHidden/>
             <w:rtl/>
           </w:rPr>
+          <w:tab/>
+        </w:r>
+        <w:r>
+          <w:rPr>
+            <w:noProof/>
+            <w:webHidden/>
+            <w:rtl/>
+          </w:rPr>
           <w:fldChar w:fldCharType="begin"/>
         </w:r>
         <w:r>
@@ -2987,7 +4457,7 @@
             <w:noProof/>
             <w:webHidden/>
           </w:rPr>
-          <w:instrText>Toc130029528 \h</w:instrText>
+          <w:instrText>Toc135053004 \h</w:instrText>
         </w:r>
         <w:r>
           <w:rPr>
@@ -2997,19 +4467,147 @@
           </w:rPr>
           <w:instrText xml:space="preserve"> </w:instrText>
         </w:r>
+        <w:r>
+          <w:rPr>
+            <w:noProof/>
+            <w:webHidden/>
+            <w:rtl/>
+          </w:rPr>
+        </w:r>
+        <w:r>
+          <w:rPr>
+            <w:noProof/>
+            <w:webHidden/>
+            <w:rtl/>
+          </w:rPr>
+          <w:fldChar w:fldCharType="separate"/>
+        </w:r>
+        <w:r>
+          <w:rPr>
+            <w:noProof/>
+            <w:webHidden/>
+            <w:rtl/>
+          </w:rPr>
+          <w:t>24</w:t>
+        </w:r>
+        <w:r>
+          <w:rPr>
+            <w:noProof/>
+            <w:webHidden/>
+            <w:rtl/>
+          </w:rPr>
+          <w:fldChar w:fldCharType="end"/>
+        </w:r>
+      </w:hyperlink>
+    </w:p>
+    <w:p>
+      <w:pPr>
+        <w:pStyle w:val="TOC3"/>
+        <w:bidi w:val="0"/>
+        <w:rPr>
+          <w:rFonts w:asciiTheme="minorHAnsi" w:eastAsiaTheme="minorEastAsia" w:hAnsiTheme="minorHAnsi" w:cstheme="minorBidi"/>
+          <w:noProof/>
+          <w:kern w:val="2"/>
+          <w:sz w:val="22"/>
+          <w:szCs w:val="22"/>
+          <w:rtl/>
+          <w14:ligatures w14:val="standardContextual"/>
+        </w:rPr>
+      </w:pPr>
+      <w:hyperlink w:anchor="_Toc135053005" w:history="1">
         <w:r>
           <w:rPr>
             <w:rStyle w:val="Hyperlink"/>
             <w:noProof/>
+          </w:rPr>
+          <w:t>3.1.3</w:t>
+        </w:r>
+        <w:r>
+          <w:rPr>
+            <w:rFonts w:asciiTheme="minorHAnsi" w:eastAsiaTheme="minorEastAsia" w:hAnsiTheme="minorHAnsi" w:cstheme="minorBidi"/>
+            <w:noProof/>
+            <w:kern w:val="2"/>
+            <w:sz w:val="22"/>
+            <w:szCs w:val="22"/>
             <w:rtl/>
-          </w:rPr>
+            <w14:ligatures w14:val="standardContextual"/>
+          </w:rPr>
+          <w:tab/>
         </w:r>
         <w:r>
           <w:rPr>
             <w:rStyle w:val="Hyperlink"/>
             <w:noProof/>
+          </w:rPr>
+          <w:t>Use case details</w:t>
+        </w:r>
+        <w:r>
+          <w:rPr>
+            <w:noProof/>
+            <w:webHidden/>
             <w:rtl/>
           </w:rPr>
+          <w:tab/>
+        </w:r>
+        <w:r>
+          <w:rPr>
+            <w:noProof/>
+            <w:webHidden/>
+            <w:rtl/>
+          </w:rPr>
+          <w:fldChar w:fldCharType="begin"/>
+        </w:r>
+        <w:r>
+          <w:rPr>
+            <w:noProof/>
+            <w:webHidden/>
+            <w:rtl/>
+          </w:rPr>
+          <w:instrText xml:space="preserve"> </w:instrText>
+        </w:r>
+        <w:r>
+          <w:rPr>
+            <w:noProof/>
+            <w:webHidden/>
+          </w:rPr>
+          <w:instrText>PAGEREF</w:instrText>
+        </w:r>
+        <w:r>
+          <w:rPr>
+            <w:noProof/>
+            <w:webHidden/>
+            <w:rtl/>
+          </w:rPr>
+          <w:instrText xml:space="preserve"> _</w:instrText>
+        </w:r>
+        <w:r>
+          <w:rPr>
+            <w:noProof/>
+            <w:webHidden/>
+          </w:rPr>
+          <w:instrText>Toc135053005 \h</w:instrText>
+        </w:r>
+        <w:r>
+          <w:rPr>
+            <w:noProof/>
+            <w:webHidden/>
+            <w:rtl/>
+          </w:rPr>
+          <w:instrText xml:space="preserve"> </w:instrText>
+        </w:r>
+        <w:r>
+          <w:rPr>
+            <w:noProof/>
+            <w:webHidden/>
+            <w:rtl/>
+          </w:rPr>
+        </w:r>
+        <w:r>
+          <w:rPr>
+            <w:noProof/>
+            <w:webHidden/>
+            <w:rtl/>
+          </w:rPr>
           <w:fldChar w:fldCharType="separate"/>
         </w:r>
         <w:r>
@@ -3018,12 +4616,121 @@
             <w:webHidden/>
             <w:rtl/>
           </w:rPr>
-          <w:t>13</w:t>
-        </w:r>
+          <w:t>24</w:t>
+        </w:r>
+        <w:r>
+          <w:rPr>
+            <w:noProof/>
+            <w:webHidden/>
+            <w:rtl/>
+          </w:rPr>
+          <w:fldChar w:fldCharType="end"/>
+        </w:r>
+      </w:hyperlink>
+    </w:p>
+    <w:p>
+      <w:pPr>
+        <w:pStyle w:val="TOC2"/>
+        <w:rPr>
+          <w:rFonts w:asciiTheme="minorHAnsi" w:eastAsiaTheme="minorEastAsia" w:hAnsiTheme="minorHAnsi" w:cstheme="minorBidi"/>
+          <w:noProof/>
+          <w:kern w:val="2"/>
+          <w:sz w:val="22"/>
+          <w:szCs w:val="22"/>
+          <w:rtl/>
+          <w:lang w:eastAsia="en-US"/>
+          <w14:ligatures w14:val="standardContextual"/>
+        </w:rPr>
+      </w:pPr>
+      <w:hyperlink w:anchor="_Toc135053006" w:history="1">
         <w:r>
           <w:rPr>
             <w:rStyle w:val="Hyperlink"/>
             <w:noProof/>
+          </w:rPr>
+          <w:t>3.2 sequenc digram</w:t>
+        </w:r>
+        <w:r>
+          <w:rPr>
+            <w:noProof/>
+            <w:webHidden/>
+            <w:rtl/>
+          </w:rPr>
+          <w:tab/>
+        </w:r>
+        <w:r>
+          <w:rPr>
+            <w:noProof/>
+            <w:webHidden/>
+            <w:rtl/>
+          </w:rPr>
+          <w:fldChar w:fldCharType="begin"/>
+        </w:r>
+        <w:r>
+          <w:rPr>
+            <w:noProof/>
+            <w:webHidden/>
+            <w:rtl/>
+          </w:rPr>
+          <w:instrText xml:space="preserve"> </w:instrText>
+        </w:r>
+        <w:r>
+          <w:rPr>
+            <w:noProof/>
+            <w:webHidden/>
+          </w:rPr>
+          <w:instrText>PAGEREF</w:instrText>
+        </w:r>
+        <w:r>
+          <w:rPr>
+            <w:noProof/>
+            <w:webHidden/>
+            <w:rtl/>
+          </w:rPr>
+          <w:instrText xml:space="preserve"> _</w:instrText>
+        </w:r>
+        <w:r>
+          <w:rPr>
+            <w:noProof/>
+            <w:webHidden/>
+          </w:rPr>
+          <w:instrText>Toc135053006 \h</w:instrText>
+        </w:r>
+        <w:r>
+          <w:rPr>
+            <w:noProof/>
+            <w:webHidden/>
+            <w:rtl/>
+          </w:rPr>
+          <w:instrText xml:space="preserve"> </w:instrText>
+        </w:r>
+        <w:r>
+          <w:rPr>
+            <w:noProof/>
+            <w:webHidden/>
+            <w:rtl/>
+          </w:rPr>
+        </w:r>
+        <w:r>
+          <w:rPr>
+            <w:noProof/>
+            <w:webHidden/>
+            <w:rtl/>
+          </w:rPr>
+          <w:fldChar w:fldCharType="separate"/>
+        </w:r>
+        <w:r>
+          <w:rPr>
+            <w:noProof/>
+            <w:webHidden/>
+            <w:rtl/>
+          </w:rPr>
+          <w:t>23</w:t>
+        </w:r>
+        <w:r>
+          <w:rPr>
+            <w:noProof/>
+            <w:webHidden/>
             <w:rtl/>
           </w:rPr>
           <w:fldChar w:fldCharType="end"/>
@@ -3037,18 +4744,20 @@
         <w:rPr>
           <w:rFonts w:asciiTheme="minorHAnsi" w:eastAsiaTheme="minorEastAsia" w:hAnsiTheme="minorHAnsi" w:cstheme="minorBidi"/>
           <w:noProof/>
+          <w:kern w:val="2"/>
           <w:sz w:val="22"/>
           <w:szCs w:val="22"/>
           <w:rtl/>
-        </w:rPr>
-      </w:pPr>
-      <w:hyperlink w:anchor="_Toc130029529" w:history="1">
+          <w14:ligatures w14:val="standardContextual"/>
+        </w:rPr>
+      </w:pPr>
+      <w:hyperlink w:anchor="_Toc135053007" w:history="1">
         <w:r>
           <w:rPr>
             <w:rStyle w:val="Hyperlink"/>
             <w:noProof/>
           </w:rPr>
-          <w:t>1.2.2 Sub Objectives</w:t>
+          <w:t>3.2.1 Cloud sync Sequence</w:t>
         </w:r>
         <w:r>
           <w:rPr>
@@ -3058,65 +4767,188 @@
           </w:rPr>
           <w:tab/>
         </w:r>
+        <w:r>
+          <w:rPr>
+            <w:noProof/>
+            <w:webHidden/>
+            <w:rtl/>
+          </w:rPr>
+          <w:fldChar w:fldCharType="begin"/>
+        </w:r>
+        <w:r>
+          <w:rPr>
+            <w:noProof/>
+            <w:webHidden/>
+            <w:rtl/>
+          </w:rPr>
+          <w:instrText xml:space="preserve"> </w:instrText>
+        </w:r>
+        <w:r>
+          <w:rPr>
+            <w:noProof/>
+            <w:webHidden/>
+          </w:rPr>
+          <w:instrText>PAGEREF</w:instrText>
+        </w:r>
+        <w:r>
+          <w:rPr>
+            <w:noProof/>
+            <w:webHidden/>
+            <w:rtl/>
+          </w:rPr>
+          <w:instrText xml:space="preserve"> _</w:instrText>
+        </w:r>
+        <w:r>
+          <w:rPr>
+            <w:noProof/>
+            <w:webHidden/>
+          </w:rPr>
+          <w:instrText>Toc135053007 \h</w:instrText>
+        </w:r>
+        <w:r>
+          <w:rPr>
+            <w:noProof/>
+            <w:webHidden/>
+            <w:rtl/>
+          </w:rPr>
+          <w:instrText xml:space="preserve"> </w:instrText>
+        </w:r>
+        <w:r>
+          <w:rPr>
+            <w:noProof/>
+            <w:webHidden/>
+            <w:rtl/>
+          </w:rPr>
+        </w:r>
+        <w:r>
+          <w:rPr>
+            <w:noProof/>
+            <w:webHidden/>
+            <w:rtl/>
+          </w:rPr>
+          <w:fldChar w:fldCharType="separate"/>
+        </w:r>
+        <w:r>
+          <w:rPr>
+            <w:noProof/>
+            <w:webHidden/>
+            <w:rtl/>
+          </w:rPr>
+          <w:t>24</w:t>
+        </w:r>
+        <w:r>
+          <w:rPr>
+            <w:noProof/>
+            <w:webHidden/>
+            <w:rtl/>
+          </w:rPr>
+          <w:fldChar w:fldCharType="end"/>
+        </w:r>
+      </w:hyperlink>
+    </w:p>
+    <w:p>
+      <w:pPr>
+        <w:pStyle w:val="TOC3"/>
+        <w:bidi w:val="0"/>
+        <w:rPr>
+          <w:rFonts w:asciiTheme="minorHAnsi" w:eastAsiaTheme="minorEastAsia" w:hAnsiTheme="minorHAnsi" w:cstheme="minorBidi"/>
+          <w:noProof/>
+          <w:kern w:val="2"/>
+          <w:sz w:val="22"/>
+          <w:szCs w:val="22"/>
+          <w:rtl/>
+          <w14:ligatures w14:val="standardContextual"/>
+        </w:rPr>
+      </w:pPr>
+      <w:hyperlink w:anchor="_Toc135053008" w:history="1">
         <w:r>
           <w:rPr>
             <w:rStyle w:val="Hyperlink"/>
             <w:noProof/>
-            <w:rtl/>
-          </w:rPr>
-          <w:fldChar w:fldCharType="begin"/>
-        </w:r>
-        <w:r>
-          <w:rPr>
-            <w:noProof/>
-            <w:webHidden/>
-            <w:rtl/>
-          </w:rPr>
-          <w:instrText xml:space="preserve"> </w:instrText>
-        </w:r>
-        <w:r>
-          <w:rPr>
-            <w:noProof/>
-            <w:webHidden/>
-          </w:rPr>
-          <w:instrText>PAGEREF</w:instrText>
-        </w:r>
-        <w:r>
-          <w:rPr>
-            <w:noProof/>
-            <w:webHidden/>
-            <w:rtl/>
-          </w:rPr>
-          <w:instrText xml:space="preserve"> _</w:instrText>
-        </w:r>
-        <w:r>
-          <w:rPr>
-            <w:noProof/>
-            <w:webHidden/>
-          </w:rPr>
-          <w:instrText>Toc130029529 \h</w:instrText>
-        </w:r>
-        <w:r>
-          <w:rPr>
-            <w:noProof/>
-            <w:webHidden/>
-            <w:rtl/>
-          </w:rPr>
-          <w:instrText xml:space="preserve"> </w:instrText>
+          </w:rPr>
+          <w:t>3.2.2 Add Plan</w:t>
         </w:r>
         <w:r>
           <w:rPr>
             <w:rStyle w:val="Hyperlink"/>
             <w:noProof/>
-            <w:rtl/>
-          </w:rPr>
+          </w:rPr>
+          <w:t xml:space="preserve"> </w:t>
         </w:r>
         <w:r>
           <w:rPr>
             <w:rStyle w:val="Hyperlink"/>
             <w:noProof/>
+          </w:rPr>
+          <w:t>Sequence</w:t>
+        </w:r>
+        <w:r>
+          <w:rPr>
+            <w:noProof/>
+            <w:webHidden/>
             <w:rtl/>
           </w:rPr>
+          <w:tab/>
+        </w:r>
+        <w:r>
+          <w:rPr>
+            <w:noProof/>
+            <w:webHidden/>
+            <w:rtl/>
+          </w:rPr>
+          <w:fldChar w:fldCharType="begin"/>
+        </w:r>
+        <w:r>
+          <w:rPr>
+            <w:noProof/>
+            <w:webHidden/>
+            <w:rtl/>
+          </w:rPr>
+          <w:instrText xml:space="preserve"> </w:instrText>
+        </w:r>
+        <w:r>
+          <w:rPr>
+            <w:noProof/>
+            <w:webHidden/>
+          </w:rPr>
+          <w:instrText>PAGEREF</w:instrText>
+        </w:r>
+        <w:r>
+          <w:rPr>
+            <w:noProof/>
+            <w:webHidden/>
+            <w:rtl/>
+          </w:rPr>
+          <w:instrText xml:space="preserve"> _</w:instrText>
+        </w:r>
+        <w:r>
+          <w:rPr>
+            <w:noProof/>
+            <w:webHidden/>
+          </w:rPr>
+          <w:instrText>Toc135053008 \h</w:instrText>
+        </w:r>
+        <w:r>
+          <w:rPr>
+            <w:noProof/>
+            <w:webHidden/>
+            <w:rtl/>
+          </w:rPr>
+          <w:instrText xml:space="preserve"> </w:instrText>
+        </w:r>
+        <w:r>
+          <w:rPr>
+            <w:noProof/>
+            <w:webHidden/>
+            <w:rtl/>
+          </w:rPr>
+        </w:r>
+        <w:r>
+          <w:rPr>
+            <w:noProof/>
+            <w:webHidden/>
+            <w:rtl/>
+          </w:rPr>
           <w:fldChar w:fldCharType="separate"/>
         </w:r>
         <w:r>
@@ -3125,41 +4957,260 @@
             <w:webHidden/>
             <w:rtl/>
           </w:rPr>
-          <w:t>13</w:t>
-        </w:r>
+          <w:t>24</w:t>
+        </w:r>
+        <w:r>
+          <w:rPr>
+            <w:noProof/>
+            <w:webHidden/>
+            <w:rtl/>
+          </w:rPr>
+          <w:fldChar w:fldCharType="end"/>
+        </w:r>
+      </w:hyperlink>
+    </w:p>
+    <w:p>
+      <w:pPr>
+        <w:pStyle w:val="TOC3"/>
+        <w:bidi w:val="0"/>
+        <w:rPr>
+          <w:rFonts w:asciiTheme="minorHAnsi" w:eastAsiaTheme="minorEastAsia" w:hAnsiTheme="minorHAnsi" w:cstheme="minorBidi"/>
+          <w:noProof/>
+          <w:kern w:val="2"/>
+          <w:sz w:val="22"/>
+          <w:szCs w:val="22"/>
+          <w:rtl/>
+          <w14:ligatures w14:val="standardContextual"/>
+        </w:rPr>
+      </w:pPr>
+      <w:hyperlink w:anchor="_Toc135053009" w:history="1">
         <w:r>
           <w:rPr>
             <w:rStyle w:val="Hyperlink"/>
             <w:noProof/>
+          </w:rPr>
+          <w:t>3.2.3 New Student Sequence</w:t>
+        </w:r>
+        <w:r>
+          <w:rPr>
+            <w:noProof/>
+            <w:webHidden/>
             <w:rtl/>
           </w:rPr>
+          <w:tab/>
+        </w:r>
+        <w:r>
+          <w:rPr>
+            <w:noProof/>
+            <w:webHidden/>
+            <w:rtl/>
+          </w:rPr>
+          <w:fldChar w:fldCharType="begin"/>
+        </w:r>
+        <w:r>
+          <w:rPr>
+            <w:noProof/>
+            <w:webHidden/>
+            <w:rtl/>
+          </w:rPr>
+          <w:instrText xml:space="preserve"> </w:instrText>
+        </w:r>
+        <w:r>
+          <w:rPr>
+            <w:noProof/>
+            <w:webHidden/>
+          </w:rPr>
+          <w:instrText>PAGEREF</w:instrText>
+        </w:r>
+        <w:r>
+          <w:rPr>
+            <w:noProof/>
+            <w:webHidden/>
+            <w:rtl/>
+          </w:rPr>
+          <w:instrText xml:space="preserve"> _</w:instrText>
+        </w:r>
+        <w:r>
+          <w:rPr>
+            <w:noProof/>
+            <w:webHidden/>
+          </w:rPr>
+          <w:instrText>Toc135053009 \h</w:instrText>
+        </w:r>
+        <w:r>
+          <w:rPr>
+            <w:noProof/>
+            <w:webHidden/>
+            <w:rtl/>
+          </w:rPr>
+          <w:instrText xml:space="preserve"> </w:instrText>
+        </w:r>
+        <w:r>
+          <w:rPr>
+            <w:noProof/>
+            <w:webHidden/>
+            <w:rtl/>
+          </w:rPr>
+        </w:r>
+        <w:r>
+          <w:rPr>
+            <w:noProof/>
+            <w:webHidden/>
+            <w:rtl/>
+          </w:rPr>
+          <w:fldChar w:fldCharType="separate"/>
+        </w:r>
+        <w:r>
+          <w:rPr>
+            <w:noProof/>
+            <w:webHidden/>
+            <w:rtl/>
+          </w:rPr>
+          <w:t>24</w:t>
+        </w:r>
+        <w:r>
+          <w:rPr>
+            <w:noProof/>
+            <w:webHidden/>
+            <w:rtl/>
+          </w:rPr>
           <w:fldChar w:fldCharType="end"/>
         </w:r>
       </w:hyperlink>
     </w:p>
     <w:p>
       <w:pPr>
-        <w:pStyle w:val="TOC2"/>
+        <w:pStyle w:val="TOC3"/>
+        <w:bidi w:val="0"/>
         <w:rPr>
           <w:rFonts w:asciiTheme="minorHAnsi" w:eastAsiaTheme="minorEastAsia" w:hAnsiTheme="minorHAnsi" w:cstheme="minorBidi"/>
           <w:noProof/>
+          <w:kern w:val="2"/>
+          <w:sz w:val="22"/>
+          <w:szCs w:val="22"/>
+          <w:rtl/>
+          <w14:ligatures w14:val="standardContextual"/>
+        </w:rPr>
+      </w:pPr>
+      <w:hyperlink w:anchor="_Toc135053010" w:history="1">
+        <w:r>
+          <w:rPr>
+            <w:rStyle w:val="Hyperlink"/>
+            <w:noProof/>
+          </w:rPr>
+          <w:t>3.2.4 Add Record Sequence</w:t>
+        </w:r>
+        <w:r>
+          <w:rPr>
+            <w:noProof/>
+            <w:webHidden/>
+            <w:rtl/>
+          </w:rPr>
+          <w:tab/>
+        </w:r>
+        <w:r>
+          <w:rPr>
+            <w:noProof/>
+            <w:webHidden/>
+            <w:rtl/>
+          </w:rPr>
+          <w:fldChar w:fldCharType="begin"/>
+        </w:r>
+        <w:r>
+          <w:rPr>
+            <w:noProof/>
+            <w:webHidden/>
+            <w:rtl/>
+          </w:rPr>
+          <w:instrText xml:space="preserve"> </w:instrText>
+        </w:r>
+        <w:r>
+          <w:rPr>
+            <w:noProof/>
+            <w:webHidden/>
+          </w:rPr>
+          <w:instrText>PAGEREF</w:instrText>
+        </w:r>
+        <w:r>
+          <w:rPr>
+            <w:noProof/>
+            <w:webHidden/>
+            <w:rtl/>
+          </w:rPr>
+          <w:instrText xml:space="preserve"> _</w:instrText>
+        </w:r>
+        <w:r>
+          <w:rPr>
+            <w:noProof/>
+            <w:webHidden/>
+          </w:rPr>
+          <w:instrText>Toc135053010 \h</w:instrText>
+        </w:r>
+        <w:r>
+          <w:rPr>
+            <w:noProof/>
+            <w:webHidden/>
+            <w:rtl/>
+          </w:rPr>
+          <w:instrText xml:space="preserve"> </w:instrText>
+        </w:r>
+        <w:r>
+          <w:rPr>
+            <w:noProof/>
+            <w:webHidden/>
+            <w:rtl/>
+          </w:rPr>
+        </w:r>
+        <w:r>
+          <w:rPr>
+            <w:noProof/>
+            <w:webHidden/>
+            <w:rtl/>
+          </w:rPr>
+          <w:fldChar w:fldCharType="separate"/>
+        </w:r>
+        <w:r>
+          <w:rPr>
+            <w:noProof/>
+            <w:webHidden/>
+            <w:rtl/>
+          </w:rPr>
+          <w:t>24</w:t>
+        </w:r>
+        <w:r>
+          <w:rPr>
+            <w:noProof/>
+            <w:webHidden/>
+            <w:rtl/>
+          </w:rPr>
+          <w:fldChar w:fldCharType="end"/>
+        </w:r>
+      </w:hyperlink>
+    </w:p>
+    <w:p>
+      <w:pPr>
+        <w:pStyle w:val="TOC1"/>
+        <w:rPr>
+          <w:rFonts w:asciiTheme="minorHAnsi" w:eastAsiaTheme="minorEastAsia" w:hAnsiTheme="minorHAnsi" w:cstheme="minorBidi"/>
+          <w:b w:val="0"/>
+          <w:bCs w:val="0"/>
+          <w:kern w:val="2"/>
           <w:sz w:val="22"/>
           <w:szCs w:val="22"/>
           <w:rtl/>
           <w:lang w:eastAsia="en-US"/>
-        </w:rPr>
-      </w:pPr>
-      <w:hyperlink w:anchor="_Toc130029530" w:history="1">
+          <w14:ligatures w14:val="standardContextual"/>
+        </w:rPr>
+      </w:pPr>
+      <w:hyperlink w:anchor="_Toc135053011" w:history="1">
         <w:r>
           <w:rPr>
             <w:rStyle w:val="Hyperlink"/>
-            <w:noProof/>
-          </w:rPr>
-          <w:t>1.3 Scope and Limitations</w:t>
-        </w:r>
-        <w:r>
-          <w:rPr>
-            <w:noProof/>
+          </w:rPr>
+          <w:t>Chapter 4</w:t>
+        </w:r>
+        <w:r>
+          <w:rPr>
             <w:webHidden/>
             <w:rtl/>
           </w:rPr>
@@ -3167,15 +5218,13 @@
         </w:r>
         <w:r>
           <w:rPr>
-            <w:rStyle w:val="Hyperlink"/>
-            <w:noProof/>
+            <w:webHidden/>
             <w:rtl/>
           </w:rPr>
           <w:fldChar w:fldCharType="begin"/>
         </w:r>
         <w:r>
           <w:rPr>
-            <w:noProof/>
             <w:webHidden/>
             <w:rtl/>
           </w:rPr>
@@ -3183,14 +5232,12 @@
         </w:r>
         <w:r>
           <w:rPr>
-            <w:noProof/>
             <w:webHidden/>
           </w:rPr>
           <w:instrText>PAGEREF</w:instrText>
         </w:r>
         <w:r>
           <w:rPr>
-            <w:noProof/>
             <w:webHidden/>
             <w:rtl/>
           </w:rPr>
@@ -3198,14 +5245,12 @@
         </w:r>
         <w:r>
           <w:rPr>
-            <w:noProof/>
-            <w:webHidden/>
-          </w:rPr>
-          <w:instrText>Toc130029530 \h</w:instrText>
-        </w:r>
-        <w:r>
-          <w:rPr>
-            <w:noProof/>
+            <w:webHidden/>
+          </w:rPr>
+          <w:instrText>Toc135053011 \h</w:instrText>
+        </w:r>
+        <w:r>
+          <w:rPr>
             <w:webHidden/>
             <w:rtl/>
           </w:rPr>
@@ -3213,31 +5258,27 @@
         </w:r>
         <w:r>
           <w:rPr>
-            <w:rStyle w:val="Hyperlink"/>
-            <w:noProof/>
+            <w:webHidden/>
             <w:rtl/>
           </w:rPr>
         </w:r>
         <w:r>
           <w:rPr>
-            <w:rStyle w:val="Hyperlink"/>
-            <w:noProof/>
+            <w:webHidden/>
             <w:rtl/>
           </w:rPr>
           <w:fldChar w:fldCharType="separate"/>
         </w:r>
         <w:r>
           <w:rPr>
-            <w:noProof/>
             <w:webHidden/>
             <w:rtl/>
           </w:rPr>
-          <w:t>14</w:t>
-        </w:r>
-        <w:r>
-          <w:rPr>
-            <w:rStyle w:val="Hyperlink"/>
-            <w:noProof/>
+          <w:t>23</w:t>
+        </w:r>
+        <w:r>
+          <w:rPr>
+            <w:webHidden/>
             <w:rtl/>
           </w:rPr>
           <w:fldChar w:fldCharType="end"/>
@@ -3246,27 +5287,28 @@
     </w:p>
     <w:p>
       <w:pPr>
-        <w:pStyle w:val="TOC2"/>
+        <w:pStyle w:val="TOC1"/>
         <w:rPr>
           <w:rFonts w:asciiTheme="minorHAnsi" w:eastAsiaTheme="minorEastAsia" w:hAnsiTheme="minorHAnsi" w:cstheme="minorBidi"/>
-          <w:noProof/>
+          <w:b w:val="0"/>
+          <w:bCs w:val="0"/>
+          <w:kern w:val="2"/>
           <w:sz w:val="22"/>
           <w:szCs w:val="22"/>
           <w:rtl/>
           <w:lang w:eastAsia="en-US"/>
-        </w:rPr>
-      </w:pPr>
-      <w:hyperlink w:anchor="_Toc130029531" w:history="1">
+          <w14:ligatures w14:val="standardContextual"/>
+        </w:rPr>
+      </w:pPr>
+      <w:hyperlink w:anchor="_Toc135053012" w:history="1">
         <w:r>
           <w:rPr>
             <w:rStyle w:val="Hyperlink"/>
-            <w:noProof/>
-          </w:rPr>
-          <w:t>1.4 Importance of the project</w:t>
-        </w:r>
-        <w:r>
-          <w:rPr>
-            <w:noProof/>
+          </w:rPr>
+          <w:t>Design</w:t>
+        </w:r>
+        <w:r>
+          <w:rPr>
             <w:webHidden/>
             <w:rtl/>
           </w:rPr>
@@ -3274,15 +5316,13 @@
         </w:r>
         <w:r>
           <w:rPr>
-            <w:rStyle w:val="Hyperlink"/>
-            <w:noProof/>
+            <w:webHidden/>
             <w:rtl/>
           </w:rPr>
           <w:fldChar w:fldCharType="begin"/>
         </w:r>
         <w:r>
           <w:rPr>
-            <w:noProof/>
             <w:webHidden/>
             <w:rtl/>
           </w:rPr>
@@ -3290,14 +5330,12 @@
         </w:r>
         <w:r>
           <w:rPr>
-            <w:noProof/>
             <w:webHidden/>
           </w:rPr>
           <w:instrText>PAGEREF</w:instrText>
         </w:r>
         <w:r>
           <w:rPr>
-            <w:noProof/>
             <w:webHidden/>
             <w:rtl/>
           </w:rPr>
@@ -3305,14 +5343,12 @@
         </w:r>
         <w:r>
           <w:rPr>
-            <w:noProof/>
-            <w:webHidden/>
-          </w:rPr>
-          <w:instrText>Toc130029531 \h</w:instrText>
-        </w:r>
-        <w:r>
-          <w:rPr>
-            <w:noProof/>
+            <w:webHidden/>
+          </w:rPr>
+          <w:instrText>Toc135053012 \h</w:instrText>
+        </w:r>
+        <w:r>
+          <w:rPr>
             <w:webHidden/>
             <w:rtl/>
           </w:rPr>
@@ -3320,31 +5356,27 @@
         </w:r>
         <w:r>
           <w:rPr>
-            <w:rStyle w:val="Hyperlink"/>
-            <w:noProof/>
+            <w:webHidden/>
             <w:rtl/>
           </w:rPr>
         </w:r>
         <w:r>
           <w:rPr>
-            <w:rStyle w:val="Hyperlink"/>
-            <w:noProof/>
+            <w:webHidden/>
             <w:rtl/>
           </w:rPr>
           <w:fldChar w:fldCharType="separate"/>
         </w:r>
         <w:r>
           <w:rPr>
-            <w:noProof/>
             <w:webHidden/>
             <w:rtl/>
           </w:rPr>
-          <w:t>15</w:t>
-        </w:r>
-        <w:r>
-          <w:rPr>
-            <w:rStyle w:val="Hyperlink"/>
-            <w:noProof/>
+          <w:t>23</w:t>
+        </w:r>
+        <w:r>
+          <w:rPr>
+            <w:webHidden/>
             <w:rtl/>
           </w:rPr>
           <w:fldChar w:fldCharType="end"/>
@@ -3353,27 +5385,28 @@
     </w:p>
     <w:p>
       <w:pPr>
-        <w:pStyle w:val="TOC2"/>
+        <w:pStyle w:val="TOC1"/>
         <w:rPr>
           <w:rFonts w:asciiTheme="minorHAnsi" w:eastAsiaTheme="minorEastAsia" w:hAnsiTheme="minorHAnsi" w:cstheme="minorBidi"/>
-          <w:noProof/>
+          <w:b w:val="0"/>
+          <w:bCs w:val="0"/>
+          <w:kern w:val="2"/>
           <w:sz w:val="22"/>
           <w:szCs w:val="22"/>
           <w:rtl/>
           <w:lang w:eastAsia="en-US"/>
-        </w:rPr>
-      </w:pPr>
-      <w:hyperlink w:anchor="_Toc130029532" w:history="1">
+          <w14:ligatures w14:val="standardContextual"/>
+        </w:rPr>
+      </w:pPr>
+      <w:hyperlink w:anchor="_Toc135053013" w:history="1">
         <w:r>
           <w:rPr>
             <w:rStyle w:val="Hyperlink"/>
-            <w:noProof/>
-          </w:rPr>
-          <w:t>1.5 Methodology</w:t>
-        </w:r>
-        <w:r>
-          <w:rPr>
-            <w:noProof/>
+          </w:rPr>
+          <w:t>Chapter # Testing and Evaluation</w:t>
+        </w:r>
+        <w:r>
+          <w:rPr>
             <w:webHidden/>
             <w:rtl/>
           </w:rPr>
@@ -3381,15 +5414,13 @@
         </w:r>
         <w:r>
           <w:rPr>
-            <w:rStyle w:val="Hyperlink"/>
-            <w:noProof/>
+            <w:webHidden/>
             <w:rtl/>
           </w:rPr>
           <w:fldChar w:fldCharType="begin"/>
         </w:r>
         <w:r>
           <w:rPr>
-            <w:noProof/>
             <w:webHidden/>
             <w:rtl/>
           </w:rPr>
@@ -3397,14 +5428,12 @@
         </w:r>
         <w:r>
           <w:rPr>
-            <w:noProof/>
             <w:webHidden/>
           </w:rPr>
           <w:instrText>PAGEREF</w:instrText>
         </w:r>
         <w:r>
           <w:rPr>
-            <w:noProof/>
             <w:webHidden/>
             <w:rtl/>
           </w:rPr>
@@ -3412,14 +5441,12 @@
         </w:r>
         <w:r>
           <w:rPr>
-            <w:noProof/>
-            <w:webHidden/>
-          </w:rPr>
-          <w:instrText>Toc130029532 \h</w:instrText>
-        </w:r>
-        <w:r>
-          <w:rPr>
-            <w:noProof/>
+            <w:webHidden/>
+          </w:rPr>
+          <w:instrText>Toc135053013 \h</w:instrText>
+        </w:r>
+        <w:r>
+          <w:rPr>
             <w:webHidden/>
             <w:rtl/>
           </w:rPr>
@@ -3427,31 +5454,27 @@
         </w:r>
         <w:r>
           <w:rPr>
-            <w:rStyle w:val="Hyperlink"/>
-            <w:noProof/>
+            <w:webHidden/>
             <w:rtl/>
           </w:rPr>
         </w:r>
         <w:r>
           <w:rPr>
-            <w:rStyle w:val="Hyperlink"/>
-            <w:noProof/>
+            <w:webHidden/>
             <w:rtl/>
           </w:rPr>
           <w:fldChar w:fldCharType="separate"/>
         </w:r>
         <w:r>
           <w:rPr>
-            <w:noProof/>
             <w:webHidden/>
             <w:rtl/>
           </w:rPr>
-          <w:t>15</w:t>
-        </w:r>
-        <w:r>
-          <w:rPr>
-            <w:rStyle w:val="Hyperlink"/>
-            <w:noProof/>
+          <w:t>24</w:t>
+        </w:r>
+        <w:r>
+          <w:rPr>
+            <w:webHidden/>
             <w:rtl/>
           </w:rPr>
           <w:fldChar w:fldCharType="end"/>
@@ -3460,27 +5483,28 @@
     </w:p>
     <w:p>
       <w:pPr>
-        <w:pStyle w:val="TOC2"/>
+        <w:pStyle w:val="TOC1"/>
         <w:rPr>
           <w:rFonts w:asciiTheme="minorHAnsi" w:eastAsiaTheme="minorEastAsia" w:hAnsiTheme="minorHAnsi" w:cstheme="minorBidi"/>
-          <w:noProof/>
+          <w:b w:val="0"/>
+          <w:bCs w:val="0"/>
+          <w:kern w:val="2"/>
           <w:sz w:val="22"/>
           <w:szCs w:val="22"/>
           <w:rtl/>
           <w:lang w:eastAsia="en-US"/>
-        </w:rPr>
-      </w:pPr>
-      <w:hyperlink w:anchor="_Toc130029533" w:history="1">
+          <w14:ligatures w14:val="standardContextual"/>
+        </w:rPr>
+      </w:pPr>
+      <w:hyperlink w:anchor="_Toc135053014" w:history="1">
         <w:r>
           <w:rPr>
             <w:rStyle w:val="Hyperlink"/>
-            <w:noProof/>
-          </w:rPr>
-          <w:t>1.6 Tools and equipment</w:t>
-        </w:r>
-        <w:r>
-          <w:rPr>
-            <w:noProof/>
+          </w:rPr>
+          <w:t>Chapter # Conclusions (and/or Recommendations)</w:t>
+        </w:r>
+        <w:r>
+          <w:rPr>
             <w:webHidden/>
             <w:rtl/>
           </w:rPr>
@@ -3488,15 +5512,13 @@
         </w:r>
         <w:r>
           <w:rPr>
-            <w:rStyle w:val="Hyperlink"/>
-            <w:noProof/>
+            <w:webHidden/>
             <w:rtl/>
           </w:rPr>
           <w:fldChar w:fldCharType="begin"/>
         </w:r>
         <w:r>
           <w:rPr>
-            <w:noProof/>
             <w:webHidden/>
             <w:rtl/>
           </w:rPr>
@@ -3504,14 +5526,12 @@
         </w:r>
         <w:r>
           <w:rPr>
-            <w:noProof/>
             <w:webHidden/>
           </w:rPr>
           <w:instrText>PAGEREF</w:instrText>
         </w:r>
         <w:r>
           <w:rPr>
-            <w:noProof/>
             <w:webHidden/>
             <w:rtl/>
           </w:rPr>
@@ -3519,14 +5539,12 @@
         </w:r>
         <w:r>
           <w:rPr>
-            <w:noProof/>
-            <w:webHidden/>
-          </w:rPr>
-          <w:instrText>Toc130029533 \h</w:instrText>
-        </w:r>
-        <w:r>
-          <w:rPr>
-            <w:noProof/>
+            <w:webHidden/>
+          </w:rPr>
+          <w:instrText>Toc135053014 \h</w:instrText>
+        </w:r>
+        <w:r>
+          <w:rPr>
             <w:webHidden/>
             <w:rtl/>
           </w:rPr>
@@ -3534,31 +5552,27 @@
         </w:r>
         <w:r>
           <w:rPr>
-            <w:rStyle w:val="Hyperlink"/>
-            <w:noProof/>
+            <w:webHidden/>
             <w:rtl/>
           </w:rPr>
         </w:r>
         <w:r>
           <w:rPr>
-            <w:rStyle w:val="Hyperlink"/>
-            <w:noProof/>
+            <w:webHidden/>
             <w:rtl/>
           </w:rPr>
           <w:fldChar w:fldCharType="separate"/>
         </w:r>
         <w:r>
           <w:rPr>
-            <w:noProof/>
             <w:webHidden/>
             <w:rtl/>
           </w:rPr>
-          <w:t>16</w:t>
-        </w:r>
-        <w:r>
-          <w:rPr>
-            <w:rStyle w:val="Hyperlink"/>
-            <w:noProof/>
+          <w:t>25</w:t>
+        </w:r>
+        <w:r>
+          <w:rPr>
+            <w:webHidden/>
             <w:rtl/>
           </w:rPr>
           <w:fldChar w:fldCharType="end"/>
@@ -3567,27 +5581,28 @@
     </w:p>
     <w:p>
       <w:pPr>
-        <w:pStyle w:val="TOC2"/>
+        <w:pStyle w:val="TOC1"/>
         <w:rPr>
           <w:rFonts w:asciiTheme="minorHAnsi" w:eastAsiaTheme="minorEastAsia" w:hAnsiTheme="minorHAnsi" w:cstheme="minorBidi"/>
-          <w:noProof/>
+          <w:b w:val="0"/>
+          <w:bCs w:val="0"/>
+          <w:kern w:val="2"/>
           <w:sz w:val="22"/>
           <w:szCs w:val="22"/>
           <w:rtl/>
           <w:lang w:eastAsia="en-US"/>
-        </w:rPr>
-      </w:pPr>
-      <w:hyperlink w:anchor="_Toc130029534" w:history="1">
+          <w14:ligatures w14:val="standardContextual"/>
+        </w:rPr>
+      </w:pPr>
+      <w:hyperlink w:anchor="_Toc135053015" w:history="1">
         <w:r>
           <w:rPr>
             <w:rStyle w:val="Hyperlink"/>
-            <w:noProof/>
-          </w:rPr>
-          <w:t>1.7 Time Table</w:t>
-        </w:r>
-        <w:r>
-          <w:rPr>
-            <w:noProof/>
+          </w:rPr>
+          <w:t>The Reference List</w:t>
+        </w:r>
+        <w:r>
+          <w:rPr>
             <w:webHidden/>
             <w:rtl/>
           </w:rPr>
@@ -3595,15 +5610,13 @@
         </w:r>
         <w:r>
           <w:rPr>
-            <w:rStyle w:val="Hyperlink"/>
-            <w:noProof/>
+            <w:webHidden/>
             <w:rtl/>
           </w:rPr>
           <w:fldChar w:fldCharType="begin"/>
         </w:r>
         <w:r>
           <w:rPr>
-            <w:noProof/>
             <w:webHidden/>
             <w:rtl/>
           </w:rPr>
@@ -3611,14 +5624,12 @@
         </w:r>
         <w:r>
           <w:rPr>
-            <w:noProof/>
             <w:webHidden/>
           </w:rPr>
           <w:instrText>PAGEREF</w:instrText>
         </w:r>
         <w:r>
           <w:rPr>
-            <w:noProof/>
             <w:webHidden/>
             <w:rtl/>
           </w:rPr>
@@ -3626,14 +5637,12 @@
         </w:r>
         <w:r>
           <w:rPr>
-            <w:noProof/>
-            <w:webHidden/>
-          </w:rPr>
-          <w:instrText>Toc130029534 \h</w:instrText>
-        </w:r>
-        <w:r>
-          <w:rPr>
-            <w:noProof/>
+            <w:webHidden/>
+          </w:rPr>
+          <w:instrText>Toc135053015 \h</w:instrText>
+        </w:r>
+        <w:r>
+          <w:rPr>
             <w:webHidden/>
             <w:rtl/>
           </w:rPr>
@@ -3641,31 +5650,27 @@
         </w:r>
         <w:r>
           <w:rPr>
-            <w:rStyle w:val="Hyperlink"/>
-            <w:noProof/>
+            <w:webHidden/>
             <w:rtl/>
           </w:rPr>
         </w:r>
         <w:r>
           <w:rPr>
-            <w:rStyle w:val="Hyperlink"/>
-            <w:noProof/>
+            <w:webHidden/>
             <w:rtl/>
           </w:rPr>
           <w:fldChar w:fldCharType="separate"/>
         </w:r>
         <w:r>
           <w:rPr>
-            <w:noProof/>
             <w:webHidden/>
             <w:rtl/>
           </w:rPr>
-          <w:t>17</w:t>
-        </w:r>
-        <w:r>
-          <w:rPr>
-            <w:rStyle w:val="Hyperlink"/>
-            <w:noProof/>
+          <w:t>26</w:t>
+        </w:r>
+        <w:r>
+          <w:rPr>
+            <w:webHidden/>
             <w:rtl/>
           </w:rPr>
           <w:fldChar w:fldCharType="end"/>
@@ -3677,18 +5682,22 @@
         <w:pStyle w:val="TOC1"/>
         <w:rPr>
           <w:rFonts w:asciiTheme="minorHAnsi" w:eastAsiaTheme="minorEastAsia" w:hAnsiTheme="minorHAnsi" w:cstheme="minorBidi"/>
+          <w:b w:val="0"/>
+          <w:bCs w:val="0"/>
+          <w:kern w:val="2"/>
           <w:sz w:val="22"/>
           <w:szCs w:val="22"/>
           <w:rtl/>
           <w:lang w:eastAsia="en-US"/>
-        </w:rPr>
-      </w:pPr>
-      <w:hyperlink w:anchor="_Toc130029535" w:history="1">
+          <w14:ligatures w14:val="standardContextual"/>
+        </w:rPr>
+      </w:pPr>
+      <w:hyperlink w:anchor="_Toc135053016" w:history="1">
         <w:r>
           <w:rPr>
             <w:rStyle w:val="Hyperlink"/>
           </w:rPr>
-          <w:t>Chapter 2 Related Works</w:t>
+          <w:t>Appendix 1:  Information on Appendices</w:t>
         </w:r>
         <w:r>
           <w:rPr>
@@ -3699,7 +5708,7 @@
         </w:r>
         <w:r>
           <w:rPr>
-            <w:rStyle w:val="Hyperlink"/>
+            <w:webHidden/>
             <w:rtl/>
           </w:rPr>
           <w:fldChar w:fldCharType="begin"/>
@@ -3728,7 +5737,7 @@
           <w:rPr>
             <w:webHidden/>
           </w:rPr>
-          <w:instrText>Toc130029535 \h</w:instrText>
+          <w:instrText>Toc135053016 \h</w:instrText>
         </w:r>
         <w:r>
           <w:rPr>
@@ -3739,13 +5748,13 @@
         </w:r>
         <w:r>
           <w:rPr>
-            <w:rStyle w:val="Hyperlink"/>
+            <w:webHidden/>
             <w:rtl/>
           </w:rPr>
         </w:r>
         <w:r>
           <w:rPr>
-            <w:rStyle w:val="Hyperlink"/>
+            <w:webHidden/>
             <w:rtl/>
           </w:rPr>
           <w:fldChar w:fldCharType="separate"/>
@@ -3755,598 +5764,11 @@
             <w:webHidden/>
             <w:rtl/>
           </w:rPr>
-          <w:t>17</w:t>
-        </w:r>
-        <w:r>
-          <w:rPr>
-            <w:rStyle w:val="Hyperlink"/>
-            <w:rtl/>
-          </w:rPr>
-          <w:fldChar w:fldCharType="end"/>
-        </w:r>
-      </w:hyperlink>
-    </w:p>
-    <w:p>
-      <w:pPr>
-        <w:pStyle w:val="TOC1"/>
-        <w:rPr>
-          <w:rFonts w:asciiTheme="minorHAnsi" w:eastAsiaTheme="minorEastAsia" w:hAnsiTheme="minorHAnsi" w:cstheme="minorBidi"/>
-          <w:sz w:val="22"/>
-          <w:szCs w:val="22"/>
-          <w:rtl/>
-          <w:lang w:eastAsia="en-US"/>
-        </w:rPr>
-      </w:pPr>
-      <w:hyperlink w:anchor="_Toc130029536" w:history="1">
-        <w:r>
-          <w:rPr>
-            <w:rStyle w:val="Hyperlink"/>
-            <w:lang w:bidi="ar-EG"/>
-          </w:rPr>
-          <w:t>Comparison</w:t>
-        </w:r>
-        <w:r>
-          <w:rPr>
-            <w:webHidden/>
-            <w:rtl/>
-          </w:rPr>
-          <w:tab/>
-        </w:r>
-        <w:r>
-          <w:rPr>
-            <w:rStyle w:val="Hyperlink"/>
-            <w:rtl/>
-          </w:rPr>
-          <w:fldChar w:fldCharType="begin"/>
-        </w:r>
-        <w:r>
-          <w:rPr>
-            <w:webHidden/>
-            <w:rtl/>
-          </w:rPr>
-          <w:instrText xml:space="preserve"> </w:instrText>
-        </w:r>
-        <w:r>
-          <w:rPr>
-            <w:webHidden/>
-          </w:rPr>
-          <w:instrText>PAGEREF</w:instrText>
-        </w:r>
-        <w:r>
-          <w:rPr>
-            <w:webHidden/>
-            <w:rtl/>
-          </w:rPr>
-          <w:instrText xml:space="preserve"> _</w:instrText>
-        </w:r>
-        <w:r>
-          <w:rPr>
-            <w:webHidden/>
-          </w:rPr>
-          <w:instrText>Toc130029536 \h</w:instrText>
-        </w:r>
-        <w:r>
-          <w:rPr>
-            <w:webHidden/>
-            <w:rtl/>
-          </w:rPr>
-          <w:instrText xml:space="preserve"> </w:instrText>
-        </w:r>
-        <w:r>
-          <w:rPr>
-            <w:rStyle w:val="Hyperlink"/>
-            <w:rtl/>
-          </w:rPr>
-        </w:r>
-        <w:r>
-          <w:rPr>
-            <w:rStyle w:val="Hyperlink"/>
-            <w:rtl/>
-          </w:rPr>
-          <w:fldChar w:fldCharType="separate"/>
-        </w:r>
-        <w:r>
-          <w:rPr>
-            <w:webHidden/>
-            <w:rtl/>
-          </w:rPr>
-          <w:t>19</w:t>
-        </w:r>
-        <w:r>
-          <w:rPr>
-            <w:rStyle w:val="Hyperlink"/>
-            <w:rtl/>
-          </w:rPr>
-          <w:fldChar w:fldCharType="end"/>
-        </w:r>
-      </w:hyperlink>
-    </w:p>
-    <w:p>
-      <w:pPr>
-        <w:pStyle w:val="TOC1"/>
-        <w:rPr>
-          <w:rFonts w:asciiTheme="minorHAnsi" w:eastAsiaTheme="minorEastAsia" w:hAnsiTheme="minorHAnsi" w:cstheme="minorBidi"/>
-          <w:sz w:val="22"/>
-          <w:szCs w:val="22"/>
-          <w:rtl/>
-          <w:lang w:eastAsia="en-US"/>
-        </w:rPr>
-      </w:pPr>
-      <w:hyperlink w:anchor="_Toc130029537" w:history="1">
-        <w:r>
-          <w:rPr>
-            <w:rStyle w:val="Hyperlink"/>
-          </w:rPr>
-          <w:t>Chapter</w:t>
-        </w:r>
-        <w:r>
-          <w:rPr>
-            <w:rStyle w:val="Hyperlink"/>
-            <w:rtl/>
-          </w:rPr>
-          <w:t xml:space="preserve"> </w:t>
-        </w:r>
-        <w:r>
-          <w:rPr>
-            <w:rStyle w:val="Hyperlink"/>
-          </w:rPr>
-          <w:t xml:space="preserve">3 </w:t>
-        </w:r>
-        <w:r>
-          <w:rPr>
-            <w:rStyle w:val="Hyperlink"/>
-            <w:rFonts w:ascii="Times" w:hAnsi="Times"/>
-            <w:kern w:val="22"/>
-            <w:lang w:eastAsia="en-GB"/>
-          </w:rPr>
-          <w:t>Use Case</w:t>
-        </w:r>
-        <w:r>
-          <w:rPr>
-            <w:webHidden/>
-            <w:rtl/>
-          </w:rPr>
-          <w:tab/>
-        </w:r>
-        <w:r>
-          <w:rPr>
-            <w:rStyle w:val="Hyperlink"/>
-            <w:rtl/>
-          </w:rPr>
-          <w:fldChar w:fldCharType="begin"/>
-        </w:r>
-        <w:r>
-          <w:rPr>
-            <w:webHidden/>
-            <w:rtl/>
-          </w:rPr>
-          <w:instrText xml:space="preserve"> </w:instrText>
-        </w:r>
-        <w:r>
-          <w:rPr>
-            <w:webHidden/>
-          </w:rPr>
-          <w:instrText>PAGEREF</w:instrText>
-        </w:r>
-        <w:r>
-          <w:rPr>
-            <w:webHidden/>
-            <w:rtl/>
-          </w:rPr>
-          <w:instrText xml:space="preserve"> _</w:instrText>
-        </w:r>
-        <w:r>
-          <w:rPr>
-            <w:webHidden/>
-          </w:rPr>
-          <w:instrText>Toc130029537 \h</w:instrText>
-        </w:r>
-        <w:r>
-          <w:rPr>
-            <w:webHidden/>
-            <w:rtl/>
-          </w:rPr>
-          <w:instrText xml:space="preserve"> </w:instrText>
-        </w:r>
-        <w:r>
-          <w:rPr>
-            <w:rStyle w:val="Hyperlink"/>
-            <w:rtl/>
-          </w:rPr>
-        </w:r>
-        <w:r>
-          <w:rPr>
-            <w:rStyle w:val="Hyperlink"/>
-            <w:rtl/>
-          </w:rPr>
-          <w:fldChar w:fldCharType="separate"/>
-        </w:r>
-        <w:r>
-          <w:rPr>
-            <w:webHidden/>
-            <w:rtl/>
-          </w:rPr>
-          <w:t>22</w:t>
-        </w:r>
-        <w:r>
-          <w:rPr>
-            <w:rStyle w:val="Hyperlink"/>
-            <w:rtl/>
-          </w:rPr>
-          <w:fldChar w:fldCharType="end"/>
-        </w:r>
-      </w:hyperlink>
-    </w:p>
-    <w:p>
-      <w:pPr>
-        <w:pStyle w:val="TOC1"/>
-        <w:rPr>
-          <w:rFonts w:asciiTheme="minorHAnsi" w:eastAsiaTheme="minorEastAsia" w:hAnsiTheme="minorHAnsi" w:cstheme="minorBidi"/>
-          <w:sz w:val="22"/>
-          <w:szCs w:val="22"/>
-          <w:rtl/>
-          <w:lang w:eastAsia="en-US"/>
-        </w:rPr>
-      </w:pPr>
-      <w:hyperlink w:anchor="_Toc130029538" w:history="1">
-        <w:r>
-          <w:rPr>
-            <w:rStyle w:val="Hyperlink"/>
-          </w:rPr>
-          <w:t>Chapter # Testing and Evaluation</w:t>
-        </w:r>
-        <w:r>
-          <w:rPr>
-            <w:webHidden/>
-            <w:rtl/>
-          </w:rPr>
-          <w:tab/>
-        </w:r>
-        <w:r>
-          <w:rPr>
-            <w:rStyle w:val="Hyperlink"/>
-            <w:rtl/>
-          </w:rPr>
-          <w:fldChar w:fldCharType="begin"/>
-        </w:r>
-        <w:r>
-          <w:rPr>
-            <w:webHidden/>
-            <w:rtl/>
-          </w:rPr>
-          <w:instrText xml:space="preserve"> </w:instrText>
-        </w:r>
-        <w:r>
-          <w:rPr>
-            <w:webHidden/>
-          </w:rPr>
-          <w:instrText>PAGEREF</w:instrText>
-        </w:r>
-        <w:r>
-          <w:rPr>
-            <w:webHidden/>
-            <w:rtl/>
-          </w:rPr>
-          <w:instrText xml:space="preserve"> _</w:instrText>
-        </w:r>
-        <w:r>
-          <w:rPr>
-            <w:webHidden/>
-          </w:rPr>
-          <w:instrText>Toc130029538 \h</w:instrText>
-        </w:r>
-        <w:r>
-          <w:rPr>
-            <w:webHidden/>
-            <w:rtl/>
-          </w:rPr>
-          <w:instrText xml:space="preserve"> </w:instrText>
-        </w:r>
-        <w:r>
-          <w:rPr>
-            <w:rStyle w:val="Hyperlink"/>
-            <w:rtl/>
-          </w:rPr>
-        </w:r>
-        <w:r>
-          <w:rPr>
-            <w:rStyle w:val="Hyperlink"/>
-            <w:rtl/>
-          </w:rPr>
-          <w:fldChar w:fldCharType="separate"/>
-        </w:r>
-        <w:r>
-          <w:rPr>
-            <w:webHidden/>
-            <w:rtl/>
-          </w:rPr>
-          <w:t>35</w:t>
-        </w:r>
-        <w:r>
-          <w:rPr>
-            <w:rStyle w:val="Hyperlink"/>
-            <w:rtl/>
-          </w:rPr>
-          <w:fldChar w:fldCharType="end"/>
-        </w:r>
-      </w:hyperlink>
-    </w:p>
-    <w:p>
-      <w:pPr>
-        <w:pStyle w:val="TOC1"/>
-        <w:rPr>
-          <w:rFonts w:asciiTheme="minorHAnsi" w:eastAsiaTheme="minorEastAsia" w:hAnsiTheme="minorHAnsi" w:cstheme="minorBidi"/>
-          <w:sz w:val="22"/>
-          <w:szCs w:val="22"/>
-          <w:rtl/>
-          <w:lang w:eastAsia="en-US"/>
-        </w:rPr>
-      </w:pPr>
-      <w:hyperlink w:anchor="_Toc130029539" w:history="1">
-        <w:r>
-          <w:rPr>
-            <w:rStyle w:val="Hyperlink"/>
-          </w:rPr>
-          <w:t>Chapter # Conclusions (and/or Recommendations)</w:t>
-        </w:r>
-        <w:r>
-          <w:rPr>
-            <w:webHidden/>
-            <w:rtl/>
-          </w:rPr>
-          <w:tab/>
-        </w:r>
-        <w:r>
-          <w:rPr>
-            <w:rStyle w:val="Hyperlink"/>
-            <w:rtl/>
-          </w:rPr>
-          <w:fldChar w:fldCharType="begin"/>
-        </w:r>
-        <w:r>
-          <w:rPr>
-            <w:webHidden/>
-            <w:rtl/>
-          </w:rPr>
-          <w:instrText xml:space="preserve"> </w:instrText>
-        </w:r>
-        <w:r>
-          <w:rPr>
-            <w:webHidden/>
-          </w:rPr>
-          <w:instrText>PAGEREF</w:instrText>
-        </w:r>
-        <w:r>
-          <w:rPr>
-            <w:webHidden/>
-            <w:rtl/>
-          </w:rPr>
-          <w:instrText xml:space="preserve"> _</w:instrText>
-        </w:r>
-        <w:r>
-          <w:rPr>
-            <w:webHidden/>
-          </w:rPr>
-          <w:instrText>Toc130029539 \h</w:instrText>
-        </w:r>
-        <w:r>
-          <w:rPr>
-            <w:webHidden/>
-            <w:rtl/>
-          </w:rPr>
-          <w:instrText xml:space="preserve"> </w:instrText>
-        </w:r>
-        <w:r>
-          <w:rPr>
-            <w:rStyle w:val="Hyperlink"/>
-            <w:rtl/>
-          </w:rPr>
-        </w:r>
-        <w:r>
-          <w:rPr>
-            <w:rStyle w:val="Hyperlink"/>
-            <w:rtl/>
-          </w:rPr>
-          <w:fldChar w:fldCharType="separate"/>
-        </w:r>
-        <w:r>
-          <w:rPr>
-            <w:webHidden/>
-            <w:rtl/>
-          </w:rPr>
-          <w:t>36</w:t>
-        </w:r>
-        <w:r>
-          <w:rPr>
-            <w:rStyle w:val="Hyperlink"/>
-            <w:rtl/>
-          </w:rPr>
-          <w:fldChar w:fldCharType="end"/>
-        </w:r>
-      </w:hyperlink>
-    </w:p>
-    <w:p>
-      <w:pPr>
-        <w:pStyle w:val="TOC1"/>
-        <w:rPr>
-          <w:rFonts w:asciiTheme="minorHAnsi" w:eastAsiaTheme="minorEastAsia" w:hAnsiTheme="minorHAnsi" w:cstheme="minorBidi"/>
-          <w:sz w:val="22"/>
-          <w:szCs w:val="22"/>
-          <w:rtl/>
-          <w:lang w:eastAsia="en-US"/>
-        </w:rPr>
-      </w:pPr>
-      <w:hyperlink w:anchor="_Toc130029540" w:history="1">
-        <w:r>
-          <w:rPr>
-            <w:rStyle w:val="Hyperlink"/>
-          </w:rPr>
-          <w:t>The Reference List</w:t>
-        </w:r>
-        <w:r>
-          <w:rPr>
-            <w:webHidden/>
-            <w:rtl/>
-          </w:rPr>
-          <w:tab/>
-        </w:r>
-        <w:r>
-          <w:rPr>
-            <w:rStyle w:val="Hyperlink"/>
-            <w:rtl/>
-          </w:rPr>
-          <w:fldChar w:fldCharType="begin"/>
-        </w:r>
-        <w:r>
-          <w:rPr>
-            <w:webHidden/>
-            <w:rtl/>
-          </w:rPr>
-          <w:instrText xml:space="preserve"> </w:instrText>
-        </w:r>
-        <w:r>
-          <w:rPr>
-            <w:webHidden/>
-          </w:rPr>
-          <w:instrText>PAGEREF</w:instrText>
-        </w:r>
-        <w:r>
-          <w:rPr>
-            <w:webHidden/>
-            <w:rtl/>
-          </w:rPr>
-          <w:instrText xml:space="preserve"> _</w:instrText>
-        </w:r>
-        <w:r>
-          <w:rPr>
-            <w:webHidden/>
-          </w:rPr>
-          <w:instrText>Toc130029540 \h</w:instrText>
-        </w:r>
-        <w:r>
-          <w:rPr>
-            <w:webHidden/>
-            <w:rtl/>
-          </w:rPr>
-          <w:instrText xml:space="preserve"> </w:instrText>
-        </w:r>
-        <w:r>
-          <w:rPr>
-            <w:rStyle w:val="Hyperlink"/>
-            <w:rtl/>
-          </w:rPr>
-        </w:r>
-        <w:r>
-          <w:rPr>
-            <w:rStyle w:val="Hyperlink"/>
-            <w:rtl/>
-          </w:rPr>
-          <w:fldChar w:fldCharType="separate"/>
-        </w:r>
-        <w:r>
-          <w:rPr>
-            <w:webHidden/>
-            <w:rtl/>
-          </w:rPr>
-          <w:t>37</w:t>
-        </w:r>
-        <w:r>
-          <w:rPr>
-            <w:rStyle w:val="Hyperlink"/>
-            <w:rtl/>
-          </w:rPr>
-          <w:fldChar w:fldCharType="end"/>
-        </w:r>
-      </w:hyperlink>
-    </w:p>
-    <w:p>
-      <w:pPr>
-        <w:pStyle w:val="TOC1"/>
-        <w:rPr>
-          <w:rFonts w:asciiTheme="minorHAnsi" w:eastAsiaTheme="minorEastAsia" w:hAnsiTheme="minorHAnsi" w:cstheme="minorBidi"/>
-          <w:sz w:val="22"/>
-          <w:szCs w:val="22"/>
-          <w:rtl/>
-          <w:lang w:eastAsia="en-US"/>
-        </w:rPr>
-      </w:pPr>
-      <w:hyperlink w:anchor="_Toc130029541" w:history="1">
-        <w:r>
-          <w:rPr>
-            <w:rStyle w:val="Hyperlink"/>
-          </w:rPr>
-          <w:t>Appendix 1:  Information on Appendices</w:t>
-        </w:r>
-        <w:r>
-          <w:rPr>
-            <w:webHidden/>
-            <w:rtl/>
-          </w:rPr>
-          <w:tab/>
-        </w:r>
-        <w:r>
-          <w:rPr>
-            <w:rStyle w:val="Hyperlink"/>
-            <w:rtl/>
-          </w:rPr>
-          <w:fldChar w:fldCharType="begin"/>
-        </w:r>
-        <w:r>
-          <w:rPr>
-            <w:webHidden/>
-            <w:rtl/>
-          </w:rPr>
-          <w:instrText xml:space="preserve"> </w:instrText>
-        </w:r>
-        <w:r>
-          <w:rPr>
-            <w:webHidden/>
-          </w:rPr>
-          <w:instrText>PAGEREF</w:instrText>
-        </w:r>
-        <w:r>
-          <w:rPr>
-            <w:webHidden/>
-            <w:rtl/>
-          </w:rPr>
-          <w:instrText xml:space="preserve"> _</w:instrText>
-        </w:r>
-        <w:r>
-          <w:rPr>
-            <w:webHidden/>
-          </w:rPr>
-          <w:instrText>Toc130029541 \h</w:instrText>
-        </w:r>
-        <w:r>
-          <w:rPr>
-            <w:webHidden/>
-            <w:rtl/>
-          </w:rPr>
-          <w:instrText xml:space="preserve"> </w:instrText>
-        </w:r>
-        <w:r>
-          <w:rPr>
-            <w:rStyle w:val="Hyperlink"/>
-            <w:rtl/>
-          </w:rPr>
-        </w:r>
-        <w:r>
-          <w:rPr>
-            <w:rStyle w:val="Hyperlink"/>
-            <w:rtl/>
-          </w:rPr>
-          <w:fldChar w:fldCharType="separate"/>
-        </w:r>
-        <w:r>
-          <w:rPr>
-            <w:webHidden/>
-            <w:rtl/>
-          </w:rPr>
-          <w:t>38</w:t>
-        </w:r>
-        <w:r>
-          <w:rPr>
-            <w:rStyle w:val="Hyperlink"/>
+          <w:t>27</w:t>
+        </w:r>
+        <w:r>
+          <w:rPr>
+            <w:webHidden/>
             <w:rtl/>
           </w:rPr>
           <w:fldChar w:fldCharType="end"/>
@@ -4415,7 +5837,7 @@
           <w:sz w:val="28"/>
         </w:rPr>
       </w:pPr>
-      <w:bookmarkStart w:id="5" w:name="_Toc130029521"/>
+      <w:bookmarkStart w:id="5" w:name="_Toc135052985"/>
       <w:r>
         <w:rPr>
           <w:rFonts w:asciiTheme="majorBidi" w:hAnsiTheme="majorBidi"/>
@@ -4472,7 +5894,7 @@
         </w:rPr>
       </w:pPr>
       <w:bookmarkStart w:id="6" w:name="_List_of_Figures"/>
-      <w:bookmarkStart w:id="7" w:name="_Toc130029522"/>
+      <w:bookmarkStart w:id="7" w:name="_Toc135052986"/>
       <w:bookmarkEnd w:id="6"/>
       <w:r>
         <w:rPr>
@@ -4593,7 +6015,7 @@
           <w:sz w:val="28"/>
         </w:rPr>
       </w:pPr>
-      <w:bookmarkStart w:id="8" w:name="_Toc130029523"/>
+      <w:bookmarkStart w:id="8" w:name="_Toc135052987"/>
       <w:r>
         <w:rPr>
           <w:rFonts w:asciiTheme="majorBidi" w:hAnsiTheme="majorBidi"/>
@@ -5563,7 +6985,7 @@
           <w:rtl/>
         </w:rPr>
       </w:pPr>
-      <w:bookmarkStart w:id="9" w:name="_Toc130029524"/>
+      <w:bookmarkStart w:id="9" w:name="_Toc135052988"/>
       <w:r>
         <w:rPr>
           <w:rFonts w:asciiTheme="majorBidi" w:hAnsiTheme="majorBidi" w:cstheme="majorBidi"/>
@@ -5642,7 +7064,29 @@
           <w:sz w:val="22"/>
           <w:szCs w:val="22"/>
         </w:rPr>
-        <w:t xml:space="preserve"> 36, bold </w:t>
+        <w:t xml:space="preserve"> </w:t>
+      </w:r>
+      <w:proofErr w:type="gramStart"/>
+      <w:r>
+        <w:rPr>
+          <w:rStyle w:val="shorttext"/>
+          <w:rFonts w:asciiTheme="majorBidi" w:hAnsiTheme="majorBidi" w:cstheme="majorBidi"/>
+          <w:color w:val="FF0000"/>
+          <w:sz w:val="22"/>
+          <w:szCs w:val="22"/>
+        </w:rPr>
+        <w:t>36</w:t>
+      </w:r>
+      <w:proofErr w:type="gramEnd"/>
+      <w:r>
+        <w:rPr>
+          <w:rStyle w:val="shorttext"/>
+          <w:rFonts w:asciiTheme="majorBidi" w:hAnsiTheme="majorBidi" w:cstheme="majorBidi"/>
+          <w:color w:val="FF0000"/>
+          <w:sz w:val="22"/>
+          <w:szCs w:val="22"/>
+        </w:rPr>
+        <w:t xml:space="preserve">, bold </w:t>
       </w:r>
       <w:r>
         <w:rPr>
@@ -5685,7 +7129,7 @@
           <w:sz w:val="28"/>
         </w:rPr>
       </w:pPr>
-      <w:bookmarkStart w:id="10" w:name="_Toc130029525"/>
+      <w:bookmarkStart w:id="10" w:name="_Toc135052989"/>
       <w:r>
         <w:rPr>
           <w:rFonts w:asciiTheme="majorBidi" w:hAnsiTheme="majorBidi" w:cstheme="majorBidi"/>
@@ -5809,12 +7253,12 @@
         </w:numPr>
         <w:spacing w:line="360" w:lineRule="auto"/>
       </w:pPr>
-      <w:bookmarkStart w:id="11" w:name="_Toc130029526"/>
-      <w:bookmarkStart w:id="12" w:name="_Ref2701205"/>
+      <w:bookmarkStart w:id="11" w:name="_Ref2701205"/>
+      <w:bookmarkStart w:id="12" w:name="_Toc135052990"/>
       <w:r>
         <w:t>Problem Statement</w:t>
       </w:r>
-      <w:bookmarkEnd w:id="11"/>
+      <w:bookmarkEnd w:id="12"/>
     </w:p>
     <w:p>
       <w:pPr>
@@ -5861,7 +7305,25 @@
           <w:szCs w:val="22"/>
           <w:lang w:bidi="ar-EG"/>
         </w:rPr>
-        <w:t xml:space="preserve"> centers face many problems that hinder their educational path in supervising and qualifying the memorizers, following up the students and their achievement, and managing the educational memorization program. An</w:t>
+        <w:t xml:space="preserve"> centers face </w:t>
+      </w:r>
+      <w:proofErr w:type="gramStart"/>
+      <w:r>
+        <w:rPr>
+          <w:sz w:val="22"/>
+          <w:szCs w:val="22"/>
+          <w:lang w:bidi="ar-EG"/>
+        </w:rPr>
+        <w:t>many</w:t>
+      </w:r>
+      <w:proofErr w:type="gramEnd"/>
+      <w:r>
+        <w:rPr>
+          <w:sz w:val="22"/>
+          <w:szCs w:val="22"/>
+          <w:lang w:bidi="ar-EG"/>
+        </w:rPr>
+        <w:t xml:space="preserve"> problems that hinder their educational path in supervising and qualifying the memorizers, following up the students and their achievement, and managing the educational memorization program. An</w:t>
       </w:r>
       <w:r>
         <w:rPr>
@@ -6015,7 +7477,7 @@
           <w:szCs w:val="22"/>
           <w:lang w:eastAsia="en-US"/>
         </w:rPr>
-        <w:t xml:space="preserve">centers face a problem in communicating with the students’ families, as they cannot inform them of their children’s achievement, their weaknesses (whether in terms of memorization or pronunciation) or even send warnings such as warnings of repeated absences, which are sent in the form of a printed paper message. By handing it over to the student's family, hand in hand, and requesting intensification of attention to their children, especially at home, as </w:t>
+        <w:t xml:space="preserve">centers face a problem in communicating with the students’ families, as they cannot inform them of their children’s achievement, their weaknesses (whether in terms of memorization or pronunciation) or even send warnings such as warnings of repeated absences, which </w:t>
       </w:r>
       <w:proofErr w:type="gramStart"/>
       <w:r>
@@ -6024,7 +7486,7 @@
           <w:szCs w:val="22"/>
           <w:lang w:eastAsia="en-US"/>
         </w:rPr>
-        <w:t>the majority of</w:t>
+        <w:t>are sent</w:t>
       </w:r>
       <w:proofErr w:type="gramEnd"/>
       <w:r>
@@ -6033,7 +7495,7 @@
           <w:szCs w:val="22"/>
           <w:lang w:eastAsia="en-US"/>
         </w:rPr>
-        <w:t xml:space="preserve"> parents do not follow up their children continuously in memorizing and learning, even their achievement in </w:t>
+        <w:t xml:space="preserve"> in the form of a printed paper message. By handing it over to the student's family, hand in hand, and requesting intensification of attention to their children, especially at home, as the majority of parents do not follow up their children continuously in memorizing and learning, even their achievement in </w:t>
       </w:r>
       <w:proofErr w:type="spellStart"/>
       <w:r>
@@ -6123,25 +7585,7 @@
           <w:lang w:eastAsia="en-US"/>
         </w:rPr>
         <w:lastRenderedPageBreak/>
-        <w:t xml:space="preserve">The parents of the students complain about the difficulty in following up their children’s daily or weekly achievement in terms of memorizing the Holy Qur’an or training courses, as there is no effective way through which the guardian can follow up his son from home or </w:t>
-      </w:r>
-      <w:proofErr w:type="gramStart"/>
-      <w:r>
-        <w:rPr>
-          <w:sz w:val="22"/>
-          <w:szCs w:val="22"/>
-          <w:lang w:eastAsia="en-US"/>
-        </w:rPr>
-        <w:t>remotely, and</w:t>
-      </w:r>
-      <w:proofErr w:type="gramEnd"/>
-      <w:r>
-        <w:rPr>
-          <w:sz w:val="22"/>
-          <w:szCs w:val="22"/>
-          <w:lang w:eastAsia="en-US"/>
-        </w:rPr>
-        <w:t xml:space="preserve"> complete what the memorizer started with in terms of education and indoctrination. For his son to memorize and complete his son's education on the etiquette of behavior, good </w:t>
+        <w:t xml:space="preserve">The parents of the students complain about the difficulty in following up their children’s daily or weekly achievement in terms of memorizing the Holy Qur’an or training courses, as there is no effective way through which the guardian can follow up his son from home or remotely, and complete what the memorizer started with in terms of education and indoctrination. For his son to memorize and complete his son's education on the etiquette of behavior, good </w:t>
       </w:r>
       <w:proofErr w:type="gramStart"/>
       <w:r>
@@ -6356,25 +7800,7 @@
           <w:lang w:eastAsia="en-US"/>
         </w:rPr>
         <w:lastRenderedPageBreak/>
-        <w:t xml:space="preserve">The parents of the students face a problem as the memorizer may sometimes not be qualified to memorize and teach students </w:t>
-      </w:r>
-      <w:proofErr w:type="gramStart"/>
-      <w:r>
-        <w:rPr>
-          <w:sz w:val="22"/>
-          <w:szCs w:val="22"/>
-          <w:lang w:eastAsia="en-US"/>
-        </w:rPr>
-        <w:t>appropriately, or</w:t>
-      </w:r>
-      <w:proofErr w:type="gramEnd"/>
-      <w:r>
-        <w:rPr>
-          <w:sz w:val="22"/>
-          <w:szCs w:val="22"/>
-          <w:lang w:eastAsia="en-US"/>
-        </w:rPr>
-        <w:t xml:space="preserve"> does not find time to teach the student what he should memorize next time, so parents need to see the data and testimonies of the memorizer and enable them to evaluate it themselves by seeing its impact on their children.</w:t>
+        <w:t>The parents of the students face a problem as the memorizer may sometimes not be qualified to memorize and teach students appropriately, or does not find time to teach the student what he should memorize next time, so parents need to see the data and testimonies of the memorizer and enable them to evaluate it themselves by seeing its impact on their children.</w:t>
       </w:r>
     </w:p>
     <w:p>
@@ -6410,7 +7836,25 @@
           <w:szCs w:val="22"/>
           <w:lang w:bidi="ar-EG"/>
         </w:rPr>
-        <w:t>The reservation centers face difficulty in collecting and financing the centers with the necessary financial support, incentives and prizes for students, and the centers’ supplies such as religious books, stationery, Qurans, and pamphlets dedicated to students’ memorization, and preparing a place designated for courses and memorization, as donations are collected manually from worshipers in the mosque after prayers, which is not sufficient for the needs of the centers. In many cases, worshipers are not prepared to donate when they come to pray, or they prefer to donate in a hidden way through electronic payment methods.</w:t>
+        <w:t xml:space="preserve">The reservation centers face difficulty in collecting and financing the centers with the necessary financial support, incentives and prizes for students, and the centers’ supplies such as religious books, stationery, Qurans, and pamphlets dedicated to students’ memorization, and preparing a place designated for courses and memorization, as donations are collected manually from worshipers in the mosque after prayers, which is not sufficient for the needs of the centers. In </w:t>
+      </w:r>
+      <w:proofErr w:type="gramStart"/>
+      <w:r>
+        <w:rPr>
+          <w:sz w:val="22"/>
+          <w:szCs w:val="22"/>
+          <w:lang w:bidi="ar-EG"/>
+        </w:rPr>
+        <w:t>many</w:t>
+      </w:r>
+      <w:proofErr w:type="gramEnd"/>
+      <w:r>
+        <w:rPr>
+          <w:sz w:val="22"/>
+          <w:szCs w:val="22"/>
+          <w:lang w:bidi="ar-EG"/>
+        </w:rPr>
+        <w:t xml:space="preserve"> cases, worshipers are not prepared to donate when they come to pray, or they prefer to donate in a hidden way through electronic payment methods.</w:t>
       </w:r>
     </w:p>
     <w:p>
@@ -6454,7 +7898,7 @@
         <w:pStyle w:val="Heading2"/>
         <w:spacing w:line="360" w:lineRule="auto"/>
       </w:pPr>
-      <w:bookmarkStart w:id="13" w:name="_Toc130029527"/>
+      <w:bookmarkStart w:id="13" w:name="_Toc135052991"/>
       <w:r>
         <w:t xml:space="preserve">1.2 </w:t>
       </w:r>
@@ -6467,7 +7911,7 @@
       <w:r>
         <w:t>Objectives</w:t>
       </w:r>
-      <w:bookmarkEnd w:id="12"/>
+      <w:bookmarkEnd w:id="11"/>
       <w:bookmarkEnd w:id="13"/>
       <w:bookmarkEnd w:id="14"/>
       <w:bookmarkEnd w:id="15"/>
@@ -6485,7 +7929,7 @@
           <w:lang w:bidi="ar-EG"/>
         </w:rPr>
       </w:pPr>
-      <w:bookmarkStart w:id="20" w:name="_Toc130029528"/>
+      <w:bookmarkStart w:id="20" w:name="_Toc135052992"/>
       <w:r>
         <w:t>1.2.1 Main Objective</w:t>
       </w:r>
@@ -6561,7 +8005,7 @@
         <w:spacing w:line="360" w:lineRule="auto"/>
         <w:ind w:firstLine="720"/>
       </w:pPr>
-      <w:bookmarkStart w:id="21" w:name="_Toc130029529"/>
+      <w:bookmarkStart w:id="21" w:name="_Toc135052993"/>
       <w:r>
         <w:t>1.2.2 Sub Objectives</w:t>
       </w:r>
@@ -6603,7 +8047,25 @@
           <w:szCs w:val="22"/>
           <w:lang w:eastAsia="en-US"/>
         </w:rPr>
-        <w:t>Make the center's workers able to send notifications to parents through the system and it will be free of charge, so that the governor requests that the notification be sent to all students and the system takes over the rest of the task</w:t>
+        <w:t xml:space="preserve">Make the center's workers able to send notifications to parents through the system and it will be free of charge, so that the governor requests that the notification </w:t>
+      </w:r>
+      <w:proofErr w:type="gramStart"/>
+      <w:r>
+        <w:rPr>
+          <w:sz w:val="22"/>
+          <w:szCs w:val="22"/>
+          <w:lang w:eastAsia="en-US"/>
+        </w:rPr>
+        <w:t>be sent</w:t>
+      </w:r>
+      <w:proofErr w:type="gramEnd"/>
+      <w:r>
+        <w:rPr>
+          <w:sz w:val="22"/>
+          <w:szCs w:val="22"/>
+          <w:lang w:eastAsia="en-US"/>
+        </w:rPr>
+        <w:t xml:space="preserve"> to all students and the system takes over the rest of the task</w:t>
       </w:r>
       <w:r>
         <w:rPr>
@@ -6758,7 +8220,25 @@
           <w:sz w:val="22"/>
           <w:szCs w:val="22"/>
         </w:rPr>
-        <w:t>The system shows the students' parents the courses the student is enrolled in with a daily evaluation of the student's activity in the course, with the possibility of downloading the course booklet so that the parents can ask the student and find out the extent of his gain from the course.</w:t>
+        <w:t xml:space="preserve">The system shows the students' parents the courses the student </w:t>
+      </w:r>
+      <w:proofErr w:type="gramStart"/>
+      <w:r>
+        <w:rPr>
+          <w:color w:val="000000"/>
+          <w:sz w:val="22"/>
+          <w:szCs w:val="22"/>
+        </w:rPr>
+        <w:t>is enrolled</w:t>
+      </w:r>
+      <w:proofErr w:type="gramEnd"/>
+      <w:r>
+        <w:rPr>
+          <w:color w:val="000000"/>
+          <w:sz w:val="22"/>
+          <w:szCs w:val="22"/>
+        </w:rPr>
+        <w:t xml:space="preserve"> in with a daily evaluation of the student's activity in the course, with the possibility of downloading the course booklet so that the parents can ask the student and find out the extent of his gain from the course.</w:t>
       </w:r>
     </w:p>
     <w:p>
@@ -6856,7 +8336,7 @@
         <w:pStyle w:val="Heading2"/>
         <w:spacing w:line="360" w:lineRule="auto"/>
       </w:pPr>
-      <w:bookmarkStart w:id="28" w:name="_Toc130029530"/>
+      <w:bookmarkStart w:id="28" w:name="_Toc135052994"/>
       <w:r>
         <w:t xml:space="preserve">1.3 </w:t>
       </w:r>
@@ -6926,7 +8406,25 @@
           <w:szCs w:val="22"/>
           <w:lang w:eastAsia="en-US" w:bidi="ar-EG"/>
         </w:rPr>
-        <w:t>The project may encounter several problems, including</w:t>
+        <w:t xml:space="preserve">The project may encounter </w:t>
+      </w:r>
+      <w:proofErr w:type="gramStart"/>
+      <w:r>
+        <w:rPr>
+          <w:sz w:val="22"/>
+          <w:szCs w:val="22"/>
+          <w:lang w:eastAsia="en-US" w:bidi="ar-EG"/>
+        </w:rPr>
+        <w:t>several</w:t>
+      </w:r>
+      <w:proofErr w:type="gramEnd"/>
+      <w:r>
+        <w:rPr>
+          <w:sz w:val="22"/>
+          <w:szCs w:val="22"/>
+          <w:lang w:eastAsia="en-US" w:bidi="ar-EG"/>
+        </w:rPr>
+        <w:t xml:space="preserve"> problems, including</w:t>
       </w:r>
       <w:r>
         <w:rPr>
@@ -6971,7 +8469,25 @@
           <w:szCs w:val="22"/>
           <w:lang w:eastAsia="en-US" w:bidi="ar-EG"/>
         </w:rPr>
-        <w:t>Unavailability of the Internet for users: as the memorization centers do not have the Internet, as well as some parents do not have the Internet permanently because many of them depend on daily cards</w:t>
+        <w:t xml:space="preserve">Unavailability of the Internet for users: as the memorization centers do not have the Internet, as well as </w:t>
+      </w:r>
+      <w:proofErr w:type="gramStart"/>
+      <w:r>
+        <w:rPr>
+          <w:sz w:val="22"/>
+          <w:szCs w:val="22"/>
+          <w:lang w:eastAsia="en-US" w:bidi="ar-EG"/>
+        </w:rPr>
+        <w:t>some</w:t>
+      </w:r>
+      <w:proofErr w:type="gramEnd"/>
+      <w:r>
+        <w:rPr>
+          <w:sz w:val="22"/>
+          <w:szCs w:val="22"/>
+          <w:lang w:eastAsia="en-US" w:bidi="ar-EG"/>
+        </w:rPr>
+        <w:t xml:space="preserve"> parents do not have the Internet permanently because many of them depend on daily cards</w:t>
       </w:r>
       <w:r>
         <w:rPr>
@@ -7026,7 +8542,25 @@
           <w:szCs w:val="22"/>
           <w:lang w:eastAsia="en-US" w:bidi="ar-EG"/>
         </w:rPr>
-        <w:t>The lack of smart phones: Most of the time, those interested in memorizing the Qur’an are poor, and some memorizers and some parents also do not have smart phones on which the application can be run</w:t>
+        <w:t xml:space="preserve">The lack of smart phones: </w:t>
+      </w:r>
+      <w:proofErr w:type="gramStart"/>
+      <w:r>
+        <w:rPr>
+          <w:sz w:val="22"/>
+          <w:szCs w:val="22"/>
+          <w:lang w:eastAsia="en-US" w:bidi="ar-EG"/>
+        </w:rPr>
+        <w:t>Most of</w:t>
+      </w:r>
+      <w:proofErr w:type="gramEnd"/>
+      <w:r>
+        <w:rPr>
+          <w:sz w:val="22"/>
+          <w:szCs w:val="22"/>
+          <w:lang w:eastAsia="en-US" w:bidi="ar-EG"/>
+        </w:rPr>
+        <w:t xml:space="preserve"> the time, those interested in memorizing the Qur’an are poor, and some memorizers and some parents also do not have smart phones on which the application can be run</w:t>
       </w:r>
       <w:r>
         <w:rPr>
@@ -7071,7 +8605,25 @@
           <w:szCs w:val="22"/>
           <w:lang w:eastAsia="en-US" w:bidi="ar-EG"/>
         </w:rPr>
-        <w:t>Lack of computers in the centers: Many memorization centers suffer from the lack of a computer (laptop) in the center, as it will be difficult for them to access the control panel from a mobile phone</w:t>
+        <w:t xml:space="preserve">Lack of computers in the centers: </w:t>
+      </w:r>
+      <w:proofErr w:type="gramStart"/>
+      <w:r>
+        <w:rPr>
+          <w:sz w:val="22"/>
+          <w:szCs w:val="22"/>
+          <w:lang w:eastAsia="en-US" w:bidi="ar-EG"/>
+        </w:rPr>
+        <w:t>Many</w:t>
+      </w:r>
+      <w:proofErr w:type="gramEnd"/>
+      <w:r>
+        <w:rPr>
+          <w:sz w:val="22"/>
+          <w:szCs w:val="22"/>
+          <w:lang w:eastAsia="en-US" w:bidi="ar-EG"/>
+        </w:rPr>
+        <w:t xml:space="preserve"> memorization centers suffer from the lack of a computer (laptop) in the center, as it will be difficult for them to access the control panel from a mobile phone</w:t>
       </w:r>
       <w:r>
         <w:rPr>
@@ -7197,7 +8749,7 @@
         <w:pStyle w:val="Heading2"/>
         <w:spacing w:line="360" w:lineRule="auto"/>
       </w:pPr>
-      <w:bookmarkStart w:id="29" w:name="_Toc130029531"/>
+      <w:bookmarkStart w:id="29" w:name="_Toc135052995"/>
       <w:r>
         <w:t>1.4 Importance of the project</w:t>
       </w:r>
@@ -7234,7 +8786,7 @@
         <w:pStyle w:val="Heading2"/>
         <w:spacing w:line="360" w:lineRule="auto"/>
       </w:pPr>
-      <w:bookmarkStart w:id="30" w:name="_Toc130029532"/>
+      <w:bookmarkStart w:id="30" w:name="_Toc135052996"/>
       <w:r>
         <w:t>1.5 Methodology</w:t>
       </w:r>
@@ -7255,7 +8807,15 @@
         <w:spacing w:line="360" w:lineRule="auto"/>
       </w:pPr>
       <w:r>
-        <w:t>The incremental model is a software development process where requirements are broken down into multiple self-contained units of the software development cycle. In this model, each unit goes through requirements, design, implementation, and testing phases. Each subsequent version of the module adds functionality to the previous version. The process continues until the system is complete</w:t>
+        <w:t xml:space="preserve">The incremental model is a software development process where requirements </w:t>
+      </w:r>
+      <w:proofErr w:type="gramStart"/>
+      <w:r>
+        <w:t>are broken</w:t>
+      </w:r>
+      <w:proofErr w:type="gramEnd"/>
+      <w:r>
+        <w:t xml:space="preserve"> down into multiple self-contained units of the software development cycle. In this model, each unit goes through requirements, design, implementation, and testing phases. Each subsequent version of the module adds functionality to the previous version. The process continues until the system is complete</w:t>
       </w:r>
       <w:r>
         <w:rPr>
@@ -7360,14 +8920,27 @@
       <w:r>
         <w:t xml:space="preserve">Figure </w:t>
       </w:r>
-      <w:fldSimple w:instr=" SEQ Figure \* ARABIC ">
-        <w:r>
-          <w:rPr>
-            <w:noProof/>
-          </w:rPr>
-          <w:t>1</w:t>
-        </w:r>
-      </w:fldSimple>
+      <w:r>
+        <w:fldChar w:fldCharType="begin"/>
+      </w:r>
+      <w:r>
+        <w:instrText xml:space="preserve"> SEQ Figure \* ARABIC </w:instrText>
+      </w:r>
+      <w:r>
+        <w:fldChar w:fldCharType="separate"/>
+      </w:r>
+      <w:r>
+        <w:rPr>
+          <w:noProof/>
+        </w:rPr>
+        <w:t>1</w:t>
+      </w:r>
+      <w:r>
+        <w:rPr>
+          <w:noProof/>
+        </w:rPr>
+        <w:fldChar w:fldCharType="end"/>
+      </w:r>
       <w:r>
         <w:t xml:space="preserve"> : </w:t>
       </w:r>
@@ -7393,7 +8966,15 @@
         <w:spacing w:line="360" w:lineRule="auto"/>
       </w:pPr>
       <w:r>
-        <w:t>The reason we chose the additive methodology is because the project development schedule is extensive and the requirements are large, because the target group requires a product with important functions to be released quickly and early, and because this methodology enables us to:</w:t>
+        <w:t xml:space="preserve">The reason we chose the additive methodology is because the project development schedule is extensive and the requirements are large, because the target group requires a product with </w:t>
+      </w:r>
+      <w:proofErr w:type="gramStart"/>
+      <w:r>
+        <w:t>important functions</w:t>
+      </w:r>
+      <w:proofErr w:type="gramEnd"/>
+      <w:r>
+        <w:t xml:space="preserve"> to be released quickly and early, and because this methodology enables us to:</w:t>
       </w:r>
     </w:p>
     <w:p>
@@ -7421,7 +9002,15 @@
         <w:spacing w:line="360" w:lineRule="auto"/>
       </w:pPr>
       <w:r>
-        <w:t>Errors are easy to spot and easy to test and debug.</w:t>
+        <w:t xml:space="preserve">Errors are easy to spot and easy to </w:t>
+      </w:r>
+      <w:proofErr w:type="gramStart"/>
+      <w:r>
+        <w:t>test</w:t>
+      </w:r>
+      <w:proofErr w:type="gramEnd"/>
+      <w:r>
+        <w:t xml:space="preserve"> and debug.</w:t>
       </w:r>
     </w:p>
     <w:p>
@@ -7438,7 +9027,15 @@
         </w:rPr>
       </w:pPr>
       <w:r>
-        <w:t>Adaptive risk management is easy because it is managed as it is repeated.</w:t>
+        <w:t xml:space="preserve">Adaptive risk management is easy because it </w:t>
+      </w:r>
+      <w:proofErr w:type="gramStart"/>
+      <w:r>
+        <w:t>is managed</w:t>
+      </w:r>
+      <w:proofErr w:type="gramEnd"/>
+      <w:r>
+        <w:t xml:space="preserve"> as it is repeated.</w:t>
       </w:r>
     </w:p>
     <w:p>
@@ -7446,7 +9043,7 @@
         <w:pStyle w:val="Heading2"/>
         <w:spacing w:line="360" w:lineRule="auto"/>
       </w:pPr>
-      <w:bookmarkStart w:id="31" w:name="_Toc130029533"/>
+      <w:bookmarkStart w:id="31" w:name="_Toc135052997"/>
       <w:r>
         <w:t>1.6 Tools and equipment</w:t>
       </w:r>
@@ -7776,7 +9373,7 @@
         <w:pStyle w:val="Heading2"/>
         <w:spacing w:line="360" w:lineRule="auto"/>
       </w:pPr>
-      <w:bookmarkStart w:id="32" w:name="_Toc130029534"/>
+      <w:bookmarkStart w:id="32" w:name="_Toc135052998"/>
       <w:r>
         <w:t xml:space="preserve">1.7 </w:t>
       </w:r>
@@ -9444,18 +11041,30 @@
           <w:lang w:bidi="ar-EG"/>
         </w:rPr>
       </w:pPr>
-      <w:bookmarkStart w:id="33" w:name="_Toc130029535"/>
       <w:r>
         <w:t xml:space="preserve">Figure </w:t>
       </w:r>
-      <w:fldSimple w:instr=" SEQ Figure \* ARABIC ">
-        <w:r>
-          <w:rPr>
-            <w:noProof/>
-          </w:rPr>
-          <w:t>2</w:t>
-        </w:r>
-      </w:fldSimple>
+      <w:r>
+        <w:fldChar w:fldCharType="begin"/>
+      </w:r>
+      <w:r>
+        <w:instrText xml:space="preserve"> SEQ Figure \* ARABIC </w:instrText>
+      </w:r>
+      <w:r>
+        <w:fldChar w:fldCharType="separate"/>
+      </w:r>
+      <w:r>
+        <w:rPr>
+          <w:noProof/>
+        </w:rPr>
+        <w:t>2</w:t>
+      </w:r>
+      <w:r>
+        <w:rPr>
+          <w:noProof/>
+        </w:rPr>
+        <w:fldChar w:fldCharType="end"/>
+      </w:r>
       <w:r>
         <w:t>:</w:t>
       </w:r>
@@ -9493,6 +11102,7 @@
           <w:sz w:val="28"/>
         </w:rPr>
       </w:pPr>
+      <w:bookmarkStart w:id="33" w:name="_Toc135052999"/>
       <w:r>
         <w:rPr>
           <w:rFonts w:asciiTheme="majorBidi" w:hAnsiTheme="majorBidi" w:cstheme="majorBidi"/>
@@ -9779,7 +11389,25 @@
           <w:szCs w:val="22"/>
           <w:lang w:eastAsia="en-US" w:bidi="ar-EG"/>
         </w:rPr>
-        <w:t xml:space="preserve">It is distinguished by a system for following up students by supervisors and memorizers. It provides detailed reports on memorization, revision, progress, grades, </w:t>
+        <w:t xml:space="preserve">It </w:t>
+      </w:r>
+      <w:proofErr w:type="gramStart"/>
+      <w:r>
+        <w:rPr>
+          <w:sz w:val="22"/>
+          <w:szCs w:val="22"/>
+          <w:lang w:eastAsia="en-US" w:bidi="ar-EG"/>
+        </w:rPr>
+        <w:t>is distinguished</w:t>
+      </w:r>
+      <w:proofErr w:type="gramEnd"/>
+      <w:r>
+        <w:rPr>
+          <w:sz w:val="22"/>
+          <w:szCs w:val="22"/>
+          <w:lang w:eastAsia="en-US" w:bidi="ar-EG"/>
+        </w:rPr>
+        <w:t xml:space="preserve"> by a system for following up students by supervisors and memorizers. It provides detailed reports on memorization, revision, progress, grades, </w:t>
       </w:r>
       <w:proofErr w:type="gramStart"/>
       <w:r>
@@ -9924,7 +11552,25 @@
           <w:szCs w:val="22"/>
           <w:lang w:eastAsia="en-US" w:bidi="ar-EG"/>
         </w:rPr>
-        <w:t>Important advantages in a driven system</w:t>
+        <w:t xml:space="preserve">Important advantages </w:t>
+      </w:r>
+      <w:proofErr w:type="gramStart"/>
+      <w:r>
+        <w:rPr>
+          <w:sz w:val="22"/>
+          <w:szCs w:val="22"/>
+          <w:lang w:eastAsia="en-US" w:bidi="ar-EG"/>
+        </w:rPr>
+        <w:t>in</w:t>
+      </w:r>
+      <w:proofErr w:type="gramEnd"/>
+      <w:r>
+        <w:rPr>
+          <w:sz w:val="22"/>
+          <w:szCs w:val="22"/>
+          <w:lang w:eastAsia="en-US" w:bidi="ar-EG"/>
+        </w:rPr>
+        <w:t xml:space="preserve"> a driven system</w:t>
       </w:r>
       <w:r>
         <w:rPr>
@@ -10036,13 +11682,23 @@
         </w:rPr>
         <w:t xml:space="preserve"> </w:t>
       </w:r>
+      <w:proofErr w:type="gramStart"/>
       <w:r>
         <w:rPr>
           <w:sz w:val="22"/>
           <w:szCs w:val="22"/>
           <w:lang w:eastAsia="en-US" w:bidi="ar-EG"/>
         </w:rPr>
-        <w:t>Some errors that appear while using the system</w:t>
+        <w:t>Some</w:t>
+      </w:r>
+      <w:proofErr w:type="gramEnd"/>
+      <w:r>
+        <w:rPr>
+          <w:sz w:val="22"/>
+          <w:szCs w:val="22"/>
+          <w:lang w:eastAsia="en-US" w:bidi="ar-EG"/>
+        </w:rPr>
+        <w:t xml:space="preserve"> errors that appear while using the system</w:t>
       </w:r>
       <w:r>
         <w:rPr>
@@ -10254,7 +11910,25 @@
           <w:szCs w:val="22"/>
           <w:lang w:eastAsia="en-US" w:bidi="ar-EG"/>
         </w:rPr>
-        <w:t>The use of the system does not require any skills and it is easy to use, and continuous updates and developments are being followed on the People of the Qur’an system</w:t>
+        <w:t xml:space="preserve">The use of the system does not require any skills and it is easy to use, and continuous updates and developments are </w:t>
+      </w:r>
+      <w:proofErr w:type="gramStart"/>
+      <w:r>
+        <w:rPr>
+          <w:sz w:val="22"/>
+          <w:szCs w:val="22"/>
+          <w:lang w:eastAsia="en-US" w:bidi="ar-EG"/>
+        </w:rPr>
+        <w:t>being followed</w:t>
+      </w:r>
+      <w:proofErr w:type="gramEnd"/>
+      <w:r>
+        <w:rPr>
+          <w:sz w:val="22"/>
+          <w:szCs w:val="22"/>
+          <w:lang w:eastAsia="en-US" w:bidi="ar-EG"/>
+        </w:rPr>
+        <w:t xml:space="preserve"> on the People of the Qur’an system</w:t>
       </w:r>
       <w:r>
         <w:rPr>
@@ -10296,7 +11970,25 @@
           <w:szCs w:val="22"/>
           <w:lang w:eastAsia="en-US" w:bidi="ar-EG"/>
         </w:rPr>
-        <w:t>The system is compatible with all devices, systems, browsers, and touch screens, and is equipped with a system of alerts and instant notifications on phones</w:t>
+        <w:t xml:space="preserve">The system is compatible with all devices, systems, browsers, and touch screens, and </w:t>
+      </w:r>
+      <w:proofErr w:type="gramStart"/>
+      <w:r>
+        <w:rPr>
+          <w:sz w:val="22"/>
+          <w:szCs w:val="22"/>
+          <w:lang w:eastAsia="en-US" w:bidi="ar-EG"/>
+        </w:rPr>
+        <w:t>is equipped</w:t>
+      </w:r>
+      <w:proofErr w:type="gramEnd"/>
+      <w:r>
+        <w:rPr>
+          <w:sz w:val="22"/>
+          <w:szCs w:val="22"/>
+          <w:lang w:eastAsia="en-US" w:bidi="ar-EG"/>
+        </w:rPr>
+        <w:t xml:space="preserve"> with a system of alerts and instant notifications on phones</w:t>
       </w:r>
       <w:r>
         <w:rPr>
@@ -10469,7 +12161,25 @@
           <w:szCs w:val="22"/>
           <w:lang w:eastAsia="en-US" w:bidi="ar-EG"/>
         </w:rPr>
-        <w:t>Paid in very high amounts for both the student and the center, as such systems are supposed to be free due to the economic situation of both the center and the students</w:t>
+        <w:t xml:space="preserve">Paid in </w:t>
+      </w:r>
+      <w:proofErr w:type="gramStart"/>
+      <w:r>
+        <w:rPr>
+          <w:sz w:val="22"/>
+          <w:szCs w:val="22"/>
+          <w:lang w:eastAsia="en-US" w:bidi="ar-EG"/>
+        </w:rPr>
+        <w:t>very high</w:t>
+      </w:r>
+      <w:proofErr w:type="gramEnd"/>
+      <w:r>
+        <w:rPr>
+          <w:sz w:val="22"/>
+          <w:szCs w:val="22"/>
+          <w:lang w:eastAsia="en-US" w:bidi="ar-EG"/>
+        </w:rPr>
+        <w:t xml:space="preserve"> amounts for both the student and the center, as such systems are supposed to be free due to the economic situation of both the center and the students</w:t>
       </w:r>
       <w:r>
         <w:rPr>
@@ -10536,7 +12246,25 @@
           <w:szCs w:val="22"/>
           <w:lang w:eastAsia="en-US" w:bidi="ar-EG"/>
         </w:rPr>
-        <w:t>It cannot be played online as it is offline</w:t>
+        <w:t xml:space="preserve">It cannot </w:t>
+      </w:r>
+      <w:proofErr w:type="gramStart"/>
+      <w:r>
+        <w:rPr>
+          <w:sz w:val="22"/>
+          <w:szCs w:val="22"/>
+          <w:lang w:eastAsia="en-US" w:bidi="ar-EG"/>
+        </w:rPr>
+        <w:t>be played</w:t>
+      </w:r>
+      <w:proofErr w:type="gramEnd"/>
+      <w:r>
+        <w:rPr>
+          <w:sz w:val="22"/>
+          <w:szCs w:val="22"/>
+          <w:lang w:eastAsia="en-US" w:bidi="ar-EG"/>
+        </w:rPr>
+        <w:t xml:space="preserve"> online as it is offline</w:t>
       </w:r>
       <w:r>
         <w:rPr>
@@ -10734,7 +12462,25 @@
           <w:szCs w:val="22"/>
           <w:lang w:eastAsia="en-US" w:bidi="ar-EG"/>
         </w:rPr>
-        <w:t>The use of the system does not require any skills and it is easy to use, and continuous updates and developments are being followed on the People of the Qur’an system</w:t>
+        <w:t xml:space="preserve">The use of the system does not require any skills and it is easy to use, and continuous updates and developments are </w:t>
+      </w:r>
+      <w:proofErr w:type="gramStart"/>
+      <w:r>
+        <w:rPr>
+          <w:sz w:val="22"/>
+          <w:szCs w:val="22"/>
+          <w:lang w:eastAsia="en-US" w:bidi="ar-EG"/>
+        </w:rPr>
+        <w:t>being followed</w:t>
+      </w:r>
+      <w:proofErr w:type="gramEnd"/>
+      <w:r>
+        <w:rPr>
+          <w:sz w:val="22"/>
+          <w:szCs w:val="22"/>
+          <w:lang w:eastAsia="en-US" w:bidi="ar-EG"/>
+        </w:rPr>
+        <w:t xml:space="preserve"> on the People of the Qur’an system</w:t>
       </w:r>
       <w:r>
         <w:rPr>
@@ -10776,7 +12522,25 @@
           <w:szCs w:val="22"/>
           <w:lang w:eastAsia="en-US" w:bidi="ar-EG"/>
         </w:rPr>
-        <w:t>The system is compatible with all devices, systems, browsers, and touch screens, and is equipped with a system of alerts and instant notifications on phones</w:t>
+        <w:t xml:space="preserve">The system is compatible with all devices, systems, browsers, and touch screens, and </w:t>
+      </w:r>
+      <w:proofErr w:type="gramStart"/>
+      <w:r>
+        <w:rPr>
+          <w:sz w:val="22"/>
+          <w:szCs w:val="22"/>
+          <w:lang w:eastAsia="en-US" w:bidi="ar-EG"/>
+        </w:rPr>
+        <w:t>is equipped</w:t>
+      </w:r>
+      <w:proofErr w:type="gramEnd"/>
+      <w:r>
+        <w:rPr>
+          <w:sz w:val="22"/>
+          <w:szCs w:val="22"/>
+          <w:lang w:eastAsia="en-US" w:bidi="ar-EG"/>
+        </w:rPr>
+        <w:t xml:space="preserve"> with a system of alerts and instant notifications on phones</w:t>
       </w:r>
       <w:r>
         <w:rPr>
@@ -10950,7 +12714,25 @@
           <w:szCs w:val="22"/>
           <w:lang w:eastAsia="en-US" w:bidi="ar-EG"/>
         </w:rPr>
-        <w:t>Paid in very high amounts for both the student and the center, as such systems are supposed to be free due to the economic situation of both the center and the students</w:t>
+        <w:t xml:space="preserve">Paid in </w:t>
+      </w:r>
+      <w:proofErr w:type="gramStart"/>
+      <w:r>
+        <w:rPr>
+          <w:sz w:val="22"/>
+          <w:szCs w:val="22"/>
+          <w:lang w:eastAsia="en-US" w:bidi="ar-EG"/>
+        </w:rPr>
+        <w:t>very high</w:t>
+      </w:r>
+      <w:proofErr w:type="gramEnd"/>
+      <w:r>
+        <w:rPr>
+          <w:sz w:val="22"/>
+          <w:szCs w:val="22"/>
+          <w:lang w:eastAsia="en-US" w:bidi="ar-EG"/>
+        </w:rPr>
+        <w:t xml:space="preserve"> amounts for both the student and the center, as such systems are supposed to be free due to the economic situation of both the center and the students</w:t>
       </w:r>
       <w:r>
         <w:rPr>
@@ -11035,7 +12817,25 @@
           <w:szCs w:val="22"/>
           <w:lang w:eastAsia="en-US" w:bidi="ar-EG"/>
         </w:rPr>
-        <w:t>It cannot be played online as it is offline</w:t>
+        <w:t xml:space="preserve">It cannot </w:t>
+      </w:r>
+      <w:proofErr w:type="gramStart"/>
+      <w:r>
+        <w:rPr>
+          <w:sz w:val="22"/>
+          <w:szCs w:val="22"/>
+          <w:lang w:eastAsia="en-US" w:bidi="ar-EG"/>
+        </w:rPr>
+        <w:t>be played</w:t>
+      </w:r>
+      <w:proofErr w:type="gramEnd"/>
+      <w:r>
+        <w:rPr>
+          <w:sz w:val="22"/>
+          <w:szCs w:val="22"/>
+          <w:lang w:eastAsia="en-US" w:bidi="ar-EG"/>
+        </w:rPr>
+        <w:t xml:space="preserve"> online as it is offline</w:t>
       </w:r>
       <w:r>
         <w:rPr>
@@ -11109,7 +12909,7 @@
           <w:lang w:bidi="ar-EG"/>
         </w:rPr>
       </w:pPr>
-      <w:bookmarkStart w:id="34" w:name="_Toc130029536"/>
+      <w:bookmarkStart w:id="34" w:name="_Toc135053000"/>
       <w:r>
         <w:rPr>
           <w:rFonts w:asciiTheme="majorBidi" w:hAnsiTheme="majorBidi" w:cstheme="majorBidi"/>
@@ -11132,14 +12932,27 @@
       <w:r>
         <w:t xml:space="preserve">Table </w:t>
       </w:r>
-      <w:fldSimple w:instr=" SEQ Table \* ARABIC ">
-        <w:r>
-          <w:rPr>
-            <w:noProof/>
-          </w:rPr>
-          <w:t>1</w:t>
-        </w:r>
-      </w:fldSimple>
+      <w:r>
+        <w:fldChar w:fldCharType="begin"/>
+      </w:r>
+      <w:r>
+        <w:instrText xml:space="preserve"> SEQ Table \* ARABIC </w:instrText>
+      </w:r>
+      <w:r>
+        <w:fldChar w:fldCharType="separate"/>
+      </w:r>
+      <w:r>
+        <w:rPr>
+          <w:noProof/>
+        </w:rPr>
+        <w:t>1</w:t>
+      </w:r>
+      <w:r>
+        <w:rPr>
+          <w:noProof/>
+        </w:rPr>
+        <w:fldChar w:fldCharType="end"/>
+      </w:r>
       <w:r>
         <w:t xml:space="preserve">: </w:t>
       </w:r>
@@ -13230,9 +15043,11 @@
                 <w:lang w:eastAsia="en-US"/>
               </w:rPr>
             </w:pPr>
+            <w:proofErr w:type="gramStart"/>
             <w:r>
               <w:t>financial management</w:t>
             </w:r>
+            <w:proofErr w:type="gramEnd"/>
           </w:p>
         </w:tc>
       </w:tr>
@@ -15608,7 +17423,7 @@
           <w:sz w:val="28"/>
         </w:rPr>
       </w:pPr>
-      <w:bookmarkStart w:id="36" w:name="_Toc130029537"/>
+      <w:bookmarkStart w:id="36" w:name="_Toc135053001"/>
       <w:r>
         <w:rPr>
           <w:rFonts w:asciiTheme="majorBidi" w:hAnsiTheme="majorBidi" w:cstheme="majorBidi"/>
@@ -15632,80 +17447,40 @@
         </w:rPr>
         <w:t>3</w:t>
       </w:r>
-      <w:r>
-        <w:rPr>
-          <w:rFonts w:asciiTheme="majorBidi" w:hAnsiTheme="majorBidi" w:cstheme="majorBidi"/>
-          <w:sz w:val="28"/>
-        </w:rPr>
-        <w:br/>
-      </w:r>
-      <w:r>
-        <w:rPr>
-          <w:rStyle w:val="BodyFirstChar"/>
-          <w:sz w:val="28"/>
-          <w:szCs w:val="18"/>
-        </w:rPr>
-        <w:t>Use Case</w:t>
-      </w:r>
       <w:bookmarkEnd w:id="36"/>
-      <w:r>
-        <w:rPr>
-          <w:rStyle w:val="BodyFirstChar"/>
-          <w:sz w:val="28"/>
-          <w:szCs w:val="18"/>
-        </w:rPr>
-        <w:t>   </w:t>
-      </w:r>
-    </w:p>
-    <w:p>
-      <w:pPr>
-        <w:bidi w:val="0"/>
-        <w:spacing w:line="360" w:lineRule="auto"/>
-        <w:ind w:left="720"/>
-        <w:rPr>
-          <w:rFonts w:asciiTheme="majorBidi" w:hAnsiTheme="majorBidi" w:cstheme="majorBidi"/>
-          <w:sz w:val="28"/>
-          <w:szCs w:val="28"/>
-        </w:rPr>
-      </w:pPr>
-      <w:r>
-        <w:rPr>
-          <w:rFonts w:asciiTheme="majorBidi" w:hAnsiTheme="majorBidi" w:cstheme="majorBidi"/>
-          <w:b/>
-          <w:bCs/>
-          <w:sz w:val="28"/>
-          <w:szCs w:val="28"/>
-        </w:rPr>
+    </w:p>
+    <w:p>
+      <w:pPr>
+        <w:pStyle w:val="Heading2"/>
+      </w:pPr>
+      <w:bookmarkStart w:id="37" w:name="_Toc135053002"/>
+      <w:r>
         <w:t>3</w:t>
       </w:r>
       <w:r>
-        <w:rPr>
-          <w:rFonts w:asciiTheme="majorBidi" w:hAnsiTheme="majorBidi" w:cstheme="majorBidi"/>
-          <w:b/>
-          <w:bCs/>
-          <w:sz w:val="28"/>
-          <w:szCs w:val="28"/>
-        </w:rPr>
         <w:t>.1</w:t>
       </w:r>
       <w:r>
-        <w:rPr>
-          <w:rFonts w:asciiTheme="majorBidi" w:hAnsiTheme="majorBidi" w:cstheme="majorBidi"/>
-          <w:sz w:val="28"/>
-          <w:szCs w:val="28"/>
-        </w:rPr>
         <w:tab/>
-      </w:r>
-      <w:r>
-        <w:rPr>
-          <w:rFonts w:asciiTheme="majorBidi" w:hAnsiTheme="majorBidi" w:cstheme="majorBidi"/>
-          <w:b/>
-          <w:bCs/>
-          <w:sz w:val="28"/>
-          <w:szCs w:val="28"/>
-        </w:rPr>
+        <w:t>Use case</w:t>
+      </w:r>
+      <w:bookmarkEnd w:id="37"/>
+      <w:r>
+        <w:t xml:space="preserve"> </w:t>
+      </w:r>
+    </w:p>
+    <w:p>
+      <w:pPr>
+        <w:pStyle w:val="Heading3"/>
+      </w:pPr>
+      <w:bookmarkStart w:id="38" w:name="_Toc135053003"/>
+      <w:r>
+        <w:t xml:space="preserve">3.1.1 </w:t>
+      </w:r>
+      <w:r>
         <w:t>Use case diagram</w:t>
       </w:r>
+      <w:bookmarkEnd w:id="38"/>
     </w:p>
     <w:p>
       <w:pPr>
@@ -15785,14 +17560,27 @@
       <w:r>
         <w:t xml:space="preserve">Figure </w:t>
       </w:r>
-      <w:fldSimple w:instr=" SEQ Figure \* ARABIC ">
-        <w:r>
-          <w:rPr>
-            <w:noProof/>
-          </w:rPr>
-          <w:t>3</w:t>
-        </w:r>
-      </w:fldSimple>
+      <w:r>
+        <w:fldChar w:fldCharType="begin"/>
+      </w:r>
+      <w:r>
+        <w:instrText xml:space="preserve"> SEQ Figure \* ARABIC </w:instrText>
+      </w:r>
+      <w:r>
+        <w:fldChar w:fldCharType="separate"/>
+      </w:r>
+      <w:r>
+        <w:rPr>
+          <w:noProof/>
+        </w:rPr>
+        <w:t>3</w:t>
+      </w:r>
+      <w:r>
+        <w:rPr>
+          <w:noProof/>
+        </w:rPr>
+        <w:fldChar w:fldCharType="end"/>
+      </w:r>
       <w:r>
         <w:rPr>
           <w:rFonts w:hint="cs"/>
@@ -15801,8 +17589,13 @@
         <w:t xml:space="preserve"> </w:t>
       </w:r>
       <w:r>
-        <w:t>The shape shows cases of the use of the system, such as adding a new record or adding a new student, etc.</w:t>
-      </w:r>
+        <w:t xml:space="preserve">The shape shows cases of the use of the system, such as adding a new record or adding a new student, </w:t>
+      </w:r>
+      <w:proofErr w:type="gramStart"/>
+      <w:r>
+        <w:t>etc.</w:t>
+      </w:r>
+      <w:proofErr w:type="gramEnd"/>
     </w:p>
     <w:p>
       <w:pPr>
@@ -15873,30 +17666,22 @@
     </w:p>
     <w:p>
       <w:pPr>
-        <w:bidi w:val="0"/>
-        <w:spacing w:line="360" w:lineRule="auto"/>
-        <w:ind w:left="720"/>
-        <w:rPr>
-          <w:rFonts w:asciiTheme="majorBidi" w:hAnsiTheme="majorBidi" w:cstheme="majorBidi"/>
-          <w:b/>
-          <w:bCs/>
-          <w:sz w:val="28"/>
-          <w:szCs w:val="28"/>
+        <w:pStyle w:val="Heading3"/>
+        <w:rPr>
           <w:rtl/>
         </w:rPr>
       </w:pPr>
-      <w:proofErr w:type="gramStart"/>
-      <w:r>
-        <w:rPr>
-          <w:rFonts w:asciiTheme="majorBidi" w:hAnsiTheme="majorBidi" w:cstheme="majorBidi"/>
-          <w:b/>
-          <w:bCs/>
-          <w:sz w:val="28"/>
-          <w:szCs w:val="28"/>
-        </w:rPr>
-        <w:t>3.2  Actors</w:t>
-      </w:r>
-      <w:proofErr w:type="gramEnd"/>
+      <w:bookmarkStart w:id="39" w:name="_Toc135053004"/>
+      <w:r>
+        <w:t>3.</w:t>
+      </w:r>
+      <w:r>
+        <w:t>1.2</w:t>
+      </w:r>
+      <w:r>
+        <w:t xml:space="preserve"> Actors</w:t>
+      </w:r>
+      <w:bookmarkEnd w:id="39"/>
     </w:p>
     <w:p>
       <w:pPr>
@@ -15921,14 +17706,27 @@
       <w:r>
         <w:t xml:space="preserve">Table </w:t>
       </w:r>
-      <w:fldSimple w:instr=" SEQ Table \* ARABIC ">
-        <w:r>
-          <w:rPr>
-            <w:noProof/>
-          </w:rPr>
-          <w:t>2</w:t>
-        </w:r>
-      </w:fldSimple>
+      <w:r>
+        <w:fldChar w:fldCharType="begin"/>
+      </w:r>
+      <w:r>
+        <w:instrText xml:space="preserve"> SEQ Table \* ARABIC </w:instrText>
+      </w:r>
+      <w:r>
+        <w:fldChar w:fldCharType="separate"/>
+      </w:r>
+      <w:r>
+        <w:rPr>
+          <w:noProof/>
+        </w:rPr>
+        <w:t>2</w:t>
+      </w:r>
+      <w:r>
+        <w:rPr>
+          <w:noProof/>
+        </w:rPr>
+        <w:fldChar w:fldCharType="end"/>
+      </w:r>
       <w:r>
         <w:t>: Actor can use the system is Memorizer, Manager, Superadmin, and Student.</w:t>
       </w:r>
@@ -16132,7 +17930,7 @@
               </w:rPr>
               <w:t xml:space="preserve"> </w:t>
             </w:r>
-            <w:bookmarkStart w:id="37" w:name="_Hlk134557869"/>
+            <w:bookmarkStart w:id="40" w:name="_Hlk134557869"/>
             <w:r>
               <w:rPr>
                 <w:color w:val="3A414A"/>
@@ -16141,7 +17939,7 @@
               </w:rPr>
               <w:t>Memorizer</w:t>
             </w:r>
-            <w:bookmarkEnd w:id="37"/>
+            <w:bookmarkEnd w:id="40"/>
           </w:p>
         </w:tc>
         <w:tc>
@@ -16181,7 +17979,21 @@
               <w:rPr>
                 <w:rFonts w:asciiTheme="majorBidi" w:hAnsiTheme="majorBidi" w:cstheme="majorBidi"/>
               </w:rPr>
-              <w:t xml:space="preserve"> is the teacher who teaches the students</w:t>
+              <w:t xml:space="preserve"> is the teacher who </w:t>
+            </w:r>
+            <w:proofErr w:type="gramStart"/>
+            <w:r>
+              <w:rPr>
+                <w:rFonts w:asciiTheme="majorBidi" w:hAnsiTheme="majorBidi" w:cstheme="majorBidi"/>
+              </w:rPr>
+              <w:t>teaches</w:t>
+            </w:r>
+            <w:proofErr w:type="gramEnd"/>
+            <w:r>
+              <w:rPr>
+                <w:rFonts w:asciiTheme="majorBidi" w:hAnsiTheme="majorBidi" w:cstheme="majorBidi"/>
+              </w:rPr>
+              <w:t xml:space="preserve"> the students</w:t>
             </w:r>
           </w:p>
         </w:tc>
@@ -16523,7 +18335,21 @@
               <w:rPr>
                 <w:rFonts w:asciiTheme="majorBidi" w:hAnsiTheme="majorBidi" w:cstheme="majorBidi"/>
               </w:rPr>
-              <w:t>He is the person who takes the lessons and recites the memorandum daily, most of the time the student is young and does not have a smart phone; In this case, the parents will be referred to instead in this report</w:t>
+              <w:t xml:space="preserve">He is the person who takes the lessons and recites the memorandum daily, </w:t>
+            </w:r>
+            <w:proofErr w:type="gramStart"/>
+            <w:r>
+              <w:rPr>
+                <w:rFonts w:asciiTheme="majorBidi" w:hAnsiTheme="majorBidi" w:cstheme="majorBidi"/>
+              </w:rPr>
+              <w:t>most of</w:t>
+            </w:r>
+            <w:proofErr w:type="gramEnd"/>
+            <w:r>
+              <w:rPr>
+                <w:rFonts w:asciiTheme="majorBidi" w:hAnsiTheme="majorBidi" w:cstheme="majorBidi"/>
+              </w:rPr>
+              <w:t xml:space="preserve"> the time the student is young and does not have a smart phone; In this case, the parents will be referred to instead in this report</w:t>
             </w:r>
           </w:p>
         </w:tc>
@@ -16749,58 +18575,27 @@
     </w:p>
     <w:p>
       <w:pPr>
+        <w:pStyle w:val="Heading3"/>
+      </w:pPr>
+      <w:bookmarkStart w:id="41" w:name="_Toc135053005"/>
+      <w:r>
+        <w:t>3.</w:t>
+      </w:r>
+      <w:r>
+        <w:t>1.3</w:t>
+      </w:r>
+      <w:r>
+        <w:tab/>
+        <w:t>Use case details</w:t>
+      </w:r>
+      <w:bookmarkEnd w:id="41"/>
+    </w:p>
+    <w:p>
+      <w:pPr>
         <w:bidi w:val="0"/>
         <w:spacing w:line="360" w:lineRule="auto"/>
         <w:ind w:left="720"/>
         <w:rPr>
-          <w:rFonts w:asciiTheme="majorBidi" w:hAnsiTheme="majorBidi" w:cstheme="majorBidi"/>
-          <w:sz w:val="28"/>
-          <w:szCs w:val="28"/>
-        </w:rPr>
-      </w:pPr>
-      <w:r>
-        <w:rPr>
-          <w:rFonts w:asciiTheme="majorBidi" w:hAnsiTheme="majorBidi" w:cstheme="majorBidi"/>
-          <w:b/>
-          <w:bCs/>
-          <w:sz w:val="28"/>
-          <w:szCs w:val="28"/>
-        </w:rPr>
-        <w:t>3.3</w:t>
-      </w:r>
-      <w:r>
-        <w:rPr>
-          <w:rFonts w:asciiTheme="majorBidi" w:hAnsiTheme="majorBidi" w:cstheme="majorBidi"/>
-          <w:sz w:val="28"/>
-          <w:szCs w:val="28"/>
-        </w:rPr>
-        <w:t xml:space="preserve"> </w:t>
-      </w:r>
-      <w:r>
-        <w:rPr>
-          <w:rFonts w:asciiTheme="majorBidi" w:hAnsiTheme="majorBidi" w:cstheme="majorBidi"/>
-          <w:sz w:val="28"/>
-          <w:szCs w:val="28"/>
-        </w:rPr>
-        <w:tab/>
-      </w:r>
-      <w:r>
-        <w:rPr>
-          <w:rFonts w:asciiTheme="majorBidi" w:hAnsiTheme="majorBidi" w:cstheme="majorBidi"/>
-          <w:b/>
-          <w:bCs/>
-          <w:sz w:val="28"/>
-          <w:szCs w:val="28"/>
-        </w:rPr>
-        <w:t>Use case details</w:t>
-      </w:r>
-    </w:p>
-    <w:p>
-      <w:pPr>
-        <w:bidi w:val="0"/>
-        <w:spacing w:line="360" w:lineRule="auto"/>
-        <w:ind w:left="720"/>
-        <w:rPr>
           <w:rFonts w:asciiTheme="majorBidi" w:eastAsiaTheme="minorEastAsia" w:hAnsiTheme="majorBidi" w:cstheme="majorBidi"/>
         </w:rPr>
       </w:pPr>
@@ -16815,14 +18610,27 @@
       <w:r>
         <w:t xml:space="preserve">Table </w:t>
       </w:r>
-      <w:fldSimple w:instr=" SEQ Table \* ARABIC ">
-        <w:r>
-          <w:rPr>
-            <w:noProof/>
-          </w:rPr>
-          <w:t>3</w:t>
-        </w:r>
-      </w:fldSimple>
+      <w:r>
+        <w:fldChar w:fldCharType="begin"/>
+      </w:r>
+      <w:r>
+        <w:instrText xml:space="preserve"> SEQ Table \* ARABIC </w:instrText>
+      </w:r>
+      <w:r>
+        <w:fldChar w:fldCharType="separate"/>
+      </w:r>
+      <w:r>
+        <w:rPr>
+          <w:noProof/>
+        </w:rPr>
+        <w:t>3</w:t>
+      </w:r>
+      <w:r>
+        <w:rPr>
+          <w:noProof/>
+        </w:rPr>
+        <w:fldChar w:fldCharType="end"/>
+      </w:r>
       <w:r>
         <w:t xml:space="preserve">: </w:t>
       </w:r>
@@ -17578,8 +19386,16 @@
               <w:rPr>
                 <w:rFonts w:asciiTheme="majorBidi" w:hAnsiTheme="majorBidi" w:cstheme="majorBidi"/>
               </w:rPr>
-              <w:t>If the user leaves one of the fields blank, the system displays an error message that there is an empty field that must be filled</w:t>
-            </w:r>
+              <w:t xml:space="preserve">If the user leaves one of the fields blank, the system displays an error message that there is an empty field that must </w:t>
+            </w:r>
+            <w:proofErr w:type="gramStart"/>
+            <w:r>
+              <w:rPr>
+                <w:rFonts w:asciiTheme="majorBidi" w:hAnsiTheme="majorBidi" w:cstheme="majorBidi"/>
+              </w:rPr>
+              <w:t>be filled</w:t>
+            </w:r>
+            <w:proofErr w:type="gramEnd"/>
             <w:r>
               <w:rPr>
                 <w:rFonts w:asciiTheme="majorBidi" w:hAnsiTheme="majorBidi" w:cstheme="majorBidi"/>
@@ -17662,14 +19478,27 @@
         <w:lastRenderedPageBreak/>
         <w:t xml:space="preserve">Table </w:t>
       </w:r>
-      <w:fldSimple w:instr=" SEQ Table \* ARABIC ">
-        <w:r>
-          <w:rPr>
-            <w:noProof/>
-          </w:rPr>
-          <w:t>4</w:t>
-        </w:r>
-      </w:fldSimple>
+      <w:r>
+        <w:fldChar w:fldCharType="begin"/>
+      </w:r>
+      <w:r>
+        <w:instrText xml:space="preserve"> SEQ Table \* ARABIC </w:instrText>
+      </w:r>
+      <w:r>
+        <w:fldChar w:fldCharType="separate"/>
+      </w:r>
+      <w:r>
+        <w:rPr>
+          <w:noProof/>
+        </w:rPr>
+        <w:t>4</w:t>
+      </w:r>
+      <w:r>
+        <w:rPr>
+          <w:noProof/>
+        </w:rPr>
+        <w:fldChar w:fldCharType="end"/>
+      </w:r>
       <w:r>
         <w:t>: Manager, or Superadmin send an alert to user/s.</w:t>
       </w:r>
@@ -18140,8 +19969,16 @@
               <w:rPr>
                 <w:rFonts w:asciiTheme="majorBidi" w:hAnsiTheme="majorBidi" w:cstheme="majorBidi"/>
               </w:rPr>
-              <w:t>If the use case is successful, the user has succeeded Send an alarm in the form of a notification that appears on the requester page. Otherwise, an alarm will not be sent</w:t>
-            </w:r>
+              <w:t xml:space="preserve">If the use case is successful, the user has succeeded Send an alarm in the form of a notification that appears on the requester page. Otherwise, an alarm will not </w:t>
+            </w:r>
+            <w:proofErr w:type="gramStart"/>
+            <w:r>
+              <w:rPr>
+                <w:rFonts w:asciiTheme="majorBidi" w:hAnsiTheme="majorBidi" w:cstheme="majorBidi"/>
+              </w:rPr>
+              <w:t>be sent</w:t>
+            </w:r>
+            <w:proofErr w:type="gramEnd"/>
           </w:p>
         </w:tc>
       </w:tr>
@@ -18527,13 +20364,36 @@
     </w:p>
     <w:p>
       <w:pPr>
-        <w:bidi w:val="0"/>
-        <w:spacing w:line="360" w:lineRule="auto"/>
-        <w:ind w:left="720"/>
+        <w:pStyle w:val="Caption"/>
+        <w:bidi w:val="0"/>
         <w:rPr>
           <w:rFonts w:asciiTheme="majorBidi" w:hAnsiTheme="majorBidi" w:cstheme="majorBidi"/>
         </w:rPr>
       </w:pPr>
+      <w:r>
+        <w:t xml:space="preserve">Table </w:t>
+      </w:r>
+      <w:r>
+        <w:fldChar w:fldCharType="begin"/>
+      </w:r>
+      <w:r>
+        <w:instrText xml:space="preserve"> SEQ Table \* ARABIC </w:instrText>
+      </w:r>
+      <w:r>
+        <w:fldChar w:fldCharType="separate"/>
+      </w:r>
+      <w:r>
+        <w:rPr>
+          <w:noProof/>
+        </w:rPr>
+        <w:t>5</w:t>
+      </w:r>
+      <w:r>
+        <w:fldChar w:fldCharType="end"/>
+      </w:r>
+      <w:r>
+        <w:t xml:space="preserve">: user show notification details </w:t>
+      </w:r>
     </w:p>
     <w:tbl>
       <w:tblPr>
@@ -19001,7 +20861,21 @@
               <w:rPr>
                 <w:rFonts w:asciiTheme="majorBidi" w:hAnsiTheme="majorBidi" w:cstheme="majorBidi"/>
               </w:rPr>
-              <w:t>If the use case is successful, notifications for that user have been shown by the system.</w:t>
+              <w:t xml:space="preserve">If the use case is successful, notifications for that user have </w:t>
+            </w:r>
+            <w:proofErr w:type="gramStart"/>
+            <w:r>
+              <w:rPr>
+                <w:rFonts w:asciiTheme="majorBidi" w:hAnsiTheme="majorBidi" w:cstheme="majorBidi"/>
+              </w:rPr>
+              <w:t>been shown</w:t>
+            </w:r>
+            <w:proofErr w:type="gramEnd"/>
+            <w:r>
+              <w:rPr>
+                <w:rFonts w:asciiTheme="majorBidi" w:hAnsiTheme="majorBidi" w:cstheme="majorBidi"/>
+              </w:rPr>
+              <w:t xml:space="preserve"> by the system.</w:t>
             </w:r>
           </w:p>
         </w:tc>
@@ -19404,19 +21278,8 @@
     </w:p>
     <w:p>
       <w:pPr>
-        <w:bidi w:val="0"/>
-        <w:spacing w:line="360" w:lineRule="auto"/>
-        <w:ind w:left="720"/>
-        <w:rPr>
-          <w:rFonts w:asciiTheme="majorBidi" w:hAnsiTheme="majorBidi" w:cstheme="majorBidi"/>
-        </w:rPr>
-      </w:pPr>
-    </w:p>
-    <w:p>
-      <w:pPr>
-        <w:bidi w:val="0"/>
-        <w:spacing w:line="360" w:lineRule="auto"/>
-        <w:ind w:left="720"/>
+        <w:pStyle w:val="Caption"/>
+        <w:bidi w:val="0"/>
         <w:rPr>
           <w:rFonts w:asciiTheme="majorBidi" w:hAnsiTheme="majorBidi" w:cstheme="majorBidi"/>
         </w:rPr>
@@ -19484,915 +21347,6 @@
               <w:spacing w:line="360" w:lineRule="auto"/>
               <w:rPr>
                 <w:rFonts w:asciiTheme="majorBidi" w:hAnsiTheme="majorBidi" w:cstheme="majorBidi"/>
-                <w:b/>
-                <w:bCs/>
-                <w:highlight w:val="yellow"/>
-              </w:rPr>
-            </w:pPr>
-            <w:r>
-              <w:rPr>
-                <w:rFonts w:asciiTheme="majorBidi" w:hAnsiTheme="majorBidi" w:cstheme="majorBidi"/>
-                <w:b/>
-                <w:bCs/>
-              </w:rPr>
-              <w:t>UC-</w:t>
-            </w:r>
-            <w:r>
-              <w:rPr>
-                <w:rFonts w:asciiTheme="majorBidi" w:hAnsiTheme="majorBidi" w:cstheme="majorBidi"/>
-                <w:b/>
-                <w:bCs/>
-                <w:rtl/>
-              </w:rPr>
-              <w:t>004</w:t>
-            </w:r>
-          </w:p>
-        </w:tc>
-      </w:tr>
-      <w:tr>
-        <w:trPr>
-          <w:trHeight w:val="414"/>
-        </w:trPr>
-        <w:tc>
-          <w:tcPr>
-            <w:tcW w:w="2877" w:type="dxa"/>
-            <w:tcBorders>
-              <w:top w:val="single" w:sz="4" w:space="0" w:color="auto"/>
-              <w:left w:val="single" w:sz="4" w:space="0" w:color="auto"/>
-              <w:bottom w:val="single" w:sz="4" w:space="0" w:color="auto"/>
-              <w:right w:val="single" w:sz="4" w:space="0" w:color="auto"/>
-            </w:tcBorders>
-            <w:hideMark/>
-          </w:tcPr>
-          <w:p>
-            <w:pPr>
-              <w:bidi w:val="0"/>
-              <w:spacing w:line="360" w:lineRule="auto"/>
-              <w:rPr>
-                <w:rFonts w:asciiTheme="majorBidi" w:hAnsiTheme="majorBidi" w:cstheme="majorBidi"/>
-              </w:rPr>
-            </w:pPr>
-            <w:r>
-              <w:rPr>
-                <w:rFonts w:asciiTheme="majorBidi" w:hAnsiTheme="majorBidi" w:cstheme="majorBidi"/>
-              </w:rPr>
-              <w:t>Use-Case Name</w:t>
-            </w:r>
-          </w:p>
-        </w:tc>
-        <w:tc>
-          <w:tcPr>
-            <w:tcW w:w="6525" w:type="dxa"/>
-            <w:gridSpan w:val="2"/>
-            <w:tcBorders>
-              <w:top w:val="single" w:sz="4" w:space="0" w:color="auto"/>
-              <w:left w:val="single" w:sz="4" w:space="0" w:color="auto"/>
-              <w:bottom w:val="single" w:sz="4" w:space="0" w:color="auto"/>
-              <w:right w:val="single" w:sz="4" w:space="0" w:color="auto"/>
-            </w:tcBorders>
-            <w:hideMark/>
-          </w:tcPr>
-          <w:p>
-            <w:pPr>
-              <w:bidi w:val="0"/>
-              <w:spacing w:line="360" w:lineRule="auto"/>
-              <w:rPr>
-                <w:rFonts w:asciiTheme="majorBidi" w:hAnsiTheme="majorBidi" w:cstheme="majorBidi"/>
-              </w:rPr>
-            </w:pPr>
-            <w:r>
-              <w:rPr>
-                <w:rFonts w:asciiTheme="majorBidi" w:hAnsiTheme="majorBidi" w:cstheme="majorBidi"/>
-              </w:rPr>
-              <w:t>Open Main Page</w:t>
-            </w:r>
-          </w:p>
-        </w:tc>
-      </w:tr>
-      <w:tr>
-        <w:trPr>
-          <w:trHeight w:val="395"/>
-        </w:trPr>
-        <w:tc>
-          <w:tcPr>
-            <w:tcW w:w="2877" w:type="dxa"/>
-            <w:tcBorders>
-              <w:top w:val="single" w:sz="4" w:space="0" w:color="auto"/>
-              <w:left w:val="single" w:sz="4" w:space="0" w:color="auto"/>
-              <w:bottom w:val="single" w:sz="4" w:space="0" w:color="auto"/>
-              <w:right w:val="single" w:sz="4" w:space="0" w:color="auto"/>
-            </w:tcBorders>
-            <w:hideMark/>
-          </w:tcPr>
-          <w:p>
-            <w:pPr>
-              <w:bidi w:val="0"/>
-              <w:spacing w:line="360" w:lineRule="auto"/>
-              <w:rPr>
-                <w:rFonts w:asciiTheme="majorBidi" w:hAnsiTheme="majorBidi" w:cstheme="majorBidi"/>
-              </w:rPr>
-            </w:pPr>
-            <w:r>
-              <w:rPr>
-                <w:rFonts w:asciiTheme="majorBidi" w:hAnsiTheme="majorBidi" w:cstheme="majorBidi"/>
-              </w:rPr>
-              <w:t>Priority</w:t>
-            </w:r>
-          </w:p>
-        </w:tc>
-        <w:tc>
-          <w:tcPr>
-            <w:tcW w:w="6525" w:type="dxa"/>
-            <w:gridSpan w:val="2"/>
-            <w:tcBorders>
-              <w:top w:val="single" w:sz="4" w:space="0" w:color="auto"/>
-              <w:left w:val="single" w:sz="4" w:space="0" w:color="auto"/>
-              <w:bottom w:val="single" w:sz="4" w:space="0" w:color="auto"/>
-              <w:right w:val="single" w:sz="4" w:space="0" w:color="auto"/>
-            </w:tcBorders>
-            <w:hideMark/>
-          </w:tcPr>
-          <w:p>
-            <w:pPr>
-              <w:bidi w:val="0"/>
-              <w:spacing w:line="360" w:lineRule="auto"/>
-              <w:rPr>
-                <w:rFonts w:asciiTheme="majorBidi" w:hAnsiTheme="majorBidi" w:cstheme="majorBidi"/>
-              </w:rPr>
-            </w:pPr>
-            <w:r>
-              <w:rPr>
-                <w:rFonts w:asciiTheme="majorBidi" w:hAnsiTheme="majorBidi" w:cstheme="majorBidi"/>
-              </w:rPr>
-              <w:t>High</w:t>
-            </w:r>
-          </w:p>
-        </w:tc>
-      </w:tr>
-      <w:tr>
-        <w:trPr>
-          <w:trHeight w:val="414"/>
-        </w:trPr>
-        <w:tc>
-          <w:tcPr>
-            <w:tcW w:w="2877" w:type="dxa"/>
-            <w:tcBorders>
-              <w:top w:val="single" w:sz="4" w:space="0" w:color="auto"/>
-              <w:left w:val="single" w:sz="4" w:space="0" w:color="auto"/>
-              <w:bottom w:val="single" w:sz="4" w:space="0" w:color="auto"/>
-              <w:right w:val="single" w:sz="4" w:space="0" w:color="auto"/>
-            </w:tcBorders>
-            <w:hideMark/>
-          </w:tcPr>
-          <w:p>
-            <w:pPr>
-              <w:bidi w:val="0"/>
-              <w:spacing w:line="360" w:lineRule="auto"/>
-              <w:rPr>
-                <w:rFonts w:asciiTheme="majorBidi" w:hAnsiTheme="majorBidi" w:cstheme="majorBidi"/>
-              </w:rPr>
-            </w:pPr>
-            <w:r>
-              <w:rPr>
-                <w:rFonts w:asciiTheme="majorBidi" w:hAnsiTheme="majorBidi" w:cstheme="majorBidi"/>
-              </w:rPr>
-              <w:t>Actor</w:t>
-            </w:r>
-          </w:p>
-        </w:tc>
-        <w:tc>
-          <w:tcPr>
-            <w:tcW w:w="6525" w:type="dxa"/>
-            <w:gridSpan w:val="2"/>
-            <w:tcBorders>
-              <w:top w:val="single" w:sz="4" w:space="0" w:color="auto"/>
-              <w:left w:val="single" w:sz="4" w:space="0" w:color="auto"/>
-              <w:bottom w:val="single" w:sz="4" w:space="0" w:color="auto"/>
-              <w:right w:val="single" w:sz="4" w:space="0" w:color="auto"/>
-            </w:tcBorders>
-            <w:hideMark/>
-          </w:tcPr>
-          <w:p>
-            <w:pPr>
-              <w:bidi w:val="0"/>
-              <w:spacing w:line="360" w:lineRule="auto"/>
-              <w:rPr>
-                <w:rFonts w:asciiTheme="majorBidi" w:hAnsiTheme="majorBidi" w:cstheme="majorBidi"/>
-              </w:rPr>
-            </w:pPr>
-            <w:r>
-              <w:rPr>
-                <w:rFonts w:asciiTheme="majorBidi" w:hAnsiTheme="majorBidi" w:cstheme="majorBidi"/>
-                <w:b/>
-                <w:bCs/>
-              </w:rPr>
-              <w:t>Supervisor</w:t>
-            </w:r>
-            <w:r>
-              <w:rPr>
-                <w:rFonts w:asciiTheme="majorBidi" w:hAnsiTheme="majorBidi" w:cstheme="majorBidi"/>
-                <w:b/>
-                <w:bCs/>
-              </w:rPr>
-              <w:t>, Manager, Memorizer, Students</w:t>
-            </w:r>
-          </w:p>
-        </w:tc>
-      </w:tr>
-      <w:tr>
-        <w:trPr>
-          <w:trHeight w:val="395"/>
-        </w:trPr>
-        <w:tc>
-          <w:tcPr>
-            <w:tcW w:w="2877" w:type="dxa"/>
-            <w:tcBorders>
-              <w:top w:val="single" w:sz="4" w:space="0" w:color="auto"/>
-              <w:left w:val="single" w:sz="4" w:space="0" w:color="auto"/>
-              <w:bottom w:val="single" w:sz="4" w:space="0" w:color="auto"/>
-              <w:right w:val="single" w:sz="4" w:space="0" w:color="auto"/>
-            </w:tcBorders>
-            <w:hideMark/>
-          </w:tcPr>
-          <w:p>
-            <w:pPr>
-              <w:bidi w:val="0"/>
-              <w:spacing w:line="360" w:lineRule="auto"/>
-              <w:rPr>
-                <w:rFonts w:asciiTheme="majorBidi" w:hAnsiTheme="majorBidi" w:cstheme="majorBidi"/>
-              </w:rPr>
-            </w:pPr>
-            <w:r>
-              <w:rPr>
-                <w:rFonts w:asciiTheme="majorBidi" w:hAnsiTheme="majorBidi" w:cstheme="majorBidi"/>
-              </w:rPr>
-              <w:t>Description</w:t>
-            </w:r>
-          </w:p>
-        </w:tc>
-        <w:tc>
-          <w:tcPr>
-            <w:tcW w:w="6525" w:type="dxa"/>
-            <w:gridSpan w:val="2"/>
-            <w:tcBorders>
-              <w:top w:val="single" w:sz="4" w:space="0" w:color="auto"/>
-              <w:left w:val="single" w:sz="4" w:space="0" w:color="auto"/>
-              <w:bottom w:val="single" w:sz="4" w:space="0" w:color="auto"/>
-              <w:right w:val="single" w:sz="4" w:space="0" w:color="auto"/>
-            </w:tcBorders>
-            <w:hideMark/>
-          </w:tcPr>
-          <w:p>
-            <w:pPr>
-              <w:bidi w:val="0"/>
-              <w:spacing w:line="360" w:lineRule="auto"/>
-              <w:rPr>
-                <w:rFonts w:asciiTheme="majorBidi" w:hAnsiTheme="majorBidi" w:cstheme="majorBidi"/>
-              </w:rPr>
-            </w:pPr>
-            <w:r>
-              <w:rPr>
-                <w:rFonts w:asciiTheme="majorBidi" w:hAnsiTheme="majorBidi" w:cstheme="majorBidi"/>
-              </w:rPr>
-              <w:t xml:space="preserve">This use case describes how a user can open their home page in which the </w:t>
-            </w:r>
-            <w:proofErr w:type="spellStart"/>
-            <w:r>
-              <w:rPr>
-                <w:rFonts w:asciiTheme="majorBidi" w:hAnsiTheme="majorBidi" w:cstheme="majorBidi"/>
-              </w:rPr>
-              <w:t>Tahfeez</w:t>
-            </w:r>
-            <w:proofErr w:type="spellEnd"/>
-            <w:r>
-              <w:rPr>
-                <w:rFonts w:asciiTheme="majorBidi" w:hAnsiTheme="majorBidi" w:cstheme="majorBidi"/>
-              </w:rPr>
-              <w:t xml:space="preserve"> system will display each user's personal information, the home page will be the reference for the rest of the system pages.</w:t>
-            </w:r>
-          </w:p>
-        </w:tc>
-      </w:tr>
-      <w:tr>
-        <w:trPr>
-          <w:trHeight w:val="414"/>
-        </w:trPr>
-        <w:tc>
-          <w:tcPr>
-            <w:tcW w:w="2877" w:type="dxa"/>
-            <w:tcBorders>
-              <w:top w:val="single" w:sz="4" w:space="0" w:color="auto"/>
-              <w:left w:val="single" w:sz="4" w:space="0" w:color="auto"/>
-              <w:bottom w:val="single" w:sz="4" w:space="0" w:color="auto"/>
-              <w:right w:val="single" w:sz="4" w:space="0" w:color="auto"/>
-            </w:tcBorders>
-            <w:hideMark/>
-          </w:tcPr>
-          <w:p>
-            <w:pPr>
-              <w:bidi w:val="0"/>
-              <w:spacing w:line="360" w:lineRule="auto"/>
-              <w:rPr>
-                <w:rFonts w:asciiTheme="majorBidi" w:hAnsiTheme="majorBidi" w:cstheme="majorBidi"/>
-              </w:rPr>
-            </w:pPr>
-            <w:r>
-              <w:rPr>
-                <w:rFonts w:asciiTheme="majorBidi" w:hAnsiTheme="majorBidi" w:cstheme="majorBidi"/>
-              </w:rPr>
-              <w:t>Precondition</w:t>
-            </w:r>
-          </w:p>
-        </w:tc>
-        <w:tc>
-          <w:tcPr>
-            <w:tcW w:w="6525" w:type="dxa"/>
-            <w:gridSpan w:val="2"/>
-            <w:tcBorders>
-              <w:top w:val="single" w:sz="4" w:space="0" w:color="auto"/>
-              <w:left w:val="single" w:sz="4" w:space="0" w:color="auto"/>
-              <w:bottom w:val="single" w:sz="4" w:space="0" w:color="auto"/>
-              <w:right w:val="single" w:sz="4" w:space="0" w:color="auto"/>
-            </w:tcBorders>
-            <w:hideMark/>
-          </w:tcPr>
-          <w:p>
-            <w:pPr>
-              <w:bidi w:val="0"/>
-              <w:spacing w:line="360" w:lineRule="auto"/>
-              <w:rPr>
-                <w:rFonts w:asciiTheme="majorBidi" w:hAnsiTheme="majorBidi" w:cstheme="majorBidi"/>
-              </w:rPr>
-            </w:pPr>
-            <w:r>
-              <w:rPr>
-                <w:rFonts w:asciiTheme="majorBidi" w:hAnsiTheme="majorBidi" w:cstheme="majorBidi"/>
-              </w:rPr>
-              <w:t>Log in as an authorized user.</w:t>
-            </w:r>
-          </w:p>
-        </w:tc>
-      </w:tr>
-      <w:tr>
-        <w:trPr>
-          <w:trHeight w:val="395"/>
-        </w:trPr>
-        <w:tc>
-          <w:tcPr>
-            <w:tcW w:w="2877" w:type="dxa"/>
-            <w:tcBorders>
-              <w:top w:val="single" w:sz="4" w:space="0" w:color="auto"/>
-              <w:left w:val="single" w:sz="4" w:space="0" w:color="auto"/>
-              <w:bottom w:val="single" w:sz="4" w:space="0" w:color="auto"/>
-              <w:right w:val="single" w:sz="4" w:space="0" w:color="auto"/>
-            </w:tcBorders>
-            <w:hideMark/>
-          </w:tcPr>
-          <w:p>
-            <w:pPr>
-              <w:bidi w:val="0"/>
-              <w:spacing w:line="360" w:lineRule="auto"/>
-              <w:rPr>
-                <w:rFonts w:asciiTheme="majorBidi" w:hAnsiTheme="majorBidi" w:cstheme="majorBidi"/>
-              </w:rPr>
-            </w:pPr>
-            <w:r>
-              <w:rPr>
-                <w:rFonts w:asciiTheme="majorBidi" w:hAnsiTheme="majorBidi" w:cstheme="majorBidi"/>
-              </w:rPr>
-              <w:t>Post-condition</w:t>
-            </w:r>
-          </w:p>
-        </w:tc>
-        <w:tc>
-          <w:tcPr>
-            <w:tcW w:w="6525" w:type="dxa"/>
-            <w:gridSpan w:val="2"/>
-            <w:tcBorders>
-              <w:top w:val="single" w:sz="4" w:space="0" w:color="auto"/>
-              <w:left w:val="single" w:sz="4" w:space="0" w:color="auto"/>
-              <w:bottom w:val="single" w:sz="4" w:space="0" w:color="auto"/>
-              <w:right w:val="single" w:sz="4" w:space="0" w:color="auto"/>
-            </w:tcBorders>
-            <w:hideMark/>
-          </w:tcPr>
-          <w:p>
-            <w:pPr>
-              <w:bidi w:val="0"/>
-              <w:spacing w:line="360" w:lineRule="auto"/>
-              <w:rPr>
-                <w:rFonts w:asciiTheme="majorBidi" w:hAnsiTheme="majorBidi" w:cstheme="majorBidi"/>
-              </w:rPr>
-            </w:pPr>
-            <w:r>
-              <w:rPr>
-                <w:rFonts w:asciiTheme="majorBidi" w:hAnsiTheme="majorBidi" w:cstheme="majorBidi"/>
-              </w:rPr>
-              <w:t>If the use case worked, the system showed the home page for each type of user.</w:t>
-            </w:r>
-          </w:p>
-        </w:tc>
-      </w:tr>
-      <w:tr>
-        <w:trPr>
-          <w:trHeight w:val="387"/>
-        </w:trPr>
-        <w:tc>
-          <w:tcPr>
-            <w:tcW w:w="2877" w:type="dxa"/>
-            <w:vMerge w:val="restart"/>
-            <w:tcBorders>
-              <w:top w:val="single" w:sz="4" w:space="0" w:color="auto"/>
-              <w:left w:val="single" w:sz="4" w:space="0" w:color="auto"/>
-              <w:bottom w:val="single" w:sz="4" w:space="0" w:color="auto"/>
-              <w:right w:val="single" w:sz="4" w:space="0" w:color="auto"/>
-            </w:tcBorders>
-            <w:hideMark/>
-          </w:tcPr>
-          <w:p>
-            <w:pPr>
-              <w:bidi w:val="0"/>
-              <w:spacing w:line="360" w:lineRule="auto"/>
-              <w:rPr>
-                <w:rFonts w:asciiTheme="majorBidi" w:hAnsiTheme="majorBidi" w:cstheme="majorBidi"/>
-              </w:rPr>
-            </w:pPr>
-            <w:r>
-              <w:rPr>
-                <w:rFonts w:asciiTheme="majorBidi" w:hAnsiTheme="majorBidi" w:cstheme="majorBidi"/>
-              </w:rPr>
-              <w:t>Basic course of Action</w:t>
-            </w:r>
-          </w:p>
-        </w:tc>
-        <w:tc>
-          <w:tcPr>
-            <w:tcW w:w="3498" w:type="dxa"/>
-            <w:tcBorders>
-              <w:top w:val="single" w:sz="4" w:space="0" w:color="auto"/>
-              <w:left w:val="single" w:sz="4" w:space="0" w:color="auto"/>
-              <w:bottom w:val="single" w:sz="4" w:space="0" w:color="auto"/>
-              <w:right w:val="single" w:sz="4" w:space="0" w:color="auto"/>
-            </w:tcBorders>
-            <w:hideMark/>
-          </w:tcPr>
-          <w:p>
-            <w:pPr>
-              <w:bidi w:val="0"/>
-              <w:spacing w:line="360" w:lineRule="auto"/>
-              <w:rPr>
-                <w:rFonts w:asciiTheme="majorBidi" w:hAnsiTheme="majorBidi" w:cstheme="majorBidi"/>
-              </w:rPr>
-            </w:pPr>
-            <w:r>
-              <w:rPr>
-                <w:rFonts w:asciiTheme="majorBidi" w:hAnsiTheme="majorBidi" w:cstheme="majorBidi"/>
-              </w:rPr>
-              <w:t>User Action</w:t>
-            </w:r>
-          </w:p>
-        </w:tc>
-        <w:tc>
-          <w:tcPr>
-            <w:tcW w:w="3027" w:type="dxa"/>
-            <w:tcBorders>
-              <w:top w:val="single" w:sz="4" w:space="0" w:color="auto"/>
-              <w:left w:val="single" w:sz="4" w:space="0" w:color="auto"/>
-              <w:bottom w:val="single" w:sz="4" w:space="0" w:color="auto"/>
-              <w:right w:val="single" w:sz="4" w:space="0" w:color="auto"/>
-            </w:tcBorders>
-            <w:hideMark/>
-          </w:tcPr>
-          <w:p>
-            <w:pPr>
-              <w:bidi w:val="0"/>
-              <w:spacing w:line="360" w:lineRule="auto"/>
-              <w:rPr>
-                <w:rFonts w:asciiTheme="majorBidi" w:hAnsiTheme="majorBidi" w:cstheme="majorBidi"/>
-              </w:rPr>
-            </w:pPr>
-            <w:r>
-              <w:rPr>
-                <w:rFonts w:asciiTheme="majorBidi" w:hAnsiTheme="majorBidi" w:cstheme="majorBidi"/>
-              </w:rPr>
-              <w:t>System Response</w:t>
-            </w:r>
-          </w:p>
-        </w:tc>
-      </w:tr>
-      <w:tr>
-        <w:trPr>
-          <w:trHeight w:val="1880"/>
-        </w:trPr>
-        <w:tc>
-          <w:tcPr>
-            <w:tcW w:w="0" w:type="auto"/>
-            <w:vMerge/>
-            <w:tcBorders>
-              <w:top w:val="single" w:sz="4" w:space="0" w:color="auto"/>
-              <w:left w:val="single" w:sz="4" w:space="0" w:color="auto"/>
-              <w:bottom w:val="single" w:sz="4" w:space="0" w:color="auto"/>
-              <w:right w:val="single" w:sz="4" w:space="0" w:color="auto"/>
-            </w:tcBorders>
-            <w:vAlign w:val="center"/>
-            <w:hideMark/>
-          </w:tcPr>
-          <w:p>
-            <w:pPr>
-              <w:bidi w:val="0"/>
-              <w:spacing w:line="360" w:lineRule="auto"/>
-              <w:rPr>
-                <w:rFonts w:asciiTheme="majorBidi" w:eastAsia="Times New Roman" w:hAnsiTheme="majorBidi" w:cstheme="majorBidi"/>
-              </w:rPr>
-            </w:pPr>
-          </w:p>
-        </w:tc>
-        <w:tc>
-          <w:tcPr>
-            <w:tcW w:w="3498" w:type="dxa"/>
-            <w:tcBorders>
-              <w:top w:val="single" w:sz="4" w:space="0" w:color="auto"/>
-              <w:left w:val="single" w:sz="4" w:space="0" w:color="auto"/>
-              <w:bottom w:val="single" w:sz="4" w:space="0" w:color="auto"/>
-              <w:right w:val="single" w:sz="4" w:space="0" w:color="auto"/>
-            </w:tcBorders>
-            <w:hideMark/>
-          </w:tcPr>
-          <w:p>
-            <w:pPr>
-              <w:bidi w:val="0"/>
-              <w:spacing w:line="360" w:lineRule="auto"/>
-              <w:rPr>
-                <w:rFonts w:asciiTheme="majorBidi" w:hAnsiTheme="majorBidi" w:cstheme="majorBidi"/>
-                <w:rtl/>
-              </w:rPr>
-            </w:pPr>
-          </w:p>
-          <w:p>
-            <w:pPr>
-              <w:bidi w:val="0"/>
-              <w:spacing w:line="360" w:lineRule="auto"/>
-              <w:rPr>
-                <w:rFonts w:asciiTheme="majorBidi" w:hAnsiTheme="majorBidi" w:cstheme="majorBidi"/>
-              </w:rPr>
-            </w:pPr>
-            <w:r>
-              <w:rPr>
-                <w:rFonts w:asciiTheme="majorBidi" w:hAnsiTheme="majorBidi" w:cstheme="majorBidi"/>
-              </w:rPr>
-              <w:t>1 - The user clicks on the home page icon from the menu bar.</w:t>
-            </w:r>
-          </w:p>
-          <w:p>
-            <w:pPr>
-              <w:bidi w:val="0"/>
-              <w:spacing w:line="360" w:lineRule="auto"/>
-              <w:rPr>
-                <w:rFonts w:asciiTheme="majorBidi" w:hAnsiTheme="majorBidi" w:cstheme="majorBidi"/>
-              </w:rPr>
-            </w:pPr>
-          </w:p>
-        </w:tc>
-        <w:tc>
-          <w:tcPr>
-            <w:tcW w:w="3027" w:type="dxa"/>
-            <w:tcBorders>
-              <w:top w:val="single" w:sz="4" w:space="0" w:color="auto"/>
-              <w:left w:val="single" w:sz="4" w:space="0" w:color="auto"/>
-              <w:bottom w:val="single" w:sz="4" w:space="0" w:color="auto"/>
-              <w:right w:val="single" w:sz="4" w:space="0" w:color="auto"/>
-            </w:tcBorders>
-          </w:tcPr>
-          <w:p>
-            <w:pPr>
-              <w:pStyle w:val="ListParagraph"/>
-              <w:numPr>
-                <w:ilvl w:val="0"/>
-                <w:numId w:val="40"/>
-              </w:numPr>
-              <w:bidi w:val="0"/>
-              <w:spacing w:line="360" w:lineRule="auto"/>
-              <w:rPr>
-                <w:rFonts w:asciiTheme="majorBidi" w:hAnsiTheme="majorBidi" w:cstheme="majorBidi"/>
-                <w:u w:val="single"/>
-              </w:rPr>
-            </w:pPr>
-            <w:r>
-              <w:rPr>
-                <w:rFonts w:asciiTheme="majorBidi" w:hAnsiTheme="majorBidi" w:cstheme="majorBidi"/>
-                <w:u w:val="single"/>
-              </w:rPr>
-              <w:t xml:space="preserve">The system displays the home page for each type of use after Log </w:t>
-            </w:r>
-            <w:proofErr w:type="gramStart"/>
-            <w:r>
-              <w:rPr>
-                <w:rFonts w:asciiTheme="majorBidi" w:hAnsiTheme="majorBidi" w:cstheme="majorBidi"/>
-                <w:u w:val="single"/>
-              </w:rPr>
-              <w:t>in</w:t>
-            </w:r>
-            <w:r>
-              <w:rPr>
-                <w:rFonts w:asciiTheme="majorBidi" w:hAnsiTheme="majorBidi" w:cstheme="majorBidi"/>
-                <w:u w:val="single"/>
-                <w:rtl/>
-              </w:rPr>
-              <w:t xml:space="preserve"> </w:t>
-            </w:r>
-            <w:r>
-              <w:rPr>
-                <w:rFonts w:asciiTheme="majorBidi" w:hAnsiTheme="majorBidi" w:cstheme="majorBidi"/>
-                <w:u w:val="single"/>
-              </w:rPr>
-              <w:t>.</w:t>
-            </w:r>
-            <w:proofErr w:type="gramEnd"/>
-          </w:p>
-          <w:p>
-            <w:pPr>
-              <w:pStyle w:val="ListParagraph"/>
-              <w:bidi w:val="0"/>
-              <w:spacing w:line="360" w:lineRule="auto"/>
-              <w:ind w:left="360"/>
-              <w:rPr>
-                <w:rFonts w:asciiTheme="majorBidi" w:hAnsiTheme="majorBidi" w:cstheme="majorBidi"/>
-              </w:rPr>
-            </w:pPr>
-          </w:p>
-          <w:p>
-            <w:pPr>
-              <w:bidi w:val="0"/>
-              <w:spacing w:line="360" w:lineRule="auto"/>
-              <w:rPr>
-                <w:rFonts w:asciiTheme="majorBidi" w:hAnsiTheme="majorBidi" w:cstheme="majorBidi"/>
-              </w:rPr>
-            </w:pPr>
-            <w:r>
-              <w:rPr>
-                <w:rFonts w:asciiTheme="majorBidi" w:hAnsiTheme="majorBidi" w:cstheme="majorBidi"/>
-              </w:rPr>
-              <w:t>2- The system displays the unique home page for each type of user.</w:t>
-            </w:r>
-          </w:p>
-        </w:tc>
-      </w:tr>
-      <w:tr>
-        <w:trPr>
-          <w:trHeight w:val="395"/>
-        </w:trPr>
-        <w:tc>
-          <w:tcPr>
-            <w:tcW w:w="2877" w:type="dxa"/>
-            <w:tcBorders>
-              <w:top w:val="single" w:sz="4" w:space="0" w:color="auto"/>
-              <w:left w:val="single" w:sz="4" w:space="0" w:color="auto"/>
-              <w:bottom w:val="single" w:sz="4" w:space="0" w:color="auto"/>
-              <w:right w:val="single" w:sz="4" w:space="0" w:color="auto"/>
-            </w:tcBorders>
-            <w:hideMark/>
-          </w:tcPr>
-          <w:p>
-            <w:pPr>
-              <w:bidi w:val="0"/>
-              <w:spacing w:line="360" w:lineRule="auto"/>
-              <w:rPr>
-                <w:rFonts w:asciiTheme="majorBidi" w:hAnsiTheme="majorBidi" w:cstheme="majorBidi"/>
-              </w:rPr>
-            </w:pPr>
-            <w:r>
-              <w:rPr>
-                <w:rFonts w:asciiTheme="majorBidi" w:hAnsiTheme="majorBidi" w:cstheme="majorBidi"/>
-              </w:rPr>
-              <w:t>Alternate course of Action</w:t>
-            </w:r>
-          </w:p>
-        </w:tc>
-        <w:tc>
-          <w:tcPr>
-            <w:tcW w:w="6525" w:type="dxa"/>
-            <w:gridSpan w:val="2"/>
-            <w:tcBorders>
-              <w:top w:val="single" w:sz="4" w:space="0" w:color="auto"/>
-              <w:left w:val="single" w:sz="4" w:space="0" w:color="auto"/>
-              <w:bottom w:val="single" w:sz="4" w:space="0" w:color="auto"/>
-              <w:right w:val="single" w:sz="4" w:space="0" w:color="auto"/>
-            </w:tcBorders>
-          </w:tcPr>
-          <w:p>
-            <w:pPr>
-              <w:bidi w:val="0"/>
-              <w:spacing w:line="360" w:lineRule="auto"/>
-              <w:rPr>
-                <w:rFonts w:asciiTheme="majorBidi" w:hAnsiTheme="majorBidi" w:cstheme="majorBidi"/>
-              </w:rPr>
-            </w:pPr>
-          </w:p>
-        </w:tc>
-      </w:tr>
-    </w:tbl>
-    <w:p>
-      <w:pPr>
-        <w:bidi w:val="0"/>
-        <w:spacing w:line="360" w:lineRule="auto"/>
-        <w:ind w:left="720"/>
-        <w:rPr>
-          <w:rFonts w:asciiTheme="majorBidi" w:hAnsiTheme="majorBidi" w:cstheme="majorBidi"/>
-        </w:rPr>
-      </w:pPr>
-    </w:p>
-    <w:p>
-      <w:pPr>
-        <w:bidi w:val="0"/>
-        <w:spacing w:line="360" w:lineRule="auto"/>
-        <w:ind w:left="720"/>
-        <w:rPr>
-          <w:rFonts w:asciiTheme="majorBidi" w:hAnsiTheme="majorBidi" w:cstheme="majorBidi"/>
-        </w:rPr>
-      </w:pPr>
-    </w:p>
-    <w:p>
-      <w:pPr>
-        <w:bidi w:val="0"/>
-        <w:spacing w:line="360" w:lineRule="auto"/>
-        <w:ind w:left="720"/>
-        <w:rPr>
-          <w:rFonts w:asciiTheme="majorBidi" w:hAnsiTheme="majorBidi" w:cstheme="majorBidi"/>
-        </w:rPr>
-      </w:pPr>
-    </w:p>
-    <w:p>
-      <w:pPr>
-        <w:bidi w:val="0"/>
-        <w:spacing w:line="360" w:lineRule="auto"/>
-        <w:ind w:left="720"/>
-        <w:rPr>
-          <w:rFonts w:asciiTheme="majorBidi" w:hAnsiTheme="majorBidi" w:cstheme="majorBidi"/>
-        </w:rPr>
-      </w:pPr>
-    </w:p>
-    <w:p>
-      <w:pPr>
-        <w:bidi w:val="0"/>
-        <w:spacing w:line="360" w:lineRule="auto"/>
-        <w:ind w:left="720"/>
-        <w:rPr>
-          <w:rFonts w:asciiTheme="majorBidi" w:hAnsiTheme="majorBidi" w:cstheme="majorBidi"/>
-        </w:rPr>
-      </w:pPr>
-    </w:p>
-    <w:p>
-      <w:pPr>
-        <w:bidi w:val="0"/>
-        <w:spacing w:line="360" w:lineRule="auto"/>
-        <w:ind w:left="720"/>
-        <w:rPr>
-          <w:rFonts w:asciiTheme="majorBidi" w:hAnsiTheme="majorBidi" w:cstheme="majorBidi"/>
-        </w:rPr>
-      </w:pPr>
-    </w:p>
-    <w:p>
-      <w:pPr>
-        <w:bidi w:val="0"/>
-        <w:spacing w:line="360" w:lineRule="auto"/>
-        <w:ind w:left="720"/>
-        <w:rPr>
-          <w:rFonts w:asciiTheme="majorBidi" w:hAnsiTheme="majorBidi" w:cstheme="majorBidi"/>
-        </w:rPr>
-      </w:pPr>
-    </w:p>
-    <w:p>
-      <w:pPr>
-        <w:bidi w:val="0"/>
-        <w:spacing w:line="360" w:lineRule="auto"/>
-        <w:ind w:left="720"/>
-        <w:rPr>
-          <w:rFonts w:asciiTheme="majorBidi" w:hAnsiTheme="majorBidi" w:cstheme="majorBidi"/>
-        </w:rPr>
-      </w:pPr>
-    </w:p>
-    <w:p>
-      <w:pPr>
-        <w:bidi w:val="0"/>
-        <w:spacing w:line="360" w:lineRule="auto"/>
-        <w:ind w:left="720"/>
-        <w:rPr>
-          <w:rFonts w:asciiTheme="majorBidi" w:hAnsiTheme="majorBidi" w:cstheme="majorBidi"/>
-        </w:rPr>
-      </w:pPr>
-    </w:p>
-    <w:p>
-      <w:pPr>
-        <w:bidi w:val="0"/>
-        <w:spacing w:line="360" w:lineRule="auto"/>
-        <w:ind w:left="720"/>
-        <w:rPr>
-          <w:rFonts w:asciiTheme="majorBidi" w:hAnsiTheme="majorBidi" w:cstheme="majorBidi"/>
-        </w:rPr>
-      </w:pPr>
-    </w:p>
-    <w:p>
-      <w:pPr>
-        <w:bidi w:val="0"/>
-        <w:spacing w:line="360" w:lineRule="auto"/>
-        <w:ind w:left="720"/>
-        <w:rPr>
-          <w:rFonts w:asciiTheme="majorBidi" w:hAnsiTheme="majorBidi" w:cstheme="majorBidi"/>
-        </w:rPr>
-      </w:pPr>
-    </w:p>
-    <w:p>
-      <w:pPr>
-        <w:bidi w:val="0"/>
-        <w:spacing w:line="360" w:lineRule="auto"/>
-        <w:ind w:left="720"/>
-        <w:rPr>
-          <w:rFonts w:asciiTheme="majorBidi" w:hAnsiTheme="majorBidi" w:cstheme="majorBidi"/>
-        </w:rPr>
-      </w:pPr>
-    </w:p>
-    <w:p>
-      <w:pPr>
-        <w:bidi w:val="0"/>
-        <w:spacing w:line="360" w:lineRule="auto"/>
-        <w:ind w:left="720"/>
-        <w:rPr>
-          <w:rFonts w:asciiTheme="majorBidi" w:hAnsiTheme="majorBidi" w:cstheme="majorBidi"/>
-        </w:rPr>
-      </w:pPr>
-    </w:p>
-    <w:p>
-      <w:pPr>
-        <w:bidi w:val="0"/>
-        <w:spacing w:line="360" w:lineRule="auto"/>
-        <w:ind w:left="720"/>
-        <w:rPr>
-          <w:rFonts w:asciiTheme="majorBidi" w:hAnsiTheme="majorBidi" w:cstheme="majorBidi"/>
-        </w:rPr>
-      </w:pPr>
-    </w:p>
-    <w:tbl>
-      <w:tblPr>
-        <w:tblStyle w:val="TableGrid"/>
-        <w:tblW w:w="9402" w:type="dxa"/>
-        <w:tblInd w:w="720" w:type="dxa"/>
-        <w:tblLook w:val="04A0" w:firstRow="1" w:lastRow="0" w:firstColumn="1" w:lastColumn="0" w:noHBand="0" w:noVBand="1"/>
-      </w:tblPr>
-      <w:tblGrid>
-        <w:gridCol w:w="2877"/>
-        <w:gridCol w:w="3498"/>
-        <w:gridCol w:w="3027"/>
-      </w:tblGrid>
-      <w:tr>
-        <w:trPr>
-          <w:trHeight w:val="395"/>
-        </w:trPr>
-        <w:tc>
-          <w:tcPr>
-            <w:tcW w:w="2877" w:type="dxa"/>
-            <w:tcBorders>
-              <w:top w:val="single" w:sz="4" w:space="0" w:color="auto"/>
-              <w:left w:val="single" w:sz="4" w:space="0" w:color="auto"/>
-              <w:bottom w:val="single" w:sz="4" w:space="0" w:color="auto"/>
-              <w:right w:val="single" w:sz="4" w:space="0" w:color="auto"/>
-            </w:tcBorders>
-            <w:hideMark/>
-          </w:tcPr>
-          <w:p>
-            <w:pPr>
-              <w:bidi w:val="0"/>
-              <w:spacing w:line="360" w:lineRule="auto"/>
-              <w:rPr>
-                <w:rFonts w:asciiTheme="majorBidi" w:hAnsiTheme="majorBidi" w:cstheme="majorBidi"/>
-                <w:rtl/>
-              </w:rPr>
-            </w:pPr>
-            <w:r>
-              <w:rPr>
-                <w:rFonts w:asciiTheme="majorBidi" w:hAnsiTheme="majorBidi" w:cstheme="majorBidi"/>
-              </w:rPr>
-              <w:t>Use-Case Number</w:t>
-            </w:r>
-          </w:p>
-        </w:tc>
-        <w:tc>
-          <w:tcPr>
-            <w:tcW w:w="6525" w:type="dxa"/>
-            <w:gridSpan w:val="2"/>
-            <w:tcBorders>
-              <w:top w:val="single" w:sz="4" w:space="0" w:color="auto"/>
-              <w:left w:val="single" w:sz="4" w:space="0" w:color="auto"/>
-              <w:bottom w:val="single" w:sz="4" w:space="0" w:color="auto"/>
-              <w:right w:val="single" w:sz="4" w:space="0" w:color="auto"/>
-            </w:tcBorders>
-            <w:hideMark/>
-          </w:tcPr>
-          <w:p>
-            <w:pPr>
-              <w:bidi w:val="0"/>
-              <w:spacing w:line="360" w:lineRule="auto"/>
-              <w:rPr>
-                <w:rFonts w:asciiTheme="majorBidi" w:hAnsiTheme="majorBidi" w:cstheme="majorBidi"/>
               </w:rPr>
             </w:pPr>
             <w:r>
@@ -24477,7 +25431,21 @@
               <w:rPr>
                 <w:rFonts w:asciiTheme="majorBidi" w:hAnsiTheme="majorBidi" w:cstheme="majorBidi"/>
               </w:rPr>
-              <w:t>It is assumed that the user is already logged in</w:t>
+              <w:t xml:space="preserve">It </w:t>
+            </w:r>
+            <w:proofErr w:type="gramStart"/>
+            <w:r>
+              <w:rPr>
+                <w:rFonts w:asciiTheme="majorBidi" w:hAnsiTheme="majorBidi" w:cstheme="majorBidi"/>
+              </w:rPr>
+              <w:t>is assumed</w:t>
+            </w:r>
+            <w:proofErr w:type="gramEnd"/>
+            <w:r>
+              <w:rPr>
+                <w:rFonts w:asciiTheme="majorBidi" w:hAnsiTheme="majorBidi" w:cstheme="majorBidi"/>
+              </w:rPr>
+              <w:t xml:space="preserve"> that the user is already logged in</w:t>
             </w:r>
           </w:p>
         </w:tc>
@@ -25343,7 +26311,6 @@
               <w:rPr>
                 <w:rFonts w:asciiTheme="majorBidi" w:hAnsiTheme="majorBidi" w:cstheme="majorBidi"/>
               </w:rPr>
-              <w:lastRenderedPageBreak/>
               <w:t>Post-condition</w:t>
             </w:r>
           </w:p>
@@ -26434,7 +27401,35 @@
               <w:rPr>
                 <w:rFonts w:asciiTheme="majorBidi" w:hAnsiTheme="majorBidi" w:cstheme="majorBidi"/>
               </w:rPr>
-              <w:t xml:space="preserve">For new student, or student doesn't have records, system will display </w:t>
+              <w:t xml:space="preserve">For new </w:t>
+            </w:r>
+            <w:proofErr w:type="gramStart"/>
+            <w:r>
+              <w:rPr>
+                <w:rFonts w:asciiTheme="majorBidi" w:hAnsiTheme="majorBidi" w:cstheme="majorBidi"/>
+              </w:rPr>
+              <w:t>student</w:t>
+            </w:r>
+            <w:proofErr w:type="gramEnd"/>
+            <w:r>
+              <w:rPr>
+                <w:rFonts w:asciiTheme="majorBidi" w:hAnsiTheme="majorBidi" w:cstheme="majorBidi"/>
+              </w:rPr>
+              <w:t xml:space="preserve">, or student </w:t>
+            </w:r>
+            <w:proofErr w:type="gramStart"/>
+            <w:r>
+              <w:rPr>
+                <w:rFonts w:asciiTheme="majorBidi" w:hAnsiTheme="majorBidi" w:cstheme="majorBidi"/>
+              </w:rPr>
+              <w:t>doesn't</w:t>
+            </w:r>
+            <w:proofErr w:type="gramEnd"/>
+            <w:r>
+              <w:rPr>
+                <w:rFonts w:asciiTheme="majorBidi" w:hAnsiTheme="majorBidi" w:cstheme="majorBidi"/>
+              </w:rPr>
+              <w:t xml:space="preserve"> have records, system will display </w:t>
             </w:r>
             <w:r>
               <w:rPr>
@@ -26903,7 +27898,6 @@
               <w:rPr>
                 <w:rFonts w:asciiTheme="majorBidi" w:hAnsiTheme="majorBidi" w:cstheme="majorBidi"/>
               </w:rPr>
-              <w:lastRenderedPageBreak/>
               <w:t>Post-condition</w:t>
             </w:r>
           </w:p>
@@ -27295,7 +28289,35 @@
               <w:rPr>
                 <w:rFonts w:asciiTheme="majorBidi" w:hAnsiTheme="majorBidi" w:cstheme="majorBidi"/>
               </w:rPr>
-              <w:t>If user doesn't fill fields, system should display an alert over the empty field</w:t>
+              <w:t xml:space="preserve">If </w:t>
+            </w:r>
+            <w:proofErr w:type="gramStart"/>
+            <w:r>
+              <w:rPr>
+                <w:rFonts w:asciiTheme="majorBidi" w:hAnsiTheme="majorBidi" w:cstheme="majorBidi"/>
+              </w:rPr>
+              <w:t>user</w:t>
+            </w:r>
+            <w:proofErr w:type="gramEnd"/>
+            <w:r>
+              <w:rPr>
+                <w:rFonts w:asciiTheme="majorBidi" w:hAnsiTheme="majorBidi" w:cstheme="majorBidi"/>
+              </w:rPr>
+              <w:t xml:space="preserve"> </w:t>
+            </w:r>
+            <w:proofErr w:type="gramStart"/>
+            <w:r>
+              <w:rPr>
+                <w:rFonts w:asciiTheme="majorBidi" w:hAnsiTheme="majorBidi" w:cstheme="majorBidi"/>
+              </w:rPr>
+              <w:t>doesn't</w:t>
+            </w:r>
+            <w:proofErr w:type="gramEnd"/>
+            <w:r>
+              <w:rPr>
+                <w:rFonts w:asciiTheme="majorBidi" w:hAnsiTheme="majorBidi" w:cstheme="majorBidi"/>
+              </w:rPr>
+              <w:t xml:space="preserve"> fill fields, system should display an alert over the empty field</w:t>
             </w:r>
             <w:r>
               <w:rPr>
@@ -27805,7 +28827,21 @@
               <w:rPr>
                 <w:rFonts w:asciiTheme="majorBidi" w:hAnsiTheme="majorBidi" w:cstheme="majorBidi"/>
               </w:rPr>
-              <w:t>If the use case is successful, Plan should be created for selected student.</w:t>
+              <w:t xml:space="preserve">If the use case is successful, Plan should </w:t>
+            </w:r>
+            <w:proofErr w:type="gramStart"/>
+            <w:r>
+              <w:rPr>
+                <w:rFonts w:asciiTheme="majorBidi" w:hAnsiTheme="majorBidi" w:cstheme="majorBidi"/>
+              </w:rPr>
+              <w:t>be created</w:t>
+            </w:r>
+            <w:proofErr w:type="gramEnd"/>
+            <w:r>
+              <w:rPr>
+                <w:rFonts w:asciiTheme="majorBidi" w:hAnsiTheme="majorBidi" w:cstheme="majorBidi"/>
+              </w:rPr>
+              <w:t xml:space="preserve"> for selected student.</w:t>
             </w:r>
           </w:p>
         </w:tc>
@@ -27962,7 +28998,21 @@
               <w:rPr>
                 <w:rFonts w:asciiTheme="majorBidi" w:hAnsiTheme="majorBidi" w:cstheme="majorBidi"/>
               </w:rPr>
-              <w:t>3- The user hover on the more icon next to the student's name and click create new plan.</w:t>
+              <w:t xml:space="preserve">3- The user </w:t>
+            </w:r>
+            <w:proofErr w:type="gramStart"/>
+            <w:r>
+              <w:rPr>
+                <w:rFonts w:asciiTheme="majorBidi" w:hAnsiTheme="majorBidi" w:cstheme="majorBidi"/>
+              </w:rPr>
+              <w:t>hover</w:t>
+            </w:r>
+            <w:proofErr w:type="gramEnd"/>
+            <w:r>
+              <w:rPr>
+                <w:rFonts w:asciiTheme="majorBidi" w:hAnsiTheme="majorBidi" w:cstheme="majorBidi"/>
+              </w:rPr>
+              <w:t xml:space="preserve"> on the more icon next to the student's name and click create new plan.</w:t>
             </w:r>
           </w:p>
           <w:p>
@@ -28030,7 +29080,21 @@
               <w:rPr>
                 <w:rFonts w:asciiTheme="majorBidi" w:hAnsiTheme="majorBidi" w:cstheme="majorBidi"/>
               </w:rPr>
-              <w:t xml:space="preserve">2- System will transfer user to </w:t>
+              <w:t xml:space="preserve">2- System will transfer </w:t>
+            </w:r>
+            <w:proofErr w:type="gramStart"/>
+            <w:r>
+              <w:rPr>
+                <w:rFonts w:asciiTheme="majorBidi" w:hAnsiTheme="majorBidi" w:cstheme="majorBidi"/>
+              </w:rPr>
+              <w:t>user</w:t>
+            </w:r>
+            <w:proofErr w:type="gramEnd"/>
+            <w:r>
+              <w:rPr>
+                <w:rFonts w:asciiTheme="majorBidi" w:hAnsiTheme="majorBidi" w:cstheme="majorBidi"/>
+              </w:rPr>
+              <w:t xml:space="preserve"> to </w:t>
             </w:r>
             <w:r>
               <w:rPr>
@@ -28328,7 +29392,6 @@
               <w:rPr>
                 <w:rFonts w:asciiTheme="majorBidi" w:hAnsiTheme="majorBidi" w:cstheme="majorBidi"/>
               </w:rPr>
-              <w:lastRenderedPageBreak/>
               <w:t>Priority</w:t>
             </w:r>
           </w:p>
@@ -28484,8 +29547,17 @@
                 <w:rFonts w:asciiTheme="majorBidi" w:hAnsiTheme="majorBidi" w:cstheme="majorBidi"/>
                 <w:lang w:bidi="ar-EG"/>
               </w:rPr>
-              <w:t>show student plan</w:t>
-            </w:r>
+              <w:t xml:space="preserve">show student </w:t>
+            </w:r>
+            <w:proofErr w:type="gramStart"/>
+            <w:r>
+              <w:rPr>
+                <w:rFonts w:asciiTheme="majorBidi" w:hAnsiTheme="majorBidi" w:cstheme="majorBidi"/>
+                <w:lang w:bidi="ar-EG"/>
+              </w:rPr>
+              <w:t>plan</w:t>
+            </w:r>
+            <w:proofErr w:type="gramEnd"/>
             <w:r>
               <w:rPr>
                 <w:rFonts w:asciiTheme="majorBidi" w:hAnsiTheme="majorBidi" w:cstheme="majorBidi"/>
@@ -28531,6 +29603,7 @@
               <w:rPr>
                 <w:rFonts w:asciiTheme="majorBidi" w:hAnsiTheme="majorBidi" w:cstheme="majorBidi"/>
               </w:rPr>
+              <w:lastRenderedPageBreak/>
               <w:t>Precondition</w:t>
             </w:r>
           </w:p>
@@ -29003,9 +30076,762 @@
         <w:spacing w:line="360" w:lineRule="auto"/>
         <w:ind w:left="720"/>
         <w:rPr>
+          <w:rFonts w:asciiTheme="majorBidi" w:hAnsiTheme="majorBidi" w:cstheme="majorBidi"/>
           <w:lang w:eastAsia="en-US"/>
         </w:rPr>
       </w:pPr>
+    </w:p>
+    <w:p>
+      <w:pPr>
+        <w:bidi w:val="0"/>
+        <w:spacing w:line="360" w:lineRule="auto"/>
+        <w:ind w:left="720"/>
+        <w:rPr>
+          <w:rFonts w:asciiTheme="majorBidi" w:hAnsiTheme="majorBidi" w:cstheme="majorBidi"/>
+          <w:lang w:eastAsia="en-US"/>
+        </w:rPr>
+      </w:pPr>
+    </w:p>
+    <w:p>
+      <w:pPr>
+        <w:bidi w:val="0"/>
+        <w:spacing w:line="360" w:lineRule="auto"/>
+        <w:ind w:left="720"/>
+        <w:rPr>
+          <w:rFonts w:asciiTheme="majorBidi" w:hAnsiTheme="majorBidi" w:cstheme="majorBidi"/>
+          <w:lang w:eastAsia="en-US"/>
+        </w:rPr>
+      </w:pPr>
+    </w:p>
+    <w:p>
+      <w:pPr>
+        <w:bidi w:val="0"/>
+        <w:spacing w:line="360" w:lineRule="auto"/>
+        <w:ind w:left="720"/>
+        <w:rPr>
+          <w:rFonts w:asciiTheme="majorBidi" w:hAnsiTheme="majorBidi" w:cstheme="majorBidi"/>
+          <w:lang w:eastAsia="en-US"/>
+        </w:rPr>
+      </w:pPr>
+    </w:p>
+    <w:p>
+      <w:pPr>
+        <w:bidi w:val="0"/>
+        <w:spacing w:line="360" w:lineRule="auto"/>
+        <w:ind w:left="720"/>
+        <w:rPr>
+          <w:rFonts w:asciiTheme="majorBidi" w:hAnsiTheme="majorBidi" w:cstheme="majorBidi"/>
+          <w:lang w:eastAsia="en-US"/>
+        </w:rPr>
+      </w:pPr>
+    </w:p>
+    <w:p>
+      <w:pPr>
+        <w:bidi w:val="0"/>
+        <w:spacing w:line="360" w:lineRule="auto"/>
+        <w:ind w:left="720"/>
+        <w:rPr>
+          <w:rFonts w:asciiTheme="majorBidi" w:hAnsiTheme="majorBidi" w:cstheme="majorBidi"/>
+          <w:lang w:eastAsia="en-US"/>
+        </w:rPr>
+      </w:pPr>
+    </w:p>
+    <w:p>
+      <w:pPr>
+        <w:bidi w:val="0"/>
+        <w:spacing w:line="360" w:lineRule="auto"/>
+        <w:ind w:left="720"/>
+        <w:rPr>
+          <w:rFonts w:asciiTheme="majorBidi" w:hAnsiTheme="majorBidi" w:cstheme="majorBidi"/>
+          <w:lang w:eastAsia="en-US"/>
+        </w:rPr>
+      </w:pPr>
+    </w:p>
+    <w:p>
+      <w:pPr>
+        <w:bidi w:val="0"/>
+        <w:spacing w:line="360" w:lineRule="auto"/>
+        <w:ind w:left="720"/>
+        <w:rPr>
+          <w:rFonts w:asciiTheme="majorBidi" w:hAnsiTheme="majorBidi" w:cstheme="majorBidi"/>
+          <w:lang w:eastAsia="en-US"/>
+        </w:rPr>
+      </w:pPr>
+    </w:p>
+    <w:p>
+      <w:pPr>
+        <w:bidi w:val="0"/>
+        <w:spacing w:line="360" w:lineRule="auto"/>
+        <w:ind w:left="720"/>
+        <w:rPr>
+          <w:rFonts w:asciiTheme="majorBidi" w:hAnsiTheme="majorBidi" w:cstheme="majorBidi"/>
+          <w:lang w:eastAsia="en-US"/>
+        </w:rPr>
+      </w:pPr>
+    </w:p>
+    <w:p>
+      <w:pPr>
+        <w:bidi w:val="0"/>
+        <w:spacing w:line="360" w:lineRule="auto"/>
+        <w:ind w:left="720"/>
+        <w:rPr>
+          <w:rFonts w:asciiTheme="majorBidi" w:hAnsiTheme="majorBidi" w:cstheme="majorBidi"/>
+          <w:lang w:eastAsia="en-US"/>
+        </w:rPr>
+      </w:pPr>
+    </w:p>
+    <w:p>
+      <w:pPr>
+        <w:bidi w:val="0"/>
+        <w:spacing w:line="360" w:lineRule="auto"/>
+        <w:ind w:left="720"/>
+        <w:rPr>
+          <w:rFonts w:asciiTheme="majorBidi" w:hAnsiTheme="majorBidi" w:cstheme="majorBidi"/>
+          <w:lang w:eastAsia="en-US"/>
+        </w:rPr>
+      </w:pPr>
+    </w:p>
+    <w:p>
+      <w:pPr>
+        <w:bidi w:val="0"/>
+        <w:spacing w:line="360" w:lineRule="auto"/>
+        <w:ind w:left="720"/>
+        <w:rPr>
+          <w:rFonts w:asciiTheme="majorBidi" w:hAnsiTheme="majorBidi" w:cstheme="majorBidi"/>
+          <w:lang w:eastAsia="en-US"/>
+        </w:rPr>
+      </w:pPr>
+    </w:p>
+    <w:p>
+      <w:pPr>
+        <w:bidi w:val="0"/>
+        <w:spacing w:line="360" w:lineRule="auto"/>
+        <w:ind w:left="720"/>
+        <w:rPr>
+          <w:rFonts w:asciiTheme="majorBidi" w:hAnsiTheme="majorBidi" w:cstheme="majorBidi"/>
+          <w:lang w:eastAsia="en-US"/>
+        </w:rPr>
+      </w:pPr>
+    </w:p>
+    <w:p>
+      <w:pPr>
+        <w:bidi w:val="0"/>
+        <w:spacing w:line="360" w:lineRule="auto"/>
+        <w:ind w:left="720"/>
+        <w:rPr>
+          <w:rFonts w:asciiTheme="majorBidi" w:hAnsiTheme="majorBidi" w:cstheme="majorBidi"/>
+          <w:lang w:eastAsia="en-US"/>
+        </w:rPr>
+      </w:pPr>
+    </w:p>
+    <w:p>
+      <w:pPr>
+        <w:bidi w:val="0"/>
+        <w:spacing w:line="360" w:lineRule="auto"/>
+        <w:ind w:left="720"/>
+        <w:rPr>
+          <w:rFonts w:asciiTheme="majorBidi" w:hAnsiTheme="majorBidi" w:cstheme="majorBidi"/>
+          <w:lang w:eastAsia="en-US"/>
+        </w:rPr>
+      </w:pPr>
+    </w:p>
+    <w:p>
+      <w:pPr>
+        <w:bidi w:val="0"/>
+        <w:spacing w:line="360" w:lineRule="auto"/>
+        <w:ind w:left="720"/>
+        <w:rPr>
+          <w:rFonts w:asciiTheme="majorBidi" w:hAnsiTheme="majorBidi" w:cstheme="majorBidi"/>
+          <w:lang w:eastAsia="en-US"/>
+        </w:rPr>
+      </w:pPr>
+    </w:p>
+    <w:p>
+      <w:pPr>
+        <w:bidi w:val="0"/>
+        <w:spacing w:line="360" w:lineRule="auto"/>
+        <w:ind w:left="720"/>
+        <w:rPr>
+          <w:rFonts w:asciiTheme="majorBidi" w:hAnsiTheme="majorBidi" w:cstheme="majorBidi"/>
+          <w:lang w:eastAsia="en-US"/>
+        </w:rPr>
+      </w:pPr>
+    </w:p>
+    <w:p>
+      <w:pPr>
+        <w:bidi w:val="0"/>
+        <w:spacing w:line="360" w:lineRule="auto"/>
+        <w:ind w:left="720"/>
+        <w:rPr>
+          <w:rFonts w:asciiTheme="majorBidi" w:hAnsiTheme="majorBidi" w:cstheme="majorBidi"/>
+          <w:lang w:eastAsia="en-US"/>
+        </w:rPr>
+      </w:pPr>
+    </w:p>
+    <w:p>
+      <w:pPr>
+        <w:bidi w:val="0"/>
+        <w:spacing w:line="360" w:lineRule="auto"/>
+        <w:ind w:left="720"/>
+        <w:rPr>
+          <w:rFonts w:asciiTheme="majorBidi" w:hAnsiTheme="majorBidi" w:cstheme="majorBidi"/>
+          <w:lang w:eastAsia="en-US"/>
+        </w:rPr>
+      </w:pPr>
+    </w:p>
+    <w:p>
+      <w:pPr>
+        <w:bidi w:val="0"/>
+        <w:spacing w:line="360" w:lineRule="auto"/>
+        <w:ind w:left="720"/>
+        <w:rPr>
+          <w:rFonts w:asciiTheme="majorBidi" w:hAnsiTheme="majorBidi" w:cstheme="majorBidi"/>
+          <w:lang w:eastAsia="en-US"/>
+        </w:rPr>
+      </w:pPr>
+    </w:p>
+    <w:p>
+      <w:pPr>
+        <w:bidi w:val="0"/>
+        <w:spacing w:line="360" w:lineRule="auto"/>
+        <w:ind w:left="720"/>
+        <w:rPr>
+          <w:rFonts w:asciiTheme="majorBidi" w:hAnsiTheme="majorBidi" w:cstheme="majorBidi"/>
+          <w:lang w:eastAsia="en-US"/>
+        </w:rPr>
+      </w:pPr>
+    </w:p>
+    <w:p>
+      <w:pPr>
+        <w:bidi w:val="0"/>
+        <w:spacing w:line="360" w:lineRule="auto"/>
+        <w:ind w:left="720"/>
+        <w:rPr>
+          <w:rFonts w:asciiTheme="majorBidi" w:hAnsiTheme="majorBidi" w:cstheme="majorBidi"/>
+          <w:lang w:eastAsia="en-US"/>
+        </w:rPr>
+      </w:pPr>
+    </w:p>
+    <w:p>
+      <w:pPr>
+        <w:bidi w:val="0"/>
+        <w:spacing w:line="360" w:lineRule="auto"/>
+        <w:ind w:left="720"/>
+        <w:rPr>
+          <w:rFonts w:asciiTheme="majorBidi" w:hAnsiTheme="majorBidi" w:cstheme="majorBidi"/>
+          <w:lang w:eastAsia="en-US"/>
+        </w:rPr>
+      </w:pPr>
+    </w:p>
+    <w:p>
+      <w:pPr>
+        <w:bidi w:val="0"/>
+        <w:spacing w:line="360" w:lineRule="auto"/>
+        <w:ind w:left="720"/>
+        <w:rPr>
+          <w:rFonts w:asciiTheme="majorBidi" w:hAnsiTheme="majorBidi" w:cstheme="majorBidi"/>
+          <w:lang w:eastAsia="en-US"/>
+        </w:rPr>
+      </w:pPr>
+    </w:p>
+    <w:p>
+      <w:pPr>
+        <w:bidi w:val="0"/>
+        <w:spacing w:line="360" w:lineRule="auto"/>
+        <w:ind w:left="720"/>
+        <w:rPr>
+          <w:rFonts w:asciiTheme="majorBidi" w:hAnsiTheme="majorBidi" w:cstheme="majorBidi"/>
+          <w:lang w:eastAsia="en-US"/>
+        </w:rPr>
+      </w:pPr>
+    </w:p>
+    <w:p>
+      <w:pPr>
+        <w:bidi w:val="0"/>
+        <w:spacing w:line="360" w:lineRule="auto"/>
+        <w:ind w:left="720"/>
+        <w:rPr>
+          <w:rFonts w:asciiTheme="majorBidi" w:hAnsiTheme="majorBidi" w:cstheme="majorBidi"/>
+          <w:lang w:eastAsia="en-US"/>
+        </w:rPr>
+      </w:pPr>
+    </w:p>
+    <w:p>
+      <w:pPr>
+        <w:pStyle w:val="Heading2"/>
+        <w:rPr>
+          <w:noProof/>
+        </w:rPr>
+      </w:pPr>
+      <w:bookmarkStart w:id="42" w:name="_Toc135053006"/>
+      <w:r>
+        <w:rPr>
+          <w:noProof/>
+        </w:rPr>
+        <w:lastRenderedPageBreak/>
+        <w:t>3.</w:t>
+      </w:r>
+      <w:r>
+        <w:rPr>
+          <w:noProof/>
+        </w:rPr>
+        <w:t>2</w:t>
+      </w:r>
+      <w:r>
+        <w:rPr>
+          <w:noProof/>
+        </w:rPr>
+        <w:t xml:space="preserve"> sequenc digram</w:t>
+      </w:r>
+      <w:bookmarkEnd w:id="42"/>
+      <w:r>
+        <w:rPr>
+          <w:noProof/>
+        </w:rPr>
+        <w:t xml:space="preserve"> </w:t>
+      </w:r>
+    </w:p>
+    <w:p>
+      <w:pPr>
+        <w:pStyle w:val="Heading3"/>
+        <w:rPr>
+          <w:noProof/>
+        </w:rPr>
+      </w:pPr>
+      <w:bookmarkStart w:id="43" w:name="_Toc135053007"/>
+      <w:r>
+        <w:rPr>
+          <w:noProof/>
+        </w:rPr>
+        <w:t>3.</w:t>
+      </w:r>
+      <w:r>
+        <w:rPr>
+          <w:noProof/>
+        </w:rPr>
+        <w:t>2</w:t>
+      </w:r>
+      <w:r>
+        <w:rPr>
+          <w:noProof/>
+        </w:rPr>
+        <w:t>.1 Cloud sync</w:t>
+      </w:r>
+      <w:r>
+        <w:rPr>
+          <w:noProof/>
+        </w:rPr>
+        <w:t xml:space="preserve"> </w:t>
+      </w:r>
+      <w:r>
+        <w:t>Sequence</w:t>
+      </w:r>
+      <w:bookmarkEnd w:id="43"/>
+    </w:p>
+    <w:p>
+      <w:pPr>
+        <w:bidi w:val="0"/>
+        <w:spacing w:line="360" w:lineRule="auto"/>
+        <w:ind w:left="720"/>
+        <w:rPr>
+          <w:lang w:eastAsia="en-US"/>
+        </w:rPr>
+      </w:pPr>
+      <w:r>
+        <w:rPr>
+          <w:lang w:eastAsia="en-US"/>
+        </w:rPr>
+        <w:drawing>
+          <wp:inline distT="0" distB="0" distL="0" distR="0" wp14:anchorId="5085735F" wp14:editId="047A0E5A">
+            <wp:extent cx="5548745" cy="3449782"/>
+            <wp:effectExtent l="0" t="0" r="0" b="0"/>
+            <wp:docPr id="6" name="Picture 5">
+              <a:extLst xmlns:a="http://schemas.openxmlformats.org/drawingml/2006/main">
+                <a:ext uri="{FF2B5EF4-FFF2-40B4-BE49-F238E27FC236}">
+                  <a16:creationId xmlns:a16="http://schemas.microsoft.com/office/drawing/2014/main" id="{8316DE03-6684-02EB-9E95-505EB98393C9}"/>
+                </a:ext>
+              </a:extLst>
+            </wp:docPr>
+            <wp:cNvGraphicFramePr>
+              <a:graphicFrameLocks xmlns:a="http://schemas.openxmlformats.org/drawingml/2006/main"/>
+            </wp:cNvGraphicFramePr>
+            <a:graphic xmlns:a="http://schemas.openxmlformats.org/drawingml/2006/main">
+              <a:graphicData uri="http://schemas.openxmlformats.org/drawingml/2006/picture">
+                <pic:pic xmlns:pic="http://schemas.openxmlformats.org/drawingml/2006/picture">
+                  <pic:nvPicPr>
+                    <pic:cNvPr id="6" name="Picture 5">
+                      <a:extLst>
+                        <a:ext uri="{FF2B5EF4-FFF2-40B4-BE49-F238E27FC236}">
+                          <a16:creationId xmlns:a16="http://schemas.microsoft.com/office/drawing/2014/main" id="{8316DE03-6684-02EB-9E95-505EB98393C9}"/>
+                        </a:ext>
+                      </a:extLst>
+                    </pic:cNvPr>
+                    <pic:cNvPicPr>
+                      <a:picLocks/>
+                    </pic:cNvPicPr>
+                  </pic:nvPicPr>
+                  <pic:blipFill>
+                    <a:blip r:embed="rId12">
+                      <a:extLst>
+                        <a:ext uri="{28A0092B-C50C-407E-A947-70E740481C1C}">
+                          <a14:useLocalDpi xmlns:a14="http://schemas.microsoft.com/office/drawing/2010/main" val="0"/>
+                        </a:ext>
+                      </a:extLst>
+                    </a:blip>
+                    <a:srcRect l="11525" t="9434" r="8774" b="54630"/>
+                    <a:stretch>
+                      <a:fillRect/>
+                    </a:stretch>
+                  </pic:blipFill>
+                  <pic:spPr>
+                    <a:xfrm>
+                      <a:off x="0" y="0"/>
+                      <a:ext cx="5570549" cy="3463338"/>
+                    </a:xfrm>
+                    <a:prstGeom prst="rect">
+                      <a:avLst/>
+                    </a:prstGeom>
+                  </pic:spPr>
+                </pic:pic>
+              </a:graphicData>
+            </a:graphic>
+          </wp:inline>
+        </w:drawing>
+      </w:r>
+    </w:p>
+    <w:p>
+      <w:pPr>
+        <w:bidi w:val="0"/>
+        <w:spacing w:line="360" w:lineRule="auto"/>
+        <w:ind w:left="720"/>
+        <w:rPr>
+          <w:lang w:eastAsia="en-US"/>
+        </w:rPr>
+      </w:pPr>
+    </w:p>
+    <w:p>
+      <w:pPr>
+        <w:pStyle w:val="Heading3"/>
+      </w:pPr>
+      <w:bookmarkStart w:id="44" w:name="_Toc135053008"/>
+      <w:r>
+        <w:t>3.</w:t>
+      </w:r>
+      <w:r>
+        <w:t>2</w:t>
+      </w:r>
+      <w:r>
+        <w:t>.2</w:t>
+      </w:r>
+      <w:r>
+        <w:t xml:space="preserve"> Add Plan </w:t>
+      </w:r>
+      <w:r>
+        <w:t>Sequence</w:t>
+      </w:r>
+      <w:bookmarkEnd w:id="44"/>
+    </w:p>
+    <w:p>
+      <w:pPr>
+        <w:bidi w:val="0"/>
+        <w:spacing w:line="360" w:lineRule="auto"/>
+        <w:ind w:left="720"/>
+        <w:rPr>
+          <w:lang w:eastAsia="en-US"/>
+        </w:rPr>
+      </w:pPr>
+      <w:r>
+        <w:rPr>
+          <w:lang w:eastAsia="en-US"/>
+        </w:rPr>
+        <w:drawing>
+          <wp:inline distT="0" distB="0" distL="0" distR="0" wp14:anchorId="39E6E940" wp14:editId="1BF7EC0F">
+            <wp:extent cx="5943600" cy="4211781"/>
+            <wp:effectExtent l="0" t="0" r="0" b="0"/>
+            <wp:docPr id="1209961768" name="Picture 1209961768">
+              <a:extLst xmlns:a="http://schemas.openxmlformats.org/drawingml/2006/main">
+                <a:ext uri="{FF2B5EF4-FFF2-40B4-BE49-F238E27FC236}">
+                  <a16:creationId xmlns:a16="http://schemas.microsoft.com/office/drawing/2014/main" id="{3429FC56-9D57-1A8F-A12B-F89DAEA5A4DC}"/>
+                </a:ext>
+              </a:extLst>
+            </wp:docPr>
+            <wp:cNvGraphicFramePr>
+              <a:graphicFrameLocks xmlns:a="http://schemas.openxmlformats.org/drawingml/2006/main"/>
+            </wp:cNvGraphicFramePr>
+            <a:graphic xmlns:a="http://schemas.openxmlformats.org/drawingml/2006/main">
+              <a:graphicData uri="http://schemas.openxmlformats.org/drawingml/2006/picture">
+                <pic:pic xmlns:pic="http://schemas.openxmlformats.org/drawingml/2006/picture">
+                  <pic:nvPicPr>
+                    <pic:cNvPr id="6" name="Picture 5">
+                      <a:extLst>
+                        <a:ext uri="{FF2B5EF4-FFF2-40B4-BE49-F238E27FC236}">
+                          <a16:creationId xmlns:a16="http://schemas.microsoft.com/office/drawing/2014/main" id="{3429FC56-9D57-1A8F-A12B-F89DAEA5A4DC}"/>
+                        </a:ext>
+                      </a:extLst>
+                    </pic:cNvPr>
+                    <pic:cNvPicPr>
+                      <a:picLocks/>
+                    </pic:cNvPicPr>
+                  </pic:nvPicPr>
+                  <pic:blipFill rotWithShape="1">
+                    <a:blip r:embed="rId13">
+                      <a:extLst>
+                        <a:ext uri="{28A0092B-C50C-407E-A947-70E740481C1C}">
+                          <a14:useLocalDpi xmlns:a14="http://schemas.microsoft.com/office/drawing/2010/main" val="0"/>
+                        </a:ext>
+                      </a:extLst>
+                    </a:blip>
+                    <a:srcRect l="2370" t="1040" r="10956" b="55480"/>
+                    <a:stretch/>
+                  </pic:blipFill>
+                  <pic:spPr bwMode="auto">
+                    <a:xfrm>
+                      <a:off x="0" y="0"/>
+                      <a:ext cx="5943600" cy="4211781"/>
+                    </a:xfrm>
+                    <a:prstGeom prst="rect">
+                      <a:avLst/>
+                    </a:prstGeom>
+                    <a:ln>
+                      <a:noFill/>
+                    </a:ln>
+                    <a:extLst>
+                      <a:ext uri="{53640926-AAD7-44D8-BBD7-CCE9431645EC}">
+                        <a14:shadowObscured xmlns:a14="http://schemas.microsoft.com/office/drawing/2010/main"/>
+                      </a:ext>
+                    </a:extLst>
+                  </pic:spPr>
+                </pic:pic>
+              </a:graphicData>
+            </a:graphic>
+          </wp:inline>
+        </w:drawing>
+      </w:r>
+    </w:p>
+    <w:p>
+      <w:pPr>
+        <w:bidi w:val="0"/>
+        <w:spacing w:line="360" w:lineRule="auto"/>
+        <w:ind w:left="720"/>
+        <w:rPr>
+          <w:lang w:eastAsia="en-US"/>
+        </w:rPr>
+      </w:pPr>
+    </w:p>
+    <w:p>
+      <w:pPr>
+        <w:pStyle w:val="Heading3"/>
+      </w:pPr>
+      <w:bookmarkStart w:id="45" w:name="_Toc135053009"/>
+      <w:r>
+        <w:t>3.</w:t>
+      </w:r>
+      <w:r>
+        <w:t>2</w:t>
+      </w:r>
+      <w:r>
+        <w:t xml:space="preserve">.3 </w:t>
+      </w:r>
+      <w:r>
+        <w:t xml:space="preserve">New Student </w:t>
+      </w:r>
+      <w:r>
+        <w:t>Sequence</w:t>
+      </w:r>
+      <w:bookmarkEnd w:id="45"/>
+    </w:p>
+    <w:p>
+      <w:pPr>
+        <w:bidi w:val="0"/>
+        <w:spacing w:line="360" w:lineRule="auto"/>
+        <w:ind w:left="720"/>
+        <w:rPr>
+          <w:lang w:eastAsia="en-US"/>
+        </w:rPr>
+      </w:pPr>
+    </w:p>
+    <w:p>
+      <w:pPr>
+        <w:bidi w:val="0"/>
+        <w:spacing w:line="360" w:lineRule="auto"/>
+        <w:ind w:left="720"/>
+        <w:rPr>
+          <w:lang w:eastAsia="en-US"/>
+        </w:rPr>
+      </w:pPr>
+      <w:r>
+        <w:rPr>
+          <w:lang w:eastAsia="en-US"/>
+        </w:rPr>
+        <w:drawing>
+          <wp:inline distT="0" distB="0" distL="0" distR="0" wp14:anchorId="75E661D8" wp14:editId="62371B7F">
+            <wp:extent cx="5805055" cy="3574473"/>
+            <wp:effectExtent l="0" t="0" r="5715" b="6985"/>
+            <wp:docPr id="1433585218" name="Picture 1433585218">
+              <a:extLst xmlns:a="http://schemas.openxmlformats.org/drawingml/2006/main">
+                <a:ext uri="{FF2B5EF4-FFF2-40B4-BE49-F238E27FC236}">
+                  <a16:creationId xmlns:a16="http://schemas.microsoft.com/office/drawing/2014/main" id="{D1B4F1D7-700A-FAF8-5D93-409E0FE243A2}"/>
+                </a:ext>
+              </a:extLst>
+            </wp:docPr>
+            <wp:cNvGraphicFramePr>
+              <a:graphicFrameLocks xmlns:a="http://schemas.openxmlformats.org/drawingml/2006/main"/>
+            </wp:cNvGraphicFramePr>
+            <a:graphic xmlns:a="http://schemas.openxmlformats.org/drawingml/2006/main">
+              <a:graphicData uri="http://schemas.openxmlformats.org/drawingml/2006/picture">
+                <pic:pic xmlns:pic="http://schemas.openxmlformats.org/drawingml/2006/picture">
+                  <pic:nvPicPr>
+                    <pic:cNvPr id="6" name="Picture 5">
+                      <a:extLst>
+                        <a:ext uri="{FF2B5EF4-FFF2-40B4-BE49-F238E27FC236}">
+                          <a16:creationId xmlns:a16="http://schemas.microsoft.com/office/drawing/2014/main" id="{D1B4F1D7-700A-FAF8-5D93-409E0FE243A2}"/>
+                        </a:ext>
+                      </a:extLst>
+                    </pic:cNvPr>
+                    <pic:cNvPicPr>
+                      <a:picLocks/>
+                    </pic:cNvPicPr>
+                  </pic:nvPicPr>
+                  <pic:blipFill rotWithShape="1">
+                    <a:blip r:embed="rId14">
+                      <a:extLst>
+                        <a:ext uri="{28A0092B-C50C-407E-A947-70E740481C1C}">
+                          <a14:useLocalDpi xmlns:a14="http://schemas.microsoft.com/office/drawing/2010/main" val="0"/>
+                        </a:ext>
+                      </a:extLst>
+                    </a:blip>
+                    <a:srcRect l="3629" t="1108" r="26123" b="67676"/>
+                    <a:stretch/>
+                  </pic:blipFill>
+                  <pic:spPr bwMode="auto">
+                    <a:xfrm>
+                      <a:off x="0" y="0"/>
+                      <a:ext cx="5899346" cy="3632533"/>
+                    </a:xfrm>
+                    <a:prstGeom prst="rect">
+                      <a:avLst/>
+                    </a:prstGeom>
+                    <a:ln>
+                      <a:noFill/>
+                    </a:ln>
+                    <a:extLst>
+                      <a:ext uri="{53640926-AAD7-44D8-BBD7-CCE9431645EC}">
+                        <a14:shadowObscured xmlns:a14="http://schemas.microsoft.com/office/drawing/2010/main"/>
+                      </a:ext>
+                    </a:extLst>
+                  </pic:spPr>
+                </pic:pic>
+              </a:graphicData>
+            </a:graphic>
+          </wp:inline>
+        </w:drawing>
+      </w:r>
+    </w:p>
+    <w:p>
+      <w:pPr>
+        <w:bidi w:val="0"/>
+        <w:spacing w:line="360" w:lineRule="auto"/>
+        <w:ind w:left="720"/>
+        <w:rPr>
+          <w:lang w:eastAsia="en-US"/>
+        </w:rPr>
+      </w:pPr>
+    </w:p>
+    <w:p>
+      <w:pPr>
+        <w:pStyle w:val="Heading3"/>
+      </w:pPr>
+      <w:bookmarkStart w:id="46" w:name="_Toc135053010"/>
+      <w:r>
+        <w:t>3.</w:t>
+      </w:r>
+      <w:r>
+        <w:t>2</w:t>
+      </w:r>
+      <w:r>
+        <w:t>.4</w:t>
+      </w:r>
+      <w:r>
+        <w:t xml:space="preserve"> Add Record Sequence</w:t>
+      </w:r>
+      <w:bookmarkEnd w:id="46"/>
+    </w:p>
+    <w:p>
+      <w:pPr>
+        <w:bidi w:val="0"/>
+        <w:spacing w:line="360" w:lineRule="auto"/>
+        <w:ind w:left="720"/>
+        <w:rPr>
+          <w:lang w:eastAsia="en-US"/>
+        </w:rPr>
+      </w:pPr>
+      <w:r>
+        <w:rPr>
+          <w:lang w:eastAsia="en-US"/>
+        </w:rPr>
+        <w:drawing>
+          <wp:inline distT="0" distB="0" distL="0" distR="0" wp14:anchorId="23DB83A8" wp14:editId="6E5C88FA">
+            <wp:extent cx="5720499" cy="3789218"/>
+            <wp:effectExtent l="0" t="0" r="0" b="1905"/>
+            <wp:docPr id="1433642816" name="Picture 1433642816">
+              <a:extLst xmlns:a="http://schemas.openxmlformats.org/drawingml/2006/main">
+                <a:ext uri="{FF2B5EF4-FFF2-40B4-BE49-F238E27FC236}">
+                  <a16:creationId xmlns:a16="http://schemas.microsoft.com/office/drawing/2014/main" id="{69D0F70D-4D4B-A8C5-B356-C94CD56D81D5}"/>
+                </a:ext>
+              </a:extLst>
+            </wp:docPr>
+            <wp:cNvGraphicFramePr>
+              <a:graphicFrameLocks xmlns:a="http://schemas.openxmlformats.org/drawingml/2006/main"/>
+            </wp:cNvGraphicFramePr>
+            <a:graphic xmlns:a="http://schemas.openxmlformats.org/drawingml/2006/main">
+              <a:graphicData uri="http://schemas.openxmlformats.org/drawingml/2006/picture">
+                <pic:pic xmlns:pic="http://schemas.openxmlformats.org/drawingml/2006/picture">
+                  <pic:nvPicPr>
+                    <pic:cNvPr id="6" name="Picture 5">
+                      <a:extLst>
+                        <a:ext uri="{FF2B5EF4-FFF2-40B4-BE49-F238E27FC236}">
+                          <a16:creationId xmlns:a16="http://schemas.microsoft.com/office/drawing/2014/main" id="{69D0F70D-4D4B-A8C5-B356-C94CD56D81D5}"/>
+                        </a:ext>
+                      </a:extLst>
+                    </pic:cNvPr>
+                    <pic:cNvPicPr>
+                      <a:picLocks/>
+                    </pic:cNvPicPr>
+                  </pic:nvPicPr>
+                  <pic:blipFill rotWithShape="1">
+                    <a:blip r:embed="rId15">
+                      <a:extLst>
+                        <a:ext uri="{28A0092B-C50C-407E-A947-70E740481C1C}">
+                          <a14:useLocalDpi xmlns:a14="http://schemas.microsoft.com/office/drawing/2010/main" val="0"/>
+                        </a:ext>
+                      </a:extLst>
+                    </a:blip>
+                    <a:srcRect l="1633" t="5298" r="34517" b="63816"/>
+                    <a:stretch/>
+                  </pic:blipFill>
+                  <pic:spPr bwMode="auto">
+                    <a:xfrm>
+                      <a:off x="0" y="0"/>
+                      <a:ext cx="5720724" cy="3789367"/>
+                    </a:xfrm>
+                    <a:prstGeom prst="rect">
+                      <a:avLst/>
+                    </a:prstGeom>
+                    <a:ln>
+                      <a:noFill/>
+                    </a:ln>
+                    <a:extLst>
+                      <a:ext uri="{53640926-AAD7-44D8-BBD7-CCE9431645EC}">
+                        <a14:shadowObscured xmlns:a14="http://schemas.microsoft.com/office/drawing/2010/main"/>
+                      </a:ext>
+                    </a:extLst>
+                  </pic:spPr>
+                </pic:pic>
+              </a:graphicData>
+            </a:graphic>
+          </wp:inline>
+        </w:drawing>
+      </w:r>
     </w:p>
     <w:p>
       <w:pPr>
@@ -29016,12 +30842,22 @@
           <w:szCs w:val="24"/>
         </w:rPr>
       </w:pPr>
+      <w:bookmarkStart w:id="47" w:name="_Toc135053011"/>
       <w:r>
         <w:rPr>
           <w:sz w:val="28"/>
           <w:szCs w:val="24"/>
         </w:rPr>
-        <w:t xml:space="preserve">Chapter 4 </w:t>
+        <w:lastRenderedPageBreak/>
+        <w:t>Chapter 4</w:t>
+      </w:r>
+      <w:bookmarkEnd w:id="47"/>
+      <w:r>
+        <w:rPr>
+          <w:sz w:val="28"/>
+          <w:szCs w:val="24"/>
+        </w:rPr>
+        <w:t xml:space="preserve"> </w:t>
       </w:r>
     </w:p>
     <w:p>
@@ -29033,6 +30869,7 @@
           <w:szCs w:val="22"/>
         </w:rPr>
       </w:pPr>
+      <w:bookmarkStart w:id="48" w:name="_Toc135053012"/>
       <w:r>
         <w:rPr>
           <w:rFonts w:asciiTheme="majorBidi" w:hAnsiTheme="majorBidi" w:cstheme="majorBidi"/>
@@ -29041,6 +30878,7 @@
         </w:rPr>
         <w:t>Design</w:t>
       </w:r>
+      <w:bookmarkEnd w:id="48"/>
       <w:r>
         <w:rPr>
           <w:sz w:val="28"/>
@@ -29057,6 +30895,64 @@
           <w:lang w:eastAsia="en-US"/>
         </w:rPr>
       </w:pPr>
+      <w:r>
+        <w:rPr>
+          <w:lang w:eastAsia="en-US"/>
+        </w:rPr>
+        <w:t>UI/UX</w:t>
+      </w:r>
+    </w:p>
+    <w:p>
+      <w:pPr>
+        <w:pStyle w:val="Heading2"/>
+      </w:pPr>
+      <w:r>
+        <w:t>4.1 Class Diagram</w:t>
+      </w:r>
+    </w:p>
+    <w:p>
+      <w:pPr>
+        <w:bidi w:val="0"/>
+        <w:rPr>
+          <w:lang w:eastAsia="en-US"/>
+        </w:rPr>
+      </w:pPr>
+      <w:r>
+        <w:object w:dxaOrig="11449" w:dyaOrig="7693" w14:anchorId="31D7A78A">
+          <v:shapetype id="_x0000_t75" coordsize="21600,21600" o:spt="75" o:preferrelative="t" path="m@4@5l@4@11@9@11@9@5xe" filled="f" stroked="f">
+            <v:stroke joinstyle="miter"/>
+            <v:formulas>
+              <v:f eqn="if lineDrawn pixelLineWidth 0"/>
+              <v:f eqn="sum @0 1 0"/>
+              <v:f eqn="sum 0 0 @1"/>
+              <v:f eqn="prod @2 1 2"/>
+              <v:f eqn="prod @3 21600 pixelWidth"/>
+              <v:f eqn="prod @3 21600 pixelHeight"/>
+              <v:f eqn="sum @0 0 1"/>
+              <v:f eqn="prod @6 1 2"/>
+              <v:f eqn="prod @7 21600 pixelWidth"/>
+              <v:f eqn="sum @8 21600 0"/>
+              <v:f eqn="prod @7 21600 pixelHeight"/>
+              <v:f eqn="sum @10 21600 0"/>
+            </v:formulas>
+            <v:path o:extrusionok="f" gradientshapeok="t" o:connecttype="rect"/>
+            <o:lock v:ext="edit" aspectratio="t"/>
+          </v:shapetype>
+          <v:shape id="_x0000_i1029" type="#_x0000_t75" style="width:467.5pt;height:314.5pt" o:ole="">
+            <v:imagedata r:id="rId16" o:title=""/>
+          </v:shape>
+          <o:OLEObject Type="Embed" ProgID="Visio.Drawing.15" ShapeID="_x0000_i1029" DrawAspect="Content" ObjectID="_1745666198" r:id="rId17"/>
+        </w:object>
+      </w:r>
+    </w:p>
+    <w:p>
+      <w:pPr>
+        <w:bidi w:val="0"/>
+        <w:spacing w:line="360" w:lineRule="auto"/>
+        <w:rPr>
+          <w:lang w:eastAsia="en-US"/>
+        </w:rPr>
+      </w:pPr>
     </w:p>
     <w:p>
       <w:pPr>
@@ -29077,7 +30973,7 @@
           <w:sz w:val="28"/>
         </w:rPr>
       </w:pPr>
-      <w:bookmarkStart w:id="38" w:name="_Toc130029538"/>
+      <w:bookmarkStart w:id="49" w:name="_Toc135053013"/>
       <w:r>
         <w:rPr>
           <w:rFonts w:asciiTheme="majorBidi" w:hAnsiTheme="majorBidi" w:cstheme="majorBidi"/>
@@ -29093,7 +30989,7 @@
         <w:br/>
         <w:t>Testing and Evaluation</w:t>
       </w:r>
-      <w:bookmarkEnd w:id="38"/>
+      <w:bookmarkEnd w:id="49"/>
     </w:p>
     <w:p>
       <w:pPr>
@@ -29101,7 +30997,23 @@
         <w:bidi w:val="0"/>
       </w:pPr>
       <w:r>
-        <w:t xml:space="preserve">In this chapter, the main results of your work should be presented, together with critical discussion. You may use two different chapters, one for results and another for discussion and recommendation.  You need to present all the results (products, experimental findings, theories </w:t>
+        <w:t xml:space="preserve">In this chapter, the main results of your work should </w:t>
+      </w:r>
+      <w:proofErr w:type="gramStart"/>
+      <w:r>
+        <w:t>be presented</w:t>
+      </w:r>
+      <w:proofErr w:type="gramEnd"/>
+      <w:r>
+        <w:t>, together with critical discussion. You may use two different chapters, one for results and another for discussion and recommendation</w:t>
+      </w:r>
+      <w:proofErr w:type="gramStart"/>
+      <w:r>
+        <w:t xml:space="preserve">.  </w:t>
+      </w:r>
+      <w:proofErr w:type="gramEnd"/>
+      <w:r>
+        <w:t xml:space="preserve">You need to present all the results (products, experimental findings, theories </w:t>
       </w:r>
       <w:proofErr w:type="spellStart"/>
       <w:r>
@@ -29109,8 +31021,13 @@
       </w:r>
       <w:proofErr w:type="spellEnd"/>
       <w:r>
-        <w:t xml:space="preserve">) generated during the project.  </w:t>
-      </w:r>
+        <w:t>) generated during the project</w:t>
+      </w:r>
+      <w:proofErr w:type="gramStart"/>
+      <w:r>
+        <w:t xml:space="preserve">.  </w:t>
+      </w:r>
+      <w:proofErr w:type="gramEnd"/>
     </w:p>
     <w:p>
       <w:pPr>
@@ -29149,6 +31066,7 @@
           <w:sz w:val="28"/>
           <w:szCs w:val="28"/>
         </w:rPr>
+        <w:lastRenderedPageBreak/>
         <w:br w:type="page"/>
       </w:r>
     </w:p>
@@ -29162,7 +31080,7 @@
           <w:sz w:val="28"/>
         </w:rPr>
       </w:pPr>
-      <w:bookmarkStart w:id="39" w:name="_Toc130029539"/>
+      <w:bookmarkStart w:id="50" w:name="_Toc135053014"/>
       <w:r>
         <w:rPr>
           <w:rFonts w:asciiTheme="majorBidi" w:hAnsiTheme="majorBidi" w:cstheme="majorBidi"/>
@@ -29179,7 +31097,7 @@
         <w:br/>
         <w:t>Conclusions (and/or Recommendations)</w:t>
       </w:r>
-      <w:bookmarkEnd w:id="39"/>
+      <w:bookmarkEnd w:id="50"/>
     </w:p>
     <w:p>
       <w:pPr>
@@ -29212,8 +31130,29 @@
         <w:bidi w:val="0"/>
       </w:pPr>
       <w:r>
-        <w:t xml:space="preserve">Also, you could make suggestions for some future works. Explain any limitations in your results and how things might be improved. Discuss how your work might be developed further.  </w:t>
-      </w:r>
+        <w:t xml:space="preserve">Also, you could make suggestions for </w:t>
+      </w:r>
+      <w:proofErr w:type="gramStart"/>
+      <w:r>
+        <w:t>some</w:t>
+      </w:r>
+      <w:proofErr w:type="gramEnd"/>
+      <w:r>
+        <w:t xml:space="preserve"> future works. Explain any limitations in your results and how things might </w:t>
+      </w:r>
+      <w:proofErr w:type="gramStart"/>
+      <w:r>
+        <w:t>be improved</w:t>
+      </w:r>
+      <w:proofErr w:type="gramEnd"/>
+      <w:r>
+        <w:t>. Discuss how your work might be developed further</w:t>
+      </w:r>
+      <w:proofErr w:type="gramStart"/>
+      <w:r>
+        <w:t xml:space="preserve">.  </w:t>
+      </w:r>
+      <w:proofErr w:type="gramEnd"/>
     </w:p>
     <w:p>
       <w:pPr>
@@ -29240,7 +31179,7 @@
           <w:sz w:val="28"/>
         </w:rPr>
       </w:pPr>
-      <w:bookmarkStart w:id="40" w:name="_Toc130029540"/>
+      <w:bookmarkStart w:id="51" w:name="_Toc135053015"/>
       <w:r>
         <w:rPr>
           <w:rFonts w:asciiTheme="majorBidi" w:hAnsiTheme="majorBidi" w:cstheme="majorBidi"/>
@@ -29249,7 +31188,7 @@
         <w:lastRenderedPageBreak/>
         <w:t>The Reference List</w:t>
       </w:r>
-      <w:bookmarkEnd w:id="40"/>
+      <w:bookmarkEnd w:id="51"/>
     </w:p>
     <w:p>
       <w:pPr>
@@ -29308,7 +31247,23 @@
           <w:sz w:val="24"/>
           <w:szCs w:val="24"/>
         </w:rPr>
-        <w:t>To acknowledge the source of material being used.</w:t>
+        <w:t xml:space="preserve">To acknowledge the source of material </w:t>
+      </w:r>
+      <w:proofErr w:type="gramStart"/>
+      <w:r>
+        <w:rPr>
+          <w:sz w:val="24"/>
+          <w:szCs w:val="24"/>
+        </w:rPr>
+        <w:t>being used</w:t>
+      </w:r>
+      <w:proofErr w:type="gramEnd"/>
+      <w:r>
+        <w:rPr>
+          <w:sz w:val="24"/>
+          <w:szCs w:val="24"/>
+        </w:rPr>
+        <w:t>.</w:t>
       </w:r>
     </w:p>
     <w:p>
@@ -29333,7 +31288,23 @@
           <w:sz w:val="24"/>
           <w:szCs w:val="24"/>
         </w:rPr>
-        <w:t>To tell the reader where the confirmation of statements that you have made can be found.</w:t>
+        <w:t xml:space="preserve">To tell the reader where the confirmation of statements that you have made can </w:t>
+      </w:r>
+      <w:proofErr w:type="gramStart"/>
+      <w:r>
+        <w:rPr>
+          <w:sz w:val="24"/>
+          <w:szCs w:val="24"/>
+        </w:rPr>
+        <w:t>be found</w:t>
+      </w:r>
+      <w:proofErr w:type="gramEnd"/>
+      <w:r>
+        <w:rPr>
+          <w:sz w:val="24"/>
+          <w:szCs w:val="24"/>
+        </w:rPr>
+        <w:t>.</w:t>
       </w:r>
     </w:p>
     <w:p>
@@ -29358,7 +31329,23 @@
           <w:sz w:val="24"/>
           <w:szCs w:val="24"/>
         </w:rPr>
-        <w:t>To tell the reader where a more extensive or more detailed discussion of the subject (or related subject) can be found.</w:t>
+        <w:t xml:space="preserve">To tell the reader where a more extensive or more detailed discussion of the subject (or related subject) can </w:t>
+      </w:r>
+      <w:proofErr w:type="gramStart"/>
+      <w:r>
+        <w:rPr>
+          <w:sz w:val="24"/>
+          <w:szCs w:val="24"/>
+        </w:rPr>
+        <w:t>be found</w:t>
+      </w:r>
+      <w:proofErr w:type="gramEnd"/>
+      <w:r>
+        <w:rPr>
+          <w:sz w:val="24"/>
+          <w:szCs w:val="24"/>
+        </w:rPr>
+        <w:t>.</w:t>
       </w:r>
     </w:p>
     <w:p>
@@ -29388,7 +31375,7 @@
           <w:sz w:val="28"/>
         </w:rPr>
       </w:pPr>
-      <w:bookmarkStart w:id="41" w:name="_Toc130029541"/>
+      <w:bookmarkStart w:id="52" w:name="_Toc135053016"/>
       <w:r>
         <w:rPr>
           <w:noProof/>
@@ -29454,7 +31441,7 @@
           </wp:anchor>
         </w:drawing>
       </w:r>
-      <w:bookmarkStart w:id="42" w:name="_Toc436466430"/>
+      <w:bookmarkStart w:id="53" w:name="_Toc436466430"/>
       <w:r>
         <w:rPr>
           <w:rFonts w:asciiTheme="majorBidi" w:hAnsiTheme="majorBidi" w:cstheme="majorBidi"/>
@@ -29462,8 +31449,8 @@
         </w:rPr>
         <w:t>Appendix 1:  Information on Appendices</w:t>
       </w:r>
-      <w:bookmarkEnd w:id="41"/>
-      <w:bookmarkEnd w:id="42"/>
+      <w:bookmarkEnd w:id="52"/>
+      <w:bookmarkEnd w:id="53"/>
     </w:p>
     <w:p>
       <w:pPr>
@@ -29551,7 +31538,21 @@
         <w:rPr>
           <w:rFonts w:asciiTheme="majorBidi" w:hAnsiTheme="majorBidi" w:cstheme="majorBidi"/>
         </w:rPr>
-        <w:t xml:space="preserve"> that the examiners should read the appendices as part of the assessment process.  Hence, it is important that any material which will be significant to judging the quality of the thesis or of the project </w:t>
+        <w:t xml:space="preserve"> that the examiners should read the appendices as part of the assessment process</w:t>
+      </w:r>
+      <w:proofErr w:type="gramStart"/>
+      <w:r>
+        <w:rPr>
+          <w:rFonts w:asciiTheme="majorBidi" w:hAnsiTheme="majorBidi" w:cstheme="majorBidi"/>
+        </w:rPr>
+        <w:t xml:space="preserve">.  </w:t>
+      </w:r>
+      <w:proofErr w:type="gramEnd"/>
+      <w:r>
+        <w:rPr>
+          <w:rFonts w:asciiTheme="majorBidi" w:hAnsiTheme="majorBidi" w:cstheme="majorBidi"/>
+        </w:rPr>
+        <w:t xml:space="preserve">Hence, it is important that any material which will be significant to judging the quality of the thesis or of the project </w:t>
       </w:r>
       <w:proofErr w:type="gramStart"/>
       <w:r>
@@ -34305,7 +36306,6 @@
     <w:next w:val="Normal"/>
     <w:link w:val="Heading3Char"/>
     <w:uiPriority w:val="4"/>
-    <w:semiHidden/>
     <w:unhideWhenUsed/>
     <w:qFormat/>
     <w:rsid w:val="006B36DC"/>
@@ -34350,7 +36350,6 @@
   <w:style w:type="character" w:default="1" w:styleId="DefaultParagraphFont">
     <w:name w:val="Default Paragraph Font"/>
     <w:uiPriority w:val="1"/>
-    <w:semiHidden/>
     <w:unhideWhenUsed/>
   </w:style>
   <w:style w:type="table" w:default="1" w:styleId="TableNormal">
@@ -34408,7 +36407,6 @@
     <w:basedOn w:val="DefaultParagraphFont"/>
     <w:link w:val="Heading3"/>
     <w:uiPriority w:val="4"/>
-    <w:semiHidden/>
     <w:rsid w:val="006B36DC"/>
     <w:rPr>
       <w:rFonts w:asciiTheme="majorBidi" w:eastAsia="Calibri" w:hAnsiTheme="majorBidi" w:cstheme="majorBidi"/>
@@ -34459,10 +36457,11 @@
     <w:autoRedefine/>
     <w:uiPriority w:val="39"/>
     <w:unhideWhenUsed/>
-    <w:rsid w:val="006B36DC"/>
+    <w:rsid w:val="0073589D"/>
     <w:pPr>
       <w:tabs>
         <w:tab w:val="left" w:pos="709"/>
+        <w:tab w:val="left" w:pos="1785"/>
         <w:tab w:val="right" w:leader="dot" w:pos="8494"/>
       </w:tabs>
       <w:bidi w:val="0"/>

--- a/Graduation-Project/Graduation project.docx
+++ b/Graduation-Project/Graduation project.docx
@@ -1065,29 +1065,7 @@
           <w:sz w:val="18"/>
           <w:szCs w:val="18"/>
         </w:rPr>
-        <w:t xml:space="preserve"> </w:t>
-      </w:r>
-      <w:proofErr w:type="gramStart"/>
-      <w:r>
-        <w:rPr>
-          <w:rStyle w:val="shorttext"/>
-          <w:rFonts w:asciiTheme="majorBidi" w:hAnsiTheme="majorBidi" w:cstheme="majorBidi"/>
-          <w:color w:val="FF0000"/>
-          <w:sz w:val="18"/>
-          <w:szCs w:val="18"/>
-        </w:rPr>
-        <w:t>14</w:t>
-      </w:r>
-      <w:proofErr w:type="gramEnd"/>
-      <w:r>
-        <w:rPr>
-          <w:rStyle w:val="shorttext"/>
-          <w:rFonts w:asciiTheme="majorBidi" w:hAnsiTheme="majorBidi" w:cstheme="majorBidi"/>
-          <w:color w:val="FF0000"/>
-          <w:sz w:val="18"/>
-          <w:szCs w:val="18"/>
-        </w:rPr>
-        <w:t xml:space="preserve">, bold </w:t>
+        <w:t xml:space="preserve"> 14, bold </w:t>
       </w:r>
       <w:r>
         <w:rPr>
@@ -1153,31 +1131,7 @@
           <w:kern w:val="22"/>
           <w:lang w:eastAsia="en-GB"/>
         </w:rPr>
-        <w:t xml:space="preserve">This Abstract should </w:t>
-      </w:r>
-      <w:proofErr w:type="gramStart"/>
-      <w:r>
-        <w:rPr>
-          <w:rFonts w:asciiTheme="majorBidi" w:eastAsia="Times New Roman" w:hAnsiTheme="majorBidi" w:cstheme="majorBidi"/>
-          <w:b/>
-          <w:bCs/>
-          <w:color w:val="FF0000"/>
-          <w:kern w:val="22"/>
-          <w:lang w:eastAsia="en-GB"/>
-        </w:rPr>
-        <w:t>be written</w:t>
-      </w:r>
-      <w:proofErr w:type="gramEnd"/>
-      <w:r>
-        <w:rPr>
-          <w:rFonts w:asciiTheme="majorBidi" w:eastAsia="Times New Roman" w:hAnsiTheme="majorBidi" w:cstheme="majorBidi"/>
-          <w:b/>
-          <w:bCs/>
-          <w:color w:val="FF0000"/>
-          <w:kern w:val="22"/>
-          <w:lang w:eastAsia="en-GB"/>
-        </w:rPr>
-        <w:t xml:space="preserve"> in a paragraph base not as points bases.</w:t>
+        <w:t>This Abstract should be written in a paragraph base not as points bases.</w:t>
       </w:r>
     </w:p>
     <w:p>
@@ -1233,16 +1187,8 @@
         <w:rPr>
           <w:rFonts w:asciiTheme="majorBidi" w:hAnsiTheme="majorBidi" w:cstheme="majorBidi"/>
         </w:rPr>
-        <w:t xml:space="preserve"> the thesis</w:t>
-      </w:r>
-      <w:proofErr w:type="gramStart"/>
-      <w:r>
-        <w:rPr>
-          <w:rFonts w:asciiTheme="majorBidi" w:hAnsiTheme="majorBidi" w:cstheme="majorBidi"/>
-        </w:rPr>
-        <w:t xml:space="preserve">.  </w:t>
-      </w:r>
-      <w:proofErr w:type="gramEnd"/>
+        <w:t xml:space="preserve"> the thesis.  </w:t>
+      </w:r>
     </w:p>
     <w:p>
       <w:pPr>
@@ -1262,25 +1208,7 @@
           <w:sz w:val="24"/>
           <w:szCs w:val="24"/>
         </w:rPr>
-        <w:t xml:space="preserve">It </w:t>
-      </w:r>
-      <w:proofErr w:type="gramStart"/>
-      <w:r>
-        <w:rPr>
-          <w:rFonts w:asciiTheme="majorBidi" w:hAnsiTheme="majorBidi" w:cstheme="majorBidi"/>
-          <w:sz w:val="24"/>
-          <w:szCs w:val="24"/>
-        </w:rPr>
-        <w:t>is suggested</w:t>
-      </w:r>
-      <w:proofErr w:type="gramEnd"/>
-      <w:r>
-        <w:rPr>
-          <w:rFonts w:asciiTheme="majorBidi" w:hAnsiTheme="majorBidi" w:cstheme="majorBidi"/>
-          <w:sz w:val="24"/>
-          <w:szCs w:val="24"/>
-        </w:rPr>
-        <w:t xml:space="preserve"> that the abstract be structured as follows:</w:t>
+        <w:t>It is suggested that the abstract be structured as follows:</w:t>
       </w:r>
     </w:p>
     <w:p>
@@ -1639,73 +1567,41 @@
           <w:rStyle w:val="shorttext"/>
           <w:rFonts w:asciiTheme="majorBidi" w:hAnsiTheme="majorBidi" w:cstheme="majorBidi"/>
         </w:rPr>
-        <w:t xml:space="preserve">We thank God Almighty, the Possessor of bounty and grace, for having guided us, guided us, and endowed us with the grace of reason to strive for what He loves and is pleasing to Him. We also thank Him Almighty for guiding us and granting us success </w:t>
-      </w:r>
-      <w:proofErr w:type="gramStart"/>
-      <w:r>
+        <w:t>We thank God Almighty, the Possessor of bounty and grace, for having guided us, guided us, and endowed us with the grace of reason to strive for what He loves and is pleasing to Him. We also thank Him Almighty for guiding us and granting us success to this work, for He does not guide us in favor of deeds except Him.</w:t>
+      </w:r>
+    </w:p>
+    <w:p>
+      <w:pPr>
+        <w:bidi w:val="0"/>
+        <w:spacing w:line="360" w:lineRule="auto"/>
+        <w:ind w:left="720"/>
         <w:rPr>
           <w:rStyle w:val="shorttext"/>
           <w:rFonts w:asciiTheme="majorBidi" w:hAnsiTheme="majorBidi" w:cstheme="majorBidi"/>
         </w:rPr>
-        <w:t>to</w:t>
-      </w:r>
-      <w:proofErr w:type="gramEnd"/>
+      </w:pPr>
       <w:r>
         <w:rPr>
           <w:rStyle w:val="shorttext"/>
           <w:rFonts w:asciiTheme="majorBidi" w:hAnsiTheme="majorBidi" w:cstheme="majorBidi"/>
         </w:rPr>
-        <w:t xml:space="preserve"> this work, for He does not guide us in favor of deeds except Him.</w:t>
-      </w:r>
-    </w:p>
-    <w:p>
-      <w:pPr>
-        <w:bidi w:val="0"/>
-        <w:spacing w:line="360" w:lineRule="auto"/>
-        <w:ind w:left="720"/>
+        <w:t xml:space="preserve">We also thank our parents who planted in us from childhood the love of God, the love of His Messenger, and the love of the Great Qur’an, and they planted in us the seed of incendiary knowledge that </w:t>
+      </w:r>
+      <w:proofErr w:type="gramStart"/>
+      <w:r>
         <w:rPr>
           <w:rStyle w:val="shorttext"/>
           <w:rFonts w:asciiTheme="majorBidi" w:hAnsiTheme="majorBidi" w:cstheme="majorBidi"/>
         </w:rPr>
-      </w:pPr>
+        <w:t>blossomed</w:t>
+      </w:r>
+      <w:proofErr w:type="gramEnd"/>
       <w:r>
         <w:rPr>
           <w:rStyle w:val="shorttext"/>
           <w:rFonts w:asciiTheme="majorBidi" w:hAnsiTheme="majorBidi" w:cstheme="majorBidi"/>
         </w:rPr>
-        <w:t xml:space="preserve">We also thank our parents who planted in us from childhood the love of God, the love of His Messenger, and the love of the Great Qur’an, and they planted in us the seed of incendiary knowledge that </w:t>
-      </w:r>
-      <w:proofErr w:type="gramStart"/>
-      <w:r>
-        <w:rPr>
-          <w:rStyle w:val="shorttext"/>
-          <w:rFonts w:asciiTheme="majorBidi" w:hAnsiTheme="majorBidi" w:cstheme="majorBidi"/>
-        </w:rPr>
-        <w:t>blossomed</w:t>
-      </w:r>
-      <w:proofErr w:type="gramEnd"/>
-      <w:r>
-        <w:rPr>
-          <w:rStyle w:val="shorttext"/>
-          <w:rFonts w:asciiTheme="majorBidi" w:hAnsiTheme="majorBidi" w:cstheme="majorBidi"/>
-        </w:rPr>
-        <w:t xml:space="preserve"> and this work was one of its blessed results. We also thank our families who supported us in this journey and were the best </w:t>
-      </w:r>
-      <w:proofErr w:type="gramStart"/>
-      <w:r>
-        <w:rPr>
-          <w:rStyle w:val="shorttext"/>
-          <w:rFonts w:asciiTheme="majorBidi" w:hAnsiTheme="majorBidi" w:cstheme="majorBidi"/>
-        </w:rPr>
-        <w:t>support</w:t>
-      </w:r>
-      <w:proofErr w:type="gramEnd"/>
-      <w:r>
-        <w:rPr>
-          <w:rStyle w:val="shorttext"/>
-          <w:rFonts w:asciiTheme="majorBidi" w:hAnsiTheme="majorBidi" w:cstheme="majorBidi"/>
-        </w:rPr>
-        <w:t xml:space="preserve"> and help for us.</w:t>
+        <w:t xml:space="preserve"> and this work was one of its blessed results. We also thank our families who supported us in this journey and were the best support and help for us.</w:t>
       </w:r>
     </w:p>
     <w:p>
@@ -1737,23 +1633,7 @@
           <w:rStyle w:val="shorttext"/>
           <w:rFonts w:asciiTheme="majorBidi" w:hAnsiTheme="majorBidi" w:cstheme="majorBidi"/>
         </w:rPr>
-        <w:t xml:space="preserve">And </w:t>
-      </w:r>
-      <w:proofErr w:type="gramStart"/>
-      <w:r>
-        <w:rPr>
-          <w:rStyle w:val="shorttext"/>
-          <w:rFonts w:asciiTheme="majorBidi" w:hAnsiTheme="majorBidi" w:cstheme="majorBidi"/>
-        </w:rPr>
-        <w:t>let's</w:t>
-      </w:r>
-      <w:proofErr w:type="gramEnd"/>
-      <w:r>
-        <w:rPr>
-          <w:rStyle w:val="shorttext"/>
-          <w:rFonts w:asciiTheme="majorBidi" w:hAnsiTheme="majorBidi" w:cstheme="majorBidi"/>
-        </w:rPr>
-        <w:t xml:space="preserve"> not forget our teachers who spared no effort in teaching us and helping us to complete this work. We especially mention our virtuous doctor, Dr. Khaled Ismail, for his efforts, patience, and guidance from the start of this work until its completion. We continue to thank the memorization centers and their employees for their contribution to this study and freeing up their time to make this work of interest and benefit what benefits every student and every teacher.</w:t>
+        <w:t>And let's not forget our teachers who spared no effort in teaching us and helping us to complete this work. We especially mention our virtuous doctor, Dr. Khaled Ismail, for his efforts, patience, and guidance from the start of this work until its completion. We continue to thank the memorization centers and their employees for their contribution to this study and freeing up their time to make this work of interest and benefit what benefits every student and every teacher.</w:t>
       </w:r>
       <w:r>
         <w:rPr>
@@ -4866,21 +4746,7 @@
             <w:rStyle w:val="Hyperlink"/>
             <w:noProof/>
           </w:rPr>
-          <w:t>3.2.2 Add Plan</w:t>
-        </w:r>
-        <w:r>
-          <w:rPr>
-            <w:rStyle w:val="Hyperlink"/>
-            <w:noProof/>
-          </w:rPr>
-          <w:t xml:space="preserve"> </w:t>
-        </w:r>
-        <w:r>
-          <w:rPr>
-            <w:rStyle w:val="Hyperlink"/>
-            <w:noProof/>
-          </w:rPr>
-          <w:t>Sequence</w:t>
+          <w:t>3.2.2 Add Plan Sequence</w:t>
         </w:r>
         <w:r>
           <w:rPr>
@@ -7064,29 +6930,7 @@
           <w:sz w:val="22"/>
           <w:szCs w:val="22"/>
         </w:rPr>
-        <w:t xml:space="preserve"> </w:t>
-      </w:r>
-      <w:proofErr w:type="gramStart"/>
-      <w:r>
-        <w:rPr>
-          <w:rStyle w:val="shorttext"/>
-          <w:rFonts w:asciiTheme="majorBidi" w:hAnsiTheme="majorBidi" w:cstheme="majorBidi"/>
-          <w:color w:val="FF0000"/>
-          <w:sz w:val="22"/>
-          <w:szCs w:val="22"/>
-        </w:rPr>
-        <w:t>36</w:t>
-      </w:r>
-      <w:proofErr w:type="gramEnd"/>
-      <w:r>
-        <w:rPr>
-          <w:rStyle w:val="shorttext"/>
-          <w:rFonts w:asciiTheme="majorBidi" w:hAnsiTheme="majorBidi" w:cstheme="majorBidi"/>
-          <w:color w:val="FF0000"/>
-          <w:sz w:val="22"/>
-          <w:szCs w:val="22"/>
-        </w:rPr>
-        <w:t xml:space="preserve">, bold </w:t>
+        <w:t xml:space="preserve"> 36, bold </w:t>
       </w:r>
       <w:r>
         <w:rPr>
@@ -7174,25 +7018,7 @@
           <w:szCs w:val="22"/>
           <w:lang w:bidi="ar-EG"/>
         </w:rPr>
-        <w:t xml:space="preserve"> the electronic development and the spread of smart devices everywhere, it has become a duty for all institutions to move from using </w:t>
-      </w:r>
-      <w:proofErr w:type="gramStart"/>
-      <w:r>
-        <w:rPr>
-          <w:sz w:val="22"/>
-          <w:szCs w:val="22"/>
-          <w:lang w:bidi="ar-EG"/>
-        </w:rPr>
-        <w:t>papers</w:t>
-      </w:r>
-      <w:proofErr w:type="gramEnd"/>
-      <w:r>
-        <w:rPr>
-          <w:sz w:val="22"/>
-          <w:szCs w:val="22"/>
-          <w:lang w:bidi="ar-EG"/>
-        </w:rPr>
-        <w:t xml:space="preserve"> to using computerized systems. One of the most important institutions that must integrate into this intelligent world are the Quran memorization centers. Which will be the focus of our study in this project.</w:t>
+        <w:t xml:space="preserve"> the electronic development and the spread of smart devices everywhere, it has become a duty for all institutions to move from using papers to using computerized systems. One of the most important institutions that must integrate into this intelligent world are the Quran memorization centers. Which will be the focus of our study in this project.</w:t>
       </w:r>
     </w:p>
     <w:p>
@@ -7253,12 +7079,12 @@
         </w:numPr>
         <w:spacing w:line="360" w:lineRule="auto"/>
       </w:pPr>
-      <w:bookmarkStart w:id="11" w:name="_Ref2701205"/>
-      <w:bookmarkStart w:id="12" w:name="_Toc135052990"/>
+      <w:bookmarkStart w:id="11" w:name="_Toc135052990"/>
+      <w:bookmarkStart w:id="12" w:name="_Ref2701205"/>
       <w:r>
         <w:t>Problem Statement</w:t>
       </w:r>
-      <w:bookmarkEnd w:id="12"/>
+      <w:bookmarkEnd w:id="11"/>
     </w:p>
     <w:p>
       <w:pPr>
@@ -7305,25 +7131,7 @@
           <w:szCs w:val="22"/>
           <w:lang w:bidi="ar-EG"/>
         </w:rPr>
-        <w:t xml:space="preserve"> centers face </w:t>
-      </w:r>
-      <w:proofErr w:type="gramStart"/>
-      <w:r>
-        <w:rPr>
-          <w:sz w:val="22"/>
-          <w:szCs w:val="22"/>
-          <w:lang w:bidi="ar-EG"/>
-        </w:rPr>
-        <w:t>many</w:t>
-      </w:r>
-      <w:proofErr w:type="gramEnd"/>
-      <w:r>
-        <w:rPr>
-          <w:sz w:val="22"/>
-          <w:szCs w:val="22"/>
-          <w:lang w:bidi="ar-EG"/>
-        </w:rPr>
-        <w:t xml:space="preserve"> problems that hinder their educational path in supervising and qualifying the memorizers, following up the students and their achievement, and managing the educational memorization program. An</w:t>
+        <w:t xml:space="preserve"> centers face many problems that hinder their educational path in supervising and qualifying the memorizers, following up the students and their achievement, and managing the educational memorization program. An</w:t>
       </w:r>
       <w:r>
         <w:rPr>
@@ -7477,25 +7285,7 @@
           <w:szCs w:val="22"/>
           <w:lang w:eastAsia="en-US"/>
         </w:rPr>
-        <w:t xml:space="preserve">centers face a problem in communicating with the students’ families, as they cannot inform them of their children’s achievement, their weaknesses (whether in terms of memorization or pronunciation) or even send warnings such as warnings of repeated absences, which </w:t>
-      </w:r>
-      <w:proofErr w:type="gramStart"/>
-      <w:r>
-        <w:rPr>
-          <w:sz w:val="22"/>
-          <w:szCs w:val="22"/>
-          <w:lang w:eastAsia="en-US"/>
-        </w:rPr>
-        <w:t>are sent</w:t>
-      </w:r>
-      <w:proofErr w:type="gramEnd"/>
-      <w:r>
-        <w:rPr>
-          <w:sz w:val="22"/>
-          <w:szCs w:val="22"/>
-          <w:lang w:eastAsia="en-US"/>
-        </w:rPr>
-        <w:t xml:space="preserve"> in the form of a printed paper message. By handing it over to the student's family, hand in hand, and requesting intensification of attention to their children, especially at home, as the majority of parents do not follow up their children continuously in memorizing and learning, even their achievement in </w:t>
+        <w:t xml:space="preserve">centers face a problem in communicating with the students’ families, as they cannot inform them of their children’s achievement, their weaknesses (whether in terms of memorization or pronunciation) or even send warnings such as warnings of repeated absences, which are sent in the form of a printed paper message. By handing it over to the student's family, hand in hand, and requesting intensification of attention to their children, especially at home, as the majority of parents do not follow up their children continuously in memorizing and learning, even their achievement in </w:t>
       </w:r>
       <w:proofErr w:type="spellStart"/>
       <w:r>
@@ -7836,25 +7626,7 @@
           <w:szCs w:val="22"/>
           <w:lang w:bidi="ar-EG"/>
         </w:rPr>
-        <w:t xml:space="preserve">The reservation centers face difficulty in collecting and financing the centers with the necessary financial support, incentives and prizes for students, and the centers’ supplies such as religious books, stationery, Qurans, and pamphlets dedicated to students’ memorization, and preparing a place designated for courses and memorization, as donations are collected manually from worshipers in the mosque after prayers, which is not sufficient for the needs of the centers. In </w:t>
-      </w:r>
-      <w:proofErr w:type="gramStart"/>
-      <w:r>
-        <w:rPr>
-          <w:sz w:val="22"/>
-          <w:szCs w:val="22"/>
-          <w:lang w:bidi="ar-EG"/>
-        </w:rPr>
-        <w:t>many</w:t>
-      </w:r>
-      <w:proofErr w:type="gramEnd"/>
-      <w:r>
-        <w:rPr>
-          <w:sz w:val="22"/>
-          <w:szCs w:val="22"/>
-          <w:lang w:bidi="ar-EG"/>
-        </w:rPr>
-        <w:t xml:space="preserve"> cases, worshipers are not prepared to donate when they come to pray, or they prefer to donate in a hidden way through electronic payment methods.</w:t>
+        <w:t>The reservation centers face difficulty in collecting and financing the centers with the necessary financial support, incentives and prizes for students, and the centers’ supplies such as religious books, stationery, Qurans, and pamphlets dedicated to students’ memorization, and preparing a place designated for courses and memorization, as donations are collected manually from worshipers in the mosque after prayers, which is not sufficient for the needs of the centers. In many cases, worshipers are not prepared to donate when they come to pray, or they prefer to donate in a hidden way through electronic payment methods.</w:t>
       </w:r>
     </w:p>
     <w:p>
@@ -7911,7 +7683,7 @@
       <w:r>
         <w:t>Objectives</w:t>
       </w:r>
-      <w:bookmarkEnd w:id="11"/>
+      <w:bookmarkEnd w:id="12"/>
       <w:bookmarkEnd w:id="13"/>
       <w:bookmarkEnd w:id="14"/>
       <w:bookmarkEnd w:id="15"/>
@@ -8047,25 +7819,7 @@
           <w:szCs w:val="22"/>
           <w:lang w:eastAsia="en-US"/>
         </w:rPr>
-        <w:t xml:space="preserve">Make the center's workers able to send notifications to parents through the system and it will be free of charge, so that the governor requests that the notification </w:t>
-      </w:r>
-      <w:proofErr w:type="gramStart"/>
-      <w:r>
-        <w:rPr>
-          <w:sz w:val="22"/>
-          <w:szCs w:val="22"/>
-          <w:lang w:eastAsia="en-US"/>
-        </w:rPr>
-        <w:t>be sent</w:t>
-      </w:r>
-      <w:proofErr w:type="gramEnd"/>
-      <w:r>
-        <w:rPr>
-          <w:sz w:val="22"/>
-          <w:szCs w:val="22"/>
-          <w:lang w:eastAsia="en-US"/>
-        </w:rPr>
-        <w:t xml:space="preserve"> to all students and the system takes over the rest of the task</w:t>
+        <w:t>Make the center's workers able to send notifications to parents through the system and it will be free of charge, so that the governor requests that the notification be sent to all students and the system takes over the rest of the task</w:t>
       </w:r>
       <w:r>
         <w:rPr>
@@ -8220,25 +7974,7 @@
           <w:sz w:val="22"/>
           <w:szCs w:val="22"/>
         </w:rPr>
-        <w:t xml:space="preserve">The system shows the students' parents the courses the student </w:t>
-      </w:r>
-      <w:proofErr w:type="gramStart"/>
-      <w:r>
-        <w:rPr>
-          <w:color w:val="000000"/>
-          <w:sz w:val="22"/>
-          <w:szCs w:val="22"/>
-        </w:rPr>
-        <w:t>is enrolled</w:t>
-      </w:r>
-      <w:proofErr w:type="gramEnd"/>
-      <w:r>
-        <w:rPr>
-          <w:color w:val="000000"/>
-          <w:sz w:val="22"/>
-          <w:szCs w:val="22"/>
-        </w:rPr>
-        <w:t xml:space="preserve"> in with a daily evaluation of the student's activity in the course, with the possibility of downloading the course booklet so that the parents can ask the student and find out the extent of his gain from the course.</w:t>
+        <w:t>The system shows the students' parents the courses the student is enrolled in with a daily evaluation of the student's activity in the course, with the possibility of downloading the course booklet so that the parents can ask the student and find out the extent of his gain from the course.</w:t>
       </w:r>
     </w:p>
     <w:p>
@@ -8406,25 +8142,7 @@
           <w:szCs w:val="22"/>
           <w:lang w:eastAsia="en-US" w:bidi="ar-EG"/>
         </w:rPr>
-        <w:t xml:space="preserve">The project may encounter </w:t>
-      </w:r>
-      <w:proofErr w:type="gramStart"/>
-      <w:r>
-        <w:rPr>
-          <w:sz w:val="22"/>
-          <w:szCs w:val="22"/>
-          <w:lang w:eastAsia="en-US" w:bidi="ar-EG"/>
-        </w:rPr>
-        <w:t>several</w:t>
-      </w:r>
-      <w:proofErr w:type="gramEnd"/>
-      <w:r>
-        <w:rPr>
-          <w:sz w:val="22"/>
-          <w:szCs w:val="22"/>
-          <w:lang w:eastAsia="en-US" w:bidi="ar-EG"/>
-        </w:rPr>
-        <w:t xml:space="preserve"> problems, including</w:t>
+        <w:t>The project may encounter several problems, including</w:t>
       </w:r>
       <w:r>
         <w:rPr>
@@ -8469,25 +8187,7 @@
           <w:szCs w:val="22"/>
           <w:lang w:eastAsia="en-US" w:bidi="ar-EG"/>
         </w:rPr>
-        <w:t xml:space="preserve">Unavailability of the Internet for users: as the memorization centers do not have the Internet, as well as </w:t>
-      </w:r>
-      <w:proofErr w:type="gramStart"/>
-      <w:r>
-        <w:rPr>
-          <w:sz w:val="22"/>
-          <w:szCs w:val="22"/>
-          <w:lang w:eastAsia="en-US" w:bidi="ar-EG"/>
-        </w:rPr>
-        <w:t>some</w:t>
-      </w:r>
-      <w:proofErr w:type="gramEnd"/>
-      <w:r>
-        <w:rPr>
-          <w:sz w:val="22"/>
-          <w:szCs w:val="22"/>
-          <w:lang w:eastAsia="en-US" w:bidi="ar-EG"/>
-        </w:rPr>
-        <w:t xml:space="preserve"> parents do not have the Internet permanently because many of them depend on daily cards</w:t>
+        <w:t>Unavailability of the Internet for users: as the memorization centers do not have the Internet, as well as some parents do not have the Internet permanently because many of them depend on daily cards</w:t>
       </w:r>
       <w:r>
         <w:rPr>
@@ -8542,25 +8242,7 @@
           <w:szCs w:val="22"/>
           <w:lang w:eastAsia="en-US" w:bidi="ar-EG"/>
         </w:rPr>
-        <w:t xml:space="preserve">The lack of smart phones: </w:t>
-      </w:r>
-      <w:proofErr w:type="gramStart"/>
-      <w:r>
-        <w:rPr>
-          <w:sz w:val="22"/>
-          <w:szCs w:val="22"/>
-          <w:lang w:eastAsia="en-US" w:bidi="ar-EG"/>
-        </w:rPr>
-        <w:t>Most of</w:t>
-      </w:r>
-      <w:proofErr w:type="gramEnd"/>
-      <w:r>
-        <w:rPr>
-          <w:sz w:val="22"/>
-          <w:szCs w:val="22"/>
-          <w:lang w:eastAsia="en-US" w:bidi="ar-EG"/>
-        </w:rPr>
-        <w:t xml:space="preserve"> the time, those interested in memorizing the Qur’an are poor, and some memorizers and some parents also do not have smart phones on which the application can be run</w:t>
+        <w:t>The lack of smart phones: Most of the time, those interested in memorizing the Qur’an are poor, and some memorizers and some parents also do not have smart phones on which the application can be run</w:t>
       </w:r>
       <w:r>
         <w:rPr>
@@ -8605,25 +8287,7 @@
           <w:szCs w:val="22"/>
           <w:lang w:eastAsia="en-US" w:bidi="ar-EG"/>
         </w:rPr>
-        <w:t xml:space="preserve">Lack of computers in the centers: </w:t>
-      </w:r>
-      <w:proofErr w:type="gramStart"/>
-      <w:r>
-        <w:rPr>
-          <w:sz w:val="22"/>
-          <w:szCs w:val="22"/>
-          <w:lang w:eastAsia="en-US" w:bidi="ar-EG"/>
-        </w:rPr>
-        <w:t>Many</w:t>
-      </w:r>
-      <w:proofErr w:type="gramEnd"/>
-      <w:r>
-        <w:rPr>
-          <w:sz w:val="22"/>
-          <w:szCs w:val="22"/>
-          <w:lang w:eastAsia="en-US" w:bidi="ar-EG"/>
-        </w:rPr>
-        <w:t xml:space="preserve"> memorization centers suffer from the lack of a computer (laptop) in the center, as it will be difficult for them to access the control panel from a mobile phone</w:t>
+        <w:t>Lack of computers in the centers: Many memorization centers suffer from the lack of a computer (laptop) in the center, as it will be difficult for them to access the control panel from a mobile phone</w:t>
       </w:r>
       <w:r>
         <w:rPr>
@@ -8807,15 +8471,7 @@
         <w:spacing w:line="360" w:lineRule="auto"/>
       </w:pPr>
       <w:r>
-        <w:t xml:space="preserve">The incremental model is a software development process where requirements </w:t>
-      </w:r>
-      <w:proofErr w:type="gramStart"/>
-      <w:r>
-        <w:t>are broken</w:t>
-      </w:r>
-      <w:proofErr w:type="gramEnd"/>
-      <w:r>
-        <w:t xml:space="preserve"> down into multiple self-contained units of the software development cycle. In this model, each unit goes through requirements, design, implementation, and testing phases. Each subsequent version of the module adds functionality to the previous version. The process continues until the system is complete</w:t>
+        <w:t>The incremental model is a software development process where requirements are broken down into multiple self-contained units of the software development cycle. In this model, each unit goes through requirements, design, implementation, and testing phases. Each subsequent version of the module adds functionality to the previous version. The process continues until the system is complete</w:t>
       </w:r>
       <w:r>
         <w:rPr>
@@ -8920,27 +8576,14 @@
       <w:r>
         <w:t xml:space="preserve">Figure </w:t>
       </w:r>
-      <w:r>
-        <w:fldChar w:fldCharType="begin"/>
-      </w:r>
-      <w:r>
-        <w:instrText xml:space="preserve"> SEQ Figure \* ARABIC </w:instrText>
-      </w:r>
-      <w:r>
-        <w:fldChar w:fldCharType="separate"/>
-      </w:r>
-      <w:r>
-        <w:rPr>
-          <w:noProof/>
-        </w:rPr>
-        <w:t>1</w:t>
-      </w:r>
-      <w:r>
-        <w:rPr>
-          <w:noProof/>
-        </w:rPr>
-        <w:fldChar w:fldCharType="end"/>
-      </w:r>
+      <w:fldSimple w:instr=" SEQ Figure \* ARABIC ">
+        <w:r>
+          <w:rPr>
+            <w:noProof/>
+          </w:rPr>
+          <w:t>1</w:t>
+        </w:r>
+      </w:fldSimple>
       <w:r>
         <w:t xml:space="preserve"> : </w:t>
       </w:r>
@@ -8966,15 +8609,7 @@
         <w:spacing w:line="360" w:lineRule="auto"/>
       </w:pPr>
       <w:r>
-        <w:t xml:space="preserve">The reason we chose the additive methodology is because the project development schedule is extensive and the requirements are large, because the target group requires a product with </w:t>
-      </w:r>
-      <w:proofErr w:type="gramStart"/>
-      <w:r>
-        <w:t>important functions</w:t>
-      </w:r>
-      <w:proofErr w:type="gramEnd"/>
-      <w:r>
-        <w:t xml:space="preserve"> to be released quickly and early, and because this methodology enables us to:</w:t>
+        <w:t>The reason we chose the additive methodology is because the project development schedule is extensive and the requirements are large, because the target group requires a product with important functions to be released quickly and early, and because this methodology enables us to:</w:t>
       </w:r>
     </w:p>
     <w:p>
@@ -9002,15 +8637,7 @@
         <w:spacing w:line="360" w:lineRule="auto"/>
       </w:pPr>
       <w:r>
-        <w:t xml:space="preserve">Errors are easy to spot and easy to </w:t>
-      </w:r>
-      <w:proofErr w:type="gramStart"/>
-      <w:r>
-        <w:t>test</w:t>
-      </w:r>
-      <w:proofErr w:type="gramEnd"/>
-      <w:r>
-        <w:t xml:space="preserve"> and debug.</w:t>
+        <w:t>Errors are easy to spot and easy to test and debug.</w:t>
       </w:r>
     </w:p>
     <w:p>
@@ -9027,15 +8654,7 @@
         </w:rPr>
       </w:pPr>
       <w:r>
-        <w:t xml:space="preserve">Adaptive risk management is easy because it </w:t>
-      </w:r>
-      <w:proofErr w:type="gramStart"/>
-      <w:r>
-        <w:t>is managed</w:t>
-      </w:r>
-      <w:proofErr w:type="gramEnd"/>
-      <w:r>
-        <w:t xml:space="preserve"> as it is repeated.</w:t>
+        <w:t>Adaptive risk management is easy because it is managed as it is repeated.</w:t>
       </w:r>
     </w:p>
     <w:p>
@@ -11044,27 +10663,14 @@
       <w:r>
         <w:t xml:space="preserve">Figure </w:t>
       </w:r>
-      <w:r>
-        <w:fldChar w:fldCharType="begin"/>
-      </w:r>
-      <w:r>
-        <w:instrText xml:space="preserve"> SEQ Figure \* ARABIC </w:instrText>
-      </w:r>
-      <w:r>
-        <w:fldChar w:fldCharType="separate"/>
-      </w:r>
-      <w:r>
-        <w:rPr>
-          <w:noProof/>
-        </w:rPr>
-        <w:t>2</w:t>
-      </w:r>
-      <w:r>
-        <w:rPr>
-          <w:noProof/>
-        </w:rPr>
-        <w:fldChar w:fldCharType="end"/>
-      </w:r>
+      <w:fldSimple w:instr=" SEQ Figure \* ARABIC ">
+        <w:r>
+          <w:rPr>
+            <w:noProof/>
+          </w:rPr>
+          <w:t>2</w:t>
+        </w:r>
+      </w:fldSimple>
       <w:r>
         <w:t>:</w:t>
       </w:r>
@@ -11389,25 +10995,7 @@
           <w:szCs w:val="22"/>
           <w:lang w:eastAsia="en-US" w:bidi="ar-EG"/>
         </w:rPr>
-        <w:t xml:space="preserve">It </w:t>
-      </w:r>
-      <w:proofErr w:type="gramStart"/>
-      <w:r>
-        <w:rPr>
-          <w:sz w:val="22"/>
-          <w:szCs w:val="22"/>
-          <w:lang w:eastAsia="en-US" w:bidi="ar-EG"/>
-        </w:rPr>
-        <w:t>is distinguished</w:t>
-      </w:r>
-      <w:proofErr w:type="gramEnd"/>
-      <w:r>
-        <w:rPr>
-          <w:sz w:val="22"/>
-          <w:szCs w:val="22"/>
-          <w:lang w:eastAsia="en-US" w:bidi="ar-EG"/>
-        </w:rPr>
-        <w:t xml:space="preserve"> by a system for following up students by supervisors and memorizers. It provides detailed reports on memorization, revision, progress, grades, </w:t>
+        <w:t xml:space="preserve">It is distinguished by a system for following up students by supervisors and memorizers. It provides detailed reports on memorization, revision, progress, grades, </w:t>
       </w:r>
       <w:proofErr w:type="gramStart"/>
       <w:r>
@@ -11501,25 +11089,7 @@
           <w:lang w:eastAsia="en-US" w:bidi="ar-EG"/>
         </w:rPr>
         <w:lastRenderedPageBreak/>
-        <w:t xml:space="preserve">The difficulty of using the system interfaces </w:t>
-      </w:r>
-      <w:proofErr w:type="gramStart"/>
-      <w:r>
-        <w:rPr>
-          <w:sz w:val="22"/>
-          <w:szCs w:val="22"/>
-          <w:lang w:eastAsia="en-US" w:bidi="ar-EG"/>
-        </w:rPr>
-        <w:t>due</w:t>
-      </w:r>
-      <w:proofErr w:type="gramEnd"/>
-      <w:r>
-        <w:rPr>
-          <w:sz w:val="22"/>
-          <w:szCs w:val="22"/>
-          <w:lang w:eastAsia="en-US" w:bidi="ar-EG"/>
-        </w:rPr>
-        <w:t xml:space="preserve"> to their complexity</w:t>
+        <w:t>The difficulty of using the system interfaces due to their complexity</w:t>
       </w:r>
       <w:r>
         <w:rPr>
@@ -11552,25 +11122,7 @@
           <w:szCs w:val="22"/>
           <w:lang w:eastAsia="en-US" w:bidi="ar-EG"/>
         </w:rPr>
-        <w:t xml:space="preserve">Important advantages </w:t>
-      </w:r>
-      <w:proofErr w:type="gramStart"/>
-      <w:r>
-        <w:rPr>
-          <w:sz w:val="22"/>
-          <w:szCs w:val="22"/>
-          <w:lang w:eastAsia="en-US" w:bidi="ar-EG"/>
-        </w:rPr>
-        <w:t>in</w:t>
-      </w:r>
-      <w:proofErr w:type="gramEnd"/>
-      <w:r>
-        <w:rPr>
-          <w:sz w:val="22"/>
-          <w:szCs w:val="22"/>
-          <w:lang w:eastAsia="en-US" w:bidi="ar-EG"/>
-        </w:rPr>
-        <w:t xml:space="preserve"> a driven system</w:t>
+        <w:t>Important advantages in a driven system</w:t>
       </w:r>
       <w:r>
         <w:rPr>
@@ -11682,23 +11234,13 @@
         </w:rPr>
         <w:t xml:space="preserve"> </w:t>
       </w:r>
-      <w:proofErr w:type="gramStart"/>
       <w:r>
         <w:rPr>
           <w:sz w:val="22"/>
           <w:szCs w:val="22"/>
           <w:lang w:eastAsia="en-US" w:bidi="ar-EG"/>
         </w:rPr>
-        <w:t>Some</w:t>
-      </w:r>
-      <w:proofErr w:type="gramEnd"/>
-      <w:r>
-        <w:rPr>
-          <w:sz w:val="22"/>
-          <w:szCs w:val="22"/>
-          <w:lang w:eastAsia="en-US" w:bidi="ar-EG"/>
-        </w:rPr>
-        <w:t xml:space="preserve"> errors that appear while using the system</w:t>
+        <w:t>Some errors that appear while using the system</w:t>
       </w:r>
       <w:r>
         <w:rPr>
@@ -11910,25 +11452,7 @@
           <w:szCs w:val="22"/>
           <w:lang w:eastAsia="en-US" w:bidi="ar-EG"/>
         </w:rPr>
-        <w:t xml:space="preserve">The use of the system does not require any skills and it is easy to use, and continuous updates and developments are </w:t>
-      </w:r>
-      <w:proofErr w:type="gramStart"/>
-      <w:r>
-        <w:rPr>
-          <w:sz w:val="22"/>
-          <w:szCs w:val="22"/>
-          <w:lang w:eastAsia="en-US" w:bidi="ar-EG"/>
-        </w:rPr>
-        <w:t>being followed</w:t>
-      </w:r>
-      <w:proofErr w:type="gramEnd"/>
-      <w:r>
-        <w:rPr>
-          <w:sz w:val="22"/>
-          <w:szCs w:val="22"/>
-          <w:lang w:eastAsia="en-US" w:bidi="ar-EG"/>
-        </w:rPr>
-        <w:t xml:space="preserve"> on the People of the Qur’an system</w:t>
+        <w:t>The use of the system does not require any skills and it is easy to use, and continuous updates and developments are being followed on the People of the Qur’an system</w:t>
       </w:r>
       <w:r>
         <w:rPr>
@@ -11970,25 +11494,7 @@
           <w:szCs w:val="22"/>
           <w:lang w:eastAsia="en-US" w:bidi="ar-EG"/>
         </w:rPr>
-        <w:t xml:space="preserve">The system is compatible with all devices, systems, browsers, and touch screens, and </w:t>
-      </w:r>
-      <w:proofErr w:type="gramStart"/>
-      <w:r>
-        <w:rPr>
-          <w:sz w:val="22"/>
-          <w:szCs w:val="22"/>
-          <w:lang w:eastAsia="en-US" w:bidi="ar-EG"/>
-        </w:rPr>
-        <w:t>is equipped</w:t>
-      </w:r>
-      <w:proofErr w:type="gramEnd"/>
-      <w:r>
-        <w:rPr>
-          <w:sz w:val="22"/>
-          <w:szCs w:val="22"/>
-          <w:lang w:eastAsia="en-US" w:bidi="ar-EG"/>
-        </w:rPr>
-        <w:t xml:space="preserve"> with a system of alerts and instant notifications on phones</w:t>
+        <w:t>The system is compatible with all devices, systems, browsers, and touch screens, and is equipped with a system of alerts and instant notifications on phones</w:t>
       </w:r>
       <w:r>
         <w:rPr>
@@ -12161,25 +11667,7 @@
           <w:szCs w:val="22"/>
           <w:lang w:eastAsia="en-US" w:bidi="ar-EG"/>
         </w:rPr>
-        <w:t xml:space="preserve">Paid in </w:t>
-      </w:r>
-      <w:proofErr w:type="gramStart"/>
-      <w:r>
-        <w:rPr>
-          <w:sz w:val="22"/>
-          <w:szCs w:val="22"/>
-          <w:lang w:eastAsia="en-US" w:bidi="ar-EG"/>
-        </w:rPr>
-        <w:t>very high</w:t>
-      </w:r>
-      <w:proofErr w:type="gramEnd"/>
-      <w:r>
-        <w:rPr>
-          <w:sz w:val="22"/>
-          <w:szCs w:val="22"/>
-          <w:lang w:eastAsia="en-US" w:bidi="ar-EG"/>
-        </w:rPr>
-        <w:t xml:space="preserve"> amounts for both the student and the center, as such systems are supposed to be free due to the economic situation of both the center and the students</w:t>
+        <w:t>Paid in very high amounts for both the student and the center, as such systems are supposed to be free due to the economic situation of both the center and the students</w:t>
       </w:r>
       <w:r>
         <w:rPr>
@@ -12246,25 +11734,7 @@
           <w:szCs w:val="22"/>
           <w:lang w:eastAsia="en-US" w:bidi="ar-EG"/>
         </w:rPr>
-        <w:t xml:space="preserve">It cannot </w:t>
-      </w:r>
-      <w:proofErr w:type="gramStart"/>
-      <w:r>
-        <w:rPr>
-          <w:sz w:val="22"/>
-          <w:szCs w:val="22"/>
-          <w:lang w:eastAsia="en-US" w:bidi="ar-EG"/>
-        </w:rPr>
-        <w:t>be played</w:t>
-      </w:r>
-      <w:proofErr w:type="gramEnd"/>
-      <w:r>
-        <w:rPr>
-          <w:sz w:val="22"/>
-          <w:szCs w:val="22"/>
-          <w:lang w:eastAsia="en-US" w:bidi="ar-EG"/>
-        </w:rPr>
-        <w:t xml:space="preserve"> online as it is offline</w:t>
+        <w:t>It cannot be played online as it is offline</w:t>
       </w:r>
       <w:r>
         <w:rPr>
@@ -12462,25 +11932,7 @@
           <w:szCs w:val="22"/>
           <w:lang w:eastAsia="en-US" w:bidi="ar-EG"/>
         </w:rPr>
-        <w:t xml:space="preserve">The use of the system does not require any skills and it is easy to use, and continuous updates and developments are </w:t>
-      </w:r>
-      <w:proofErr w:type="gramStart"/>
-      <w:r>
-        <w:rPr>
-          <w:sz w:val="22"/>
-          <w:szCs w:val="22"/>
-          <w:lang w:eastAsia="en-US" w:bidi="ar-EG"/>
-        </w:rPr>
-        <w:t>being followed</w:t>
-      </w:r>
-      <w:proofErr w:type="gramEnd"/>
-      <w:r>
-        <w:rPr>
-          <w:sz w:val="22"/>
-          <w:szCs w:val="22"/>
-          <w:lang w:eastAsia="en-US" w:bidi="ar-EG"/>
-        </w:rPr>
-        <w:t xml:space="preserve"> on the People of the Qur’an system</w:t>
+        <w:t>The use of the system does not require any skills and it is easy to use, and continuous updates and developments are being followed on the People of the Qur’an system</w:t>
       </w:r>
       <w:r>
         <w:rPr>
@@ -12522,25 +11974,7 @@
           <w:szCs w:val="22"/>
           <w:lang w:eastAsia="en-US" w:bidi="ar-EG"/>
         </w:rPr>
-        <w:t xml:space="preserve">The system is compatible with all devices, systems, browsers, and touch screens, and </w:t>
-      </w:r>
-      <w:proofErr w:type="gramStart"/>
-      <w:r>
-        <w:rPr>
-          <w:sz w:val="22"/>
-          <w:szCs w:val="22"/>
-          <w:lang w:eastAsia="en-US" w:bidi="ar-EG"/>
-        </w:rPr>
-        <w:t>is equipped</w:t>
-      </w:r>
-      <w:proofErr w:type="gramEnd"/>
-      <w:r>
-        <w:rPr>
-          <w:sz w:val="22"/>
-          <w:szCs w:val="22"/>
-          <w:lang w:eastAsia="en-US" w:bidi="ar-EG"/>
-        </w:rPr>
-        <w:t xml:space="preserve"> with a system of alerts and instant notifications on phones</w:t>
+        <w:t>The system is compatible with all devices, systems, browsers, and touch screens, and is equipped with a system of alerts and instant notifications on phones</w:t>
       </w:r>
       <w:r>
         <w:rPr>
@@ -12714,25 +12148,7 @@
           <w:szCs w:val="22"/>
           <w:lang w:eastAsia="en-US" w:bidi="ar-EG"/>
         </w:rPr>
-        <w:t xml:space="preserve">Paid in </w:t>
-      </w:r>
-      <w:proofErr w:type="gramStart"/>
-      <w:r>
-        <w:rPr>
-          <w:sz w:val="22"/>
-          <w:szCs w:val="22"/>
-          <w:lang w:eastAsia="en-US" w:bidi="ar-EG"/>
-        </w:rPr>
-        <w:t>very high</w:t>
-      </w:r>
-      <w:proofErr w:type="gramEnd"/>
-      <w:r>
-        <w:rPr>
-          <w:sz w:val="22"/>
-          <w:szCs w:val="22"/>
-          <w:lang w:eastAsia="en-US" w:bidi="ar-EG"/>
-        </w:rPr>
-        <w:t xml:space="preserve"> amounts for both the student and the center, as such systems are supposed to be free due to the economic situation of both the center and the students</w:t>
+        <w:t>Paid in very high amounts for both the student and the center, as such systems are supposed to be free due to the economic situation of both the center and the students</w:t>
       </w:r>
       <w:r>
         <w:rPr>
@@ -12817,25 +12233,7 @@
           <w:szCs w:val="22"/>
           <w:lang w:eastAsia="en-US" w:bidi="ar-EG"/>
         </w:rPr>
-        <w:t xml:space="preserve">It cannot </w:t>
-      </w:r>
-      <w:proofErr w:type="gramStart"/>
-      <w:r>
-        <w:rPr>
-          <w:sz w:val="22"/>
-          <w:szCs w:val="22"/>
-          <w:lang w:eastAsia="en-US" w:bidi="ar-EG"/>
-        </w:rPr>
-        <w:t>be played</w:t>
-      </w:r>
-      <w:proofErr w:type="gramEnd"/>
-      <w:r>
-        <w:rPr>
-          <w:sz w:val="22"/>
-          <w:szCs w:val="22"/>
-          <w:lang w:eastAsia="en-US" w:bidi="ar-EG"/>
-        </w:rPr>
-        <w:t xml:space="preserve"> online as it is offline</w:t>
+        <w:t>It cannot be played online as it is offline</w:t>
       </w:r>
       <w:r>
         <w:rPr>
@@ -12932,27 +12330,14 @@
       <w:r>
         <w:t xml:space="preserve">Table </w:t>
       </w:r>
-      <w:r>
-        <w:fldChar w:fldCharType="begin"/>
-      </w:r>
-      <w:r>
-        <w:instrText xml:space="preserve"> SEQ Table \* ARABIC </w:instrText>
-      </w:r>
-      <w:r>
-        <w:fldChar w:fldCharType="separate"/>
-      </w:r>
-      <w:r>
-        <w:rPr>
-          <w:noProof/>
-        </w:rPr>
-        <w:t>1</w:t>
-      </w:r>
-      <w:r>
-        <w:rPr>
-          <w:noProof/>
-        </w:rPr>
-        <w:fldChar w:fldCharType="end"/>
-      </w:r>
+      <w:fldSimple w:instr=" SEQ Table \* ARABIC ">
+        <w:r>
+          <w:rPr>
+            <w:noProof/>
+          </w:rPr>
+          <w:t>1</w:t>
+        </w:r>
+      </w:fldSimple>
       <w:r>
         <w:t xml:space="preserve">: </w:t>
       </w:r>
@@ -14158,7 +13543,13 @@
               </w:rPr>
             </w:pPr>
             <w:r>
-              <w:t>Ease of use</w:t>
+              <w:t xml:space="preserve">Ease </w:t>
+            </w:r>
+            <w:r>
+              <w:t>to</w:t>
+            </w:r>
+            <w:r>
+              <w:t xml:space="preserve"> use</w:t>
             </w:r>
           </w:p>
         </w:tc>
@@ -15043,11 +14434,9 @@
                 <w:lang w:eastAsia="en-US"/>
               </w:rPr>
             </w:pPr>
-            <w:proofErr w:type="gramStart"/>
             <w:r>
               <w:t>financial management</w:t>
             </w:r>
-            <w:proofErr w:type="gramEnd"/>
           </w:p>
         </w:tc>
       </w:tr>
@@ -17560,27 +16949,14 @@
       <w:r>
         <w:t xml:space="preserve">Figure </w:t>
       </w:r>
-      <w:r>
-        <w:fldChar w:fldCharType="begin"/>
-      </w:r>
-      <w:r>
-        <w:instrText xml:space="preserve"> SEQ Figure \* ARABIC </w:instrText>
-      </w:r>
-      <w:r>
-        <w:fldChar w:fldCharType="separate"/>
-      </w:r>
-      <w:r>
-        <w:rPr>
-          <w:noProof/>
-        </w:rPr>
-        <w:t>3</w:t>
-      </w:r>
-      <w:r>
-        <w:rPr>
-          <w:noProof/>
-        </w:rPr>
-        <w:fldChar w:fldCharType="end"/>
-      </w:r>
+      <w:fldSimple w:instr=" SEQ Figure \* ARABIC ">
+        <w:r>
+          <w:rPr>
+            <w:noProof/>
+          </w:rPr>
+          <w:t>3</w:t>
+        </w:r>
+      </w:fldSimple>
       <w:r>
         <w:rPr>
           <w:rFonts w:hint="cs"/>
@@ -17589,13 +16965,8 @@
         <w:t xml:space="preserve"> </w:t>
       </w:r>
       <w:r>
-        <w:t xml:space="preserve">The shape shows cases of the use of the system, such as adding a new record or adding a new student, </w:t>
-      </w:r>
-      <w:proofErr w:type="gramStart"/>
-      <w:r>
-        <w:t>etc.</w:t>
-      </w:r>
-      <w:proofErr w:type="gramEnd"/>
+        <w:t>The shape shows cases of the use of the system, such as adding a new record or adding a new student, etc.</w:t>
+      </w:r>
     </w:p>
     <w:p>
       <w:pPr>
@@ -17706,27 +17077,14 @@
       <w:r>
         <w:t xml:space="preserve">Table </w:t>
       </w:r>
-      <w:r>
-        <w:fldChar w:fldCharType="begin"/>
-      </w:r>
-      <w:r>
-        <w:instrText xml:space="preserve"> SEQ Table \* ARABIC </w:instrText>
-      </w:r>
-      <w:r>
-        <w:fldChar w:fldCharType="separate"/>
-      </w:r>
-      <w:r>
-        <w:rPr>
-          <w:noProof/>
-        </w:rPr>
-        <w:t>2</w:t>
-      </w:r>
-      <w:r>
-        <w:rPr>
-          <w:noProof/>
-        </w:rPr>
-        <w:fldChar w:fldCharType="end"/>
-      </w:r>
+      <w:fldSimple w:instr=" SEQ Table \* ARABIC ">
+        <w:r>
+          <w:rPr>
+            <w:noProof/>
+          </w:rPr>
+          <w:t>2</w:t>
+        </w:r>
+      </w:fldSimple>
       <w:r>
         <w:t>: Actor can use the system is Memorizer, Manager, Superadmin, and Student.</w:t>
       </w:r>
@@ -17979,21 +17337,7 @@
               <w:rPr>
                 <w:rFonts w:asciiTheme="majorBidi" w:hAnsiTheme="majorBidi" w:cstheme="majorBidi"/>
               </w:rPr>
-              <w:t xml:space="preserve"> is the teacher who </w:t>
-            </w:r>
-            <w:proofErr w:type="gramStart"/>
-            <w:r>
-              <w:rPr>
-                <w:rFonts w:asciiTheme="majorBidi" w:hAnsiTheme="majorBidi" w:cstheme="majorBidi"/>
-              </w:rPr>
-              <w:t>teaches</w:t>
-            </w:r>
-            <w:proofErr w:type="gramEnd"/>
-            <w:r>
-              <w:rPr>
-                <w:rFonts w:asciiTheme="majorBidi" w:hAnsiTheme="majorBidi" w:cstheme="majorBidi"/>
-              </w:rPr>
-              <w:t xml:space="preserve"> the students</w:t>
+              <w:t xml:space="preserve"> is the teacher who teaches the students</w:t>
             </w:r>
           </w:p>
         </w:tc>
@@ -18335,21 +17679,7 @@
               <w:rPr>
                 <w:rFonts w:asciiTheme="majorBidi" w:hAnsiTheme="majorBidi" w:cstheme="majorBidi"/>
               </w:rPr>
-              <w:t xml:space="preserve">He is the person who takes the lessons and recites the memorandum daily, </w:t>
-            </w:r>
-            <w:proofErr w:type="gramStart"/>
-            <w:r>
-              <w:rPr>
-                <w:rFonts w:asciiTheme="majorBidi" w:hAnsiTheme="majorBidi" w:cstheme="majorBidi"/>
-              </w:rPr>
-              <w:t>most of</w:t>
-            </w:r>
-            <w:proofErr w:type="gramEnd"/>
-            <w:r>
-              <w:rPr>
-                <w:rFonts w:asciiTheme="majorBidi" w:hAnsiTheme="majorBidi" w:cstheme="majorBidi"/>
-              </w:rPr>
-              <w:t xml:space="preserve"> the time the student is young and does not have a smart phone; In this case, the parents will be referred to instead in this report</w:t>
+              <w:t>He is the person who takes the lessons and recites the memorandum daily, most of the time the student is young and does not have a smart phone; In this case, the parents will be referred to instead in this report</w:t>
             </w:r>
           </w:p>
         </w:tc>
@@ -18610,27 +17940,14 @@
       <w:r>
         <w:t xml:space="preserve">Table </w:t>
       </w:r>
-      <w:r>
-        <w:fldChar w:fldCharType="begin"/>
-      </w:r>
-      <w:r>
-        <w:instrText xml:space="preserve"> SEQ Table \* ARABIC </w:instrText>
-      </w:r>
-      <w:r>
-        <w:fldChar w:fldCharType="separate"/>
-      </w:r>
-      <w:r>
-        <w:rPr>
-          <w:noProof/>
-        </w:rPr>
-        <w:t>3</w:t>
-      </w:r>
-      <w:r>
-        <w:rPr>
-          <w:noProof/>
-        </w:rPr>
-        <w:fldChar w:fldCharType="end"/>
-      </w:r>
+      <w:fldSimple w:instr=" SEQ Table \* ARABIC ">
+        <w:r>
+          <w:rPr>
+            <w:noProof/>
+          </w:rPr>
+          <w:t>3</w:t>
+        </w:r>
+      </w:fldSimple>
       <w:r>
         <w:t xml:space="preserve">: </w:t>
       </w:r>
@@ -19386,16 +18703,8 @@
               <w:rPr>
                 <w:rFonts w:asciiTheme="majorBidi" w:hAnsiTheme="majorBidi" w:cstheme="majorBidi"/>
               </w:rPr>
-              <w:t xml:space="preserve">If the user leaves one of the fields blank, the system displays an error message that there is an empty field that must </w:t>
-            </w:r>
-            <w:proofErr w:type="gramStart"/>
-            <w:r>
-              <w:rPr>
-                <w:rFonts w:asciiTheme="majorBidi" w:hAnsiTheme="majorBidi" w:cstheme="majorBidi"/>
-              </w:rPr>
-              <w:t>be filled</w:t>
-            </w:r>
-            <w:proofErr w:type="gramEnd"/>
+              <w:t>If the user leaves one of the fields blank, the system displays an error message that there is an empty field that must be filled</w:t>
+            </w:r>
             <w:r>
               <w:rPr>
                 <w:rFonts w:asciiTheme="majorBidi" w:hAnsiTheme="majorBidi" w:cstheme="majorBidi"/>
@@ -19478,27 +18787,14 @@
         <w:lastRenderedPageBreak/>
         <w:t xml:space="preserve">Table </w:t>
       </w:r>
-      <w:r>
-        <w:fldChar w:fldCharType="begin"/>
-      </w:r>
-      <w:r>
-        <w:instrText xml:space="preserve"> SEQ Table \* ARABIC </w:instrText>
-      </w:r>
-      <w:r>
-        <w:fldChar w:fldCharType="separate"/>
-      </w:r>
-      <w:r>
-        <w:rPr>
-          <w:noProof/>
-        </w:rPr>
-        <w:t>4</w:t>
-      </w:r>
-      <w:r>
-        <w:rPr>
-          <w:noProof/>
-        </w:rPr>
-        <w:fldChar w:fldCharType="end"/>
-      </w:r>
+      <w:fldSimple w:instr=" SEQ Table \* ARABIC ">
+        <w:r>
+          <w:rPr>
+            <w:noProof/>
+          </w:rPr>
+          <w:t>4</w:t>
+        </w:r>
+      </w:fldSimple>
       <w:r>
         <w:t>: Manager, or Superadmin send an alert to user/s.</w:t>
       </w:r>
@@ -19969,16 +19265,8 @@
               <w:rPr>
                 <w:rFonts w:asciiTheme="majorBidi" w:hAnsiTheme="majorBidi" w:cstheme="majorBidi"/>
               </w:rPr>
-              <w:t xml:space="preserve">If the use case is successful, the user has succeeded Send an alarm in the form of a notification that appears on the requester page. Otherwise, an alarm will not </w:t>
-            </w:r>
-            <w:proofErr w:type="gramStart"/>
-            <w:r>
-              <w:rPr>
-                <w:rFonts w:asciiTheme="majorBidi" w:hAnsiTheme="majorBidi" w:cstheme="majorBidi"/>
-              </w:rPr>
-              <w:t>be sent</w:t>
-            </w:r>
-            <w:proofErr w:type="gramEnd"/>
+              <w:t>If the use case is successful, the user has succeeded Send an alarm in the form of a notification that appears on the requester page. Otherwise, an alarm will not be sent</w:t>
+            </w:r>
           </w:p>
         </w:tc>
       </w:tr>
@@ -20373,24 +19661,14 @@
       <w:r>
         <w:t xml:space="preserve">Table </w:t>
       </w:r>
-      <w:r>
-        <w:fldChar w:fldCharType="begin"/>
-      </w:r>
-      <w:r>
-        <w:instrText xml:space="preserve"> SEQ Table \* ARABIC </w:instrText>
-      </w:r>
-      <w:r>
-        <w:fldChar w:fldCharType="separate"/>
-      </w:r>
-      <w:r>
-        <w:rPr>
-          <w:noProof/>
-        </w:rPr>
-        <w:t>5</w:t>
-      </w:r>
-      <w:r>
-        <w:fldChar w:fldCharType="end"/>
-      </w:r>
+      <w:fldSimple w:instr=" SEQ Table \* ARABIC ">
+        <w:r>
+          <w:rPr>
+            <w:noProof/>
+          </w:rPr>
+          <w:t>5</w:t>
+        </w:r>
+      </w:fldSimple>
       <w:r>
         <w:t xml:space="preserve">: user show notification details </w:t>
       </w:r>
@@ -20861,21 +20139,7 @@
               <w:rPr>
                 <w:rFonts w:asciiTheme="majorBidi" w:hAnsiTheme="majorBidi" w:cstheme="majorBidi"/>
               </w:rPr>
-              <w:t xml:space="preserve">If the use case is successful, notifications for that user have </w:t>
-            </w:r>
-            <w:proofErr w:type="gramStart"/>
-            <w:r>
-              <w:rPr>
-                <w:rFonts w:asciiTheme="majorBidi" w:hAnsiTheme="majorBidi" w:cstheme="majorBidi"/>
-              </w:rPr>
-              <w:t>been shown</w:t>
-            </w:r>
-            <w:proofErr w:type="gramEnd"/>
-            <w:r>
-              <w:rPr>
-                <w:rFonts w:asciiTheme="majorBidi" w:hAnsiTheme="majorBidi" w:cstheme="majorBidi"/>
-              </w:rPr>
-              <w:t xml:space="preserve"> by the system.</w:t>
+              <w:t>If the use case is successful, notifications for that user have been shown by the system.</w:t>
             </w:r>
           </w:p>
         </w:tc>
@@ -25431,21 +24695,7 @@
               <w:rPr>
                 <w:rFonts w:asciiTheme="majorBidi" w:hAnsiTheme="majorBidi" w:cstheme="majorBidi"/>
               </w:rPr>
-              <w:t xml:space="preserve">It </w:t>
-            </w:r>
-            <w:proofErr w:type="gramStart"/>
-            <w:r>
-              <w:rPr>
-                <w:rFonts w:asciiTheme="majorBidi" w:hAnsiTheme="majorBidi" w:cstheme="majorBidi"/>
-              </w:rPr>
-              <w:t>is assumed</w:t>
-            </w:r>
-            <w:proofErr w:type="gramEnd"/>
-            <w:r>
-              <w:rPr>
-                <w:rFonts w:asciiTheme="majorBidi" w:hAnsiTheme="majorBidi" w:cstheme="majorBidi"/>
-              </w:rPr>
-              <w:t xml:space="preserve"> that the user is already logged in</w:t>
+              <w:t>It is assumed that the user is already logged in</w:t>
             </w:r>
           </w:p>
         </w:tc>
@@ -27401,35 +26651,7 @@
               <w:rPr>
                 <w:rFonts w:asciiTheme="majorBidi" w:hAnsiTheme="majorBidi" w:cstheme="majorBidi"/>
               </w:rPr>
-              <w:t xml:space="preserve">For new </w:t>
-            </w:r>
-            <w:proofErr w:type="gramStart"/>
-            <w:r>
-              <w:rPr>
-                <w:rFonts w:asciiTheme="majorBidi" w:hAnsiTheme="majorBidi" w:cstheme="majorBidi"/>
-              </w:rPr>
-              <w:t>student</w:t>
-            </w:r>
-            <w:proofErr w:type="gramEnd"/>
-            <w:r>
-              <w:rPr>
-                <w:rFonts w:asciiTheme="majorBidi" w:hAnsiTheme="majorBidi" w:cstheme="majorBidi"/>
-              </w:rPr>
-              <w:t xml:space="preserve">, or student </w:t>
-            </w:r>
-            <w:proofErr w:type="gramStart"/>
-            <w:r>
-              <w:rPr>
-                <w:rFonts w:asciiTheme="majorBidi" w:hAnsiTheme="majorBidi" w:cstheme="majorBidi"/>
-              </w:rPr>
-              <w:t>doesn't</w:t>
-            </w:r>
-            <w:proofErr w:type="gramEnd"/>
-            <w:r>
-              <w:rPr>
-                <w:rFonts w:asciiTheme="majorBidi" w:hAnsiTheme="majorBidi" w:cstheme="majorBidi"/>
-              </w:rPr>
-              <w:t xml:space="preserve"> have records, system will display </w:t>
+              <w:t xml:space="preserve">For new student, or student doesn't have records, system will display </w:t>
             </w:r>
             <w:r>
               <w:rPr>
@@ -28289,35 +27511,7 @@
               <w:rPr>
                 <w:rFonts w:asciiTheme="majorBidi" w:hAnsiTheme="majorBidi" w:cstheme="majorBidi"/>
               </w:rPr>
-              <w:t xml:space="preserve">If </w:t>
-            </w:r>
-            <w:proofErr w:type="gramStart"/>
-            <w:r>
-              <w:rPr>
-                <w:rFonts w:asciiTheme="majorBidi" w:hAnsiTheme="majorBidi" w:cstheme="majorBidi"/>
-              </w:rPr>
-              <w:t>user</w:t>
-            </w:r>
-            <w:proofErr w:type="gramEnd"/>
-            <w:r>
-              <w:rPr>
-                <w:rFonts w:asciiTheme="majorBidi" w:hAnsiTheme="majorBidi" w:cstheme="majorBidi"/>
-              </w:rPr>
-              <w:t xml:space="preserve"> </w:t>
-            </w:r>
-            <w:proofErr w:type="gramStart"/>
-            <w:r>
-              <w:rPr>
-                <w:rFonts w:asciiTheme="majorBidi" w:hAnsiTheme="majorBidi" w:cstheme="majorBidi"/>
-              </w:rPr>
-              <w:t>doesn't</w:t>
-            </w:r>
-            <w:proofErr w:type="gramEnd"/>
-            <w:r>
-              <w:rPr>
-                <w:rFonts w:asciiTheme="majorBidi" w:hAnsiTheme="majorBidi" w:cstheme="majorBidi"/>
-              </w:rPr>
-              <w:t xml:space="preserve"> fill fields, system should display an alert over the empty field</w:t>
+              <w:t>If user doesn't fill fields, system should display an alert over the empty field</w:t>
             </w:r>
             <w:r>
               <w:rPr>
@@ -28827,21 +28021,7 @@
               <w:rPr>
                 <w:rFonts w:asciiTheme="majorBidi" w:hAnsiTheme="majorBidi" w:cstheme="majorBidi"/>
               </w:rPr>
-              <w:t xml:space="preserve">If the use case is successful, Plan should </w:t>
-            </w:r>
-            <w:proofErr w:type="gramStart"/>
-            <w:r>
-              <w:rPr>
-                <w:rFonts w:asciiTheme="majorBidi" w:hAnsiTheme="majorBidi" w:cstheme="majorBidi"/>
-              </w:rPr>
-              <w:t>be created</w:t>
-            </w:r>
-            <w:proofErr w:type="gramEnd"/>
-            <w:r>
-              <w:rPr>
-                <w:rFonts w:asciiTheme="majorBidi" w:hAnsiTheme="majorBidi" w:cstheme="majorBidi"/>
-              </w:rPr>
-              <w:t xml:space="preserve"> for selected student.</w:t>
+              <w:t>If the use case is successful, Plan should be created for selected student.</w:t>
             </w:r>
           </w:p>
         </w:tc>
@@ -28998,21 +28178,7 @@
               <w:rPr>
                 <w:rFonts w:asciiTheme="majorBidi" w:hAnsiTheme="majorBidi" w:cstheme="majorBidi"/>
               </w:rPr>
-              <w:t xml:space="preserve">3- The user </w:t>
-            </w:r>
-            <w:proofErr w:type="gramStart"/>
-            <w:r>
-              <w:rPr>
-                <w:rFonts w:asciiTheme="majorBidi" w:hAnsiTheme="majorBidi" w:cstheme="majorBidi"/>
-              </w:rPr>
-              <w:t>hover</w:t>
-            </w:r>
-            <w:proofErr w:type="gramEnd"/>
-            <w:r>
-              <w:rPr>
-                <w:rFonts w:asciiTheme="majorBidi" w:hAnsiTheme="majorBidi" w:cstheme="majorBidi"/>
-              </w:rPr>
-              <w:t xml:space="preserve"> on the more icon next to the student's name and click create new plan.</w:t>
+              <w:t>3- The user hover on the more icon next to the student's name and click create new plan.</w:t>
             </w:r>
           </w:p>
           <w:p>
@@ -29080,21 +28246,7 @@
               <w:rPr>
                 <w:rFonts w:asciiTheme="majorBidi" w:hAnsiTheme="majorBidi" w:cstheme="majorBidi"/>
               </w:rPr>
-              <w:t xml:space="preserve">2- System will transfer </w:t>
-            </w:r>
-            <w:proofErr w:type="gramStart"/>
-            <w:r>
-              <w:rPr>
-                <w:rFonts w:asciiTheme="majorBidi" w:hAnsiTheme="majorBidi" w:cstheme="majorBidi"/>
-              </w:rPr>
-              <w:t>user</w:t>
-            </w:r>
-            <w:proofErr w:type="gramEnd"/>
-            <w:r>
-              <w:rPr>
-                <w:rFonts w:asciiTheme="majorBidi" w:hAnsiTheme="majorBidi" w:cstheme="majorBidi"/>
-              </w:rPr>
-              <w:t xml:space="preserve"> to </w:t>
+              <w:t xml:space="preserve">2- System will transfer user to </w:t>
             </w:r>
             <w:r>
               <w:rPr>
@@ -29547,17 +28699,8 @@
                 <w:rFonts w:asciiTheme="majorBidi" w:hAnsiTheme="majorBidi" w:cstheme="majorBidi"/>
                 <w:lang w:bidi="ar-EG"/>
               </w:rPr>
-              <w:t xml:space="preserve">show student </w:t>
-            </w:r>
-            <w:proofErr w:type="gramStart"/>
-            <w:r>
-              <w:rPr>
-                <w:rFonts w:asciiTheme="majorBidi" w:hAnsiTheme="majorBidi" w:cstheme="majorBidi"/>
-                <w:lang w:bidi="ar-EG"/>
-              </w:rPr>
-              <w:t>plan</w:t>
-            </w:r>
-            <w:proofErr w:type="gramEnd"/>
+              <w:t>show student plan</w:t>
+            </w:r>
             <w:r>
               <w:rPr>
                 <w:rFonts w:asciiTheme="majorBidi" w:hAnsiTheme="majorBidi" w:cstheme="majorBidi"/>
@@ -30439,6 +29582,7 @@
       </w:pPr>
       <w:r>
         <w:rPr>
+          <w:noProof/>
           <w:lang w:eastAsia="en-US"/>
         </w:rPr>
         <w:drawing>
@@ -30524,10 +29668,7 @@
         <w:t>.2</w:t>
       </w:r>
       <w:r>
-        <w:t xml:space="preserve"> Add Plan </w:t>
-      </w:r>
-      <w:r>
-        <w:t>Sequence</w:t>
+        <w:t xml:space="preserve"> Add Plan Sequence</w:t>
       </w:r>
       <w:bookmarkEnd w:id="44"/>
     </w:p>
@@ -30542,6 +29683,7 @@
       </w:pPr>
       <w:r>
         <w:rPr>
+          <w:noProof/>
           <w:lang w:eastAsia="en-US"/>
         </w:rPr>
         <w:drawing>
@@ -30633,10 +29775,7 @@
         <w:t xml:space="preserve">.3 </w:t>
       </w:r>
       <w:r>
-        <w:t xml:space="preserve">New Student </w:t>
-      </w:r>
-      <w:r>
-        <w:t>Sequence</w:t>
+        <w:t>New Student Sequence</w:t>
       </w:r>
       <w:bookmarkEnd w:id="45"/>
     </w:p>
@@ -30661,6 +29800,7 @@
       </w:pPr>
       <w:r>
         <w:rPr>
+          <w:noProof/>
           <w:lang w:eastAsia="en-US"/>
         </w:rPr>
         <w:drawing>
@@ -30767,6 +29907,7 @@
       </w:pPr>
       <w:r>
         <w:rPr>
+          <w:noProof/>
           <w:lang w:eastAsia="en-US"/>
         </w:rPr>
         <w:drawing>
@@ -30938,10 +30079,10 @@
             <v:path o:extrusionok="f" gradientshapeok="t" o:connecttype="rect"/>
             <o:lock v:ext="edit" aspectratio="t"/>
           </v:shapetype>
-          <v:shape id="_x0000_i1029" type="#_x0000_t75" style="width:467.5pt;height:314.5pt" o:ole="">
+          <v:shape id="_x0000_i1025" type="#_x0000_t75" style="width:467.55pt;height:314.55pt" o:ole="">
             <v:imagedata r:id="rId16" o:title=""/>
           </v:shape>
-          <o:OLEObject Type="Embed" ProgID="Visio.Drawing.15" ShapeID="_x0000_i1029" DrawAspect="Content" ObjectID="_1745666198" r:id="rId17"/>
+          <o:OLEObject Type="Embed" ProgID="Visio.Drawing.15" ShapeID="_x0000_i1025" DrawAspect="Content" ObjectID="_1745839492" r:id="rId17"/>
         </w:object>
       </w:r>
     </w:p>
@@ -30997,23 +30138,7 @@
         <w:bidi w:val="0"/>
       </w:pPr>
       <w:r>
-        <w:t xml:space="preserve">In this chapter, the main results of your work should </w:t>
-      </w:r>
-      <w:proofErr w:type="gramStart"/>
-      <w:r>
-        <w:t>be presented</w:t>
-      </w:r>
-      <w:proofErr w:type="gramEnd"/>
-      <w:r>
-        <w:t>, together with critical discussion. You may use two different chapters, one for results and another for discussion and recommendation</w:t>
-      </w:r>
-      <w:proofErr w:type="gramStart"/>
-      <w:r>
-        <w:t xml:space="preserve">.  </w:t>
-      </w:r>
-      <w:proofErr w:type="gramEnd"/>
-      <w:r>
-        <w:t xml:space="preserve">You need to present all the results (products, experimental findings, theories </w:t>
+        <w:t xml:space="preserve">In this chapter, the main results of your work should be presented, together with critical discussion. You may use two different chapters, one for results and another for discussion and recommendation.  You need to present all the results (products, experimental findings, theories </w:t>
       </w:r>
       <w:proofErr w:type="spellStart"/>
       <w:r>
@@ -31021,13 +30146,8 @@
       </w:r>
       <w:proofErr w:type="spellEnd"/>
       <w:r>
-        <w:t>) generated during the project</w:t>
-      </w:r>
-      <w:proofErr w:type="gramStart"/>
-      <w:r>
-        <w:t xml:space="preserve">.  </w:t>
-      </w:r>
-      <w:proofErr w:type="gramEnd"/>
+        <w:t xml:space="preserve">) generated during the project.  </w:t>
+      </w:r>
     </w:p>
     <w:p>
       <w:pPr>
@@ -31130,29 +30250,8 @@
         <w:bidi w:val="0"/>
       </w:pPr>
       <w:r>
-        <w:t xml:space="preserve">Also, you could make suggestions for </w:t>
-      </w:r>
-      <w:proofErr w:type="gramStart"/>
-      <w:r>
-        <w:t>some</w:t>
-      </w:r>
-      <w:proofErr w:type="gramEnd"/>
-      <w:r>
-        <w:t xml:space="preserve"> future works. Explain any limitations in your results and how things might </w:t>
-      </w:r>
-      <w:proofErr w:type="gramStart"/>
-      <w:r>
-        <w:t>be improved</w:t>
-      </w:r>
-      <w:proofErr w:type="gramEnd"/>
-      <w:r>
-        <w:t>. Discuss how your work might be developed further</w:t>
-      </w:r>
-      <w:proofErr w:type="gramStart"/>
-      <w:r>
-        <w:t xml:space="preserve">.  </w:t>
-      </w:r>
-      <w:proofErr w:type="gramEnd"/>
+        <w:t xml:space="preserve">Also, you could make suggestions for some future works. Explain any limitations in your results and how things might be improved. Discuss how your work might be developed further.  </w:t>
+      </w:r>
     </w:p>
     <w:p>
       <w:pPr>
@@ -31247,23 +30346,7 @@
           <w:sz w:val="24"/>
           <w:szCs w:val="24"/>
         </w:rPr>
-        <w:t xml:space="preserve">To acknowledge the source of material </w:t>
-      </w:r>
-      <w:proofErr w:type="gramStart"/>
-      <w:r>
-        <w:rPr>
-          <w:sz w:val="24"/>
-          <w:szCs w:val="24"/>
-        </w:rPr>
-        <w:t>being used</w:t>
-      </w:r>
-      <w:proofErr w:type="gramEnd"/>
-      <w:r>
-        <w:rPr>
-          <w:sz w:val="24"/>
-          <w:szCs w:val="24"/>
-        </w:rPr>
-        <w:t>.</w:t>
+        <w:t>To acknowledge the source of material being used.</w:t>
       </w:r>
     </w:p>
     <w:p>
@@ -31288,23 +30371,7 @@
           <w:sz w:val="24"/>
           <w:szCs w:val="24"/>
         </w:rPr>
-        <w:t xml:space="preserve">To tell the reader where the confirmation of statements that you have made can </w:t>
-      </w:r>
-      <w:proofErr w:type="gramStart"/>
-      <w:r>
-        <w:rPr>
-          <w:sz w:val="24"/>
-          <w:szCs w:val="24"/>
-        </w:rPr>
-        <w:t>be found</w:t>
-      </w:r>
-      <w:proofErr w:type="gramEnd"/>
-      <w:r>
-        <w:rPr>
-          <w:sz w:val="24"/>
-          <w:szCs w:val="24"/>
-        </w:rPr>
-        <w:t>.</w:t>
+        <w:t>To tell the reader where the confirmation of statements that you have made can be found.</w:t>
       </w:r>
     </w:p>
     <w:p>
@@ -31329,23 +30396,7 @@
           <w:sz w:val="24"/>
           <w:szCs w:val="24"/>
         </w:rPr>
-        <w:t xml:space="preserve">To tell the reader where a more extensive or more detailed discussion of the subject (or related subject) can </w:t>
-      </w:r>
-      <w:proofErr w:type="gramStart"/>
-      <w:r>
-        <w:rPr>
-          <w:sz w:val="24"/>
-          <w:szCs w:val="24"/>
-        </w:rPr>
-        <w:t>be found</w:t>
-      </w:r>
-      <w:proofErr w:type="gramEnd"/>
-      <w:r>
-        <w:rPr>
-          <w:sz w:val="24"/>
-          <w:szCs w:val="24"/>
-        </w:rPr>
-        <w:t>.</w:t>
+        <w:t>To tell the reader where a more extensive or more detailed discussion of the subject (or related subject) can be found.</w:t>
       </w:r>
     </w:p>
     <w:p>
@@ -31538,21 +30589,7 @@
         <w:rPr>
           <w:rFonts w:asciiTheme="majorBidi" w:hAnsiTheme="majorBidi" w:cstheme="majorBidi"/>
         </w:rPr>
-        <w:t xml:space="preserve"> that the examiners should read the appendices as part of the assessment process</w:t>
-      </w:r>
-      <w:proofErr w:type="gramStart"/>
-      <w:r>
-        <w:rPr>
-          <w:rFonts w:asciiTheme="majorBidi" w:hAnsiTheme="majorBidi" w:cstheme="majorBidi"/>
-        </w:rPr>
-        <w:t xml:space="preserve">.  </w:t>
-      </w:r>
-      <w:proofErr w:type="gramEnd"/>
-      <w:r>
-        <w:rPr>
-          <w:rFonts w:asciiTheme="majorBidi" w:hAnsiTheme="majorBidi" w:cstheme="majorBidi"/>
-        </w:rPr>
-        <w:t xml:space="preserve">Hence, it is important that any material which will be significant to judging the quality of the thesis or of the project </w:t>
+        <w:t xml:space="preserve"> that the examiners should read the appendices as part of the assessment process.  Hence, it is important that any material which will be significant to judging the quality of the thesis or of the project </w:t>
       </w:r>
       <w:proofErr w:type="gramStart"/>
       <w:r>
@@ -36350,6 +35387,7 @@
   <w:style w:type="character" w:default="1" w:styleId="DefaultParagraphFont">
     <w:name w:val="Default Paragraph Font"/>
     <w:uiPriority w:val="1"/>
+    <w:semiHidden/>
     <w:unhideWhenUsed/>
   </w:style>
   <w:style w:type="table" w:default="1" w:styleId="TableNormal">

--- a/Graduation-Project/Graduation project.docx
+++ b/Graduation-Project/Graduation project.docx
@@ -345,8 +345,9 @@
           <w:szCs w:val="32"/>
           <w:lang w:bidi="ar-EG"/>
         </w:rPr>
-        <w:t xml:space="preserve"> A</w:t>
-      </w:r>
+        <w:t xml:space="preserve"> </w:t>
+      </w:r>
+      <w:proofErr w:type="spellStart"/>
       <w:r>
         <w:rPr>
           <w:b/>
@@ -355,7 +356,7 @@
           <w:szCs w:val="32"/>
           <w:lang w:bidi="ar-EG"/>
         </w:rPr>
-        <w:t>lfattah</w:t>
+        <w:t>A</w:t>
       </w:r>
       <w:r>
         <w:rPr>
@@ -365,8 +366,9 @@
           <w:szCs w:val="32"/>
           <w:lang w:bidi="ar-EG"/>
         </w:rPr>
-        <w:t xml:space="preserve"> S. ALS</w:t>
-      </w:r>
+        <w:t>lfattah</w:t>
+      </w:r>
+      <w:proofErr w:type="spellEnd"/>
       <w:r>
         <w:rPr>
           <w:b/>
@@ -375,8 +377,30 @@
           <w:szCs w:val="32"/>
           <w:lang w:bidi="ar-EG"/>
         </w:rPr>
+        <w:t xml:space="preserve"> S. </w:t>
+      </w:r>
+      <w:proofErr w:type="spellStart"/>
+      <w:r>
+        <w:rPr>
+          <w:b/>
+          <w:bCs/>
+          <w:sz w:val="32"/>
+          <w:szCs w:val="32"/>
+          <w:lang w:bidi="ar-EG"/>
+        </w:rPr>
+        <w:t>ALS</w:t>
+      </w:r>
+      <w:r>
+        <w:rPr>
+          <w:b/>
+          <w:bCs/>
+          <w:sz w:val="32"/>
+          <w:szCs w:val="32"/>
+          <w:lang w:bidi="ar-EG"/>
+        </w:rPr>
         <w:t>horafa</w:t>
       </w:r>
+      <w:proofErr w:type="spellEnd"/>
     </w:p>
     <w:p>
       <w:pPr>
@@ -474,8 +498,9 @@
           <w:szCs w:val="32"/>
           <w:lang w:bidi="ar-EG"/>
         </w:rPr>
-        <w:t xml:space="preserve"> N</w:t>
-      </w:r>
+        <w:t xml:space="preserve"> </w:t>
+      </w:r>
+      <w:proofErr w:type="spellStart"/>
       <w:r>
         <w:rPr>
           <w:b/>
@@ -484,8 +509,19 @@
           <w:szCs w:val="32"/>
           <w:lang w:bidi="ar-EG"/>
         </w:rPr>
+        <w:t>N</w:t>
+      </w:r>
+      <w:r>
+        <w:rPr>
+          <w:b/>
+          <w:bCs/>
+          <w:sz w:val="32"/>
+          <w:szCs w:val="32"/>
+          <w:lang w:bidi="ar-EG"/>
+        </w:rPr>
         <w:t>ijim</w:t>
       </w:r>
+      <w:proofErr w:type="spellEnd"/>
     </w:p>
     <w:p>
       <w:pPr>
@@ -653,25 +689,16 @@
     </w:p>
     <w:p>
       <w:pPr>
+        <w:pStyle w:val="Heading1"/>
         <w:bidi w:val="0"/>
         <w:jc w:val="center"/>
-        <w:rPr>
-          <w:b/>
-          <w:bCs/>
-          <w:sz w:val="28"/>
-          <w:szCs w:val="28"/>
-        </w:rPr>
-      </w:pPr>
-      <w:r>
-        <w:rPr>
-          <w:b/>
-          <w:bCs/>
-          <w:sz w:val="28"/>
-          <w:szCs w:val="28"/>
-        </w:rPr>
+      </w:pPr>
+      <w:bookmarkStart w:id="2" w:name="_Toc136281073"/>
+      <w:r>
         <w:lastRenderedPageBreak/>
         <w:t>Abstract</w:t>
       </w:r>
+      <w:bookmarkEnd w:id="2"/>
     </w:p>
     <w:p>
       <w:pPr>
@@ -703,7 +730,43 @@
           <w:kern w:val="22"/>
           <w:lang w:eastAsia="en-GB"/>
         </w:rPr>
-        <w:t>The study focuses on solving administrative problems in the Quran memorization centers in an attempt to increase the achievement of memorizing students and attracting them from places of corruption to memorization centers. Since raising generations on the book of God, memorizing them and making them understand the divine instructions is very important to avoid society in the future from declining into a floundering society full of moral corruption.</w:t>
+        <w:t xml:space="preserve">The study focuses on solving administrative problems in the Quran memorization centers </w:t>
+      </w:r>
+      <w:proofErr w:type="gramStart"/>
+      <w:r>
+        <w:rPr>
+          <w:rFonts w:asciiTheme="majorBidi" w:eastAsia="Times New Roman" w:hAnsiTheme="majorBidi" w:cstheme="majorBidi"/>
+          <w:kern w:val="22"/>
+          <w:lang w:eastAsia="en-GB"/>
+        </w:rPr>
+        <w:t>in an attempt to</w:t>
+      </w:r>
+      <w:proofErr w:type="gramEnd"/>
+      <w:r>
+        <w:rPr>
+          <w:rFonts w:asciiTheme="majorBidi" w:eastAsia="Times New Roman" w:hAnsiTheme="majorBidi" w:cstheme="majorBidi"/>
+          <w:kern w:val="22"/>
+          <w:lang w:eastAsia="en-GB"/>
+        </w:rPr>
+        <w:t xml:space="preserve"> increase the achievement of memorizing students and attracting them from places of corruption to memorization centers. Since raising generations on the book of God, memorizing </w:t>
+      </w:r>
+      <w:proofErr w:type="gramStart"/>
+      <w:r>
+        <w:rPr>
+          <w:rFonts w:asciiTheme="majorBidi" w:eastAsia="Times New Roman" w:hAnsiTheme="majorBidi" w:cstheme="majorBidi"/>
+          <w:kern w:val="22"/>
+          <w:lang w:eastAsia="en-GB"/>
+        </w:rPr>
+        <w:t>them</w:t>
+      </w:r>
+      <w:proofErr w:type="gramEnd"/>
+      <w:r>
+        <w:rPr>
+          <w:rFonts w:asciiTheme="majorBidi" w:eastAsia="Times New Roman" w:hAnsiTheme="majorBidi" w:cstheme="majorBidi"/>
+          <w:kern w:val="22"/>
+          <w:lang w:eastAsia="en-GB"/>
+        </w:rPr>
+        <w:t xml:space="preserve"> and making them understand the divine instructions is very important to avoid society in the future from declining into a floundering society full of moral corruption.</w:t>
       </w:r>
     </w:p>
     <w:p>
@@ -724,7 +787,25 @@
           <w:kern w:val="22"/>
           <w:lang w:eastAsia="en-GB"/>
         </w:rPr>
-        <w:t xml:space="preserve">  This study focuses on the administrative aspects in memorization centers, being the biggest problem that increases the difficulty of work. . Therefore, we set out to create a computerized system that solves these problems and is capable of development to keep pace with all future obstacles that may arise in the centers. The solution was to create an application connected to the system that enables each of the supervisors, directors of the centers, memorizers, and students to perform what is required of them with the supervision of each person from the responsible party.</w:t>
+        <w:t xml:space="preserve">  This study focuses on the administrative aspects in memorization centers, being the biggest problem that increases the difficulty of work</w:t>
+      </w:r>
+      <w:proofErr w:type="gramStart"/>
+      <w:r>
+        <w:rPr>
+          <w:rFonts w:asciiTheme="majorBidi" w:eastAsia="Times New Roman" w:hAnsiTheme="majorBidi" w:cstheme="majorBidi"/>
+          <w:kern w:val="22"/>
+          <w:lang w:eastAsia="en-GB"/>
+        </w:rPr>
+        <w:t>. .</w:t>
+      </w:r>
+      <w:proofErr w:type="gramEnd"/>
+      <w:r>
+        <w:rPr>
+          <w:rFonts w:asciiTheme="majorBidi" w:eastAsia="Times New Roman" w:hAnsiTheme="majorBidi" w:cstheme="majorBidi"/>
+          <w:kern w:val="22"/>
+          <w:lang w:eastAsia="en-GB"/>
+        </w:rPr>
+        <w:t xml:space="preserve"> Therefore, we set out to create a computerized system that solves these problems and is capable of development to keep pace with all future obstacles that may arise in the centers. The solution was to create an application connected to the system that enables each of the supervisors, directors of the centers, memorizers, and students to perform what is required of them with the supervision of each person from the responsible party.</w:t>
       </w:r>
     </w:p>
     <w:p>
@@ -785,7 +866,25 @@
           <w:kern w:val="22"/>
           <w:lang w:eastAsia="en-GB"/>
         </w:rPr>
-        <w:t>Through the study, we concluded that the biggest factors affecting the progress of the centers is the lack of sufficient interest in memorizing the Holy Qur’an and the lack of financial and administrative support necessary to continue the work. Therefore, we recommend, through this study, that some lights be shed on this important field in society and through schools and universities, and educate workers in software development of the importance of paying attention to this field in order to reach a Quranic generation.</w:t>
+        <w:t xml:space="preserve">Through the study, we concluded that the biggest factors affecting the progress of the centers is the lack of sufficient interest in memorizing the Holy Qur’an and the lack of financial and administrative support necessary to continue the work. Therefore, we recommend, through this study, that some lights be shed on this important field in society and through schools and </w:t>
+      </w:r>
+      <w:proofErr w:type="gramStart"/>
+      <w:r>
+        <w:rPr>
+          <w:rFonts w:asciiTheme="majorBidi" w:eastAsia="Times New Roman" w:hAnsiTheme="majorBidi" w:cstheme="majorBidi"/>
+          <w:kern w:val="22"/>
+          <w:lang w:eastAsia="en-GB"/>
+        </w:rPr>
+        <w:t>universities, and</w:t>
+      </w:r>
+      <w:proofErr w:type="gramEnd"/>
+      <w:r>
+        <w:rPr>
+          <w:rFonts w:asciiTheme="majorBidi" w:eastAsia="Times New Roman" w:hAnsiTheme="majorBidi" w:cstheme="majorBidi"/>
+          <w:kern w:val="22"/>
+          <w:lang w:eastAsia="en-GB"/>
+        </w:rPr>
+        <w:t xml:space="preserve"> educate workers in software development of the importance of paying attention to this field in order to reach a Quranic generation.</w:t>
       </w:r>
     </w:p>
     <w:p>
@@ -805,12 +904,12 @@
         </w:rPr>
         <w:br w:type="page"/>
       </w:r>
-      <w:bookmarkStart w:id="2" w:name="_Toc135422254"/>
+      <w:bookmarkStart w:id="3" w:name="_Toc136281074"/>
       <w:r>
         <w:lastRenderedPageBreak/>
         <w:t>Dedication</w:t>
       </w:r>
-      <w:bookmarkEnd w:id="2"/>
+      <w:bookmarkEnd w:id="3"/>
     </w:p>
     <w:p>
       <w:pPr>
@@ -884,7 +983,7 @@
           <w:rFonts w:asciiTheme="majorBidi" w:hAnsiTheme="majorBidi"/>
         </w:rPr>
       </w:pPr>
-      <w:bookmarkStart w:id="3" w:name="_Toc135422255"/>
+      <w:bookmarkStart w:id="4" w:name="_Toc136281075"/>
       <w:r>
         <w:rPr>
           <w:rFonts w:asciiTheme="majorBidi" w:hAnsiTheme="majorBidi"/>
@@ -893,7 +992,7 @@
         <w:lastRenderedPageBreak/>
         <w:t>Acknowledgment</w:t>
       </w:r>
-      <w:bookmarkEnd w:id="3"/>
+      <w:bookmarkEnd w:id="4"/>
     </w:p>
     <w:p>
       <w:pPr>
@@ -930,7 +1029,23 @@
           <w:rStyle w:val="shorttext"/>
           <w:rFonts w:asciiTheme="majorBidi" w:hAnsiTheme="majorBidi" w:cstheme="majorBidi"/>
         </w:rPr>
-        <w:t>We also thank our parents who planted in us from childhood the love of God, the love of His Messenger, and the love of the Great Qur’an, and they planted in us the seed of incendiary knowledge that blossomed and this work was one of its blessed results. We also thank our families who supported us in this journey and were the best support and help for us.</w:t>
+        <w:t xml:space="preserve">We also thank our parents who planted in us from childhood the love of God, the love of His Messenger, and the love of the Great Qur’an, and they planted in us the seed of incendiary knowledge that </w:t>
+      </w:r>
+      <w:proofErr w:type="gramStart"/>
+      <w:r>
+        <w:rPr>
+          <w:rStyle w:val="shorttext"/>
+          <w:rFonts w:asciiTheme="majorBidi" w:hAnsiTheme="majorBidi" w:cstheme="majorBidi"/>
+        </w:rPr>
+        <w:t>blossomed</w:t>
+      </w:r>
+      <w:proofErr w:type="gramEnd"/>
+      <w:r>
+        <w:rPr>
+          <w:rStyle w:val="shorttext"/>
+          <w:rFonts w:asciiTheme="majorBidi" w:hAnsiTheme="majorBidi" w:cstheme="majorBidi"/>
+        </w:rPr>
+        <w:t xml:space="preserve"> and this work was one of its blessed results. We also thank our families who supported us in this journey and were the best support and help for us.</w:t>
       </w:r>
     </w:p>
     <w:p>
@@ -1084,7 +1199,7 @@
           <w:sz w:val="28"/>
         </w:rPr>
       </w:pPr>
-      <w:bookmarkStart w:id="4" w:name="_Toc135422256"/>
+      <w:bookmarkStart w:id="5" w:name="_Toc136281076"/>
       <w:r>
         <w:rPr>
           <w:rFonts w:asciiTheme="majorBidi" w:hAnsiTheme="majorBidi"/>
@@ -1093,7 +1208,7 @@
         <w:lastRenderedPageBreak/>
         <w:t>Table of Contents</w:t>
       </w:r>
-      <w:bookmarkEnd w:id="4"/>
+      <w:bookmarkEnd w:id="5"/>
     </w:p>
     <w:p>
       <w:pPr>
@@ -1160,7 +1275,7 @@
         </w:rPr>
         <w:fldChar w:fldCharType="separate"/>
       </w:r>
-      <w:hyperlink w:anchor="_Toc135422253" w:history="1">
+      <w:hyperlink w:anchor="_Toc136281073" w:history="1">
         <w:r>
           <w:rPr>
             <w:rStyle w:val="Hyperlink"/>
@@ -1205,7 +1320,7 @@
           <w:rPr>
             <w:webHidden/>
           </w:rPr>
-          <w:instrText>Toc135422253 \h</w:instrText>
+          <w:instrText>Toc136281073 \h</w:instrText>
         </w:r>
         <w:r>
           <w:rPr>
@@ -1219,15 +1334,19 @@
             <w:webHidden/>
             <w:rtl/>
           </w:rPr>
+        </w:r>
+        <w:r>
+          <w:rPr>
+            <w:webHidden/>
+            <w:rtl/>
+          </w:rPr>
           <w:fldChar w:fldCharType="separate"/>
         </w:r>
         <w:r>
           <w:rPr>
-            <w:b w:val="0"/>
-            <w:bCs w:val="0"/>
-            <w:webHidden/>
-          </w:rPr>
-          <w:t>Error! Bookmark not defined.</w:t>
+            <w:webHidden/>
+          </w:rPr>
+          <w:t>II</w:t>
         </w:r>
         <w:r>
           <w:rPr>
@@ -1251,7 +1370,7 @@
           <w14:ligatures w14:val="standardContextual"/>
         </w:rPr>
       </w:pPr>
-      <w:hyperlink w:anchor="_Toc135422254" w:history="1">
+      <w:hyperlink w:anchor="_Toc136281074" w:history="1">
         <w:r>
           <w:rPr>
             <w:rStyle w:val="Hyperlink"/>
@@ -1296,7 +1415,7 @@
           <w:rPr>
             <w:webHidden/>
           </w:rPr>
-          <w:instrText>Toc135422254 \h</w:instrText>
+          <w:instrText>Toc136281074 \h</w:instrText>
         </w:r>
         <w:r>
           <w:rPr>
@@ -1346,7 +1465,7 @@
           <w14:ligatures w14:val="standardContextual"/>
         </w:rPr>
       </w:pPr>
-      <w:hyperlink w:anchor="_Toc135422255" w:history="1">
+      <w:hyperlink w:anchor="_Toc136281075" w:history="1">
         <w:r>
           <w:rPr>
             <w:rStyle w:val="Hyperlink"/>
@@ -1391,7 +1510,7 @@
           <w:rPr>
             <w:webHidden/>
           </w:rPr>
-          <w:instrText>Toc135422255 \h</w:instrText>
+          <w:instrText>Toc136281075 \h</w:instrText>
         </w:r>
         <w:r>
           <w:rPr>
@@ -1441,7 +1560,7 @@
           <w14:ligatures w14:val="standardContextual"/>
         </w:rPr>
       </w:pPr>
-      <w:hyperlink w:anchor="_Toc135422256" w:history="1">
+      <w:hyperlink w:anchor="_Toc136281076" w:history="1">
         <w:r>
           <w:rPr>
             <w:rStyle w:val="Hyperlink"/>
@@ -1486,7 +1605,7 @@
           <w:rPr>
             <w:webHidden/>
           </w:rPr>
-          <w:instrText>Toc135422256 \h</w:instrText>
+          <w:instrText>Toc136281076 \h</w:instrText>
         </w:r>
         <w:r>
           <w:rPr>
@@ -1536,7 +1655,7 @@
           <w14:ligatures w14:val="standardContextual"/>
         </w:rPr>
       </w:pPr>
-      <w:hyperlink w:anchor="_Toc135422257" w:history="1">
+      <w:hyperlink w:anchor="_Toc136281077" w:history="1">
         <w:r>
           <w:rPr>
             <w:rStyle w:val="Hyperlink"/>
@@ -1581,7 +1700,7 @@
           <w:rPr>
             <w:webHidden/>
           </w:rPr>
-          <w:instrText>Toc135422257 \h</w:instrText>
+          <w:instrText>Toc136281077 \h</w:instrText>
         </w:r>
         <w:r>
           <w:rPr>
@@ -1631,7 +1750,7 @@
           <w14:ligatures w14:val="standardContextual"/>
         </w:rPr>
       </w:pPr>
-      <w:hyperlink w:anchor="_Toc135422258" w:history="1">
+      <w:hyperlink w:anchor="_Toc136281078" w:history="1">
         <w:r>
           <w:rPr>
             <w:rStyle w:val="Hyperlink"/>
@@ -1676,7 +1795,7 @@
           <w:rPr>
             <w:webHidden/>
           </w:rPr>
-          <w:instrText>Toc135422258 \h</w:instrText>
+          <w:instrText>Toc136281078 \h</w:instrText>
         </w:r>
         <w:r>
           <w:rPr>
@@ -1726,7 +1845,7 @@
           <w14:ligatures w14:val="standardContextual"/>
         </w:rPr>
       </w:pPr>
-      <w:hyperlink w:anchor="_Toc135422259" w:history="1">
+      <w:hyperlink w:anchor="_Toc136281079" w:history="1">
         <w:r>
           <w:rPr>
             <w:rStyle w:val="Hyperlink"/>
@@ -1771,7 +1890,7 @@
           <w:rPr>
             <w:webHidden/>
           </w:rPr>
-          <w:instrText>Toc135422259 \h</w:instrText>
+          <w:instrText>Toc136281079 \h</w:instrText>
         </w:r>
         <w:r>
           <w:rPr>
@@ -1821,7 +1940,7 @@
           <w14:ligatures w14:val="standardContextual"/>
         </w:rPr>
       </w:pPr>
-      <w:hyperlink w:anchor="_Toc135422260" w:history="1">
+      <w:hyperlink w:anchor="_Toc136281080" w:history="1">
         <w:r>
           <w:rPr>
             <w:rStyle w:val="Hyperlink"/>
@@ -1866,7 +1985,7 @@
           <w:rPr>
             <w:webHidden/>
           </w:rPr>
-          <w:instrText>Toc135422260 \h</w:instrText>
+          <w:instrText>Toc136281080 \h</w:instrText>
         </w:r>
         <w:r>
           <w:rPr>
@@ -1891,6 +2010,7 @@
         <w:r>
           <w:rPr>
             <w:webHidden/>
+            <w:rtl/>
           </w:rPr>
           <w:t>10</w:t>
         </w:r>
@@ -1916,7 +2036,7 @@
           <w14:ligatures w14:val="standardContextual"/>
         </w:rPr>
       </w:pPr>
-      <w:hyperlink w:anchor="_Toc135422261" w:history="1">
+      <w:hyperlink w:anchor="_Toc136281081" w:history="1">
         <w:r>
           <w:rPr>
             <w:rStyle w:val="Hyperlink"/>
@@ -1961,7 +2081,7 @@
           <w:rPr>
             <w:webHidden/>
           </w:rPr>
-          <w:instrText>Toc135422261 \h</w:instrText>
+          <w:instrText>Toc136281081 \h</w:instrText>
         </w:r>
         <w:r>
           <w:rPr>
@@ -1986,6 +2106,7 @@
         <w:r>
           <w:rPr>
             <w:webHidden/>
+            <w:rtl/>
           </w:rPr>
           <w:t>11</w:t>
         </w:r>
@@ -2012,7 +2133,7 @@
           <w14:ligatures w14:val="standardContextual"/>
         </w:rPr>
       </w:pPr>
-      <w:hyperlink w:anchor="_Toc135422262" w:history="1">
+      <w:hyperlink w:anchor="_Toc136281082" w:history="1">
         <w:r>
           <w:rPr>
             <w:rStyle w:val="Hyperlink"/>
@@ -2084,7 +2205,7 @@
             <w:noProof/>
             <w:webHidden/>
           </w:rPr>
-          <w:instrText>Toc135422262 \h</w:instrText>
+          <w:instrText>Toc136281082 \h</w:instrText>
         </w:r>
         <w:r>
           <w:rPr>
@@ -2113,6 +2234,7 @@
           <w:rPr>
             <w:noProof/>
             <w:webHidden/>
+            <w:rtl/>
           </w:rPr>
           <w:t>11</w:t>
         </w:r>
@@ -2140,7 +2262,7 @@
           <w14:ligatures w14:val="standardContextual"/>
         </w:rPr>
       </w:pPr>
-      <w:hyperlink w:anchor="_Toc135422263" w:history="1">
+      <w:hyperlink w:anchor="_Toc136281083" w:history="1">
         <w:r>
           <w:rPr>
             <w:rStyle w:val="Hyperlink"/>
@@ -2150,24 +2272,11 @@
         </w:r>
         <w:r>
           <w:rPr>
-            <w:rStyle w:val="Hyperlink"/>
-            <w:noProof/>
-          </w:rPr>
-          <w:t xml:space="preserve"> </w:t>
-        </w:r>
-        <w:r>
-          <w:rPr>
-            <w:noProof/>
-            <w:webHidden/>
-          </w:rPr>
-          <w:t>.……………………………………………………………...…...</w:t>
-        </w:r>
-        <w:r>
-          <w:rPr>
-            <w:noProof/>
-            <w:webHidden/>
-          </w:rPr>
-          <w:t>.</w:t>
+            <w:noProof/>
+            <w:webHidden/>
+            <w:rtl/>
+          </w:rPr>
+          <w:tab/>
         </w:r>
         <w:r>
           <w:rPr>
@@ -2205,7 +2314,7 @@
             <w:noProof/>
             <w:webHidden/>
           </w:rPr>
-          <w:instrText>Toc135422263 \h</w:instrText>
+          <w:instrText>Toc136281083 \h</w:instrText>
         </w:r>
         <w:r>
           <w:rPr>
@@ -2234,6 +2343,7 @@
           <w:rPr>
             <w:noProof/>
             <w:webHidden/>
+            <w:rtl/>
           </w:rPr>
           <w:t>13</w:t>
         </w:r>
@@ -2261,7 +2371,7 @@
           <w14:ligatures w14:val="standardContextual"/>
         </w:rPr>
       </w:pPr>
-      <w:hyperlink w:anchor="_Toc135422264" w:history="1">
+      <w:hyperlink w:anchor="_Toc136281084" w:history="1">
         <w:r>
           <w:rPr>
             <w:rStyle w:val="Hyperlink"/>
@@ -2273,8 +2383,9 @@
           <w:rPr>
             <w:noProof/>
             <w:webHidden/>
-          </w:rPr>
-          <w:t xml:space="preserve"> ………………………………………………………………. </w:t>
+            <w:rtl/>
+          </w:rPr>
+          <w:tab/>
         </w:r>
         <w:r>
           <w:rPr>
@@ -2312,7 +2423,7 @@
             <w:noProof/>
             <w:webHidden/>
           </w:rPr>
-          <w:instrText>Toc135422264 \h</w:instrText>
+          <w:instrText>Toc136281084 \h</w:instrText>
         </w:r>
         <w:r>
           <w:rPr>
@@ -2341,6 +2452,7 @@
           <w:rPr>
             <w:noProof/>
             <w:webHidden/>
+            <w:rtl/>
           </w:rPr>
           <w:t>13</w:t>
         </w:r>
@@ -2368,7 +2480,7 @@
           <w14:ligatures w14:val="standardContextual"/>
         </w:rPr>
       </w:pPr>
-      <w:hyperlink w:anchor="_Toc135422265" w:history="1">
+      <w:hyperlink w:anchor="_Toc136281085" w:history="1">
         <w:r>
           <w:rPr>
             <w:rStyle w:val="Hyperlink"/>
@@ -2378,17 +2490,11 @@
         </w:r>
         <w:r>
           <w:rPr>
-            <w:rStyle w:val="Hyperlink"/>
-            <w:noProof/>
-          </w:rPr>
-          <w:t xml:space="preserve"> ……………………………………………………</w:t>
-        </w:r>
-        <w:r>
-          <w:rPr>
-            <w:rStyle w:val="Hyperlink"/>
-            <w:noProof/>
-          </w:rPr>
-          <w:t>…………..</w:t>
+            <w:noProof/>
+            <w:webHidden/>
+            <w:rtl/>
+          </w:rPr>
+          <w:tab/>
         </w:r>
         <w:r>
           <w:rPr>
@@ -2426,7 +2532,7 @@
             <w:noProof/>
             <w:webHidden/>
           </w:rPr>
-          <w:instrText>Toc135422265 \h</w:instrText>
+          <w:instrText>Toc136281085 \h</w:instrText>
         </w:r>
         <w:r>
           <w:rPr>
@@ -2455,6 +2561,7 @@
           <w:rPr>
             <w:noProof/>
             <w:webHidden/>
+            <w:rtl/>
           </w:rPr>
           <w:t>13</w:t>
         </w:r>
@@ -2482,7 +2589,7 @@
           <w14:ligatures w14:val="standardContextual"/>
         </w:rPr>
       </w:pPr>
-      <w:hyperlink w:anchor="_Toc135422266" w:history="1">
+      <w:hyperlink w:anchor="_Toc136281086" w:history="1">
         <w:r>
           <w:rPr>
             <w:rStyle w:val="Hyperlink"/>
@@ -2534,7 +2641,7 @@
             <w:noProof/>
             <w:webHidden/>
           </w:rPr>
-          <w:instrText>Toc135422266 \h</w:instrText>
+          <w:instrText>Toc136281086 \h</w:instrText>
         </w:r>
         <w:r>
           <w:rPr>
@@ -2563,6 +2670,7 @@
           <w:rPr>
             <w:noProof/>
             <w:webHidden/>
+            <w:rtl/>
           </w:rPr>
           <w:t>14</w:t>
         </w:r>
@@ -2590,7 +2698,7 @@
           <w14:ligatures w14:val="standardContextual"/>
         </w:rPr>
       </w:pPr>
-      <w:hyperlink w:anchor="_Toc135422267" w:history="1">
+      <w:hyperlink w:anchor="_Toc136281087" w:history="1">
         <w:r>
           <w:rPr>
             <w:rStyle w:val="Hyperlink"/>
@@ -2642,7 +2750,7 @@
             <w:noProof/>
             <w:webHidden/>
           </w:rPr>
-          <w:instrText>Toc135422267 \h</w:instrText>
+          <w:instrText>Toc136281087 \h</w:instrText>
         </w:r>
         <w:r>
           <w:rPr>
@@ -2671,6 +2779,7 @@
           <w:rPr>
             <w:noProof/>
             <w:webHidden/>
+            <w:rtl/>
           </w:rPr>
           <w:t>15</w:t>
         </w:r>
@@ -2698,7 +2807,7 @@
           <w14:ligatures w14:val="standardContextual"/>
         </w:rPr>
       </w:pPr>
-      <w:hyperlink w:anchor="_Toc135422268" w:history="1">
+      <w:hyperlink w:anchor="_Toc136281088" w:history="1">
         <w:r>
           <w:rPr>
             <w:rStyle w:val="Hyperlink"/>
@@ -2750,7 +2859,7 @@
             <w:noProof/>
             <w:webHidden/>
           </w:rPr>
-          <w:instrText>Toc135422268 \h</w:instrText>
+          <w:instrText>Toc136281088 \h</w:instrText>
         </w:r>
         <w:r>
           <w:rPr>
@@ -2779,6 +2888,7 @@
           <w:rPr>
             <w:noProof/>
             <w:webHidden/>
+            <w:rtl/>
           </w:rPr>
           <w:t>15</w:t>
         </w:r>
@@ -2806,7 +2916,7 @@
           <w14:ligatures w14:val="standardContextual"/>
         </w:rPr>
       </w:pPr>
-      <w:hyperlink w:anchor="_Toc135422269" w:history="1">
+      <w:hyperlink w:anchor="_Toc136281089" w:history="1">
         <w:r>
           <w:rPr>
             <w:rStyle w:val="Hyperlink"/>
@@ -2858,7 +2968,7 @@
             <w:noProof/>
             <w:webHidden/>
           </w:rPr>
-          <w:instrText>Toc135422269 \h</w:instrText>
+          <w:instrText>Toc136281089 \h</w:instrText>
         </w:r>
         <w:r>
           <w:rPr>
@@ -2887,6 +2997,7 @@
           <w:rPr>
             <w:noProof/>
             <w:webHidden/>
+            <w:rtl/>
           </w:rPr>
           <w:t>16</w:t>
         </w:r>
@@ -2914,7 +3025,7 @@
           <w14:ligatures w14:val="standardContextual"/>
         </w:rPr>
       </w:pPr>
-      <w:hyperlink w:anchor="_Toc135422270" w:history="1">
+      <w:hyperlink w:anchor="_Toc136281090" w:history="1">
         <w:r>
           <w:rPr>
             <w:rStyle w:val="Hyperlink"/>
@@ -2966,7 +3077,7 @@
             <w:noProof/>
             <w:webHidden/>
           </w:rPr>
-          <w:instrText>Toc135422270 \h</w:instrText>
+          <w:instrText>Toc136281090 \h</w:instrText>
         </w:r>
         <w:r>
           <w:rPr>
@@ -2995,6 +3106,7 @@
           <w:rPr>
             <w:noProof/>
             <w:webHidden/>
+            <w:rtl/>
           </w:rPr>
           <w:t>16</w:t>
         </w:r>
@@ -3021,7 +3133,7 @@
           <w14:ligatures w14:val="standardContextual"/>
         </w:rPr>
       </w:pPr>
-      <w:hyperlink w:anchor="_Toc135422271" w:history="1">
+      <w:hyperlink w:anchor="_Toc136281091" w:history="1">
         <w:r>
           <w:rPr>
             <w:rStyle w:val="Hyperlink"/>
@@ -3066,7 +3178,7 @@
           <w:rPr>
             <w:webHidden/>
           </w:rPr>
-          <w:instrText>Toc135422271 \h</w:instrText>
+          <w:instrText>Toc136281091 \h</w:instrText>
         </w:r>
         <w:r>
           <w:rPr>
@@ -3091,8 +3203,9 @@
         <w:r>
           <w:rPr>
             <w:webHidden/>
-          </w:rPr>
-          <w:t>18</w:t>
+            <w:rtl/>
+          </w:rPr>
+          <w:t>17</w:t>
         </w:r>
         <w:r>
           <w:rPr>
@@ -3116,13 +3229,12 @@
           <w14:ligatures w14:val="standardContextual"/>
         </w:rPr>
       </w:pPr>
-      <w:hyperlink w:anchor="_Toc135422272" w:history="1">
+      <w:hyperlink w:anchor="_Toc136281092" w:history="1">
         <w:r>
           <w:rPr>
             <w:rStyle w:val="Hyperlink"/>
-            <w:lang w:bidi="ar-EG"/>
-          </w:rPr>
-          <w:t>Comparison</w:t>
+          </w:rPr>
+          <w:t>Chapter 2 Related Works</w:t>
         </w:r>
         <w:r>
           <w:rPr>
@@ -3162,7 +3274,7 @@
           <w:rPr>
             <w:webHidden/>
           </w:rPr>
-          <w:instrText>Toc135422272 \h</w:instrText>
+          <w:instrText>Toc136281092 \h</w:instrText>
         </w:r>
         <w:r>
           <w:rPr>
@@ -3187,8 +3299,9 @@
         <w:r>
           <w:rPr>
             <w:webHidden/>
-          </w:rPr>
-          <w:t>25</w:t>
+            <w:rtl/>
+          </w:rPr>
+          <w:t>18</w:t>
         </w:r>
         <w:r>
           <w:rPr>
@@ -3212,10 +3325,107 @@
           <w14:ligatures w14:val="standardContextual"/>
         </w:rPr>
       </w:pPr>
-      <w:hyperlink w:anchor="_Toc135422273" w:history="1">
+      <w:hyperlink w:anchor="_Toc136281093" w:history="1">
         <w:r>
           <w:rPr>
             <w:rStyle w:val="Hyperlink"/>
+            <w:lang w:bidi="ar-EG"/>
+          </w:rPr>
+          <w:t>Comparison</w:t>
+        </w:r>
+        <w:r>
+          <w:rPr>
+            <w:webHidden/>
+            <w:rtl/>
+          </w:rPr>
+          <w:tab/>
+        </w:r>
+        <w:r>
+          <w:rPr>
+            <w:webHidden/>
+            <w:rtl/>
+          </w:rPr>
+          <w:fldChar w:fldCharType="begin"/>
+        </w:r>
+        <w:r>
+          <w:rPr>
+            <w:webHidden/>
+            <w:rtl/>
+          </w:rPr>
+          <w:instrText xml:space="preserve"> </w:instrText>
+        </w:r>
+        <w:r>
+          <w:rPr>
+            <w:webHidden/>
+          </w:rPr>
+          <w:instrText>PAGEREF</w:instrText>
+        </w:r>
+        <w:r>
+          <w:rPr>
+            <w:webHidden/>
+            <w:rtl/>
+          </w:rPr>
+          <w:instrText xml:space="preserve"> _</w:instrText>
+        </w:r>
+        <w:r>
+          <w:rPr>
+            <w:webHidden/>
+          </w:rPr>
+          <w:instrText>Toc136281093 \h</w:instrText>
+        </w:r>
+        <w:r>
+          <w:rPr>
+            <w:webHidden/>
+            <w:rtl/>
+          </w:rPr>
+          <w:instrText xml:space="preserve"> </w:instrText>
+        </w:r>
+        <w:r>
+          <w:rPr>
+            <w:webHidden/>
+            <w:rtl/>
+          </w:rPr>
+        </w:r>
+        <w:r>
+          <w:rPr>
+            <w:webHidden/>
+            <w:rtl/>
+          </w:rPr>
+          <w:fldChar w:fldCharType="separate"/>
+        </w:r>
+        <w:r>
+          <w:rPr>
+            <w:webHidden/>
+            <w:rtl/>
+          </w:rPr>
+          <w:t>24</w:t>
+        </w:r>
+        <w:r>
+          <w:rPr>
+            <w:webHidden/>
+            <w:rtl/>
+          </w:rPr>
+          <w:fldChar w:fldCharType="end"/>
+        </w:r>
+      </w:hyperlink>
+    </w:p>
+    <w:p>
+      <w:pPr>
+        <w:pStyle w:val="TOC1"/>
+        <w:rPr>
+          <w:rFonts w:asciiTheme="minorHAnsi" w:eastAsiaTheme="minorEastAsia" w:hAnsiTheme="minorHAnsi" w:cstheme="minorBidi"/>
+          <w:kern w:val="2"/>
+          <w:sz w:val="22"/>
+          <w:szCs w:val="22"/>
+          <w:rtl/>
+          <w:lang w:eastAsia="en-US"/>
+          <w14:ligatures w14:val="standardContextual"/>
+        </w:rPr>
+      </w:pPr>
+      <w:hyperlink w:anchor="_Toc136281094" w:history="1">
+        <w:r>
+          <w:rPr>
+            <w:rStyle w:val="Hyperlink"/>
           </w:rPr>
           <w:t>Chapter</w:t>
         </w:r>
@@ -3270,7 +3480,7 @@
           <w:rPr>
             <w:webHidden/>
           </w:rPr>
-          <w:instrText>Toc135422273 \h</w:instrText>
+          <w:instrText>Toc136281094 \h</w:instrText>
         </w:r>
         <w:r>
           <w:rPr>
@@ -3295,6 +3505,103 @@
         <w:r>
           <w:rPr>
             <w:webHidden/>
+            <w:rtl/>
+          </w:rPr>
+          <w:t>26</w:t>
+        </w:r>
+        <w:r>
+          <w:rPr>
+            <w:webHidden/>
+            <w:rtl/>
+          </w:rPr>
+          <w:fldChar w:fldCharType="end"/>
+        </w:r>
+      </w:hyperlink>
+    </w:p>
+    <w:p>
+      <w:pPr>
+        <w:pStyle w:val="TOC1"/>
+        <w:rPr>
+          <w:rFonts w:asciiTheme="minorHAnsi" w:eastAsiaTheme="minorEastAsia" w:hAnsiTheme="minorHAnsi" w:cstheme="minorBidi"/>
+          <w:kern w:val="2"/>
+          <w:sz w:val="22"/>
+          <w:szCs w:val="22"/>
+          <w:rtl/>
+          <w:lang w:eastAsia="en-US"/>
+          <w14:ligatures w14:val="standardContextual"/>
+        </w:rPr>
+      </w:pPr>
+      <w:hyperlink w:anchor="_Toc136281095" w:history="1">
+        <w:r>
+          <w:rPr>
+            <w:rStyle w:val="Hyperlink"/>
+          </w:rPr>
+          <w:t>Chapter 3</w:t>
+        </w:r>
+        <w:r>
+          <w:rPr>
+            <w:webHidden/>
+            <w:rtl/>
+          </w:rPr>
+          <w:tab/>
+        </w:r>
+        <w:r>
+          <w:rPr>
+            <w:webHidden/>
+            <w:rtl/>
+          </w:rPr>
+          <w:fldChar w:fldCharType="begin"/>
+        </w:r>
+        <w:r>
+          <w:rPr>
+            <w:webHidden/>
+            <w:rtl/>
+          </w:rPr>
+          <w:instrText xml:space="preserve"> </w:instrText>
+        </w:r>
+        <w:r>
+          <w:rPr>
+            <w:webHidden/>
+          </w:rPr>
+          <w:instrText>PAGEREF</w:instrText>
+        </w:r>
+        <w:r>
+          <w:rPr>
+            <w:webHidden/>
+            <w:rtl/>
+          </w:rPr>
+          <w:instrText xml:space="preserve"> _</w:instrText>
+        </w:r>
+        <w:r>
+          <w:rPr>
+            <w:webHidden/>
+          </w:rPr>
+          <w:instrText>Toc136281095 \h</w:instrText>
+        </w:r>
+        <w:r>
+          <w:rPr>
+            <w:webHidden/>
+            <w:rtl/>
+          </w:rPr>
+          <w:instrText xml:space="preserve"> </w:instrText>
+        </w:r>
+        <w:r>
+          <w:rPr>
+            <w:webHidden/>
+            <w:rtl/>
+          </w:rPr>
+        </w:r>
+        <w:r>
+          <w:rPr>
+            <w:webHidden/>
+            <w:rtl/>
+          </w:rPr>
+          <w:fldChar w:fldCharType="separate"/>
+        </w:r>
+        <w:r>
+          <w:rPr>
+            <w:webHidden/>
+            <w:rtl/>
           </w:rPr>
           <w:t>27</w:t>
         </w:r>
@@ -3321,7 +3628,7 @@
           <w14:ligatures w14:val="standardContextual"/>
         </w:rPr>
       </w:pPr>
-      <w:hyperlink w:anchor="_Toc135422274" w:history="1">
+      <w:hyperlink w:anchor="_Toc136281096" w:history="1">
         <w:r>
           <w:rPr>
             <w:rStyle w:val="Hyperlink"/>
@@ -3351,10 +3658,11 @@
         </w:r>
         <w:r>
           <w:rPr>
-            <w:rStyle w:val="Hyperlink"/>
-            <w:noProof/>
-          </w:rPr>
-          <w:t xml:space="preserve"> ……………………………………………………………………. </w:t>
+            <w:noProof/>
+            <w:webHidden/>
+            <w:rtl/>
+          </w:rPr>
+          <w:tab/>
         </w:r>
         <w:r>
           <w:rPr>
@@ -3392,7 +3700,7 @@
             <w:noProof/>
             <w:webHidden/>
           </w:rPr>
-          <w:instrText>Toc135422274 \h</w:instrText>
+          <w:instrText>Toc136281096 \h</w:instrText>
         </w:r>
         <w:r>
           <w:rPr>
@@ -3421,8 +3729,9 @@
           <w:rPr>
             <w:noProof/>
             <w:webHidden/>
-          </w:rPr>
-          <w:t>28</w:t>
+            <w:rtl/>
+          </w:rPr>
+          <w:t>27</w:t>
         </w:r>
         <w:r>
           <w:rPr>
@@ -3448,7 +3757,7 @@
           <w14:ligatures w14:val="standardContextual"/>
         </w:rPr>
       </w:pPr>
-      <w:hyperlink w:anchor="_Toc135422275" w:history="1">
+      <w:hyperlink w:anchor="_Toc136281097" w:history="1">
         <w:r>
           <w:rPr>
             <w:rStyle w:val="Hyperlink"/>
@@ -3460,8 +3769,9 @@
           <w:rPr>
             <w:noProof/>
             <w:webHidden/>
-          </w:rPr>
-          <w:t xml:space="preserve"> ……………………………………………………………. </w:t>
+            <w:rtl/>
+          </w:rPr>
+          <w:tab/>
         </w:r>
         <w:r>
           <w:rPr>
@@ -3499,7 +3809,7 @@
             <w:noProof/>
             <w:webHidden/>
           </w:rPr>
-          <w:instrText>Toc135422275 \h</w:instrText>
+          <w:instrText>Toc136281097 \h</w:instrText>
         </w:r>
         <w:r>
           <w:rPr>
@@ -3528,8 +3838,9 @@
           <w:rPr>
             <w:noProof/>
             <w:webHidden/>
-          </w:rPr>
-          <w:t>28</w:t>
+            <w:rtl/>
+          </w:rPr>
+          <w:t>27</w:t>
         </w:r>
         <w:r>
           <w:rPr>
@@ -3555,7 +3866,7 @@
           <w14:ligatures w14:val="standardContextual"/>
         </w:rPr>
       </w:pPr>
-      <w:hyperlink w:anchor="_Toc135422276" w:history="1">
+      <w:hyperlink w:anchor="_Toc136281098" w:history="1">
         <w:r>
           <w:rPr>
             <w:rStyle w:val="Hyperlink"/>
@@ -3567,29 +3878,9 @@
           <w:rPr>
             <w:noProof/>
             <w:webHidden/>
-          </w:rPr>
-          <w:t xml:space="preserve"> </w:t>
-        </w:r>
-        <w:r>
-          <w:rPr>
-            <w:noProof/>
-            <w:webHidden/>
-          </w:rPr>
-          <w:t>……………………………………………………………</w:t>
-        </w:r>
-        <w:r>
-          <w:rPr>
-            <w:noProof/>
-            <w:webHidden/>
-          </w:rPr>
-          <w:t>………….</w:t>
-        </w:r>
-        <w:r>
-          <w:rPr>
-            <w:noProof/>
-            <w:webHidden/>
-          </w:rPr>
-          <w:t xml:space="preserve">. </w:t>
+            <w:rtl/>
+          </w:rPr>
+          <w:tab/>
         </w:r>
         <w:r>
           <w:rPr>
@@ -3627,7 +3918,7 @@
             <w:noProof/>
             <w:webHidden/>
           </w:rPr>
-          <w:instrText>Toc135422276 \h</w:instrText>
+          <w:instrText>Toc136281098 \h</w:instrText>
         </w:r>
         <w:r>
           <w:rPr>
@@ -3656,8 +3947,9 @@
           <w:rPr>
             <w:noProof/>
             <w:webHidden/>
-          </w:rPr>
-          <w:t>29</w:t>
+            <w:rtl/>
+          </w:rPr>
+          <w:t>28</w:t>
         </w:r>
         <w:r>
           <w:rPr>
@@ -3683,7 +3975,7 @@
           <w14:ligatures w14:val="standardContextual"/>
         </w:rPr>
       </w:pPr>
-      <w:hyperlink w:anchor="_Toc135422277" w:history="1">
+      <w:hyperlink w:anchor="_Toc136281099" w:history="1">
         <w:r>
           <w:rPr>
             <w:rStyle w:val="Hyperlink"/>
@@ -3698,9 +3990,10 @@
             <w:kern w:val="2"/>
             <w:sz w:val="22"/>
             <w:szCs w:val="22"/>
+            <w:rtl/>
             <w14:ligatures w14:val="standardContextual"/>
           </w:rPr>
-          <w:t xml:space="preserve"> </w:t>
+          <w:tab/>
         </w:r>
         <w:r>
           <w:rPr>
@@ -3711,34 +4004,11 @@
         </w:r>
         <w:r>
           <w:rPr>
-            <w:rStyle w:val="Hyperlink"/>
-            <w:noProof/>
-          </w:rPr>
-          <w:t xml:space="preserve"> </w:t>
-        </w:r>
-        <w:r>
-          <w:rPr>
-            <w:rStyle w:val="Hyperlink"/>
-            <w:noProof/>
-            <w:webHidden/>
-          </w:rPr>
-          <w:t>……………………………………………………………</w:t>
-        </w:r>
-        <w:r>
-          <w:rPr>
-            <w:rStyle w:val="Hyperlink"/>
-            <w:noProof/>
-            <w:webHidden/>
-          </w:rPr>
-          <w:t>…</w:t>
-        </w:r>
-        <w:r>
-          <w:rPr>
-            <w:rStyle w:val="Hyperlink"/>
-            <w:noProof/>
-            <w:webHidden/>
-          </w:rPr>
-          <w:t xml:space="preserve"> </w:t>
+            <w:noProof/>
+            <w:webHidden/>
+            <w:rtl/>
+          </w:rPr>
+          <w:tab/>
         </w:r>
         <w:r>
           <w:rPr>
@@ -3776,7 +4046,7 @@
             <w:noProof/>
             <w:webHidden/>
           </w:rPr>
-          <w:instrText>Toc135422277 \h</w:instrText>
+          <w:instrText>Toc136281099 \h</w:instrText>
         </w:r>
         <w:r>
           <w:rPr>
@@ -3805,8 +4075,9 @@
           <w:rPr>
             <w:noProof/>
             <w:webHidden/>
-          </w:rPr>
-          <w:t>30</w:t>
+            <w:rtl/>
+          </w:rPr>
+          <w:t>29</w:t>
         </w:r>
         <w:r>
           <w:rPr>
@@ -3832,7 +4103,7 @@
           <w14:ligatures w14:val="standardContextual"/>
         </w:rPr>
       </w:pPr>
-      <w:hyperlink w:anchor="_Toc135422278" w:history="1">
+      <w:hyperlink w:anchor="_Toc136281100" w:history="1">
         <w:r>
           <w:rPr>
             <w:rStyle w:val="Hyperlink"/>
@@ -3884,7 +4155,7 @@
             <w:noProof/>
             <w:webHidden/>
           </w:rPr>
-          <w:instrText>Toc135422278 \h</w:instrText>
+          <w:instrText>Toc136281100 \h</w:instrText>
         </w:r>
         <w:r>
           <w:rPr>
@@ -3913,8 +4184,9 @@
           <w:rPr>
             <w:noProof/>
             <w:webHidden/>
-          </w:rPr>
-          <w:t>40</w:t>
+            <w:rtl/>
+          </w:rPr>
+          <w:t>39</w:t>
         </w:r>
         <w:r>
           <w:rPr>
@@ -3940,7 +4212,7 @@
           <w14:ligatures w14:val="standardContextual"/>
         </w:rPr>
       </w:pPr>
-      <w:hyperlink w:anchor="_Toc135422279" w:history="1">
+      <w:hyperlink w:anchor="_Toc136281101" w:history="1">
         <w:r>
           <w:rPr>
             <w:rStyle w:val="Hyperlink"/>
@@ -3952,22 +4224,9 @@
           <w:rPr>
             <w:noProof/>
             <w:webHidden/>
-          </w:rPr>
-          <w:t xml:space="preserve"> </w:t>
-        </w:r>
-        <w:r>
-          <w:rPr>
-            <w:noProof/>
-            <w:webHidden/>
-          </w:rPr>
-          <w:t>………………………………………………………</w:t>
-        </w:r>
-        <w:r>
-          <w:rPr>
-            <w:noProof/>
-            <w:webHidden/>
-          </w:rPr>
-          <w:t>....</w:t>
+            <w:rtl/>
+          </w:rPr>
+          <w:tab/>
         </w:r>
         <w:r>
           <w:rPr>
@@ -4005,7 +4264,7 @@
             <w:noProof/>
             <w:webHidden/>
           </w:rPr>
-          <w:instrText>Toc135422279 \h</w:instrText>
+          <w:instrText>Toc136281101 \h</w:instrText>
         </w:r>
         <w:r>
           <w:rPr>
@@ -4034,8 +4293,9 @@
           <w:rPr>
             <w:noProof/>
             <w:webHidden/>
-          </w:rPr>
-          <w:t>40</w:t>
+            <w:rtl/>
+          </w:rPr>
+          <w:t>39</w:t>
         </w:r>
         <w:r>
           <w:rPr>
@@ -4061,7 +4321,7 @@
           <w14:ligatures w14:val="standardContextual"/>
         </w:rPr>
       </w:pPr>
-      <w:hyperlink w:anchor="_Toc135422280" w:history="1">
+      <w:hyperlink w:anchor="_Toc136281102" w:history="1">
         <w:r>
           <w:rPr>
             <w:rStyle w:val="Hyperlink"/>
@@ -4071,26 +4331,11 @@
         </w:r>
         <w:r>
           <w:rPr>
-            <w:rStyle w:val="Hyperlink"/>
-            <w:noProof/>
-          </w:rPr>
-          <w:t xml:space="preserve"> </w:t>
-        </w:r>
-        <w:r>
-          <w:rPr>
-            <w:rStyle w:val="Hyperlink"/>
-            <w:noProof/>
-            <w:webHidden/>
-          </w:rPr>
-          <w:t>…………………………………………………………</w:t>
-        </w:r>
-        <w:r>
-          <w:rPr>
-            <w:rStyle w:val="Hyperlink"/>
-            <w:noProof/>
-            <w:webHidden/>
-          </w:rPr>
-          <w:t>...</w:t>
+            <w:noProof/>
+            <w:webHidden/>
+            <w:rtl/>
+          </w:rPr>
+          <w:tab/>
         </w:r>
         <w:r>
           <w:rPr>
@@ -4128,7 +4373,7 @@
             <w:noProof/>
             <w:webHidden/>
           </w:rPr>
-          <w:instrText>Toc135422280 \h</w:instrText>
+          <w:instrText>Toc136281102 \h</w:instrText>
         </w:r>
         <w:r>
           <w:rPr>
@@ -4157,8 +4402,9 @@
           <w:rPr>
             <w:noProof/>
             <w:webHidden/>
-          </w:rPr>
-          <w:t>40</w:t>
+            <w:rtl/>
+          </w:rPr>
+          <w:t>39</w:t>
         </w:r>
         <w:r>
           <w:rPr>
@@ -4184,7 +4430,7 @@
           <w14:ligatures w14:val="standardContextual"/>
         </w:rPr>
       </w:pPr>
-      <w:hyperlink w:anchor="_Toc135422281" w:history="1">
+      <w:hyperlink w:anchor="_Toc136281103" w:history="1">
         <w:r>
           <w:rPr>
             <w:rStyle w:val="Hyperlink"/>
@@ -4194,26 +4440,11 @@
         </w:r>
         <w:r>
           <w:rPr>
-            <w:rStyle w:val="Hyperlink"/>
-            <w:noProof/>
-          </w:rPr>
-          <w:t xml:space="preserve"> </w:t>
-        </w:r>
-        <w:r>
-          <w:rPr>
-            <w:rStyle w:val="Hyperlink"/>
-            <w:noProof/>
-            <w:webHidden/>
-          </w:rPr>
-          <w:t>………………………………………………………</w:t>
-        </w:r>
-        <w:r>
-          <w:rPr>
-            <w:rStyle w:val="Hyperlink"/>
-            <w:noProof/>
-            <w:webHidden/>
-          </w:rPr>
-          <w:t>.</w:t>
+            <w:noProof/>
+            <w:webHidden/>
+            <w:rtl/>
+          </w:rPr>
+          <w:tab/>
         </w:r>
         <w:r>
           <w:rPr>
@@ -4251,7 +4482,7 @@
             <w:noProof/>
             <w:webHidden/>
           </w:rPr>
-          <w:instrText>Toc135422281 \h</w:instrText>
+          <w:instrText>Toc136281103 \h</w:instrText>
         </w:r>
         <w:r>
           <w:rPr>
@@ -4280,8 +4511,9 @@
           <w:rPr>
             <w:noProof/>
             <w:webHidden/>
-          </w:rPr>
-          <w:t>41</w:t>
+            <w:rtl/>
+          </w:rPr>
+          <w:t>40</w:t>
         </w:r>
         <w:r>
           <w:rPr>
@@ -4307,7 +4539,7 @@
           <w14:ligatures w14:val="standardContextual"/>
         </w:rPr>
       </w:pPr>
-      <w:hyperlink w:anchor="_Toc135422282" w:history="1">
+      <w:hyperlink w:anchor="_Toc136281104" w:history="1">
         <w:r>
           <w:rPr>
             <w:rStyle w:val="Hyperlink"/>
@@ -4317,26 +4549,11 @@
         </w:r>
         <w:r>
           <w:rPr>
-            <w:rStyle w:val="Hyperlink"/>
-            <w:noProof/>
-          </w:rPr>
-          <w:t xml:space="preserve"> </w:t>
-        </w:r>
-        <w:r>
-          <w:rPr>
-            <w:rStyle w:val="Hyperlink"/>
-            <w:noProof/>
-            <w:webHidden/>
-          </w:rPr>
-          <w:t>………………………………………………………</w:t>
-        </w:r>
-        <w:r>
-          <w:rPr>
-            <w:rStyle w:val="Hyperlink"/>
-            <w:noProof/>
-            <w:webHidden/>
-          </w:rPr>
-          <w:t>...</w:t>
+            <w:noProof/>
+            <w:webHidden/>
+            <w:rtl/>
+          </w:rPr>
+          <w:tab/>
         </w:r>
         <w:r>
           <w:rPr>
@@ -4374,7 +4591,7 @@
             <w:noProof/>
             <w:webHidden/>
           </w:rPr>
-          <w:instrText>Toc135422282 \h</w:instrText>
+          <w:instrText>Toc136281104 \h</w:instrText>
         </w:r>
         <w:r>
           <w:rPr>
@@ -4403,8 +4620,9 @@
           <w:rPr>
             <w:noProof/>
             <w:webHidden/>
-          </w:rPr>
-          <w:t>41</w:t>
+            <w:rtl/>
+          </w:rPr>
+          <w:t>40</w:t>
         </w:r>
         <w:r>
           <w:rPr>
@@ -4429,7 +4647,7 @@
           <w14:ligatures w14:val="standardContextual"/>
         </w:rPr>
       </w:pPr>
-      <w:hyperlink w:anchor="_Toc135422283" w:history="1">
+      <w:hyperlink w:anchor="_Toc136281105" w:history="1">
         <w:r>
           <w:rPr>
             <w:rStyle w:val="Hyperlink"/>
@@ -4474,7 +4692,7 @@
           <w:rPr>
             <w:webHidden/>
           </w:rPr>
-          <w:instrText>Toc135422283 \h</w:instrText>
+          <w:instrText>Toc136281105 \h</w:instrText>
         </w:r>
         <w:r>
           <w:rPr>
@@ -4499,8 +4717,9 @@
         <w:r>
           <w:rPr>
             <w:webHidden/>
-          </w:rPr>
-          <w:t>43</w:t>
+            <w:rtl/>
+          </w:rPr>
+          <w:t>41</w:t>
         </w:r>
         <w:r>
           <w:rPr>
@@ -4524,11 +4743,203 @@
           <w14:ligatures w14:val="standardContextual"/>
         </w:rPr>
       </w:pPr>
-      <w:hyperlink w:anchor="_Toc135422284" w:history="1">
+      <w:hyperlink w:anchor="_Toc136281106" w:history="1">
         <w:r>
           <w:rPr>
             <w:rStyle w:val="Hyperlink"/>
           </w:rPr>
+          <w:t>Design</w:t>
+        </w:r>
+        <w:r>
+          <w:rPr>
+            <w:webHidden/>
+            <w:rtl/>
+          </w:rPr>
+          <w:tab/>
+        </w:r>
+        <w:r>
+          <w:rPr>
+            <w:webHidden/>
+            <w:rtl/>
+          </w:rPr>
+          <w:fldChar w:fldCharType="begin"/>
+        </w:r>
+        <w:r>
+          <w:rPr>
+            <w:webHidden/>
+            <w:rtl/>
+          </w:rPr>
+          <w:instrText xml:space="preserve"> </w:instrText>
+        </w:r>
+        <w:r>
+          <w:rPr>
+            <w:webHidden/>
+          </w:rPr>
+          <w:instrText>PAGEREF</w:instrText>
+        </w:r>
+        <w:r>
+          <w:rPr>
+            <w:webHidden/>
+            <w:rtl/>
+          </w:rPr>
+          <w:instrText xml:space="preserve"> _</w:instrText>
+        </w:r>
+        <w:r>
+          <w:rPr>
+            <w:webHidden/>
+          </w:rPr>
+          <w:instrText>Toc136281106 \h</w:instrText>
+        </w:r>
+        <w:r>
+          <w:rPr>
+            <w:webHidden/>
+            <w:rtl/>
+          </w:rPr>
+          <w:instrText xml:space="preserve"> </w:instrText>
+        </w:r>
+        <w:r>
+          <w:rPr>
+            <w:webHidden/>
+            <w:rtl/>
+          </w:rPr>
+        </w:r>
+        <w:r>
+          <w:rPr>
+            <w:webHidden/>
+            <w:rtl/>
+          </w:rPr>
+          <w:fldChar w:fldCharType="separate"/>
+        </w:r>
+        <w:r>
+          <w:rPr>
+            <w:webHidden/>
+            <w:rtl/>
+          </w:rPr>
+          <w:t>41</w:t>
+        </w:r>
+        <w:r>
+          <w:rPr>
+            <w:webHidden/>
+            <w:rtl/>
+          </w:rPr>
+          <w:fldChar w:fldCharType="end"/>
+        </w:r>
+      </w:hyperlink>
+    </w:p>
+    <w:p>
+      <w:pPr>
+        <w:pStyle w:val="TOC1"/>
+        <w:rPr>
+          <w:rFonts w:asciiTheme="minorHAnsi" w:eastAsiaTheme="minorEastAsia" w:hAnsiTheme="minorHAnsi" w:cstheme="minorBidi"/>
+          <w:kern w:val="2"/>
+          <w:sz w:val="22"/>
+          <w:szCs w:val="22"/>
+          <w:rtl/>
+          <w:lang w:eastAsia="en-US"/>
+          <w14:ligatures w14:val="standardContextual"/>
+        </w:rPr>
+      </w:pPr>
+      <w:hyperlink w:anchor="_Toc136281107" w:history="1">
+        <w:r>
+          <w:rPr>
+            <w:rStyle w:val="Hyperlink"/>
+          </w:rPr>
+          <w:t>Chapter 4</w:t>
+        </w:r>
+        <w:r>
+          <w:rPr>
+            <w:webHidden/>
+            <w:rtl/>
+          </w:rPr>
+          <w:tab/>
+        </w:r>
+        <w:r>
+          <w:rPr>
+            <w:webHidden/>
+            <w:rtl/>
+          </w:rPr>
+          <w:fldChar w:fldCharType="begin"/>
+        </w:r>
+        <w:r>
+          <w:rPr>
+            <w:webHidden/>
+            <w:rtl/>
+          </w:rPr>
+          <w:instrText xml:space="preserve"> </w:instrText>
+        </w:r>
+        <w:r>
+          <w:rPr>
+            <w:webHidden/>
+          </w:rPr>
+          <w:instrText>PAGEREF</w:instrText>
+        </w:r>
+        <w:r>
+          <w:rPr>
+            <w:webHidden/>
+            <w:rtl/>
+          </w:rPr>
+          <w:instrText xml:space="preserve"> _</w:instrText>
+        </w:r>
+        <w:r>
+          <w:rPr>
+            <w:webHidden/>
+          </w:rPr>
+          <w:instrText>Toc136281107 \h</w:instrText>
+        </w:r>
+        <w:r>
+          <w:rPr>
+            <w:webHidden/>
+            <w:rtl/>
+          </w:rPr>
+          <w:instrText xml:space="preserve"> </w:instrText>
+        </w:r>
+        <w:r>
+          <w:rPr>
+            <w:webHidden/>
+            <w:rtl/>
+          </w:rPr>
+        </w:r>
+        <w:r>
+          <w:rPr>
+            <w:webHidden/>
+            <w:rtl/>
+          </w:rPr>
+          <w:fldChar w:fldCharType="separate"/>
+        </w:r>
+        <w:r>
+          <w:rPr>
+            <w:webHidden/>
+            <w:rtl/>
+          </w:rPr>
+          <w:t>42</w:t>
+        </w:r>
+        <w:r>
+          <w:rPr>
+            <w:webHidden/>
+            <w:rtl/>
+          </w:rPr>
+          <w:fldChar w:fldCharType="end"/>
+        </w:r>
+      </w:hyperlink>
+    </w:p>
+    <w:p>
+      <w:pPr>
+        <w:pStyle w:val="TOC1"/>
+        <w:rPr>
+          <w:rFonts w:asciiTheme="minorHAnsi" w:eastAsiaTheme="minorEastAsia" w:hAnsiTheme="minorHAnsi" w:cstheme="minorBidi"/>
+          <w:kern w:val="2"/>
+          <w:sz w:val="22"/>
+          <w:szCs w:val="22"/>
+          <w:rtl/>
+          <w:lang w:eastAsia="en-US"/>
+          <w14:ligatures w14:val="standardContextual"/>
+        </w:rPr>
+      </w:pPr>
+      <w:hyperlink w:anchor="_Toc136281108" w:history="1">
+        <w:r>
+          <w:rPr>
+            <w:rStyle w:val="Hyperlink"/>
+          </w:rPr>
           <w:t>4.1 Design</w:t>
         </w:r>
         <w:r>
@@ -4569,7 +4980,7 @@
           <w:rPr>
             <w:webHidden/>
           </w:rPr>
-          <w:instrText>Toc135422284 \h</w:instrText>
+          <w:instrText>Toc136281108 \h</w:instrText>
         </w:r>
         <w:r>
           <w:rPr>
@@ -4594,8 +5005,9 @@
         <w:r>
           <w:rPr>
             <w:webHidden/>
-          </w:rPr>
-          <w:t>43</w:t>
+            <w:rtl/>
+          </w:rPr>
+          <w:t>42</w:t>
         </w:r>
         <w:r>
           <w:rPr>
@@ -4620,7 +5032,7 @@
           <w14:ligatures w14:val="standardContextual"/>
         </w:rPr>
       </w:pPr>
-      <w:hyperlink w:anchor="_Toc135422285" w:history="1">
+      <w:hyperlink w:anchor="_Toc136281109" w:history="1">
         <w:r>
           <w:rPr>
             <w:rStyle w:val="Hyperlink"/>
@@ -4672,7 +5084,7 @@
             <w:noProof/>
             <w:webHidden/>
           </w:rPr>
-          <w:instrText>Toc135422285 \h</w:instrText>
+          <w:instrText>Toc136281109 \h</w:instrText>
         </w:r>
         <w:r>
           <w:rPr>
@@ -4701,8 +5113,9 @@
           <w:rPr>
             <w:noProof/>
             <w:webHidden/>
-          </w:rPr>
-          <w:t>50</w:t>
+            <w:rtl/>
+          </w:rPr>
+          <w:t>49</w:t>
         </w:r>
         <w:r>
           <w:rPr>
@@ -4728,7 +5141,7 @@
           <w14:ligatures w14:val="standardContextual"/>
         </w:rPr>
       </w:pPr>
-      <w:hyperlink w:anchor="_Toc135422286" w:history="1">
+      <w:hyperlink w:anchor="_Toc136281110" w:history="1">
         <w:r>
           <w:rPr>
             <w:rStyle w:val="Hyperlink"/>
@@ -4780,7 +5193,7 @@
             <w:noProof/>
             <w:webHidden/>
           </w:rPr>
-          <w:instrText>Toc135422286 \h</w:instrText>
+          <w:instrText>Toc136281110 \h</w:instrText>
         </w:r>
         <w:r>
           <w:rPr>
@@ -4809,8 +5222,9 @@
           <w:rPr>
             <w:noProof/>
             <w:webHidden/>
-          </w:rPr>
-          <w:t>50</w:t>
+            <w:rtl/>
+          </w:rPr>
+          <w:t>49</w:t>
         </w:r>
         <w:r>
           <w:rPr>
@@ -4835,7 +5249,7 @@
           <w14:ligatures w14:val="standardContextual"/>
         </w:rPr>
       </w:pPr>
-      <w:hyperlink w:anchor="_Toc135422287" w:history="1">
+      <w:hyperlink w:anchor="_Toc136281111" w:history="1">
         <w:r>
           <w:rPr>
             <w:rStyle w:val="Hyperlink"/>
@@ -4880,7 +5294,7 @@
           <w:rPr>
             <w:webHidden/>
           </w:rPr>
-          <w:instrText>Toc135422287 \h</w:instrText>
+          <w:instrText>Toc136281111 \h</w:instrText>
         </w:r>
         <w:r>
           <w:rPr>
@@ -4905,8 +5319,9 @@
         <w:r>
           <w:rPr>
             <w:webHidden/>
-          </w:rPr>
-          <w:t>51</w:t>
+            <w:rtl/>
+          </w:rPr>
+          <w:t>50</w:t>
         </w:r>
         <w:r>
           <w:rPr>
@@ -4930,7 +5345,7 @@
           <w14:ligatures w14:val="standardContextual"/>
         </w:rPr>
       </w:pPr>
-      <w:hyperlink w:anchor="_Toc135422288" w:history="1">
+      <w:hyperlink w:anchor="_Toc136281112" w:history="1">
         <w:r>
           <w:rPr>
             <w:rStyle w:val="Hyperlink"/>
@@ -4975,7 +5390,7 @@
           <w:rPr>
             <w:webHidden/>
           </w:rPr>
-          <w:instrText>Toc135422288 \h</w:instrText>
+          <w:instrText>Toc136281112 \h</w:instrText>
         </w:r>
         <w:r>
           <w:rPr>
@@ -5000,8 +5415,9 @@
         <w:r>
           <w:rPr>
             <w:webHidden/>
-          </w:rPr>
-          <w:t>52</w:t>
+            <w:rtl/>
+          </w:rPr>
+          <w:t>51</w:t>
         </w:r>
         <w:r>
           <w:rPr>
@@ -5025,7 +5441,7 @@
           <w14:ligatures w14:val="standardContextual"/>
         </w:rPr>
       </w:pPr>
-      <w:hyperlink w:anchor="_Toc135422289" w:history="1">
+      <w:hyperlink w:anchor="_Toc136281113" w:history="1">
         <w:r>
           <w:rPr>
             <w:rStyle w:val="Hyperlink"/>
@@ -5070,7 +5486,7 @@
           <w:rPr>
             <w:webHidden/>
           </w:rPr>
-          <w:instrText>Toc135422289 \h</w:instrText>
+          <w:instrText>Toc136281113 \h</w:instrText>
         </w:r>
         <w:r>
           <w:rPr>
@@ -5095,8 +5511,9 @@
         <w:r>
           <w:rPr>
             <w:webHidden/>
-          </w:rPr>
-          <w:t>53</w:t>
+            <w:rtl/>
+          </w:rPr>
+          <w:t>52</w:t>
         </w:r>
         <w:r>
           <w:rPr>
@@ -5120,7 +5537,7 @@
           <w14:ligatures w14:val="standardContextual"/>
         </w:rPr>
       </w:pPr>
-      <w:hyperlink w:anchor="_Toc135422290" w:history="1">
+      <w:hyperlink w:anchor="_Toc136281114" w:history="1">
         <w:r>
           <w:rPr>
             <w:rStyle w:val="Hyperlink"/>
@@ -5165,7 +5582,7 @@
           <w:rPr>
             <w:webHidden/>
           </w:rPr>
-          <w:instrText>Toc135422290 \h</w:instrText>
+          <w:instrText>Toc136281114 \h</w:instrText>
         </w:r>
         <w:r>
           <w:rPr>
@@ -5190,8 +5607,9 @@
         <w:r>
           <w:rPr>
             <w:webHidden/>
-          </w:rPr>
-          <w:t>54</w:t>
+            <w:rtl/>
+          </w:rPr>
+          <w:t>53</w:t>
         </w:r>
         <w:r>
           <w:rPr>
@@ -5267,7 +5685,7 @@
           <w:sz w:val="28"/>
         </w:rPr>
       </w:pPr>
-      <w:bookmarkStart w:id="5" w:name="_Toc135422257"/>
+      <w:bookmarkStart w:id="6" w:name="_Toc136281077"/>
       <w:r>
         <w:rPr>
           <w:rFonts w:asciiTheme="majorBidi" w:hAnsiTheme="majorBidi"/>
@@ -5276,7 +5694,7 @@
         <w:lastRenderedPageBreak/>
         <w:t>List of Tables</w:t>
       </w:r>
-      <w:bookmarkEnd w:id="5"/>
+      <w:bookmarkEnd w:id="6"/>
       <w:r>
         <w:rPr>
           <w:rFonts w:asciiTheme="majorBidi" w:hAnsiTheme="majorBidi"/>
@@ -7067,9 +7485,9 @@
           <w:noProof/>
         </w:rPr>
       </w:pPr>
-      <w:bookmarkStart w:id="6" w:name="_List_of_Figures"/>
-      <w:bookmarkStart w:id="7" w:name="_Toc135422258"/>
-      <w:bookmarkEnd w:id="6"/>
+      <w:bookmarkStart w:id="7" w:name="_List_of_Figures"/>
+      <w:bookmarkStart w:id="8" w:name="_Toc136281078"/>
+      <w:bookmarkEnd w:id="7"/>
       <w:r>
         <w:rPr>
           <w:rFonts w:asciiTheme="majorBidi" w:hAnsiTheme="majorBidi"/>
@@ -7078,7 +7496,7 @@
         <w:lastRenderedPageBreak/>
         <w:t>List of Figures</w:t>
       </w:r>
-      <w:bookmarkEnd w:id="7"/>
+      <w:bookmarkEnd w:id="8"/>
       <w:r>
         <w:rPr>
           <w:rFonts w:asciiTheme="majorBidi" w:hAnsiTheme="majorBidi"/>
@@ -9737,7 +10155,7 @@
           <w:sz w:val="28"/>
         </w:rPr>
       </w:pPr>
-      <w:bookmarkStart w:id="8" w:name="_Toc135422259"/>
+      <w:bookmarkStart w:id="9" w:name="_Toc136281079"/>
       <w:r>
         <w:rPr>
           <w:rFonts w:asciiTheme="majorBidi" w:hAnsiTheme="majorBidi"/>
@@ -9745,7 +10163,7 @@
         </w:rPr>
         <w:t>List of Abbreviations</w:t>
       </w:r>
-      <w:bookmarkEnd w:id="8"/>
+      <w:bookmarkEnd w:id="9"/>
     </w:p>
     <w:p>
       <w:pPr>
@@ -10137,8 +10555,16 @@
         <w:rPr>
           <w:color w:val="000000" w:themeColor="text1"/>
         </w:rPr>
-        <w:t>*Note: Sort Alphapiticaly</w:t>
-      </w:r>
+        <w:t xml:space="preserve">*Note: Sort </w:t>
+      </w:r>
+      <w:proofErr w:type="spellStart"/>
+      <w:r>
+        <w:rPr>
+          <w:color w:val="000000" w:themeColor="text1"/>
+        </w:rPr>
+        <w:t>Alphapiticaly</w:t>
+      </w:r>
+      <w:proofErr w:type="spellEnd"/>
     </w:p>
     <w:p>
       <w:pPr>
@@ -10171,7 +10597,6 @@
           <w:szCs w:val="28"/>
         </w:rPr>
       </w:pPr>
-      <w:bookmarkStart w:id="9" w:name="_Toc135422260"/>
     </w:p>
     <w:p>
       <w:pPr>
@@ -10253,6 +10678,7 @@
           <w:rtl/>
         </w:rPr>
       </w:pPr>
+      <w:bookmarkStart w:id="10" w:name="_Toc136281080"/>
       <w:r>
         <w:rPr>
           <w:rFonts w:asciiTheme="majorBidi" w:hAnsiTheme="majorBidi" w:cstheme="majorBidi"/>
@@ -10286,7 +10712,7 @@
         <w:br/>
         <w:t>Introduction</w:t>
       </w:r>
-      <w:bookmarkEnd w:id="9"/>
+      <w:bookmarkEnd w:id="10"/>
     </w:p>
     <w:p>
       <w:pPr>
@@ -10330,7 +10756,7 @@
           <w:sz w:val="28"/>
         </w:rPr>
       </w:pPr>
-      <w:bookmarkStart w:id="10" w:name="_Toc135422261"/>
+      <w:bookmarkStart w:id="11" w:name="_Toc136281081"/>
       <w:r>
         <w:rPr>
           <w:rFonts w:asciiTheme="majorBidi" w:hAnsiTheme="majorBidi" w:cstheme="majorBidi"/>
@@ -10347,7 +10773,7 @@
         <w:br/>
         <w:t>Introduction</w:t>
       </w:r>
-      <w:bookmarkEnd w:id="10"/>
+      <w:bookmarkEnd w:id="11"/>
     </w:p>
     <w:p>
       <w:pPr>
@@ -10360,13 +10786,23 @@
           <w:lang w:bidi="ar-EG"/>
         </w:rPr>
       </w:pPr>
+      <w:proofErr w:type="gramStart"/>
       <w:r>
         <w:rPr>
           <w:sz w:val="22"/>
           <w:szCs w:val="22"/>
           <w:lang w:bidi="ar-EG"/>
         </w:rPr>
-        <w:t>In light of the electronic development and the spread of smart devices everywhere, it has become a duty for all institutions to move from using papers to using computerized systems. One of the most important institutions that must integrate into this intelligent world are the Quran memorization centers. Which will be the focus of our study in this project.</w:t>
+        <w:t>In light of</w:t>
+      </w:r>
+      <w:proofErr w:type="gramEnd"/>
+      <w:r>
+        <w:rPr>
+          <w:sz w:val="22"/>
+          <w:szCs w:val="22"/>
+          <w:lang w:bidi="ar-EG"/>
+        </w:rPr>
+        <w:t xml:space="preserve"> the electronic development and the spread of smart devices everywhere, it has become a duty for all institutions to move from using papers to using computerized systems. One of the most important institutions that must integrate into this intelligent world are the Quran memorization centers. Which will be the focus of our study in this project.</w:t>
       </w:r>
     </w:p>
     <w:p>
@@ -10386,7 +10822,25 @@
           <w:szCs w:val="22"/>
           <w:lang w:bidi="ar-EG"/>
         </w:rPr>
-        <w:t>The idea of ​​the project led to a problem facing the memorization centers, which is the great burden on the administration and the governors in preparing and coordinating paperwork and following up on all parties of the center from students, memorizers and parents, as each of them has an important role in the memorization process. Therefore, we found it necessary to develop an integrated system to reduce the burden and increase quality in the centers.</w:t>
+        <w:t xml:space="preserve">The idea of ​​the project led to a problem facing the memorization centers, which is the great burden on the administration and the governors in preparing and coordinating paperwork and following up on all parties of the center from students, </w:t>
+      </w:r>
+      <w:proofErr w:type="gramStart"/>
+      <w:r>
+        <w:rPr>
+          <w:sz w:val="22"/>
+          <w:szCs w:val="22"/>
+          <w:lang w:bidi="ar-EG"/>
+        </w:rPr>
+        <w:t>memorizers</w:t>
+      </w:r>
+      <w:proofErr w:type="gramEnd"/>
+      <w:r>
+        <w:rPr>
+          <w:sz w:val="22"/>
+          <w:szCs w:val="22"/>
+          <w:lang w:bidi="ar-EG"/>
+        </w:rPr>
+        <w:t xml:space="preserve"> and parents, as each of them has an important role in the memorization process. Therefore, we found it necessary to develop an integrated system to reduce the burden and increase quality in the centers.</w:t>
       </w:r>
     </w:p>
     <w:p>
@@ -10412,12 +10866,12 @@
         <w:spacing w:line="360" w:lineRule="auto"/>
         <w:jc w:val="both"/>
       </w:pPr>
-      <w:bookmarkStart w:id="11" w:name="_Toc135422262"/>
       <w:bookmarkStart w:id="12" w:name="_Ref2701205"/>
+      <w:bookmarkStart w:id="13" w:name="_Toc136281082"/>
       <w:r>
         <w:t>Problem Statement</w:t>
       </w:r>
-      <w:bookmarkEnd w:id="11"/>
+      <w:bookmarkEnd w:id="13"/>
     </w:p>
     <w:p>
       <w:pPr>
@@ -10496,7 +10950,25 @@
           <w:szCs w:val="22"/>
           <w:lang w:bidi="ar-EG"/>
         </w:rPr>
-        <w:t>as well as our communication with the students’ families we reached a number of p</w:t>
+        <w:t xml:space="preserve">as well as our communication with the students’ families we reached </w:t>
+      </w:r>
+      <w:proofErr w:type="gramStart"/>
+      <w:r>
+        <w:rPr>
+          <w:sz w:val="22"/>
+          <w:szCs w:val="22"/>
+          <w:lang w:bidi="ar-EG"/>
+        </w:rPr>
+        <w:t>a number of</w:t>
+      </w:r>
+      <w:proofErr w:type="gramEnd"/>
+      <w:r>
+        <w:rPr>
+          <w:sz w:val="22"/>
+          <w:szCs w:val="22"/>
+          <w:lang w:bidi="ar-EG"/>
+        </w:rPr>
+        <w:t xml:space="preserve"> p</w:t>
       </w:r>
       <w:r>
         <w:rPr>
@@ -10566,7 +11038,43 @@
           <w:szCs w:val="22"/>
           <w:lang w:eastAsia="en-US"/>
         </w:rPr>
-        <w:t xml:space="preserve">centers face a problem in communicating with the students’ families, as they cannot inform them of their children’s achievement, their weaknesses (whether in terms of memorization or pronunciation) or even send warnings such as warnings of repeated absences, which are sent in the form of a printed paper message. By handing it over to the student's family, hand in hand, and requesting intensification of attention to their children, especially at home, as the majority of parents do not follow up their children continuously in memorizing and learning, even their achievement in Tajweed courses and courses in etiquette, and their daily achievement in memorizing the Holy Quran. The </w:t>
+        <w:t xml:space="preserve">centers face a problem in communicating with the students’ families, as they cannot inform them of their children’s achievement, their weaknesses (whether in terms of memorization or pronunciation) or even send warnings such as warnings of repeated absences, which are sent in the form of a printed paper message. By handing it over to the student's family, hand in hand, and requesting intensification of attention to their children, especially at home, as </w:t>
+      </w:r>
+      <w:proofErr w:type="gramStart"/>
+      <w:r>
+        <w:rPr>
+          <w:sz w:val="22"/>
+          <w:szCs w:val="22"/>
+          <w:lang w:eastAsia="en-US"/>
+        </w:rPr>
+        <w:t>the majority of</w:t>
+      </w:r>
+      <w:proofErr w:type="gramEnd"/>
+      <w:r>
+        <w:rPr>
+          <w:sz w:val="22"/>
+          <w:szCs w:val="22"/>
+          <w:lang w:eastAsia="en-US"/>
+        </w:rPr>
+        <w:t xml:space="preserve"> parents do not follow up their children continuously in memorizing and learning, even their achievement in </w:t>
+      </w:r>
+      <w:proofErr w:type="spellStart"/>
+      <w:r>
+        <w:rPr>
+          <w:sz w:val="22"/>
+          <w:szCs w:val="22"/>
+          <w:lang w:eastAsia="en-US"/>
+        </w:rPr>
+        <w:t>Tajweed</w:t>
+      </w:r>
+      <w:proofErr w:type="spellEnd"/>
+      <w:r>
+        <w:rPr>
+          <w:sz w:val="22"/>
+          <w:szCs w:val="22"/>
+          <w:lang w:eastAsia="en-US"/>
+        </w:rPr>
+        <w:t xml:space="preserve"> courses and courses in etiquette, and their daily achievement in memorizing the Holy Quran. The </w:t>
       </w:r>
       <w:r>
         <w:rPr>
@@ -10630,7 +11138,43 @@
           <w:lang w:eastAsia="en-US"/>
         </w:rPr>
         <w:lastRenderedPageBreak/>
-        <w:t>The parents of the students complain about the difficulty in following up their children’s daily or weekly achievement in terms of memorizing the Holy Qur’an or training courses, as there is no effective way through which the guardian can follow up his son from home or remotely, and complete what the memorizer started with in terms of education and indoctrination. For his son to memorize and complete his son's education on the etiquette of behavior, good dealings and the etiquette of the mosque</w:t>
+        <w:t xml:space="preserve">The parents of the students complain about the difficulty in following up their children’s daily or weekly achievement in terms of memorizing the Holy Qur’an or training courses, as there is no effective way through which the guardian can follow up his son from home or </w:t>
+      </w:r>
+      <w:proofErr w:type="gramStart"/>
+      <w:r>
+        <w:rPr>
+          <w:sz w:val="22"/>
+          <w:szCs w:val="22"/>
+          <w:lang w:eastAsia="en-US"/>
+        </w:rPr>
+        <w:t>remotely, and</w:t>
+      </w:r>
+      <w:proofErr w:type="gramEnd"/>
+      <w:r>
+        <w:rPr>
+          <w:sz w:val="22"/>
+          <w:szCs w:val="22"/>
+          <w:lang w:eastAsia="en-US"/>
+        </w:rPr>
+        <w:t xml:space="preserve"> complete what the memorizer started with in terms of education and indoctrination. For his son to memorize and complete his son's education on the etiquette of behavior, good </w:t>
+      </w:r>
+      <w:proofErr w:type="gramStart"/>
+      <w:r>
+        <w:rPr>
+          <w:sz w:val="22"/>
+          <w:szCs w:val="22"/>
+          <w:lang w:eastAsia="en-US"/>
+        </w:rPr>
+        <w:t>dealings</w:t>
+      </w:r>
+      <w:proofErr w:type="gramEnd"/>
+      <w:r>
+        <w:rPr>
+          <w:sz w:val="22"/>
+          <w:szCs w:val="22"/>
+          <w:lang w:eastAsia="en-US"/>
+        </w:rPr>
+        <w:t xml:space="preserve"> and the etiquette of the mosque</w:t>
       </w:r>
       <w:r>
         <w:rPr>
@@ -10837,7 +11381,25 @@
           <w:lang w:eastAsia="en-US"/>
         </w:rPr>
         <w:lastRenderedPageBreak/>
-        <w:t>The parents of the students face a problem as the memorizer may sometimes not be qualified to memorize and teach students appropriately, or does not find time to teach the student what he should memorize next time, so parents need to see the data and testimonies of the memorizer and enable them to evaluate it themselves by seeing its impact on their children.</w:t>
+        <w:t xml:space="preserve">The parents of the students face a problem as the memorizer may sometimes not be qualified to memorize and teach students </w:t>
+      </w:r>
+      <w:proofErr w:type="gramStart"/>
+      <w:r>
+        <w:rPr>
+          <w:sz w:val="22"/>
+          <w:szCs w:val="22"/>
+          <w:lang w:eastAsia="en-US"/>
+        </w:rPr>
+        <w:t>appropriately, or</w:t>
+      </w:r>
+      <w:proofErr w:type="gramEnd"/>
+      <w:r>
+        <w:rPr>
+          <w:sz w:val="22"/>
+          <w:szCs w:val="22"/>
+          <w:lang w:eastAsia="en-US"/>
+        </w:rPr>
+        <w:t xml:space="preserve"> does not find time to teach the student what he should memorize next time, so parents need to see the data and testimonies of the memorizer and enable them to evaluate it themselves by seeing its impact on their children.</w:t>
       </w:r>
     </w:p>
     <w:p>
@@ -10922,27 +11484,27 @@
         <w:spacing w:line="360" w:lineRule="auto"/>
         <w:jc w:val="both"/>
       </w:pPr>
-      <w:bookmarkStart w:id="13" w:name="_Toc135422263"/>
+      <w:bookmarkStart w:id="14" w:name="_Toc136281083"/>
       <w:r>
         <w:t xml:space="preserve">1.2 </w:t>
       </w:r>
-      <w:bookmarkStart w:id="14" w:name="_Toc536543208"/>
-      <w:bookmarkStart w:id="15" w:name="_Toc536543437"/>
-      <w:bookmarkStart w:id="16" w:name="_Toc15893763"/>
-      <w:bookmarkStart w:id="17" w:name="_Toc299977280"/>
-      <w:bookmarkStart w:id="18" w:name="_Toc436464739"/>
-      <w:bookmarkStart w:id="19" w:name="_Toc436466419"/>
+      <w:bookmarkStart w:id="15" w:name="_Toc536543208"/>
+      <w:bookmarkStart w:id="16" w:name="_Toc536543437"/>
+      <w:bookmarkStart w:id="17" w:name="_Toc15893763"/>
+      <w:bookmarkStart w:id="18" w:name="_Toc299977280"/>
+      <w:bookmarkStart w:id="19" w:name="_Toc436464739"/>
+      <w:bookmarkStart w:id="20" w:name="_Toc436466419"/>
       <w:r>
         <w:t>Objectives</w:t>
       </w:r>
       <w:bookmarkEnd w:id="12"/>
-      <w:bookmarkEnd w:id="13"/>
       <w:bookmarkEnd w:id="14"/>
       <w:bookmarkEnd w:id="15"/>
       <w:bookmarkEnd w:id="16"/>
       <w:bookmarkEnd w:id="17"/>
       <w:bookmarkEnd w:id="18"/>
       <w:bookmarkEnd w:id="19"/>
+      <w:bookmarkEnd w:id="20"/>
     </w:p>
     <w:p>
       <w:pPr>
@@ -10954,11 +11516,11 @@
           <w:lang w:bidi="ar-EG"/>
         </w:rPr>
       </w:pPr>
-      <w:bookmarkStart w:id="20" w:name="_Toc135422264"/>
+      <w:bookmarkStart w:id="21" w:name="_Toc136281084"/>
       <w:r>
         <w:t>1.2.1 Main Objective</w:t>
       </w:r>
-      <w:bookmarkEnd w:id="20"/>
+      <w:bookmarkEnd w:id="21"/>
     </w:p>
     <w:p>
       <w:pPr>
@@ -11013,8 +11575,18 @@
           <w:szCs w:val="22"/>
           <w:lang w:eastAsia="en-US"/>
         </w:rPr>
-        <w:t>that solves the administrative problems facing workers in Quran memorization centers as well as students' families</w:t>
-      </w:r>
+        <w:t xml:space="preserve">that solves the administrative problems facing workers in Quran memorization centers as well as students' </w:t>
+      </w:r>
+      <w:proofErr w:type="gramStart"/>
+      <w:r>
+        <w:rPr>
+          <w:sz w:val="22"/>
+          <w:szCs w:val="22"/>
+          <w:lang w:eastAsia="en-US"/>
+        </w:rPr>
+        <w:t>families</w:t>
+      </w:r>
+      <w:proofErr w:type="gramEnd"/>
     </w:p>
     <w:p>
       <w:pPr>
@@ -11023,11 +11595,11 @@
         <w:ind w:firstLine="720"/>
         <w:jc w:val="both"/>
       </w:pPr>
-      <w:bookmarkStart w:id="21" w:name="_Toc135422265"/>
+      <w:bookmarkStart w:id="22" w:name="_Toc136281085"/>
       <w:r>
         <w:t>1.2.2 Sub Objectives</w:t>
       </w:r>
-      <w:bookmarkEnd w:id="21"/>
+      <w:bookmarkEnd w:id="22"/>
     </w:p>
     <w:p>
       <w:pPr>
@@ -11055,12 +11627,12 @@
           <w:szCs w:val="22"/>
         </w:rPr>
       </w:pPr>
-      <w:bookmarkStart w:id="22" w:name="_Toc536543210"/>
-      <w:bookmarkStart w:id="23" w:name="_Toc536543439"/>
-      <w:bookmarkStart w:id="24" w:name="_Toc15893765"/>
-      <w:bookmarkStart w:id="25" w:name="_Toc299977282"/>
-      <w:bookmarkStart w:id="26" w:name="_Toc436464741"/>
-      <w:bookmarkStart w:id="27" w:name="_Toc436466421"/>
+      <w:bookmarkStart w:id="23" w:name="_Toc536543210"/>
+      <w:bookmarkStart w:id="24" w:name="_Toc536543439"/>
+      <w:bookmarkStart w:id="25" w:name="_Toc15893765"/>
+      <w:bookmarkStart w:id="26" w:name="_Toc299977282"/>
+      <w:bookmarkStart w:id="27" w:name="_Toc436464741"/>
+      <w:bookmarkStart w:id="28" w:name="_Toc436466421"/>
       <w:r>
         <w:rPr>
           <w:sz w:val="22"/>
@@ -11172,7 +11744,25 @@
           <w:sz w:val="22"/>
           <w:szCs w:val="22"/>
         </w:rPr>
-        <w:t>The memorized system enables sending a request to intensify interest for the student's family containing the reason for sending the request, and receiving a response from the student's family with interest in the student with the possibility of sending a message with the response.</w:t>
+        <w:t xml:space="preserve">The memorized system enables sending a request to intensify interest for the student's family containing the reason for sending the </w:t>
+      </w:r>
+      <w:proofErr w:type="gramStart"/>
+      <w:r>
+        <w:rPr>
+          <w:color w:val="000000"/>
+          <w:sz w:val="22"/>
+          <w:szCs w:val="22"/>
+        </w:rPr>
+        <w:t>request, and</w:t>
+      </w:r>
+      <w:proofErr w:type="gramEnd"/>
+      <w:r>
+        <w:rPr>
+          <w:color w:val="000000"/>
+          <w:sz w:val="22"/>
+          <w:szCs w:val="22"/>
+        </w:rPr>
+        <w:t xml:space="preserve"> receiving a response from the student's family with interest in the student with the possibility of sending a message with the response.</w:t>
       </w:r>
     </w:p>
     <w:p>
@@ -11248,7 +11838,25 @@
           <w:sz w:val="22"/>
           <w:szCs w:val="22"/>
         </w:rPr>
-        <w:t>The system automatically sends a message to the students' parents about the daily achievement at the end of each day, or displays the achievement on the student's page so that the parents can access and review it.</w:t>
+        <w:t xml:space="preserve">The system automatically sends a message to the students' parents about the daily achievement at the end of each </w:t>
+      </w:r>
+      <w:proofErr w:type="gramStart"/>
+      <w:r>
+        <w:rPr>
+          <w:color w:val="000000"/>
+          <w:sz w:val="22"/>
+          <w:szCs w:val="22"/>
+        </w:rPr>
+        <w:t>day, or</w:t>
+      </w:r>
+      <w:proofErr w:type="gramEnd"/>
+      <w:r>
+        <w:rPr>
+          <w:color w:val="000000"/>
+          <w:sz w:val="22"/>
+          <w:szCs w:val="22"/>
+        </w:rPr>
+        <w:t xml:space="preserve"> displays the achievement on the student's page so that the parents can access and review it.</w:t>
       </w:r>
     </w:p>
     <w:p>
@@ -11295,7 +11903,7 @@
         <w:spacing w:line="360" w:lineRule="auto"/>
         <w:jc w:val="both"/>
       </w:pPr>
-      <w:bookmarkStart w:id="28" w:name="_Toc135422266"/>
+      <w:bookmarkStart w:id="29" w:name="_Toc136281086"/>
       <w:r>
         <w:t xml:space="preserve">1.3 </w:t>
       </w:r>
@@ -11305,7 +11913,7 @@
       <w:r>
         <w:t xml:space="preserve"> and Limitations</w:t>
       </w:r>
-      <w:bookmarkEnd w:id="28"/>
+      <w:bookmarkEnd w:id="29"/>
     </w:p>
     <w:p>
       <w:pPr>
@@ -11615,7 +12223,25 @@
           <w:szCs w:val="22"/>
           <w:lang w:eastAsia="en-US" w:bidi="ar-EG"/>
         </w:rPr>
-        <w:t>Users lack of experience in technology: as the application interface will be new to users, and some may face a problem in performing tasks easily because they do not deal with similar applications</w:t>
+        <w:t xml:space="preserve">Users </w:t>
+      </w:r>
+      <w:proofErr w:type="gramStart"/>
+      <w:r>
+        <w:rPr>
+          <w:sz w:val="22"/>
+          <w:szCs w:val="22"/>
+          <w:lang w:eastAsia="en-US" w:bidi="ar-EG"/>
+        </w:rPr>
+        <w:t>lack of</w:t>
+      </w:r>
+      <w:proofErr w:type="gramEnd"/>
+      <w:r>
+        <w:rPr>
+          <w:sz w:val="22"/>
+          <w:szCs w:val="22"/>
+          <w:lang w:eastAsia="en-US" w:bidi="ar-EG"/>
+        </w:rPr>
+        <w:t xml:space="preserve"> experience in technology: as the application interface will be new to users, and some may face a problem in performing tasks easily because they do not deal with similar applications</w:t>
       </w:r>
       <w:r>
         <w:rPr>
@@ -11633,17 +12259,17 @@
         <w:spacing w:line="360" w:lineRule="auto"/>
         <w:jc w:val="both"/>
       </w:pPr>
-      <w:bookmarkStart w:id="29" w:name="_Toc135422267"/>
+      <w:bookmarkStart w:id="30" w:name="_Toc136281087"/>
       <w:r>
         <w:t>1.4 Importance of the project</w:t>
       </w:r>
-      <w:bookmarkEnd w:id="22"/>
       <w:bookmarkEnd w:id="23"/>
       <w:bookmarkEnd w:id="24"/>
       <w:bookmarkEnd w:id="25"/>
       <w:bookmarkEnd w:id="26"/>
       <w:bookmarkEnd w:id="27"/>
-      <w:bookmarkEnd w:id="29"/>
+      <w:bookmarkEnd w:id="28"/>
+      <w:bookmarkEnd w:id="30"/>
     </w:p>
     <w:p>
       <w:pPr>
@@ -11672,11 +12298,11 @@
         <w:spacing w:line="360" w:lineRule="auto"/>
         <w:jc w:val="both"/>
       </w:pPr>
-      <w:bookmarkStart w:id="30" w:name="_Toc135422268"/>
+      <w:bookmarkStart w:id="31" w:name="_Toc136281088"/>
       <w:r>
         <w:t>1.5 Methodology</w:t>
       </w:r>
-      <w:bookmarkEnd w:id="30"/>
+      <w:bookmarkEnd w:id="31"/>
     </w:p>
     <w:p>
       <w:pPr>
@@ -11772,31 +12398,18 @@
           <w:lang w:bidi="ar-EG"/>
         </w:rPr>
       </w:pPr>
-      <w:bookmarkStart w:id="31" w:name="_Toc135466822"/>
+      <w:bookmarkStart w:id="32" w:name="_Toc135466822"/>
       <w:r>
         <w:t xml:space="preserve">Figure </w:t>
       </w:r>
-      <w:r>
-        <w:fldChar w:fldCharType="begin"/>
-      </w:r>
-      <w:r>
-        <w:instrText xml:space="preserve"> SEQ Figure \* ARABIC </w:instrText>
-      </w:r>
-      <w:r>
-        <w:fldChar w:fldCharType="separate"/>
-      </w:r>
-      <w:r>
-        <w:rPr>
-          <w:noProof/>
-        </w:rPr>
-        <w:t>1</w:t>
-      </w:r>
-      <w:r>
-        <w:rPr>
-          <w:noProof/>
-        </w:rPr>
-        <w:fldChar w:fldCharType="end"/>
-      </w:r>
+      <w:fldSimple w:instr=" SEQ Figure \* ARABIC ">
+        <w:r>
+          <w:rPr>
+            <w:noProof/>
+          </w:rPr>
+          <w:t>1</w:t>
+        </w:r>
+      </w:fldSimple>
       <w:r>
         <w:t xml:space="preserve"> : </w:t>
       </w:r>
@@ -11806,7 +12419,7 @@
       <w:r>
         <w:t>processes flow</w:t>
       </w:r>
-      <w:bookmarkEnd w:id="31"/>
+      <w:bookmarkEnd w:id="32"/>
     </w:p>
     <w:p>
       <w:pPr>
@@ -11880,11 +12493,11 @@
         <w:spacing w:line="360" w:lineRule="auto"/>
         <w:jc w:val="both"/>
       </w:pPr>
-      <w:bookmarkStart w:id="32" w:name="_Toc135422269"/>
+      <w:bookmarkStart w:id="33" w:name="_Toc136281089"/>
       <w:r>
         <w:t>1.6 Tools and equipment</w:t>
       </w:r>
-      <w:bookmarkEnd w:id="32"/>
+      <w:bookmarkEnd w:id="33"/>
     </w:p>
     <w:p>
       <w:pPr>
@@ -12133,8 +12746,18 @@
           <w:szCs w:val="22"/>
           <w:lang w:eastAsia="en-US" w:bidi="ar-EG"/>
         </w:rPr>
-        <w:t>Smart phone with Android OS (or Android VM )</w:t>
-      </w:r>
+        <w:t xml:space="preserve">Smart phone with Android OS (or Android </w:t>
+      </w:r>
+      <w:proofErr w:type="gramStart"/>
+      <w:r>
+        <w:rPr>
+          <w:sz w:val="22"/>
+          <w:szCs w:val="22"/>
+          <w:lang w:eastAsia="en-US" w:bidi="ar-EG"/>
+        </w:rPr>
+        <w:t>VM )</w:t>
+      </w:r>
+      <w:proofErr w:type="gramEnd"/>
     </w:p>
     <w:p>
       <w:pPr>
@@ -12183,7 +12806,25 @@
           <w:szCs w:val="22"/>
           <w:lang w:eastAsia="en-US" w:bidi="ar-EG"/>
         </w:rPr>
-        <w:t>Laptop ( with free space up to 10GB and more than 8GB free on RAM)</w:t>
+        <w:t xml:space="preserve">Laptop </w:t>
+      </w:r>
+      <w:proofErr w:type="gramStart"/>
+      <w:r>
+        <w:rPr>
+          <w:sz w:val="22"/>
+          <w:szCs w:val="22"/>
+          <w:lang w:eastAsia="en-US" w:bidi="ar-EG"/>
+        </w:rPr>
+        <w:t>( with</w:t>
+      </w:r>
+      <w:proofErr w:type="gramEnd"/>
+      <w:r>
+        <w:rPr>
+          <w:sz w:val="22"/>
+          <w:szCs w:val="22"/>
+          <w:lang w:eastAsia="en-US" w:bidi="ar-EG"/>
+        </w:rPr>
+        <w:t xml:space="preserve"> free space up to 10GB and more than 8GB free on RAM)</w:t>
       </w:r>
     </w:p>
     <w:p>
@@ -12218,45 +12859,37 @@
         <w:spacing w:line="360" w:lineRule="auto"/>
         <w:jc w:val="both"/>
       </w:pPr>
-      <w:bookmarkStart w:id="33" w:name="_Toc135422270"/>
-      <w:r>
-        <w:t>1.7 Time Table</w:t>
-      </w:r>
-      <w:bookmarkEnd w:id="33"/>
+      <w:bookmarkStart w:id="34" w:name="_Toc136281090"/>
+      <w:r>
+        <w:t xml:space="preserve">1.7 </w:t>
+      </w:r>
+      <w:proofErr w:type="gramStart"/>
+      <w:r>
+        <w:t>Time Table</w:t>
+      </w:r>
+      <w:bookmarkEnd w:id="34"/>
+      <w:proofErr w:type="gramEnd"/>
     </w:p>
     <w:p>
       <w:pPr>
         <w:pStyle w:val="Caption"/>
       </w:pPr>
-      <w:bookmarkStart w:id="34" w:name="_Toc135330865"/>
+      <w:bookmarkStart w:id="35" w:name="_Toc135330865"/>
       <w:r>
         <w:t xml:space="preserve">Table </w:t>
       </w:r>
-      <w:r>
-        <w:fldChar w:fldCharType="begin"/>
-      </w:r>
-      <w:r>
-        <w:instrText xml:space="preserve"> SEQ Table \* ARABIC </w:instrText>
-      </w:r>
-      <w:r>
-        <w:fldChar w:fldCharType="separate"/>
-      </w:r>
-      <w:r>
-        <w:rPr>
-          <w:noProof/>
-        </w:rPr>
-        <w:t>1</w:t>
-      </w:r>
-      <w:r>
-        <w:rPr>
-          <w:noProof/>
-        </w:rPr>
-        <w:fldChar w:fldCharType="end"/>
-      </w:r>
+      <w:fldSimple w:instr=" SEQ Table \* ARABIC ">
+        <w:r>
+          <w:rPr>
+            <w:noProof/>
+          </w:rPr>
+          <w:t>1</w:t>
+        </w:r>
+      </w:fldSimple>
       <w:r>
         <w:t>: lifetime of project</w:t>
       </w:r>
-      <w:bookmarkEnd w:id="34"/>
+      <w:bookmarkEnd w:id="35"/>
     </w:p>
     <w:tbl>
       <w:tblPr>
@@ -13923,338 +14556,27 @@
     </w:p>
     <w:p>
       <w:pPr>
-        <w:pStyle w:val="BodyFirst"/>
+        <w:pStyle w:val="Heading1"/>
+        <w:bidi w:val="0"/>
+        <w:spacing w:line="360" w:lineRule="auto"/>
+        <w:jc w:val="center"/>
         <w:rPr>
           <w:rFonts w:asciiTheme="majorBidi" w:hAnsiTheme="majorBidi" w:cstheme="majorBidi"/>
-          <w:sz w:val="28"/>
-          <w:szCs w:val="28"/>
-        </w:rPr>
-      </w:pPr>
-      <w:bookmarkStart w:id="35" w:name="_Toc135422271"/>
-    </w:p>
-    <w:p>
-      <w:pPr>
-        <w:pStyle w:val="Bibliography"/>
-        <w:bidi w:val="0"/>
-        <w:rPr>
-          <w:lang w:eastAsia="en-GB"/>
-        </w:rPr>
-      </w:pPr>
-    </w:p>
-    <w:p>
-      <w:pPr>
-        <w:bidi w:val="0"/>
-        <w:rPr>
-          <w:lang w:eastAsia="en-GB"/>
-        </w:rPr>
-      </w:pPr>
-    </w:p>
-    <w:p>
-      <w:pPr>
-        <w:bidi w:val="0"/>
-        <w:rPr>
-          <w:lang w:eastAsia="en-GB"/>
-        </w:rPr>
-      </w:pPr>
-    </w:p>
-    <w:p>
-      <w:pPr>
-        <w:bidi w:val="0"/>
-        <w:rPr>
-          <w:lang w:eastAsia="en-GB"/>
-        </w:rPr>
-      </w:pPr>
-    </w:p>
-    <w:p>
-      <w:pPr>
-        <w:bidi w:val="0"/>
-        <w:rPr>
-          <w:lang w:eastAsia="en-GB"/>
-        </w:rPr>
-      </w:pPr>
-    </w:p>
-    <w:p>
-      <w:pPr>
-        <w:bidi w:val="0"/>
-        <w:rPr>
-          <w:lang w:eastAsia="en-GB"/>
-        </w:rPr>
-      </w:pPr>
-    </w:p>
-    <w:p>
-      <w:pPr>
-        <w:bidi w:val="0"/>
-        <w:rPr>
-          <w:lang w:eastAsia="en-GB"/>
-        </w:rPr>
-      </w:pPr>
-    </w:p>
-    <w:p>
-      <w:pPr>
-        <w:bidi w:val="0"/>
-        <w:rPr>
-          <w:lang w:eastAsia="en-GB"/>
-        </w:rPr>
-      </w:pPr>
-    </w:p>
-    <w:p>
-      <w:pPr>
-        <w:bidi w:val="0"/>
-        <w:rPr>
-          <w:lang w:eastAsia="en-GB"/>
-        </w:rPr>
-      </w:pPr>
-    </w:p>
-    <w:p>
-      <w:pPr>
-        <w:bidi w:val="0"/>
-        <w:rPr>
-          <w:lang w:eastAsia="en-GB"/>
-        </w:rPr>
-      </w:pPr>
-    </w:p>
-    <w:p>
-      <w:pPr>
-        <w:bidi w:val="0"/>
-        <w:rPr>
-          <w:lang w:eastAsia="en-GB"/>
-        </w:rPr>
-      </w:pPr>
-    </w:p>
-    <w:p>
-      <w:pPr>
-        <w:bidi w:val="0"/>
-        <w:rPr>
-          <w:lang w:eastAsia="en-GB"/>
-        </w:rPr>
-      </w:pPr>
-    </w:p>
-    <w:p>
-      <w:pPr>
-        <w:bidi w:val="0"/>
-        <w:rPr>
-          <w:lang w:eastAsia="en-GB"/>
-        </w:rPr>
-      </w:pPr>
-    </w:p>
-    <w:p>
-      <w:pPr>
-        <w:bidi w:val="0"/>
-        <w:rPr>
-          <w:lang w:eastAsia="en-GB"/>
-        </w:rPr>
-      </w:pPr>
-    </w:p>
-    <w:p>
-      <w:pPr>
-        <w:bidi w:val="0"/>
-        <w:rPr>
-          <w:lang w:eastAsia="en-GB"/>
-        </w:rPr>
-      </w:pPr>
-    </w:p>
-    <w:p>
-      <w:pPr>
-        <w:bidi w:val="0"/>
-        <w:rPr>
-          <w:lang w:eastAsia="en-GB"/>
-        </w:rPr>
-      </w:pPr>
-    </w:p>
-    <w:p>
-      <w:pPr>
-        <w:bidi w:val="0"/>
-        <w:rPr>
-          <w:lang w:eastAsia="en-GB"/>
-        </w:rPr>
-      </w:pPr>
-    </w:p>
-    <w:p>
-      <w:pPr>
-        <w:bidi w:val="0"/>
-        <w:rPr>
-          <w:lang w:eastAsia="en-GB"/>
-        </w:rPr>
-      </w:pPr>
-    </w:p>
-    <w:p>
-      <w:pPr>
-        <w:bidi w:val="0"/>
-        <w:rPr>
-          <w:lang w:eastAsia="en-GB"/>
-        </w:rPr>
-      </w:pPr>
-    </w:p>
-    <w:p>
-      <w:pPr>
-        <w:bidi w:val="0"/>
-        <w:rPr>
-          <w:lang w:eastAsia="en-GB"/>
-        </w:rPr>
-      </w:pPr>
-    </w:p>
-    <w:p>
-      <w:pPr>
-        <w:bidi w:val="0"/>
-        <w:rPr>
-          <w:lang w:eastAsia="en-GB"/>
-        </w:rPr>
-      </w:pPr>
-    </w:p>
-    <w:p>
-      <w:pPr>
-        <w:bidi w:val="0"/>
-        <w:rPr>
-          <w:lang w:eastAsia="en-GB"/>
-        </w:rPr>
-      </w:pPr>
-    </w:p>
-    <w:p>
-      <w:pPr>
-        <w:bidi w:val="0"/>
-        <w:rPr>
-          <w:lang w:eastAsia="en-GB"/>
-        </w:rPr>
-      </w:pPr>
-    </w:p>
-    <w:p>
-      <w:pPr>
-        <w:bidi w:val="0"/>
-        <w:rPr>
-          <w:lang w:eastAsia="en-GB"/>
-        </w:rPr>
-      </w:pPr>
-    </w:p>
-    <w:p>
-      <w:pPr>
-        <w:bidi w:val="0"/>
-        <w:rPr>
-          <w:lang w:eastAsia="en-GB"/>
-        </w:rPr>
-      </w:pPr>
-    </w:p>
-    <w:p>
-      <w:pPr>
-        <w:bidi w:val="0"/>
-        <w:rPr>
-          <w:lang w:eastAsia="en-GB"/>
-        </w:rPr>
-      </w:pPr>
-    </w:p>
-    <w:p>
-      <w:pPr>
-        <w:bidi w:val="0"/>
-        <w:rPr>
-          <w:lang w:eastAsia="en-GB"/>
-        </w:rPr>
-      </w:pPr>
-    </w:p>
-    <w:p>
-      <w:pPr>
-        <w:bidi w:val="0"/>
-        <w:rPr>
-          <w:lang w:eastAsia="en-GB"/>
-        </w:rPr>
-      </w:pPr>
-    </w:p>
-    <w:p>
-      <w:pPr>
-        <w:bidi w:val="0"/>
-        <w:rPr>
-          <w:lang w:eastAsia="en-GB"/>
-        </w:rPr>
-      </w:pPr>
-    </w:p>
-    <w:p>
-      <w:pPr>
-        <w:bidi w:val="0"/>
-        <w:rPr>
-          <w:lang w:eastAsia="en-GB"/>
-        </w:rPr>
-      </w:pPr>
-    </w:p>
-    <w:p>
-      <w:pPr>
-        <w:bidi w:val="0"/>
-        <w:rPr>
-          <w:lang w:eastAsia="en-GB"/>
-        </w:rPr>
-      </w:pPr>
-    </w:p>
-    <w:p>
-      <w:pPr>
-        <w:bidi w:val="0"/>
-        <w:rPr>
-          <w:lang w:eastAsia="en-GB"/>
-        </w:rPr>
-      </w:pPr>
-    </w:p>
-    <w:p>
-      <w:pPr>
-        <w:bidi w:val="0"/>
-        <w:rPr>
-          <w:lang w:eastAsia="en-GB"/>
-        </w:rPr>
-      </w:pPr>
-    </w:p>
-    <w:p>
-      <w:pPr>
-        <w:pStyle w:val="BodyFirst"/>
+          <w:sz w:val="72"/>
+          <w:szCs w:val="72"/>
+        </w:rPr>
+      </w:pPr>
+    </w:p>
+    <w:p>
+      <w:pPr>
+        <w:pStyle w:val="Heading1"/>
+        <w:bidi w:val="0"/>
+        <w:spacing w:line="360" w:lineRule="auto"/>
+        <w:jc w:val="center"/>
         <w:rPr>
           <w:rFonts w:asciiTheme="majorBidi" w:hAnsiTheme="majorBidi" w:cstheme="majorBidi"/>
-          <w:sz w:val="28"/>
-          <w:szCs w:val="28"/>
-        </w:rPr>
-      </w:pPr>
-    </w:p>
-    <w:p>
-      <w:pPr>
-        <w:pStyle w:val="Bibliography"/>
-        <w:bidi w:val="0"/>
-        <w:rPr>
-          <w:lang w:eastAsia="en-GB"/>
-        </w:rPr>
-      </w:pPr>
-    </w:p>
-    <w:p>
-      <w:pPr>
-        <w:bidi w:val="0"/>
-        <w:rPr>
-          <w:lang w:eastAsia="en-GB"/>
-        </w:rPr>
-      </w:pPr>
-    </w:p>
-    <w:p>
-      <w:pPr>
-        <w:bidi w:val="0"/>
-        <w:rPr>
-          <w:lang w:eastAsia="en-GB"/>
-        </w:rPr>
-      </w:pPr>
-    </w:p>
-    <w:p>
-      <w:pPr>
-        <w:pStyle w:val="BodyFirst"/>
-      </w:pPr>
-    </w:p>
-    <w:p>
-      <w:pPr>
-        <w:bidi w:val="0"/>
-      </w:pPr>
-    </w:p>
-    <w:p>
-      <w:pPr>
-        <w:bidi w:val="0"/>
-        <w:rPr>
-          <w:lang w:eastAsia="en-US"/>
-        </w:rPr>
-      </w:pPr>
-    </w:p>
-    <w:p>
-      <w:pPr>
-        <w:bidi w:val="0"/>
-        <w:rPr>
-          <w:lang w:eastAsia="en-US"/>
+          <w:sz w:val="72"/>
+          <w:szCs w:val="72"/>
         </w:rPr>
       </w:pPr>
     </w:p>
@@ -14271,13 +14593,13 @@
           <w:rtl/>
         </w:rPr>
       </w:pPr>
+      <w:bookmarkStart w:id="36" w:name="_Toc136281091"/>
       <w:r>
         <w:rPr>
           <w:rFonts w:asciiTheme="majorBidi" w:hAnsiTheme="majorBidi" w:cstheme="majorBidi"/>
           <w:sz w:val="72"/>
           <w:szCs w:val="72"/>
         </w:rPr>
-        <w:lastRenderedPageBreak/>
         <w:t>Chapter 2</w:t>
       </w:r>
       <w:r>
@@ -14289,180 +14611,71 @@
         <w:br/>
         <w:t>Related Works</w:t>
       </w:r>
-      <w:bookmarkEnd w:id="35"/>
-    </w:p>
-    <w:p>
-      <w:pPr>
-        <w:bidi w:val="0"/>
-        <w:spacing w:line="360" w:lineRule="auto"/>
-        <w:rPr>
-          <w:sz w:val="72"/>
-          <w:szCs w:val="72"/>
-        </w:rPr>
-      </w:pPr>
-    </w:p>
-    <w:p>
-      <w:pPr>
-        <w:bidi w:val="0"/>
-        <w:spacing w:line="360" w:lineRule="auto"/>
-      </w:pPr>
-    </w:p>
-    <w:p>
-      <w:pPr>
-        <w:bidi w:val="0"/>
-        <w:spacing w:line="360" w:lineRule="auto"/>
-      </w:pPr>
-    </w:p>
-    <w:p>
-      <w:pPr>
-        <w:bidi w:val="0"/>
-        <w:spacing w:line="360" w:lineRule="auto"/>
-      </w:pPr>
-    </w:p>
-    <w:p>
-      <w:pPr>
-        <w:bidi w:val="0"/>
-        <w:spacing w:line="360" w:lineRule="auto"/>
-      </w:pPr>
-    </w:p>
-    <w:p>
-      <w:pPr>
-        <w:bidi w:val="0"/>
-      </w:pPr>
-    </w:p>
-    <w:p>
-      <w:pPr>
-        <w:bidi w:val="0"/>
-      </w:pPr>
-    </w:p>
-    <w:p>
-      <w:pPr>
-        <w:bidi w:val="0"/>
-      </w:pPr>
-    </w:p>
-    <w:p>
-      <w:pPr>
-        <w:bidi w:val="0"/>
-      </w:pPr>
-    </w:p>
-    <w:p>
-      <w:pPr>
-        <w:bidi w:val="0"/>
-      </w:pPr>
-    </w:p>
-    <w:p>
-      <w:pPr>
-        <w:bidi w:val="0"/>
-      </w:pPr>
-    </w:p>
-    <w:p>
-      <w:pPr>
-        <w:bidi w:val="0"/>
-      </w:pPr>
-    </w:p>
-    <w:p>
-      <w:pPr>
-        <w:bidi w:val="0"/>
-      </w:pPr>
-    </w:p>
-    <w:p>
-      <w:pPr>
-        <w:bidi w:val="0"/>
-      </w:pPr>
-    </w:p>
-    <w:p>
-      <w:pPr>
-        <w:bidi w:val="0"/>
-      </w:pPr>
-    </w:p>
-    <w:p>
-      <w:pPr>
-        <w:bidi w:val="0"/>
-      </w:pPr>
-    </w:p>
-    <w:p>
-      <w:pPr>
-        <w:bidi w:val="0"/>
-      </w:pPr>
-    </w:p>
-    <w:p>
-      <w:pPr>
-        <w:bidi w:val="0"/>
-      </w:pPr>
-    </w:p>
-    <w:p>
-      <w:pPr>
-        <w:bidi w:val="0"/>
-      </w:pPr>
-    </w:p>
-    <w:p>
-      <w:pPr>
-        <w:bidi w:val="0"/>
-      </w:pPr>
-    </w:p>
-    <w:p>
-      <w:pPr>
-        <w:bidi w:val="0"/>
-      </w:pPr>
-    </w:p>
-    <w:p>
-      <w:pPr>
-        <w:bidi w:val="0"/>
-      </w:pPr>
-    </w:p>
-    <w:p>
-      <w:pPr>
-        <w:bidi w:val="0"/>
-      </w:pPr>
-    </w:p>
-    <w:p>
-      <w:pPr>
-        <w:bidi w:val="0"/>
-      </w:pPr>
-    </w:p>
-    <w:p>
-      <w:pPr>
-        <w:bidi w:val="0"/>
-      </w:pPr>
-    </w:p>
-    <w:p>
-      <w:pPr>
-        <w:bidi w:val="0"/>
-      </w:pPr>
-    </w:p>
-    <w:p>
-      <w:pPr>
-        <w:bidi w:val="0"/>
-      </w:pPr>
-    </w:p>
-    <w:p>
-      <w:pPr>
-        <w:bidi w:val="0"/>
-      </w:pPr>
-    </w:p>
-    <w:p>
-      <w:pPr>
-        <w:bidi w:val="0"/>
-      </w:pPr>
-    </w:p>
-    <w:p>
-      <w:pPr>
-        <w:bidi w:val="0"/>
-      </w:pPr>
-    </w:p>
-    <w:p>
-      <w:pPr>
-        <w:bidi w:val="0"/>
-      </w:pPr>
-    </w:p>
-    <w:p>
-      <w:pPr>
-        <w:bidi w:val="0"/>
-      </w:pPr>
-    </w:p>
-    <w:p>
-      <w:pPr>
-        <w:bidi w:val="0"/>
+      <w:bookmarkEnd w:id="36"/>
+    </w:p>
+    <w:p>
+      <w:pPr>
+        <w:pStyle w:val="BodyFirst"/>
+      </w:pPr>
+    </w:p>
+    <w:p>
+      <w:pPr>
+        <w:pStyle w:val="BodyFirst"/>
+      </w:pPr>
+    </w:p>
+    <w:p>
+      <w:pPr>
+        <w:pStyle w:val="BodyFirst"/>
+      </w:pPr>
+    </w:p>
+    <w:p>
+      <w:pPr>
+        <w:pStyle w:val="BodyFirst"/>
+      </w:pPr>
+    </w:p>
+    <w:p>
+      <w:pPr>
+        <w:pStyle w:val="BodyFirst"/>
+      </w:pPr>
+    </w:p>
+    <w:p>
+      <w:pPr>
+        <w:pStyle w:val="BodyFirst"/>
+      </w:pPr>
+    </w:p>
+    <w:p>
+      <w:pPr>
+        <w:pStyle w:val="BodyFirst"/>
+      </w:pPr>
+    </w:p>
+    <w:p>
+      <w:pPr>
+        <w:pStyle w:val="BodyFirst"/>
+      </w:pPr>
+    </w:p>
+    <w:p>
+      <w:pPr>
+        <w:pStyle w:val="BodyFirst"/>
+      </w:pPr>
+    </w:p>
+    <w:p>
+      <w:pPr>
+        <w:pStyle w:val="BodyFirst"/>
+      </w:pPr>
+    </w:p>
+    <w:p>
+      <w:pPr>
+        <w:pStyle w:val="BodyFirst"/>
+      </w:pPr>
+    </w:p>
+    <w:p>
+      <w:pPr>
+        <w:pStyle w:val="BodyFirst"/>
+      </w:pPr>
+    </w:p>
+    <w:p>
+      <w:pPr>
+        <w:pStyle w:val="BodyFirst"/>
       </w:pPr>
     </w:p>
     <w:p>
@@ -14476,6 +14689,7 @@
           <w:sz w:val="28"/>
         </w:rPr>
       </w:pPr>
+      <w:bookmarkStart w:id="37" w:name="_Toc136281092"/>
       <w:r>
         <w:rPr>
           <w:rFonts w:asciiTheme="majorBidi" w:hAnsiTheme="majorBidi" w:cstheme="majorBidi"/>
@@ -14492,6 +14706,7 @@
         <w:br/>
         <w:t>Related Works</w:t>
       </w:r>
+      <w:bookmarkEnd w:id="37"/>
     </w:p>
     <w:p>
       <w:pPr>
@@ -14510,7 +14725,25 @@
           <w:szCs w:val="22"/>
           <w:lang w:bidi="ar-EG"/>
         </w:rPr>
-        <w:t>In fact, there are some systems similar to the system we are working on, but with a different structure, work style, and some pitfalls that make the use not smooth. This is a list of similar systems, noting the difference from our system</w:t>
+        <w:t xml:space="preserve">In fact, there are some systems </w:t>
+      </w:r>
+      <w:proofErr w:type="gramStart"/>
+      <w:r>
+        <w:rPr>
+          <w:sz w:val="22"/>
+          <w:szCs w:val="22"/>
+          <w:lang w:bidi="ar-EG"/>
+        </w:rPr>
+        <w:t>similar to</w:t>
+      </w:r>
+      <w:proofErr w:type="gramEnd"/>
+      <w:r>
+        <w:rPr>
+          <w:sz w:val="22"/>
+          <w:szCs w:val="22"/>
+          <w:lang w:bidi="ar-EG"/>
+        </w:rPr>
+        <w:t xml:space="preserve"> the system we are working on, but with a different structure, work style, and some pitfalls that make the use not smooth. This is a list of similar systems, noting the difference from our system</w:t>
       </w:r>
       <w:r>
         <w:rPr>
@@ -14615,6 +14848,7 @@
       </w:pPr>
       <w:r>
         <w:rPr>
+          <w:noProof/>
           <w:lang w:eastAsia="en-US" w:bidi="ar-EG"/>
         </w:rPr>
         <w:drawing>
@@ -14663,32 +14897,22 @@
           <w:lang w:eastAsia="en-US" w:bidi="ar-EG"/>
         </w:rPr>
       </w:pPr>
-      <w:bookmarkStart w:id="36" w:name="_Toc135466823"/>
+      <w:bookmarkStart w:id="38" w:name="_Toc135466823"/>
       <w:r>
         <w:t xml:space="preserve">Figure </w:t>
       </w:r>
-      <w:r>
-        <w:fldChar w:fldCharType="begin"/>
-      </w:r>
-      <w:r>
-        <w:instrText xml:space="preserve"> SEQ Figure \* ARABIC </w:instrText>
-      </w:r>
-      <w:r>
-        <w:fldChar w:fldCharType="separate"/>
-      </w:r>
-      <w:r>
-        <w:rPr>
-          <w:noProof/>
-        </w:rPr>
-        <w:t>2</w:t>
-      </w:r>
-      <w:r>
-        <w:fldChar w:fldCharType="end"/>
-      </w:r>
+      <w:fldSimple w:instr=" SEQ Figure \* ARABIC ">
+        <w:r>
+          <w:rPr>
+            <w:noProof/>
+          </w:rPr>
+          <w:t>2</w:t>
+        </w:r>
+      </w:fldSimple>
       <w:r>
         <w:t xml:space="preserve"> Home page of Halaqati system</w:t>
       </w:r>
-      <w:bookmarkEnd w:id="36"/>
+      <w:bookmarkEnd w:id="38"/>
     </w:p>
     <w:p>
       <w:pPr>
@@ -14700,6 +14924,7 @@
       </w:pPr>
       <w:r>
         <w:rPr>
+          <w:noProof/>
           <w:lang w:eastAsia="en-US" w:bidi="ar-EG"/>
         </w:rPr>
         <w:drawing>
@@ -14748,28 +14973,18 @@
           <w:lang w:eastAsia="en-US" w:bidi="ar-EG"/>
         </w:rPr>
       </w:pPr>
-      <w:bookmarkStart w:id="37" w:name="_Toc135466824"/>
+      <w:bookmarkStart w:id="39" w:name="_Toc135466824"/>
       <w:r>
         <w:t xml:space="preserve">Figure </w:t>
       </w:r>
-      <w:r>
-        <w:fldChar w:fldCharType="begin"/>
-      </w:r>
-      <w:r>
-        <w:instrText xml:space="preserve"> SEQ Figure \* ARABIC </w:instrText>
-      </w:r>
-      <w:r>
-        <w:fldChar w:fldCharType="separate"/>
-      </w:r>
-      <w:r>
-        <w:rPr>
-          <w:noProof/>
-        </w:rPr>
-        <w:t>3</w:t>
-      </w:r>
-      <w:r>
-        <w:fldChar w:fldCharType="end"/>
-      </w:r>
+      <w:fldSimple w:instr=" SEQ Figure \* ARABIC ">
+        <w:r>
+          <w:rPr>
+            <w:noProof/>
+          </w:rPr>
+          <w:t>3</w:t>
+        </w:r>
+      </w:fldSimple>
       <w:r>
         <w:rPr>
           <w:rFonts w:hint="cs"/>
@@ -14783,7 +14998,7 @@
       <w:r>
         <w:t xml:space="preserve"> page of Halaqaty system</w:t>
       </w:r>
-      <w:bookmarkEnd w:id="37"/>
+      <w:bookmarkEnd w:id="39"/>
     </w:p>
     <w:p>
       <w:pPr>
@@ -14988,7 +15203,25 @@
           <w:szCs w:val="22"/>
           <w:lang w:eastAsia="en-US" w:bidi="ar-EG"/>
         </w:rPr>
-        <w:t>It is distinguished by a system for following up students by supervisors and memorizers. It provides detailed reports on memorization, revision, progress, grades, attendance and absence</w:t>
+        <w:t xml:space="preserve">It is distinguished by a system for following up students by supervisors and memorizers. It provides detailed reports on memorization, revision, progress, grades, </w:t>
+      </w:r>
+      <w:proofErr w:type="gramStart"/>
+      <w:r>
+        <w:rPr>
+          <w:sz w:val="22"/>
+          <w:szCs w:val="22"/>
+          <w:lang w:eastAsia="en-US" w:bidi="ar-EG"/>
+        </w:rPr>
+        <w:t>attendance</w:t>
+      </w:r>
+      <w:proofErr w:type="gramEnd"/>
+      <w:r>
+        <w:rPr>
+          <w:sz w:val="22"/>
+          <w:szCs w:val="22"/>
+          <w:lang w:eastAsia="en-US" w:bidi="ar-EG"/>
+        </w:rPr>
+        <w:t xml:space="preserve"> and absence</w:t>
       </w:r>
       <w:r>
         <w:rPr>
@@ -15378,7 +15611,7 @@
                                 <w:szCs w:val="24"/>
                               </w:rPr>
                             </w:pPr>
-                            <w:bookmarkStart w:id="38" w:name="_Toc135466825"/>
+                            <w:bookmarkStart w:id="40" w:name="_Toc135466825"/>
                             <w:r>
                               <w:t>Figure</w:t>
                             </w:r>
@@ -15388,62 +15621,22 @@
                               </w:rPr>
                               <w:t xml:space="preserve"> </w:t>
                             </w:r>
-                            <w:r>
-                              <w:rPr>
-                                <w:rtl/>
-                              </w:rPr>
-                              <w:fldChar w:fldCharType="begin"/>
-                            </w:r>
-                            <w:r>
-                              <w:rPr>
-                                <w:rtl/>
-                              </w:rPr>
-                              <w:instrText xml:space="preserve"> </w:instrText>
-                            </w:r>
-                            <w:r>
-                              <w:instrText>SEQ</w:instrText>
-                            </w:r>
-                            <w:r>
-                              <w:rPr>
-                                <w:rtl/>
-                              </w:rPr>
-                              <w:instrText xml:space="preserve"> </w:instrText>
-                            </w:r>
-                            <w:r>
-                              <w:instrText>Figure \* ARABIC</w:instrText>
-                            </w:r>
-                            <w:r>
-                              <w:rPr>
-                                <w:rtl/>
-                              </w:rPr>
-                              <w:instrText xml:space="preserve"> </w:instrText>
-                            </w:r>
-                            <w:r>
-                              <w:rPr>
-                                <w:rtl/>
-                              </w:rPr>
-                              <w:fldChar w:fldCharType="separate"/>
-                            </w:r>
-                            <w:r>
-                              <w:rPr>
-                                <w:noProof/>
-                                <w:rtl/>
-                              </w:rPr>
-                              <w:t>4</w:t>
-                            </w:r>
-                            <w:r>
-                              <w:rPr>
-                                <w:rtl/>
-                              </w:rPr>
-                              <w:fldChar w:fldCharType="end"/>
-                            </w:r>
+                            <w:fldSimple w:instr=" SEQ Figure \* ARABIC ">
+                              <w:r>
+                                <w:rPr>
+                                  <w:noProof/>
+                                  <w:rtl/>
+                                </w:rPr>
+                                <w:t>4</w:t>
+                              </w:r>
+                            </w:fldSimple>
                             <w:r>
                               <w:rPr>
                                 <w:lang w:bidi="ar-EG"/>
                               </w:rPr>
                               <w:t>Home page of ahl-Alquran app</w:t>
                             </w:r>
-                            <w:bookmarkEnd w:id="38"/>
+                            <w:bookmarkEnd w:id="40"/>
                           </w:p>
                         </w:txbxContent>
                       </wps:txbx>
@@ -15480,7 +15673,7 @@
                           <w:szCs w:val="24"/>
                         </w:rPr>
                       </w:pPr>
-                      <w:bookmarkStart w:id="39" w:name="_Toc135466825"/>
+                      <w:bookmarkStart w:id="41" w:name="_Toc135466825"/>
                       <w:r>
                         <w:t>Figure</w:t>
                       </w:r>
@@ -15490,62 +15683,22 @@
                         </w:rPr>
                         <w:t xml:space="preserve"> </w:t>
                       </w:r>
-                      <w:r>
-                        <w:rPr>
-                          <w:rtl/>
-                        </w:rPr>
-                        <w:fldChar w:fldCharType="begin"/>
-                      </w:r>
-                      <w:r>
-                        <w:rPr>
-                          <w:rtl/>
-                        </w:rPr>
-                        <w:instrText xml:space="preserve"> </w:instrText>
-                      </w:r>
-                      <w:r>
-                        <w:instrText>SEQ</w:instrText>
-                      </w:r>
-                      <w:r>
-                        <w:rPr>
-                          <w:rtl/>
-                        </w:rPr>
-                        <w:instrText xml:space="preserve"> </w:instrText>
-                      </w:r>
-                      <w:r>
-                        <w:instrText>Figure \* ARABIC</w:instrText>
-                      </w:r>
-                      <w:r>
-                        <w:rPr>
-                          <w:rtl/>
-                        </w:rPr>
-                        <w:instrText xml:space="preserve"> </w:instrText>
-                      </w:r>
-                      <w:r>
-                        <w:rPr>
-                          <w:rtl/>
-                        </w:rPr>
-                        <w:fldChar w:fldCharType="separate"/>
-                      </w:r>
-                      <w:r>
-                        <w:rPr>
-                          <w:noProof/>
-                          <w:rtl/>
-                        </w:rPr>
-                        <w:t>4</w:t>
-                      </w:r>
-                      <w:r>
-                        <w:rPr>
-                          <w:rtl/>
-                        </w:rPr>
-                        <w:fldChar w:fldCharType="end"/>
-                      </w:r>
+                      <w:fldSimple w:instr=" SEQ Figure \* ARABIC ">
+                        <w:r>
+                          <w:rPr>
+                            <w:noProof/>
+                            <w:rtl/>
+                          </w:rPr>
+                          <w:t>4</w:t>
+                        </w:r>
+                      </w:fldSimple>
                       <w:r>
                         <w:rPr>
                           <w:lang w:bidi="ar-EG"/>
                         </w:rPr>
                         <w:t>Home page of ahl-Alquran app</w:t>
                       </w:r>
-                      <w:bookmarkEnd w:id="39"/>
+                      <w:bookmarkEnd w:id="41"/>
                     </w:p>
                   </w:txbxContent>
                 </v:textbox>
@@ -15702,32 +15855,22 @@
       <w:r>
         <w:t xml:space="preserve">                                              </w:t>
       </w:r>
-      <w:bookmarkStart w:id="40" w:name="_Toc135466826"/>
+      <w:bookmarkStart w:id="42" w:name="_Toc135466826"/>
       <w:r>
         <w:t xml:space="preserve">Figure </w:t>
       </w:r>
-      <w:r>
-        <w:fldChar w:fldCharType="begin"/>
-      </w:r>
-      <w:r>
-        <w:instrText xml:space="preserve"> SEQ Figure \* ARABIC </w:instrText>
-      </w:r>
-      <w:r>
-        <w:fldChar w:fldCharType="separate"/>
-      </w:r>
-      <w:r>
-        <w:rPr>
-          <w:noProof/>
-        </w:rPr>
-        <w:t>5</w:t>
-      </w:r>
-      <w:r>
-        <w:fldChar w:fldCharType="end"/>
-      </w:r>
+      <w:fldSimple w:instr=" SEQ Figure \* ARABIC ">
+        <w:r>
+          <w:rPr>
+            <w:noProof/>
+          </w:rPr>
+          <w:t>5</w:t>
+        </w:r>
+      </w:fldSimple>
       <w:r>
         <w:t xml:space="preserve"> student profile of ahl-Alquran app</w:t>
       </w:r>
-      <w:bookmarkEnd w:id="40"/>
+      <w:bookmarkEnd w:id="42"/>
     </w:p>
     <w:p>
       <w:pPr>
@@ -15747,7 +15890,25 @@
           <w:szCs w:val="22"/>
           <w:lang w:eastAsia="en-US" w:bidi="ar-EG"/>
         </w:rPr>
-        <w:t>It is an integrated cloud system that was launched in 2020, through which it is possible to create a digital environment that connects the supervisors, students, students and parents of the circles, by giving them modern tools to improve the Qur’an circles</w:t>
+        <w:t xml:space="preserve">It is an integrated cloud system that was launched in 2020, through which it is possible to create a digital environment that connects the supervisors, students, </w:t>
+      </w:r>
+      <w:proofErr w:type="gramStart"/>
+      <w:r>
+        <w:rPr>
+          <w:sz w:val="22"/>
+          <w:szCs w:val="22"/>
+          <w:lang w:eastAsia="en-US" w:bidi="ar-EG"/>
+        </w:rPr>
+        <w:t>students</w:t>
+      </w:r>
+      <w:proofErr w:type="gramEnd"/>
+      <w:r>
+        <w:rPr>
+          <w:sz w:val="22"/>
+          <w:szCs w:val="22"/>
+          <w:lang w:eastAsia="en-US" w:bidi="ar-EG"/>
+        </w:rPr>
+        <w:t xml:space="preserve"> and parents of the circles, by giving them modern tools to improve the Qur’an circles</w:t>
       </w:r>
       <w:r>
         <w:rPr>
@@ -16512,55 +16673,48 @@
           <w:bCs/>
           <w:u w:val="single"/>
         </w:rPr>
-        <w:t>H</w:t>
-      </w:r>
+        <w:t>Halaqat management system</w:t>
+      </w:r>
+      <w:r>
+        <w:rPr>
+          <w:rStyle w:val="EndnoteReference"/>
+          <w:sz w:val="22"/>
+          <w:szCs w:val="22"/>
+          <w:lang w:eastAsia="en-US" w:bidi="ar-EG"/>
+        </w:rPr>
+        <w:t xml:space="preserve"> </w:t>
+      </w:r>
+      <w:r>
+        <w:rPr>
+          <w:rStyle w:val="EndnoteReference"/>
+          <w:sz w:val="22"/>
+          <w:szCs w:val="22"/>
+          <w:lang w:eastAsia="en-US" w:bidi="ar-EG"/>
+        </w:rPr>
+        <w:endnoteReference w:id="4"/>
+      </w:r>
+      <w:r>
+        <w:rPr>
+          <w:sz w:val="22"/>
+          <w:szCs w:val="22"/>
+          <w:lang w:eastAsia="en-US" w:bidi="ar-EG"/>
+        </w:rPr>
+        <w:t xml:space="preserve">: </w:t>
+      </w:r>
+    </w:p>
+    <w:p>
+      <w:pPr>
+        <w:pStyle w:val="ListParagraph"/>
+        <w:keepNext/>
+        <w:bidi w:val="0"/>
+        <w:spacing w:line="360" w:lineRule="auto"/>
+        <w:jc w:val="both"/>
+      </w:pPr>
       <w:r>
         <w:rPr>
           <w:b/>
           <w:bCs/>
-          <w:u w:val="single"/>
-        </w:rPr>
-        <w:t>alaqat management system</w:t>
-      </w:r>
-      <w:r>
-        <w:rPr>
-          <w:rStyle w:val="EndnoteReference"/>
-          <w:sz w:val="22"/>
-          <w:szCs w:val="22"/>
-          <w:lang w:eastAsia="en-US" w:bidi="ar-EG"/>
-        </w:rPr>
-        <w:t xml:space="preserve"> </w:t>
-      </w:r>
-      <w:r>
-        <w:rPr>
-          <w:rStyle w:val="EndnoteReference"/>
-          <w:sz w:val="22"/>
-          <w:szCs w:val="22"/>
-          <w:lang w:eastAsia="en-US" w:bidi="ar-EG"/>
-        </w:rPr>
-        <w:endnoteReference w:id="4"/>
-      </w:r>
-      <w:r>
-        <w:rPr>
-          <w:sz w:val="22"/>
-          <w:szCs w:val="22"/>
-          <w:lang w:eastAsia="en-US" w:bidi="ar-EG"/>
-        </w:rPr>
-        <w:t xml:space="preserve">: </w:t>
-      </w:r>
-    </w:p>
-    <w:p>
-      <w:pPr>
-        <w:pStyle w:val="ListParagraph"/>
-        <w:keepNext/>
-        <w:bidi w:val="0"/>
-        <w:spacing w:line="360" w:lineRule="auto"/>
-        <w:jc w:val="both"/>
-      </w:pPr>
-      <w:r>
-        <w:rPr>
-          <w:b/>
-          <w:bCs/>
+          <w:noProof/>
           <w:sz w:val="22"/>
           <w:szCs w:val="22"/>
           <w:u w:val="single"/>
@@ -16617,32 +16771,22 @@
           <w:lang w:eastAsia="en-US" w:bidi="ar-EG"/>
         </w:rPr>
       </w:pPr>
-      <w:bookmarkStart w:id="41" w:name="_Toc135466827"/>
+      <w:bookmarkStart w:id="43" w:name="_Toc135466827"/>
       <w:r>
         <w:t xml:space="preserve">Figure </w:t>
       </w:r>
-      <w:r>
-        <w:fldChar w:fldCharType="begin"/>
-      </w:r>
-      <w:r>
-        <w:instrText xml:space="preserve"> SEQ Figure \* ARABIC </w:instrText>
-      </w:r>
-      <w:r>
-        <w:fldChar w:fldCharType="separate"/>
-      </w:r>
-      <w:r>
-        <w:rPr>
-          <w:noProof/>
-        </w:rPr>
-        <w:t>6</w:t>
-      </w:r>
-      <w:r>
-        <w:fldChar w:fldCharType="end"/>
-      </w:r>
+      <w:fldSimple w:instr=" SEQ Figure \* ARABIC ">
+        <w:r>
+          <w:rPr>
+            <w:noProof/>
+          </w:rPr>
+          <w:t>6</w:t>
+        </w:r>
+      </w:fldSimple>
       <w:r>
         <w:t xml:space="preserve"> home page of Halaqat management system</w:t>
       </w:r>
-      <w:bookmarkEnd w:id="41"/>
+      <w:bookmarkEnd w:id="43"/>
     </w:p>
     <w:p>
       <w:pPr>
@@ -16656,6 +16800,7 @@
         <w:rPr>
           <w:b/>
           <w:bCs/>
+          <w:noProof/>
           <w:sz w:val="22"/>
           <w:szCs w:val="22"/>
           <w:u w:val="single"/>
@@ -16712,28 +16857,18 @@
           <w:lang w:eastAsia="en-US" w:bidi="ar-EG"/>
         </w:rPr>
       </w:pPr>
-      <w:bookmarkStart w:id="42" w:name="_Toc135466828"/>
+      <w:bookmarkStart w:id="44" w:name="_Toc135466828"/>
       <w:r>
         <w:t xml:space="preserve">Figure </w:t>
       </w:r>
-      <w:r>
-        <w:fldChar w:fldCharType="begin"/>
-      </w:r>
-      <w:r>
-        <w:instrText xml:space="preserve"> SEQ Figure \* ARABIC </w:instrText>
-      </w:r>
-      <w:r>
-        <w:fldChar w:fldCharType="separate"/>
-      </w:r>
-      <w:r>
-        <w:rPr>
-          <w:noProof/>
-        </w:rPr>
-        <w:t>7</w:t>
-      </w:r>
-      <w:r>
-        <w:fldChar w:fldCharType="end"/>
-      </w:r>
+      <w:fldSimple w:instr=" SEQ Figure \* ARABIC ">
+        <w:r>
+          <w:rPr>
+            <w:noProof/>
+          </w:rPr>
+          <w:t>7</w:t>
+        </w:r>
+      </w:fldSimple>
       <w:r>
         <w:t xml:space="preserve">student profile </w:t>
       </w:r>
@@ -16746,7 +16881,7 @@
       <w:r>
         <w:t>alaqat management system</w:t>
       </w:r>
-      <w:bookmarkEnd w:id="42"/>
+      <w:bookmarkEnd w:id="44"/>
     </w:p>
     <w:p>
       <w:pPr>
@@ -16783,7 +16918,25 @@
           <w:szCs w:val="22"/>
           <w:lang w:eastAsia="en-US" w:bidi="ar-EG"/>
         </w:rPr>
-        <w:t>It is an integrated cloud system that was launched in 2020, through which it is possible to create a digital environment that connects the supervisors, students, students and parents of the circles, by giving them modern tools to improve the Qur’an circles</w:t>
+        <w:t xml:space="preserve">It is an integrated cloud system that was launched in 2020, through which it is possible to create a digital environment that connects the supervisors, students, </w:t>
+      </w:r>
+      <w:proofErr w:type="gramStart"/>
+      <w:r>
+        <w:rPr>
+          <w:sz w:val="22"/>
+          <w:szCs w:val="22"/>
+          <w:lang w:eastAsia="en-US" w:bidi="ar-EG"/>
+        </w:rPr>
+        <w:t>students</w:t>
+      </w:r>
+      <w:proofErr w:type="gramEnd"/>
+      <w:r>
+        <w:rPr>
+          <w:sz w:val="22"/>
+          <w:szCs w:val="22"/>
+          <w:lang w:eastAsia="en-US" w:bidi="ar-EG"/>
+        </w:rPr>
+        <w:t xml:space="preserve"> and parents of the circles, by giving them modern tools to improve the Qur’an circles</w:t>
       </w:r>
       <w:r>
         <w:rPr>
@@ -17450,7 +17603,7 @@
           <w:lang w:bidi="ar-EG"/>
         </w:rPr>
       </w:pPr>
-      <w:bookmarkStart w:id="43" w:name="_Toc135422272"/>
+      <w:bookmarkStart w:id="45" w:name="_Toc136281093"/>
       <w:r>
         <w:rPr>
           <w:rFonts w:asciiTheme="majorBidi" w:hAnsiTheme="majorBidi" w:cstheme="majorBidi"/>
@@ -17460,7 +17613,7 @@
         <w:lastRenderedPageBreak/>
         <w:t>Comparison</w:t>
       </w:r>
-      <w:bookmarkEnd w:id="43"/>
+      <w:bookmarkEnd w:id="45"/>
     </w:p>
     <w:p>
       <w:pPr>
@@ -17470,31 +17623,18 @@
           <w:lang w:eastAsia="en-US" w:bidi="ar-EG"/>
         </w:rPr>
       </w:pPr>
-      <w:bookmarkStart w:id="44" w:name="_Toc135330866"/>
+      <w:bookmarkStart w:id="46" w:name="_Toc135330866"/>
       <w:r>
         <w:t xml:space="preserve">Table </w:t>
       </w:r>
-      <w:r>
-        <w:fldChar w:fldCharType="begin"/>
-      </w:r>
-      <w:r>
-        <w:instrText xml:space="preserve"> SEQ Table \* ARABIC </w:instrText>
-      </w:r>
-      <w:r>
-        <w:fldChar w:fldCharType="separate"/>
-      </w:r>
-      <w:r>
-        <w:rPr>
-          <w:noProof/>
-        </w:rPr>
-        <w:t>2</w:t>
-      </w:r>
-      <w:r>
-        <w:rPr>
-          <w:noProof/>
-        </w:rPr>
-        <w:fldChar w:fldCharType="end"/>
-      </w:r>
+      <w:fldSimple w:instr=" SEQ Table \* ARABIC ">
+        <w:r>
+          <w:rPr>
+            <w:noProof/>
+          </w:rPr>
+          <w:t>2</w:t>
+        </w:r>
+      </w:fldSimple>
       <w:r>
         <w:t xml:space="preserve">: </w:t>
       </w:r>
@@ -17508,7 +17648,7 @@
         </w:rPr>
         <w:t>.</w:t>
       </w:r>
-      <w:bookmarkEnd w:id="44"/>
+      <w:bookmarkEnd w:id="46"/>
     </w:p>
     <w:tbl>
       <w:tblPr>
@@ -17627,7 +17767,7 @@
                 <w:lang w:eastAsia="en-US"/>
               </w:rPr>
             </w:pPr>
-            <w:bookmarkStart w:id="45" w:name="RANGE!F2"/>
+            <w:bookmarkStart w:id="47" w:name="RANGE!F2"/>
             <w:r>
               <w:rPr>
                 <w:rFonts w:asciiTheme="majorBidi" w:eastAsia="Times New Roman" w:hAnsiTheme="majorBidi" w:cstheme="majorBidi"/>
@@ -17636,7 +17776,7 @@
               </w:rPr>
               <w:t>Tahfeez System</w:t>
             </w:r>
-            <w:bookmarkEnd w:id="45"/>
+            <w:bookmarkEnd w:id="47"/>
           </w:p>
         </w:tc>
         <w:tc>
@@ -19605,8 +19745,13 @@
                 <w:lang w:eastAsia="en-US"/>
               </w:rPr>
             </w:pPr>
-            <w:r>
-              <w:t>Mushaf provides sound and image from within the system</w:t>
+            <w:proofErr w:type="spellStart"/>
+            <w:r>
+              <w:t>Mushaf</w:t>
+            </w:r>
+            <w:proofErr w:type="spellEnd"/>
+            <w:r>
+              <w:t xml:space="preserve"> provides sound and image from within the system</w:t>
             </w:r>
           </w:p>
         </w:tc>
@@ -21387,7 +21532,6 @@
           <w:szCs w:val="28"/>
         </w:rPr>
       </w:pPr>
-      <w:bookmarkStart w:id="46" w:name="_Toc135422273"/>
     </w:p>
     <w:p>
       <w:pPr>
@@ -21477,7 +21621,8 @@
           <w:szCs w:val="72"/>
         </w:rPr>
       </w:pPr>
-      <w:bookmarkStart w:id="47" w:name="_Hlk135429060"/>
+      <w:bookmarkStart w:id="48" w:name="_Hlk135429060"/>
+      <w:bookmarkStart w:id="49" w:name="_Toc136281094"/>
       <w:r>
         <w:rPr>
           <w:sz w:val="72"/>
@@ -21500,7 +21645,7 @@
         </w:rPr>
         <w:t>3</w:t>
       </w:r>
-      <w:bookmarkEnd w:id="46"/>
+      <w:bookmarkEnd w:id="49"/>
     </w:p>
     <w:p>
       <w:pPr>
@@ -21524,7 +21669,7 @@
         <w:t>Drawing</w:t>
       </w:r>
     </w:p>
-    <w:bookmarkEnd w:id="47"/>
+    <w:bookmarkEnd w:id="48"/>
     <w:p>
       <w:pPr>
         <w:bidi w:val="0"/>
@@ -21805,10 +21950,12 @@
         <w:pStyle w:val="Heading1"/>
         <w:bidi w:val="0"/>
       </w:pPr>
+      <w:bookmarkStart w:id="50" w:name="_Toc136281095"/>
       <w:r>
         <w:lastRenderedPageBreak/>
         <w:t>Chapter 3</w:t>
       </w:r>
+      <w:bookmarkEnd w:id="50"/>
     </w:p>
     <w:p>
       <w:pPr>
@@ -21835,7 +21982,7 @@
         <w:pStyle w:val="Heading2"/>
         <w:jc w:val="both"/>
       </w:pPr>
-      <w:bookmarkStart w:id="48" w:name="_Toc135422274"/>
+      <w:bookmarkStart w:id="51" w:name="_Toc136281096"/>
       <w:r>
         <w:t>3</w:t>
       </w:r>
@@ -21846,7 +21993,7 @@
         <w:tab/>
         <w:t>Use case</w:t>
       </w:r>
-      <w:bookmarkEnd w:id="48"/>
+      <w:bookmarkEnd w:id="51"/>
       <w:r>
         <w:t xml:space="preserve"> </w:t>
       </w:r>
@@ -21856,14 +22003,14 @@
         <w:pStyle w:val="Heading3"/>
         <w:jc w:val="both"/>
       </w:pPr>
-      <w:bookmarkStart w:id="49" w:name="_Toc135422275"/>
+      <w:bookmarkStart w:id="52" w:name="_Toc136281097"/>
       <w:r>
         <w:t xml:space="preserve">3.1.1 </w:t>
       </w:r>
       <w:r>
         <w:t>Use case diagram</w:t>
       </w:r>
-      <w:bookmarkEnd w:id="49"/>
+      <w:bookmarkEnd w:id="52"/>
     </w:p>
     <w:p>
       <w:pPr>
@@ -21940,31 +22087,18 @@
           <w:bCs/>
         </w:rPr>
       </w:pPr>
-      <w:bookmarkStart w:id="50" w:name="_Toc135466829"/>
+      <w:bookmarkStart w:id="53" w:name="_Toc135466829"/>
       <w:r>
         <w:t xml:space="preserve">Figure </w:t>
       </w:r>
-      <w:r>
-        <w:fldChar w:fldCharType="begin"/>
-      </w:r>
-      <w:r>
-        <w:instrText xml:space="preserve"> SEQ Figure \* ARABIC </w:instrText>
-      </w:r>
-      <w:r>
-        <w:fldChar w:fldCharType="separate"/>
-      </w:r>
-      <w:r>
-        <w:rPr>
-          <w:noProof/>
-        </w:rPr>
-        <w:t>8</w:t>
-      </w:r>
-      <w:r>
-        <w:rPr>
-          <w:noProof/>
-        </w:rPr>
-        <w:fldChar w:fldCharType="end"/>
-      </w:r>
+      <w:fldSimple w:instr=" SEQ Figure \* ARABIC ">
+        <w:r>
+          <w:rPr>
+            <w:noProof/>
+          </w:rPr>
+          <w:t>8</w:t>
+        </w:r>
+      </w:fldSimple>
       <w:r>
         <w:t>:</w:t>
       </w:r>
@@ -21974,7 +22108,7 @@
       <w:r>
         <w:t>.</w:t>
       </w:r>
-      <w:bookmarkEnd w:id="50"/>
+      <w:bookmarkEnd w:id="53"/>
     </w:p>
     <w:p>
       <w:pPr>
@@ -22032,7 +22166,7 @@
           <w:rtl/>
         </w:rPr>
       </w:pPr>
-      <w:bookmarkStart w:id="51" w:name="_Toc135422276"/>
+      <w:bookmarkStart w:id="54" w:name="_Toc136281098"/>
       <w:r>
         <w:lastRenderedPageBreak/>
         <w:t>3.</w:t>
@@ -22043,7 +22177,7 @@
       <w:r>
         <w:t xml:space="preserve"> Actors</w:t>
       </w:r>
-      <w:bookmarkEnd w:id="51"/>
+      <w:bookmarkEnd w:id="54"/>
     </w:p>
     <w:p>
       <w:pPr>
@@ -22065,35 +22199,22 @@
           <w:rFonts w:asciiTheme="majorBidi" w:hAnsiTheme="majorBidi" w:cstheme="majorBidi"/>
         </w:rPr>
       </w:pPr>
-      <w:bookmarkStart w:id="52" w:name="_Toc135330867"/>
+      <w:bookmarkStart w:id="55" w:name="_Toc135330867"/>
       <w:r>
         <w:t xml:space="preserve">Table </w:t>
       </w:r>
-      <w:r>
-        <w:fldChar w:fldCharType="begin"/>
-      </w:r>
-      <w:r>
-        <w:instrText xml:space="preserve"> SEQ Table \* ARABIC </w:instrText>
-      </w:r>
-      <w:r>
-        <w:fldChar w:fldCharType="separate"/>
-      </w:r>
-      <w:r>
-        <w:rPr>
-          <w:noProof/>
-        </w:rPr>
-        <w:t>3</w:t>
-      </w:r>
-      <w:r>
-        <w:rPr>
-          <w:noProof/>
-        </w:rPr>
-        <w:fldChar w:fldCharType="end"/>
-      </w:r>
+      <w:fldSimple w:instr=" SEQ Table \* ARABIC ">
+        <w:r>
+          <w:rPr>
+            <w:noProof/>
+          </w:rPr>
+          <w:t>3</w:t>
+        </w:r>
+      </w:fldSimple>
       <w:r>
         <w:t>: Actor can use the system.</w:t>
       </w:r>
-      <w:bookmarkEnd w:id="52"/>
+      <w:bookmarkEnd w:id="55"/>
     </w:p>
     <w:tbl>
       <w:tblPr>
@@ -22296,7 +22417,7 @@
                 <w:rFonts w:asciiTheme="majorBidi" w:hAnsiTheme="majorBidi" w:cstheme="majorBidi"/>
               </w:rPr>
             </w:pPr>
-            <w:bookmarkStart w:id="53" w:name="_Hlk134557869"/>
+            <w:bookmarkStart w:id="56" w:name="_Hlk134557869"/>
             <w:r>
               <w:rPr>
                 <w:color w:val="3A414A"/>
@@ -22305,7 +22426,7 @@
               </w:rPr>
               <w:t>Memorizer</w:t>
             </w:r>
-            <w:bookmarkEnd w:id="53"/>
+            <w:bookmarkEnd w:id="56"/>
           </w:p>
         </w:tc>
         <w:tc>
@@ -22461,7 +22582,21 @@
               <w:rPr>
                 <w:rFonts w:asciiTheme="majorBidi" w:hAnsiTheme="majorBidi" w:cstheme="majorBidi"/>
               </w:rPr>
-              <w:t>He is the person who supervises the center as a whole of students and teachers and manages the center and its resources. He will have full powers in the center.</w:t>
+              <w:t xml:space="preserve">He is the person who supervises the center </w:t>
+            </w:r>
+            <w:proofErr w:type="gramStart"/>
+            <w:r>
+              <w:rPr>
+                <w:rFonts w:asciiTheme="majorBidi" w:hAnsiTheme="majorBidi" w:cstheme="majorBidi"/>
+              </w:rPr>
+              <w:t>as a whole of</w:t>
+            </w:r>
+            <w:proofErr w:type="gramEnd"/>
+            <w:r>
+              <w:rPr>
+                <w:rFonts w:asciiTheme="majorBidi" w:hAnsiTheme="majorBidi" w:cstheme="majorBidi"/>
+              </w:rPr>
+              <w:t xml:space="preserve"> students and teachers and manages the center and its resources. He will have full powers in the center.</w:t>
             </w:r>
           </w:p>
         </w:tc>
@@ -22932,7 +23067,7 @@
         <w:pStyle w:val="Heading3"/>
         <w:jc w:val="both"/>
       </w:pPr>
-      <w:bookmarkStart w:id="54" w:name="_Toc135422277"/>
+      <w:bookmarkStart w:id="57" w:name="_Toc136281099"/>
       <w:r>
         <w:t>3.</w:t>
       </w:r>
@@ -22943,7 +23078,7 @@
         <w:tab/>
         <w:t>Use case details</w:t>
       </w:r>
-      <w:bookmarkEnd w:id="54"/>
+      <w:bookmarkEnd w:id="57"/>
     </w:p>
     <w:p>
       <w:pPr>
@@ -22960,38 +23095,25 @@
       <w:pPr>
         <w:pStyle w:val="Caption"/>
       </w:pPr>
-      <w:bookmarkStart w:id="55" w:name="_Toc135330868"/>
+      <w:bookmarkStart w:id="58" w:name="_Toc135330868"/>
       <w:r>
         <w:t xml:space="preserve">Table </w:t>
       </w:r>
-      <w:r>
-        <w:fldChar w:fldCharType="begin"/>
-      </w:r>
-      <w:r>
-        <w:instrText xml:space="preserve"> SEQ Table \* ARABIC </w:instrText>
-      </w:r>
-      <w:r>
-        <w:fldChar w:fldCharType="separate"/>
-      </w:r>
-      <w:r>
-        <w:rPr>
-          <w:noProof/>
-        </w:rPr>
-        <w:t>4</w:t>
-      </w:r>
-      <w:r>
-        <w:rPr>
-          <w:noProof/>
-        </w:rPr>
-        <w:fldChar w:fldCharType="end"/>
-      </w:r>
+      <w:fldSimple w:instr=" SEQ Table \* ARABIC ">
+        <w:r>
+          <w:rPr>
+            <w:noProof/>
+          </w:rPr>
+          <w:t>4</w:t>
+        </w:r>
+      </w:fldSimple>
       <w:r>
         <w:t xml:space="preserve">: </w:t>
       </w:r>
       <w:r>
         <w:t>user edits profile description</w:t>
       </w:r>
-      <w:bookmarkEnd w:id="55"/>
+      <w:bookmarkEnd w:id="58"/>
     </w:p>
     <w:tbl>
       <w:tblPr>
@@ -23452,7 +23574,21 @@
               <w:rPr>
                 <w:rFonts w:asciiTheme="majorBidi" w:hAnsiTheme="majorBidi" w:cstheme="majorBidi"/>
               </w:rPr>
-              <w:t>If the use case was successful, the actor has now successfully modified their profile. If you do not succeed, no change will be made to the personal profile</w:t>
+              <w:t xml:space="preserve">If the use case was successful, the actor has now successfully modified their profile. If you </w:t>
+            </w:r>
+            <w:proofErr w:type="gramStart"/>
+            <w:r>
+              <w:rPr>
+                <w:rFonts w:asciiTheme="majorBidi" w:hAnsiTheme="majorBidi" w:cstheme="majorBidi"/>
+              </w:rPr>
+              <w:t>do not succeed</w:t>
+            </w:r>
+            <w:proofErr w:type="gramEnd"/>
+            <w:r>
+              <w:rPr>
+                <w:rFonts w:asciiTheme="majorBidi" w:hAnsiTheme="majorBidi" w:cstheme="majorBidi"/>
+              </w:rPr>
+              <w:t>, no change will be made to the personal profile</w:t>
             </w:r>
           </w:p>
         </w:tc>
@@ -23860,35 +23996,22 @@
       <w:pPr>
         <w:pStyle w:val="Caption"/>
       </w:pPr>
-      <w:bookmarkStart w:id="56" w:name="_Toc135330869"/>
+      <w:bookmarkStart w:id="59" w:name="_Toc135330869"/>
       <w:r>
         <w:t xml:space="preserve">Table </w:t>
       </w:r>
-      <w:r>
-        <w:fldChar w:fldCharType="begin"/>
-      </w:r>
-      <w:r>
-        <w:instrText xml:space="preserve"> SEQ Table \* ARABIC </w:instrText>
-      </w:r>
-      <w:r>
-        <w:fldChar w:fldCharType="separate"/>
-      </w:r>
-      <w:r>
-        <w:rPr>
-          <w:noProof/>
-        </w:rPr>
-        <w:t>5</w:t>
-      </w:r>
-      <w:r>
-        <w:rPr>
-          <w:noProof/>
-        </w:rPr>
-        <w:fldChar w:fldCharType="end"/>
-      </w:r>
+      <w:fldSimple w:instr=" SEQ Table \* ARABIC ">
+        <w:r>
+          <w:rPr>
+            <w:noProof/>
+          </w:rPr>
+          <w:t>5</w:t>
+        </w:r>
+      </w:fldSimple>
       <w:r>
         <w:t>: Manager, or Superadmin send an alert to user/s.</w:t>
       </w:r>
-      <w:bookmarkEnd w:id="56"/>
+      <w:bookmarkEnd w:id="59"/>
     </w:p>
     <w:tbl>
       <w:tblPr>
@@ -24822,35 +24945,22 @@
           <w:rFonts w:asciiTheme="majorBidi" w:hAnsiTheme="majorBidi" w:cstheme="majorBidi"/>
         </w:rPr>
       </w:pPr>
-      <w:bookmarkStart w:id="57" w:name="_Toc135330870"/>
+      <w:bookmarkStart w:id="60" w:name="_Toc135330870"/>
       <w:r>
         <w:t xml:space="preserve">Table </w:t>
       </w:r>
-      <w:r>
-        <w:fldChar w:fldCharType="begin"/>
-      </w:r>
-      <w:r>
-        <w:instrText xml:space="preserve"> SEQ Table \* ARABIC </w:instrText>
-      </w:r>
-      <w:r>
-        <w:fldChar w:fldCharType="separate"/>
-      </w:r>
-      <w:r>
-        <w:rPr>
-          <w:noProof/>
-        </w:rPr>
-        <w:t>6</w:t>
-      </w:r>
-      <w:r>
-        <w:rPr>
-          <w:noProof/>
-        </w:rPr>
-        <w:fldChar w:fldCharType="end"/>
-      </w:r>
+      <w:fldSimple w:instr=" SEQ Table \* ARABIC ">
+        <w:r>
+          <w:rPr>
+            <w:noProof/>
+          </w:rPr>
+          <w:t>6</w:t>
+        </w:r>
+      </w:fldSimple>
       <w:r>
         <w:t>: user show notification details</w:t>
       </w:r>
-      <w:bookmarkEnd w:id="57"/>
+      <w:bookmarkEnd w:id="60"/>
       <w:r>
         <w:t xml:space="preserve"> </w:t>
       </w:r>
@@ -25668,35 +25778,22 @@
       <w:pPr>
         <w:pStyle w:val="Caption"/>
       </w:pPr>
-      <w:bookmarkStart w:id="58" w:name="_Toc135330871"/>
+      <w:bookmarkStart w:id="61" w:name="_Toc135330871"/>
       <w:r>
         <w:t xml:space="preserve">Table </w:t>
       </w:r>
-      <w:r>
-        <w:fldChar w:fldCharType="begin"/>
-      </w:r>
-      <w:r>
-        <w:instrText xml:space="preserve"> SEQ Table \* ARABIC </w:instrText>
-      </w:r>
-      <w:r>
-        <w:fldChar w:fldCharType="separate"/>
-      </w:r>
-      <w:r>
-        <w:rPr>
-          <w:noProof/>
-        </w:rPr>
-        <w:t>7</w:t>
-      </w:r>
-      <w:r>
-        <w:rPr>
-          <w:noProof/>
-        </w:rPr>
-        <w:fldChar w:fldCharType="end"/>
-      </w:r>
+      <w:fldSimple w:instr=" SEQ Table \* ARABIC ">
+        <w:r>
+          <w:rPr>
+            <w:noProof/>
+          </w:rPr>
+          <w:t>7</w:t>
+        </w:r>
+      </w:fldSimple>
       <w:r>
         <w:t xml:space="preserve"> : high-level users add new user.</w:t>
       </w:r>
-      <w:bookmarkEnd w:id="58"/>
+      <w:bookmarkEnd w:id="61"/>
     </w:p>
     <w:tbl>
       <w:tblPr>
@@ -26035,12 +26132,14 @@
               </w:rPr>
               <w:t xml:space="preserve">This use case describes how a </w:t>
             </w:r>
+            <w:proofErr w:type="gramStart"/>
             <w:r>
               <w:rPr>
                 <w:rFonts w:asciiTheme="majorBidi" w:hAnsiTheme="majorBidi" w:cstheme="majorBidi"/>
               </w:rPr>
               <w:t>Supervisor</w:t>
             </w:r>
+            <w:proofErr w:type="gramEnd"/>
             <w:r>
               <w:rPr>
                 <w:rFonts w:asciiTheme="majorBidi" w:hAnsiTheme="majorBidi" w:cstheme="majorBidi"/>
@@ -26109,12 +26208,14 @@
               </w:rPr>
               <w:t xml:space="preserve">Log in as a </w:t>
             </w:r>
+            <w:proofErr w:type="gramStart"/>
             <w:r>
               <w:rPr>
                 <w:rFonts w:asciiTheme="majorBidi" w:hAnsiTheme="majorBidi" w:cstheme="majorBidi"/>
               </w:rPr>
               <w:t>Supervisor</w:t>
             </w:r>
+            <w:proofErr w:type="gramEnd"/>
             <w:r>
               <w:rPr>
                 <w:rFonts w:asciiTheme="majorBidi" w:hAnsiTheme="majorBidi" w:cstheme="majorBidi"/>
@@ -26356,7 +26457,21 @@
               <w:rPr>
                 <w:rFonts w:asciiTheme="majorBidi" w:hAnsiTheme="majorBidi" w:cstheme="majorBidi"/>
               </w:rPr>
-              <w:t>3- The user fills in the empty fields (ID number, first, second and last name, date of birth, mobile phone, economic status, local area, center, judgment courses, last exam, portfolio, general section and educational stage )and then click the Save Record button.</w:t>
+              <w:t xml:space="preserve">3- The user fills in the empty fields (ID number, first, second and last name, date of birth, mobile phone, economic status, local area, center, judgment courses, last exam, portfolio, general section and educational </w:t>
+            </w:r>
+            <w:proofErr w:type="gramStart"/>
+            <w:r>
+              <w:rPr>
+                <w:rFonts w:asciiTheme="majorBidi" w:hAnsiTheme="majorBidi" w:cstheme="majorBidi"/>
+              </w:rPr>
+              <w:t>stage )and</w:t>
+            </w:r>
+            <w:proofErr w:type="gramEnd"/>
+            <w:r>
+              <w:rPr>
+                <w:rFonts w:asciiTheme="majorBidi" w:hAnsiTheme="majorBidi" w:cstheme="majorBidi"/>
+              </w:rPr>
+              <w:t xml:space="preserve"> then click the Save Record button.</w:t>
             </w:r>
           </w:p>
           <w:p>
@@ -26539,36 +26654,28 @@
       <w:pPr>
         <w:pStyle w:val="Caption"/>
       </w:pPr>
-      <w:bookmarkStart w:id="59" w:name="_Toc135330872"/>
+      <w:bookmarkStart w:id="62" w:name="_Toc135330872"/>
       <w:r>
         <w:lastRenderedPageBreak/>
         <w:t xml:space="preserve">Table </w:t>
       </w:r>
-      <w:r>
-        <w:fldChar w:fldCharType="begin"/>
-      </w:r>
-      <w:r>
-        <w:instrText xml:space="preserve"> SEQ Table \* ARABIC </w:instrText>
-      </w:r>
-      <w:r>
-        <w:fldChar w:fldCharType="separate"/>
-      </w:r>
-      <w:r>
-        <w:rPr>
-          <w:noProof/>
-        </w:rPr>
-        <w:t>8</w:t>
-      </w:r>
-      <w:r>
-        <w:rPr>
-          <w:noProof/>
-        </w:rPr>
-        <w:fldChar w:fldCharType="end"/>
-      </w:r>
-      <w:r>
-        <w:t>:high-level users import user's data from Excel file</w:t>
-      </w:r>
-      <w:bookmarkEnd w:id="59"/>
+      <w:fldSimple w:instr=" SEQ Table \* ARABIC ">
+        <w:r>
+          <w:rPr>
+            <w:noProof/>
+          </w:rPr>
+          <w:t>8</w:t>
+        </w:r>
+      </w:fldSimple>
+      <w:r>
+        <w:t xml:space="preserve">:high-level users import user's data from Excel </w:t>
+      </w:r>
+      <w:proofErr w:type="gramStart"/>
+      <w:r>
+        <w:t>file</w:t>
+      </w:r>
+      <w:bookmarkEnd w:id="62"/>
+      <w:proofErr w:type="gramEnd"/>
     </w:p>
     <w:tbl>
       <w:tblPr>
@@ -26907,12 +27014,14 @@
               </w:rPr>
               <w:t xml:space="preserve">This use case describes how a </w:t>
             </w:r>
+            <w:proofErr w:type="gramStart"/>
             <w:r>
               <w:rPr>
                 <w:rFonts w:asciiTheme="majorBidi" w:hAnsiTheme="majorBidi" w:cstheme="majorBidi"/>
               </w:rPr>
               <w:t>Supervisor</w:t>
             </w:r>
+            <w:proofErr w:type="gramEnd"/>
             <w:r>
               <w:rPr>
                 <w:rFonts w:asciiTheme="majorBidi" w:hAnsiTheme="majorBidi" w:cstheme="majorBidi"/>
@@ -26981,12 +27090,14 @@
               </w:rPr>
               <w:t xml:space="preserve">Log in as a </w:t>
             </w:r>
+            <w:proofErr w:type="gramStart"/>
             <w:r>
               <w:rPr>
                 <w:rFonts w:asciiTheme="majorBidi" w:hAnsiTheme="majorBidi" w:cstheme="majorBidi"/>
               </w:rPr>
               <w:t>Supervisor</w:t>
             </w:r>
+            <w:proofErr w:type="gramEnd"/>
             <w:r>
               <w:rPr>
                 <w:rFonts w:asciiTheme="majorBidi" w:hAnsiTheme="majorBidi" w:cstheme="majorBidi"/>
@@ -27524,35 +27635,22 @@
       <w:pPr>
         <w:pStyle w:val="Caption"/>
       </w:pPr>
-      <w:bookmarkStart w:id="60" w:name="_Toc135330873"/>
+      <w:bookmarkStart w:id="63" w:name="_Toc135330873"/>
       <w:r>
         <w:t xml:space="preserve">Table </w:t>
       </w:r>
-      <w:r>
-        <w:fldChar w:fldCharType="begin"/>
-      </w:r>
-      <w:r>
-        <w:instrText xml:space="preserve"> SEQ Table \* ARABIC </w:instrText>
-      </w:r>
-      <w:r>
-        <w:fldChar w:fldCharType="separate"/>
-      </w:r>
-      <w:r>
-        <w:rPr>
-          <w:noProof/>
-        </w:rPr>
-        <w:t>9</w:t>
-      </w:r>
-      <w:r>
-        <w:rPr>
-          <w:noProof/>
-        </w:rPr>
-        <w:fldChar w:fldCharType="end"/>
-      </w:r>
+      <w:fldSimple w:instr=" SEQ Table \* ARABIC ">
+        <w:r>
+          <w:rPr>
+            <w:noProof/>
+          </w:rPr>
+          <w:t>9</w:t>
+        </w:r>
+      </w:fldSimple>
       <w:r>
         <w:t>:high-level users download template file to use it in importing process.</w:t>
       </w:r>
-      <w:bookmarkEnd w:id="60"/>
+      <w:bookmarkEnd w:id="63"/>
     </w:p>
     <w:tbl>
       <w:tblPr>
@@ -28429,31 +28527,18 @@
       <w:r>
         <w:t xml:space="preserve">  </w:t>
       </w:r>
-      <w:bookmarkStart w:id="61" w:name="_Toc135330874"/>
+      <w:bookmarkStart w:id="64" w:name="_Toc135330874"/>
       <w:r>
         <w:t xml:space="preserve">Table </w:t>
       </w:r>
-      <w:r>
-        <w:fldChar w:fldCharType="begin"/>
-      </w:r>
-      <w:r>
-        <w:instrText xml:space="preserve"> SEQ Table \* ARABIC </w:instrText>
-      </w:r>
-      <w:r>
-        <w:fldChar w:fldCharType="separate"/>
-      </w:r>
-      <w:r>
-        <w:rPr>
-          <w:noProof/>
-        </w:rPr>
-        <w:t>10</w:t>
-      </w:r>
-      <w:r>
-        <w:rPr>
-          <w:noProof/>
-        </w:rPr>
-        <w:fldChar w:fldCharType="end"/>
-      </w:r>
+      <w:fldSimple w:instr=" SEQ Table \* ARABIC ">
+        <w:r>
+          <w:rPr>
+            <w:noProof/>
+          </w:rPr>
+          <w:t>10</w:t>
+        </w:r>
+      </w:fldSimple>
       <w:r>
         <w:rPr>
           <w:rFonts w:hint="cs"/>
@@ -28473,7 +28558,7 @@
       <w:r>
         <w:t>data.</w:t>
       </w:r>
-      <w:bookmarkEnd w:id="61"/>
+      <w:bookmarkEnd w:id="64"/>
     </w:p>
     <w:tbl>
       <w:tblPr>
@@ -29418,35 +29503,27 @@
       <w:pPr>
         <w:pStyle w:val="Caption"/>
       </w:pPr>
-      <w:bookmarkStart w:id="62" w:name="_Toc135330875"/>
+      <w:bookmarkStart w:id="65" w:name="_Toc135330875"/>
       <w:r>
         <w:t xml:space="preserve">Table </w:t>
       </w:r>
-      <w:r>
-        <w:fldChar w:fldCharType="begin"/>
-      </w:r>
-      <w:r>
-        <w:instrText xml:space="preserve"> SEQ Table \* ARABIC </w:instrText>
-      </w:r>
-      <w:r>
-        <w:fldChar w:fldCharType="separate"/>
-      </w:r>
-      <w:r>
-        <w:rPr>
-          <w:noProof/>
-        </w:rPr>
-        <w:t>11</w:t>
-      </w:r>
-      <w:r>
-        <w:rPr>
-          <w:noProof/>
-        </w:rPr>
-        <w:fldChar w:fldCharType="end"/>
-      </w:r>
-      <w:r>
-        <w:t>: user send vacation request to higher level</w:t>
-      </w:r>
-      <w:bookmarkEnd w:id="62"/>
+      <w:fldSimple w:instr=" SEQ Table \* ARABIC ">
+        <w:r>
+          <w:rPr>
+            <w:noProof/>
+          </w:rPr>
+          <w:t>11</w:t>
+        </w:r>
+      </w:fldSimple>
+      <w:r>
+        <w:t xml:space="preserve">: user send vacation request to higher </w:t>
+      </w:r>
+      <w:proofErr w:type="gramStart"/>
+      <w:r>
+        <w:t>level</w:t>
+      </w:r>
+      <w:bookmarkEnd w:id="65"/>
+      <w:proofErr w:type="gramEnd"/>
     </w:p>
     <w:tbl>
       <w:tblPr>
@@ -30328,7 +30405,7 @@
       <w:pPr>
         <w:pStyle w:val="Caption"/>
       </w:pPr>
-      <w:bookmarkStart w:id="63" w:name="_Toc135330876"/>
+      <w:bookmarkStart w:id="66" w:name="_Toc135330876"/>
     </w:p>
     <w:p>
       <w:pPr>
@@ -30413,37 +30490,24 @@
         <w:lastRenderedPageBreak/>
         <w:t xml:space="preserve">Table </w:t>
       </w:r>
-      <w:r>
-        <w:fldChar w:fldCharType="begin"/>
-      </w:r>
-      <w:r>
-        <w:instrText xml:space="preserve"> SEQ Table \* ARABIC </w:instrText>
-      </w:r>
-      <w:r>
-        <w:fldChar w:fldCharType="separate"/>
+      <w:fldSimple w:instr=" SEQ Table \* ARABIC ">
+        <w:r>
+          <w:rPr>
+            <w:noProof/>
+          </w:rPr>
+          <w:t>12</w:t>
+        </w:r>
+      </w:fldSimple>
+      <w:r>
+        <w:t>: Memorizer</w:t>
       </w:r>
       <w:r>
         <w:rPr>
           <w:noProof/>
         </w:rPr>
-        <w:t>12</w:t>
-      </w:r>
-      <w:r>
-        <w:rPr>
-          <w:noProof/>
-        </w:rPr>
-        <w:fldChar w:fldCharType="end"/>
-      </w:r>
-      <w:r>
-        <w:t>: Memorizer</w:t>
-      </w:r>
-      <w:r>
-        <w:rPr>
-          <w:noProof/>
-        </w:rPr>
         <w:t xml:space="preserve"> creats student plan</w:t>
       </w:r>
-      <w:bookmarkEnd w:id="63"/>
+      <w:bookmarkEnd w:id="66"/>
     </w:p>
     <w:tbl>
       <w:tblPr>
@@ -31446,35 +31510,27 @@
       <w:pPr>
         <w:pStyle w:val="Caption"/>
       </w:pPr>
-      <w:bookmarkStart w:id="64" w:name="_Toc135330877"/>
+      <w:bookmarkStart w:id="67" w:name="_Toc135330877"/>
       <w:r>
         <w:t xml:space="preserve">Table </w:t>
       </w:r>
-      <w:r>
-        <w:fldChar w:fldCharType="begin"/>
-      </w:r>
-      <w:r>
-        <w:instrText xml:space="preserve"> SEQ Table \* ARABIC </w:instrText>
-      </w:r>
-      <w:r>
-        <w:fldChar w:fldCharType="separate"/>
-      </w:r>
-      <w:r>
-        <w:rPr>
-          <w:noProof/>
-        </w:rPr>
-        <w:t>13</w:t>
-      </w:r>
-      <w:r>
-        <w:rPr>
-          <w:noProof/>
-        </w:rPr>
-        <w:fldChar w:fldCharType="end"/>
-      </w:r>
-      <w:r>
-        <w:t>: user display the student plan</w:t>
-      </w:r>
-      <w:bookmarkEnd w:id="64"/>
+      <w:fldSimple w:instr=" SEQ Table \* ARABIC ">
+        <w:r>
+          <w:rPr>
+            <w:noProof/>
+          </w:rPr>
+          <w:t>13</w:t>
+        </w:r>
+      </w:fldSimple>
+      <w:r>
+        <w:t xml:space="preserve">: user display the student </w:t>
+      </w:r>
+      <w:proofErr w:type="gramStart"/>
+      <w:r>
+        <w:t>plan</w:t>
+      </w:r>
+      <w:bookmarkEnd w:id="67"/>
+      <w:proofErr w:type="gramEnd"/>
     </w:p>
     <w:tbl>
       <w:tblPr>
@@ -32305,13 +32361,27 @@
               <w:rPr>
                 <w:rFonts w:asciiTheme="majorBidi" w:hAnsiTheme="majorBidi" w:cstheme="majorBidi"/>
               </w:rPr>
-              <w:t xml:space="preserve">have plan </w:t>
-            </w:r>
-            <w:r>
-              <w:rPr>
-                <w:rFonts w:asciiTheme="majorBidi" w:hAnsiTheme="majorBidi" w:cstheme="majorBidi"/>
-              </w:rPr>
-              <w:t xml:space="preserve">, system should </w:t>
+              <w:t xml:space="preserve">have </w:t>
+            </w:r>
+            <w:proofErr w:type="gramStart"/>
+            <w:r>
+              <w:rPr>
+                <w:rFonts w:asciiTheme="majorBidi" w:hAnsiTheme="majorBidi" w:cstheme="majorBidi"/>
+              </w:rPr>
+              <w:t xml:space="preserve">plan </w:t>
+            </w:r>
+            <w:r>
+              <w:rPr>
+                <w:rFonts w:asciiTheme="majorBidi" w:hAnsiTheme="majorBidi" w:cstheme="majorBidi"/>
+              </w:rPr>
+              <w:t>,</w:t>
+            </w:r>
+            <w:proofErr w:type="gramEnd"/>
+            <w:r>
+              <w:rPr>
+                <w:rFonts w:asciiTheme="majorBidi" w:hAnsiTheme="majorBidi" w:cstheme="majorBidi"/>
+              </w:rPr>
+              <w:t xml:space="preserve"> system should </w:t>
             </w:r>
             <w:r>
               <w:rPr>
@@ -32477,7 +32547,7 @@
           <w:noProof/>
         </w:rPr>
       </w:pPr>
-      <w:bookmarkStart w:id="65" w:name="_Toc135422278"/>
+      <w:bookmarkStart w:id="68" w:name="_Toc136281100"/>
       <w:r>
         <w:rPr>
           <w:noProof/>
@@ -32497,7 +32567,7 @@
         </w:rPr>
         <w:t xml:space="preserve"> sequenc digram</w:t>
       </w:r>
-      <w:bookmarkEnd w:id="65"/>
+      <w:bookmarkEnd w:id="68"/>
       <w:r>
         <w:rPr>
           <w:noProof/>
@@ -32513,7 +32583,7 @@
           <w:noProof/>
         </w:rPr>
       </w:pPr>
-      <w:bookmarkStart w:id="66" w:name="_Toc135422279"/>
+      <w:bookmarkStart w:id="69" w:name="_Toc136281101"/>
       <w:r>
         <w:rPr>
           <w:noProof/>
@@ -32541,7 +32611,7 @@
       <w:r>
         <w:t>Sequence</w:t>
       </w:r>
-      <w:bookmarkEnd w:id="66"/>
+      <w:bookmarkEnd w:id="69"/>
     </w:p>
     <w:p>
       <w:pPr>
@@ -32621,42 +32691,29 @@
           <w:lang w:eastAsia="en-US"/>
         </w:rPr>
       </w:pPr>
-      <w:bookmarkStart w:id="67" w:name="_Toc135466830"/>
+      <w:bookmarkStart w:id="70" w:name="_Toc135466830"/>
       <w:r>
         <w:t xml:space="preserve">Figure </w:t>
       </w:r>
-      <w:r>
-        <w:fldChar w:fldCharType="begin"/>
-      </w:r>
-      <w:r>
-        <w:instrText xml:space="preserve"> SEQ Figure \* ARABIC </w:instrText>
-      </w:r>
-      <w:r>
-        <w:fldChar w:fldCharType="separate"/>
-      </w:r>
-      <w:r>
-        <w:rPr>
-          <w:noProof/>
-        </w:rPr>
-        <w:t>9</w:t>
-      </w:r>
-      <w:r>
-        <w:rPr>
-          <w:noProof/>
-        </w:rPr>
-        <w:fldChar w:fldCharType="end"/>
-      </w:r>
+      <w:fldSimple w:instr=" SEQ Figure \* ARABIC ">
+        <w:r>
+          <w:rPr>
+            <w:noProof/>
+          </w:rPr>
+          <w:t>9</w:t>
+        </w:r>
+      </w:fldSimple>
       <w:r>
         <w:t>:syncing data between local database and cloud</w:t>
       </w:r>
-      <w:bookmarkEnd w:id="67"/>
+      <w:bookmarkEnd w:id="70"/>
     </w:p>
     <w:p>
       <w:pPr>
         <w:pStyle w:val="Heading3"/>
         <w:jc w:val="both"/>
       </w:pPr>
-      <w:bookmarkStart w:id="68" w:name="_Toc135422280"/>
+      <w:bookmarkStart w:id="71" w:name="_Toc136281102"/>
       <w:r>
         <w:t>3.</w:t>
       </w:r>
@@ -32669,7 +32726,7 @@
       <w:r>
         <w:t xml:space="preserve"> Add Plan Sequence</w:t>
       </w:r>
-      <w:bookmarkEnd w:id="68"/>
+      <w:bookmarkEnd w:id="71"/>
     </w:p>
     <w:p>
       <w:pPr>
@@ -32764,35 +32821,27 @@
           <w:lang w:eastAsia="en-US"/>
         </w:rPr>
       </w:pPr>
-      <w:bookmarkStart w:id="69" w:name="_Toc135466831"/>
+      <w:bookmarkStart w:id="72" w:name="_Toc135466831"/>
       <w:r>
         <w:t xml:space="preserve">Figure </w:t>
       </w:r>
-      <w:r>
-        <w:fldChar w:fldCharType="begin"/>
-      </w:r>
-      <w:r>
-        <w:instrText xml:space="preserve"> SEQ Figure \* ARABIC </w:instrText>
-      </w:r>
-      <w:r>
-        <w:fldChar w:fldCharType="separate"/>
-      </w:r>
-      <w:r>
-        <w:rPr>
-          <w:noProof/>
-        </w:rPr>
-        <w:t>10</w:t>
-      </w:r>
-      <w:r>
-        <w:rPr>
-          <w:noProof/>
-        </w:rPr>
-        <w:fldChar w:fldCharType="end"/>
-      </w:r>
-      <w:r>
-        <w:t>:memorizer add new plan</w:t>
-      </w:r>
-      <w:bookmarkEnd w:id="69"/>
+      <w:fldSimple w:instr=" SEQ Figure \* ARABIC ">
+        <w:r>
+          <w:rPr>
+            <w:noProof/>
+          </w:rPr>
+          <w:t>10</w:t>
+        </w:r>
+      </w:fldSimple>
+      <w:r>
+        <w:t xml:space="preserve">:memorizer add new </w:t>
+      </w:r>
+      <w:proofErr w:type="gramStart"/>
+      <w:r>
+        <w:t>plan</w:t>
+      </w:r>
+      <w:bookmarkEnd w:id="72"/>
+      <w:proofErr w:type="gramEnd"/>
     </w:p>
     <w:p>
       <w:pPr>
@@ -32810,7 +32859,7 @@
         <w:pStyle w:val="Heading3"/>
         <w:jc w:val="both"/>
       </w:pPr>
-      <w:bookmarkStart w:id="70" w:name="_Toc135422281"/>
+      <w:bookmarkStart w:id="73" w:name="_Toc136281103"/>
       <w:r>
         <w:t>3.</w:t>
       </w:r>
@@ -32823,7 +32872,7 @@
       <w:r>
         <w:t>New Student Sequence</w:t>
       </w:r>
-      <w:bookmarkEnd w:id="70"/>
+      <w:bookmarkEnd w:id="73"/>
     </w:p>
     <w:p>
       <w:pPr>
@@ -32909,42 +32958,34 @@
           <w:lang w:eastAsia="en-US"/>
         </w:rPr>
       </w:pPr>
-      <w:bookmarkStart w:id="71" w:name="_Toc135466832"/>
+      <w:bookmarkStart w:id="74" w:name="_Toc135466832"/>
       <w:r>
         <w:t xml:space="preserve">Figure </w:t>
       </w:r>
-      <w:r>
-        <w:fldChar w:fldCharType="begin"/>
-      </w:r>
-      <w:r>
-        <w:instrText xml:space="preserve"> SEQ Figure \* ARABIC </w:instrText>
-      </w:r>
-      <w:r>
-        <w:fldChar w:fldCharType="separate"/>
-      </w:r>
-      <w:r>
-        <w:rPr>
-          <w:noProof/>
-        </w:rPr>
-        <w:t>11</w:t>
-      </w:r>
-      <w:r>
-        <w:rPr>
-          <w:noProof/>
-        </w:rPr>
-        <w:fldChar w:fldCharType="end"/>
-      </w:r>
-      <w:r>
-        <w:t>: memorizer add new student</w:t>
-      </w:r>
-      <w:bookmarkEnd w:id="71"/>
+      <w:fldSimple w:instr=" SEQ Figure \* ARABIC ">
+        <w:r>
+          <w:rPr>
+            <w:noProof/>
+          </w:rPr>
+          <w:t>11</w:t>
+        </w:r>
+      </w:fldSimple>
+      <w:r>
+        <w:t xml:space="preserve">: memorizer add new </w:t>
+      </w:r>
+      <w:proofErr w:type="gramStart"/>
+      <w:r>
+        <w:t>student</w:t>
+      </w:r>
+      <w:bookmarkEnd w:id="74"/>
+      <w:proofErr w:type="gramEnd"/>
     </w:p>
     <w:p>
       <w:pPr>
         <w:pStyle w:val="Heading3"/>
         <w:jc w:val="both"/>
       </w:pPr>
-      <w:bookmarkStart w:id="72" w:name="_Toc135422282"/>
+      <w:bookmarkStart w:id="75" w:name="_Toc136281104"/>
       <w:r>
         <w:t>3.</w:t>
       </w:r>
@@ -32957,7 +32998,7 @@
       <w:r>
         <w:t xml:space="preserve"> Add Record Sequence</w:t>
       </w:r>
-      <w:bookmarkEnd w:id="72"/>
+      <w:bookmarkEnd w:id="75"/>
     </w:p>
     <w:p>
       <w:pPr>
@@ -33049,31 +33090,18 @@
       <w:pPr>
         <w:pStyle w:val="Caption"/>
       </w:pPr>
-      <w:bookmarkStart w:id="73" w:name="_Toc135466833"/>
+      <w:bookmarkStart w:id="76" w:name="_Toc135466833"/>
       <w:r>
         <w:t xml:space="preserve">Figure </w:t>
       </w:r>
-      <w:r>
-        <w:fldChar w:fldCharType="begin"/>
-      </w:r>
-      <w:r>
-        <w:instrText xml:space="preserve"> SEQ Figure \* ARABIC </w:instrText>
-      </w:r>
-      <w:r>
-        <w:fldChar w:fldCharType="separate"/>
-      </w:r>
-      <w:r>
-        <w:rPr>
-          <w:noProof/>
-        </w:rPr>
-        <w:t>12</w:t>
-      </w:r>
-      <w:r>
-        <w:rPr>
-          <w:noProof/>
-        </w:rPr>
-        <w:fldChar w:fldCharType="end"/>
-      </w:r>
+      <w:fldSimple w:instr=" SEQ Figure \* ARABIC ">
+        <w:r>
+          <w:rPr>
+            <w:noProof/>
+          </w:rPr>
+          <w:t>12</w:t>
+        </w:r>
+      </w:fldSimple>
       <w:r>
         <w:t xml:space="preserve">: memorizer add new record to </w:t>
       </w:r>
@@ -33083,7 +33111,7 @@
       <w:r>
         <w:t xml:space="preserve"> student.</w:t>
       </w:r>
-      <w:bookmarkEnd w:id="73"/>
+      <w:bookmarkEnd w:id="76"/>
     </w:p>
     <w:p>
       <w:pPr>
@@ -33146,6 +33174,7 @@
           <w:szCs w:val="72"/>
         </w:rPr>
       </w:pPr>
+      <w:bookmarkStart w:id="77" w:name="_Toc136281105"/>
       <w:r>
         <w:rPr>
           <w:rFonts w:asciiTheme="majorBidi" w:hAnsiTheme="majorBidi" w:cstheme="majorBidi"/>
@@ -33154,6 +33183,7 @@
         </w:rPr>
         <w:t>Chapter 4</w:t>
       </w:r>
+      <w:bookmarkEnd w:id="77"/>
     </w:p>
     <w:p>
       <w:pPr>
@@ -33166,6 +33196,7 @@
           <w:szCs w:val="72"/>
         </w:rPr>
       </w:pPr>
+      <w:bookmarkStart w:id="78" w:name="_Toc136281106"/>
       <w:r>
         <w:rPr>
           <w:rFonts w:asciiTheme="majorBidi" w:hAnsiTheme="majorBidi" w:cstheme="majorBidi"/>
@@ -33174,6 +33205,7 @@
         </w:rPr>
         <w:t>Design</w:t>
       </w:r>
+      <w:bookmarkEnd w:id="78"/>
     </w:p>
     <w:p>
       <w:pPr>
@@ -33191,7 +33223,7 @@
           <w:szCs w:val="24"/>
         </w:rPr>
       </w:pPr>
-      <w:bookmarkStart w:id="74" w:name="_Toc135422283"/>
+      <w:bookmarkStart w:id="79" w:name="_Toc136281107"/>
       <w:r>
         <w:rPr>
           <w:sz w:val="28"/>
@@ -33200,7 +33232,7 @@
         <w:lastRenderedPageBreak/>
         <w:t>Chapter 4</w:t>
       </w:r>
-      <w:bookmarkEnd w:id="74"/>
+      <w:bookmarkEnd w:id="79"/>
       <w:r>
         <w:rPr>
           <w:sz w:val="28"/>
@@ -33220,7 +33252,7 @@
           <w:szCs w:val="24"/>
         </w:rPr>
       </w:pPr>
-      <w:bookmarkStart w:id="75" w:name="_Toc135422284"/>
+      <w:bookmarkStart w:id="80" w:name="_Toc136281108"/>
       <w:r>
         <w:rPr>
           <w:rFonts w:asciiTheme="majorBidi" w:hAnsiTheme="majorBidi" w:cstheme="majorBidi"/>
@@ -33237,7 +33269,7 @@
         </w:rPr>
         <w:t>Design</w:t>
       </w:r>
-      <w:bookmarkEnd w:id="75"/>
+      <w:bookmarkEnd w:id="80"/>
     </w:p>
     <w:p>
       <w:pPr>
@@ -33317,31 +33349,18 @@
       <w:r>
         <w:t xml:space="preserve">        </w:t>
       </w:r>
-      <w:bookmarkStart w:id="76" w:name="_Toc135466834"/>
+      <w:bookmarkStart w:id="81" w:name="_Toc135466834"/>
       <w:r>
         <w:t xml:space="preserve">Figure </w:t>
       </w:r>
-      <w:r>
-        <w:fldChar w:fldCharType="begin"/>
-      </w:r>
-      <w:r>
-        <w:instrText xml:space="preserve"> SEQ Figure \* ARABIC </w:instrText>
-      </w:r>
-      <w:r>
-        <w:fldChar w:fldCharType="separate"/>
-      </w:r>
-      <w:r>
-        <w:rPr>
-          <w:noProof/>
-        </w:rPr>
-        <w:t>13</w:t>
-      </w:r>
-      <w:r>
-        <w:rPr>
-          <w:noProof/>
-        </w:rPr>
-        <w:fldChar w:fldCharType="end"/>
-      </w:r>
+      <w:fldSimple w:instr=" SEQ Figure \* ARABIC ">
+        <w:r>
+          <w:rPr>
+            <w:noProof/>
+          </w:rPr>
+          <w:t>13</w:t>
+        </w:r>
+      </w:fldSimple>
       <w:r>
         <w:t>:</w:t>
       </w:r>
@@ -33351,7 +33370,7 @@
       <w:r>
         <w:t>splash page (in app)</w:t>
       </w:r>
-      <w:bookmarkEnd w:id="76"/>
+      <w:bookmarkEnd w:id="81"/>
     </w:p>
     <w:p>
       <w:pPr>
@@ -33419,35 +33438,22 @@
       <w:pPr>
         <w:pStyle w:val="Caption"/>
       </w:pPr>
-      <w:bookmarkStart w:id="77" w:name="_Toc135466835"/>
+      <w:bookmarkStart w:id="82" w:name="_Toc135466835"/>
       <w:r>
         <w:t xml:space="preserve">Figure </w:t>
       </w:r>
-      <w:r>
-        <w:fldChar w:fldCharType="begin"/>
-      </w:r>
-      <w:r>
-        <w:instrText xml:space="preserve"> SEQ Figure \* ARABIC </w:instrText>
-      </w:r>
-      <w:r>
-        <w:fldChar w:fldCharType="separate"/>
-      </w:r>
-      <w:r>
-        <w:rPr>
-          <w:noProof/>
-        </w:rPr>
-        <w:t>14</w:t>
-      </w:r>
-      <w:r>
-        <w:rPr>
-          <w:noProof/>
-        </w:rPr>
-        <w:fldChar w:fldCharType="end"/>
-      </w:r>
+      <w:fldSimple w:instr=" SEQ Figure \* ARABIC ">
+        <w:r>
+          <w:rPr>
+            <w:noProof/>
+          </w:rPr>
+          <w:t>14</w:t>
+        </w:r>
+      </w:fldSimple>
       <w:r>
         <w:t>:Login page (in app).</w:t>
       </w:r>
-      <w:bookmarkEnd w:id="77"/>
+      <w:bookmarkEnd w:id="82"/>
     </w:p>
     <w:p>
       <w:pPr>
@@ -33515,35 +33521,22 @@
       <w:pPr>
         <w:pStyle w:val="Caption"/>
       </w:pPr>
-      <w:bookmarkStart w:id="78" w:name="_Toc135466836"/>
+      <w:bookmarkStart w:id="83" w:name="_Toc135466836"/>
       <w:r>
         <w:t xml:space="preserve">Figure </w:t>
       </w:r>
-      <w:r>
-        <w:fldChar w:fldCharType="begin"/>
-      </w:r>
-      <w:r>
-        <w:instrText xml:space="preserve"> SEQ Figure \* ARABIC </w:instrText>
-      </w:r>
-      <w:r>
-        <w:fldChar w:fldCharType="separate"/>
-      </w:r>
-      <w:r>
-        <w:rPr>
-          <w:noProof/>
-        </w:rPr>
-        <w:t>15</w:t>
-      </w:r>
-      <w:r>
-        <w:rPr>
-          <w:noProof/>
-        </w:rPr>
-        <w:fldChar w:fldCharType="end"/>
-      </w:r>
+      <w:fldSimple w:instr=" SEQ Figure \* ARABIC ">
+        <w:r>
+          <w:rPr>
+            <w:noProof/>
+          </w:rPr>
+          <w:t>15</w:t>
+        </w:r>
+      </w:fldSimple>
       <w:r>
         <w:t>:Home page (in app).</w:t>
       </w:r>
-      <w:bookmarkEnd w:id="78"/>
+      <w:bookmarkEnd w:id="83"/>
     </w:p>
     <w:p>
       <w:pPr>
@@ -33611,35 +33604,22 @@
       <w:pPr>
         <w:pStyle w:val="Caption"/>
       </w:pPr>
-      <w:bookmarkStart w:id="79" w:name="_Toc135466837"/>
+      <w:bookmarkStart w:id="84" w:name="_Toc135466837"/>
       <w:r>
         <w:t xml:space="preserve">Figure </w:t>
       </w:r>
-      <w:r>
-        <w:fldChar w:fldCharType="begin"/>
-      </w:r>
-      <w:r>
-        <w:instrText xml:space="preserve"> SEQ Figure \* ARABIC </w:instrText>
-      </w:r>
-      <w:r>
-        <w:fldChar w:fldCharType="separate"/>
-      </w:r>
-      <w:r>
-        <w:rPr>
-          <w:noProof/>
-        </w:rPr>
-        <w:t>16</w:t>
-      </w:r>
-      <w:r>
-        <w:rPr>
-          <w:noProof/>
-        </w:rPr>
-        <w:fldChar w:fldCharType="end"/>
-      </w:r>
+      <w:fldSimple w:instr=" SEQ Figure \* ARABIC ">
+        <w:r>
+          <w:rPr>
+            <w:noProof/>
+          </w:rPr>
+          <w:t>16</w:t>
+        </w:r>
+      </w:fldSimple>
       <w:r>
         <w:t>:Menu in home page (in app).</w:t>
       </w:r>
-      <w:bookmarkEnd w:id="79"/>
+      <w:bookmarkEnd w:id="84"/>
     </w:p>
     <w:p>
       <w:pPr>
@@ -33707,35 +33687,22 @@
       <w:pPr>
         <w:pStyle w:val="Caption"/>
       </w:pPr>
-      <w:bookmarkStart w:id="80" w:name="_Toc135466838"/>
+      <w:bookmarkStart w:id="85" w:name="_Toc135466838"/>
       <w:r>
         <w:t xml:space="preserve">Figure </w:t>
       </w:r>
-      <w:r>
-        <w:fldChar w:fldCharType="begin"/>
-      </w:r>
-      <w:r>
-        <w:instrText xml:space="preserve"> SEQ Figure \* ARABIC </w:instrText>
-      </w:r>
-      <w:r>
-        <w:fldChar w:fldCharType="separate"/>
-      </w:r>
-      <w:r>
-        <w:rPr>
-          <w:noProof/>
-        </w:rPr>
-        <w:t>17</w:t>
-      </w:r>
-      <w:r>
-        <w:rPr>
-          <w:noProof/>
-        </w:rPr>
-        <w:fldChar w:fldCharType="end"/>
-      </w:r>
+      <w:fldSimple w:instr=" SEQ Figure \* ARABIC ">
+        <w:r>
+          <w:rPr>
+            <w:noProof/>
+          </w:rPr>
+          <w:t>17</w:t>
+        </w:r>
+      </w:fldSimple>
       <w:r>
         <w:t>:user(student) profile page (in app).</w:t>
       </w:r>
-      <w:bookmarkEnd w:id="80"/>
+      <w:bookmarkEnd w:id="85"/>
     </w:p>
     <w:p>
       <w:pPr>
@@ -33803,35 +33770,22 @@
       <w:pPr>
         <w:pStyle w:val="Caption"/>
       </w:pPr>
-      <w:bookmarkStart w:id="81" w:name="_Toc135466839"/>
+      <w:bookmarkStart w:id="86" w:name="_Toc135466839"/>
       <w:r>
         <w:t xml:space="preserve">Figure </w:t>
       </w:r>
-      <w:r>
-        <w:fldChar w:fldCharType="begin"/>
-      </w:r>
-      <w:r>
-        <w:instrText xml:space="preserve"> SEQ Figure \* ARABIC </w:instrText>
-      </w:r>
-      <w:r>
-        <w:fldChar w:fldCharType="separate"/>
-      </w:r>
-      <w:r>
-        <w:rPr>
-          <w:noProof/>
-        </w:rPr>
-        <w:t>18</w:t>
-      </w:r>
-      <w:r>
-        <w:rPr>
-          <w:noProof/>
-        </w:rPr>
-        <w:fldChar w:fldCharType="end"/>
-      </w:r>
+      <w:fldSimple w:instr=" SEQ Figure \* ARABIC ">
+        <w:r>
+          <w:rPr>
+            <w:noProof/>
+          </w:rPr>
+          <w:t>18</w:t>
+        </w:r>
+      </w:fldSimple>
       <w:r>
         <w:t>: Add new record page (in app).</w:t>
       </w:r>
-      <w:bookmarkEnd w:id="81"/>
+      <w:bookmarkEnd w:id="86"/>
     </w:p>
     <w:p>
       <w:pPr>
@@ -33899,42 +33853,29 @@
       <w:pPr>
         <w:pStyle w:val="Caption"/>
       </w:pPr>
-      <w:bookmarkStart w:id="82" w:name="_Toc135466840"/>
+      <w:bookmarkStart w:id="87" w:name="_Toc135466840"/>
       <w:r>
         <w:t xml:space="preserve">Figure </w:t>
       </w:r>
-      <w:r>
-        <w:fldChar w:fldCharType="begin"/>
-      </w:r>
-      <w:r>
-        <w:instrText xml:space="preserve"> SEQ Figure \* ARABIC </w:instrText>
-      </w:r>
-      <w:r>
-        <w:fldChar w:fldCharType="separate"/>
-      </w:r>
-      <w:r>
-        <w:rPr>
-          <w:noProof/>
-        </w:rPr>
-        <w:t>19</w:t>
-      </w:r>
-      <w:r>
-        <w:rPr>
-          <w:noProof/>
-        </w:rPr>
-        <w:fldChar w:fldCharType="end"/>
-      </w:r>
+      <w:fldSimple w:instr=" SEQ Figure \* ARABIC ">
+        <w:r>
+          <w:rPr>
+            <w:noProof/>
+          </w:rPr>
+          <w:t>19</w:t>
+        </w:r>
+      </w:fldSimple>
       <w:r>
         <w:t>:attendance page (in app).</w:t>
       </w:r>
-      <w:bookmarkEnd w:id="82"/>
+      <w:bookmarkEnd w:id="87"/>
     </w:p>
     <w:p>
       <w:pPr>
         <w:pStyle w:val="Heading2"/>
         <w:jc w:val="both"/>
       </w:pPr>
-      <w:bookmarkStart w:id="83" w:name="_Toc135422285"/>
+      <w:bookmarkStart w:id="88" w:name="_Toc136281109"/>
       <w:r>
         <w:lastRenderedPageBreak/>
         <w:t>4.</w:t>
@@ -33945,7 +33886,7 @@
       <w:r>
         <w:t xml:space="preserve"> Class Diagram</w:t>
       </w:r>
-      <w:bookmarkEnd w:id="83"/>
+      <w:bookmarkEnd w:id="88"/>
     </w:p>
     <w:p>
       <w:pPr>
@@ -33974,10 +33915,10 @@
             <v:path o:extrusionok="f" gradientshapeok="t" o:connecttype="rect"/>
             <o:lock v:ext="edit" aspectratio="t"/>
           </v:shapetype>
-          <v:shape id="_x0000_i1025" type="#_x0000_t75" style="width:6in;height:287.4pt" o:ole="">
+          <v:shape id="_x0000_i1025" type="#_x0000_t75" style="width:6in;height:4in" o:ole="">
             <v:imagedata r:id="rId30" o:title=""/>
           </v:shape>
-          <o:OLEObject Type="Embed" ProgID="Visio.Drawing.15" ShapeID="_x0000_i1025" DrawAspect="Content" ObjectID="_1746079654" r:id="rId31"/>
+          <o:OLEObject Type="Embed" ProgID="Visio.Drawing.15" ShapeID="_x0000_i1025" DrawAspect="Content" ObjectID="_1746893828" r:id="rId31"/>
         </w:object>
       </w:r>
     </w:p>
@@ -33985,35 +33926,22 @@
       <w:pPr>
         <w:pStyle w:val="Caption"/>
       </w:pPr>
-      <w:bookmarkStart w:id="84" w:name="_Toc135466841"/>
+      <w:bookmarkStart w:id="89" w:name="_Toc135466841"/>
       <w:r>
         <w:t xml:space="preserve">Figure </w:t>
       </w:r>
-      <w:r>
-        <w:fldChar w:fldCharType="begin"/>
-      </w:r>
-      <w:r>
-        <w:instrText xml:space="preserve"> SEQ Figure \* ARABIC </w:instrText>
-      </w:r>
-      <w:r>
-        <w:fldChar w:fldCharType="separate"/>
-      </w:r>
-      <w:r>
-        <w:rPr>
-          <w:noProof/>
-        </w:rPr>
-        <w:t>20</w:t>
-      </w:r>
-      <w:r>
-        <w:rPr>
-          <w:noProof/>
-        </w:rPr>
-        <w:fldChar w:fldCharType="end"/>
-      </w:r>
+      <w:fldSimple w:instr=" SEQ Figure \* ARABIC ">
+        <w:r>
+          <w:rPr>
+            <w:noProof/>
+          </w:rPr>
+          <w:t>20</w:t>
+        </w:r>
+      </w:fldSimple>
       <w:r>
         <w:t>:class Diagram for system</w:t>
       </w:r>
-      <w:bookmarkEnd w:id="84"/>
+      <w:bookmarkEnd w:id="89"/>
     </w:p>
     <w:p>
       <w:pPr>
@@ -34026,11 +33954,11 @@
         <w:pStyle w:val="Heading2"/>
         <w:jc w:val="both"/>
       </w:pPr>
-      <w:bookmarkStart w:id="85" w:name="_Toc135422286"/>
+      <w:bookmarkStart w:id="90" w:name="_Toc136281110"/>
       <w:r>
         <w:t>4.3 Entity Relationship Diagram</w:t>
       </w:r>
-      <w:bookmarkEnd w:id="85"/>
+      <w:bookmarkEnd w:id="90"/>
     </w:p>
     <w:p>
       <w:pPr>
@@ -34049,10 +33977,10 @@
       </w:pPr>
       <w:r>
         <w:object w:dxaOrig="22956" w:dyaOrig="15396" w14:anchorId="2C41103C">
-          <v:shape id="_x0000_i1026" type="#_x0000_t75" style="width:415.8pt;height:280.2pt" o:ole="">
+          <v:shape id="_x0000_i1026" type="#_x0000_t75" style="width:415.3pt;height:279.95pt" o:ole="">
             <v:imagedata r:id="rId32" o:title=""/>
           </v:shape>
-          <o:OLEObject Type="Embed" ProgID="Visio.Drawing.15" ShapeID="_x0000_i1026" DrawAspect="Content" ObjectID="_1746079655" r:id="rId33"/>
+          <o:OLEObject Type="Embed" ProgID="Visio.Drawing.15" ShapeID="_x0000_i1026" DrawAspect="Content" ObjectID="_1746893829" r:id="rId33"/>
         </w:object>
       </w:r>
     </w:p>
@@ -34063,35 +33991,22 @@
           <w:lang w:eastAsia="en-US"/>
         </w:rPr>
       </w:pPr>
-      <w:bookmarkStart w:id="86" w:name="_Toc135466842"/>
+      <w:bookmarkStart w:id="91" w:name="_Toc135466842"/>
       <w:r>
         <w:t xml:space="preserve">Figure </w:t>
       </w:r>
-      <w:r>
-        <w:fldChar w:fldCharType="begin"/>
-      </w:r>
-      <w:r>
-        <w:instrText xml:space="preserve"> SEQ Figure \* ARABIC </w:instrText>
-      </w:r>
-      <w:r>
-        <w:fldChar w:fldCharType="separate"/>
-      </w:r>
-      <w:r>
-        <w:rPr>
-          <w:noProof/>
-        </w:rPr>
-        <w:t>21</w:t>
-      </w:r>
-      <w:r>
-        <w:rPr>
-          <w:noProof/>
-        </w:rPr>
-        <w:fldChar w:fldCharType="end"/>
-      </w:r>
+      <w:fldSimple w:instr=" SEQ Figure \* ARABIC ">
+        <w:r>
+          <w:rPr>
+            <w:noProof/>
+          </w:rPr>
+          <w:t>21</w:t>
+        </w:r>
+      </w:fldSimple>
       <w:r>
         <w:t>:entity relationship (database) diagram</w:t>
       </w:r>
-      <w:bookmarkEnd w:id="86"/>
+      <w:bookmarkEnd w:id="91"/>
     </w:p>
     <w:p>
       <w:pPr>
@@ -34113,7 +34028,7 @@
           <w:sz w:val="28"/>
         </w:rPr>
       </w:pPr>
-      <w:bookmarkStart w:id="87" w:name="_Toc135422287"/>
+      <w:bookmarkStart w:id="92" w:name="_Toc136281111"/>
       <w:r>
         <w:rPr>
           <w:rFonts w:asciiTheme="majorBidi" w:hAnsiTheme="majorBidi" w:cstheme="majorBidi"/>
@@ -34129,7 +34044,7 @@
         <w:br/>
         <w:t>Testing and Evaluation</w:t>
       </w:r>
-      <w:bookmarkEnd w:id="87"/>
+      <w:bookmarkEnd w:id="92"/>
     </w:p>
     <w:p>
       <w:pPr>
@@ -34138,7 +34053,15 @@
         <w:jc w:val="both"/>
       </w:pPr>
       <w:r>
-        <w:t xml:space="preserve">In this chapter, the main results of your work should be presented, together with critical discussion. You may use two different chapters, one for results and another for discussion and recommendation.  You need to present all the results (products, experimental findings, theories etc) generated during the project.  </w:t>
+        <w:t xml:space="preserve">In this chapter, the main results of your work should be presented, together with critical discussion. You may use two different chapters, one for results and another for discussion and recommendation.  You need to present all the results (products, experimental findings, theories </w:t>
+      </w:r>
+      <w:proofErr w:type="spellStart"/>
+      <w:r>
+        <w:t>etc</w:t>
+      </w:r>
+      <w:proofErr w:type="spellEnd"/>
+      <w:r>
+        <w:t xml:space="preserve">) generated during the project.  </w:t>
       </w:r>
     </w:p>
     <w:p>
@@ -34148,7 +34071,15 @@
         <w:jc w:val="both"/>
       </w:pPr>
       <w:r>
-        <w:t>Also, you need to describe the degree to which the results support the original objectives laid out for the project. The goals may be partially or fully achieved, or exceeded.</w:t>
+        <w:t xml:space="preserve">Also, you need to describe the degree to which the results support the original objectives laid out for the project. The goals may be partially or fully </w:t>
+      </w:r>
+      <w:proofErr w:type="gramStart"/>
+      <w:r>
+        <w:t>achieved, or</w:t>
+      </w:r>
+      <w:proofErr w:type="gramEnd"/>
+      <w:r>
+        <w:t xml:space="preserve"> exceeded.</w:t>
       </w:r>
     </w:p>
     <w:p>
@@ -34186,7 +34117,7 @@
           <w:sz w:val="28"/>
         </w:rPr>
       </w:pPr>
-      <w:bookmarkStart w:id="88" w:name="_Toc135422288"/>
+      <w:bookmarkStart w:id="93" w:name="_Toc136281112"/>
       <w:r>
         <w:rPr>
           <w:rFonts w:asciiTheme="majorBidi" w:hAnsiTheme="majorBidi" w:cstheme="majorBidi"/>
@@ -34203,7 +34134,7 @@
         <w:br/>
         <w:t>Conclusions (and/or Recommendations)</w:t>
       </w:r>
-      <w:bookmarkEnd w:id="88"/>
+      <w:bookmarkEnd w:id="93"/>
     </w:p>
     <w:p>
       <w:pPr>
@@ -34212,7 +34143,23 @@
         <w:jc w:val="both"/>
       </w:pPr>
       <w:r>
-        <w:t>You can use title Conclusions and Future work. Summarise and analyse what you have achieved.</w:t>
+        <w:t xml:space="preserve">You can use title Conclusions and Future work. </w:t>
+      </w:r>
+      <w:proofErr w:type="spellStart"/>
+      <w:r>
+        <w:t>Summarise</w:t>
+      </w:r>
+      <w:proofErr w:type="spellEnd"/>
+      <w:r>
+        <w:t xml:space="preserve"> and </w:t>
+      </w:r>
+      <w:proofErr w:type="spellStart"/>
+      <w:r>
+        <w:t>analyse</w:t>
+      </w:r>
+      <w:proofErr w:type="spellEnd"/>
+      <w:r>
+        <w:t xml:space="preserve"> what you have achieved.</w:t>
       </w:r>
     </w:p>
     <w:p>
@@ -34252,7 +34199,7 @@
           <w:sz w:val="28"/>
         </w:rPr>
       </w:pPr>
-      <w:bookmarkStart w:id="89" w:name="_Toc135422289"/>
+      <w:bookmarkStart w:id="94" w:name="_Toc136281113"/>
       <w:r>
         <w:rPr>
           <w:rFonts w:asciiTheme="majorBidi" w:hAnsiTheme="majorBidi" w:cstheme="majorBidi"/>
@@ -34261,7 +34208,7 @@
         <w:lastRenderedPageBreak/>
         <w:t>The Reference List</w:t>
       </w:r>
-      <w:bookmarkEnd w:id="89"/>
+      <w:bookmarkEnd w:id="94"/>
     </w:p>
     <w:p>
       <w:pPr>
@@ -34407,7 +34354,7 @@
           <w:sz w:val="28"/>
         </w:rPr>
       </w:pPr>
-      <w:bookmarkStart w:id="90" w:name="_Toc135422290"/>
+      <w:bookmarkStart w:id="95" w:name="_Toc136281114"/>
       <w:r>
         <w:rPr>
           <w:noProof/>
@@ -34473,7 +34420,7 @@
           </wp:anchor>
         </w:drawing>
       </w:r>
-      <w:bookmarkStart w:id="91" w:name="_Toc436466430"/>
+      <w:bookmarkStart w:id="96" w:name="_Toc436466430"/>
       <w:r>
         <w:rPr>
           <w:rFonts w:asciiTheme="majorBidi" w:hAnsiTheme="majorBidi" w:cstheme="majorBidi"/>
@@ -34481,8 +34428,8 @@
         </w:rPr>
         <w:t>Appendix 1:  Information on Appendices</w:t>
       </w:r>
-      <w:bookmarkEnd w:id="90"/>
-      <w:bookmarkEnd w:id="91"/>
+      <w:bookmarkEnd w:id="95"/>
+      <w:bookmarkEnd w:id="96"/>
     </w:p>
     <w:p>
       <w:pPr>
@@ -34502,7 +34449,35 @@
         <w:rPr>
           <w:rFonts w:asciiTheme="majorBidi" w:hAnsiTheme="majorBidi" w:cstheme="majorBidi"/>
         </w:rPr>
-        <w:t>Appendices may be provided to include further details of results, mathematical derivations, certain illustrative parts of program code (e.g. class interfaces), user documentation, log of project milestones.  In particular, if there are technical details of the work done that might be useful to others who wish to build on this work, but that are not sufficiently important to the project as a whole to justify being discussed in the main body of the thesis, then they should be included as appendices.</w:t>
+        <w:t>Appendices may be provided to include further details of results, mathematical derivations, certain illustrative parts of program code (</w:t>
+      </w:r>
+      <w:proofErr w:type="gramStart"/>
+      <w:r>
+        <w:rPr>
+          <w:rFonts w:asciiTheme="majorBidi" w:hAnsiTheme="majorBidi" w:cstheme="majorBidi"/>
+        </w:rPr>
+        <w:t>e.g.</w:t>
+      </w:r>
+      <w:proofErr w:type="gramEnd"/>
+      <w:r>
+        <w:rPr>
+          <w:rFonts w:asciiTheme="majorBidi" w:hAnsiTheme="majorBidi" w:cstheme="majorBidi"/>
+        </w:rPr>
+        <w:t xml:space="preserve"> class interfaces), user documentation, log of project milestones.  </w:t>
+      </w:r>
+      <w:proofErr w:type="gramStart"/>
+      <w:r>
+        <w:rPr>
+          <w:rFonts w:asciiTheme="majorBidi" w:hAnsiTheme="majorBidi" w:cstheme="majorBidi"/>
+        </w:rPr>
+        <w:t>In particular, if</w:t>
+      </w:r>
+      <w:proofErr w:type="gramEnd"/>
+      <w:r>
+        <w:rPr>
+          <w:rFonts w:asciiTheme="majorBidi" w:hAnsiTheme="majorBidi" w:cstheme="majorBidi"/>
+        </w:rPr>
+        <w:t xml:space="preserve"> there are technical details of the work done that might be useful to others who wish to build on this work, but that are not sufficiently important to the project as a whole to justify being discussed in the main body of the thesis, then they should be included as appendices.</w:t>
       </w:r>
     </w:p>
     <w:p>
@@ -34544,7 +34519,21 @@
         <w:rPr>
           <w:rFonts w:asciiTheme="majorBidi" w:hAnsiTheme="majorBidi" w:cstheme="majorBidi"/>
         </w:rPr>
-        <w:t xml:space="preserve"> that the examiners should read the appendices as part of the assessment process.  Hence, it is important that any material which will be significant to judging the quality of the thesis or of the project as a whole should be in the main body of the thesis, and not in appendices.</w:t>
+        <w:t xml:space="preserve"> that the examiners should read the appendices as part of the assessment process.  Hence, it is important that any material which will be significant to judging the quality of the thesis or of the project </w:t>
+      </w:r>
+      <w:proofErr w:type="gramStart"/>
+      <w:r>
+        <w:rPr>
+          <w:rFonts w:asciiTheme="majorBidi" w:hAnsiTheme="majorBidi" w:cstheme="majorBidi"/>
+        </w:rPr>
+        <w:t>as a whole should</w:t>
+      </w:r>
+      <w:proofErr w:type="gramEnd"/>
+      <w:r>
+        <w:rPr>
+          <w:rFonts w:asciiTheme="majorBidi" w:hAnsiTheme="majorBidi" w:cstheme="majorBidi"/>
+        </w:rPr>
+        <w:t xml:space="preserve"> be in the main body of the thesis, and not in appendices.</w:t>
       </w:r>
     </w:p>
     <w:p>
@@ -34604,15 +34593,6 @@
           <w:lang w:bidi="ar-EG"/>
         </w:rPr>
       </w:pPr>
-      <w:r>
-        <w:rPr>
-          <w:rStyle w:val="EndnoteReference"/>
-          <w:sz w:val="20"/>
-          <w:szCs w:val="20"/>
-          <w:rtl/>
-        </w:rPr>
-        <w:sym w:font="Symbol" w:char="F05F"/>
-      </w:r>
       <w:r>
         <w:rPr>
           <w:rStyle w:val="EndnoteReference"/>
@@ -39362,6 +39342,7 @@
   <w:style w:type="character" w:default="1" w:styleId="DefaultParagraphFont">
     <w:name w:val="Default Paragraph Font"/>
     <w:uiPriority w:val="1"/>
+    <w:semiHidden/>
     <w:unhideWhenUsed/>
   </w:style>
   <w:style w:type="table" w:default="1" w:styleId="TableNormal">
@@ -39446,7 +39427,7 @@
     <w:autoRedefine/>
     <w:uiPriority w:val="39"/>
     <w:unhideWhenUsed/>
-    <w:rsid w:val="00455B93"/>
+    <w:rsid w:val="00923E24"/>
     <w:pPr>
       <w:tabs>
         <w:tab w:val="left" w:pos="284"/>
